--- a/cv/phalen-website-cv.docx
+++ b/cv/phalen-website-cv.docx
@@ -744,7 +744,7 @@
         <w:rPr>
           <w:rFonts w:ascii="Times New Roman" w:eastAsia="Times New Roman" w:hAnsi="Times New Roman" w:cs="Times New Roman"/>
         </w:rPr>
-        <w:t>2018</w:t>
+        <w:t>present</w:t>
       </w:r>
       <w:r>
         <w:rPr>
@@ -2818,6 +2818,135 @@
     </w:p>
     <w:p>
       <w:pPr>
+        <w:spacing w:line="240" w:lineRule="auto"/>
+        <w:ind w:left="720" w:hanging="720"/>
+        <w:rPr>
+          <w:rFonts w:ascii="Times New Roman" w:eastAsia="Times New Roman" w:hAnsi="Times New Roman" w:cs="Times New Roman"/>
+          <w:color w:val="auto"/>
+          <w:sz w:val="20"/>
+          <w:szCs w:val="20"/>
+        </w:rPr>
+      </w:pPr>
+      <w:r>
+        <w:rPr>
+          <w:rFonts w:ascii="Times New Roman" w:eastAsia="Times New Roman" w:hAnsi="Times New Roman" w:cs="Times New Roman"/>
+          <w:b/>
+          <w:color w:val="222222"/>
+          <w:shd w:val="clear" w:color="auto" w:fill="FFFFFF"/>
+        </w:rPr>
+        <w:t xml:space="preserve">Phalen, P. </w:t>
+      </w:r>
+      <w:r>
+        <w:rPr>
+          <w:rFonts w:ascii="Times New Roman" w:eastAsia="Times New Roman" w:hAnsi="Times New Roman" w:cs="Times New Roman"/>
+          <w:color w:val="222222"/>
+          <w:shd w:val="clear" w:color="auto" w:fill="FFFFFF"/>
+        </w:rPr>
+        <w:t>Warman, D</w:t>
+      </w:r>
+      <w:r>
+        <w:rPr>
+          <w:rFonts w:ascii="Times New Roman" w:eastAsia="Times New Roman" w:hAnsi="Times New Roman" w:cs="Times New Roman"/>
+          <w:color w:val="222222"/>
+          <w:shd w:val="clear" w:color="auto" w:fill="FFFFFF"/>
+        </w:rPr>
+        <w:t>, &amp; Martin, J</w:t>
+      </w:r>
+      <w:r>
+        <w:rPr>
+          <w:rFonts w:ascii="Times New Roman" w:eastAsia="Times New Roman" w:hAnsi="Times New Roman" w:cs="Times New Roman"/>
+          <w:color w:val="222222"/>
+          <w:shd w:val="clear" w:color="auto" w:fill="FFFFFF"/>
+        </w:rPr>
+        <w:t xml:space="preserve">. (November, </w:t>
+      </w:r>
+      <w:r>
+        <w:rPr>
+          <w:rFonts w:ascii="Times New Roman" w:eastAsia="Times New Roman" w:hAnsi="Times New Roman" w:cs="Times New Roman"/>
+          <w:color w:val="222222"/>
+          <w:shd w:val="clear" w:color="auto" w:fill="FFFFFF"/>
+        </w:rPr>
+        <w:t>2017</w:t>
+      </w:r>
+      <w:r>
+        <w:rPr>
+          <w:rFonts w:ascii="Times New Roman" w:eastAsia="Times New Roman" w:hAnsi="Times New Roman" w:cs="Times New Roman"/>
+          <w:color w:val="222222"/>
+          <w:shd w:val="clear" w:color="auto" w:fill="FFFFFF"/>
+        </w:rPr>
+        <w:t xml:space="preserve">). </w:t>
+      </w:r>
+      <w:r>
+        <w:rPr>
+          <w:rFonts w:ascii="Times New Roman" w:eastAsia="Times New Roman" w:hAnsi="Times New Roman" w:cs="Times New Roman"/>
+          <w:b/>
+          <w:bCs/>
+          <w:color w:val="222222"/>
+          <w:shd w:val="clear" w:color="auto" w:fill="FFFFFF"/>
+        </w:rPr>
+        <w:t> </w:t>
+      </w:r>
+      <w:r>
+        <w:rPr>
+          <w:rFonts w:ascii="Times New Roman" w:eastAsia="Times New Roman" w:hAnsi="Times New Roman" w:cs="Times New Roman"/>
+          <w:bCs/>
+          <w:i/>
+          <w:color w:val="222222"/>
+          <w:shd w:val="clear" w:color="auto" w:fill="FFFFFF"/>
+        </w:rPr>
+        <w:t>What aspects of religiousness are associated with psychosis-proneness?</w:t>
+      </w:r>
+      <w:r>
+        <w:rPr>
+          <w:rFonts w:ascii="Times New Roman" w:hAnsi="Times New Roman" w:cs="Times New Roman"/>
+          <w:i/>
+        </w:rPr>
+        <w:t xml:space="preserve"> </w:t>
+      </w:r>
+      <w:r>
+        <w:rPr>
+          <w:rFonts w:ascii="Times New Roman" w:hAnsi="Times New Roman" w:cs="Times New Roman"/>
+        </w:rPr>
+        <w:t xml:space="preserve">Poster to be presented at the </w:t>
+      </w:r>
+      <w:r>
+        <w:rPr>
+          <w:rFonts w:ascii="Times New Roman" w:hAnsi="Times New Roman" w:cs="Times New Roman"/>
+        </w:rPr>
+        <w:t>2017</w:t>
+      </w:r>
+      <w:r>
+        <w:rPr>
+          <w:rFonts w:ascii="Times New Roman" w:hAnsi="Times New Roman" w:cs="Times New Roman"/>
+        </w:rPr>
+        <w:t xml:space="preserve"> ABCT Conference. </w:t>
+      </w:r>
+      <w:r>
+        <w:rPr>
+          <w:rFonts w:ascii="Times New Roman" w:hAnsi="Times New Roman" w:cs="Times New Roman"/>
+        </w:rPr>
+        <w:t>San Diego, California</w:t>
+      </w:r>
+      <w:r>
+        <w:rPr>
+          <w:rFonts w:ascii="Times New Roman" w:hAnsi="Times New Roman" w:cs="Times New Roman"/>
+        </w:rPr>
+        <w:t>.</w:t>
+      </w:r>
+    </w:p>
+    <w:p>
+      <w:pPr>
+        <w:spacing w:line="240" w:lineRule="auto"/>
+        <w:rPr>
+          <w:rFonts w:ascii="Times New Roman" w:eastAsia="Times New Roman" w:hAnsi="Times New Roman" w:cs="Times New Roman"/>
+          <w:b/>
+          <w:color w:val="222222"/>
+          <w:shd w:val="clear" w:color="auto" w:fill="FFFFFF"/>
+        </w:rPr>
+      </w:pPr>
+    </w:p>
+    <w:p>
+      <w:pPr>
         <w:ind w:left="720" w:hanging="720"/>
         <w:rPr>
           <w:rFonts w:ascii="Times New Roman" w:hAnsi="Times New Roman"/>
@@ -2845,13 +2974,36 @@
           <w:rFonts w:ascii="Times New Roman" w:hAnsi="Times New Roman"/>
           <w:i/>
         </w:rPr>
-        <w:t xml:space="preserve">The content of auditory verbal hallucinations determines whether the voice-hearer is perceived as mentally ill. </w:t>
+        <w:t>The content of auditory verbal hallucinations determines whether the voice-hearer is perceived as mentally ill</w:t>
       </w:r>
       <w:r>
         <w:rPr>
           <w:rFonts w:ascii="Times New Roman" w:hAnsi="Times New Roman"/>
-        </w:rPr>
-        <w:t>Poster to be presented at the 2016 ABCT Conference. New York City, New York.</w:t>
+          <w:i/>
+        </w:rPr>
+        <w:t>.</w:t>
+      </w:r>
+      <w:r>
+        <w:rPr>
+          <w:rFonts w:ascii="Times New Roman" w:eastAsia="Times New Roman" w:hAnsi="Times New Roman" w:cs="Times New Roman"/>
+          <w:color w:val="222222"/>
+          <w:shd w:val="clear" w:color="auto" w:fill="FFFFFF"/>
+        </w:rPr>
+        <w:t xml:space="preserve"> </w:t>
+      </w:r>
+      <w:r>
+        <w:rPr>
+          <w:rFonts w:ascii="Times New Roman" w:eastAsia="Times New Roman" w:hAnsi="Times New Roman" w:cs="Times New Roman"/>
+          <w:color w:val="222222"/>
+          <w:shd w:val="clear" w:color="auto" w:fill="FFFFFF"/>
+        </w:rPr>
+        <w:t xml:space="preserve">Poster presentation at the </w:t>
+      </w:r>
+      <w:r>
+        <w:rPr>
+          <w:rFonts w:ascii="Times New Roman" w:hAnsi="Times New Roman"/>
+        </w:rPr>
+        <w:t>2016 ABCT Conference. New York City, New York.</w:t>
       </w:r>
     </w:p>
     <w:p>
@@ -2902,9 +3054,17 @@
       </w:r>
       <w:r>
         <w:rPr>
+          <w:rFonts w:ascii="Times New Roman" w:eastAsia="Times New Roman" w:hAnsi="Times New Roman" w:cs="Times New Roman"/>
+          <w:color w:val="222222"/>
+          <w:shd w:val="clear" w:color="auto" w:fill="FFFFFF"/>
+        </w:rPr>
+        <w:t xml:space="preserve">Poster presentation at the </w:t>
+      </w:r>
+      <w:r>
+        <w:rPr>
           <w:rFonts w:ascii="Times New Roman" w:hAnsi="Times New Roman"/>
         </w:rPr>
-        <w:t>Poster to be presented at the 2016 ABCT Conference. New York City, New York.</w:t>
+        <w:t>2016 ABCT Conference. New York City, New York.</w:t>
       </w:r>
     </w:p>
     <w:p>
@@ -2956,9 +3116,17 @@
       </w:r>
       <w:r>
         <w:rPr>
+          <w:rFonts w:ascii="Times New Roman" w:eastAsia="Times New Roman" w:hAnsi="Times New Roman" w:cs="Times New Roman"/>
+          <w:color w:val="222222"/>
+          <w:shd w:val="clear" w:color="auto" w:fill="FFFFFF"/>
+        </w:rPr>
+        <w:t xml:space="preserve"> Poster presentation at the </w:t>
+      </w:r>
+      <w:r>
+        <w:rPr>
           <w:rFonts w:ascii="Times New Roman" w:hAnsi="Times New Roman"/>
         </w:rPr>
-        <w:t>Poster to be presented at the 2016 ABCT Conference. New York City, New York.</w:t>
+        <w:t>2016 ABCT Conference. New York City, New York.</w:t>
       </w:r>
     </w:p>
     <w:p>
@@ -3010,9 +3178,17 @@
       </w:r>
       <w:r>
         <w:rPr>
+          <w:rFonts w:ascii="Times New Roman" w:eastAsia="Times New Roman" w:hAnsi="Times New Roman" w:cs="Times New Roman"/>
+          <w:color w:val="222222"/>
+          <w:shd w:val="clear" w:color="auto" w:fill="FFFFFF"/>
+        </w:rPr>
+        <w:t xml:space="preserve">Poster presentation at the </w:t>
+      </w:r>
+      <w:r>
+        <w:rPr>
           <w:rFonts w:ascii="Times New Roman" w:hAnsi="Times New Roman"/>
         </w:rPr>
-        <w:t>Poster to be presented at the 2016 ABCT Conference. New York City, New York.</w:t>
+        <w:t>2016 ABCT Conference. New York City, New York.</w:t>
       </w:r>
     </w:p>
     <w:p>
@@ -4185,87 +4361,83 @@
           <w:rFonts w:ascii="Times New Roman" w:eastAsia="Times New Roman" w:hAnsi="Times New Roman" w:cs="Times New Roman"/>
           <w:u w:val="single"/>
         </w:rPr>
+        <w:t>Roudebush VA Medical Center, Indiana University</w:t>
+      </w:r>
+      <w:r>
+        <w:rPr>
+          <w:rFonts w:ascii="Times New Roman" w:eastAsia="Times New Roman" w:hAnsi="Times New Roman" w:cs="Times New Roman"/>
+          <w:u w:val="single"/>
+        </w:rPr>
+        <w:t xml:space="preserve"> School of Medicine</w:t>
+      </w:r>
+      <w:r>
+        <w:rPr>
+          <w:rFonts w:ascii="Times New Roman" w:eastAsia="Times New Roman" w:hAnsi="Times New Roman" w:cs="Times New Roman"/>
+        </w:rPr>
+        <w:t xml:space="preserve">, </w:t>
+      </w:r>
+      <w:r>
+        <w:rPr>
+          <w:rFonts w:ascii="Times New Roman" w:eastAsia="Times New Roman" w:hAnsi="Times New Roman" w:cs="Times New Roman"/>
+        </w:rPr>
+        <w:t>Dr. Alexander Niculescu, Laboratory of Neurophenomics</w:t>
+      </w:r>
+      <w:r>
+        <w:rPr>
+          <w:rFonts w:ascii="Times New Roman" w:eastAsia="Times New Roman" w:hAnsi="Times New Roman" w:cs="Times New Roman"/>
+        </w:rPr>
+        <w:t>, Indianapolis, Indiana</w:t>
+      </w:r>
+    </w:p>
+    <w:p>
+      <w:pPr>
+        <w:pBdr>
+          <w:top w:val="nil"/>
+          <w:left w:val="nil"/>
+          <w:bottom w:val="nil"/>
+          <w:right w:val="nil"/>
+          <w:between w:val="nil"/>
+          <w:bar w:val="nil"/>
+        </w:pBdr>
+        <w:spacing w:line="240" w:lineRule="auto"/>
+        <w:ind w:left="2160" w:hanging="2160"/>
+        <w:rPr>
+          <w:rFonts w:ascii="Times New Roman" w:eastAsia="Times New Roman" w:hAnsi="Times New Roman" w:cs="Times New Roman"/>
+        </w:rPr>
+      </w:pPr>
+      <w:r>
+        <w:rPr>
+          <w:rFonts w:ascii="Times New Roman" w:eastAsia="Times New Roman" w:hAnsi="Times New Roman" w:cs="Times New Roman"/>
+        </w:rPr>
+        <w:t>2013-</w:t>
+      </w:r>
+      <w:r>
+        <w:rPr>
+          <w:rFonts w:ascii="Times New Roman" w:eastAsia="Times New Roman" w:hAnsi="Times New Roman" w:cs="Times New Roman"/>
+        </w:rPr>
+        <w:t>2017</w:t>
+      </w:r>
+      <w:r>
+        <w:rPr>
+          <w:rFonts w:ascii="Times New Roman" w:eastAsia="Times New Roman" w:hAnsi="Times New Roman" w:cs="Times New Roman"/>
+        </w:rPr>
+        <w:tab/>
+      </w:r>
+      <w:r>
+        <w:rPr>
+          <w:rFonts w:ascii="Times New Roman" w:eastAsia="Times New Roman" w:hAnsi="Times New Roman" w:cs="Times New Roman"/>
+          <w:u w:val="single"/>
+        </w:rPr>
         <w:t>University of Indianapolis</w:t>
       </w:r>
       <w:r>
         <w:rPr>
           <w:rFonts w:ascii="Times New Roman" w:eastAsia="Times New Roman" w:hAnsi="Times New Roman" w:cs="Times New Roman"/>
         </w:rPr>
-        <w:t xml:space="preserve">, </w:t>
-      </w:r>
-      <w:r>
-        <w:rPr>
-          <w:rFonts w:ascii="Times New Roman" w:eastAsia="Times New Roman" w:hAnsi="Times New Roman" w:cs="Times New Roman"/>
-        </w:rPr>
-        <w:t xml:space="preserve">Dr. Debbie Warman, </w:t>
-      </w:r>
-      <w:r>
-        <w:rPr>
-          <w:rFonts w:ascii="Times New Roman" w:eastAsia="Times New Roman" w:hAnsi="Times New Roman" w:cs="Times New Roman"/>
-        </w:rPr>
-        <w:t>Indianapolis, Indiana</w:t>
-      </w:r>
-    </w:p>
-    <w:p>
-      <w:pPr>
-        <w:pBdr>
-          <w:top w:val="nil"/>
-          <w:left w:val="nil"/>
-          <w:bottom w:val="nil"/>
-          <w:right w:val="nil"/>
-          <w:between w:val="nil"/>
-          <w:bar w:val="nil"/>
-        </w:pBdr>
-        <w:spacing w:line="240" w:lineRule="auto"/>
-        <w:ind w:left="2160" w:hanging="2160"/>
-        <w:rPr>
-          <w:rFonts w:ascii="Times New Roman" w:eastAsia="Times New Roman" w:hAnsi="Times New Roman" w:cs="Times New Roman"/>
-        </w:rPr>
-      </w:pPr>
-      <w:r>
-        <w:rPr>
-          <w:rFonts w:ascii="Times New Roman" w:eastAsia="Times New Roman" w:hAnsi="Times New Roman" w:cs="Times New Roman"/>
-        </w:rPr>
-        <w:t>2013-present</w:t>
-      </w:r>
-      <w:r>
-        <w:rPr>
-          <w:rFonts w:ascii="Times New Roman" w:eastAsia="Times New Roman" w:hAnsi="Times New Roman" w:cs="Times New Roman"/>
-        </w:rPr>
-        <w:tab/>
-      </w:r>
-      <w:r>
-        <w:rPr>
-          <w:rFonts w:ascii="Times New Roman" w:eastAsia="Times New Roman" w:hAnsi="Times New Roman" w:cs="Times New Roman"/>
-          <w:u w:val="single"/>
-        </w:rPr>
-        <w:t>Roudebush VA Medical Center, Indiana University</w:t>
-      </w:r>
-      <w:r>
-        <w:rPr>
-          <w:rFonts w:ascii="Times New Roman" w:eastAsia="Times New Roman" w:hAnsi="Times New Roman" w:cs="Times New Roman"/>
-          <w:u w:val="single"/>
-        </w:rPr>
-        <w:t xml:space="preserve"> School of Medicine</w:t>
-      </w:r>
-      <w:r>
-        <w:rPr>
-          <w:rFonts w:ascii="Times New Roman" w:eastAsia="Times New Roman" w:hAnsi="Times New Roman" w:cs="Times New Roman"/>
-        </w:rPr>
-        <w:t xml:space="preserve">, </w:t>
-      </w:r>
-      <w:r>
-        <w:rPr>
-          <w:rFonts w:ascii="Times New Roman" w:eastAsia="Times New Roman" w:hAnsi="Times New Roman" w:cs="Times New Roman"/>
-        </w:rPr>
-        <w:t>Dr. Alexander Niculescu, Laboratory of Neurophenomics</w:t>
-      </w:r>
-      <w:r>
-        <w:rPr>
-          <w:rFonts w:ascii="Times New Roman" w:eastAsia="Times New Roman" w:hAnsi="Times New Roman" w:cs="Times New Roman"/>
-        </w:rPr>
-        <w:t>, Indianapolis, Indiana</w:t>
-      </w:r>
+        <w:t>, Dr. Debbie Warman, Indianapolis, Indiana</w:t>
+      </w:r>
+      <w:bookmarkStart w:id="0" w:name="_GoBack"/>
+      <w:bookmarkEnd w:id="0"/>
     </w:p>
     <w:p>
       <w:pPr>
@@ -5420,8 +5592,28 @@
           <w:u w:val="single"/>
         </w:rPr>
       </w:pPr>
-      <w:bookmarkStart w:id="0" w:name="_GoBack"/>
-      <w:bookmarkEnd w:id="0"/>
+    </w:p>
+    <w:p>
+      <w:pPr>
+        <w:pBdr>
+          <w:top w:val="nil"/>
+          <w:left w:val="nil"/>
+          <w:bottom w:val="nil"/>
+          <w:right w:val="nil"/>
+          <w:between w:val="nil"/>
+          <w:bar w:val="nil"/>
+        </w:pBdr>
+        <w:tabs>
+          <w:tab w:val="left" w:pos="2160"/>
+        </w:tabs>
+        <w:spacing w:line="240" w:lineRule="auto"/>
+        <w:rPr>
+          <w:rFonts w:ascii="Times New Roman" w:eastAsia="Times New Roman" w:hAnsi="Times New Roman" w:cs="Times New Roman"/>
+          <w:b/>
+          <w:bCs/>
+          <w:u w:val="single"/>
+        </w:rPr>
+      </w:pPr>
     </w:p>
     <w:p>
       <w:pPr>
@@ -6320,7 +6512,7 @@
         <w:rFonts w:ascii="Times New Roman" w:hAnsi="Times New Roman"/>
         <w:noProof/>
       </w:rPr>
-      <w:t>1</w:t>
+      <w:t>4</w:t>
     </w:r>
     <w:r>
       <w:rPr>

--- a/cv/phalen-website-cv.docx
+++ b/cv/phalen-website-cv.docx
@@ -1713,14 +1713,76 @@
     </w:p>
     <w:p>
       <w:pPr>
+        <w:shd w:val="clear" w:color="auto" w:fill="FFFFFF"/>
+        <w:spacing w:line="240" w:lineRule="auto"/>
+        <w:ind w:left="720" w:hanging="720"/>
+        <w:rPr>
+          <w:rFonts w:ascii="Times New Roman" w:eastAsia="Times New Roman" w:hAnsi="Times New Roman" w:cs="Times New Roman"/>
+          <w:i/>
+          <w:color w:val="222222"/>
+        </w:rPr>
+      </w:pPr>
+    </w:p>
+    <w:p>
+      <w:pPr>
+        <w:spacing w:line="240" w:lineRule="auto"/>
+        <w:ind w:left="720" w:hanging="720"/>
         <w:rPr>
           <w:rFonts w:ascii="Times New Roman" w:hAnsi="Times New Roman" w:cs="Times New Roman"/>
-          <w:b/>
-        </w:rPr>
-      </w:pPr>
-    </w:p>
-    <w:p>
-      <w:pPr>
+        </w:rPr>
+      </w:pPr>
+      <w:r>
+        <w:rPr>
+          <w:rFonts w:ascii="Times New Roman" w:hAnsi="Times New Roman" w:cs="Times New Roman"/>
+          <w:b/>
+        </w:rPr>
+        <w:t xml:space="preserve">Phalen, P. L., </w:t>
+      </w:r>
+      <w:r>
+        <w:rPr>
+          <w:rFonts w:ascii="Times New Roman" w:hAnsi="Times New Roman" w:cs="Times New Roman"/>
+        </w:rPr>
+        <w:t>Warman, D., Martin, J., &amp; Lysaker, P. (</w:t>
+      </w:r>
+      <w:r>
+        <w:rPr>
+          <w:rFonts w:ascii="Times New Roman" w:hAnsi="Times New Roman" w:cs="Times New Roman"/>
+        </w:rPr>
+        <w:t>in press</w:t>
+      </w:r>
+      <w:bookmarkStart w:id="0" w:name="_GoBack"/>
+      <w:bookmarkEnd w:id="0"/>
+      <w:r>
+        <w:rPr>
+          <w:rFonts w:ascii="Times New Roman" w:hAnsi="Times New Roman" w:cs="Times New Roman"/>
+        </w:rPr>
+        <w:t xml:space="preserve">). The stigma of voice-hearing experiences: Religiousness and voice-hearing contents matter. </w:t>
+      </w:r>
+      <w:r>
+        <w:rPr>
+          <w:rFonts w:ascii="Times New Roman" w:hAnsi="Times New Roman" w:cs="Times New Roman"/>
+          <w:i/>
+        </w:rPr>
+        <w:t>Stigma and Health</w:t>
+      </w:r>
+      <w:r>
+        <w:rPr>
+          <w:rFonts w:ascii="Times New Roman" w:hAnsi="Times New Roman" w:cs="Times New Roman"/>
+        </w:rPr>
+        <w:t>. doi:10.1037/sah0000075</w:t>
+      </w:r>
+    </w:p>
+    <w:p>
+      <w:pPr>
+        <w:rPr>
+          <w:rFonts w:ascii="Times New Roman" w:hAnsi="Times New Roman" w:cs="Times New Roman"/>
+          <w:b/>
+        </w:rPr>
+      </w:pPr>
+    </w:p>
+    <w:p>
+      <w:pPr>
+        <w:spacing w:line="240" w:lineRule="auto"/>
         <w:ind w:left="720" w:hanging="720"/>
         <w:rPr>
           <w:rFonts w:ascii="Times New Roman" w:eastAsia="Times New Roman" w:hAnsi="Times New Roman" w:cs="Times New Roman"/>
@@ -1732,36 +1794,30 @@
           <w:rFonts w:ascii="Times New Roman" w:hAnsi="Times New Roman" w:cs="Times New Roman"/>
           <w:b/>
         </w:rPr>
-        <w:t>Phalen, P. L.</w:t>
+        <w:t xml:space="preserve">Phalen, P. L., </w:t>
       </w:r>
       <w:r>
         <w:rPr>
           <w:rFonts w:ascii="Times New Roman" w:hAnsi="Times New Roman" w:cs="Times New Roman"/>
         </w:rPr>
-        <w:t xml:space="preserve"> (</w:t>
+        <w:t>Dimaggio, G., Popolo, R., &amp; Lysaker, P. (</w:t>
       </w:r>
       <w:r>
         <w:rPr>
           <w:rFonts w:ascii="Times New Roman" w:hAnsi="Times New Roman" w:cs="Times New Roman"/>
         </w:rPr>
-        <w:t>2016</w:t>
+        <w:t>2017</w:t>
       </w:r>
       <w:r>
         <w:rPr>
           <w:rFonts w:ascii="Times New Roman" w:hAnsi="Times New Roman" w:cs="Times New Roman"/>
         </w:rPr>
-        <w:t xml:space="preserve">). </w:t>
-      </w:r>
-      <w:r>
-        <w:rPr>
-          <w:rFonts w:ascii="Times New Roman" w:eastAsiaTheme="minorEastAsia" w:hAnsi="Times New Roman" w:cs="Times New Roman"/>
-        </w:rPr>
-        <w:t>Psychological Distress and Rates of Health Insurance Coverage and Use and Affordability of Mental Health Services, 2013–2014.</w:t>
-      </w:r>
-      <w:r>
-        <w:rPr>
-          <w:rFonts w:ascii="Times New Roman" w:eastAsia="Times New Roman" w:hAnsi="Times New Roman" w:cs="Times New Roman"/>
-          <w:color w:val="auto"/>
+        <w:t>). Aspects of Theory of Mind that attenuate the relationship between persecutory delusions and social functioning in schizophrenia spectrum disorders.</w:t>
+      </w:r>
+      <w:r>
+        <w:rPr>
+          <w:rFonts w:ascii="Times New Roman" w:hAnsi="Times New Roman" w:cs="Times New Roman"/>
+          <w:i/>
         </w:rPr>
         <w:t xml:space="preserve"> </w:t>
       </w:r>
@@ -1772,7 +1828,32 @@
           <w:color w:val="222222"/>
           <w:shd w:val="clear" w:color="auto" w:fill="FFFFFF"/>
         </w:rPr>
-        <w:t>Psychiatric Services</w:t>
+        <w:t>Journal of Behavior Therapy and Experimental Psychiatry</w:t>
+      </w:r>
+      <w:r>
+        <w:rPr>
+          <w:rFonts w:ascii="Times New Roman" w:eastAsia="Times New Roman" w:hAnsi="Times New Roman" w:cs="Times New Roman"/>
+          <w:color w:val="222222"/>
+          <w:shd w:val="clear" w:color="auto" w:fill="FFFFFF"/>
+        </w:rPr>
+        <w:t xml:space="preserve">, </w:t>
+      </w:r>
+      <w:r>
+        <w:rPr>
+          <w:rFonts w:ascii="Times New Roman" w:eastAsia="Times New Roman" w:hAnsi="Times New Roman" w:cs="Times New Roman"/>
+          <w:i/>
+          <w:color w:val="222222"/>
+          <w:shd w:val="clear" w:color="auto" w:fill="FFFFFF"/>
+        </w:rPr>
+        <w:t>56</w:t>
+      </w:r>
+      <w:r>
+        <w:rPr>
+          <w:rFonts w:ascii="Times New Roman" w:eastAsia="Times New Roman" w:hAnsi="Times New Roman" w:cs="Times New Roman"/>
+          <w:color w:val="222222"/>
+          <w:shd w:val="clear" w:color="auto" w:fill="FFFFFF"/>
+        </w:rPr>
+        <w:t>, 65-70</w:t>
       </w:r>
       <w:r>
         <w:rPr>
@@ -1787,99 +1868,88 @@
           <w:rFonts w:ascii="Times New Roman" w:eastAsia="Times New Roman" w:hAnsi="Times New Roman" w:cs="Times New Roman"/>
           <w:color w:val="auto"/>
         </w:rPr>
-        <w:t xml:space="preserve"> Advance online publication. doi:10.1176/appi.ps.201500544</w:t>
-      </w:r>
-    </w:p>
-    <w:p>
-      <w:pPr>
-        <w:pStyle w:val="normal0"/>
-        <w:spacing w:line="240" w:lineRule="auto"/>
-        <w:ind w:left="0" w:firstLine="0"/>
-        <w:rPr>
-          <w:b w:val="0"/>
-        </w:rPr>
-      </w:pPr>
-    </w:p>
-    <w:p>
-      <w:pPr>
-        <w:spacing w:line="240" w:lineRule="auto"/>
+        <w:t xml:space="preserve"> doi:10.1016/j.jptep.2016.07.008</w:t>
+      </w:r>
+    </w:p>
+    <w:p>
+      <w:pPr>
+        <w:rPr>
+          <w:rFonts w:ascii="Times New Roman" w:hAnsi="Times New Roman" w:cs="Times New Roman"/>
+          <w:b/>
+        </w:rPr>
+      </w:pPr>
+    </w:p>
+    <w:p>
+      <w:pPr>
         <w:ind w:left="720" w:hanging="720"/>
         <w:rPr>
+          <w:rFonts w:ascii="Times New Roman" w:eastAsia="Times New Roman" w:hAnsi="Times New Roman" w:cs="Times New Roman"/>
+          <w:color w:val="auto"/>
+        </w:rPr>
+      </w:pPr>
+      <w:r>
+        <w:rPr>
           <w:rFonts w:ascii="Times New Roman" w:hAnsi="Times New Roman" w:cs="Times New Roman"/>
-        </w:rPr>
-      </w:pPr>
+          <w:b/>
+        </w:rPr>
+        <w:t>Phalen, P. L.</w:t>
+      </w:r>
       <w:r>
         <w:rPr>
           <w:rFonts w:ascii="Times New Roman" w:hAnsi="Times New Roman" w:cs="Times New Roman"/>
-          <w:b/>
-        </w:rPr>
-        <w:t xml:space="preserve">Phalen, P. L., </w:t>
+        </w:rPr>
+        <w:t xml:space="preserve"> (</w:t>
       </w:r>
       <w:r>
         <w:rPr>
           <w:rFonts w:ascii="Times New Roman" w:hAnsi="Times New Roman" w:cs="Times New Roman"/>
         </w:rPr>
-        <w:t xml:space="preserve">Warman, D., Martin, J., &amp; Lysaker, P. (2016). The stigma of voice-hearing experiences: Religiousness and voice-hearing contents matter. </w:t>
+        <w:t>2017</w:t>
       </w:r>
       <w:r>
         <w:rPr>
           <w:rFonts w:ascii="Times New Roman" w:hAnsi="Times New Roman" w:cs="Times New Roman"/>
+        </w:rPr>
+        <w:t xml:space="preserve">). </w:t>
+      </w:r>
+      <w:r>
+        <w:rPr>
+          <w:rFonts w:ascii="Times New Roman" w:eastAsiaTheme="minorEastAsia" w:hAnsi="Times New Roman" w:cs="Times New Roman"/>
+        </w:rPr>
+        <w:t>Psychological Distress and Rates of Health Insurance Coverage and Use and Affordability of Mental Health Services, 2013–2014.</w:t>
+      </w:r>
+      <w:r>
+        <w:rPr>
+          <w:rFonts w:ascii="Times New Roman" w:eastAsia="Times New Roman" w:hAnsi="Times New Roman" w:cs="Times New Roman"/>
+          <w:color w:val="auto"/>
+        </w:rPr>
+        <w:t xml:space="preserve"> </w:t>
+      </w:r>
+      <w:r>
+        <w:rPr>
+          <w:rFonts w:ascii="Times New Roman" w:eastAsia="Times New Roman" w:hAnsi="Times New Roman" w:cs="Times New Roman"/>
           <w:i/>
-        </w:rPr>
-        <w:t>Stigma and Health</w:t>
-      </w:r>
-      <w:r>
-        <w:rPr>
-          <w:rFonts w:ascii="Times New Roman" w:hAnsi="Times New Roman" w:cs="Times New Roman"/>
-        </w:rPr>
-        <w:t>. doi:10.1037/sah0000075</w:t>
-      </w:r>
-    </w:p>
-    <w:p>
-      <w:pPr>
-        <w:spacing w:line="240" w:lineRule="auto"/>
-        <w:ind w:left="720" w:hanging="720"/>
-        <w:rPr>
-          <w:rFonts w:ascii="Times New Roman" w:hAnsi="Times New Roman" w:cs="Times New Roman"/>
-        </w:rPr>
-      </w:pPr>
-    </w:p>
-    <w:p>
-      <w:pPr>
-        <w:ind w:left="720" w:hanging="720"/>
-        <w:rPr>
-          <w:rFonts w:ascii="Times New Roman" w:eastAsia="Times New Roman" w:hAnsi="Times New Roman" w:cs="Times New Roman"/>
-          <w:color w:val="auto"/>
-        </w:rPr>
-      </w:pPr>
-      <w:r>
-        <w:rPr>
-          <w:rFonts w:ascii="Times New Roman" w:hAnsi="Times New Roman" w:cs="Times New Roman"/>
-          <w:b/>
-        </w:rPr>
-        <w:t xml:space="preserve">Phalen, P. L., </w:t>
-      </w:r>
-      <w:r>
-        <w:rPr>
-          <w:rFonts w:ascii="Times New Roman" w:hAnsi="Times New Roman" w:cs="Times New Roman"/>
-        </w:rPr>
-        <w:t>Dimaggio, G., Popolo, R., &amp; Lysaker, P. (2016). Aspects of Theory of Mind that attenuate the relationship between persecutory delusions and social functioning in schizophrenia spectrum disorders.</w:t>
-      </w:r>
-      <w:r>
-        <w:rPr>
-          <w:rFonts w:ascii="Times New Roman" w:hAnsi="Times New Roman" w:cs="Times New Roman"/>
+          <w:color w:val="222222"/>
+          <w:shd w:val="clear" w:color="auto" w:fill="FFFFFF"/>
+        </w:rPr>
+        <w:t>Psychiatric Services</w:t>
+      </w:r>
+      <w:r>
+        <w:rPr>
+          <w:rFonts w:ascii="Times New Roman" w:eastAsia="Times New Roman" w:hAnsi="Times New Roman" w:cs="Times New Roman"/>
           <w:i/>
-        </w:rPr>
-        <w:t xml:space="preserve"> </w:t>
-      </w:r>
-      <w:r>
-        <w:rPr>
-          <w:rFonts w:ascii="Times New Roman" w:eastAsia="Times New Roman" w:hAnsi="Times New Roman" w:cs="Times New Roman"/>
-          <w:i/>
           <w:color w:val="222222"/>
           <w:shd w:val="clear" w:color="auto" w:fill="FFFFFF"/>
         </w:rPr>
-        <w:t>Journal of Behavior Therapy and Experimental Psychiatry</w:t>
+        <w:t>, 68</w:t>
+      </w:r>
+      <w:r>
+        <w:rPr>
+          <w:rFonts w:ascii="Times New Roman" w:eastAsia="Times New Roman" w:hAnsi="Times New Roman" w:cs="Times New Roman"/>
+          <w:color w:val="222222"/>
+          <w:shd w:val="clear" w:color="auto" w:fill="FFFFFF"/>
+        </w:rPr>
+        <w:t>(5), 512-515</w:t>
       </w:r>
       <w:r>
         <w:rPr>
@@ -1894,12 +1964,18 @@
           <w:rFonts w:ascii="Times New Roman" w:eastAsia="Times New Roman" w:hAnsi="Times New Roman" w:cs="Times New Roman"/>
           <w:color w:val="auto"/>
         </w:rPr>
-        <w:t xml:space="preserve"> doi:10.1016/j.jptep.2016.07.008</w:t>
-      </w:r>
-    </w:p>
-    <w:p>
-      <w:pPr>
-        <w:ind w:left="720" w:hanging="720"/>
+        <w:t xml:space="preserve"> </w:t>
+      </w:r>
+      <w:r>
+        <w:rPr>
+          <w:rFonts w:ascii="Times New Roman" w:eastAsia="Times New Roman" w:hAnsi="Times New Roman" w:cs="Times New Roman"/>
+          <w:color w:val="auto"/>
+        </w:rPr>
+        <w:t>doi:10.1176/appi.ps.201500544</w:t>
+      </w:r>
+    </w:p>
+    <w:p>
+      <w:pPr>
         <w:rPr>
           <w:rFonts w:ascii="Times New Roman" w:eastAsia="Times New Roman" w:hAnsi="Times New Roman" w:cs="Times New Roman"/>
           <w:color w:val="auto"/>
@@ -2007,6 +2083,12 @@
           <w:i/>
         </w:rPr>
         <w:t>230</w:t>
+      </w:r>
+      <w:r>
+        <w:rPr>
+          <w:b w:val="0"/>
+        </w:rPr>
+        <w:t>(3)</w:t>
       </w:r>
       <w:r>
         <w:rPr>
@@ -2858,23 +2940,7 @@
           <w:color w:val="222222"/>
           <w:shd w:val="clear" w:color="auto" w:fill="FFFFFF"/>
         </w:rPr>
-        <w:t xml:space="preserve">. (November, </w:t>
-      </w:r>
-      <w:r>
-        <w:rPr>
-          <w:rFonts w:ascii="Times New Roman" w:eastAsia="Times New Roman" w:hAnsi="Times New Roman" w:cs="Times New Roman"/>
-          <w:color w:val="222222"/>
-          <w:shd w:val="clear" w:color="auto" w:fill="FFFFFF"/>
-        </w:rPr>
-        <w:t>2017</w:t>
-      </w:r>
-      <w:r>
-        <w:rPr>
-          <w:rFonts w:ascii="Times New Roman" w:eastAsia="Times New Roman" w:hAnsi="Times New Roman" w:cs="Times New Roman"/>
-          <w:color w:val="222222"/>
-          <w:shd w:val="clear" w:color="auto" w:fill="FFFFFF"/>
-        </w:rPr>
-        <w:t xml:space="preserve">). </w:t>
+        <w:t xml:space="preserve">. (November, 2017). </w:t>
       </w:r>
       <w:r>
         <w:rPr>
@@ -4436,8 +4502,6 @@
         </w:rPr>
         <w:t>, Dr. Debbie Warman, Indianapolis, Indiana</w:t>
       </w:r>
-      <w:bookmarkStart w:id="0" w:name="_GoBack"/>
-      <w:bookmarkEnd w:id="0"/>
     </w:p>
     <w:p>
       <w:pPr>
@@ -6512,7 +6576,7 @@
         <w:rFonts w:ascii="Times New Roman" w:hAnsi="Times New Roman"/>
         <w:noProof/>
       </w:rPr>
-      <w:t>4</w:t>
+      <w:t>1</w:t>
     </w:r>
     <w:r>
       <w:rPr>

--- a/cv/phalen-website-cv.docx
+++ b/cv/phalen-website-cv.docx
@@ -1313,13 +1313,47 @@
         <w:spacing w:line="240" w:lineRule="auto"/>
         <w:ind w:left="2520" w:hanging="270"/>
         <w:rPr>
+          <w:rFonts w:ascii="Times New Roman" w:eastAsia="Times New Roman" w:hAnsi="Times New Roman" w:cs="Times New Roman"/>
+        </w:rPr>
+      </w:pPr>
+      <w:hyperlink r:id="rId13" w:history="1">
+        <w:r>
+          <w:rPr>
+            <w:rStyle w:val="Hyperlink"/>
+            <w:rFonts w:ascii="Times New Roman" w:eastAsia="Times New Roman" w:hAnsi="Times New Roman" w:cs="Times New Roman"/>
+          </w:rPr>
+          <w:t>Bayesian multilevel regression</w:t>
+        </w:r>
+      </w:hyperlink>
+    </w:p>
+    <w:p>
+      <w:pPr>
+        <w:pStyle w:val="ListParagraph"/>
+        <w:numPr>
+          <w:ilvl w:val="0"/>
+          <w:numId w:val="20"/>
+        </w:numPr>
+        <w:pBdr>
+          <w:top w:val="nil"/>
+          <w:left w:val="nil"/>
+          <w:bottom w:val="nil"/>
+          <w:right w:val="nil"/>
+          <w:between w:val="nil"/>
+          <w:bar w:val="nil"/>
+        </w:pBdr>
+        <w:tabs>
+          <w:tab w:val="left" w:pos="2070"/>
+        </w:tabs>
+        <w:spacing w:line="240" w:lineRule="auto"/>
+        <w:ind w:left="2520" w:hanging="270"/>
+        <w:rPr>
           <w:rStyle w:val="Hyperlink"/>
           <w:rFonts w:ascii="Times New Roman" w:eastAsia="Times New Roman" w:hAnsi="Times New Roman" w:cs="Times New Roman"/>
           <w:color w:val="000000"/>
           <w:u w:val="none"/>
         </w:rPr>
       </w:pPr>
-      <w:hyperlink r:id="rId13" w:history="1">
+      <w:hyperlink r:id="rId14" w:history="1">
         <w:r>
           <w:rPr>
             <w:rStyle w:val="Hyperlink"/>
@@ -1328,6 +1362,8 @@
           <w:t>Complex survey designs</w:t>
         </w:r>
       </w:hyperlink>
+      <w:bookmarkStart w:id="0" w:name="_GoBack"/>
+      <w:bookmarkEnd w:id="0"/>
     </w:p>
     <w:p>
       <w:pPr>
@@ -1353,7 +1389,7 @@
           <w:rFonts w:ascii="Times New Roman" w:eastAsia="Times New Roman" w:hAnsi="Times New Roman" w:cs="Times New Roman"/>
         </w:rPr>
       </w:pPr>
-      <w:hyperlink r:id="rId14" w:history="1">
+      <w:hyperlink r:id="rId15" w:history="1">
         <w:r>
           <w:rPr>
             <w:rStyle w:val="Hyperlink"/>
@@ -1750,8 +1786,6 @@
         </w:rPr>
         <w:t>in press</w:t>
       </w:r>
-      <w:bookmarkStart w:id="0" w:name="_GoBack"/>
-      <w:bookmarkEnd w:id="0"/>
       <w:r>
         <w:rPr>
           <w:rFonts w:ascii="Times New Roman" w:hAnsi="Times New Roman" w:cs="Times New Roman"/>
@@ -2386,7 +2420,7 @@
         </w:rPr>
         <w:t xml:space="preserve"> &lt;</w:t>
       </w:r>
-      <w:hyperlink r:id="rId15" w:history="1">
+      <w:hyperlink r:id="rId16" w:history="1">
         <w:r>
           <w:rPr>
             <w:rStyle w:val="Hyperlink"/>
@@ -2487,7 +2521,7 @@
         </w:rPr>
         <w:t xml:space="preserve"> &lt;</w:t>
       </w:r>
-      <w:hyperlink r:id="rId16" w:history="1">
+      <w:hyperlink r:id="rId17" w:history="1">
         <w:r>
           <w:rPr>
             <w:rStyle w:val="Hyperlink"/>
@@ -6397,7 +6431,7 @@
         </w:rPr>
         <w:tab/>
       </w:r>
-      <w:hyperlink r:id="rId17" w:history="1">
+      <w:hyperlink r:id="rId18" w:history="1">
         <w:r>
           <w:rPr>
             <w:rStyle w:val="Hyperlink"/>
@@ -6439,7 +6473,7 @@
         </w:rPr>
         <w:tab/>
       </w:r>
-      <w:hyperlink r:id="rId18" w:history="1">
+      <w:hyperlink r:id="rId19" w:history="1">
         <w:r>
           <w:rPr>
             <w:rStyle w:val="Hyperlink"/>
@@ -6458,8 +6492,8 @@
       </w:r>
     </w:p>
     <w:sectPr>
-      <w:footerReference w:type="even" r:id="rId19"/>
-      <w:footerReference w:type="default" r:id="rId20"/>
+      <w:footerReference w:type="even" r:id="rId20"/>
+      <w:footerReference w:type="default" r:id="rId21"/>
       <w:pgSz w:w="12240" w:h="15840"/>
       <w:pgMar w:top="990" w:right="1152" w:bottom="1152" w:left="1152" w:header="706" w:footer="826" w:gutter="0"/>
       <w:cols w:space="708"/>

--- a/cv/phalen-website-cv.docx
+++ b/cv/phalen-website-cv.docx
@@ -1322,7 +1322,23 @@
             <w:rStyle w:val="Hyperlink"/>
             <w:rFonts w:ascii="Times New Roman" w:eastAsia="Times New Roman" w:hAnsi="Times New Roman" w:cs="Times New Roman"/>
           </w:rPr>
-          <w:t>Bayesian multilevel regression</w:t>
+          <w:t>Bayesian multilevel regressi</w:t>
+        </w:r>
+        <w:bookmarkStart w:id="0" w:name="_GoBack"/>
+        <w:bookmarkEnd w:id="0"/>
+        <w:r>
+          <w:rPr>
+            <w:rStyle w:val="Hyperlink"/>
+            <w:rFonts w:ascii="Times New Roman" w:eastAsia="Times New Roman" w:hAnsi="Times New Roman" w:cs="Times New Roman"/>
+          </w:rPr>
+          <w:t>o</w:t>
+        </w:r>
+        <w:r>
+          <w:rPr>
+            <w:rStyle w:val="Hyperlink"/>
+            <w:rFonts w:ascii="Times New Roman" w:eastAsia="Times New Roman" w:hAnsi="Times New Roman" w:cs="Times New Roman"/>
+          </w:rPr>
+          <w:t>n</w:t>
         </w:r>
       </w:hyperlink>
     </w:p>
@@ -1362,8 +1378,6 @@
           <w:t>Complex survey designs</w:t>
         </w:r>
       </w:hyperlink>
-      <w:bookmarkStart w:id="0" w:name="_GoBack"/>
-      <w:bookmarkEnd w:id="0"/>
     </w:p>
     <w:p>
       <w:pPr>

--- a/cv/phalen-website-cv.docx
+++ b/cv/phalen-website-cv.docx
@@ -824,6 +824,15 @@
           <w:rFonts w:ascii="Times New Roman" w:eastAsia="Times New Roman" w:hAnsi="Times New Roman" w:cs="Times New Roman"/>
         </w:rPr>
       </w:pPr>
+      <w:r>
+        <w:rPr>
+          <w:rFonts w:ascii="Times New Roman" w:eastAsia="Times New Roman" w:hAnsi="Times New Roman" w:cs="Times New Roman"/>
+        </w:rPr>
+        <w:tab/>
+        <w:t>Intern Class Representative</w:t>
+      </w:r>
+      <w:bookmarkStart w:id="0" w:name="_GoBack"/>
+      <w:bookmarkEnd w:id="0"/>
     </w:p>
     <w:p>
       <w:pPr>
@@ -1322,23 +1331,7 @@
             <w:rStyle w:val="Hyperlink"/>
             <w:rFonts w:ascii="Times New Roman" w:eastAsia="Times New Roman" w:hAnsi="Times New Roman" w:cs="Times New Roman"/>
           </w:rPr>
-          <w:t>Bayesian multilevel regressi</w:t>
-        </w:r>
-        <w:bookmarkStart w:id="0" w:name="_GoBack"/>
-        <w:bookmarkEnd w:id="0"/>
-        <w:r>
-          <w:rPr>
-            <w:rStyle w:val="Hyperlink"/>
-            <w:rFonts w:ascii="Times New Roman" w:eastAsia="Times New Roman" w:hAnsi="Times New Roman" w:cs="Times New Roman"/>
-          </w:rPr>
-          <w:t>o</w:t>
-        </w:r>
-        <w:r>
-          <w:rPr>
-            <w:rStyle w:val="Hyperlink"/>
-            <w:rFonts w:ascii="Times New Roman" w:eastAsia="Times New Roman" w:hAnsi="Times New Roman" w:cs="Times New Roman"/>
-          </w:rPr>
-          <w:t>n</w:t>
+          <w:t>Bayesian multilevel regression</w:t>
         </w:r>
       </w:hyperlink>
     </w:p>

--- a/cv/phalen-website-cv.docx
+++ b/cv/phalen-website-cv.docx
@@ -831,8 +831,6 @@
         <w:tab/>
         <w:t>Intern Class Representative</w:t>
       </w:r>
-      <w:bookmarkStart w:id="0" w:name="_GoBack"/>
-      <w:bookmarkEnd w:id="0"/>
     </w:p>
     <w:p>
       <w:pPr>
@@ -1541,14 +1539,100 @@
         <w:spacing w:line="240" w:lineRule="auto"/>
         <w:ind w:left="720" w:hanging="720"/>
         <w:rPr>
+          <w:rFonts w:ascii="Times New Roman" w:eastAsia="Times New Roman" w:hAnsi="Times New Roman" w:cs="Times New Roman"/>
+          <w:i/>
+          <w:color w:val="auto"/>
+        </w:rPr>
+      </w:pPr>
+      <w:r>
+        <w:rPr>
+          <w:rFonts w:ascii="Times New Roman" w:eastAsia="Times New Roman" w:hAnsi="Times New Roman" w:cs="Times New Roman"/>
+          <w:shd w:val="clear" w:color="auto" w:fill="FFFFFF"/>
+        </w:rPr>
+        <w:t>White, D. A., McGuire, A.B., L</w:t>
+      </w:r>
+      <w:r>
+        <w:rPr>
+          <w:rFonts w:ascii="Times New Roman" w:eastAsia="Times New Roman" w:hAnsi="Times New Roman" w:cs="Times New Roman"/>
+          <w:shd w:val="clear" w:color="auto" w:fill="FFFFFF"/>
+        </w:rPr>
+        <w:t>uther</w:t>
+      </w:r>
+      <w:r>
+        <w:rPr>
+          <w:rFonts w:ascii="Times New Roman" w:eastAsia="Times New Roman" w:hAnsi="Times New Roman" w:cs="Times New Roman"/>
+          <w:shd w:val="clear" w:color="auto" w:fill="FFFFFF"/>
+        </w:rPr>
+        <w:t>, L., Anderson, A. I., Phalen, P., &amp; McGrew, J. H.</w:t>
+      </w:r>
+      <w:r>
+        <w:rPr>
+          <w:rFonts w:ascii="Times New Roman" w:eastAsia="Times New Roman" w:hAnsi="Times New Roman" w:cs="Times New Roman"/>
+          <w:shd w:val="clear" w:color="auto" w:fill="FFFFFF"/>
+        </w:rPr>
+        <w:t xml:space="preserve"> (in press).</w:t>
+      </w:r>
+      <w:r>
+        <w:rPr>
+          <w:rFonts w:ascii="Times New Roman" w:eastAsia="Times New Roman" w:hAnsi="Times New Roman" w:cs="Times New Roman"/>
+          <w:shd w:val="clear" w:color="auto" w:fill="FFFFFF"/>
+        </w:rPr>
+        <w:t xml:space="preserve"> </w:t>
+      </w:r>
+      <w:r>
+        <w:rPr>
+          <w:rFonts w:ascii="Times New Roman" w:eastAsia="Times New Roman" w:hAnsi="Times New Roman" w:cs="Times New Roman"/>
+          <w:shd w:val="clear" w:color="auto" w:fill="FFFFFF"/>
+        </w:rPr>
+        <w:t>Consumer factors predicting level of treatment r</w:t>
+      </w:r>
+      <w:r>
+        <w:rPr>
+          <w:rFonts w:ascii="Times New Roman" w:eastAsia="Times New Roman" w:hAnsi="Times New Roman" w:cs="Times New Roman"/>
+          <w:shd w:val="clear" w:color="auto" w:fill="FFFFFF"/>
+        </w:rPr>
+        <w:t>esponse to Illness Management and Recovery</w:t>
+      </w:r>
+      <w:r>
+        <w:rPr>
+          <w:rFonts w:ascii="Times New Roman" w:eastAsia="Times New Roman" w:hAnsi="Times New Roman" w:cs="Times New Roman"/>
+          <w:color w:val="auto"/>
+        </w:rPr>
+        <w:t xml:space="preserve">. </w:t>
+      </w:r>
+      <w:r>
+        <w:rPr>
+          <w:rFonts w:ascii="Times New Roman" w:eastAsia="Times New Roman" w:hAnsi="Times New Roman" w:cs="Times New Roman"/>
+          <w:i/>
+          <w:color w:val="auto"/>
+        </w:rPr>
+        <w:t>Psychiatric Rehabilitation Journal.</w:t>
+      </w:r>
+    </w:p>
+    <w:p>
+      <w:pPr>
+        <w:spacing w:line="240" w:lineRule="auto"/>
+        <w:ind w:left="720" w:hanging="720"/>
+        <w:rPr>
           <w:rFonts w:ascii="Times New Roman" w:hAnsi="Times New Roman" w:cs="Times New Roman"/>
-        </w:rPr>
-      </w:pPr>
-      <w:r>
+          <w:b/>
+        </w:rPr>
+      </w:pPr>
+    </w:p>
+    <w:p>
+      <w:pPr>
+        <w:spacing w:line="240" w:lineRule="auto"/>
+        <w:ind w:left="720" w:hanging="720"/>
         <w:rPr>
           <w:rFonts w:ascii="Times New Roman" w:hAnsi="Times New Roman" w:cs="Times New Roman"/>
-          <w:b/>
-        </w:rPr>
+        </w:rPr>
+      </w:pPr>
+      <w:r>
+        <w:rPr>
+          <w:rFonts w:ascii="Times New Roman" w:hAnsi="Times New Roman" w:cs="Times New Roman"/>
+          <w:b/>
+        </w:rPr>
+        <w:lastRenderedPageBreak/>
         <w:t xml:space="preserve">Phalen, P. L., </w:t>
       </w:r>
       <w:r>
@@ -1584,6 +1668,7 @@
     </w:p>
     <w:p>
       <w:pPr>
+        <w:spacing w:line="240" w:lineRule="auto"/>
         <w:ind w:left="720" w:hanging="720"/>
         <w:rPr>
           <w:rFonts w:ascii="Times New Roman" w:eastAsia="Times New Roman" w:hAnsi="Times New Roman" w:cs="Times New Roman"/>
@@ -1594,7 +1679,6 @@
         <w:rPr>
           <w:rFonts w:ascii="Times New Roman" w:hAnsi="Times New Roman" w:cs="Times New Roman"/>
         </w:rPr>
-        <w:lastRenderedPageBreak/>
         <w:t xml:space="preserve">Niculescu, A. B., Le-Niculescu, H., Levey, D. F., </w:t>
       </w:r>
       <w:r>
@@ -1683,6 +1767,7 @@
     </w:p>
     <w:p>
       <w:pPr>
+        <w:spacing w:line="240" w:lineRule="auto"/>
         <w:ind w:left="720" w:hanging="720"/>
         <w:rPr>
           <w:rFonts w:ascii="Times New Roman" w:eastAsia="Times New Roman" w:hAnsi="Times New Roman" w:cs="Times New Roman"/>
@@ -1815,6 +1900,7 @@
     </w:p>
     <w:p>
       <w:pPr>
+        <w:spacing w:line="240" w:lineRule="auto"/>
         <w:rPr>
           <w:rFonts w:ascii="Times New Roman" w:hAnsi="Times New Roman" w:cs="Times New Roman"/>
           <w:b/>
@@ -1914,6 +2000,7 @@
     </w:p>
     <w:p>
       <w:pPr>
+        <w:spacing w:line="240" w:lineRule="auto"/>
         <w:rPr>
           <w:rFonts w:ascii="Times New Roman" w:hAnsi="Times New Roman" w:cs="Times New Roman"/>
           <w:b/>
@@ -1922,6 +2009,7 @@
     </w:p>
     <w:p>
       <w:pPr>
+        <w:spacing w:line="240" w:lineRule="auto"/>
         <w:ind w:left="720" w:hanging="720"/>
         <w:rPr>
           <w:rFonts w:ascii="Times New Roman" w:eastAsia="Times New Roman" w:hAnsi="Times New Roman" w:cs="Times New Roman"/>
@@ -2017,6 +2105,7 @@
     </w:p>
     <w:p>
       <w:pPr>
+        <w:spacing w:line="240" w:lineRule="auto"/>
         <w:rPr>
           <w:rFonts w:ascii="Times New Roman" w:eastAsia="Times New Roman" w:hAnsi="Times New Roman" w:cs="Times New Roman"/>
           <w:color w:val="auto"/>
@@ -2026,6 +2115,7 @@
     <w:p>
       <w:pPr>
         <w:pStyle w:val="normal0"/>
+        <w:spacing w:line="240" w:lineRule="auto"/>
         <w:rPr>
           <w:b w:val="0"/>
         </w:rPr>
@@ -2061,6 +2151,7 @@
     </w:p>
     <w:p>
       <w:pPr>
+        <w:spacing w:line="240" w:lineRule="auto"/>
         <w:rPr>
           <w:rFonts w:ascii="Times New Roman" w:hAnsi="Times New Roman" w:cs="Times New Roman"/>
           <w:b/>
@@ -2071,6 +2162,7 @@
     <w:p>
       <w:pPr>
         <w:pStyle w:val="normal0"/>
+        <w:spacing w:line="240" w:lineRule="auto"/>
         <w:rPr>
           <w:color w:val="auto"/>
         </w:rPr>
@@ -2141,6 +2233,7 @@
     <w:p>
       <w:pPr>
         <w:pStyle w:val="normal0"/>
+        <w:spacing w:line="240" w:lineRule="auto"/>
         <w:rPr>
           <w:b w:val="0"/>
           <w:u w:val="single"/>
@@ -2150,6 +2243,7 @@
     <w:p>
       <w:pPr>
         <w:pStyle w:val="normal0"/>
+        <w:spacing w:line="240" w:lineRule="auto"/>
         <w:rPr>
           <w:b w:val="0"/>
         </w:rPr>
@@ -2185,6 +2279,7 @@
     </w:p>
     <w:p>
       <w:pPr>
+        <w:spacing w:line="240" w:lineRule="auto"/>
         <w:ind w:left="720" w:hanging="720"/>
         <w:rPr>
           <w:rFonts w:ascii="Times New Roman" w:hAnsi="Times New Roman" w:cs="Times New Roman"/>
@@ -2560,15 +2655,6 @@
           <w:u w:val="single"/>
         </w:rPr>
       </w:pPr>
-    </w:p>
-    <w:p>
-      <w:pPr>
-        <w:rPr>
-          <w:rFonts w:ascii="Times New Roman" w:hAnsi="Times New Roman"/>
-          <w:b/>
-          <w:u w:val="single"/>
-        </w:rPr>
-      </w:pPr>
       <w:r>
         <w:rPr>
           <w:rFonts w:ascii="Times New Roman" w:hAnsi="Times New Roman"/>
@@ -4445,6 +4531,56 @@
           <w:between w:val="nil"/>
           <w:bar w:val="nil"/>
         </w:pBdr>
+        <w:tabs>
+          <w:tab w:val="left" w:pos="2070"/>
+        </w:tabs>
+        <w:spacing w:line="240" w:lineRule="auto"/>
+        <w:ind w:left="2070" w:hanging="2070"/>
+        <w:rPr>
+          <w:rFonts w:ascii="Times New Roman" w:eastAsia="Times New Roman" w:hAnsi="Times New Roman" w:cs="Times New Roman"/>
+          <w:b/>
+        </w:rPr>
+      </w:pPr>
+      <w:r>
+        <w:rPr>
+          <w:rFonts w:ascii="Times New Roman" w:eastAsia="Times New Roman" w:hAnsi="Times New Roman" w:cs="Times New Roman"/>
+        </w:rPr>
+        <w:t>2017-present</w:t>
+      </w:r>
+      <w:r>
+        <w:rPr>
+          <w:rFonts w:ascii="Times New Roman" w:eastAsia="Times New Roman" w:hAnsi="Times New Roman" w:cs="Times New Roman"/>
+        </w:rPr>
+        <w:tab/>
+      </w:r>
+      <w:r>
+        <w:rPr>
+          <w:rStyle w:val="Strong"/>
+          <w:rFonts w:ascii="Times New Roman" w:hAnsi="Times New Roman" w:cs="Times New Roman"/>
+          <w:b w:val="0"/>
+          <w:u w:val="single"/>
+        </w:rPr>
+        <w:t>VA Maryland Health Care System/University of Maryland School of Medicine Psychology Internship Consortium</w:t>
+      </w:r>
+      <w:r>
+        <w:rPr>
+          <w:rStyle w:val="Strong"/>
+          <w:rFonts w:ascii="Times New Roman" w:hAnsi="Times New Roman" w:cs="Times New Roman"/>
+          <w:b w:val="0"/>
+        </w:rPr>
+        <w:t>, Research Rotation, Baltimore, Maryland</w:t>
+      </w:r>
+    </w:p>
+    <w:p>
+      <w:pPr>
+        <w:pBdr>
+          <w:top w:val="nil"/>
+          <w:left w:val="nil"/>
+          <w:bottom w:val="nil"/>
+          <w:right w:val="nil"/>
+          <w:between w:val="nil"/>
+          <w:bar w:val="nil"/>
+        </w:pBdr>
         <w:spacing w:line="240" w:lineRule="auto"/>
         <w:ind w:left="2160" w:hanging="2160"/>
         <w:rPr>
@@ -5226,6 +5362,7 @@
         <w:ind w:right="-14"/>
         <w:rPr>
           <w:rFonts w:ascii="Times New Roman" w:eastAsia="Times New Roman" w:hAnsi="Times New Roman" w:cs="Times New Roman"/>
+          <w:bCs/>
         </w:rPr>
       </w:pPr>
       <w:r>
@@ -5279,14 +5416,14 @@
           <w:between w:val="nil"/>
           <w:bar w:val="nil"/>
         </w:pBdr>
-        <w:tabs>
-          <w:tab w:val="left" w:pos="2160"/>
-        </w:tabs>
-        <w:spacing w:line="240" w:lineRule="auto"/>
-        <w:rPr>
-          <w:rFonts w:ascii="Times New Roman" w:eastAsia="Times New Roman" w:hAnsi="Times New Roman" w:cs="Times New Roman"/>
-        </w:rPr>
-      </w:pPr>
+        <w:spacing w:line="240" w:lineRule="auto"/>
+        <w:ind w:right="-14"/>
+        <w:rPr>
+          <w:rFonts w:ascii="Times New Roman" w:eastAsia="Times New Roman" w:hAnsi="Times New Roman" w:cs="Times New Roman"/>
+        </w:rPr>
+      </w:pPr>
+      <w:bookmarkStart w:id="0" w:name="_GoBack"/>
+      <w:bookmarkEnd w:id="0"/>
     </w:p>
     <w:p>
       <w:pPr>

--- a/cv/phalen-website-cv.docx
+++ b/cv/phalen-website-cv.docx
@@ -1639,124 +1639,71 @@
         <w:rPr>
           <w:rFonts w:ascii="Times New Roman" w:hAnsi="Times New Roman" w:cs="Times New Roman"/>
         </w:rPr>
-        <w:t xml:space="preserve">Warman, D., Martin, J., &amp; Lysaker, P. (in press). Public understanding of different kinds of voice-hearing experiences: Relationship with causal beliefs, perceptions of mental illness, and stigma. </w:t>
+        <w:t>Warman, D., Martin, J., &amp; Lysaker, P. (</w:t>
+      </w:r>
+      <w:r>
+        <w:rPr>
+          <w:rFonts w:ascii="Times New Roman" w:hAnsi="Times New Roman" w:cs="Times New Roman"/>
+        </w:rPr>
+        <w:t>in press</w:t>
+      </w:r>
+      <w:r>
+        <w:rPr>
+          <w:rFonts w:ascii="Times New Roman" w:hAnsi="Times New Roman" w:cs="Times New Roman"/>
+        </w:rPr>
+        <w:t xml:space="preserve">). The stigma of voice-hearing experiences: Religiousness and voice-hearing contents matter. </w:t>
       </w:r>
       <w:r>
         <w:rPr>
           <w:rFonts w:ascii="Times New Roman" w:hAnsi="Times New Roman" w:cs="Times New Roman"/>
           <w:i/>
         </w:rPr>
-        <w:t>American Journal of Psychiatric Rehabilitation</w:t>
+        <w:t>Stigma and Health</w:t>
       </w:r>
       <w:r>
         <w:rPr>
           <w:rFonts w:ascii="Times New Roman" w:hAnsi="Times New Roman" w:cs="Times New Roman"/>
         </w:rPr>
-        <w:t xml:space="preserve">. </w:t>
-      </w:r>
-    </w:p>
-    <w:p>
-      <w:pPr>
-        <w:spacing w:line="240" w:lineRule="auto"/>
-        <w:rPr>
-          <w:rFonts w:ascii="Times New Roman" w:eastAsia="Times New Roman" w:hAnsi="Times New Roman" w:cs="Times New Roman"/>
-          <w:b/>
-          <w:color w:val="222222"/>
-          <w:shd w:val="clear" w:color="auto" w:fill="FFFFFF"/>
-        </w:rPr>
-      </w:pPr>
+        <w:t>. doi:10.1037/sah0000075</w:t>
+      </w:r>
     </w:p>
     <w:p>
       <w:pPr>
         <w:spacing w:line="240" w:lineRule="auto"/>
         <w:ind w:left="720" w:hanging="720"/>
         <w:rPr>
-          <w:rFonts w:ascii="Times New Roman" w:eastAsia="Times New Roman" w:hAnsi="Times New Roman" w:cs="Times New Roman"/>
-          <w:color w:val="auto"/>
-        </w:rPr>
-      </w:pPr>
-      <w:r>
-        <w:rPr>
           <w:rFonts w:ascii="Times New Roman" w:hAnsi="Times New Roman" w:cs="Times New Roman"/>
-        </w:rPr>
-        <w:t xml:space="preserve">Niculescu, A. B., Le-Niculescu, H., Levey, D. F., </w:t>
-      </w:r>
-      <w:r>
+          <w:b/>
+        </w:rPr>
+      </w:pPr>
+    </w:p>
+    <w:p>
+      <w:pPr>
+        <w:spacing w:line="240" w:lineRule="auto"/>
+        <w:ind w:left="720" w:hanging="720"/>
         <w:rPr>
           <w:rFonts w:ascii="Times New Roman" w:hAnsi="Times New Roman" w:cs="Times New Roman"/>
-          <w:b/>
-        </w:rPr>
-        <w:t>Phalen, P.</w:t>
-      </w:r>
+        </w:rPr>
+      </w:pPr>
       <w:r>
         <w:rPr>
           <w:rFonts w:ascii="Times New Roman" w:hAnsi="Times New Roman" w:cs="Times New Roman"/>
-        </w:rPr>
-        <w:t>,</w:t>
+          <w:b/>
+        </w:rPr>
+        <w:t xml:space="preserve">Phalen, P. L., </w:t>
       </w:r>
       <w:r>
         <w:rPr>
           <w:rFonts w:ascii="Times New Roman" w:hAnsi="Times New Roman" w:cs="Times New Roman"/>
         </w:rPr>
-        <w:t xml:space="preserve"> Dainton, H. D., Roseberry, K., Niculescu, E., Niezer, J., Williams, A., Graham, D. L., Jone</w:t>
-      </w:r>
-      <w:r>
-        <w:rPr>
-          <w:rFonts w:ascii="Times New Roman" w:hAnsi="Times New Roman" w:cs="Times New Roman"/>
-        </w:rPr>
-        <w:t>s, T., Venugopal, V., Ballew, A</w:t>
-      </w:r>
-      <w:r>
-        <w:rPr>
-          <w:rFonts w:ascii="Times New Roman" w:hAnsi="Times New Roman" w:cs="Times New Roman"/>
-        </w:rPr>
-        <w:t>., Yard, M., Gelbart, T., Kurian, S. M., Shekhar, A., Schork, N. J., Sandusky, G. E., &amp; Salomon, D. R. (</w:t>
-      </w:r>
-      <w:r>
-        <w:rPr>
-          <w:rFonts w:ascii="Times New Roman" w:hAnsi="Times New Roman" w:cs="Times New Roman"/>
-        </w:rPr>
-        <w:t>in press</w:t>
-      </w:r>
-      <w:r>
-        <w:rPr>
-          <w:rFonts w:ascii="Times New Roman" w:hAnsi="Times New Roman" w:cs="Times New Roman"/>
-        </w:rPr>
-        <w:t>).</w:t>
-      </w:r>
-      <w:r>
-        <w:rPr>
-          <w:rFonts w:ascii="Times New Roman" w:hAnsi="Times New Roman" w:cs="Times New Roman"/>
-        </w:rPr>
-        <w:t xml:space="preserve"> </w:t>
-      </w:r>
-      <w:r>
-        <w:rPr>
-          <w:rFonts w:ascii="Times New Roman" w:eastAsia="Times New Roman" w:hAnsi="Times New Roman" w:cs="Times New Roman"/>
-          <w:color w:val="222222"/>
-          <w:shd w:val="clear" w:color="auto" w:fill="FFFFFF"/>
-        </w:rPr>
-        <w:t>Precision medicine for suicidality: From universality to subtypes and personalization</w:t>
-      </w:r>
-      <w:r>
-        <w:rPr>
-          <w:rFonts w:ascii="Times New Roman" w:eastAsia="Times New Roman" w:hAnsi="Times New Roman" w:cs="Times New Roman"/>
-          <w:color w:val="auto"/>
-        </w:rPr>
-        <w:t>.</w:t>
-      </w:r>
-      <w:r>
-        <w:rPr>
-          <w:rFonts w:ascii="Times New Roman" w:hAnsi="Times New Roman" w:cs="Times New Roman"/>
-        </w:rPr>
-        <w:t xml:space="preserve"> </w:t>
+        <w:t xml:space="preserve">Warman, D., Martin, J., &amp; Lysaker, P. (in press). Public understanding of different kinds of voice-hearing experiences: Relationship with causal beliefs, perceptions of mental illness, and stigma. </w:t>
       </w:r>
       <w:r>
         <w:rPr>
           <w:rFonts w:ascii="Times New Roman" w:hAnsi="Times New Roman" w:cs="Times New Roman"/>
           <w:i/>
         </w:rPr>
-        <w:t>Molecular Psychiatry</w:t>
+        <w:t>American Journal of Psychiatric Rehabilitation</w:t>
       </w:r>
       <w:r>
         <w:rPr>
@@ -1768,143 +1715,302 @@
     <w:p>
       <w:pPr>
         <w:spacing w:line="240" w:lineRule="auto"/>
+        <w:rPr>
+          <w:rFonts w:ascii="Times New Roman" w:eastAsia="Times New Roman" w:hAnsi="Times New Roman" w:cs="Times New Roman"/>
+          <w:b/>
+          <w:color w:val="222222"/>
+          <w:shd w:val="clear" w:color="auto" w:fill="FFFFFF"/>
+        </w:rPr>
+      </w:pPr>
+    </w:p>
+    <w:p>
+      <w:pPr>
+        <w:spacing w:line="240" w:lineRule="auto"/>
         <w:ind w:left="720" w:hanging="720"/>
         <w:rPr>
           <w:rFonts w:ascii="Times New Roman" w:eastAsia="Times New Roman" w:hAnsi="Times New Roman" w:cs="Times New Roman"/>
           <w:color w:val="auto"/>
         </w:rPr>
       </w:pPr>
-    </w:p>
-    <w:p>
-      <w:pPr>
-        <w:shd w:val="clear" w:color="auto" w:fill="FFFFFF"/>
-        <w:spacing w:line="240" w:lineRule="auto"/>
-        <w:ind w:left="720" w:hanging="720"/>
-        <w:rPr>
-          <w:rFonts w:ascii="Times New Roman" w:eastAsia="Times New Roman" w:hAnsi="Times New Roman" w:cs="Times New Roman"/>
-          <w:i/>
-          <w:color w:val="222222"/>
-        </w:rPr>
-      </w:pPr>
-      <w:r>
-        <w:rPr>
-          <w:rFonts w:ascii="Times New Roman" w:eastAsia="Times New Roman" w:hAnsi="Times New Roman" w:cs="Times New Roman"/>
-          <w:color w:val="222222"/>
-        </w:rPr>
-        <w:t xml:space="preserve">Kivisto, A., J., Ray, B., &amp; </w:t>
-      </w:r>
-      <w:r>
-        <w:rPr>
-          <w:rFonts w:ascii="Times New Roman" w:eastAsia="Times New Roman" w:hAnsi="Times New Roman" w:cs="Times New Roman"/>
-          <w:b/>
-          <w:color w:val="222222"/>
-        </w:rPr>
-        <w:t>Phalen, P.L</w:t>
-      </w:r>
-      <w:r>
-        <w:rPr>
-          <w:rFonts w:ascii="Times New Roman" w:eastAsia="Times New Roman" w:hAnsi="Times New Roman" w:cs="Times New Roman"/>
-          <w:color w:val="222222"/>
-        </w:rPr>
-        <w:t>. (in press)</w:t>
-      </w:r>
-      <w:r>
-        <w:rPr>
-          <w:rFonts w:ascii="Times New Roman" w:eastAsia="Times New Roman" w:hAnsi="Times New Roman" w:cs="Times New Roman"/>
-          <w:color w:val="222222"/>
+      <w:r>
+        <w:rPr>
+          <w:rFonts w:ascii="Times New Roman" w:hAnsi="Times New Roman" w:cs="Times New Roman"/>
+        </w:rPr>
+        <w:t xml:space="preserve">Niculescu, A. B., Le-Niculescu, H., Levey, D. F., </w:t>
+      </w:r>
+      <w:r>
+        <w:rPr>
+          <w:rFonts w:ascii="Times New Roman" w:hAnsi="Times New Roman" w:cs="Times New Roman"/>
+          <w:b/>
+        </w:rPr>
+        <w:t>Phalen, P.</w:t>
+      </w:r>
+      <w:r>
+        <w:rPr>
+          <w:rFonts w:ascii="Times New Roman" w:hAnsi="Times New Roman" w:cs="Times New Roman"/>
+        </w:rPr>
+        <w:t>,</w:t>
+      </w:r>
+      <w:r>
+        <w:rPr>
+          <w:rFonts w:ascii="Times New Roman" w:hAnsi="Times New Roman" w:cs="Times New Roman"/>
+        </w:rPr>
+        <w:t xml:space="preserve"> Dainton, H. D., Roseberry, K., Niculescu, E., Niezer, J., Williams, A., Graham, D. L., Jone</w:t>
+      </w:r>
+      <w:r>
+        <w:rPr>
+          <w:rFonts w:ascii="Times New Roman" w:hAnsi="Times New Roman" w:cs="Times New Roman"/>
+        </w:rPr>
+        <w:t>s, T., Venugopal, V., Ballew, A</w:t>
+      </w:r>
+      <w:r>
+        <w:rPr>
+          <w:rFonts w:ascii="Times New Roman" w:hAnsi="Times New Roman" w:cs="Times New Roman"/>
+        </w:rPr>
+        <w:t>., Yard, M., Gelbart, T., Kurian, S. M., Shekhar, A., Schork, N. J., Sandusky, G. E., &amp; Salomon, D. R. (</w:t>
+      </w:r>
+      <w:r>
+        <w:rPr>
+          <w:rFonts w:ascii="Times New Roman" w:hAnsi="Times New Roman" w:cs="Times New Roman"/>
+        </w:rPr>
+        <w:t>in press</w:t>
+      </w:r>
+      <w:r>
+        <w:rPr>
+          <w:rFonts w:ascii="Times New Roman" w:hAnsi="Times New Roman" w:cs="Times New Roman"/>
+        </w:rPr>
+        <w:t>).</w:t>
+      </w:r>
+      <w:r>
+        <w:rPr>
+          <w:rFonts w:ascii="Times New Roman" w:hAnsi="Times New Roman" w:cs="Times New Roman"/>
+        </w:rPr>
+        <w:t xml:space="preserve"> </w:t>
+      </w:r>
+      <w:r>
+        <w:rPr>
+          <w:rFonts w:ascii="Times New Roman" w:eastAsia="Times New Roman" w:hAnsi="Times New Roman" w:cs="Times New Roman"/>
+          <w:color w:val="222222"/>
+          <w:shd w:val="clear" w:color="auto" w:fill="FFFFFF"/>
+        </w:rPr>
+        <w:t>Precision medicine for suicidality: From universality to subtypes and personalization</w:t>
+      </w:r>
+      <w:r>
+        <w:rPr>
+          <w:rFonts w:ascii="Times New Roman" w:eastAsia="Times New Roman" w:hAnsi="Times New Roman" w:cs="Times New Roman"/>
+          <w:color w:val="auto"/>
         </w:rPr>
         <w:t>.</w:t>
       </w:r>
       <w:r>
         <w:rPr>
-          <w:rFonts w:ascii="Times New Roman" w:eastAsia="Times New Roman" w:hAnsi="Times New Roman" w:cs="Times New Roman"/>
-          <w:color w:val="222222"/>
-        </w:rPr>
-        <w:t xml:space="preserve"> Firearm Legislation and Fatal Police Shootings in the United States. </w:t>
-      </w:r>
-      <w:r>
-        <w:rPr>
-          <w:rFonts w:ascii="Times New Roman" w:eastAsia="Times New Roman" w:hAnsi="Times New Roman" w:cs="Times New Roman"/>
-          <w:i/>
-          <w:color w:val="222222"/>
-        </w:rPr>
-        <w:t>American Journal</w:t>
-      </w:r>
-      <w:r>
-        <w:rPr>
-          <w:rFonts w:ascii="Times New Roman" w:eastAsia="Times New Roman" w:hAnsi="Times New Roman" w:cs="Times New Roman"/>
-          <w:i/>
-          <w:color w:val="222222"/>
-        </w:rPr>
-        <w:t xml:space="preserve"> of Public Health.</w:t>
-      </w:r>
-    </w:p>
-    <w:p>
-      <w:pPr>
-        <w:shd w:val="clear" w:color="auto" w:fill="FFFFFF"/>
-        <w:spacing w:line="240" w:lineRule="auto"/>
-        <w:ind w:left="720" w:hanging="720"/>
-        <w:rPr>
-          <w:rFonts w:ascii="Times New Roman" w:eastAsia="Times New Roman" w:hAnsi="Times New Roman" w:cs="Times New Roman"/>
-          <w:i/>
-          <w:color w:val="222222"/>
-        </w:rPr>
-      </w:pPr>
-    </w:p>
-    <w:p>
-      <w:pPr>
-        <w:spacing w:line="240" w:lineRule="auto"/>
-        <w:ind w:left="720" w:hanging="720"/>
-        <w:rPr>
           <w:rFonts w:ascii="Times New Roman" w:hAnsi="Times New Roman" w:cs="Times New Roman"/>
         </w:rPr>
-      </w:pPr>
-      <w:r>
-        <w:rPr>
-          <w:rFonts w:ascii="Times New Roman" w:hAnsi="Times New Roman" w:cs="Times New Roman"/>
-          <w:b/>
-        </w:rPr>
-        <w:t xml:space="preserve">Phalen, P. L., </w:t>
-      </w:r>
-      <w:r>
-        <w:rPr>
-          <w:rFonts w:ascii="Times New Roman" w:hAnsi="Times New Roman" w:cs="Times New Roman"/>
-        </w:rPr>
-        <w:t>Warman, D., Martin, J., &amp; Lysaker, P. (</w:t>
-      </w:r>
-      <w:r>
-        <w:rPr>
-          <w:rFonts w:ascii="Times New Roman" w:hAnsi="Times New Roman" w:cs="Times New Roman"/>
-        </w:rPr>
-        <w:t>in press</w:t>
-      </w:r>
-      <w:r>
-        <w:rPr>
-          <w:rFonts w:ascii="Times New Roman" w:hAnsi="Times New Roman" w:cs="Times New Roman"/>
-        </w:rPr>
-        <w:t xml:space="preserve">). The stigma of voice-hearing experiences: Religiousness and voice-hearing contents matter. </w:t>
+        <w:t xml:space="preserve"> </w:t>
       </w:r>
       <w:r>
         <w:rPr>
           <w:rFonts w:ascii="Times New Roman" w:hAnsi="Times New Roman" w:cs="Times New Roman"/>
           <w:i/>
         </w:rPr>
-        <w:t>Stigma and Health</w:t>
+        <w:t>Molecular Psychiatry</w:t>
       </w:r>
       <w:r>
         <w:rPr>
           <w:rFonts w:ascii="Times New Roman" w:hAnsi="Times New Roman" w:cs="Times New Roman"/>
         </w:rPr>
-        <w:t>. doi:10.1037/sah0000075</w:t>
-      </w:r>
-    </w:p>
-    <w:p>
-      <w:pPr>
-        <w:spacing w:line="240" w:lineRule="auto"/>
+        <w:t xml:space="preserve">. </w:t>
+      </w:r>
+    </w:p>
+    <w:p>
+      <w:pPr>
+        <w:spacing w:line="240" w:lineRule="auto"/>
+        <w:ind w:left="720" w:hanging="720"/>
+        <w:rPr>
+          <w:rFonts w:ascii="Times New Roman" w:eastAsia="Times New Roman" w:hAnsi="Times New Roman" w:cs="Times New Roman"/>
+          <w:color w:val="auto"/>
+        </w:rPr>
+      </w:pPr>
+    </w:p>
+    <w:p>
+      <w:pPr>
+        <w:shd w:val="clear" w:color="auto" w:fill="FFFFFF"/>
+        <w:spacing w:line="240" w:lineRule="auto"/>
+        <w:ind w:left="720" w:hanging="720"/>
+        <w:rPr>
+          <w:rFonts w:ascii="Times New Roman" w:eastAsia="Times New Roman" w:hAnsi="Times New Roman" w:cs="Times New Roman"/>
+          <w:i/>
+          <w:color w:val="222222"/>
+        </w:rPr>
+      </w:pPr>
+      <w:r>
+        <w:rPr>
+          <w:rFonts w:ascii="Times New Roman" w:eastAsia="Times New Roman" w:hAnsi="Times New Roman" w:cs="Times New Roman"/>
+          <w:color w:val="222222"/>
+        </w:rPr>
+        <w:t xml:space="preserve">Kivisto, A., J., Ray, B., &amp; </w:t>
+      </w:r>
+      <w:r>
+        <w:rPr>
+          <w:rFonts w:ascii="Times New Roman" w:eastAsia="Times New Roman" w:hAnsi="Times New Roman" w:cs="Times New Roman"/>
+          <w:b/>
+          <w:color w:val="222222"/>
+        </w:rPr>
+        <w:t>Phalen, P.L</w:t>
+      </w:r>
+      <w:r>
+        <w:rPr>
+          <w:rFonts w:ascii="Times New Roman" w:eastAsia="Times New Roman" w:hAnsi="Times New Roman" w:cs="Times New Roman"/>
+          <w:color w:val="222222"/>
+        </w:rPr>
+        <w:t>. (in press)</w:t>
+      </w:r>
+      <w:r>
+        <w:rPr>
+          <w:rFonts w:ascii="Times New Roman" w:eastAsia="Times New Roman" w:hAnsi="Times New Roman" w:cs="Times New Roman"/>
+          <w:color w:val="222222"/>
+        </w:rPr>
+        <w:t>.</w:t>
+      </w:r>
+      <w:r>
+        <w:rPr>
+          <w:rFonts w:ascii="Times New Roman" w:eastAsia="Times New Roman" w:hAnsi="Times New Roman" w:cs="Times New Roman"/>
+          <w:color w:val="222222"/>
+        </w:rPr>
+        <w:t xml:space="preserve"> Firearm Legislation and Fatal Police Shootings in the United States. </w:t>
+      </w:r>
+      <w:r>
+        <w:rPr>
+          <w:rFonts w:ascii="Times New Roman" w:eastAsia="Times New Roman" w:hAnsi="Times New Roman" w:cs="Times New Roman"/>
+          <w:i/>
+          <w:color w:val="222222"/>
+        </w:rPr>
+        <w:t>American Journal</w:t>
+      </w:r>
+      <w:r>
+        <w:rPr>
+          <w:rFonts w:ascii="Times New Roman" w:eastAsia="Times New Roman" w:hAnsi="Times New Roman" w:cs="Times New Roman"/>
+          <w:i/>
+          <w:color w:val="222222"/>
+        </w:rPr>
+        <w:t xml:space="preserve"> of Public Health.</w:t>
+      </w:r>
+    </w:p>
+    <w:p>
+      <w:pPr>
+        <w:shd w:val="clear" w:color="auto" w:fill="FFFFFF"/>
+        <w:spacing w:line="240" w:lineRule="auto"/>
+        <w:ind w:left="720" w:hanging="720"/>
+        <w:rPr>
+          <w:rFonts w:ascii="Times New Roman" w:eastAsia="Times New Roman" w:hAnsi="Times New Roman" w:cs="Times New Roman"/>
+          <w:i/>
+          <w:color w:val="222222"/>
+        </w:rPr>
+      </w:pPr>
+    </w:p>
+    <w:p>
+      <w:pPr>
+        <w:spacing w:line="240" w:lineRule="auto"/>
+        <w:ind w:left="720" w:hanging="720"/>
+        <w:rPr>
+          <w:rFonts w:ascii="Times New Roman" w:eastAsia="Times New Roman" w:hAnsi="Times New Roman" w:cs="Times New Roman"/>
+          <w:color w:val="auto"/>
+        </w:rPr>
+      </w:pPr>
+      <w:r>
         <w:rPr>
           <w:rFonts w:ascii="Times New Roman" w:hAnsi="Times New Roman" w:cs="Times New Roman"/>
           <w:b/>
         </w:rPr>
+        <w:t>Phalen, P. L.</w:t>
+      </w:r>
+      <w:r>
+        <w:rPr>
+          <w:rFonts w:ascii="Times New Roman" w:hAnsi="Times New Roman" w:cs="Times New Roman"/>
+        </w:rPr>
+        <w:t xml:space="preserve"> (</w:t>
+      </w:r>
+      <w:r>
+        <w:rPr>
+          <w:rFonts w:ascii="Times New Roman" w:hAnsi="Times New Roman" w:cs="Times New Roman"/>
+        </w:rPr>
+        <w:t>2017</w:t>
+      </w:r>
+      <w:r>
+        <w:rPr>
+          <w:rFonts w:ascii="Times New Roman" w:hAnsi="Times New Roman" w:cs="Times New Roman"/>
+        </w:rPr>
+        <w:t xml:space="preserve">). </w:t>
+      </w:r>
+      <w:r>
+        <w:rPr>
+          <w:rFonts w:ascii="Times New Roman" w:eastAsiaTheme="minorEastAsia" w:hAnsi="Times New Roman" w:cs="Times New Roman"/>
+        </w:rPr>
+        <w:t>Psychological Distress and Rates of Health Insurance Coverage and Use and Affordability of Mental Health Services, 2013–2014.</w:t>
+      </w:r>
+      <w:r>
+        <w:rPr>
+          <w:rFonts w:ascii="Times New Roman" w:eastAsia="Times New Roman" w:hAnsi="Times New Roman" w:cs="Times New Roman"/>
+          <w:color w:val="auto"/>
+        </w:rPr>
+        <w:t xml:space="preserve"> </w:t>
+      </w:r>
+      <w:r>
+        <w:rPr>
+          <w:rFonts w:ascii="Times New Roman" w:eastAsia="Times New Roman" w:hAnsi="Times New Roman" w:cs="Times New Roman"/>
+          <w:i/>
+          <w:color w:val="222222"/>
+          <w:shd w:val="clear" w:color="auto" w:fill="FFFFFF"/>
+        </w:rPr>
+        <w:t>Psychiatric Services</w:t>
+      </w:r>
+      <w:r>
+        <w:rPr>
+          <w:rFonts w:ascii="Times New Roman" w:eastAsia="Times New Roman" w:hAnsi="Times New Roman" w:cs="Times New Roman"/>
+          <w:i/>
+          <w:color w:val="222222"/>
+          <w:shd w:val="clear" w:color="auto" w:fill="FFFFFF"/>
+        </w:rPr>
+        <w:t>, 68</w:t>
+      </w:r>
+      <w:r>
+        <w:rPr>
+          <w:rFonts w:ascii="Times New Roman" w:eastAsia="Times New Roman" w:hAnsi="Times New Roman" w:cs="Times New Roman"/>
+          <w:color w:val="222222"/>
+          <w:shd w:val="clear" w:color="auto" w:fill="FFFFFF"/>
+        </w:rPr>
+        <w:t>(5), 512-515</w:t>
+      </w:r>
+      <w:r>
+        <w:rPr>
+          <w:rFonts w:ascii="Times New Roman" w:eastAsia="Times New Roman" w:hAnsi="Times New Roman" w:cs="Times New Roman"/>
+          <w:i/>
+          <w:color w:val="auto"/>
+        </w:rPr>
+        <w:t>.</w:t>
+      </w:r>
+      <w:r>
+        <w:rPr>
+          <w:rFonts w:ascii="Times New Roman" w:eastAsia="Times New Roman" w:hAnsi="Times New Roman" w:cs="Times New Roman"/>
+          <w:color w:val="auto"/>
+        </w:rPr>
+        <w:t xml:space="preserve"> </w:t>
+      </w:r>
+      <w:r>
+        <w:rPr>
+          <w:rFonts w:ascii="Times New Roman" w:eastAsia="Times New Roman" w:hAnsi="Times New Roman" w:cs="Times New Roman"/>
+          <w:color w:val="auto"/>
+        </w:rPr>
+        <w:t>doi:10.1176/appi.ps.201500544</w:t>
+      </w:r>
+    </w:p>
+    <w:p>
+      <w:pPr>
+        <w:spacing w:line="240" w:lineRule="auto"/>
+        <w:rPr>
+          <w:rFonts w:ascii="Times New Roman" w:hAnsi="Times New Roman" w:cs="Times New Roman"/>
+          <w:b/>
+        </w:rPr>
       </w:pPr>
     </w:p>
     <w:p>
@@ -1916,6 +2022,7 @@
           <w:color w:val="auto"/>
         </w:rPr>
       </w:pPr>
+      <w:bookmarkStart w:id="0" w:name="_GoBack"/>
       <w:r>
         <w:rPr>
           <w:rFonts w:ascii="Times New Roman" w:hAnsi="Times New Roman" w:cs="Times New Roman"/>
@@ -1998,111 +2105,7 @@
         <w:t xml:space="preserve"> doi:10.1016/j.jptep.2016.07.008</w:t>
       </w:r>
     </w:p>
-    <w:p>
-      <w:pPr>
-        <w:spacing w:line="240" w:lineRule="auto"/>
-        <w:rPr>
-          <w:rFonts w:ascii="Times New Roman" w:hAnsi="Times New Roman" w:cs="Times New Roman"/>
-          <w:b/>
-        </w:rPr>
-      </w:pPr>
-    </w:p>
-    <w:p>
-      <w:pPr>
-        <w:spacing w:line="240" w:lineRule="auto"/>
-        <w:ind w:left="720" w:hanging="720"/>
-        <w:rPr>
-          <w:rFonts w:ascii="Times New Roman" w:eastAsia="Times New Roman" w:hAnsi="Times New Roman" w:cs="Times New Roman"/>
-          <w:color w:val="auto"/>
-        </w:rPr>
-      </w:pPr>
-      <w:r>
-        <w:rPr>
-          <w:rFonts w:ascii="Times New Roman" w:hAnsi="Times New Roman" w:cs="Times New Roman"/>
-          <w:b/>
-        </w:rPr>
-        <w:t>Phalen, P. L.</w:t>
-      </w:r>
-      <w:r>
-        <w:rPr>
-          <w:rFonts w:ascii="Times New Roman" w:hAnsi="Times New Roman" w:cs="Times New Roman"/>
-        </w:rPr>
-        <w:t xml:space="preserve"> (</w:t>
-      </w:r>
-      <w:r>
-        <w:rPr>
-          <w:rFonts w:ascii="Times New Roman" w:hAnsi="Times New Roman" w:cs="Times New Roman"/>
-        </w:rPr>
-        <w:t>2017</w:t>
-      </w:r>
-      <w:r>
-        <w:rPr>
-          <w:rFonts w:ascii="Times New Roman" w:hAnsi="Times New Roman" w:cs="Times New Roman"/>
-        </w:rPr>
-        <w:t xml:space="preserve">). </w:t>
-      </w:r>
-      <w:r>
-        <w:rPr>
-          <w:rFonts w:ascii="Times New Roman" w:eastAsiaTheme="minorEastAsia" w:hAnsi="Times New Roman" w:cs="Times New Roman"/>
-        </w:rPr>
-        <w:t>Psychological Distress and Rates of Health Insurance Coverage and Use and Affordability of Mental Health Services, 2013–2014.</w:t>
-      </w:r>
-      <w:r>
-        <w:rPr>
-          <w:rFonts w:ascii="Times New Roman" w:eastAsia="Times New Roman" w:hAnsi="Times New Roman" w:cs="Times New Roman"/>
-          <w:color w:val="auto"/>
-        </w:rPr>
-        <w:t xml:space="preserve"> </w:t>
-      </w:r>
-      <w:r>
-        <w:rPr>
-          <w:rFonts w:ascii="Times New Roman" w:eastAsia="Times New Roman" w:hAnsi="Times New Roman" w:cs="Times New Roman"/>
-          <w:i/>
-          <w:color w:val="222222"/>
-          <w:shd w:val="clear" w:color="auto" w:fill="FFFFFF"/>
-        </w:rPr>
-        <w:t>Psychiatric Services</w:t>
-      </w:r>
-      <w:r>
-        <w:rPr>
-          <w:rFonts w:ascii="Times New Roman" w:eastAsia="Times New Roman" w:hAnsi="Times New Roman" w:cs="Times New Roman"/>
-          <w:i/>
-          <w:color w:val="222222"/>
-          <w:shd w:val="clear" w:color="auto" w:fill="FFFFFF"/>
-        </w:rPr>
-        <w:t>, 68</w:t>
-      </w:r>
-      <w:r>
-        <w:rPr>
-          <w:rFonts w:ascii="Times New Roman" w:eastAsia="Times New Roman" w:hAnsi="Times New Roman" w:cs="Times New Roman"/>
-          <w:color w:val="222222"/>
-          <w:shd w:val="clear" w:color="auto" w:fill="FFFFFF"/>
-        </w:rPr>
-        <w:t>(5), 512-515</w:t>
-      </w:r>
-      <w:r>
-        <w:rPr>
-          <w:rFonts w:ascii="Times New Roman" w:eastAsia="Times New Roman" w:hAnsi="Times New Roman" w:cs="Times New Roman"/>
-          <w:i/>
-          <w:color w:val="auto"/>
-        </w:rPr>
-        <w:t>.</w:t>
-      </w:r>
-      <w:r>
-        <w:rPr>
-          <w:rFonts w:ascii="Times New Roman" w:eastAsia="Times New Roman" w:hAnsi="Times New Roman" w:cs="Times New Roman"/>
-          <w:color w:val="auto"/>
-        </w:rPr>
-        <w:t xml:space="preserve"> </w:t>
-      </w:r>
-      <w:r>
-        <w:rPr>
-          <w:rFonts w:ascii="Times New Roman" w:eastAsia="Times New Roman" w:hAnsi="Times New Roman" w:cs="Times New Roman"/>
-          <w:color w:val="auto"/>
-        </w:rPr>
-        <w:t>doi:10.1176/appi.ps.201500544</w:t>
-      </w:r>
-    </w:p>
+    <w:bookmarkEnd w:id="0"/>
     <w:p>
       <w:pPr>
         <w:spacing w:line="240" w:lineRule="auto"/>
@@ -5422,8 +5425,6 @@
           <w:rFonts w:ascii="Times New Roman" w:eastAsia="Times New Roman" w:hAnsi="Times New Roman" w:cs="Times New Roman"/>
         </w:rPr>
       </w:pPr>
-      <w:bookmarkStart w:id="0" w:name="_GoBack"/>
-      <w:bookmarkEnd w:id="0"/>
     </w:p>
     <w:p>
       <w:pPr>

--- a/cv/phalen-website-cv.docx
+++ b/cv/phalen-website-cv.docx
@@ -1563,7 +1563,30 @@
           <w:rFonts w:ascii="Times New Roman" w:eastAsia="Times New Roman" w:hAnsi="Times New Roman" w:cs="Times New Roman"/>
           <w:shd w:val="clear" w:color="auto" w:fill="FFFFFF"/>
         </w:rPr>
-        <w:t>, L., Anderson, A. I., Phalen, P., &amp; McGrew, J. H.</w:t>
+        <w:t xml:space="preserve">, L., Anderson, A. I., </w:t>
+      </w:r>
+      <w:r>
+        <w:rPr>
+          <w:rFonts w:ascii="Times New Roman" w:eastAsia="Times New Roman" w:hAnsi="Times New Roman" w:cs="Times New Roman"/>
+          <w:b/>
+          <w:shd w:val="clear" w:color="auto" w:fill="FFFFFF"/>
+        </w:rPr>
+        <w:t>Phalen</w:t>
+      </w:r>
+      <w:r>
+        <w:rPr>
+          <w:rFonts w:ascii="Times New Roman" w:eastAsia="Times New Roman" w:hAnsi="Times New Roman" w:cs="Times New Roman"/>
+          <w:b/>
+          <w:shd w:val="clear" w:color="auto" w:fill="FFFFFF"/>
+        </w:rPr>
+        <w:t>, P</w:t>
+      </w:r>
+      <w:r>
+        <w:rPr>
+          <w:rFonts w:ascii="Times New Roman" w:eastAsia="Times New Roman" w:hAnsi="Times New Roman" w:cs="Times New Roman"/>
+          <w:shd w:val="clear" w:color="auto" w:fill="FFFFFF"/>
+        </w:rPr>
+        <w:t>., &amp; McGrew, J. H.</w:t>
       </w:r>
       <w:r>
         <w:rPr>
@@ -1618,6 +1641,8 @@
           <w:b/>
         </w:rPr>
       </w:pPr>
+      <w:bookmarkStart w:id="0" w:name="_GoBack"/>
+      <w:bookmarkEnd w:id="0"/>
     </w:p>
     <w:p>
       <w:pPr>
@@ -2022,7 +2047,6 @@
           <w:color w:val="auto"/>
         </w:rPr>
       </w:pPr>
-      <w:bookmarkStart w:id="0" w:name="_GoBack"/>
       <w:r>
         <w:rPr>
           <w:rFonts w:ascii="Times New Roman" w:hAnsi="Times New Roman" w:cs="Times New Roman"/>
@@ -2105,7 +2129,6 @@
         <w:t xml:space="preserve"> doi:10.1016/j.jptep.2016.07.008</w:t>
       </w:r>
     </w:p>
-    <w:bookmarkEnd w:id="0"/>
     <w:p>
       <w:pPr>
         <w:spacing w:line="240" w:lineRule="auto"/>

--- a/cv/phalen-website-cv.docx
+++ b/cv/phalen-website-cv.docx
@@ -215,34 +215,424 @@
           <w:between w:val="nil"/>
           <w:bar w:val="nil"/>
         </w:pBdr>
+        <w:spacing w:line="240" w:lineRule="auto"/>
+        <w:ind w:left="1800" w:hanging="1800"/>
+        <w:rPr>
+          <w:rFonts w:ascii="Times New Roman" w:eastAsia="Times New Roman" w:hAnsi="Times New Roman" w:cs="Times New Roman"/>
+          <w:b/>
+        </w:rPr>
+      </w:pPr>
+      <w:r>
+        <w:rPr>
+          <w:rFonts w:ascii="Times New Roman" w:eastAsia="Times New Roman" w:hAnsi="Times New Roman" w:cs="Times New Roman"/>
+        </w:rPr>
+        <w:t>2013-present</w:t>
+      </w:r>
+      <w:r>
+        <w:rPr>
+          <w:rFonts w:ascii="Times New Roman" w:eastAsia="Times New Roman" w:hAnsi="Times New Roman" w:cs="Times New Roman"/>
+        </w:rPr>
+        <w:tab/>
+      </w:r>
+      <w:r>
+        <w:rPr>
+          <w:rFonts w:ascii="Times New Roman" w:eastAsia="Times New Roman" w:hAnsi="Times New Roman" w:cs="Times New Roman"/>
+          <w:b/>
+        </w:rPr>
+        <w:t>University of Indianapolis</w:t>
+      </w:r>
+    </w:p>
+    <w:p>
+      <w:pPr>
+        <w:pBdr>
+          <w:top w:val="nil"/>
+          <w:left w:val="nil"/>
+          <w:bottom w:val="nil"/>
+          <w:right w:val="nil"/>
+          <w:between w:val="nil"/>
+          <w:bar w:val="nil"/>
+        </w:pBdr>
+        <w:spacing w:line="240" w:lineRule="auto"/>
+        <w:ind w:left="1800" w:hanging="1800"/>
+        <w:rPr>
+          <w:rFonts w:ascii="Times New Roman" w:eastAsia="Times New Roman" w:hAnsi="Times New Roman" w:cs="Times New Roman"/>
+        </w:rPr>
+      </w:pPr>
+      <w:r>
+        <w:rPr>
+          <w:rFonts w:ascii="Times New Roman" w:eastAsia="Times New Roman" w:hAnsi="Times New Roman" w:cs="Times New Roman"/>
+          <w:b/>
+        </w:rPr>
+        <w:tab/>
+      </w:r>
+      <w:r>
+        <w:rPr>
+          <w:rFonts w:ascii="Times New Roman" w:eastAsia="Times New Roman" w:hAnsi="Times New Roman" w:cs="Times New Roman"/>
+        </w:rPr>
+        <w:t>Indianapolis, Indiana</w:t>
+      </w:r>
+    </w:p>
+    <w:p>
+      <w:pPr>
+        <w:pBdr>
+          <w:top w:val="nil"/>
+          <w:left w:val="nil"/>
+          <w:bottom w:val="nil"/>
+          <w:right w:val="nil"/>
+          <w:between w:val="nil"/>
+          <w:bar w:val="nil"/>
+        </w:pBdr>
+        <w:spacing w:line="240" w:lineRule="auto"/>
+        <w:ind w:left="1800" w:hanging="1800"/>
+        <w:rPr>
+          <w:rFonts w:ascii="Times New Roman" w:eastAsia="Times New Roman" w:hAnsi="Times New Roman" w:cs="Times New Roman"/>
+        </w:rPr>
+      </w:pPr>
+      <w:r>
+        <w:rPr>
+          <w:rFonts w:ascii="Times New Roman" w:eastAsia="Times New Roman" w:hAnsi="Times New Roman" w:cs="Times New Roman"/>
+        </w:rPr>
+        <w:tab/>
+        <w:t xml:space="preserve">(APA Accredited) </w:t>
+      </w:r>
+    </w:p>
+    <w:p>
+      <w:pPr>
+        <w:pBdr>
+          <w:top w:val="nil"/>
+          <w:left w:val="nil"/>
+          <w:bottom w:val="nil"/>
+          <w:right w:val="nil"/>
+          <w:between w:val="nil"/>
+          <w:bar w:val="nil"/>
+        </w:pBdr>
+        <w:spacing w:line="240" w:lineRule="auto"/>
+        <w:ind w:left="1800" w:hanging="1800"/>
+        <w:rPr>
+          <w:rFonts w:ascii="Times New Roman" w:eastAsia="Times New Roman" w:hAnsi="Times New Roman" w:cs="Times New Roman"/>
+        </w:rPr>
+      </w:pPr>
+      <w:r>
+        <w:rPr>
+          <w:rFonts w:ascii="Times New Roman" w:eastAsia="Times New Roman" w:hAnsi="Times New Roman" w:cs="Times New Roman"/>
+        </w:rPr>
+        <w:tab/>
+        <w:t xml:space="preserve">Clinical Psychology doctoral program </w:t>
+      </w:r>
+    </w:p>
+    <w:p>
+      <w:pPr>
+        <w:pBdr>
+          <w:top w:val="nil"/>
+          <w:left w:val="nil"/>
+          <w:bottom w:val="nil"/>
+          <w:right w:val="nil"/>
+          <w:between w:val="nil"/>
+          <w:bar w:val="nil"/>
+        </w:pBdr>
+        <w:spacing w:line="240" w:lineRule="auto"/>
+        <w:ind w:left="1800" w:hanging="1800"/>
+        <w:rPr>
+          <w:rFonts w:ascii="Times New Roman" w:eastAsia="Times New Roman" w:hAnsi="Times New Roman" w:cs="Times New Roman"/>
+        </w:rPr>
+      </w:pPr>
+      <w:r>
+        <w:rPr>
+          <w:rFonts w:ascii="Times New Roman" w:eastAsia="Times New Roman" w:hAnsi="Times New Roman" w:cs="Times New Roman"/>
+        </w:rPr>
+        <w:tab/>
+        <w:t>Advisor: Dr. Debbie Warman</w:t>
+      </w:r>
+    </w:p>
+    <w:p>
+      <w:pPr>
+        <w:pBdr>
+          <w:top w:val="nil"/>
+          <w:left w:val="nil"/>
+          <w:bottom w:val="nil"/>
+          <w:right w:val="nil"/>
+          <w:between w:val="nil"/>
+          <w:bar w:val="nil"/>
+        </w:pBdr>
+        <w:spacing w:line="240" w:lineRule="auto"/>
+        <w:ind w:left="1800" w:hanging="1800"/>
+        <w:rPr>
+          <w:rFonts w:ascii="Times New Roman" w:eastAsia="Times New Roman" w:hAnsi="Times New Roman" w:cs="Times New Roman"/>
+        </w:rPr>
+      </w:pPr>
+    </w:p>
+    <w:p>
+      <w:pPr>
+        <w:pBdr>
+          <w:top w:val="nil"/>
+          <w:left w:val="nil"/>
+          <w:bottom w:val="nil"/>
+          <w:right w:val="nil"/>
+          <w:between w:val="nil"/>
+          <w:bar w:val="nil"/>
+        </w:pBdr>
+        <w:spacing w:line="240" w:lineRule="auto"/>
+        <w:ind w:left="1800" w:hanging="1800"/>
+        <w:rPr>
+          <w:rFonts w:ascii="Times New Roman" w:eastAsia="Times New Roman" w:hAnsi="Times New Roman" w:cs="Times New Roman"/>
+        </w:rPr>
+      </w:pPr>
+      <w:r>
+        <w:rPr>
+          <w:rFonts w:ascii="Times New Roman" w:eastAsia="Times New Roman" w:hAnsi="Times New Roman" w:cs="Times New Roman"/>
+        </w:rPr>
+        <w:t>2006-2010</w:t>
+      </w:r>
+      <w:r>
+        <w:rPr>
+          <w:rFonts w:ascii="Times New Roman" w:eastAsia="Times New Roman" w:hAnsi="Times New Roman" w:cs="Times New Roman"/>
+        </w:rPr>
+        <w:tab/>
+      </w:r>
+      <w:r>
+        <w:rPr>
+          <w:rFonts w:ascii="Times New Roman" w:eastAsia="Times New Roman" w:hAnsi="Times New Roman" w:cs="Times New Roman"/>
+          <w:b/>
+          <w:bCs/>
+        </w:rPr>
+        <w:t>Reed College</w:t>
+      </w:r>
+    </w:p>
+    <w:p>
+      <w:pPr>
+        <w:pBdr>
+          <w:top w:val="nil"/>
+          <w:left w:val="nil"/>
+          <w:bottom w:val="nil"/>
+          <w:right w:val="nil"/>
+          <w:between w:val="nil"/>
+          <w:bar w:val="nil"/>
+        </w:pBdr>
+        <w:spacing w:line="240" w:lineRule="auto"/>
+        <w:ind w:left="1800" w:hanging="1800"/>
+        <w:rPr>
+          <w:rFonts w:ascii="Times New Roman" w:eastAsia="Times New Roman" w:hAnsi="Times New Roman" w:cs="Times New Roman"/>
+        </w:rPr>
+      </w:pPr>
+      <w:r>
+        <w:rPr>
+          <w:rFonts w:ascii="Times New Roman" w:eastAsia="Times New Roman" w:hAnsi="Times New Roman" w:cs="Times New Roman"/>
+        </w:rPr>
+        <w:tab/>
+        <w:t>Portland, Oregon</w:t>
+      </w:r>
+    </w:p>
+    <w:p>
+      <w:pPr>
+        <w:pBdr>
+          <w:top w:val="nil"/>
+          <w:left w:val="nil"/>
+          <w:bottom w:val="nil"/>
+          <w:right w:val="nil"/>
+          <w:between w:val="nil"/>
+          <w:bar w:val="nil"/>
+        </w:pBdr>
+        <w:spacing w:line="240" w:lineRule="auto"/>
+        <w:ind w:left="1800" w:hanging="1800"/>
+        <w:rPr>
+          <w:rFonts w:ascii="Times New Roman" w:eastAsia="Times New Roman" w:hAnsi="Times New Roman" w:cs="Times New Roman"/>
+        </w:rPr>
+      </w:pPr>
+      <w:r>
+        <w:rPr>
+          <w:rFonts w:ascii="Times New Roman" w:eastAsia="Times New Roman" w:hAnsi="Times New Roman" w:cs="Times New Roman"/>
+        </w:rPr>
+        <w:tab/>
+        <w:t>Bachelor of Arts in Philosophy</w:t>
+      </w:r>
+    </w:p>
+    <w:p>
+      <w:pPr>
+        <w:pBdr>
+          <w:top w:val="nil"/>
+          <w:left w:val="nil"/>
+          <w:bottom w:val="nil"/>
+          <w:right w:val="nil"/>
+          <w:between w:val="nil"/>
+          <w:bar w:val="nil"/>
+        </w:pBdr>
+        <w:spacing w:line="240" w:lineRule="auto"/>
+        <w:ind w:left="1800" w:hanging="1800"/>
+        <w:rPr>
+          <w:rFonts w:ascii="Times New Roman" w:eastAsia="Times New Roman" w:hAnsi="Times New Roman" w:cs="Times New Roman"/>
+        </w:rPr>
+      </w:pPr>
+      <w:r>
+        <w:rPr>
+          <w:rFonts w:ascii="Times New Roman" w:eastAsia="Times New Roman" w:hAnsi="Times New Roman" w:cs="Times New Roman"/>
+        </w:rPr>
+        <w:tab/>
+        <w:t>Degree awarded: May 2010</w:t>
+      </w:r>
+    </w:p>
+    <w:p>
+      <w:pPr>
+        <w:pBdr>
+          <w:top w:val="nil"/>
+          <w:left w:val="nil"/>
+          <w:bottom w:val="nil"/>
+          <w:right w:val="nil"/>
+          <w:between w:val="nil"/>
+          <w:bar w:val="nil"/>
+        </w:pBdr>
+        <w:spacing w:line="240" w:lineRule="auto"/>
+        <w:ind w:left="1800" w:hanging="1800"/>
+        <w:rPr>
+          <w:rFonts w:ascii="Times New Roman" w:eastAsia="Times New Roman" w:hAnsi="Times New Roman" w:cs="Times New Roman"/>
+        </w:rPr>
+      </w:pPr>
+      <w:r>
+        <w:rPr>
+          <w:rFonts w:ascii="Times New Roman" w:eastAsia="Times New Roman" w:hAnsi="Times New Roman" w:cs="Times New Roman"/>
+        </w:rPr>
+        <w:tab/>
+        <w:t>Thesis advisor: Dr. Mark Hinchliff</w:t>
+      </w:r>
+    </w:p>
+    <w:p>
+      <w:pPr>
+        <w:pBdr>
+          <w:top w:val="nil"/>
+          <w:left w:val="nil"/>
+          <w:bottom w:val="nil"/>
+          <w:right w:val="nil"/>
+          <w:between w:val="nil"/>
+          <w:bar w:val="nil"/>
+        </w:pBdr>
+        <w:spacing w:line="240" w:lineRule="auto"/>
+        <w:ind w:left="1800" w:hanging="1800"/>
+        <w:rPr>
+          <w:rFonts w:ascii="Times New Roman" w:eastAsia="Times New Roman" w:hAnsi="Times New Roman" w:cs="Times New Roman"/>
+        </w:rPr>
+      </w:pPr>
+    </w:p>
+    <w:p>
+      <w:pPr>
+        <w:pBdr>
+          <w:top w:val="nil"/>
+          <w:left w:val="nil"/>
+          <w:bottom w:val="nil"/>
+          <w:right w:val="nil"/>
+          <w:between w:val="nil"/>
+          <w:bar w:val="nil"/>
+        </w:pBdr>
+        <w:spacing w:line="240" w:lineRule="auto"/>
+        <w:ind w:left="1800" w:hanging="1800"/>
+        <w:rPr>
+          <w:rFonts w:ascii="Times New Roman" w:eastAsia="Times New Roman" w:hAnsi="Times New Roman" w:cs="Times New Roman"/>
+        </w:rPr>
+      </w:pPr>
+      <w:r>
+        <w:rPr>
+          <w:rFonts w:ascii="Times New Roman" w:eastAsia="Times New Roman" w:hAnsi="Times New Roman" w:cs="Times New Roman"/>
+        </w:rPr>
+        <w:t>2007-2008</w:t>
+      </w:r>
+      <w:r>
+        <w:rPr>
+          <w:rFonts w:ascii="Times New Roman" w:eastAsia="Times New Roman" w:hAnsi="Times New Roman" w:cs="Times New Roman"/>
+        </w:rPr>
+        <w:tab/>
+      </w:r>
+      <w:r>
+        <w:rPr>
+          <w:rFonts w:ascii="Times New Roman" w:eastAsia="Times New Roman" w:hAnsi="Times New Roman" w:cs="Times New Roman"/>
+          <w:b/>
+          <w:bCs/>
+        </w:rPr>
+        <w:t>Université Paris-Sorbonne (Paris IV)</w:t>
+      </w:r>
+    </w:p>
+    <w:p>
+      <w:pPr>
+        <w:pBdr>
+          <w:top w:val="nil"/>
+          <w:left w:val="nil"/>
+          <w:bottom w:val="nil"/>
+          <w:right w:val="nil"/>
+          <w:between w:val="nil"/>
+          <w:bar w:val="nil"/>
+        </w:pBdr>
+        <w:spacing w:line="240" w:lineRule="auto"/>
+        <w:ind w:left="1800" w:hanging="1800"/>
+        <w:rPr>
+          <w:rFonts w:ascii="Times New Roman" w:eastAsia="Times New Roman" w:hAnsi="Times New Roman" w:cs="Times New Roman"/>
+        </w:rPr>
+      </w:pPr>
+      <w:r>
+        <w:rPr>
+          <w:rFonts w:ascii="Times New Roman" w:eastAsia="Times New Roman" w:hAnsi="Times New Roman" w:cs="Times New Roman"/>
+        </w:rPr>
+        <w:tab/>
+        <w:t>Paris, France</w:t>
+      </w:r>
+    </w:p>
+    <w:p>
+      <w:pPr>
+        <w:pBdr>
+          <w:top w:val="nil"/>
+          <w:left w:val="nil"/>
+          <w:bottom w:val="nil"/>
+          <w:right w:val="nil"/>
+          <w:between w:val="nil"/>
+          <w:bar w:val="nil"/>
+        </w:pBdr>
+        <w:spacing w:line="240" w:lineRule="auto"/>
+        <w:ind w:left="1800" w:hanging="1800"/>
+        <w:rPr>
+          <w:rFonts w:ascii="Times New Roman" w:eastAsia="Times New Roman" w:hAnsi="Times New Roman" w:cs="Times New Roman"/>
+        </w:rPr>
+      </w:pPr>
+      <w:r>
+        <w:rPr>
+          <w:rFonts w:ascii="Times New Roman" w:eastAsia="Times New Roman" w:hAnsi="Times New Roman" w:cs="Times New Roman"/>
+        </w:rPr>
+        <w:tab/>
+        <w:t>Study abroad at the Sorbonne and Universit</w:t>
+      </w:r>
+      <w:r>
+        <w:rPr>
+          <w:rFonts w:ascii="Times New Roman" w:eastAsia="Times New Roman" w:hAnsi="Times New Roman" w:cs="Times New Roman"/>
+          <w:bCs/>
+        </w:rPr>
+        <w:t>é Paris VIII-</w:t>
+      </w:r>
+      <w:r>
+        <w:rPr>
+          <w:rFonts w:ascii="Times New Roman" w:eastAsia="Times New Roman" w:hAnsi="Times New Roman" w:cs="Times New Roman"/>
+        </w:rPr>
+        <w:t xml:space="preserve">Saint-Denis </w:t>
+      </w:r>
+      <w:r>
+        <w:rPr>
+          <w:rFonts w:ascii="Times New Roman" w:eastAsia="Times New Roman" w:hAnsi="Times New Roman" w:cs="Times New Roman"/>
+        </w:rPr>
+        <w:t>(philosophy)</w:t>
+      </w:r>
+    </w:p>
+    <w:p>
+      <w:pPr>
+        <w:pBdr>
+          <w:top w:val="nil"/>
+          <w:left w:val="nil"/>
+          <w:bottom w:val="nil"/>
+          <w:right w:val="nil"/>
+          <w:between w:val="nil"/>
+          <w:bar w:val="nil"/>
+        </w:pBdr>
         <w:tabs>
           <w:tab w:val="left" w:pos="2160"/>
         </w:tabs>
         <w:spacing w:line="240" w:lineRule="auto"/>
         <w:rPr>
           <w:rFonts w:ascii="Times New Roman" w:eastAsia="Times New Roman" w:hAnsi="Times New Roman" w:cs="Times New Roman"/>
-          <w:b/>
-        </w:rPr>
-      </w:pPr>
-      <w:r>
-        <w:rPr>
-          <w:rFonts w:ascii="Times New Roman" w:eastAsia="Times New Roman" w:hAnsi="Times New Roman" w:cs="Times New Roman"/>
-        </w:rPr>
-        <w:t>2013-present</w:t>
-      </w:r>
-      <w:r>
-        <w:rPr>
-          <w:rFonts w:ascii="Times New Roman" w:eastAsia="Times New Roman" w:hAnsi="Times New Roman" w:cs="Times New Roman"/>
-        </w:rPr>
-        <w:tab/>
-      </w:r>
-      <w:r>
-        <w:rPr>
-          <w:rFonts w:ascii="Times New Roman" w:eastAsia="Times New Roman" w:hAnsi="Times New Roman" w:cs="Times New Roman"/>
-          <w:b/>
-        </w:rPr>
-        <w:t>University of Indianapolis</w:t>
-      </w:r>
+        </w:rPr>
+      </w:pPr>
     </w:p>
     <w:p>
       <w:pPr>
@@ -260,20 +650,19 @@
         <w:spacing w:line="240" w:lineRule="auto"/>
         <w:rPr>
           <w:rFonts w:ascii="Times New Roman" w:eastAsia="Times New Roman" w:hAnsi="Times New Roman" w:cs="Times New Roman"/>
-        </w:rPr>
-      </w:pPr>
-      <w:r>
-        <w:rPr>
-          <w:rFonts w:ascii="Times New Roman" w:eastAsia="Times New Roman" w:hAnsi="Times New Roman" w:cs="Times New Roman"/>
-          <w:b/>
-        </w:rPr>
-        <w:tab/>
-      </w:r>
-      <w:r>
-        <w:rPr>
-          <w:rFonts w:ascii="Times New Roman" w:eastAsia="Times New Roman" w:hAnsi="Times New Roman" w:cs="Times New Roman"/>
-        </w:rPr>
-        <w:t>Indianapolis, Indiana</w:t>
+          <w:b/>
+          <w:bCs/>
+          <w:u w:val="single"/>
+        </w:rPr>
+      </w:pPr>
+      <w:r>
+        <w:rPr>
+          <w:rFonts w:ascii="Times New Roman" w:eastAsia="Times New Roman" w:hAnsi="Times New Roman" w:cs="Times New Roman"/>
+          <w:b/>
+          <w:bCs/>
+          <w:u w:val="single"/>
+        </w:rPr>
+        <w:t>INTERNSHIP TRAINING</w:t>
       </w:r>
     </w:p>
     <w:p>
@@ -294,12 +683,116 @@
           <w:rFonts w:ascii="Times New Roman" w:eastAsia="Times New Roman" w:hAnsi="Times New Roman" w:cs="Times New Roman"/>
         </w:rPr>
       </w:pPr>
-      <w:r>
-        <w:rPr>
-          <w:rFonts w:ascii="Times New Roman" w:eastAsia="Times New Roman" w:hAnsi="Times New Roman" w:cs="Times New Roman"/>
-        </w:rPr>
-        <w:tab/>
-        <w:t xml:space="preserve">(APA Accredited) </w:t>
+    </w:p>
+    <w:p>
+      <w:pPr>
+        <w:pBdr>
+          <w:top w:val="nil"/>
+          <w:left w:val="nil"/>
+          <w:bottom w:val="nil"/>
+          <w:right w:val="nil"/>
+          <w:between w:val="nil"/>
+          <w:bar w:val="nil"/>
+        </w:pBdr>
+        <w:spacing w:line="240" w:lineRule="auto"/>
+        <w:ind w:left="1800" w:hanging="1800"/>
+        <w:rPr>
+          <w:rFonts w:ascii="Times New Roman" w:eastAsia="Times New Roman" w:hAnsi="Times New Roman" w:cs="Times New Roman"/>
+          <w:b/>
+        </w:rPr>
+      </w:pPr>
+      <w:r>
+        <w:rPr>
+          <w:rFonts w:ascii="Times New Roman" w:eastAsia="Times New Roman" w:hAnsi="Times New Roman" w:cs="Times New Roman"/>
+        </w:rPr>
+        <w:t>2017-</w:t>
+      </w:r>
+      <w:r>
+        <w:rPr>
+          <w:rFonts w:ascii="Times New Roman" w:eastAsia="Times New Roman" w:hAnsi="Times New Roman" w:cs="Times New Roman"/>
+        </w:rPr>
+        <w:t>present</w:t>
+      </w:r>
+      <w:r>
+        <w:rPr>
+          <w:rFonts w:ascii="Times New Roman" w:eastAsia="Times New Roman" w:hAnsi="Times New Roman" w:cs="Times New Roman"/>
+        </w:rPr>
+        <w:tab/>
+      </w:r>
+      <w:r>
+        <w:rPr>
+          <w:rStyle w:val="Strong"/>
+          <w:rFonts w:ascii="Times New Roman" w:hAnsi="Times New Roman" w:cs="Times New Roman"/>
+        </w:rPr>
+        <w:t>VA</w:t>
+      </w:r>
+      <w:r>
+        <w:rPr>
+          <w:rStyle w:val="Strong"/>
+          <w:rFonts w:ascii="Times New Roman" w:hAnsi="Times New Roman" w:cs="Times New Roman"/>
+        </w:rPr>
+        <w:t xml:space="preserve"> Maryland Health Care System</w:t>
+      </w:r>
+      <w:r>
+        <w:rPr>
+          <w:rStyle w:val="Strong"/>
+          <w:rFonts w:ascii="Times New Roman" w:hAnsi="Times New Roman" w:cs="Times New Roman"/>
+        </w:rPr>
+        <w:t>/University of Maryland School of Medicine Psychology Internship Consortium</w:t>
+      </w:r>
+    </w:p>
+    <w:p>
+      <w:pPr>
+        <w:pBdr>
+          <w:top w:val="nil"/>
+          <w:left w:val="nil"/>
+          <w:bottom w:val="nil"/>
+          <w:right w:val="nil"/>
+          <w:between w:val="nil"/>
+          <w:bar w:val="nil"/>
+        </w:pBdr>
+        <w:spacing w:line="240" w:lineRule="auto"/>
+        <w:ind w:left="1800" w:hanging="1800"/>
+        <w:rPr>
+          <w:rFonts w:ascii="Times New Roman" w:eastAsia="Times New Roman" w:hAnsi="Times New Roman" w:cs="Times New Roman"/>
+        </w:rPr>
+      </w:pPr>
+      <w:r>
+        <w:rPr>
+          <w:rFonts w:ascii="Times New Roman" w:eastAsia="Times New Roman" w:hAnsi="Times New Roman" w:cs="Times New Roman"/>
+        </w:rPr>
+        <w:tab/>
+        <w:t xml:space="preserve">Serious Mental Illness </w:t>
+      </w:r>
+      <w:r>
+        <w:rPr>
+          <w:rFonts w:ascii="Times New Roman" w:eastAsia="Times New Roman" w:hAnsi="Times New Roman" w:cs="Times New Roman"/>
+        </w:rPr>
+        <w:t>track</w:t>
+      </w:r>
+    </w:p>
+    <w:p>
+      <w:pPr>
+        <w:pBdr>
+          <w:top w:val="nil"/>
+          <w:left w:val="nil"/>
+          <w:bottom w:val="nil"/>
+          <w:right w:val="nil"/>
+          <w:between w:val="nil"/>
+          <w:bar w:val="nil"/>
+        </w:pBdr>
+        <w:spacing w:line="240" w:lineRule="auto"/>
+        <w:ind w:left="1800" w:hanging="1800"/>
+        <w:rPr>
+          <w:rFonts w:ascii="Times New Roman" w:eastAsia="Times New Roman" w:hAnsi="Times New Roman" w:cs="Times New Roman"/>
+        </w:rPr>
+      </w:pPr>
+      <w:r>
+        <w:rPr>
+          <w:rFonts w:ascii="Times New Roman" w:eastAsia="Times New Roman" w:hAnsi="Times New Roman" w:cs="Times New Roman"/>
+        </w:rPr>
+        <w:tab/>
+        <w:t>Intern Class Representative</w:t>
       </w:r>
     </w:p>
     <w:p>
@@ -320,13 +813,6 @@
           <w:rFonts w:ascii="Times New Roman" w:eastAsia="Times New Roman" w:hAnsi="Times New Roman" w:cs="Times New Roman"/>
         </w:rPr>
       </w:pPr>
-      <w:r>
-        <w:rPr>
-          <w:rFonts w:ascii="Times New Roman" w:eastAsia="Times New Roman" w:hAnsi="Times New Roman" w:cs="Times New Roman"/>
-        </w:rPr>
-        <w:tab/>
-        <w:t xml:space="preserve">Clinical Psychology doctoral program </w:t>
-      </w:r>
     </w:p>
     <w:p>
       <w:pPr>
@@ -344,529 +830,6 @@
         <w:spacing w:line="240" w:lineRule="auto"/>
         <w:rPr>
           <w:rFonts w:ascii="Times New Roman" w:eastAsia="Times New Roman" w:hAnsi="Times New Roman" w:cs="Times New Roman"/>
-        </w:rPr>
-      </w:pPr>
-      <w:r>
-        <w:rPr>
-          <w:rFonts w:ascii="Times New Roman" w:eastAsia="Times New Roman" w:hAnsi="Times New Roman" w:cs="Times New Roman"/>
-        </w:rPr>
-        <w:tab/>
-        <w:t>Advisor: Dr. Debbie Warman</w:t>
-      </w:r>
-    </w:p>
-    <w:p>
-      <w:pPr>
-        <w:pBdr>
-          <w:top w:val="nil"/>
-          <w:left w:val="nil"/>
-          <w:bottom w:val="nil"/>
-          <w:right w:val="nil"/>
-          <w:between w:val="nil"/>
-          <w:bar w:val="nil"/>
-        </w:pBdr>
-        <w:tabs>
-          <w:tab w:val="left" w:pos="2160"/>
-        </w:tabs>
-        <w:spacing w:line="240" w:lineRule="auto"/>
-        <w:rPr>
-          <w:rFonts w:ascii="Times New Roman" w:eastAsia="Times New Roman" w:hAnsi="Times New Roman" w:cs="Times New Roman"/>
-        </w:rPr>
-      </w:pPr>
-    </w:p>
-    <w:p>
-      <w:pPr>
-        <w:pBdr>
-          <w:top w:val="nil"/>
-          <w:left w:val="nil"/>
-          <w:bottom w:val="nil"/>
-          <w:right w:val="nil"/>
-          <w:between w:val="nil"/>
-          <w:bar w:val="nil"/>
-        </w:pBdr>
-        <w:tabs>
-          <w:tab w:val="left" w:pos="2160"/>
-        </w:tabs>
-        <w:spacing w:line="240" w:lineRule="auto"/>
-        <w:rPr>
-          <w:rFonts w:ascii="Times New Roman" w:eastAsia="Times New Roman" w:hAnsi="Times New Roman" w:cs="Times New Roman"/>
-        </w:rPr>
-      </w:pPr>
-      <w:r>
-        <w:rPr>
-          <w:rFonts w:ascii="Times New Roman" w:eastAsia="Times New Roman" w:hAnsi="Times New Roman" w:cs="Times New Roman"/>
-        </w:rPr>
-        <w:t>2006-2010</w:t>
-      </w:r>
-      <w:r>
-        <w:rPr>
-          <w:rFonts w:ascii="Times New Roman" w:eastAsia="Times New Roman" w:hAnsi="Times New Roman" w:cs="Times New Roman"/>
-        </w:rPr>
-        <w:tab/>
-      </w:r>
-      <w:r>
-        <w:rPr>
-          <w:rFonts w:ascii="Times New Roman" w:eastAsia="Times New Roman" w:hAnsi="Times New Roman" w:cs="Times New Roman"/>
-          <w:b/>
-          <w:bCs/>
-        </w:rPr>
-        <w:t>Reed College</w:t>
-      </w:r>
-    </w:p>
-    <w:p>
-      <w:pPr>
-        <w:pBdr>
-          <w:top w:val="nil"/>
-          <w:left w:val="nil"/>
-          <w:bottom w:val="nil"/>
-          <w:right w:val="nil"/>
-          <w:between w:val="nil"/>
-          <w:bar w:val="nil"/>
-        </w:pBdr>
-        <w:tabs>
-          <w:tab w:val="left" w:pos="2160"/>
-        </w:tabs>
-        <w:spacing w:line="240" w:lineRule="auto"/>
-        <w:rPr>
-          <w:rFonts w:ascii="Times New Roman" w:eastAsia="Times New Roman" w:hAnsi="Times New Roman" w:cs="Times New Roman"/>
-        </w:rPr>
-      </w:pPr>
-      <w:r>
-        <w:rPr>
-          <w:rFonts w:ascii="Times New Roman" w:eastAsia="Times New Roman" w:hAnsi="Times New Roman" w:cs="Times New Roman"/>
-        </w:rPr>
-        <w:tab/>
-        <w:t>Portland, Oregon</w:t>
-      </w:r>
-    </w:p>
-    <w:p>
-      <w:pPr>
-        <w:pBdr>
-          <w:top w:val="nil"/>
-          <w:left w:val="nil"/>
-          <w:bottom w:val="nil"/>
-          <w:right w:val="nil"/>
-          <w:between w:val="nil"/>
-          <w:bar w:val="nil"/>
-        </w:pBdr>
-        <w:tabs>
-          <w:tab w:val="left" w:pos="2160"/>
-        </w:tabs>
-        <w:spacing w:line="240" w:lineRule="auto"/>
-        <w:rPr>
-          <w:rFonts w:ascii="Times New Roman" w:eastAsia="Times New Roman" w:hAnsi="Times New Roman" w:cs="Times New Roman"/>
-        </w:rPr>
-      </w:pPr>
-      <w:r>
-        <w:rPr>
-          <w:rFonts w:ascii="Times New Roman" w:eastAsia="Times New Roman" w:hAnsi="Times New Roman" w:cs="Times New Roman"/>
-        </w:rPr>
-        <w:tab/>
-        <w:t>Bachelor of Arts in Philosophy</w:t>
-      </w:r>
-    </w:p>
-    <w:p>
-      <w:pPr>
-        <w:pBdr>
-          <w:top w:val="nil"/>
-          <w:left w:val="nil"/>
-          <w:bottom w:val="nil"/>
-          <w:right w:val="nil"/>
-          <w:between w:val="nil"/>
-          <w:bar w:val="nil"/>
-        </w:pBdr>
-        <w:tabs>
-          <w:tab w:val="left" w:pos="2160"/>
-        </w:tabs>
-        <w:spacing w:line="240" w:lineRule="auto"/>
-        <w:rPr>
-          <w:rFonts w:ascii="Times New Roman" w:eastAsia="Times New Roman" w:hAnsi="Times New Roman" w:cs="Times New Roman"/>
-        </w:rPr>
-      </w:pPr>
-      <w:r>
-        <w:rPr>
-          <w:rFonts w:ascii="Times New Roman" w:eastAsia="Times New Roman" w:hAnsi="Times New Roman" w:cs="Times New Roman"/>
-        </w:rPr>
-        <w:tab/>
-        <w:t>Degree awarded: May 2010</w:t>
-      </w:r>
-    </w:p>
-    <w:p>
-      <w:pPr>
-        <w:pBdr>
-          <w:top w:val="nil"/>
-          <w:left w:val="nil"/>
-          <w:bottom w:val="nil"/>
-          <w:right w:val="nil"/>
-          <w:between w:val="nil"/>
-          <w:bar w:val="nil"/>
-        </w:pBdr>
-        <w:tabs>
-          <w:tab w:val="left" w:pos="2160"/>
-        </w:tabs>
-        <w:spacing w:line="240" w:lineRule="auto"/>
-        <w:rPr>
-          <w:rFonts w:ascii="Times New Roman" w:eastAsia="Times New Roman" w:hAnsi="Times New Roman" w:cs="Times New Roman"/>
-        </w:rPr>
-      </w:pPr>
-      <w:r>
-        <w:rPr>
-          <w:rFonts w:ascii="Times New Roman" w:eastAsia="Times New Roman" w:hAnsi="Times New Roman" w:cs="Times New Roman"/>
-        </w:rPr>
-        <w:tab/>
-        <w:t>Thesis advisor: Dr. Mark Hinchliff</w:t>
-      </w:r>
-    </w:p>
-    <w:p>
-      <w:pPr>
-        <w:pBdr>
-          <w:top w:val="nil"/>
-          <w:left w:val="nil"/>
-          <w:bottom w:val="nil"/>
-          <w:right w:val="nil"/>
-          <w:between w:val="nil"/>
-          <w:bar w:val="nil"/>
-        </w:pBdr>
-        <w:tabs>
-          <w:tab w:val="left" w:pos="2160"/>
-        </w:tabs>
-        <w:spacing w:line="240" w:lineRule="auto"/>
-        <w:rPr>
-          <w:rFonts w:ascii="Times New Roman" w:eastAsia="Times New Roman" w:hAnsi="Times New Roman" w:cs="Times New Roman"/>
-        </w:rPr>
-      </w:pPr>
-    </w:p>
-    <w:p>
-      <w:pPr>
-        <w:pBdr>
-          <w:top w:val="nil"/>
-          <w:left w:val="nil"/>
-          <w:bottom w:val="nil"/>
-          <w:right w:val="nil"/>
-          <w:between w:val="nil"/>
-          <w:bar w:val="nil"/>
-        </w:pBdr>
-        <w:tabs>
-          <w:tab w:val="left" w:pos="2160"/>
-        </w:tabs>
-        <w:spacing w:line="240" w:lineRule="auto"/>
-        <w:rPr>
-          <w:rFonts w:ascii="Times New Roman" w:eastAsia="Times New Roman" w:hAnsi="Times New Roman" w:cs="Times New Roman"/>
-        </w:rPr>
-      </w:pPr>
-      <w:r>
-        <w:rPr>
-          <w:rFonts w:ascii="Times New Roman" w:eastAsia="Times New Roman" w:hAnsi="Times New Roman" w:cs="Times New Roman"/>
-        </w:rPr>
-        <w:t>2007-2008</w:t>
-      </w:r>
-      <w:r>
-        <w:rPr>
-          <w:rFonts w:ascii="Times New Roman" w:eastAsia="Times New Roman" w:hAnsi="Times New Roman" w:cs="Times New Roman"/>
-        </w:rPr>
-        <w:tab/>
-      </w:r>
-      <w:r>
-        <w:rPr>
-          <w:rFonts w:ascii="Times New Roman" w:eastAsia="Times New Roman" w:hAnsi="Times New Roman" w:cs="Times New Roman"/>
-          <w:b/>
-          <w:bCs/>
-        </w:rPr>
-        <w:t>Université Paris-Sorbonne (Paris IV)</w:t>
-      </w:r>
-    </w:p>
-    <w:p>
-      <w:pPr>
-        <w:pBdr>
-          <w:top w:val="nil"/>
-          <w:left w:val="nil"/>
-          <w:bottom w:val="nil"/>
-          <w:right w:val="nil"/>
-          <w:between w:val="nil"/>
-          <w:bar w:val="nil"/>
-        </w:pBdr>
-        <w:tabs>
-          <w:tab w:val="left" w:pos="2160"/>
-        </w:tabs>
-        <w:spacing w:line="240" w:lineRule="auto"/>
-        <w:rPr>
-          <w:rFonts w:ascii="Times New Roman" w:eastAsia="Times New Roman" w:hAnsi="Times New Roman" w:cs="Times New Roman"/>
-        </w:rPr>
-      </w:pPr>
-      <w:r>
-        <w:rPr>
-          <w:rFonts w:ascii="Times New Roman" w:eastAsia="Times New Roman" w:hAnsi="Times New Roman" w:cs="Times New Roman"/>
-        </w:rPr>
-        <w:tab/>
-        <w:t>Paris, France</w:t>
-      </w:r>
-    </w:p>
-    <w:p>
-      <w:pPr>
-        <w:pBdr>
-          <w:top w:val="nil"/>
-          <w:left w:val="nil"/>
-          <w:bottom w:val="nil"/>
-          <w:right w:val="nil"/>
-          <w:between w:val="nil"/>
-          <w:bar w:val="nil"/>
-        </w:pBdr>
-        <w:tabs>
-          <w:tab w:val="left" w:pos="2160"/>
-        </w:tabs>
-        <w:spacing w:line="240" w:lineRule="auto"/>
-        <w:rPr>
-          <w:rFonts w:ascii="Times New Roman" w:eastAsia="Times New Roman" w:hAnsi="Times New Roman" w:cs="Times New Roman"/>
-        </w:rPr>
-      </w:pPr>
-      <w:r>
-        <w:rPr>
-          <w:rFonts w:ascii="Times New Roman" w:eastAsia="Times New Roman" w:hAnsi="Times New Roman" w:cs="Times New Roman"/>
-        </w:rPr>
-        <w:tab/>
-        <w:t>Study abroad at the Sorbonne and Universit</w:t>
-      </w:r>
-      <w:r>
-        <w:rPr>
-          <w:rFonts w:ascii="Times New Roman" w:eastAsia="Times New Roman" w:hAnsi="Times New Roman" w:cs="Times New Roman"/>
-          <w:bCs/>
-        </w:rPr>
-        <w:t>é Paris VIII-</w:t>
-      </w:r>
-      <w:r>
-        <w:rPr>
-          <w:rFonts w:ascii="Times New Roman" w:eastAsia="Times New Roman" w:hAnsi="Times New Roman" w:cs="Times New Roman"/>
-        </w:rPr>
-        <w:t xml:space="preserve">Saint-Denis </w:t>
-      </w:r>
-      <w:r>
-        <w:rPr>
-          <w:rFonts w:ascii="Times New Roman" w:eastAsia="Times New Roman" w:hAnsi="Times New Roman" w:cs="Times New Roman"/>
-        </w:rPr>
-        <w:t>(philosophy)</w:t>
-      </w:r>
-    </w:p>
-    <w:p>
-      <w:pPr>
-        <w:pBdr>
-          <w:top w:val="nil"/>
-          <w:left w:val="nil"/>
-          <w:bottom w:val="nil"/>
-          <w:right w:val="nil"/>
-          <w:between w:val="nil"/>
-          <w:bar w:val="nil"/>
-        </w:pBdr>
-        <w:tabs>
-          <w:tab w:val="left" w:pos="2160"/>
-        </w:tabs>
-        <w:spacing w:line="240" w:lineRule="auto"/>
-        <w:rPr>
-          <w:rFonts w:ascii="Times New Roman" w:eastAsia="Times New Roman" w:hAnsi="Times New Roman" w:cs="Times New Roman"/>
-        </w:rPr>
-      </w:pPr>
-    </w:p>
-    <w:p>
-      <w:pPr>
-        <w:pBdr>
-          <w:top w:val="nil"/>
-          <w:left w:val="nil"/>
-          <w:bottom w:val="nil"/>
-          <w:right w:val="nil"/>
-          <w:between w:val="nil"/>
-          <w:bar w:val="nil"/>
-        </w:pBdr>
-        <w:tabs>
-          <w:tab w:val="left" w:pos="2160"/>
-        </w:tabs>
-        <w:spacing w:line="240" w:lineRule="auto"/>
-        <w:rPr>
-          <w:rFonts w:ascii="Times New Roman" w:eastAsia="Times New Roman" w:hAnsi="Times New Roman" w:cs="Times New Roman"/>
-          <w:b/>
-          <w:bCs/>
-          <w:u w:val="single"/>
-        </w:rPr>
-      </w:pPr>
-      <w:r>
-        <w:rPr>
-          <w:rFonts w:ascii="Times New Roman" w:eastAsia="Times New Roman" w:hAnsi="Times New Roman" w:cs="Times New Roman"/>
-          <w:b/>
-          <w:bCs/>
-          <w:u w:val="single"/>
-        </w:rPr>
-        <w:t>INTERNSHIP TRAINING</w:t>
-      </w:r>
-    </w:p>
-    <w:p>
-      <w:pPr>
-        <w:pBdr>
-          <w:top w:val="nil"/>
-          <w:left w:val="nil"/>
-          <w:bottom w:val="nil"/>
-          <w:right w:val="nil"/>
-          <w:between w:val="nil"/>
-          <w:bar w:val="nil"/>
-        </w:pBdr>
-        <w:tabs>
-          <w:tab w:val="left" w:pos="2160"/>
-        </w:tabs>
-        <w:spacing w:line="240" w:lineRule="auto"/>
-        <w:rPr>
-          <w:rFonts w:ascii="Times New Roman" w:eastAsia="Times New Roman" w:hAnsi="Times New Roman" w:cs="Times New Roman"/>
-        </w:rPr>
-      </w:pPr>
-    </w:p>
-    <w:p>
-      <w:pPr>
-        <w:pBdr>
-          <w:top w:val="nil"/>
-          <w:left w:val="nil"/>
-          <w:bottom w:val="nil"/>
-          <w:right w:val="nil"/>
-          <w:between w:val="nil"/>
-          <w:bar w:val="nil"/>
-        </w:pBdr>
-        <w:tabs>
-          <w:tab w:val="left" w:pos="2160"/>
-        </w:tabs>
-        <w:spacing w:line="240" w:lineRule="auto"/>
-        <w:ind w:left="2160" w:hanging="2160"/>
-        <w:rPr>
-          <w:rFonts w:ascii="Times New Roman" w:eastAsia="Times New Roman" w:hAnsi="Times New Roman" w:cs="Times New Roman"/>
-          <w:b/>
-        </w:rPr>
-      </w:pPr>
-      <w:r>
-        <w:rPr>
-          <w:rFonts w:ascii="Times New Roman" w:eastAsia="Times New Roman" w:hAnsi="Times New Roman" w:cs="Times New Roman"/>
-        </w:rPr>
-        <w:t>2017-</w:t>
-      </w:r>
-      <w:r>
-        <w:rPr>
-          <w:rFonts w:ascii="Times New Roman" w:eastAsia="Times New Roman" w:hAnsi="Times New Roman" w:cs="Times New Roman"/>
-        </w:rPr>
-        <w:t>present</w:t>
-      </w:r>
-      <w:r>
-        <w:rPr>
-          <w:rFonts w:ascii="Times New Roman" w:eastAsia="Times New Roman" w:hAnsi="Times New Roman" w:cs="Times New Roman"/>
-        </w:rPr>
-        <w:tab/>
-      </w:r>
-      <w:r>
-        <w:rPr>
-          <w:rStyle w:val="Strong"/>
-          <w:rFonts w:ascii="Times New Roman" w:hAnsi="Times New Roman" w:cs="Times New Roman"/>
-        </w:rPr>
-        <w:t>VA</w:t>
-      </w:r>
-      <w:r>
-        <w:rPr>
-          <w:rStyle w:val="Strong"/>
-          <w:rFonts w:ascii="Times New Roman" w:hAnsi="Times New Roman" w:cs="Times New Roman"/>
-        </w:rPr>
-        <w:t xml:space="preserve"> Maryland Health Care System</w:t>
-      </w:r>
-      <w:r>
-        <w:rPr>
-          <w:rStyle w:val="Strong"/>
-          <w:rFonts w:ascii="Times New Roman" w:hAnsi="Times New Roman" w:cs="Times New Roman"/>
-        </w:rPr>
-        <w:t>/University of Maryland School of Medicine Psychology Internship Consortium</w:t>
-      </w:r>
-    </w:p>
-    <w:p>
-      <w:pPr>
-        <w:pBdr>
-          <w:top w:val="nil"/>
-          <w:left w:val="nil"/>
-          <w:bottom w:val="nil"/>
-          <w:right w:val="nil"/>
-          <w:between w:val="nil"/>
-          <w:bar w:val="nil"/>
-        </w:pBdr>
-        <w:tabs>
-          <w:tab w:val="left" w:pos="2160"/>
-        </w:tabs>
-        <w:spacing w:line="240" w:lineRule="auto"/>
-        <w:rPr>
-          <w:rFonts w:ascii="Times New Roman" w:eastAsia="Times New Roman" w:hAnsi="Times New Roman" w:cs="Times New Roman"/>
-        </w:rPr>
-      </w:pPr>
-      <w:r>
-        <w:rPr>
-          <w:rFonts w:ascii="Times New Roman" w:eastAsia="Times New Roman" w:hAnsi="Times New Roman" w:cs="Times New Roman"/>
-        </w:rPr>
-        <w:tab/>
-        <w:t xml:space="preserve">Serious Mental Illness </w:t>
-      </w:r>
-      <w:r>
-        <w:rPr>
-          <w:rFonts w:ascii="Times New Roman" w:eastAsia="Times New Roman" w:hAnsi="Times New Roman" w:cs="Times New Roman"/>
-        </w:rPr>
-        <w:t>track</w:t>
-      </w:r>
-    </w:p>
-    <w:p>
-      <w:pPr>
-        <w:pBdr>
-          <w:top w:val="nil"/>
-          <w:left w:val="nil"/>
-          <w:bottom w:val="nil"/>
-          <w:right w:val="nil"/>
-          <w:between w:val="nil"/>
-          <w:bar w:val="nil"/>
-        </w:pBdr>
-        <w:tabs>
-          <w:tab w:val="left" w:pos="2160"/>
-        </w:tabs>
-        <w:spacing w:line="240" w:lineRule="auto"/>
-        <w:rPr>
-          <w:rFonts w:ascii="Times New Roman" w:eastAsia="Times New Roman" w:hAnsi="Times New Roman" w:cs="Times New Roman"/>
-        </w:rPr>
-      </w:pPr>
-      <w:r>
-        <w:rPr>
-          <w:rFonts w:ascii="Times New Roman" w:eastAsia="Times New Roman" w:hAnsi="Times New Roman" w:cs="Times New Roman"/>
-        </w:rPr>
-        <w:tab/>
-        <w:t>Intern Class Representative</w:t>
-      </w:r>
-    </w:p>
-    <w:p>
-      <w:pPr>
-        <w:pBdr>
-          <w:top w:val="nil"/>
-          <w:left w:val="nil"/>
-          <w:bottom w:val="nil"/>
-          <w:right w:val="nil"/>
-          <w:between w:val="nil"/>
-          <w:bar w:val="nil"/>
-        </w:pBdr>
-        <w:tabs>
-          <w:tab w:val="left" w:pos="2160"/>
-        </w:tabs>
-        <w:spacing w:line="240" w:lineRule="auto"/>
-        <w:rPr>
-          <w:rFonts w:ascii="Times New Roman" w:eastAsia="Times New Roman" w:hAnsi="Times New Roman" w:cs="Times New Roman"/>
-        </w:rPr>
-      </w:pPr>
-    </w:p>
-    <w:p>
-      <w:pPr>
-        <w:pBdr>
-          <w:top w:val="nil"/>
-          <w:left w:val="nil"/>
-          <w:bottom w:val="nil"/>
-          <w:right w:val="nil"/>
-          <w:between w:val="nil"/>
-          <w:bar w:val="nil"/>
-        </w:pBdr>
-        <w:tabs>
-          <w:tab w:val="left" w:pos="2160"/>
-        </w:tabs>
-        <w:spacing w:line="240" w:lineRule="auto"/>
-        <w:rPr>
-          <w:rFonts w:ascii="Times New Roman" w:eastAsia="Times New Roman" w:hAnsi="Times New Roman" w:cs="Times New Roman"/>
           <w:b/>
           <w:u w:val="single"/>
         </w:rPr>
@@ -954,31 +917,27 @@
           <w:between w:val="nil"/>
           <w:bar w:val="nil"/>
         </w:pBdr>
-        <w:tabs>
-          <w:tab w:val="left" w:pos="2160"/>
-        </w:tabs>
-        <w:spacing w:line="240" w:lineRule="auto"/>
-        <w:rPr>
-          <w:rFonts w:ascii="Times New Roman" w:eastAsia="Times New Roman" w:hAnsi="Times New Roman" w:cs="Times New Roman"/>
-          <w:b/>
-          <w:u w:val="single"/>
-        </w:rPr>
-      </w:pPr>
-    </w:p>
-    <w:p>
-      <w:pPr>
-        <w:pBdr>
-          <w:top w:val="nil"/>
-          <w:left w:val="nil"/>
-          <w:bottom w:val="nil"/>
-          <w:right w:val="nil"/>
-          <w:between w:val="nil"/>
-          <w:bar w:val="nil"/>
-        </w:pBdr>
-        <w:tabs>
-          <w:tab w:val="left" w:pos="2070"/>
-        </w:tabs>
-        <w:spacing w:line="240" w:lineRule="auto"/>
+        <w:spacing w:line="240" w:lineRule="auto"/>
+        <w:ind w:left="1800" w:firstLine="90"/>
+        <w:rPr>
+          <w:rFonts w:ascii="Times New Roman" w:eastAsia="Times New Roman" w:hAnsi="Times New Roman" w:cs="Times New Roman"/>
+          <w:b/>
+          <w:u w:val="single"/>
+        </w:rPr>
+      </w:pPr>
+    </w:p>
+    <w:p>
+      <w:pPr>
+        <w:pBdr>
+          <w:top w:val="nil"/>
+          <w:left w:val="nil"/>
+          <w:bottom w:val="nil"/>
+          <w:right w:val="nil"/>
+          <w:between w:val="nil"/>
+          <w:bar w:val="nil"/>
+        </w:pBdr>
+        <w:spacing w:line="240" w:lineRule="auto"/>
+        <w:ind w:left="1800" w:hanging="180"/>
         <w:rPr>
           <w:rFonts w:ascii="Times New Roman" w:eastAsia="Times New Roman" w:hAnsi="Times New Roman" w:cs="Times New Roman"/>
           <w:b/>
@@ -1020,11 +979,8 @@
           <w:between w:val="nil"/>
           <w:bar w:val="nil"/>
         </w:pBdr>
-        <w:tabs>
-          <w:tab w:val="left" w:pos="2070"/>
-        </w:tabs>
-        <w:spacing w:line="240" w:lineRule="auto"/>
-        <w:ind w:left="2520" w:hanging="270"/>
+        <w:spacing w:line="240" w:lineRule="auto"/>
+        <w:ind w:left="1800" w:firstLine="90"/>
         <w:rPr>
           <w:rFonts w:ascii="Times New Roman" w:eastAsia="Times New Roman" w:hAnsi="Times New Roman" w:cs="Times New Roman"/>
         </w:rPr>
@@ -1054,11 +1010,8 @@
           <w:between w:val="nil"/>
           <w:bar w:val="nil"/>
         </w:pBdr>
-        <w:tabs>
-          <w:tab w:val="left" w:pos="2070"/>
-        </w:tabs>
-        <w:spacing w:line="240" w:lineRule="auto"/>
-        <w:ind w:left="2520" w:hanging="270"/>
+        <w:spacing w:line="240" w:lineRule="auto"/>
+        <w:ind w:left="1800" w:firstLine="90"/>
         <w:rPr>
           <w:rFonts w:ascii="Times New Roman" w:eastAsia="Times New Roman" w:hAnsi="Times New Roman" w:cs="Times New Roman"/>
         </w:rPr>
@@ -1094,11 +1047,8 @@
           <w:between w:val="nil"/>
           <w:bar w:val="nil"/>
         </w:pBdr>
-        <w:tabs>
-          <w:tab w:val="left" w:pos="2070"/>
-        </w:tabs>
-        <w:spacing w:line="240" w:lineRule="auto"/>
-        <w:ind w:left="2520" w:hanging="270"/>
+        <w:spacing w:line="240" w:lineRule="auto"/>
+        <w:ind w:left="1800" w:firstLine="90"/>
         <w:rPr>
           <w:rFonts w:ascii="Times New Roman" w:eastAsia="Times New Roman" w:hAnsi="Times New Roman" w:cs="Times New Roman"/>
         </w:rPr>
@@ -1129,41 +1079,37 @@
           <w:between w:val="nil"/>
           <w:bar w:val="nil"/>
         </w:pBdr>
-        <w:tabs>
-          <w:tab w:val="left" w:pos="2070"/>
-        </w:tabs>
-        <w:spacing w:line="240" w:lineRule="auto"/>
-        <w:rPr>
-          <w:rFonts w:ascii="Times New Roman" w:eastAsia="Times New Roman" w:hAnsi="Times New Roman" w:cs="Times New Roman"/>
-        </w:rPr>
-      </w:pPr>
-      <w:r>
-        <w:rPr>
-          <w:rFonts w:ascii="Times New Roman" w:eastAsia="Times New Roman" w:hAnsi="Times New Roman" w:cs="Times New Roman"/>
-        </w:rPr>
-        <w:tab/>
-      </w:r>
-      <w:r>
-        <w:rPr>
-          <w:rFonts w:ascii="Times New Roman" w:eastAsia="Times New Roman" w:hAnsi="Times New Roman" w:cs="Times New Roman"/>
-        </w:rPr>
-        <w:tab/>
-      </w:r>
-    </w:p>
-    <w:p>
-      <w:pPr>
-        <w:pBdr>
-          <w:top w:val="nil"/>
-          <w:left w:val="nil"/>
-          <w:bottom w:val="nil"/>
-          <w:right w:val="nil"/>
-          <w:between w:val="nil"/>
-          <w:bar w:val="nil"/>
-        </w:pBdr>
-        <w:tabs>
-          <w:tab w:val="left" w:pos="2070"/>
-        </w:tabs>
-        <w:spacing w:line="240" w:lineRule="auto"/>
+        <w:spacing w:line="240" w:lineRule="auto"/>
+        <w:ind w:left="1800" w:firstLine="90"/>
+        <w:rPr>
+          <w:rFonts w:ascii="Times New Roman" w:eastAsia="Times New Roman" w:hAnsi="Times New Roman" w:cs="Times New Roman"/>
+        </w:rPr>
+      </w:pPr>
+      <w:r>
+        <w:rPr>
+          <w:rFonts w:ascii="Times New Roman" w:eastAsia="Times New Roman" w:hAnsi="Times New Roman" w:cs="Times New Roman"/>
+        </w:rPr>
+        <w:tab/>
+      </w:r>
+      <w:r>
+        <w:rPr>
+          <w:rFonts w:ascii="Times New Roman" w:eastAsia="Times New Roman" w:hAnsi="Times New Roman" w:cs="Times New Roman"/>
+        </w:rPr>
+        <w:tab/>
+      </w:r>
+    </w:p>
+    <w:p>
+      <w:pPr>
+        <w:pBdr>
+          <w:top w:val="nil"/>
+          <w:left w:val="nil"/>
+          <w:bottom w:val="nil"/>
+          <w:right w:val="nil"/>
+          <w:between w:val="nil"/>
+          <w:bar w:val="nil"/>
+        </w:pBdr>
+        <w:spacing w:line="240" w:lineRule="auto"/>
+        <w:ind w:left="1800" w:hanging="180"/>
         <w:rPr>
           <w:rFonts w:ascii="Times New Roman" w:eastAsia="Times New Roman" w:hAnsi="Times New Roman" w:cs="Times New Roman"/>
           <w:b/>
@@ -1198,11 +1144,8 @@
           <w:between w:val="nil"/>
           <w:bar w:val="nil"/>
         </w:pBdr>
-        <w:tabs>
-          <w:tab w:val="left" w:pos="2070"/>
-        </w:tabs>
-        <w:spacing w:line="240" w:lineRule="auto"/>
-        <w:ind w:left="2520" w:hanging="270"/>
+        <w:spacing w:line="240" w:lineRule="auto"/>
+        <w:ind w:left="1800" w:firstLine="90"/>
         <w:rPr>
           <w:rFonts w:ascii="Times New Roman" w:eastAsia="Times New Roman" w:hAnsi="Times New Roman" w:cs="Times New Roman"/>
         </w:rPr>
@@ -1232,11 +1175,8 @@
           <w:between w:val="nil"/>
           <w:bar w:val="nil"/>
         </w:pBdr>
-        <w:tabs>
-          <w:tab w:val="left" w:pos="2070"/>
-        </w:tabs>
-        <w:spacing w:line="240" w:lineRule="auto"/>
-        <w:ind w:left="2520" w:hanging="270"/>
+        <w:spacing w:line="240" w:lineRule="auto"/>
+        <w:ind w:left="1800" w:firstLine="90"/>
         <w:rPr>
           <w:rFonts w:ascii="Times New Roman" w:eastAsia="Times New Roman" w:hAnsi="Times New Roman" w:cs="Times New Roman"/>
         </w:rPr>
@@ -1261,31 +1201,27 @@
           <w:between w:val="nil"/>
           <w:bar w:val="nil"/>
         </w:pBdr>
-        <w:tabs>
-          <w:tab w:val="left" w:pos="2070"/>
-        </w:tabs>
-        <w:spacing w:line="240" w:lineRule="auto"/>
-        <w:ind w:left="2250"/>
-        <w:rPr>
-          <w:rFonts w:ascii="Times New Roman" w:eastAsia="Times New Roman" w:hAnsi="Times New Roman" w:cs="Times New Roman"/>
-        </w:rPr>
-      </w:pPr>
-    </w:p>
-    <w:p>
-      <w:pPr>
-        <w:pBdr>
-          <w:top w:val="nil"/>
-          <w:left w:val="nil"/>
-          <w:bottom w:val="nil"/>
-          <w:right w:val="nil"/>
-          <w:between w:val="nil"/>
-          <w:bar w:val="nil"/>
-        </w:pBdr>
-        <w:tabs>
-          <w:tab w:val="left" w:pos="2070"/>
-        </w:tabs>
-        <w:spacing w:line="240" w:lineRule="auto"/>
-        <w:ind w:left="2070"/>
+        <w:spacing w:line="240" w:lineRule="auto"/>
+        <w:ind w:left="1800" w:firstLine="90"/>
+        <w:rPr>
+          <w:rFonts w:ascii="Times New Roman" w:eastAsia="Times New Roman" w:hAnsi="Times New Roman" w:cs="Times New Roman"/>
+        </w:rPr>
+      </w:pPr>
+      <w:bookmarkStart w:id="0" w:name="_GoBack"/>
+      <w:bookmarkEnd w:id="0"/>
+    </w:p>
+    <w:p>
+      <w:pPr>
+        <w:pBdr>
+          <w:top w:val="nil"/>
+          <w:left w:val="nil"/>
+          <w:bottom w:val="nil"/>
+          <w:right w:val="nil"/>
+          <w:between w:val="nil"/>
+          <w:bar w:val="nil"/>
+        </w:pBdr>
+        <w:spacing w:line="240" w:lineRule="auto"/>
+        <w:ind w:left="1800"/>
         <w:rPr>
           <w:rFonts w:ascii="Times New Roman" w:eastAsia="Times New Roman" w:hAnsi="Times New Roman" w:cs="Times New Roman"/>
           <w:b/>
@@ -1314,11 +1250,8 @@
           <w:between w:val="nil"/>
           <w:bar w:val="nil"/>
         </w:pBdr>
-        <w:tabs>
-          <w:tab w:val="left" w:pos="2070"/>
-        </w:tabs>
-        <w:spacing w:line="240" w:lineRule="auto"/>
-        <w:ind w:left="2520" w:hanging="270"/>
+        <w:spacing w:line="240" w:lineRule="auto"/>
+        <w:ind w:left="1800" w:firstLine="90"/>
         <w:rPr>
           <w:rFonts w:ascii="Times New Roman" w:eastAsia="Times New Roman" w:hAnsi="Times New Roman" w:cs="Times New Roman"/>
         </w:rPr>
@@ -1348,11 +1281,8 @@
           <w:between w:val="nil"/>
           <w:bar w:val="nil"/>
         </w:pBdr>
-        <w:tabs>
-          <w:tab w:val="left" w:pos="2070"/>
-        </w:tabs>
-        <w:spacing w:line="240" w:lineRule="auto"/>
-        <w:ind w:left="2520" w:hanging="270"/>
+        <w:spacing w:line="240" w:lineRule="auto"/>
+        <w:ind w:left="1800" w:firstLine="90"/>
         <w:rPr>
           <w:rStyle w:val="Hyperlink"/>
           <w:rFonts w:ascii="Times New Roman" w:eastAsia="Times New Roman" w:hAnsi="Times New Roman" w:cs="Times New Roman"/>
@@ -1385,11 +1315,8 @@
           <w:between w:val="nil"/>
           <w:bar w:val="nil"/>
         </w:pBdr>
-        <w:tabs>
-          <w:tab w:val="left" w:pos="2070"/>
-        </w:tabs>
-        <w:spacing w:line="240" w:lineRule="auto"/>
-        <w:ind w:left="2520" w:hanging="270"/>
+        <w:spacing w:line="240" w:lineRule="auto"/>
+        <w:ind w:left="1800" w:firstLine="90"/>
         <w:rPr>
           <w:rFonts w:ascii="Times New Roman" w:eastAsia="Times New Roman" w:hAnsi="Times New Roman" w:cs="Times New Roman"/>
         </w:rPr>
@@ -1641,8 +1568,6 @@
           <w:b/>
         </w:rPr>
       </w:pPr>
-      <w:bookmarkStart w:id="0" w:name="_GoBack"/>
-      <w:bookmarkEnd w:id="0"/>
     </w:p>
     <w:p>
       <w:pPr>
@@ -3995,27 +3920,569 @@
           <w:between w:val="nil"/>
           <w:bar w:val="nil"/>
         </w:pBdr>
+        <w:spacing w:line="240" w:lineRule="auto"/>
+        <w:ind w:left="1800" w:hanging="1800"/>
+        <w:rPr>
+          <w:rFonts w:ascii="Times New Roman" w:eastAsia="Times New Roman" w:hAnsi="Times New Roman" w:cs="Times New Roman"/>
+          <w:b/>
+        </w:rPr>
+      </w:pPr>
+      <w:r>
+        <w:rPr>
+          <w:rFonts w:ascii="Times New Roman" w:eastAsia="Times New Roman" w:hAnsi="Times New Roman" w:cs="Times New Roman"/>
+        </w:rPr>
+        <w:t>2017-</w:t>
+      </w:r>
+      <w:r>
+        <w:rPr>
+          <w:rFonts w:ascii="Times New Roman" w:eastAsia="Times New Roman" w:hAnsi="Times New Roman" w:cs="Times New Roman"/>
+        </w:rPr>
+        <w:t>present</w:t>
+      </w:r>
+      <w:r>
+        <w:rPr>
+          <w:rFonts w:ascii="Times New Roman" w:eastAsia="Times New Roman" w:hAnsi="Times New Roman" w:cs="Times New Roman"/>
+        </w:rPr>
+        <w:tab/>
+      </w:r>
+      <w:r>
+        <w:rPr>
+          <w:rStyle w:val="Strong"/>
+          <w:rFonts w:ascii="Times New Roman" w:hAnsi="Times New Roman" w:cs="Times New Roman"/>
+          <w:b w:val="0"/>
+          <w:u w:val="single"/>
+        </w:rPr>
+        <w:t>VA Maryland Health Care System/University of Maryland School of Medicine Psychology Internship Consortium</w:t>
+      </w:r>
+      <w:r>
+        <w:rPr>
+          <w:rStyle w:val="Strong"/>
+          <w:rFonts w:ascii="Times New Roman" w:hAnsi="Times New Roman" w:cs="Times New Roman"/>
+          <w:b w:val="0"/>
+        </w:rPr>
+        <w:t>, Baltimore, Maryland</w:t>
+      </w:r>
+    </w:p>
+    <w:p>
+      <w:pPr>
+        <w:pBdr>
+          <w:top w:val="nil"/>
+          <w:left w:val="nil"/>
+          <w:bottom w:val="nil"/>
+          <w:right w:val="nil"/>
+          <w:between w:val="nil"/>
+          <w:bar w:val="nil"/>
+        </w:pBdr>
+        <w:spacing w:line="240" w:lineRule="auto"/>
+        <w:ind w:left="1800" w:hanging="1800"/>
+        <w:rPr>
+          <w:rFonts w:ascii="Times New Roman" w:eastAsia="Times New Roman" w:hAnsi="Times New Roman" w:cs="Times New Roman"/>
+          <w:bCs/>
+        </w:rPr>
+      </w:pPr>
+      <w:r>
+        <w:rPr>
+          <w:rFonts w:ascii="Times New Roman" w:eastAsia="Times New Roman" w:hAnsi="Times New Roman" w:cs="Times New Roman"/>
+          <w:bCs/>
+        </w:rPr>
+        <w:t>2016</w:t>
+      </w:r>
+      <w:r>
+        <w:rPr>
+          <w:rFonts w:ascii="Times New Roman" w:eastAsia="Times New Roman" w:hAnsi="Times New Roman" w:cs="Times New Roman"/>
+          <w:bCs/>
+        </w:rPr>
+        <w:tab/>
+      </w:r>
+      <w:r>
+        <w:rPr>
+          <w:rFonts w:ascii="Times New Roman" w:eastAsia="Times New Roman" w:hAnsi="Times New Roman" w:cs="Times New Roman"/>
+          <w:bCs/>
+          <w:u w:val="single"/>
+        </w:rPr>
+        <w:t>Indiana University School of Medicine</w:t>
+      </w:r>
+      <w:r>
+        <w:rPr>
+          <w:rFonts w:ascii="Times New Roman" w:eastAsia="Times New Roman" w:hAnsi="Times New Roman" w:cs="Times New Roman"/>
+          <w:bCs/>
+        </w:rPr>
+        <w:t>, Indianapolis, Indiana</w:t>
+      </w:r>
+    </w:p>
+    <w:p>
+      <w:pPr>
+        <w:pBdr>
+          <w:top w:val="nil"/>
+          <w:left w:val="nil"/>
+          <w:bottom w:val="nil"/>
+          <w:right w:val="nil"/>
+          <w:between w:val="nil"/>
+          <w:bar w:val="nil"/>
+        </w:pBdr>
+        <w:spacing w:line="240" w:lineRule="auto"/>
+        <w:ind w:left="1800" w:hanging="1800"/>
+        <w:rPr>
+          <w:rFonts w:ascii="Times New Roman" w:eastAsia="Times New Roman" w:hAnsi="Times New Roman" w:cs="Times New Roman"/>
+          <w:bCs/>
+        </w:rPr>
+      </w:pPr>
+      <w:r>
+        <w:rPr>
+          <w:rFonts w:ascii="Times New Roman" w:eastAsia="Times New Roman" w:hAnsi="Times New Roman" w:cs="Times New Roman"/>
+          <w:bCs/>
+        </w:rPr>
+        <w:t>2015-</w:t>
+      </w:r>
+      <w:r>
+        <w:rPr>
+          <w:rFonts w:ascii="Times New Roman" w:eastAsia="Times New Roman" w:hAnsi="Times New Roman" w:cs="Times New Roman"/>
+          <w:bCs/>
+        </w:rPr>
+        <w:t>2016</w:t>
+      </w:r>
+      <w:r>
+        <w:rPr>
+          <w:rFonts w:ascii="Times New Roman" w:eastAsia="Times New Roman" w:hAnsi="Times New Roman" w:cs="Times New Roman"/>
+          <w:bCs/>
+        </w:rPr>
+        <w:tab/>
+      </w:r>
+      <w:r>
+        <w:rPr>
+          <w:rFonts w:ascii="Times New Roman" w:eastAsia="Times New Roman" w:hAnsi="Times New Roman" w:cs="Times New Roman"/>
+          <w:bCs/>
+          <w:u w:val="single"/>
+        </w:rPr>
+        <w:t>Roudebush VA Medical Center</w:t>
+      </w:r>
+      <w:r>
+        <w:rPr>
+          <w:rFonts w:ascii="Times New Roman" w:eastAsia="Times New Roman" w:hAnsi="Times New Roman" w:cs="Times New Roman"/>
+          <w:bCs/>
+        </w:rPr>
+        <w:t xml:space="preserve">, </w:t>
+      </w:r>
+      <w:r>
+        <w:rPr>
+          <w:rFonts w:ascii="Times New Roman" w:eastAsia="Times New Roman" w:hAnsi="Times New Roman" w:cs="Times New Roman"/>
+          <w:bCs/>
+        </w:rPr>
+        <w:t xml:space="preserve">clinic </w:t>
+      </w:r>
+      <w:r>
+        <w:rPr>
+          <w:rFonts w:ascii="Times New Roman" w:eastAsia="Times New Roman" w:hAnsi="Times New Roman" w:cs="Times New Roman"/>
+          <w:bCs/>
+        </w:rPr>
+        <w:t>dir.</w:t>
+      </w:r>
+      <w:r>
+        <w:rPr>
+          <w:rFonts w:ascii="Times New Roman" w:eastAsia="Times New Roman" w:hAnsi="Times New Roman" w:cs="Times New Roman"/>
+          <w:bCs/>
+        </w:rPr>
+        <w:t xml:space="preserve"> Paul Lysaker, </w:t>
+      </w:r>
+      <w:r>
+        <w:rPr>
+          <w:rFonts w:ascii="Times New Roman" w:eastAsia="Times New Roman" w:hAnsi="Times New Roman" w:cs="Times New Roman"/>
+          <w:bCs/>
+        </w:rPr>
+        <w:t>Indianapolis, Indiana</w:t>
+      </w:r>
+    </w:p>
+    <w:p>
+      <w:pPr>
+        <w:pBdr>
+          <w:top w:val="nil"/>
+          <w:left w:val="nil"/>
+          <w:bottom w:val="nil"/>
+          <w:right w:val="nil"/>
+          <w:between w:val="nil"/>
+          <w:bar w:val="nil"/>
+        </w:pBdr>
+        <w:spacing w:line="240" w:lineRule="auto"/>
+        <w:ind w:left="1800" w:hanging="1800"/>
+        <w:rPr>
+          <w:rFonts w:ascii="Times New Roman" w:eastAsia="Times New Roman" w:hAnsi="Times New Roman" w:cs="Times New Roman"/>
+          <w:bCs/>
+        </w:rPr>
+      </w:pPr>
+      <w:r>
+        <w:rPr>
+          <w:rFonts w:ascii="Times New Roman" w:eastAsia="Times New Roman" w:hAnsi="Times New Roman" w:cs="Times New Roman"/>
+          <w:bCs/>
+        </w:rPr>
+        <w:t>2014-2015</w:t>
+      </w:r>
+      <w:r>
+        <w:rPr>
+          <w:rFonts w:ascii="Times New Roman" w:eastAsia="Times New Roman" w:hAnsi="Times New Roman" w:cs="Times New Roman"/>
+          <w:bCs/>
+        </w:rPr>
+        <w:tab/>
+      </w:r>
+      <w:r>
+        <w:rPr>
+          <w:rFonts w:ascii="Times New Roman" w:eastAsia="Times New Roman" w:hAnsi="Times New Roman" w:cs="Times New Roman"/>
+          <w:bCs/>
+          <w:u w:val="single"/>
+        </w:rPr>
+        <w:t>Richmond State Hospital</w:t>
+      </w:r>
+      <w:r>
+        <w:rPr>
+          <w:rFonts w:ascii="Times New Roman" w:eastAsia="Times New Roman" w:hAnsi="Times New Roman" w:cs="Times New Roman"/>
+          <w:bCs/>
+        </w:rPr>
+        <w:t>, Richmond, Indiana</w:t>
+      </w:r>
+    </w:p>
+    <w:p>
+      <w:pPr>
+        <w:pBdr>
+          <w:top w:val="nil"/>
+          <w:left w:val="nil"/>
+          <w:bottom w:val="nil"/>
+          <w:right w:val="nil"/>
+          <w:between w:val="nil"/>
+          <w:bar w:val="nil"/>
+        </w:pBdr>
+        <w:spacing w:line="240" w:lineRule="auto"/>
+        <w:ind w:left="1800" w:hanging="1800"/>
+        <w:rPr>
+          <w:rFonts w:ascii="Times New Roman" w:eastAsia="Times New Roman" w:hAnsi="Times New Roman" w:cs="Times New Roman"/>
+        </w:rPr>
+      </w:pPr>
+      <w:r>
+        <w:rPr>
+          <w:rFonts w:ascii="Times New Roman" w:eastAsia="Times New Roman" w:hAnsi="Times New Roman" w:cs="Times New Roman"/>
+        </w:rPr>
+        <w:t>2012-2013</w:t>
+      </w:r>
+      <w:r>
+        <w:rPr>
+          <w:rFonts w:ascii="Times New Roman" w:eastAsia="Times New Roman" w:hAnsi="Times New Roman" w:cs="Times New Roman"/>
+        </w:rPr>
+        <w:tab/>
+      </w:r>
+      <w:r>
+        <w:rPr>
+          <w:rFonts w:ascii="Times New Roman" w:eastAsia="Times New Roman" w:hAnsi="Times New Roman" w:cs="Times New Roman"/>
+          <w:bCs/>
+          <w:u w:val="single"/>
+        </w:rPr>
+        <w:t>Comm</w:t>
+      </w:r>
+      <w:r>
+        <w:rPr>
+          <w:rFonts w:ascii="Times New Roman" w:eastAsia="Times New Roman" w:hAnsi="Times New Roman" w:cs="Times New Roman"/>
+          <w:bCs/>
+          <w:u w:val="single"/>
+        </w:rPr>
+        <w:t xml:space="preserve">unity Psychiatric Clinic </w:t>
+      </w:r>
+      <w:r>
+        <w:rPr>
+          <w:rFonts w:ascii="Times New Roman" w:eastAsia="Times New Roman" w:hAnsi="Times New Roman" w:cs="Times New Roman"/>
+          <w:bCs/>
+          <w:u w:val="single"/>
+        </w:rPr>
+        <w:t>(CPC)</w:t>
+      </w:r>
+      <w:r>
+        <w:rPr>
+          <w:rFonts w:ascii="Times New Roman" w:eastAsia="Times New Roman" w:hAnsi="Times New Roman" w:cs="Times New Roman"/>
+          <w:bCs/>
+        </w:rPr>
+        <w:t>, Seattle, Washington</w:t>
+      </w:r>
+    </w:p>
+    <w:p>
+      <w:pPr>
+        <w:pBdr>
+          <w:top w:val="nil"/>
+          <w:left w:val="nil"/>
+          <w:bottom w:val="nil"/>
+          <w:right w:val="nil"/>
+          <w:between w:val="nil"/>
+          <w:bar w:val="nil"/>
+        </w:pBdr>
+        <w:spacing w:line="240" w:lineRule="auto"/>
+        <w:ind w:left="1800" w:hanging="1800"/>
+        <w:rPr>
+          <w:rFonts w:ascii="Times New Roman" w:eastAsia="Times New Roman" w:hAnsi="Times New Roman" w:cs="Times New Roman"/>
+        </w:rPr>
+      </w:pPr>
+      <w:r>
+        <w:rPr>
+          <w:rFonts w:ascii="Times New Roman" w:eastAsia="Times New Roman" w:hAnsi="Times New Roman" w:cs="Times New Roman"/>
+        </w:rPr>
+        <w:t>2011-</w:t>
+      </w:r>
+      <w:r>
+        <w:rPr>
+          <w:rFonts w:ascii="Times New Roman" w:eastAsia="Times New Roman" w:hAnsi="Times New Roman" w:cs="Times New Roman"/>
+        </w:rPr>
+        <w:t>2012</w:t>
+      </w:r>
+      <w:r>
+        <w:rPr>
+          <w:rFonts w:ascii="Times New Roman" w:eastAsia="Times New Roman" w:hAnsi="Times New Roman" w:cs="Times New Roman"/>
+        </w:rPr>
+        <w:tab/>
+      </w:r>
+      <w:r>
+        <w:rPr>
+          <w:rFonts w:ascii="Times New Roman" w:eastAsia="Times New Roman" w:hAnsi="Times New Roman" w:cs="Times New Roman"/>
+          <w:bCs/>
+          <w:u w:val="single"/>
+        </w:rPr>
+        <w:t>DESC</w:t>
+      </w:r>
+      <w:r>
+        <w:rPr>
+          <w:rFonts w:ascii="Times New Roman" w:eastAsia="Times New Roman" w:hAnsi="Times New Roman" w:cs="Times New Roman"/>
+          <w:bCs/>
+        </w:rPr>
+        <w:t>, Seattle, WA</w:t>
+      </w:r>
+    </w:p>
+    <w:p>
+      <w:pPr>
+        <w:pBdr>
+          <w:top w:val="nil"/>
+          <w:left w:val="nil"/>
+          <w:bottom w:val="nil"/>
+          <w:right w:val="nil"/>
+          <w:between w:val="nil"/>
+          <w:bar w:val="nil"/>
+        </w:pBdr>
+        <w:spacing w:line="240" w:lineRule="auto"/>
+        <w:ind w:left="1800" w:hanging="1800"/>
+        <w:rPr>
+          <w:rFonts w:ascii="Times New Roman" w:eastAsia="Times New Roman" w:hAnsi="Times New Roman" w:cs="Times New Roman"/>
+          <w:bCs/>
+        </w:rPr>
+      </w:pPr>
+      <w:r>
+        <w:rPr>
+          <w:rFonts w:ascii="Times New Roman" w:eastAsia="Times New Roman" w:hAnsi="Times New Roman" w:cs="Times New Roman"/>
+        </w:rPr>
+        <w:t>2007-2010</w:t>
+      </w:r>
+      <w:r>
+        <w:rPr>
+          <w:rFonts w:ascii="Times New Roman" w:eastAsia="Times New Roman" w:hAnsi="Times New Roman" w:cs="Times New Roman"/>
+        </w:rPr>
+        <w:tab/>
+      </w:r>
+      <w:r>
+        <w:rPr>
+          <w:rFonts w:ascii="Times New Roman" w:eastAsia="Times New Roman" w:hAnsi="Times New Roman" w:cs="Times New Roman"/>
+          <w:bCs/>
+          <w:u w:val="single"/>
+        </w:rPr>
+        <w:t>Oregon Partnership: Lifeline (Suicide) and Helpline (D&amp;A)</w:t>
+      </w:r>
+      <w:r>
+        <w:rPr>
+          <w:rFonts w:ascii="Times New Roman" w:eastAsia="Times New Roman" w:hAnsi="Times New Roman" w:cs="Times New Roman"/>
+          <w:bCs/>
+        </w:rPr>
+        <w:t>, Portland, OR</w:t>
+      </w:r>
+    </w:p>
+    <w:p>
+      <w:pPr>
+        <w:pBdr>
+          <w:top w:val="nil"/>
+          <w:left w:val="nil"/>
+          <w:bottom w:val="nil"/>
+          <w:right w:val="nil"/>
+          <w:between w:val="nil"/>
+          <w:bar w:val="nil"/>
+        </w:pBdr>
         <w:tabs>
           <w:tab w:val="left" w:pos="2070"/>
         </w:tabs>
         <w:spacing w:line="240" w:lineRule="auto"/>
-        <w:ind w:left="2070" w:hanging="2070"/>
-        <w:rPr>
-          <w:rFonts w:ascii="Times New Roman" w:eastAsia="Times New Roman" w:hAnsi="Times New Roman" w:cs="Times New Roman"/>
-          <w:b/>
-        </w:rPr>
-      </w:pPr>
-      <w:r>
-        <w:rPr>
-          <w:rFonts w:ascii="Times New Roman" w:eastAsia="Times New Roman" w:hAnsi="Times New Roman" w:cs="Times New Roman"/>
-        </w:rPr>
-        <w:t>2017-</w:t>
-      </w:r>
-      <w:r>
-        <w:rPr>
-          <w:rFonts w:ascii="Times New Roman" w:eastAsia="Times New Roman" w:hAnsi="Times New Roman" w:cs="Times New Roman"/>
-        </w:rPr>
-        <w:t>present</w:t>
+        <w:rPr>
+          <w:rFonts w:ascii="Times New Roman" w:eastAsia="Times New Roman" w:hAnsi="Times New Roman" w:cs="Times New Roman"/>
+        </w:rPr>
+      </w:pPr>
+    </w:p>
+    <w:p>
+      <w:pPr>
+        <w:pBdr>
+          <w:top w:val="nil"/>
+          <w:left w:val="nil"/>
+          <w:bottom w:val="nil"/>
+          <w:right w:val="nil"/>
+          <w:between w:val="nil"/>
+          <w:bar w:val="nil"/>
+        </w:pBdr>
+        <w:tabs>
+          <w:tab w:val="left" w:pos="2160"/>
+        </w:tabs>
+        <w:spacing w:line="240" w:lineRule="auto"/>
+        <w:rPr>
+          <w:rFonts w:ascii="Times New Roman" w:eastAsia="Times New Roman" w:hAnsi="Times New Roman" w:cs="Times New Roman"/>
+          <w:b/>
+          <w:bCs/>
+          <w:u w:val="single"/>
+        </w:rPr>
+      </w:pPr>
+      <w:r>
+        <w:rPr>
+          <w:rFonts w:ascii="Times New Roman" w:eastAsia="Times New Roman" w:hAnsi="Times New Roman" w:cs="Times New Roman"/>
+          <w:b/>
+          <w:bCs/>
+          <w:u w:val="single"/>
+        </w:rPr>
+        <w:t xml:space="preserve">RESEARCH </w:t>
+      </w:r>
+      <w:r>
+        <w:rPr>
+          <w:rFonts w:ascii="Times New Roman" w:eastAsia="Times New Roman" w:hAnsi="Times New Roman" w:cs="Times New Roman"/>
+          <w:b/>
+          <w:bCs/>
+          <w:u w:val="single"/>
+        </w:rPr>
+        <w:t>POSITIONS</w:t>
+      </w:r>
+      <w:r>
+        <w:rPr>
+          <w:rFonts w:ascii="Times New Roman" w:eastAsia="Times New Roman" w:hAnsi="Times New Roman" w:cs="Times New Roman"/>
+          <w:b/>
+          <w:bCs/>
+          <w:u w:val="single"/>
+        </w:rPr>
+        <w:tab/>
+      </w:r>
+      <w:r>
+        <w:rPr>
+          <w:rFonts w:ascii="Times New Roman" w:eastAsia="Times New Roman" w:hAnsi="Times New Roman" w:cs="Times New Roman"/>
+          <w:b/>
+          <w:bCs/>
+          <w:u w:val="single"/>
+        </w:rPr>
+        <w:tab/>
+      </w:r>
+      <w:r>
+        <w:rPr>
+          <w:rFonts w:ascii="Times New Roman" w:eastAsia="Times New Roman" w:hAnsi="Times New Roman" w:cs="Times New Roman"/>
+          <w:b/>
+          <w:bCs/>
+          <w:u w:val="single"/>
+        </w:rPr>
+        <w:tab/>
+      </w:r>
+      <w:r>
+        <w:rPr>
+          <w:rFonts w:ascii="Times New Roman" w:eastAsia="Times New Roman" w:hAnsi="Times New Roman" w:cs="Times New Roman"/>
+          <w:b/>
+          <w:bCs/>
+          <w:u w:val="single"/>
+        </w:rPr>
+        <w:tab/>
+      </w:r>
+      <w:r>
+        <w:rPr>
+          <w:rFonts w:ascii="Times New Roman" w:eastAsia="Times New Roman" w:hAnsi="Times New Roman" w:cs="Times New Roman"/>
+          <w:b/>
+          <w:bCs/>
+          <w:u w:val="single"/>
+        </w:rPr>
+        <w:tab/>
+      </w:r>
+      <w:r>
+        <w:rPr>
+          <w:rFonts w:ascii="Times New Roman" w:eastAsia="Times New Roman" w:hAnsi="Times New Roman" w:cs="Times New Roman"/>
+          <w:b/>
+          <w:bCs/>
+          <w:u w:val="single"/>
+        </w:rPr>
+        <w:tab/>
+      </w:r>
+      <w:r>
+        <w:rPr>
+          <w:rFonts w:ascii="Times New Roman" w:eastAsia="Times New Roman" w:hAnsi="Times New Roman" w:cs="Times New Roman"/>
+          <w:b/>
+          <w:bCs/>
+          <w:u w:val="single"/>
+        </w:rPr>
+        <w:tab/>
+      </w:r>
+      <w:r>
+        <w:rPr>
+          <w:rFonts w:ascii="Times New Roman" w:eastAsia="Times New Roman" w:hAnsi="Times New Roman" w:cs="Times New Roman"/>
+          <w:b/>
+          <w:bCs/>
+          <w:u w:val="single"/>
+        </w:rPr>
+        <w:tab/>
+      </w:r>
+      <w:r>
+        <w:rPr>
+          <w:rFonts w:ascii="Times New Roman" w:eastAsia="Times New Roman" w:hAnsi="Times New Roman" w:cs="Times New Roman"/>
+          <w:b/>
+          <w:bCs/>
+          <w:u w:val="single"/>
+        </w:rPr>
+        <w:tab/>
+      </w:r>
+      <w:r>
+        <w:rPr>
+          <w:rFonts w:ascii="Times New Roman" w:eastAsia="Times New Roman" w:hAnsi="Times New Roman" w:cs="Times New Roman"/>
+          <w:b/>
+          <w:bCs/>
+          <w:u w:val="single"/>
+        </w:rPr>
+        <w:tab/>
+      </w:r>
+    </w:p>
+    <w:p>
+      <w:pPr>
+        <w:pBdr>
+          <w:top w:val="nil"/>
+          <w:left w:val="nil"/>
+          <w:bottom w:val="nil"/>
+          <w:right w:val="nil"/>
+          <w:between w:val="nil"/>
+          <w:bar w:val="nil"/>
+        </w:pBdr>
+        <w:spacing w:line="240" w:lineRule="auto"/>
+        <w:rPr>
+          <w:rFonts w:ascii="Times New Roman" w:eastAsia="Times New Roman" w:hAnsi="Times New Roman" w:cs="Times New Roman"/>
+          <w:b/>
+          <w:u w:val="single"/>
+        </w:rPr>
+      </w:pPr>
+    </w:p>
+    <w:p>
+      <w:pPr>
+        <w:pBdr>
+          <w:top w:val="nil"/>
+          <w:left w:val="nil"/>
+          <w:bottom w:val="nil"/>
+          <w:right w:val="nil"/>
+          <w:between w:val="nil"/>
+          <w:bar w:val="nil"/>
+        </w:pBdr>
+        <w:spacing w:line="240" w:lineRule="auto"/>
+        <w:ind w:left="1800" w:hanging="1800"/>
+        <w:rPr>
+          <w:rFonts w:ascii="Times New Roman" w:eastAsia="Times New Roman" w:hAnsi="Times New Roman" w:cs="Times New Roman"/>
+          <w:b/>
+        </w:rPr>
+      </w:pPr>
+      <w:r>
+        <w:rPr>
+          <w:rFonts w:ascii="Times New Roman" w:eastAsia="Times New Roman" w:hAnsi="Times New Roman" w:cs="Times New Roman"/>
+        </w:rPr>
+        <w:t>2017-present</w:t>
       </w:r>
       <w:r>
         <w:rPr>
@@ -4038,26 +4505,554 @@
           <w:rFonts w:ascii="Times New Roman" w:hAnsi="Times New Roman" w:cs="Times New Roman"/>
           <w:b w:val="0"/>
         </w:rPr>
-        <w:t>, Baltimore, Maryland</w:t>
-      </w:r>
-    </w:p>
-    <w:p>
-      <w:pPr>
-        <w:pBdr>
-          <w:top w:val="nil"/>
-          <w:left w:val="nil"/>
-          <w:bottom w:val="nil"/>
-          <w:right w:val="nil"/>
-          <w:between w:val="nil"/>
-          <w:bar w:val="nil"/>
-        </w:pBdr>
-        <w:spacing w:line="240" w:lineRule="auto"/>
-        <w:ind w:left="2070" w:hanging="2070"/>
-        <w:rPr>
-          <w:rFonts w:ascii="Times New Roman" w:eastAsia="Times New Roman" w:hAnsi="Times New Roman" w:cs="Times New Roman"/>
-          <w:bCs/>
-        </w:rPr>
-      </w:pPr>
+        <w:t>, Research Rotation, Baltimore, Maryland</w:t>
+      </w:r>
+    </w:p>
+    <w:p>
+      <w:pPr>
+        <w:pBdr>
+          <w:top w:val="nil"/>
+          <w:left w:val="nil"/>
+          <w:bottom w:val="nil"/>
+          <w:right w:val="nil"/>
+          <w:between w:val="nil"/>
+          <w:bar w:val="nil"/>
+        </w:pBdr>
+        <w:spacing w:line="240" w:lineRule="auto"/>
+        <w:ind w:left="1800" w:hanging="1800"/>
+        <w:rPr>
+          <w:rFonts w:ascii="Times New Roman" w:eastAsia="Times New Roman" w:hAnsi="Times New Roman" w:cs="Times New Roman"/>
+        </w:rPr>
+      </w:pPr>
+      <w:r>
+        <w:rPr>
+          <w:rFonts w:ascii="Times New Roman" w:eastAsia="Times New Roman" w:hAnsi="Times New Roman" w:cs="Times New Roman"/>
+        </w:rPr>
+        <w:t>2013-present</w:t>
+      </w:r>
+      <w:r>
+        <w:rPr>
+          <w:rFonts w:ascii="Times New Roman" w:eastAsia="Times New Roman" w:hAnsi="Times New Roman" w:cs="Times New Roman"/>
+        </w:rPr>
+        <w:tab/>
+      </w:r>
+      <w:r>
+        <w:rPr>
+          <w:rFonts w:ascii="Times New Roman" w:eastAsia="Times New Roman" w:hAnsi="Times New Roman" w:cs="Times New Roman"/>
+          <w:u w:val="single"/>
+        </w:rPr>
+        <w:t>Roudebush VA Medical Center, Indiana University</w:t>
+      </w:r>
+      <w:r>
+        <w:rPr>
+          <w:rFonts w:ascii="Times New Roman" w:eastAsia="Times New Roman" w:hAnsi="Times New Roman" w:cs="Times New Roman"/>
+          <w:u w:val="single"/>
+        </w:rPr>
+        <w:t xml:space="preserve"> School of Medicine</w:t>
+      </w:r>
+      <w:r>
+        <w:rPr>
+          <w:rFonts w:ascii="Times New Roman" w:eastAsia="Times New Roman" w:hAnsi="Times New Roman" w:cs="Times New Roman"/>
+        </w:rPr>
+        <w:t xml:space="preserve">, </w:t>
+      </w:r>
+      <w:r>
+        <w:rPr>
+          <w:rFonts w:ascii="Times New Roman" w:eastAsia="Times New Roman" w:hAnsi="Times New Roman" w:cs="Times New Roman"/>
+        </w:rPr>
+        <w:t>Dr. Alexander Niculescu, Laboratory of Neurophenomics</w:t>
+      </w:r>
+      <w:r>
+        <w:rPr>
+          <w:rFonts w:ascii="Times New Roman" w:eastAsia="Times New Roman" w:hAnsi="Times New Roman" w:cs="Times New Roman"/>
+        </w:rPr>
+        <w:t>, Indianapolis, Indiana</w:t>
+      </w:r>
+    </w:p>
+    <w:p>
+      <w:pPr>
+        <w:pBdr>
+          <w:top w:val="nil"/>
+          <w:left w:val="nil"/>
+          <w:bottom w:val="nil"/>
+          <w:right w:val="nil"/>
+          <w:between w:val="nil"/>
+          <w:bar w:val="nil"/>
+        </w:pBdr>
+        <w:spacing w:line="240" w:lineRule="auto"/>
+        <w:ind w:left="1800" w:hanging="1800"/>
+        <w:rPr>
+          <w:rFonts w:ascii="Times New Roman" w:eastAsia="Times New Roman" w:hAnsi="Times New Roman" w:cs="Times New Roman"/>
+        </w:rPr>
+      </w:pPr>
+      <w:r>
+        <w:rPr>
+          <w:rFonts w:ascii="Times New Roman" w:eastAsia="Times New Roman" w:hAnsi="Times New Roman" w:cs="Times New Roman"/>
+        </w:rPr>
+        <w:t>2013-</w:t>
+      </w:r>
+      <w:r>
+        <w:rPr>
+          <w:rFonts w:ascii="Times New Roman" w:eastAsia="Times New Roman" w:hAnsi="Times New Roman" w:cs="Times New Roman"/>
+        </w:rPr>
+        <w:t>2017</w:t>
+      </w:r>
+      <w:r>
+        <w:rPr>
+          <w:rFonts w:ascii="Times New Roman" w:eastAsia="Times New Roman" w:hAnsi="Times New Roman" w:cs="Times New Roman"/>
+        </w:rPr>
+        <w:tab/>
+      </w:r>
+      <w:r>
+        <w:rPr>
+          <w:rFonts w:ascii="Times New Roman" w:eastAsia="Times New Roman" w:hAnsi="Times New Roman" w:cs="Times New Roman"/>
+          <w:u w:val="single"/>
+        </w:rPr>
+        <w:t>University of Indianapolis</w:t>
+      </w:r>
+      <w:r>
+        <w:rPr>
+          <w:rFonts w:ascii="Times New Roman" w:eastAsia="Times New Roman" w:hAnsi="Times New Roman" w:cs="Times New Roman"/>
+        </w:rPr>
+        <w:t>, Dr. Debbie Warman, Indianapolis, Indiana</w:t>
+      </w:r>
+    </w:p>
+    <w:p>
+      <w:pPr>
+        <w:pBdr>
+          <w:top w:val="nil"/>
+          <w:left w:val="nil"/>
+          <w:bottom w:val="nil"/>
+          <w:right w:val="nil"/>
+          <w:between w:val="nil"/>
+          <w:bar w:val="nil"/>
+        </w:pBdr>
+        <w:spacing w:line="240" w:lineRule="auto"/>
+        <w:ind w:left="1800" w:hanging="1800"/>
+        <w:rPr>
+          <w:rFonts w:ascii="Times New Roman" w:eastAsia="Times New Roman" w:hAnsi="Times New Roman" w:cs="Times New Roman"/>
+          <w:bCs/>
+        </w:rPr>
+      </w:pPr>
+      <w:r>
+        <w:rPr>
+          <w:rFonts w:ascii="Times New Roman" w:eastAsia="Times New Roman" w:hAnsi="Times New Roman" w:cs="Times New Roman"/>
+          <w:bCs/>
+        </w:rPr>
+        <w:t>2013-2014</w:t>
+      </w:r>
+      <w:r>
+        <w:rPr>
+          <w:rFonts w:ascii="Times New Roman" w:eastAsia="Times New Roman" w:hAnsi="Times New Roman" w:cs="Times New Roman"/>
+          <w:bCs/>
+        </w:rPr>
+        <w:tab/>
+      </w:r>
+      <w:r>
+        <w:rPr>
+          <w:rFonts w:ascii="Times New Roman" w:eastAsia="Times New Roman" w:hAnsi="Times New Roman" w:cs="Times New Roman"/>
+          <w:u w:val="single"/>
+        </w:rPr>
+        <w:t>Indiana University-Purdue University of Indianapolis</w:t>
+      </w:r>
+      <w:r>
+        <w:rPr>
+          <w:rFonts w:ascii="Times New Roman" w:eastAsia="Times New Roman" w:hAnsi="Times New Roman" w:cs="Times New Roman"/>
+          <w:u w:val="single"/>
+        </w:rPr>
+        <w:t>,</w:t>
+      </w:r>
+      <w:r>
+        <w:rPr>
+          <w:rFonts w:ascii="Times New Roman" w:eastAsia="Times New Roman" w:hAnsi="Times New Roman" w:cs="Times New Roman"/>
+          <w:bCs/>
+          <w:u w:val="single"/>
+        </w:rPr>
+        <w:t xml:space="preserve"> Roudebush VA Medical Cent</w:t>
+      </w:r>
+      <w:r>
+        <w:rPr>
+          <w:rFonts w:ascii="Times New Roman" w:eastAsia="Times New Roman" w:hAnsi="Times New Roman" w:cs="Times New Roman"/>
+          <w:bCs/>
+          <w:u w:val="single"/>
+        </w:rPr>
+        <w:t>er</w:t>
+      </w:r>
+      <w:r>
+        <w:rPr>
+          <w:rFonts w:ascii="Times New Roman" w:eastAsia="Times New Roman" w:hAnsi="Times New Roman" w:cs="Times New Roman"/>
+        </w:rPr>
+        <w:t>,</w:t>
+      </w:r>
+      <w:r>
+        <w:rPr>
+          <w:rFonts w:ascii="Times New Roman" w:eastAsia="Times New Roman" w:hAnsi="Times New Roman" w:cs="Times New Roman"/>
+          <w:bCs/>
+        </w:rPr>
+        <w:t xml:space="preserve"> Dr. Alan McGuire</w:t>
+      </w:r>
+      <w:r>
+        <w:rPr>
+          <w:rFonts w:ascii="Times New Roman" w:eastAsia="Times New Roman" w:hAnsi="Times New Roman" w:cs="Times New Roman"/>
+          <w:bCs/>
+        </w:rPr>
+        <w:t xml:space="preserve">, Indianapolis, IN </w:t>
+      </w:r>
+    </w:p>
+    <w:p>
+      <w:pPr>
+        <w:pBdr>
+          <w:top w:val="nil"/>
+          <w:left w:val="nil"/>
+          <w:bottom w:val="nil"/>
+          <w:right w:val="nil"/>
+          <w:between w:val="nil"/>
+          <w:bar w:val="nil"/>
+        </w:pBdr>
+        <w:spacing w:line="240" w:lineRule="auto"/>
+        <w:ind w:left="1800" w:hanging="1800"/>
+        <w:rPr>
+          <w:rFonts w:ascii="Times New Roman" w:eastAsia="Times New Roman" w:hAnsi="Times New Roman" w:cs="Times New Roman"/>
+        </w:rPr>
+      </w:pPr>
+      <w:r>
+        <w:rPr>
+          <w:rFonts w:ascii="Times New Roman" w:eastAsia="Times New Roman" w:hAnsi="Times New Roman" w:cs="Times New Roman"/>
+        </w:rPr>
+        <w:t>2011</w:t>
+      </w:r>
+      <w:r>
+        <w:rPr>
+          <w:rFonts w:ascii="Times New Roman" w:eastAsia="Times New Roman" w:hAnsi="Times New Roman" w:cs="Times New Roman"/>
+        </w:rPr>
+        <w:t>-2013</w:t>
+      </w:r>
+      <w:r>
+        <w:rPr>
+          <w:rFonts w:ascii="Times New Roman" w:eastAsia="Times New Roman" w:hAnsi="Times New Roman" w:cs="Times New Roman"/>
+        </w:rPr>
+        <w:tab/>
+      </w:r>
+      <w:r>
+        <w:rPr>
+          <w:rFonts w:ascii="Times New Roman" w:eastAsia="Times New Roman" w:hAnsi="Times New Roman" w:cs="Times New Roman"/>
+          <w:bCs/>
+          <w:u w:val="single"/>
+        </w:rPr>
+        <w:t>Behavioral Research and Therapy Clinics, University of Washington</w:t>
+      </w:r>
+      <w:r>
+        <w:rPr>
+          <w:rFonts w:ascii="Times New Roman" w:eastAsia="Times New Roman" w:hAnsi="Times New Roman" w:cs="Times New Roman"/>
+          <w:bCs/>
+        </w:rPr>
+        <w:t xml:space="preserve">, </w:t>
+      </w:r>
+      <w:r>
+        <w:rPr>
+          <w:rFonts w:ascii="Times New Roman" w:eastAsia="Times New Roman" w:hAnsi="Times New Roman" w:cs="Times New Roman"/>
+        </w:rPr>
+        <w:t>Dr. Marsha Linehan,</w:t>
+      </w:r>
+      <w:r>
+        <w:rPr>
+          <w:rFonts w:ascii="Times New Roman" w:eastAsia="Times New Roman" w:hAnsi="Times New Roman" w:cs="Times New Roman"/>
+        </w:rPr>
+        <w:t xml:space="preserve"> Seattle, WA</w:t>
+      </w:r>
+    </w:p>
+    <w:p>
+      <w:pPr>
+        <w:pBdr>
+          <w:top w:val="nil"/>
+          <w:left w:val="nil"/>
+          <w:bottom w:val="nil"/>
+          <w:right w:val="nil"/>
+          <w:between w:val="nil"/>
+          <w:bar w:val="nil"/>
+        </w:pBdr>
+        <w:spacing w:line="240" w:lineRule="auto"/>
+        <w:ind w:left="2160" w:hanging="2160"/>
+        <w:rPr>
+          <w:rFonts w:ascii="Times New Roman" w:eastAsia="Times New Roman" w:hAnsi="Times New Roman" w:cs="Times New Roman"/>
+        </w:rPr>
+      </w:pPr>
+    </w:p>
+    <w:p>
+      <w:pPr>
+        <w:pBdr>
+          <w:top w:val="nil"/>
+          <w:left w:val="nil"/>
+          <w:bottom w:val="nil"/>
+          <w:right w:val="nil"/>
+          <w:between w:val="nil"/>
+          <w:bar w:val="nil"/>
+        </w:pBdr>
+        <w:tabs>
+          <w:tab w:val="left" w:pos="2160"/>
+        </w:tabs>
+        <w:spacing w:line="240" w:lineRule="auto"/>
+        <w:rPr>
+          <w:rFonts w:ascii="Times New Roman" w:eastAsia="Times New Roman" w:hAnsi="Times New Roman" w:cs="Times New Roman"/>
+          <w:b/>
+          <w:bCs/>
+          <w:u w:val="single"/>
+        </w:rPr>
+      </w:pPr>
+      <w:r>
+        <w:rPr>
+          <w:rFonts w:ascii="Times New Roman" w:eastAsia="Times New Roman" w:hAnsi="Times New Roman" w:cs="Times New Roman"/>
+          <w:b/>
+          <w:bCs/>
+          <w:u w:val="single"/>
+        </w:rPr>
+        <w:t>TEACHING/SUPERVISION EXPERIENCE</w:t>
+      </w:r>
+      <w:r>
+        <w:rPr>
+          <w:rFonts w:ascii="Times New Roman" w:eastAsia="Times New Roman" w:hAnsi="Times New Roman" w:cs="Times New Roman"/>
+          <w:b/>
+          <w:bCs/>
+          <w:u w:val="single"/>
+        </w:rPr>
+        <w:tab/>
+      </w:r>
+      <w:r>
+        <w:rPr>
+          <w:rFonts w:ascii="Times New Roman" w:eastAsia="Times New Roman" w:hAnsi="Times New Roman" w:cs="Times New Roman"/>
+          <w:b/>
+          <w:bCs/>
+          <w:u w:val="single"/>
+        </w:rPr>
+        <w:tab/>
+      </w:r>
+      <w:r>
+        <w:rPr>
+          <w:rFonts w:ascii="Times New Roman" w:eastAsia="Times New Roman" w:hAnsi="Times New Roman" w:cs="Times New Roman"/>
+          <w:b/>
+          <w:bCs/>
+          <w:u w:val="single"/>
+        </w:rPr>
+        <w:tab/>
+      </w:r>
+      <w:r>
+        <w:rPr>
+          <w:rFonts w:ascii="Times New Roman" w:eastAsia="Times New Roman" w:hAnsi="Times New Roman" w:cs="Times New Roman"/>
+          <w:b/>
+          <w:bCs/>
+          <w:u w:val="single"/>
+        </w:rPr>
+        <w:tab/>
+      </w:r>
+      <w:r>
+        <w:rPr>
+          <w:rFonts w:ascii="Times New Roman" w:eastAsia="Times New Roman" w:hAnsi="Times New Roman" w:cs="Times New Roman"/>
+          <w:b/>
+          <w:bCs/>
+          <w:u w:val="single"/>
+        </w:rPr>
+        <w:tab/>
+      </w:r>
+      <w:r>
+        <w:rPr>
+          <w:rFonts w:ascii="Times New Roman" w:eastAsia="Times New Roman" w:hAnsi="Times New Roman" w:cs="Times New Roman"/>
+          <w:b/>
+          <w:bCs/>
+          <w:u w:val="single"/>
+        </w:rPr>
+        <w:tab/>
+      </w:r>
+      <w:r>
+        <w:rPr>
+          <w:rFonts w:ascii="Times New Roman" w:eastAsia="Times New Roman" w:hAnsi="Times New Roman" w:cs="Times New Roman"/>
+          <w:b/>
+          <w:bCs/>
+          <w:u w:val="single"/>
+        </w:rPr>
+        <w:tab/>
+      </w:r>
+      <w:r>
+        <w:rPr>
+          <w:rFonts w:ascii="Times New Roman" w:eastAsia="Times New Roman" w:hAnsi="Times New Roman" w:cs="Times New Roman"/>
+          <w:b/>
+          <w:bCs/>
+          <w:u w:val="single"/>
+        </w:rPr>
+        <w:tab/>
+      </w:r>
+    </w:p>
+    <w:p>
+      <w:pPr>
+        <w:pBdr>
+          <w:top w:val="nil"/>
+          <w:left w:val="nil"/>
+          <w:bottom w:val="nil"/>
+          <w:right w:val="nil"/>
+          <w:between w:val="nil"/>
+          <w:bar w:val="nil"/>
+        </w:pBdr>
+        <w:tabs>
+          <w:tab w:val="left" w:pos="2160"/>
+        </w:tabs>
+        <w:spacing w:line="240" w:lineRule="auto"/>
+        <w:rPr>
+          <w:rFonts w:ascii="Times New Roman" w:eastAsia="Times New Roman" w:hAnsi="Times New Roman" w:cs="Times New Roman"/>
+          <w:b/>
+          <w:bCs/>
+          <w:u w:val="single"/>
+        </w:rPr>
+      </w:pPr>
+    </w:p>
+    <w:p>
+      <w:pPr>
+        <w:pBdr>
+          <w:top w:val="nil"/>
+          <w:left w:val="nil"/>
+          <w:bottom w:val="nil"/>
+          <w:right w:val="nil"/>
+          <w:between w:val="nil"/>
+          <w:bar w:val="nil"/>
+        </w:pBdr>
+        <w:spacing w:line="240" w:lineRule="auto"/>
+        <w:ind w:left="1800" w:hanging="1800"/>
+        <w:rPr>
+          <w:rFonts w:ascii="Times New Roman" w:eastAsia="Times New Roman" w:hAnsi="Times New Roman" w:cs="Times New Roman"/>
+          <w:bCs/>
+        </w:rPr>
+      </w:pPr>
+      <w:r>
+        <w:rPr>
+          <w:rFonts w:ascii="Times New Roman" w:eastAsia="Times New Roman" w:hAnsi="Times New Roman" w:cs="Times New Roman"/>
+          <w:bCs/>
+        </w:rPr>
+        <w:t>Spring 2017</w:t>
+      </w:r>
+      <w:r>
+        <w:rPr>
+          <w:rFonts w:ascii="Times New Roman" w:eastAsia="Times New Roman" w:hAnsi="Times New Roman" w:cs="Times New Roman"/>
+          <w:bCs/>
+        </w:rPr>
+        <w:tab/>
+      </w:r>
+      <w:r>
+        <w:rPr>
+          <w:rFonts w:ascii="Times New Roman" w:eastAsia="Times New Roman" w:hAnsi="Times New Roman" w:cs="Times New Roman"/>
+          <w:bCs/>
+          <w:u w:val="single"/>
+        </w:rPr>
+        <w:t>Adjunct Professor</w:t>
+      </w:r>
+      <w:r>
+        <w:rPr>
+          <w:rFonts w:ascii="Times New Roman" w:eastAsia="Times New Roman" w:hAnsi="Times New Roman" w:cs="Times New Roman"/>
+          <w:bCs/>
+        </w:rPr>
+        <w:t xml:space="preserve">, </w:t>
+      </w:r>
+      <w:r>
+        <w:rPr>
+          <w:rFonts w:ascii="Times New Roman" w:eastAsia="Times New Roman" w:hAnsi="Times New Roman" w:cs="Times New Roman"/>
+          <w:bCs/>
+          <w:i/>
+        </w:rPr>
+        <w:t>Biostatistics</w:t>
+      </w:r>
+      <w:r>
+        <w:rPr>
+          <w:rFonts w:ascii="Times New Roman" w:eastAsia="Times New Roman" w:hAnsi="Times New Roman" w:cs="Times New Roman"/>
+          <w:bCs/>
+          <w:i/>
+        </w:rPr>
+        <w:t xml:space="preserve"> for Public Health Professionals</w:t>
+      </w:r>
+      <w:r>
+        <w:rPr>
+          <w:rFonts w:ascii="Times New Roman" w:eastAsia="Times New Roman" w:hAnsi="Times New Roman" w:cs="Times New Roman"/>
+          <w:bCs/>
+        </w:rPr>
+        <w:t xml:space="preserve">, </w:t>
+      </w:r>
+      <w:r>
+        <w:rPr>
+          <w:rFonts w:ascii="Times New Roman" w:eastAsia="Times New Roman" w:hAnsi="Times New Roman" w:cs="Times New Roman"/>
+          <w:bCs/>
+        </w:rPr>
+        <w:t xml:space="preserve">University of Indianapolis, </w:t>
+      </w:r>
+      <w:r>
+        <w:rPr>
+          <w:rFonts w:ascii="Times New Roman" w:eastAsia="Times New Roman" w:hAnsi="Times New Roman" w:cs="Times New Roman"/>
+          <w:bCs/>
+        </w:rPr>
+        <w:t>M</w:t>
+      </w:r>
+      <w:r>
+        <w:rPr>
+          <w:rFonts w:ascii="Times New Roman" w:eastAsia="Times New Roman" w:hAnsi="Times New Roman" w:cs="Times New Roman"/>
+          <w:bCs/>
+        </w:rPr>
+        <w:t>aster</w:t>
+      </w:r>
+      <w:r>
+        <w:rPr>
+          <w:rFonts w:ascii="Times New Roman" w:eastAsia="Times New Roman" w:hAnsi="Times New Roman" w:cs="Times New Roman"/>
+          <w:bCs/>
+        </w:rPr>
+        <w:t>’</w:t>
+      </w:r>
+      <w:r>
+        <w:rPr>
+          <w:rFonts w:ascii="Times New Roman" w:eastAsia="Times New Roman" w:hAnsi="Times New Roman" w:cs="Times New Roman"/>
+          <w:bCs/>
+        </w:rPr>
+        <w:t>s level</w:t>
+      </w:r>
+      <w:r>
+        <w:rPr>
+          <w:rFonts w:ascii="Times New Roman" w:eastAsia="Times New Roman" w:hAnsi="Times New Roman" w:cs="Times New Roman"/>
+          <w:bCs/>
+        </w:rPr>
+        <w:t xml:space="preserve"> course</w:t>
+      </w:r>
+      <w:r>
+        <w:rPr>
+          <w:rFonts w:ascii="Times New Roman" w:eastAsia="Times New Roman" w:hAnsi="Times New Roman" w:cs="Times New Roman"/>
+          <w:bCs/>
+        </w:rPr>
+        <w:t xml:space="preserve"> </w:t>
+      </w:r>
+      <w:r>
+        <w:rPr>
+          <w:rFonts w:ascii="Times New Roman" w:eastAsia="Times New Roman" w:hAnsi="Times New Roman" w:cs="Times New Roman"/>
+          <w:bCs/>
+        </w:rPr>
+        <w:t>for MPH program</w:t>
+      </w:r>
+    </w:p>
+    <w:p>
+      <w:pPr>
+        <w:pBdr>
+          <w:top w:val="nil"/>
+          <w:left w:val="nil"/>
+          <w:bottom w:val="nil"/>
+          <w:right w:val="nil"/>
+          <w:between w:val="nil"/>
+          <w:bar w:val="nil"/>
+        </w:pBdr>
+        <w:spacing w:line="240" w:lineRule="auto"/>
+        <w:ind w:left="1800" w:hanging="1800"/>
+        <w:rPr>
+          <w:rFonts w:ascii="Times New Roman" w:eastAsia="Times New Roman" w:hAnsi="Times New Roman" w:cs="Times New Roman"/>
+          <w:bCs/>
+        </w:rPr>
+      </w:pPr>
+      <w:r>
+        <w:rPr>
+          <w:rFonts w:ascii="Times New Roman" w:eastAsia="Times New Roman" w:hAnsi="Times New Roman" w:cs="Times New Roman"/>
+          <w:bCs/>
+        </w:rPr>
+        <w:t xml:space="preserve">Fall </w:t>
+      </w:r>
       <w:r>
         <w:rPr>
           <w:rFonts w:ascii="Times New Roman" w:eastAsia="Times New Roman" w:hAnsi="Times New Roman" w:cs="Times New Roman"/>
@@ -4078,143 +5073,1159 @@
           <w:bCs/>
           <w:u w:val="single"/>
         </w:rPr>
-        <w:t>Indiana University School of Medicine</w:t>
-      </w:r>
-      <w:r>
-        <w:rPr>
-          <w:rFonts w:ascii="Times New Roman" w:eastAsia="Times New Roman" w:hAnsi="Times New Roman" w:cs="Times New Roman"/>
-          <w:bCs/>
-        </w:rPr>
-        <w:t>, Indianapolis, Indiana</w:t>
-      </w:r>
-    </w:p>
-    <w:p>
-      <w:pPr>
-        <w:pBdr>
-          <w:top w:val="nil"/>
-          <w:left w:val="nil"/>
-          <w:bottom w:val="nil"/>
-          <w:right w:val="nil"/>
-          <w:between w:val="nil"/>
-          <w:bar w:val="nil"/>
-        </w:pBdr>
-        <w:spacing w:line="240" w:lineRule="auto"/>
-        <w:ind w:left="2070" w:hanging="2070"/>
-        <w:rPr>
-          <w:rFonts w:ascii="Times New Roman" w:eastAsia="Times New Roman" w:hAnsi="Times New Roman" w:cs="Times New Roman"/>
-          <w:bCs/>
-        </w:rPr>
-      </w:pPr>
-      <w:r>
-        <w:rPr>
-          <w:rFonts w:ascii="Times New Roman" w:eastAsia="Times New Roman" w:hAnsi="Times New Roman" w:cs="Times New Roman"/>
-          <w:bCs/>
-        </w:rPr>
-        <w:t>2015-</w:t>
-      </w:r>
-      <w:r>
-        <w:rPr>
-          <w:rFonts w:ascii="Times New Roman" w:eastAsia="Times New Roman" w:hAnsi="Times New Roman" w:cs="Times New Roman"/>
-          <w:bCs/>
+        <w:t>Adjunct Professor</w:t>
+      </w:r>
+      <w:r>
+        <w:rPr>
+          <w:rFonts w:ascii="Times New Roman" w:eastAsia="Times New Roman" w:hAnsi="Times New Roman" w:cs="Times New Roman"/>
+          <w:bCs/>
+        </w:rPr>
+        <w:t>,</w:t>
+      </w:r>
+      <w:r>
+        <w:rPr>
+          <w:rFonts w:ascii="Times New Roman" w:eastAsia="Times New Roman" w:hAnsi="Times New Roman" w:cs="Times New Roman"/>
+          <w:bCs/>
+        </w:rPr>
+        <w:t xml:space="preserve"> </w:t>
+      </w:r>
+      <w:r>
+        <w:rPr>
+          <w:rFonts w:ascii="Times New Roman" w:eastAsia="Times New Roman" w:hAnsi="Times New Roman" w:cs="Times New Roman"/>
+          <w:bCs/>
+          <w:i/>
+        </w:rPr>
+        <w:t>Psychopathology</w:t>
+      </w:r>
+      <w:r>
+        <w:rPr>
+          <w:rFonts w:ascii="Times New Roman" w:eastAsia="Times New Roman" w:hAnsi="Times New Roman" w:cs="Times New Roman"/>
+          <w:bCs/>
+        </w:rPr>
+        <w:t xml:space="preserve">, </w:t>
+      </w:r>
+      <w:r>
+        <w:rPr>
+          <w:rFonts w:ascii="Times New Roman" w:eastAsia="Times New Roman" w:hAnsi="Times New Roman" w:cs="Times New Roman"/>
+          <w:bCs/>
+        </w:rPr>
+        <w:t xml:space="preserve">University of Indianapolis, </w:t>
+      </w:r>
+      <w:r>
+        <w:rPr>
+          <w:rFonts w:ascii="Times New Roman" w:eastAsia="Times New Roman" w:hAnsi="Times New Roman" w:cs="Times New Roman"/>
+          <w:bCs/>
+        </w:rPr>
+        <w:t>U</w:t>
+      </w:r>
+      <w:r>
+        <w:rPr>
+          <w:rFonts w:ascii="Times New Roman" w:eastAsia="Times New Roman" w:hAnsi="Times New Roman" w:cs="Times New Roman"/>
+          <w:bCs/>
+        </w:rPr>
+        <w:t>ndergraduate</w:t>
+      </w:r>
+      <w:r>
+        <w:rPr>
+          <w:rFonts w:ascii="Times New Roman" w:eastAsia="Times New Roman" w:hAnsi="Times New Roman" w:cs="Times New Roman"/>
+          <w:bCs/>
+        </w:rPr>
+        <w:t xml:space="preserve"> level </w:t>
+      </w:r>
+    </w:p>
+    <w:p>
+      <w:pPr>
+        <w:pBdr>
+          <w:top w:val="nil"/>
+          <w:left w:val="nil"/>
+          <w:bottom w:val="nil"/>
+          <w:right w:val="nil"/>
+          <w:between w:val="nil"/>
+          <w:bar w:val="nil"/>
+        </w:pBdr>
+        <w:spacing w:line="240" w:lineRule="auto"/>
+        <w:ind w:left="1800" w:hanging="1800"/>
+        <w:rPr>
+          <w:rFonts w:ascii="Times New Roman" w:eastAsia="Times New Roman" w:hAnsi="Times New Roman" w:cs="Times New Roman"/>
+        </w:rPr>
+      </w:pPr>
+      <w:r>
+        <w:rPr>
+          <w:rFonts w:ascii="Times New Roman" w:eastAsia="Times New Roman" w:hAnsi="Times New Roman" w:cs="Times New Roman"/>
+        </w:rPr>
+        <w:t>2012</w:t>
+      </w:r>
+      <w:r>
+        <w:rPr>
+          <w:rFonts w:ascii="Times New Roman" w:eastAsia="Times New Roman" w:hAnsi="Times New Roman" w:cs="Times New Roman"/>
+        </w:rPr>
+        <w:tab/>
+      </w:r>
+      <w:r>
+        <w:rPr>
+          <w:rFonts w:ascii="Times New Roman" w:eastAsia="Times New Roman" w:hAnsi="Times New Roman" w:cs="Times New Roman"/>
+          <w:bCs/>
+          <w:u w:val="single"/>
+        </w:rPr>
+        <w:t>Acting Shelter Supervisor</w:t>
+      </w:r>
+      <w:r>
+        <w:rPr>
+          <w:rFonts w:ascii="Times New Roman" w:eastAsia="Times New Roman" w:hAnsi="Times New Roman" w:cs="Times New Roman"/>
+          <w:bCs/>
+        </w:rPr>
+        <w:t>, DESC Main Shelter</w:t>
+      </w:r>
+    </w:p>
+    <w:p>
+      <w:pPr>
+        <w:pBdr>
+          <w:top w:val="nil"/>
+          <w:left w:val="nil"/>
+          <w:bottom w:val="nil"/>
+          <w:right w:val="nil"/>
+          <w:between w:val="nil"/>
+          <w:bar w:val="nil"/>
+        </w:pBdr>
+        <w:spacing w:line="240" w:lineRule="auto"/>
+        <w:ind w:left="1800" w:hanging="1800"/>
+        <w:rPr>
+          <w:rFonts w:ascii="Times New Roman" w:eastAsia="Times New Roman" w:hAnsi="Times New Roman" w:cs="Times New Roman"/>
+        </w:rPr>
+      </w:pPr>
+      <w:r>
+        <w:rPr>
+          <w:rFonts w:ascii="Times New Roman" w:eastAsia="Times New Roman" w:hAnsi="Times New Roman" w:cs="Times New Roman"/>
+        </w:rPr>
+        <w:t>2012</w:t>
+      </w:r>
+      <w:r>
+        <w:rPr>
+          <w:rFonts w:ascii="Times New Roman" w:eastAsia="Times New Roman" w:hAnsi="Times New Roman" w:cs="Times New Roman"/>
+        </w:rPr>
+        <w:tab/>
+      </w:r>
+      <w:r>
+        <w:rPr>
+          <w:rFonts w:ascii="Times New Roman" w:eastAsia="Times New Roman" w:hAnsi="Times New Roman" w:cs="Times New Roman"/>
+          <w:bCs/>
+          <w:u w:val="single"/>
+        </w:rPr>
+        <w:t>Research Assistant Project Manager</w:t>
+      </w:r>
+      <w:r>
+        <w:rPr>
+          <w:rFonts w:ascii="Times New Roman" w:eastAsia="Times New Roman" w:hAnsi="Times New Roman" w:cs="Times New Roman"/>
+          <w:bCs/>
+        </w:rPr>
+        <w:t>, Behavioral Research and Therapy Clinics, University of Washington</w:t>
+      </w:r>
+    </w:p>
+    <w:p>
+      <w:pPr>
+        <w:pBdr>
+          <w:top w:val="nil"/>
+          <w:left w:val="nil"/>
+          <w:bottom w:val="nil"/>
+          <w:right w:val="nil"/>
+          <w:between w:val="nil"/>
+          <w:bar w:val="nil"/>
+        </w:pBdr>
+        <w:spacing w:line="240" w:lineRule="auto"/>
+        <w:ind w:left="1800" w:hanging="1800"/>
+        <w:rPr>
+          <w:rFonts w:ascii="Times New Roman" w:eastAsia="Times New Roman" w:hAnsi="Times New Roman" w:cs="Times New Roman"/>
+        </w:rPr>
+      </w:pPr>
+      <w:r>
+        <w:rPr>
+          <w:rFonts w:ascii="Times New Roman" w:eastAsia="Times New Roman" w:hAnsi="Times New Roman" w:cs="Times New Roman"/>
+        </w:rPr>
+        <w:t>2011-2012</w:t>
+      </w:r>
+      <w:r>
+        <w:rPr>
+          <w:rFonts w:ascii="Times New Roman" w:eastAsia="Times New Roman" w:hAnsi="Times New Roman" w:cs="Times New Roman"/>
+        </w:rPr>
+        <w:tab/>
+      </w:r>
+      <w:r>
+        <w:rPr>
+          <w:rFonts w:ascii="Times New Roman" w:eastAsia="Times New Roman" w:hAnsi="Times New Roman" w:cs="Times New Roman"/>
+          <w:bCs/>
+          <w:u w:val="single"/>
+        </w:rPr>
+        <w:t>Behavioral Coding Supervisor</w:t>
+      </w:r>
+      <w:r>
+        <w:rPr>
+          <w:rFonts w:ascii="Times New Roman" w:eastAsia="Times New Roman" w:hAnsi="Times New Roman" w:cs="Times New Roman"/>
+          <w:bCs/>
+        </w:rPr>
+        <w:t>, Behavioral Research and Therapy Clinics, University of Washington</w:t>
+      </w:r>
+    </w:p>
+    <w:p>
+      <w:pPr>
+        <w:pBdr>
+          <w:top w:val="nil"/>
+          <w:left w:val="nil"/>
+          <w:bottom w:val="nil"/>
+          <w:right w:val="nil"/>
+          <w:between w:val="nil"/>
+          <w:bar w:val="nil"/>
+        </w:pBdr>
+        <w:spacing w:line="240" w:lineRule="auto"/>
+        <w:ind w:left="1800" w:right="-14" w:hanging="1800"/>
+        <w:rPr>
+          <w:rFonts w:ascii="Times New Roman" w:eastAsia="Times New Roman" w:hAnsi="Times New Roman" w:cs="Times New Roman"/>
+          <w:bCs/>
+        </w:rPr>
+      </w:pPr>
+      <w:r>
+        <w:rPr>
+          <w:rFonts w:ascii="Times New Roman" w:eastAsia="Times New Roman" w:hAnsi="Times New Roman" w:cs="Times New Roman"/>
+        </w:rPr>
+        <w:t>2010-2011</w:t>
+      </w:r>
+      <w:r>
+        <w:rPr>
+          <w:rFonts w:ascii="Times New Roman" w:eastAsia="Times New Roman" w:hAnsi="Times New Roman" w:cs="Times New Roman"/>
+        </w:rPr>
+        <w:tab/>
+      </w:r>
+      <w:r>
+        <w:rPr>
+          <w:rFonts w:ascii="Times New Roman" w:eastAsia="Times New Roman" w:hAnsi="Times New Roman" w:cs="Times New Roman"/>
+          <w:bCs/>
+          <w:u w:val="single"/>
+        </w:rPr>
+        <w:t>English Teacher</w:t>
+      </w:r>
+      <w:r>
+        <w:rPr>
+          <w:rFonts w:ascii="Times New Roman" w:eastAsia="Times New Roman" w:hAnsi="Times New Roman" w:cs="Times New Roman"/>
+          <w:bCs/>
+        </w:rPr>
+        <w:t>, Acadé</w:t>
+      </w:r>
+      <w:r>
+        <w:rPr>
+          <w:rFonts w:ascii="Times New Roman" w:eastAsia="Times New Roman" w:hAnsi="Times New Roman" w:cs="Times New Roman"/>
+          <w:bCs/>
+        </w:rPr>
+        <w:t>mie D’Amiens, Soissons, France</w:t>
+      </w:r>
+    </w:p>
+    <w:p>
+      <w:pPr>
+        <w:pBdr>
+          <w:top w:val="nil"/>
+          <w:left w:val="nil"/>
+          <w:bottom w:val="nil"/>
+          <w:right w:val="nil"/>
+          <w:between w:val="nil"/>
+          <w:bar w:val="nil"/>
+        </w:pBdr>
+        <w:spacing w:line="240" w:lineRule="auto"/>
+        <w:ind w:right="-14"/>
+        <w:rPr>
+          <w:rFonts w:ascii="Times New Roman" w:eastAsia="Times New Roman" w:hAnsi="Times New Roman" w:cs="Times New Roman"/>
+        </w:rPr>
+      </w:pPr>
+    </w:p>
+    <w:p>
+      <w:pPr>
+        <w:pBdr>
+          <w:top w:val="nil"/>
+          <w:left w:val="nil"/>
+          <w:bottom w:val="nil"/>
+          <w:right w:val="nil"/>
+          <w:between w:val="nil"/>
+          <w:bar w:val="nil"/>
+        </w:pBdr>
+        <w:tabs>
+          <w:tab w:val="left" w:pos="2160"/>
+        </w:tabs>
+        <w:spacing w:line="240" w:lineRule="auto"/>
+        <w:rPr>
+          <w:rFonts w:ascii="Times New Roman" w:eastAsia="Times New Roman" w:hAnsi="Times New Roman" w:cs="Times New Roman"/>
+          <w:b/>
+          <w:bCs/>
+          <w:u w:val="single"/>
+        </w:rPr>
+      </w:pPr>
+      <w:r>
+        <w:rPr>
+          <w:rFonts w:ascii="Times New Roman" w:eastAsia="Times New Roman" w:hAnsi="Times New Roman" w:cs="Times New Roman"/>
+          <w:b/>
+          <w:bCs/>
+          <w:u w:val="single"/>
+        </w:rPr>
+        <w:t>PROFESSIONAL AFFILIATIONS</w:t>
+      </w:r>
+      <w:r>
+        <w:rPr>
+          <w:rFonts w:ascii="Times New Roman" w:eastAsia="Times New Roman" w:hAnsi="Times New Roman" w:cs="Times New Roman"/>
+          <w:b/>
+          <w:bCs/>
+          <w:u w:val="single"/>
+        </w:rPr>
+        <w:tab/>
+      </w:r>
+      <w:r>
+        <w:rPr>
+          <w:rFonts w:ascii="Times New Roman" w:eastAsia="Times New Roman" w:hAnsi="Times New Roman" w:cs="Times New Roman"/>
+          <w:b/>
+          <w:bCs/>
+          <w:u w:val="single"/>
+        </w:rPr>
+        <w:tab/>
+      </w:r>
+      <w:r>
+        <w:rPr>
+          <w:rFonts w:ascii="Times New Roman" w:eastAsia="Times New Roman" w:hAnsi="Times New Roman" w:cs="Times New Roman"/>
+          <w:b/>
+          <w:bCs/>
+          <w:u w:val="single"/>
+        </w:rPr>
+        <w:tab/>
+      </w:r>
+      <w:r>
+        <w:rPr>
+          <w:rFonts w:ascii="Times New Roman" w:eastAsia="Times New Roman" w:hAnsi="Times New Roman" w:cs="Times New Roman"/>
+          <w:b/>
+          <w:bCs/>
+          <w:u w:val="single"/>
+        </w:rPr>
+        <w:tab/>
+      </w:r>
+      <w:r>
+        <w:rPr>
+          <w:rFonts w:ascii="Times New Roman" w:eastAsia="Times New Roman" w:hAnsi="Times New Roman" w:cs="Times New Roman"/>
+          <w:b/>
+          <w:bCs/>
+          <w:u w:val="single"/>
+        </w:rPr>
+        <w:tab/>
+      </w:r>
+      <w:r>
+        <w:rPr>
+          <w:rFonts w:ascii="Times New Roman" w:eastAsia="Times New Roman" w:hAnsi="Times New Roman" w:cs="Times New Roman"/>
+          <w:b/>
+          <w:bCs/>
+          <w:u w:val="single"/>
+        </w:rPr>
+        <w:tab/>
+      </w:r>
+      <w:r>
+        <w:rPr>
+          <w:rFonts w:ascii="Times New Roman" w:eastAsia="Times New Roman" w:hAnsi="Times New Roman" w:cs="Times New Roman"/>
+          <w:b/>
+          <w:bCs/>
+          <w:u w:val="single"/>
+        </w:rPr>
+        <w:tab/>
+      </w:r>
+      <w:r>
+        <w:rPr>
+          <w:rFonts w:ascii="Times New Roman" w:eastAsia="Times New Roman" w:hAnsi="Times New Roman" w:cs="Times New Roman"/>
+          <w:b/>
+          <w:bCs/>
+          <w:u w:val="single"/>
+        </w:rPr>
+        <w:tab/>
+      </w:r>
+      <w:r>
+        <w:rPr>
+          <w:rFonts w:ascii="Times New Roman" w:eastAsia="Times New Roman" w:hAnsi="Times New Roman" w:cs="Times New Roman"/>
+          <w:b/>
+          <w:bCs/>
+          <w:u w:val="single"/>
+        </w:rPr>
+        <w:tab/>
+      </w:r>
+    </w:p>
+    <w:p>
+      <w:pPr>
+        <w:pBdr>
+          <w:top w:val="nil"/>
+          <w:left w:val="nil"/>
+          <w:bottom w:val="nil"/>
+          <w:right w:val="nil"/>
+          <w:between w:val="nil"/>
+          <w:bar w:val="nil"/>
+        </w:pBdr>
+        <w:tabs>
+          <w:tab w:val="left" w:pos="2160"/>
+        </w:tabs>
+        <w:spacing w:line="240" w:lineRule="auto"/>
+        <w:rPr>
+          <w:rFonts w:ascii="Times New Roman" w:eastAsia="Times New Roman" w:hAnsi="Times New Roman" w:cs="Times New Roman"/>
+          <w:b/>
+          <w:bCs/>
+          <w:u w:val="single"/>
+        </w:rPr>
+      </w:pPr>
+    </w:p>
+    <w:p>
+      <w:pPr>
+        <w:pBdr>
+          <w:top w:val="nil"/>
+          <w:left w:val="nil"/>
+          <w:bottom w:val="nil"/>
+          <w:right w:val="nil"/>
+          <w:between w:val="nil"/>
+          <w:bar w:val="nil"/>
+        </w:pBdr>
+        <w:spacing w:line="240" w:lineRule="auto"/>
+        <w:ind w:left="1800" w:hanging="1800"/>
+        <w:rPr>
+          <w:rFonts w:ascii="Times New Roman" w:eastAsia="Times New Roman" w:hAnsi="Times New Roman" w:cs="Times New Roman"/>
+        </w:rPr>
+      </w:pPr>
+      <w:r>
+        <w:rPr>
+          <w:rFonts w:ascii="Times New Roman" w:eastAsia="Times New Roman" w:hAnsi="Times New Roman" w:cs="Times New Roman"/>
+        </w:rPr>
+        <w:t>2014-present</w:t>
+      </w:r>
+      <w:r>
+        <w:rPr>
+          <w:rFonts w:ascii="Times New Roman" w:eastAsia="Times New Roman" w:hAnsi="Times New Roman" w:cs="Times New Roman"/>
+        </w:rPr>
+        <w:tab/>
+      </w:r>
+      <w:r>
+        <w:rPr>
+          <w:rFonts w:ascii="Times New Roman" w:eastAsia="Times New Roman" w:hAnsi="Times New Roman" w:cs="Times New Roman"/>
+          <w:b/>
+        </w:rPr>
+        <w:t>ABCT Member</w:t>
+      </w:r>
+    </w:p>
+    <w:p>
+      <w:pPr>
+        <w:pBdr>
+          <w:top w:val="nil"/>
+          <w:left w:val="nil"/>
+          <w:bottom w:val="nil"/>
+          <w:right w:val="nil"/>
+          <w:between w:val="nil"/>
+          <w:bar w:val="nil"/>
+        </w:pBdr>
+        <w:spacing w:line="240" w:lineRule="auto"/>
+        <w:ind w:left="1800" w:hanging="1800"/>
+        <w:rPr>
+          <w:rFonts w:ascii="Times New Roman" w:eastAsia="Times New Roman" w:hAnsi="Times New Roman" w:cs="Times New Roman"/>
+        </w:rPr>
+      </w:pPr>
+      <w:r>
+        <w:rPr>
+          <w:rFonts w:ascii="Times New Roman" w:eastAsia="Times New Roman" w:hAnsi="Times New Roman" w:cs="Times New Roman"/>
+        </w:rPr>
+        <w:tab/>
+        <w:t>Association for Behavioral and Cognitive Therapies</w:t>
+      </w:r>
+    </w:p>
+    <w:p>
+      <w:pPr>
+        <w:pBdr>
+          <w:top w:val="nil"/>
+          <w:left w:val="nil"/>
+          <w:bottom w:val="nil"/>
+          <w:right w:val="nil"/>
+          <w:between w:val="nil"/>
+          <w:bar w:val="nil"/>
+        </w:pBdr>
+        <w:tabs>
+          <w:tab w:val="left" w:pos="2160"/>
+        </w:tabs>
+        <w:spacing w:line="240" w:lineRule="auto"/>
+        <w:ind w:left="1800" w:hanging="1800"/>
+        <w:rPr>
+          <w:rFonts w:ascii="Times New Roman" w:eastAsia="Times New Roman" w:hAnsi="Times New Roman" w:cs="Times New Roman"/>
+          <w:b/>
+          <w:bCs/>
+          <w:u w:val="single"/>
+        </w:rPr>
+      </w:pPr>
+    </w:p>
+    <w:p>
+      <w:pPr>
+        <w:pBdr>
+          <w:top w:val="nil"/>
+          <w:left w:val="nil"/>
+          <w:bottom w:val="nil"/>
+          <w:right w:val="nil"/>
+          <w:between w:val="nil"/>
+          <w:bar w:val="nil"/>
+        </w:pBdr>
+        <w:spacing w:line="240" w:lineRule="auto"/>
+        <w:ind w:left="1800" w:hanging="1800"/>
+        <w:rPr>
+          <w:rFonts w:ascii="Times New Roman" w:eastAsia="Times New Roman" w:hAnsi="Times New Roman" w:cs="Times New Roman"/>
+        </w:rPr>
+      </w:pPr>
+      <w:r>
+        <w:rPr>
+          <w:rFonts w:ascii="Times New Roman" w:eastAsia="Times New Roman" w:hAnsi="Times New Roman" w:cs="Times New Roman"/>
+        </w:rPr>
+        <w:t>2014-</w:t>
+      </w:r>
+      <w:r>
+        <w:rPr>
+          <w:rFonts w:ascii="Times New Roman" w:eastAsia="Times New Roman" w:hAnsi="Times New Roman" w:cs="Times New Roman"/>
         </w:rPr>
         <w:t>2016</w:t>
       </w:r>
       <w:r>
         <w:rPr>
           <w:rFonts w:ascii="Times New Roman" w:eastAsia="Times New Roman" w:hAnsi="Times New Roman" w:cs="Times New Roman"/>
-          <w:bCs/>
-        </w:rPr>
-        <w:tab/>
-      </w:r>
-      <w:r>
-        <w:rPr>
-          <w:rFonts w:ascii="Times New Roman" w:eastAsia="Times New Roman" w:hAnsi="Times New Roman" w:cs="Times New Roman"/>
-          <w:bCs/>
-          <w:u w:val="single"/>
-        </w:rPr>
-        <w:t>Roudebush VA Medical Center</w:t>
-      </w:r>
-      <w:r>
-        <w:rPr>
-          <w:rFonts w:ascii="Times New Roman" w:eastAsia="Times New Roman" w:hAnsi="Times New Roman" w:cs="Times New Roman"/>
-          <w:bCs/>
-        </w:rPr>
-        <w:t xml:space="preserve">, </w:t>
-      </w:r>
-      <w:r>
-        <w:rPr>
-          <w:rFonts w:ascii="Times New Roman" w:eastAsia="Times New Roman" w:hAnsi="Times New Roman" w:cs="Times New Roman"/>
-          <w:bCs/>
-        </w:rPr>
-        <w:t xml:space="preserve">clinic </w:t>
-      </w:r>
-      <w:r>
-        <w:rPr>
-          <w:rFonts w:ascii="Times New Roman" w:eastAsia="Times New Roman" w:hAnsi="Times New Roman" w:cs="Times New Roman"/>
-          <w:bCs/>
-        </w:rPr>
-        <w:t>dir.</w:t>
-      </w:r>
-      <w:r>
-        <w:rPr>
-          <w:rFonts w:ascii="Times New Roman" w:eastAsia="Times New Roman" w:hAnsi="Times New Roman" w:cs="Times New Roman"/>
-          <w:bCs/>
-        </w:rPr>
-        <w:t xml:space="preserve"> Paul Lysaker, </w:t>
-      </w:r>
-      <w:r>
-        <w:rPr>
-          <w:rFonts w:ascii="Times New Roman" w:eastAsia="Times New Roman" w:hAnsi="Times New Roman" w:cs="Times New Roman"/>
-          <w:bCs/>
-        </w:rPr>
-        <w:t>Indianapolis, Indiana</w:t>
-      </w:r>
-    </w:p>
-    <w:p>
-      <w:pPr>
-        <w:pBdr>
-          <w:top w:val="nil"/>
-          <w:left w:val="nil"/>
-          <w:bottom w:val="nil"/>
-          <w:right w:val="nil"/>
-          <w:between w:val="nil"/>
-          <w:bar w:val="nil"/>
-        </w:pBdr>
-        <w:spacing w:line="240" w:lineRule="auto"/>
-        <w:ind w:left="2070" w:hanging="2070"/>
-        <w:rPr>
-          <w:rFonts w:ascii="Times New Roman" w:eastAsia="Times New Roman" w:hAnsi="Times New Roman" w:cs="Times New Roman"/>
-          <w:bCs/>
-        </w:rPr>
-      </w:pPr>
-      <w:r>
-        <w:rPr>
-          <w:rFonts w:ascii="Times New Roman" w:eastAsia="Times New Roman" w:hAnsi="Times New Roman" w:cs="Times New Roman"/>
-          <w:bCs/>
-        </w:rPr>
-        <w:t>2014-2015</w:t>
-      </w:r>
-      <w:r>
-        <w:rPr>
-          <w:rFonts w:ascii="Times New Roman" w:eastAsia="Times New Roman" w:hAnsi="Times New Roman" w:cs="Times New Roman"/>
-          <w:bCs/>
-        </w:rPr>
-        <w:tab/>
-      </w:r>
-      <w:r>
-        <w:rPr>
-          <w:rFonts w:ascii="Times New Roman" w:eastAsia="Times New Roman" w:hAnsi="Times New Roman" w:cs="Times New Roman"/>
-          <w:bCs/>
-          <w:u w:val="single"/>
-        </w:rPr>
-        <w:t>Richmond State Hospital</w:t>
-      </w:r>
-      <w:r>
-        <w:rPr>
-          <w:rFonts w:ascii="Times New Roman" w:eastAsia="Times New Roman" w:hAnsi="Times New Roman" w:cs="Times New Roman"/>
-          <w:bCs/>
-        </w:rPr>
-        <w:t>, Richmond, Indiana</w:t>
+        </w:rPr>
+        <w:tab/>
+      </w:r>
+      <w:r>
+        <w:rPr>
+          <w:rFonts w:ascii="Times New Roman" w:eastAsia="Times New Roman" w:hAnsi="Times New Roman" w:cs="Times New Roman"/>
+          <w:b/>
+        </w:rPr>
+        <w:t>APAGS</w:t>
+      </w:r>
+      <w:r>
+        <w:rPr>
+          <w:rFonts w:ascii="Times New Roman" w:eastAsia="Times New Roman" w:hAnsi="Times New Roman" w:cs="Times New Roman"/>
+          <w:b/>
+          <w:bCs/>
+        </w:rPr>
+        <w:t xml:space="preserve"> Member</w:t>
+      </w:r>
+    </w:p>
+    <w:p>
+      <w:pPr>
+        <w:pBdr>
+          <w:top w:val="nil"/>
+          <w:left w:val="nil"/>
+          <w:bottom w:val="nil"/>
+          <w:right w:val="nil"/>
+          <w:between w:val="nil"/>
+          <w:bar w:val="nil"/>
+        </w:pBdr>
+        <w:spacing w:line="240" w:lineRule="auto"/>
+        <w:ind w:left="1800" w:hanging="1800"/>
+        <w:rPr>
+          <w:rFonts w:ascii="Times New Roman" w:eastAsia="Times New Roman" w:hAnsi="Times New Roman" w:cs="Times New Roman"/>
+        </w:rPr>
+      </w:pPr>
+      <w:r>
+        <w:rPr>
+          <w:rFonts w:ascii="Times New Roman" w:eastAsia="Times New Roman" w:hAnsi="Times New Roman" w:cs="Times New Roman"/>
+        </w:rPr>
+        <w:tab/>
+        <w:t xml:space="preserve">American Psychological Association </w:t>
+      </w:r>
+    </w:p>
+    <w:p>
+      <w:pPr>
+        <w:pBdr>
+          <w:top w:val="nil"/>
+          <w:left w:val="nil"/>
+          <w:bottom w:val="nil"/>
+          <w:right w:val="nil"/>
+          <w:between w:val="nil"/>
+          <w:bar w:val="nil"/>
+        </w:pBdr>
+        <w:spacing w:line="240" w:lineRule="auto"/>
+        <w:ind w:left="1800" w:hanging="1800"/>
+        <w:rPr>
+          <w:rFonts w:ascii="Times New Roman" w:eastAsia="Times New Roman" w:hAnsi="Times New Roman" w:cs="Times New Roman"/>
+        </w:rPr>
+      </w:pPr>
+    </w:p>
+    <w:p>
+      <w:pPr>
+        <w:pBdr>
+          <w:top w:val="nil"/>
+          <w:left w:val="nil"/>
+          <w:bottom w:val="nil"/>
+          <w:right w:val="nil"/>
+          <w:between w:val="nil"/>
+          <w:bar w:val="nil"/>
+        </w:pBdr>
+        <w:spacing w:line="240" w:lineRule="auto"/>
+        <w:ind w:left="1800" w:hanging="1800"/>
+        <w:rPr>
+          <w:rFonts w:ascii="Times New Roman" w:eastAsia="Times New Roman" w:hAnsi="Times New Roman" w:cs="Times New Roman"/>
+        </w:rPr>
+      </w:pPr>
+      <w:r>
+        <w:rPr>
+          <w:rFonts w:ascii="Times New Roman" w:eastAsia="Times New Roman" w:hAnsi="Times New Roman" w:cs="Times New Roman"/>
+        </w:rPr>
+        <w:t>2014-</w:t>
+      </w:r>
+      <w:r>
+        <w:rPr>
+          <w:rFonts w:ascii="Times New Roman" w:eastAsia="Times New Roman" w:hAnsi="Times New Roman" w:cs="Times New Roman"/>
+        </w:rPr>
+        <w:t>2015</w:t>
+      </w:r>
+      <w:r>
+        <w:rPr>
+          <w:rFonts w:ascii="Times New Roman" w:eastAsia="Times New Roman" w:hAnsi="Times New Roman" w:cs="Times New Roman"/>
+        </w:rPr>
+        <w:tab/>
+      </w:r>
+      <w:r>
+        <w:rPr>
+          <w:rFonts w:ascii="Times New Roman" w:eastAsia="Times New Roman" w:hAnsi="Times New Roman" w:cs="Times New Roman"/>
+          <w:b/>
+          <w:bCs/>
+        </w:rPr>
+        <w:t>Member</w:t>
+      </w:r>
+    </w:p>
+    <w:p>
+      <w:pPr>
+        <w:pBdr>
+          <w:top w:val="nil"/>
+          <w:left w:val="nil"/>
+          <w:bottom w:val="nil"/>
+          <w:right w:val="nil"/>
+          <w:between w:val="nil"/>
+          <w:bar w:val="nil"/>
+        </w:pBdr>
+        <w:spacing w:line="240" w:lineRule="auto"/>
+        <w:ind w:left="1800" w:hanging="1800"/>
+        <w:rPr>
+          <w:rFonts w:ascii="Times New Roman" w:eastAsia="Times New Roman" w:hAnsi="Times New Roman" w:cs="Times New Roman"/>
+        </w:rPr>
+      </w:pPr>
+      <w:r>
+        <w:rPr>
+          <w:rFonts w:ascii="Times New Roman" w:eastAsia="Times New Roman" w:hAnsi="Times New Roman" w:cs="Times New Roman"/>
+        </w:rPr>
+        <w:tab/>
+        <w:t xml:space="preserve">Indiana Psychological Association </w:t>
+      </w:r>
+    </w:p>
+    <w:p>
+      <w:pPr>
+        <w:pBdr>
+          <w:top w:val="nil"/>
+          <w:left w:val="nil"/>
+          <w:bottom w:val="nil"/>
+          <w:right w:val="nil"/>
+          <w:between w:val="nil"/>
+          <w:bar w:val="nil"/>
+        </w:pBdr>
+        <w:tabs>
+          <w:tab w:val="left" w:pos="2160"/>
+        </w:tabs>
+        <w:spacing w:line="240" w:lineRule="auto"/>
+        <w:ind w:left="1800" w:hanging="1800"/>
+        <w:rPr>
+          <w:rFonts w:ascii="Times New Roman" w:eastAsia="Times New Roman" w:hAnsi="Times New Roman" w:cs="Times New Roman"/>
+          <w:b/>
+          <w:bCs/>
+          <w:u w:val="single"/>
+        </w:rPr>
+      </w:pPr>
+    </w:p>
+    <w:p>
+      <w:pPr>
+        <w:pBdr>
+          <w:top w:val="nil"/>
+          <w:left w:val="nil"/>
+          <w:bottom w:val="nil"/>
+          <w:right w:val="nil"/>
+          <w:between w:val="nil"/>
+          <w:bar w:val="nil"/>
+        </w:pBdr>
+        <w:tabs>
+          <w:tab w:val="left" w:pos="2160"/>
+        </w:tabs>
+        <w:spacing w:line="240" w:lineRule="auto"/>
+        <w:ind w:left="1800" w:hanging="1800"/>
+        <w:rPr>
+          <w:rFonts w:ascii="Times New Roman" w:eastAsia="Times New Roman" w:hAnsi="Times New Roman" w:cs="Times New Roman"/>
+          <w:b/>
+          <w:bCs/>
+          <w:u w:val="single"/>
+        </w:rPr>
+      </w:pPr>
+    </w:p>
+    <w:p>
+      <w:pPr>
+        <w:pBdr>
+          <w:top w:val="nil"/>
+          <w:left w:val="nil"/>
+          <w:bottom w:val="nil"/>
+          <w:right w:val="nil"/>
+          <w:between w:val="nil"/>
+          <w:bar w:val="nil"/>
+        </w:pBdr>
+        <w:spacing w:line="240" w:lineRule="auto"/>
+        <w:ind w:left="1800" w:hanging="1800"/>
+        <w:rPr>
+          <w:rFonts w:ascii="Times New Roman" w:eastAsia="Times New Roman" w:hAnsi="Times New Roman" w:cs="Times New Roman"/>
+        </w:rPr>
+      </w:pPr>
+      <w:r>
+        <w:rPr>
+          <w:rFonts w:ascii="Times New Roman" w:eastAsia="Times New Roman" w:hAnsi="Times New Roman" w:cs="Times New Roman"/>
+        </w:rPr>
+        <w:t>2012-2013</w:t>
+      </w:r>
+      <w:r>
+        <w:rPr>
+          <w:rFonts w:ascii="Times New Roman" w:eastAsia="Times New Roman" w:hAnsi="Times New Roman" w:cs="Times New Roman"/>
+        </w:rPr>
+        <w:tab/>
+      </w:r>
+      <w:r>
+        <w:rPr>
+          <w:rFonts w:ascii="Times New Roman" w:eastAsia="Times New Roman" w:hAnsi="Times New Roman" w:cs="Times New Roman"/>
+          <w:b/>
+          <w:bCs/>
+        </w:rPr>
+        <w:t>Licensed Washington State Agency-Affiliated Counselo</w:t>
+      </w:r>
+      <w:r>
+        <w:rPr>
+          <w:rFonts w:ascii="Times New Roman" w:eastAsia="Times New Roman" w:hAnsi="Times New Roman" w:cs="Times New Roman"/>
+        </w:rPr>
+        <w:t>r</w:t>
+      </w:r>
+    </w:p>
+    <w:p>
+      <w:pPr>
+        <w:pBdr>
+          <w:top w:val="nil"/>
+          <w:left w:val="nil"/>
+          <w:bottom w:val="nil"/>
+          <w:right w:val="nil"/>
+          <w:between w:val="nil"/>
+          <w:bar w:val="nil"/>
+        </w:pBdr>
+        <w:spacing w:line="240" w:lineRule="auto"/>
+        <w:ind w:left="1800" w:hanging="1800"/>
+        <w:rPr>
+          <w:rFonts w:ascii="Times New Roman" w:eastAsia="Times New Roman" w:hAnsi="Times New Roman" w:cs="Times New Roman"/>
+        </w:rPr>
+      </w:pPr>
+      <w:r>
+        <w:rPr>
+          <w:rFonts w:ascii="Times New Roman" w:eastAsia="Times New Roman" w:hAnsi="Times New Roman" w:cs="Times New Roman"/>
+        </w:rPr>
+        <w:tab/>
+        <w:t>Community Psychiatric Clinic</w:t>
+      </w:r>
+    </w:p>
+    <w:p>
+      <w:pPr>
+        <w:pBdr>
+          <w:top w:val="nil"/>
+          <w:left w:val="nil"/>
+          <w:bottom w:val="nil"/>
+          <w:right w:val="nil"/>
+          <w:between w:val="nil"/>
+          <w:bar w:val="nil"/>
+        </w:pBdr>
+        <w:tabs>
+          <w:tab w:val="left" w:pos="2160"/>
+        </w:tabs>
+        <w:spacing w:line="240" w:lineRule="auto"/>
+        <w:ind w:left="1800" w:hanging="1800"/>
+        <w:rPr>
+          <w:rFonts w:ascii="Times New Roman" w:eastAsia="Times New Roman" w:hAnsi="Times New Roman" w:cs="Times New Roman"/>
+          <w:b/>
+          <w:bCs/>
+          <w:u w:val="single"/>
+        </w:rPr>
+      </w:pPr>
+    </w:p>
+    <w:p>
+      <w:pPr>
+        <w:pBdr>
+          <w:top w:val="nil"/>
+          <w:left w:val="nil"/>
+          <w:bottom w:val="nil"/>
+          <w:right w:val="nil"/>
+          <w:between w:val="nil"/>
+          <w:bar w:val="nil"/>
+        </w:pBdr>
+        <w:spacing w:line="240" w:lineRule="auto"/>
+        <w:ind w:left="1800" w:hanging="1800"/>
+        <w:rPr>
+          <w:rFonts w:ascii="Times New Roman" w:eastAsia="Times New Roman" w:hAnsi="Times New Roman" w:cs="Times New Roman"/>
+        </w:rPr>
+      </w:pPr>
+      <w:r>
+        <w:rPr>
+          <w:rFonts w:ascii="Times New Roman" w:eastAsia="Times New Roman" w:hAnsi="Times New Roman" w:cs="Times New Roman"/>
+        </w:rPr>
+        <w:t>2012-2013</w:t>
+      </w:r>
+      <w:r>
+        <w:rPr>
+          <w:rFonts w:ascii="Times New Roman" w:eastAsia="Times New Roman" w:hAnsi="Times New Roman" w:cs="Times New Roman"/>
+        </w:rPr>
+        <w:tab/>
+        <w:t xml:space="preserve">Member of </w:t>
+      </w:r>
+      <w:r>
+        <w:rPr>
+          <w:rFonts w:ascii="Times New Roman" w:eastAsia="Times New Roman" w:hAnsi="Times New Roman" w:cs="Times New Roman"/>
+          <w:b/>
+          <w:bCs/>
+        </w:rPr>
+        <w:t xml:space="preserve">Global Mental Health Research Group </w:t>
+      </w:r>
+    </w:p>
+    <w:p>
+      <w:pPr>
+        <w:pBdr>
+          <w:top w:val="nil"/>
+          <w:left w:val="nil"/>
+          <w:bottom w:val="nil"/>
+          <w:right w:val="nil"/>
+          <w:between w:val="nil"/>
+          <w:bar w:val="nil"/>
+        </w:pBdr>
+        <w:spacing w:line="240" w:lineRule="auto"/>
+        <w:ind w:left="1800" w:hanging="1800"/>
+        <w:rPr>
+          <w:rFonts w:ascii="Times New Roman" w:eastAsia="Times New Roman" w:hAnsi="Times New Roman" w:cs="Times New Roman"/>
+        </w:rPr>
+      </w:pPr>
+      <w:r>
+        <w:rPr>
+          <w:rFonts w:ascii="Times New Roman" w:eastAsia="Times New Roman" w:hAnsi="Times New Roman" w:cs="Times New Roman"/>
+        </w:rPr>
+        <w:tab/>
+        <w:t>Department of Global Health</w:t>
+      </w:r>
+    </w:p>
+    <w:p>
+      <w:pPr>
+        <w:pBdr>
+          <w:top w:val="nil"/>
+          <w:left w:val="nil"/>
+          <w:bottom w:val="nil"/>
+          <w:right w:val="nil"/>
+          <w:between w:val="nil"/>
+          <w:bar w:val="nil"/>
+        </w:pBdr>
+        <w:spacing w:line="240" w:lineRule="auto"/>
+        <w:ind w:left="1800" w:hanging="1800"/>
+        <w:rPr>
+          <w:rFonts w:ascii="Times New Roman" w:eastAsia="Times New Roman" w:hAnsi="Times New Roman" w:cs="Times New Roman"/>
+        </w:rPr>
+      </w:pPr>
+      <w:r>
+        <w:rPr>
+          <w:rFonts w:ascii="Times New Roman" w:eastAsia="Times New Roman" w:hAnsi="Times New Roman" w:cs="Times New Roman"/>
+        </w:rPr>
+        <w:tab/>
+        <w:t>University of Washington</w:t>
+      </w:r>
+    </w:p>
+    <w:p>
+      <w:pPr>
+        <w:pBdr>
+          <w:top w:val="nil"/>
+          <w:left w:val="nil"/>
+          <w:bottom w:val="nil"/>
+          <w:right w:val="nil"/>
+          <w:between w:val="nil"/>
+          <w:bar w:val="nil"/>
+        </w:pBdr>
+        <w:tabs>
+          <w:tab w:val="left" w:pos="2160"/>
+        </w:tabs>
+        <w:spacing w:line="240" w:lineRule="auto"/>
+        <w:rPr>
+          <w:rFonts w:ascii="Times New Roman" w:eastAsia="Times New Roman" w:hAnsi="Times New Roman" w:cs="Times New Roman"/>
+        </w:rPr>
+      </w:pPr>
+    </w:p>
+    <w:p>
+      <w:pPr>
+        <w:pBdr>
+          <w:top w:val="nil"/>
+          <w:left w:val="nil"/>
+          <w:bottom w:val="nil"/>
+          <w:right w:val="nil"/>
+          <w:between w:val="nil"/>
+          <w:bar w:val="nil"/>
+        </w:pBdr>
+        <w:tabs>
+          <w:tab w:val="left" w:pos="2160"/>
+        </w:tabs>
+        <w:spacing w:line="240" w:lineRule="auto"/>
+        <w:rPr>
+          <w:rFonts w:ascii="Times New Roman" w:eastAsia="Times New Roman" w:hAnsi="Times New Roman" w:cs="Times New Roman"/>
+          <w:b/>
+          <w:bCs/>
+          <w:u w:val="single"/>
+        </w:rPr>
+      </w:pPr>
+      <w:r>
+        <w:rPr>
+          <w:rFonts w:ascii="Times New Roman" w:eastAsia="Times New Roman" w:hAnsi="Times New Roman" w:cs="Times New Roman"/>
+          <w:b/>
+          <w:bCs/>
+          <w:u w:val="single"/>
+        </w:rPr>
+        <w:t>LANGUAGES</w:t>
+      </w:r>
+      <w:r>
+        <w:rPr>
+          <w:rFonts w:ascii="Times New Roman" w:eastAsia="Times New Roman" w:hAnsi="Times New Roman" w:cs="Times New Roman"/>
+          <w:b/>
+          <w:bCs/>
+          <w:u w:val="single"/>
+        </w:rPr>
+        <w:tab/>
+      </w:r>
+      <w:r>
+        <w:rPr>
+          <w:rFonts w:ascii="Times New Roman" w:eastAsia="Times New Roman" w:hAnsi="Times New Roman" w:cs="Times New Roman"/>
+          <w:b/>
+          <w:bCs/>
+          <w:u w:val="single"/>
+        </w:rPr>
+        <w:tab/>
+      </w:r>
+      <w:r>
+        <w:rPr>
+          <w:rFonts w:ascii="Times New Roman" w:eastAsia="Times New Roman" w:hAnsi="Times New Roman" w:cs="Times New Roman"/>
+          <w:b/>
+          <w:bCs/>
+          <w:u w:val="single"/>
+        </w:rPr>
+        <w:tab/>
+      </w:r>
+      <w:r>
+        <w:rPr>
+          <w:rFonts w:ascii="Times New Roman" w:eastAsia="Times New Roman" w:hAnsi="Times New Roman" w:cs="Times New Roman"/>
+          <w:b/>
+          <w:bCs/>
+          <w:u w:val="single"/>
+        </w:rPr>
+        <w:tab/>
+      </w:r>
+      <w:r>
+        <w:rPr>
+          <w:rFonts w:ascii="Times New Roman" w:eastAsia="Times New Roman" w:hAnsi="Times New Roman" w:cs="Times New Roman"/>
+          <w:b/>
+          <w:bCs/>
+          <w:u w:val="single"/>
+        </w:rPr>
+        <w:tab/>
+      </w:r>
+      <w:r>
+        <w:rPr>
+          <w:rFonts w:ascii="Times New Roman" w:eastAsia="Times New Roman" w:hAnsi="Times New Roman" w:cs="Times New Roman"/>
+          <w:b/>
+          <w:bCs/>
+          <w:u w:val="single"/>
+        </w:rPr>
+        <w:tab/>
+      </w:r>
+      <w:r>
+        <w:rPr>
+          <w:rFonts w:ascii="Times New Roman" w:eastAsia="Times New Roman" w:hAnsi="Times New Roman" w:cs="Times New Roman"/>
+          <w:b/>
+          <w:bCs/>
+          <w:u w:val="single"/>
+        </w:rPr>
+        <w:tab/>
+      </w:r>
+      <w:r>
+        <w:rPr>
+          <w:rFonts w:ascii="Times New Roman" w:eastAsia="Times New Roman" w:hAnsi="Times New Roman" w:cs="Times New Roman"/>
+          <w:b/>
+          <w:bCs/>
+          <w:u w:val="single"/>
+        </w:rPr>
+        <w:tab/>
+      </w:r>
+      <w:r>
+        <w:rPr>
+          <w:rFonts w:ascii="Times New Roman" w:eastAsia="Times New Roman" w:hAnsi="Times New Roman" w:cs="Times New Roman"/>
+          <w:b/>
+          <w:bCs/>
+          <w:u w:val="single"/>
+        </w:rPr>
+        <w:tab/>
+      </w:r>
+      <w:r>
+        <w:rPr>
+          <w:rFonts w:ascii="Times New Roman" w:eastAsia="Times New Roman" w:hAnsi="Times New Roman" w:cs="Times New Roman"/>
+          <w:b/>
+          <w:bCs/>
+          <w:u w:val="single"/>
+        </w:rPr>
+        <w:tab/>
+      </w:r>
+      <w:r>
+        <w:rPr>
+          <w:rFonts w:ascii="Times New Roman" w:eastAsia="Times New Roman" w:hAnsi="Times New Roman" w:cs="Times New Roman"/>
+          <w:b/>
+          <w:bCs/>
+          <w:u w:val="single"/>
+        </w:rPr>
+        <w:tab/>
+      </w:r>
+    </w:p>
+    <w:p>
+      <w:pPr>
+        <w:pBdr>
+          <w:top w:val="nil"/>
+          <w:left w:val="nil"/>
+          <w:bottom w:val="nil"/>
+          <w:right w:val="nil"/>
+          <w:between w:val="nil"/>
+          <w:bar w:val="nil"/>
+        </w:pBdr>
+        <w:tabs>
+          <w:tab w:val="left" w:pos="720"/>
+        </w:tabs>
+        <w:spacing w:line="240" w:lineRule="auto"/>
+        <w:ind w:left="2070"/>
+        <w:rPr>
+          <w:rFonts w:ascii="Times New Roman" w:eastAsia="Times New Roman" w:hAnsi="Times New Roman" w:cs="Times New Roman"/>
+          <w:b/>
+          <w:bCs/>
+        </w:rPr>
+      </w:pPr>
+    </w:p>
+    <w:p>
+      <w:pPr>
+        <w:pBdr>
+          <w:top w:val="nil"/>
+          <w:left w:val="nil"/>
+          <w:bottom w:val="nil"/>
+          <w:right w:val="nil"/>
+          <w:between w:val="nil"/>
+          <w:bar w:val="nil"/>
+        </w:pBdr>
+        <w:tabs>
+          <w:tab w:val="left" w:pos="720"/>
+        </w:tabs>
+        <w:spacing w:line="240" w:lineRule="auto"/>
+        <w:ind w:left="1800"/>
+        <w:rPr>
+          <w:rFonts w:ascii="Times New Roman" w:eastAsia="Times New Roman" w:hAnsi="Times New Roman" w:cs="Times New Roman"/>
+          <w:b/>
+          <w:bCs/>
+        </w:rPr>
+      </w:pPr>
+      <w:r>
+        <w:rPr>
+          <w:rFonts w:ascii="Times New Roman" w:eastAsia="Times New Roman" w:hAnsi="Times New Roman" w:cs="Times New Roman"/>
+          <w:b/>
+          <w:bCs/>
+        </w:rPr>
+        <w:t xml:space="preserve">Fluent: </w:t>
+      </w:r>
+      <w:r>
+        <w:rPr>
+          <w:rFonts w:ascii="Times New Roman" w:eastAsia="Times New Roman" w:hAnsi="Times New Roman" w:cs="Times New Roman"/>
+          <w:i/>
+          <w:iCs/>
+        </w:rPr>
+        <w:t>English, French</w:t>
+      </w:r>
+    </w:p>
+    <w:p>
+      <w:pPr>
+        <w:pBdr>
+          <w:top w:val="nil"/>
+          <w:left w:val="nil"/>
+          <w:bottom w:val="nil"/>
+          <w:right w:val="nil"/>
+          <w:between w:val="nil"/>
+          <w:bar w:val="nil"/>
+        </w:pBdr>
+        <w:tabs>
+          <w:tab w:val="left" w:pos="1350"/>
+        </w:tabs>
+        <w:spacing w:line="240" w:lineRule="auto"/>
+        <w:ind w:left="1800"/>
+        <w:rPr>
+          <w:rFonts w:ascii="Times New Roman" w:eastAsia="Times New Roman" w:hAnsi="Times New Roman" w:cs="Times New Roman"/>
+          <w:b/>
+          <w:bCs/>
+        </w:rPr>
+      </w:pPr>
+      <w:r>
+        <w:rPr>
+          <w:rFonts w:ascii="Times New Roman" w:eastAsia="Times New Roman" w:hAnsi="Times New Roman" w:cs="Times New Roman"/>
+          <w:b/>
+          <w:bCs/>
+        </w:rPr>
+        <w:t>Intermediate</w:t>
+      </w:r>
+      <w:r>
+        <w:rPr>
+          <w:rFonts w:ascii="Times New Roman" w:eastAsia="Times New Roman" w:hAnsi="Times New Roman" w:cs="Times New Roman"/>
+        </w:rPr>
+        <w:t xml:space="preserve">: </w:t>
+      </w:r>
+      <w:r>
+        <w:rPr>
+          <w:rFonts w:ascii="Times New Roman" w:eastAsia="Times New Roman" w:hAnsi="Times New Roman" w:cs="Times New Roman"/>
+          <w:i/>
+          <w:iCs/>
+        </w:rPr>
+        <w:t>Spanish</w:t>
+      </w:r>
+    </w:p>
+    <w:p>
+      <w:pPr>
+        <w:pBdr>
+          <w:top w:val="nil"/>
+          <w:left w:val="nil"/>
+          <w:bottom w:val="nil"/>
+          <w:right w:val="nil"/>
+          <w:between w:val="nil"/>
+          <w:bar w:val="nil"/>
+        </w:pBdr>
+        <w:tabs>
+          <w:tab w:val="left" w:pos="1350"/>
+        </w:tabs>
+        <w:spacing w:line="240" w:lineRule="auto"/>
+        <w:ind w:left="1800"/>
+        <w:rPr>
+          <w:rFonts w:ascii="Times New Roman" w:eastAsia="Times New Roman" w:hAnsi="Times New Roman" w:cs="Times New Roman"/>
+          <w:i/>
+          <w:iCs/>
+        </w:rPr>
+      </w:pPr>
+      <w:r>
+        <w:rPr>
+          <w:rFonts w:ascii="Times New Roman" w:eastAsia="Times New Roman" w:hAnsi="Times New Roman" w:cs="Times New Roman"/>
+          <w:b/>
+          <w:bCs/>
+        </w:rPr>
+        <w:t>Beginning</w:t>
+      </w:r>
+      <w:r>
+        <w:rPr>
+          <w:rFonts w:ascii="Times New Roman" w:eastAsia="Times New Roman" w:hAnsi="Times New Roman" w:cs="Times New Roman"/>
+        </w:rPr>
+        <w:t xml:space="preserve">: </w:t>
+      </w:r>
+      <w:r>
+        <w:rPr>
+          <w:rFonts w:ascii="Times New Roman" w:eastAsia="Times New Roman" w:hAnsi="Times New Roman" w:cs="Times New Roman"/>
+          <w:i/>
+          <w:iCs/>
+        </w:rPr>
+        <w:t>German</w:t>
       </w:r>
     </w:p>
     <w:p>
@@ -4232,52 +6243,11 @@
         </w:tabs>
         <w:spacing w:line="240" w:lineRule="auto"/>
         <w:rPr>
-          <w:rFonts w:ascii="Times New Roman" w:eastAsia="Times New Roman" w:hAnsi="Times New Roman" w:cs="Times New Roman"/>
-        </w:rPr>
-      </w:pPr>
-      <w:r>
-        <w:rPr>
-          <w:rFonts w:ascii="Times New Roman" w:eastAsia="Times New Roman" w:hAnsi="Times New Roman" w:cs="Times New Roman"/>
-        </w:rPr>
-        <w:t>2012-2013</w:t>
-      </w:r>
-      <w:r>
-        <w:rPr>
-          <w:rFonts w:ascii="Times New Roman" w:eastAsia="Times New Roman" w:hAnsi="Times New Roman" w:cs="Times New Roman"/>
-        </w:rPr>
-        <w:tab/>
-      </w:r>
-      <w:r>
-        <w:rPr>
-          <w:rFonts w:ascii="Times New Roman" w:eastAsia="Times New Roman" w:hAnsi="Times New Roman" w:cs="Times New Roman"/>
-          <w:bCs/>
-          <w:u w:val="single"/>
-        </w:rPr>
-        <w:t>Comm</w:t>
-      </w:r>
-      <w:r>
-        <w:rPr>
-          <w:rFonts w:ascii="Times New Roman" w:eastAsia="Times New Roman" w:hAnsi="Times New Roman" w:cs="Times New Roman"/>
-          <w:bCs/>
-          <w:u w:val="single"/>
-        </w:rPr>
-        <w:t xml:space="preserve">unity Psychiatric Clinic </w:t>
-      </w:r>
-      <w:r>
-        <w:rPr>
-          <w:rFonts w:ascii="Times New Roman" w:eastAsia="Times New Roman" w:hAnsi="Times New Roman" w:cs="Times New Roman"/>
-          <w:bCs/>
-          <w:u w:val="single"/>
-        </w:rPr>
-        <w:t>(CPC)</w:t>
-      </w:r>
-      <w:r>
-        <w:rPr>
-          <w:rFonts w:ascii="Times New Roman" w:eastAsia="Times New Roman" w:hAnsi="Times New Roman" w:cs="Times New Roman"/>
-          <w:bCs/>
-        </w:rPr>
-        <w:t>, Seattle, Washington</w:t>
-      </w:r>
+          <w:rFonts w:ascii="Times New Roman" w:hAnsi="Times New Roman"/>
+          <w:b/>
+          <w:u w:val="single"/>
+        </w:rPr>
+      </w:pPr>
     </w:p>
     <w:p>
       <w:pPr>
@@ -4293,2247 +6263,140 @@
           <w:tab w:val="left" w:pos="2070"/>
         </w:tabs>
         <w:spacing w:line="240" w:lineRule="auto"/>
-        <w:ind w:left="2070" w:hanging="2070"/>
-        <w:rPr>
-          <w:rFonts w:ascii="Times New Roman" w:eastAsia="Times New Roman" w:hAnsi="Times New Roman" w:cs="Times New Roman"/>
-        </w:rPr>
-      </w:pPr>
-      <w:r>
-        <w:rPr>
-          <w:rFonts w:ascii="Times New Roman" w:eastAsia="Times New Roman" w:hAnsi="Times New Roman" w:cs="Times New Roman"/>
-        </w:rPr>
-        <w:t>2011-</w:t>
-      </w:r>
-      <w:r>
-        <w:rPr>
-          <w:rFonts w:ascii="Times New Roman" w:eastAsia="Times New Roman" w:hAnsi="Times New Roman" w:cs="Times New Roman"/>
-        </w:rPr>
-        <w:t>2012</w:t>
-      </w:r>
-      <w:r>
-        <w:rPr>
-          <w:rFonts w:ascii="Times New Roman" w:eastAsia="Times New Roman" w:hAnsi="Times New Roman" w:cs="Times New Roman"/>
-        </w:rPr>
-        <w:tab/>
-      </w:r>
-      <w:r>
-        <w:rPr>
-          <w:rFonts w:ascii="Times New Roman" w:eastAsia="Times New Roman" w:hAnsi="Times New Roman" w:cs="Times New Roman"/>
-          <w:bCs/>
-          <w:u w:val="single"/>
-        </w:rPr>
-        <w:t>DESC</w:t>
-      </w:r>
-      <w:r>
-        <w:rPr>
-          <w:rFonts w:ascii="Times New Roman" w:eastAsia="Times New Roman" w:hAnsi="Times New Roman" w:cs="Times New Roman"/>
-          <w:bCs/>
-        </w:rPr>
-        <w:t>, Seattle, WA</w:t>
-      </w:r>
-    </w:p>
-    <w:p>
-      <w:pPr>
-        <w:pBdr>
-          <w:top w:val="nil"/>
-          <w:left w:val="nil"/>
-          <w:bottom w:val="nil"/>
-          <w:right w:val="nil"/>
-          <w:between w:val="nil"/>
-          <w:bar w:val="nil"/>
-        </w:pBdr>
+        <w:rPr>
+          <w:rFonts w:ascii="Times New Roman" w:hAnsi="Times New Roman"/>
+          <w:b/>
+          <w:u w:val="single"/>
+        </w:rPr>
+      </w:pPr>
+      <w:r>
+        <w:rPr>
+          <w:rFonts w:ascii="Times New Roman" w:hAnsi="Times New Roman"/>
+          <w:b/>
+          <w:u w:val="single"/>
+        </w:rPr>
+        <w:t>OTHER</w:t>
+      </w:r>
+      <w:r>
+        <w:rPr>
+          <w:rFonts w:ascii="Times New Roman" w:hAnsi="Times New Roman"/>
+          <w:b/>
+          <w:u w:val="single"/>
+        </w:rPr>
+        <w:tab/>
+      </w:r>
+      <w:r>
+        <w:rPr>
+          <w:rFonts w:ascii="Times New Roman" w:hAnsi="Times New Roman"/>
+          <w:b/>
+          <w:u w:val="single"/>
+        </w:rPr>
+        <w:tab/>
+      </w:r>
+      <w:r>
+        <w:rPr>
+          <w:rFonts w:ascii="Times New Roman" w:hAnsi="Times New Roman"/>
+          <w:b/>
+          <w:u w:val="single"/>
+        </w:rPr>
+        <w:tab/>
+      </w:r>
+      <w:r>
+        <w:rPr>
+          <w:rFonts w:ascii="Times New Roman" w:hAnsi="Times New Roman"/>
+          <w:b/>
+          <w:u w:val="single"/>
+        </w:rPr>
+        <w:tab/>
+      </w:r>
+      <w:r>
+        <w:rPr>
+          <w:rFonts w:ascii="Times New Roman" w:hAnsi="Times New Roman"/>
+          <w:b/>
+          <w:u w:val="single"/>
+        </w:rPr>
+        <w:tab/>
+      </w:r>
+      <w:r>
+        <w:rPr>
+          <w:rFonts w:ascii="Times New Roman" w:hAnsi="Times New Roman"/>
+          <w:b/>
+          <w:u w:val="single"/>
+        </w:rPr>
+        <w:tab/>
+      </w:r>
+      <w:r>
+        <w:rPr>
+          <w:rFonts w:ascii="Times New Roman" w:hAnsi="Times New Roman"/>
+          <w:b/>
+          <w:u w:val="single"/>
+        </w:rPr>
+        <w:tab/>
+      </w:r>
+      <w:r>
+        <w:rPr>
+          <w:rFonts w:ascii="Times New Roman" w:hAnsi="Times New Roman"/>
+          <w:b/>
+          <w:u w:val="single"/>
+        </w:rPr>
+        <w:tab/>
+      </w:r>
+      <w:r>
+        <w:rPr>
+          <w:rFonts w:ascii="Times New Roman" w:hAnsi="Times New Roman"/>
+          <w:b/>
+          <w:u w:val="single"/>
+        </w:rPr>
+        <w:tab/>
+      </w:r>
+      <w:r>
+        <w:rPr>
+          <w:rFonts w:ascii="Times New Roman" w:hAnsi="Times New Roman"/>
+          <w:b/>
+          <w:u w:val="single"/>
+        </w:rPr>
+        <w:tab/>
+      </w:r>
+      <w:r>
+        <w:rPr>
+          <w:rFonts w:ascii="Times New Roman" w:hAnsi="Times New Roman"/>
+          <w:b/>
+          <w:u w:val="single"/>
+        </w:rPr>
+        <w:tab/>
+      </w:r>
+      <w:r>
+        <w:rPr>
+          <w:rFonts w:ascii="Times New Roman" w:hAnsi="Times New Roman"/>
+          <w:b/>
+          <w:u w:val="single"/>
+        </w:rPr>
+        <w:tab/>
+      </w:r>
+    </w:p>
+    <w:p>
+      <w:pPr>
         <w:tabs>
           <w:tab w:val="left" w:pos="2070"/>
         </w:tabs>
         <w:spacing w:line="240" w:lineRule="auto"/>
-        <w:ind w:left="2070" w:hanging="2070"/>
-        <w:rPr>
-          <w:rFonts w:ascii="Times New Roman" w:eastAsia="Times New Roman" w:hAnsi="Times New Roman" w:cs="Times New Roman"/>
-          <w:bCs/>
-        </w:rPr>
-      </w:pPr>
-      <w:r>
-        <w:rPr>
-          <w:rFonts w:ascii="Times New Roman" w:eastAsia="Times New Roman" w:hAnsi="Times New Roman" w:cs="Times New Roman"/>
-        </w:rPr>
-        <w:t>2007-2010</w:t>
-      </w:r>
-      <w:r>
-        <w:rPr>
-          <w:rFonts w:ascii="Times New Roman" w:eastAsia="Times New Roman" w:hAnsi="Times New Roman" w:cs="Times New Roman"/>
-        </w:rPr>
-        <w:tab/>
-      </w:r>
-      <w:r>
-        <w:rPr>
-          <w:rFonts w:ascii="Times New Roman" w:eastAsia="Times New Roman" w:hAnsi="Times New Roman" w:cs="Times New Roman"/>
-          <w:bCs/>
-          <w:u w:val="single"/>
-        </w:rPr>
-        <w:t>Oregon Partnership: Lifeline (Suicide) and Helpline (D&amp;A)</w:t>
-      </w:r>
-      <w:r>
-        <w:rPr>
-          <w:rFonts w:ascii="Times New Roman" w:eastAsia="Times New Roman" w:hAnsi="Times New Roman" w:cs="Times New Roman"/>
-          <w:bCs/>
-        </w:rPr>
-        <w:t>, Portland, OR</w:t>
-      </w:r>
-    </w:p>
-    <w:p>
-      <w:pPr>
-        <w:pBdr>
-          <w:top w:val="nil"/>
-          <w:left w:val="nil"/>
-          <w:bottom w:val="nil"/>
-          <w:right w:val="nil"/>
-          <w:between w:val="nil"/>
-          <w:bar w:val="nil"/>
-        </w:pBdr>
-        <w:tabs>
-          <w:tab w:val="left" w:pos="2070"/>
-        </w:tabs>
-        <w:spacing w:line="240" w:lineRule="auto"/>
-        <w:rPr>
-          <w:rFonts w:ascii="Times New Roman" w:eastAsia="Times New Roman" w:hAnsi="Times New Roman" w:cs="Times New Roman"/>
-        </w:rPr>
-      </w:pPr>
-    </w:p>
-    <w:p>
-      <w:pPr>
-        <w:pBdr>
-          <w:top w:val="nil"/>
-          <w:left w:val="nil"/>
-          <w:bottom w:val="nil"/>
-          <w:right w:val="nil"/>
-          <w:between w:val="nil"/>
-          <w:bar w:val="nil"/>
-        </w:pBdr>
-        <w:tabs>
-          <w:tab w:val="left" w:pos="2160"/>
-        </w:tabs>
-        <w:spacing w:line="240" w:lineRule="auto"/>
-        <w:rPr>
-          <w:rFonts w:ascii="Times New Roman" w:eastAsia="Times New Roman" w:hAnsi="Times New Roman" w:cs="Times New Roman"/>
-          <w:b/>
-          <w:bCs/>
-          <w:u w:val="single"/>
-        </w:rPr>
-      </w:pPr>
-      <w:r>
-        <w:rPr>
-          <w:rFonts w:ascii="Times New Roman" w:eastAsia="Times New Roman" w:hAnsi="Times New Roman" w:cs="Times New Roman"/>
-          <w:b/>
-          <w:bCs/>
-          <w:u w:val="single"/>
-        </w:rPr>
-        <w:t xml:space="preserve">RESEARCH </w:t>
-      </w:r>
-      <w:r>
-        <w:rPr>
-          <w:rFonts w:ascii="Times New Roman" w:eastAsia="Times New Roman" w:hAnsi="Times New Roman" w:cs="Times New Roman"/>
-          <w:b/>
-          <w:bCs/>
-          <w:u w:val="single"/>
-        </w:rPr>
-        <w:t>POSITIONS</w:t>
-      </w:r>
-      <w:r>
-        <w:rPr>
-          <w:rFonts w:ascii="Times New Roman" w:eastAsia="Times New Roman" w:hAnsi="Times New Roman" w:cs="Times New Roman"/>
-          <w:b/>
-          <w:bCs/>
-          <w:u w:val="single"/>
-        </w:rPr>
-        <w:tab/>
-      </w:r>
-      <w:r>
-        <w:rPr>
-          <w:rFonts w:ascii="Times New Roman" w:eastAsia="Times New Roman" w:hAnsi="Times New Roman" w:cs="Times New Roman"/>
-          <w:b/>
-          <w:bCs/>
-          <w:u w:val="single"/>
-        </w:rPr>
-        <w:tab/>
-      </w:r>
-      <w:r>
-        <w:rPr>
-          <w:rFonts w:ascii="Times New Roman" w:eastAsia="Times New Roman" w:hAnsi="Times New Roman" w:cs="Times New Roman"/>
-          <w:b/>
-          <w:bCs/>
-          <w:u w:val="single"/>
-        </w:rPr>
-        <w:tab/>
-      </w:r>
-      <w:r>
-        <w:rPr>
-          <w:rFonts w:ascii="Times New Roman" w:eastAsia="Times New Roman" w:hAnsi="Times New Roman" w:cs="Times New Roman"/>
-          <w:b/>
-          <w:bCs/>
-          <w:u w:val="single"/>
-        </w:rPr>
-        <w:tab/>
-      </w:r>
-      <w:r>
-        <w:rPr>
-          <w:rFonts w:ascii="Times New Roman" w:eastAsia="Times New Roman" w:hAnsi="Times New Roman" w:cs="Times New Roman"/>
-          <w:b/>
-          <w:bCs/>
-          <w:u w:val="single"/>
-        </w:rPr>
-        <w:tab/>
-      </w:r>
-      <w:r>
-        <w:rPr>
-          <w:rFonts w:ascii="Times New Roman" w:eastAsia="Times New Roman" w:hAnsi="Times New Roman" w:cs="Times New Roman"/>
-          <w:b/>
-          <w:bCs/>
-          <w:u w:val="single"/>
-        </w:rPr>
-        <w:tab/>
-      </w:r>
-      <w:r>
-        <w:rPr>
-          <w:rFonts w:ascii="Times New Roman" w:eastAsia="Times New Roman" w:hAnsi="Times New Roman" w:cs="Times New Roman"/>
-          <w:b/>
-          <w:bCs/>
-          <w:u w:val="single"/>
-        </w:rPr>
-        <w:tab/>
-      </w:r>
-      <w:r>
-        <w:rPr>
-          <w:rFonts w:ascii="Times New Roman" w:eastAsia="Times New Roman" w:hAnsi="Times New Roman" w:cs="Times New Roman"/>
-          <w:b/>
-          <w:bCs/>
-          <w:u w:val="single"/>
-        </w:rPr>
-        <w:tab/>
-      </w:r>
-      <w:r>
-        <w:rPr>
-          <w:rFonts w:ascii="Times New Roman" w:eastAsia="Times New Roman" w:hAnsi="Times New Roman" w:cs="Times New Roman"/>
-          <w:b/>
-          <w:bCs/>
-          <w:u w:val="single"/>
-        </w:rPr>
-        <w:tab/>
-      </w:r>
-      <w:r>
-        <w:rPr>
-          <w:rFonts w:ascii="Times New Roman" w:eastAsia="Times New Roman" w:hAnsi="Times New Roman" w:cs="Times New Roman"/>
-          <w:b/>
-          <w:bCs/>
-          <w:u w:val="single"/>
-        </w:rPr>
-        <w:tab/>
-      </w:r>
-    </w:p>
-    <w:p>
-      <w:pPr>
-        <w:pBdr>
-          <w:top w:val="nil"/>
-          <w:left w:val="nil"/>
-          <w:bottom w:val="nil"/>
-          <w:right w:val="nil"/>
-          <w:between w:val="nil"/>
-          <w:bar w:val="nil"/>
-        </w:pBdr>
-        <w:spacing w:line="240" w:lineRule="auto"/>
-        <w:rPr>
-          <w:rFonts w:ascii="Times New Roman" w:eastAsia="Times New Roman" w:hAnsi="Times New Roman" w:cs="Times New Roman"/>
-          <w:b/>
-          <w:u w:val="single"/>
-        </w:rPr>
-      </w:pPr>
-    </w:p>
-    <w:p>
-      <w:pPr>
-        <w:pBdr>
-          <w:top w:val="nil"/>
-          <w:left w:val="nil"/>
-          <w:bottom w:val="nil"/>
-          <w:right w:val="nil"/>
-          <w:between w:val="nil"/>
-          <w:bar w:val="nil"/>
-        </w:pBdr>
-        <w:tabs>
-          <w:tab w:val="left" w:pos="2070"/>
-        </w:tabs>
-        <w:spacing w:line="240" w:lineRule="auto"/>
-        <w:ind w:left="2070" w:hanging="2070"/>
-        <w:rPr>
-          <w:rFonts w:ascii="Times New Roman" w:eastAsia="Times New Roman" w:hAnsi="Times New Roman" w:cs="Times New Roman"/>
-          <w:b/>
-        </w:rPr>
-      </w:pPr>
-      <w:r>
-        <w:rPr>
-          <w:rFonts w:ascii="Times New Roman" w:eastAsia="Times New Roman" w:hAnsi="Times New Roman" w:cs="Times New Roman"/>
-        </w:rPr>
-        <w:t>2017-present</w:t>
-      </w:r>
-      <w:r>
-        <w:rPr>
-          <w:rFonts w:ascii="Times New Roman" w:eastAsia="Times New Roman" w:hAnsi="Times New Roman" w:cs="Times New Roman"/>
-        </w:rPr>
-        <w:tab/>
-      </w:r>
-      <w:r>
-        <w:rPr>
-          <w:rStyle w:val="Strong"/>
-          <w:rFonts w:ascii="Times New Roman" w:hAnsi="Times New Roman" w:cs="Times New Roman"/>
-          <w:b w:val="0"/>
-          <w:u w:val="single"/>
-        </w:rPr>
-        <w:t>VA Maryland Health Care System/University of Maryland School of Medicine Psychology Internship Consortium</w:t>
-      </w:r>
-      <w:r>
-        <w:rPr>
-          <w:rStyle w:val="Strong"/>
-          <w:rFonts w:ascii="Times New Roman" w:hAnsi="Times New Roman" w:cs="Times New Roman"/>
-          <w:b w:val="0"/>
-        </w:rPr>
-        <w:t>, Research Rotation, Baltimore, Maryland</w:t>
-      </w:r>
-    </w:p>
-    <w:p>
-      <w:pPr>
-        <w:pBdr>
-          <w:top w:val="nil"/>
-          <w:left w:val="nil"/>
-          <w:bottom w:val="nil"/>
-          <w:right w:val="nil"/>
-          <w:between w:val="nil"/>
-          <w:bar w:val="nil"/>
-        </w:pBdr>
-        <w:spacing w:line="240" w:lineRule="auto"/>
-        <w:ind w:left="2160" w:hanging="2160"/>
-        <w:rPr>
-          <w:rFonts w:ascii="Times New Roman" w:eastAsia="Times New Roman" w:hAnsi="Times New Roman" w:cs="Times New Roman"/>
-        </w:rPr>
-      </w:pPr>
-      <w:r>
-        <w:rPr>
-          <w:rFonts w:ascii="Times New Roman" w:eastAsia="Times New Roman" w:hAnsi="Times New Roman" w:cs="Times New Roman"/>
-        </w:rPr>
-        <w:t>2013-present</w:t>
-      </w:r>
-      <w:r>
-        <w:rPr>
-          <w:rFonts w:ascii="Times New Roman" w:eastAsia="Times New Roman" w:hAnsi="Times New Roman" w:cs="Times New Roman"/>
-        </w:rPr>
-        <w:tab/>
-      </w:r>
-      <w:r>
-        <w:rPr>
-          <w:rFonts w:ascii="Times New Roman" w:eastAsia="Times New Roman" w:hAnsi="Times New Roman" w:cs="Times New Roman"/>
-          <w:u w:val="single"/>
-        </w:rPr>
-        <w:t>Roudebush VA Medical Center, Indiana University</w:t>
-      </w:r>
-      <w:r>
-        <w:rPr>
-          <w:rFonts w:ascii="Times New Roman" w:eastAsia="Times New Roman" w:hAnsi="Times New Roman" w:cs="Times New Roman"/>
-          <w:u w:val="single"/>
-        </w:rPr>
-        <w:t xml:space="preserve"> School of Medicine</w:t>
-      </w:r>
-      <w:r>
-        <w:rPr>
-          <w:rFonts w:ascii="Times New Roman" w:eastAsia="Times New Roman" w:hAnsi="Times New Roman" w:cs="Times New Roman"/>
-        </w:rPr>
-        <w:t xml:space="preserve">, </w:t>
-      </w:r>
-      <w:r>
-        <w:rPr>
-          <w:rFonts w:ascii="Times New Roman" w:eastAsia="Times New Roman" w:hAnsi="Times New Roman" w:cs="Times New Roman"/>
-        </w:rPr>
-        <w:t>Dr. Alexander Niculescu, Laboratory of Neurophenomics</w:t>
-      </w:r>
-      <w:r>
-        <w:rPr>
-          <w:rFonts w:ascii="Times New Roman" w:eastAsia="Times New Roman" w:hAnsi="Times New Roman" w:cs="Times New Roman"/>
-        </w:rPr>
-        <w:t>, Indianapolis, Indiana</w:t>
-      </w:r>
-    </w:p>
-    <w:p>
-      <w:pPr>
-        <w:pBdr>
-          <w:top w:val="nil"/>
-          <w:left w:val="nil"/>
-          <w:bottom w:val="nil"/>
-          <w:right w:val="nil"/>
-          <w:between w:val="nil"/>
-          <w:bar w:val="nil"/>
-        </w:pBdr>
-        <w:spacing w:line="240" w:lineRule="auto"/>
-        <w:ind w:left="2160" w:hanging="2160"/>
-        <w:rPr>
-          <w:rFonts w:ascii="Times New Roman" w:eastAsia="Times New Roman" w:hAnsi="Times New Roman" w:cs="Times New Roman"/>
-        </w:rPr>
-      </w:pPr>
-      <w:r>
-        <w:rPr>
-          <w:rFonts w:ascii="Times New Roman" w:eastAsia="Times New Roman" w:hAnsi="Times New Roman" w:cs="Times New Roman"/>
-        </w:rPr>
-        <w:t>2013-</w:t>
-      </w:r>
-      <w:r>
-        <w:rPr>
-          <w:rFonts w:ascii="Times New Roman" w:eastAsia="Times New Roman" w:hAnsi="Times New Roman" w:cs="Times New Roman"/>
-        </w:rPr>
-        <w:t>2017</w:t>
-      </w:r>
-      <w:r>
-        <w:rPr>
-          <w:rFonts w:ascii="Times New Roman" w:eastAsia="Times New Roman" w:hAnsi="Times New Roman" w:cs="Times New Roman"/>
-        </w:rPr>
-        <w:tab/>
-      </w:r>
-      <w:r>
-        <w:rPr>
-          <w:rFonts w:ascii="Times New Roman" w:eastAsia="Times New Roman" w:hAnsi="Times New Roman" w:cs="Times New Roman"/>
-          <w:u w:val="single"/>
-        </w:rPr>
-        <w:t>University of Indianapolis</w:t>
-      </w:r>
-      <w:r>
-        <w:rPr>
-          <w:rFonts w:ascii="Times New Roman" w:eastAsia="Times New Roman" w:hAnsi="Times New Roman" w:cs="Times New Roman"/>
-        </w:rPr>
-        <w:t>, Dr. Debbie Warman, Indianapolis, Indiana</w:t>
-      </w:r>
-    </w:p>
-    <w:p>
-      <w:pPr>
-        <w:pBdr>
-          <w:top w:val="nil"/>
-          <w:left w:val="nil"/>
-          <w:bottom w:val="nil"/>
-          <w:right w:val="nil"/>
-          <w:between w:val="nil"/>
-          <w:bar w:val="nil"/>
-        </w:pBdr>
-        <w:tabs>
-          <w:tab w:val="left" w:pos="2160"/>
-        </w:tabs>
-        <w:spacing w:line="240" w:lineRule="auto"/>
-        <w:ind w:left="2160" w:hanging="2160"/>
-        <w:rPr>
-          <w:rFonts w:ascii="Times New Roman" w:eastAsia="Times New Roman" w:hAnsi="Times New Roman" w:cs="Times New Roman"/>
-          <w:bCs/>
-        </w:rPr>
-      </w:pPr>
-      <w:r>
-        <w:rPr>
-          <w:rFonts w:ascii="Times New Roman" w:eastAsia="Times New Roman" w:hAnsi="Times New Roman" w:cs="Times New Roman"/>
-          <w:bCs/>
-        </w:rPr>
-        <w:t>2013-2014</w:t>
-      </w:r>
-      <w:r>
-        <w:rPr>
-          <w:rFonts w:ascii="Times New Roman" w:eastAsia="Times New Roman" w:hAnsi="Times New Roman" w:cs="Times New Roman"/>
-          <w:bCs/>
-        </w:rPr>
-        <w:tab/>
-      </w:r>
-      <w:r>
-        <w:rPr>
-          <w:rFonts w:ascii="Times New Roman" w:eastAsia="Times New Roman" w:hAnsi="Times New Roman" w:cs="Times New Roman"/>
-          <w:u w:val="single"/>
-        </w:rPr>
-        <w:t>Indiana University-Purdue University of Indianapolis</w:t>
-      </w:r>
-      <w:r>
-        <w:rPr>
-          <w:rFonts w:ascii="Times New Roman" w:eastAsia="Times New Roman" w:hAnsi="Times New Roman" w:cs="Times New Roman"/>
-          <w:u w:val="single"/>
-        </w:rPr>
-        <w:t>,</w:t>
-      </w:r>
-      <w:r>
-        <w:rPr>
-          <w:rFonts w:ascii="Times New Roman" w:eastAsia="Times New Roman" w:hAnsi="Times New Roman" w:cs="Times New Roman"/>
-          <w:bCs/>
-          <w:u w:val="single"/>
-        </w:rPr>
-        <w:t xml:space="preserve"> Roudebush VA Medical Cent</w:t>
-      </w:r>
-      <w:r>
-        <w:rPr>
-          <w:rFonts w:ascii="Times New Roman" w:eastAsia="Times New Roman" w:hAnsi="Times New Roman" w:cs="Times New Roman"/>
-          <w:bCs/>
-          <w:u w:val="single"/>
-        </w:rPr>
-        <w:t>er</w:t>
-      </w:r>
-      <w:r>
-        <w:rPr>
-          <w:rFonts w:ascii="Times New Roman" w:eastAsia="Times New Roman" w:hAnsi="Times New Roman" w:cs="Times New Roman"/>
-        </w:rPr>
-        <w:t>,</w:t>
-      </w:r>
-      <w:r>
-        <w:rPr>
-          <w:rFonts w:ascii="Times New Roman" w:eastAsia="Times New Roman" w:hAnsi="Times New Roman" w:cs="Times New Roman"/>
-          <w:bCs/>
-        </w:rPr>
-        <w:t xml:space="preserve"> Dr. Alan McGuire</w:t>
-      </w:r>
-      <w:r>
-        <w:rPr>
-          <w:rFonts w:ascii="Times New Roman" w:eastAsia="Times New Roman" w:hAnsi="Times New Roman" w:cs="Times New Roman"/>
-          <w:bCs/>
-        </w:rPr>
-        <w:t xml:space="preserve">, Indianapolis, IN </w:t>
-      </w:r>
-    </w:p>
-    <w:p>
-      <w:pPr>
-        <w:pBdr>
-          <w:top w:val="nil"/>
-          <w:left w:val="nil"/>
-          <w:bottom w:val="nil"/>
-          <w:right w:val="nil"/>
-          <w:between w:val="nil"/>
-          <w:bar w:val="nil"/>
-        </w:pBdr>
-        <w:tabs>
-          <w:tab w:val="left" w:pos="2160"/>
-        </w:tabs>
-        <w:spacing w:line="240" w:lineRule="auto"/>
-        <w:ind w:left="2160" w:hanging="2160"/>
-        <w:rPr>
-          <w:rFonts w:ascii="Times New Roman" w:eastAsia="Times New Roman" w:hAnsi="Times New Roman" w:cs="Times New Roman"/>
-        </w:rPr>
-      </w:pPr>
-      <w:r>
-        <w:rPr>
-          <w:rFonts w:ascii="Times New Roman" w:eastAsia="Times New Roman" w:hAnsi="Times New Roman" w:cs="Times New Roman"/>
-        </w:rPr>
-        <w:t>2011</w:t>
-      </w:r>
-      <w:r>
-        <w:rPr>
-          <w:rFonts w:ascii="Times New Roman" w:eastAsia="Times New Roman" w:hAnsi="Times New Roman" w:cs="Times New Roman"/>
-        </w:rPr>
-        <w:t>-2013</w:t>
-      </w:r>
-      <w:r>
-        <w:rPr>
-          <w:rFonts w:ascii="Times New Roman" w:eastAsia="Times New Roman" w:hAnsi="Times New Roman" w:cs="Times New Roman"/>
-        </w:rPr>
-        <w:tab/>
-      </w:r>
-      <w:r>
-        <w:rPr>
-          <w:rFonts w:ascii="Times New Roman" w:eastAsia="Times New Roman" w:hAnsi="Times New Roman" w:cs="Times New Roman"/>
-          <w:bCs/>
-          <w:u w:val="single"/>
-        </w:rPr>
-        <w:t>Behavioral Research and Therapy Clinics, University of Washington</w:t>
-      </w:r>
-      <w:r>
-        <w:rPr>
-          <w:rFonts w:ascii="Times New Roman" w:eastAsia="Times New Roman" w:hAnsi="Times New Roman" w:cs="Times New Roman"/>
-          <w:bCs/>
-        </w:rPr>
-        <w:t xml:space="preserve">, </w:t>
-      </w:r>
-      <w:r>
-        <w:rPr>
-          <w:rFonts w:ascii="Times New Roman" w:eastAsia="Times New Roman" w:hAnsi="Times New Roman" w:cs="Times New Roman"/>
-        </w:rPr>
-        <w:t>Dr. Marsha Linehan,</w:t>
-      </w:r>
-      <w:r>
-        <w:rPr>
-          <w:rFonts w:ascii="Times New Roman" w:eastAsia="Times New Roman" w:hAnsi="Times New Roman" w:cs="Times New Roman"/>
-        </w:rPr>
-        <w:t xml:space="preserve"> Seattle, WA</w:t>
-      </w:r>
-    </w:p>
-    <w:p>
-      <w:pPr>
-        <w:pBdr>
-          <w:top w:val="nil"/>
-          <w:left w:val="nil"/>
-          <w:bottom w:val="nil"/>
-          <w:right w:val="nil"/>
-          <w:between w:val="nil"/>
-          <w:bar w:val="nil"/>
-        </w:pBdr>
-        <w:spacing w:line="240" w:lineRule="auto"/>
-        <w:ind w:left="2160" w:hanging="2160"/>
-        <w:rPr>
-          <w:rFonts w:ascii="Times New Roman" w:eastAsia="Times New Roman" w:hAnsi="Times New Roman" w:cs="Times New Roman"/>
-        </w:rPr>
-      </w:pPr>
-    </w:p>
-    <w:p>
-      <w:pPr>
-        <w:pBdr>
-          <w:top w:val="nil"/>
-          <w:left w:val="nil"/>
-          <w:bottom w:val="nil"/>
-          <w:right w:val="nil"/>
-          <w:between w:val="nil"/>
-          <w:bar w:val="nil"/>
-        </w:pBdr>
-        <w:tabs>
-          <w:tab w:val="left" w:pos="2160"/>
-        </w:tabs>
-        <w:spacing w:line="240" w:lineRule="auto"/>
-        <w:rPr>
-          <w:rFonts w:ascii="Times New Roman" w:eastAsia="Times New Roman" w:hAnsi="Times New Roman" w:cs="Times New Roman"/>
-          <w:b/>
-          <w:bCs/>
-          <w:u w:val="single"/>
-        </w:rPr>
-      </w:pPr>
-      <w:r>
-        <w:rPr>
-          <w:rFonts w:ascii="Times New Roman" w:eastAsia="Times New Roman" w:hAnsi="Times New Roman" w:cs="Times New Roman"/>
-          <w:b/>
-          <w:bCs/>
-          <w:u w:val="single"/>
-        </w:rPr>
-        <w:t>TEACHING/SUPERVISION EXPERIENCE</w:t>
-      </w:r>
-      <w:r>
-        <w:rPr>
-          <w:rFonts w:ascii="Times New Roman" w:eastAsia="Times New Roman" w:hAnsi="Times New Roman" w:cs="Times New Roman"/>
-          <w:b/>
-          <w:bCs/>
-          <w:u w:val="single"/>
-        </w:rPr>
-        <w:tab/>
-      </w:r>
-      <w:r>
-        <w:rPr>
-          <w:rFonts w:ascii="Times New Roman" w:eastAsia="Times New Roman" w:hAnsi="Times New Roman" w:cs="Times New Roman"/>
-          <w:b/>
-          <w:bCs/>
-          <w:u w:val="single"/>
-        </w:rPr>
-        <w:tab/>
-      </w:r>
-      <w:r>
-        <w:rPr>
-          <w:rFonts w:ascii="Times New Roman" w:eastAsia="Times New Roman" w:hAnsi="Times New Roman" w:cs="Times New Roman"/>
-          <w:b/>
-          <w:bCs/>
-          <w:u w:val="single"/>
-        </w:rPr>
-        <w:tab/>
-      </w:r>
-      <w:r>
-        <w:rPr>
-          <w:rFonts w:ascii="Times New Roman" w:eastAsia="Times New Roman" w:hAnsi="Times New Roman" w:cs="Times New Roman"/>
-          <w:b/>
-          <w:bCs/>
-          <w:u w:val="single"/>
-        </w:rPr>
-        <w:tab/>
-      </w:r>
-      <w:r>
-        <w:rPr>
-          <w:rFonts w:ascii="Times New Roman" w:eastAsia="Times New Roman" w:hAnsi="Times New Roman" w:cs="Times New Roman"/>
-          <w:b/>
-          <w:bCs/>
-          <w:u w:val="single"/>
-        </w:rPr>
-        <w:tab/>
-      </w:r>
-      <w:r>
-        <w:rPr>
-          <w:rFonts w:ascii="Times New Roman" w:eastAsia="Times New Roman" w:hAnsi="Times New Roman" w:cs="Times New Roman"/>
-          <w:b/>
-          <w:bCs/>
-          <w:u w:val="single"/>
-        </w:rPr>
-        <w:tab/>
-      </w:r>
-      <w:r>
-        <w:rPr>
-          <w:rFonts w:ascii="Times New Roman" w:eastAsia="Times New Roman" w:hAnsi="Times New Roman" w:cs="Times New Roman"/>
-          <w:b/>
-          <w:bCs/>
-          <w:u w:val="single"/>
-        </w:rPr>
-        <w:tab/>
-      </w:r>
-      <w:r>
-        <w:rPr>
-          <w:rFonts w:ascii="Times New Roman" w:eastAsia="Times New Roman" w:hAnsi="Times New Roman" w:cs="Times New Roman"/>
-          <w:b/>
-          <w:bCs/>
-          <w:u w:val="single"/>
-        </w:rPr>
-        <w:tab/>
-      </w:r>
-    </w:p>
-    <w:p>
-      <w:pPr>
-        <w:pBdr>
-          <w:top w:val="nil"/>
-          <w:left w:val="nil"/>
-          <w:bottom w:val="nil"/>
-          <w:right w:val="nil"/>
-          <w:between w:val="nil"/>
-          <w:bar w:val="nil"/>
-        </w:pBdr>
-        <w:tabs>
-          <w:tab w:val="left" w:pos="2160"/>
-        </w:tabs>
-        <w:spacing w:line="240" w:lineRule="auto"/>
-        <w:rPr>
-          <w:rFonts w:ascii="Times New Roman" w:eastAsia="Times New Roman" w:hAnsi="Times New Roman" w:cs="Times New Roman"/>
-          <w:b/>
-          <w:bCs/>
-          <w:u w:val="single"/>
-        </w:rPr>
-      </w:pPr>
-    </w:p>
-    <w:p>
-      <w:pPr>
-        <w:pBdr>
-          <w:top w:val="nil"/>
-          <w:left w:val="nil"/>
-          <w:bottom w:val="nil"/>
-          <w:right w:val="nil"/>
-          <w:between w:val="nil"/>
-          <w:bar w:val="nil"/>
-        </w:pBdr>
-        <w:tabs>
-          <w:tab w:val="left" w:pos="2160"/>
-        </w:tabs>
-        <w:spacing w:line="240" w:lineRule="auto"/>
-        <w:ind w:left="2160" w:hanging="2160"/>
-        <w:rPr>
-          <w:rFonts w:ascii="Times New Roman" w:eastAsia="Times New Roman" w:hAnsi="Times New Roman" w:cs="Times New Roman"/>
-          <w:bCs/>
-        </w:rPr>
-      </w:pPr>
-      <w:r>
-        <w:rPr>
-          <w:rFonts w:ascii="Times New Roman" w:eastAsia="Times New Roman" w:hAnsi="Times New Roman" w:cs="Times New Roman"/>
-          <w:bCs/>
-        </w:rPr>
-        <w:t>Spring 2017</w:t>
-      </w:r>
-      <w:r>
-        <w:rPr>
-          <w:rFonts w:ascii="Times New Roman" w:eastAsia="Times New Roman" w:hAnsi="Times New Roman" w:cs="Times New Roman"/>
-          <w:bCs/>
-        </w:rPr>
-        <w:tab/>
-      </w:r>
-      <w:r>
-        <w:rPr>
-          <w:rFonts w:ascii="Times New Roman" w:eastAsia="Times New Roman" w:hAnsi="Times New Roman" w:cs="Times New Roman"/>
-          <w:bCs/>
-          <w:u w:val="single"/>
-        </w:rPr>
-        <w:t>Adjunct Professor</w:t>
-      </w:r>
-      <w:r>
-        <w:rPr>
-          <w:rFonts w:ascii="Times New Roman" w:eastAsia="Times New Roman" w:hAnsi="Times New Roman" w:cs="Times New Roman"/>
-          <w:bCs/>
-        </w:rPr>
-        <w:t xml:space="preserve">, </w:t>
-      </w:r>
-      <w:r>
-        <w:rPr>
-          <w:rFonts w:ascii="Times New Roman" w:eastAsia="Times New Roman" w:hAnsi="Times New Roman" w:cs="Times New Roman"/>
-          <w:bCs/>
-          <w:i/>
-        </w:rPr>
-        <w:t>Biostatistics</w:t>
-      </w:r>
-      <w:r>
-        <w:rPr>
-          <w:rFonts w:ascii="Times New Roman" w:eastAsia="Times New Roman" w:hAnsi="Times New Roman" w:cs="Times New Roman"/>
-          <w:bCs/>
-          <w:i/>
-        </w:rPr>
-        <w:t xml:space="preserve"> for Public Health Professionals</w:t>
-      </w:r>
-      <w:r>
-        <w:rPr>
-          <w:rFonts w:ascii="Times New Roman" w:eastAsia="Times New Roman" w:hAnsi="Times New Roman" w:cs="Times New Roman"/>
-          <w:bCs/>
-        </w:rPr>
-        <w:t xml:space="preserve">, </w:t>
-      </w:r>
-      <w:r>
-        <w:rPr>
-          <w:rFonts w:ascii="Times New Roman" w:eastAsia="Times New Roman" w:hAnsi="Times New Roman" w:cs="Times New Roman"/>
-          <w:bCs/>
-        </w:rPr>
-        <w:t xml:space="preserve">University of Indianapolis, </w:t>
-      </w:r>
-      <w:r>
-        <w:rPr>
-          <w:rFonts w:ascii="Times New Roman" w:eastAsia="Times New Roman" w:hAnsi="Times New Roman" w:cs="Times New Roman"/>
-          <w:bCs/>
-        </w:rPr>
-        <w:t>M</w:t>
-      </w:r>
-      <w:r>
-        <w:rPr>
-          <w:rFonts w:ascii="Times New Roman" w:eastAsia="Times New Roman" w:hAnsi="Times New Roman" w:cs="Times New Roman"/>
-          <w:bCs/>
-        </w:rPr>
-        <w:t>aster</w:t>
-      </w:r>
-      <w:r>
-        <w:rPr>
-          <w:rFonts w:ascii="Times New Roman" w:eastAsia="Times New Roman" w:hAnsi="Times New Roman" w:cs="Times New Roman"/>
-          <w:bCs/>
-        </w:rPr>
-        <w:t>’</w:t>
-      </w:r>
-      <w:r>
-        <w:rPr>
-          <w:rFonts w:ascii="Times New Roman" w:eastAsia="Times New Roman" w:hAnsi="Times New Roman" w:cs="Times New Roman"/>
-          <w:bCs/>
-        </w:rPr>
-        <w:t>s level</w:t>
-      </w:r>
-      <w:r>
-        <w:rPr>
-          <w:rFonts w:ascii="Times New Roman" w:eastAsia="Times New Roman" w:hAnsi="Times New Roman" w:cs="Times New Roman"/>
-          <w:bCs/>
-        </w:rPr>
-        <w:t xml:space="preserve"> course</w:t>
-      </w:r>
-      <w:r>
-        <w:rPr>
-          <w:rFonts w:ascii="Times New Roman" w:eastAsia="Times New Roman" w:hAnsi="Times New Roman" w:cs="Times New Roman"/>
-          <w:bCs/>
-        </w:rPr>
-        <w:t xml:space="preserve"> </w:t>
-      </w:r>
-      <w:r>
-        <w:rPr>
-          <w:rFonts w:ascii="Times New Roman" w:eastAsia="Times New Roman" w:hAnsi="Times New Roman" w:cs="Times New Roman"/>
-          <w:bCs/>
-        </w:rPr>
-        <w:t>for MPH program</w:t>
-      </w:r>
-    </w:p>
-    <w:p>
-      <w:pPr>
-        <w:pBdr>
-          <w:top w:val="nil"/>
-          <w:left w:val="nil"/>
-          <w:bottom w:val="nil"/>
-          <w:right w:val="nil"/>
-          <w:between w:val="nil"/>
-          <w:bar w:val="nil"/>
-        </w:pBdr>
-        <w:tabs>
-          <w:tab w:val="left" w:pos="2160"/>
-        </w:tabs>
-        <w:spacing w:line="240" w:lineRule="auto"/>
-        <w:ind w:left="2160" w:hanging="2160"/>
-        <w:rPr>
-          <w:rFonts w:ascii="Times New Roman" w:eastAsia="Times New Roman" w:hAnsi="Times New Roman" w:cs="Times New Roman"/>
-          <w:bCs/>
-        </w:rPr>
-      </w:pPr>
-      <w:r>
-        <w:rPr>
-          <w:rFonts w:ascii="Times New Roman" w:eastAsia="Times New Roman" w:hAnsi="Times New Roman" w:cs="Times New Roman"/>
-          <w:bCs/>
-        </w:rPr>
-        <w:t xml:space="preserve">Fall </w:t>
-      </w:r>
-      <w:r>
-        <w:rPr>
-          <w:rFonts w:ascii="Times New Roman" w:eastAsia="Times New Roman" w:hAnsi="Times New Roman" w:cs="Times New Roman"/>
-          <w:bCs/>
-        </w:rPr>
-        <w:t>2016</w:t>
-      </w:r>
-      <w:r>
-        <w:rPr>
-          <w:rFonts w:ascii="Times New Roman" w:eastAsia="Times New Roman" w:hAnsi="Times New Roman" w:cs="Times New Roman"/>
-          <w:bCs/>
-        </w:rPr>
-        <w:tab/>
-      </w:r>
-      <w:r>
-        <w:rPr>
-          <w:rFonts w:ascii="Times New Roman" w:eastAsia="Times New Roman" w:hAnsi="Times New Roman" w:cs="Times New Roman"/>
-          <w:bCs/>
-          <w:u w:val="single"/>
-        </w:rPr>
-        <w:t>Adjunct Professor</w:t>
-      </w:r>
-      <w:r>
-        <w:rPr>
-          <w:rFonts w:ascii="Times New Roman" w:eastAsia="Times New Roman" w:hAnsi="Times New Roman" w:cs="Times New Roman"/>
-          <w:bCs/>
-        </w:rPr>
-        <w:t>,</w:t>
-      </w:r>
-      <w:r>
-        <w:rPr>
-          <w:rFonts w:ascii="Times New Roman" w:eastAsia="Times New Roman" w:hAnsi="Times New Roman" w:cs="Times New Roman"/>
-          <w:bCs/>
-        </w:rPr>
-        <w:t xml:space="preserve"> </w:t>
-      </w:r>
-      <w:r>
-        <w:rPr>
-          <w:rFonts w:ascii="Times New Roman" w:eastAsia="Times New Roman" w:hAnsi="Times New Roman" w:cs="Times New Roman"/>
-          <w:bCs/>
-          <w:i/>
-        </w:rPr>
-        <w:t>Psychopathology</w:t>
-      </w:r>
-      <w:r>
-        <w:rPr>
-          <w:rFonts w:ascii="Times New Roman" w:eastAsia="Times New Roman" w:hAnsi="Times New Roman" w:cs="Times New Roman"/>
-          <w:bCs/>
-        </w:rPr>
-        <w:t xml:space="preserve">, </w:t>
-      </w:r>
-      <w:r>
-        <w:rPr>
-          <w:rFonts w:ascii="Times New Roman" w:eastAsia="Times New Roman" w:hAnsi="Times New Roman" w:cs="Times New Roman"/>
-          <w:bCs/>
-        </w:rPr>
-        <w:t xml:space="preserve">University of Indianapolis, </w:t>
-      </w:r>
-      <w:r>
-        <w:rPr>
-          <w:rFonts w:ascii="Times New Roman" w:eastAsia="Times New Roman" w:hAnsi="Times New Roman" w:cs="Times New Roman"/>
-          <w:bCs/>
-        </w:rPr>
-        <w:t>U</w:t>
-      </w:r>
-      <w:r>
-        <w:rPr>
-          <w:rFonts w:ascii="Times New Roman" w:eastAsia="Times New Roman" w:hAnsi="Times New Roman" w:cs="Times New Roman"/>
-          <w:bCs/>
-        </w:rPr>
-        <w:t>ndergraduate</w:t>
-      </w:r>
-      <w:r>
-        <w:rPr>
-          <w:rFonts w:ascii="Times New Roman" w:eastAsia="Times New Roman" w:hAnsi="Times New Roman" w:cs="Times New Roman"/>
-          <w:bCs/>
-        </w:rPr>
-        <w:t xml:space="preserve"> level </w:t>
-      </w:r>
-    </w:p>
-    <w:p>
-      <w:pPr>
-        <w:pBdr>
-          <w:top w:val="nil"/>
-          <w:left w:val="nil"/>
-          <w:bottom w:val="nil"/>
-          <w:right w:val="nil"/>
-          <w:between w:val="nil"/>
-          <w:bar w:val="nil"/>
-        </w:pBdr>
-        <w:tabs>
-          <w:tab w:val="left" w:pos="2160"/>
-        </w:tabs>
-        <w:spacing w:line="240" w:lineRule="auto"/>
-        <w:rPr>
-          <w:rFonts w:ascii="Times New Roman" w:eastAsia="Times New Roman" w:hAnsi="Times New Roman" w:cs="Times New Roman"/>
-        </w:rPr>
-      </w:pPr>
-      <w:r>
-        <w:rPr>
-          <w:rFonts w:ascii="Times New Roman" w:eastAsia="Times New Roman" w:hAnsi="Times New Roman" w:cs="Times New Roman"/>
-        </w:rPr>
-        <w:t>2012</w:t>
-      </w:r>
-      <w:r>
-        <w:rPr>
-          <w:rFonts w:ascii="Times New Roman" w:eastAsia="Times New Roman" w:hAnsi="Times New Roman" w:cs="Times New Roman"/>
-        </w:rPr>
-        <w:tab/>
-      </w:r>
-      <w:r>
-        <w:rPr>
-          <w:rFonts w:ascii="Times New Roman" w:eastAsia="Times New Roman" w:hAnsi="Times New Roman" w:cs="Times New Roman"/>
-          <w:bCs/>
-          <w:u w:val="single"/>
-        </w:rPr>
-        <w:t>Acting Shelter Supervisor</w:t>
-      </w:r>
-      <w:r>
-        <w:rPr>
-          <w:rFonts w:ascii="Times New Roman" w:eastAsia="Times New Roman" w:hAnsi="Times New Roman" w:cs="Times New Roman"/>
-          <w:bCs/>
-        </w:rPr>
-        <w:t>, DESC Main Shelter</w:t>
-      </w:r>
-    </w:p>
-    <w:p>
-      <w:pPr>
-        <w:pBdr>
-          <w:top w:val="nil"/>
-          <w:left w:val="nil"/>
-          <w:bottom w:val="nil"/>
-          <w:right w:val="nil"/>
-          <w:between w:val="nil"/>
-          <w:bar w:val="nil"/>
-        </w:pBdr>
-        <w:tabs>
-          <w:tab w:val="left" w:pos="2160"/>
-        </w:tabs>
-        <w:spacing w:line="240" w:lineRule="auto"/>
-        <w:ind w:left="2160" w:hanging="2160"/>
-        <w:rPr>
-          <w:rFonts w:ascii="Times New Roman" w:eastAsia="Times New Roman" w:hAnsi="Times New Roman" w:cs="Times New Roman"/>
-        </w:rPr>
-      </w:pPr>
-      <w:r>
-        <w:rPr>
-          <w:rFonts w:ascii="Times New Roman" w:eastAsia="Times New Roman" w:hAnsi="Times New Roman" w:cs="Times New Roman"/>
-        </w:rPr>
-        <w:t>2012</w:t>
-      </w:r>
-      <w:r>
-        <w:rPr>
-          <w:rFonts w:ascii="Times New Roman" w:eastAsia="Times New Roman" w:hAnsi="Times New Roman" w:cs="Times New Roman"/>
-        </w:rPr>
-        <w:tab/>
-      </w:r>
-      <w:r>
-        <w:rPr>
-          <w:rFonts w:ascii="Times New Roman" w:eastAsia="Times New Roman" w:hAnsi="Times New Roman" w:cs="Times New Roman"/>
-          <w:bCs/>
-          <w:u w:val="single"/>
-        </w:rPr>
-        <w:t>Research Assistant Project Manager</w:t>
-      </w:r>
-      <w:r>
-        <w:rPr>
-          <w:rFonts w:ascii="Times New Roman" w:eastAsia="Times New Roman" w:hAnsi="Times New Roman" w:cs="Times New Roman"/>
-          <w:bCs/>
-        </w:rPr>
-        <w:t>, Behavioral Research and Therapy Clinics, University of Washington</w:t>
-      </w:r>
-    </w:p>
-    <w:p>
-      <w:pPr>
-        <w:pBdr>
-          <w:top w:val="nil"/>
-          <w:left w:val="nil"/>
-          <w:bottom w:val="nil"/>
-          <w:right w:val="nil"/>
-          <w:between w:val="nil"/>
-          <w:bar w:val="nil"/>
-        </w:pBdr>
-        <w:tabs>
-          <w:tab w:val="left" w:pos="2160"/>
-        </w:tabs>
-        <w:spacing w:line="240" w:lineRule="auto"/>
-        <w:ind w:left="2160" w:hanging="2160"/>
-        <w:rPr>
-          <w:rFonts w:ascii="Times New Roman" w:eastAsia="Times New Roman" w:hAnsi="Times New Roman" w:cs="Times New Roman"/>
-        </w:rPr>
-      </w:pPr>
-      <w:r>
-        <w:rPr>
-          <w:rFonts w:ascii="Times New Roman" w:eastAsia="Times New Roman" w:hAnsi="Times New Roman" w:cs="Times New Roman"/>
-        </w:rPr>
-        <w:t>2011-2012</w:t>
-      </w:r>
-      <w:r>
-        <w:rPr>
-          <w:rFonts w:ascii="Times New Roman" w:eastAsia="Times New Roman" w:hAnsi="Times New Roman" w:cs="Times New Roman"/>
-        </w:rPr>
-        <w:tab/>
-      </w:r>
-      <w:r>
-        <w:rPr>
-          <w:rFonts w:ascii="Times New Roman" w:eastAsia="Times New Roman" w:hAnsi="Times New Roman" w:cs="Times New Roman"/>
-          <w:bCs/>
-          <w:u w:val="single"/>
-        </w:rPr>
-        <w:t>Behavioral Coding Supervisor</w:t>
-      </w:r>
-      <w:r>
-        <w:rPr>
-          <w:rFonts w:ascii="Times New Roman" w:eastAsia="Times New Roman" w:hAnsi="Times New Roman" w:cs="Times New Roman"/>
-          <w:bCs/>
-        </w:rPr>
-        <w:t>, Behavioral Research and Therapy Clinics, University of Washington</w:t>
-      </w:r>
-    </w:p>
-    <w:p>
-      <w:pPr>
-        <w:pBdr>
-          <w:top w:val="nil"/>
-          <w:left w:val="nil"/>
-          <w:bottom w:val="nil"/>
-          <w:right w:val="nil"/>
-          <w:between w:val="nil"/>
-          <w:bar w:val="nil"/>
-        </w:pBdr>
-        <w:spacing w:line="240" w:lineRule="auto"/>
-        <w:ind w:right="-14"/>
-        <w:rPr>
-          <w:rFonts w:ascii="Times New Roman" w:eastAsia="Times New Roman" w:hAnsi="Times New Roman" w:cs="Times New Roman"/>
-          <w:bCs/>
-        </w:rPr>
-      </w:pPr>
-      <w:r>
-        <w:rPr>
-          <w:rFonts w:ascii="Times New Roman" w:eastAsia="Times New Roman" w:hAnsi="Times New Roman" w:cs="Times New Roman"/>
-        </w:rPr>
-        <w:t>2010-2011</w:t>
-      </w:r>
-      <w:r>
-        <w:rPr>
-          <w:rFonts w:ascii="Times New Roman" w:eastAsia="Times New Roman" w:hAnsi="Times New Roman" w:cs="Times New Roman"/>
-        </w:rPr>
-        <w:tab/>
-      </w:r>
-      <w:r>
-        <w:rPr>
-          <w:rFonts w:ascii="Times New Roman" w:eastAsia="Times New Roman" w:hAnsi="Times New Roman" w:cs="Times New Roman"/>
-        </w:rPr>
-        <w:tab/>
-      </w:r>
-      <w:r>
-        <w:rPr>
-          <w:rFonts w:ascii="Times New Roman" w:eastAsia="Times New Roman" w:hAnsi="Times New Roman" w:cs="Times New Roman"/>
-          <w:bCs/>
-          <w:u w:val="single"/>
-        </w:rPr>
-        <w:t>English Teacher</w:t>
-      </w:r>
-      <w:r>
-        <w:rPr>
-          <w:rFonts w:ascii="Times New Roman" w:eastAsia="Times New Roman" w:hAnsi="Times New Roman" w:cs="Times New Roman"/>
-          <w:bCs/>
-        </w:rPr>
-        <w:t>, Acadé</w:t>
-      </w:r>
-      <w:r>
-        <w:rPr>
-          <w:rFonts w:ascii="Times New Roman" w:eastAsia="Times New Roman" w:hAnsi="Times New Roman" w:cs="Times New Roman"/>
-          <w:bCs/>
-        </w:rPr>
-        <w:t>mie D’Amiens, Soissons, France</w:t>
-      </w:r>
-    </w:p>
-    <w:p>
-      <w:pPr>
-        <w:pBdr>
-          <w:top w:val="nil"/>
-          <w:left w:val="nil"/>
-          <w:bottom w:val="nil"/>
-          <w:right w:val="nil"/>
-          <w:between w:val="nil"/>
-          <w:bar w:val="nil"/>
-        </w:pBdr>
-        <w:spacing w:line="240" w:lineRule="auto"/>
-        <w:ind w:right="-14"/>
-        <w:rPr>
-          <w:rFonts w:ascii="Times New Roman" w:eastAsia="Times New Roman" w:hAnsi="Times New Roman" w:cs="Times New Roman"/>
-        </w:rPr>
-      </w:pPr>
-    </w:p>
-    <w:p>
-      <w:pPr>
-        <w:pBdr>
-          <w:top w:val="nil"/>
-          <w:left w:val="nil"/>
-          <w:bottom w:val="nil"/>
-          <w:right w:val="nil"/>
-          <w:between w:val="nil"/>
-          <w:bar w:val="nil"/>
-        </w:pBdr>
-        <w:tabs>
-          <w:tab w:val="left" w:pos="2160"/>
-        </w:tabs>
-        <w:spacing w:line="240" w:lineRule="auto"/>
-        <w:rPr>
-          <w:rFonts w:ascii="Times New Roman" w:eastAsia="Times New Roman" w:hAnsi="Times New Roman" w:cs="Times New Roman"/>
-          <w:b/>
-          <w:bCs/>
-          <w:u w:val="single"/>
-        </w:rPr>
-      </w:pPr>
-      <w:r>
-        <w:rPr>
-          <w:rFonts w:ascii="Times New Roman" w:eastAsia="Times New Roman" w:hAnsi="Times New Roman" w:cs="Times New Roman"/>
-          <w:b/>
-          <w:bCs/>
-          <w:u w:val="single"/>
-        </w:rPr>
-        <w:t>PROFESSIONAL AFFILIATIONS</w:t>
-      </w:r>
-      <w:r>
-        <w:rPr>
-          <w:rFonts w:ascii="Times New Roman" w:eastAsia="Times New Roman" w:hAnsi="Times New Roman" w:cs="Times New Roman"/>
-          <w:b/>
-          <w:bCs/>
-          <w:u w:val="single"/>
-        </w:rPr>
-        <w:tab/>
-      </w:r>
-      <w:r>
-        <w:rPr>
-          <w:rFonts w:ascii="Times New Roman" w:eastAsia="Times New Roman" w:hAnsi="Times New Roman" w:cs="Times New Roman"/>
-          <w:b/>
-          <w:bCs/>
-          <w:u w:val="single"/>
-        </w:rPr>
-        <w:tab/>
-      </w:r>
-      <w:r>
-        <w:rPr>
-          <w:rFonts w:ascii="Times New Roman" w:eastAsia="Times New Roman" w:hAnsi="Times New Roman" w:cs="Times New Roman"/>
-          <w:b/>
-          <w:bCs/>
-          <w:u w:val="single"/>
-        </w:rPr>
-        <w:tab/>
-      </w:r>
-      <w:r>
-        <w:rPr>
-          <w:rFonts w:ascii="Times New Roman" w:eastAsia="Times New Roman" w:hAnsi="Times New Roman" w:cs="Times New Roman"/>
-          <w:b/>
-          <w:bCs/>
-          <w:u w:val="single"/>
-        </w:rPr>
-        <w:tab/>
-      </w:r>
-      <w:r>
-        <w:rPr>
-          <w:rFonts w:ascii="Times New Roman" w:eastAsia="Times New Roman" w:hAnsi="Times New Roman" w:cs="Times New Roman"/>
-          <w:b/>
-          <w:bCs/>
-          <w:u w:val="single"/>
-        </w:rPr>
-        <w:tab/>
-      </w:r>
-      <w:r>
-        <w:rPr>
-          <w:rFonts w:ascii="Times New Roman" w:eastAsia="Times New Roman" w:hAnsi="Times New Roman" w:cs="Times New Roman"/>
-          <w:b/>
-          <w:bCs/>
-          <w:u w:val="single"/>
-        </w:rPr>
-        <w:tab/>
-      </w:r>
-      <w:r>
-        <w:rPr>
-          <w:rFonts w:ascii="Times New Roman" w:eastAsia="Times New Roman" w:hAnsi="Times New Roman" w:cs="Times New Roman"/>
-          <w:b/>
-          <w:bCs/>
-          <w:u w:val="single"/>
-        </w:rPr>
-        <w:tab/>
-      </w:r>
-      <w:r>
-        <w:rPr>
-          <w:rFonts w:ascii="Times New Roman" w:eastAsia="Times New Roman" w:hAnsi="Times New Roman" w:cs="Times New Roman"/>
-          <w:b/>
-          <w:bCs/>
-          <w:u w:val="single"/>
-        </w:rPr>
-        <w:tab/>
-      </w:r>
-      <w:r>
-        <w:rPr>
-          <w:rFonts w:ascii="Times New Roman" w:eastAsia="Times New Roman" w:hAnsi="Times New Roman" w:cs="Times New Roman"/>
-          <w:b/>
-          <w:bCs/>
-          <w:u w:val="single"/>
-        </w:rPr>
-        <w:tab/>
-      </w:r>
-    </w:p>
-    <w:p>
-      <w:pPr>
-        <w:pBdr>
-          <w:top w:val="nil"/>
-          <w:left w:val="nil"/>
-          <w:bottom w:val="nil"/>
-          <w:right w:val="nil"/>
-          <w:between w:val="nil"/>
-          <w:bar w:val="nil"/>
-        </w:pBdr>
-        <w:tabs>
-          <w:tab w:val="left" w:pos="2160"/>
-        </w:tabs>
-        <w:spacing w:line="240" w:lineRule="auto"/>
-        <w:rPr>
-          <w:rFonts w:ascii="Times New Roman" w:eastAsia="Times New Roman" w:hAnsi="Times New Roman" w:cs="Times New Roman"/>
-          <w:b/>
-          <w:bCs/>
-          <w:u w:val="single"/>
-        </w:rPr>
-      </w:pPr>
-    </w:p>
-    <w:p>
-      <w:pPr>
-        <w:pBdr>
-          <w:top w:val="nil"/>
-          <w:left w:val="nil"/>
-          <w:bottom w:val="nil"/>
-          <w:right w:val="nil"/>
-          <w:between w:val="nil"/>
-          <w:bar w:val="nil"/>
-        </w:pBdr>
-        <w:tabs>
-          <w:tab w:val="left" w:pos="2070"/>
-        </w:tabs>
-        <w:spacing w:line="240" w:lineRule="auto"/>
-        <w:rPr>
-          <w:rFonts w:ascii="Times New Roman" w:eastAsia="Times New Roman" w:hAnsi="Times New Roman" w:cs="Times New Roman"/>
-        </w:rPr>
-      </w:pPr>
-      <w:r>
-        <w:rPr>
-          <w:rFonts w:ascii="Times New Roman" w:eastAsia="Times New Roman" w:hAnsi="Times New Roman" w:cs="Times New Roman"/>
-        </w:rPr>
-        <w:t>2014-present</w:t>
-      </w:r>
-      <w:r>
-        <w:rPr>
-          <w:rFonts w:ascii="Times New Roman" w:eastAsia="Times New Roman" w:hAnsi="Times New Roman" w:cs="Times New Roman"/>
-        </w:rPr>
-        <w:tab/>
-      </w:r>
-      <w:r>
-        <w:rPr>
-          <w:rFonts w:ascii="Times New Roman" w:eastAsia="Times New Roman" w:hAnsi="Times New Roman" w:cs="Times New Roman"/>
-          <w:b/>
-        </w:rPr>
-        <w:t>ABCT Member</w:t>
-      </w:r>
-    </w:p>
-    <w:p>
-      <w:pPr>
-        <w:pBdr>
-          <w:top w:val="nil"/>
-          <w:left w:val="nil"/>
-          <w:bottom w:val="nil"/>
-          <w:right w:val="nil"/>
-          <w:between w:val="nil"/>
-          <w:bar w:val="nil"/>
-        </w:pBdr>
-        <w:tabs>
-          <w:tab w:val="left" w:pos="2070"/>
-        </w:tabs>
-        <w:spacing w:line="240" w:lineRule="auto"/>
-        <w:rPr>
-          <w:rFonts w:ascii="Times New Roman" w:eastAsia="Times New Roman" w:hAnsi="Times New Roman" w:cs="Times New Roman"/>
-        </w:rPr>
-      </w:pPr>
-      <w:r>
-        <w:rPr>
-          <w:rFonts w:ascii="Times New Roman" w:eastAsia="Times New Roman" w:hAnsi="Times New Roman" w:cs="Times New Roman"/>
-        </w:rPr>
-        <w:tab/>
-        <w:t>Association for Behavioral and Cognitive Therapies</w:t>
-      </w:r>
-    </w:p>
-    <w:p>
-      <w:pPr>
-        <w:pBdr>
-          <w:top w:val="nil"/>
-          <w:left w:val="nil"/>
-          <w:bottom w:val="nil"/>
-          <w:right w:val="nil"/>
-          <w:between w:val="nil"/>
-          <w:bar w:val="nil"/>
-        </w:pBdr>
-        <w:tabs>
-          <w:tab w:val="left" w:pos="2160"/>
-        </w:tabs>
-        <w:spacing w:line="240" w:lineRule="auto"/>
-        <w:rPr>
-          <w:rFonts w:ascii="Times New Roman" w:eastAsia="Times New Roman" w:hAnsi="Times New Roman" w:cs="Times New Roman"/>
-          <w:b/>
-          <w:bCs/>
-          <w:u w:val="single"/>
-        </w:rPr>
-      </w:pPr>
-    </w:p>
-    <w:p>
-      <w:pPr>
-        <w:pBdr>
-          <w:top w:val="nil"/>
-          <w:left w:val="nil"/>
-          <w:bottom w:val="nil"/>
-          <w:right w:val="nil"/>
-          <w:between w:val="nil"/>
-          <w:bar w:val="nil"/>
-        </w:pBdr>
-        <w:tabs>
-          <w:tab w:val="left" w:pos="2070"/>
-        </w:tabs>
-        <w:spacing w:line="240" w:lineRule="auto"/>
-        <w:rPr>
-          <w:rFonts w:ascii="Times New Roman" w:eastAsia="Times New Roman" w:hAnsi="Times New Roman" w:cs="Times New Roman"/>
-        </w:rPr>
-      </w:pPr>
-      <w:r>
-        <w:rPr>
-          <w:rFonts w:ascii="Times New Roman" w:eastAsia="Times New Roman" w:hAnsi="Times New Roman" w:cs="Times New Roman"/>
-        </w:rPr>
-        <w:t>2014-</w:t>
-      </w:r>
-      <w:r>
-        <w:rPr>
-          <w:rFonts w:ascii="Times New Roman" w:eastAsia="Times New Roman" w:hAnsi="Times New Roman" w:cs="Times New Roman"/>
-        </w:rPr>
-        <w:t>2016</w:t>
-      </w:r>
-      <w:r>
-        <w:rPr>
-          <w:rFonts w:ascii="Times New Roman" w:eastAsia="Times New Roman" w:hAnsi="Times New Roman" w:cs="Times New Roman"/>
-        </w:rPr>
-        <w:tab/>
-      </w:r>
-      <w:r>
-        <w:rPr>
-          <w:rFonts w:ascii="Times New Roman" w:eastAsia="Times New Roman" w:hAnsi="Times New Roman" w:cs="Times New Roman"/>
-          <w:b/>
-        </w:rPr>
-        <w:t>APAGS</w:t>
-      </w:r>
-      <w:r>
-        <w:rPr>
-          <w:rFonts w:ascii="Times New Roman" w:eastAsia="Times New Roman" w:hAnsi="Times New Roman" w:cs="Times New Roman"/>
-          <w:b/>
-          <w:bCs/>
-        </w:rPr>
-        <w:t xml:space="preserve"> Member</w:t>
-      </w:r>
-    </w:p>
-    <w:p>
-      <w:pPr>
-        <w:pBdr>
-          <w:top w:val="nil"/>
-          <w:left w:val="nil"/>
-          <w:bottom w:val="nil"/>
-          <w:right w:val="nil"/>
-          <w:between w:val="nil"/>
-          <w:bar w:val="nil"/>
-        </w:pBdr>
-        <w:tabs>
-          <w:tab w:val="left" w:pos="2070"/>
-        </w:tabs>
-        <w:spacing w:line="240" w:lineRule="auto"/>
-        <w:rPr>
-          <w:rFonts w:ascii="Times New Roman" w:eastAsia="Times New Roman" w:hAnsi="Times New Roman" w:cs="Times New Roman"/>
-        </w:rPr>
-      </w:pPr>
-      <w:r>
-        <w:rPr>
-          <w:rFonts w:ascii="Times New Roman" w:eastAsia="Times New Roman" w:hAnsi="Times New Roman" w:cs="Times New Roman"/>
-        </w:rPr>
-        <w:tab/>
-        <w:t xml:space="preserve">American Psychological Association </w:t>
-      </w:r>
-    </w:p>
-    <w:p>
-      <w:pPr>
-        <w:pBdr>
-          <w:top w:val="nil"/>
-          <w:left w:val="nil"/>
-          <w:bottom w:val="nil"/>
-          <w:right w:val="nil"/>
-          <w:between w:val="nil"/>
-          <w:bar w:val="nil"/>
-        </w:pBdr>
-        <w:tabs>
-          <w:tab w:val="left" w:pos="2070"/>
-        </w:tabs>
-        <w:spacing w:line="240" w:lineRule="auto"/>
-        <w:rPr>
-          <w:rFonts w:ascii="Times New Roman" w:eastAsia="Times New Roman" w:hAnsi="Times New Roman" w:cs="Times New Roman"/>
-        </w:rPr>
-      </w:pPr>
-    </w:p>
-    <w:p>
-      <w:pPr>
-        <w:pBdr>
-          <w:top w:val="nil"/>
-          <w:left w:val="nil"/>
-          <w:bottom w:val="nil"/>
-          <w:right w:val="nil"/>
-          <w:between w:val="nil"/>
-          <w:bar w:val="nil"/>
-        </w:pBdr>
-        <w:tabs>
-          <w:tab w:val="left" w:pos="2070"/>
-        </w:tabs>
-        <w:spacing w:line="240" w:lineRule="auto"/>
-        <w:rPr>
-          <w:rFonts w:ascii="Times New Roman" w:eastAsia="Times New Roman" w:hAnsi="Times New Roman" w:cs="Times New Roman"/>
-        </w:rPr>
-      </w:pPr>
-      <w:r>
-        <w:rPr>
-          <w:rFonts w:ascii="Times New Roman" w:eastAsia="Times New Roman" w:hAnsi="Times New Roman" w:cs="Times New Roman"/>
-        </w:rPr>
-        <w:t>2014-</w:t>
-      </w:r>
-      <w:r>
-        <w:rPr>
-          <w:rFonts w:ascii="Times New Roman" w:eastAsia="Times New Roman" w:hAnsi="Times New Roman" w:cs="Times New Roman"/>
-        </w:rPr>
-        <w:t>2015</w:t>
-      </w:r>
-      <w:r>
-        <w:rPr>
-          <w:rFonts w:ascii="Times New Roman" w:eastAsia="Times New Roman" w:hAnsi="Times New Roman" w:cs="Times New Roman"/>
-        </w:rPr>
-        <w:tab/>
-      </w:r>
-      <w:r>
-        <w:rPr>
-          <w:rFonts w:ascii="Times New Roman" w:eastAsia="Times New Roman" w:hAnsi="Times New Roman" w:cs="Times New Roman"/>
-          <w:b/>
-          <w:bCs/>
-        </w:rPr>
-        <w:t>Member</w:t>
-      </w:r>
-    </w:p>
-    <w:p>
-      <w:pPr>
-        <w:pBdr>
-          <w:top w:val="nil"/>
-          <w:left w:val="nil"/>
-          <w:bottom w:val="nil"/>
-          <w:right w:val="nil"/>
-          <w:between w:val="nil"/>
-          <w:bar w:val="nil"/>
-        </w:pBdr>
-        <w:tabs>
-          <w:tab w:val="left" w:pos="2070"/>
-        </w:tabs>
-        <w:spacing w:line="240" w:lineRule="auto"/>
-        <w:rPr>
-          <w:rFonts w:ascii="Times New Roman" w:eastAsia="Times New Roman" w:hAnsi="Times New Roman" w:cs="Times New Roman"/>
-        </w:rPr>
-      </w:pPr>
-      <w:r>
-        <w:rPr>
-          <w:rFonts w:ascii="Times New Roman" w:eastAsia="Times New Roman" w:hAnsi="Times New Roman" w:cs="Times New Roman"/>
-        </w:rPr>
-        <w:tab/>
-        <w:t xml:space="preserve">Indiana Psychological Association </w:t>
-      </w:r>
-    </w:p>
-    <w:p>
-      <w:pPr>
-        <w:pBdr>
-          <w:top w:val="nil"/>
-          <w:left w:val="nil"/>
-          <w:bottom w:val="nil"/>
-          <w:right w:val="nil"/>
-          <w:between w:val="nil"/>
-          <w:bar w:val="nil"/>
-        </w:pBdr>
-        <w:tabs>
-          <w:tab w:val="left" w:pos="2160"/>
-        </w:tabs>
-        <w:spacing w:line="240" w:lineRule="auto"/>
-        <w:rPr>
-          <w:rFonts w:ascii="Times New Roman" w:eastAsia="Times New Roman" w:hAnsi="Times New Roman" w:cs="Times New Roman"/>
-          <w:b/>
-          <w:bCs/>
-          <w:u w:val="single"/>
-        </w:rPr>
-      </w:pPr>
-    </w:p>
-    <w:p>
-      <w:pPr>
-        <w:pBdr>
-          <w:top w:val="nil"/>
-          <w:left w:val="nil"/>
-          <w:bottom w:val="nil"/>
-          <w:right w:val="nil"/>
-          <w:between w:val="nil"/>
-          <w:bar w:val="nil"/>
-        </w:pBdr>
-        <w:tabs>
-          <w:tab w:val="left" w:pos="2160"/>
-        </w:tabs>
-        <w:spacing w:line="240" w:lineRule="auto"/>
-        <w:rPr>
-          <w:rFonts w:ascii="Times New Roman" w:eastAsia="Times New Roman" w:hAnsi="Times New Roman" w:cs="Times New Roman"/>
-          <w:b/>
-          <w:bCs/>
-          <w:u w:val="single"/>
-        </w:rPr>
-      </w:pPr>
-    </w:p>
-    <w:p>
-      <w:pPr>
-        <w:pBdr>
-          <w:top w:val="nil"/>
-          <w:left w:val="nil"/>
-          <w:bottom w:val="nil"/>
-          <w:right w:val="nil"/>
-          <w:between w:val="nil"/>
-          <w:bar w:val="nil"/>
-        </w:pBdr>
-        <w:tabs>
-          <w:tab w:val="left" w:pos="2070"/>
-        </w:tabs>
-        <w:spacing w:line="240" w:lineRule="auto"/>
-        <w:rPr>
-          <w:rFonts w:ascii="Times New Roman" w:eastAsia="Times New Roman" w:hAnsi="Times New Roman" w:cs="Times New Roman"/>
-        </w:rPr>
-      </w:pPr>
-      <w:r>
-        <w:rPr>
-          <w:rFonts w:ascii="Times New Roman" w:eastAsia="Times New Roman" w:hAnsi="Times New Roman" w:cs="Times New Roman"/>
-        </w:rPr>
-        <w:t>2012-2013</w:t>
-      </w:r>
-      <w:r>
-        <w:rPr>
-          <w:rFonts w:ascii="Times New Roman" w:eastAsia="Times New Roman" w:hAnsi="Times New Roman" w:cs="Times New Roman"/>
-        </w:rPr>
-        <w:tab/>
-      </w:r>
-      <w:r>
-        <w:rPr>
-          <w:rFonts w:ascii="Times New Roman" w:eastAsia="Times New Roman" w:hAnsi="Times New Roman" w:cs="Times New Roman"/>
-          <w:b/>
-          <w:bCs/>
-        </w:rPr>
-        <w:t>Licensed Washington State Agency-Affiliated Counselo</w:t>
-      </w:r>
-      <w:r>
-        <w:rPr>
-          <w:rFonts w:ascii="Times New Roman" w:eastAsia="Times New Roman" w:hAnsi="Times New Roman" w:cs="Times New Roman"/>
-        </w:rPr>
-        <w:t>r</w:t>
-      </w:r>
-    </w:p>
-    <w:p>
-      <w:pPr>
-        <w:pBdr>
-          <w:top w:val="nil"/>
-          <w:left w:val="nil"/>
-          <w:bottom w:val="nil"/>
-          <w:right w:val="nil"/>
-          <w:between w:val="nil"/>
-          <w:bar w:val="nil"/>
-        </w:pBdr>
-        <w:tabs>
-          <w:tab w:val="left" w:pos="2070"/>
-        </w:tabs>
-        <w:spacing w:line="240" w:lineRule="auto"/>
-        <w:rPr>
-          <w:rFonts w:ascii="Times New Roman" w:eastAsia="Times New Roman" w:hAnsi="Times New Roman" w:cs="Times New Roman"/>
-        </w:rPr>
-      </w:pPr>
-      <w:r>
-        <w:rPr>
-          <w:rFonts w:ascii="Times New Roman" w:eastAsia="Times New Roman" w:hAnsi="Times New Roman" w:cs="Times New Roman"/>
-        </w:rPr>
-        <w:tab/>
-        <w:t>Community Psychiatric Clinic</w:t>
-      </w:r>
-    </w:p>
-    <w:p>
-      <w:pPr>
-        <w:pBdr>
-          <w:top w:val="nil"/>
-          <w:left w:val="nil"/>
-          <w:bottom w:val="nil"/>
-          <w:right w:val="nil"/>
-          <w:between w:val="nil"/>
-          <w:bar w:val="nil"/>
-        </w:pBdr>
-        <w:tabs>
-          <w:tab w:val="left" w:pos="2160"/>
-        </w:tabs>
-        <w:spacing w:line="240" w:lineRule="auto"/>
-        <w:rPr>
-          <w:rFonts w:ascii="Times New Roman" w:eastAsia="Times New Roman" w:hAnsi="Times New Roman" w:cs="Times New Roman"/>
-          <w:b/>
-          <w:bCs/>
-          <w:u w:val="single"/>
-        </w:rPr>
-      </w:pPr>
-    </w:p>
-    <w:p>
-      <w:pPr>
-        <w:pBdr>
-          <w:top w:val="nil"/>
-          <w:left w:val="nil"/>
-          <w:bottom w:val="nil"/>
-          <w:right w:val="nil"/>
-          <w:between w:val="nil"/>
-          <w:bar w:val="nil"/>
-        </w:pBdr>
-        <w:tabs>
-          <w:tab w:val="left" w:pos="2070"/>
-        </w:tabs>
-        <w:spacing w:line="240" w:lineRule="auto"/>
-        <w:rPr>
-          <w:rFonts w:ascii="Times New Roman" w:eastAsia="Times New Roman" w:hAnsi="Times New Roman" w:cs="Times New Roman"/>
-        </w:rPr>
-      </w:pPr>
-      <w:r>
-        <w:rPr>
-          <w:rFonts w:ascii="Times New Roman" w:eastAsia="Times New Roman" w:hAnsi="Times New Roman" w:cs="Times New Roman"/>
-        </w:rPr>
-        <w:t>2012-2013</w:t>
-      </w:r>
-      <w:r>
-        <w:rPr>
-          <w:rFonts w:ascii="Times New Roman" w:eastAsia="Times New Roman" w:hAnsi="Times New Roman" w:cs="Times New Roman"/>
-        </w:rPr>
-        <w:tab/>
-        <w:t xml:space="preserve">Member of </w:t>
-      </w:r>
-      <w:r>
-        <w:rPr>
-          <w:rFonts w:ascii="Times New Roman" w:eastAsia="Times New Roman" w:hAnsi="Times New Roman" w:cs="Times New Roman"/>
-          <w:b/>
-          <w:bCs/>
-        </w:rPr>
-        <w:t xml:space="preserve">Global Mental Health Research Group </w:t>
-      </w:r>
-    </w:p>
-    <w:p>
-      <w:pPr>
-        <w:pBdr>
-          <w:top w:val="nil"/>
-          <w:left w:val="nil"/>
-          <w:bottom w:val="nil"/>
-          <w:right w:val="nil"/>
-          <w:between w:val="nil"/>
-          <w:bar w:val="nil"/>
-        </w:pBdr>
-        <w:tabs>
-          <w:tab w:val="left" w:pos="2070"/>
-        </w:tabs>
-        <w:spacing w:line="240" w:lineRule="auto"/>
-        <w:rPr>
-          <w:rFonts w:ascii="Times New Roman" w:eastAsia="Times New Roman" w:hAnsi="Times New Roman" w:cs="Times New Roman"/>
-        </w:rPr>
-      </w:pPr>
-      <w:r>
-        <w:rPr>
-          <w:rFonts w:ascii="Times New Roman" w:eastAsia="Times New Roman" w:hAnsi="Times New Roman" w:cs="Times New Roman"/>
-        </w:rPr>
-        <w:tab/>
-        <w:t>Department of Global Health</w:t>
-      </w:r>
-    </w:p>
-    <w:p>
-      <w:pPr>
-        <w:pBdr>
-          <w:top w:val="nil"/>
-          <w:left w:val="nil"/>
-          <w:bottom w:val="nil"/>
-          <w:right w:val="nil"/>
-          <w:between w:val="nil"/>
-          <w:bar w:val="nil"/>
-        </w:pBdr>
-        <w:tabs>
-          <w:tab w:val="left" w:pos="2070"/>
-        </w:tabs>
-        <w:spacing w:line="240" w:lineRule="auto"/>
-        <w:rPr>
-          <w:rFonts w:ascii="Times New Roman" w:eastAsia="Times New Roman" w:hAnsi="Times New Roman" w:cs="Times New Roman"/>
-        </w:rPr>
-      </w:pPr>
-      <w:r>
-        <w:rPr>
-          <w:rFonts w:ascii="Times New Roman" w:eastAsia="Times New Roman" w:hAnsi="Times New Roman" w:cs="Times New Roman"/>
-        </w:rPr>
-        <w:tab/>
-        <w:t>University of Washington</w:t>
-      </w:r>
-    </w:p>
-    <w:p>
-      <w:pPr>
-        <w:pBdr>
-          <w:top w:val="nil"/>
-          <w:left w:val="nil"/>
-          <w:bottom w:val="nil"/>
-          <w:right w:val="nil"/>
-          <w:between w:val="nil"/>
-          <w:bar w:val="nil"/>
-        </w:pBdr>
-        <w:tabs>
-          <w:tab w:val="left" w:pos="2160"/>
-        </w:tabs>
-        <w:spacing w:line="240" w:lineRule="auto"/>
-        <w:rPr>
-          <w:rFonts w:ascii="Times New Roman" w:eastAsia="Times New Roman" w:hAnsi="Times New Roman" w:cs="Times New Roman"/>
-        </w:rPr>
-      </w:pPr>
-    </w:p>
-    <w:p>
-      <w:pPr>
-        <w:pBdr>
-          <w:top w:val="nil"/>
-          <w:left w:val="nil"/>
-          <w:bottom w:val="nil"/>
-          <w:right w:val="nil"/>
-          <w:between w:val="nil"/>
-          <w:bar w:val="nil"/>
-        </w:pBdr>
-        <w:tabs>
-          <w:tab w:val="left" w:pos="2160"/>
-        </w:tabs>
-        <w:spacing w:line="240" w:lineRule="auto"/>
-        <w:rPr>
-          <w:rFonts w:ascii="Times New Roman" w:eastAsia="Times New Roman" w:hAnsi="Times New Roman" w:cs="Times New Roman"/>
-          <w:b/>
-          <w:bCs/>
-          <w:u w:val="single"/>
-        </w:rPr>
-      </w:pPr>
-      <w:r>
-        <w:rPr>
-          <w:rFonts w:ascii="Times New Roman" w:eastAsia="Times New Roman" w:hAnsi="Times New Roman" w:cs="Times New Roman"/>
-          <w:b/>
-          <w:bCs/>
-          <w:u w:val="single"/>
-        </w:rPr>
-        <w:t>LANGUAGES</w:t>
-      </w:r>
-      <w:r>
-        <w:rPr>
-          <w:rFonts w:ascii="Times New Roman" w:eastAsia="Times New Roman" w:hAnsi="Times New Roman" w:cs="Times New Roman"/>
-          <w:b/>
-          <w:bCs/>
-          <w:u w:val="single"/>
-        </w:rPr>
-        <w:tab/>
-      </w:r>
-      <w:r>
-        <w:rPr>
-          <w:rFonts w:ascii="Times New Roman" w:eastAsia="Times New Roman" w:hAnsi="Times New Roman" w:cs="Times New Roman"/>
-          <w:b/>
-          <w:bCs/>
-          <w:u w:val="single"/>
-        </w:rPr>
-        <w:tab/>
-      </w:r>
-      <w:r>
-        <w:rPr>
-          <w:rFonts w:ascii="Times New Roman" w:eastAsia="Times New Roman" w:hAnsi="Times New Roman" w:cs="Times New Roman"/>
-          <w:b/>
-          <w:bCs/>
-          <w:u w:val="single"/>
-        </w:rPr>
-        <w:tab/>
-      </w:r>
-      <w:r>
-        <w:rPr>
-          <w:rFonts w:ascii="Times New Roman" w:eastAsia="Times New Roman" w:hAnsi="Times New Roman" w:cs="Times New Roman"/>
-          <w:b/>
-          <w:bCs/>
-          <w:u w:val="single"/>
-        </w:rPr>
-        <w:tab/>
-      </w:r>
-      <w:r>
-        <w:rPr>
-          <w:rFonts w:ascii="Times New Roman" w:eastAsia="Times New Roman" w:hAnsi="Times New Roman" w:cs="Times New Roman"/>
-          <w:b/>
-          <w:bCs/>
-          <w:u w:val="single"/>
-        </w:rPr>
-        <w:tab/>
-      </w:r>
-      <w:r>
-        <w:rPr>
-          <w:rFonts w:ascii="Times New Roman" w:eastAsia="Times New Roman" w:hAnsi="Times New Roman" w:cs="Times New Roman"/>
-          <w:b/>
-          <w:bCs/>
-          <w:u w:val="single"/>
-        </w:rPr>
-        <w:tab/>
-      </w:r>
-      <w:r>
-        <w:rPr>
-          <w:rFonts w:ascii="Times New Roman" w:eastAsia="Times New Roman" w:hAnsi="Times New Roman" w:cs="Times New Roman"/>
-          <w:b/>
-          <w:bCs/>
-          <w:u w:val="single"/>
-        </w:rPr>
-        <w:tab/>
-      </w:r>
-      <w:r>
-        <w:rPr>
-          <w:rFonts w:ascii="Times New Roman" w:eastAsia="Times New Roman" w:hAnsi="Times New Roman" w:cs="Times New Roman"/>
-          <w:b/>
-          <w:bCs/>
-          <w:u w:val="single"/>
-        </w:rPr>
-        <w:tab/>
-      </w:r>
-      <w:r>
-        <w:rPr>
-          <w:rFonts w:ascii="Times New Roman" w:eastAsia="Times New Roman" w:hAnsi="Times New Roman" w:cs="Times New Roman"/>
-          <w:b/>
-          <w:bCs/>
-          <w:u w:val="single"/>
-        </w:rPr>
-        <w:tab/>
-      </w:r>
-      <w:r>
-        <w:rPr>
-          <w:rFonts w:ascii="Times New Roman" w:eastAsia="Times New Roman" w:hAnsi="Times New Roman" w:cs="Times New Roman"/>
-          <w:b/>
-          <w:bCs/>
-          <w:u w:val="single"/>
-        </w:rPr>
-        <w:tab/>
-      </w:r>
-      <w:r>
-        <w:rPr>
-          <w:rFonts w:ascii="Times New Roman" w:eastAsia="Times New Roman" w:hAnsi="Times New Roman" w:cs="Times New Roman"/>
-          <w:b/>
-          <w:bCs/>
-          <w:u w:val="single"/>
-        </w:rPr>
-        <w:tab/>
-      </w:r>
-    </w:p>
-    <w:p>
-      <w:pPr>
-        <w:pBdr>
-          <w:top w:val="nil"/>
-          <w:left w:val="nil"/>
-          <w:bottom w:val="nil"/>
-          <w:right w:val="nil"/>
-          <w:between w:val="nil"/>
-          <w:bar w:val="nil"/>
-        </w:pBdr>
-        <w:tabs>
-          <w:tab w:val="left" w:pos="720"/>
-        </w:tabs>
-        <w:spacing w:line="240" w:lineRule="auto"/>
-        <w:ind w:left="2070"/>
-        <w:rPr>
-          <w:rFonts w:ascii="Times New Roman" w:eastAsia="Times New Roman" w:hAnsi="Times New Roman" w:cs="Times New Roman"/>
-          <w:b/>
-          <w:bCs/>
-        </w:rPr>
-      </w:pPr>
-    </w:p>
-    <w:p>
-      <w:pPr>
-        <w:pBdr>
-          <w:top w:val="nil"/>
-          <w:left w:val="nil"/>
-          <w:bottom w:val="nil"/>
-          <w:right w:val="nil"/>
-          <w:between w:val="nil"/>
-          <w:bar w:val="nil"/>
-        </w:pBdr>
-        <w:tabs>
-          <w:tab w:val="left" w:pos="720"/>
-        </w:tabs>
-        <w:spacing w:line="240" w:lineRule="auto"/>
-        <w:ind w:left="2070"/>
-        <w:rPr>
-          <w:rFonts w:ascii="Times New Roman" w:eastAsia="Times New Roman" w:hAnsi="Times New Roman" w:cs="Times New Roman"/>
-          <w:b/>
-          <w:bCs/>
-        </w:rPr>
-      </w:pPr>
-      <w:r>
-        <w:rPr>
-          <w:rFonts w:ascii="Times New Roman" w:eastAsia="Times New Roman" w:hAnsi="Times New Roman" w:cs="Times New Roman"/>
-          <w:b/>
-          <w:bCs/>
-        </w:rPr>
-        <w:t xml:space="preserve">Fluent: </w:t>
-      </w:r>
-      <w:r>
-        <w:rPr>
-          <w:rFonts w:ascii="Times New Roman" w:eastAsia="Times New Roman" w:hAnsi="Times New Roman" w:cs="Times New Roman"/>
-          <w:i/>
-          <w:iCs/>
-        </w:rPr>
-        <w:t>English, French</w:t>
-      </w:r>
-    </w:p>
-    <w:p>
-      <w:pPr>
-        <w:pBdr>
-          <w:top w:val="nil"/>
-          <w:left w:val="nil"/>
-          <w:bottom w:val="nil"/>
-          <w:right w:val="nil"/>
-          <w:between w:val="nil"/>
-          <w:bar w:val="nil"/>
-        </w:pBdr>
-        <w:tabs>
-          <w:tab w:val="left" w:pos="1350"/>
-        </w:tabs>
-        <w:spacing w:line="240" w:lineRule="auto"/>
-        <w:ind w:left="2070"/>
-        <w:rPr>
-          <w:rFonts w:ascii="Times New Roman" w:eastAsia="Times New Roman" w:hAnsi="Times New Roman" w:cs="Times New Roman"/>
-          <w:b/>
-          <w:bCs/>
-        </w:rPr>
-      </w:pPr>
-      <w:r>
-        <w:rPr>
-          <w:rFonts w:ascii="Times New Roman" w:eastAsia="Times New Roman" w:hAnsi="Times New Roman" w:cs="Times New Roman"/>
-          <w:b/>
-          <w:bCs/>
-        </w:rPr>
-        <w:t>Intermediate</w:t>
-      </w:r>
-      <w:r>
-        <w:rPr>
-          <w:rFonts w:ascii="Times New Roman" w:eastAsia="Times New Roman" w:hAnsi="Times New Roman" w:cs="Times New Roman"/>
-        </w:rPr>
-        <w:t xml:space="preserve">: </w:t>
-      </w:r>
-      <w:r>
-        <w:rPr>
-          <w:rFonts w:ascii="Times New Roman" w:eastAsia="Times New Roman" w:hAnsi="Times New Roman" w:cs="Times New Roman"/>
-          <w:i/>
-          <w:iCs/>
-        </w:rPr>
-        <w:t>Spanish</w:t>
-      </w:r>
-    </w:p>
-    <w:p>
-      <w:pPr>
-        <w:pBdr>
-          <w:top w:val="nil"/>
-          <w:left w:val="nil"/>
-          <w:bottom w:val="nil"/>
-          <w:right w:val="nil"/>
-          <w:between w:val="nil"/>
-          <w:bar w:val="nil"/>
-        </w:pBdr>
-        <w:tabs>
-          <w:tab w:val="left" w:pos="1350"/>
-        </w:tabs>
-        <w:spacing w:line="240" w:lineRule="auto"/>
-        <w:ind w:left="2070"/>
-        <w:rPr>
-          <w:rFonts w:ascii="Times New Roman" w:eastAsia="Times New Roman" w:hAnsi="Times New Roman" w:cs="Times New Roman"/>
-          <w:i/>
-          <w:iCs/>
-        </w:rPr>
-      </w:pPr>
-      <w:r>
-        <w:rPr>
-          <w:rFonts w:ascii="Times New Roman" w:eastAsia="Times New Roman" w:hAnsi="Times New Roman" w:cs="Times New Roman"/>
-          <w:b/>
-          <w:bCs/>
-        </w:rPr>
-        <w:t>Beginning</w:t>
-      </w:r>
-      <w:r>
-        <w:rPr>
-          <w:rFonts w:ascii="Times New Roman" w:eastAsia="Times New Roman" w:hAnsi="Times New Roman" w:cs="Times New Roman"/>
-        </w:rPr>
-        <w:t xml:space="preserve">: </w:t>
-      </w:r>
-      <w:r>
-        <w:rPr>
-          <w:rFonts w:ascii="Times New Roman" w:eastAsia="Times New Roman" w:hAnsi="Times New Roman" w:cs="Times New Roman"/>
-          <w:i/>
-          <w:iCs/>
-        </w:rPr>
-        <w:t>German</w:t>
-      </w:r>
-    </w:p>
-    <w:p>
-      <w:pPr>
-        <w:pBdr>
-          <w:top w:val="nil"/>
-          <w:left w:val="nil"/>
-          <w:bottom w:val="nil"/>
-          <w:right w:val="nil"/>
-          <w:between w:val="nil"/>
-          <w:bar w:val="nil"/>
-        </w:pBdr>
-        <w:tabs>
-          <w:tab w:val="left" w:pos="2070"/>
-        </w:tabs>
-        <w:spacing w:line="240" w:lineRule="auto"/>
         <w:rPr>
           <w:rFonts w:ascii="Times New Roman" w:hAnsi="Times New Roman"/>
-          <w:b/>
-          <w:u w:val="single"/>
-        </w:rPr>
-      </w:pPr>
-    </w:p>
-    <w:p>
-      <w:pPr>
-        <w:pBdr>
-          <w:top w:val="nil"/>
-          <w:left w:val="nil"/>
-          <w:bottom w:val="nil"/>
-          <w:right w:val="nil"/>
-          <w:between w:val="nil"/>
-          <w:bar w:val="nil"/>
-        </w:pBdr>
-        <w:tabs>
-          <w:tab w:val="left" w:pos="2070"/>
-        </w:tabs>
-        <w:spacing w:line="240" w:lineRule="auto"/>
-        <w:rPr>
-          <w:rFonts w:ascii="Times New Roman" w:hAnsi="Times New Roman"/>
-          <w:b/>
-          <w:u w:val="single"/>
-        </w:rPr>
-      </w:pPr>
-      <w:r>
-        <w:rPr>
-          <w:rFonts w:ascii="Times New Roman" w:hAnsi="Times New Roman"/>
-          <w:b/>
-          <w:u w:val="single"/>
-        </w:rPr>
-        <w:t>OTHER</w:t>
-      </w:r>
-      <w:r>
-        <w:rPr>
-          <w:rFonts w:ascii="Times New Roman" w:hAnsi="Times New Roman"/>
-          <w:b/>
-          <w:u w:val="single"/>
-        </w:rPr>
-        <w:tab/>
-      </w:r>
-      <w:r>
-        <w:rPr>
-          <w:rFonts w:ascii="Times New Roman" w:hAnsi="Times New Roman"/>
-          <w:b/>
-          <w:u w:val="single"/>
-        </w:rPr>
-        <w:tab/>
-      </w:r>
-      <w:r>
-        <w:rPr>
-          <w:rFonts w:ascii="Times New Roman" w:hAnsi="Times New Roman"/>
-          <w:b/>
-          <w:u w:val="single"/>
-        </w:rPr>
-        <w:tab/>
-      </w:r>
-      <w:r>
-        <w:rPr>
-          <w:rFonts w:ascii="Times New Roman" w:hAnsi="Times New Roman"/>
-          <w:b/>
-          <w:u w:val="single"/>
-        </w:rPr>
-        <w:tab/>
-      </w:r>
-      <w:r>
-        <w:rPr>
-          <w:rFonts w:ascii="Times New Roman" w:hAnsi="Times New Roman"/>
-          <w:b/>
-          <w:u w:val="single"/>
-        </w:rPr>
-        <w:tab/>
-      </w:r>
-      <w:r>
-        <w:rPr>
-          <w:rFonts w:ascii="Times New Roman" w:hAnsi="Times New Roman"/>
-          <w:b/>
-          <w:u w:val="single"/>
-        </w:rPr>
-        <w:tab/>
-      </w:r>
-      <w:r>
-        <w:rPr>
-          <w:rFonts w:ascii="Times New Roman" w:hAnsi="Times New Roman"/>
-          <w:b/>
-          <w:u w:val="single"/>
-        </w:rPr>
-        <w:tab/>
-      </w:r>
-      <w:r>
-        <w:rPr>
-          <w:rFonts w:ascii="Times New Roman" w:hAnsi="Times New Roman"/>
-          <w:b/>
-          <w:u w:val="single"/>
-        </w:rPr>
-        <w:tab/>
-      </w:r>
-      <w:r>
-        <w:rPr>
-          <w:rFonts w:ascii="Times New Roman" w:hAnsi="Times New Roman"/>
-          <w:b/>
-          <w:u w:val="single"/>
-        </w:rPr>
-        <w:tab/>
-      </w:r>
-      <w:r>
-        <w:rPr>
-          <w:rFonts w:ascii="Times New Roman" w:hAnsi="Times New Roman"/>
-          <w:b/>
-          <w:u w:val="single"/>
-        </w:rPr>
-        <w:tab/>
-      </w:r>
-      <w:r>
-        <w:rPr>
-          <w:rFonts w:ascii="Times New Roman" w:hAnsi="Times New Roman"/>
-          <w:b/>
-          <w:u w:val="single"/>
-        </w:rPr>
-        <w:tab/>
-      </w:r>
-      <w:r>
-        <w:rPr>
-          <w:rFonts w:ascii="Times New Roman" w:hAnsi="Times New Roman"/>
-          <w:b/>
-          <w:u w:val="single"/>
-        </w:rPr>
-        <w:tab/>
-      </w:r>
-    </w:p>
-    <w:p>
-      <w:pPr>
-        <w:tabs>
-          <w:tab w:val="left" w:pos="2070"/>
-        </w:tabs>
-        <w:spacing w:line="240" w:lineRule="auto"/>
-        <w:rPr>
-          <w:rFonts w:ascii="Times New Roman" w:hAnsi="Times New Roman"/>
-        </w:rPr>
-      </w:pPr>
-    </w:p>
-    <w:p>
-      <w:pPr>
-        <w:pBdr>
-          <w:top w:val="nil"/>
-          <w:left w:val="nil"/>
-          <w:bottom w:val="nil"/>
-          <w:right w:val="nil"/>
-          <w:between w:val="nil"/>
-          <w:bar w:val="nil"/>
-        </w:pBdr>
-        <w:tabs>
-          <w:tab w:val="left" w:pos="2070"/>
-        </w:tabs>
-        <w:spacing w:line="240" w:lineRule="auto"/>
+        </w:rPr>
+      </w:pPr>
+    </w:p>
+    <w:p>
+      <w:pPr>
+        <w:pBdr>
+          <w:top w:val="nil"/>
+          <w:left w:val="nil"/>
+          <w:bottom w:val="nil"/>
+          <w:right w:val="nil"/>
+          <w:between w:val="nil"/>
+          <w:bar w:val="nil"/>
+        </w:pBdr>
+        <w:spacing w:line="240" w:lineRule="auto"/>
+        <w:ind w:left="1800" w:hanging="1800"/>
         <w:rPr>
           <w:rFonts w:ascii="Times New Roman" w:eastAsia="Times New Roman" w:hAnsi="Times New Roman" w:cs="Times New Roman"/>
         </w:rPr>
@@ -6585,10 +6448,8 @@
           <w:between w:val="nil"/>
           <w:bar w:val="nil"/>
         </w:pBdr>
-        <w:tabs>
-          <w:tab w:val="left" w:pos="2070"/>
-        </w:tabs>
-        <w:spacing w:line="240" w:lineRule="auto"/>
+        <w:spacing w:line="240" w:lineRule="auto"/>
+        <w:ind w:left="1800" w:hanging="1800"/>
         <w:rPr>
           <w:rFonts w:ascii="Times New Roman" w:eastAsia="Times New Roman" w:hAnsi="Times New Roman" w:cs="Times New Roman"/>
         </w:rPr>
@@ -6627,10 +6488,8 @@
           <w:between w:val="nil"/>
           <w:bar w:val="nil"/>
         </w:pBdr>
-        <w:tabs>
-          <w:tab w:val="left" w:pos="2070"/>
-        </w:tabs>
-        <w:spacing w:line="240" w:lineRule="auto"/>
+        <w:spacing w:line="240" w:lineRule="auto"/>
+        <w:ind w:left="1800" w:hanging="1800"/>
         <w:rPr>
           <w:rFonts w:ascii="Times New Roman" w:eastAsia="Times New Roman" w:hAnsi="Times New Roman" w:cs="Times New Roman"/>
         </w:rPr>

--- a/cv/phalen-website-cv.docx
+++ b/cv/phalen-website-cv.docx
@@ -1207,8 +1207,6 @@
           <w:rFonts w:ascii="Times New Roman" w:eastAsia="Times New Roman" w:hAnsi="Times New Roman" w:cs="Times New Roman"/>
         </w:rPr>
       </w:pPr>
-      <w:bookmarkStart w:id="0" w:name="_GoBack"/>
-      <w:bookmarkEnd w:id="0"/>
     </w:p>
     <w:p>
       <w:pPr>
@@ -1466,89 +1464,197 @@
         <w:spacing w:line="240" w:lineRule="auto"/>
         <w:ind w:left="720" w:hanging="720"/>
         <w:rPr>
+          <w:rFonts w:ascii="Times New Roman" w:hAnsi="Times New Roman" w:cs="Times New Roman"/>
+        </w:rPr>
+      </w:pPr>
+      <w:r>
+        <w:rPr>
+          <w:rFonts w:ascii="Times New Roman" w:hAnsi="Times New Roman" w:cs="Times New Roman"/>
+          <w:b/>
+        </w:rPr>
+        <w:t xml:space="preserve">Phalen, P. L., </w:t>
+      </w:r>
+      <w:r>
+        <w:rPr>
+          <w:rFonts w:ascii="Times New Roman" w:hAnsi="Times New Roman" w:cs="Times New Roman"/>
+        </w:rPr>
+        <w:t xml:space="preserve">Warman, D., Martin, J., &amp; Lysaker, P. (in press). Public understanding of different kinds of voice-hearing experiences: Relationship with causal beliefs, perceptions of mental illness, and stigma. </w:t>
+      </w:r>
+      <w:r>
+        <w:rPr>
+          <w:rFonts w:ascii="Times New Roman" w:hAnsi="Times New Roman" w:cs="Times New Roman"/>
+          <w:i/>
+        </w:rPr>
+        <w:t>American Journal of Psychiatric Rehabilitation</w:t>
+      </w:r>
+      <w:r>
+        <w:rPr>
+          <w:rFonts w:ascii="Times New Roman" w:hAnsi="Times New Roman" w:cs="Times New Roman"/>
+        </w:rPr>
+        <w:t xml:space="preserve">. </w:t>
+      </w:r>
+    </w:p>
+    <w:p>
+      <w:pPr>
+        <w:spacing w:line="240" w:lineRule="auto"/>
+        <w:ind w:left="720" w:hanging="720"/>
+        <w:rPr>
+          <w:rFonts w:ascii="Times New Roman" w:hAnsi="Times New Roman" w:cs="Times New Roman"/>
+          <w:b/>
+        </w:rPr>
+      </w:pPr>
+    </w:p>
+    <w:p>
+      <w:pPr>
+        <w:spacing w:line="240" w:lineRule="auto"/>
+        <w:ind w:left="720" w:hanging="720"/>
+        <w:rPr>
+          <w:rFonts w:ascii="Times New Roman" w:hAnsi="Times New Roman" w:cs="Times New Roman"/>
+        </w:rPr>
+      </w:pPr>
+      <w:r>
+        <w:rPr>
+          <w:rFonts w:ascii="Times New Roman" w:hAnsi="Times New Roman" w:cs="Times New Roman"/>
+          <w:b/>
+        </w:rPr>
+        <w:lastRenderedPageBreak/>
+        <w:t xml:space="preserve">Phalen, P. L., </w:t>
+      </w:r>
+      <w:r>
+        <w:rPr>
+          <w:rFonts w:ascii="Times New Roman" w:hAnsi="Times New Roman" w:cs="Times New Roman"/>
+        </w:rPr>
+        <w:t>Warman, D., Martin, J., &amp; Lysaker, P. (</w:t>
+      </w:r>
+      <w:r>
+        <w:rPr>
+          <w:rFonts w:ascii="Times New Roman" w:hAnsi="Times New Roman" w:cs="Times New Roman"/>
+        </w:rPr>
+        <w:t>in press</w:t>
+      </w:r>
+      <w:r>
+        <w:rPr>
+          <w:rFonts w:ascii="Times New Roman" w:hAnsi="Times New Roman" w:cs="Times New Roman"/>
+        </w:rPr>
+        <w:t xml:space="preserve">). The stigma of voice-hearing experiences: Religiousness and voice-hearing contents matter. </w:t>
+      </w:r>
+      <w:r>
+        <w:rPr>
+          <w:rFonts w:ascii="Times New Roman" w:hAnsi="Times New Roman" w:cs="Times New Roman"/>
+          <w:i/>
+        </w:rPr>
+        <w:t>Stigma and Health</w:t>
+      </w:r>
+      <w:r>
+        <w:rPr>
+          <w:rFonts w:ascii="Times New Roman" w:hAnsi="Times New Roman" w:cs="Times New Roman"/>
+        </w:rPr>
+        <w:t>. doi:10.1037/sah0000075</w:t>
+      </w:r>
+    </w:p>
+    <w:p>
+      <w:pPr>
+        <w:spacing w:line="240" w:lineRule="auto"/>
+        <w:rPr>
+          <w:rFonts w:ascii="Times New Roman" w:hAnsi="Times New Roman" w:cs="Times New Roman"/>
+        </w:rPr>
+      </w:pPr>
+    </w:p>
+    <w:p>
+      <w:pPr>
+        <w:spacing w:line="240" w:lineRule="auto"/>
+        <w:ind w:left="720" w:hanging="720"/>
+        <w:rPr>
+          <w:rFonts w:ascii="Times New Roman" w:eastAsia="Times New Roman" w:hAnsi="Times New Roman" w:cs="Times New Roman"/>
+          <w:color w:val="auto"/>
+        </w:rPr>
+      </w:pPr>
+      <w:r>
+        <w:rPr>
+          <w:rFonts w:ascii="Times New Roman" w:eastAsia="Times New Roman" w:hAnsi="Times New Roman" w:cs="Times New Roman"/>
+          <w:shd w:val="clear" w:color="auto" w:fill="FFFFFF"/>
+        </w:rPr>
+        <w:t>White, D. A., McGuire, A.B., L</w:t>
+      </w:r>
+      <w:r>
+        <w:rPr>
+          <w:rFonts w:ascii="Times New Roman" w:eastAsia="Times New Roman" w:hAnsi="Times New Roman" w:cs="Times New Roman"/>
+          <w:shd w:val="clear" w:color="auto" w:fill="FFFFFF"/>
+        </w:rPr>
+        <w:t>uther</w:t>
+      </w:r>
+      <w:r>
+        <w:rPr>
+          <w:rFonts w:ascii="Times New Roman" w:eastAsia="Times New Roman" w:hAnsi="Times New Roman" w:cs="Times New Roman"/>
+          <w:shd w:val="clear" w:color="auto" w:fill="FFFFFF"/>
+        </w:rPr>
+        <w:t xml:space="preserve">, L., Anderson, A. I., </w:t>
+      </w:r>
+      <w:r>
+        <w:rPr>
+          <w:rFonts w:ascii="Times New Roman" w:eastAsia="Times New Roman" w:hAnsi="Times New Roman" w:cs="Times New Roman"/>
+          <w:b/>
+          <w:shd w:val="clear" w:color="auto" w:fill="FFFFFF"/>
+        </w:rPr>
+        <w:t>Phalen</w:t>
+      </w:r>
+      <w:r>
+        <w:rPr>
+          <w:rFonts w:ascii="Times New Roman" w:eastAsia="Times New Roman" w:hAnsi="Times New Roman" w:cs="Times New Roman"/>
+          <w:b/>
+          <w:shd w:val="clear" w:color="auto" w:fill="FFFFFF"/>
+        </w:rPr>
+        <w:t>, P</w:t>
+      </w:r>
+      <w:r>
+        <w:rPr>
+          <w:rFonts w:ascii="Times New Roman" w:eastAsia="Times New Roman" w:hAnsi="Times New Roman" w:cs="Times New Roman"/>
+          <w:shd w:val="clear" w:color="auto" w:fill="FFFFFF"/>
+        </w:rPr>
+        <w:t>., &amp; McGrew, J. H.</w:t>
+      </w:r>
+      <w:r>
+        <w:rPr>
+          <w:rFonts w:ascii="Times New Roman" w:eastAsia="Times New Roman" w:hAnsi="Times New Roman" w:cs="Times New Roman"/>
+          <w:shd w:val="clear" w:color="auto" w:fill="FFFFFF"/>
+        </w:rPr>
+        <w:t xml:space="preserve"> (in press).</w:t>
+      </w:r>
+      <w:r>
+        <w:rPr>
+          <w:rFonts w:ascii="Times New Roman" w:eastAsia="Times New Roman" w:hAnsi="Times New Roman" w:cs="Times New Roman"/>
+          <w:shd w:val="clear" w:color="auto" w:fill="FFFFFF"/>
+        </w:rPr>
+        <w:t xml:space="preserve"> </w:t>
+      </w:r>
+      <w:r>
+        <w:rPr>
+          <w:rFonts w:ascii="Times New Roman" w:eastAsia="Times New Roman" w:hAnsi="Times New Roman" w:cs="Times New Roman"/>
+          <w:shd w:val="clear" w:color="auto" w:fill="FFFFFF"/>
+        </w:rPr>
+        <w:t>Consumer factors predicting level of treatment r</w:t>
+      </w:r>
+      <w:r>
+        <w:rPr>
+          <w:rFonts w:ascii="Times New Roman" w:eastAsia="Times New Roman" w:hAnsi="Times New Roman" w:cs="Times New Roman"/>
+          <w:shd w:val="clear" w:color="auto" w:fill="FFFFFF"/>
+        </w:rPr>
+        <w:t>esponse to Illness Management and Recovery</w:t>
+      </w:r>
+      <w:r>
+        <w:rPr>
+          <w:rFonts w:ascii="Times New Roman" w:eastAsia="Times New Roman" w:hAnsi="Times New Roman" w:cs="Times New Roman"/>
+          <w:color w:val="auto"/>
+        </w:rPr>
+        <w:t xml:space="preserve">. </w:t>
+      </w:r>
+      <w:r>
+        <w:rPr>
           <w:rFonts w:ascii="Times New Roman" w:eastAsia="Times New Roman" w:hAnsi="Times New Roman" w:cs="Times New Roman"/>
           <w:i/>
           <w:color w:val="auto"/>
         </w:rPr>
-      </w:pPr>
-      <w:r>
-        <w:rPr>
-          <w:rFonts w:ascii="Times New Roman" w:eastAsia="Times New Roman" w:hAnsi="Times New Roman" w:cs="Times New Roman"/>
-          <w:shd w:val="clear" w:color="auto" w:fill="FFFFFF"/>
-        </w:rPr>
-        <w:t>White, D. A., McGuire, A.B., L</w:t>
-      </w:r>
-      <w:r>
-        <w:rPr>
-          <w:rFonts w:ascii="Times New Roman" w:eastAsia="Times New Roman" w:hAnsi="Times New Roman" w:cs="Times New Roman"/>
-          <w:shd w:val="clear" w:color="auto" w:fill="FFFFFF"/>
-        </w:rPr>
-        <w:t>uther</w:t>
-      </w:r>
-      <w:r>
-        <w:rPr>
-          <w:rFonts w:ascii="Times New Roman" w:eastAsia="Times New Roman" w:hAnsi="Times New Roman" w:cs="Times New Roman"/>
-          <w:shd w:val="clear" w:color="auto" w:fill="FFFFFF"/>
-        </w:rPr>
-        <w:t xml:space="preserve">, L., Anderson, A. I., </w:t>
-      </w:r>
-      <w:r>
-        <w:rPr>
-          <w:rFonts w:ascii="Times New Roman" w:eastAsia="Times New Roman" w:hAnsi="Times New Roman" w:cs="Times New Roman"/>
-          <w:b/>
-          <w:shd w:val="clear" w:color="auto" w:fill="FFFFFF"/>
-        </w:rPr>
-        <w:t>Phalen</w:t>
-      </w:r>
-      <w:r>
-        <w:rPr>
-          <w:rFonts w:ascii="Times New Roman" w:eastAsia="Times New Roman" w:hAnsi="Times New Roman" w:cs="Times New Roman"/>
-          <w:b/>
-          <w:shd w:val="clear" w:color="auto" w:fill="FFFFFF"/>
-        </w:rPr>
-        <w:t>, P</w:t>
-      </w:r>
-      <w:r>
-        <w:rPr>
-          <w:rFonts w:ascii="Times New Roman" w:eastAsia="Times New Roman" w:hAnsi="Times New Roman" w:cs="Times New Roman"/>
-          <w:shd w:val="clear" w:color="auto" w:fill="FFFFFF"/>
-        </w:rPr>
-        <w:t>., &amp; McGrew, J. H.</w:t>
-      </w:r>
-      <w:r>
-        <w:rPr>
-          <w:rFonts w:ascii="Times New Roman" w:eastAsia="Times New Roman" w:hAnsi="Times New Roman" w:cs="Times New Roman"/>
-          <w:shd w:val="clear" w:color="auto" w:fill="FFFFFF"/>
-        </w:rPr>
-        <w:t xml:space="preserve"> (in press).</w:t>
-      </w:r>
-      <w:r>
-        <w:rPr>
-          <w:rFonts w:ascii="Times New Roman" w:eastAsia="Times New Roman" w:hAnsi="Times New Roman" w:cs="Times New Roman"/>
-          <w:shd w:val="clear" w:color="auto" w:fill="FFFFFF"/>
-        </w:rPr>
-        <w:t xml:space="preserve"> </w:t>
-      </w:r>
-      <w:r>
-        <w:rPr>
-          <w:rFonts w:ascii="Times New Roman" w:eastAsia="Times New Roman" w:hAnsi="Times New Roman" w:cs="Times New Roman"/>
-          <w:shd w:val="clear" w:color="auto" w:fill="FFFFFF"/>
-        </w:rPr>
-        <w:t>Consumer factors predicting level of treatment r</w:t>
-      </w:r>
-      <w:r>
-        <w:rPr>
-          <w:rFonts w:ascii="Times New Roman" w:eastAsia="Times New Roman" w:hAnsi="Times New Roman" w:cs="Times New Roman"/>
-          <w:shd w:val="clear" w:color="auto" w:fill="FFFFFF"/>
-        </w:rPr>
-        <w:t>esponse to Illness Management and Recovery</w:t>
-      </w:r>
-      <w:r>
-        <w:rPr>
-          <w:rFonts w:ascii="Times New Roman" w:eastAsia="Times New Roman" w:hAnsi="Times New Roman" w:cs="Times New Roman"/>
-          <w:color w:val="auto"/>
-        </w:rPr>
-        <w:t xml:space="preserve">. </w:t>
+        <w:t>Psychiatric Rehabilitation Journal.</w:t>
       </w:r>
       <w:r>
         <w:rPr>
@@ -1556,128 +1662,226 @@
           <w:i/>
           <w:color w:val="auto"/>
         </w:rPr>
-        <w:t>Psychiatric Rehabilitation Journal.</w:t>
-      </w:r>
-    </w:p>
-    <w:p>
-      <w:pPr>
+        <w:t xml:space="preserve"> </w:t>
+      </w:r>
+      <w:r>
+        <w:rPr>
+          <w:rFonts w:ascii="Times New Roman" w:eastAsia="Times New Roman" w:hAnsi="Times New Roman" w:cs="Times New Roman"/>
+          <w:color w:val="auto"/>
+        </w:rPr>
+        <w:t>doi:</w:t>
+      </w:r>
+      <w:r>
+        <w:rPr>
+          <w:rFonts w:ascii="Times New Roman" w:eastAsia="Times New Roman" w:hAnsi="Times New Roman" w:cs="Times New Roman"/>
+          <w:color w:val="auto"/>
+        </w:rPr>
+        <w:t>10.1037/prj0000284</w:t>
+      </w:r>
+    </w:p>
+    <w:p>
+      <w:pPr>
+        <w:spacing w:line="240" w:lineRule="auto"/>
+        <w:rPr>
+          <w:rFonts w:ascii="Times New Roman" w:eastAsia="Times New Roman" w:hAnsi="Times New Roman" w:cs="Times New Roman"/>
+          <w:color w:val="auto"/>
+        </w:rPr>
+      </w:pPr>
+    </w:p>
+    <w:p>
+      <w:pPr>
+        <w:shd w:val="clear" w:color="auto" w:fill="FFFFFF"/>
         <w:spacing w:line="240" w:lineRule="auto"/>
         <w:ind w:left="720" w:hanging="720"/>
         <w:rPr>
+          <w:rFonts w:ascii="Times New Roman" w:eastAsia="Times New Roman" w:hAnsi="Times New Roman" w:cs="Times New Roman"/>
+          <w:i/>
+          <w:color w:val="222222"/>
+        </w:rPr>
+      </w:pPr>
+      <w:r>
+        <w:rPr>
+          <w:rFonts w:ascii="Times New Roman" w:eastAsia="Times New Roman" w:hAnsi="Times New Roman" w:cs="Times New Roman"/>
+          <w:color w:val="222222"/>
+        </w:rPr>
+        <w:t xml:space="preserve">Kivisto, A., J., Ray, B., &amp; </w:t>
+      </w:r>
+      <w:r>
+        <w:rPr>
+          <w:rFonts w:ascii="Times New Roman" w:eastAsia="Times New Roman" w:hAnsi="Times New Roman" w:cs="Times New Roman"/>
+          <w:b/>
+          <w:color w:val="222222"/>
+        </w:rPr>
+        <w:t>Phalen, P.L</w:t>
+      </w:r>
+      <w:r>
+        <w:rPr>
+          <w:rFonts w:ascii="Times New Roman" w:eastAsia="Times New Roman" w:hAnsi="Times New Roman" w:cs="Times New Roman"/>
+          <w:color w:val="222222"/>
+        </w:rPr>
+        <w:t xml:space="preserve">. (in press). Firearm Legislation and Fatal Police Shootings in the United States. </w:t>
+      </w:r>
+      <w:r>
+        <w:rPr>
+          <w:rFonts w:ascii="Times New Roman" w:eastAsia="Times New Roman" w:hAnsi="Times New Roman" w:cs="Times New Roman"/>
+          <w:i/>
+          <w:color w:val="222222"/>
+        </w:rPr>
+        <w:t>American Journal</w:t>
+      </w:r>
+      <w:r>
+        <w:rPr>
+          <w:rFonts w:ascii="Times New Roman" w:eastAsia="Times New Roman" w:hAnsi="Times New Roman" w:cs="Times New Roman"/>
+          <w:i/>
+          <w:color w:val="222222"/>
+        </w:rPr>
+        <w:t xml:space="preserve"> of Public Health</w:t>
+      </w:r>
+      <w:r>
+        <w:rPr>
+          <w:rFonts w:ascii="Times New Roman" w:eastAsia="Times New Roman" w:hAnsi="Times New Roman" w:cs="Times New Roman"/>
+          <w:color w:val="222222"/>
+        </w:rPr>
+        <w:t>. doi:10.2105/AJPH.2017.303770</w:t>
+      </w:r>
+    </w:p>
+    <w:p>
+      <w:pPr>
+        <w:shd w:val="clear" w:color="auto" w:fill="FFFFFF"/>
+        <w:spacing w:line="240" w:lineRule="auto"/>
+        <w:ind w:left="720" w:hanging="720"/>
+        <w:rPr>
+          <w:rFonts w:ascii="Times New Roman" w:eastAsia="Times New Roman" w:hAnsi="Times New Roman" w:cs="Times New Roman"/>
+          <w:i/>
+          <w:color w:val="222222"/>
+        </w:rPr>
+      </w:pPr>
+    </w:p>
+    <w:p>
+      <w:pPr>
+        <w:spacing w:line="240" w:lineRule="auto"/>
+        <w:ind w:left="720" w:hanging="720"/>
+        <w:rPr>
           <w:rFonts w:ascii="Times New Roman" w:hAnsi="Times New Roman" w:cs="Times New Roman"/>
-          <w:b/>
-        </w:rPr>
-      </w:pPr>
-    </w:p>
-    <w:p>
-      <w:pPr>
-        <w:spacing w:line="240" w:lineRule="auto"/>
-        <w:ind w:left="720" w:hanging="720"/>
+        </w:rPr>
+      </w:pPr>
+      <w:r>
         <w:rPr>
           <w:rFonts w:ascii="Times New Roman" w:hAnsi="Times New Roman" w:cs="Times New Roman"/>
         </w:rPr>
-      </w:pPr>
+        <w:t xml:space="preserve">Niculescu, A. B., Le-Niculescu, H., Levey, D. F., </w:t>
+      </w:r>
       <w:r>
         <w:rPr>
           <w:rFonts w:ascii="Times New Roman" w:hAnsi="Times New Roman" w:cs="Times New Roman"/>
           <w:b/>
         </w:rPr>
-        <w:lastRenderedPageBreak/>
-        <w:t xml:space="preserve">Phalen, P. L., </w:t>
+        <w:t>Phalen, P.</w:t>
       </w:r>
       <w:r>
         <w:rPr>
           <w:rFonts w:ascii="Times New Roman" w:hAnsi="Times New Roman" w:cs="Times New Roman"/>
         </w:rPr>
-        <w:t>Warman, D., Martin, J., &amp; Lysaker, P. (</w:t>
+        <w:t>,</w:t>
       </w:r>
       <w:r>
         <w:rPr>
           <w:rFonts w:ascii="Times New Roman" w:hAnsi="Times New Roman" w:cs="Times New Roman"/>
         </w:rPr>
-        <w:t>in press</w:t>
+        <w:t xml:space="preserve"> Dainton, H. D., Roseberry, K., Niculescu, E., Niezer, J., Williams, A., Graham, D. L., Jone</w:t>
       </w:r>
       <w:r>
         <w:rPr>
           <w:rFonts w:ascii="Times New Roman" w:hAnsi="Times New Roman" w:cs="Times New Roman"/>
         </w:rPr>
-        <w:t xml:space="preserve">). The stigma of voice-hearing experiences: Religiousness and voice-hearing contents matter. </w:t>
+        <w:t>s, T., Venugopal, V., Ballew, A</w:t>
+      </w:r>
+      <w:r>
+        <w:rPr>
+          <w:rFonts w:ascii="Times New Roman" w:hAnsi="Times New Roman" w:cs="Times New Roman"/>
+        </w:rPr>
+        <w:t>., Yard, M., Gelbart, T., Kurian, S. M., Shekhar, A., Schork, N. J., Sandusky, G. E., &amp; Salomon, D. R. (</w:t>
+      </w:r>
+      <w:r>
+        <w:rPr>
+          <w:rFonts w:ascii="Times New Roman" w:hAnsi="Times New Roman" w:cs="Times New Roman"/>
+        </w:rPr>
+        <w:t>2017</w:t>
+      </w:r>
+      <w:r>
+        <w:rPr>
+          <w:rFonts w:ascii="Times New Roman" w:hAnsi="Times New Roman" w:cs="Times New Roman"/>
+        </w:rPr>
+        <w:t xml:space="preserve">). </w:t>
+      </w:r>
+      <w:r>
+        <w:rPr>
+          <w:rFonts w:ascii="Times New Roman" w:eastAsia="Times New Roman" w:hAnsi="Times New Roman" w:cs="Times New Roman"/>
+          <w:color w:val="222222"/>
+          <w:shd w:val="clear" w:color="auto" w:fill="FFFFFF"/>
+        </w:rPr>
+        <w:t>Precision medicine for suicidality: From universality to subtypes and personalization</w:t>
+      </w:r>
+      <w:r>
+        <w:rPr>
+          <w:rFonts w:ascii="Times New Roman" w:eastAsia="Times New Roman" w:hAnsi="Times New Roman" w:cs="Times New Roman"/>
+          <w:color w:val="auto"/>
+        </w:rPr>
+        <w:t>.</w:t>
+      </w:r>
+      <w:r>
+        <w:rPr>
+          <w:rFonts w:ascii="Times New Roman" w:hAnsi="Times New Roman" w:cs="Times New Roman"/>
+        </w:rPr>
+        <w:t xml:space="preserve"> </w:t>
       </w:r>
       <w:r>
         <w:rPr>
           <w:rFonts w:ascii="Times New Roman" w:hAnsi="Times New Roman" w:cs="Times New Roman"/>
           <w:i/>
         </w:rPr>
-        <w:t>Stigma and Health</w:t>
+        <w:t>Molecular Psychiatry</w:t>
       </w:r>
       <w:r>
         <w:rPr>
           <w:rFonts w:ascii="Times New Roman" w:hAnsi="Times New Roman" w:cs="Times New Roman"/>
         </w:rPr>
-        <w:t>. doi:10.1037/sah0000075</w:t>
-      </w:r>
-    </w:p>
-    <w:p>
-      <w:pPr>
-        <w:spacing w:line="240" w:lineRule="auto"/>
-        <w:ind w:left="720" w:hanging="720"/>
-        <w:rPr>
-          <w:rFonts w:ascii="Times New Roman" w:hAnsi="Times New Roman" w:cs="Times New Roman"/>
-          <w:b/>
-        </w:rPr>
-      </w:pPr>
-    </w:p>
-    <w:p>
-      <w:pPr>
-        <w:spacing w:line="240" w:lineRule="auto"/>
-        <w:ind w:left="720" w:hanging="720"/>
-        <w:rPr>
-          <w:rFonts w:ascii="Times New Roman" w:hAnsi="Times New Roman" w:cs="Times New Roman"/>
-        </w:rPr>
-      </w:pPr>
-      <w:r>
-        <w:rPr>
-          <w:rFonts w:ascii="Times New Roman" w:hAnsi="Times New Roman" w:cs="Times New Roman"/>
-          <w:b/>
-        </w:rPr>
-        <w:t xml:space="preserve">Phalen, P. L., </w:t>
-      </w:r>
-      <w:r>
-        <w:rPr>
-          <w:rFonts w:ascii="Times New Roman" w:hAnsi="Times New Roman" w:cs="Times New Roman"/>
-        </w:rPr>
-        <w:t xml:space="preserve">Warman, D., Martin, J., &amp; Lysaker, P. (in press). Public understanding of different kinds of voice-hearing experiences: Relationship with causal beliefs, perceptions of mental illness, and stigma. </w:t>
+        <w:t xml:space="preserve">, </w:t>
       </w:r>
       <w:r>
         <w:rPr>
           <w:rFonts w:ascii="Times New Roman" w:hAnsi="Times New Roman" w:cs="Times New Roman"/>
           <w:i/>
         </w:rPr>
-        <w:t>American Journal of Psychiatric Rehabilitation</w:t>
+        <w:t>22</w:t>
       </w:r>
       <w:r>
         <w:rPr>
           <w:rFonts w:ascii="Times New Roman" w:hAnsi="Times New Roman" w:cs="Times New Roman"/>
         </w:rPr>
-        <w:t xml:space="preserve">. </w:t>
-      </w:r>
-    </w:p>
-    <w:p>
-      <w:pPr>
-        <w:spacing w:line="240" w:lineRule="auto"/>
-        <w:rPr>
-          <w:rFonts w:ascii="Times New Roman" w:eastAsia="Times New Roman" w:hAnsi="Times New Roman" w:cs="Times New Roman"/>
-          <w:b/>
-          <w:color w:val="222222"/>
-          <w:shd w:val="clear" w:color="auto" w:fill="FFFFFF"/>
-        </w:rPr>
-      </w:pPr>
+        <w:t>(9), 1250-1273. doi:</w:t>
+      </w:r>
+      <w:r>
+        <w:rPr>
+          <w:rFonts w:ascii="Times New Roman" w:hAnsi="Times New Roman" w:cs="Times New Roman"/>
+        </w:rPr>
+        <w:t>10.1038/mp.2017.128</w:t>
+      </w:r>
     </w:p>
     <w:p>
       <w:pPr>
         <w:spacing w:line="240" w:lineRule="auto"/>
         <w:ind w:left="720" w:hanging="720"/>
         <w:rPr>
+          <w:rFonts w:ascii="Times New Roman" w:hAnsi="Times New Roman" w:cs="Times New Roman"/>
+        </w:rPr>
+      </w:pPr>
+    </w:p>
+    <w:p>
+      <w:pPr>
+        <w:spacing w:line="240" w:lineRule="auto"/>
+        <w:ind w:left="720" w:hanging="720"/>
+        <w:rPr>
           <w:rFonts w:ascii="Times New Roman" w:eastAsia="Times New Roman" w:hAnsi="Times New Roman" w:cs="Times New Roman"/>
           <w:color w:val="auto"/>
         </w:rPr>
@@ -1685,251 +1889,173 @@
       <w:r>
         <w:rPr>
           <w:rFonts w:ascii="Times New Roman" w:hAnsi="Times New Roman" w:cs="Times New Roman"/>
-        </w:rPr>
-        <w:t xml:space="preserve">Niculescu, A. B., Le-Niculescu, H., Levey, D. F., </w:t>
+          <w:b/>
+        </w:rPr>
+        <w:t>Phalen, P. L.</w:t>
       </w:r>
       <w:r>
         <w:rPr>
           <w:rFonts w:ascii="Times New Roman" w:hAnsi="Times New Roman" w:cs="Times New Roman"/>
-          <w:b/>
-        </w:rPr>
-        <w:t>Phalen, P.</w:t>
+        </w:rPr>
+        <w:t xml:space="preserve"> (</w:t>
       </w:r>
       <w:r>
         <w:rPr>
           <w:rFonts w:ascii="Times New Roman" w:hAnsi="Times New Roman" w:cs="Times New Roman"/>
         </w:rPr>
-        <w:t>,</w:t>
+        <w:t>2017</w:t>
       </w:r>
       <w:r>
         <w:rPr>
           <w:rFonts w:ascii="Times New Roman" w:hAnsi="Times New Roman" w:cs="Times New Roman"/>
         </w:rPr>
-        <w:t xml:space="preserve"> Dainton, H. D., Roseberry, K., Niculescu, E., Niezer, J., Williams, A., Graham, D. L., Jone</w:t>
-      </w:r>
-      <w:r>
+        <w:t xml:space="preserve">). </w:t>
+      </w:r>
+      <w:r>
+        <w:rPr>
+          <w:rFonts w:ascii="Times New Roman" w:eastAsiaTheme="minorEastAsia" w:hAnsi="Times New Roman" w:cs="Times New Roman"/>
+        </w:rPr>
+        <w:t>Psychological Distress and Rates of Health Insurance Coverage and Use and Affordability of Mental Health Services, 2013–2014.</w:t>
+      </w:r>
+      <w:r>
+        <w:rPr>
+          <w:rFonts w:ascii="Times New Roman" w:eastAsia="Times New Roman" w:hAnsi="Times New Roman" w:cs="Times New Roman"/>
+          <w:color w:val="auto"/>
+        </w:rPr>
+        <w:t xml:space="preserve"> </w:t>
+      </w:r>
+      <w:r>
+        <w:rPr>
+          <w:rFonts w:ascii="Times New Roman" w:eastAsia="Times New Roman" w:hAnsi="Times New Roman" w:cs="Times New Roman"/>
+          <w:i/>
+          <w:color w:val="222222"/>
+          <w:shd w:val="clear" w:color="auto" w:fill="FFFFFF"/>
+        </w:rPr>
+        <w:t>Psychiatric Services</w:t>
+      </w:r>
+      <w:r>
+        <w:rPr>
+          <w:rFonts w:ascii="Times New Roman" w:eastAsia="Times New Roman" w:hAnsi="Times New Roman" w:cs="Times New Roman"/>
+          <w:i/>
+          <w:color w:val="222222"/>
+          <w:shd w:val="clear" w:color="auto" w:fill="FFFFFF"/>
+        </w:rPr>
+        <w:t>, 68</w:t>
+      </w:r>
+      <w:r>
+        <w:rPr>
+          <w:rFonts w:ascii="Times New Roman" w:eastAsia="Times New Roman" w:hAnsi="Times New Roman" w:cs="Times New Roman"/>
+          <w:color w:val="222222"/>
+          <w:shd w:val="clear" w:color="auto" w:fill="FFFFFF"/>
+        </w:rPr>
+        <w:t>(5), 512-515</w:t>
+      </w:r>
+      <w:r>
+        <w:rPr>
+          <w:rFonts w:ascii="Times New Roman" w:eastAsia="Times New Roman" w:hAnsi="Times New Roman" w:cs="Times New Roman"/>
+          <w:i/>
+          <w:color w:val="auto"/>
+        </w:rPr>
+        <w:t>.</w:t>
+      </w:r>
+      <w:r>
+        <w:rPr>
+          <w:rFonts w:ascii="Times New Roman" w:eastAsia="Times New Roman" w:hAnsi="Times New Roman" w:cs="Times New Roman"/>
+          <w:color w:val="auto"/>
+        </w:rPr>
+        <w:t xml:space="preserve"> </w:t>
+      </w:r>
+      <w:r>
+        <w:rPr>
+          <w:rFonts w:ascii="Times New Roman" w:eastAsia="Times New Roman" w:hAnsi="Times New Roman" w:cs="Times New Roman"/>
+          <w:color w:val="auto"/>
+        </w:rPr>
+        <w:t>doi:10.1176/appi.ps.201500544</w:t>
+      </w:r>
+    </w:p>
+    <w:p>
+      <w:pPr>
+        <w:spacing w:line="240" w:lineRule="auto"/>
         <w:rPr>
           <w:rFonts w:ascii="Times New Roman" w:hAnsi="Times New Roman" w:cs="Times New Roman"/>
-        </w:rPr>
-        <w:t>s, T., Venugopal, V., Ballew, A</w:t>
-      </w:r>
+          <w:b/>
+        </w:rPr>
+      </w:pPr>
+    </w:p>
+    <w:p>
+      <w:pPr>
+        <w:spacing w:line="240" w:lineRule="auto"/>
+        <w:ind w:left="720" w:hanging="720"/>
+        <w:rPr>
+          <w:rFonts w:ascii="Times New Roman" w:eastAsia="Times New Roman" w:hAnsi="Times New Roman" w:cs="Times New Roman"/>
+          <w:color w:val="auto"/>
+        </w:rPr>
+      </w:pPr>
       <w:r>
         <w:rPr>
           <w:rFonts w:ascii="Times New Roman" w:hAnsi="Times New Roman" w:cs="Times New Roman"/>
-        </w:rPr>
-        <w:t>., Yard, M., Gelbart, T., Kurian, S. M., Shekhar, A., Schork, N. J., Sandusky, G. E., &amp; Salomon, D. R. (</w:t>
+          <w:b/>
+        </w:rPr>
+        <w:t xml:space="preserve">Phalen, P. L., </w:t>
       </w:r>
       <w:r>
         <w:rPr>
           <w:rFonts w:ascii="Times New Roman" w:hAnsi="Times New Roman" w:cs="Times New Roman"/>
         </w:rPr>
-        <w:t>in press</w:t>
+        <w:t>Dimaggio, G., Popolo, R., &amp; Lysaker, P. (</w:t>
       </w:r>
       <w:r>
         <w:rPr>
           <w:rFonts w:ascii="Times New Roman" w:hAnsi="Times New Roman" w:cs="Times New Roman"/>
         </w:rPr>
-        <w:t>).</w:t>
+        <w:t>2017</w:t>
       </w:r>
       <w:r>
         <w:rPr>
           <w:rFonts w:ascii="Times New Roman" w:hAnsi="Times New Roman" w:cs="Times New Roman"/>
         </w:rPr>
-        <w:t xml:space="preserve"> </w:t>
-      </w:r>
-      <w:r>
-        <w:rPr>
-          <w:rFonts w:ascii="Times New Roman" w:eastAsia="Times New Roman" w:hAnsi="Times New Roman" w:cs="Times New Roman"/>
-          <w:color w:val="222222"/>
-          <w:shd w:val="clear" w:color="auto" w:fill="FFFFFF"/>
-        </w:rPr>
-        <w:t>Precision medicine for suicidality: From universality to subtypes and personalization</w:t>
-      </w:r>
-      <w:r>
-        <w:rPr>
-          <w:rFonts w:ascii="Times New Roman" w:eastAsia="Times New Roman" w:hAnsi="Times New Roman" w:cs="Times New Roman"/>
-          <w:color w:val="auto"/>
-        </w:rPr>
-        <w:t>.</w:t>
-      </w:r>
-      <w:r>
-        <w:rPr>
-          <w:rFonts w:ascii="Times New Roman" w:hAnsi="Times New Roman" w:cs="Times New Roman"/>
-        </w:rPr>
-        <w:t xml:space="preserve"> </w:t>
+        <w:t>). Aspects of Theory of Mind that attenuate the relationship between persecutory delusions and social functioning in schizophrenia spectrum disorders.</w:t>
       </w:r>
       <w:r>
         <w:rPr>
           <w:rFonts w:ascii="Times New Roman" w:hAnsi="Times New Roman" w:cs="Times New Roman"/>
           <w:i/>
         </w:rPr>
-        <w:t>Molecular Psychiatry</w:t>
-      </w:r>
-      <w:r>
-        <w:rPr>
-          <w:rFonts w:ascii="Times New Roman" w:hAnsi="Times New Roman" w:cs="Times New Roman"/>
-        </w:rPr>
-        <w:t xml:space="preserve">. </w:t>
-      </w:r>
-    </w:p>
-    <w:p>
-      <w:pPr>
-        <w:spacing w:line="240" w:lineRule="auto"/>
-        <w:ind w:left="720" w:hanging="720"/>
-        <w:rPr>
-          <w:rFonts w:ascii="Times New Roman" w:eastAsia="Times New Roman" w:hAnsi="Times New Roman" w:cs="Times New Roman"/>
-          <w:color w:val="auto"/>
-        </w:rPr>
-      </w:pPr>
-    </w:p>
-    <w:p>
-      <w:pPr>
-        <w:shd w:val="clear" w:color="auto" w:fill="FFFFFF"/>
-        <w:spacing w:line="240" w:lineRule="auto"/>
-        <w:ind w:left="720" w:hanging="720"/>
+        <w:t xml:space="preserve"> </w:t>
+      </w:r>
+      <w:r>
         <w:rPr>
           <w:rFonts w:ascii="Times New Roman" w:eastAsia="Times New Roman" w:hAnsi="Times New Roman" w:cs="Times New Roman"/>
           <w:i/>
           <w:color w:val="222222"/>
-        </w:rPr>
-      </w:pPr>
-      <w:r>
-        <w:rPr>
-          <w:rFonts w:ascii="Times New Roman" w:eastAsia="Times New Roman" w:hAnsi="Times New Roman" w:cs="Times New Roman"/>
-          <w:color w:val="222222"/>
-        </w:rPr>
-        <w:t xml:space="preserve">Kivisto, A., J., Ray, B., &amp; </w:t>
-      </w:r>
-      <w:r>
-        <w:rPr>
-          <w:rFonts w:ascii="Times New Roman" w:eastAsia="Times New Roman" w:hAnsi="Times New Roman" w:cs="Times New Roman"/>
-          <w:b/>
-          <w:color w:val="222222"/>
-        </w:rPr>
-        <w:t>Phalen, P.L</w:t>
-      </w:r>
-      <w:r>
-        <w:rPr>
-          <w:rFonts w:ascii="Times New Roman" w:eastAsia="Times New Roman" w:hAnsi="Times New Roman" w:cs="Times New Roman"/>
-          <w:color w:val="222222"/>
-        </w:rPr>
-        <w:t>. (in press)</w:t>
-      </w:r>
-      <w:r>
-        <w:rPr>
-          <w:rFonts w:ascii="Times New Roman" w:eastAsia="Times New Roman" w:hAnsi="Times New Roman" w:cs="Times New Roman"/>
-          <w:color w:val="222222"/>
-        </w:rPr>
-        <w:t>.</w:t>
-      </w:r>
-      <w:r>
-        <w:rPr>
-          <w:rFonts w:ascii="Times New Roman" w:eastAsia="Times New Roman" w:hAnsi="Times New Roman" w:cs="Times New Roman"/>
-          <w:color w:val="222222"/>
-        </w:rPr>
-        <w:t xml:space="preserve"> Firearm Legislation and Fatal Police Shootings in the United States. </w:t>
+          <w:shd w:val="clear" w:color="auto" w:fill="FFFFFF"/>
+        </w:rPr>
+        <w:t>Journal of Behavior Therapy and Experimental Psychiatry</w:t>
+      </w:r>
+      <w:r>
+        <w:rPr>
+          <w:rFonts w:ascii="Times New Roman" w:eastAsia="Times New Roman" w:hAnsi="Times New Roman" w:cs="Times New Roman"/>
+          <w:color w:val="222222"/>
+          <w:shd w:val="clear" w:color="auto" w:fill="FFFFFF"/>
+        </w:rPr>
+        <w:t xml:space="preserve">, </w:t>
       </w:r>
       <w:r>
         <w:rPr>
           <w:rFonts w:ascii="Times New Roman" w:eastAsia="Times New Roman" w:hAnsi="Times New Roman" w:cs="Times New Roman"/>
           <w:i/>
           <w:color w:val="222222"/>
-        </w:rPr>
-        <w:t>American Journal</w:t>
-      </w:r>
-      <w:r>
-        <w:rPr>
-          <w:rFonts w:ascii="Times New Roman" w:eastAsia="Times New Roman" w:hAnsi="Times New Roman" w:cs="Times New Roman"/>
-          <w:i/>
-          <w:color w:val="222222"/>
-        </w:rPr>
-        <w:t xml:space="preserve"> of Public Health.</w:t>
-      </w:r>
-    </w:p>
-    <w:p>
-      <w:pPr>
-        <w:shd w:val="clear" w:color="auto" w:fill="FFFFFF"/>
-        <w:spacing w:line="240" w:lineRule="auto"/>
-        <w:ind w:left="720" w:hanging="720"/>
-        <w:rPr>
-          <w:rFonts w:ascii="Times New Roman" w:eastAsia="Times New Roman" w:hAnsi="Times New Roman" w:cs="Times New Roman"/>
-          <w:i/>
-          <w:color w:val="222222"/>
-        </w:rPr>
-      </w:pPr>
-    </w:p>
-    <w:p>
-      <w:pPr>
-        <w:spacing w:line="240" w:lineRule="auto"/>
-        <w:ind w:left="720" w:hanging="720"/>
-        <w:rPr>
-          <w:rFonts w:ascii="Times New Roman" w:eastAsia="Times New Roman" w:hAnsi="Times New Roman" w:cs="Times New Roman"/>
-          <w:color w:val="auto"/>
-        </w:rPr>
-      </w:pPr>
-      <w:r>
-        <w:rPr>
-          <w:rFonts w:ascii="Times New Roman" w:hAnsi="Times New Roman" w:cs="Times New Roman"/>
-          <w:b/>
-        </w:rPr>
-        <w:t>Phalen, P. L.</w:t>
-      </w:r>
-      <w:r>
-        <w:rPr>
-          <w:rFonts w:ascii="Times New Roman" w:hAnsi="Times New Roman" w:cs="Times New Roman"/>
-        </w:rPr>
-        <w:t xml:space="preserve"> (</w:t>
-      </w:r>
-      <w:r>
-        <w:rPr>
-          <w:rFonts w:ascii="Times New Roman" w:hAnsi="Times New Roman" w:cs="Times New Roman"/>
-        </w:rPr>
-        <w:t>2017</w:t>
-      </w:r>
-      <w:r>
-        <w:rPr>
-          <w:rFonts w:ascii="Times New Roman" w:hAnsi="Times New Roman" w:cs="Times New Roman"/>
-        </w:rPr>
-        <w:t xml:space="preserve">). </w:t>
-      </w:r>
-      <w:r>
-        <w:rPr>
-          <w:rFonts w:ascii="Times New Roman" w:eastAsiaTheme="minorEastAsia" w:hAnsi="Times New Roman" w:cs="Times New Roman"/>
-        </w:rPr>
-        <w:t>Psychological Distress and Rates of Health Insurance Coverage and Use and Affordability of Mental Health Services, 2013–2014.</w:t>
-      </w:r>
-      <w:r>
-        <w:rPr>
-          <w:rFonts w:ascii="Times New Roman" w:eastAsia="Times New Roman" w:hAnsi="Times New Roman" w:cs="Times New Roman"/>
-          <w:color w:val="auto"/>
-        </w:rPr>
-        <w:t xml:space="preserve"> </w:t>
-      </w:r>
-      <w:r>
-        <w:rPr>
-          <w:rFonts w:ascii="Times New Roman" w:eastAsia="Times New Roman" w:hAnsi="Times New Roman" w:cs="Times New Roman"/>
-          <w:i/>
-          <w:color w:val="222222"/>
-          <w:shd w:val="clear" w:color="auto" w:fill="FFFFFF"/>
-        </w:rPr>
-        <w:t>Psychiatric Services</w:t>
-      </w:r>
-      <w:r>
-        <w:rPr>
-          <w:rFonts w:ascii="Times New Roman" w:eastAsia="Times New Roman" w:hAnsi="Times New Roman" w:cs="Times New Roman"/>
-          <w:i/>
-          <w:color w:val="222222"/>
-          <w:shd w:val="clear" w:color="auto" w:fill="FFFFFF"/>
-        </w:rPr>
-        <w:t>, 68</w:t>
-      </w:r>
-      <w:r>
-        <w:rPr>
-          <w:rFonts w:ascii="Times New Roman" w:eastAsia="Times New Roman" w:hAnsi="Times New Roman" w:cs="Times New Roman"/>
-          <w:color w:val="222222"/>
-          <w:shd w:val="clear" w:color="auto" w:fill="FFFFFF"/>
-        </w:rPr>
-        <w:t>(5), 512-515</w:t>
+          <w:shd w:val="clear" w:color="auto" w:fill="FFFFFF"/>
+        </w:rPr>
+        <w:t>56</w:t>
+      </w:r>
+      <w:r>
+        <w:rPr>
+          <w:rFonts w:ascii="Times New Roman" w:eastAsia="Times New Roman" w:hAnsi="Times New Roman" w:cs="Times New Roman"/>
+          <w:color w:val="222222"/>
+          <w:shd w:val="clear" w:color="auto" w:fill="FFFFFF"/>
+        </w:rPr>
+        <w:t>, 65-70</w:t>
       </w:r>
       <w:r>
         <w:rPr>
@@ -1944,113 +2070,6 @@
           <w:rFonts w:ascii="Times New Roman" w:eastAsia="Times New Roman" w:hAnsi="Times New Roman" w:cs="Times New Roman"/>
           <w:color w:val="auto"/>
         </w:rPr>
-        <w:t xml:space="preserve"> </w:t>
-      </w:r>
-      <w:r>
-        <w:rPr>
-          <w:rFonts w:ascii="Times New Roman" w:eastAsia="Times New Roman" w:hAnsi="Times New Roman" w:cs="Times New Roman"/>
-          <w:color w:val="auto"/>
-        </w:rPr>
-        <w:t>doi:10.1176/appi.ps.201500544</w:t>
-      </w:r>
-    </w:p>
-    <w:p>
-      <w:pPr>
-        <w:spacing w:line="240" w:lineRule="auto"/>
-        <w:rPr>
-          <w:rFonts w:ascii="Times New Roman" w:hAnsi="Times New Roman" w:cs="Times New Roman"/>
-          <w:b/>
-        </w:rPr>
-      </w:pPr>
-    </w:p>
-    <w:p>
-      <w:pPr>
-        <w:spacing w:line="240" w:lineRule="auto"/>
-        <w:ind w:left="720" w:hanging="720"/>
-        <w:rPr>
-          <w:rFonts w:ascii="Times New Roman" w:eastAsia="Times New Roman" w:hAnsi="Times New Roman" w:cs="Times New Roman"/>
-          <w:color w:val="auto"/>
-        </w:rPr>
-      </w:pPr>
-      <w:r>
-        <w:rPr>
-          <w:rFonts w:ascii="Times New Roman" w:hAnsi="Times New Roman" w:cs="Times New Roman"/>
-          <w:b/>
-        </w:rPr>
-        <w:t xml:space="preserve">Phalen, P. L., </w:t>
-      </w:r>
-      <w:r>
-        <w:rPr>
-          <w:rFonts w:ascii="Times New Roman" w:hAnsi="Times New Roman" w:cs="Times New Roman"/>
-        </w:rPr>
-        <w:t>Dimaggio, G., Popolo, R., &amp; Lysaker, P. (</w:t>
-      </w:r>
-      <w:r>
-        <w:rPr>
-          <w:rFonts w:ascii="Times New Roman" w:hAnsi="Times New Roman" w:cs="Times New Roman"/>
-        </w:rPr>
-        <w:t>2017</w:t>
-      </w:r>
-      <w:r>
-        <w:rPr>
-          <w:rFonts w:ascii="Times New Roman" w:hAnsi="Times New Roman" w:cs="Times New Roman"/>
-        </w:rPr>
-        <w:t>). Aspects of Theory of Mind that attenuate the relationship between persecutory delusions and social functioning in schizophrenia spectrum disorders.</w:t>
-      </w:r>
-      <w:r>
-        <w:rPr>
-          <w:rFonts w:ascii="Times New Roman" w:hAnsi="Times New Roman" w:cs="Times New Roman"/>
-          <w:i/>
-        </w:rPr>
-        <w:t xml:space="preserve"> </w:t>
-      </w:r>
-      <w:r>
-        <w:rPr>
-          <w:rFonts w:ascii="Times New Roman" w:eastAsia="Times New Roman" w:hAnsi="Times New Roman" w:cs="Times New Roman"/>
-          <w:i/>
-          <w:color w:val="222222"/>
-          <w:shd w:val="clear" w:color="auto" w:fill="FFFFFF"/>
-        </w:rPr>
-        <w:t>Journal of Behavior Therapy and Experimental Psychiatry</w:t>
-      </w:r>
-      <w:r>
-        <w:rPr>
-          <w:rFonts w:ascii="Times New Roman" w:eastAsia="Times New Roman" w:hAnsi="Times New Roman" w:cs="Times New Roman"/>
-          <w:color w:val="222222"/>
-          <w:shd w:val="clear" w:color="auto" w:fill="FFFFFF"/>
-        </w:rPr>
-        <w:t xml:space="preserve">, </w:t>
-      </w:r>
-      <w:r>
-        <w:rPr>
-          <w:rFonts w:ascii="Times New Roman" w:eastAsia="Times New Roman" w:hAnsi="Times New Roman" w:cs="Times New Roman"/>
-          <w:i/>
-          <w:color w:val="222222"/>
-          <w:shd w:val="clear" w:color="auto" w:fill="FFFFFF"/>
-        </w:rPr>
-        <w:t>56</w:t>
-      </w:r>
-      <w:r>
-        <w:rPr>
-          <w:rFonts w:ascii="Times New Roman" w:eastAsia="Times New Roman" w:hAnsi="Times New Roman" w:cs="Times New Roman"/>
-          <w:color w:val="222222"/>
-          <w:shd w:val="clear" w:color="auto" w:fill="FFFFFF"/>
-        </w:rPr>
-        <w:t>, 65-70</w:t>
-      </w:r>
-      <w:r>
-        <w:rPr>
-          <w:rFonts w:ascii="Times New Roman" w:eastAsia="Times New Roman" w:hAnsi="Times New Roman" w:cs="Times New Roman"/>
-          <w:i/>
-          <w:color w:val="auto"/>
-        </w:rPr>
-        <w:t>.</w:t>
-      </w:r>
-      <w:r>
-        <w:rPr>
-          <w:rFonts w:ascii="Times New Roman" w:eastAsia="Times New Roman" w:hAnsi="Times New Roman" w:cs="Times New Roman"/>
-          <w:color w:val="auto"/>
-        </w:rPr>
         <w:t xml:space="preserve"> doi:10.1016/j.jptep.2016.07.008</w:t>
       </w:r>
     </w:p>
@@ -2251,7 +2270,15 @@
           <w:color w:val="222222"/>
           <w:shd w:val="clear" w:color="auto" w:fill="FFFFFF"/>
         </w:rPr>
-        <w:t xml:space="preserve">Warman, D. M., </w:t>
+        <w:t>Warman, D. M</w:t>
+      </w:r>
+      <w:r>
+        <w:rPr>
+          <w:rFonts w:ascii="Times New Roman" w:eastAsia="Times New Roman" w:hAnsi="Times New Roman" w:cs="Times New Roman"/>
+          <w:color w:val="222222"/>
+          <w:shd w:val="clear" w:color="auto" w:fill="FFFFFF"/>
+        </w:rPr>
+        <w:t xml:space="preserve">., </w:t>
       </w:r>
       <w:r>
         <w:rPr>
@@ -2308,6 +2335,8 @@
           <w:rFonts w:ascii="Times" w:eastAsia="Times New Roman" w:hAnsi="Times" w:cs="Times New Roman"/>
         </w:rPr>
       </w:pPr>
+      <w:bookmarkStart w:id="0" w:name="_GoBack"/>
+      <w:bookmarkEnd w:id="0"/>
     </w:p>
     <w:p>
       <w:pPr>

--- a/cv/phalen-website-cv.docx
+++ b/cv/phalen-website-cv.docx
@@ -1497,27 +1497,220 @@
     <w:p>
       <w:pPr>
         <w:spacing w:line="240" w:lineRule="auto"/>
+        <w:rPr>
+          <w:rFonts w:ascii="Times New Roman" w:hAnsi="Times New Roman" w:cs="Times New Roman"/>
+        </w:rPr>
+      </w:pPr>
+    </w:p>
+    <w:p>
+      <w:pPr>
+        <w:spacing w:line="240" w:lineRule="auto"/>
         <w:ind w:left="720" w:hanging="720"/>
         <w:rPr>
+          <w:rFonts w:ascii="Times New Roman" w:eastAsia="Times New Roman" w:hAnsi="Times New Roman" w:cs="Times New Roman"/>
+          <w:color w:val="auto"/>
+        </w:rPr>
+      </w:pPr>
+      <w:r>
+        <w:rPr>
+          <w:rFonts w:ascii="Times New Roman" w:eastAsia="Times New Roman" w:hAnsi="Times New Roman" w:cs="Times New Roman"/>
+          <w:shd w:val="clear" w:color="auto" w:fill="FFFFFF"/>
+        </w:rPr>
+        <w:lastRenderedPageBreak/>
+        <w:t>White, D. A., McGuire, A.B., L</w:t>
+      </w:r>
+      <w:r>
+        <w:rPr>
+          <w:rFonts w:ascii="Times New Roman" w:eastAsia="Times New Roman" w:hAnsi="Times New Roman" w:cs="Times New Roman"/>
+          <w:shd w:val="clear" w:color="auto" w:fill="FFFFFF"/>
+        </w:rPr>
+        <w:t>uther</w:t>
+      </w:r>
+      <w:r>
+        <w:rPr>
+          <w:rFonts w:ascii="Times New Roman" w:eastAsia="Times New Roman" w:hAnsi="Times New Roman" w:cs="Times New Roman"/>
+          <w:shd w:val="clear" w:color="auto" w:fill="FFFFFF"/>
+        </w:rPr>
+        <w:t xml:space="preserve">, L., Anderson, A. I., </w:t>
+      </w:r>
+      <w:r>
+        <w:rPr>
+          <w:rFonts w:ascii="Times New Roman" w:eastAsia="Times New Roman" w:hAnsi="Times New Roman" w:cs="Times New Roman"/>
+          <w:b/>
+          <w:shd w:val="clear" w:color="auto" w:fill="FFFFFF"/>
+        </w:rPr>
+        <w:t>Phalen</w:t>
+      </w:r>
+      <w:r>
+        <w:rPr>
+          <w:rFonts w:ascii="Times New Roman" w:eastAsia="Times New Roman" w:hAnsi="Times New Roman" w:cs="Times New Roman"/>
+          <w:b/>
+          <w:shd w:val="clear" w:color="auto" w:fill="FFFFFF"/>
+        </w:rPr>
+        <w:t>, P</w:t>
+      </w:r>
+      <w:r>
+        <w:rPr>
+          <w:rFonts w:ascii="Times New Roman" w:eastAsia="Times New Roman" w:hAnsi="Times New Roman" w:cs="Times New Roman"/>
+          <w:shd w:val="clear" w:color="auto" w:fill="FFFFFF"/>
+        </w:rPr>
+        <w:t>., &amp; McGrew, J. H.</w:t>
+      </w:r>
+      <w:r>
+        <w:rPr>
+          <w:rFonts w:ascii="Times New Roman" w:eastAsia="Times New Roman" w:hAnsi="Times New Roman" w:cs="Times New Roman"/>
+          <w:shd w:val="clear" w:color="auto" w:fill="FFFFFF"/>
+        </w:rPr>
+        <w:t xml:space="preserve"> (in press).</w:t>
+      </w:r>
+      <w:r>
+        <w:rPr>
+          <w:rFonts w:ascii="Times New Roman" w:eastAsia="Times New Roman" w:hAnsi="Times New Roman" w:cs="Times New Roman"/>
+          <w:shd w:val="clear" w:color="auto" w:fill="FFFFFF"/>
+        </w:rPr>
+        <w:t xml:space="preserve"> </w:t>
+      </w:r>
+      <w:r>
+        <w:rPr>
+          <w:rFonts w:ascii="Times New Roman" w:eastAsia="Times New Roman" w:hAnsi="Times New Roman" w:cs="Times New Roman"/>
+          <w:shd w:val="clear" w:color="auto" w:fill="FFFFFF"/>
+        </w:rPr>
+        <w:t>Consumer factors predicting level of treatment r</w:t>
+      </w:r>
+      <w:r>
+        <w:rPr>
+          <w:rFonts w:ascii="Times New Roman" w:eastAsia="Times New Roman" w:hAnsi="Times New Roman" w:cs="Times New Roman"/>
+          <w:shd w:val="clear" w:color="auto" w:fill="FFFFFF"/>
+        </w:rPr>
+        <w:t>esponse to Illness Management and Recovery</w:t>
+      </w:r>
+      <w:r>
+        <w:rPr>
+          <w:rFonts w:ascii="Times New Roman" w:eastAsia="Times New Roman" w:hAnsi="Times New Roman" w:cs="Times New Roman"/>
+          <w:color w:val="auto"/>
+        </w:rPr>
+        <w:t xml:space="preserve">. </w:t>
+      </w:r>
+      <w:r>
+        <w:rPr>
+          <w:rFonts w:ascii="Times New Roman" w:eastAsia="Times New Roman" w:hAnsi="Times New Roman" w:cs="Times New Roman"/>
+          <w:i/>
+          <w:color w:val="auto"/>
+        </w:rPr>
+        <w:t>Psychiatric Rehabilitation Journal.</w:t>
+      </w:r>
+      <w:r>
+        <w:rPr>
+          <w:rFonts w:ascii="Times New Roman" w:eastAsia="Times New Roman" w:hAnsi="Times New Roman" w:cs="Times New Roman"/>
+          <w:i/>
+          <w:color w:val="auto"/>
+        </w:rPr>
+        <w:t xml:space="preserve"> </w:t>
+      </w:r>
+      <w:r>
+        <w:rPr>
+          <w:rFonts w:ascii="Times New Roman" w:eastAsia="Times New Roman" w:hAnsi="Times New Roman" w:cs="Times New Roman"/>
+          <w:color w:val="auto"/>
+        </w:rPr>
+        <w:t>doi:</w:t>
+      </w:r>
+      <w:r>
+        <w:rPr>
+          <w:rFonts w:ascii="Times New Roman" w:eastAsia="Times New Roman" w:hAnsi="Times New Roman" w:cs="Times New Roman"/>
+          <w:color w:val="auto"/>
+        </w:rPr>
+        <w:t>10.1037/prj0000284</w:t>
+      </w:r>
+    </w:p>
+    <w:p>
+      <w:pPr>
+        <w:spacing w:line="240" w:lineRule="auto"/>
+        <w:rPr>
+          <w:rFonts w:ascii="Times New Roman" w:eastAsia="Times New Roman" w:hAnsi="Times New Roman" w:cs="Times New Roman"/>
+          <w:color w:val="auto"/>
+        </w:rPr>
+      </w:pPr>
+    </w:p>
+    <w:p>
+      <w:pPr>
+        <w:shd w:val="clear" w:color="auto" w:fill="FFFFFF"/>
+        <w:spacing w:line="240" w:lineRule="auto"/>
+        <w:ind w:left="720" w:hanging="720"/>
+        <w:rPr>
+          <w:rFonts w:ascii="Times New Roman" w:eastAsia="Times New Roman" w:hAnsi="Times New Roman" w:cs="Times New Roman"/>
+          <w:color w:val="222222"/>
+        </w:rPr>
+      </w:pPr>
+      <w:r>
+        <w:rPr>
+          <w:rFonts w:ascii="Times New Roman" w:eastAsia="Times New Roman" w:hAnsi="Times New Roman" w:cs="Times New Roman"/>
+          <w:color w:val="222222"/>
+        </w:rPr>
+        <w:t xml:space="preserve">Kivisto, A., J., Ray, B., &amp; </w:t>
+      </w:r>
+      <w:r>
+        <w:rPr>
+          <w:rFonts w:ascii="Times New Roman" w:eastAsia="Times New Roman" w:hAnsi="Times New Roman" w:cs="Times New Roman"/>
+          <w:b/>
+          <w:color w:val="222222"/>
+        </w:rPr>
+        <w:t>Phalen, P.L</w:t>
+      </w:r>
+      <w:r>
+        <w:rPr>
+          <w:rFonts w:ascii="Times New Roman" w:eastAsia="Times New Roman" w:hAnsi="Times New Roman" w:cs="Times New Roman"/>
+          <w:color w:val="222222"/>
+        </w:rPr>
+        <w:t xml:space="preserve">. (in press). Firearm Legislation and Fatal Police Shootings in the United States. </w:t>
+      </w:r>
+      <w:r>
+        <w:rPr>
+          <w:rFonts w:ascii="Times New Roman" w:eastAsia="Times New Roman" w:hAnsi="Times New Roman" w:cs="Times New Roman"/>
+          <w:i/>
+          <w:color w:val="222222"/>
+        </w:rPr>
+        <w:t>American Journal</w:t>
+      </w:r>
+      <w:r>
+        <w:rPr>
+          <w:rFonts w:ascii="Times New Roman" w:eastAsia="Times New Roman" w:hAnsi="Times New Roman" w:cs="Times New Roman"/>
+          <w:i/>
+          <w:color w:val="222222"/>
+        </w:rPr>
+        <w:t xml:space="preserve"> of Public Health</w:t>
+      </w:r>
+      <w:r>
+        <w:rPr>
+          <w:rFonts w:ascii="Times New Roman" w:eastAsia="Times New Roman" w:hAnsi="Times New Roman" w:cs="Times New Roman"/>
+          <w:color w:val="222222"/>
+        </w:rPr>
+        <w:t>. doi:10.2105/AJPH.2017.303770</w:t>
+      </w:r>
+    </w:p>
+    <w:p>
+      <w:pPr>
+        <w:shd w:val="clear" w:color="auto" w:fill="FFFFFF"/>
+        <w:spacing w:line="240" w:lineRule="auto"/>
+        <w:ind w:left="720" w:hanging="720"/>
+        <w:rPr>
+          <w:rFonts w:ascii="Times New Roman" w:eastAsia="Times New Roman" w:hAnsi="Times New Roman" w:cs="Times New Roman"/>
+          <w:color w:val="222222"/>
+        </w:rPr>
+      </w:pPr>
+    </w:p>
+    <w:p>
+      <w:pPr>
+        <w:spacing w:line="240" w:lineRule="auto"/>
+        <w:ind w:left="720" w:hanging="720"/>
+        <w:rPr>
           <w:rFonts w:ascii="Times New Roman" w:hAnsi="Times New Roman" w:cs="Times New Roman"/>
-          <w:b/>
-        </w:rPr>
-      </w:pPr>
-    </w:p>
-    <w:p>
-      <w:pPr>
-        <w:spacing w:line="240" w:lineRule="auto"/>
-        <w:ind w:left="720" w:hanging="720"/>
+        </w:rPr>
+      </w:pPr>
+      <w:r>
         <w:rPr>
           <w:rFonts w:ascii="Times New Roman" w:hAnsi="Times New Roman" w:cs="Times New Roman"/>
-        </w:rPr>
-      </w:pPr>
-      <w:r>
-        <w:rPr>
-          <w:rFonts w:ascii="Times New Roman" w:hAnsi="Times New Roman" w:cs="Times New Roman"/>
-          <w:b/>
-        </w:rPr>
-        <w:lastRenderedPageBreak/>
+          <w:b/>
+        </w:rPr>
         <w:t xml:space="preserve">Phalen, P. L., </w:t>
       </w:r>
       <w:r>
@@ -1550,199 +1743,6 @@
           <w:rFonts w:ascii="Times New Roman" w:hAnsi="Times New Roman" w:cs="Times New Roman"/>
         </w:rPr>
         <w:t>. doi:10.1037/sah0000075</w:t>
-      </w:r>
-    </w:p>
-    <w:p>
-      <w:pPr>
-        <w:spacing w:line="240" w:lineRule="auto"/>
-        <w:rPr>
-          <w:rFonts w:ascii="Times New Roman" w:hAnsi="Times New Roman" w:cs="Times New Roman"/>
-        </w:rPr>
-      </w:pPr>
-    </w:p>
-    <w:p>
-      <w:pPr>
-        <w:spacing w:line="240" w:lineRule="auto"/>
-        <w:ind w:left="720" w:hanging="720"/>
-        <w:rPr>
-          <w:rFonts w:ascii="Times New Roman" w:eastAsia="Times New Roman" w:hAnsi="Times New Roman" w:cs="Times New Roman"/>
-          <w:color w:val="auto"/>
-        </w:rPr>
-      </w:pPr>
-      <w:r>
-        <w:rPr>
-          <w:rFonts w:ascii="Times New Roman" w:eastAsia="Times New Roman" w:hAnsi="Times New Roman" w:cs="Times New Roman"/>
-          <w:shd w:val="clear" w:color="auto" w:fill="FFFFFF"/>
-        </w:rPr>
-        <w:t>White, D. A., McGuire, A.B., L</w:t>
-      </w:r>
-      <w:r>
-        <w:rPr>
-          <w:rFonts w:ascii="Times New Roman" w:eastAsia="Times New Roman" w:hAnsi="Times New Roman" w:cs="Times New Roman"/>
-          <w:shd w:val="clear" w:color="auto" w:fill="FFFFFF"/>
-        </w:rPr>
-        <w:t>uther</w:t>
-      </w:r>
-      <w:r>
-        <w:rPr>
-          <w:rFonts w:ascii="Times New Roman" w:eastAsia="Times New Roman" w:hAnsi="Times New Roman" w:cs="Times New Roman"/>
-          <w:shd w:val="clear" w:color="auto" w:fill="FFFFFF"/>
-        </w:rPr>
-        <w:t xml:space="preserve">, L., Anderson, A. I., </w:t>
-      </w:r>
-      <w:r>
-        <w:rPr>
-          <w:rFonts w:ascii="Times New Roman" w:eastAsia="Times New Roman" w:hAnsi="Times New Roman" w:cs="Times New Roman"/>
-          <w:b/>
-          <w:shd w:val="clear" w:color="auto" w:fill="FFFFFF"/>
-        </w:rPr>
-        <w:t>Phalen</w:t>
-      </w:r>
-      <w:r>
-        <w:rPr>
-          <w:rFonts w:ascii="Times New Roman" w:eastAsia="Times New Roman" w:hAnsi="Times New Roman" w:cs="Times New Roman"/>
-          <w:b/>
-          <w:shd w:val="clear" w:color="auto" w:fill="FFFFFF"/>
-        </w:rPr>
-        <w:t>, P</w:t>
-      </w:r>
-      <w:r>
-        <w:rPr>
-          <w:rFonts w:ascii="Times New Roman" w:eastAsia="Times New Roman" w:hAnsi="Times New Roman" w:cs="Times New Roman"/>
-          <w:shd w:val="clear" w:color="auto" w:fill="FFFFFF"/>
-        </w:rPr>
-        <w:t>., &amp; McGrew, J. H.</w:t>
-      </w:r>
-      <w:r>
-        <w:rPr>
-          <w:rFonts w:ascii="Times New Roman" w:eastAsia="Times New Roman" w:hAnsi="Times New Roman" w:cs="Times New Roman"/>
-          <w:shd w:val="clear" w:color="auto" w:fill="FFFFFF"/>
-        </w:rPr>
-        <w:t xml:space="preserve"> (in press).</w:t>
-      </w:r>
-      <w:r>
-        <w:rPr>
-          <w:rFonts w:ascii="Times New Roman" w:eastAsia="Times New Roman" w:hAnsi="Times New Roman" w:cs="Times New Roman"/>
-          <w:shd w:val="clear" w:color="auto" w:fill="FFFFFF"/>
-        </w:rPr>
-        <w:t xml:space="preserve"> </w:t>
-      </w:r>
-      <w:r>
-        <w:rPr>
-          <w:rFonts w:ascii="Times New Roman" w:eastAsia="Times New Roman" w:hAnsi="Times New Roman" w:cs="Times New Roman"/>
-          <w:shd w:val="clear" w:color="auto" w:fill="FFFFFF"/>
-        </w:rPr>
-        <w:t>Consumer factors predicting level of treatment r</w:t>
-      </w:r>
-      <w:r>
-        <w:rPr>
-          <w:rFonts w:ascii="Times New Roman" w:eastAsia="Times New Roman" w:hAnsi="Times New Roman" w:cs="Times New Roman"/>
-          <w:shd w:val="clear" w:color="auto" w:fill="FFFFFF"/>
-        </w:rPr>
-        <w:t>esponse to Illness Management and Recovery</w:t>
-      </w:r>
-      <w:r>
-        <w:rPr>
-          <w:rFonts w:ascii="Times New Roman" w:eastAsia="Times New Roman" w:hAnsi="Times New Roman" w:cs="Times New Roman"/>
-          <w:color w:val="auto"/>
-        </w:rPr>
-        <w:t xml:space="preserve">. </w:t>
-      </w:r>
-      <w:r>
-        <w:rPr>
-          <w:rFonts w:ascii="Times New Roman" w:eastAsia="Times New Roman" w:hAnsi="Times New Roman" w:cs="Times New Roman"/>
-          <w:i/>
-          <w:color w:val="auto"/>
-        </w:rPr>
-        <w:t>Psychiatric Rehabilitation Journal.</w:t>
-      </w:r>
-      <w:r>
-        <w:rPr>
-          <w:rFonts w:ascii="Times New Roman" w:eastAsia="Times New Roman" w:hAnsi="Times New Roman" w:cs="Times New Roman"/>
-          <w:i/>
-          <w:color w:val="auto"/>
-        </w:rPr>
-        <w:t xml:space="preserve"> </w:t>
-      </w:r>
-      <w:r>
-        <w:rPr>
-          <w:rFonts w:ascii="Times New Roman" w:eastAsia="Times New Roman" w:hAnsi="Times New Roman" w:cs="Times New Roman"/>
-          <w:color w:val="auto"/>
-        </w:rPr>
-        <w:t>doi:</w:t>
-      </w:r>
-      <w:r>
-        <w:rPr>
-          <w:rFonts w:ascii="Times New Roman" w:eastAsia="Times New Roman" w:hAnsi="Times New Roman" w:cs="Times New Roman"/>
-          <w:color w:val="auto"/>
-        </w:rPr>
-        <w:t>10.1037/prj0000284</w:t>
-      </w:r>
-    </w:p>
-    <w:p>
-      <w:pPr>
-        <w:spacing w:line="240" w:lineRule="auto"/>
-        <w:rPr>
-          <w:rFonts w:ascii="Times New Roman" w:eastAsia="Times New Roman" w:hAnsi="Times New Roman" w:cs="Times New Roman"/>
-          <w:color w:val="auto"/>
-        </w:rPr>
-      </w:pPr>
-    </w:p>
-    <w:p>
-      <w:pPr>
-        <w:shd w:val="clear" w:color="auto" w:fill="FFFFFF"/>
-        <w:spacing w:line="240" w:lineRule="auto"/>
-        <w:ind w:left="720" w:hanging="720"/>
-        <w:rPr>
-          <w:rFonts w:ascii="Times New Roman" w:eastAsia="Times New Roman" w:hAnsi="Times New Roman" w:cs="Times New Roman"/>
-          <w:i/>
-          <w:color w:val="222222"/>
-        </w:rPr>
-      </w:pPr>
-      <w:r>
-        <w:rPr>
-          <w:rFonts w:ascii="Times New Roman" w:eastAsia="Times New Roman" w:hAnsi="Times New Roman" w:cs="Times New Roman"/>
-          <w:color w:val="222222"/>
-        </w:rPr>
-        <w:t xml:space="preserve">Kivisto, A., J., Ray, B., &amp; </w:t>
-      </w:r>
-      <w:r>
-        <w:rPr>
-          <w:rFonts w:ascii="Times New Roman" w:eastAsia="Times New Roman" w:hAnsi="Times New Roman" w:cs="Times New Roman"/>
-          <w:b/>
-          <w:color w:val="222222"/>
-        </w:rPr>
-        <w:t>Phalen, P.L</w:t>
-      </w:r>
-      <w:r>
-        <w:rPr>
-          <w:rFonts w:ascii="Times New Roman" w:eastAsia="Times New Roman" w:hAnsi="Times New Roman" w:cs="Times New Roman"/>
-          <w:color w:val="222222"/>
-        </w:rPr>
-        <w:t xml:space="preserve">. (in press). Firearm Legislation and Fatal Police Shootings in the United States. </w:t>
-      </w:r>
-      <w:r>
-        <w:rPr>
-          <w:rFonts w:ascii="Times New Roman" w:eastAsia="Times New Roman" w:hAnsi="Times New Roman" w:cs="Times New Roman"/>
-          <w:i/>
-          <w:color w:val="222222"/>
-        </w:rPr>
-        <w:t>American Journal</w:t>
-      </w:r>
-      <w:r>
-        <w:rPr>
-          <w:rFonts w:ascii="Times New Roman" w:eastAsia="Times New Roman" w:hAnsi="Times New Roman" w:cs="Times New Roman"/>
-          <w:i/>
-          <w:color w:val="222222"/>
-        </w:rPr>
-        <w:t xml:space="preserve"> of Public Health</w:t>
-      </w:r>
-      <w:r>
-        <w:rPr>
-          <w:rFonts w:ascii="Times New Roman" w:eastAsia="Times New Roman" w:hAnsi="Times New Roman" w:cs="Times New Roman"/>
-          <w:color w:val="222222"/>
-        </w:rPr>
-        <w:t>. doi:10.2105/AJPH.2017.303770</w:t>
       </w:r>
     </w:p>
     <w:p>
@@ -2335,8 +2335,6 @@
           <w:rFonts w:ascii="Times" w:eastAsia="Times New Roman" w:hAnsi="Times" w:cs="Times New Roman"/>
         </w:rPr>
       </w:pPr>
-      <w:bookmarkStart w:id="0" w:name="_GoBack"/>
-      <w:bookmarkEnd w:id="0"/>
     </w:p>
     <w:p>
       <w:pPr>
@@ -2627,6 +2625,7 @@
         <w:t>&gt;</w:t>
       </w:r>
     </w:p>
+    <w:p/>
     <w:p>
       <w:pPr>
         <w:rPr>
@@ -2992,6 +2991,124 @@
           <w:u w:val="single"/>
         </w:rPr>
         <w:tab/>
+      </w:r>
+    </w:p>
+    <w:p>
+      <w:pPr>
+        <w:spacing w:line="240" w:lineRule="auto"/>
+        <w:rPr>
+          <w:rFonts w:ascii="Times New Roman" w:eastAsia="Times New Roman" w:hAnsi="Times New Roman" w:cs="Times New Roman"/>
+          <w:b/>
+          <w:color w:val="222222"/>
+          <w:shd w:val="clear" w:color="auto" w:fill="FFFFFF"/>
+        </w:rPr>
+      </w:pPr>
+    </w:p>
+    <w:p>
+      <w:pPr>
+        <w:ind w:left="720" w:hanging="720"/>
+        <w:rPr>
+          <w:rFonts w:ascii="Times New Roman" w:hAnsi="Times New Roman" w:cs="Times New Roman"/>
+        </w:rPr>
+      </w:pPr>
+      <w:r>
+        <w:rPr>
+          <w:rFonts w:ascii="Times New Roman" w:eastAsia="Times New Roman" w:hAnsi="Times New Roman" w:cs="Times New Roman"/>
+          <w:b/>
+          <w:bCs/>
+          <w:color w:val="222222"/>
+          <w:shd w:val="clear" w:color="auto" w:fill="FFFFFF"/>
+        </w:rPr>
+        <w:t xml:space="preserve">Phalen, P. </w:t>
+      </w:r>
+      <w:r>
+        <w:rPr>
+          <w:rFonts w:ascii="Times New Roman" w:eastAsia="Times New Roman" w:hAnsi="Times New Roman" w:cs="Times New Roman"/>
+          <w:bCs/>
+          <w:color w:val="222222"/>
+          <w:shd w:val="clear" w:color="auto" w:fill="FFFFFF"/>
+        </w:rPr>
+        <w:t xml:space="preserve">(January, 2018). </w:t>
+      </w:r>
+      <w:r>
+        <w:rPr>
+          <w:rFonts w:ascii="Times New Roman" w:eastAsia="Times New Roman" w:hAnsi="Times New Roman" w:cs="Times New Roman"/>
+          <w:bCs/>
+          <w:i/>
+          <w:color w:val="222222"/>
+          <w:shd w:val="clear" w:color="auto" w:fill="FFFFFF"/>
+        </w:rPr>
+        <w:t xml:space="preserve">Modeling </w:t>
+      </w:r>
+      <w:r>
+        <w:rPr>
+          <w:rFonts w:ascii="Times New Roman" w:hAnsi="Times New Roman" w:cs="Times New Roman"/>
+          <w:i/>
+        </w:rPr>
+        <w:t>the fentanyl c</w:t>
+      </w:r>
+      <w:r>
+        <w:rPr>
+          <w:rFonts w:ascii="Times New Roman" w:hAnsi="Times New Roman" w:cs="Times New Roman"/>
+          <w:i/>
+        </w:rPr>
+        <w:t xml:space="preserve">risis in Indianapolis </w:t>
+      </w:r>
+      <w:r>
+        <w:rPr>
+          <w:rFonts w:ascii="Times New Roman" w:hAnsi="Times New Roman" w:cs="Times New Roman"/>
+          <w:i/>
+        </w:rPr>
+        <w:t>using multilevel Bayesian regression</w:t>
+      </w:r>
+      <w:r>
+        <w:rPr>
+          <w:rFonts w:ascii="Times New Roman" w:hAnsi="Times New Roman" w:cs="Times New Roman"/>
+          <w:i/>
+        </w:rPr>
+        <w:t xml:space="preserve">. </w:t>
+      </w:r>
+      <w:r>
+        <w:rPr>
+          <w:rFonts w:ascii="Times New Roman" w:hAnsi="Times New Roman" w:cs="Times New Roman"/>
+        </w:rPr>
+        <w:t>Po</w:t>
+      </w:r>
+      <w:r>
+        <w:rPr>
+          <w:rFonts w:ascii="Times New Roman" w:hAnsi="Times New Roman" w:cs="Times New Roman"/>
+        </w:rPr>
+        <w:t>ster to be presented at the StanCon</w:t>
+      </w:r>
+      <w:r>
+        <w:rPr>
+          <w:rFonts w:ascii="Times New Roman" w:hAnsi="Times New Roman" w:cs="Times New Roman"/>
+        </w:rPr>
+        <w:t xml:space="preserve"> </w:t>
+      </w:r>
+      <w:r>
+        <w:rPr>
+          <w:rFonts w:ascii="Times New Roman" w:hAnsi="Times New Roman" w:cs="Times New Roman"/>
+        </w:rPr>
+        <w:t>2018 c</w:t>
+      </w:r>
+      <w:r>
+        <w:rPr>
+          <w:rFonts w:ascii="Times New Roman" w:hAnsi="Times New Roman" w:cs="Times New Roman"/>
+        </w:rPr>
+        <w:t xml:space="preserve">onference. </w:t>
+      </w:r>
+      <w:r>
+        <w:rPr>
+          <w:rFonts w:ascii="Times New Roman" w:hAnsi="Times New Roman" w:cs="Times New Roman"/>
+        </w:rPr>
+        <w:t>Pacific Grove, California</w:t>
+      </w:r>
+      <w:r>
+        <w:rPr>
+          <w:rFonts w:ascii="Times New Roman" w:hAnsi="Times New Roman" w:cs="Times New Roman"/>
+        </w:rPr>
+        <w:t>.</w:t>
       </w:r>
     </w:p>
     <w:p>
@@ -3080,7 +3197,19 @@
         <w:rPr>
           <w:rFonts w:ascii="Times New Roman" w:hAnsi="Times New Roman" w:cs="Times New Roman"/>
         </w:rPr>
-        <w:t xml:space="preserve">Poster to be presented at the </w:t>
+        <w:t xml:space="preserve">Poster </w:t>
+      </w:r>
+      <w:r>
+        <w:rPr>
+          <w:rFonts w:ascii="Times New Roman" w:hAnsi="Times New Roman" w:cs="Times New Roman"/>
+        </w:rPr>
+        <w:t xml:space="preserve">presentation </w:t>
+      </w:r>
+      <w:r>
+        <w:rPr>
+          <w:rFonts w:ascii="Times New Roman" w:hAnsi="Times New Roman" w:cs="Times New Roman"/>
+        </w:rPr>
+        <w:t xml:space="preserve">at the </w:t>
       </w:r>
       <w:r>
         <w:rPr>
@@ -5373,6 +5502,59 @@
           <w:between w:val="nil"/>
           <w:bar w:val="nil"/>
         </w:pBdr>
+        <w:spacing w:line="240" w:lineRule="auto"/>
+        <w:ind w:right="-14"/>
+        <w:rPr>
+          <w:rFonts w:ascii="Times New Roman" w:eastAsia="Times New Roman" w:hAnsi="Times New Roman" w:cs="Times New Roman"/>
+        </w:rPr>
+      </w:pPr>
+    </w:p>
+    <w:p>
+      <w:pPr>
+        <w:pBdr>
+          <w:top w:val="nil"/>
+          <w:left w:val="nil"/>
+          <w:bottom w:val="nil"/>
+          <w:right w:val="nil"/>
+          <w:between w:val="nil"/>
+          <w:bar w:val="nil"/>
+        </w:pBdr>
+        <w:spacing w:line="240" w:lineRule="auto"/>
+        <w:ind w:right="-14"/>
+        <w:rPr>
+          <w:rFonts w:ascii="Times New Roman" w:eastAsia="Times New Roman" w:hAnsi="Times New Roman" w:cs="Times New Roman"/>
+        </w:rPr>
+      </w:pPr>
+      <w:bookmarkStart w:id="0" w:name="_GoBack"/>
+      <w:bookmarkEnd w:id="0"/>
+    </w:p>
+    <w:p>
+      <w:pPr>
+        <w:pBdr>
+          <w:top w:val="nil"/>
+          <w:left w:val="nil"/>
+          <w:bottom w:val="nil"/>
+          <w:right w:val="nil"/>
+          <w:between w:val="nil"/>
+          <w:bar w:val="nil"/>
+        </w:pBdr>
+        <w:spacing w:line="240" w:lineRule="auto"/>
+        <w:ind w:right="-14"/>
+        <w:rPr>
+          <w:rFonts w:ascii="Times New Roman" w:eastAsia="Times New Roman" w:hAnsi="Times New Roman" w:cs="Times New Roman"/>
+        </w:rPr>
+      </w:pPr>
+    </w:p>
+    <w:p>
+      <w:pPr>
+        <w:pBdr>
+          <w:top w:val="nil"/>
+          <w:left w:val="nil"/>
+          <w:bottom w:val="nil"/>
+          <w:right w:val="nil"/>
+          <w:between w:val="nil"/>
+          <w:bar w:val="nil"/>
+        </w:pBdr>
         <w:tabs>
           <w:tab w:val="left" w:pos="2160"/>
         </w:tabs>
@@ -5670,6 +5852,32 @@
           <w:rFonts w:ascii="Times New Roman" w:eastAsia="Times New Roman" w:hAnsi="Times New Roman" w:cs="Times New Roman"/>
         </w:rPr>
       </w:pPr>
+      <w:r>
+        <w:rPr>
+          <w:rFonts w:ascii="Times New Roman" w:eastAsia="Times New Roman" w:hAnsi="Times New Roman" w:cs="Times New Roman"/>
+        </w:rPr>
+        <w:t>2014-</w:t>
+      </w:r>
+      <w:r>
+        <w:rPr>
+          <w:rFonts w:ascii="Times New Roman" w:eastAsia="Times New Roman" w:hAnsi="Times New Roman" w:cs="Times New Roman"/>
+        </w:rPr>
+        <w:t>2015</w:t>
+      </w:r>
+      <w:r>
+        <w:rPr>
+          <w:rFonts w:ascii="Times New Roman" w:eastAsia="Times New Roman" w:hAnsi="Times New Roman" w:cs="Times New Roman"/>
+        </w:rPr>
+        <w:tab/>
+      </w:r>
+      <w:r>
+        <w:rPr>
+          <w:rFonts w:ascii="Times New Roman" w:eastAsia="Times New Roman" w:hAnsi="Times New Roman" w:cs="Times New Roman"/>
+          <w:b/>
+          <w:bCs/>
+        </w:rPr>
+        <w:t>Member</w:t>
+      </w:r>
     </w:p>
     <w:p>
       <w:pPr>
@@ -5691,75 +5899,9 @@
         <w:rPr>
           <w:rFonts w:ascii="Times New Roman" w:eastAsia="Times New Roman" w:hAnsi="Times New Roman" w:cs="Times New Roman"/>
         </w:rPr>
-        <w:t>2014-</w:t>
-      </w:r>
-      <w:r>
-        <w:rPr>
-          <w:rFonts w:ascii="Times New Roman" w:eastAsia="Times New Roman" w:hAnsi="Times New Roman" w:cs="Times New Roman"/>
-        </w:rPr>
-        <w:t>2015</w:t>
-      </w:r>
-      <w:r>
-        <w:rPr>
-          <w:rFonts w:ascii="Times New Roman" w:eastAsia="Times New Roman" w:hAnsi="Times New Roman" w:cs="Times New Roman"/>
-        </w:rPr>
-        <w:tab/>
-      </w:r>
-      <w:r>
-        <w:rPr>
-          <w:rFonts w:ascii="Times New Roman" w:eastAsia="Times New Roman" w:hAnsi="Times New Roman" w:cs="Times New Roman"/>
-          <w:b/>
-          <w:bCs/>
-        </w:rPr>
-        <w:t>Member</w:t>
-      </w:r>
-    </w:p>
-    <w:p>
-      <w:pPr>
-        <w:pBdr>
-          <w:top w:val="nil"/>
-          <w:left w:val="nil"/>
-          <w:bottom w:val="nil"/>
-          <w:right w:val="nil"/>
-          <w:between w:val="nil"/>
-          <w:bar w:val="nil"/>
-        </w:pBdr>
-        <w:spacing w:line="240" w:lineRule="auto"/>
-        <w:ind w:left="1800" w:hanging="1800"/>
-        <w:rPr>
-          <w:rFonts w:ascii="Times New Roman" w:eastAsia="Times New Roman" w:hAnsi="Times New Roman" w:cs="Times New Roman"/>
-        </w:rPr>
-      </w:pPr>
-      <w:r>
-        <w:rPr>
-          <w:rFonts w:ascii="Times New Roman" w:eastAsia="Times New Roman" w:hAnsi="Times New Roman" w:cs="Times New Roman"/>
-        </w:rPr>
         <w:tab/>
         <w:t xml:space="preserve">Indiana Psychological Association </w:t>
       </w:r>
-    </w:p>
-    <w:p>
-      <w:pPr>
-        <w:pBdr>
-          <w:top w:val="nil"/>
-          <w:left w:val="nil"/>
-          <w:bottom w:val="nil"/>
-          <w:right w:val="nil"/>
-          <w:between w:val="nil"/>
-          <w:bar w:val="nil"/>
-        </w:pBdr>
-        <w:tabs>
-          <w:tab w:val="left" w:pos="2160"/>
-        </w:tabs>
-        <w:spacing w:line="240" w:lineRule="auto"/>
-        <w:ind w:left="1800" w:hanging="1800"/>
-        <w:rPr>
-          <w:rFonts w:ascii="Times New Roman" w:eastAsia="Times New Roman" w:hAnsi="Times New Roman" w:cs="Times New Roman"/>
-          <w:b/>
-          <w:bCs/>
-          <w:u w:val="single"/>
-        </w:rPr>
-      </w:pPr>
     </w:p>
     <w:p>
       <w:pPr>
@@ -6666,7 +6808,7 @@
         <w:rFonts w:ascii="Times New Roman" w:hAnsi="Times New Roman"/>
         <w:noProof/>
       </w:rPr>
-      <w:t>1</w:t>
+      <w:t>5</w:t>
     </w:r>
     <w:r>
       <w:rPr>

--- a/cv/phalen-website-cv.docx
+++ b/cv/phalen-website-cv.docx
@@ -1263,6 +1263,32 @@
           <w:t>Bayesian multilevel regression</w:t>
         </w:r>
       </w:hyperlink>
+      <w:r>
+        <w:rPr>
+          <w:rStyle w:val="Hyperlink"/>
+          <w:rFonts w:ascii="Times New Roman" w:eastAsia="Times New Roman" w:hAnsi="Times New Roman" w:cs="Times New Roman"/>
+          <w:u w:val="none"/>
+        </w:rPr>
+        <w:t xml:space="preserve"> (</w:t>
+      </w:r>
+      <w:r>
+        <w:rPr>
+          <w:rStyle w:val="Hyperlink"/>
+          <w:rFonts w:ascii="Times New Roman" w:eastAsia="Times New Roman" w:hAnsi="Times New Roman" w:cs="Times New Roman"/>
+          <w:color w:val="auto"/>
+          <w:u w:val="none"/>
+        </w:rPr>
+        <w:t>Stan</w:t>
+      </w:r>
+      <w:r>
+        <w:rPr>
+          <w:rStyle w:val="Hyperlink"/>
+          <w:rFonts w:ascii="Times New Roman" w:eastAsia="Times New Roman" w:hAnsi="Times New Roman" w:cs="Times New Roman"/>
+          <w:color w:val="auto"/>
+          <w:u w:val="none"/>
+        </w:rPr>
+        <w:t>)</w:t>
+      </w:r>
     </w:p>
     <w:p>
       <w:pPr>
@@ -1463,28 +1489,137 @@
       <w:pPr>
         <w:spacing w:line="240" w:lineRule="auto"/>
         <w:ind w:left="720" w:hanging="720"/>
-        <w:rPr>
-          <w:rFonts w:ascii="Times New Roman" w:hAnsi="Times New Roman" w:cs="Times New Roman"/>
-        </w:rPr>
-      </w:pPr>
-      <w:r>
-        <w:rPr>
-          <w:rFonts w:ascii="Times New Roman" w:hAnsi="Times New Roman" w:cs="Times New Roman"/>
-          <w:b/>
-        </w:rPr>
-        <w:t xml:space="preserve">Phalen, P. L., </w:t>
-      </w:r>
-      <w:r>
-        <w:rPr>
-          <w:rFonts w:ascii="Times New Roman" w:hAnsi="Times New Roman" w:cs="Times New Roman"/>
-        </w:rPr>
-        <w:t xml:space="preserve">Warman, D., Martin, J., &amp; Lysaker, P. (in press). Public understanding of different kinds of voice-hearing experiences: Relationship with causal beliefs, perceptions of mental illness, and stigma. </w:t>
-      </w:r>
-      <w:r>
+        <w:outlineLvl w:val="0"/>
         <w:rPr>
           <w:rFonts w:ascii="Times New Roman" w:hAnsi="Times New Roman" w:cs="Times New Roman"/>
           <w:i/>
         </w:rPr>
+      </w:pPr>
+      <w:r>
+        <w:rPr>
+          <w:rFonts w:ascii="Times New Roman" w:hAnsi="Times New Roman" w:cs="Times New Roman"/>
+          <w:b/>
+          <w:bCs/>
+        </w:rPr>
+        <w:t>Phalen, P.,</w:t>
+      </w:r>
+      <w:r>
+        <w:rPr>
+          <w:rFonts w:ascii="Times New Roman" w:hAnsi="Times New Roman" w:cs="Times New Roman"/>
+        </w:rPr>
+        <w:t xml:space="preserve"> Ray, B., Watson, D. P., Huynh, P., &amp; Greene, M. (</w:t>
+      </w:r>
+      <w:r>
+        <w:rPr>
+          <w:rFonts w:ascii="Times New Roman" w:hAnsi="Times New Roman" w:cs="Times New Roman"/>
+        </w:rPr>
+        <w:t>in press</w:t>
+      </w:r>
+      <w:r>
+        <w:rPr>
+          <w:rFonts w:ascii="Times New Roman" w:hAnsi="Times New Roman" w:cs="Times New Roman"/>
+        </w:rPr>
+        <w:t xml:space="preserve">). </w:t>
+      </w:r>
+      <w:r>
+        <w:rPr>
+          <w:rFonts w:ascii="Times New Roman" w:hAnsi="Times New Roman" w:cs="Times New Roman"/>
+        </w:rPr>
+        <w:t>Fentanyl Related Overdose in</w:t>
+      </w:r>
+      <w:r>
+        <w:rPr>
+          <w:rFonts w:ascii="Times New Roman" w:hAnsi="Times New Roman" w:cs="Times New Roman"/>
+        </w:rPr>
+        <w:t xml:space="preserve"> Indianapolis: Estimating trends using multilevel Bayesian models. </w:t>
+      </w:r>
+      <w:r>
+        <w:rPr>
+          <w:rFonts w:ascii="Times New Roman" w:hAnsi="Times New Roman" w:cs="Times New Roman"/>
+          <w:i/>
+        </w:rPr>
+        <w:t>Addictive Behaviors.</w:t>
+      </w:r>
+    </w:p>
+    <w:p>
+      <w:pPr>
+        <w:spacing w:line="240" w:lineRule="auto"/>
+        <w:ind w:left="720"/>
+        <w:outlineLvl w:val="0"/>
+        <w:rPr>
+          <w:rFonts w:ascii="Times New Roman" w:eastAsia="Times New Roman" w:hAnsi="Times New Roman" w:cs="Times New Roman"/>
+          <w:color w:val="auto"/>
+        </w:rPr>
+      </w:pPr>
+      <w:r>
+        <w:rPr>
+          <w:rFonts w:ascii="Times New Roman" w:eastAsia="Times New Roman" w:hAnsi="Times New Roman" w:cs="Times New Roman"/>
+          <w:color w:val="auto"/>
+        </w:rPr>
+        <w:t xml:space="preserve">R scripts for </w:t>
+      </w:r>
+      <w:r>
+        <w:rPr>
+          <w:rFonts w:ascii="Times New Roman" w:eastAsia="Times New Roman" w:hAnsi="Times New Roman" w:cs="Times New Roman"/>
+          <w:color w:val="auto"/>
+        </w:rPr>
+        <w:t xml:space="preserve">this </w:t>
+      </w:r>
+      <w:r>
+        <w:rPr>
+          <w:rFonts w:ascii="Times New Roman" w:eastAsia="Times New Roman" w:hAnsi="Times New Roman" w:cs="Times New Roman"/>
+          <w:color w:val="auto"/>
+        </w:rPr>
+        <w:t xml:space="preserve">paper posted publicly at </w:t>
+      </w:r>
+      <w:hyperlink r:id="rId16">
+        <w:r>
+          <w:rPr>
+            <w:rStyle w:val="Hyperlink"/>
+            <w:rFonts w:ascii="Times New Roman" w:eastAsia="Times New Roman" w:hAnsi="Times New Roman" w:cs="Times New Roman"/>
+          </w:rPr>
+          <w:t>https://github.com/peterphalen/code-for-publications/</w:t>
+        </w:r>
+      </w:hyperlink>
+    </w:p>
+    <w:p>
+      <w:pPr>
+        <w:spacing w:line="240" w:lineRule="auto"/>
+        <w:rPr>
+          <w:rFonts w:ascii="Times New Roman" w:eastAsia="Times New Roman" w:hAnsi="Times New Roman" w:cs="Times New Roman"/>
+          <w:b/>
+          <w:color w:val="222222"/>
+          <w:shd w:val="clear" w:color="auto" w:fill="FFFFFF"/>
+        </w:rPr>
+      </w:pPr>
+    </w:p>
+    <w:p>
+      <w:pPr>
+        <w:spacing w:line="240" w:lineRule="auto"/>
+        <w:ind w:left="720" w:hanging="720"/>
+        <w:rPr>
+          <w:rFonts w:ascii="Times New Roman" w:hAnsi="Times New Roman" w:cs="Times New Roman"/>
+        </w:rPr>
+      </w:pPr>
+      <w:r>
+        <w:rPr>
+          <w:rFonts w:ascii="Times New Roman" w:hAnsi="Times New Roman" w:cs="Times New Roman"/>
+          <w:b/>
+        </w:rPr>
+        <w:lastRenderedPageBreak/>
+        <w:t xml:space="preserve">Phalen, P. L., </w:t>
+      </w:r>
+      <w:r>
+        <w:rPr>
+          <w:rFonts w:ascii="Times New Roman" w:hAnsi="Times New Roman" w:cs="Times New Roman"/>
+        </w:rPr>
+        <w:t xml:space="preserve">Warman, D., Martin, J., &amp; Lysaker, P. (in press). Public understanding of different kinds of voice-hearing experiences: Relationship with causal beliefs, perceptions of mental illness, and stigma. </w:t>
+      </w:r>
+      <w:r>
+        <w:rPr>
+          <w:rFonts w:ascii="Times New Roman" w:hAnsi="Times New Roman" w:cs="Times New Roman"/>
+          <w:i/>
+        </w:rPr>
         <w:t>American Journal of Psychiatric Rehabilitation</w:t>
       </w:r>
       <w:r>
@@ -1498,15 +1633,152 @@
       <w:pPr>
         <w:spacing w:line="240" w:lineRule="auto"/>
         <w:rPr>
+          <w:rFonts w:ascii="Times New Roman" w:eastAsia="Times New Roman" w:hAnsi="Times New Roman" w:cs="Times New Roman"/>
+          <w:color w:val="auto"/>
+        </w:rPr>
+      </w:pPr>
+    </w:p>
+    <w:p>
+      <w:pPr>
+        <w:shd w:val="clear" w:color="auto" w:fill="FFFFFF"/>
+        <w:spacing w:line="240" w:lineRule="auto"/>
+        <w:ind w:left="720" w:hanging="720"/>
+        <w:rPr>
+          <w:rFonts w:ascii="Times New Roman" w:eastAsia="Times New Roman" w:hAnsi="Times New Roman" w:cs="Times New Roman"/>
+          <w:color w:val="222222"/>
+        </w:rPr>
+      </w:pPr>
+      <w:r>
+        <w:rPr>
+          <w:rFonts w:ascii="Times New Roman" w:eastAsia="Times New Roman" w:hAnsi="Times New Roman" w:cs="Times New Roman"/>
+          <w:color w:val="222222"/>
+        </w:rPr>
+        <w:t xml:space="preserve">Kivisto, A., J., Ray, B., &amp; </w:t>
+      </w:r>
+      <w:r>
+        <w:rPr>
+          <w:rFonts w:ascii="Times New Roman" w:eastAsia="Times New Roman" w:hAnsi="Times New Roman" w:cs="Times New Roman"/>
+          <w:b/>
+          <w:color w:val="222222"/>
+        </w:rPr>
+        <w:t>Phalen, P.L</w:t>
+      </w:r>
+      <w:r>
+        <w:rPr>
+          <w:rFonts w:ascii="Times New Roman" w:eastAsia="Times New Roman" w:hAnsi="Times New Roman" w:cs="Times New Roman"/>
+          <w:color w:val="222222"/>
+        </w:rPr>
+        <w:t xml:space="preserve">. (in press). Firearm Legislation and Fatal Police Shootings in the United States. </w:t>
+      </w:r>
+      <w:r>
+        <w:rPr>
+          <w:rFonts w:ascii="Times New Roman" w:eastAsia="Times New Roman" w:hAnsi="Times New Roman" w:cs="Times New Roman"/>
+          <w:i/>
+          <w:color w:val="222222"/>
+        </w:rPr>
+        <w:t>American Journal</w:t>
+      </w:r>
+      <w:r>
+        <w:rPr>
+          <w:rFonts w:ascii="Times New Roman" w:eastAsia="Times New Roman" w:hAnsi="Times New Roman" w:cs="Times New Roman"/>
+          <w:i/>
+          <w:color w:val="222222"/>
+        </w:rPr>
+        <w:t xml:space="preserve"> of Public Health</w:t>
+      </w:r>
+      <w:r>
+        <w:rPr>
+          <w:rFonts w:ascii="Times New Roman" w:eastAsia="Times New Roman" w:hAnsi="Times New Roman" w:cs="Times New Roman"/>
+          <w:color w:val="222222"/>
+        </w:rPr>
+        <w:t>. doi:10.2105/AJPH.2017.303770</w:t>
+      </w:r>
+    </w:p>
+    <w:p>
+      <w:pPr>
+        <w:shd w:val="clear" w:color="auto" w:fill="FFFFFF"/>
+        <w:spacing w:line="240" w:lineRule="auto"/>
+        <w:ind w:left="720" w:hanging="720"/>
+        <w:rPr>
+          <w:rFonts w:ascii="Times New Roman" w:eastAsia="Times New Roman" w:hAnsi="Times New Roman" w:cs="Times New Roman"/>
+          <w:color w:val="222222"/>
+        </w:rPr>
+      </w:pPr>
+    </w:p>
+    <w:p>
+      <w:pPr>
+        <w:spacing w:line="240" w:lineRule="auto"/>
+        <w:ind w:left="720" w:hanging="720"/>
+        <w:rPr>
           <w:rFonts w:ascii="Times New Roman" w:hAnsi="Times New Roman" w:cs="Times New Roman"/>
         </w:rPr>
       </w:pPr>
+      <w:r>
+        <w:rPr>
+          <w:rFonts w:ascii="Times New Roman" w:hAnsi="Times New Roman" w:cs="Times New Roman"/>
+          <w:b/>
+        </w:rPr>
+        <w:t xml:space="preserve">Phalen, P. L., </w:t>
+      </w:r>
+      <w:r>
+        <w:rPr>
+          <w:rFonts w:ascii="Times New Roman" w:hAnsi="Times New Roman" w:cs="Times New Roman"/>
+        </w:rPr>
+        <w:t>Warman,</w:t>
+      </w:r>
+      <w:r>
+        <w:rPr>
+          <w:rFonts w:ascii="Times New Roman" w:hAnsi="Times New Roman" w:cs="Times New Roman"/>
+        </w:rPr>
+        <w:t xml:space="preserve"> D., Martin, J., &amp; Lysaker, P. (2018</w:t>
+      </w:r>
+      <w:r>
+        <w:rPr>
+          <w:rFonts w:ascii="Times New Roman" w:hAnsi="Times New Roman" w:cs="Times New Roman"/>
+        </w:rPr>
+        <w:t xml:space="preserve">). The stigma of voice-hearing experiences: Religiousness and voice-hearing contents matter. </w:t>
+      </w:r>
+      <w:r>
+        <w:rPr>
+          <w:rFonts w:ascii="Times New Roman" w:hAnsi="Times New Roman" w:cs="Times New Roman"/>
+          <w:i/>
+        </w:rPr>
+        <w:t>Stigma and Health</w:t>
+      </w:r>
+      <w:r>
+        <w:rPr>
+          <w:rFonts w:ascii="Times New Roman" w:hAnsi="Times New Roman" w:cs="Times New Roman"/>
+          <w:i/>
+        </w:rPr>
+        <w:t>, 3</w:t>
+      </w:r>
+      <w:r>
+        <w:rPr>
+          <w:rFonts w:ascii="Times New Roman" w:hAnsi="Times New Roman" w:cs="Times New Roman"/>
+        </w:rPr>
+        <w:t>(1), 77-84</w:t>
+      </w:r>
+      <w:r>
+        <w:rPr>
+          <w:rFonts w:ascii="Times New Roman" w:hAnsi="Times New Roman" w:cs="Times New Roman"/>
+        </w:rPr>
+        <w:t>. doi:10.1037/sah0000075</w:t>
+      </w:r>
     </w:p>
     <w:p>
       <w:pPr>
         <w:spacing w:line="240" w:lineRule="auto"/>
         <w:ind w:left="720" w:hanging="720"/>
         <w:rPr>
+          <w:rFonts w:ascii="Times New Roman" w:hAnsi="Times New Roman" w:cs="Times New Roman"/>
+        </w:rPr>
+      </w:pPr>
+    </w:p>
+    <w:p>
+      <w:pPr>
+        <w:spacing w:line="240" w:lineRule="auto"/>
+        <w:ind w:left="720" w:hanging="720"/>
+        <w:rPr>
           <w:rFonts w:ascii="Times New Roman" w:eastAsia="Times New Roman" w:hAnsi="Times New Roman" w:cs="Times New Roman"/>
           <w:color w:val="auto"/>
         </w:rPr>
@@ -1516,7 +1788,6 @@
           <w:rFonts w:ascii="Times New Roman" w:eastAsia="Times New Roman" w:hAnsi="Times New Roman" w:cs="Times New Roman"/>
           <w:shd w:val="clear" w:color="auto" w:fill="FFFFFF"/>
         </w:rPr>
-        <w:lastRenderedPageBreak/>
         <w:t>White, D. A., McGuire, A.B., L</w:t>
       </w:r>
       <w:r>
@@ -1561,7 +1832,7 @@
           <w:rFonts w:ascii="Times New Roman" w:eastAsia="Times New Roman" w:hAnsi="Times New Roman" w:cs="Times New Roman"/>
           <w:shd w:val="clear" w:color="auto" w:fill="FFFFFF"/>
         </w:rPr>
-        <w:t xml:space="preserve"> (in press).</w:t>
+        <w:t xml:space="preserve"> (2017).</w:t>
       </w:r>
       <w:r>
         <w:rPr>
@@ -1597,7 +1868,7 @@
           <w:i/>
           <w:color w:val="auto"/>
         </w:rPr>
-        <w:t>Psychiatric Rehabilitation Journal.</w:t>
+        <w:t>Psychiatric Rehabilitation Journal</w:t>
       </w:r>
       <w:r>
         <w:rPr>
@@ -1605,6 +1876,29 @@
           <w:i/>
           <w:color w:val="auto"/>
         </w:rPr>
+        <w:t>, 40</w:t>
+      </w:r>
+      <w:r>
+        <w:rPr>
+          <w:rFonts w:ascii="Times New Roman" w:eastAsia="Times New Roman" w:hAnsi="Times New Roman" w:cs="Times New Roman"/>
+          <w:color w:val="auto"/>
+        </w:rPr>
+        <w:t>(4), 344-353</w:t>
+      </w:r>
+      <w:r>
+        <w:rPr>
+          <w:rFonts w:ascii="Times New Roman" w:eastAsia="Times New Roman" w:hAnsi="Times New Roman" w:cs="Times New Roman"/>
+          <w:i/>
+          <w:color w:val="auto"/>
+        </w:rPr>
+        <w:t>.</w:t>
+      </w:r>
+      <w:r>
+        <w:rPr>
+          <w:rFonts w:ascii="Times New Roman" w:eastAsia="Times New Roman" w:hAnsi="Times New Roman" w:cs="Times New Roman"/>
+          <w:i/>
+          <w:color w:val="auto"/>
+        </w:rPr>
         <w:t xml:space="preserve"> </w:t>
       </w:r>
       <w:r>
@@ -1624,235 +1918,112 @@
     </w:p>
     <w:p>
       <w:pPr>
-        <w:spacing w:line="240" w:lineRule="auto"/>
+        <w:shd w:val="clear" w:color="auto" w:fill="FFFFFF"/>
+        <w:spacing w:line="240" w:lineRule="auto"/>
+        <w:ind w:left="720" w:hanging="720"/>
+        <w:rPr>
+          <w:rFonts w:ascii="Times New Roman" w:eastAsia="Times New Roman" w:hAnsi="Times New Roman" w:cs="Times New Roman"/>
+          <w:i/>
+          <w:color w:val="222222"/>
+        </w:rPr>
+      </w:pPr>
+    </w:p>
+    <w:p>
+      <w:pPr>
+        <w:spacing w:line="240" w:lineRule="auto"/>
+        <w:ind w:left="720" w:hanging="720"/>
+        <w:rPr>
+          <w:rFonts w:ascii="Times New Roman" w:hAnsi="Times New Roman" w:cs="Times New Roman"/>
+        </w:rPr>
+      </w:pPr>
+      <w:r>
+        <w:rPr>
+          <w:rFonts w:ascii="Times New Roman" w:hAnsi="Times New Roman" w:cs="Times New Roman"/>
+        </w:rPr>
+        <w:t xml:space="preserve">Niculescu, A. B., Le-Niculescu, H., Levey, D. F., </w:t>
+      </w:r>
+      <w:r>
+        <w:rPr>
+          <w:rFonts w:ascii="Times New Roman" w:hAnsi="Times New Roman" w:cs="Times New Roman"/>
+          <w:b/>
+        </w:rPr>
+        <w:t>Phalen, P.</w:t>
+      </w:r>
+      <w:r>
+        <w:rPr>
+          <w:rFonts w:ascii="Times New Roman" w:hAnsi="Times New Roman" w:cs="Times New Roman"/>
+        </w:rPr>
+        <w:t>,</w:t>
+      </w:r>
+      <w:r>
+        <w:rPr>
+          <w:rFonts w:ascii="Times New Roman" w:hAnsi="Times New Roman" w:cs="Times New Roman"/>
+        </w:rPr>
+        <w:t xml:space="preserve"> Dainton, H. D., Roseberry, K., Niculescu, E., Niezer, J., Williams, A., Graham, D. L., Jone</w:t>
+      </w:r>
+      <w:r>
+        <w:rPr>
+          <w:rFonts w:ascii="Times New Roman" w:hAnsi="Times New Roman" w:cs="Times New Roman"/>
+        </w:rPr>
+        <w:t>s, T., Venugopal, V., Ballew, A</w:t>
+      </w:r>
+      <w:r>
+        <w:rPr>
+          <w:rFonts w:ascii="Times New Roman" w:hAnsi="Times New Roman" w:cs="Times New Roman"/>
+        </w:rPr>
+        <w:t>., Yard, M., Gelbart, T., Kurian, S. M., Shekhar, A., Schork, N. J., Sandusky, G. E., &amp; Salomon, D. R. (</w:t>
+      </w:r>
+      <w:r>
+        <w:rPr>
+          <w:rFonts w:ascii="Times New Roman" w:hAnsi="Times New Roman" w:cs="Times New Roman"/>
+        </w:rPr>
+        <w:t>2017</w:t>
+      </w:r>
+      <w:r>
+        <w:rPr>
+          <w:rFonts w:ascii="Times New Roman" w:hAnsi="Times New Roman" w:cs="Times New Roman"/>
+        </w:rPr>
+        <w:t xml:space="preserve">). </w:t>
+      </w:r>
+      <w:r>
+        <w:rPr>
+          <w:rFonts w:ascii="Times New Roman" w:eastAsia="Times New Roman" w:hAnsi="Times New Roman" w:cs="Times New Roman"/>
+          <w:color w:val="222222"/>
+          <w:shd w:val="clear" w:color="auto" w:fill="FFFFFF"/>
+        </w:rPr>
+        <w:t>Precision medicine for suicidality: From universality to subtypes and personalization</w:t>
+      </w:r>
+      <w:r>
         <w:rPr>
           <w:rFonts w:ascii="Times New Roman" w:eastAsia="Times New Roman" w:hAnsi="Times New Roman" w:cs="Times New Roman"/>
           <w:color w:val="auto"/>
         </w:rPr>
-      </w:pPr>
-    </w:p>
-    <w:p>
-      <w:pPr>
-        <w:shd w:val="clear" w:color="auto" w:fill="FFFFFF"/>
-        <w:spacing w:line="240" w:lineRule="auto"/>
-        <w:ind w:left="720" w:hanging="720"/>
-        <w:rPr>
-          <w:rFonts w:ascii="Times New Roman" w:eastAsia="Times New Roman" w:hAnsi="Times New Roman" w:cs="Times New Roman"/>
-          <w:color w:val="222222"/>
-        </w:rPr>
-      </w:pPr>
-      <w:r>
-        <w:rPr>
-          <w:rFonts w:ascii="Times New Roman" w:eastAsia="Times New Roman" w:hAnsi="Times New Roman" w:cs="Times New Roman"/>
-          <w:color w:val="222222"/>
-        </w:rPr>
-        <w:t xml:space="preserve">Kivisto, A., J., Ray, B., &amp; </w:t>
-      </w:r>
-      <w:r>
-        <w:rPr>
-          <w:rFonts w:ascii="Times New Roman" w:eastAsia="Times New Roman" w:hAnsi="Times New Roman" w:cs="Times New Roman"/>
-          <w:b/>
-          <w:color w:val="222222"/>
-        </w:rPr>
-        <w:t>Phalen, P.L</w:t>
-      </w:r>
-      <w:r>
-        <w:rPr>
-          <w:rFonts w:ascii="Times New Roman" w:eastAsia="Times New Roman" w:hAnsi="Times New Roman" w:cs="Times New Roman"/>
-          <w:color w:val="222222"/>
-        </w:rPr>
-        <w:t xml:space="preserve">. (in press). Firearm Legislation and Fatal Police Shootings in the United States. </w:t>
-      </w:r>
-      <w:r>
-        <w:rPr>
-          <w:rFonts w:ascii="Times New Roman" w:eastAsia="Times New Roman" w:hAnsi="Times New Roman" w:cs="Times New Roman"/>
-          <w:i/>
-          <w:color w:val="222222"/>
-        </w:rPr>
-        <w:t>American Journal</w:t>
-      </w:r>
-      <w:r>
-        <w:rPr>
-          <w:rFonts w:ascii="Times New Roman" w:eastAsia="Times New Roman" w:hAnsi="Times New Roman" w:cs="Times New Roman"/>
-          <w:i/>
-          <w:color w:val="222222"/>
-        </w:rPr>
-        <w:t xml:space="preserve"> of Public Health</w:t>
-      </w:r>
-      <w:r>
-        <w:rPr>
-          <w:rFonts w:ascii="Times New Roman" w:eastAsia="Times New Roman" w:hAnsi="Times New Roman" w:cs="Times New Roman"/>
-          <w:color w:val="222222"/>
-        </w:rPr>
-        <w:t>. doi:10.2105/AJPH.2017.303770</w:t>
-      </w:r>
-    </w:p>
-    <w:p>
-      <w:pPr>
-        <w:shd w:val="clear" w:color="auto" w:fill="FFFFFF"/>
-        <w:spacing w:line="240" w:lineRule="auto"/>
-        <w:ind w:left="720" w:hanging="720"/>
-        <w:rPr>
-          <w:rFonts w:ascii="Times New Roman" w:eastAsia="Times New Roman" w:hAnsi="Times New Roman" w:cs="Times New Roman"/>
-          <w:color w:val="222222"/>
-        </w:rPr>
-      </w:pPr>
-    </w:p>
-    <w:p>
-      <w:pPr>
-        <w:spacing w:line="240" w:lineRule="auto"/>
-        <w:ind w:left="720" w:hanging="720"/>
+        <w:t>.</w:t>
+      </w:r>
+      <w:r>
         <w:rPr>
           <w:rFonts w:ascii="Times New Roman" w:hAnsi="Times New Roman" w:cs="Times New Roman"/>
         </w:rPr>
-      </w:pPr>
-      <w:r>
-        <w:rPr>
-          <w:rFonts w:ascii="Times New Roman" w:hAnsi="Times New Roman" w:cs="Times New Roman"/>
-          <w:b/>
-        </w:rPr>
-        <w:t xml:space="preserve">Phalen, P. L., </w:t>
-      </w:r>
-      <w:r>
-        <w:rPr>
-          <w:rFonts w:ascii="Times New Roman" w:hAnsi="Times New Roman" w:cs="Times New Roman"/>
-        </w:rPr>
-        <w:t>Warman, D., Martin, J., &amp; Lysaker, P. (</w:t>
-      </w:r>
-      <w:r>
-        <w:rPr>
-          <w:rFonts w:ascii="Times New Roman" w:hAnsi="Times New Roman" w:cs="Times New Roman"/>
-        </w:rPr>
-        <w:t>in press</w:t>
-      </w:r>
-      <w:r>
-        <w:rPr>
-          <w:rFonts w:ascii="Times New Roman" w:hAnsi="Times New Roman" w:cs="Times New Roman"/>
-        </w:rPr>
-        <w:t xml:space="preserve">). The stigma of voice-hearing experiences: Religiousness and voice-hearing contents matter. </w:t>
+        <w:t xml:space="preserve"> </w:t>
       </w:r>
       <w:r>
         <w:rPr>
           <w:rFonts w:ascii="Times New Roman" w:hAnsi="Times New Roman" w:cs="Times New Roman"/>
           <w:i/>
         </w:rPr>
-        <w:t>Stigma and Health</w:t>
+        <w:t>Molecular Psychiatry</w:t>
       </w:r>
       <w:r>
         <w:rPr>
           <w:rFonts w:ascii="Times New Roman" w:hAnsi="Times New Roman" w:cs="Times New Roman"/>
         </w:rPr>
-        <w:t>. doi:10.1037/sah0000075</w:t>
-      </w:r>
-    </w:p>
-    <w:p>
-      <w:pPr>
-        <w:shd w:val="clear" w:color="auto" w:fill="FFFFFF"/>
-        <w:spacing w:line="240" w:lineRule="auto"/>
-        <w:ind w:left="720" w:hanging="720"/>
-        <w:rPr>
-          <w:rFonts w:ascii="Times New Roman" w:eastAsia="Times New Roman" w:hAnsi="Times New Roman" w:cs="Times New Roman"/>
-          <w:i/>
-          <w:color w:val="222222"/>
-        </w:rPr>
-      </w:pPr>
-    </w:p>
-    <w:p>
-      <w:pPr>
-        <w:spacing w:line="240" w:lineRule="auto"/>
-        <w:ind w:left="720" w:hanging="720"/>
-        <w:rPr>
-          <w:rFonts w:ascii="Times New Roman" w:hAnsi="Times New Roman" w:cs="Times New Roman"/>
-        </w:rPr>
-      </w:pPr>
-      <w:r>
-        <w:rPr>
-          <w:rFonts w:ascii="Times New Roman" w:hAnsi="Times New Roman" w:cs="Times New Roman"/>
-        </w:rPr>
-        <w:t xml:space="preserve">Niculescu, A. B., Le-Niculescu, H., Levey, D. F., </w:t>
-      </w:r>
-      <w:r>
-        <w:rPr>
-          <w:rFonts w:ascii="Times New Roman" w:hAnsi="Times New Roman" w:cs="Times New Roman"/>
-          <w:b/>
-        </w:rPr>
-        <w:t>Phalen, P.</w:t>
-      </w:r>
-      <w:r>
-        <w:rPr>
-          <w:rFonts w:ascii="Times New Roman" w:hAnsi="Times New Roman" w:cs="Times New Roman"/>
-        </w:rPr>
-        <w:t>,</w:t>
-      </w:r>
-      <w:r>
-        <w:rPr>
-          <w:rFonts w:ascii="Times New Roman" w:hAnsi="Times New Roman" w:cs="Times New Roman"/>
-        </w:rPr>
-        <w:t xml:space="preserve"> Dainton, H. D., Roseberry, K., Niculescu, E., Niezer, J., Williams, A., Graham, D. L., Jone</w:t>
-      </w:r>
-      <w:r>
-        <w:rPr>
-          <w:rFonts w:ascii="Times New Roman" w:hAnsi="Times New Roman" w:cs="Times New Roman"/>
-        </w:rPr>
-        <w:t>s, T., Venugopal, V., Ballew, A</w:t>
-      </w:r>
-      <w:r>
-        <w:rPr>
-          <w:rFonts w:ascii="Times New Roman" w:hAnsi="Times New Roman" w:cs="Times New Roman"/>
-        </w:rPr>
-        <w:t>., Yard, M., Gelbart, T., Kurian, S. M., Shekhar, A., Schork, N. J., Sandusky, G. E., &amp; Salomon, D. R. (</w:t>
-      </w:r>
-      <w:r>
-        <w:rPr>
-          <w:rFonts w:ascii="Times New Roman" w:hAnsi="Times New Roman" w:cs="Times New Roman"/>
-        </w:rPr>
-        <w:t>2017</w:t>
-      </w:r>
-      <w:r>
-        <w:rPr>
-          <w:rFonts w:ascii="Times New Roman" w:hAnsi="Times New Roman" w:cs="Times New Roman"/>
-        </w:rPr>
-        <w:t xml:space="preserve">). </w:t>
-      </w:r>
-      <w:r>
-        <w:rPr>
-          <w:rFonts w:ascii="Times New Roman" w:eastAsia="Times New Roman" w:hAnsi="Times New Roman" w:cs="Times New Roman"/>
-          <w:color w:val="222222"/>
-          <w:shd w:val="clear" w:color="auto" w:fill="FFFFFF"/>
-        </w:rPr>
-        <w:t>Precision medicine for suicidality: From universality to subtypes and personalization</w:t>
-      </w:r>
-      <w:r>
-        <w:rPr>
-          <w:rFonts w:ascii="Times New Roman" w:eastAsia="Times New Roman" w:hAnsi="Times New Roman" w:cs="Times New Roman"/>
-          <w:color w:val="auto"/>
-        </w:rPr>
-        <w:t>.</w:t>
-      </w:r>
-      <w:r>
-        <w:rPr>
-          <w:rFonts w:ascii="Times New Roman" w:hAnsi="Times New Roman" w:cs="Times New Roman"/>
-        </w:rPr>
-        <w:t xml:space="preserve"> </w:t>
+        <w:t xml:space="preserve">, </w:t>
       </w:r>
       <w:r>
         <w:rPr>
           <w:rFonts w:ascii="Times New Roman" w:hAnsi="Times New Roman" w:cs="Times New Roman"/>
           <w:i/>
         </w:rPr>
-        <w:t>Molecular Psychiatry</w:t>
-      </w:r>
-      <w:r>
-        <w:rPr>
-          <w:rFonts w:ascii="Times New Roman" w:hAnsi="Times New Roman" w:cs="Times New Roman"/>
-        </w:rPr>
-        <w:t xml:space="preserve">, </w:t>
-      </w:r>
-      <w:r>
-        <w:rPr>
-          <w:rFonts w:ascii="Times New Roman" w:hAnsi="Times New Roman" w:cs="Times New Roman"/>
-          <w:i/>
-        </w:rPr>
         <w:t>22</w:t>
       </w:r>
       <w:r>
@@ -1972,6 +2143,29 @@
         </w:rPr>
         <w:t>doi:10.1176/appi.ps.201500544</w:t>
       </w:r>
+      <w:r>
+        <w:rPr>
+          <w:rFonts w:ascii="Times New Roman" w:eastAsia="Times New Roman" w:hAnsi="Times New Roman" w:cs="Times New Roman"/>
+          <w:color w:val="auto"/>
+        </w:rPr>
+        <w:t xml:space="preserve">. </w:t>
+      </w:r>
+      <w:r>
+        <w:rPr>
+          <w:rFonts w:ascii="Times New Roman" w:eastAsia="Times New Roman" w:hAnsi="Times New Roman" w:cs="Times New Roman"/>
+          <w:color w:val="auto"/>
+        </w:rPr>
+        <w:t xml:space="preserve">R scripts for this paper posted publicly at </w:t>
+      </w:r>
+      <w:hyperlink r:id="rId17">
+        <w:r>
+          <w:rPr>
+            <w:rStyle w:val="Hyperlink"/>
+            <w:rFonts w:ascii="Times New Roman" w:eastAsia="Times New Roman" w:hAnsi="Times New Roman" w:cs="Times New Roman"/>
+          </w:rPr>
+          <w:t>https://github.com/peterphalen/code-for-publications/</w:t>
+        </w:r>
+      </w:hyperlink>
     </w:p>
     <w:p>
       <w:pPr>
@@ -2338,103 +2532,6 @@
     </w:p>
     <w:p>
       <w:pPr>
-        <w:rPr>
-          <w:rFonts w:ascii="Times New Roman" w:hAnsi="Times New Roman"/>
-          <w:b/>
-          <w:u w:val="single"/>
-        </w:rPr>
-      </w:pPr>
-      <w:r>
-        <w:rPr>
-          <w:rFonts w:ascii="Times New Roman" w:hAnsi="Times New Roman"/>
-          <w:b/>
-          <w:u w:val="single"/>
-        </w:rPr>
-        <w:t>OTHER PUBLICATIONS</w:t>
-      </w:r>
-      <w:r>
-        <w:rPr>
-          <w:rFonts w:ascii="Times New Roman" w:hAnsi="Times New Roman"/>
-          <w:b/>
-          <w:u w:val="single"/>
-        </w:rPr>
-        <w:tab/>
-      </w:r>
-      <w:r>
-        <w:rPr>
-          <w:rFonts w:ascii="Times New Roman" w:hAnsi="Times New Roman"/>
-          <w:b/>
-          <w:u w:val="single"/>
-        </w:rPr>
-        <w:tab/>
-      </w:r>
-      <w:r>
-        <w:rPr>
-          <w:rFonts w:ascii="Times New Roman" w:hAnsi="Times New Roman"/>
-          <w:b/>
-          <w:u w:val="single"/>
-        </w:rPr>
-        <w:tab/>
-      </w:r>
-      <w:r>
-        <w:rPr>
-          <w:rFonts w:ascii="Times New Roman" w:hAnsi="Times New Roman"/>
-          <w:b/>
-          <w:u w:val="single"/>
-        </w:rPr>
-        <w:tab/>
-      </w:r>
-      <w:r>
-        <w:rPr>
-          <w:rFonts w:ascii="Times New Roman" w:hAnsi="Times New Roman"/>
-          <w:b/>
-          <w:u w:val="single"/>
-        </w:rPr>
-        <w:tab/>
-      </w:r>
-      <w:r>
-        <w:rPr>
-          <w:rFonts w:ascii="Times New Roman" w:hAnsi="Times New Roman"/>
-          <w:b/>
-          <w:u w:val="single"/>
-        </w:rPr>
-        <w:tab/>
-      </w:r>
-      <w:r>
-        <w:rPr>
-          <w:rFonts w:ascii="Times New Roman" w:hAnsi="Times New Roman"/>
-          <w:b/>
-          <w:u w:val="single"/>
-        </w:rPr>
-        <w:tab/>
-      </w:r>
-      <w:r>
-        <w:rPr>
-          <w:rFonts w:ascii="Times New Roman" w:hAnsi="Times New Roman"/>
-          <w:b/>
-          <w:u w:val="single"/>
-        </w:rPr>
-        <w:tab/>
-      </w:r>
-      <w:r>
-        <w:rPr>
-          <w:rFonts w:ascii="Times New Roman" w:hAnsi="Times New Roman"/>
-          <w:b/>
-          <w:u w:val="single"/>
-        </w:rPr>
-        <w:tab/>
-      </w:r>
-      <w:r>
-        <w:rPr>
-          <w:rFonts w:ascii="Times New Roman" w:hAnsi="Times New Roman"/>
-          <w:b/>
-          <w:u w:val="single"/>
-        </w:rPr>
-        <w:tab/>
-      </w:r>
-    </w:p>
-    <w:p>
-      <w:pPr>
         <w:pBdr>
           <w:top w:val="nil"/>
           <w:left w:val="nil"/>
@@ -2462,6 +2559,160 @@
           <w:between w:val="nil"/>
           <w:bar w:val="nil"/>
         </w:pBdr>
+        <w:tabs>
+          <w:tab w:val="left" w:pos="2160"/>
+        </w:tabs>
+        <w:spacing w:line="240" w:lineRule="auto"/>
+        <w:rPr>
+          <w:rFonts w:ascii="Times" w:eastAsia="Times New Roman" w:hAnsi="Times" w:cs="Times New Roman"/>
+        </w:rPr>
+      </w:pPr>
+    </w:p>
+    <w:p>
+      <w:pPr>
+        <w:pBdr>
+          <w:top w:val="nil"/>
+          <w:left w:val="nil"/>
+          <w:bottom w:val="nil"/>
+          <w:right w:val="nil"/>
+          <w:between w:val="nil"/>
+          <w:bar w:val="nil"/>
+        </w:pBdr>
+        <w:tabs>
+          <w:tab w:val="left" w:pos="2160"/>
+        </w:tabs>
+        <w:spacing w:line="240" w:lineRule="auto"/>
+        <w:rPr>
+          <w:rFonts w:ascii="Times" w:eastAsia="Times New Roman" w:hAnsi="Times" w:cs="Times New Roman"/>
+        </w:rPr>
+      </w:pPr>
+    </w:p>
+    <w:p>
+      <w:pPr>
+        <w:rPr>
+          <w:rFonts w:ascii="Times New Roman" w:hAnsi="Times New Roman"/>
+          <w:b/>
+          <w:u w:val="single"/>
+        </w:rPr>
+      </w:pPr>
+      <w:r>
+        <w:rPr>
+          <w:rFonts w:ascii="Times New Roman" w:hAnsi="Times New Roman"/>
+          <w:b/>
+          <w:u w:val="single"/>
+        </w:rPr>
+        <w:t>OTHER PUBLICATIONS</w:t>
+      </w:r>
+      <w:r>
+        <w:rPr>
+          <w:rFonts w:ascii="Times New Roman" w:hAnsi="Times New Roman"/>
+          <w:b/>
+          <w:u w:val="single"/>
+        </w:rPr>
+        <w:tab/>
+      </w:r>
+      <w:r>
+        <w:rPr>
+          <w:rFonts w:ascii="Times New Roman" w:hAnsi="Times New Roman"/>
+          <w:b/>
+          <w:u w:val="single"/>
+        </w:rPr>
+        <w:tab/>
+      </w:r>
+      <w:r>
+        <w:rPr>
+          <w:rFonts w:ascii="Times New Roman" w:hAnsi="Times New Roman"/>
+          <w:b/>
+          <w:u w:val="single"/>
+        </w:rPr>
+        <w:tab/>
+      </w:r>
+      <w:r>
+        <w:rPr>
+          <w:rFonts w:ascii="Times New Roman" w:hAnsi="Times New Roman"/>
+          <w:b/>
+          <w:u w:val="single"/>
+        </w:rPr>
+        <w:tab/>
+      </w:r>
+      <w:r>
+        <w:rPr>
+          <w:rFonts w:ascii="Times New Roman" w:hAnsi="Times New Roman"/>
+          <w:b/>
+          <w:u w:val="single"/>
+        </w:rPr>
+        <w:tab/>
+      </w:r>
+      <w:r>
+        <w:rPr>
+          <w:rFonts w:ascii="Times New Roman" w:hAnsi="Times New Roman"/>
+          <w:b/>
+          <w:u w:val="single"/>
+        </w:rPr>
+        <w:tab/>
+      </w:r>
+      <w:r>
+        <w:rPr>
+          <w:rFonts w:ascii="Times New Roman" w:hAnsi="Times New Roman"/>
+          <w:b/>
+          <w:u w:val="single"/>
+        </w:rPr>
+        <w:tab/>
+      </w:r>
+      <w:r>
+        <w:rPr>
+          <w:rFonts w:ascii="Times New Roman" w:hAnsi="Times New Roman"/>
+          <w:b/>
+          <w:u w:val="single"/>
+        </w:rPr>
+        <w:tab/>
+      </w:r>
+      <w:r>
+        <w:rPr>
+          <w:rFonts w:ascii="Times New Roman" w:hAnsi="Times New Roman"/>
+          <w:b/>
+          <w:u w:val="single"/>
+        </w:rPr>
+        <w:tab/>
+      </w:r>
+      <w:r>
+        <w:rPr>
+          <w:rFonts w:ascii="Times New Roman" w:hAnsi="Times New Roman"/>
+          <w:b/>
+          <w:u w:val="single"/>
+        </w:rPr>
+        <w:tab/>
+      </w:r>
+    </w:p>
+    <w:p>
+      <w:pPr>
+        <w:pBdr>
+          <w:top w:val="nil"/>
+          <w:left w:val="nil"/>
+          <w:bottom w:val="nil"/>
+          <w:right w:val="nil"/>
+          <w:between w:val="nil"/>
+          <w:bar w:val="nil"/>
+        </w:pBdr>
+        <w:tabs>
+          <w:tab w:val="left" w:pos="2160"/>
+        </w:tabs>
+        <w:spacing w:line="240" w:lineRule="auto"/>
+        <w:rPr>
+          <w:rFonts w:ascii="Times" w:eastAsia="Times New Roman" w:hAnsi="Times" w:cs="Times New Roman"/>
+        </w:rPr>
+      </w:pPr>
+    </w:p>
+    <w:p>
+      <w:pPr>
+        <w:pBdr>
+          <w:top w:val="nil"/>
+          <w:left w:val="nil"/>
+          <w:bottom w:val="nil"/>
+          <w:right w:val="nil"/>
+          <w:between w:val="nil"/>
+          <w:bar w:val="nil"/>
+        </w:pBdr>
         <w:spacing w:line="240" w:lineRule="auto"/>
         <w:ind w:left="720" w:hanging="720"/>
         <w:rPr>
@@ -2500,7 +2751,7 @@
         </w:rPr>
         <w:t xml:space="preserve"> &lt;</w:t>
       </w:r>
-      <w:hyperlink r:id="rId16" w:history="1">
+      <w:hyperlink r:id="rId18" w:history="1">
         <w:r>
           <w:rPr>
             <w:rStyle w:val="Hyperlink"/>
@@ -2601,7 +2852,7 @@
         </w:rPr>
         <w:t xml:space="preserve"> &lt;</w:t>
       </w:r>
-      <w:hyperlink r:id="rId17" w:history="1">
+      <w:hyperlink r:id="rId19" w:history="1">
         <w:r>
           <w:rPr>
             <w:rStyle w:val="Hyperlink"/>
@@ -5491,40 +5742,6 @@
           <w:rFonts w:ascii="Times New Roman" w:eastAsia="Times New Roman" w:hAnsi="Times New Roman" w:cs="Times New Roman"/>
         </w:rPr>
       </w:pPr>
-    </w:p>
-    <w:p>
-      <w:pPr>
-        <w:pBdr>
-          <w:top w:val="nil"/>
-          <w:left w:val="nil"/>
-          <w:bottom w:val="nil"/>
-          <w:right w:val="nil"/>
-          <w:between w:val="nil"/>
-          <w:bar w:val="nil"/>
-        </w:pBdr>
-        <w:spacing w:line="240" w:lineRule="auto"/>
-        <w:ind w:right="-14"/>
-        <w:rPr>
-          <w:rFonts w:ascii="Times New Roman" w:eastAsia="Times New Roman" w:hAnsi="Times New Roman" w:cs="Times New Roman"/>
-        </w:rPr>
-      </w:pPr>
-    </w:p>
-    <w:p>
-      <w:pPr>
-        <w:pBdr>
-          <w:top w:val="nil"/>
-          <w:left w:val="nil"/>
-          <w:bottom w:val="nil"/>
-          <w:right w:val="nil"/>
-          <w:between w:val="nil"/>
-          <w:bar w:val="nil"/>
-        </w:pBdr>
-        <w:spacing w:line="240" w:lineRule="auto"/>
-        <w:ind w:right="-14"/>
-        <w:rPr>
-          <w:rFonts w:ascii="Times New Roman" w:eastAsia="Times New Roman" w:hAnsi="Times New Roman" w:cs="Times New Roman"/>
-        </w:rPr>
-      </w:pPr>
       <w:bookmarkStart w:id="0" w:name="_GoBack"/>
       <w:bookmarkEnd w:id="0"/>
     </w:p>
@@ -6631,7 +6848,7 @@
         </w:rPr>
         <w:tab/>
       </w:r>
-      <w:hyperlink r:id="rId18" w:history="1">
+      <w:hyperlink r:id="rId20" w:history="1">
         <w:r>
           <w:rPr>
             <w:rStyle w:val="Hyperlink"/>
@@ -6671,7 +6888,7 @@
         </w:rPr>
         <w:tab/>
       </w:r>
-      <w:hyperlink r:id="rId19" w:history="1">
+      <w:hyperlink r:id="rId21" w:history="1">
         <w:r>
           <w:rPr>
             <w:rStyle w:val="Hyperlink"/>
@@ -6690,8 +6907,8 @@
       </w:r>
     </w:p>
     <w:sectPr>
-      <w:footerReference w:type="even" r:id="rId20"/>
-      <w:footerReference w:type="default" r:id="rId21"/>
+      <w:footerReference w:type="even" r:id="rId22"/>
+      <w:footerReference w:type="default" r:id="rId23"/>
       <w:pgSz w:w="12240" w:h="15840"/>
       <w:pgMar w:top="990" w:right="1152" w:bottom="1152" w:left="1152" w:header="706" w:footer="826" w:gutter="0"/>
       <w:cols w:space="708"/>
@@ -6808,7 +7025,7 @@
         <w:rFonts w:ascii="Times New Roman" w:hAnsi="Times New Roman"/>
         <w:noProof/>
       </w:rPr>
-      <w:t>5</w:t>
+      <w:t>1</w:t>
     </w:r>
     <w:r>
       <w:rPr>

--- a/cv/phalen-website-cv.docx
+++ b/cv/phalen-website-cv.docx
@@ -1477,6 +1477,120 @@
     <w:p>
       <w:pPr>
         <w:spacing w:line="240" w:lineRule="auto"/>
+        <w:ind w:left="720" w:hanging="720"/>
+        <w:outlineLvl w:val="0"/>
+        <w:rPr>
+          <w:rFonts w:ascii="Times New Roman" w:hAnsi="Times New Roman" w:cs="Times New Roman"/>
+          <w:b/>
+          <w:bCs/>
+        </w:rPr>
+      </w:pPr>
+    </w:p>
+    <w:p>
+      <w:pPr>
+        <w:spacing w:line="240" w:lineRule="auto"/>
+        <w:ind w:left="720" w:hanging="720"/>
+        <w:outlineLvl w:val="0"/>
+        <w:rPr>
+          <w:rFonts w:ascii="Times New Roman" w:hAnsi="Times New Roman" w:cs="Times New Roman"/>
+        </w:rPr>
+      </w:pPr>
+      <w:r>
+        <w:rPr>
+          <w:rFonts w:ascii="Times New Roman" w:hAnsi="Times New Roman" w:cs="Times New Roman"/>
+          <w:bCs/>
+        </w:rPr>
+        <w:t xml:space="preserve">Rasdale, A., Warman, D., &amp; </w:t>
+      </w:r>
+      <w:r>
+        <w:rPr>
+          <w:rFonts w:ascii="Times New Roman" w:hAnsi="Times New Roman" w:cs="Times New Roman"/>
+          <w:b/>
+          <w:bCs/>
+        </w:rPr>
+        <w:t>Phalen, P.</w:t>
+      </w:r>
+      <w:r>
+        <w:rPr>
+          <w:rFonts w:ascii="Times New Roman" w:hAnsi="Times New Roman" w:cs="Times New Roman"/>
+          <w:b/>
+          <w:bCs/>
+        </w:rPr>
+        <w:t xml:space="preserve"> </w:t>
+      </w:r>
+      <w:r>
+        <w:rPr>
+          <w:rFonts w:ascii="Times New Roman" w:hAnsi="Times New Roman" w:cs="Times New Roman"/>
+        </w:rPr>
+        <w:t>(</w:t>
+      </w:r>
+      <w:r>
+        <w:rPr>
+          <w:rFonts w:ascii="Times New Roman" w:hAnsi="Times New Roman" w:cs="Times New Roman"/>
+        </w:rPr>
+        <w:t>in press</w:t>
+      </w:r>
+      <w:r>
+        <w:rPr>
+          <w:rFonts w:ascii="Times New Roman" w:hAnsi="Times New Roman" w:cs="Times New Roman"/>
+        </w:rPr>
+        <w:t xml:space="preserve">). </w:t>
+      </w:r>
+      <w:r>
+        <w:rPr>
+          <w:rFonts w:ascii="Times New Roman" w:hAnsi="Times New Roman" w:cs="Times New Roman"/>
+        </w:rPr>
+        <w:t>An Examination of Perceptions of Individuals with an Intellectu</w:t>
+      </w:r>
+      <w:r>
+        <w:rPr>
+          <w:rFonts w:ascii="Times New Roman" w:hAnsi="Times New Roman" w:cs="Times New Roman"/>
+        </w:rPr>
+        <w:t>al Disability, with and without</w:t>
+      </w:r>
+      <w:bookmarkStart w:id="0" w:name="_GoBack"/>
+      <w:bookmarkEnd w:id="0"/>
+      <w:r>
+        <w:rPr>
+          <w:rFonts w:ascii="Times New Roman" w:hAnsi="Times New Roman" w:cs="Times New Roman"/>
+        </w:rPr>
+        <w:t xml:space="preserve"> Co-Morbid Schizophrenia: Effects of Labels on Stigma</w:t>
+      </w:r>
+      <w:r>
+        <w:rPr>
+          <w:rFonts w:ascii="Times New Roman" w:hAnsi="Times New Roman" w:cs="Times New Roman"/>
+        </w:rPr>
+        <w:t xml:space="preserve">. </w:t>
+      </w:r>
+      <w:r>
+        <w:rPr>
+          <w:rFonts w:ascii="Times New Roman" w:hAnsi="Times New Roman" w:cs="Times New Roman"/>
+          <w:i/>
+        </w:rPr>
+        <w:t>Journal of Intellectual Disability Research</w:t>
+      </w:r>
+      <w:r>
+        <w:rPr>
+          <w:rFonts w:ascii="Times New Roman" w:hAnsi="Times New Roman" w:cs="Times New Roman"/>
+          <w:i/>
+        </w:rPr>
+        <w:t>.</w:t>
+      </w:r>
+    </w:p>
+    <w:p>
+      <w:pPr>
+        <w:spacing w:line="240" w:lineRule="auto"/>
+        <w:rPr>
+          <w:rFonts w:ascii="Times New Roman" w:eastAsia="Times New Roman" w:hAnsi="Times New Roman" w:cs="Times New Roman"/>
+          <w:b/>
+          <w:color w:val="222222"/>
+          <w:shd w:val="clear" w:color="auto" w:fill="FFFFFF"/>
+        </w:rPr>
+      </w:pPr>
+    </w:p>
+    <w:p>
+      <w:pPr>
+        <w:spacing w:line="240" w:lineRule="auto"/>
         <w:rPr>
           <w:rFonts w:ascii="Times New Roman" w:eastAsia="Times New Roman" w:hAnsi="Times New Roman" w:cs="Times New Roman"/>
           <w:b/>
@@ -1606,7 +1720,6 @@
           <w:rFonts w:ascii="Times New Roman" w:hAnsi="Times New Roman" w:cs="Times New Roman"/>
           <w:b/>
         </w:rPr>
-        <w:lastRenderedPageBreak/>
         <w:t xml:space="preserve">Phalen, P. L., </w:t>
       </w:r>
       <w:r>
@@ -5742,8 +5855,6 @@
           <w:rFonts w:ascii="Times New Roman" w:eastAsia="Times New Roman" w:hAnsi="Times New Roman" w:cs="Times New Roman"/>
         </w:rPr>
       </w:pPr>
-      <w:bookmarkStart w:id="0" w:name="_GoBack"/>
-      <w:bookmarkEnd w:id="0"/>
     </w:p>
     <w:p>
       <w:pPr>
@@ -9166,7 +9277,6 @@
   <w:style w:type="character" w:default="1" w:styleId="DefaultParagraphFont">
     <w:name w:val="Default Paragraph Font"/>
     <w:uiPriority w:val="1"/>
-    <w:semiHidden/>
     <w:unhideWhenUsed/>
   </w:style>
   <w:style w:type="table" w:default="1" w:styleId="TableNormal">
@@ -9487,7 +9597,6 @@
   <w:style w:type="character" w:default="1" w:styleId="DefaultParagraphFont">
     <w:name w:val="Default Paragraph Font"/>
     <w:uiPriority w:val="1"/>
-    <w:semiHidden/>
     <w:unhideWhenUsed/>
   </w:style>
   <w:style w:type="table" w:default="1" w:styleId="TableNormal">

--- a/cv/phalen-website-cv.docx
+++ b/cv/phalen-website-cv.docx
@@ -1548,8 +1548,6 @@
         </w:rPr>
         <w:t>al Disability, with and without</w:t>
       </w:r>
-      <w:bookmarkStart w:id="0" w:name="_GoBack"/>
-      <w:bookmarkEnd w:id="0"/>
       <w:r>
         <w:rPr>
           <w:rFonts w:ascii="Times New Roman" w:hAnsi="Times New Roman" w:cs="Times New Roman"/>
@@ -2623,63 +2621,8 @@
         </w:rPr>
         <w:t>, 16-23. doi:10.1016/j.jocrd.2015.01.003</w:t>
       </w:r>
-    </w:p>
-    <w:p>
-      <w:pPr>
-        <w:pBdr>
-          <w:top w:val="nil"/>
-          <w:left w:val="nil"/>
-          <w:bottom w:val="nil"/>
-          <w:right w:val="nil"/>
-          <w:between w:val="nil"/>
-          <w:bar w:val="nil"/>
-        </w:pBdr>
-        <w:tabs>
-          <w:tab w:val="left" w:pos="2160"/>
-        </w:tabs>
-        <w:spacing w:line="240" w:lineRule="auto"/>
-        <w:rPr>
-          <w:rFonts w:ascii="Times" w:eastAsia="Times New Roman" w:hAnsi="Times" w:cs="Times New Roman"/>
-        </w:rPr>
-      </w:pPr>
-    </w:p>
-    <w:p>
-      <w:pPr>
-        <w:pBdr>
-          <w:top w:val="nil"/>
-          <w:left w:val="nil"/>
-          <w:bottom w:val="nil"/>
-          <w:right w:val="nil"/>
-          <w:between w:val="nil"/>
-          <w:bar w:val="nil"/>
-        </w:pBdr>
-        <w:tabs>
-          <w:tab w:val="left" w:pos="2160"/>
-        </w:tabs>
-        <w:spacing w:line="240" w:lineRule="auto"/>
-        <w:rPr>
-          <w:rFonts w:ascii="Times" w:eastAsia="Times New Roman" w:hAnsi="Times" w:cs="Times New Roman"/>
-        </w:rPr>
-      </w:pPr>
-    </w:p>
-    <w:p>
-      <w:pPr>
-        <w:pBdr>
-          <w:top w:val="nil"/>
-          <w:left w:val="nil"/>
-          <w:bottom w:val="nil"/>
-          <w:right w:val="nil"/>
-          <w:between w:val="nil"/>
-          <w:bar w:val="nil"/>
-        </w:pBdr>
-        <w:tabs>
-          <w:tab w:val="left" w:pos="2160"/>
-        </w:tabs>
-        <w:spacing w:line="240" w:lineRule="auto"/>
-        <w:rPr>
-          <w:rFonts w:ascii="Times" w:eastAsia="Times New Roman" w:hAnsi="Times" w:cs="Times New Roman"/>
-        </w:rPr>
-      </w:pPr>
+      <w:bookmarkStart w:id="0" w:name="_GoBack"/>
+      <w:bookmarkEnd w:id="0"/>
     </w:p>
     <w:p>
       <w:pPr>

--- a/cv/phalen-website-cv.docx
+++ b/cv/phalen-website-cv.docx
@@ -1493,13 +1493,130 @@
         <w:outlineLvl w:val="0"/>
         <w:rPr>
           <w:rFonts w:ascii="Times New Roman" w:hAnsi="Times New Roman" w:cs="Times New Roman"/>
-        </w:rPr>
-      </w:pPr>
-      <w:r>
-        <w:rPr>
-          <w:rFonts w:ascii="Times New Roman" w:hAnsi="Times New Roman" w:cs="Times New Roman"/>
-          <w:bCs/>
-        </w:rPr>
+          <w:bCs/>
+        </w:rPr>
+      </w:pPr>
+      <w:r>
+        <w:rPr>
+          <w:rFonts w:ascii="Times New Roman" w:hAnsi="Times New Roman" w:cs="Times New Roman"/>
+          <w:bCs/>
+        </w:rPr>
+        <w:t xml:space="preserve">Kivisto, A. &amp; </w:t>
+      </w:r>
+      <w:r>
+        <w:rPr>
+          <w:rFonts w:ascii="Times New Roman" w:hAnsi="Times New Roman" w:cs="Times New Roman"/>
+          <w:b/>
+          <w:bCs/>
+        </w:rPr>
+        <w:t>Phalen, P</w:t>
+      </w:r>
+      <w:r>
+        <w:rPr>
+          <w:rFonts w:ascii="Times New Roman" w:hAnsi="Times New Roman" w:cs="Times New Roman"/>
+          <w:bCs/>
+        </w:rPr>
+        <w:t xml:space="preserve">. (in press). </w:t>
+      </w:r>
+      <w:r>
+        <w:rPr>
+          <w:rFonts w:ascii="Times New Roman" w:hAnsi="Times New Roman" w:cs="Times New Roman"/>
+          <w:bCs/>
+        </w:rPr>
+        <w:t xml:space="preserve">Effects of Risk-Based Firearm Seizure Laws Targeting </w:t>
+      </w:r>
+      <w:r>
+        <w:rPr>
+          <w:rFonts w:ascii="Times New Roman" w:hAnsi="Times New Roman" w:cs="Times New Roman"/>
+          <w:bCs/>
+        </w:rPr>
+        <w:t>“</w:t>
+      </w:r>
+      <w:r>
+        <w:rPr>
+          <w:rFonts w:ascii="Times New Roman" w:hAnsi="Times New Roman" w:cs="Times New Roman"/>
+          <w:bCs/>
+        </w:rPr>
+        <w:t>Dangerous</w:t>
+      </w:r>
+      <w:r>
+        <w:rPr>
+          <w:rFonts w:ascii="Times New Roman" w:hAnsi="Times New Roman" w:cs="Times New Roman"/>
+          <w:bCs/>
+        </w:rPr>
+        <w:t>”</w:t>
+      </w:r>
+      <w:r>
+        <w:rPr>
+          <w:rFonts w:ascii="Times New Roman" w:hAnsi="Times New Roman" w:cs="Times New Roman"/>
+          <w:bCs/>
+        </w:rPr>
+        <w:t xml:space="preserve"> Persons in</w:t>
+      </w:r>
+      <w:r>
+        <w:rPr>
+          <w:rFonts w:ascii="Times New Roman" w:hAnsi="Times New Roman" w:cs="Times New Roman"/>
+          <w:bCs/>
+        </w:rPr>
+        <w:t xml:space="preserve"> </w:t>
+      </w:r>
+      <w:r>
+        <w:rPr>
+          <w:rFonts w:ascii="Times New Roman" w:hAnsi="Times New Roman" w:cs="Times New Roman"/>
+          <w:bCs/>
+        </w:rPr>
+        <w:t>Connecticut and Indiana on Suicide Rates, 1981-2015</w:t>
+      </w:r>
+      <w:r>
+        <w:rPr>
+          <w:rFonts w:ascii="Times New Roman" w:hAnsi="Times New Roman" w:cs="Times New Roman"/>
+          <w:bCs/>
+        </w:rPr>
+        <w:t xml:space="preserve">. </w:t>
+      </w:r>
+      <w:r>
+        <w:rPr>
+          <w:rFonts w:ascii="Times New Roman" w:hAnsi="Times New Roman" w:cs="Times New Roman"/>
+          <w:bCs/>
+          <w:i/>
+        </w:rPr>
+        <w:t>Psychiatric Services</w:t>
+      </w:r>
+      <w:r>
+        <w:rPr>
+          <w:rFonts w:ascii="Times New Roman" w:hAnsi="Times New Roman" w:cs="Times New Roman"/>
+          <w:bCs/>
+        </w:rPr>
+        <w:t>.</w:t>
+      </w:r>
+    </w:p>
+    <w:p>
+      <w:pPr>
+        <w:spacing w:line="240" w:lineRule="auto"/>
+        <w:ind w:left="720" w:hanging="720"/>
+        <w:outlineLvl w:val="0"/>
+        <w:rPr>
+          <w:rFonts w:ascii="Times New Roman" w:hAnsi="Times New Roman" w:cs="Times New Roman"/>
+          <w:b/>
+          <w:bCs/>
+        </w:rPr>
+      </w:pPr>
+    </w:p>
+    <w:p>
+      <w:pPr>
+        <w:spacing w:line="240" w:lineRule="auto"/>
+        <w:ind w:left="720" w:hanging="720"/>
+        <w:outlineLvl w:val="0"/>
+        <w:rPr>
+          <w:rFonts w:ascii="Times New Roman" w:hAnsi="Times New Roman" w:cs="Times New Roman"/>
+        </w:rPr>
+      </w:pPr>
+      <w:r>
+        <w:rPr>
+          <w:rFonts w:ascii="Times New Roman" w:hAnsi="Times New Roman" w:cs="Times New Roman"/>
+          <w:bCs/>
+        </w:rPr>
+        <w:lastRenderedPageBreak/>
         <w:t xml:space="preserve">Rasdale, A., Warman, D., &amp; </w:t>
       </w:r>
       <w:r>
@@ -1565,14 +1682,7 @@
           <w:rFonts w:ascii="Times New Roman" w:hAnsi="Times New Roman" w:cs="Times New Roman"/>
           <w:i/>
         </w:rPr>
-        <w:t>Journal of Intellectual Disability Research</w:t>
-      </w:r>
-      <w:r>
-        <w:rPr>
-          <w:rFonts w:ascii="Times New Roman" w:hAnsi="Times New Roman" w:cs="Times New Roman"/>
-          <w:i/>
-        </w:rPr>
-        <w:t>.</w:t>
+        <w:t>Journal of Intellectual Disability Research.</w:t>
       </w:r>
     </w:p>
     <w:p>
@@ -1742,6 +1852,77 @@
     </w:p>
     <w:p>
       <w:pPr>
+        <w:shd w:val="clear" w:color="auto" w:fill="FFFFFF"/>
+        <w:spacing w:line="240" w:lineRule="auto"/>
+        <w:ind w:left="720" w:hanging="720"/>
+        <w:rPr>
+          <w:rFonts w:ascii="Times New Roman" w:eastAsia="Times New Roman" w:hAnsi="Times New Roman" w:cs="Times New Roman"/>
+          <w:color w:val="222222"/>
+        </w:rPr>
+      </w:pPr>
+    </w:p>
+    <w:p>
+      <w:pPr>
+        <w:spacing w:line="240" w:lineRule="auto"/>
+        <w:ind w:left="720" w:hanging="720"/>
+        <w:rPr>
+          <w:rFonts w:ascii="Times New Roman" w:hAnsi="Times New Roman" w:cs="Times New Roman"/>
+        </w:rPr>
+      </w:pPr>
+      <w:r>
+        <w:rPr>
+          <w:rFonts w:ascii="Times New Roman" w:hAnsi="Times New Roman" w:cs="Times New Roman"/>
+          <w:b/>
+        </w:rPr>
+        <w:t xml:space="preserve">Phalen, P. L., </w:t>
+      </w:r>
+      <w:r>
+        <w:rPr>
+          <w:rFonts w:ascii="Times New Roman" w:hAnsi="Times New Roman" w:cs="Times New Roman"/>
+        </w:rPr>
+        <w:t>Warman,</w:t>
+      </w:r>
+      <w:r>
+        <w:rPr>
+          <w:rFonts w:ascii="Times New Roman" w:hAnsi="Times New Roman" w:cs="Times New Roman"/>
+        </w:rPr>
+        <w:t xml:space="preserve"> D., Martin, J., &amp; Lysaker, P. (2018</w:t>
+      </w:r>
+      <w:r>
+        <w:rPr>
+          <w:rFonts w:ascii="Times New Roman" w:hAnsi="Times New Roman" w:cs="Times New Roman"/>
+        </w:rPr>
+        <w:t xml:space="preserve">). The stigma of voice-hearing experiences: Religiousness and voice-hearing contents matter. </w:t>
+      </w:r>
+      <w:r>
+        <w:rPr>
+          <w:rFonts w:ascii="Times New Roman" w:hAnsi="Times New Roman" w:cs="Times New Roman"/>
+          <w:i/>
+        </w:rPr>
+        <w:t>Stigma and Health</w:t>
+      </w:r>
+      <w:r>
+        <w:rPr>
+          <w:rFonts w:ascii="Times New Roman" w:hAnsi="Times New Roman" w:cs="Times New Roman"/>
+          <w:i/>
+        </w:rPr>
+        <w:t>, 3</w:t>
+      </w:r>
+      <w:r>
+        <w:rPr>
+          <w:rFonts w:ascii="Times New Roman" w:hAnsi="Times New Roman" w:cs="Times New Roman"/>
+        </w:rPr>
+        <w:t>(1), 77-84</w:t>
+      </w:r>
+      <w:r>
+        <w:rPr>
+          <w:rFonts w:ascii="Times New Roman" w:hAnsi="Times New Roman" w:cs="Times New Roman"/>
+        </w:rPr>
+        <w:t>. doi:10.1037/sah0000075</w:t>
+      </w:r>
+    </w:p>
+    <w:p>
+      <w:pPr>
         <w:spacing w:line="240" w:lineRule="auto"/>
         <w:rPr>
           <w:rFonts w:ascii="Times New Roman" w:eastAsia="Times New Roman" w:hAnsi="Times New Roman" w:cs="Times New Roman"/>
@@ -1779,7 +1960,21 @@
           <w:rFonts w:ascii="Times New Roman" w:eastAsia="Times New Roman" w:hAnsi="Times New Roman" w:cs="Times New Roman"/>
           <w:color w:val="222222"/>
         </w:rPr>
-        <w:t xml:space="preserve">. (in press). Firearm Legislation and Fatal Police Shootings in the United States. </w:t>
+        <w:t>. (</w:t>
+      </w:r>
+      <w:r>
+        <w:rPr>
+          <w:rFonts w:ascii="Times New Roman" w:eastAsia="Times New Roman" w:hAnsi="Times New Roman" w:cs="Times New Roman"/>
+          <w:color w:val="222222"/>
+        </w:rPr>
+        <w:t>2017</w:t>
+      </w:r>
+      <w:r>
+        <w:rPr>
+          <w:rFonts w:ascii="Times New Roman" w:eastAsia="Times New Roman" w:hAnsi="Times New Roman" w:cs="Times New Roman"/>
+          <w:color w:val="222222"/>
+        </w:rPr>
+        <w:t xml:space="preserve">). Firearm Legislation and Fatal Police Shootings in the United States. </w:t>
       </w:r>
       <w:r>
         <w:rPr>
@@ -1803,77 +1998,6 @@
           <w:color w:val="222222"/>
         </w:rPr>
         <w:t>. doi:10.2105/AJPH.2017.303770</w:t>
-      </w:r>
-    </w:p>
-    <w:p>
-      <w:pPr>
-        <w:shd w:val="clear" w:color="auto" w:fill="FFFFFF"/>
-        <w:spacing w:line="240" w:lineRule="auto"/>
-        <w:ind w:left="720" w:hanging="720"/>
-        <w:rPr>
-          <w:rFonts w:ascii="Times New Roman" w:eastAsia="Times New Roman" w:hAnsi="Times New Roman" w:cs="Times New Roman"/>
-          <w:color w:val="222222"/>
-        </w:rPr>
-      </w:pPr>
-    </w:p>
-    <w:p>
-      <w:pPr>
-        <w:spacing w:line="240" w:lineRule="auto"/>
-        <w:ind w:left="720" w:hanging="720"/>
-        <w:rPr>
-          <w:rFonts w:ascii="Times New Roman" w:hAnsi="Times New Roman" w:cs="Times New Roman"/>
-        </w:rPr>
-      </w:pPr>
-      <w:r>
-        <w:rPr>
-          <w:rFonts w:ascii="Times New Roman" w:hAnsi="Times New Roman" w:cs="Times New Roman"/>
-          <w:b/>
-        </w:rPr>
-        <w:t xml:space="preserve">Phalen, P. L., </w:t>
-      </w:r>
-      <w:r>
-        <w:rPr>
-          <w:rFonts w:ascii="Times New Roman" w:hAnsi="Times New Roman" w:cs="Times New Roman"/>
-        </w:rPr>
-        <w:t>Warman,</w:t>
-      </w:r>
-      <w:r>
-        <w:rPr>
-          <w:rFonts w:ascii="Times New Roman" w:hAnsi="Times New Roman" w:cs="Times New Roman"/>
-        </w:rPr>
-        <w:t xml:space="preserve"> D., Martin, J., &amp; Lysaker, P. (2018</w:t>
-      </w:r>
-      <w:r>
-        <w:rPr>
-          <w:rFonts w:ascii="Times New Roman" w:hAnsi="Times New Roman" w:cs="Times New Roman"/>
-        </w:rPr>
-        <w:t xml:space="preserve">). The stigma of voice-hearing experiences: Religiousness and voice-hearing contents matter. </w:t>
-      </w:r>
-      <w:r>
-        <w:rPr>
-          <w:rFonts w:ascii="Times New Roman" w:hAnsi="Times New Roman" w:cs="Times New Roman"/>
-          <w:i/>
-        </w:rPr>
-        <w:t>Stigma and Health</w:t>
-      </w:r>
-      <w:r>
-        <w:rPr>
-          <w:rFonts w:ascii="Times New Roman" w:hAnsi="Times New Roman" w:cs="Times New Roman"/>
-          <w:i/>
-        </w:rPr>
-        <w:t>, 3</w:t>
-      </w:r>
-      <w:r>
-        <w:rPr>
-          <w:rFonts w:ascii="Times New Roman" w:hAnsi="Times New Roman" w:cs="Times New Roman"/>
-        </w:rPr>
-        <w:t>(1), 77-84</w:t>
-      </w:r>
-      <w:r>
-        <w:rPr>
-          <w:rFonts w:ascii="Times New Roman" w:hAnsi="Times New Roman" w:cs="Times New Roman"/>
-        </w:rPr>
-        <w:t>. doi:10.1037/sah0000075</w:t>
       </w:r>
     </w:p>
     <w:p>
@@ -2621,8 +2745,6 @@
         </w:rPr>
         <w:t>, 16-23. doi:10.1016/j.jocrd.2015.01.003</w:t>
       </w:r>
-      <w:bookmarkStart w:id="0" w:name="_GoBack"/>
-      <w:bookmarkEnd w:id="0"/>
     </w:p>
     <w:p>
       <w:pPr>
@@ -3385,7 +3507,19 @@
         <w:rPr>
           <w:rFonts w:ascii="Times New Roman" w:hAnsi="Times New Roman" w:cs="Times New Roman"/>
         </w:rPr>
-        <w:t>ster to be presented at the StanCon</w:t>
+        <w:t xml:space="preserve">ster </w:t>
+      </w:r>
+      <w:r>
+        <w:rPr>
+          <w:rFonts w:ascii="Times New Roman" w:hAnsi="Times New Roman" w:cs="Times New Roman"/>
+        </w:rPr>
+        <w:t>presentation</w:t>
+      </w:r>
+      <w:r>
+        <w:rPr>
+          <w:rFonts w:ascii="Times New Roman" w:hAnsi="Times New Roman" w:cs="Times New Roman"/>
+        </w:rPr>
+        <w:t xml:space="preserve"> at the StanCon</w:t>
       </w:r>
       <w:r>
         <w:rPr>
@@ -4238,6 +4372,17 @@
     </w:p>
     <w:p>
       <w:pPr>
+        <w:shd w:val="clear" w:color="auto" w:fill="FFFFFF"/>
+        <w:spacing w:line="240" w:lineRule="auto"/>
+        <w:ind w:left="720" w:hanging="720"/>
+        <w:rPr>
+          <w:rFonts w:ascii="Times New Roman" w:eastAsia="Times New Roman" w:hAnsi="Times New Roman" w:cs="Times New Roman"/>
+          <w:color w:val="222222"/>
+        </w:rPr>
+      </w:pPr>
+    </w:p>
+    <w:p>
+      <w:pPr>
         <w:pBdr>
           <w:top w:val="nil"/>
           <w:left w:val="nil"/>
@@ -4777,6 +4922,27 @@
           <w:rFonts w:ascii="Times New Roman" w:eastAsia="Times New Roman" w:hAnsi="Times New Roman" w:cs="Times New Roman"/>
         </w:rPr>
       </w:pPr>
+    </w:p>
+    <w:p>
+      <w:pPr>
+        <w:pBdr>
+          <w:top w:val="nil"/>
+          <w:left w:val="nil"/>
+          <w:bottom w:val="nil"/>
+          <w:right w:val="nil"/>
+          <w:between w:val="nil"/>
+          <w:bar w:val="nil"/>
+        </w:pBdr>
+        <w:tabs>
+          <w:tab w:val="left" w:pos="2070"/>
+        </w:tabs>
+        <w:spacing w:line="240" w:lineRule="auto"/>
+        <w:rPr>
+          <w:rFonts w:ascii="Times New Roman" w:eastAsia="Times New Roman" w:hAnsi="Times New Roman" w:cs="Times New Roman"/>
+        </w:rPr>
+      </w:pPr>
+      <w:bookmarkStart w:id="0" w:name="_GoBack"/>
+      <w:bookmarkEnd w:id="0"/>
     </w:p>
     <w:p>
       <w:pPr>
@@ -9220,6 +9386,7 @@
   <w:style w:type="character" w:default="1" w:styleId="DefaultParagraphFont">
     <w:name w:val="Default Paragraph Font"/>
     <w:uiPriority w:val="1"/>
+    <w:semiHidden/>
     <w:unhideWhenUsed/>
   </w:style>
   <w:style w:type="table" w:default="1" w:styleId="TableNormal">
@@ -9540,6 +9707,7 @@
   <w:style w:type="character" w:default="1" w:styleId="DefaultParagraphFont">
     <w:name w:val="Default Paragraph Font"/>
     <w:uiPriority w:val="1"/>
+    <w:semiHidden/>
     <w:unhideWhenUsed/>
   </w:style>
   <w:style w:type="table" w:default="1" w:styleId="TableNormal">

--- a/cv/phalen-website-cv.docx
+++ b/cv/phalen-website-cv.docx
@@ -1523,35 +1523,7 @@
           <w:rFonts w:ascii="Times New Roman" w:hAnsi="Times New Roman" w:cs="Times New Roman"/>
           <w:bCs/>
         </w:rPr>
-        <w:t xml:space="preserve">Effects of Risk-Based Firearm Seizure Laws Targeting </w:t>
-      </w:r>
-      <w:r>
-        <w:rPr>
-          <w:rFonts w:ascii="Times New Roman" w:hAnsi="Times New Roman" w:cs="Times New Roman"/>
-          <w:bCs/>
-        </w:rPr>
-        <w:t>“</w:t>
-      </w:r>
-      <w:r>
-        <w:rPr>
-          <w:rFonts w:ascii="Times New Roman" w:hAnsi="Times New Roman" w:cs="Times New Roman"/>
-          <w:bCs/>
-        </w:rPr>
-        <w:t>Dangerous</w:t>
-      </w:r>
-      <w:r>
-        <w:rPr>
-          <w:rFonts w:ascii="Times New Roman" w:hAnsi="Times New Roman" w:cs="Times New Roman"/>
-          <w:bCs/>
-        </w:rPr>
-        <w:t>”</w:t>
-      </w:r>
-      <w:r>
-        <w:rPr>
-          <w:rFonts w:ascii="Times New Roman" w:hAnsi="Times New Roman" w:cs="Times New Roman"/>
-          <w:bCs/>
-        </w:rPr>
-        <w:t xml:space="preserve"> Persons in</w:t>
+        <w:t>Effects of Risk-Based Firearm Seizure Laws in</w:t>
       </w:r>
       <w:r>
         <w:rPr>
@@ -1684,17 +1656,6 @@
         </w:rPr>
         <w:t>Journal of Intellectual Disability Research.</w:t>
       </w:r>
-    </w:p>
-    <w:p>
-      <w:pPr>
-        <w:spacing w:line="240" w:lineRule="auto"/>
-        <w:rPr>
-          <w:rFonts w:ascii="Times New Roman" w:eastAsia="Times New Roman" w:hAnsi="Times New Roman" w:cs="Times New Roman"/>
-          <w:b/>
-          <w:color w:val="222222"/>
-          <w:shd w:val="clear" w:color="auto" w:fill="FFFFFF"/>
-        </w:rPr>
-      </w:pPr>
     </w:p>
     <w:p>
       <w:pPr>
@@ -4941,8 +4902,6 @@
           <w:rFonts w:ascii="Times New Roman" w:eastAsia="Times New Roman" w:hAnsi="Times New Roman" w:cs="Times New Roman"/>
         </w:rPr>
       </w:pPr>
-      <w:bookmarkStart w:id="0" w:name="_GoBack"/>
-      <w:bookmarkEnd w:id="0"/>
     </w:p>
     <w:p>
       <w:pPr>
@@ -5408,6 +5367,25 @@
           <w:rFonts w:ascii="Times New Roman" w:eastAsia="Times New Roman" w:hAnsi="Times New Roman" w:cs="Times New Roman"/>
         </w:rPr>
       </w:pPr>
+    </w:p>
+    <w:p>
+      <w:pPr>
+        <w:pBdr>
+          <w:top w:val="nil"/>
+          <w:left w:val="nil"/>
+          <w:bottom w:val="nil"/>
+          <w:right w:val="nil"/>
+          <w:between w:val="nil"/>
+          <w:bar w:val="nil"/>
+        </w:pBdr>
+        <w:spacing w:line="240" w:lineRule="auto"/>
+        <w:ind w:left="2160" w:hanging="2160"/>
+        <w:rPr>
+          <w:rFonts w:ascii="Times New Roman" w:eastAsia="Times New Roman" w:hAnsi="Times New Roman" w:cs="Times New Roman"/>
+        </w:rPr>
+      </w:pPr>
+      <w:bookmarkStart w:id="0" w:name="_GoBack"/>
+      <w:bookmarkEnd w:id="0"/>
     </w:p>
     <w:p>
       <w:pPr>
@@ -7245,7 +7223,7 @@
         <w:rFonts w:ascii="Times New Roman" w:hAnsi="Times New Roman"/>
         <w:noProof/>
       </w:rPr>
-      <w:t>1</w:t>
+      <w:t>5</w:t>
     </w:r>
     <w:r>
       <w:rPr>

--- a/cv/phalen-website-cv.docx
+++ b/cv/phalen-website-cv.docx
@@ -3398,6 +3398,210 @@
       <w:pPr>
         <w:ind w:left="720" w:hanging="720"/>
         <w:rPr>
+          <w:rFonts w:ascii="Times New Roman" w:eastAsia="Times New Roman" w:hAnsi="Times New Roman" w:cs="Times New Roman"/>
+          <w:color w:val="auto"/>
+        </w:rPr>
+      </w:pPr>
+      <w:r>
+        <w:rPr>
+          <w:rFonts w:ascii="Times New Roman" w:eastAsia="Times New Roman" w:hAnsi="Times New Roman" w:cs="Times New Roman"/>
+          <w:bCs/>
+          <w:color w:val="222222"/>
+          <w:shd w:val="clear" w:color="auto" w:fill="FFFFFF"/>
+        </w:rPr>
+        <w:t>Rakhshan</w:t>
+      </w:r>
+      <w:r>
+        <w:rPr>
+          <w:rFonts w:ascii="Times New Roman" w:eastAsia="Times New Roman" w:hAnsi="Times New Roman" w:cs="Times New Roman"/>
+          <w:bCs/>
+          <w:color w:val="222222"/>
+          <w:shd w:val="clear" w:color="auto" w:fill="FFFFFF"/>
+        </w:rPr>
+        <w:t>, P.</w:t>
+      </w:r>
+      <w:r>
+        <w:rPr>
+          <w:rFonts w:ascii="Times New Roman" w:eastAsia="Times New Roman" w:hAnsi="Times New Roman" w:cs="Times New Roman"/>
+          <w:bCs/>
+          <w:color w:val="222222"/>
+          <w:shd w:val="clear" w:color="auto" w:fill="FFFFFF"/>
+        </w:rPr>
+        <w:t xml:space="preserve">, </w:t>
+      </w:r>
+      <w:r>
+        <w:rPr>
+          <w:rFonts w:ascii="Times New Roman" w:eastAsia="Times New Roman" w:hAnsi="Times New Roman" w:cs="Times New Roman"/>
+          <w:b/>
+          <w:bCs/>
+          <w:color w:val="222222"/>
+          <w:shd w:val="clear" w:color="auto" w:fill="FFFFFF"/>
+        </w:rPr>
+        <w:t>Phalen</w:t>
+      </w:r>
+      <w:r>
+        <w:rPr>
+          <w:rFonts w:ascii="Times New Roman" w:eastAsia="Times New Roman" w:hAnsi="Times New Roman" w:cs="Times New Roman"/>
+          <w:b/>
+          <w:bCs/>
+          <w:color w:val="222222"/>
+          <w:shd w:val="clear" w:color="auto" w:fill="FFFFFF"/>
+        </w:rPr>
+        <w:t>, P.</w:t>
+      </w:r>
+      <w:r>
+        <w:rPr>
+          <w:rFonts w:ascii="Times New Roman" w:eastAsia="Times New Roman" w:hAnsi="Times New Roman" w:cs="Times New Roman"/>
+          <w:b/>
+          <w:bCs/>
+          <w:color w:val="222222"/>
+          <w:shd w:val="clear" w:color="auto" w:fill="FFFFFF"/>
+        </w:rPr>
+        <w:t>,</w:t>
+      </w:r>
+      <w:r>
+        <w:rPr>
+          <w:rFonts w:ascii="Times New Roman" w:eastAsia="Times New Roman" w:hAnsi="Times New Roman" w:cs="Times New Roman"/>
+          <w:bCs/>
+          <w:color w:val="222222"/>
+          <w:shd w:val="clear" w:color="auto" w:fill="FFFFFF"/>
+        </w:rPr>
+        <w:t xml:space="preserve"> Thompson,</w:t>
+      </w:r>
+      <w:r>
+        <w:rPr>
+          <w:rFonts w:ascii="Times New Roman" w:eastAsia="Times New Roman" w:hAnsi="Times New Roman" w:cs="Times New Roman"/>
+          <w:bCs/>
+          <w:color w:val="222222"/>
+          <w:shd w:val="clear" w:color="auto" w:fill="FFFFFF"/>
+        </w:rPr>
+        <w:t xml:space="preserve"> E.,</w:t>
+      </w:r>
+      <w:r>
+        <w:rPr>
+          <w:rFonts w:ascii="Times New Roman" w:eastAsia="Times New Roman" w:hAnsi="Times New Roman" w:cs="Times New Roman"/>
+          <w:bCs/>
+          <w:color w:val="222222"/>
+          <w:shd w:val="clear" w:color="auto" w:fill="FFFFFF"/>
+        </w:rPr>
+        <w:t xml:space="preserve"> Andorko</w:t>
+      </w:r>
+      <w:r>
+        <w:rPr>
+          <w:rFonts w:ascii="Times New Roman" w:eastAsia="Times New Roman" w:hAnsi="Times New Roman" w:cs="Times New Roman"/>
+          <w:bCs/>
+          <w:color w:val="222222"/>
+          <w:shd w:val="clear" w:color="auto" w:fill="FFFFFF"/>
+        </w:rPr>
+        <w:t>, N.</w:t>
+      </w:r>
+      <w:r>
+        <w:rPr>
+          <w:rFonts w:ascii="Times New Roman" w:eastAsia="Times New Roman" w:hAnsi="Times New Roman" w:cs="Times New Roman"/>
+          <w:bCs/>
+          <w:color w:val="222222"/>
+          <w:shd w:val="clear" w:color="auto" w:fill="FFFFFF"/>
+        </w:rPr>
+        <w:t>, Millman,</w:t>
+      </w:r>
+      <w:r>
+        <w:rPr>
+          <w:rFonts w:ascii="Times New Roman" w:eastAsia="Times New Roman" w:hAnsi="Times New Roman" w:cs="Times New Roman"/>
+          <w:bCs/>
+          <w:color w:val="222222"/>
+          <w:shd w:val="clear" w:color="auto" w:fill="FFFFFF"/>
+        </w:rPr>
+        <w:t xml:space="preserve"> Z. B., </w:t>
+      </w:r>
+      <w:r>
+        <w:rPr>
+          <w:rFonts w:ascii="Times New Roman" w:eastAsia="Times New Roman" w:hAnsi="Times New Roman" w:cs="Times New Roman"/>
+          <w:bCs/>
+          <w:color w:val="222222"/>
+          <w:shd w:val="clear" w:color="auto" w:fill="FFFFFF"/>
+        </w:rPr>
+        <w:t xml:space="preserve">Sun, </w:t>
+      </w:r>
+      <w:r>
+        <w:rPr>
+          <w:rFonts w:ascii="Times New Roman" w:eastAsia="Times New Roman" w:hAnsi="Times New Roman" w:cs="Times New Roman"/>
+          <w:bCs/>
+          <w:color w:val="222222"/>
+          <w:shd w:val="clear" w:color="auto" w:fill="FFFFFF"/>
+        </w:rPr>
+        <w:t xml:space="preserve">S, </w:t>
+      </w:r>
+      <w:r>
+        <w:rPr>
+          <w:rFonts w:ascii="Times New Roman" w:eastAsia="Times New Roman" w:hAnsi="Times New Roman" w:cs="Times New Roman"/>
+          <w:bCs/>
+          <w:color w:val="222222"/>
+          <w:shd w:val="clear" w:color="auto" w:fill="FFFFFF"/>
+        </w:rPr>
+        <w:t>and Schiffman</w:t>
+      </w:r>
+      <w:r>
+        <w:rPr>
+          <w:rFonts w:ascii="Times New Roman" w:eastAsia="Times New Roman" w:hAnsi="Times New Roman" w:cs="Times New Roman"/>
+          <w:bCs/>
+          <w:color w:val="222222"/>
+          <w:shd w:val="clear" w:color="auto" w:fill="FFFFFF"/>
+        </w:rPr>
+        <w:t xml:space="preserve">, J. (July, 2018). </w:t>
+      </w:r>
+      <w:r>
+        <w:rPr>
+          <w:rFonts w:ascii="Times New Roman" w:eastAsia="Times New Roman" w:hAnsi="Times New Roman" w:cs="Times New Roman"/>
+          <w:bCs/>
+          <w:i/>
+          <w:color w:val="222222"/>
+          <w:shd w:val="clear" w:color="auto" w:fill="FFFFFF"/>
+        </w:rPr>
+        <w:t xml:space="preserve">Factor Analysis of the Prime Screen: Introducing the Prime-8. </w:t>
+      </w:r>
+      <w:r>
+        <w:rPr>
+          <w:rFonts w:ascii="Times New Roman" w:eastAsia="Times New Roman" w:hAnsi="Times New Roman" w:cs="Times New Roman"/>
+          <w:bCs/>
+          <w:color w:val="222222"/>
+          <w:shd w:val="clear" w:color="auto" w:fill="FFFFFF"/>
+        </w:rPr>
+        <w:t xml:space="preserve">Paper to be presented at the </w:t>
+      </w:r>
+      <w:r>
+        <w:rPr>
+          <w:rFonts w:ascii="Times New Roman" w:eastAsia="Times New Roman" w:hAnsi="Times New Roman" w:cs="Times New Roman"/>
+          <w:color w:val="222222"/>
+          <w:shd w:val="clear" w:color="auto" w:fill="FFFFFF"/>
+        </w:rPr>
+        <w:t>2018 APA Division 45 (Psycholog</w:t>
+      </w:r>
+      <w:bookmarkStart w:id="0" w:name="_GoBack"/>
+      <w:bookmarkEnd w:id="0"/>
+      <w:r>
+        <w:rPr>
+          <w:rFonts w:ascii="Times New Roman" w:eastAsia="Times New Roman" w:hAnsi="Times New Roman" w:cs="Times New Roman"/>
+          <w:color w:val="222222"/>
+          <w:shd w:val="clear" w:color="auto" w:fill="FFFFFF"/>
+        </w:rPr>
+        <w:t>ical Study of Culture, Ethnicity, and Race) Research Conference.</w:t>
+      </w:r>
+    </w:p>
+    <w:p>
+      <w:pPr>
+        <w:spacing w:line="240" w:lineRule="auto"/>
+        <w:rPr>
+          <w:rFonts w:ascii="Times New Roman" w:eastAsia="Times New Roman" w:hAnsi="Times New Roman" w:cs="Times New Roman"/>
+          <w:b/>
+          <w:color w:val="222222"/>
+          <w:shd w:val="clear" w:color="auto" w:fill="FFFFFF"/>
+        </w:rPr>
+      </w:pPr>
+    </w:p>
+    <w:p>
+      <w:pPr>
+        <w:ind w:left="720" w:hanging="720"/>
+        <w:rPr>
           <w:rFonts w:ascii="Times New Roman" w:hAnsi="Times New Roman" w:cs="Times New Roman"/>
         </w:rPr>
       </w:pPr>
@@ -5384,8 +5588,6 @@
           <w:rFonts w:ascii="Times New Roman" w:eastAsia="Times New Roman" w:hAnsi="Times New Roman" w:cs="Times New Roman"/>
         </w:rPr>
       </w:pPr>
-      <w:bookmarkStart w:id="0" w:name="_GoBack"/>
-      <w:bookmarkEnd w:id="0"/>
     </w:p>
     <w:p>
       <w:pPr>
@@ -7223,7 +7425,7 @@
         <w:rFonts w:ascii="Times New Roman" w:hAnsi="Times New Roman"/>
         <w:noProof/>
       </w:rPr>
-      <w:t>5</w:t>
+      <w:t>1</w:t>
     </w:r>
     <w:r>
       <w:rPr>

--- a/cv/phalen-website-cv.docx
+++ b/cv/phalen-website-cv.docx
@@ -504,127 +504,6 @@
           <w:between w:val="nil"/>
           <w:bar w:val="nil"/>
         </w:pBdr>
-        <w:spacing w:line="240" w:lineRule="auto"/>
-        <w:ind w:left="1800" w:hanging="1800"/>
-        <w:rPr>
-          <w:rFonts w:ascii="Times New Roman" w:eastAsia="Times New Roman" w:hAnsi="Times New Roman" w:cs="Times New Roman"/>
-        </w:rPr>
-      </w:pPr>
-    </w:p>
-    <w:p>
-      <w:pPr>
-        <w:pBdr>
-          <w:top w:val="nil"/>
-          <w:left w:val="nil"/>
-          <w:bottom w:val="nil"/>
-          <w:right w:val="nil"/>
-          <w:between w:val="nil"/>
-          <w:bar w:val="nil"/>
-        </w:pBdr>
-        <w:spacing w:line="240" w:lineRule="auto"/>
-        <w:ind w:left="1800" w:hanging="1800"/>
-        <w:rPr>
-          <w:rFonts w:ascii="Times New Roman" w:eastAsia="Times New Roman" w:hAnsi="Times New Roman" w:cs="Times New Roman"/>
-        </w:rPr>
-      </w:pPr>
-      <w:r>
-        <w:rPr>
-          <w:rFonts w:ascii="Times New Roman" w:eastAsia="Times New Roman" w:hAnsi="Times New Roman" w:cs="Times New Roman"/>
-        </w:rPr>
-        <w:t>2007-2008</w:t>
-      </w:r>
-      <w:r>
-        <w:rPr>
-          <w:rFonts w:ascii="Times New Roman" w:eastAsia="Times New Roman" w:hAnsi="Times New Roman" w:cs="Times New Roman"/>
-        </w:rPr>
-        <w:tab/>
-      </w:r>
-      <w:r>
-        <w:rPr>
-          <w:rFonts w:ascii="Times New Roman" w:eastAsia="Times New Roman" w:hAnsi="Times New Roman" w:cs="Times New Roman"/>
-          <w:b/>
-          <w:bCs/>
-        </w:rPr>
-        <w:t>Université Paris-Sorbonne (Paris IV)</w:t>
-      </w:r>
-    </w:p>
-    <w:p>
-      <w:pPr>
-        <w:pBdr>
-          <w:top w:val="nil"/>
-          <w:left w:val="nil"/>
-          <w:bottom w:val="nil"/>
-          <w:right w:val="nil"/>
-          <w:between w:val="nil"/>
-          <w:bar w:val="nil"/>
-        </w:pBdr>
-        <w:spacing w:line="240" w:lineRule="auto"/>
-        <w:ind w:left="1800" w:hanging="1800"/>
-        <w:rPr>
-          <w:rFonts w:ascii="Times New Roman" w:eastAsia="Times New Roman" w:hAnsi="Times New Roman" w:cs="Times New Roman"/>
-        </w:rPr>
-      </w:pPr>
-      <w:r>
-        <w:rPr>
-          <w:rFonts w:ascii="Times New Roman" w:eastAsia="Times New Roman" w:hAnsi="Times New Roman" w:cs="Times New Roman"/>
-        </w:rPr>
-        <w:tab/>
-        <w:t>Paris, France</w:t>
-      </w:r>
-    </w:p>
-    <w:p>
-      <w:pPr>
-        <w:pBdr>
-          <w:top w:val="nil"/>
-          <w:left w:val="nil"/>
-          <w:bottom w:val="nil"/>
-          <w:right w:val="nil"/>
-          <w:between w:val="nil"/>
-          <w:bar w:val="nil"/>
-        </w:pBdr>
-        <w:spacing w:line="240" w:lineRule="auto"/>
-        <w:ind w:left="1800" w:hanging="1800"/>
-        <w:rPr>
-          <w:rFonts w:ascii="Times New Roman" w:eastAsia="Times New Roman" w:hAnsi="Times New Roman" w:cs="Times New Roman"/>
-        </w:rPr>
-      </w:pPr>
-      <w:r>
-        <w:rPr>
-          <w:rFonts w:ascii="Times New Roman" w:eastAsia="Times New Roman" w:hAnsi="Times New Roman" w:cs="Times New Roman"/>
-        </w:rPr>
-        <w:tab/>
-        <w:t>Study abroad at the Sorbonne and Universit</w:t>
-      </w:r>
-      <w:r>
-        <w:rPr>
-          <w:rFonts w:ascii="Times New Roman" w:eastAsia="Times New Roman" w:hAnsi="Times New Roman" w:cs="Times New Roman"/>
-          <w:bCs/>
-        </w:rPr>
-        <w:t>é Paris VIII-</w:t>
-      </w:r>
-      <w:r>
-        <w:rPr>
-          <w:rFonts w:ascii="Times New Roman" w:eastAsia="Times New Roman" w:hAnsi="Times New Roman" w:cs="Times New Roman"/>
-        </w:rPr>
-        <w:t xml:space="preserve">Saint-Denis </w:t>
-      </w:r>
-      <w:r>
-        <w:rPr>
-          <w:rFonts w:ascii="Times New Roman" w:eastAsia="Times New Roman" w:hAnsi="Times New Roman" w:cs="Times New Roman"/>
-        </w:rPr>
-        <w:t>(philosophy)</w:t>
-      </w:r>
-    </w:p>
-    <w:p>
-      <w:pPr>
-        <w:pBdr>
-          <w:top w:val="nil"/>
-          <w:left w:val="nil"/>
-          <w:bottom w:val="nil"/>
-          <w:right w:val="nil"/>
-          <w:between w:val="nil"/>
-          <w:bar w:val="nil"/>
-        </w:pBdr>
         <w:tabs>
           <w:tab w:val="left" w:pos="2160"/>
         </w:tabs>
@@ -793,6 +672,30 @@
         </w:rPr>
         <w:tab/>
         <w:t>Intern Class Representative</w:t>
+      </w:r>
+    </w:p>
+    <w:p>
+      <w:pPr>
+        <w:pBdr>
+          <w:top w:val="nil"/>
+          <w:left w:val="nil"/>
+          <w:bottom w:val="nil"/>
+          <w:right w:val="nil"/>
+          <w:between w:val="nil"/>
+          <w:bar w:val="nil"/>
+        </w:pBdr>
+        <w:spacing w:line="240" w:lineRule="auto"/>
+        <w:ind w:left="1800" w:hanging="1800"/>
+        <w:rPr>
+          <w:rFonts w:ascii="Times New Roman" w:eastAsia="Times New Roman" w:hAnsi="Times New Roman" w:cs="Times New Roman"/>
+        </w:rPr>
+      </w:pPr>
+      <w:r>
+        <w:rPr>
+          <w:rFonts w:ascii="Times New Roman" w:eastAsia="Times New Roman" w:hAnsi="Times New Roman" w:cs="Times New Roman"/>
+        </w:rPr>
+        <w:tab/>
+        <w:t>Outstanding Intern Award</w:t>
       </w:r>
     </w:p>
     <w:p>
@@ -1588,7 +1491,6 @@
           <w:rFonts w:ascii="Times New Roman" w:hAnsi="Times New Roman" w:cs="Times New Roman"/>
           <w:bCs/>
         </w:rPr>
-        <w:lastRenderedPageBreak/>
         <w:t xml:space="preserve">Rasdale, A., Warman, D., &amp; </w:t>
       </w:r>
       <w:r>
@@ -1684,6 +1586,7 @@
           <w:b/>
           <w:bCs/>
         </w:rPr>
+        <w:lastRenderedPageBreak/>
         <w:t>Phalen, P.,</w:t>
       </w:r>
       <w:r>
@@ -1767,55 +1670,8 @@
     </w:p>
     <w:p>
       <w:pPr>
-        <w:spacing w:line="240" w:lineRule="auto"/>
-        <w:rPr>
-          <w:rFonts w:ascii="Times New Roman" w:eastAsia="Times New Roman" w:hAnsi="Times New Roman" w:cs="Times New Roman"/>
-          <w:b/>
-          <w:color w:val="222222"/>
-          <w:shd w:val="clear" w:color="auto" w:fill="FFFFFF"/>
-        </w:rPr>
-      </w:pPr>
-    </w:p>
-    <w:p>
-      <w:pPr>
-        <w:spacing w:line="240" w:lineRule="auto"/>
-        <w:ind w:left="720" w:hanging="720"/>
-        <w:rPr>
-          <w:rFonts w:ascii="Times New Roman" w:hAnsi="Times New Roman" w:cs="Times New Roman"/>
-        </w:rPr>
-      </w:pPr>
-      <w:r>
-        <w:rPr>
-          <w:rFonts w:ascii="Times New Roman" w:hAnsi="Times New Roman" w:cs="Times New Roman"/>
-          <w:b/>
-        </w:rPr>
-        <w:t xml:space="preserve">Phalen, P. L., </w:t>
-      </w:r>
-      <w:r>
-        <w:rPr>
-          <w:rFonts w:ascii="Times New Roman" w:hAnsi="Times New Roman" w:cs="Times New Roman"/>
-        </w:rPr>
-        <w:t xml:space="preserve">Warman, D., Martin, J., &amp; Lysaker, P. (in press). Public understanding of different kinds of voice-hearing experiences: Relationship with causal beliefs, perceptions of mental illness, and stigma. </w:t>
-      </w:r>
-      <w:r>
-        <w:rPr>
-          <w:rFonts w:ascii="Times New Roman" w:hAnsi="Times New Roman" w:cs="Times New Roman"/>
-          <w:i/>
-        </w:rPr>
-        <w:t>American Journal of Psychiatric Rehabilitation</w:t>
-      </w:r>
-      <w:r>
-        <w:rPr>
-          <w:rFonts w:ascii="Times New Roman" w:hAnsi="Times New Roman" w:cs="Times New Roman"/>
-        </w:rPr>
-        <w:t xml:space="preserve">. </w:t>
-      </w:r>
-    </w:p>
-    <w:p>
-      <w:pPr>
         <w:shd w:val="clear" w:color="auto" w:fill="FFFFFF"/>
         <w:spacing w:line="240" w:lineRule="auto"/>
-        <w:ind w:left="720" w:hanging="720"/>
         <w:rPr>
           <w:rFonts w:ascii="Times New Roman" w:eastAsia="Times New Roman" w:hAnsi="Times New Roman" w:cs="Times New Roman"/>
           <w:color w:val="222222"/>
@@ -2725,6 +2581,65 @@
           <w:rFonts w:ascii="Times" w:eastAsia="Times New Roman" w:hAnsi="Times" w:cs="Times New Roman"/>
         </w:rPr>
       </w:pPr>
+    </w:p>
+    <w:p>
+      <w:pPr>
+        <w:pBdr>
+          <w:top w:val="nil"/>
+          <w:left w:val="nil"/>
+          <w:bottom w:val="nil"/>
+          <w:right w:val="nil"/>
+          <w:between w:val="nil"/>
+          <w:bar w:val="nil"/>
+        </w:pBdr>
+        <w:tabs>
+          <w:tab w:val="left" w:pos="2160"/>
+        </w:tabs>
+        <w:spacing w:line="240" w:lineRule="auto"/>
+        <w:rPr>
+          <w:rFonts w:ascii="Times" w:eastAsia="Times New Roman" w:hAnsi="Times" w:cs="Times New Roman"/>
+        </w:rPr>
+      </w:pPr>
+    </w:p>
+    <w:p>
+      <w:pPr>
+        <w:pBdr>
+          <w:top w:val="nil"/>
+          <w:left w:val="nil"/>
+          <w:bottom w:val="nil"/>
+          <w:right w:val="nil"/>
+          <w:between w:val="nil"/>
+          <w:bar w:val="nil"/>
+        </w:pBdr>
+        <w:tabs>
+          <w:tab w:val="left" w:pos="2160"/>
+        </w:tabs>
+        <w:spacing w:line="240" w:lineRule="auto"/>
+        <w:rPr>
+          <w:rFonts w:ascii="Times" w:eastAsia="Times New Roman" w:hAnsi="Times" w:cs="Times New Roman"/>
+        </w:rPr>
+      </w:pPr>
+    </w:p>
+    <w:p>
+      <w:pPr>
+        <w:pBdr>
+          <w:top w:val="nil"/>
+          <w:left w:val="nil"/>
+          <w:bottom w:val="nil"/>
+          <w:right w:val="nil"/>
+          <w:between w:val="nil"/>
+          <w:bar w:val="nil"/>
+        </w:pBdr>
+        <w:tabs>
+          <w:tab w:val="left" w:pos="2160"/>
+        </w:tabs>
+        <w:spacing w:line="240" w:lineRule="auto"/>
+        <w:rPr>
+          <w:rFonts w:ascii="Times" w:eastAsia="Times New Roman" w:hAnsi="Times" w:cs="Times New Roman"/>
+        </w:rPr>
+      </w:pPr>
+      <w:bookmarkStart w:id="0" w:name="_GoBack"/>
+      <w:bookmarkEnd w:id="0"/>
     </w:p>
     <w:p>
       <w:pPr>
@@ -3396,158 +3311,57 @@
     </w:p>
     <w:p>
       <w:pPr>
+        <w:spacing w:line="240" w:lineRule="auto"/>
         <w:ind w:left="720" w:hanging="720"/>
         <w:rPr>
           <w:rFonts w:ascii="Times New Roman" w:eastAsia="Times New Roman" w:hAnsi="Times New Roman" w:cs="Times New Roman"/>
           <w:color w:val="auto"/>
-        </w:rPr>
-      </w:pPr>
-      <w:r>
-        <w:rPr>
-          <w:rFonts w:ascii="Times New Roman" w:eastAsia="Times New Roman" w:hAnsi="Times New Roman" w:cs="Times New Roman"/>
-          <w:bCs/>
-          <w:color w:val="222222"/>
-          <w:shd w:val="clear" w:color="auto" w:fill="FFFFFF"/>
-        </w:rPr>
-        <w:t>Rakhshan</w:t>
-      </w:r>
-      <w:r>
-        <w:rPr>
-          <w:rFonts w:ascii="Times New Roman" w:eastAsia="Times New Roman" w:hAnsi="Times New Roman" w:cs="Times New Roman"/>
-          <w:bCs/>
-          <w:color w:val="222222"/>
-          <w:shd w:val="clear" w:color="auto" w:fill="FFFFFF"/>
-        </w:rPr>
-        <w:t>, P.</w:t>
-      </w:r>
-      <w:r>
-        <w:rPr>
-          <w:rFonts w:ascii="Times New Roman" w:eastAsia="Times New Roman" w:hAnsi="Times New Roman" w:cs="Times New Roman"/>
-          <w:bCs/>
-          <w:color w:val="222222"/>
-          <w:shd w:val="clear" w:color="auto" w:fill="FFFFFF"/>
-        </w:rPr>
-        <w:t xml:space="preserve">, </w:t>
-      </w:r>
-      <w:r>
-        <w:rPr>
-          <w:rFonts w:ascii="Times New Roman" w:eastAsia="Times New Roman" w:hAnsi="Times New Roman" w:cs="Times New Roman"/>
-          <w:b/>
-          <w:bCs/>
-          <w:color w:val="222222"/>
-          <w:shd w:val="clear" w:color="auto" w:fill="FFFFFF"/>
-        </w:rPr>
-        <w:t>Phalen</w:t>
-      </w:r>
-      <w:r>
-        <w:rPr>
-          <w:rFonts w:ascii="Times New Roman" w:eastAsia="Times New Roman" w:hAnsi="Times New Roman" w:cs="Times New Roman"/>
-          <w:b/>
-          <w:bCs/>
-          <w:color w:val="222222"/>
-          <w:shd w:val="clear" w:color="auto" w:fill="FFFFFF"/>
-        </w:rPr>
-        <w:t>, P.</w:t>
-      </w:r>
-      <w:r>
-        <w:rPr>
-          <w:rFonts w:ascii="Times New Roman" w:eastAsia="Times New Roman" w:hAnsi="Times New Roman" w:cs="Times New Roman"/>
-          <w:b/>
-          <w:bCs/>
-          <w:color w:val="222222"/>
-          <w:shd w:val="clear" w:color="auto" w:fill="FFFFFF"/>
-        </w:rPr>
-        <w:t>,</w:t>
-      </w:r>
-      <w:r>
-        <w:rPr>
-          <w:rFonts w:ascii="Times New Roman" w:eastAsia="Times New Roman" w:hAnsi="Times New Roman" w:cs="Times New Roman"/>
-          <w:bCs/>
-          <w:color w:val="222222"/>
-          <w:shd w:val="clear" w:color="auto" w:fill="FFFFFF"/>
-        </w:rPr>
-        <w:t xml:space="preserve"> Thompson,</w:t>
-      </w:r>
-      <w:r>
-        <w:rPr>
-          <w:rFonts w:ascii="Times New Roman" w:eastAsia="Times New Roman" w:hAnsi="Times New Roman" w:cs="Times New Roman"/>
-          <w:bCs/>
-          <w:color w:val="222222"/>
-          <w:shd w:val="clear" w:color="auto" w:fill="FFFFFF"/>
-        </w:rPr>
-        <w:t xml:space="preserve"> E.,</w:t>
-      </w:r>
-      <w:r>
-        <w:rPr>
-          <w:rFonts w:ascii="Times New Roman" w:eastAsia="Times New Roman" w:hAnsi="Times New Roman" w:cs="Times New Roman"/>
-          <w:bCs/>
-          <w:color w:val="222222"/>
-          <w:shd w:val="clear" w:color="auto" w:fill="FFFFFF"/>
-        </w:rPr>
-        <w:t xml:space="preserve"> Andorko</w:t>
-      </w:r>
-      <w:r>
-        <w:rPr>
-          <w:rFonts w:ascii="Times New Roman" w:eastAsia="Times New Roman" w:hAnsi="Times New Roman" w:cs="Times New Roman"/>
-          <w:bCs/>
-          <w:color w:val="222222"/>
-          <w:shd w:val="clear" w:color="auto" w:fill="FFFFFF"/>
-        </w:rPr>
-        <w:t>, N.</w:t>
-      </w:r>
-      <w:r>
-        <w:rPr>
-          <w:rFonts w:ascii="Times New Roman" w:eastAsia="Times New Roman" w:hAnsi="Times New Roman" w:cs="Times New Roman"/>
-          <w:bCs/>
-          <w:color w:val="222222"/>
-          <w:shd w:val="clear" w:color="auto" w:fill="FFFFFF"/>
-        </w:rPr>
-        <w:t>, Millman,</w:t>
-      </w:r>
-      <w:r>
-        <w:rPr>
-          <w:rFonts w:ascii="Times New Roman" w:eastAsia="Times New Roman" w:hAnsi="Times New Roman" w:cs="Times New Roman"/>
-          <w:bCs/>
-          <w:color w:val="222222"/>
-          <w:shd w:val="clear" w:color="auto" w:fill="FFFFFF"/>
-        </w:rPr>
-        <w:t xml:space="preserve"> Z. B., </w:t>
-      </w:r>
-      <w:r>
-        <w:rPr>
-          <w:rFonts w:ascii="Times New Roman" w:eastAsia="Times New Roman" w:hAnsi="Times New Roman" w:cs="Times New Roman"/>
-          <w:bCs/>
-          <w:color w:val="222222"/>
-          <w:shd w:val="clear" w:color="auto" w:fill="FFFFFF"/>
-        </w:rPr>
-        <w:t xml:space="preserve">Sun, </w:t>
-      </w:r>
-      <w:r>
-        <w:rPr>
-          <w:rFonts w:ascii="Times New Roman" w:eastAsia="Times New Roman" w:hAnsi="Times New Roman" w:cs="Times New Roman"/>
-          <w:bCs/>
-          <w:color w:val="222222"/>
-          <w:shd w:val="clear" w:color="auto" w:fill="FFFFFF"/>
-        </w:rPr>
-        <w:t xml:space="preserve">S, </w:t>
-      </w:r>
-      <w:r>
-        <w:rPr>
-          <w:rFonts w:ascii="Times New Roman" w:eastAsia="Times New Roman" w:hAnsi="Times New Roman" w:cs="Times New Roman"/>
-          <w:bCs/>
-          <w:color w:val="222222"/>
-          <w:shd w:val="clear" w:color="auto" w:fill="FFFFFF"/>
-        </w:rPr>
-        <w:t>and Schiffman</w:t>
-      </w:r>
-      <w:r>
-        <w:rPr>
-          <w:rFonts w:ascii="Times New Roman" w:eastAsia="Times New Roman" w:hAnsi="Times New Roman" w:cs="Times New Roman"/>
-          <w:bCs/>
-          <w:color w:val="222222"/>
-          <w:shd w:val="clear" w:color="auto" w:fill="FFFFFF"/>
-        </w:rPr>
-        <w:t xml:space="preserve">, J. (July, 2018). </w:t>
+          <w:sz w:val="20"/>
+          <w:szCs w:val="20"/>
+        </w:rPr>
+      </w:pPr>
+      <w:r>
+        <w:rPr>
+          <w:rFonts w:ascii="Times New Roman" w:eastAsia="Times New Roman" w:hAnsi="Times New Roman" w:cs="Times New Roman"/>
+          <w:b/>
+          <w:color w:val="222222"/>
+          <w:shd w:val="clear" w:color="auto" w:fill="FFFFFF"/>
+        </w:rPr>
+        <w:t xml:space="preserve">Phalen, P. </w:t>
+      </w:r>
+      <w:r>
+        <w:rPr>
+          <w:rFonts w:ascii="Times New Roman" w:eastAsia="Times New Roman" w:hAnsi="Times New Roman" w:cs="Times New Roman"/>
+          <w:color w:val="222222"/>
+          <w:shd w:val="clear" w:color="auto" w:fill="FFFFFF"/>
+        </w:rPr>
+        <w:t>Warman, D</w:t>
+      </w:r>
+      <w:r>
+        <w:rPr>
+          <w:rFonts w:ascii="Times New Roman" w:eastAsia="Times New Roman" w:hAnsi="Times New Roman" w:cs="Times New Roman"/>
+          <w:color w:val="222222"/>
+          <w:shd w:val="clear" w:color="auto" w:fill="FFFFFF"/>
+        </w:rPr>
+        <w:t>, &amp; Martin, J</w:t>
+      </w:r>
+      <w:r>
+        <w:rPr>
+          <w:rFonts w:ascii="Times New Roman" w:eastAsia="Times New Roman" w:hAnsi="Times New Roman" w:cs="Times New Roman"/>
+          <w:color w:val="222222"/>
+          <w:shd w:val="clear" w:color="auto" w:fill="FFFFFF"/>
+        </w:rPr>
+        <w:t xml:space="preserve">. (November, 2017). </w:t>
+      </w:r>
+      <w:r>
+        <w:rPr>
+          <w:rFonts w:ascii="Times New Roman" w:eastAsia="Times New Roman" w:hAnsi="Times New Roman" w:cs="Times New Roman"/>
+          <w:b/>
+          <w:bCs/>
+          <w:color w:val="222222"/>
+          <w:shd w:val="clear" w:color="auto" w:fill="FFFFFF"/>
+        </w:rPr>
+        <w:t> </w:t>
       </w:r>
       <w:r>
         <w:rPr>
@@ -3557,6 +3371,113 @@
           <w:color w:val="222222"/>
           <w:shd w:val="clear" w:color="auto" w:fill="FFFFFF"/>
         </w:rPr>
+        <w:t>Personal beliefs/experiences and stigma toward voice-hearers..</w:t>
+      </w:r>
+      <w:r>
+        <w:rPr>
+          <w:rFonts w:ascii="Times New Roman" w:hAnsi="Times New Roman" w:cs="Times New Roman"/>
+          <w:i/>
+        </w:rPr>
+        <w:t xml:space="preserve"> </w:t>
+      </w:r>
+      <w:r>
+        <w:rPr>
+          <w:rFonts w:ascii="Times New Roman" w:hAnsi="Times New Roman" w:cs="Times New Roman"/>
+        </w:rPr>
+        <w:t xml:space="preserve">Poster </w:t>
+      </w:r>
+      <w:r>
+        <w:rPr>
+          <w:rFonts w:ascii="Times New Roman" w:hAnsi="Times New Roman" w:cs="Times New Roman"/>
+        </w:rPr>
+        <w:t xml:space="preserve">to be presented </w:t>
+      </w:r>
+      <w:r>
+        <w:rPr>
+          <w:rFonts w:ascii="Times New Roman" w:hAnsi="Times New Roman" w:cs="Times New Roman"/>
+        </w:rPr>
+        <w:t xml:space="preserve">at the </w:t>
+      </w:r>
+      <w:r>
+        <w:rPr>
+          <w:rFonts w:ascii="Times New Roman" w:hAnsi="Times New Roman" w:cs="Times New Roman"/>
+        </w:rPr>
+        <w:t xml:space="preserve">2018 </w:t>
+      </w:r>
+      <w:r>
+        <w:rPr>
+          <w:rFonts w:ascii="Times New Roman" w:hAnsi="Times New Roman" w:cs="Times New Roman"/>
+        </w:rPr>
+        <w:t xml:space="preserve">ABCT Conference. </w:t>
+      </w:r>
+      <w:r>
+        <w:rPr>
+          <w:rFonts w:ascii="Times New Roman" w:hAnsi="Times New Roman" w:cs="Times New Roman"/>
+        </w:rPr>
+        <w:t>Washington, DC</w:t>
+      </w:r>
+      <w:r>
+        <w:rPr>
+          <w:rFonts w:ascii="Times New Roman" w:hAnsi="Times New Roman" w:cs="Times New Roman"/>
+        </w:rPr>
+        <w:t>.</w:t>
+      </w:r>
+    </w:p>
+    <w:p>
+      <w:pPr>
+        <w:spacing w:line="240" w:lineRule="auto"/>
+        <w:rPr>
+          <w:rFonts w:ascii="Times New Roman" w:eastAsia="Times New Roman" w:hAnsi="Times New Roman" w:cs="Times New Roman"/>
+          <w:b/>
+          <w:color w:val="222222"/>
+          <w:shd w:val="clear" w:color="auto" w:fill="FFFFFF"/>
+        </w:rPr>
+      </w:pPr>
+    </w:p>
+    <w:p>
+      <w:pPr>
+        <w:ind w:left="720" w:hanging="720"/>
+        <w:rPr>
+          <w:rFonts w:ascii="Times New Roman" w:eastAsia="Times New Roman" w:hAnsi="Times New Roman" w:cs="Times New Roman"/>
+          <w:color w:val="auto"/>
+        </w:rPr>
+      </w:pPr>
+      <w:r>
+        <w:rPr>
+          <w:rFonts w:ascii="Times New Roman" w:eastAsia="Times New Roman" w:hAnsi="Times New Roman" w:cs="Times New Roman"/>
+          <w:bCs/>
+          <w:color w:val="222222"/>
+          <w:shd w:val="clear" w:color="auto" w:fill="FFFFFF"/>
+        </w:rPr>
+        <w:t xml:space="preserve">Rakhshan, P., </w:t>
+      </w:r>
+      <w:r>
+        <w:rPr>
+          <w:rFonts w:ascii="Times New Roman" w:eastAsia="Times New Roman" w:hAnsi="Times New Roman" w:cs="Times New Roman"/>
+          <w:b/>
+          <w:bCs/>
+          <w:color w:val="222222"/>
+          <w:shd w:val="clear" w:color="auto" w:fill="FFFFFF"/>
+        </w:rPr>
+        <w:t>Phalen, P.,</w:t>
+      </w:r>
+      <w:r>
+        <w:rPr>
+          <w:rFonts w:ascii="Times New Roman" w:eastAsia="Times New Roman" w:hAnsi="Times New Roman" w:cs="Times New Roman"/>
+          <w:bCs/>
+          <w:color w:val="222222"/>
+          <w:shd w:val="clear" w:color="auto" w:fill="FFFFFF"/>
+        </w:rPr>
+        <w:t xml:space="preserve"> Thompson, E., Andorko, N., Millman, Z. B., Sun, S, and Schiffman, J. (July, 2018). </w:t>
+      </w:r>
+      <w:r>
+        <w:rPr>
+          <w:rFonts w:ascii="Times New Roman" w:eastAsia="Times New Roman" w:hAnsi="Times New Roman" w:cs="Times New Roman"/>
+          <w:bCs/>
+          <w:i/>
+          <w:color w:val="222222"/>
+          <w:shd w:val="clear" w:color="auto" w:fill="FFFFFF"/>
+        </w:rPr>
         <w:t xml:space="preserve">Factor Analysis of the Prime Screen: Introducing the Prime-8. </w:t>
       </w:r>
       <w:r>
@@ -3574,17 +3495,7 @@
           <w:color w:val="222222"/>
           <w:shd w:val="clear" w:color="auto" w:fill="FFFFFF"/>
         </w:rPr>
-        <w:t>2018 APA Division 45 (Psycholog</w:t>
-      </w:r>
-      <w:bookmarkStart w:id="0" w:name="_GoBack"/>
-      <w:bookmarkEnd w:id="0"/>
-      <w:r>
-        <w:rPr>
-          <w:rFonts w:ascii="Times New Roman" w:eastAsia="Times New Roman" w:hAnsi="Times New Roman" w:cs="Times New Roman"/>
-          <w:color w:val="222222"/>
-          <w:shd w:val="clear" w:color="auto" w:fill="FFFFFF"/>
-        </w:rPr>
-        <w:t>ical Study of Culture, Ethnicity, and Race) Research Conference.</w:t>
+        <w:t>2018 APA Division 45 (Psychological Study of Culture, Ethnicity, and Race) Research Conference.</w:t>
       </w:r>
     </w:p>
     <w:p>

--- a/cv/phalen-website-cv.docx
+++ b/cv/phalen-website-cv.docx
@@ -1397,36 +1397,24 @@
         <w:rPr>
           <w:rFonts w:ascii="Times New Roman" w:hAnsi="Times New Roman" w:cs="Times New Roman"/>
           <w:bCs/>
-        </w:rPr>
-      </w:pPr>
-      <w:r>
-        <w:rPr>
-          <w:rFonts w:ascii="Times New Roman" w:hAnsi="Times New Roman" w:cs="Times New Roman"/>
-          <w:bCs/>
-        </w:rPr>
-        <w:t xml:space="preserve">Kivisto, A. &amp; </w:t>
-      </w:r>
-      <w:r>
-        <w:rPr>
-          <w:rFonts w:ascii="Times New Roman" w:hAnsi="Times New Roman" w:cs="Times New Roman"/>
-          <w:b/>
-          <w:bCs/>
-        </w:rPr>
-        <w:t>Phalen, P</w:t>
-      </w:r>
-      <w:r>
-        <w:rPr>
-          <w:rFonts w:ascii="Times New Roman" w:hAnsi="Times New Roman" w:cs="Times New Roman"/>
-          <w:bCs/>
-        </w:rPr>
-        <w:t xml:space="preserve">. (in press). </w:t>
-      </w:r>
-      <w:r>
-        <w:rPr>
-          <w:rFonts w:ascii="Times New Roman" w:hAnsi="Times New Roman" w:cs="Times New Roman"/>
-          <w:bCs/>
-        </w:rPr>
-        <w:t>Effects of Risk-Based Firearm Seizure Laws in</w:t>
+          <w:i/>
+        </w:rPr>
+      </w:pPr>
+      <w:r>
+        <w:rPr>
+          <w:rFonts w:ascii="Times New Roman" w:hAnsi="Times New Roman" w:cs="Times New Roman"/>
+          <w:bCs/>
+        </w:rPr>
+        <w:t xml:space="preserve">Camacho, D., </w:t>
+      </w:r>
+      <w:bookmarkStart w:id="0" w:name="_GoBack"/>
+      <w:r>
+        <w:rPr>
+          <w:rFonts w:ascii="Times New Roman" w:hAnsi="Times New Roman" w:cs="Times New Roman"/>
+          <w:b/>
+          <w:bCs/>
+        </w:rPr>
+        <w:t>Phalen, P.</w:t>
       </w:r>
       <w:r>
         <w:rPr>
@@ -1435,19 +1423,27 @@
         </w:rPr>
         <w:t xml:space="preserve"> </w:t>
       </w:r>
-      <w:r>
-        <w:rPr>
-          <w:rFonts w:ascii="Times New Roman" w:hAnsi="Times New Roman" w:cs="Times New Roman"/>
-          <w:bCs/>
-        </w:rPr>
-        <w:t>Connecticut and Indiana on Suicide Rates, 1981-2015</w:t>
-      </w:r>
-      <w:r>
-        <w:rPr>
-          <w:rFonts w:ascii="Times New Roman" w:hAnsi="Times New Roman" w:cs="Times New Roman"/>
-          <w:bCs/>
-        </w:rPr>
-        <w:t xml:space="preserve">. </w:t>
+      <w:bookmarkEnd w:id="0"/>
+      <w:r>
+        <w:rPr>
+          <w:rFonts w:ascii="Times New Roman" w:hAnsi="Times New Roman" w:cs="Times New Roman"/>
+          <w:bCs/>
+        </w:rPr>
+        <w:t xml:space="preserve">(in press). </w:t>
+      </w:r>
+      <w:r>
+        <w:rPr>
+          <w:rFonts w:ascii="Times New Roman" w:hAnsi="Times New Roman" w:cs="Times New Roman"/>
+          <w:bCs/>
+        </w:rPr>
+        <w:t>What are urban teachers thinking and feeling?</w:t>
+      </w:r>
+      <w:r>
+        <w:rPr>
+          <w:rFonts w:ascii="Times New Roman" w:hAnsi="Times New Roman" w:cs="Times New Roman"/>
+          <w:bCs/>
+        </w:rPr>
+        <w:t xml:space="preserve"> </w:t>
       </w:r>
       <w:r>
         <w:rPr>
@@ -1455,14 +1451,7 @@
           <w:bCs/>
           <w:i/>
         </w:rPr>
-        <w:t>Psychiatric Services</w:t>
-      </w:r>
-      <w:r>
-        <w:rPr>
-          <w:rFonts w:ascii="Times New Roman" w:hAnsi="Times New Roman" w:cs="Times New Roman"/>
-          <w:bCs/>
-        </w:rPr>
-        <w:t>.</w:t>
+        <w:t>Psychology in the Schools.</w:t>
       </w:r>
     </w:p>
     <w:p>
@@ -1484,27 +1473,41 @@
         <w:outlineLvl w:val="0"/>
         <w:rPr>
           <w:rFonts w:ascii="Times New Roman" w:hAnsi="Times New Roman" w:cs="Times New Roman"/>
-        </w:rPr>
-      </w:pPr>
-      <w:r>
-        <w:rPr>
-          <w:rFonts w:ascii="Times New Roman" w:hAnsi="Times New Roman" w:cs="Times New Roman"/>
-          <w:bCs/>
-        </w:rPr>
-        <w:t xml:space="preserve">Rasdale, A., Warman, D., &amp; </w:t>
-      </w:r>
-      <w:r>
-        <w:rPr>
-          <w:rFonts w:ascii="Times New Roman" w:hAnsi="Times New Roman" w:cs="Times New Roman"/>
-          <w:b/>
-          <w:bCs/>
-        </w:rPr>
-        <w:t>Phalen, P.</w:t>
-      </w:r>
-      <w:r>
-        <w:rPr>
-          <w:rFonts w:ascii="Times New Roman" w:hAnsi="Times New Roman" w:cs="Times New Roman"/>
-          <w:b/>
+          <w:bCs/>
+        </w:rPr>
+      </w:pPr>
+      <w:r>
+        <w:rPr>
+          <w:rFonts w:ascii="Times New Roman" w:hAnsi="Times New Roman" w:cs="Times New Roman"/>
+          <w:bCs/>
+        </w:rPr>
+        <w:t xml:space="preserve">Kivisto, A. &amp; </w:t>
+      </w:r>
+      <w:r>
+        <w:rPr>
+          <w:rFonts w:ascii="Times New Roman" w:hAnsi="Times New Roman" w:cs="Times New Roman"/>
+          <w:b/>
+          <w:bCs/>
+        </w:rPr>
+        <w:t>Phalen, P</w:t>
+      </w:r>
+      <w:r>
+        <w:rPr>
+          <w:rFonts w:ascii="Times New Roman" w:hAnsi="Times New Roman" w:cs="Times New Roman"/>
+          <w:bCs/>
+        </w:rPr>
+        <w:t xml:space="preserve">. (in press). </w:t>
+      </w:r>
+      <w:r>
+        <w:rPr>
+          <w:rFonts w:ascii="Times New Roman" w:hAnsi="Times New Roman" w:cs="Times New Roman"/>
+          <w:bCs/>
+        </w:rPr>
+        <w:t>Effects of Risk-Based Firearm Seizure Laws in</w:t>
+      </w:r>
+      <w:r>
+        <w:rPr>
+          <w:rFonts w:ascii="Times New Roman" w:hAnsi="Times New Roman" w:cs="Times New Roman"/>
           <w:bCs/>
         </w:rPr>
         <w:t xml:space="preserve"> </w:t>
@@ -1512,63 +1515,32 @@
       <w:r>
         <w:rPr>
           <w:rFonts w:ascii="Times New Roman" w:hAnsi="Times New Roman" w:cs="Times New Roman"/>
-        </w:rPr>
-        <w:t>(</w:t>
-      </w:r>
-      <w:r>
-        <w:rPr>
-          <w:rFonts w:ascii="Times New Roman" w:hAnsi="Times New Roman" w:cs="Times New Roman"/>
-        </w:rPr>
-        <w:t>in press</w:t>
-      </w:r>
-      <w:r>
-        <w:rPr>
-          <w:rFonts w:ascii="Times New Roman" w:hAnsi="Times New Roman" w:cs="Times New Roman"/>
-        </w:rPr>
-        <w:t xml:space="preserve">). </w:t>
-      </w:r>
-      <w:r>
-        <w:rPr>
-          <w:rFonts w:ascii="Times New Roman" w:hAnsi="Times New Roman" w:cs="Times New Roman"/>
-        </w:rPr>
-        <w:t>An Examination of Perceptions of Individuals with an Intellectu</w:t>
-      </w:r>
-      <w:r>
-        <w:rPr>
-          <w:rFonts w:ascii="Times New Roman" w:hAnsi="Times New Roman" w:cs="Times New Roman"/>
-        </w:rPr>
-        <w:t>al Disability, with and without</w:t>
-      </w:r>
-      <w:r>
-        <w:rPr>
-          <w:rFonts w:ascii="Times New Roman" w:hAnsi="Times New Roman" w:cs="Times New Roman"/>
-        </w:rPr>
-        <w:t xml:space="preserve"> Co-Morbid Schizophrenia: Effects of Labels on Stigma</w:t>
-      </w:r>
-      <w:r>
-        <w:rPr>
-          <w:rFonts w:ascii="Times New Roman" w:hAnsi="Times New Roman" w:cs="Times New Roman"/>
+          <w:bCs/>
+        </w:rPr>
+        <w:t>Connecticut and Indiana on Suicide Rates, 1981-2015</w:t>
+      </w:r>
+      <w:r>
+        <w:rPr>
+          <w:rFonts w:ascii="Times New Roman" w:hAnsi="Times New Roman" w:cs="Times New Roman"/>
+          <w:bCs/>
         </w:rPr>
         <w:t xml:space="preserve">. </w:t>
       </w:r>
       <w:r>
         <w:rPr>
           <w:rFonts w:ascii="Times New Roman" w:hAnsi="Times New Roman" w:cs="Times New Roman"/>
+          <w:bCs/>
           <w:i/>
         </w:rPr>
-        <w:t>Journal of Intellectual Disability Research.</w:t>
-      </w:r>
-    </w:p>
-    <w:p>
-      <w:pPr>
-        <w:spacing w:line="240" w:lineRule="auto"/>
-        <w:rPr>
-          <w:rFonts w:ascii="Times New Roman" w:eastAsia="Times New Roman" w:hAnsi="Times New Roman" w:cs="Times New Roman"/>
-          <w:b/>
-          <w:color w:val="222222"/>
-          <w:shd w:val="clear" w:color="auto" w:fill="FFFFFF"/>
-        </w:rPr>
-      </w:pPr>
+        <w:t>Psychiatric Services</w:t>
+      </w:r>
+      <w:r>
+        <w:rPr>
+          <w:rFonts w:ascii="Times New Roman" w:hAnsi="Times New Roman" w:cs="Times New Roman"/>
+          <w:bCs/>
+        </w:rPr>
+        <w:t>.</w:t>
+      </w:r>
     </w:p>
     <w:p>
       <w:pPr>
@@ -1577,16 +1549,121 @@
         <w:outlineLvl w:val="0"/>
         <w:rPr>
           <w:rFonts w:ascii="Times New Roman" w:hAnsi="Times New Roman" w:cs="Times New Roman"/>
+          <w:b/>
+          <w:bCs/>
+        </w:rPr>
+      </w:pPr>
+    </w:p>
+    <w:p>
+      <w:pPr>
+        <w:spacing w:line="240" w:lineRule="auto"/>
+        <w:ind w:left="720" w:hanging="720"/>
+        <w:outlineLvl w:val="0"/>
+        <w:rPr>
+          <w:rFonts w:ascii="Times New Roman" w:hAnsi="Times New Roman" w:cs="Times New Roman"/>
+        </w:rPr>
+      </w:pPr>
+      <w:r>
+        <w:rPr>
+          <w:rFonts w:ascii="Times New Roman" w:hAnsi="Times New Roman" w:cs="Times New Roman"/>
+          <w:bCs/>
+        </w:rPr>
+        <w:lastRenderedPageBreak/>
+        <w:t xml:space="preserve">Rasdale, A., Warman, D., &amp; </w:t>
+      </w:r>
+      <w:r>
+        <w:rPr>
+          <w:rFonts w:ascii="Times New Roman" w:hAnsi="Times New Roman" w:cs="Times New Roman"/>
+          <w:b/>
+          <w:bCs/>
+        </w:rPr>
+        <w:t>Phalen, P.</w:t>
+      </w:r>
+      <w:r>
+        <w:rPr>
+          <w:rFonts w:ascii="Times New Roman" w:hAnsi="Times New Roman" w:cs="Times New Roman"/>
+          <w:b/>
+          <w:bCs/>
+        </w:rPr>
+        <w:t xml:space="preserve"> </w:t>
+      </w:r>
+      <w:r>
+        <w:rPr>
+          <w:rFonts w:ascii="Times New Roman" w:hAnsi="Times New Roman" w:cs="Times New Roman"/>
+        </w:rPr>
+        <w:t>(</w:t>
+      </w:r>
+      <w:r>
+        <w:rPr>
+          <w:rFonts w:ascii="Times New Roman" w:hAnsi="Times New Roman" w:cs="Times New Roman"/>
+        </w:rPr>
+        <w:t>2018</w:t>
+      </w:r>
+      <w:r>
+        <w:rPr>
+          <w:rFonts w:ascii="Times New Roman" w:hAnsi="Times New Roman" w:cs="Times New Roman"/>
+        </w:rPr>
+        <w:t xml:space="preserve">). </w:t>
+      </w:r>
+      <w:r>
+        <w:rPr>
+          <w:rFonts w:ascii="Times New Roman" w:hAnsi="Times New Roman" w:cs="Times New Roman"/>
+        </w:rPr>
+        <w:t>An Examination of Perceptions of Individuals with an Intellectu</w:t>
+      </w:r>
+      <w:r>
+        <w:rPr>
+          <w:rFonts w:ascii="Times New Roman" w:hAnsi="Times New Roman" w:cs="Times New Roman"/>
+        </w:rPr>
+        <w:t>al Disability, with and without</w:t>
+      </w:r>
+      <w:r>
+        <w:rPr>
+          <w:rFonts w:ascii="Times New Roman" w:hAnsi="Times New Roman" w:cs="Times New Roman"/>
+        </w:rPr>
+        <w:t xml:space="preserve"> Co-Morbid Schizophrenia: Effects of Labels on Stigma</w:t>
+      </w:r>
+      <w:r>
+        <w:rPr>
+          <w:rFonts w:ascii="Times New Roman" w:hAnsi="Times New Roman" w:cs="Times New Roman"/>
+        </w:rPr>
+        <w:t xml:space="preserve">. </w:t>
+      </w:r>
+      <w:r>
+        <w:rPr>
+          <w:rFonts w:ascii="Times New Roman" w:hAnsi="Times New Roman" w:cs="Times New Roman"/>
           <w:i/>
         </w:rPr>
-      </w:pPr>
-      <w:r>
-        <w:rPr>
-          <w:rFonts w:ascii="Times New Roman" w:hAnsi="Times New Roman" w:cs="Times New Roman"/>
-          <w:b/>
-          <w:bCs/>
-        </w:rPr>
-        <w:lastRenderedPageBreak/>
+        <w:t>Journal of Intellectual Disability Research.</w:t>
+      </w:r>
+    </w:p>
+    <w:p>
+      <w:pPr>
+        <w:spacing w:line="240" w:lineRule="auto"/>
+        <w:rPr>
+          <w:rFonts w:ascii="Times New Roman" w:eastAsia="Times New Roman" w:hAnsi="Times New Roman" w:cs="Times New Roman"/>
+          <w:b/>
+          <w:color w:val="222222"/>
+          <w:shd w:val="clear" w:color="auto" w:fill="FFFFFF"/>
+        </w:rPr>
+      </w:pPr>
+    </w:p>
+    <w:p>
+      <w:pPr>
+        <w:spacing w:line="240" w:lineRule="auto"/>
+        <w:ind w:left="720" w:hanging="720"/>
+        <w:outlineLvl w:val="0"/>
+        <w:rPr>
+          <w:rFonts w:ascii="Times New Roman" w:hAnsi="Times New Roman" w:cs="Times New Roman"/>
+          <w:i/>
+        </w:rPr>
+      </w:pPr>
+      <w:r>
+        <w:rPr>
+          <w:rFonts w:ascii="Times New Roman" w:hAnsi="Times New Roman" w:cs="Times New Roman"/>
+          <w:b/>
+          <w:bCs/>
+        </w:rPr>
         <w:t>Phalen, P.,</w:t>
       </w:r>
       <w:r>
@@ -1599,7 +1676,7 @@
         <w:rPr>
           <w:rFonts w:ascii="Times New Roman" w:hAnsi="Times New Roman" w:cs="Times New Roman"/>
         </w:rPr>
-        <w:t>in press</w:t>
+        <w:t>2018</w:t>
       </w:r>
       <w:r>
         <w:rPr>
@@ -2638,8 +2715,6 @@
           <w:rFonts w:ascii="Times" w:eastAsia="Times New Roman" w:hAnsi="Times" w:cs="Times New Roman"/>
         </w:rPr>
       </w:pPr>
-      <w:bookmarkStart w:id="0" w:name="_GoBack"/>
-      <w:bookmarkEnd w:id="0"/>
     </w:p>
     <w:p>
       <w:pPr>

--- a/cv/phalen-website-cv.docx
+++ b/cv/phalen-website-cv.docx
@@ -37,7 +37,25 @@
           <w:b/>
           <w:bCs/>
         </w:rPr>
-        <w:t xml:space="preserve"> Phalen, MA</w:t>
+        <w:t xml:space="preserve"> </w:t>
+      </w:r>
+      <w:proofErr w:type="spellStart"/>
+      <w:r>
+        <w:rPr>
+          <w:rFonts w:ascii="Times New Roman" w:eastAsia="Times New Roman" w:hAnsi="Times New Roman" w:cs="Times New Roman"/>
+          <w:b/>
+          <w:bCs/>
+        </w:rPr>
+        <w:t>Phalen</w:t>
+      </w:r>
+      <w:proofErr w:type="spellEnd"/>
+      <w:r>
+        <w:rPr>
+          <w:rFonts w:ascii="Times New Roman" w:eastAsia="Times New Roman" w:hAnsi="Times New Roman" w:cs="Times New Roman"/>
+          <w:b/>
+          <w:bCs/>
+        </w:rPr>
+        <w:t>, MA</w:t>
       </w:r>
     </w:p>
     <w:p>
@@ -341,8 +359,16 @@
           <w:rFonts w:ascii="Times New Roman" w:eastAsia="Times New Roman" w:hAnsi="Times New Roman" w:cs="Times New Roman"/>
         </w:rPr>
         <w:tab/>
-        <w:t>Advisor: Dr. Debbie Warman</w:t>
-      </w:r>
+        <w:t xml:space="preserve">Advisor: Dr. Debbie </w:t>
+      </w:r>
+      <w:proofErr w:type="spellStart"/>
+      <w:r>
+        <w:rPr>
+          <w:rFonts w:ascii="Times New Roman" w:eastAsia="Times New Roman" w:hAnsi="Times New Roman" w:cs="Times New Roman"/>
+        </w:rPr>
+        <w:t>Warman</w:t>
+      </w:r>
+      <w:proofErr w:type="spellEnd"/>
     </w:p>
     <w:p>
       <w:pPr>
@@ -491,8 +517,16 @@
           <w:rFonts w:ascii="Times New Roman" w:eastAsia="Times New Roman" w:hAnsi="Times New Roman" w:cs="Times New Roman"/>
         </w:rPr>
         <w:tab/>
-        <w:t>Thesis advisor: Dr. Mark Hinchliff</w:t>
-      </w:r>
+        <w:t xml:space="preserve">Thesis advisor: Dr. Mark </w:t>
+      </w:r>
+      <w:proofErr w:type="spellStart"/>
+      <w:r>
+        <w:rPr>
+          <w:rFonts w:ascii="Times New Roman" w:eastAsia="Times New Roman" w:hAnsi="Times New Roman" w:cs="Times New Roman"/>
+        </w:rPr>
+        <w:t>Hinchliff</w:t>
+      </w:r>
+      <w:proofErr w:type="spellEnd"/>
     </w:p>
     <w:p>
       <w:pPr>
@@ -1024,12 +1058,21 @@
         </w:rPr>
         <w:tab/>
       </w:r>
-      <w:r>
-        <w:rPr>
-          <w:rFonts w:ascii="Times New Roman" w:eastAsia="Times New Roman" w:hAnsi="Times New Roman" w:cs="Times New Roman"/>
-          <w:b/>
-        </w:rPr>
-        <w:t>Javascript/HTML/CSS</w:t>
+      <w:proofErr w:type="spellStart"/>
+      <w:r>
+        <w:rPr>
+          <w:rFonts w:ascii="Times New Roman" w:eastAsia="Times New Roman" w:hAnsi="Times New Roman" w:cs="Times New Roman"/>
+          <w:b/>
+        </w:rPr>
+        <w:t>Javascript</w:t>
+      </w:r>
+      <w:proofErr w:type="spellEnd"/>
+      <w:r>
+        <w:rPr>
+          <w:rFonts w:ascii="Times New Roman" w:eastAsia="Times New Roman" w:hAnsi="Times New Roman" w:cs="Times New Roman"/>
+          <w:b/>
+        </w:rPr>
+        <w:t>/HTML/CSS</w:t>
       </w:r>
     </w:p>
     <w:p>
@@ -1380,14 +1423,108 @@
     <w:p>
       <w:pPr>
         <w:spacing w:line="240" w:lineRule="auto"/>
+        <w:outlineLvl w:val="0"/>
+        <w:rPr>
+          <w:rFonts w:ascii="Times New Roman" w:hAnsi="Times New Roman" w:cs="Times New Roman"/>
+          <w:b/>
+          <w:bCs/>
+        </w:rPr>
+      </w:pPr>
+    </w:p>
+    <w:p>
+      <w:pPr>
+        <w:spacing w:line="240" w:lineRule="auto"/>
         <w:ind w:left="720" w:hanging="720"/>
         <w:outlineLvl w:val="0"/>
         <w:rPr>
           <w:rFonts w:ascii="Times New Roman" w:hAnsi="Times New Roman" w:cs="Times New Roman"/>
-          <w:b/>
-          <w:bCs/>
-        </w:rPr>
-      </w:pPr>
+          <w:bCs/>
+        </w:rPr>
+      </w:pPr>
+      <w:proofErr w:type="spellStart"/>
+      <w:r>
+        <w:rPr>
+          <w:rFonts w:ascii="Times New Roman" w:hAnsi="Times New Roman" w:cs="Times New Roman"/>
+          <w:bCs/>
+        </w:rPr>
+        <w:t>Kivisto</w:t>
+      </w:r>
+      <w:proofErr w:type="spellEnd"/>
+      <w:r>
+        <w:rPr>
+          <w:rFonts w:ascii="Times New Roman" w:hAnsi="Times New Roman" w:cs="Times New Roman"/>
+          <w:bCs/>
+        </w:rPr>
+        <w:t xml:space="preserve">, A. &amp; </w:t>
+      </w:r>
+      <w:proofErr w:type="spellStart"/>
+      <w:r>
+        <w:rPr>
+          <w:rFonts w:ascii="Times New Roman" w:hAnsi="Times New Roman" w:cs="Times New Roman"/>
+          <w:b/>
+          <w:bCs/>
+        </w:rPr>
+        <w:t>Phalen</w:t>
+      </w:r>
+      <w:proofErr w:type="spellEnd"/>
+      <w:r>
+        <w:rPr>
+          <w:rFonts w:ascii="Times New Roman" w:hAnsi="Times New Roman" w:cs="Times New Roman"/>
+          <w:b/>
+          <w:bCs/>
+        </w:rPr>
+        <w:t>, P</w:t>
+      </w:r>
+      <w:r>
+        <w:rPr>
+          <w:rFonts w:ascii="Times New Roman" w:hAnsi="Times New Roman" w:cs="Times New Roman"/>
+          <w:bCs/>
+        </w:rPr>
+        <w:t xml:space="preserve">. (in press). </w:t>
+      </w:r>
+      <w:r>
+        <w:rPr>
+          <w:rFonts w:ascii="Times New Roman" w:hAnsi="Times New Roman" w:cs="Times New Roman"/>
+          <w:bCs/>
+        </w:rPr>
+        <w:t>Effects of Risk-Based Firearm Seizure Laws in</w:t>
+      </w:r>
+      <w:r>
+        <w:rPr>
+          <w:rFonts w:ascii="Times New Roman" w:hAnsi="Times New Roman" w:cs="Times New Roman"/>
+          <w:bCs/>
+        </w:rPr>
+        <w:t xml:space="preserve"> </w:t>
+      </w:r>
+      <w:r>
+        <w:rPr>
+          <w:rFonts w:ascii="Times New Roman" w:hAnsi="Times New Roman" w:cs="Times New Roman"/>
+          <w:bCs/>
+        </w:rPr>
+        <w:t>Connecticut and Indiana on Suicide Rates, 1981-2015</w:t>
+      </w:r>
+      <w:r>
+        <w:rPr>
+          <w:rFonts w:ascii="Times New Roman" w:hAnsi="Times New Roman" w:cs="Times New Roman"/>
+          <w:bCs/>
+        </w:rPr>
+        <w:t xml:space="preserve">. </w:t>
+      </w:r>
+      <w:r>
+        <w:rPr>
+          <w:rFonts w:ascii="Times New Roman" w:hAnsi="Times New Roman" w:cs="Times New Roman"/>
+          <w:bCs/>
+          <w:i/>
+        </w:rPr>
+        <w:t>Psychiatric Services</w:t>
+      </w:r>
+      <w:r>
+        <w:rPr>
+          <w:rFonts w:ascii="Times New Roman" w:hAnsi="Times New Roman" w:cs="Times New Roman"/>
+          <w:bCs/>
+        </w:rPr>
+        <w:t>.</w:t>
+      </w:r>
     </w:p>
     <w:p>
       <w:pPr>
@@ -1396,63 +1533,10 @@
         <w:outlineLvl w:val="0"/>
         <w:rPr>
           <w:rFonts w:ascii="Times New Roman" w:hAnsi="Times New Roman" w:cs="Times New Roman"/>
-          <w:bCs/>
-          <w:i/>
-        </w:rPr>
-      </w:pPr>
-      <w:r>
-        <w:rPr>
-          <w:rFonts w:ascii="Times New Roman" w:hAnsi="Times New Roman" w:cs="Times New Roman"/>
-          <w:bCs/>
-        </w:rPr>
-        <w:t xml:space="preserve">Camacho, D., </w:t>
-      </w:r>
-      <w:bookmarkStart w:id="0" w:name="_GoBack"/>
-      <w:r>
-        <w:rPr>
-          <w:rFonts w:ascii="Times New Roman" w:hAnsi="Times New Roman" w:cs="Times New Roman"/>
-          <w:b/>
-          <w:bCs/>
-        </w:rPr>
-        <w:t>Phalen, P.</w:t>
-      </w:r>
-      <w:r>
-        <w:rPr>
-          <w:rFonts w:ascii="Times New Roman" w:hAnsi="Times New Roman" w:cs="Times New Roman"/>
-          <w:bCs/>
-        </w:rPr>
-        <w:t xml:space="preserve"> </w:t>
-      </w:r>
-      <w:bookmarkEnd w:id="0"/>
-      <w:r>
-        <w:rPr>
-          <w:rFonts w:ascii="Times New Roman" w:hAnsi="Times New Roman" w:cs="Times New Roman"/>
-          <w:bCs/>
-        </w:rPr>
-        <w:t xml:space="preserve">(in press). </w:t>
-      </w:r>
-      <w:r>
-        <w:rPr>
-          <w:rFonts w:ascii="Times New Roman" w:hAnsi="Times New Roman" w:cs="Times New Roman"/>
-          <w:bCs/>
-        </w:rPr>
-        <w:t>What are urban teachers thinking and feeling?</w:t>
-      </w:r>
-      <w:r>
-        <w:rPr>
-          <w:rFonts w:ascii="Times New Roman" w:hAnsi="Times New Roman" w:cs="Times New Roman"/>
-          <w:bCs/>
-        </w:rPr>
-        <w:t xml:space="preserve"> </w:t>
-      </w:r>
-      <w:r>
-        <w:rPr>
-          <w:rFonts w:ascii="Times New Roman" w:hAnsi="Times New Roman" w:cs="Times New Roman"/>
-          <w:bCs/>
-          <w:i/>
-        </w:rPr>
-        <w:t>Psychology in the Schools.</w:t>
-      </w:r>
+          <w:b/>
+          <w:bCs/>
+        </w:rPr>
+      </w:pPr>
     </w:p>
     <w:p>
       <w:pPr>
@@ -1461,8 +1545,124 @@
         <w:outlineLvl w:val="0"/>
         <w:rPr>
           <w:rFonts w:ascii="Times New Roman" w:hAnsi="Times New Roman" w:cs="Times New Roman"/>
-          <w:b/>
-          <w:bCs/>
+        </w:rPr>
+      </w:pPr>
+      <w:proofErr w:type="spellStart"/>
+      <w:r>
+        <w:rPr>
+          <w:rFonts w:ascii="Times New Roman" w:hAnsi="Times New Roman" w:cs="Times New Roman"/>
+          <w:bCs/>
+        </w:rPr>
+        <w:t>Rasdale</w:t>
+      </w:r>
+      <w:proofErr w:type="spellEnd"/>
+      <w:r>
+        <w:rPr>
+          <w:rFonts w:ascii="Times New Roman" w:hAnsi="Times New Roman" w:cs="Times New Roman"/>
+          <w:bCs/>
+        </w:rPr>
+        <w:t xml:space="preserve">, A., </w:t>
+      </w:r>
+      <w:proofErr w:type="spellStart"/>
+      <w:r>
+        <w:rPr>
+          <w:rFonts w:ascii="Times New Roman" w:hAnsi="Times New Roman" w:cs="Times New Roman"/>
+          <w:bCs/>
+        </w:rPr>
+        <w:t>Warman</w:t>
+      </w:r>
+      <w:proofErr w:type="spellEnd"/>
+      <w:r>
+        <w:rPr>
+          <w:rFonts w:ascii="Times New Roman" w:hAnsi="Times New Roman" w:cs="Times New Roman"/>
+          <w:bCs/>
+        </w:rPr>
+        <w:t xml:space="preserve">, D., &amp; </w:t>
+      </w:r>
+      <w:proofErr w:type="spellStart"/>
+      <w:r>
+        <w:rPr>
+          <w:rFonts w:ascii="Times New Roman" w:hAnsi="Times New Roman" w:cs="Times New Roman"/>
+          <w:b/>
+          <w:bCs/>
+        </w:rPr>
+        <w:t>Phalen</w:t>
+      </w:r>
+      <w:proofErr w:type="spellEnd"/>
+      <w:r>
+        <w:rPr>
+          <w:rFonts w:ascii="Times New Roman" w:hAnsi="Times New Roman" w:cs="Times New Roman"/>
+          <w:b/>
+          <w:bCs/>
+        </w:rPr>
+        <w:t>, P.</w:t>
+      </w:r>
+      <w:r>
+        <w:rPr>
+          <w:rFonts w:ascii="Times New Roman" w:hAnsi="Times New Roman" w:cs="Times New Roman"/>
+          <w:b/>
+          <w:bCs/>
+        </w:rPr>
+        <w:t xml:space="preserve"> </w:t>
+      </w:r>
+      <w:r>
+        <w:rPr>
+          <w:rFonts w:ascii="Times New Roman" w:hAnsi="Times New Roman" w:cs="Times New Roman"/>
+        </w:rPr>
+        <w:t>(</w:t>
+      </w:r>
+      <w:r>
+        <w:rPr>
+          <w:rFonts w:ascii="Times New Roman" w:hAnsi="Times New Roman" w:cs="Times New Roman"/>
+        </w:rPr>
+        <w:t>2018</w:t>
+      </w:r>
+      <w:r>
+        <w:rPr>
+          <w:rFonts w:ascii="Times New Roman" w:hAnsi="Times New Roman" w:cs="Times New Roman"/>
+        </w:rPr>
+        <w:t xml:space="preserve">). </w:t>
+      </w:r>
+      <w:r>
+        <w:rPr>
+          <w:rFonts w:ascii="Times New Roman" w:hAnsi="Times New Roman" w:cs="Times New Roman"/>
+        </w:rPr>
+        <w:t>An Examination of Perceptions of Individuals with an Intellectu</w:t>
+      </w:r>
+      <w:r>
+        <w:rPr>
+          <w:rFonts w:ascii="Times New Roman" w:hAnsi="Times New Roman" w:cs="Times New Roman"/>
+        </w:rPr>
+        <w:t>al Disability, with and without</w:t>
+      </w:r>
+      <w:r>
+        <w:rPr>
+          <w:rFonts w:ascii="Times New Roman" w:hAnsi="Times New Roman" w:cs="Times New Roman"/>
+        </w:rPr>
+        <w:t xml:space="preserve"> Co-Morbid Schizophrenia: Effects of Labels on Stigma</w:t>
+      </w:r>
+      <w:r>
+        <w:rPr>
+          <w:rFonts w:ascii="Times New Roman" w:hAnsi="Times New Roman" w:cs="Times New Roman"/>
+        </w:rPr>
+        <w:t xml:space="preserve">. </w:t>
+      </w:r>
+      <w:r>
+        <w:rPr>
+          <w:rFonts w:ascii="Times New Roman" w:hAnsi="Times New Roman" w:cs="Times New Roman"/>
+          <w:i/>
+        </w:rPr>
+        <w:t>Journal of Intellectual Disability Research.</w:t>
+      </w:r>
+    </w:p>
+    <w:p>
+      <w:pPr>
+        <w:spacing w:line="240" w:lineRule="auto"/>
+        <w:rPr>
+          <w:rFonts w:ascii="Times New Roman" w:eastAsia="Times New Roman" w:hAnsi="Times New Roman" w:cs="Times New Roman"/>
+          <w:b/>
+          <w:color w:val="222222"/>
+          <w:shd w:val="clear" w:color="auto" w:fill="FFFFFF"/>
         </w:rPr>
       </w:pPr>
     </w:p>
@@ -1473,198 +1673,27 @@
         <w:outlineLvl w:val="0"/>
         <w:rPr>
           <w:rFonts w:ascii="Times New Roman" w:hAnsi="Times New Roman" w:cs="Times New Roman"/>
-          <w:bCs/>
-        </w:rPr>
-      </w:pPr>
-      <w:r>
-        <w:rPr>
-          <w:rFonts w:ascii="Times New Roman" w:hAnsi="Times New Roman" w:cs="Times New Roman"/>
-          <w:bCs/>
-        </w:rPr>
-        <w:t xml:space="preserve">Kivisto, A. &amp; </w:t>
-      </w:r>
-      <w:r>
-        <w:rPr>
-          <w:rFonts w:ascii="Times New Roman" w:hAnsi="Times New Roman" w:cs="Times New Roman"/>
-          <w:b/>
-          <w:bCs/>
-        </w:rPr>
-        <w:t>Phalen, P</w:t>
-      </w:r>
-      <w:r>
-        <w:rPr>
-          <w:rFonts w:ascii="Times New Roman" w:hAnsi="Times New Roman" w:cs="Times New Roman"/>
-          <w:bCs/>
-        </w:rPr>
-        <w:t xml:space="preserve">. (in press). </w:t>
-      </w:r>
-      <w:r>
-        <w:rPr>
-          <w:rFonts w:ascii="Times New Roman" w:hAnsi="Times New Roman" w:cs="Times New Roman"/>
-          <w:bCs/>
-        </w:rPr>
-        <w:t>Effects of Risk-Based Firearm Seizure Laws in</w:t>
-      </w:r>
-      <w:r>
-        <w:rPr>
-          <w:rFonts w:ascii="Times New Roman" w:hAnsi="Times New Roman" w:cs="Times New Roman"/>
-          <w:bCs/>
-        </w:rPr>
-        <w:t xml:space="preserve"> </w:t>
-      </w:r>
-      <w:r>
-        <w:rPr>
-          <w:rFonts w:ascii="Times New Roman" w:hAnsi="Times New Roman" w:cs="Times New Roman"/>
-          <w:bCs/>
-        </w:rPr>
-        <w:t>Connecticut and Indiana on Suicide Rates, 1981-2015</w:t>
-      </w:r>
-      <w:r>
-        <w:rPr>
-          <w:rFonts w:ascii="Times New Roman" w:hAnsi="Times New Roman" w:cs="Times New Roman"/>
-          <w:bCs/>
-        </w:rPr>
-        <w:t xml:space="preserve">. </w:t>
-      </w:r>
-      <w:r>
-        <w:rPr>
-          <w:rFonts w:ascii="Times New Roman" w:hAnsi="Times New Roman" w:cs="Times New Roman"/>
-          <w:bCs/>
           <w:i/>
         </w:rPr>
-        <w:t>Psychiatric Services</w:t>
-      </w:r>
-      <w:r>
-        <w:rPr>
-          <w:rFonts w:ascii="Times New Roman" w:hAnsi="Times New Roman" w:cs="Times New Roman"/>
-          <w:bCs/>
-        </w:rPr>
-        <w:t>.</w:t>
-      </w:r>
-    </w:p>
-    <w:p>
-      <w:pPr>
-        <w:spacing w:line="240" w:lineRule="auto"/>
-        <w:ind w:left="720" w:hanging="720"/>
-        <w:outlineLvl w:val="0"/>
-        <w:rPr>
-          <w:rFonts w:ascii="Times New Roman" w:hAnsi="Times New Roman" w:cs="Times New Roman"/>
-          <w:b/>
-          <w:bCs/>
-        </w:rPr>
-      </w:pPr>
-    </w:p>
-    <w:p>
-      <w:pPr>
-        <w:spacing w:line="240" w:lineRule="auto"/>
-        <w:ind w:left="720" w:hanging="720"/>
-        <w:outlineLvl w:val="0"/>
-        <w:rPr>
-          <w:rFonts w:ascii="Times New Roman" w:hAnsi="Times New Roman" w:cs="Times New Roman"/>
-        </w:rPr>
-      </w:pPr>
-      <w:r>
-        <w:rPr>
-          <w:rFonts w:ascii="Times New Roman" w:hAnsi="Times New Roman" w:cs="Times New Roman"/>
+      </w:pPr>
+      <w:proofErr w:type="spellStart"/>
+      <w:r>
+        <w:rPr>
+          <w:rFonts w:ascii="Times New Roman" w:hAnsi="Times New Roman" w:cs="Times New Roman"/>
+          <w:b/>
           <w:bCs/>
         </w:rPr>
         <w:lastRenderedPageBreak/>
-        <w:t xml:space="preserve">Rasdale, A., Warman, D., &amp; </w:t>
-      </w:r>
-      <w:r>
-        <w:rPr>
-          <w:rFonts w:ascii="Times New Roman" w:hAnsi="Times New Roman" w:cs="Times New Roman"/>
-          <w:b/>
-          <w:bCs/>
-        </w:rPr>
-        <w:t>Phalen, P.</w:t>
-      </w:r>
-      <w:r>
-        <w:rPr>
-          <w:rFonts w:ascii="Times New Roman" w:hAnsi="Times New Roman" w:cs="Times New Roman"/>
-          <w:b/>
-          <w:bCs/>
-        </w:rPr>
-        <w:t xml:space="preserve"> </w:t>
-      </w:r>
-      <w:r>
-        <w:rPr>
-          <w:rFonts w:ascii="Times New Roman" w:hAnsi="Times New Roman" w:cs="Times New Roman"/>
-        </w:rPr>
-        <w:t>(</w:t>
-      </w:r>
-      <w:r>
-        <w:rPr>
-          <w:rFonts w:ascii="Times New Roman" w:hAnsi="Times New Roman" w:cs="Times New Roman"/>
-        </w:rPr>
-        <w:t>2018</w:t>
-      </w:r>
-      <w:r>
-        <w:rPr>
-          <w:rFonts w:ascii="Times New Roman" w:hAnsi="Times New Roman" w:cs="Times New Roman"/>
-        </w:rPr>
-        <w:t xml:space="preserve">). </w:t>
-      </w:r>
-      <w:r>
-        <w:rPr>
-          <w:rFonts w:ascii="Times New Roman" w:hAnsi="Times New Roman" w:cs="Times New Roman"/>
-        </w:rPr>
-        <w:t>An Examination of Perceptions of Individuals with an Intellectu</w:t>
-      </w:r>
-      <w:r>
-        <w:rPr>
-          <w:rFonts w:ascii="Times New Roman" w:hAnsi="Times New Roman" w:cs="Times New Roman"/>
-        </w:rPr>
-        <w:t>al Disability, with and without</w:t>
-      </w:r>
-      <w:r>
-        <w:rPr>
-          <w:rFonts w:ascii="Times New Roman" w:hAnsi="Times New Roman" w:cs="Times New Roman"/>
-        </w:rPr>
-        <w:t xml:space="preserve"> Co-Morbid Schizophrenia: Effects of Labels on Stigma</w:t>
-      </w:r>
-      <w:r>
-        <w:rPr>
-          <w:rFonts w:ascii="Times New Roman" w:hAnsi="Times New Roman" w:cs="Times New Roman"/>
-        </w:rPr>
-        <w:t xml:space="preserve">. </w:t>
-      </w:r>
-      <w:r>
-        <w:rPr>
-          <w:rFonts w:ascii="Times New Roman" w:hAnsi="Times New Roman" w:cs="Times New Roman"/>
-          <w:i/>
-        </w:rPr>
-        <w:t>Journal of Intellectual Disability Research.</w:t>
-      </w:r>
-    </w:p>
-    <w:p>
-      <w:pPr>
-        <w:spacing w:line="240" w:lineRule="auto"/>
-        <w:rPr>
-          <w:rFonts w:ascii="Times New Roman" w:eastAsia="Times New Roman" w:hAnsi="Times New Roman" w:cs="Times New Roman"/>
-          <w:b/>
-          <w:color w:val="222222"/>
-          <w:shd w:val="clear" w:color="auto" w:fill="FFFFFF"/>
-        </w:rPr>
-      </w:pPr>
-    </w:p>
-    <w:p>
-      <w:pPr>
-        <w:spacing w:line="240" w:lineRule="auto"/>
-        <w:ind w:left="720" w:hanging="720"/>
-        <w:outlineLvl w:val="0"/>
-        <w:rPr>
-          <w:rFonts w:ascii="Times New Roman" w:hAnsi="Times New Roman" w:cs="Times New Roman"/>
-          <w:i/>
-        </w:rPr>
-      </w:pPr>
-      <w:r>
-        <w:rPr>
-          <w:rFonts w:ascii="Times New Roman" w:hAnsi="Times New Roman" w:cs="Times New Roman"/>
-          <w:b/>
-          <w:bCs/>
-        </w:rPr>
-        <w:t>Phalen, P.,</w:t>
+        <w:t>Phalen</w:t>
+      </w:r>
+      <w:proofErr w:type="spellEnd"/>
+      <w:r>
+        <w:rPr>
+          <w:rFonts w:ascii="Times New Roman" w:hAnsi="Times New Roman" w:cs="Times New Roman"/>
+          <w:b/>
+          <w:bCs/>
+        </w:rPr>
+        <w:t>, P.,</w:t>
       </w:r>
       <w:r>
         <w:rPr>
@@ -1763,24 +1792,55 @@
           <w:rFonts w:ascii="Times New Roman" w:hAnsi="Times New Roman" w:cs="Times New Roman"/>
         </w:rPr>
       </w:pPr>
-      <w:r>
-        <w:rPr>
-          <w:rFonts w:ascii="Times New Roman" w:hAnsi="Times New Roman" w:cs="Times New Roman"/>
-          <w:b/>
-        </w:rPr>
-        <w:t xml:space="preserve">Phalen, P. L., </w:t>
-      </w:r>
-      <w:r>
-        <w:rPr>
-          <w:rFonts w:ascii="Times New Roman" w:hAnsi="Times New Roman" w:cs="Times New Roman"/>
-        </w:rPr>
-        <w:t>Warman,</w:t>
-      </w:r>
-      <w:r>
-        <w:rPr>
-          <w:rFonts w:ascii="Times New Roman" w:hAnsi="Times New Roman" w:cs="Times New Roman"/>
-        </w:rPr>
-        <w:t xml:space="preserve"> D., Martin, J., &amp; Lysaker, P. (2018</w:t>
+      <w:proofErr w:type="spellStart"/>
+      <w:r>
+        <w:rPr>
+          <w:rFonts w:ascii="Times New Roman" w:hAnsi="Times New Roman" w:cs="Times New Roman"/>
+          <w:b/>
+        </w:rPr>
+        <w:t>Phalen</w:t>
+      </w:r>
+      <w:proofErr w:type="spellEnd"/>
+      <w:r>
+        <w:rPr>
+          <w:rFonts w:ascii="Times New Roman" w:hAnsi="Times New Roman" w:cs="Times New Roman"/>
+          <w:b/>
+        </w:rPr>
+        <w:t xml:space="preserve">, P. L., </w:t>
+      </w:r>
+      <w:proofErr w:type="spellStart"/>
+      <w:r>
+        <w:rPr>
+          <w:rFonts w:ascii="Times New Roman" w:hAnsi="Times New Roman" w:cs="Times New Roman"/>
+        </w:rPr>
+        <w:t>Warman</w:t>
+      </w:r>
+      <w:proofErr w:type="spellEnd"/>
+      <w:r>
+        <w:rPr>
+          <w:rFonts w:ascii="Times New Roman" w:hAnsi="Times New Roman" w:cs="Times New Roman"/>
+        </w:rPr>
+        <w:t>,</w:t>
+      </w:r>
+      <w:r>
+        <w:rPr>
+          <w:rFonts w:ascii="Times New Roman" w:hAnsi="Times New Roman" w:cs="Times New Roman"/>
+        </w:rPr>
+        <w:t xml:space="preserve"> D., Martin, J., &amp; </w:t>
+      </w:r>
+      <w:proofErr w:type="spellStart"/>
+      <w:r>
+        <w:rPr>
+          <w:rFonts w:ascii="Times New Roman" w:hAnsi="Times New Roman" w:cs="Times New Roman"/>
+        </w:rPr>
+        <w:t>Lysaker</w:t>
+      </w:r>
+      <w:proofErr w:type="spellEnd"/>
+      <w:r>
+        <w:rPr>
+          <w:rFonts w:ascii="Times New Roman" w:hAnsi="Times New Roman" w:cs="Times New Roman"/>
+        </w:rPr>
+        <w:t>, P. (2018</w:t>
       </w:r>
       <w:r>
         <w:rPr>
@@ -1834,20 +1894,39 @@
           <w:color w:val="222222"/>
         </w:rPr>
       </w:pPr>
-      <w:r>
-        <w:rPr>
-          <w:rFonts w:ascii="Times New Roman" w:eastAsia="Times New Roman" w:hAnsi="Times New Roman" w:cs="Times New Roman"/>
-          <w:color w:val="222222"/>
-        </w:rPr>
-        <w:t xml:space="preserve">Kivisto, A., J., Ray, B., &amp; </w:t>
-      </w:r>
-      <w:r>
-        <w:rPr>
-          <w:rFonts w:ascii="Times New Roman" w:eastAsia="Times New Roman" w:hAnsi="Times New Roman" w:cs="Times New Roman"/>
-          <w:b/>
-          <w:color w:val="222222"/>
-        </w:rPr>
-        <w:t>Phalen, P.L</w:t>
+      <w:proofErr w:type="spellStart"/>
+      <w:r>
+        <w:rPr>
+          <w:rFonts w:ascii="Times New Roman" w:eastAsia="Times New Roman" w:hAnsi="Times New Roman" w:cs="Times New Roman"/>
+          <w:color w:val="222222"/>
+        </w:rPr>
+        <w:t>Kivisto</w:t>
+      </w:r>
+      <w:proofErr w:type="spellEnd"/>
+      <w:r>
+        <w:rPr>
+          <w:rFonts w:ascii="Times New Roman" w:eastAsia="Times New Roman" w:hAnsi="Times New Roman" w:cs="Times New Roman"/>
+          <w:color w:val="222222"/>
+        </w:rPr>
+        <w:t xml:space="preserve">, A., J., Ray, B., &amp; </w:t>
+      </w:r>
+      <w:proofErr w:type="spellStart"/>
+      <w:r>
+        <w:rPr>
+          <w:rFonts w:ascii="Times New Roman" w:eastAsia="Times New Roman" w:hAnsi="Times New Roman" w:cs="Times New Roman"/>
+          <w:b/>
+          <w:color w:val="222222"/>
+        </w:rPr>
+        <w:t>Phalen</w:t>
+      </w:r>
+      <w:proofErr w:type="spellEnd"/>
+      <w:r>
+        <w:rPr>
+          <w:rFonts w:ascii="Times New Roman" w:eastAsia="Times New Roman" w:hAnsi="Times New Roman" w:cs="Times New Roman"/>
+          <w:b/>
+          <w:color w:val="222222"/>
+        </w:rPr>
+        <w:t>, P.L</w:t>
       </w:r>
       <w:r>
         <w:rPr>
@@ -1933,6 +2012,7 @@
         </w:rPr>
         <w:t xml:space="preserve">, L., Anderson, A. I., </w:t>
       </w:r>
+      <w:proofErr w:type="spellStart"/>
       <w:r>
         <w:rPr>
           <w:rFonts w:ascii="Times New Roman" w:eastAsia="Times New Roman" w:hAnsi="Times New Roman" w:cs="Times New Roman"/>
@@ -1941,6 +2021,7 @@
         </w:rPr>
         <w:t>Phalen</w:t>
       </w:r>
+      <w:proofErr w:type="spellEnd"/>
       <w:r>
         <w:rPr>
           <w:rFonts w:ascii="Times New Roman" w:eastAsia="Times New Roman" w:hAnsi="Times New Roman" w:cs="Times New Roman"/>
@@ -2065,18 +2146,63 @@
           <w:rFonts w:ascii="Times New Roman" w:hAnsi="Times New Roman" w:cs="Times New Roman"/>
         </w:rPr>
       </w:pPr>
-      <w:r>
-        <w:rPr>
-          <w:rFonts w:ascii="Times New Roman" w:hAnsi="Times New Roman" w:cs="Times New Roman"/>
-        </w:rPr>
-        <w:t xml:space="preserve">Niculescu, A. B., Le-Niculescu, H., Levey, D. F., </w:t>
-      </w:r>
-      <w:r>
-        <w:rPr>
-          <w:rFonts w:ascii="Times New Roman" w:hAnsi="Times New Roman" w:cs="Times New Roman"/>
-          <w:b/>
-        </w:rPr>
-        <w:t>Phalen, P.</w:t>
+      <w:proofErr w:type="spellStart"/>
+      <w:r>
+        <w:rPr>
+          <w:rFonts w:ascii="Times New Roman" w:hAnsi="Times New Roman" w:cs="Times New Roman"/>
+        </w:rPr>
+        <w:t>Niculescu</w:t>
+      </w:r>
+      <w:proofErr w:type="spellEnd"/>
+      <w:r>
+        <w:rPr>
+          <w:rFonts w:ascii="Times New Roman" w:hAnsi="Times New Roman" w:cs="Times New Roman"/>
+        </w:rPr>
+        <w:t>, A. B., Le-</w:t>
+      </w:r>
+      <w:proofErr w:type="spellStart"/>
+      <w:r>
+        <w:rPr>
+          <w:rFonts w:ascii="Times New Roman" w:hAnsi="Times New Roman" w:cs="Times New Roman"/>
+        </w:rPr>
+        <w:t>Niculescu</w:t>
+      </w:r>
+      <w:proofErr w:type="spellEnd"/>
+      <w:r>
+        <w:rPr>
+          <w:rFonts w:ascii="Times New Roman" w:hAnsi="Times New Roman" w:cs="Times New Roman"/>
+        </w:rPr>
+        <w:t xml:space="preserve">, H., </w:t>
+      </w:r>
+      <w:proofErr w:type="spellStart"/>
+      <w:r>
+        <w:rPr>
+          <w:rFonts w:ascii="Times New Roman" w:hAnsi="Times New Roman" w:cs="Times New Roman"/>
+        </w:rPr>
+        <w:t>Levey</w:t>
+      </w:r>
+      <w:proofErr w:type="spellEnd"/>
+      <w:r>
+        <w:rPr>
+          <w:rFonts w:ascii="Times New Roman" w:hAnsi="Times New Roman" w:cs="Times New Roman"/>
+        </w:rPr>
+        <w:t xml:space="preserve">, D. F., </w:t>
+      </w:r>
+      <w:proofErr w:type="spellStart"/>
+      <w:r>
+        <w:rPr>
+          <w:rFonts w:ascii="Times New Roman" w:hAnsi="Times New Roman" w:cs="Times New Roman"/>
+          <w:b/>
+        </w:rPr>
+        <w:t>Phalen</w:t>
+      </w:r>
+      <w:proofErr w:type="spellEnd"/>
+      <w:r>
+        <w:rPr>
+          <w:rFonts w:ascii="Times New Roman" w:hAnsi="Times New Roman" w:cs="Times New Roman"/>
+          <w:b/>
+        </w:rPr>
+        <w:t>, P.</w:t>
       </w:r>
       <w:r>
         <w:rPr>
@@ -2088,19 +2214,131 @@
         <w:rPr>
           <w:rFonts w:ascii="Times New Roman" w:hAnsi="Times New Roman" w:cs="Times New Roman"/>
         </w:rPr>
-        <w:t xml:space="preserve"> Dainton, H. D., Roseberry, K., Niculescu, E., Niezer, J., Williams, A., Graham, D. L., Jone</w:t>
-      </w:r>
-      <w:r>
-        <w:rPr>
-          <w:rFonts w:ascii="Times New Roman" w:hAnsi="Times New Roman" w:cs="Times New Roman"/>
-        </w:rPr>
-        <w:t>s, T., Venugopal, V., Ballew, A</w:t>
-      </w:r>
-      <w:r>
-        <w:rPr>
-          <w:rFonts w:ascii="Times New Roman" w:hAnsi="Times New Roman" w:cs="Times New Roman"/>
-        </w:rPr>
-        <w:t>., Yard, M., Gelbart, T., Kurian, S. M., Shekhar, A., Schork, N. J., Sandusky, G. E., &amp; Salomon, D. R. (</w:t>
+        <w:t xml:space="preserve"> </w:t>
+      </w:r>
+      <w:proofErr w:type="spellStart"/>
+      <w:r>
+        <w:rPr>
+          <w:rFonts w:ascii="Times New Roman" w:hAnsi="Times New Roman" w:cs="Times New Roman"/>
+        </w:rPr>
+        <w:t>Dainton</w:t>
+      </w:r>
+      <w:proofErr w:type="spellEnd"/>
+      <w:r>
+        <w:rPr>
+          <w:rFonts w:ascii="Times New Roman" w:hAnsi="Times New Roman" w:cs="Times New Roman"/>
+        </w:rPr>
+        <w:t xml:space="preserve">, H. D., Roseberry, K., </w:t>
+      </w:r>
+      <w:proofErr w:type="spellStart"/>
+      <w:r>
+        <w:rPr>
+          <w:rFonts w:ascii="Times New Roman" w:hAnsi="Times New Roman" w:cs="Times New Roman"/>
+        </w:rPr>
+        <w:t>Niculescu</w:t>
+      </w:r>
+      <w:proofErr w:type="spellEnd"/>
+      <w:r>
+        <w:rPr>
+          <w:rFonts w:ascii="Times New Roman" w:hAnsi="Times New Roman" w:cs="Times New Roman"/>
+        </w:rPr>
+        <w:t xml:space="preserve">, E., </w:t>
+      </w:r>
+      <w:proofErr w:type="spellStart"/>
+      <w:r>
+        <w:rPr>
+          <w:rFonts w:ascii="Times New Roman" w:hAnsi="Times New Roman" w:cs="Times New Roman"/>
+        </w:rPr>
+        <w:t>Niezer</w:t>
+      </w:r>
+      <w:proofErr w:type="spellEnd"/>
+      <w:r>
+        <w:rPr>
+          <w:rFonts w:ascii="Times New Roman" w:hAnsi="Times New Roman" w:cs="Times New Roman"/>
+        </w:rPr>
+        <w:t>, J., Williams, A., Graham, D. L., Jone</w:t>
+      </w:r>
+      <w:r>
+        <w:rPr>
+          <w:rFonts w:ascii="Times New Roman" w:hAnsi="Times New Roman" w:cs="Times New Roman"/>
+        </w:rPr>
+        <w:t xml:space="preserve">s, T., </w:t>
+      </w:r>
+      <w:proofErr w:type="spellStart"/>
+      <w:r>
+        <w:rPr>
+          <w:rFonts w:ascii="Times New Roman" w:hAnsi="Times New Roman" w:cs="Times New Roman"/>
+        </w:rPr>
+        <w:t>Venugopal</w:t>
+      </w:r>
+      <w:proofErr w:type="spellEnd"/>
+      <w:r>
+        <w:rPr>
+          <w:rFonts w:ascii="Times New Roman" w:hAnsi="Times New Roman" w:cs="Times New Roman"/>
+        </w:rPr>
+        <w:t>, V., Ballew, A</w:t>
+      </w:r>
+      <w:r>
+        <w:rPr>
+          <w:rFonts w:ascii="Times New Roman" w:hAnsi="Times New Roman" w:cs="Times New Roman"/>
+        </w:rPr>
+        <w:t xml:space="preserve">., Yard, M., </w:t>
+      </w:r>
+      <w:proofErr w:type="spellStart"/>
+      <w:r>
+        <w:rPr>
+          <w:rFonts w:ascii="Times New Roman" w:hAnsi="Times New Roman" w:cs="Times New Roman"/>
+        </w:rPr>
+        <w:t>Gelbart</w:t>
+      </w:r>
+      <w:proofErr w:type="spellEnd"/>
+      <w:r>
+        <w:rPr>
+          <w:rFonts w:ascii="Times New Roman" w:hAnsi="Times New Roman" w:cs="Times New Roman"/>
+        </w:rPr>
+        <w:t xml:space="preserve">, T., </w:t>
+      </w:r>
+      <w:proofErr w:type="spellStart"/>
+      <w:r>
+        <w:rPr>
+          <w:rFonts w:ascii="Times New Roman" w:hAnsi="Times New Roman" w:cs="Times New Roman"/>
+        </w:rPr>
+        <w:t>Kurian</w:t>
+      </w:r>
+      <w:proofErr w:type="spellEnd"/>
+      <w:r>
+        <w:rPr>
+          <w:rFonts w:ascii="Times New Roman" w:hAnsi="Times New Roman" w:cs="Times New Roman"/>
+        </w:rPr>
+        <w:t xml:space="preserve">, S. M., </w:t>
+      </w:r>
+      <w:proofErr w:type="spellStart"/>
+      <w:r>
+        <w:rPr>
+          <w:rFonts w:ascii="Times New Roman" w:hAnsi="Times New Roman" w:cs="Times New Roman"/>
+        </w:rPr>
+        <w:t>Shekhar</w:t>
+      </w:r>
+      <w:proofErr w:type="spellEnd"/>
+      <w:r>
+        <w:rPr>
+          <w:rFonts w:ascii="Times New Roman" w:hAnsi="Times New Roman" w:cs="Times New Roman"/>
+        </w:rPr>
+        <w:t xml:space="preserve">, A., </w:t>
+      </w:r>
+      <w:proofErr w:type="spellStart"/>
+      <w:r>
+        <w:rPr>
+          <w:rFonts w:ascii="Times New Roman" w:hAnsi="Times New Roman" w:cs="Times New Roman"/>
+        </w:rPr>
+        <w:t>Schork</w:t>
+      </w:r>
+      <w:proofErr w:type="spellEnd"/>
+      <w:r>
+        <w:rPr>
+          <w:rFonts w:ascii="Times New Roman" w:hAnsi="Times New Roman" w:cs="Times New Roman"/>
+        </w:rPr>
+        <w:t>, N. J., Sandusky, G. E., &amp; Salomon, D. R. (</w:t>
       </w:r>
       <w:r>
         <w:rPr>
@@ -2120,7 +2358,25 @@
           <w:color w:val="222222"/>
           <w:shd w:val="clear" w:color="auto" w:fill="FFFFFF"/>
         </w:rPr>
-        <w:t>Precision medicine for suicidality: From universality to subtypes and personalization</w:t>
+        <w:t xml:space="preserve">Precision medicine for </w:t>
+      </w:r>
+      <w:proofErr w:type="spellStart"/>
+      <w:r>
+        <w:rPr>
+          <w:rFonts w:ascii="Times New Roman" w:eastAsia="Times New Roman" w:hAnsi="Times New Roman" w:cs="Times New Roman"/>
+          <w:color w:val="222222"/>
+          <w:shd w:val="clear" w:color="auto" w:fill="FFFFFF"/>
+        </w:rPr>
+        <w:t>suicidality</w:t>
+      </w:r>
+      <w:proofErr w:type="spellEnd"/>
+      <w:r>
+        <w:rPr>
+          <w:rFonts w:ascii="Times New Roman" w:eastAsia="Times New Roman" w:hAnsi="Times New Roman" w:cs="Times New Roman"/>
+          <w:color w:val="222222"/>
+          <w:shd w:val="clear" w:color="auto" w:fill="FFFFFF"/>
+        </w:rPr>
+        <w:t>: From universality to subtypes and personalization</w:t>
       </w:r>
       <w:r>
         <w:rPr>
@@ -2186,12 +2442,21 @@
           <w:color w:val="auto"/>
         </w:rPr>
       </w:pPr>
-      <w:r>
-        <w:rPr>
-          <w:rFonts w:ascii="Times New Roman" w:hAnsi="Times New Roman" w:cs="Times New Roman"/>
-          <w:b/>
-        </w:rPr>
-        <w:t>Phalen, P. L.</w:t>
+      <w:proofErr w:type="spellStart"/>
+      <w:r>
+        <w:rPr>
+          <w:rFonts w:ascii="Times New Roman" w:hAnsi="Times New Roman" w:cs="Times New Roman"/>
+          <w:b/>
+        </w:rPr>
+        <w:t>Phalen</w:t>
+      </w:r>
+      <w:proofErr w:type="spellEnd"/>
+      <w:r>
+        <w:rPr>
+          <w:rFonts w:ascii="Times New Roman" w:hAnsi="Times New Roman" w:cs="Times New Roman"/>
+          <w:b/>
+        </w:rPr>
+        <w:t>, P. L.</w:t>
       </w:r>
       <w:r>
         <w:rPr>
@@ -2314,18 +2579,63 @@
           <w:color w:val="auto"/>
         </w:rPr>
       </w:pPr>
-      <w:r>
-        <w:rPr>
-          <w:rFonts w:ascii="Times New Roman" w:hAnsi="Times New Roman" w:cs="Times New Roman"/>
-          <w:b/>
-        </w:rPr>
-        <w:t xml:space="preserve">Phalen, P. L., </w:t>
-      </w:r>
-      <w:r>
-        <w:rPr>
-          <w:rFonts w:ascii="Times New Roman" w:hAnsi="Times New Roman" w:cs="Times New Roman"/>
-        </w:rPr>
-        <w:t>Dimaggio, G., Popolo, R., &amp; Lysaker, P. (</w:t>
+      <w:proofErr w:type="spellStart"/>
+      <w:r>
+        <w:rPr>
+          <w:rFonts w:ascii="Times New Roman" w:hAnsi="Times New Roman" w:cs="Times New Roman"/>
+          <w:b/>
+        </w:rPr>
+        <w:t>Phalen</w:t>
+      </w:r>
+      <w:proofErr w:type="spellEnd"/>
+      <w:r>
+        <w:rPr>
+          <w:rFonts w:ascii="Times New Roman" w:hAnsi="Times New Roman" w:cs="Times New Roman"/>
+          <w:b/>
+        </w:rPr>
+        <w:t xml:space="preserve">, P. L., </w:t>
+      </w:r>
+      <w:proofErr w:type="spellStart"/>
+      <w:r>
+        <w:rPr>
+          <w:rFonts w:ascii="Times New Roman" w:hAnsi="Times New Roman" w:cs="Times New Roman"/>
+        </w:rPr>
+        <w:t>Dimaggio</w:t>
+      </w:r>
+      <w:proofErr w:type="spellEnd"/>
+      <w:r>
+        <w:rPr>
+          <w:rFonts w:ascii="Times New Roman" w:hAnsi="Times New Roman" w:cs="Times New Roman"/>
+        </w:rPr>
+        <w:t xml:space="preserve">, G., </w:t>
+      </w:r>
+      <w:proofErr w:type="spellStart"/>
+      <w:r>
+        <w:rPr>
+          <w:rFonts w:ascii="Times New Roman" w:hAnsi="Times New Roman" w:cs="Times New Roman"/>
+        </w:rPr>
+        <w:t>Popolo</w:t>
+      </w:r>
+      <w:proofErr w:type="spellEnd"/>
+      <w:r>
+        <w:rPr>
+          <w:rFonts w:ascii="Times New Roman" w:hAnsi="Times New Roman" w:cs="Times New Roman"/>
+        </w:rPr>
+        <w:t xml:space="preserve">, R., &amp; </w:t>
+      </w:r>
+      <w:proofErr w:type="spellStart"/>
+      <w:r>
+        <w:rPr>
+          <w:rFonts w:ascii="Times New Roman" w:hAnsi="Times New Roman" w:cs="Times New Roman"/>
+        </w:rPr>
+        <w:t>Lysaker</w:t>
+      </w:r>
+      <w:proofErr w:type="spellEnd"/>
+      <w:r>
+        <w:rPr>
+          <w:rFonts w:ascii="Times New Roman" w:hAnsi="Times New Roman" w:cs="Times New Roman"/>
+        </w:rPr>
+        <w:t>, P. (</w:t>
       </w:r>
       <w:r>
         <w:rPr>
@@ -2413,20 +2723,173 @@
           <w:b w:val="0"/>
         </w:rPr>
       </w:pPr>
+      <w:proofErr w:type="spellStart"/>
       <w:r>
         <w:rPr>
           <w:b w:val="0"/>
         </w:rPr>
-        <w:t xml:space="preserve">Levey, D. F., Niculescu, E., Le-Niculescu, H., Dainton, H. D., </w:t>
-      </w:r>
-      <w:r>
-        <w:t>Phalen, P. L.</w:t>
-      </w:r>
+        <w:t>Levey</w:t>
+      </w:r>
+      <w:proofErr w:type="spellEnd"/>
       <w:r>
         <w:rPr>
           <w:b w:val="0"/>
         </w:rPr>
-        <w:t xml:space="preserve">, Ladd, T. B., Weber, H., Belanger, E., Graham, D. L., Khan, F. N., Vanipenta, N. P., Stage, E., Ballew, A., Yard, M., Gelbart, T., Shekhar, A., Schork, N. J., Kurian, S. M., Sandusky, G. E., Salomon, D. R., &amp; Niculescu, A. B. (2016). Towards understanding and predicting suicidality in women: Biomarkers and clinical risk assessment. </w:t>
+        <w:t xml:space="preserve">, D. F., </w:t>
+      </w:r>
+      <w:proofErr w:type="spellStart"/>
+      <w:r>
+        <w:rPr>
+          <w:b w:val="0"/>
+        </w:rPr>
+        <w:t>Niculescu</w:t>
+      </w:r>
+      <w:proofErr w:type="spellEnd"/>
+      <w:r>
+        <w:rPr>
+          <w:b w:val="0"/>
+        </w:rPr>
+        <w:t>, E., Le-</w:t>
+      </w:r>
+      <w:proofErr w:type="spellStart"/>
+      <w:r>
+        <w:rPr>
+          <w:b w:val="0"/>
+        </w:rPr>
+        <w:t>Niculescu</w:t>
+      </w:r>
+      <w:proofErr w:type="spellEnd"/>
+      <w:r>
+        <w:rPr>
+          <w:b w:val="0"/>
+        </w:rPr>
+        <w:t xml:space="preserve">, H., </w:t>
+      </w:r>
+      <w:proofErr w:type="spellStart"/>
+      <w:r>
+        <w:rPr>
+          <w:b w:val="0"/>
+        </w:rPr>
+        <w:t>Dainton</w:t>
+      </w:r>
+      <w:proofErr w:type="spellEnd"/>
+      <w:r>
+        <w:rPr>
+          <w:b w:val="0"/>
+        </w:rPr>
+        <w:t xml:space="preserve">, H. D., </w:t>
+      </w:r>
+      <w:proofErr w:type="spellStart"/>
+      <w:r>
+        <w:t>Phalen</w:t>
+      </w:r>
+      <w:proofErr w:type="spellEnd"/>
+      <w:r>
+        <w:t>, P. L.</w:t>
+      </w:r>
+      <w:r>
+        <w:rPr>
+          <w:b w:val="0"/>
+        </w:rPr>
+        <w:t xml:space="preserve">, Ladd, T. B., Weber, H., Belanger, E., Graham, D. L., Khan, F. N., </w:t>
+      </w:r>
+      <w:proofErr w:type="spellStart"/>
+      <w:r>
+        <w:rPr>
+          <w:b w:val="0"/>
+        </w:rPr>
+        <w:t>Vanipenta</w:t>
+      </w:r>
+      <w:proofErr w:type="spellEnd"/>
+      <w:r>
+        <w:rPr>
+          <w:b w:val="0"/>
+        </w:rPr>
+        <w:t xml:space="preserve">, N. P., Stage, E., Ballew, A., Yard, M., </w:t>
+      </w:r>
+      <w:proofErr w:type="spellStart"/>
+      <w:r>
+        <w:rPr>
+          <w:b w:val="0"/>
+        </w:rPr>
+        <w:t>Gelbart</w:t>
+      </w:r>
+      <w:proofErr w:type="spellEnd"/>
+      <w:r>
+        <w:rPr>
+          <w:b w:val="0"/>
+        </w:rPr>
+        <w:t xml:space="preserve">, T., </w:t>
+      </w:r>
+      <w:proofErr w:type="spellStart"/>
+      <w:r>
+        <w:rPr>
+          <w:b w:val="0"/>
+        </w:rPr>
+        <w:t>Shekhar</w:t>
+      </w:r>
+      <w:proofErr w:type="spellEnd"/>
+      <w:r>
+        <w:rPr>
+          <w:b w:val="0"/>
+        </w:rPr>
+        <w:t xml:space="preserve">, A., </w:t>
+      </w:r>
+      <w:proofErr w:type="spellStart"/>
+      <w:r>
+        <w:rPr>
+          <w:b w:val="0"/>
+        </w:rPr>
+        <w:t>Schork</w:t>
+      </w:r>
+      <w:proofErr w:type="spellEnd"/>
+      <w:r>
+        <w:rPr>
+          <w:b w:val="0"/>
+        </w:rPr>
+        <w:t xml:space="preserve">, N. J., </w:t>
+      </w:r>
+      <w:proofErr w:type="spellStart"/>
+      <w:r>
+        <w:rPr>
+          <w:b w:val="0"/>
+        </w:rPr>
+        <w:t>Kurian</w:t>
+      </w:r>
+      <w:proofErr w:type="spellEnd"/>
+      <w:r>
+        <w:rPr>
+          <w:b w:val="0"/>
+        </w:rPr>
+        <w:t xml:space="preserve">, S. M., Sandusky, G. E., Salomon, D. R., &amp; </w:t>
+      </w:r>
+      <w:proofErr w:type="spellStart"/>
+      <w:r>
+        <w:rPr>
+          <w:b w:val="0"/>
+        </w:rPr>
+        <w:t>Niculescu</w:t>
+      </w:r>
+      <w:proofErr w:type="spellEnd"/>
+      <w:r>
+        <w:rPr>
+          <w:b w:val="0"/>
+        </w:rPr>
+        <w:t xml:space="preserve">, A. B. (2016). Towards understanding and predicting </w:t>
+      </w:r>
+      <w:proofErr w:type="spellStart"/>
+      <w:r>
+        <w:rPr>
+          <w:b w:val="0"/>
+        </w:rPr>
+        <w:t>suicidality</w:t>
+      </w:r>
+      <w:proofErr w:type="spellEnd"/>
+      <w:r>
+        <w:rPr>
+          <w:b w:val="0"/>
+        </w:rPr>
+        <w:t xml:space="preserve"> in women: Biomarkers and clinical risk assessment. </w:t>
       </w:r>
       <w:r>
         <w:rPr>
@@ -2460,14 +2923,55 @@
           <w:color w:val="auto"/>
         </w:rPr>
       </w:pPr>
-      <w:r>
-        <w:t xml:space="preserve">Phalen, P. L., </w:t>
-      </w:r>
+      <w:proofErr w:type="spellStart"/>
+      <w:r>
+        <w:t>Phalen</w:t>
+      </w:r>
+      <w:proofErr w:type="spellEnd"/>
+      <w:r>
+        <w:t xml:space="preserve">, P. L., </w:t>
+      </w:r>
+      <w:proofErr w:type="spellStart"/>
       <w:r>
         <w:rPr>
           <w:b w:val="0"/>
         </w:rPr>
-        <w:t>Viswanadhan, K., Lysaker, P. H., &amp; Warman, D. M. (2015).</w:t>
+        <w:t>Viswanadhan</w:t>
+      </w:r>
+      <w:proofErr w:type="spellEnd"/>
+      <w:r>
+        <w:rPr>
+          <w:b w:val="0"/>
+        </w:rPr>
+        <w:t xml:space="preserve">, K., </w:t>
+      </w:r>
+      <w:proofErr w:type="spellStart"/>
+      <w:r>
+        <w:rPr>
+          <w:b w:val="0"/>
+        </w:rPr>
+        <w:t>Lysaker</w:t>
+      </w:r>
+      <w:proofErr w:type="spellEnd"/>
+      <w:r>
+        <w:rPr>
+          <w:b w:val="0"/>
+        </w:rPr>
+        <w:t xml:space="preserve">, P. H., &amp; </w:t>
+      </w:r>
+      <w:proofErr w:type="spellStart"/>
+      <w:r>
+        <w:rPr>
+          <w:b w:val="0"/>
+        </w:rPr>
+        <w:t>Warman</w:t>
+      </w:r>
+      <w:proofErr w:type="spellEnd"/>
+      <w:r>
+        <w:rPr>
+          <w:b w:val="0"/>
+        </w:rPr>
+        <w:t>, D. M. (2015).</w:t>
       </w:r>
       <w:r>
         <w:rPr>
@@ -2541,20 +3045,201 @@
           <w:b w:val="0"/>
         </w:rPr>
       </w:pPr>
+      <w:proofErr w:type="spellStart"/>
       <w:r>
         <w:rPr>
           <w:b w:val="0"/>
         </w:rPr>
-        <w:t xml:space="preserve">Niculescu, A. B., Levey, D. F., </w:t>
-      </w:r>
-      <w:r>
-        <w:t>Phalen, P. L.</w:t>
-      </w:r>
+        <w:t>Niculescu</w:t>
+      </w:r>
+      <w:proofErr w:type="spellEnd"/>
       <w:r>
         <w:rPr>
           <w:b w:val="0"/>
         </w:rPr>
-        <w:t xml:space="preserve">, Le-Niculescu, H., Dainton, H. D., Jain, N., Belanger, E., James, A., George, S., Weber, H., Graham, D. L., Schweitzer, R., Ladd, T. B., Learman, R., Niculescu, E. M., Vanipenta, N. P., Khan, F. N., Mullen, J., Shankar, G., Cook, S., Humbert, C., Ballew, A., Yard, M., Gelbart, T., Shekhar, A., Schork, N. J., Kurian, S. M., Sandusky, G. E., &amp; Salomon, D. R. (2015). Predicting suicidality using a combined genomic and clinical risk assessment approach. </w:t>
+        <w:t xml:space="preserve">, A. B., </w:t>
+      </w:r>
+      <w:proofErr w:type="spellStart"/>
+      <w:r>
+        <w:rPr>
+          <w:b w:val="0"/>
+        </w:rPr>
+        <w:t>Levey</w:t>
+      </w:r>
+      <w:proofErr w:type="spellEnd"/>
+      <w:r>
+        <w:rPr>
+          <w:b w:val="0"/>
+        </w:rPr>
+        <w:t xml:space="preserve">, D. F., </w:t>
+      </w:r>
+      <w:proofErr w:type="spellStart"/>
+      <w:r>
+        <w:t>Phalen</w:t>
+      </w:r>
+      <w:proofErr w:type="spellEnd"/>
+      <w:r>
+        <w:t>, P. L.</w:t>
+      </w:r>
+      <w:r>
+        <w:rPr>
+          <w:b w:val="0"/>
+        </w:rPr>
+        <w:t>, Le-</w:t>
+      </w:r>
+      <w:proofErr w:type="spellStart"/>
+      <w:r>
+        <w:rPr>
+          <w:b w:val="0"/>
+        </w:rPr>
+        <w:t>Niculescu</w:t>
+      </w:r>
+      <w:proofErr w:type="spellEnd"/>
+      <w:r>
+        <w:rPr>
+          <w:b w:val="0"/>
+        </w:rPr>
+        <w:t xml:space="preserve">, H., </w:t>
+      </w:r>
+      <w:proofErr w:type="spellStart"/>
+      <w:r>
+        <w:rPr>
+          <w:b w:val="0"/>
+        </w:rPr>
+        <w:t>Dainton</w:t>
+      </w:r>
+      <w:proofErr w:type="spellEnd"/>
+      <w:r>
+        <w:rPr>
+          <w:b w:val="0"/>
+        </w:rPr>
+        <w:t xml:space="preserve">, H. D., Jain, N., Belanger, E., James, A., George, S., Weber, H., Graham, D. L., Schweitzer, R., Ladd, T. B., </w:t>
+      </w:r>
+      <w:proofErr w:type="spellStart"/>
+      <w:r>
+        <w:rPr>
+          <w:b w:val="0"/>
+        </w:rPr>
+        <w:t>Learman</w:t>
+      </w:r>
+      <w:proofErr w:type="spellEnd"/>
+      <w:r>
+        <w:rPr>
+          <w:b w:val="0"/>
+        </w:rPr>
+        <w:t xml:space="preserve">, R., </w:t>
+      </w:r>
+      <w:proofErr w:type="spellStart"/>
+      <w:r>
+        <w:rPr>
+          <w:b w:val="0"/>
+        </w:rPr>
+        <w:t>Niculescu</w:t>
+      </w:r>
+      <w:proofErr w:type="spellEnd"/>
+      <w:r>
+        <w:rPr>
+          <w:b w:val="0"/>
+        </w:rPr>
+        <w:t xml:space="preserve">, E. M., </w:t>
+      </w:r>
+      <w:proofErr w:type="spellStart"/>
+      <w:r>
+        <w:rPr>
+          <w:b w:val="0"/>
+        </w:rPr>
+        <w:t>Vanipenta</w:t>
+      </w:r>
+      <w:proofErr w:type="spellEnd"/>
+      <w:r>
+        <w:rPr>
+          <w:b w:val="0"/>
+        </w:rPr>
+        <w:t xml:space="preserve">, N. P., Khan, F. N., Mullen, J., Shankar, G., Cook, S., </w:t>
+      </w:r>
+      <w:proofErr w:type="spellStart"/>
+      <w:r>
+        <w:rPr>
+          <w:b w:val="0"/>
+        </w:rPr>
+        <w:t>Humbert</w:t>
+      </w:r>
+      <w:proofErr w:type="spellEnd"/>
+      <w:r>
+        <w:rPr>
+          <w:b w:val="0"/>
+        </w:rPr>
+        <w:t xml:space="preserve">, C., Ballew, A., Yard, M., </w:t>
+      </w:r>
+      <w:proofErr w:type="spellStart"/>
+      <w:r>
+        <w:rPr>
+          <w:b w:val="0"/>
+        </w:rPr>
+        <w:t>Gelbart</w:t>
+      </w:r>
+      <w:proofErr w:type="spellEnd"/>
+      <w:r>
+        <w:rPr>
+          <w:b w:val="0"/>
+        </w:rPr>
+        <w:t xml:space="preserve">, T., </w:t>
+      </w:r>
+      <w:proofErr w:type="spellStart"/>
+      <w:r>
+        <w:rPr>
+          <w:b w:val="0"/>
+        </w:rPr>
+        <w:t>Shekhar</w:t>
+      </w:r>
+      <w:proofErr w:type="spellEnd"/>
+      <w:r>
+        <w:rPr>
+          <w:b w:val="0"/>
+        </w:rPr>
+        <w:t xml:space="preserve">, A., </w:t>
+      </w:r>
+      <w:proofErr w:type="spellStart"/>
+      <w:r>
+        <w:rPr>
+          <w:b w:val="0"/>
+        </w:rPr>
+        <w:t>Schork</w:t>
+      </w:r>
+      <w:proofErr w:type="spellEnd"/>
+      <w:r>
+        <w:rPr>
+          <w:b w:val="0"/>
+        </w:rPr>
+        <w:t xml:space="preserve">, N. J., </w:t>
+      </w:r>
+      <w:proofErr w:type="spellStart"/>
+      <w:r>
+        <w:rPr>
+          <w:b w:val="0"/>
+        </w:rPr>
+        <w:t>Kurian</w:t>
+      </w:r>
+      <w:proofErr w:type="spellEnd"/>
+      <w:r>
+        <w:rPr>
+          <w:b w:val="0"/>
+        </w:rPr>
+        <w:t xml:space="preserve">, S. M., Sandusky, G. E., &amp; Salomon, D. R. (2015). Predicting </w:t>
+      </w:r>
+      <w:proofErr w:type="spellStart"/>
+      <w:r>
+        <w:rPr>
+          <w:b w:val="0"/>
+        </w:rPr>
+        <w:t>suicidality</w:t>
+      </w:r>
+      <w:proofErr w:type="spellEnd"/>
+      <w:r>
+        <w:rPr>
+          <w:b w:val="0"/>
+        </w:rPr>
+        <w:t xml:space="preserve"> using a combined genomic and clinical risk assessment approach. </w:t>
       </w:r>
       <w:r>
         <w:rPr>
@@ -2587,13 +3272,23 @@
           <w:rFonts w:ascii="Times New Roman" w:hAnsi="Times New Roman" w:cs="Times New Roman"/>
         </w:rPr>
       </w:pPr>
-      <w:r>
-        <w:rPr>
-          <w:rFonts w:ascii="Times New Roman" w:eastAsia="Times New Roman" w:hAnsi="Times New Roman" w:cs="Times New Roman"/>
-          <w:color w:val="222222"/>
-          <w:shd w:val="clear" w:color="auto" w:fill="FFFFFF"/>
-        </w:rPr>
-        <w:t>Warman, D. M</w:t>
+      <w:proofErr w:type="spellStart"/>
+      <w:r>
+        <w:rPr>
+          <w:rFonts w:ascii="Times New Roman" w:eastAsia="Times New Roman" w:hAnsi="Times New Roman" w:cs="Times New Roman"/>
+          <w:color w:val="222222"/>
+          <w:shd w:val="clear" w:color="auto" w:fill="FFFFFF"/>
+        </w:rPr>
+        <w:t>Warman</w:t>
+      </w:r>
+      <w:proofErr w:type="spellEnd"/>
+      <w:r>
+        <w:rPr>
+          <w:rFonts w:ascii="Times New Roman" w:eastAsia="Times New Roman" w:hAnsi="Times New Roman" w:cs="Times New Roman"/>
+          <w:color w:val="222222"/>
+          <w:shd w:val="clear" w:color="auto" w:fill="FFFFFF"/>
+        </w:rPr>
+        <w:t>, D. M</w:t>
       </w:r>
       <w:r>
         <w:rPr>
@@ -2603,14 +3298,25 @@
         </w:rPr>
         <w:t xml:space="preserve">., </w:t>
       </w:r>
-      <w:r>
-        <w:rPr>
-          <w:rFonts w:ascii="Times New Roman" w:eastAsia="Times New Roman" w:hAnsi="Times New Roman" w:cs="Times New Roman"/>
-          <w:b/>
-          <w:color w:val="222222"/>
-          <w:shd w:val="clear" w:color="auto" w:fill="FFFFFF"/>
-        </w:rPr>
-        <w:t>Phalen, P. L.</w:t>
+      <w:proofErr w:type="spellStart"/>
+      <w:r>
+        <w:rPr>
+          <w:rFonts w:ascii="Times New Roman" w:eastAsia="Times New Roman" w:hAnsi="Times New Roman" w:cs="Times New Roman"/>
+          <w:b/>
+          <w:color w:val="222222"/>
+          <w:shd w:val="clear" w:color="auto" w:fill="FFFFFF"/>
+        </w:rPr>
+        <w:t>Phalen</w:t>
+      </w:r>
+      <w:proofErr w:type="spellEnd"/>
+      <w:r>
+        <w:rPr>
+          <w:rFonts w:ascii="Times New Roman" w:eastAsia="Times New Roman" w:hAnsi="Times New Roman" w:cs="Times New Roman"/>
+          <w:b/>
+          <w:color w:val="222222"/>
+          <w:shd w:val="clear" w:color="auto" w:fill="FFFFFF"/>
+        </w:rPr>
+        <w:t>, P. L.</w:t>
       </w:r>
       <w:r>
         <w:rPr>
@@ -2848,16 +3554,25 @@
           <w:rFonts w:ascii="Times New Roman" w:eastAsia="Times New Roman" w:hAnsi="Times New Roman" w:cs="Times New Roman"/>
         </w:rPr>
       </w:pPr>
+      <w:proofErr w:type="spellStart"/>
       <w:r>
         <w:rPr>
           <w:rFonts w:ascii="Times" w:eastAsia="Times New Roman" w:hAnsi="Times" w:cs="Times New Roman"/>
           <w:b/>
         </w:rPr>
-        <w:t xml:space="preserve">Phalen, P. L. </w:t>
-      </w:r>
+        <w:t>Phalen</w:t>
+      </w:r>
+      <w:proofErr w:type="spellEnd"/>
       <w:r>
         <w:rPr>
           <w:rFonts w:ascii="Times" w:eastAsia="Times New Roman" w:hAnsi="Times" w:cs="Times New Roman"/>
+          <w:b/>
+        </w:rPr>
+        <w:t xml:space="preserve">, P. L. </w:t>
+      </w:r>
+      <w:r>
+        <w:rPr>
+          <w:rFonts w:ascii="Times" w:eastAsia="Times New Roman" w:hAnsi="Times" w:cs="Times New Roman"/>
         </w:rPr>
         <w:t>(September, 2013), Psychiatrists</w:t>
       </w:r>
@@ -2867,12 +3582,21 @@
         </w:rPr>
         <w:t xml:space="preserve"> and African Traditional Healers Ally on Mental Health. </w:t>
       </w:r>
+      <w:proofErr w:type="spellStart"/>
       <w:r>
         <w:rPr>
           <w:rFonts w:ascii="Times New Roman" w:eastAsia="Times New Roman" w:hAnsi="Times New Roman" w:cs="Times New Roman"/>
           <w:i/>
         </w:rPr>
-        <w:t>Humanosphere.</w:t>
+        <w:t>Humanosphere</w:t>
+      </w:r>
+      <w:proofErr w:type="spellEnd"/>
+      <w:r>
+        <w:rPr>
+          <w:rFonts w:ascii="Times New Roman" w:eastAsia="Times New Roman" w:hAnsi="Times New Roman" w:cs="Times New Roman"/>
+          <w:i/>
+        </w:rPr>
+        <w:t>.</w:t>
       </w:r>
       <w:r>
         <w:rPr>
@@ -2921,6 +3645,7 @@
           <w:szCs w:val="22"/>
         </w:rPr>
       </w:pPr>
+      <w:proofErr w:type="spellStart"/>
       <w:r>
         <w:rPr>
           <w:rFonts w:ascii="Times New Roman" w:eastAsia="Times New Roman" w:hAnsi="Times New Roman" w:cs="Times New Roman"/>
@@ -2928,7 +3653,17 @@
           <w:sz w:val="22"/>
           <w:szCs w:val="22"/>
         </w:rPr>
-        <w:t xml:space="preserve">Phalen, P. L. </w:t>
+        <w:t>Phalen</w:t>
+      </w:r>
+      <w:proofErr w:type="spellEnd"/>
+      <w:r>
+        <w:rPr>
+          <w:rFonts w:ascii="Times New Roman" w:eastAsia="Times New Roman" w:hAnsi="Times New Roman" w:cs="Times New Roman"/>
+          <w:color w:val="auto"/>
+          <w:sz w:val="22"/>
+          <w:szCs w:val="22"/>
+        </w:rPr>
+        <w:t xml:space="preserve">, P. L. </w:t>
       </w:r>
       <w:r>
         <w:rPr>
@@ -2960,6 +3695,7 @@
         </w:rPr>
         <w:t xml:space="preserve">. </w:t>
       </w:r>
+      <w:proofErr w:type="spellStart"/>
       <w:r>
         <w:rPr>
           <w:rFonts w:ascii="Times New Roman" w:eastAsia="Times New Roman" w:hAnsi="Times New Roman" w:cs="Times New Roman"/>
@@ -2969,7 +3705,19 @@
           <w:sz w:val="22"/>
           <w:szCs w:val="22"/>
         </w:rPr>
-        <w:t>Humanosphere.</w:t>
+        <w:t>Humanosphere</w:t>
+      </w:r>
+      <w:proofErr w:type="spellEnd"/>
+      <w:r>
+        <w:rPr>
+          <w:rFonts w:ascii="Times New Roman" w:eastAsia="Times New Roman" w:hAnsi="Times New Roman" w:cs="Times New Roman"/>
+          <w:b w:val="0"/>
+          <w:i/>
+          <w:color w:val="auto"/>
+          <w:sz w:val="22"/>
+          <w:szCs w:val="22"/>
+        </w:rPr>
+        <w:t>.</w:t>
       </w:r>
       <w:r>
         <w:rPr>
@@ -3131,14 +3879,25 @@
           <w:shd w:val="clear" w:color="auto" w:fill="FFFFFF"/>
         </w:rPr>
       </w:pPr>
-      <w:r>
-        <w:rPr>
-          <w:rFonts w:ascii="Times New Roman" w:eastAsia="Times New Roman" w:hAnsi="Times New Roman" w:cs="Times New Roman"/>
-          <w:b/>
-          <w:color w:val="222222"/>
-          <w:shd w:val="clear" w:color="auto" w:fill="FFFFFF"/>
-        </w:rPr>
-        <w:t xml:space="preserve">Phalen, P. L. </w:t>
+      <w:proofErr w:type="spellStart"/>
+      <w:r>
+        <w:rPr>
+          <w:rFonts w:ascii="Times New Roman" w:eastAsia="Times New Roman" w:hAnsi="Times New Roman" w:cs="Times New Roman"/>
+          <w:b/>
+          <w:color w:val="222222"/>
+          <w:shd w:val="clear" w:color="auto" w:fill="FFFFFF"/>
+        </w:rPr>
+        <w:t>Phalen</w:t>
+      </w:r>
+      <w:proofErr w:type="spellEnd"/>
+      <w:r>
+        <w:rPr>
+          <w:rFonts w:ascii="Times New Roman" w:eastAsia="Times New Roman" w:hAnsi="Times New Roman" w:cs="Times New Roman"/>
+          <w:b/>
+          <w:color w:val="222222"/>
+          <w:shd w:val="clear" w:color="auto" w:fill="FFFFFF"/>
+        </w:rPr>
+        <w:t xml:space="preserve">, P. L. </w:t>
       </w:r>
       <w:r>
         <w:rPr>
@@ -3185,22 +3944,51 @@
           <w:shd w:val="clear" w:color="auto" w:fill="FFFFFF"/>
         </w:rPr>
       </w:pPr>
-      <w:r>
-        <w:rPr>
-          <w:rFonts w:ascii="Times New Roman" w:eastAsia="Times New Roman" w:hAnsi="Times New Roman" w:cs="Times New Roman"/>
-          <w:b/>
-          <w:color w:val="222222"/>
-          <w:shd w:val="clear" w:color="auto" w:fill="FFFFFF"/>
-        </w:rPr>
-        <w:t xml:space="preserve">Phalen, P. L. </w:t>
-      </w:r>
-      <w:r>
-        <w:rPr>
-          <w:rFonts w:ascii="Times New Roman" w:eastAsia="Times New Roman" w:hAnsi="Times New Roman" w:cs="Times New Roman"/>
-          <w:color w:val="222222"/>
-          <w:shd w:val="clear" w:color="auto" w:fill="FFFFFF"/>
-        </w:rPr>
-        <w:t xml:space="preserve">(September, 2015). Mental Health Disparities After ‘Obamacare’: Methods for analyzing nationally representative datasets with complex survey designs. </w:t>
+      <w:proofErr w:type="spellStart"/>
+      <w:r>
+        <w:rPr>
+          <w:rFonts w:ascii="Times New Roman" w:eastAsia="Times New Roman" w:hAnsi="Times New Roman" w:cs="Times New Roman"/>
+          <w:b/>
+          <w:color w:val="222222"/>
+          <w:shd w:val="clear" w:color="auto" w:fill="FFFFFF"/>
+        </w:rPr>
+        <w:t>Phalen</w:t>
+      </w:r>
+      <w:proofErr w:type="spellEnd"/>
+      <w:r>
+        <w:rPr>
+          <w:rFonts w:ascii="Times New Roman" w:eastAsia="Times New Roman" w:hAnsi="Times New Roman" w:cs="Times New Roman"/>
+          <w:b/>
+          <w:color w:val="222222"/>
+          <w:shd w:val="clear" w:color="auto" w:fill="FFFFFF"/>
+        </w:rPr>
+        <w:t xml:space="preserve">, P. L. </w:t>
+      </w:r>
+      <w:r>
+        <w:rPr>
+          <w:rFonts w:ascii="Times New Roman" w:eastAsia="Times New Roman" w:hAnsi="Times New Roman" w:cs="Times New Roman"/>
+          <w:color w:val="222222"/>
+          <w:shd w:val="clear" w:color="auto" w:fill="FFFFFF"/>
+        </w:rPr>
+        <w:t>(September, 2015). Mental Health Disparities After ‘</w:t>
+      </w:r>
+      <w:proofErr w:type="spellStart"/>
+      <w:r>
+        <w:rPr>
+          <w:rFonts w:ascii="Times New Roman" w:eastAsia="Times New Roman" w:hAnsi="Times New Roman" w:cs="Times New Roman"/>
+          <w:color w:val="222222"/>
+          <w:shd w:val="clear" w:color="auto" w:fill="FFFFFF"/>
+        </w:rPr>
+        <w:t>Obamacare</w:t>
+      </w:r>
+      <w:proofErr w:type="spellEnd"/>
+      <w:r>
+        <w:rPr>
+          <w:rFonts w:ascii="Times New Roman" w:eastAsia="Times New Roman" w:hAnsi="Times New Roman" w:cs="Times New Roman"/>
+          <w:color w:val="222222"/>
+          <w:shd w:val="clear" w:color="auto" w:fill="FFFFFF"/>
+        </w:rPr>
+        <w:t xml:space="preserve">’: Methods for analyzing nationally representative datasets with complex survey designs. </w:t>
       </w:r>
       <w:r>
         <w:rPr>
@@ -3239,14 +4027,25 @@
           <w:shd w:val="clear" w:color="auto" w:fill="FFFFFF"/>
         </w:rPr>
       </w:pPr>
-      <w:r>
-        <w:rPr>
-          <w:rFonts w:ascii="Times New Roman" w:eastAsia="Times New Roman" w:hAnsi="Times New Roman" w:cs="Times New Roman"/>
-          <w:b/>
-          <w:color w:val="222222"/>
-          <w:shd w:val="clear" w:color="auto" w:fill="FFFFFF"/>
-        </w:rPr>
-        <w:t xml:space="preserve">Phalen, P. L. </w:t>
+      <w:proofErr w:type="spellStart"/>
+      <w:r>
+        <w:rPr>
+          <w:rFonts w:ascii="Times New Roman" w:eastAsia="Times New Roman" w:hAnsi="Times New Roman" w:cs="Times New Roman"/>
+          <w:b/>
+          <w:color w:val="222222"/>
+          <w:shd w:val="clear" w:color="auto" w:fill="FFFFFF"/>
+        </w:rPr>
+        <w:t>Phalen</w:t>
+      </w:r>
+      <w:proofErr w:type="spellEnd"/>
+      <w:r>
+        <w:rPr>
+          <w:rFonts w:ascii="Times New Roman" w:eastAsia="Times New Roman" w:hAnsi="Times New Roman" w:cs="Times New Roman"/>
+          <w:b/>
+          <w:color w:val="222222"/>
+          <w:shd w:val="clear" w:color="auto" w:fill="FFFFFF"/>
+        </w:rPr>
+        <w:t xml:space="preserve">, P. L. </w:t>
       </w:r>
       <w:r>
         <w:rPr>
@@ -3371,6 +4170,127 @@
           <w:u w:val="single"/>
         </w:rPr>
         <w:tab/>
+      </w:r>
+    </w:p>
+    <w:p>
+      <w:pPr>
+        <w:spacing w:line="240" w:lineRule="auto"/>
+        <w:rPr>
+          <w:rFonts w:ascii="Times New Roman" w:eastAsia="Times New Roman" w:hAnsi="Times New Roman" w:cs="Times New Roman"/>
+          <w:b/>
+          <w:color w:val="222222"/>
+          <w:shd w:val="clear" w:color="auto" w:fill="FFFFFF"/>
+        </w:rPr>
+      </w:pPr>
+    </w:p>
+    <w:p>
+      <w:pPr>
+        <w:spacing w:line="240" w:lineRule="auto"/>
+        <w:ind w:left="720" w:hanging="720"/>
+        <w:rPr>
+          <w:rFonts w:ascii="Times New Roman" w:eastAsia="Times New Roman" w:hAnsi="Times New Roman" w:cs="Times New Roman"/>
+          <w:color w:val="222222"/>
+          <w:shd w:val="clear" w:color="auto" w:fill="FFFFFF"/>
+        </w:rPr>
+      </w:pPr>
+      <w:proofErr w:type="spellStart"/>
+      <w:r>
+        <w:rPr>
+          <w:rFonts w:ascii="Times New Roman" w:eastAsia="Times New Roman" w:hAnsi="Times New Roman" w:cs="Times New Roman"/>
+          <w:color w:val="222222"/>
+          <w:shd w:val="clear" w:color="auto" w:fill="FFFFFF"/>
+        </w:rPr>
+        <w:t>Lowder</w:t>
+      </w:r>
+      <w:proofErr w:type="spellEnd"/>
+      <w:r>
+        <w:rPr>
+          <w:rFonts w:ascii="Times New Roman" w:eastAsia="Times New Roman" w:hAnsi="Times New Roman" w:cs="Times New Roman"/>
+          <w:color w:val="222222"/>
+          <w:shd w:val="clear" w:color="auto" w:fill="FFFFFF"/>
+        </w:rPr>
+        <w:t xml:space="preserve">, E., Ray, B., </w:t>
+      </w:r>
+      <w:proofErr w:type="spellStart"/>
+      <w:r>
+        <w:rPr>
+          <w:rFonts w:ascii="Times New Roman" w:eastAsia="Times New Roman" w:hAnsi="Times New Roman" w:cs="Times New Roman"/>
+          <w:color w:val="222222"/>
+          <w:shd w:val="clear" w:color="auto" w:fill="FFFFFF"/>
+        </w:rPr>
+        <w:t>Kivisto</w:t>
+      </w:r>
+      <w:proofErr w:type="spellEnd"/>
+      <w:r>
+        <w:rPr>
+          <w:rFonts w:ascii="Times New Roman" w:eastAsia="Times New Roman" w:hAnsi="Times New Roman" w:cs="Times New Roman"/>
+          <w:color w:val="222222"/>
+          <w:shd w:val="clear" w:color="auto" w:fill="FFFFFF"/>
+        </w:rPr>
+        <w:t xml:space="preserve">, A., </w:t>
+      </w:r>
+      <w:proofErr w:type="spellStart"/>
+      <w:r>
+        <w:rPr>
+          <w:rFonts w:ascii="Times New Roman" w:eastAsia="Times New Roman" w:hAnsi="Times New Roman" w:cs="Times New Roman"/>
+          <w:b/>
+          <w:color w:val="222222"/>
+          <w:shd w:val="clear" w:color="auto" w:fill="FFFFFF"/>
+        </w:rPr>
+        <w:t>Phalen</w:t>
+      </w:r>
+      <w:proofErr w:type="spellEnd"/>
+      <w:r>
+        <w:rPr>
+          <w:rFonts w:ascii="Times New Roman" w:eastAsia="Times New Roman" w:hAnsi="Times New Roman" w:cs="Times New Roman"/>
+          <w:b/>
+          <w:color w:val="222222"/>
+          <w:shd w:val="clear" w:color="auto" w:fill="FFFFFF"/>
+        </w:rPr>
+        <w:t>, P.</w:t>
+      </w:r>
+      <w:bookmarkStart w:id="0" w:name="_GoBack"/>
+      <w:r>
+        <w:rPr>
+          <w:rFonts w:ascii="Times New Roman" w:eastAsia="Times New Roman" w:hAnsi="Times New Roman" w:cs="Times New Roman"/>
+          <w:color w:val="222222"/>
+          <w:shd w:val="clear" w:color="auto" w:fill="FFFFFF"/>
+        </w:rPr>
+        <w:t xml:space="preserve">, </w:t>
+      </w:r>
+      <w:bookmarkEnd w:id="0"/>
+      <w:r>
+        <w:rPr>
+          <w:rFonts w:ascii="Times New Roman" w:eastAsia="Times New Roman" w:hAnsi="Times New Roman" w:cs="Times New Roman"/>
+          <w:color w:val="222222"/>
+          <w:shd w:val="clear" w:color="auto" w:fill="FFFFFF"/>
+        </w:rPr>
+        <w:t xml:space="preserve">&amp; Gil, H (November, 2018). </w:t>
+      </w:r>
+      <w:r>
+        <w:rPr>
+          <w:rFonts w:ascii="Times New Roman" w:eastAsia="Times New Roman" w:hAnsi="Times New Roman" w:cs="Times New Roman"/>
+          <w:i/>
+          <w:color w:val="222222"/>
+          <w:shd w:val="clear" w:color="auto" w:fill="FFFFFF"/>
+        </w:rPr>
+        <w:t>Mortality following naloxone encounters with emergency medical services.</w:t>
+      </w:r>
+      <w:r>
+        <w:rPr>
+          <w:rFonts w:ascii="Times New Roman" w:eastAsia="Times New Roman" w:hAnsi="Times New Roman" w:cs="Times New Roman"/>
+          <w:color w:val="222222"/>
+          <w:shd w:val="clear" w:color="auto" w:fill="FFFFFF"/>
+        </w:rPr>
+        <w:t xml:space="preserve"> Abstract to </w:t>
+      </w:r>
+      <w:r>
+        <w:rPr>
+          <w:rFonts w:ascii="Times New Roman" w:eastAsia="Times New Roman" w:hAnsi="Times New Roman" w:cs="Times New Roman"/>
+          <w:color w:val="222222"/>
+          <w:shd w:val="clear" w:color="auto" w:fill="FFFFFF"/>
+        </w:rPr>
+        <w:t>be presented at the American Public Health Association’s 2018 Annual Meeting &amp; Expo. San Diego, CA.</w:t>
       </w:r>
     </w:p>
     <w:p>
@@ -3395,22 +4315,43 @@
           <w:szCs w:val="20"/>
         </w:rPr>
       </w:pPr>
-      <w:r>
-        <w:rPr>
-          <w:rFonts w:ascii="Times New Roman" w:eastAsia="Times New Roman" w:hAnsi="Times New Roman" w:cs="Times New Roman"/>
-          <w:b/>
-          <w:color w:val="222222"/>
-          <w:shd w:val="clear" w:color="auto" w:fill="FFFFFF"/>
-        </w:rPr>
-        <w:t xml:space="preserve">Phalen, P. </w:t>
-      </w:r>
-      <w:r>
-        <w:rPr>
-          <w:rFonts w:ascii="Times New Roman" w:eastAsia="Times New Roman" w:hAnsi="Times New Roman" w:cs="Times New Roman"/>
-          <w:color w:val="222222"/>
-          <w:shd w:val="clear" w:color="auto" w:fill="FFFFFF"/>
-        </w:rPr>
-        <w:t>Warman, D</w:t>
+      <w:proofErr w:type="spellStart"/>
+      <w:r>
+        <w:rPr>
+          <w:rFonts w:ascii="Times New Roman" w:eastAsia="Times New Roman" w:hAnsi="Times New Roman" w:cs="Times New Roman"/>
+          <w:b/>
+          <w:color w:val="222222"/>
+          <w:shd w:val="clear" w:color="auto" w:fill="FFFFFF"/>
+        </w:rPr>
+        <w:t>Phalen</w:t>
+      </w:r>
+      <w:proofErr w:type="spellEnd"/>
+      <w:r>
+        <w:rPr>
+          <w:rFonts w:ascii="Times New Roman" w:eastAsia="Times New Roman" w:hAnsi="Times New Roman" w:cs="Times New Roman"/>
+          <w:b/>
+          <w:color w:val="222222"/>
+          <w:shd w:val="clear" w:color="auto" w:fill="FFFFFF"/>
+        </w:rPr>
+        <w:t xml:space="preserve">, P. </w:t>
+      </w:r>
+      <w:proofErr w:type="spellStart"/>
+      <w:r>
+        <w:rPr>
+          <w:rFonts w:ascii="Times New Roman" w:eastAsia="Times New Roman" w:hAnsi="Times New Roman" w:cs="Times New Roman"/>
+          <w:color w:val="222222"/>
+          <w:shd w:val="clear" w:color="auto" w:fill="FFFFFF"/>
+        </w:rPr>
+        <w:t>Warman</w:t>
+      </w:r>
+      <w:proofErr w:type="spellEnd"/>
+      <w:r>
+        <w:rPr>
+          <w:rFonts w:ascii="Times New Roman" w:eastAsia="Times New Roman" w:hAnsi="Times New Roman" w:cs="Times New Roman"/>
+          <w:color w:val="222222"/>
+          <w:shd w:val="clear" w:color="auto" w:fill="FFFFFF"/>
+        </w:rPr>
+        <w:t>, D</w:t>
       </w:r>
       <w:r>
         <w:rPr>
@@ -3426,7 +4367,15 @@
           <w:color w:val="222222"/>
           <w:shd w:val="clear" w:color="auto" w:fill="FFFFFF"/>
         </w:rPr>
-        <w:t xml:space="preserve">. (November, 2017). </w:t>
+        <w:t>. (November, 2018</w:t>
+      </w:r>
+      <w:r>
+        <w:rPr>
+          <w:rFonts w:ascii="Times New Roman" w:eastAsia="Times New Roman" w:hAnsi="Times New Roman" w:cs="Times New Roman"/>
+          <w:color w:val="222222"/>
+          <w:shd w:val="clear" w:color="auto" w:fill="FFFFFF"/>
+        </w:rPr>
+        <w:t xml:space="preserve">). </w:t>
       </w:r>
       <w:r>
         <w:rPr>
@@ -3459,13 +4408,25 @@
         <w:rPr>
           <w:rFonts w:ascii="Times New Roman" w:hAnsi="Times New Roman" w:cs="Times New Roman"/>
         </w:rPr>
-        <w:t xml:space="preserve">Poster </w:t>
-      </w:r>
-      <w:r>
-        <w:rPr>
-          <w:rFonts w:ascii="Times New Roman" w:hAnsi="Times New Roman" w:cs="Times New Roman"/>
-        </w:rPr>
-        <w:t xml:space="preserve">to be presented </w:t>
+        <w:t>Poster</w:t>
+      </w:r>
+      <w:r>
+        <w:rPr>
+          <w:rFonts w:ascii="Times New Roman" w:hAnsi="Times New Roman" w:cs="Times New Roman"/>
+        </w:rPr>
+        <w:t xml:space="preserve"> </w:t>
+      </w:r>
+      <w:r>
+        <w:rPr>
+          <w:rFonts w:ascii="Times New Roman" w:hAnsi="Times New Roman" w:cs="Times New Roman"/>
+        </w:rPr>
+        <w:t xml:space="preserve">to be </w:t>
+      </w:r>
+      <w:r>
+        <w:rPr>
+          <w:rFonts w:ascii="Times New Roman" w:hAnsi="Times New Roman" w:cs="Times New Roman"/>
+        </w:rPr>
+        <w:t xml:space="preserve">presented </w:t>
       </w:r>
       <w:r>
         <w:rPr>
@@ -3517,33 +4478,116 @@
           <w:color w:val="auto"/>
         </w:rPr>
       </w:pPr>
-      <w:r>
-        <w:rPr>
-          <w:rFonts w:ascii="Times New Roman" w:eastAsia="Times New Roman" w:hAnsi="Times New Roman" w:cs="Times New Roman"/>
-          <w:bCs/>
-          <w:color w:val="222222"/>
-          <w:shd w:val="clear" w:color="auto" w:fill="FFFFFF"/>
-        </w:rPr>
-        <w:t xml:space="preserve">Rakhshan, P., </w:t>
-      </w:r>
-      <w:r>
-        <w:rPr>
-          <w:rFonts w:ascii="Times New Roman" w:eastAsia="Times New Roman" w:hAnsi="Times New Roman" w:cs="Times New Roman"/>
-          <w:b/>
-          <w:bCs/>
-          <w:color w:val="222222"/>
-          <w:shd w:val="clear" w:color="auto" w:fill="FFFFFF"/>
-        </w:rPr>
-        <w:t>Phalen, P.,</w:t>
-      </w:r>
-      <w:r>
-        <w:rPr>
-          <w:rFonts w:ascii="Times New Roman" w:eastAsia="Times New Roman" w:hAnsi="Times New Roman" w:cs="Times New Roman"/>
-          <w:bCs/>
-          <w:color w:val="222222"/>
-          <w:shd w:val="clear" w:color="auto" w:fill="FFFFFF"/>
-        </w:rPr>
-        <w:t xml:space="preserve"> Thompson, E., Andorko, N., Millman, Z. B., Sun, S, and Schiffman, J. (July, 2018). </w:t>
+      <w:proofErr w:type="spellStart"/>
+      <w:r>
+        <w:rPr>
+          <w:rFonts w:ascii="Times New Roman" w:eastAsia="Times New Roman" w:hAnsi="Times New Roman" w:cs="Times New Roman"/>
+          <w:bCs/>
+          <w:color w:val="222222"/>
+          <w:shd w:val="clear" w:color="auto" w:fill="FFFFFF"/>
+        </w:rPr>
+        <w:t>Rakhshan</w:t>
+      </w:r>
+      <w:proofErr w:type="spellEnd"/>
+      <w:r>
+        <w:rPr>
+          <w:rFonts w:ascii="Times New Roman" w:eastAsia="Times New Roman" w:hAnsi="Times New Roman" w:cs="Times New Roman"/>
+          <w:bCs/>
+          <w:color w:val="222222"/>
+          <w:shd w:val="clear" w:color="auto" w:fill="FFFFFF"/>
+        </w:rPr>
+        <w:t xml:space="preserve">, P., </w:t>
+      </w:r>
+      <w:proofErr w:type="spellStart"/>
+      <w:r>
+        <w:rPr>
+          <w:rFonts w:ascii="Times New Roman" w:eastAsia="Times New Roman" w:hAnsi="Times New Roman" w:cs="Times New Roman"/>
+          <w:b/>
+          <w:bCs/>
+          <w:color w:val="222222"/>
+          <w:shd w:val="clear" w:color="auto" w:fill="FFFFFF"/>
+        </w:rPr>
+        <w:t>Phalen</w:t>
+      </w:r>
+      <w:proofErr w:type="spellEnd"/>
+      <w:r>
+        <w:rPr>
+          <w:rFonts w:ascii="Times New Roman" w:eastAsia="Times New Roman" w:hAnsi="Times New Roman" w:cs="Times New Roman"/>
+          <w:b/>
+          <w:bCs/>
+          <w:color w:val="222222"/>
+          <w:shd w:val="clear" w:color="auto" w:fill="FFFFFF"/>
+        </w:rPr>
+        <w:t>, P.,</w:t>
+      </w:r>
+      <w:r>
+        <w:rPr>
+          <w:rFonts w:ascii="Times New Roman" w:eastAsia="Times New Roman" w:hAnsi="Times New Roman" w:cs="Times New Roman"/>
+          <w:bCs/>
+          <w:color w:val="222222"/>
+          <w:shd w:val="clear" w:color="auto" w:fill="FFFFFF"/>
+        </w:rPr>
+        <w:t xml:space="preserve"> Thompson, E., </w:t>
+      </w:r>
+      <w:proofErr w:type="spellStart"/>
+      <w:r>
+        <w:rPr>
+          <w:rFonts w:ascii="Times New Roman" w:eastAsia="Times New Roman" w:hAnsi="Times New Roman" w:cs="Times New Roman"/>
+          <w:bCs/>
+          <w:color w:val="222222"/>
+          <w:shd w:val="clear" w:color="auto" w:fill="FFFFFF"/>
+        </w:rPr>
+        <w:t>Andorko</w:t>
+      </w:r>
+      <w:proofErr w:type="spellEnd"/>
+      <w:r>
+        <w:rPr>
+          <w:rFonts w:ascii="Times New Roman" w:eastAsia="Times New Roman" w:hAnsi="Times New Roman" w:cs="Times New Roman"/>
+          <w:bCs/>
+          <w:color w:val="222222"/>
+          <w:shd w:val="clear" w:color="auto" w:fill="FFFFFF"/>
+        </w:rPr>
+        <w:t xml:space="preserve">, N., </w:t>
+      </w:r>
+      <w:proofErr w:type="spellStart"/>
+      <w:r>
+        <w:rPr>
+          <w:rFonts w:ascii="Times New Roman" w:eastAsia="Times New Roman" w:hAnsi="Times New Roman" w:cs="Times New Roman"/>
+          <w:bCs/>
+          <w:color w:val="222222"/>
+          <w:shd w:val="clear" w:color="auto" w:fill="FFFFFF"/>
+        </w:rPr>
+        <w:t>Millman</w:t>
+      </w:r>
+      <w:proofErr w:type="spellEnd"/>
+      <w:r>
+        <w:rPr>
+          <w:rFonts w:ascii="Times New Roman" w:eastAsia="Times New Roman" w:hAnsi="Times New Roman" w:cs="Times New Roman"/>
+          <w:bCs/>
+          <w:color w:val="222222"/>
+          <w:shd w:val="clear" w:color="auto" w:fill="FFFFFF"/>
+        </w:rPr>
+        <w:t xml:space="preserve">, Z. B., Sun, S, and </w:t>
+      </w:r>
+      <w:proofErr w:type="spellStart"/>
+      <w:r>
+        <w:rPr>
+          <w:rFonts w:ascii="Times New Roman" w:eastAsia="Times New Roman" w:hAnsi="Times New Roman" w:cs="Times New Roman"/>
+          <w:bCs/>
+          <w:color w:val="222222"/>
+          <w:shd w:val="clear" w:color="auto" w:fill="FFFFFF"/>
+        </w:rPr>
+        <w:t>Schiffman</w:t>
+      </w:r>
+      <w:proofErr w:type="spellEnd"/>
+      <w:r>
+        <w:rPr>
+          <w:rFonts w:ascii="Times New Roman" w:eastAsia="Times New Roman" w:hAnsi="Times New Roman" w:cs="Times New Roman"/>
+          <w:bCs/>
+          <w:color w:val="222222"/>
+          <w:shd w:val="clear" w:color="auto" w:fill="FFFFFF"/>
+        </w:rPr>
+        <w:t xml:space="preserve">, J. (July, 2018). </w:t>
       </w:r>
       <w:r>
         <w:rPr>
@@ -3562,7 +4606,25 @@
           <w:color w:val="222222"/>
           <w:shd w:val="clear" w:color="auto" w:fill="FFFFFF"/>
         </w:rPr>
-        <w:t xml:space="preserve">Paper to be presented at the </w:t>
+        <w:t xml:space="preserve">Paper </w:t>
+      </w:r>
+      <w:r>
+        <w:rPr>
+          <w:rFonts w:ascii="Times New Roman" w:eastAsia="Times New Roman" w:hAnsi="Times New Roman" w:cs="Times New Roman"/>
+          <w:bCs/>
+          <w:color w:val="222222"/>
+          <w:shd w:val="clear" w:color="auto" w:fill="FFFFFF"/>
+        </w:rPr>
+        <w:t xml:space="preserve">to be </w:t>
+      </w:r>
+      <w:r>
+        <w:rPr>
+          <w:rFonts w:ascii="Times New Roman" w:eastAsia="Times New Roman" w:hAnsi="Times New Roman" w:cs="Times New Roman"/>
+          <w:bCs/>
+          <w:color w:val="222222"/>
+          <w:shd w:val="clear" w:color="auto" w:fill="FFFFFF"/>
+        </w:rPr>
+        <w:t xml:space="preserve">presented at the </w:t>
       </w:r>
       <w:r>
         <w:rPr>
@@ -3591,15 +4653,27 @@
           <w:rFonts w:ascii="Times New Roman" w:hAnsi="Times New Roman" w:cs="Times New Roman"/>
         </w:rPr>
       </w:pPr>
-      <w:r>
-        <w:rPr>
-          <w:rFonts w:ascii="Times New Roman" w:eastAsia="Times New Roman" w:hAnsi="Times New Roman" w:cs="Times New Roman"/>
-          <w:b/>
-          <w:bCs/>
-          <w:color w:val="222222"/>
-          <w:shd w:val="clear" w:color="auto" w:fill="FFFFFF"/>
-        </w:rPr>
-        <w:t xml:space="preserve">Phalen, P. </w:t>
+      <w:proofErr w:type="spellStart"/>
+      <w:r>
+        <w:rPr>
+          <w:rFonts w:ascii="Times New Roman" w:eastAsia="Times New Roman" w:hAnsi="Times New Roman" w:cs="Times New Roman"/>
+          <w:b/>
+          <w:bCs/>
+          <w:color w:val="222222"/>
+          <w:shd w:val="clear" w:color="auto" w:fill="FFFFFF"/>
+        </w:rPr>
+        <w:t>Phalen</w:t>
+      </w:r>
+      <w:proofErr w:type="spellEnd"/>
+      <w:r>
+        <w:rPr>
+          <w:rFonts w:ascii="Times New Roman" w:eastAsia="Times New Roman" w:hAnsi="Times New Roman" w:cs="Times New Roman"/>
+          <w:b/>
+          <w:bCs/>
+          <w:color w:val="222222"/>
+          <w:shd w:val="clear" w:color="auto" w:fill="FFFFFF"/>
+        </w:rPr>
+        <w:t xml:space="preserve">, P. </w:t>
       </w:r>
       <w:r>
         <w:rPr>
@@ -3670,8 +4744,16 @@
         <w:rPr>
           <w:rFonts w:ascii="Times New Roman" w:hAnsi="Times New Roman" w:cs="Times New Roman"/>
         </w:rPr>
-        <w:t xml:space="preserve"> at the StanCon</w:t>
-      </w:r>
+        <w:t xml:space="preserve"> at the </w:t>
+      </w:r>
+      <w:proofErr w:type="spellStart"/>
+      <w:r>
+        <w:rPr>
+          <w:rFonts w:ascii="Times New Roman" w:hAnsi="Times New Roman" w:cs="Times New Roman"/>
+        </w:rPr>
+        <w:t>StanCon</w:t>
+      </w:r>
+      <w:proofErr w:type="spellEnd"/>
       <w:r>
         <w:rPr>
           <w:rFonts w:ascii="Times New Roman" w:hAnsi="Times New Roman" w:cs="Times New Roman"/>
@@ -3725,22 +4807,43 @@
           <w:szCs w:val="20"/>
         </w:rPr>
       </w:pPr>
-      <w:r>
-        <w:rPr>
-          <w:rFonts w:ascii="Times New Roman" w:eastAsia="Times New Roman" w:hAnsi="Times New Roman" w:cs="Times New Roman"/>
-          <w:b/>
-          <w:color w:val="222222"/>
-          <w:shd w:val="clear" w:color="auto" w:fill="FFFFFF"/>
-        </w:rPr>
-        <w:t xml:space="preserve">Phalen, P. </w:t>
-      </w:r>
-      <w:r>
-        <w:rPr>
-          <w:rFonts w:ascii="Times New Roman" w:eastAsia="Times New Roman" w:hAnsi="Times New Roman" w:cs="Times New Roman"/>
-          <w:color w:val="222222"/>
-          <w:shd w:val="clear" w:color="auto" w:fill="FFFFFF"/>
-        </w:rPr>
-        <w:t>Warman, D</w:t>
+      <w:proofErr w:type="spellStart"/>
+      <w:r>
+        <w:rPr>
+          <w:rFonts w:ascii="Times New Roman" w:eastAsia="Times New Roman" w:hAnsi="Times New Roman" w:cs="Times New Roman"/>
+          <w:b/>
+          <w:color w:val="222222"/>
+          <w:shd w:val="clear" w:color="auto" w:fill="FFFFFF"/>
+        </w:rPr>
+        <w:t>Phalen</w:t>
+      </w:r>
+      <w:proofErr w:type="spellEnd"/>
+      <w:r>
+        <w:rPr>
+          <w:rFonts w:ascii="Times New Roman" w:eastAsia="Times New Roman" w:hAnsi="Times New Roman" w:cs="Times New Roman"/>
+          <w:b/>
+          <w:color w:val="222222"/>
+          <w:shd w:val="clear" w:color="auto" w:fill="FFFFFF"/>
+        </w:rPr>
+        <w:t xml:space="preserve">, P. </w:t>
+      </w:r>
+      <w:proofErr w:type="spellStart"/>
+      <w:r>
+        <w:rPr>
+          <w:rFonts w:ascii="Times New Roman" w:eastAsia="Times New Roman" w:hAnsi="Times New Roman" w:cs="Times New Roman"/>
+          <w:color w:val="222222"/>
+          <w:shd w:val="clear" w:color="auto" w:fill="FFFFFF"/>
+        </w:rPr>
+        <w:t>Warman</w:t>
+      </w:r>
+      <w:proofErr w:type="spellEnd"/>
+      <w:r>
+        <w:rPr>
+          <w:rFonts w:ascii="Times New Roman" w:eastAsia="Times New Roman" w:hAnsi="Times New Roman" w:cs="Times New Roman"/>
+          <w:color w:val="222222"/>
+          <w:shd w:val="clear" w:color="auto" w:fill="FFFFFF"/>
+        </w:rPr>
+        <w:t>, D</w:t>
       </w:r>
       <w:r>
         <w:rPr>
@@ -3846,22 +4949,51 @@
           <w:rFonts w:ascii="Times New Roman" w:hAnsi="Times New Roman"/>
         </w:rPr>
       </w:pPr>
-      <w:r>
-        <w:rPr>
-          <w:rFonts w:ascii="Times New Roman" w:eastAsia="Times New Roman" w:hAnsi="Times New Roman" w:cs="Times New Roman"/>
-          <w:b/>
-          <w:color w:val="222222"/>
-          <w:shd w:val="clear" w:color="auto" w:fill="FFFFFF"/>
-        </w:rPr>
-        <w:t xml:space="preserve">Phalen, P. </w:t>
-      </w:r>
-      <w:r>
-        <w:rPr>
-          <w:rFonts w:ascii="Times New Roman" w:eastAsia="Times New Roman" w:hAnsi="Times New Roman" w:cs="Times New Roman"/>
-          <w:color w:val="222222"/>
-          <w:shd w:val="clear" w:color="auto" w:fill="FFFFFF"/>
-        </w:rPr>
-        <w:t xml:space="preserve">&amp; Warman, D. (November, 2016). </w:t>
+      <w:proofErr w:type="spellStart"/>
+      <w:r>
+        <w:rPr>
+          <w:rFonts w:ascii="Times New Roman" w:eastAsia="Times New Roman" w:hAnsi="Times New Roman" w:cs="Times New Roman"/>
+          <w:b/>
+          <w:color w:val="222222"/>
+          <w:shd w:val="clear" w:color="auto" w:fill="FFFFFF"/>
+        </w:rPr>
+        <w:t>Phalen</w:t>
+      </w:r>
+      <w:proofErr w:type="spellEnd"/>
+      <w:r>
+        <w:rPr>
+          <w:rFonts w:ascii="Times New Roman" w:eastAsia="Times New Roman" w:hAnsi="Times New Roman" w:cs="Times New Roman"/>
+          <w:b/>
+          <w:color w:val="222222"/>
+          <w:shd w:val="clear" w:color="auto" w:fill="FFFFFF"/>
+        </w:rPr>
+        <w:t xml:space="preserve">, P. </w:t>
+      </w:r>
+      <w:r>
+        <w:rPr>
+          <w:rFonts w:ascii="Times New Roman" w:eastAsia="Times New Roman" w:hAnsi="Times New Roman" w:cs="Times New Roman"/>
+          <w:color w:val="222222"/>
+          <w:shd w:val="clear" w:color="auto" w:fill="FFFFFF"/>
+        </w:rPr>
+        <w:t xml:space="preserve">&amp; </w:t>
+      </w:r>
+      <w:proofErr w:type="spellStart"/>
+      <w:r>
+        <w:rPr>
+          <w:rFonts w:ascii="Times New Roman" w:eastAsia="Times New Roman" w:hAnsi="Times New Roman" w:cs="Times New Roman"/>
+          <w:color w:val="222222"/>
+          <w:shd w:val="clear" w:color="auto" w:fill="FFFFFF"/>
+        </w:rPr>
+        <w:t>Warman</w:t>
+      </w:r>
+      <w:proofErr w:type="spellEnd"/>
+      <w:r>
+        <w:rPr>
+          <w:rFonts w:ascii="Times New Roman" w:eastAsia="Times New Roman" w:hAnsi="Times New Roman" w:cs="Times New Roman"/>
+          <w:color w:val="222222"/>
+          <w:shd w:val="clear" w:color="auto" w:fill="FFFFFF"/>
+        </w:rPr>
+        <w:t xml:space="preserve">, D. (November, 2016). </w:t>
       </w:r>
       <w:r>
         <w:rPr>
@@ -3915,22 +5047,51 @@
           <w:rFonts w:ascii="Times New Roman" w:hAnsi="Times New Roman"/>
         </w:rPr>
       </w:pPr>
-      <w:r>
-        <w:rPr>
-          <w:rFonts w:ascii="Times New Roman" w:eastAsia="Times New Roman" w:hAnsi="Times New Roman" w:cs="Times New Roman"/>
-          <w:b/>
-          <w:color w:val="222222"/>
-          <w:shd w:val="clear" w:color="auto" w:fill="FFFFFF"/>
-        </w:rPr>
-        <w:t xml:space="preserve">Phalen, P. </w:t>
-      </w:r>
-      <w:r>
-        <w:rPr>
-          <w:rFonts w:ascii="Times New Roman" w:eastAsia="Times New Roman" w:hAnsi="Times New Roman" w:cs="Times New Roman"/>
-          <w:color w:val="222222"/>
-          <w:shd w:val="clear" w:color="auto" w:fill="FFFFFF"/>
-        </w:rPr>
-        <w:t xml:space="preserve">&amp; Warman, D. (November, 2016). </w:t>
+      <w:proofErr w:type="spellStart"/>
+      <w:r>
+        <w:rPr>
+          <w:rFonts w:ascii="Times New Roman" w:eastAsia="Times New Roman" w:hAnsi="Times New Roman" w:cs="Times New Roman"/>
+          <w:b/>
+          <w:color w:val="222222"/>
+          <w:shd w:val="clear" w:color="auto" w:fill="FFFFFF"/>
+        </w:rPr>
+        <w:t>Phalen</w:t>
+      </w:r>
+      <w:proofErr w:type="spellEnd"/>
+      <w:r>
+        <w:rPr>
+          <w:rFonts w:ascii="Times New Roman" w:eastAsia="Times New Roman" w:hAnsi="Times New Roman" w:cs="Times New Roman"/>
+          <w:b/>
+          <w:color w:val="222222"/>
+          <w:shd w:val="clear" w:color="auto" w:fill="FFFFFF"/>
+        </w:rPr>
+        <w:t xml:space="preserve">, P. </w:t>
+      </w:r>
+      <w:r>
+        <w:rPr>
+          <w:rFonts w:ascii="Times New Roman" w:eastAsia="Times New Roman" w:hAnsi="Times New Roman" w:cs="Times New Roman"/>
+          <w:color w:val="222222"/>
+          <w:shd w:val="clear" w:color="auto" w:fill="FFFFFF"/>
+        </w:rPr>
+        <w:t xml:space="preserve">&amp; </w:t>
+      </w:r>
+      <w:proofErr w:type="spellStart"/>
+      <w:r>
+        <w:rPr>
+          <w:rFonts w:ascii="Times New Roman" w:eastAsia="Times New Roman" w:hAnsi="Times New Roman" w:cs="Times New Roman"/>
+          <w:color w:val="222222"/>
+          <w:shd w:val="clear" w:color="auto" w:fill="FFFFFF"/>
+        </w:rPr>
+        <w:t>Warman</w:t>
+      </w:r>
+      <w:proofErr w:type="spellEnd"/>
+      <w:r>
+        <w:rPr>
+          <w:rFonts w:ascii="Times New Roman" w:eastAsia="Times New Roman" w:hAnsi="Times New Roman" w:cs="Times New Roman"/>
+          <w:color w:val="222222"/>
+          <w:shd w:val="clear" w:color="auto" w:fill="FFFFFF"/>
+        </w:rPr>
+        <w:t xml:space="preserve">, D. (November, 2016). </w:t>
       </w:r>
       <w:r>
         <w:rPr>
@@ -3976,30 +5137,69 @@
           <w:rFonts w:ascii="Times New Roman" w:hAnsi="Times New Roman"/>
         </w:rPr>
       </w:pPr>
-      <w:r>
-        <w:rPr>
-          <w:rFonts w:ascii="Times New Roman" w:eastAsia="Times New Roman" w:hAnsi="Times New Roman" w:cs="Times New Roman"/>
-          <w:color w:val="222222"/>
-          <w:shd w:val="clear" w:color="auto" w:fill="FFFFFF"/>
-        </w:rPr>
-        <w:t xml:space="preserve">Viswanadhan, K., </w:t>
-      </w:r>
-      <w:r>
-        <w:rPr>
-          <w:rFonts w:ascii="Times New Roman" w:eastAsia="Times New Roman" w:hAnsi="Times New Roman" w:cs="Times New Roman"/>
-          <w:b/>
-          <w:color w:val="222222"/>
-          <w:shd w:val="clear" w:color="auto" w:fill="FFFFFF"/>
-        </w:rPr>
-        <w:t xml:space="preserve">Phalen, P. </w:t>
-      </w:r>
-      <w:r>
-        <w:rPr>
-          <w:rFonts w:ascii="Times New Roman" w:eastAsia="Times New Roman" w:hAnsi="Times New Roman" w:cs="Times New Roman"/>
-          <w:color w:val="222222"/>
-          <w:shd w:val="clear" w:color="auto" w:fill="FFFFFF"/>
-        </w:rPr>
-        <w:t xml:space="preserve">&amp; Warman, D. (November, 2016). </w:t>
+      <w:proofErr w:type="spellStart"/>
+      <w:r>
+        <w:rPr>
+          <w:rFonts w:ascii="Times New Roman" w:eastAsia="Times New Roman" w:hAnsi="Times New Roman" w:cs="Times New Roman"/>
+          <w:color w:val="222222"/>
+          <w:shd w:val="clear" w:color="auto" w:fill="FFFFFF"/>
+        </w:rPr>
+        <w:t>Viswanadhan</w:t>
+      </w:r>
+      <w:proofErr w:type="spellEnd"/>
+      <w:r>
+        <w:rPr>
+          <w:rFonts w:ascii="Times New Roman" w:eastAsia="Times New Roman" w:hAnsi="Times New Roman" w:cs="Times New Roman"/>
+          <w:color w:val="222222"/>
+          <w:shd w:val="clear" w:color="auto" w:fill="FFFFFF"/>
+        </w:rPr>
+        <w:t xml:space="preserve">, K., </w:t>
+      </w:r>
+      <w:proofErr w:type="spellStart"/>
+      <w:r>
+        <w:rPr>
+          <w:rFonts w:ascii="Times New Roman" w:eastAsia="Times New Roman" w:hAnsi="Times New Roman" w:cs="Times New Roman"/>
+          <w:b/>
+          <w:color w:val="222222"/>
+          <w:shd w:val="clear" w:color="auto" w:fill="FFFFFF"/>
+        </w:rPr>
+        <w:t>Phalen</w:t>
+      </w:r>
+      <w:proofErr w:type="spellEnd"/>
+      <w:r>
+        <w:rPr>
+          <w:rFonts w:ascii="Times New Roman" w:eastAsia="Times New Roman" w:hAnsi="Times New Roman" w:cs="Times New Roman"/>
+          <w:b/>
+          <w:color w:val="222222"/>
+          <w:shd w:val="clear" w:color="auto" w:fill="FFFFFF"/>
+        </w:rPr>
+        <w:t xml:space="preserve">, P. </w:t>
+      </w:r>
+      <w:r>
+        <w:rPr>
+          <w:rFonts w:ascii="Times New Roman" w:eastAsia="Times New Roman" w:hAnsi="Times New Roman" w:cs="Times New Roman"/>
+          <w:color w:val="222222"/>
+          <w:shd w:val="clear" w:color="auto" w:fill="FFFFFF"/>
+        </w:rPr>
+        <w:t xml:space="preserve">&amp; </w:t>
+      </w:r>
+      <w:proofErr w:type="spellStart"/>
+      <w:r>
+        <w:rPr>
+          <w:rFonts w:ascii="Times New Roman" w:eastAsia="Times New Roman" w:hAnsi="Times New Roman" w:cs="Times New Roman"/>
+          <w:color w:val="222222"/>
+          <w:shd w:val="clear" w:color="auto" w:fill="FFFFFF"/>
+        </w:rPr>
+        <w:t>Warman</w:t>
+      </w:r>
+      <w:proofErr w:type="spellEnd"/>
+      <w:r>
+        <w:rPr>
+          <w:rFonts w:ascii="Times New Roman" w:eastAsia="Times New Roman" w:hAnsi="Times New Roman" w:cs="Times New Roman"/>
+          <w:color w:val="222222"/>
+          <w:shd w:val="clear" w:color="auto" w:fill="FFFFFF"/>
+        </w:rPr>
+        <w:t xml:space="preserve">, D. (November, 2016). </w:t>
       </w:r>
       <w:r>
         <w:rPr>
@@ -4038,30 +5238,69 @@
           <w:rFonts w:ascii="Times New Roman" w:hAnsi="Times New Roman"/>
         </w:rPr>
       </w:pPr>
-      <w:r>
-        <w:rPr>
-          <w:rFonts w:ascii="Times New Roman" w:eastAsia="Times New Roman" w:hAnsi="Times New Roman" w:cs="Times New Roman"/>
-          <w:color w:val="222222"/>
-          <w:shd w:val="clear" w:color="auto" w:fill="FFFFFF"/>
-        </w:rPr>
-        <w:t xml:space="preserve">Viswanadhan, K., </w:t>
-      </w:r>
-      <w:r>
-        <w:rPr>
-          <w:rFonts w:ascii="Times New Roman" w:eastAsia="Times New Roman" w:hAnsi="Times New Roman" w:cs="Times New Roman"/>
-          <w:b/>
-          <w:color w:val="222222"/>
-          <w:shd w:val="clear" w:color="auto" w:fill="FFFFFF"/>
-        </w:rPr>
-        <w:t xml:space="preserve">Phalen, P. </w:t>
-      </w:r>
-      <w:r>
-        <w:rPr>
-          <w:rFonts w:ascii="Times New Roman" w:eastAsia="Times New Roman" w:hAnsi="Times New Roman" w:cs="Times New Roman"/>
-          <w:color w:val="222222"/>
-          <w:shd w:val="clear" w:color="auto" w:fill="FFFFFF"/>
-        </w:rPr>
-        <w:t xml:space="preserve">&amp; Warman, D. (November, 2016). </w:t>
+      <w:proofErr w:type="spellStart"/>
+      <w:r>
+        <w:rPr>
+          <w:rFonts w:ascii="Times New Roman" w:eastAsia="Times New Roman" w:hAnsi="Times New Roman" w:cs="Times New Roman"/>
+          <w:color w:val="222222"/>
+          <w:shd w:val="clear" w:color="auto" w:fill="FFFFFF"/>
+        </w:rPr>
+        <w:t>Viswanadhan</w:t>
+      </w:r>
+      <w:proofErr w:type="spellEnd"/>
+      <w:r>
+        <w:rPr>
+          <w:rFonts w:ascii="Times New Roman" w:eastAsia="Times New Roman" w:hAnsi="Times New Roman" w:cs="Times New Roman"/>
+          <w:color w:val="222222"/>
+          <w:shd w:val="clear" w:color="auto" w:fill="FFFFFF"/>
+        </w:rPr>
+        <w:t xml:space="preserve">, K., </w:t>
+      </w:r>
+      <w:proofErr w:type="spellStart"/>
+      <w:r>
+        <w:rPr>
+          <w:rFonts w:ascii="Times New Roman" w:eastAsia="Times New Roman" w:hAnsi="Times New Roman" w:cs="Times New Roman"/>
+          <w:b/>
+          <w:color w:val="222222"/>
+          <w:shd w:val="clear" w:color="auto" w:fill="FFFFFF"/>
+        </w:rPr>
+        <w:t>Phalen</w:t>
+      </w:r>
+      <w:proofErr w:type="spellEnd"/>
+      <w:r>
+        <w:rPr>
+          <w:rFonts w:ascii="Times New Roman" w:eastAsia="Times New Roman" w:hAnsi="Times New Roman" w:cs="Times New Roman"/>
+          <w:b/>
+          <w:color w:val="222222"/>
+          <w:shd w:val="clear" w:color="auto" w:fill="FFFFFF"/>
+        </w:rPr>
+        <w:t xml:space="preserve">, P. </w:t>
+      </w:r>
+      <w:r>
+        <w:rPr>
+          <w:rFonts w:ascii="Times New Roman" w:eastAsia="Times New Roman" w:hAnsi="Times New Roman" w:cs="Times New Roman"/>
+          <w:color w:val="222222"/>
+          <w:shd w:val="clear" w:color="auto" w:fill="FFFFFF"/>
+        </w:rPr>
+        <w:t xml:space="preserve">&amp; </w:t>
+      </w:r>
+      <w:proofErr w:type="spellStart"/>
+      <w:r>
+        <w:rPr>
+          <w:rFonts w:ascii="Times New Roman" w:eastAsia="Times New Roman" w:hAnsi="Times New Roman" w:cs="Times New Roman"/>
+          <w:color w:val="222222"/>
+          <w:shd w:val="clear" w:color="auto" w:fill="FFFFFF"/>
+        </w:rPr>
+        <w:t>Warman</w:t>
+      </w:r>
+      <w:proofErr w:type="spellEnd"/>
+      <w:r>
+        <w:rPr>
+          <w:rFonts w:ascii="Times New Roman" w:eastAsia="Times New Roman" w:hAnsi="Times New Roman" w:cs="Times New Roman"/>
+          <w:color w:val="222222"/>
+          <w:shd w:val="clear" w:color="auto" w:fill="FFFFFF"/>
+        </w:rPr>
+        <w:t xml:space="preserve">, D. (November, 2016). </w:t>
       </w:r>
       <w:r>
         <w:rPr>
@@ -4106,30 +5345,69 @@
           <w:shd w:val="clear" w:color="auto" w:fill="FFFFFF"/>
         </w:rPr>
       </w:pPr>
-      <w:r>
-        <w:rPr>
-          <w:rFonts w:ascii="Times New Roman" w:eastAsia="Times New Roman" w:hAnsi="Times New Roman" w:cs="Times New Roman"/>
-          <w:color w:val="222222"/>
-          <w:shd w:val="clear" w:color="auto" w:fill="FFFFFF"/>
-        </w:rPr>
-        <w:t xml:space="preserve">Viswanadhan, K., </w:t>
-      </w:r>
-      <w:r>
-        <w:rPr>
-          <w:rFonts w:ascii="Times New Roman" w:eastAsia="Times New Roman" w:hAnsi="Times New Roman" w:cs="Times New Roman"/>
-          <w:b/>
-          <w:color w:val="222222"/>
-          <w:shd w:val="clear" w:color="auto" w:fill="FFFFFF"/>
-        </w:rPr>
-        <w:t>Phalen, P. L.</w:t>
-      </w:r>
-      <w:r>
-        <w:rPr>
-          <w:rFonts w:ascii="Times New Roman" w:eastAsia="Times New Roman" w:hAnsi="Times New Roman" w:cs="Times New Roman"/>
-          <w:color w:val="222222"/>
-          <w:shd w:val="clear" w:color="auto" w:fill="FFFFFF"/>
-        </w:rPr>
-        <w:t xml:space="preserve">, &amp; Warman, D. M. (November, 2015). </w:t>
+      <w:proofErr w:type="spellStart"/>
+      <w:r>
+        <w:rPr>
+          <w:rFonts w:ascii="Times New Roman" w:eastAsia="Times New Roman" w:hAnsi="Times New Roman" w:cs="Times New Roman"/>
+          <w:color w:val="222222"/>
+          <w:shd w:val="clear" w:color="auto" w:fill="FFFFFF"/>
+        </w:rPr>
+        <w:t>Viswanadhan</w:t>
+      </w:r>
+      <w:proofErr w:type="spellEnd"/>
+      <w:r>
+        <w:rPr>
+          <w:rFonts w:ascii="Times New Roman" w:eastAsia="Times New Roman" w:hAnsi="Times New Roman" w:cs="Times New Roman"/>
+          <w:color w:val="222222"/>
+          <w:shd w:val="clear" w:color="auto" w:fill="FFFFFF"/>
+        </w:rPr>
+        <w:t xml:space="preserve">, K., </w:t>
+      </w:r>
+      <w:proofErr w:type="spellStart"/>
+      <w:r>
+        <w:rPr>
+          <w:rFonts w:ascii="Times New Roman" w:eastAsia="Times New Roman" w:hAnsi="Times New Roman" w:cs="Times New Roman"/>
+          <w:b/>
+          <w:color w:val="222222"/>
+          <w:shd w:val="clear" w:color="auto" w:fill="FFFFFF"/>
+        </w:rPr>
+        <w:t>Phalen</w:t>
+      </w:r>
+      <w:proofErr w:type="spellEnd"/>
+      <w:r>
+        <w:rPr>
+          <w:rFonts w:ascii="Times New Roman" w:eastAsia="Times New Roman" w:hAnsi="Times New Roman" w:cs="Times New Roman"/>
+          <w:b/>
+          <w:color w:val="222222"/>
+          <w:shd w:val="clear" w:color="auto" w:fill="FFFFFF"/>
+        </w:rPr>
+        <w:t>, P. L.</w:t>
+      </w:r>
+      <w:r>
+        <w:rPr>
+          <w:rFonts w:ascii="Times New Roman" w:eastAsia="Times New Roman" w:hAnsi="Times New Roman" w:cs="Times New Roman"/>
+          <w:color w:val="222222"/>
+          <w:shd w:val="clear" w:color="auto" w:fill="FFFFFF"/>
+        </w:rPr>
+        <w:t xml:space="preserve">, &amp; </w:t>
+      </w:r>
+      <w:proofErr w:type="spellStart"/>
+      <w:r>
+        <w:rPr>
+          <w:rFonts w:ascii="Times New Roman" w:eastAsia="Times New Roman" w:hAnsi="Times New Roman" w:cs="Times New Roman"/>
+          <w:color w:val="222222"/>
+          <w:shd w:val="clear" w:color="auto" w:fill="FFFFFF"/>
+        </w:rPr>
+        <w:t>Warman</w:t>
+      </w:r>
+      <w:proofErr w:type="spellEnd"/>
+      <w:r>
+        <w:rPr>
+          <w:rFonts w:ascii="Times New Roman" w:eastAsia="Times New Roman" w:hAnsi="Times New Roman" w:cs="Times New Roman"/>
+          <w:color w:val="222222"/>
+          <w:shd w:val="clear" w:color="auto" w:fill="FFFFFF"/>
+        </w:rPr>
+        <w:t xml:space="preserve">, D. M. (November, 2015). </w:t>
       </w:r>
       <w:r>
         <w:rPr>
@@ -4169,22 +5447,51 @@
           <w:shd w:val="clear" w:color="auto" w:fill="FFFFFF"/>
         </w:rPr>
       </w:pPr>
-      <w:r>
-        <w:rPr>
-          <w:rFonts w:ascii="Times New Roman" w:eastAsia="Times New Roman" w:hAnsi="Times New Roman" w:cs="Times New Roman"/>
-          <w:b/>
-          <w:color w:val="222222"/>
-          <w:shd w:val="clear" w:color="auto" w:fill="FFFFFF"/>
-        </w:rPr>
-        <w:t>Phalen, P. L.</w:t>
-      </w:r>
-      <w:r>
-        <w:rPr>
-          <w:rFonts w:ascii="Times New Roman" w:eastAsia="Times New Roman" w:hAnsi="Times New Roman" w:cs="Times New Roman"/>
-          <w:color w:val="222222"/>
-          <w:shd w:val="clear" w:color="auto" w:fill="FFFFFF"/>
-        </w:rPr>
-        <w:t xml:space="preserve">, &amp; Warman, D. M. (November, 2015). </w:t>
+      <w:proofErr w:type="spellStart"/>
+      <w:r>
+        <w:rPr>
+          <w:rFonts w:ascii="Times New Roman" w:eastAsia="Times New Roman" w:hAnsi="Times New Roman" w:cs="Times New Roman"/>
+          <w:b/>
+          <w:color w:val="222222"/>
+          <w:shd w:val="clear" w:color="auto" w:fill="FFFFFF"/>
+        </w:rPr>
+        <w:t>Phalen</w:t>
+      </w:r>
+      <w:proofErr w:type="spellEnd"/>
+      <w:r>
+        <w:rPr>
+          <w:rFonts w:ascii="Times New Roman" w:eastAsia="Times New Roman" w:hAnsi="Times New Roman" w:cs="Times New Roman"/>
+          <w:b/>
+          <w:color w:val="222222"/>
+          <w:shd w:val="clear" w:color="auto" w:fill="FFFFFF"/>
+        </w:rPr>
+        <w:t>, P. L.</w:t>
+      </w:r>
+      <w:r>
+        <w:rPr>
+          <w:rFonts w:ascii="Times New Roman" w:eastAsia="Times New Roman" w:hAnsi="Times New Roman" w:cs="Times New Roman"/>
+          <w:color w:val="222222"/>
+          <w:shd w:val="clear" w:color="auto" w:fill="FFFFFF"/>
+        </w:rPr>
+        <w:t xml:space="preserve">, &amp; </w:t>
+      </w:r>
+      <w:proofErr w:type="spellStart"/>
+      <w:r>
+        <w:rPr>
+          <w:rFonts w:ascii="Times New Roman" w:eastAsia="Times New Roman" w:hAnsi="Times New Roman" w:cs="Times New Roman"/>
+          <w:color w:val="222222"/>
+          <w:shd w:val="clear" w:color="auto" w:fill="FFFFFF"/>
+        </w:rPr>
+        <w:t>Warman</w:t>
+      </w:r>
+      <w:proofErr w:type="spellEnd"/>
+      <w:r>
+        <w:rPr>
+          <w:rFonts w:ascii="Times New Roman" w:eastAsia="Times New Roman" w:hAnsi="Times New Roman" w:cs="Times New Roman"/>
+          <w:color w:val="222222"/>
+          <w:shd w:val="clear" w:color="auto" w:fill="FFFFFF"/>
+        </w:rPr>
+        <w:t xml:space="preserve">, D. M. (November, 2015). </w:t>
       </w:r>
       <w:r>
         <w:rPr>
@@ -4227,22 +5534,51 @@
           <w:shd w:val="clear" w:color="auto" w:fill="FFFFFF"/>
         </w:rPr>
       </w:pPr>
-      <w:r>
-        <w:rPr>
-          <w:rFonts w:ascii="Times New Roman" w:eastAsia="Times New Roman" w:hAnsi="Times New Roman" w:cs="Times New Roman"/>
-          <w:b/>
-          <w:color w:val="222222"/>
-          <w:shd w:val="clear" w:color="auto" w:fill="FFFFFF"/>
-        </w:rPr>
-        <w:t>Phalen, P. L.</w:t>
-      </w:r>
-      <w:r>
-        <w:rPr>
-          <w:rFonts w:ascii="Times New Roman" w:eastAsia="Times New Roman" w:hAnsi="Times New Roman" w:cs="Times New Roman"/>
-          <w:color w:val="222222"/>
-          <w:shd w:val="clear" w:color="auto" w:fill="FFFFFF"/>
-        </w:rPr>
-        <w:t xml:space="preserve">, &amp; Warman, D. M. (November, 2015). </w:t>
+      <w:proofErr w:type="spellStart"/>
+      <w:r>
+        <w:rPr>
+          <w:rFonts w:ascii="Times New Roman" w:eastAsia="Times New Roman" w:hAnsi="Times New Roman" w:cs="Times New Roman"/>
+          <w:b/>
+          <w:color w:val="222222"/>
+          <w:shd w:val="clear" w:color="auto" w:fill="FFFFFF"/>
+        </w:rPr>
+        <w:t>Phalen</w:t>
+      </w:r>
+      <w:proofErr w:type="spellEnd"/>
+      <w:r>
+        <w:rPr>
+          <w:rFonts w:ascii="Times New Roman" w:eastAsia="Times New Roman" w:hAnsi="Times New Roman" w:cs="Times New Roman"/>
+          <w:b/>
+          <w:color w:val="222222"/>
+          <w:shd w:val="clear" w:color="auto" w:fill="FFFFFF"/>
+        </w:rPr>
+        <w:t>, P. L.</w:t>
+      </w:r>
+      <w:r>
+        <w:rPr>
+          <w:rFonts w:ascii="Times New Roman" w:eastAsia="Times New Roman" w:hAnsi="Times New Roman" w:cs="Times New Roman"/>
+          <w:color w:val="222222"/>
+          <w:shd w:val="clear" w:color="auto" w:fill="FFFFFF"/>
+        </w:rPr>
+        <w:t xml:space="preserve">, &amp; </w:t>
+      </w:r>
+      <w:proofErr w:type="spellStart"/>
+      <w:r>
+        <w:rPr>
+          <w:rFonts w:ascii="Times New Roman" w:eastAsia="Times New Roman" w:hAnsi="Times New Roman" w:cs="Times New Roman"/>
+          <w:color w:val="222222"/>
+          <w:shd w:val="clear" w:color="auto" w:fill="FFFFFF"/>
+        </w:rPr>
+        <w:t>Warman</w:t>
+      </w:r>
+      <w:proofErr w:type="spellEnd"/>
+      <w:r>
+        <w:rPr>
+          <w:rFonts w:ascii="Times New Roman" w:eastAsia="Times New Roman" w:hAnsi="Times New Roman" w:cs="Times New Roman"/>
+          <w:color w:val="222222"/>
+          <w:shd w:val="clear" w:color="auto" w:fill="FFFFFF"/>
+        </w:rPr>
+        <w:t xml:space="preserve">, D. M. (November, 2015). </w:t>
       </w:r>
       <w:r>
         <w:rPr>
@@ -4285,22 +5621,51 @@
           <w:shd w:val="clear" w:color="auto" w:fill="FFFFFF"/>
         </w:rPr>
       </w:pPr>
-      <w:r>
-        <w:rPr>
-          <w:rFonts w:ascii="Times New Roman" w:eastAsia="Times New Roman" w:hAnsi="Times New Roman" w:cs="Times New Roman"/>
-          <w:b/>
-          <w:color w:val="222222"/>
-          <w:shd w:val="clear" w:color="auto" w:fill="FFFFFF"/>
-        </w:rPr>
-        <w:t>Phalen, P. L.</w:t>
-      </w:r>
-      <w:r>
-        <w:rPr>
-          <w:rFonts w:ascii="Times New Roman" w:eastAsia="Times New Roman" w:hAnsi="Times New Roman" w:cs="Times New Roman"/>
-          <w:color w:val="222222"/>
-          <w:shd w:val="clear" w:color="auto" w:fill="FFFFFF"/>
-        </w:rPr>
-        <w:t>, &amp; Niculescu, A. B. (August, 2015).</w:t>
+      <w:proofErr w:type="spellStart"/>
+      <w:r>
+        <w:rPr>
+          <w:rFonts w:ascii="Times New Roman" w:eastAsia="Times New Roman" w:hAnsi="Times New Roman" w:cs="Times New Roman"/>
+          <w:b/>
+          <w:color w:val="222222"/>
+          <w:shd w:val="clear" w:color="auto" w:fill="FFFFFF"/>
+        </w:rPr>
+        <w:t>Phalen</w:t>
+      </w:r>
+      <w:proofErr w:type="spellEnd"/>
+      <w:r>
+        <w:rPr>
+          <w:rFonts w:ascii="Times New Roman" w:eastAsia="Times New Roman" w:hAnsi="Times New Roman" w:cs="Times New Roman"/>
+          <w:b/>
+          <w:color w:val="222222"/>
+          <w:shd w:val="clear" w:color="auto" w:fill="FFFFFF"/>
+        </w:rPr>
+        <w:t>, P. L.</w:t>
+      </w:r>
+      <w:r>
+        <w:rPr>
+          <w:rFonts w:ascii="Times New Roman" w:eastAsia="Times New Roman" w:hAnsi="Times New Roman" w:cs="Times New Roman"/>
+          <w:color w:val="222222"/>
+          <w:shd w:val="clear" w:color="auto" w:fill="FFFFFF"/>
+        </w:rPr>
+        <w:t xml:space="preserve">, &amp; </w:t>
+      </w:r>
+      <w:proofErr w:type="spellStart"/>
+      <w:r>
+        <w:rPr>
+          <w:rFonts w:ascii="Times New Roman" w:eastAsia="Times New Roman" w:hAnsi="Times New Roman" w:cs="Times New Roman"/>
+          <w:color w:val="222222"/>
+          <w:shd w:val="clear" w:color="auto" w:fill="FFFFFF"/>
+        </w:rPr>
+        <w:t>Niculescu</w:t>
+      </w:r>
+      <w:proofErr w:type="spellEnd"/>
+      <w:r>
+        <w:rPr>
+          <w:rFonts w:ascii="Times New Roman" w:eastAsia="Times New Roman" w:hAnsi="Times New Roman" w:cs="Times New Roman"/>
+          <w:color w:val="222222"/>
+          <w:shd w:val="clear" w:color="auto" w:fill="FFFFFF"/>
+        </w:rPr>
+        <w:t>, A. B. (August, 2015).</w:t>
       </w:r>
       <w:r>
         <w:rPr>
@@ -4346,30 +5711,69 @@
           <w:color w:val="auto"/>
         </w:rPr>
       </w:pPr>
-      <w:r>
-        <w:rPr>
-          <w:rFonts w:ascii="Times New Roman" w:eastAsia="Times New Roman" w:hAnsi="Times New Roman" w:cs="Times New Roman"/>
-          <w:color w:val="222222"/>
-          <w:shd w:val="clear" w:color="auto" w:fill="FFFFFF"/>
-        </w:rPr>
-        <w:t xml:space="preserve">Viswanadhan, K., </w:t>
-      </w:r>
-      <w:r>
-        <w:rPr>
-          <w:rFonts w:ascii="Times New Roman" w:eastAsia="Times New Roman" w:hAnsi="Times New Roman" w:cs="Times New Roman"/>
-          <w:b/>
-          <w:color w:val="222222"/>
-          <w:shd w:val="clear" w:color="auto" w:fill="FFFFFF"/>
-        </w:rPr>
-        <w:t>Phalen, P. L.</w:t>
-      </w:r>
-      <w:r>
-        <w:rPr>
-          <w:rFonts w:ascii="Times New Roman" w:eastAsia="Times New Roman" w:hAnsi="Times New Roman" w:cs="Times New Roman"/>
-          <w:color w:val="222222"/>
-          <w:shd w:val="clear" w:color="auto" w:fill="FFFFFF"/>
-        </w:rPr>
-        <w:t>, &amp; Warman, D. W. (August, 2015).</w:t>
+      <w:proofErr w:type="spellStart"/>
+      <w:r>
+        <w:rPr>
+          <w:rFonts w:ascii="Times New Roman" w:eastAsia="Times New Roman" w:hAnsi="Times New Roman" w:cs="Times New Roman"/>
+          <w:color w:val="222222"/>
+          <w:shd w:val="clear" w:color="auto" w:fill="FFFFFF"/>
+        </w:rPr>
+        <w:t>Viswanadhan</w:t>
+      </w:r>
+      <w:proofErr w:type="spellEnd"/>
+      <w:r>
+        <w:rPr>
+          <w:rFonts w:ascii="Times New Roman" w:eastAsia="Times New Roman" w:hAnsi="Times New Roman" w:cs="Times New Roman"/>
+          <w:color w:val="222222"/>
+          <w:shd w:val="clear" w:color="auto" w:fill="FFFFFF"/>
+        </w:rPr>
+        <w:t xml:space="preserve">, K., </w:t>
+      </w:r>
+      <w:proofErr w:type="spellStart"/>
+      <w:r>
+        <w:rPr>
+          <w:rFonts w:ascii="Times New Roman" w:eastAsia="Times New Roman" w:hAnsi="Times New Roman" w:cs="Times New Roman"/>
+          <w:b/>
+          <w:color w:val="222222"/>
+          <w:shd w:val="clear" w:color="auto" w:fill="FFFFFF"/>
+        </w:rPr>
+        <w:t>Phalen</w:t>
+      </w:r>
+      <w:proofErr w:type="spellEnd"/>
+      <w:r>
+        <w:rPr>
+          <w:rFonts w:ascii="Times New Roman" w:eastAsia="Times New Roman" w:hAnsi="Times New Roman" w:cs="Times New Roman"/>
+          <w:b/>
+          <w:color w:val="222222"/>
+          <w:shd w:val="clear" w:color="auto" w:fill="FFFFFF"/>
+        </w:rPr>
+        <w:t>, P. L.</w:t>
+      </w:r>
+      <w:r>
+        <w:rPr>
+          <w:rFonts w:ascii="Times New Roman" w:eastAsia="Times New Roman" w:hAnsi="Times New Roman" w:cs="Times New Roman"/>
+          <w:color w:val="222222"/>
+          <w:shd w:val="clear" w:color="auto" w:fill="FFFFFF"/>
+        </w:rPr>
+        <w:t xml:space="preserve">, &amp; </w:t>
+      </w:r>
+      <w:proofErr w:type="spellStart"/>
+      <w:r>
+        <w:rPr>
+          <w:rFonts w:ascii="Times New Roman" w:eastAsia="Times New Roman" w:hAnsi="Times New Roman" w:cs="Times New Roman"/>
+          <w:color w:val="222222"/>
+          <w:shd w:val="clear" w:color="auto" w:fill="FFFFFF"/>
+        </w:rPr>
+        <w:t>Warman</w:t>
+      </w:r>
+      <w:proofErr w:type="spellEnd"/>
+      <w:r>
+        <w:rPr>
+          <w:rFonts w:ascii="Times New Roman" w:eastAsia="Times New Roman" w:hAnsi="Times New Roman" w:cs="Times New Roman"/>
+          <w:color w:val="222222"/>
+          <w:shd w:val="clear" w:color="auto" w:fill="FFFFFF"/>
+        </w:rPr>
+        <w:t>, D. W. (August, 2015).</w:t>
       </w:r>
       <w:r>
         <w:rPr>
@@ -4416,22 +5820,69 @@
           <w:color w:val="auto"/>
         </w:rPr>
       </w:pPr>
-      <w:r>
-        <w:rPr>
-          <w:rFonts w:ascii="Times New Roman" w:eastAsia="Times New Roman" w:hAnsi="Times New Roman" w:cs="Times New Roman"/>
-          <w:b/>
-          <w:color w:val="222222"/>
-          <w:shd w:val="clear" w:color="auto" w:fill="FFFFFF"/>
-        </w:rPr>
-        <w:t>Phalen, P. L.</w:t>
-      </w:r>
-      <w:r>
-        <w:rPr>
-          <w:rFonts w:ascii="Times New Roman" w:eastAsia="Times New Roman" w:hAnsi="Times New Roman" w:cs="Times New Roman"/>
-          <w:color w:val="222222"/>
-          <w:shd w:val="clear" w:color="auto" w:fill="FFFFFF"/>
-        </w:rPr>
-        <w:t>, Lysaker, P. H., &amp; Warman, D. W. (November, 2014).</w:t>
+      <w:proofErr w:type="spellStart"/>
+      <w:r>
+        <w:rPr>
+          <w:rFonts w:ascii="Times New Roman" w:eastAsia="Times New Roman" w:hAnsi="Times New Roman" w:cs="Times New Roman"/>
+          <w:b/>
+          <w:color w:val="222222"/>
+          <w:shd w:val="clear" w:color="auto" w:fill="FFFFFF"/>
+        </w:rPr>
+        <w:t>Phalen</w:t>
+      </w:r>
+      <w:proofErr w:type="spellEnd"/>
+      <w:r>
+        <w:rPr>
+          <w:rFonts w:ascii="Times New Roman" w:eastAsia="Times New Roman" w:hAnsi="Times New Roman" w:cs="Times New Roman"/>
+          <w:b/>
+          <w:color w:val="222222"/>
+          <w:shd w:val="clear" w:color="auto" w:fill="FFFFFF"/>
+        </w:rPr>
+        <w:t>, P. L.</w:t>
+      </w:r>
+      <w:r>
+        <w:rPr>
+          <w:rFonts w:ascii="Times New Roman" w:eastAsia="Times New Roman" w:hAnsi="Times New Roman" w:cs="Times New Roman"/>
+          <w:color w:val="222222"/>
+          <w:shd w:val="clear" w:color="auto" w:fill="FFFFFF"/>
+        </w:rPr>
+        <w:t xml:space="preserve">, </w:t>
+      </w:r>
+      <w:proofErr w:type="spellStart"/>
+      <w:r>
+        <w:rPr>
+          <w:rFonts w:ascii="Times New Roman" w:eastAsia="Times New Roman" w:hAnsi="Times New Roman" w:cs="Times New Roman"/>
+          <w:color w:val="222222"/>
+          <w:shd w:val="clear" w:color="auto" w:fill="FFFFFF"/>
+        </w:rPr>
+        <w:t>Lysaker</w:t>
+      </w:r>
+      <w:proofErr w:type="spellEnd"/>
+      <w:r>
+        <w:rPr>
+          <w:rFonts w:ascii="Times New Roman" w:eastAsia="Times New Roman" w:hAnsi="Times New Roman" w:cs="Times New Roman"/>
+          <w:color w:val="222222"/>
+          <w:shd w:val="clear" w:color="auto" w:fill="FFFFFF"/>
+        </w:rPr>
+        <w:t xml:space="preserve">, P. H., &amp; </w:t>
+      </w:r>
+      <w:proofErr w:type="spellStart"/>
+      <w:r>
+        <w:rPr>
+          <w:rFonts w:ascii="Times New Roman" w:eastAsia="Times New Roman" w:hAnsi="Times New Roman" w:cs="Times New Roman"/>
+          <w:color w:val="222222"/>
+          <w:shd w:val="clear" w:color="auto" w:fill="FFFFFF"/>
+        </w:rPr>
+        <w:t>Warman</w:t>
+      </w:r>
+      <w:proofErr w:type="spellEnd"/>
+      <w:r>
+        <w:rPr>
+          <w:rFonts w:ascii="Times New Roman" w:eastAsia="Times New Roman" w:hAnsi="Times New Roman" w:cs="Times New Roman"/>
+          <w:color w:val="222222"/>
+          <w:shd w:val="clear" w:color="auto" w:fill="FFFFFF"/>
+        </w:rPr>
+        <w:t>, D. W. (November, 2014).</w:t>
       </w:r>
       <w:r>
         <w:rPr>
@@ -4479,20 +5930,78 @@
           <w:color w:val="222222"/>
         </w:rPr>
       </w:pPr>
-      <w:r>
-        <w:rPr>
-          <w:rFonts w:ascii="Times New Roman" w:eastAsia="Times New Roman" w:hAnsi="Times New Roman" w:cs="Times New Roman"/>
-          <w:b/>
-          <w:color w:val="222222"/>
-        </w:rPr>
-        <w:t>Phalen, P. L.</w:t>
-      </w:r>
-      <w:r>
-        <w:rPr>
-          <w:rFonts w:ascii="Times New Roman" w:eastAsia="Times New Roman" w:hAnsi="Times New Roman" w:cs="Times New Roman"/>
-          <w:color w:val="222222"/>
-        </w:rPr>
-        <w:t>, Viswanadhan, K., Lysaker, P. H., &amp; Warman, D. W. (November, 2014). </w:t>
+      <w:proofErr w:type="spellStart"/>
+      <w:r>
+        <w:rPr>
+          <w:rFonts w:ascii="Times New Roman" w:eastAsia="Times New Roman" w:hAnsi="Times New Roman" w:cs="Times New Roman"/>
+          <w:b/>
+          <w:color w:val="222222"/>
+        </w:rPr>
+        <w:t>Phalen</w:t>
+      </w:r>
+      <w:proofErr w:type="spellEnd"/>
+      <w:r>
+        <w:rPr>
+          <w:rFonts w:ascii="Times New Roman" w:eastAsia="Times New Roman" w:hAnsi="Times New Roman" w:cs="Times New Roman"/>
+          <w:b/>
+          <w:color w:val="222222"/>
+        </w:rPr>
+        <w:t>, P. L.</w:t>
+      </w:r>
+      <w:r>
+        <w:rPr>
+          <w:rFonts w:ascii="Times New Roman" w:eastAsia="Times New Roman" w:hAnsi="Times New Roman" w:cs="Times New Roman"/>
+          <w:color w:val="222222"/>
+        </w:rPr>
+        <w:t xml:space="preserve">, </w:t>
+      </w:r>
+      <w:proofErr w:type="spellStart"/>
+      <w:r>
+        <w:rPr>
+          <w:rFonts w:ascii="Times New Roman" w:eastAsia="Times New Roman" w:hAnsi="Times New Roman" w:cs="Times New Roman"/>
+          <w:color w:val="222222"/>
+        </w:rPr>
+        <w:t>Viswanadhan</w:t>
+      </w:r>
+      <w:proofErr w:type="spellEnd"/>
+      <w:r>
+        <w:rPr>
+          <w:rFonts w:ascii="Times New Roman" w:eastAsia="Times New Roman" w:hAnsi="Times New Roman" w:cs="Times New Roman"/>
+          <w:color w:val="222222"/>
+        </w:rPr>
+        <w:t xml:space="preserve">, K., </w:t>
+      </w:r>
+      <w:proofErr w:type="spellStart"/>
+      <w:r>
+        <w:rPr>
+          <w:rFonts w:ascii="Times New Roman" w:eastAsia="Times New Roman" w:hAnsi="Times New Roman" w:cs="Times New Roman"/>
+          <w:color w:val="222222"/>
+        </w:rPr>
+        <w:t>Lysaker</w:t>
+      </w:r>
+      <w:proofErr w:type="spellEnd"/>
+      <w:r>
+        <w:rPr>
+          <w:rFonts w:ascii="Times New Roman" w:eastAsia="Times New Roman" w:hAnsi="Times New Roman" w:cs="Times New Roman"/>
+          <w:color w:val="222222"/>
+        </w:rPr>
+        <w:t xml:space="preserve">, P. H., &amp; </w:t>
+      </w:r>
+      <w:proofErr w:type="spellStart"/>
+      <w:r>
+        <w:rPr>
+          <w:rFonts w:ascii="Times New Roman" w:eastAsia="Times New Roman" w:hAnsi="Times New Roman" w:cs="Times New Roman"/>
+          <w:color w:val="222222"/>
+        </w:rPr>
+        <w:t>Warman</w:t>
+      </w:r>
+      <w:proofErr w:type="spellEnd"/>
+      <w:r>
+        <w:rPr>
+          <w:rFonts w:ascii="Times New Roman" w:eastAsia="Times New Roman" w:hAnsi="Times New Roman" w:cs="Times New Roman"/>
+          <w:color w:val="222222"/>
+        </w:rPr>
+        <w:t>, D. W. (November, 2014). </w:t>
       </w:r>
       <w:r>
         <w:rPr>
@@ -4809,13 +6318,23 @@
         </w:rPr>
         <w:tab/>
       </w:r>
-      <w:r>
-        <w:rPr>
-          <w:rFonts w:ascii="Times New Roman" w:eastAsia="Times New Roman" w:hAnsi="Times New Roman" w:cs="Times New Roman"/>
-          <w:bCs/>
-          <w:u w:val="single"/>
-        </w:rPr>
-        <w:t>Roudebush VA Medical Center</w:t>
+      <w:proofErr w:type="spellStart"/>
+      <w:r>
+        <w:rPr>
+          <w:rFonts w:ascii="Times New Roman" w:eastAsia="Times New Roman" w:hAnsi="Times New Roman" w:cs="Times New Roman"/>
+          <w:bCs/>
+          <w:u w:val="single"/>
+        </w:rPr>
+        <w:t>Roudebush</w:t>
+      </w:r>
+      <w:proofErr w:type="spellEnd"/>
+      <w:r>
+        <w:rPr>
+          <w:rFonts w:ascii="Times New Roman" w:eastAsia="Times New Roman" w:hAnsi="Times New Roman" w:cs="Times New Roman"/>
+          <w:bCs/>
+          <w:u w:val="single"/>
+        </w:rPr>
+        <w:t xml:space="preserve"> VA Medical Center</w:t>
       </w:r>
       <w:r>
         <w:rPr>
@@ -4843,7 +6362,23 @@
           <w:rFonts w:ascii="Times New Roman" w:eastAsia="Times New Roman" w:hAnsi="Times New Roman" w:cs="Times New Roman"/>
           <w:bCs/>
         </w:rPr>
-        <w:t xml:space="preserve"> Paul Lysaker, </w:t>
+        <w:t xml:space="preserve"> Paul </w:t>
+      </w:r>
+      <w:proofErr w:type="spellStart"/>
+      <w:r>
+        <w:rPr>
+          <w:rFonts w:ascii="Times New Roman" w:eastAsia="Times New Roman" w:hAnsi="Times New Roman" w:cs="Times New Roman"/>
+          <w:bCs/>
+        </w:rPr>
+        <w:t>Lysaker</w:t>
+      </w:r>
+      <w:proofErr w:type="spellEnd"/>
+      <w:r>
+        <w:rPr>
+          <w:rFonts w:ascii="Times New Roman" w:eastAsia="Times New Roman" w:hAnsi="Times New Roman" w:cs="Times New Roman"/>
+          <w:bCs/>
+        </w:rPr>
+        <w:t xml:space="preserve">, </w:t>
       </w:r>
       <w:r>
         <w:rPr>
@@ -5316,12 +6851,21 @@
         </w:rPr>
         <w:tab/>
       </w:r>
-      <w:r>
-        <w:rPr>
-          <w:rFonts w:ascii="Times New Roman" w:eastAsia="Times New Roman" w:hAnsi="Times New Roman" w:cs="Times New Roman"/>
-          <w:u w:val="single"/>
-        </w:rPr>
-        <w:t>Roudebush VA Medical Center, Indiana University</w:t>
+      <w:proofErr w:type="spellStart"/>
+      <w:r>
+        <w:rPr>
+          <w:rFonts w:ascii="Times New Roman" w:eastAsia="Times New Roman" w:hAnsi="Times New Roman" w:cs="Times New Roman"/>
+          <w:u w:val="single"/>
+        </w:rPr>
+        <w:t>Roudebush</w:t>
+      </w:r>
+      <w:proofErr w:type="spellEnd"/>
+      <w:r>
+        <w:rPr>
+          <w:rFonts w:ascii="Times New Roman" w:eastAsia="Times New Roman" w:hAnsi="Times New Roman" w:cs="Times New Roman"/>
+          <w:u w:val="single"/>
+        </w:rPr>
+        <w:t xml:space="preserve"> VA Medical Center, Indiana University</w:t>
       </w:r>
       <w:r>
         <w:rPr>
@@ -5340,8 +6884,30 @@
         <w:rPr>
           <w:rFonts w:ascii="Times New Roman" w:eastAsia="Times New Roman" w:hAnsi="Times New Roman" w:cs="Times New Roman"/>
         </w:rPr>
-        <w:t>Dr. Alexander Niculescu, Laboratory of Neurophenomics</w:t>
-      </w:r>
+        <w:t xml:space="preserve">Dr. Alexander </w:t>
+      </w:r>
+      <w:proofErr w:type="spellStart"/>
+      <w:r>
+        <w:rPr>
+          <w:rFonts w:ascii="Times New Roman" w:eastAsia="Times New Roman" w:hAnsi="Times New Roman" w:cs="Times New Roman"/>
+        </w:rPr>
+        <w:t>Niculescu</w:t>
+      </w:r>
+      <w:proofErr w:type="spellEnd"/>
+      <w:r>
+        <w:rPr>
+          <w:rFonts w:ascii="Times New Roman" w:eastAsia="Times New Roman" w:hAnsi="Times New Roman" w:cs="Times New Roman"/>
+        </w:rPr>
+        <w:t xml:space="preserve">, Laboratory of </w:t>
+      </w:r>
+      <w:proofErr w:type="spellStart"/>
+      <w:r>
+        <w:rPr>
+          <w:rFonts w:ascii="Times New Roman" w:eastAsia="Times New Roman" w:hAnsi="Times New Roman" w:cs="Times New Roman"/>
+        </w:rPr>
+        <w:t>Neurophenomics</w:t>
+      </w:r>
+      <w:proofErr w:type="spellEnd"/>
       <w:r>
         <w:rPr>
           <w:rFonts w:ascii="Times New Roman" w:eastAsia="Times New Roman" w:hAnsi="Times New Roman" w:cs="Times New Roman"/>
@@ -5394,7 +6960,21 @@
         <w:rPr>
           <w:rFonts w:ascii="Times New Roman" w:eastAsia="Times New Roman" w:hAnsi="Times New Roman" w:cs="Times New Roman"/>
         </w:rPr>
-        <w:t>, Dr. Debbie Warman, Indianapolis, Indiana</w:t>
+        <w:t xml:space="preserve">, Dr. Debbie </w:t>
+      </w:r>
+      <w:proofErr w:type="spellStart"/>
+      <w:r>
+        <w:rPr>
+          <w:rFonts w:ascii="Times New Roman" w:eastAsia="Times New Roman" w:hAnsi="Times New Roman" w:cs="Times New Roman"/>
+        </w:rPr>
+        <w:t>Warman</w:t>
+      </w:r>
+      <w:proofErr w:type="spellEnd"/>
+      <w:r>
+        <w:rPr>
+          <w:rFonts w:ascii="Times New Roman" w:eastAsia="Times New Roman" w:hAnsi="Times New Roman" w:cs="Times New Roman"/>
+        </w:rPr>
+        <w:t>, Indianapolis, Indiana</w:t>
       </w:r>
     </w:p>
     <w:p>
@@ -5448,7 +7028,25 @@
           <w:bCs/>
           <w:u w:val="single"/>
         </w:rPr>
-        <w:t xml:space="preserve"> Roudebush VA Medical Cent</w:t>
+        <w:t xml:space="preserve"> </w:t>
+      </w:r>
+      <w:proofErr w:type="spellStart"/>
+      <w:r>
+        <w:rPr>
+          <w:rFonts w:ascii="Times New Roman" w:eastAsia="Times New Roman" w:hAnsi="Times New Roman" w:cs="Times New Roman"/>
+          <w:bCs/>
+          <w:u w:val="single"/>
+        </w:rPr>
+        <w:t>Roudebush</w:t>
+      </w:r>
+      <w:proofErr w:type="spellEnd"/>
+      <w:r>
+        <w:rPr>
+          <w:rFonts w:ascii="Times New Roman" w:eastAsia="Times New Roman" w:hAnsi="Times New Roman" w:cs="Times New Roman"/>
+          <w:bCs/>
+          <w:u w:val="single"/>
+        </w:rPr>
+        <w:t xml:space="preserve"> VA Medical Cent</w:t>
       </w:r>
       <w:r>
         <w:rPr>
@@ -5532,7 +7130,21 @@
         <w:rPr>
           <w:rFonts w:ascii="Times New Roman" w:eastAsia="Times New Roman" w:hAnsi="Times New Roman" w:cs="Times New Roman"/>
         </w:rPr>
-        <w:t>Dr. Marsha Linehan,</w:t>
+        <w:t xml:space="preserve">Dr. Marsha </w:t>
+      </w:r>
+      <w:proofErr w:type="spellStart"/>
+      <w:r>
+        <w:rPr>
+          <w:rFonts w:ascii="Times New Roman" w:eastAsia="Times New Roman" w:hAnsi="Times New Roman" w:cs="Times New Roman"/>
+        </w:rPr>
+        <w:t>Linehan</w:t>
+      </w:r>
+      <w:proofErr w:type="spellEnd"/>
+      <w:r>
+        <w:rPr>
+          <w:rFonts w:ascii="Times New Roman" w:eastAsia="Times New Roman" w:hAnsi="Times New Roman" w:cs="Times New Roman"/>
+        </w:rPr>
+        <w:t>,</w:t>
       </w:r>
       <w:r>
         <w:rPr>
@@ -6104,14 +7716,46 @@
           <w:rFonts w:ascii="Times New Roman" w:eastAsia="Times New Roman" w:hAnsi="Times New Roman" w:cs="Times New Roman"/>
           <w:bCs/>
         </w:rPr>
-        <w:t>, Acadé</w:t>
-      </w:r>
-      <w:r>
-        <w:rPr>
-          <w:rFonts w:ascii="Times New Roman" w:eastAsia="Times New Roman" w:hAnsi="Times New Roman" w:cs="Times New Roman"/>
-          <w:bCs/>
-        </w:rPr>
-        <w:t>mie D’Amiens, Soissons, France</w:t>
+        <w:t xml:space="preserve">, </w:t>
+      </w:r>
+      <w:proofErr w:type="spellStart"/>
+      <w:r>
+        <w:rPr>
+          <w:rFonts w:ascii="Times New Roman" w:eastAsia="Times New Roman" w:hAnsi="Times New Roman" w:cs="Times New Roman"/>
+          <w:bCs/>
+        </w:rPr>
+        <w:t>Acadé</w:t>
+      </w:r>
+      <w:r>
+        <w:rPr>
+          <w:rFonts w:ascii="Times New Roman" w:eastAsia="Times New Roman" w:hAnsi="Times New Roman" w:cs="Times New Roman"/>
+          <w:bCs/>
+        </w:rPr>
+        <w:t>mie</w:t>
+      </w:r>
+      <w:proofErr w:type="spellEnd"/>
+      <w:r>
+        <w:rPr>
+          <w:rFonts w:ascii="Times New Roman" w:eastAsia="Times New Roman" w:hAnsi="Times New Roman" w:cs="Times New Roman"/>
+          <w:bCs/>
+        </w:rPr>
+        <w:t xml:space="preserve"> </w:t>
+      </w:r>
+      <w:proofErr w:type="spellStart"/>
+      <w:r>
+        <w:rPr>
+          <w:rFonts w:ascii="Times New Roman" w:eastAsia="Times New Roman" w:hAnsi="Times New Roman" w:cs="Times New Roman"/>
+          <w:bCs/>
+        </w:rPr>
+        <w:t>D’Amiens</w:t>
+      </w:r>
+      <w:proofErr w:type="spellEnd"/>
+      <w:r>
+        <w:rPr>
+          <w:rFonts w:ascii="Times New Roman" w:eastAsia="Times New Roman" w:hAnsi="Times New Roman" w:cs="Times New Roman"/>
+          <w:bCs/>
+        </w:rPr>
+        <w:t>, Soissons, France</w:t>
       </w:r>
     </w:p>
     <w:p>
@@ -7235,6 +8879,7 @@
         <w:tab/>
       </w:r>
       <w:hyperlink r:id="rId20" w:history="1">
+        <w:proofErr w:type="spellStart"/>
         <w:r>
           <w:rPr>
             <w:rStyle w:val="Hyperlink"/>
@@ -7242,8 +8887,49 @@
             <w:i/>
             <w:iCs/>
           </w:rPr>
-          <w:t>Ceci n’est pas un conte</w:t>
+          <w:t>Ceci</w:t>
         </w:r>
+        <w:proofErr w:type="spellEnd"/>
+        <w:r>
+          <w:rPr>
+            <w:rStyle w:val="Hyperlink"/>
+            <w:rFonts w:ascii="Times New Roman" w:eastAsia="Times New Roman" w:hAnsi="Times New Roman" w:cs="Times New Roman"/>
+            <w:i/>
+            <w:iCs/>
+          </w:rPr>
+          <w:t xml:space="preserve"> </w:t>
+        </w:r>
+        <w:proofErr w:type="spellStart"/>
+        <w:r>
+          <w:rPr>
+            <w:rStyle w:val="Hyperlink"/>
+            <w:rFonts w:ascii="Times New Roman" w:eastAsia="Times New Roman" w:hAnsi="Times New Roman" w:cs="Times New Roman"/>
+            <w:i/>
+            <w:iCs/>
+          </w:rPr>
+          <w:t>n’est</w:t>
+        </w:r>
+        <w:proofErr w:type="spellEnd"/>
+        <w:r>
+          <w:rPr>
+            <w:rStyle w:val="Hyperlink"/>
+            <w:rFonts w:ascii="Times New Roman" w:eastAsia="Times New Roman" w:hAnsi="Times New Roman" w:cs="Times New Roman"/>
+            <w:i/>
+            <w:iCs/>
+          </w:rPr>
+          <w:t xml:space="preserve"> pas un </w:t>
+        </w:r>
+        <w:proofErr w:type="spellStart"/>
+        <w:r>
+          <w:rPr>
+            <w:rStyle w:val="Hyperlink"/>
+            <w:rFonts w:ascii="Times New Roman" w:eastAsia="Times New Roman" w:hAnsi="Times New Roman" w:cs="Times New Roman"/>
+            <w:i/>
+            <w:iCs/>
+          </w:rPr>
+          <w:t>conte</w:t>
+        </w:r>
+        <w:proofErr w:type="spellEnd"/>
       </w:hyperlink>
       <w:r>
         <w:rPr>
@@ -7275,6 +8961,7 @@
         <w:tab/>
       </w:r>
       <w:hyperlink r:id="rId21" w:history="1">
+        <w:proofErr w:type="spellStart"/>
         <w:r>
           <w:rPr>
             <w:rStyle w:val="Hyperlink"/>
@@ -7284,6 +8971,7 @@
           </w:rPr>
           <w:t>Micromegas</w:t>
         </w:r>
+        <w:proofErr w:type="spellEnd"/>
       </w:hyperlink>
       <w:r>
         <w:rPr>
@@ -7377,12 +9065,21 @@
         <w:rStyle w:val="PageNumber"/>
       </w:rPr>
     </w:pPr>
+    <w:proofErr w:type="spellStart"/>
     <w:r>
       <w:rPr>
         <w:rStyle w:val="PageNumber"/>
         <w:rFonts w:ascii="Times New Roman" w:hAnsi="Times New Roman"/>
       </w:rPr>
-      <w:t xml:space="preserve">Phalen </w:t>
+      <w:t>Phalen</w:t>
+    </w:r>
+    <w:proofErr w:type="spellEnd"/>
+    <w:r>
+      <w:rPr>
+        <w:rStyle w:val="PageNumber"/>
+        <w:rFonts w:ascii="Times New Roman" w:hAnsi="Times New Roman"/>
+      </w:rPr>
+      <w:t xml:space="preserve"> </w:t>
     </w:r>
     <w:r>
       <w:rPr>
@@ -7411,7 +9108,7 @@
         <w:rFonts w:ascii="Times New Roman" w:hAnsi="Times New Roman"/>
         <w:noProof/>
       </w:rPr>
-      <w:t>1</w:t>
+      <w:t>5</w:t>
     </w:r>
     <w:r>
       <w:rPr>

--- a/cv/phalen-website-cv.docx
+++ b/cv/phalen-website-cv.docx
@@ -1319,8 +1319,6 @@
           <w:rFonts w:ascii="Times New Roman" w:eastAsia="Times New Roman" w:hAnsi="Times New Roman" w:cs="Times New Roman"/>
         </w:rPr>
       </w:pPr>
-      <w:bookmarkStart w:id="0" w:name="_GoBack"/>
-      <w:bookmarkEnd w:id="0"/>
     </w:p>
     <w:p>
       <w:pPr>
@@ -1508,6 +1506,145 @@
           <w:rFonts w:ascii="Times New Roman" w:hAnsi="Times New Roman" w:cs="Times New Roman"/>
           <w:bCs/>
         </w:rPr>
+        <w:t>Ray, B.</w:t>
+      </w:r>
+      <w:r>
+        <w:rPr>
+          <w:rFonts w:ascii="Times New Roman" w:hAnsi="Times New Roman" w:cs="Times New Roman"/>
+          <w:b/>
+          <w:bCs/>
+        </w:rPr>
+        <w:t xml:space="preserve">, </w:t>
+      </w:r>
+      <w:r>
+        <w:rPr>
+          <w:rFonts w:ascii="Times New Roman" w:hAnsi="Times New Roman" w:cs="Times New Roman"/>
+          <w:bCs/>
+        </w:rPr>
+        <w:t>Lowder, E</w:t>
+      </w:r>
+      <w:r>
+        <w:rPr>
+          <w:rFonts w:ascii="Times New Roman" w:hAnsi="Times New Roman" w:cs="Times New Roman"/>
+          <w:bCs/>
+        </w:rPr>
+        <w:t>., Kivisto, A.,</w:t>
+      </w:r>
+      <w:r>
+        <w:rPr>
+          <w:rFonts w:ascii="Times New Roman" w:hAnsi="Times New Roman" w:cs="Times New Roman"/>
+          <w:b/>
+          <w:bCs/>
+        </w:rPr>
+        <w:t xml:space="preserve"> </w:t>
+      </w:r>
+      <w:r>
+        <w:rPr>
+          <w:rFonts w:ascii="Times New Roman" w:hAnsi="Times New Roman" w:cs="Times New Roman"/>
+          <w:b/>
+          <w:bCs/>
+        </w:rPr>
+        <w:t>Phalen, P.,</w:t>
+      </w:r>
+      <w:r>
+        <w:rPr>
+          <w:rFonts w:ascii="Times New Roman" w:hAnsi="Times New Roman" w:cs="Times New Roman"/>
+          <w:bCs/>
+        </w:rPr>
+        <w:t xml:space="preserve"> &amp;</w:t>
+      </w:r>
+      <w:r>
+        <w:rPr>
+          <w:rFonts w:ascii="Times New Roman" w:hAnsi="Times New Roman" w:cs="Times New Roman"/>
+          <w:bCs/>
+        </w:rPr>
+        <w:t xml:space="preserve"> Gil, H.</w:t>
+      </w:r>
+      <w:r>
+        <w:rPr>
+          <w:rFonts w:ascii="Times New Roman" w:hAnsi="Times New Roman" w:cs="Times New Roman"/>
+          <w:bCs/>
+        </w:rPr>
+        <w:t xml:space="preserve"> (</w:t>
+      </w:r>
+      <w:r>
+        <w:rPr>
+          <w:rFonts w:ascii="Times New Roman" w:hAnsi="Times New Roman" w:cs="Times New Roman"/>
+          <w:bCs/>
+        </w:rPr>
+        <w:t>in press)</w:t>
+      </w:r>
+      <w:r>
+        <w:rPr>
+          <w:rFonts w:ascii="Times New Roman" w:hAnsi="Times New Roman" w:cs="Times New Roman"/>
+          <w:bCs/>
+        </w:rPr>
+        <w:t>.</w:t>
+      </w:r>
+      <w:r>
+        <w:rPr>
+          <w:rFonts w:ascii="Times New Roman" w:hAnsi="Times New Roman" w:cs="Times New Roman"/>
+          <w:bCs/>
+        </w:rPr>
+        <w:t xml:space="preserve"> EMS Naloxone Administration as Non-Fatal Opioid Overdose Surveillance: Six Year Outcomes in Marion County.</w:t>
+      </w:r>
+      <w:r>
+        <w:rPr>
+          <w:rFonts w:ascii="Times New Roman" w:hAnsi="Times New Roman" w:cs="Times New Roman"/>
+          <w:bCs/>
+        </w:rPr>
+        <w:t xml:space="preserve"> </w:t>
+      </w:r>
+      <w:r>
+        <w:rPr>
+          <w:rFonts w:ascii="Times New Roman" w:hAnsi="Times New Roman" w:cs="Times New Roman"/>
+          <w:bCs/>
+          <w:i/>
+        </w:rPr>
+        <w:t>Addicti</w:t>
+      </w:r>
+      <w:r>
+        <w:rPr>
+          <w:rFonts w:ascii="Times New Roman" w:hAnsi="Times New Roman" w:cs="Times New Roman"/>
+          <w:bCs/>
+          <w:i/>
+        </w:rPr>
+        <w:t>on.</w:t>
+      </w:r>
+      <w:r>
+        <w:rPr>
+          <w:rFonts w:ascii="Times New Roman" w:hAnsi="Times New Roman" w:cs="Times New Roman"/>
+          <w:bCs/>
+        </w:rPr>
+        <w:tab/>
+      </w:r>
+    </w:p>
+    <w:p>
+      <w:pPr>
+        <w:spacing w:line="240" w:lineRule="auto"/>
+        <w:ind w:left="720" w:hanging="720"/>
+        <w:outlineLvl w:val="0"/>
+        <w:rPr>
+          <w:rFonts w:ascii="Times New Roman" w:hAnsi="Times New Roman" w:cs="Times New Roman"/>
+          <w:bCs/>
+        </w:rPr>
+      </w:pPr>
+    </w:p>
+    <w:p>
+      <w:pPr>
+        <w:spacing w:line="240" w:lineRule="auto"/>
+        <w:ind w:left="720" w:hanging="720"/>
+        <w:outlineLvl w:val="0"/>
+        <w:rPr>
+          <w:rFonts w:ascii="Times New Roman" w:hAnsi="Times New Roman" w:cs="Times New Roman"/>
+          <w:bCs/>
+        </w:rPr>
+      </w:pPr>
+      <w:r>
+        <w:rPr>
+          <w:rFonts w:ascii="Times New Roman" w:hAnsi="Times New Roman" w:cs="Times New Roman"/>
+          <w:bCs/>
+        </w:rPr>
         <w:t xml:space="preserve">Camacho, D., Vera, E., Scardamalia, K., &amp; </w:t>
       </w:r>
       <w:r>
@@ -2611,6 +2748,7 @@
           <w:color w:val="222222"/>
           <w:shd w:val="clear" w:color="auto" w:fill="FFFFFF"/>
         </w:rPr>
+        <w:lastRenderedPageBreak/>
         <w:t>Warman, D. M</w:t>
       </w:r>
       <w:r>
@@ -4011,6 +4149,7 @@
           <w:color w:val="222222"/>
           <w:shd w:val="clear" w:color="auto" w:fill="FFFFFF"/>
         </w:rPr>
+        <w:lastRenderedPageBreak/>
         <w:t xml:space="preserve">Phalen, P. </w:t>
       </w:r>
       <w:r>
@@ -4071,7 +4210,6 @@
           <w:color w:val="222222"/>
           <w:shd w:val="clear" w:color="auto" w:fill="FFFFFF"/>
         </w:rPr>
-        <w:lastRenderedPageBreak/>
         <w:t xml:space="preserve">Viswanadhan, K., </w:t>
       </w:r>
       <w:r>
@@ -5129,6 +5267,38 @@
         <w:rPr>
           <w:rFonts w:ascii="Times New Roman" w:eastAsia="Times New Roman" w:hAnsi="Times New Roman" w:cs="Times New Roman"/>
           <w:bCs/>
+          <w:u w:val="single"/>
+        </w:rPr>
+        <w:t xml:space="preserve"> </w:t>
+      </w:r>
+      <w:r>
+        <w:rPr>
+          <w:rFonts w:ascii="Times New Roman" w:eastAsia="Times New Roman" w:hAnsi="Times New Roman" w:cs="Times New Roman"/>
+          <w:bCs/>
+          <w:u w:val="single"/>
+        </w:rPr>
+        <w:t>(</w:t>
+      </w:r>
+      <w:r>
+        <w:rPr>
+          <w:rFonts w:ascii="Times New Roman" w:eastAsia="Times New Roman" w:hAnsi="Times New Roman" w:cs="Times New Roman"/>
+          <w:bCs/>
+          <w:u w:val="single"/>
+        </w:rPr>
+        <w:t>Main Shelter</w:t>
+      </w:r>
+      <w:r>
+        <w:rPr>
+          <w:rFonts w:ascii="Times New Roman" w:eastAsia="Times New Roman" w:hAnsi="Times New Roman" w:cs="Times New Roman"/>
+          <w:bCs/>
+          <w:u w:val="single"/>
+        </w:rPr>
+        <w:t>)</w:t>
+      </w:r>
+      <w:r>
+        <w:rPr>
+          <w:rFonts w:ascii="Times New Roman" w:eastAsia="Times New Roman" w:hAnsi="Times New Roman" w:cs="Times New Roman"/>
+          <w:bCs/>
         </w:rPr>
         <w:t>, Seattle, WA</w:t>
       </w:r>
@@ -5411,6 +5581,7 @@
         <w:rPr>
           <w:rFonts w:ascii="Times New Roman" w:eastAsia="Times New Roman" w:hAnsi="Times New Roman" w:cs="Times New Roman"/>
         </w:rPr>
+        <w:lastRenderedPageBreak/>
         <w:t>2017-</w:t>
       </w:r>
       <w:r>
@@ -5524,7 +5695,6 @@
         <w:rPr>
           <w:rFonts w:ascii="Times New Roman" w:eastAsia="Times New Roman" w:hAnsi="Times New Roman" w:cs="Times New Roman"/>
         </w:rPr>
-        <w:lastRenderedPageBreak/>
         <w:t>2013-</w:t>
       </w:r>
       <w:r>
@@ -6594,6 +6764,25 @@
         <w:tab/>
         <w:t xml:space="preserve">American Psychological Association </w:t>
       </w:r>
+    </w:p>
+    <w:p>
+      <w:pPr>
+        <w:pBdr>
+          <w:top w:val="nil"/>
+          <w:left w:val="nil"/>
+          <w:bottom w:val="nil"/>
+          <w:right w:val="nil"/>
+          <w:between w:val="nil"/>
+          <w:bar w:val="nil"/>
+        </w:pBdr>
+        <w:spacing w:line="240" w:lineRule="auto"/>
+        <w:ind w:left="1800" w:hanging="1800"/>
+        <w:rPr>
+          <w:rFonts w:ascii="Times New Roman" w:eastAsia="Times New Roman" w:hAnsi="Times New Roman" w:cs="Times New Roman"/>
+        </w:rPr>
+      </w:pPr>
+      <w:bookmarkStart w:id="0" w:name="_GoBack"/>
+      <w:bookmarkEnd w:id="0"/>
     </w:p>
     <w:p>
       <w:pPr>
@@ -7567,7 +7756,7 @@
         <w:rFonts w:ascii="Times New Roman" w:hAnsi="Times New Roman"/>
         <w:noProof/>
       </w:rPr>
-      <w:t>2</w:t>
+      <w:t>4</w:t>
     </w:r>
     <w:r>
       <w:rPr>
@@ -9799,10 +9988,6 @@
     <w:lsdException w:name="Book Title" w:uiPriority="33" w:qFormat="1"/>
     <w:lsdException w:name="Bibliography" w:semiHidden="1" w:uiPriority="37" w:unhideWhenUsed="1"/>
     <w:lsdException w:name="TOC Heading" w:semiHidden="1" w:uiPriority="39" w:unhideWhenUsed="1" w:qFormat="1"/>
-    <w:lsdException w:name="Grid Table Light" w:semiHidden="1" w:unhideWhenUsed="1"/>
-    <w:lsdException w:name="Grid Table 1 Light" w:semiHidden="1" w:unhideWhenUsed="1"/>
-    <w:lsdException w:name="Grid Table 2" w:semiHidden="1" w:unhideWhenUsed="1"/>
-    <w:lsdException w:name="Grid Table 3" w:semiHidden="1" w:unhideWhenUsed="1"/>
     <w:lsdException w:name="Grid Table 4" w:uiPriority="49"/>
     <w:lsdException w:name="Grid Table 5 Dark" w:uiPriority="50"/>
     <w:lsdException w:name="Grid Table 6 Colorful" w:uiPriority="51"/>
@@ -9938,6 +10123,7 @@
   <w:style w:type="character" w:default="1" w:styleId="DefaultParagraphFont">
     <w:name w:val="Default Paragraph Font"/>
     <w:uiPriority w:val="1"/>
+    <w:semiHidden/>
     <w:unhideWhenUsed/>
   </w:style>
   <w:style w:type="table" w:default="1" w:styleId="TableNormal">

--- a/cv/phalen-website-cv.docx
+++ b/cv/phalen-website-cv.docx
@@ -1565,6 +1565,13 @@
         </w:rPr>
         <w:t xml:space="preserve">. </w:t>
       </w:r>
+      <w:r>
+        <w:rPr>
+          <w:rFonts w:ascii="Times New Roman" w:hAnsi="Times New Roman" w:cs="Times New Roman"/>
+          <w:bCs/>
+        </w:rPr>
+        <w:t>https://doi.org/10.1016/j.psychres.2018.11.002</w:t>
+      </w:r>
     </w:p>
     <w:p>
       <w:pPr>
@@ -1767,6 +1774,8 @@
         </w:rPr>
         <w:tab/>
       </w:r>
+      <w:bookmarkStart w:id="0" w:name="_GoBack"/>
+      <w:bookmarkEnd w:id="0"/>
     </w:p>
     <w:p>
       <w:pPr>
@@ -3268,8 +3277,6 @@
         </w:rPr>
         <w:t>https://doi.org/10.1016/j.jbtep.2016.07.008</w:t>
       </w:r>
-      <w:bookmarkStart w:id="0" w:name="_GoBack"/>
-      <w:bookmarkEnd w:id="0"/>
     </w:p>
     <w:p>
       <w:pPr>

--- a/cv/phalen-website-cv.docx
+++ b/cv/phalen-website-cv.docx
@@ -37,27 +37,8 @@
           <w:b/>
           <w:bCs/>
         </w:rPr>
-        <w:t xml:space="preserve"> </w:t>
-      </w:r>
-      <w:proofErr w:type="spellStart"/>
-      <w:r>
-        <w:rPr>
-          <w:rFonts w:ascii="Times New Roman" w:eastAsia="Times New Roman" w:hAnsi="Times New Roman" w:cs="Times New Roman"/>
-          <w:b/>
-          <w:bCs/>
-        </w:rPr>
-        <w:t>Phalen</w:t>
-      </w:r>
-      <w:proofErr w:type="spellEnd"/>
-      <w:r>
-        <w:rPr>
-          <w:rFonts w:ascii="Times New Roman" w:eastAsia="Times New Roman" w:hAnsi="Times New Roman" w:cs="Times New Roman"/>
-          <w:b/>
-          <w:bCs/>
-        </w:rPr>
-        <w:t xml:space="preserve">, </w:t>
-      </w:r>
-      <w:proofErr w:type="spellStart"/>
+        <w:t xml:space="preserve"> Phalen, </w:t>
+      </w:r>
       <w:r>
         <w:rPr>
           <w:rFonts w:ascii="Times New Roman" w:eastAsia="Times New Roman" w:hAnsi="Times New Roman" w:cs="Times New Roman"/>
@@ -66,7 +47,6 @@
         </w:rPr>
         <w:t>PsyD</w:t>
       </w:r>
-      <w:proofErr w:type="spellEnd"/>
     </w:p>
     <w:p>
       <w:pPr>
@@ -382,16 +362,8 @@
           <w:rFonts w:ascii="Times New Roman" w:eastAsia="Times New Roman" w:hAnsi="Times New Roman" w:cs="Times New Roman"/>
         </w:rPr>
         <w:tab/>
-        <w:t xml:space="preserve">Advisor: Dr. Debbie </w:t>
-      </w:r>
-      <w:proofErr w:type="spellStart"/>
-      <w:r>
-        <w:rPr>
-          <w:rFonts w:ascii="Times New Roman" w:eastAsia="Times New Roman" w:hAnsi="Times New Roman" w:cs="Times New Roman"/>
-        </w:rPr>
-        <w:t>Warman</w:t>
-      </w:r>
-      <w:proofErr w:type="spellEnd"/>
+        <w:t>Advisor: Dr. Debbie Warman</w:t>
+      </w:r>
     </w:p>
     <w:p>
       <w:pPr>
@@ -540,16 +512,8 @@
           <w:rFonts w:ascii="Times New Roman" w:eastAsia="Times New Roman" w:hAnsi="Times New Roman" w:cs="Times New Roman"/>
         </w:rPr>
         <w:tab/>
-        <w:t xml:space="preserve">Thesis advisor: Dr. Mark </w:t>
-      </w:r>
-      <w:proofErr w:type="spellStart"/>
-      <w:r>
-        <w:rPr>
-          <w:rFonts w:ascii="Times New Roman" w:eastAsia="Times New Roman" w:hAnsi="Times New Roman" w:cs="Times New Roman"/>
-        </w:rPr>
-        <w:t>Hinchliff</w:t>
-      </w:r>
-      <w:proofErr w:type="spellEnd"/>
+        <w:t>Thesis advisor: Dr. Mark Hinchliff</w:t>
+      </w:r>
     </w:p>
     <w:p>
       <w:pPr>
@@ -1081,21 +1045,12 @@
         </w:rPr>
         <w:tab/>
       </w:r>
-      <w:proofErr w:type="spellStart"/>
-      <w:r>
-        <w:rPr>
-          <w:rFonts w:ascii="Times New Roman" w:eastAsia="Times New Roman" w:hAnsi="Times New Roman" w:cs="Times New Roman"/>
-          <w:b/>
-        </w:rPr>
-        <w:t>Javascript</w:t>
-      </w:r>
-      <w:proofErr w:type="spellEnd"/>
-      <w:r>
-        <w:rPr>
-          <w:rFonts w:ascii="Times New Roman" w:eastAsia="Times New Roman" w:hAnsi="Times New Roman" w:cs="Times New Roman"/>
-          <w:b/>
-        </w:rPr>
-        <w:t>/HTML/CSS</w:t>
+      <w:r>
+        <w:rPr>
+          <w:rFonts w:ascii="Times New Roman" w:eastAsia="Times New Roman" w:hAnsi="Times New Roman" w:cs="Times New Roman"/>
+          <w:b/>
+        </w:rPr>
+        <w:t>Javascript/HTML/CSS</w:t>
       </w:r>
     </w:p>
     <w:p>
@@ -1445,110 +1400,20 @@
           <w:bCs/>
         </w:rPr>
       </w:pPr>
-      <w:proofErr w:type="spellStart"/>
-      <w:r>
-        <w:rPr>
-          <w:rFonts w:ascii="Times New Roman" w:hAnsi="Times New Roman" w:cs="Times New Roman"/>
-          <w:b/>
-          <w:bCs/>
-        </w:rPr>
-        <w:t>Phalen</w:t>
-      </w:r>
-      <w:proofErr w:type="spellEnd"/>
-      <w:r>
-        <w:rPr>
-          <w:rFonts w:ascii="Times New Roman" w:hAnsi="Times New Roman" w:cs="Times New Roman"/>
-          <w:b/>
-          <w:bCs/>
-        </w:rPr>
-        <w:t>, P</w:t>
-      </w:r>
-      <w:r>
-        <w:rPr>
-          <w:rFonts w:ascii="Times New Roman" w:hAnsi="Times New Roman" w:cs="Times New Roman"/>
-          <w:bCs/>
-        </w:rPr>
-        <w:t xml:space="preserve">., </w:t>
-      </w:r>
-      <w:proofErr w:type="spellStart"/>
-      <w:r>
-        <w:rPr>
-          <w:rFonts w:ascii="Times New Roman" w:hAnsi="Times New Roman" w:cs="Times New Roman"/>
-          <w:bCs/>
-        </w:rPr>
-        <w:t>Rakhshan</w:t>
-      </w:r>
-      <w:proofErr w:type="spellEnd"/>
-      <w:r>
-        <w:rPr>
-          <w:rFonts w:ascii="Times New Roman" w:hAnsi="Times New Roman" w:cs="Times New Roman"/>
-          <w:bCs/>
-        </w:rPr>
-        <w:t xml:space="preserve"> </w:t>
-      </w:r>
-      <w:proofErr w:type="spellStart"/>
-      <w:r>
-        <w:rPr>
-          <w:rFonts w:ascii="Times New Roman" w:hAnsi="Times New Roman" w:cs="Times New Roman"/>
-          <w:bCs/>
-        </w:rPr>
-        <w:t>Rouhakhtar</w:t>
-      </w:r>
-      <w:proofErr w:type="spellEnd"/>
-      <w:r>
-        <w:rPr>
-          <w:rFonts w:ascii="Times New Roman" w:hAnsi="Times New Roman" w:cs="Times New Roman"/>
-          <w:bCs/>
-        </w:rPr>
-        <w:t xml:space="preserve">, P., </w:t>
-      </w:r>
-      <w:proofErr w:type="spellStart"/>
-      <w:r>
-        <w:rPr>
-          <w:rFonts w:ascii="Times New Roman" w:hAnsi="Times New Roman" w:cs="Times New Roman"/>
-          <w:bCs/>
-        </w:rPr>
-        <w:t>Millman</w:t>
-      </w:r>
-      <w:proofErr w:type="spellEnd"/>
-      <w:r>
-        <w:rPr>
-          <w:rFonts w:ascii="Times New Roman" w:hAnsi="Times New Roman" w:cs="Times New Roman"/>
-          <w:bCs/>
-        </w:rPr>
-        <w:t xml:space="preserve">, Z. B., Thompson, E., </w:t>
-      </w:r>
-      <w:proofErr w:type="spellStart"/>
-      <w:r>
-        <w:rPr>
-          <w:rFonts w:ascii="Times New Roman" w:hAnsi="Times New Roman" w:cs="Times New Roman"/>
-          <w:bCs/>
-        </w:rPr>
-        <w:t>DeVylder</w:t>
-      </w:r>
-      <w:proofErr w:type="spellEnd"/>
-      <w:r>
-        <w:rPr>
-          <w:rFonts w:ascii="Times New Roman" w:hAnsi="Times New Roman" w:cs="Times New Roman"/>
-          <w:bCs/>
-        </w:rPr>
-        <w:t xml:space="preserve">, J., Mittal, V., Carter, E., Reeves, G., &amp; </w:t>
-      </w:r>
-      <w:proofErr w:type="spellStart"/>
-      <w:r>
-        <w:rPr>
-          <w:rFonts w:ascii="Times New Roman" w:hAnsi="Times New Roman" w:cs="Times New Roman"/>
-          <w:bCs/>
-        </w:rPr>
-        <w:t>Schiffman</w:t>
-      </w:r>
-      <w:proofErr w:type="spellEnd"/>
-      <w:r>
-        <w:rPr>
-          <w:rFonts w:ascii="Times New Roman" w:hAnsi="Times New Roman" w:cs="Times New Roman"/>
-          <w:bCs/>
-        </w:rPr>
-        <w:t xml:space="preserve">, J. (in press). Validity of a Two-Item Screen for Early Psychosis. </w:t>
+      <w:r>
+        <w:rPr>
+          <w:rFonts w:ascii="Times New Roman" w:hAnsi="Times New Roman" w:cs="Times New Roman"/>
+          <w:b/>
+          <w:bCs/>
+        </w:rPr>
+        <w:t>Phalen, P</w:t>
+      </w:r>
+      <w:r>
+        <w:rPr>
+          <w:rFonts w:ascii="Times New Roman" w:hAnsi="Times New Roman" w:cs="Times New Roman"/>
+          <w:bCs/>
+        </w:rPr>
+        <w:t xml:space="preserve">., Rakhshan Rouhakhtar, P., Millman, Z. B., Thompson, E., DeVylder, J., Mittal, V., Carter, E., Reeves, G., &amp; Schiffman, J. (in press). Validity of a Two-Item Screen for Early Psychosis. </w:t>
       </w:r>
       <w:r>
         <w:rPr>
@@ -1608,44 +1473,19 @@
         </w:rPr>
         <w:t xml:space="preserve">, </w:t>
       </w:r>
-      <w:proofErr w:type="spellStart"/>
-      <w:r>
-        <w:rPr>
-          <w:rFonts w:ascii="Times New Roman" w:hAnsi="Times New Roman" w:cs="Times New Roman"/>
-          <w:bCs/>
-        </w:rPr>
-        <w:t>Lowder</w:t>
-      </w:r>
-      <w:proofErr w:type="spellEnd"/>
-      <w:r>
-        <w:rPr>
-          <w:rFonts w:ascii="Times New Roman" w:hAnsi="Times New Roman" w:cs="Times New Roman"/>
-          <w:bCs/>
-        </w:rPr>
-        <w:t>, E</w:t>
-      </w:r>
-      <w:r>
-        <w:rPr>
-          <w:rFonts w:ascii="Times New Roman" w:hAnsi="Times New Roman" w:cs="Times New Roman"/>
-          <w:bCs/>
-        </w:rPr>
-        <w:t xml:space="preserve">., </w:t>
-      </w:r>
-      <w:proofErr w:type="spellStart"/>
-      <w:r>
-        <w:rPr>
-          <w:rFonts w:ascii="Times New Roman" w:hAnsi="Times New Roman" w:cs="Times New Roman"/>
-          <w:bCs/>
-        </w:rPr>
-        <w:t>Kivisto</w:t>
-      </w:r>
-      <w:proofErr w:type="spellEnd"/>
-      <w:r>
-        <w:rPr>
-          <w:rFonts w:ascii="Times New Roman" w:hAnsi="Times New Roman" w:cs="Times New Roman"/>
-          <w:bCs/>
-        </w:rPr>
-        <w:t>, A.,</w:t>
+      <w:r>
+        <w:rPr>
+          <w:rFonts w:ascii="Times New Roman" w:hAnsi="Times New Roman" w:cs="Times New Roman"/>
+          <w:bCs/>
+        </w:rPr>
+        <w:t>Lowder, E</w:t>
+      </w:r>
+      <w:r>
+        <w:rPr>
+          <w:rFonts w:ascii="Times New Roman" w:hAnsi="Times New Roman" w:cs="Times New Roman"/>
+          <w:bCs/>
+        </w:rPr>
+        <w:t>., Kivisto, A.,</w:t>
       </w:r>
       <w:r>
         <w:rPr>
@@ -1655,23 +1495,13 @@
         </w:rPr>
         <w:t xml:space="preserve"> </w:t>
       </w:r>
-      <w:proofErr w:type="spellStart"/>
-      <w:r>
-        <w:rPr>
-          <w:rFonts w:ascii="Times New Roman" w:hAnsi="Times New Roman" w:cs="Times New Roman"/>
-          <w:b/>
-          <w:bCs/>
-        </w:rPr>
-        <w:t>Phalen</w:t>
-      </w:r>
-      <w:proofErr w:type="spellEnd"/>
-      <w:r>
-        <w:rPr>
-          <w:rFonts w:ascii="Times New Roman" w:hAnsi="Times New Roman" w:cs="Times New Roman"/>
-          <w:b/>
-          <w:bCs/>
-        </w:rPr>
-        <w:t>, P.,</w:t>
+      <w:r>
+        <w:rPr>
+          <w:rFonts w:ascii="Times New Roman" w:hAnsi="Times New Roman" w:cs="Times New Roman"/>
+          <w:b/>
+          <w:bCs/>
+        </w:rPr>
+        <w:t>Phalen, P.,</w:t>
       </w:r>
       <w:r>
         <w:rPr>
@@ -1699,83 +1529,105 @@
           <w:rFonts w:ascii="Times New Roman" w:hAnsi="Times New Roman" w:cs="Times New Roman"/>
           <w:bCs/>
         </w:rPr>
-        <w:t>in press</w:t>
-      </w:r>
-      <w:r>
-        <w:rPr>
-          <w:rFonts w:ascii="Times New Roman" w:hAnsi="Times New Roman" w:cs="Times New Roman"/>
-          <w:bCs/>
-        </w:rPr>
-        <w:t>)</w:t>
-      </w:r>
-      <w:r>
-        <w:rPr>
-          <w:rFonts w:ascii="Times New Roman" w:hAnsi="Times New Roman" w:cs="Times New Roman"/>
-          <w:bCs/>
-        </w:rPr>
-        <w:t>.</w:t>
-      </w:r>
-      <w:r>
-        <w:rPr>
-          <w:rFonts w:ascii="Times New Roman" w:hAnsi="Times New Roman" w:cs="Times New Roman"/>
-          <w:bCs/>
-        </w:rPr>
-        <w:t xml:space="preserve"> EMS Naloxone Administration as Non-Fatal Opioid Overdose Surveillance: Six Year Outcomes in Marion County.</w:t>
-      </w:r>
-      <w:r>
-        <w:rPr>
-          <w:rFonts w:ascii="Times New Roman" w:hAnsi="Times New Roman" w:cs="Times New Roman"/>
-          <w:bCs/>
-        </w:rPr>
-        <w:t xml:space="preserve"> </w:t>
-      </w:r>
-      <w:r>
-        <w:rPr>
-          <w:rFonts w:ascii="Times New Roman" w:hAnsi="Times New Roman" w:cs="Times New Roman"/>
-          <w:bCs/>
-          <w:i/>
-        </w:rPr>
-        <w:t>Addicti</w:t>
-      </w:r>
-      <w:r>
-        <w:rPr>
-          <w:rFonts w:ascii="Times New Roman" w:hAnsi="Times New Roman" w:cs="Times New Roman"/>
-          <w:bCs/>
-          <w:i/>
-        </w:rPr>
-        <w:t>on.</w:t>
-      </w:r>
-      <w:r>
-        <w:rPr>
-          <w:rFonts w:ascii="Times New Roman" w:hAnsi="Times New Roman" w:cs="Times New Roman"/>
-          <w:bCs/>
-          <w:i/>
-        </w:rPr>
-        <w:t xml:space="preserve"> </w:t>
-      </w:r>
-      <w:r>
-        <w:rPr>
-          <w:rFonts w:ascii="Times New Roman" w:hAnsi="Times New Roman" w:cs="Times New Roman"/>
-          <w:bCs/>
-        </w:rPr>
-        <w:t>https://doi.org/</w:t>
-      </w:r>
-      <w:r>
-        <w:rPr>
-          <w:rFonts w:ascii="Times New Roman" w:hAnsi="Times New Roman" w:cs="Times New Roman"/>
-          <w:bCs/>
-        </w:rPr>
-        <w:t xml:space="preserve">10.1111/add.14426 </w:t>
-      </w:r>
-      <w:r>
-        <w:rPr>
-          <w:rFonts w:ascii="Times New Roman" w:hAnsi="Times New Roman" w:cs="Times New Roman"/>
-          <w:bCs/>
-        </w:rPr>
-        <w:tab/>
+        <w:t>2018</w:t>
       </w:r>
       <w:bookmarkStart w:id="0" w:name="_GoBack"/>
       <w:bookmarkEnd w:id="0"/>
+      <w:r>
+        <w:rPr>
+          <w:rFonts w:ascii="Times New Roman" w:hAnsi="Times New Roman" w:cs="Times New Roman"/>
+          <w:bCs/>
+        </w:rPr>
+        <w:t>)</w:t>
+      </w:r>
+      <w:r>
+        <w:rPr>
+          <w:rFonts w:ascii="Times New Roman" w:hAnsi="Times New Roman" w:cs="Times New Roman"/>
+          <w:bCs/>
+        </w:rPr>
+        <w:t>.</w:t>
+      </w:r>
+      <w:r>
+        <w:rPr>
+          <w:rFonts w:ascii="Times New Roman" w:hAnsi="Times New Roman" w:cs="Times New Roman"/>
+          <w:bCs/>
+        </w:rPr>
+        <w:t xml:space="preserve"> EMS Naloxone Administration as Non-Fatal Opioid Overdose Surveillance: Six Year Outcomes in Marion County.</w:t>
+      </w:r>
+      <w:r>
+        <w:rPr>
+          <w:rFonts w:ascii="Times New Roman" w:hAnsi="Times New Roman" w:cs="Times New Roman"/>
+          <w:bCs/>
+        </w:rPr>
+        <w:t xml:space="preserve"> </w:t>
+      </w:r>
+      <w:r>
+        <w:rPr>
+          <w:rFonts w:ascii="Times New Roman" w:hAnsi="Times New Roman" w:cs="Times New Roman"/>
+          <w:bCs/>
+          <w:i/>
+        </w:rPr>
+        <w:t>Addicti</w:t>
+      </w:r>
+      <w:r>
+        <w:rPr>
+          <w:rFonts w:ascii="Times New Roman" w:hAnsi="Times New Roman" w:cs="Times New Roman"/>
+          <w:bCs/>
+          <w:i/>
+        </w:rPr>
+        <w:t>on</w:t>
+      </w:r>
+      <w:r>
+        <w:rPr>
+          <w:rFonts w:ascii="Times New Roman" w:hAnsi="Times New Roman" w:cs="Times New Roman"/>
+          <w:bCs/>
+        </w:rPr>
+        <w:t xml:space="preserve">, </w:t>
+      </w:r>
+      <w:r>
+        <w:rPr>
+          <w:rFonts w:ascii="Times New Roman" w:hAnsi="Times New Roman" w:cs="Times New Roman"/>
+          <w:bCs/>
+        </w:rPr>
+        <w:t>113(12), 2271-2279</w:t>
+      </w:r>
+      <w:r>
+        <w:rPr>
+          <w:rFonts w:ascii="Times New Roman" w:hAnsi="Times New Roman" w:cs="Times New Roman"/>
+          <w:bCs/>
+          <w:i/>
+        </w:rPr>
+        <w:t>.</w:t>
+      </w:r>
+      <w:r>
+        <w:rPr>
+          <w:rFonts w:ascii="Times New Roman" w:hAnsi="Times New Roman" w:cs="Times New Roman"/>
+          <w:bCs/>
+          <w:i/>
+        </w:rPr>
+        <w:t xml:space="preserve"> </w:t>
+      </w:r>
+      <w:r>
+        <w:rPr>
+          <w:rFonts w:ascii="Times New Roman" w:hAnsi="Times New Roman" w:cs="Times New Roman"/>
+          <w:bCs/>
+        </w:rPr>
+        <w:t>https://doi.org/</w:t>
+      </w:r>
+      <w:r>
+        <w:rPr>
+          <w:rFonts w:ascii="Times New Roman" w:hAnsi="Times New Roman" w:cs="Times New Roman"/>
+          <w:bCs/>
+        </w:rPr>
+        <w:t xml:space="preserve">10.1111/add.14426 </w:t>
+      </w:r>
+      <w:r>
+        <w:rPr>
+          <w:rFonts w:ascii="Times New Roman" w:hAnsi="Times New Roman" w:cs="Times New Roman"/>
+          <w:bCs/>
+        </w:rPr>
+        <w:tab/>
+      </w:r>
     </w:p>
     <w:p>
       <w:pPr>
@@ -1798,7 +1650,6 @@
           <w:bCs/>
         </w:rPr>
       </w:pPr>
-      <w:proofErr w:type="spellStart"/>
       <w:r>
         <w:rPr>
           <w:rFonts w:ascii="Times New Roman" w:hAnsi="Times New Roman" w:cs="Times New Roman"/>
@@ -1806,16 +1657,7 @@
           <w:bCs/>
         </w:rPr>
         <w:lastRenderedPageBreak/>
-        <w:t>Phalen</w:t>
-      </w:r>
-      <w:proofErr w:type="spellEnd"/>
-      <w:r>
-        <w:rPr>
-          <w:rFonts w:ascii="Times New Roman" w:hAnsi="Times New Roman" w:cs="Times New Roman"/>
-          <w:b/>
-          <w:bCs/>
-        </w:rPr>
-        <w:t>, P.,</w:t>
+        <w:t>Phalen, P.,</w:t>
       </w:r>
       <w:r>
         <w:rPr>
@@ -1922,41 +1764,15 @@
           <w:rFonts w:ascii="Times New Roman" w:hAnsi="Times New Roman" w:cs="Times New Roman"/>
           <w:bCs/>
         </w:rPr>
-        <w:t xml:space="preserve">Camacho, D., Vera, E., </w:t>
-      </w:r>
-      <w:proofErr w:type="spellStart"/>
-      <w:r>
-        <w:rPr>
-          <w:rFonts w:ascii="Times New Roman" w:hAnsi="Times New Roman" w:cs="Times New Roman"/>
-          <w:bCs/>
-        </w:rPr>
-        <w:t>Scardamalia</w:t>
-      </w:r>
-      <w:proofErr w:type="spellEnd"/>
-      <w:r>
-        <w:rPr>
-          <w:rFonts w:ascii="Times New Roman" w:hAnsi="Times New Roman" w:cs="Times New Roman"/>
-          <w:bCs/>
-        </w:rPr>
-        <w:t xml:space="preserve">, K., &amp; </w:t>
-      </w:r>
-      <w:proofErr w:type="spellStart"/>
-      <w:r>
-        <w:rPr>
-          <w:rFonts w:ascii="Times New Roman" w:hAnsi="Times New Roman" w:cs="Times New Roman"/>
-          <w:b/>
-          <w:bCs/>
-        </w:rPr>
-        <w:t>Phalen</w:t>
-      </w:r>
-      <w:proofErr w:type="spellEnd"/>
-      <w:r>
-        <w:rPr>
-          <w:rFonts w:ascii="Times New Roman" w:hAnsi="Times New Roman" w:cs="Times New Roman"/>
-          <w:b/>
-          <w:bCs/>
-        </w:rPr>
-        <w:t>, P. L.</w:t>
+        <w:t xml:space="preserve">Camacho, D., Vera, E., Scardamalia, K., &amp; </w:t>
+      </w:r>
+      <w:r>
+        <w:rPr>
+          <w:rFonts w:ascii="Times New Roman" w:hAnsi="Times New Roman" w:cs="Times New Roman"/>
+          <w:b/>
+          <w:bCs/>
+        </w:rPr>
+        <w:t>Phalen, P. L.</w:t>
       </w:r>
       <w:r>
         <w:rPr>
@@ -2026,39 +1842,20 @@
           <w:bCs/>
         </w:rPr>
       </w:pPr>
-      <w:proofErr w:type="spellStart"/>
-      <w:r>
-        <w:rPr>
-          <w:rFonts w:ascii="Times New Roman" w:hAnsi="Times New Roman" w:cs="Times New Roman"/>
-          <w:bCs/>
-        </w:rPr>
-        <w:t>Kivisto</w:t>
-      </w:r>
-      <w:proofErr w:type="spellEnd"/>
-      <w:r>
-        <w:rPr>
-          <w:rFonts w:ascii="Times New Roman" w:hAnsi="Times New Roman" w:cs="Times New Roman"/>
-          <w:bCs/>
-        </w:rPr>
-        <w:t xml:space="preserve">, A. &amp; </w:t>
-      </w:r>
-      <w:proofErr w:type="spellStart"/>
-      <w:r>
-        <w:rPr>
-          <w:rFonts w:ascii="Times New Roman" w:hAnsi="Times New Roman" w:cs="Times New Roman"/>
-          <w:b/>
-          <w:bCs/>
-        </w:rPr>
-        <w:t>Phalen</w:t>
-      </w:r>
-      <w:proofErr w:type="spellEnd"/>
-      <w:r>
-        <w:rPr>
-          <w:rFonts w:ascii="Times New Roman" w:hAnsi="Times New Roman" w:cs="Times New Roman"/>
-          <w:b/>
-          <w:bCs/>
-        </w:rPr>
-        <w:t>, P</w:t>
+      <w:r>
+        <w:rPr>
+          <w:rFonts w:ascii="Times New Roman" w:hAnsi="Times New Roman" w:cs="Times New Roman"/>
+          <w:bCs/>
+        </w:rPr>
+        <w:t xml:space="preserve">Kivisto, A. &amp; </w:t>
+      </w:r>
+      <w:r>
+        <w:rPr>
+          <w:rFonts w:ascii="Times New Roman" w:hAnsi="Times New Roman" w:cs="Times New Roman"/>
+          <w:b/>
+          <w:bCs/>
+        </w:rPr>
+        <w:t>Phalen, P</w:t>
       </w:r>
       <w:r>
         <w:rPr>
@@ -2160,409 +1957,322 @@
           <w:rFonts w:ascii="Times New Roman" w:hAnsi="Times New Roman" w:cs="Times New Roman"/>
         </w:rPr>
       </w:pPr>
-      <w:proofErr w:type="spellStart"/>
-      <w:r>
-        <w:rPr>
-          <w:rFonts w:ascii="Times New Roman" w:hAnsi="Times New Roman" w:cs="Times New Roman"/>
-          <w:bCs/>
-        </w:rPr>
-        <w:t>Rasdale</w:t>
-      </w:r>
-      <w:proofErr w:type="spellEnd"/>
-      <w:r>
-        <w:rPr>
-          <w:rFonts w:ascii="Times New Roman" w:hAnsi="Times New Roman" w:cs="Times New Roman"/>
-          <w:bCs/>
-        </w:rPr>
-        <w:t xml:space="preserve">, A., </w:t>
-      </w:r>
-      <w:proofErr w:type="spellStart"/>
-      <w:r>
-        <w:rPr>
-          <w:rFonts w:ascii="Times New Roman" w:hAnsi="Times New Roman" w:cs="Times New Roman"/>
-          <w:bCs/>
-        </w:rPr>
-        <w:t>Warman</w:t>
-      </w:r>
-      <w:proofErr w:type="spellEnd"/>
-      <w:r>
-        <w:rPr>
-          <w:rFonts w:ascii="Times New Roman" w:hAnsi="Times New Roman" w:cs="Times New Roman"/>
-          <w:bCs/>
-        </w:rPr>
-        <w:t xml:space="preserve">, D., &amp; </w:t>
-      </w:r>
-      <w:proofErr w:type="spellStart"/>
-      <w:r>
-        <w:rPr>
-          <w:rFonts w:ascii="Times New Roman" w:hAnsi="Times New Roman" w:cs="Times New Roman"/>
-          <w:b/>
-          <w:bCs/>
+      <w:r>
+        <w:rPr>
+          <w:rFonts w:ascii="Times New Roman" w:hAnsi="Times New Roman" w:cs="Times New Roman"/>
+          <w:bCs/>
+        </w:rPr>
+        <w:t xml:space="preserve">Rasdale, A., Warman, D., &amp; </w:t>
+      </w:r>
+      <w:r>
+        <w:rPr>
+          <w:rFonts w:ascii="Times New Roman" w:hAnsi="Times New Roman" w:cs="Times New Roman"/>
+          <w:b/>
+          <w:bCs/>
+        </w:rPr>
+        <w:t>Phalen, P.</w:t>
+      </w:r>
+      <w:r>
+        <w:rPr>
+          <w:rFonts w:ascii="Times New Roman" w:hAnsi="Times New Roman" w:cs="Times New Roman"/>
+          <w:b/>
+          <w:bCs/>
+        </w:rPr>
+        <w:t xml:space="preserve"> </w:t>
+      </w:r>
+      <w:r>
+        <w:rPr>
+          <w:rFonts w:ascii="Times New Roman" w:hAnsi="Times New Roman" w:cs="Times New Roman"/>
+        </w:rPr>
+        <w:t>(</w:t>
+      </w:r>
+      <w:r>
+        <w:rPr>
+          <w:rFonts w:ascii="Times New Roman" w:hAnsi="Times New Roman" w:cs="Times New Roman"/>
+        </w:rPr>
+        <w:t>2018</w:t>
+      </w:r>
+      <w:r>
+        <w:rPr>
+          <w:rFonts w:ascii="Times New Roman" w:hAnsi="Times New Roman" w:cs="Times New Roman"/>
+        </w:rPr>
+        <w:t xml:space="preserve">). </w:t>
+      </w:r>
+      <w:r>
+        <w:rPr>
+          <w:rFonts w:ascii="Times New Roman" w:hAnsi="Times New Roman" w:cs="Times New Roman"/>
+        </w:rPr>
+        <w:t>An Examination of Perceptions of Individuals with an Intellectu</w:t>
+      </w:r>
+      <w:r>
+        <w:rPr>
+          <w:rFonts w:ascii="Times New Roman" w:hAnsi="Times New Roman" w:cs="Times New Roman"/>
+        </w:rPr>
+        <w:t>al Disability, with and without</w:t>
+      </w:r>
+      <w:r>
+        <w:rPr>
+          <w:rFonts w:ascii="Times New Roman" w:hAnsi="Times New Roman" w:cs="Times New Roman"/>
+        </w:rPr>
+        <w:t xml:space="preserve"> Co-Morbid Schizophrenia: Effects of Labels on Stigma</w:t>
+      </w:r>
+      <w:r>
+        <w:rPr>
+          <w:rFonts w:ascii="Times New Roman" w:hAnsi="Times New Roman" w:cs="Times New Roman"/>
+        </w:rPr>
+        <w:t xml:space="preserve">. </w:t>
+      </w:r>
+      <w:r>
+        <w:rPr>
+          <w:rFonts w:ascii="Times New Roman" w:hAnsi="Times New Roman" w:cs="Times New Roman"/>
+          <w:i/>
+        </w:rPr>
+        <w:t>Journal of Intellectual Disability Research.</w:t>
+      </w:r>
+      <w:r>
+        <w:rPr>
+          <w:rFonts w:ascii="Times New Roman" w:hAnsi="Times New Roman" w:cs="Times New Roman"/>
+          <w:i/>
+        </w:rPr>
+        <w:t xml:space="preserve"> </w:t>
+      </w:r>
+      <w:r>
+        <w:rPr>
+          <w:rFonts w:ascii="Times New Roman" w:hAnsi="Times New Roman" w:cs="Times New Roman"/>
+          <w:bCs/>
+        </w:rPr>
+        <w:t>https://doi.org/</w:t>
+      </w:r>
+      <w:r>
+        <w:rPr>
+          <w:rFonts w:ascii="Times New Roman" w:hAnsi="Times New Roman" w:cs="Times New Roman"/>
+        </w:rPr>
+        <w:t>10.1111/jir.12494</w:t>
+      </w:r>
+    </w:p>
+    <w:p>
+      <w:pPr>
+        <w:shd w:val="clear" w:color="auto" w:fill="FFFFFF"/>
+        <w:spacing w:line="240" w:lineRule="auto"/>
+        <w:rPr>
+          <w:rFonts w:ascii="Times New Roman" w:eastAsia="Times New Roman" w:hAnsi="Times New Roman" w:cs="Times New Roman"/>
+          <w:color w:val="222222"/>
+        </w:rPr>
+      </w:pPr>
+    </w:p>
+    <w:p>
+      <w:pPr>
+        <w:spacing w:line="240" w:lineRule="auto"/>
+        <w:ind w:left="720" w:hanging="720"/>
+        <w:rPr>
+          <w:rFonts w:ascii="Times New Roman" w:hAnsi="Times New Roman" w:cs="Times New Roman"/>
+        </w:rPr>
+      </w:pPr>
+      <w:r>
+        <w:rPr>
+          <w:rFonts w:ascii="Times New Roman" w:hAnsi="Times New Roman" w:cs="Times New Roman"/>
+          <w:b/>
+        </w:rPr>
+        <w:t xml:space="preserve">Phalen, P. L., </w:t>
+      </w:r>
+      <w:r>
+        <w:rPr>
+          <w:rFonts w:ascii="Times New Roman" w:hAnsi="Times New Roman" w:cs="Times New Roman"/>
+        </w:rPr>
+        <w:t>Warman,</w:t>
+      </w:r>
+      <w:r>
+        <w:rPr>
+          <w:rFonts w:ascii="Times New Roman" w:hAnsi="Times New Roman" w:cs="Times New Roman"/>
+        </w:rPr>
+        <w:t xml:space="preserve"> D., Martin, J., &amp; Lysaker, P. (2018</w:t>
+      </w:r>
+      <w:r>
+        <w:rPr>
+          <w:rFonts w:ascii="Times New Roman" w:hAnsi="Times New Roman" w:cs="Times New Roman"/>
+        </w:rPr>
+        <w:t xml:space="preserve">). The stigma of voice-hearing experiences: Religiousness and voice-hearing contents matter. </w:t>
+      </w:r>
+      <w:r>
+        <w:rPr>
+          <w:rFonts w:ascii="Times New Roman" w:hAnsi="Times New Roman" w:cs="Times New Roman"/>
+          <w:i/>
+        </w:rPr>
+        <w:t>Stigma and Health</w:t>
+      </w:r>
+      <w:r>
+        <w:rPr>
+          <w:rFonts w:ascii="Times New Roman" w:hAnsi="Times New Roman" w:cs="Times New Roman"/>
+          <w:i/>
+        </w:rPr>
+        <w:t>, 3</w:t>
+      </w:r>
+      <w:r>
+        <w:rPr>
+          <w:rFonts w:ascii="Times New Roman" w:hAnsi="Times New Roman" w:cs="Times New Roman"/>
+        </w:rPr>
+        <w:t>(1), 77-84</w:t>
+      </w:r>
+      <w:r>
+        <w:rPr>
+          <w:rFonts w:ascii="Times New Roman" w:hAnsi="Times New Roman" w:cs="Times New Roman"/>
+        </w:rPr>
+        <w:t xml:space="preserve">. </w:t>
+      </w:r>
+      <w:r>
+        <w:rPr>
+          <w:rFonts w:ascii="Times New Roman" w:hAnsi="Times New Roman" w:cs="Times New Roman"/>
+          <w:bCs/>
+        </w:rPr>
+        <w:t>https://doi.org/</w:t>
+      </w:r>
+      <w:r>
+        <w:rPr>
+          <w:rFonts w:ascii="Times New Roman" w:hAnsi="Times New Roman" w:cs="Times New Roman"/>
+        </w:rPr>
+        <w:t>10.1037/sah0000075</w:t>
+      </w:r>
+    </w:p>
+    <w:p>
+      <w:pPr>
+        <w:spacing w:line="240" w:lineRule="auto"/>
+        <w:rPr>
+          <w:rFonts w:ascii="Times New Roman" w:eastAsia="Times New Roman" w:hAnsi="Times New Roman" w:cs="Times New Roman"/>
+          <w:color w:val="auto"/>
+        </w:rPr>
+      </w:pPr>
+    </w:p>
+    <w:p>
+      <w:pPr>
+        <w:shd w:val="clear" w:color="auto" w:fill="FFFFFF"/>
+        <w:spacing w:line="240" w:lineRule="auto"/>
+        <w:ind w:left="720" w:hanging="720"/>
+        <w:rPr>
+          <w:rFonts w:ascii="Times New Roman" w:eastAsia="Times New Roman" w:hAnsi="Times New Roman" w:cs="Times New Roman"/>
+          <w:color w:val="222222"/>
+        </w:rPr>
+      </w:pPr>
+      <w:r>
+        <w:rPr>
+          <w:rFonts w:ascii="Times New Roman" w:eastAsia="Times New Roman" w:hAnsi="Times New Roman" w:cs="Times New Roman"/>
+          <w:color w:val="222222"/>
+        </w:rPr>
+        <w:t xml:space="preserve">Kivisto, A., J., Ray, B., &amp; </w:t>
+      </w:r>
+      <w:r>
+        <w:rPr>
+          <w:rFonts w:ascii="Times New Roman" w:eastAsia="Times New Roman" w:hAnsi="Times New Roman" w:cs="Times New Roman"/>
+          <w:b/>
+          <w:color w:val="222222"/>
+        </w:rPr>
+        <w:t>Phalen, P.L</w:t>
+      </w:r>
+      <w:r>
+        <w:rPr>
+          <w:rFonts w:ascii="Times New Roman" w:eastAsia="Times New Roman" w:hAnsi="Times New Roman" w:cs="Times New Roman"/>
+          <w:color w:val="222222"/>
+        </w:rPr>
+        <w:t>. (</w:t>
+      </w:r>
+      <w:r>
+        <w:rPr>
+          <w:rFonts w:ascii="Times New Roman" w:eastAsia="Times New Roman" w:hAnsi="Times New Roman" w:cs="Times New Roman"/>
+          <w:color w:val="222222"/>
+        </w:rPr>
+        <w:t>2017</w:t>
+      </w:r>
+      <w:r>
+        <w:rPr>
+          <w:rFonts w:ascii="Times New Roman" w:eastAsia="Times New Roman" w:hAnsi="Times New Roman" w:cs="Times New Roman"/>
+          <w:color w:val="222222"/>
+        </w:rPr>
+        <w:t xml:space="preserve">). Firearm Legislation and Fatal Police Shootings in the United States. </w:t>
+      </w:r>
+      <w:r>
+        <w:rPr>
+          <w:rFonts w:ascii="Times New Roman" w:eastAsia="Times New Roman" w:hAnsi="Times New Roman" w:cs="Times New Roman"/>
+          <w:i/>
+          <w:color w:val="222222"/>
+        </w:rPr>
+        <w:t>American Journal</w:t>
+      </w:r>
+      <w:r>
+        <w:rPr>
+          <w:rFonts w:ascii="Times New Roman" w:eastAsia="Times New Roman" w:hAnsi="Times New Roman" w:cs="Times New Roman"/>
+          <w:i/>
+          <w:color w:val="222222"/>
+        </w:rPr>
+        <w:t xml:space="preserve"> of Public Health</w:t>
+      </w:r>
+      <w:r>
+        <w:rPr>
+          <w:rFonts w:ascii="Times New Roman" w:eastAsia="Times New Roman" w:hAnsi="Times New Roman" w:cs="Times New Roman"/>
+          <w:color w:val="222222"/>
+        </w:rPr>
+        <w:t xml:space="preserve">. </w:t>
+      </w:r>
+      <w:r>
+        <w:rPr>
+          <w:rFonts w:ascii="Times New Roman" w:hAnsi="Times New Roman" w:cs="Times New Roman"/>
+          <w:bCs/>
+        </w:rPr>
+        <w:t>https://doi.org/</w:t>
+      </w:r>
+      <w:r>
+        <w:rPr>
+          <w:rFonts w:ascii="Times New Roman" w:eastAsia="Times New Roman" w:hAnsi="Times New Roman" w:cs="Times New Roman"/>
+          <w:color w:val="222222"/>
+        </w:rPr>
+        <w:t>10.2105/AJPH.2017.303770</w:t>
+      </w:r>
+    </w:p>
+    <w:p>
+      <w:pPr>
+        <w:spacing w:line="240" w:lineRule="auto"/>
+        <w:ind w:left="720" w:hanging="720"/>
+        <w:rPr>
+          <w:rFonts w:ascii="Times New Roman" w:hAnsi="Times New Roman" w:cs="Times New Roman"/>
+        </w:rPr>
+      </w:pPr>
+    </w:p>
+    <w:p>
+      <w:pPr>
+        <w:spacing w:line="240" w:lineRule="auto"/>
+        <w:ind w:left="720" w:hanging="720"/>
+        <w:rPr>
+          <w:rFonts w:ascii="Times New Roman" w:eastAsia="Times New Roman" w:hAnsi="Times New Roman" w:cs="Times New Roman"/>
+          <w:color w:val="auto"/>
+        </w:rPr>
+      </w:pPr>
+      <w:r>
+        <w:rPr>
+          <w:rFonts w:ascii="Times New Roman" w:eastAsia="Times New Roman" w:hAnsi="Times New Roman" w:cs="Times New Roman"/>
+          <w:shd w:val="clear" w:color="auto" w:fill="FFFFFF"/>
+        </w:rPr>
+        <w:t>White, D. A., McGuire, A.B., L</w:t>
+      </w:r>
+      <w:r>
+        <w:rPr>
+          <w:rFonts w:ascii="Times New Roman" w:eastAsia="Times New Roman" w:hAnsi="Times New Roman" w:cs="Times New Roman"/>
+          <w:shd w:val="clear" w:color="auto" w:fill="FFFFFF"/>
+        </w:rPr>
+        <w:t>uther</w:t>
+      </w:r>
+      <w:r>
+        <w:rPr>
+          <w:rFonts w:ascii="Times New Roman" w:eastAsia="Times New Roman" w:hAnsi="Times New Roman" w:cs="Times New Roman"/>
+          <w:shd w:val="clear" w:color="auto" w:fill="FFFFFF"/>
+        </w:rPr>
+        <w:t xml:space="preserve">, L., Anderson, A. I., </w:t>
+      </w:r>
+      <w:r>
+        <w:rPr>
+          <w:rFonts w:ascii="Times New Roman" w:eastAsia="Times New Roman" w:hAnsi="Times New Roman" w:cs="Times New Roman"/>
+          <w:b/>
+          <w:shd w:val="clear" w:color="auto" w:fill="FFFFFF"/>
         </w:rPr>
         <w:t>Phalen</w:t>
       </w:r>
-      <w:proofErr w:type="spellEnd"/>
-      <w:r>
-        <w:rPr>
-          <w:rFonts w:ascii="Times New Roman" w:hAnsi="Times New Roman" w:cs="Times New Roman"/>
-          <w:b/>
-          <w:bCs/>
-        </w:rPr>
-        <w:t>, P.</w:t>
-      </w:r>
-      <w:r>
-        <w:rPr>
-          <w:rFonts w:ascii="Times New Roman" w:hAnsi="Times New Roman" w:cs="Times New Roman"/>
-          <w:b/>
-          <w:bCs/>
-        </w:rPr>
-        <w:t xml:space="preserve"> </w:t>
-      </w:r>
-      <w:r>
-        <w:rPr>
-          <w:rFonts w:ascii="Times New Roman" w:hAnsi="Times New Roman" w:cs="Times New Roman"/>
-        </w:rPr>
-        <w:t>(</w:t>
-      </w:r>
-      <w:r>
-        <w:rPr>
-          <w:rFonts w:ascii="Times New Roman" w:hAnsi="Times New Roman" w:cs="Times New Roman"/>
-        </w:rPr>
-        <w:t>2018</w:t>
-      </w:r>
-      <w:r>
-        <w:rPr>
-          <w:rFonts w:ascii="Times New Roman" w:hAnsi="Times New Roman" w:cs="Times New Roman"/>
-        </w:rPr>
-        <w:t xml:space="preserve">). </w:t>
-      </w:r>
-      <w:r>
-        <w:rPr>
-          <w:rFonts w:ascii="Times New Roman" w:hAnsi="Times New Roman" w:cs="Times New Roman"/>
-        </w:rPr>
-        <w:t>An Examination of Perceptions of Individuals with an Intellectu</w:t>
-      </w:r>
-      <w:r>
-        <w:rPr>
-          <w:rFonts w:ascii="Times New Roman" w:hAnsi="Times New Roman" w:cs="Times New Roman"/>
-        </w:rPr>
-        <w:t>al Disability, with and without</w:t>
-      </w:r>
-      <w:r>
-        <w:rPr>
-          <w:rFonts w:ascii="Times New Roman" w:hAnsi="Times New Roman" w:cs="Times New Roman"/>
-        </w:rPr>
-        <w:t xml:space="preserve"> Co-Morbid Schizophrenia: Effects of Labels on Stigma</w:t>
-      </w:r>
-      <w:r>
-        <w:rPr>
-          <w:rFonts w:ascii="Times New Roman" w:hAnsi="Times New Roman" w:cs="Times New Roman"/>
-        </w:rPr>
-        <w:t xml:space="preserve">. </w:t>
-      </w:r>
-      <w:r>
-        <w:rPr>
-          <w:rFonts w:ascii="Times New Roman" w:hAnsi="Times New Roman" w:cs="Times New Roman"/>
-          <w:i/>
-        </w:rPr>
-        <w:t>Journal of Intellectual Disability Research.</w:t>
-      </w:r>
-      <w:r>
-        <w:rPr>
-          <w:rFonts w:ascii="Times New Roman" w:hAnsi="Times New Roman" w:cs="Times New Roman"/>
-          <w:i/>
-        </w:rPr>
-        <w:t xml:space="preserve"> </w:t>
-      </w:r>
-      <w:r>
-        <w:rPr>
-          <w:rFonts w:ascii="Times New Roman" w:hAnsi="Times New Roman" w:cs="Times New Roman"/>
-          <w:bCs/>
-        </w:rPr>
-        <w:t>https://doi.org/</w:t>
-      </w:r>
-      <w:r>
-        <w:rPr>
-          <w:rFonts w:ascii="Times New Roman" w:hAnsi="Times New Roman" w:cs="Times New Roman"/>
-        </w:rPr>
-        <w:t>10.1111/jir.12494</w:t>
-      </w:r>
-    </w:p>
-    <w:p>
-      <w:pPr>
-        <w:shd w:val="clear" w:color="auto" w:fill="FFFFFF"/>
-        <w:spacing w:line="240" w:lineRule="auto"/>
-        <w:rPr>
-          <w:rFonts w:ascii="Times New Roman" w:eastAsia="Times New Roman" w:hAnsi="Times New Roman" w:cs="Times New Roman"/>
-          <w:color w:val="222222"/>
-        </w:rPr>
-      </w:pPr>
-    </w:p>
-    <w:p>
-      <w:pPr>
-        <w:spacing w:line="240" w:lineRule="auto"/>
-        <w:ind w:left="720" w:hanging="720"/>
-        <w:rPr>
-          <w:rFonts w:ascii="Times New Roman" w:hAnsi="Times New Roman" w:cs="Times New Roman"/>
-        </w:rPr>
-      </w:pPr>
-      <w:proofErr w:type="spellStart"/>
-      <w:r>
-        <w:rPr>
-          <w:rFonts w:ascii="Times New Roman" w:hAnsi="Times New Roman" w:cs="Times New Roman"/>
-          <w:b/>
-        </w:rPr>
-        <w:t>Phalen</w:t>
-      </w:r>
-      <w:proofErr w:type="spellEnd"/>
-      <w:r>
-        <w:rPr>
-          <w:rFonts w:ascii="Times New Roman" w:hAnsi="Times New Roman" w:cs="Times New Roman"/>
-          <w:b/>
-        </w:rPr>
-        <w:t xml:space="preserve">, P. L., </w:t>
-      </w:r>
-      <w:proofErr w:type="spellStart"/>
-      <w:r>
-        <w:rPr>
-          <w:rFonts w:ascii="Times New Roman" w:hAnsi="Times New Roman" w:cs="Times New Roman"/>
-        </w:rPr>
-        <w:t>Warman</w:t>
-      </w:r>
-      <w:proofErr w:type="spellEnd"/>
-      <w:r>
-        <w:rPr>
-          <w:rFonts w:ascii="Times New Roman" w:hAnsi="Times New Roman" w:cs="Times New Roman"/>
-        </w:rPr>
-        <w:t>,</w:t>
-      </w:r>
-      <w:r>
-        <w:rPr>
-          <w:rFonts w:ascii="Times New Roman" w:hAnsi="Times New Roman" w:cs="Times New Roman"/>
-        </w:rPr>
-        <w:t xml:space="preserve"> D., Martin, J., &amp; </w:t>
-      </w:r>
-      <w:proofErr w:type="spellStart"/>
-      <w:r>
-        <w:rPr>
-          <w:rFonts w:ascii="Times New Roman" w:hAnsi="Times New Roman" w:cs="Times New Roman"/>
-        </w:rPr>
-        <w:t>Lysaker</w:t>
-      </w:r>
-      <w:proofErr w:type="spellEnd"/>
-      <w:r>
-        <w:rPr>
-          <w:rFonts w:ascii="Times New Roman" w:hAnsi="Times New Roman" w:cs="Times New Roman"/>
-        </w:rPr>
-        <w:t>, P. (2018</w:t>
-      </w:r>
-      <w:r>
-        <w:rPr>
-          <w:rFonts w:ascii="Times New Roman" w:hAnsi="Times New Roman" w:cs="Times New Roman"/>
-        </w:rPr>
-        <w:t xml:space="preserve">). The stigma of voice-hearing experiences: Religiousness and voice-hearing contents matter. </w:t>
-      </w:r>
-      <w:r>
-        <w:rPr>
-          <w:rFonts w:ascii="Times New Roman" w:hAnsi="Times New Roman" w:cs="Times New Roman"/>
-          <w:i/>
-        </w:rPr>
-        <w:t>Stigma and Health</w:t>
-      </w:r>
-      <w:r>
-        <w:rPr>
-          <w:rFonts w:ascii="Times New Roman" w:hAnsi="Times New Roman" w:cs="Times New Roman"/>
-          <w:i/>
-        </w:rPr>
-        <w:t>, 3</w:t>
-      </w:r>
-      <w:r>
-        <w:rPr>
-          <w:rFonts w:ascii="Times New Roman" w:hAnsi="Times New Roman" w:cs="Times New Roman"/>
-        </w:rPr>
-        <w:t>(1), 77-84</w:t>
-      </w:r>
-      <w:r>
-        <w:rPr>
-          <w:rFonts w:ascii="Times New Roman" w:hAnsi="Times New Roman" w:cs="Times New Roman"/>
-        </w:rPr>
-        <w:t xml:space="preserve">. </w:t>
-      </w:r>
-      <w:r>
-        <w:rPr>
-          <w:rFonts w:ascii="Times New Roman" w:hAnsi="Times New Roman" w:cs="Times New Roman"/>
-          <w:bCs/>
-        </w:rPr>
-        <w:t>https://doi.org/</w:t>
-      </w:r>
-      <w:r>
-        <w:rPr>
-          <w:rFonts w:ascii="Times New Roman" w:hAnsi="Times New Roman" w:cs="Times New Roman"/>
-        </w:rPr>
-        <w:t>10.1037/sah0000075</w:t>
-      </w:r>
-    </w:p>
-    <w:p>
-      <w:pPr>
-        <w:spacing w:line="240" w:lineRule="auto"/>
-        <w:rPr>
-          <w:rFonts w:ascii="Times New Roman" w:eastAsia="Times New Roman" w:hAnsi="Times New Roman" w:cs="Times New Roman"/>
-          <w:color w:val="auto"/>
-        </w:rPr>
-      </w:pPr>
-    </w:p>
-    <w:p>
-      <w:pPr>
-        <w:shd w:val="clear" w:color="auto" w:fill="FFFFFF"/>
-        <w:spacing w:line="240" w:lineRule="auto"/>
-        <w:ind w:left="720" w:hanging="720"/>
-        <w:rPr>
-          <w:rFonts w:ascii="Times New Roman" w:eastAsia="Times New Roman" w:hAnsi="Times New Roman" w:cs="Times New Roman"/>
-          <w:color w:val="222222"/>
-        </w:rPr>
-      </w:pPr>
-      <w:proofErr w:type="spellStart"/>
-      <w:r>
-        <w:rPr>
-          <w:rFonts w:ascii="Times New Roman" w:eastAsia="Times New Roman" w:hAnsi="Times New Roman" w:cs="Times New Roman"/>
-          <w:color w:val="222222"/>
-        </w:rPr>
-        <w:t>Kivisto</w:t>
-      </w:r>
-      <w:proofErr w:type="spellEnd"/>
-      <w:r>
-        <w:rPr>
-          <w:rFonts w:ascii="Times New Roman" w:eastAsia="Times New Roman" w:hAnsi="Times New Roman" w:cs="Times New Roman"/>
-          <w:color w:val="222222"/>
-        </w:rPr>
-        <w:t xml:space="preserve">, A., J., Ray, B., &amp; </w:t>
-      </w:r>
-      <w:proofErr w:type="spellStart"/>
-      <w:r>
-        <w:rPr>
-          <w:rFonts w:ascii="Times New Roman" w:eastAsia="Times New Roman" w:hAnsi="Times New Roman" w:cs="Times New Roman"/>
-          <w:b/>
-          <w:color w:val="222222"/>
-        </w:rPr>
-        <w:t>Phalen</w:t>
-      </w:r>
-      <w:proofErr w:type="spellEnd"/>
-      <w:r>
-        <w:rPr>
-          <w:rFonts w:ascii="Times New Roman" w:eastAsia="Times New Roman" w:hAnsi="Times New Roman" w:cs="Times New Roman"/>
-          <w:b/>
-          <w:color w:val="222222"/>
-        </w:rPr>
-        <w:t>, P.L</w:t>
-      </w:r>
-      <w:r>
-        <w:rPr>
-          <w:rFonts w:ascii="Times New Roman" w:eastAsia="Times New Roman" w:hAnsi="Times New Roman" w:cs="Times New Roman"/>
-          <w:color w:val="222222"/>
-        </w:rPr>
-        <w:t>. (</w:t>
-      </w:r>
-      <w:r>
-        <w:rPr>
-          <w:rFonts w:ascii="Times New Roman" w:eastAsia="Times New Roman" w:hAnsi="Times New Roman" w:cs="Times New Roman"/>
-          <w:color w:val="222222"/>
-        </w:rPr>
-        <w:t>2017</w:t>
-      </w:r>
-      <w:r>
-        <w:rPr>
-          <w:rFonts w:ascii="Times New Roman" w:eastAsia="Times New Roman" w:hAnsi="Times New Roman" w:cs="Times New Roman"/>
-          <w:color w:val="222222"/>
-        </w:rPr>
-        <w:t xml:space="preserve">). Firearm Legislation and Fatal Police Shootings in the United States. </w:t>
-      </w:r>
-      <w:r>
-        <w:rPr>
-          <w:rFonts w:ascii="Times New Roman" w:eastAsia="Times New Roman" w:hAnsi="Times New Roman" w:cs="Times New Roman"/>
-          <w:i/>
-          <w:color w:val="222222"/>
-        </w:rPr>
-        <w:t>American Journal</w:t>
-      </w:r>
-      <w:r>
-        <w:rPr>
-          <w:rFonts w:ascii="Times New Roman" w:eastAsia="Times New Roman" w:hAnsi="Times New Roman" w:cs="Times New Roman"/>
-          <w:i/>
-          <w:color w:val="222222"/>
-        </w:rPr>
-        <w:t xml:space="preserve"> of Public Health</w:t>
-      </w:r>
-      <w:r>
-        <w:rPr>
-          <w:rFonts w:ascii="Times New Roman" w:eastAsia="Times New Roman" w:hAnsi="Times New Roman" w:cs="Times New Roman"/>
-          <w:color w:val="222222"/>
-        </w:rPr>
-        <w:t xml:space="preserve">. </w:t>
-      </w:r>
-      <w:r>
-        <w:rPr>
-          <w:rFonts w:ascii="Times New Roman" w:hAnsi="Times New Roman" w:cs="Times New Roman"/>
-          <w:bCs/>
-        </w:rPr>
-        <w:t>https://doi.org/</w:t>
-      </w:r>
-      <w:r>
-        <w:rPr>
-          <w:rFonts w:ascii="Times New Roman" w:eastAsia="Times New Roman" w:hAnsi="Times New Roman" w:cs="Times New Roman"/>
-          <w:color w:val="222222"/>
-        </w:rPr>
-        <w:t>10.2105/AJPH.2017.303770</w:t>
-      </w:r>
-    </w:p>
-    <w:p>
-      <w:pPr>
-        <w:spacing w:line="240" w:lineRule="auto"/>
-        <w:ind w:left="720" w:hanging="720"/>
-        <w:rPr>
-          <w:rFonts w:ascii="Times New Roman" w:hAnsi="Times New Roman" w:cs="Times New Roman"/>
-        </w:rPr>
-      </w:pPr>
-    </w:p>
-    <w:p>
-      <w:pPr>
-        <w:spacing w:line="240" w:lineRule="auto"/>
-        <w:ind w:left="720" w:hanging="720"/>
-        <w:rPr>
-          <w:rFonts w:ascii="Times New Roman" w:eastAsia="Times New Roman" w:hAnsi="Times New Roman" w:cs="Times New Roman"/>
-          <w:color w:val="auto"/>
-        </w:rPr>
-      </w:pPr>
-      <w:r>
-        <w:rPr>
-          <w:rFonts w:ascii="Times New Roman" w:eastAsia="Times New Roman" w:hAnsi="Times New Roman" w:cs="Times New Roman"/>
-          <w:shd w:val="clear" w:color="auto" w:fill="FFFFFF"/>
-        </w:rPr>
-        <w:t>White, D. A., McGuire, A.B., L</w:t>
-      </w:r>
-      <w:r>
-        <w:rPr>
-          <w:rFonts w:ascii="Times New Roman" w:eastAsia="Times New Roman" w:hAnsi="Times New Roman" w:cs="Times New Roman"/>
-          <w:shd w:val="clear" w:color="auto" w:fill="FFFFFF"/>
-        </w:rPr>
-        <w:t>uther</w:t>
-      </w:r>
-      <w:r>
-        <w:rPr>
-          <w:rFonts w:ascii="Times New Roman" w:eastAsia="Times New Roman" w:hAnsi="Times New Roman" w:cs="Times New Roman"/>
-          <w:shd w:val="clear" w:color="auto" w:fill="FFFFFF"/>
-        </w:rPr>
-        <w:t xml:space="preserve">, L., Anderson, A. I., </w:t>
-      </w:r>
-      <w:proofErr w:type="spellStart"/>
-      <w:r>
-        <w:rPr>
-          <w:rFonts w:ascii="Times New Roman" w:eastAsia="Times New Roman" w:hAnsi="Times New Roman" w:cs="Times New Roman"/>
-          <w:b/>
-          <w:shd w:val="clear" w:color="auto" w:fill="FFFFFF"/>
-        </w:rPr>
-        <w:t>Phalen</w:t>
-      </w:r>
-      <w:proofErr w:type="spellEnd"/>
       <w:r>
         <w:rPr>
           <w:rFonts w:ascii="Times New Roman" w:eastAsia="Times New Roman" w:hAnsi="Times New Roman" w:cs="Times New Roman"/>
@@ -2687,63 +2397,18 @@
           <w:rFonts w:ascii="Times New Roman" w:hAnsi="Times New Roman" w:cs="Times New Roman"/>
         </w:rPr>
       </w:pPr>
-      <w:proofErr w:type="spellStart"/>
-      <w:r>
-        <w:rPr>
-          <w:rFonts w:ascii="Times New Roman" w:hAnsi="Times New Roman" w:cs="Times New Roman"/>
-        </w:rPr>
-        <w:t>Niculescu</w:t>
-      </w:r>
-      <w:proofErr w:type="spellEnd"/>
-      <w:r>
-        <w:rPr>
-          <w:rFonts w:ascii="Times New Roman" w:hAnsi="Times New Roman" w:cs="Times New Roman"/>
-        </w:rPr>
-        <w:t>, A. B., Le-</w:t>
-      </w:r>
-      <w:proofErr w:type="spellStart"/>
-      <w:r>
-        <w:rPr>
-          <w:rFonts w:ascii="Times New Roman" w:hAnsi="Times New Roman" w:cs="Times New Roman"/>
-        </w:rPr>
-        <w:t>Niculescu</w:t>
-      </w:r>
-      <w:proofErr w:type="spellEnd"/>
-      <w:r>
-        <w:rPr>
-          <w:rFonts w:ascii="Times New Roman" w:hAnsi="Times New Roman" w:cs="Times New Roman"/>
-        </w:rPr>
-        <w:t xml:space="preserve">, H., </w:t>
-      </w:r>
-      <w:proofErr w:type="spellStart"/>
-      <w:r>
-        <w:rPr>
-          <w:rFonts w:ascii="Times New Roman" w:hAnsi="Times New Roman" w:cs="Times New Roman"/>
-        </w:rPr>
-        <w:t>Levey</w:t>
-      </w:r>
-      <w:proofErr w:type="spellEnd"/>
-      <w:r>
-        <w:rPr>
-          <w:rFonts w:ascii="Times New Roman" w:hAnsi="Times New Roman" w:cs="Times New Roman"/>
-        </w:rPr>
-        <w:t xml:space="preserve">, D. F., </w:t>
-      </w:r>
-      <w:proofErr w:type="spellStart"/>
-      <w:r>
-        <w:rPr>
-          <w:rFonts w:ascii="Times New Roman" w:hAnsi="Times New Roman" w:cs="Times New Roman"/>
-          <w:b/>
-        </w:rPr>
-        <w:t>Phalen</w:t>
-      </w:r>
-      <w:proofErr w:type="spellEnd"/>
-      <w:r>
-        <w:rPr>
-          <w:rFonts w:ascii="Times New Roman" w:hAnsi="Times New Roman" w:cs="Times New Roman"/>
-          <w:b/>
-        </w:rPr>
-        <w:t>, P.</w:t>
+      <w:r>
+        <w:rPr>
+          <w:rFonts w:ascii="Times New Roman" w:hAnsi="Times New Roman" w:cs="Times New Roman"/>
+        </w:rPr>
+        <w:t xml:space="preserve">Niculescu, A. B., Le-Niculescu, H., Levey, D. F., </w:t>
+      </w:r>
+      <w:r>
+        <w:rPr>
+          <w:rFonts w:ascii="Times New Roman" w:hAnsi="Times New Roman" w:cs="Times New Roman"/>
+          <w:b/>
+        </w:rPr>
+        <w:t>Phalen, P.</w:t>
       </w:r>
       <w:r>
         <w:rPr>
@@ -2755,256 +2420,117 @@
         <w:rPr>
           <w:rFonts w:ascii="Times New Roman" w:hAnsi="Times New Roman" w:cs="Times New Roman"/>
         </w:rPr>
+        <w:t xml:space="preserve"> Dainton, H. D., Roseberry, K., Niculescu, E., Niezer, J., Williams, A., Graham, D. L., Jone</w:t>
+      </w:r>
+      <w:r>
+        <w:rPr>
+          <w:rFonts w:ascii="Times New Roman" w:hAnsi="Times New Roman" w:cs="Times New Roman"/>
+        </w:rPr>
+        <w:t>s, T., Venugopal, V., Ballew, A</w:t>
+      </w:r>
+      <w:r>
+        <w:rPr>
+          <w:rFonts w:ascii="Times New Roman" w:hAnsi="Times New Roman" w:cs="Times New Roman"/>
+        </w:rPr>
+        <w:t>., Yard, M., Gelbart, T., Kurian, S. M., Shekhar, A., Schork, N. J., Sandusky, G. E., &amp; Salomon, D. R. (</w:t>
+      </w:r>
+      <w:r>
+        <w:rPr>
+          <w:rFonts w:ascii="Times New Roman" w:hAnsi="Times New Roman" w:cs="Times New Roman"/>
+        </w:rPr>
+        <w:t>2017</w:t>
+      </w:r>
+      <w:r>
+        <w:rPr>
+          <w:rFonts w:ascii="Times New Roman" w:hAnsi="Times New Roman" w:cs="Times New Roman"/>
+        </w:rPr>
+        <w:t xml:space="preserve">). </w:t>
+      </w:r>
+      <w:r>
+        <w:rPr>
+          <w:rFonts w:ascii="Times New Roman" w:eastAsia="Times New Roman" w:hAnsi="Times New Roman" w:cs="Times New Roman"/>
+          <w:color w:val="222222"/>
+          <w:shd w:val="clear" w:color="auto" w:fill="FFFFFF"/>
+        </w:rPr>
+        <w:t>Precision medicine for suicidality: From universality to subtypes and personalization</w:t>
+      </w:r>
+      <w:r>
+        <w:rPr>
+          <w:rFonts w:ascii="Times New Roman" w:eastAsia="Times New Roman" w:hAnsi="Times New Roman" w:cs="Times New Roman"/>
+          <w:color w:val="auto"/>
+        </w:rPr>
+        <w:t>.</w:t>
+      </w:r>
+      <w:r>
+        <w:rPr>
+          <w:rFonts w:ascii="Times New Roman" w:hAnsi="Times New Roman" w:cs="Times New Roman"/>
+        </w:rPr>
         <w:t xml:space="preserve"> </w:t>
       </w:r>
-      <w:proofErr w:type="spellStart"/>
-      <w:r>
-        <w:rPr>
-          <w:rFonts w:ascii="Times New Roman" w:hAnsi="Times New Roman" w:cs="Times New Roman"/>
-        </w:rPr>
-        <w:t>Dainton</w:t>
-      </w:r>
-      <w:proofErr w:type="spellEnd"/>
-      <w:r>
-        <w:rPr>
-          <w:rFonts w:ascii="Times New Roman" w:hAnsi="Times New Roman" w:cs="Times New Roman"/>
-        </w:rPr>
-        <w:t xml:space="preserve">, H. D., Roseberry, K., </w:t>
-      </w:r>
-      <w:proofErr w:type="spellStart"/>
-      <w:r>
-        <w:rPr>
-          <w:rFonts w:ascii="Times New Roman" w:hAnsi="Times New Roman" w:cs="Times New Roman"/>
-        </w:rPr>
-        <w:t>Niculescu</w:t>
-      </w:r>
-      <w:proofErr w:type="spellEnd"/>
-      <w:r>
-        <w:rPr>
-          <w:rFonts w:ascii="Times New Roman" w:hAnsi="Times New Roman" w:cs="Times New Roman"/>
-        </w:rPr>
-        <w:t xml:space="preserve">, E., </w:t>
-      </w:r>
-      <w:proofErr w:type="spellStart"/>
-      <w:r>
-        <w:rPr>
-          <w:rFonts w:ascii="Times New Roman" w:hAnsi="Times New Roman" w:cs="Times New Roman"/>
-        </w:rPr>
-        <w:t>Niezer</w:t>
-      </w:r>
-      <w:proofErr w:type="spellEnd"/>
-      <w:r>
-        <w:rPr>
-          <w:rFonts w:ascii="Times New Roman" w:hAnsi="Times New Roman" w:cs="Times New Roman"/>
-        </w:rPr>
-        <w:t>, J., Williams, A., Graham, D. L., Jone</w:t>
-      </w:r>
-      <w:r>
-        <w:rPr>
-          <w:rFonts w:ascii="Times New Roman" w:hAnsi="Times New Roman" w:cs="Times New Roman"/>
-        </w:rPr>
-        <w:t xml:space="preserve">s, T., </w:t>
-      </w:r>
-      <w:proofErr w:type="spellStart"/>
-      <w:r>
-        <w:rPr>
-          <w:rFonts w:ascii="Times New Roman" w:hAnsi="Times New Roman" w:cs="Times New Roman"/>
-        </w:rPr>
-        <w:t>Venugopal</w:t>
-      </w:r>
-      <w:proofErr w:type="spellEnd"/>
-      <w:r>
-        <w:rPr>
-          <w:rFonts w:ascii="Times New Roman" w:hAnsi="Times New Roman" w:cs="Times New Roman"/>
-        </w:rPr>
-        <w:t>, V., Ballew, A</w:t>
-      </w:r>
-      <w:r>
-        <w:rPr>
-          <w:rFonts w:ascii="Times New Roman" w:hAnsi="Times New Roman" w:cs="Times New Roman"/>
-        </w:rPr>
-        <w:t xml:space="preserve">., Yard, M., </w:t>
-      </w:r>
-      <w:proofErr w:type="spellStart"/>
-      <w:r>
-        <w:rPr>
-          <w:rFonts w:ascii="Times New Roman" w:hAnsi="Times New Roman" w:cs="Times New Roman"/>
-        </w:rPr>
-        <w:t>Gelbart</w:t>
-      </w:r>
-      <w:proofErr w:type="spellEnd"/>
-      <w:r>
-        <w:rPr>
-          <w:rFonts w:ascii="Times New Roman" w:hAnsi="Times New Roman" w:cs="Times New Roman"/>
-        </w:rPr>
-        <w:t xml:space="preserve">, T., </w:t>
-      </w:r>
-      <w:proofErr w:type="spellStart"/>
-      <w:r>
-        <w:rPr>
-          <w:rFonts w:ascii="Times New Roman" w:hAnsi="Times New Roman" w:cs="Times New Roman"/>
-        </w:rPr>
-        <w:t>Kurian</w:t>
-      </w:r>
-      <w:proofErr w:type="spellEnd"/>
-      <w:r>
-        <w:rPr>
-          <w:rFonts w:ascii="Times New Roman" w:hAnsi="Times New Roman" w:cs="Times New Roman"/>
-        </w:rPr>
-        <w:t xml:space="preserve">, S. M., </w:t>
-      </w:r>
-      <w:proofErr w:type="spellStart"/>
-      <w:r>
-        <w:rPr>
-          <w:rFonts w:ascii="Times New Roman" w:hAnsi="Times New Roman" w:cs="Times New Roman"/>
-        </w:rPr>
-        <w:t>Shekhar</w:t>
-      </w:r>
-      <w:proofErr w:type="spellEnd"/>
-      <w:r>
-        <w:rPr>
-          <w:rFonts w:ascii="Times New Roman" w:hAnsi="Times New Roman" w:cs="Times New Roman"/>
-        </w:rPr>
-        <w:t xml:space="preserve">, A., </w:t>
-      </w:r>
-      <w:proofErr w:type="spellStart"/>
-      <w:r>
-        <w:rPr>
-          <w:rFonts w:ascii="Times New Roman" w:hAnsi="Times New Roman" w:cs="Times New Roman"/>
-        </w:rPr>
-        <w:t>Schork</w:t>
-      </w:r>
-      <w:proofErr w:type="spellEnd"/>
-      <w:r>
-        <w:rPr>
-          <w:rFonts w:ascii="Times New Roman" w:hAnsi="Times New Roman" w:cs="Times New Roman"/>
-        </w:rPr>
-        <w:t>, N. J., Sandusky, G. E., &amp; Salomon, D. R. (</w:t>
-      </w:r>
-      <w:r>
-        <w:rPr>
-          <w:rFonts w:ascii="Times New Roman" w:hAnsi="Times New Roman" w:cs="Times New Roman"/>
-        </w:rPr>
-        <w:t>2017</w:t>
-      </w:r>
-      <w:r>
-        <w:rPr>
-          <w:rFonts w:ascii="Times New Roman" w:hAnsi="Times New Roman" w:cs="Times New Roman"/>
-        </w:rPr>
-        <w:t xml:space="preserve">). </w:t>
-      </w:r>
-      <w:r>
-        <w:rPr>
-          <w:rFonts w:ascii="Times New Roman" w:eastAsia="Times New Roman" w:hAnsi="Times New Roman" w:cs="Times New Roman"/>
-          <w:color w:val="222222"/>
-          <w:shd w:val="clear" w:color="auto" w:fill="FFFFFF"/>
-        </w:rPr>
-        <w:t xml:space="preserve">Precision medicine for </w:t>
-      </w:r>
-      <w:proofErr w:type="spellStart"/>
-      <w:r>
-        <w:rPr>
-          <w:rFonts w:ascii="Times New Roman" w:eastAsia="Times New Roman" w:hAnsi="Times New Roman" w:cs="Times New Roman"/>
-          <w:color w:val="222222"/>
-          <w:shd w:val="clear" w:color="auto" w:fill="FFFFFF"/>
-        </w:rPr>
-        <w:t>suicidality</w:t>
-      </w:r>
-      <w:proofErr w:type="spellEnd"/>
-      <w:r>
-        <w:rPr>
-          <w:rFonts w:ascii="Times New Roman" w:eastAsia="Times New Roman" w:hAnsi="Times New Roman" w:cs="Times New Roman"/>
-          <w:color w:val="222222"/>
-          <w:shd w:val="clear" w:color="auto" w:fill="FFFFFF"/>
-        </w:rPr>
-        <w:t>: From universality to subtypes and personalization</w:t>
-      </w:r>
-      <w:r>
+      <w:r>
+        <w:rPr>
+          <w:rFonts w:ascii="Times New Roman" w:hAnsi="Times New Roman" w:cs="Times New Roman"/>
+          <w:i/>
+        </w:rPr>
+        <w:t>Molecular Psychiatry</w:t>
+      </w:r>
+      <w:r>
+        <w:rPr>
+          <w:rFonts w:ascii="Times New Roman" w:hAnsi="Times New Roman" w:cs="Times New Roman"/>
+        </w:rPr>
+        <w:t xml:space="preserve">, </w:t>
+      </w:r>
+      <w:r>
+        <w:rPr>
+          <w:rFonts w:ascii="Times New Roman" w:hAnsi="Times New Roman" w:cs="Times New Roman"/>
+          <w:i/>
+        </w:rPr>
+        <w:t>22</w:t>
+      </w:r>
+      <w:r>
+        <w:rPr>
+          <w:rFonts w:ascii="Times New Roman" w:hAnsi="Times New Roman" w:cs="Times New Roman"/>
+        </w:rPr>
+        <w:t xml:space="preserve">(9), 1250-1273. </w:t>
+      </w:r>
+      <w:r>
+        <w:rPr>
+          <w:rFonts w:ascii="Times New Roman" w:hAnsi="Times New Roman" w:cs="Times New Roman"/>
+          <w:bCs/>
+        </w:rPr>
+        <w:t>https://doi.org/</w:t>
+      </w:r>
+      <w:r>
+        <w:rPr>
+          <w:rFonts w:ascii="Times New Roman" w:hAnsi="Times New Roman" w:cs="Times New Roman"/>
+        </w:rPr>
+        <w:t>10.1038/mp.2017.128</w:t>
+      </w:r>
+    </w:p>
+    <w:p>
+      <w:pPr>
+        <w:spacing w:line="240" w:lineRule="auto"/>
+        <w:ind w:left="720" w:hanging="720"/>
+        <w:rPr>
+          <w:rFonts w:ascii="Times New Roman" w:hAnsi="Times New Roman" w:cs="Times New Roman"/>
+        </w:rPr>
+      </w:pPr>
+    </w:p>
+    <w:p>
+      <w:pPr>
+        <w:spacing w:line="240" w:lineRule="auto"/>
+        <w:ind w:left="720" w:hanging="720"/>
         <w:rPr>
           <w:rFonts w:ascii="Times New Roman" w:eastAsia="Times New Roman" w:hAnsi="Times New Roman" w:cs="Times New Roman"/>
           <w:color w:val="auto"/>
         </w:rPr>
-        <w:t>.</w:t>
-      </w:r>
-      <w:r>
-        <w:rPr>
-          <w:rFonts w:ascii="Times New Roman" w:hAnsi="Times New Roman" w:cs="Times New Roman"/>
-        </w:rPr>
-        <w:t xml:space="preserve"> </w:t>
-      </w:r>
-      <w:r>
-        <w:rPr>
-          <w:rFonts w:ascii="Times New Roman" w:hAnsi="Times New Roman" w:cs="Times New Roman"/>
-          <w:i/>
-        </w:rPr>
-        <w:t>Molecular Psychiatry</w:t>
-      </w:r>
-      <w:r>
-        <w:rPr>
-          <w:rFonts w:ascii="Times New Roman" w:hAnsi="Times New Roman" w:cs="Times New Roman"/>
-        </w:rPr>
-        <w:t xml:space="preserve">, </w:t>
-      </w:r>
-      <w:r>
-        <w:rPr>
-          <w:rFonts w:ascii="Times New Roman" w:hAnsi="Times New Roman" w:cs="Times New Roman"/>
-          <w:i/>
-        </w:rPr>
-        <w:t>22</w:t>
-      </w:r>
-      <w:r>
-        <w:rPr>
-          <w:rFonts w:ascii="Times New Roman" w:hAnsi="Times New Roman" w:cs="Times New Roman"/>
-        </w:rPr>
-        <w:t xml:space="preserve">(9), 1250-1273. </w:t>
-      </w:r>
-      <w:r>
-        <w:rPr>
-          <w:rFonts w:ascii="Times New Roman" w:hAnsi="Times New Roman" w:cs="Times New Roman"/>
-          <w:bCs/>
-        </w:rPr>
-        <w:t>https://doi.org/</w:t>
-      </w:r>
-      <w:r>
-        <w:rPr>
-          <w:rFonts w:ascii="Times New Roman" w:hAnsi="Times New Roman" w:cs="Times New Roman"/>
-        </w:rPr>
-        <w:t>10.1038/mp.2017.128</w:t>
-      </w:r>
-    </w:p>
-    <w:p>
-      <w:pPr>
-        <w:spacing w:line="240" w:lineRule="auto"/>
-        <w:ind w:left="720" w:hanging="720"/>
-        <w:rPr>
-          <w:rFonts w:ascii="Times New Roman" w:hAnsi="Times New Roman" w:cs="Times New Roman"/>
-        </w:rPr>
-      </w:pPr>
-    </w:p>
-    <w:p>
-      <w:pPr>
-        <w:spacing w:line="240" w:lineRule="auto"/>
-        <w:ind w:left="720" w:hanging="720"/>
-        <w:rPr>
-          <w:rFonts w:ascii="Times New Roman" w:eastAsia="Times New Roman" w:hAnsi="Times New Roman" w:cs="Times New Roman"/>
-          <w:color w:val="auto"/>
-        </w:rPr>
-      </w:pPr>
-      <w:proofErr w:type="spellStart"/>
-      <w:r>
-        <w:rPr>
-          <w:rFonts w:ascii="Times New Roman" w:hAnsi="Times New Roman" w:cs="Times New Roman"/>
-          <w:b/>
-        </w:rPr>
-        <w:t>Phalen</w:t>
-      </w:r>
-      <w:proofErr w:type="spellEnd"/>
-      <w:r>
-        <w:rPr>
-          <w:rFonts w:ascii="Times New Roman" w:hAnsi="Times New Roman" w:cs="Times New Roman"/>
-          <w:b/>
-        </w:rPr>
-        <w:t>, P. L.</w:t>
+      </w:pPr>
+      <w:r>
+        <w:rPr>
+          <w:rFonts w:ascii="Times New Roman" w:hAnsi="Times New Roman" w:cs="Times New Roman"/>
+          <w:b/>
+        </w:rPr>
+        <w:t>Phalen, P. L.</w:t>
       </w:r>
       <w:r>
         <w:rPr>
@@ -3144,63 +2670,18 @@
           <w:color w:val="auto"/>
         </w:rPr>
       </w:pPr>
-      <w:proofErr w:type="spellStart"/>
-      <w:r>
-        <w:rPr>
-          <w:rFonts w:ascii="Times New Roman" w:hAnsi="Times New Roman" w:cs="Times New Roman"/>
-          <w:b/>
-        </w:rPr>
-        <w:t>Phalen</w:t>
-      </w:r>
-      <w:proofErr w:type="spellEnd"/>
-      <w:r>
-        <w:rPr>
-          <w:rFonts w:ascii="Times New Roman" w:hAnsi="Times New Roman" w:cs="Times New Roman"/>
-          <w:b/>
-        </w:rPr>
-        <w:t xml:space="preserve">, P. L., </w:t>
-      </w:r>
-      <w:proofErr w:type="spellStart"/>
-      <w:r>
-        <w:rPr>
-          <w:rFonts w:ascii="Times New Roman" w:hAnsi="Times New Roman" w:cs="Times New Roman"/>
-        </w:rPr>
-        <w:t>Dimaggio</w:t>
-      </w:r>
-      <w:proofErr w:type="spellEnd"/>
-      <w:r>
-        <w:rPr>
-          <w:rFonts w:ascii="Times New Roman" w:hAnsi="Times New Roman" w:cs="Times New Roman"/>
-        </w:rPr>
-        <w:t xml:space="preserve">, G., </w:t>
-      </w:r>
-      <w:proofErr w:type="spellStart"/>
-      <w:r>
-        <w:rPr>
-          <w:rFonts w:ascii="Times New Roman" w:hAnsi="Times New Roman" w:cs="Times New Roman"/>
-        </w:rPr>
-        <w:t>Popolo</w:t>
-      </w:r>
-      <w:proofErr w:type="spellEnd"/>
-      <w:r>
-        <w:rPr>
-          <w:rFonts w:ascii="Times New Roman" w:hAnsi="Times New Roman" w:cs="Times New Roman"/>
-        </w:rPr>
-        <w:t xml:space="preserve">, R., &amp; </w:t>
-      </w:r>
-      <w:proofErr w:type="spellStart"/>
-      <w:r>
-        <w:rPr>
-          <w:rFonts w:ascii="Times New Roman" w:hAnsi="Times New Roman" w:cs="Times New Roman"/>
-        </w:rPr>
-        <w:t>Lysaker</w:t>
-      </w:r>
-      <w:proofErr w:type="spellEnd"/>
-      <w:r>
-        <w:rPr>
-          <w:rFonts w:ascii="Times New Roman" w:hAnsi="Times New Roman" w:cs="Times New Roman"/>
-        </w:rPr>
-        <w:t>, P. (</w:t>
+      <w:r>
+        <w:rPr>
+          <w:rFonts w:ascii="Times New Roman" w:hAnsi="Times New Roman" w:cs="Times New Roman"/>
+          <w:b/>
+        </w:rPr>
+        <w:t xml:space="preserve">Phalen, P. L., </w:t>
+      </w:r>
+      <w:r>
+        <w:rPr>
+          <w:rFonts w:ascii="Times New Roman" w:hAnsi="Times New Roman" w:cs="Times New Roman"/>
+        </w:rPr>
+        <w:t>Dimaggio, G., Popolo, R., &amp; Lysaker, P. (</w:t>
       </w:r>
       <w:r>
         <w:rPr>
@@ -3295,173 +2776,20 @@
           <w:b w:val="0"/>
         </w:rPr>
       </w:pPr>
-      <w:proofErr w:type="spellStart"/>
       <w:r>
         <w:rPr>
           <w:b w:val="0"/>
         </w:rPr>
-        <w:t>Levey</w:t>
-      </w:r>
-      <w:proofErr w:type="spellEnd"/>
+        <w:t xml:space="preserve">Levey, D. F., Niculescu, E., Le-Niculescu, H., Dainton, H. D., </w:t>
+      </w:r>
+      <w:r>
+        <w:t>Phalen, P. L.</w:t>
+      </w:r>
       <w:r>
         <w:rPr>
           <w:b w:val="0"/>
         </w:rPr>
-        <w:t xml:space="preserve">, D. F., </w:t>
-      </w:r>
-      <w:proofErr w:type="spellStart"/>
-      <w:r>
-        <w:rPr>
-          <w:b w:val="0"/>
-        </w:rPr>
-        <w:t>Niculescu</w:t>
-      </w:r>
-      <w:proofErr w:type="spellEnd"/>
-      <w:r>
-        <w:rPr>
-          <w:b w:val="0"/>
-        </w:rPr>
-        <w:t>, E., Le-</w:t>
-      </w:r>
-      <w:proofErr w:type="spellStart"/>
-      <w:r>
-        <w:rPr>
-          <w:b w:val="0"/>
-        </w:rPr>
-        <w:t>Niculescu</w:t>
-      </w:r>
-      <w:proofErr w:type="spellEnd"/>
-      <w:r>
-        <w:rPr>
-          <w:b w:val="0"/>
-        </w:rPr>
-        <w:t xml:space="preserve">, H., </w:t>
-      </w:r>
-      <w:proofErr w:type="spellStart"/>
-      <w:r>
-        <w:rPr>
-          <w:b w:val="0"/>
-        </w:rPr>
-        <w:t>Dainton</w:t>
-      </w:r>
-      <w:proofErr w:type="spellEnd"/>
-      <w:r>
-        <w:rPr>
-          <w:b w:val="0"/>
-        </w:rPr>
-        <w:t xml:space="preserve">, H. D., </w:t>
-      </w:r>
-      <w:proofErr w:type="spellStart"/>
-      <w:r>
-        <w:t>Phalen</w:t>
-      </w:r>
-      <w:proofErr w:type="spellEnd"/>
-      <w:r>
-        <w:t>, P. L.</w:t>
-      </w:r>
-      <w:r>
-        <w:rPr>
-          <w:b w:val="0"/>
-        </w:rPr>
-        <w:t xml:space="preserve">, Ladd, T. B., Weber, H., Belanger, E., Graham, D. L., Khan, F. N., </w:t>
-      </w:r>
-      <w:proofErr w:type="spellStart"/>
-      <w:r>
-        <w:rPr>
-          <w:b w:val="0"/>
-        </w:rPr>
-        <w:t>Vanipenta</w:t>
-      </w:r>
-      <w:proofErr w:type="spellEnd"/>
-      <w:r>
-        <w:rPr>
-          <w:b w:val="0"/>
-        </w:rPr>
-        <w:t xml:space="preserve">, N. P., Stage, E., Ballew, A., Yard, M., </w:t>
-      </w:r>
-      <w:proofErr w:type="spellStart"/>
-      <w:r>
-        <w:rPr>
-          <w:b w:val="0"/>
-        </w:rPr>
-        <w:t>Gelbart</w:t>
-      </w:r>
-      <w:proofErr w:type="spellEnd"/>
-      <w:r>
-        <w:rPr>
-          <w:b w:val="0"/>
-        </w:rPr>
-        <w:t xml:space="preserve">, T., </w:t>
-      </w:r>
-      <w:proofErr w:type="spellStart"/>
-      <w:r>
-        <w:rPr>
-          <w:b w:val="0"/>
-        </w:rPr>
-        <w:t>Shekhar</w:t>
-      </w:r>
-      <w:proofErr w:type="spellEnd"/>
-      <w:r>
-        <w:rPr>
-          <w:b w:val="0"/>
-        </w:rPr>
-        <w:t xml:space="preserve">, A., </w:t>
-      </w:r>
-      <w:proofErr w:type="spellStart"/>
-      <w:r>
-        <w:rPr>
-          <w:b w:val="0"/>
-        </w:rPr>
-        <w:t>Schork</w:t>
-      </w:r>
-      <w:proofErr w:type="spellEnd"/>
-      <w:r>
-        <w:rPr>
-          <w:b w:val="0"/>
-        </w:rPr>
-        <w:t xml:space="preserve">, N. J., </w:t>
-      </w:r>
-      <w:proofErr w:type="spellStart"/>
-      <w:r>
-        <w:rPr>
-          <w:b w:val="0"/>
-        </w:rPr>
-        <w:t>Kurian</w:t>
-      </w:r>
-      <w:proofErr w:type="spellEnd"/>
-      <w:r>
-        <w:rPr>
-          <w:b w:val="0"/>
-        </w:rPr>
-        <w:t xml:space="preserve">, S. M., Sandusky, G. E., Salomon, D. R., &amp; </w:t>
-      </w:r>
-      <w:proofErr w:type="spellStart"/>
-      <w:r>
-        <w:rPr>
-          <w:b w:val="0"/>
-        </w:rPr>
-        <w:t>Niculescu</w:t>
-      </w:r>
-      <w:proofErr w:type="spellEnd"/>
-      <w:r>
-        <w:rPr>
-          <w:b w:val="0"/>
-        </w:rPr>
-        <w:t xml:space="preserve">, A. B. (2016). Towards understanding and predicting </w:t>
-      </w:r>
-      <w:proofErr w:type="spellStart"/>
-      <w:r>
-        <w:rPr>
-          <w:b w:val="0"/>
-        </w:rPr>
-        <w:t>suicidality</w:t>
-      </w:r>
-      <w:proofErr w:type="spellEnd"/>
-      <w:r>
-        <w:rPr>
-          <w:b w:val="0"/>
-        </w:rPr>
-        <w:t xml:space="preserve"> in women: Biomarkers and clinical risk assessment. </w:t>
+        <w:t xml:space="preserve">, Ladd, T. B., Weber, H., Belanger, E., Graham, D. L., Khan, F. N., Vanipenta, N. P., Stage, E., Ballew, A., Yard, M., Gelbart, T., Shekhar, A., Schork, N. J., Kurian, S. M., Sandusky, G. E., Salomon, D. R., &amp; Niculescu, A. B. (2016). Towards understanding and predicting suicidality in women: Biomarkers and clinical risk assessment. </w:t>
       </w:r>
       <w:r>
         <w:rPr>
@@ -3508,55 +2836,14 @@
           <w:color w:val="auto"/>
         </w:rPr>
       </w:pPr>
-      <w:proofErr w:type="spellStart"/>
-      <w:r>
-        <w:t>Phalen</w:t>
-      </w:r>
-      <w:proofErr w:type="spellEnd"/>
-      <w:r>
-        <w:t xml:space="preserve">, P. L., </w:t>
-      </w:r>
-      <w:proofErr w:type="spellStart"/>
+      <w:r>
+        <w:t xml:space="preserve">Phalen, P. L., </w:t>
+      </w:r>
       <w:r>
         <w:rPr>
           <w:b w:val="0"/>
         </w:rPr>
-        <w:t>Viswanadhan</w:t>
-      </w:r>
-      <w:proofErr w:type="spellEnd"/>
-      <w:r>
-        <w:rPr>
-          <w:b w:val="0"/>
-        </w:rPr>
-        <w:t xml:space="preserve">, K., </w:t>
-      </w:r>
-      <w:proofErr w:type="spellStart"/>
-      <w:r>
-        <w:rPr>
-          <w:b w:val="0"/>
-        </w:rPr>
-        <w:t>Lysaker</w:t>
-      </w:r>
-      <w:proofErr w:type="spellEnd"/>
-      <w:r>
-        <w:rPr>
-          <w:b w:val="0"/>
-        </w:rPr>
-        <w:t xml:space="preserve">, P. H., &amp; </w:t>
-      </w:r>
-      <w:proofErr w:type="spellStart"/>
-      <w:r>
-        <w:rPr>
-          <w:b w:val="0"/>
-        </w:rPr>
-        <w:t>Warman</w:t>
-      </w:r>
-      <w:proofErr w:type="spellEnd"/>
-      <w:r>
-        <w:rPr>
-          <w:b w:val="0"/>
-        </w:rPr>
-        <w:t>, D. M. (2015).</w:t>
+        <w:t>Viswanadhan, K., Lysaker, P. H., &amp; Warman, D. M. (2015).</w:t>
       </w:r>
       <w:r>
         <w:rPr>
@@ -3643,202 +2930,27 @@
           <w:b w:val="0"/>
         </w:rPr>
       </w:pPr>
-      <w:proofErr w:type="spellStart"/>
       <w:r>
         <w:rPr>
           <w:b w:val="0"/>
         </w:rPr>
-        <w:t>Niculescu</w:t>
-      </w:r>
-      <w:proofErr w:type="spellEnd"/>
+        <w:t xml:space="preserve">Niculescu, A. B., Levey, D. F., </w:t>
+      </w:r>
+      <w:r>
+        <w:t>Phalen, P. L.</w:t>
+      </w:r>
       <w:r>
         <w:rPr>
           <w:b w:val="0"/>
         </w:rPr>
-        <w:t xml:space="preserve">, A. B., </w:t>
-      </w:r>
-      <w:proofErr w:type="spellStart"/>
+        <w:t xml:space="preserve">, Le-Niculescu, H., Dainton, H. D., Jain, N., Belanger, E., James, A., George, S., Weber, H., Graham, D. L., Schweitzer, R., Ladd, T. B., Learman, R., Niculescu, E. M., </w:t>
+      </w:r>
       <w:r>
         <w:rPr>
           <w:b w:val="0"/>
         </w:rPr>
-        <w:t>Levey</w:t>
-      </w:r>
-      <w:proofErr w:type="spellEnd"/>
-      <w:r>
-        <w:rPr>
-          <w:b w:val="0"/>
-        </w:rPr>
-        <w:t xml:space="preserve">, D. F., </w:t>
-      </w:r>
-      <w:proofErr w:type="spellStart"/>
-      <w:r>
-        <w:t>Phalen</w:t>
-      </w:r>
-      <w:proofErr w:type="spellEnd"/>
-      <w:r>
-        <w:t>, P. L.</w:t>
-      </w:r>
-      <w:r>
-        <w:rPr>
-          <w:b w:val="0"/>
-        </w:rPr>
-        <w:t>, Le-</w:t>
-      </w:r>
-      <w:proofErr w:type="spellStart"/>
-      <w:r>
-        <w:rPr>
-          <w:b w:val="0"/>
-        </w:rPr>
-        <w:t>Niculescu</w:t>
-      </w:r>
-      <w:proofErr w:type="spellEnd"/>
-      <w:r>
-        <w:rPr>
-          <w:b w:val="0"/>
-        </w:rPr>
-        <w:t xml:space="preserve">, H., </w:t>
-      </w:r>
-      <w:proofErr w:type="spellStart"/>
-      <w:r>
-        <w:rPr>
-          <w:b w:val="0"/>
-        </w:rPr>
-        <w:t>Dainton</w:t>
-      </w:r>
-      <w:proofErr w:type="spellEnd"/>
-      <w:r>
-        <w:rPr>
-          <w:b w:val="0"/>
-        </w:rPr>
-        <w:t xml:space="preserve">, H. D., Jain, N., Belanger, E., James, A., George, S., Weber, H., Graham, D. L., Schweitzer, R., Ladd, T. B., </w:t>
-      </w:r>
-      <w:proofErr w:type="spellStart"/>
-      <w:r>
-        <w:rPr>
-          <w:b w:val="0"/>
-        </w:rPr>
-        <w:t>Learman</w:t>
-      </w:r>
-      <w:proofErr w:type="spellEnd"/>
-      <w:r>
-        <w:rPr>
-          <w:b w:val="0"/>
-        </w:rPr>
-        <w:t xml:space="preserve">, R., </w:t>
-      </w:r>
-      <w:proofErr w:type="spellStart"/>
-      <w:r>
-        <w:rPr>
-          <w:b w:val="0"/>
-        </w:rPr>
-        <w:t>Niculescu</w:t>
-      </w:r>
-      <w:proofErr w:type="spellEnd"/>
-      <w:r>
-        <w:rPr>
-          <w:b w:val="0"/>
-        </w:rPr>
-        <w:t xml:space="preserve">, E. M., </w:t>
-      </w:r>
-      <w:proofErr w:type="spellStart"/>
-      <w:r>
-        <w:rPr>
-          <w:b w:val="0"/>
-        </w:rPr>
         <w:lastRenderedPageBreak/>
-        <w:t>Vanipenta</w:t>
-      </w:r>
-      <w:proofErr w:type="spellEnd"/>
-      <w:r>
-        <w:rPr>
-          <w:b w:val="0"/>
-        </w:rPr>
-        <w:t xml:space="preserve">, N. P., Khan, F. N., Mullen, J., Shankar, G., Cook, S., </w:t>
-      </w:r>
-      <w:proofErr w:type="spellStart"/>
-      <w:r>
-        <w:rPr>
-          <w:b w:val="0"/>
-        </w:rPr>
-        <w:t>Humbert</w:t>
-      </w:r>
-      <w:proofErr w:type="spellEnd"/>
-      <w:r>
-        <w:rPr>
-          <w:b w:val="0"/>
-        </w:rPr>
-        <w:t xml:space="preserve">, C., Ballew, A., Yard, M., </w:t>
-      </w:r>
-      <w:proofErr w:type="spellStart"/>
-      <w:r>
-        <w:rPr>
-          <w:b w:val="0"/>
-        </w:rPr>
-        <w:t>Gelbart</w:t>
-      </w:r>
-      <w:proofErr w:type="spellEnd"/>
-      <w:r>
-        <w:rPr>
-          <w:b w:val="0"/>
-        </w:rPr>
-        <w:t xml:space="preserve">, T., </w:t>
-      </w:r>
-      <w:proofErr w:type="spellStart"/>
-      <w:r>
-        <w:rPr>
-          <w:b w:val="0"/>
-        </w:rPr>
-        <w:t>Shekhar</w:t>
-      </w:r>
-      <w:proofErr w:type="spellEnd"/>
-      <w:r>
-        <w:rPr>
-          <w:b w:val="0"/>
-        </w:rPr>
-        <w:t xml:space="preserve">, A., </w:t>
-      </w:r>
-      <w:proofErr w:type="spellStart"/>
-      <w:r>
-        <w:rPr>
-          <w:b w:val="0"/>
-        </w:rPr>
-        <w:t>Schork</w:t>
-      </w:r>
-      <w:proofErr w:type="spellEnd"/>
-      <w:r>
-        <w:rPr>
-          <w:b w:val="0"/>
-        </w:rPr>
-        <w:t xml:space="preserve">, N. J., </w:t>
-      </w:r>
-      <w:proofErr w:type="spellStart"/>
-      <w:r>
-        <w:rPr>
-          <w:b w:val="0"/>
-        </w:rPr>
-        <w:t>Kurian</w:t>
-      </w:r>
-      <w:proofErr w:type="spellEnd"/>
-      <w:r>
-        <w:rPr>
-          <w:b w:val="0"/>
-        </w:rPr>
-        <w:t xml:space="preserve">, S. M., Sandusky, G. E., &amp; Salomon, D. R. (2015). Predicting </w:t>
-      </w:r>
-      <w:proofErr w:type="spellStart"/>
-      <w:r>
-        <w:rPr>
-          <w:b w:val="0"/>
-        </w:rPr>
-        <w:t>suicidality</w:t>
-      </w:r>
-      <w:proofErr w:type="spellEnd"/>
-      <w:r>
-        <w:rPr>
-          <w:b w:val="0"/>
-        </w:rPr>
-        <w:t xml:space="preserve"> using a combined genomic and clinical risk assessment approach. </w:t>
+        <w:t xml:space="preserve">Vanipenta, N. P., Khan, F. N., Mullen, J., Shankar, G., Cook, S., Humbert, C., Ballew, A., Yard, M., Gelbart, T., Shekhar, A., Schork, N. J., Kurian, S. M., Sandusky, G. E., &amp; Salomon, D. R. (2015). Predicting suicidality using a combined genomic and clinical risk assessment approach. </w:t>
       </w:r>
       <w:r>
         <w:rPr>
@@ -3884,23 +2996,13 @@
           <w:rFonts w:ascii="Times New Roman" w:hAnsi="Times New Roman" w:cs="Times New Roman"/>
         </w:rPr>
       </w:pPr>
-      <w:proofErr w:type="spellStart"/>
-      <w:r>
-        <w:rPr>
-          <w:rFonts w:ascii="Times New Roman" w:eastAsia="Times New Roman" w:hAnsi="Times New Roman" w:cs="Times New Roman"/>
-          <w:color w:val="222222"/>
-          <w:shd w:val="clear" w:color="auto" w:fill="FFFFFF"/>
-        </w:rPr>
-        <w:t>Warman</w:t>
-      </w:r>
-      <w:proofErr w:type="spellEnd"/>
-      <w:r>
-        <w:rPr>
-          <w:rFonts w:ascii="Times New Roman" w:eastAsia="Times New Roman" w:hAnsi="Times New Roman" w:cs="Times New Roman"/>
-          <w:color w:val="222222"/>
-          <w:shd w:val="clear" w:color="auto" w:fill="FFFFFF"/>
-        </w:rPr>
-        <w:t>, D. M</w:t>
+      <w:r>
+        <w:rPr>
+          <w:rFonts w:ascii="Times New Roman" w:eastAsia="Times New Roman" w:hAnsi="Times New Roman" w:cs="Times New Roman"/>
+          <w:color w:val="222222"/>
+          <w:shd w:val="clear" w:color="auto" w:fill="FFFFFF"/>
+        </w:rPr>
+        <w:t>Warman, D. M</w:t>
       </w:r>
       <w:r>
         <w:rPr>
@@ -3910,25 +3012,14 @@
         </w:rPr>
         <w:t xml:space="preserve">., </w:t>
       </w:r>
-      <w:proofErr w:type="spellStart"/>
-      <w:r>
-        <w:rPr>
-          <w:rFonts w:ascii="Times New Roman" w:eastAsia="Times New Roman" w:hAnsi="Times New Roman" w:cs="Times New Roman"/>
-          <w:b/>
-          <w:color w:val="222222"/>
-          <w:shd w:val="clear" w:color="auto" w:fill="FFFFFF"/>
-        </w:rPr>
-        <w:t>Phalen</w:t>
-      </w:r>
-      <w:proofErr w:type="spellEnd"/>
-      <w:r>
-        <w:rPr>
-          <w:rFonts w:ascii="Times New Roman" w:eastAsia="Times New Roman" w:hAnsi="Times New Roman" w:cs="Times New Roman"/>
-          <w:b/>
-          <w:color w:val="222222"/>
-          <w:shd w:val="clear" w:color="auto" w:fill="FFFFFF"/>
-        </w:rPr>
-        <w:t>, P. L.</w:t>
+      <w:r>
+        <w:rPr>
+          <w:rFonts w:ascii="Times New Roman" w:eastAsia="Times New Roman" w:hAnsi="Times New Roman" w:cs="Times New Roman"/>
+          <w:b/>
+          <w:color w:val="222222"/>
+          <w:shd w:val="clear" w:color="auto" w:fill="FFFFFF"/>
+        </w:rPr>
+        <w:t>Phalen, P. L.</w:t>
       </w:r>
       <w:r>
         <w:rPr>
@@ -4141,25 +3232,16 @@
           <w:rFonts w:ascii="Times New Roman" w:eastAsia="Times New Roman" w:hAnsi="Times New Roman" w:cs="Times New Roman"/>
         </w:rPr>
       </w:pPr>
-      <w:proofErr w:type="spellStart"/>
       <w:r>
         <w:rPr>
           <w:rFonts w:ascii="Times" w:eastAsia="Times New Roman" w:hAnsi="Times" w:cs="Times New Roman"/>
           <w:b/>
         </w:rPr>
-        <w:t>Phalen</w:t>
-      </w:r>
-      <w:proofErr w:type="spellEnd"/>
+        <w:t xml:space="preserve">Phalen, P. L. </w:t>
+      </w:r>
       <w:r>
         <w:rPr>
           <w:rFonts w:ascii="Times" w:eastAsia="Times New Roman" w:hAnsi="Times" w:cs="Times New Roman"/>
-          <w:b/>
-        </w:rPr>
-        <w:t xml:space="preserve">, P. L. </w:t>
-      </w:r>
-      <w:r>
-        <w:rPr>
-          <w:rFonts w:ascii="Times" w:eastAsia="Times New Roman" w:hAnsi="Times" w:cs="Times New Roman"/>
         </w:rPr>
         <w:t>(September, 2013), Psychiatrists</w:t>
       </w:r>
@@ -4169,21 +3251,12 @@
         </w:rPr>
         <w:t xml:space="preserve"> and African Traditional Healers Ally on Mental Health. </w:t>
       </w:r>
-      <w:proofErr w:type="spellStart"/>
       <w:r>
         <w:rPr>
           <w:rFonts w:ascii="Times New Roman" w:eastAsia="Times New Roman" w:hAnsi="Times New Roman" w:cs="Times New Roman"/>
           <w:i/>
         </w:rPr>
-        <w:t>Humanosphere</w:t>
-      </w:r>
-      <w:proofErr w:type="spellEnd"/>
-      <w:r>
-        <w:rPr>
-          <w:rFonts w:ascii="Times New Roman" w:eastAsia="Times New Roman" w:hAnsi="Times New Roman" w:cs="Times New Roman"/>
-          <w:i/>
-        </w:rPr>
-        <w:t>.</w:t>
+        <w:t>Humanosphere.</w:t>
       </w:r>
       <w:r>
         <w:rPr>
@@ -4232,7 +3305,6 @@
           <w:szCs w:val="22"/>
         </w:rPr>
       </w:pPr>
-      <w:proofErr w:type="spellStart"/>
       <w:r>
         <w:rPr>
           <w:rFonts w:ascii="Times New Roman" w:eastAsia="Times New Roman" w:hAnsi="Times New Roman" w:cs="Times New Roman"/>
@@ -4240,17 +3312,7 @@
           <w:sz w:val="22"/>
           <w:szCs w:val="22"/>
         </w:rPr>
-        <w:t>Phalen</w:t>
-      </w:r>
-      <w:proofErr w:type="spellEnd"/>
-      <w:r>
-        <w:rPr>
-          <w:rFonts w:ascii="Times New Roman" w:eastAsia="Times New Roman" w:hAnsi="Times New Roman" w:cs="Times New Roman"/>
-          <w:color w:val="auto"/>
-          <w:sz w:val="22"/>
-          <w:szCs w:val="22"/>
-        </w:rPr>
-        <w:t xml:space="preserve">, P. L. </w:t>
+        <w:t xml:space="preserve">Phalen, P. L. </w:t>
       </w:r>
       <w:r>
         <w:rPr>
@@ -4282,7 +3344,6 @@
         </w:rPr>
         <w:t xml:space="preserve">. </w:t>
       </w:r>
-      <w:proofErr w:type="spellStart"/>
       <w:r>
         <w:rPr>
           <w:rFonts w:ascii="Times New Roman" w:eastAsia="Times New Roman" w:hAnsi="Times New Roman" w:cs="Times New Roman"/>
@@ -4292,19 +3353,7 @@
           <w:sz w:val="22"/>
           <w:szCs w:val="22"/>
         </w:rPr>
-        <w:t>Humanosphere</w:t>
-      </w:r>
-      <w:proofErr w:type="spellEnd"/>
-      <w:r>
-        <w:rPr>
-          <w:rFonts w:ascii="Times New Roman" w:eastAsia="Times New Roman" w:hAnsi="Times New Roman" w:cs="Times New Roman"/>
-          <w:b w:val="0"/>
-          <w:i/>
-          <w:color w:val="auto"/>
-          <w:sz w:val="22"/>
-          <w:szCs w:val="22"/>
-        </w:rPr>
-        <w:t>.</w:t>
+        <w:t>Humanosphere.</w:t>
       </w:r>
       <w:r>
         <w:rPr>
@@ -4466,25 +3515,14 @@
           <w:shd w:val="clear" w:color="auto" w:fill="FFFFFF"/>
         </w:rPr>
       </w:pPr>
-      <w:proofErr w:type="spellStart"/>
-      <w:r>
-        <w:rPr>
-          <w:rFonts w:ascii="Times New Roman" w:eastAsia="Times New Roman" w:hAnsi="Times New Roman" w:cs="Times New Roman"/>
-          <w:b/>
-          <w:color w:val="222222"/>
-          <w:shd w:val="clear" w:color="auto" w:fill="FFFFFF"/>
-        </w:rPr>
-        <w:t>Phalen</w:t>
-      </w:r>
-      <w:proofErr w:type="spellEnd"/>
-      <w:r>
-        <w:rPr>
-          <w:rFonts w:ascii="Times New Roman" w:eastAsia="Times New Roman" w:hAnsi="Times New Roman" w:cs="Times New Roman"/>
-          <w:b/>
-          <w:color w:val="222222"/>
-          <w:shd w:val="clear" w:color="auto" w:fill="FFFFFF"/>
-        </w:rPr>
-        <w:t xml:space="preserve">, P. L. </w:t>
+      <w:r>
+        <w:rPr>
+          <w:rFonts w:ascii="Times New Roman" w:eastAsia="Times New Roman" w:hAnsi="Times New Roman" w:cs="Times New Roman"/>
+          <w:b/>
+          <w:color w:val="222222"/>
+          <w:shd w:val="clear" w:color="auto" w:fill="FFFFFF"/>
+        </w:rPr>
+        <w:t xml:space="preserve">Phalen, P. L. </w:t>
       </w:r>
       <w:r>
         <w:rPr>
@@ -4531,51 +3569,22 @@
           <w:shd w:val="clear" w:color="auto" w:fill="FFFFFF"/>
         </w:rPr>
       </w:pPr>
-      <w:proofErr w:type="spellStart"/>
-      <w:r>
-        <w:rPr>
-          <w:rFonts w:ascii="Times New Roman" w:eastAsia="Times New Roman" w:hAnsi="Times New Roman" w:cs="Times New Roman"/>
-          <w:b/>
-          <w:color w:val="222222"/>
-          <w:shd w:val="clear" w:color="auto" w:fill="FFFFFF"/>
-        </w:rPr>
-        <w:t>Phalen</w:t>
-      </w:r>
-      <w:proofErr w:type="spellEnd"/>
-      <w:r>
-        <w:rPr>
-          <w:rFonts w:ascii="Times New Roman" w:eastAsia="Times New Roman" w:hAnsi="Times New Roman" w:cs="Times New Roman"/>
-          <w:b/>
-          <w:color w:val="222222"/>
-          <w:shd w:val="clear" w:color="auto" w:fill="FFFFFF"/>
-        </w:rPr>
-        <w:t xml:space="preserve">, P. L. </w:t>
-      </w:r>
-      <w:r>
-        <w:rPr>
-          <w:rFonts w:ascii="Times New Roman" w:eastAsia="Times New Roman" w:hAnsi="Times New Roman" w:cs="Times New Roman"/>
-          <w:color w:val="222222"/>
-          <w:shd w:val="clear" w:color="auto" w:fill="FFFFFF"/>
-        </w:rPr>
-        <w:t>(September, 2015). Mental Health Disparities After ‘</w:t>
-      </w:r>
-      <w:proofErr w:type="spellStart"/>
-      <w:r>
-        <w:rPr>
-          <w:rFonts w:ascii="Times New Roman" w:eastAsia="Times New Roman" w:hAnsi="Times New Roman" w:cs="Times New Roman"/>
-          <w:color w:val="222222"/>
-          <w:shd w:val="clear" w:color="auto" w:fill="FFFFFF"/>
-        </w:rPr>
-        <w:t>Obamacare</w:t>
-      </w:r>
-      <w:proofErr w:type="spellEnd"/>
-      <w:r>
-        <w:rPr>
-          <w:rFonts w:ascii="Times New Roman" w:eastAsia="Times New Roman" w:hAnsi="Times New Roman" w:cs="Times New Roman"/>
-          <w:color w:val="222222"/>
-          <w:shd w:val="clear" w:color="auto" w:fill="FFFFFF"/>
-        </w:rPr>
-        <w:t xml:space="preserve">’: Methods for analyzing nationally representative datasets with complex survey designs. </w:t>
+      <w:r>
+        <w:rPr>
+          <w:rFonts w:ascii="Times New Roman" w:eastAsia="Times New Roman" w:hAnsi="Times New Roman" w:cs="Times New Roman"/>
+          <w:b/>
+          <w:color w:val="222222"/>
+          <w:shd w:val="clear" w:color="auto" w:fill="FFFFFF"/>
+        </w:rPr>
+        <w:t xml:space="preserve">Phalen, P. L. </w:t>
+      </w:r>
+      <w:r>
+        <w:rPr>
+          <w:rFonts w:ascii="Times New Roman" w:eastAsia="Times New Roman" w:hAnsi="Times New Roman" w:cs="Times New Roman"/>
+          <w:color w:val="222222"/>
+          <w:shd w:val="clear" w:color="auto" w:fill="FFFFFF"/>
+        </w:rPr>
+        <w:t xml:space="preserve">(September, 2015). Mental Health Disparities After ‘Obamacare’: Methods for analyzing nationally representative datasets with complex survey designs. </w:t>
       </w:r>
       <w:r>
         <w:rPr>
@@ -4614,25 +3623,14 @@
           <w:shd w:val="clear" w:color="auto" w:fill="FFFFFF"/>
         </w:rPr>
       </w:pPr>
-      <w:proofErr w:type="spellStart"/>
-      <w:r>
-        <w:rPr>
-          <w:rFonts w:ascii="Times New Roman" w:eastAsia="Times New Roman" w:hAnsi="Times New Roman" w:cs="Times New Roman"/>
-          <w:b/>
-          <w:color w:val="222222"/>
-          <w:shd w:val="clear" w:color="auto" w:fill="FFFFFF"/>
-        </w:rPr>
-        <w:t>Phalen</w:t>
-      </w:r>
-      <w:proofErr w:type="spellEnd"/>
-      <w:r>
-        <w:rPr>
-          <w:rFonts w:ascii="Times New Roman" w:eastAsia="Times New Roman" w:hAnsi="Times New Roman" w:cs="Times New Roman"/>
-          <w:b/>
-          <w:color w:val="222222"/>
-          <w:shd w:val="clear" w:color="auto" w:fill="FFFFFF"/>
-        </w:rPr>
-        <w:t xml:space="preserve">, P. L. </w:t>
+      <w:r>
+        <w:rPr>
+          <w:rFonts w:ascii="Times New Roman" w:eastAsia="Times New Roman" w:hAnsi="Times New Roman" w:cs="Times New Roman"/>
+          <w:b/>
+          <w:color w:val="222222"/>
+          <w:shd w:val="clear" w:color="auto" w:fill="FFFFFF"/>
+        </w:rPr>
+        <w:t xml:space="preserve">Phalen, P. L. </w:t>
       </w:r>
       <w:r>
         <w:rPr>
@@ -4771,61 +3769,22 @@
           <w:shd w:val="clear" w:color="auto" w:fill="FFFFFF"/>
         </w:rPr>
       </w:pPr>
-      <w:proofErr w:type="spellStart"/>
-      <w:r>
-        <w:rPr>
-          <w:rFonts w:ascii="Times New Roman" w:eastAsia="Times New Roman" w:hAnsi="Times New Roman" w:cs="Times New Roman"/>
-          <w:color w:val="222222"/>
-          <w:shd w:val="clear" w:color="auto" w:fill="FFFFFF"/>
-        </w:rPr>
-        <w:t>Lowder</w:t>
-      </w:r>
-      <w:proofErr w:type="spellEnd"/>
-      <w:r>
-        <w:rPr>
-          <w:rFonts w:ascii="Times New Roman" w:eastAsia="Times New Roman" w:hAnsi="Times New Roman" w:cs="Times New Roman"/>
-          <w:color w:val="222222"/>
-          <w:shd w:val="clear" w:color="auto" w:fill="FFFFFF"/>
-        </w:rPr>
-        <w:t xml:space="preserve">, E., Ray, B., </w:t>
-      </w:r>
-      <w:proofErr w:type="spellStart"/>
-      <w:r>
-        <w:rPr>
-          <w:rFonts w:ascii="Times New Roman" w:eastAsia="Times New Roman" w:hAnsi="Times New Roman" w:cs="Times New Roman"/>
-          <w:color w:val="222222"/>
-          <w:shd w:val="clear" w:color="auto" w:fill="FFFFFF"/>
-        </w:rPr>
-        <w:t>Kivisto</w:t>
-      </w:r>
-      <w:proofErr w:type="spellEnd"/>
-      <w:r>
-        <w:rPr>
-          <w:rFonts w:ascii="Times New Roman" w:eastAsia="Times New Roman" w:hAnsi="Times New Roman" w:cs="Times New Roman"/>
-          <w:color w:val="222222"/>
-          <w:shd w:val="clear" w:color="auto" w:fill="FFFFFF"/>
-        </w:rPr>
-        <w:t xml:space="preserve">, A., </w:t>
-      </w:r>
-      <w:proofErr w:type="spellStart"/>
-      <w:r>
-        <w:rPr>
-          <w:rFonts w:ascii="Times New Roman" w:eastAsia="Times New Roman" w:hAnsi="Times New Roman" w:cs="Times New Roman"/>
-          <w:b/>
-          <w:color w:val="222222"/>
-          <w:shd w:val="clear" w:color="auto" w:fill="FFFFFF"/>
-        </w:rPr>
-        <w:t>Phalen</w:t>
-      </w:r>
-      <w:proofErr w:type="spellEnd"/>
-      <w:r>
-        <w:rPr>
-          <w:rFonts w:ascii="Times New Roman" w:eastAsia="Times New Roman" w:hAnsi="Times New Roman" w:cs="Times New Roman"/>
-          <w:b/>
-          <w:color w:val="222222"/>
-          <w:shd w:val="clear" w:color="auto" w:fill="FFFFFF"/>
-        </w:rPr>
-        <w:t>, P.</w:t>
+      <w:r>
+        <w:rPr>
+          <w:rFonts w:ascii="Times New Roman" w:eastAsia="Times New Roman" w:hAnsi="Times New Roman" w:cs="Times New Roman"/>
+          <w:color w:val="222222"/>
+          <w:shd w:val="clear" w:color="auto" w:fill="FFFFFF"/>
+        </w:rPr>
+        <w:t xml:space="preserve">Lowder, E., Ray, B., Kivisto, A., </w:t>
+      </w:r>
+      <w:r>
+        <w:rPr>
+          <w:rFonts w:ascii="Times New Roman" w:eastAsia="Times New Roman" w:hAnsi="Times New Roman" w:cs="Times New Roman"/>
+          <w:b/>
+          <w:color w:val="222222"/>
+          <w:shd w:val="clear" w:color="auto" w:fill="FFFFFF"/>
+        </w:rPr>
+        <w:t>Phalen, P.</w:t>
       </w:r>
       <w:r>
         <w:rPr>
@@ -4891,43 +3850,22 @@
           <w:szCs w:val="20"/>
         </w:rPr>
       </w:pPr>
-      <w:proofErr w:type="spellStart"/>
-      <w:r>
-        <w:rPr>
-          <w:rFonts w:ascii="Times New Roman" w:eastAsia="Times New Roman" w:hAnsi="Times New Roman" w:cs="Times New Roman"/>
-          <w:b/>
-          <w:color w:val="222222"/>
-          <w:shd w:val="clear" w:color="auto" w:fill="FFFFFF"/>
-        </w:rPr>
-        <w:t>Phalen</w:t>
-      </w:r>
-      <w:proofErr w:type="spellEnd"/>
-      <w:r>
-        <w:rPr>
-          <w:rFonts w:ascii="Times New Roman" w:eastAsia="Times New Roman" w:hAnsi="Times New Roman" w:cs="Times New Roman"/>
-          <w:b/>
-          <w:color w:val="222222"/>
-          <w:shd w:val="clear" w:color="auto" w:fill="FFFFFF"/>
-        </w:rPr>
-        <w:t xml:space="preserve">, P. </w:t>
-      </w:r>
-      <w:proofErr w:type="spellStart"/>
-      <w:r>
-        <w:rPr>
-          <w:rFonts w:ascii="Times New Roman" w:eastAsia="Times New Roman" w:hAnsi="Times New Roman" w:cs="Times New Roman"/>
-          <w:color w:val="222222"/>
-          <w:shd w:val="clear" w:color="auto" w:fill="FFFFFF"/>
-        </w:rPr>
-        <w:t>Warman</w:t>
-      </w:r>
-      <w:proofErr w:type="spellEnd"/>
-      <w:r>
-        <w:rPr>
-          <w:rFonts w:ascii="Times New Roman" w:eastAsia="Times New Roman" w:hAnsi="Times New Roman" w:cs="Times New Roman"/>
-          <w:color w:val="222222"/>
-          <w:shd w:val="clear" w:color="auto" w:fill="FFFFFF"/>
-        </w:rPr>
-        <w:t>, D</w:t>
+      <w:r>
+        <w:rPr>
+          <w:rFonts w:ascii="Times New Roman" w:eastAsia="Times New Roman" w:hAnsi="Times New Roman" w:cs="Times New Roman"/>
+          <w:b/>
+          <w:color w:val="222222"/>
+          <w:shd w:val="clear" w:color="auto" w:fill="FFFFFF"/>
+        </w:rPr>
+        <w:t xml:space="preserve">Phalen, P. </w:t>
+      </w:r>
+      <w:r>
+        <w:rPr>
+          <w:rFonts w:ascii="Times New Roman" w:eastAsia="Times New Roman" w:hAnsi="Times New Roman" w:cs="Times New Roman"/>
+          <w:color w:val="222222"/>
+          <w:shd w:val="clear" w:color="auto" w:fill="FFFFFF"/>
+        </w:rPr>
+        <w:t>Warman, D</w:t>
       </w:r>
       <w:r>
         <w:rPr>
@@ -5054,116 +3992,33 @@
           <w:color w:val="auto"/>
         </w:rPr>
       </w:pPr>
-      <w:proofErr w:type="spellStart"/>
-      <w:r>
-        <w:rPr>
-          <w:rFonts w:ascii="Times New Roman" w:eastAsia="Times New Roman" w:hAnsi="Times New Roman" w:cs="Times New Roman"/>
-          <w:bCs/>
-          <w:color w:val="222222"/>
-          <w:shd w:val="clear" w:color="auto" w:fill="FFFFFF"/>
-        </w:rPr>
-        <w:t>Rakhshan</w:t>
-      </w:r>
-      <w:proofErr w:type="spellEnd"/>
-      <w:r>
-        <w:rPr>
-          <w:rFonts w:ascii="Times New Roman" w:eastAsia="Times New Roman" w:hAnsi="Times New Roman" w:cs="Times New Roman"/>
-          <w:bCs/>
-          <w:color w:val="222222"/>
-          <w:shd w:val="clear" w:color="auto" w:fill="FFFFFF"/>
-        </w:rPr>
-        <w:t xml:space="preserve">, P., </w:t>
-      </w:r>
-      <w:proofErr w:type="spellStart"/>
-      <w:r>
-        <w:rPr>
-          <w:rFonts w:ascii="Times New Roman" w:eastAsia="Times New Roman" w:hAnsi="Times New Roman" w:cs="Times New Roman"/>
-          <w:b/>
-          <w:bCs/>
-          <w:color w:val="222222"/>
-          <w:shd w:val="clear" w:color="auto" w:fill="FFFFFF"/>
-        </w:rPr>
-        <w:t>Phalen</w:t>
-      </w:r>
-      <w:proofErr w:type="spellEnd"/>
-      <w:r>
-        <w:rPr>
-          <w:rFonts w:ascii="Times New Roman" w:eastAsia="Times New Roman" w:hAnsi="Times New Roman" w:cs="Times New Roman"/>
-          <w:b/>
-          <w:bCs/>
-          <w:color w:val="222222"/>
-          <w:shd w:val="clear" w:color="auto" w:fill="FFFFFF"/>
-        </w:rPr>
-        <w:t>, P.,</w:t>
-      </w:r>
-      <w:r>
-        <w:rPr>
-          <w:rFonts w:ascii="Times New Roman" w:eastAsia="Times New Roman" w:hAnsi="Times New Roman" w:cs="Times New Roman"/>
-          <w:bCs/>
-          <w:color w:val="222222"/>
-          <w:shd w:val="clear" w:color="auto" w:fill="FFFFFF"/>
-        </w:rPr>
-        <w:t xml:space="preserve"> Thompson, E., </w:t>
-      </w:r>
-      <w:proofErr w:type="spellStart"/>
-      <w:r>
-        <w:rPr>
-          <w:rFonts w:ascii="Times New Roman" w:eastAsia="Times New Roman" w:hAnsi="Times New Roman" w:cs="Times New Roman"/>
-          <w:bCs/>
-          <w:color w:val="222222"/>
-          <w:shd w:val="clear" w:color="auto" w:fill="FFFFFF"/>
-        </w:rPr>
-        <w:t>Andorko</w:t>
-      </w:r>
-      <w:proofErr w:type="spellEnd"/>
-      <w:r>
-        <w:rPr>
-          <w:rFonts w:ascii="Times New Roman" w:eastAsia="Times New Roman" w:hAnsi="Times New Roman" w:cs="Times New Roman"/>
-          <w:bCs/>
-          <w:color w:val="222222"/>
-          <w:shd w:val="clear" w:color="auto" w:fill="FFFFFF"/>
-        </w:rPr>
-        <w:t xml:space="preserve">, N., </w:t>
-      </w:r>
-      <w:proofErr w:type="spellStart"/>
-      <w:r>
-        <w:rPr>
-          <w:rFonts w:ascii="Times New Roman" w:eastAsia="Times New Roman" w:hAnsi="Times New Roman" w:cs="Times New Roman"/>
-          <w:bCs/>
-          <w:color w:val="222222"/>
-          <w:shd w:val="clear" w:color="auto" w:fill="FFFFFF"/>
-        </w:rPr>
-        <w:t>Millman</w:t>
-      </w:r>
-      <w:proofErr w:type="spellEnd"/>
-      <w:r>
-        <w:rPr>
-          <w:rFonts w:ascii="Times New Roman" w:eastAsia="Times New Roman" w:hAnsi="Times New Roman" w:cs="Times New Roman"/>
-          <w:bCs/>
-          <w:color w:val="222222"/>
-          <w:shd w:val="clear" w:color="auto" w:fill="FFFFFF"/>
-        </w:rPr>
-        <w:t xml:space="preserve">, Z. B., Sun, S, and </w:t>
-      </w:r>
-      <w:proofErr w:type="spellStart"/>
-      <w:r>
-        <w:rPr>
-          <w:rFonts w:ascii="Times New Roman" w:eastAsia="Times New Roman" w:hAnsi="Times New Roman" w:cs="Times New Roman"/>
-          <w:bCs/>
-          <w:color w:val="222222"/>
-          <w:shd w:val="clear" w:color="auto" w:fill="FFFFFF"/>
-        </w:rPr>
-        <w:t>Schiffman</w:t>
-      </w:r>
-      <w:proofErr w:type="spellEnd"/>
-      <w:r>
-        <w:rPr>
-          <w:rFonts w:ascii="Times New Roman" w:eastAsia="Times New Roman" w:hAnsi="Times New Roman" w:cs="Times New Roman"/>
-          <w:bCs/>
-          <w:color w:val="222222"/>
-          <w:shd w:val="clear" w:color="auto" w:fill="FFFFFF"/>
-        </w:rPr>
-        <w:t xml:space="preserve">, J. (July, 2018). </w:t>
+      <w:r>
+        <w:rPr>
+          <w:rFonts w:ascii="Times New Roman" w:eastAsia="Times New Roman" w:hAnsi="Times New Roman" w:cs="Times New Roman"/>
+          <w:bCs/>
+          <w:color w:val="222222"/>
+          <w:shd w:val="clear" w:color="auto" w:fill="FFFFFF"/>
+        </w:rPr>
+        <w:t xml:space="preserve">Rakhshan, P., </w:t>
+      </w:r>
+      <w:r>
+        <w:rPr>
+          <w:rFonts w:ascii="Times New Roman" w:eastAsia="Times New Roman" w:hAnsi="Times New Roman" w:cs="Times New Roman"/>
+          <w:b/>
+          <w:bCs/>
+          <w:color w:val="222222"/>
+          <w:shd w:val="clear" w:color="auto" w:fill="FFFFFF"/>
+        </w:rPr>
+        <w:t>Phalen, P.,</w:t>
+      </w:r>
+      <w:r>
+        <w:rPr>
+          <w:rFonts w:ascii="Times New Roman" w:eastAsia="Times New Roman" w:hAnsi="Times New Roman" w:cs="Times New Roman"/>
+          <w:bCs/>
+          <w:color w:val="222222"/>
+          <w:shd w:val="clear" w:color="auto" w:fill="FFFFFF"/>
+        </w:rPr>
+        <w:t xml:space="preserve"> Thompson, E., Andorko, N., Millman, Z. B., Sun, S, and Schiffman, J. (July, 2018). </w:t>
       </w:r>
       <w:r>
         <w:rPr>
@@ -5211,27 +4066,15 @@
           <w:rFonts w:ascii="Times New Roman" w:hAnsi="Times New Roman" w:cs="Times New Roman"/>
         </w:rPr>
       </w:pPr>
-      <w:proofErr w:type="spellStart"/>
-      <w:r>
-        <w:rPr>
-          <w:rFonts w:ascii="Times New Roman" w:eastAsia="Times New Roman" w:hAnsi="Times New Roman" w:cs="Times New Roman"/>
-          <w:b/>
-          <w:bCs/>
-          <w:color w:val="222222"/>
-          <w:shd w:val="clear" w:color="auto" w:fill="FFFFFF"/>
-        </w:rPr>
-        <w:t>Phalen</w:t>
-      </w:r>
-      <w:proofErr w:type="spellEnd"/>
-      <w:r>
-        <w:rPr>
-          <w:rFonts w:ascii="Times New Roman" w:eastAsia="Times New Roman" w:hAnsi="Times New Roman" w:cs="Times New Roman"/>
-          <w:b/>
-          <w:bCs/>
-          <w:color w:val="222222"/>
-          <w:shd w:val="clear" w:color="auto" w:fill="FFFFFF"/>
-        </w:rPr>
-        <w:t xml:space="preserve">, P. </w:t>
+      <w:r>
+        <w:rPr>
+          <w:rFonts w:ascii="Times New Roman" w:eastAsia="Times New Roman" w:hAnsi="Times New Roman" w:cs="Times New Roman"/>
+          <w:b/>
+          <w:bCs/>
+          <w:color w:val="222222"/>
+          <w:shd w:val="clear" w:color="auto" w:fill="FFFFFF"/>
+        </w:rPr>
+        <w:t xml:space="preserve">Phalen, P. </w:t>
       </w:r>
       <w:r>
         <w:rPr>
@@ -5302,16 +4145,8 @@
         <w:rPr>
           <w:rFonts w:ascii="Times New Roman" w:hAnsi="Times New Roman" w:cs="Times New Roman"/>
         </w:rPr>
-        <w:t xml:space="preserve"> at the </w:t>
-      </w:r>
-      <w:proofErr w:type="spellStart"/>
-      <w:r>
-        <w:rPr>
-          <w:rFonts w:ascii="Times New Roman" w:hAnsi="Times New Roman" w:cs="Times New Roman"/>
-        </w:rPr>
-        <w:t>StanCon</w:t>
-      </w:r>
-      <w:proofErr w:type="spellEnd"/>
+        <w:t xml:space="preserve"> at the StanCon</w:t>
+      </w:r>
       <w:r>
         <w:rPr>
           <w:rFonts w:ascii="Times New Roman" w:hAnsi="Times New Roman" w:cs="Times New Roman"/>
@@ -5365,43 +4200,22 @@
           <w:szCs w:val="20"/>
         </w:rPr>
       </w:pPr>
-      <w:proofErr w:type="spellStart"/>
-      <w:r>
-        <w:rPr>
-          <w:rFonts w:ascii="Times New Roman" w:eastAsia="Times New Roman" w:hAnsi="Times New Roman" w:cs="Times New Roman"/>
-          <w:b/>
-          <w:color w:val="222222"/>
-          <w:shd w:val="clear" w:color="auto" w:fill="FFFFFF"/>
-        </w:rPr>
-        <w:t>Phalen</w:t>
-      </w:r>
-      <w:proofErr w:type="spellEnd"/>
-      <w:r>
-        <w:rPr>
-          <w:rFonts w:ascii="Times New Roman" w:eastAsia="Times New Roman" w:hAnsi="Times New Roman" w:cs="Times New Roman"/>
-          <w:b/>
-          <w:color w:val="222222"/>
-          <w:shd w:val="clear" w:color="auto" w:fill="FFFFFF"/>
-        </w:rPr>
-        <w:t xml:space="preserve">, P. </w:t>
-      </w:r>
-      <w:proofErr w:type="spellStart"/>
-      <w:r>
-        <w:rPr>
-          <w:rFonts w:ascii="Times New Roman" w:eastAsia="Times New Roman" w:hAnsi="Times New Roman" w:cs="Times New Roman"/>
-          <w:color w:val="222222"/>
-          <w:shd w:val="clear" w:color="auto" w:fill="FFFFFF"/>
-        </w:rPr>
-        <w:t>Warman</w:t>
-      </w:r>
-      <w:proofErr w:type="spellEnd"/>
-      <w:r>
-        <w:rPr>
-          <w:rFonts w:ascii="Times New Roman" w:eastAsia="Times New Roman" w:hAnsi="Times New Roman" w:cs="Times New Roman"/>
-          <w:color w:val="222222"/>
-          <w:shd w:val="clear" w:color="auto" w:fill="FFFFFF"/>
-        </w:rPr>
-        <w:t>, D</w:t>
+      <w:r>
+        <w:rPr>
+          <w:rFonts w:ascii="Times New Roman" w:eastAsia="Times New Roman" w:hAnsi="Times New Roman" w:cs="Times New Roman"/>
+          <w:b/>
+          <w:color w:val="222222"/>
+          <w:shd w:val="clear" w:color="auto" w:fill="FFFFFF"/>
+        </w:rPr>
+        <w:t xml:space="preserve">Phalen, P. </w:t>
+      </w:r>
+      <w:r>
+        <w:rPr>
+          <w:rFonts w:ascii="Times New Roman" w:eastAsia="Times New Roman" w:hAnsi="Times New Roman" w:cs="Times New Roman"/>
+          <w:color w:val="222222"/>
+          <w:shd w:val="clear" w:color="auto" w:fill="FFFFFF"/>
+        </w:rPr>
+        <w:t>Warman, D</w:t>
       </w:r>
       <w:r>
         <w:rPr>
@@ -5507,7 +4321,6 @@
           <w:rFonts w:ascii="Times New Roman" w:hAnsi="Times New Roman"/>
         </w:rPr>
       </w:pPr>
-      <w:proofErr w:type="spellStart"/>
       <w:r>
         <w:rPr>
           <w:rFonts w:ascii="Times New Roman" w:eastAsia="Times New Roman" w:hAnsi="Times New Roman" w:cs="Times New Roman"/>
@@ -5516,43 +4329,15 @@
           <w:shd w:val="clear" w:color="auto" w:fill="FFFFFF"/>
         </w:rPr>
         <w:lastRenderedPageBreak/>
-        <w:t>Phalen</w:t>
-      </w:r>
-      <w:proofErr w:type="spellEnd"/>
-      <w:r>
-        <w:rPr>
-          <w:rFonts w:ascii="Times New Roman" w:eastAsia="Times New Roman" w:hAnsi="Times New Roman" w:cs="Times New Roman"/>
-          <w:b/>
-          <w:color w:val="222222"/>
-          <w:shd w:val="clear" w:color="auto" w:fill="FFFFFF"/>
-        </w:rPr>
-        <w:t xml:space="preserve">, P. </w:t>
-      </w:r>
-      <w:r>
-        <w:rPr>
-          <w:rFonts w:ascii="Times New Roman" w:eastAsia="Times New Roman" w:hAnsi="Times New Roman" w:cs="Times New Roman"/>
-          <w:color w:val="222222"/>
-          <w:shd w:val="clear" w:color="auto" w:fill="FFFFFF"/>
-        </w:rPr>
-        <w:t xml:space="preserve">&amp; </w:t>
-      </w:r>
-      <w:proofErr w:type="spellStart"/>
-      <w:r>
-        <w:rPr>
-          <w:rFonts w:ascii="Times New Roman" w:eastAsia="Times New Roman" w:hAnsi="Times New Roman" w:cs="Times New Roman"/>
-          <w:color w:val="222222"/>
-          <w:shd w:val="clear" w:color="auto" w:fill="FFFFFF"/>
-        </w:rPr>
-        <w:t>Warman</w:t>
-      </w:r>
-      <w:proofErr w:type="spellEnd"/>
-      <w:r>
-        <w:rPr>
-          <w:rFonts w:ascii="Times New Roman" w:eastAsia="Times New Roman" w:hAnsi="Times New Roman" w:cs="Times New Roman"/>
-          <w:color w:val="222222"/>
-          <w:shd w:val="clear" w:color="auto" w:fill="FFFFFF"/>
-        </w:rPr>
-        <w:t xml:space="preserve">, D. (November, 2016). </w:t>
+        <w:t xml:space="preserve">Phalen, P. </w:t>
+      </w:r>
+      <w:r>
+        <w:rPr>
+          <w:rFonts w:ascii="Times New Roman" w:eastAsia="Times New Roman" w:hAnsi="Times New Roman" w:cs="Times New Roman"/>
+          <w:color w:val="222222"/>
+          <w:shd w:val="clear" w:color="auto" w:fill="FFFFFF"/>
+        </w:rPr>
+        <w:t xml:space="preserve">&amp; Warman, D. (November, 2016). </w:t>
       </w:r>
       <w:r>
         <w:rPr>
@@ -5606,51 +4391,22 @@
           <w:rFonts w:ascii="Times New Roman" w:hAnsi="Times New Roman"/>
         </w:rPr>
       </w:pPr>
-      <w:proofErr w:type="spellStart"/>
-      <w:r>
-        <w:rPr>
-          <w:rFonts w:ascii="Times New Roman" w:eastAsia="Times New Roman" w:hAnsi="Times New Roman" w:cs="Times New Roman"/>
-          <w:b/>
-          <w:color w:val="222222"/>
-          <w:shd w:val="clear" w:color="auto" w:fill="FFFFFF"/>
-        </w:rPr>
-        <w:t>Phalen</w:t>
-      </w:r>
-      <w:proofErr w:type="spellEnd"/>
-      <w:r>
-        <w:rPr>
-          <w:rFonts w:ascii="Times New Roman" w:eastAsia="Times New Roman" w:hAnsi="Times New Roman" w:cs="Times New Roman"/>
-          <w:b/>
-          <w:color w:val="222222"/>
-          <w:shd w:val="clear" w:color="auto" w:fill="FFFFFF"/>
-        </w:rPr>
-        <w:t xml:space="preserve">, P. </w:t>
-      </w:r>
-      <w:r>
-        <w:rPr>
-          <w:rFonts w:ascii="Times New Roman" w:eastAsia="Times New Roman" w:hAnsi="Times New Roman" w:cs="Times New Roman"/>
-          <w:color w:val="222222"/>
-          <w:shd w:val="clear" w:color="auto" w:fill="FFFFFF"/>
-        </w:rPr>
-        <w:t xml:space="preserve">&amp; </w:t>
-      </w:r>
-      <w:proofErr w:type="spellStart"/>
-      <w:r>
-        <w:rPr>
-          <w:rFonts w:ascii="Times New Roman" w:eastAsia="Times New Roman" w:hAnsi="Times New Roman" w:cs="Times New Roman"/>
-          <w:color w:val="222222"/>
-          <w:shd w:val="clear" w:color="auto" w:fill="FFFFFF"/>
-        </w:rPr>
-        <w:t>Warman</w:t>
-      </w:r>
-      <w:proofErr w:type="spellEnd"/>
-      <w:r>
-        <w:rPr>
-          <w:rFonts w:ascii="Times New Roman" w:eastAsia="Times New Roman" w:hAnsi="Times New Roman" w:cs="Times New Roman"/>
-          <w:color w:val="222222"/>
-          <w:shd w:val="clear" w:color="auto" w:fill="FFFFFF"/>
-        </w:rPr>
-        <w:t xml:space="preserve">, D. (November, 2016). </w:t>
+      <w:r>
+        <w:rPr>
+          <w:rFonts w:ascii="Times New Roman" w:eastAsia="Times New Roman" w:hAnsi="Times New Roman" w:cs="Times New Roman"/>
+          <w:b/>
+          <w:color w:val="222222"/>
+          <w:shd w:val="clear" w:color="auto" w:fill="FFFFFF"/>
+        </w:rPr>
+        <w:t xml:space="preserve">Phalen, P. </w:t>
+      </w:r>
+      <w:r>
+        <w:rPr>
+          <w:rFonts w:ascii="Times New Roman" w:eastAsia="Times New Roman" w:hAnsi="Times New Roman" w:cs="Times New Roman"/>
+          <w:color w:val="222222"/>
+          <w:shd w:val="clear" w:color="auto" w:fill="FFFFFF"/>
+        </w:rPr>
+        <w:t xml:space="preserve">&amp; Warman, D. (November, 2016). </w:t>
       </w:r>
       <w:r>
         <w:rPr>
@@ -5696,69 +4452,30 @@
           <w:rFonts w:ascii="Times New Roman" w:hAnsi="Times New Roman"/>
         </w:rPr>
       </w:pPr>
-      <w:proofErr w:type="spellStart"/>
-      <w:r>
-        <w:rPr>
-          <w:rFonts w:ascii="Times New Roman" w:eastAsia="Times New Roman" w:hAnsi="Times New Roman" w:cs="Times New Roman"/>
-          <w:color w:val="222222"/>
-          <w:shd w:val="clear" w:color="auto" w:fill="FFFFFF"/>
-        </w:rPr>
-        <w:t>Viswanadhan</w:t>
-      </w:r>
-      <w:proofErr w:type="spellEnd"/>
-      <w:r>
-        <w:rPr>
-          <w:rFonts w:ascii="Times New Roman" w:eastAsia="Times New Roman" w:hAnsi="Times New Roman" w:cs="Times New Roman"/>
-          <w:color w:val="222222"/>
-          <w:shd w:val="clear" w:color="auto" w:fill="FFFFFF"/>
-        </w:rPr>
-        <w:t xml:space="preserve">, K., </w:t>
-      </w:r>
-      <w:proofErr w:type="spellStart"/>
-      <w:r>
-        <w:rPr>
-          <w:rFonts w:ascii="Times New Roman" w:eastAsia="Times New Roman" w:hAnsi="Times New Roman" w:cs="Times New Roman"/>
-          <w:b/>
-          <w:color w:val="222222"/>
-          <w:shd w:val="clear" w:color="auto" w:fill="FFFFFF"/>
-        </w:rPr>
-        <w:t>Phalen</w:t>
-      </w:r>
-      <w:proofErr w:type="spellEnd"/>
-      <w:r>
-        <w:rPr>
-          <w:rFonts w:ascii="Times New Roman" w:eastAsia="Times New Roman" w:hAnsi="Times New Roman" w:cs="Times New Roman"/>
-          <w:b/>
-          <w:color w:val="222222"/>
-          <w:shd w:val="clear" w:color="auto" w:fill="FFFFFF"/>
-        </w:rPr>
-        <w:t xml:space="preserve">, P. </w:t>
-      </w:r>
-      <w:r>
-        <w:rPr>
-          <w:rFonts w:ascii="Times New Roman" w:eastAsia="Times New Roman" w:hAnsi="Times New Roman" w:cs="Times New Roman"/>
-          <w:color w:val="222222"/>
-          <w:shd w:val="clear" w:color="auto" w:fill="FFFFFF"/>
-        </w:rPr>
-        <w:t xml:space="preserve">&amp; </w:t>
-      </w:r>
-      <w:proofErr w:type="spellStart"/>
-      <w:r>
-        <w:rPr>
-          <w:rFonts w:ascii="Times New Roman" w:eastAsia="Times New Roman" w:hAnsi="Times New Roman" w:cs="Times New Roman"/>
-          <w:color w:val="222222"/>
-          <w:shd w:val="clear" w:color="auto" w:fill="FFFFFF"/>
-        </w:rPr>
-        <w:t>Warman</w:t>
-      </w:r>
-      <w:proofErr w:type="spellEnd"/>
-      <w:r>
-        <w:rPr>
-          <w:rFonts w:ascii="Times New Roman" w:eastAsia="Times New Roman" w:hAnsi="Times New Roman" w:cs="Times New Roman"/>
-          <w:color w:val="222222"/>
-          <w:shd w:val="clear" w:color="auto" w:fill="FFFFFF"/>
-        </w:rPr>
-        <w:t xml:space="preserve">, D. (November, 2016). </w:t>
+      <w:r>
+        <w:rPr>
+          <w:rFonts w:ascii="Times New Roman" w:eastAsia="Times New Roman" w:hAnsi="Times New Roman" w:cs="Times New Roman"/>
+          <w:color w:val="222222"/>
+          <w:shd w:val="clear" w:color="auto" w:fill="FFFFFF"/>
+        </w:rPr>
+        <w:t xml:space="preserve">Viswanadhan, K., </w:t>
+      </w:r>
+      <w:r>
+        <w:rPr>
+          <w:rFonts w:ascii="Times New Roman" w:eastAsia="Times New Roman" w:hAnsi="Times New Roman" w:cs="Times New Roman"/>
+          <w:b/>
+          <w:color w:val="222222"/>
+          <w:shd w:val="clear" w:color="auto" w:fill="FFFFFF"/>
+        </w:rPr>
+        <w:t xml:space="preserve">Phalen, P. </w:t>
+      </w:r>
+      <w:r>
+        <w:rPr>
+          <w:rFonts w:ascii="Times New Roman" w:eastAsia="Times New Roman" w:hAnsi="Times New Roman" w:cs="Times New Roman"/>
+          <w:color w:val="222222"/>
+          <w:shd w:val="clear" w:color="auto" w:fill="FFFFFF"/>
+        </w:rPr>
+        <w:t xml:space="preserve">&amp; Warman, D. (November, 2016). </w:t>
       </w:r>
       <w:r>
         <w:rPr>
@@ -5797,69 +4514,30 @@
           <w:rFonts w:ascii="Times New Roman" w:hAnsi="Times New Roman"/>
         </w:rPr>
       </w:pPr>
-      <w:proofErr w:type="spellStart"/>
-      <w:r>
-        <w:rPr>
-          <w:rFonts w:ascii="Times New Roman" w:eastAsia="Times New Roman" w:hAnsi="Times New Roman" w:cs="Times New Roman"/>
-          <w:color w:val="222222"/>
-          <w:shd w:val="clear" w:color="auto" w:fill="FFFFFF"/>
-        </w:rPr>
-        <w:t>Viswanadhan</w:t>
-      </w:r>
-      <w:proofErr w:type="spellEnd"/>
-      <w:r>
-        <w:rPr>
-          <w:rFonts w:ascii="Times New Roman" w:eastAsia="Times New Roman" w:hAnsi="Times New Roman" w:cs="Times New Roman"/>
-          <w:color w:val="222222"/>
-          <w:shd w:val="clear" w:color="auto" w:fill="FFFFFF"/>
-        </w:rPr>
-        <w:t xml:space="preserve">, K., </w:t>
-      </w:r>
-      <w:proofErr w:type="spellStart"/>
-      <w:r>
-        <w:rPr>
-          <w:rFonts w:ascii="Times New Roman" w:eastAsia="Times New Roman" w:hAnsi="Times New Roman" w:cs="Times New Roman"/>
-          <w:b/>
-          <w:color w:val="222222"/>
-          <w:shd w:val="clear" w:color="auto" w:fill="FFFFFF"/>
-        </w:rPr>
-        <w:t>Phalen</w:t>
-      </w:r>
-      <w:proofErr w:type="spellEnd"/>
-      <w:r>
-        <w:rPr>
-          <w:rFonts w:ascii="Times New Roman" w:eastAsia="Times New Roman" w:hAnsi="Times New Roman" w:cs="Times New Roman"/>
-          <w:b/>
-          <w:color w:val="222222"/>
-          <w:shd w:val="clear" w:color="auto" w:fill="FFFFFF"/>
-        </w:rPr>
-        <w:t xml:space="preserve">, P. </w:t>
-      </w:r>
-      <w:r>
-        <w:rPr>
-          <w:rFonts w:ascii="Times New Roman" w:eastAsia="Times New Roman" w:hAnsi="Times New Roman" w:cs="Times New Roman"/>
-          <w:color w:val="222222"/>
-          <w:shd w:val="clear" w:color="auto" w:fill="FFFFFF"/>
-        </w:rPr>
-        <w:t xml:space="preserve">&amp; </w:t>
-      </w:r>
-      <w:proofErr w:type="spellStart"/>
-      <w:r>
-        <w:rPr>
-          <w:rFonts w:ascii="Times New Roman" w:eastAsia="Times New Roman" w:hAnsi="Times New Roman" w:cs="Times New Roman"/>
-          <w:color w:val="222222"/>
-          <w:shd w:val="clear" w:color="auto" w:fill="FFFFFF"/>
-        </w:rPr>
-        <w:t>Warman</w:t>
-      </w:r>
-      <w:proofErr w:type="spellEnd"/>
-      <w:r>
-        <w:rPr>
-          <w:rFonts w:ascii="Times New Roman" w:eastAsia="Times New Roman" w:hAnsi="Times New Roman" w:cs="Times New Roman"/>
-          <w:color w:val="222222"/>
-          <w:shd w:val="clear" w:color="auto" w:fill="FFFFFF"/>
-        </w:rPr>
-        <w:t xml:space="preserve">, D. (November, 2016). </w:t>
+      <w:r>
+        <w:rPr>
+          <w:rFonts w:ascii="Times New Roman" w:eastAsia="Times New Roman" w:hAnsi="Times New Roman" w:cs="Times New Roman"/>
+          <w:color w:val="222222"/>
+          <w:shd w:val="clear" w:color="auto" w:fill="FFFFFF"/>
+        </w:rPr>
+        <w:t xml:space="preserve">Viswanadhan, K., </w:t>
+      </w:r>
+      <w:r>
+        <w:rPr>
+          <w:rFonts w:ascii="Times New Roman" w:eastAsia="Times New Roman" w:hAnsi="Times New Roman" w:cs="Times New Roman"/>
+          <w:b/>
+          <w:color w:val="222222"/>
+          <w:shd w:val="clear" w:color="auto" w:fill="FFFFFF"/>
+        </w:rPr>
+        <w:t xml:space="preserve">Phalen, P. </w:t>
+      </w:r>
+      <w:r>
+        <w:rPr>
+          <w:rFonts w:ascii="Times New Roman" w:eastAsia="Times New Roman" w:hAnsi="Times New Roman" w:cs="Times New Roman"/>
+          <w:color w:val="222222"/>
+          <w:shd w:val="clear" w:color="auto" w:fill="FFFFFF"/>
+        </w:rPr>
+        <w:t xml:space="preserve">&amp; Warman, D. (November, 2016). </w:t>
       </w:r>
       <w:r>
         <w:rPr>
@@ -5904,69 +4582,30 @@
           <w:shd w:val="clear" w:color="auto" w:fill="FFFFFF"/>
         </w:rPr>
       </w:pPr>
-      <w:proofErr w:type="spellStart"/>
-      <w:r>
-        <w:rPr>
-          <w:rFonts w:ascii="Times New Roman" w:eastAsia="Times New Roman" w:hAnsi="Times New Roman" w:cs="Times New Roman"/>
-          <w:color w:val="222222"/>
-          <w:shd w:val="clear" w:color="auto" w:fill="FFFFFF"/>
-        </w:rPr>
-        <w:t>Viswanadhan</w:t>
-      </w:r>
-      <w:proofErr w:type="spellEnd"/>
-      <w:r>
-        <w:rPr>
-          <w:rFonts w:ascii="Times New Roman" w:eastAsia="Times New Roman" w:hAnsi="Times New Roman" w:cs="Times New Roman"/>
-          <w:color w:val="222222"/>
-          <w:shd w:val="clear" w:color="auto" w:fill="FFFFFF"/>
-        </w:rPr>
-        <w:t xml:space="preserve">, K., </w:t>
-      </w:r>
-      <w:proofErr w:type="spellStart"/>
-      <w:r>
-        <w:rPr>
-          <w:rFonts w:ascii="Times New Roman" w:eastAsia="Times New Roman" w:hAnsi="Times New Roman" w:cs="Times New Roman"/>
-          <w:b/>
-          <w:color w:val="222222"/>
-          <w:shd w:val="clear" w:color="auto" w:fill="FFFFFF"/>
-        </w:rPr>
-        <w:t>Phalen</w:t>
-      </w:r>
-      <w:proofErr w:type="spellEnd"/>
-      <w:r>
-        <w:rPr>
-          <w:rFonts w:ascii="Times New Roman" w:eastAsia="Times New Roman" w:hAnsi="Times New Roman" w:cs="Times New Roman"/>
-          <w:b/>
-          <w:color w:val="222222"/>
-          <w:shd w:val="clear" w:color="auto" w:fill="FFFFFF"/>
-        </w:rPr>
-        <w:t>, P. L.</w:t>
-      </w:r>
-      <w:r>
-        <w:rPr>
-          <w:rFonts w:ascii="Times New Roman" w:eastAsia="Times New Roman" w:hAnsi="Times New Roman" w:cs="Times New Roman"/>
-          <w:color w:val="222222"/>
-          <w:shd w:val="clear" w:color="auto" w:fill="FFFFFF"/>
-        </w:rPr>
-        <w:t xml:space="preserve">, &amp; </w:t>
-      </w:r>
-      <w:proofErr w:type="spellStart"/>
-      <w:r>
-        <w:rPr>
-          <w:rFonts w:ascii="Times New Roman" w:eastAsia="Times New Roman" w:hAnsi="Times New Roman" w:cs="Times New Roman"/>
-          <w:color w:val="222222"/>
-          <w:shd w:val="clear" w:color="auto" w:fill="FFFFFF"/>
-        </w:rPr>
-        <w:t>Warman</w:t>
-      </w:r>
-      <w:proofErr w:type="spellEnd"/>
-      <w:r>
-        <w:rPr>
-          <w:rFonts w:ascii="Times New Roman" w:eastAsia="Times New Roman" w:hAnsi="Times New Roman" w:cs="Times New Roman"/>
-          <w:color w:val="222222"/>
-          <w:shd w:val="clear" w:color="auto" w:fill="FFFFFF"/>
-        </w:rPr>
-        <w:t xml:space="preserve">, D. M. (November, 2015). </w:t>
+      <w:r>
+        <w:rPr>
+          <w:rFonts w:ascii="Times New Roman" w:eastAsia="Times New Roman" w:hAnsi="Times New Roman" w:cs="Times New Roman"/>
+          <w:color w:val="222222"/>
+          <w:shd w:val="clear" w:color="auto" w:fill="FFFFFF"/>
+        </w:rPr>
+        <w:t xml:space="preserve">Viswanadhan, K., </w:t>
+      </w:r>
+      <w:r>
+        <w:rPr>
+          <w:rFonts w:ascii="Times New Roman" w:eastAsia="Times New Roman" w:hAnsi="Times New Roman" w:cs="Times New Roman"/>
+          <w:b/>
+          <w:color w:val="222222"/>
+          <w:shd w:val="clear" w:color="auto" w:fill="FFFFFF"/>
+        </w:rPr>
+        <w:t>Phalen, P. L.</w:t>
+      </w:r>
+      <w:r>
+        <w:rPr>
+          <w:rFonts w:ascii="Times New Roman" w:eastAsia="Times New Roman" w:hAnsi="Times New Roman" w:cs="Times New Roman"/>
+          <w:color w:val="222222"/>
+          <w:shd w:val="clear" w:color="auto" w:fill="FFFFFF"/>
+        </w:rPr>
+        <w:t xml:space="preserve">, &amp; Warman, D. M. (November, 2015). </w:t>
       </w:r>
       <w:r>
         <w:rPr>
@@ -6006,51 +4645,22 @@
           <w:shd w:val="clear" w:color="auto" w:fill="FFFFFF"/>
         </w:rPr>
       </w:pPr>
-      <w:proofErr w:type="spellStart"/>
-      <w:r>
-        <w:rPr>
-          <w:rFonts w:ascii="Times New Roman" w:eastAsia="Times New Roman" w:hAnsi="Times New Roman" w:cs="Times New Roman"/>
-          <w:b/>
-          <w:color w:val="222222"/>
-          <w:shd w:val="clear" w:color="auto" w:fill="FFFFFF"/>
-        </w:rPr>
-        <w:t>Phalen</w:t>
-      </w:r>
-      <w:proofErr w:type="spellEnd"/>
-      <w:r>
-        <w:rPr>
-          <w:rFonts w:ascii="Times New Roman" w:eastAsia="Times New Roman" w:hAnsi="Times New Roman" w:cs="Times New Roman"/>
-          <w:b/>
-          <w:color w:val="222222"/>
-          <w:shd w:val="clear" w:color="auto" w:fill="FFFFFF"/>
-        </w:rPr>
-        <w:t>, P. L.</w:t>
-      </w:r>
-      <w:r>
-        <w:rPr>
-          <w:rFonts w:ascii="Times New Roman" w:eastAsia="Times New Roman" w:hAnsi="Times New Roman" w:cs="Times New Roman"/>
-          <w:color w:val="222222"/>
-          <w:shd w:val="clear" w:color="auto" w:fill="FFFFFF"/>
-        </w:rPr>
-        <w:t xml:space="preserve">, &amp; </w:t>
-      </w:r>
-      <w:proofErr w:type="spellStart"/>
-      <w:r>
-        <w:rPr>
-          <w:rFonts w:ascii="Times New Roman" w:eastAsia="Times New Roman" w:hAnsi="Times New Roman" w:cs="Times New Roman"/>
-          <w:color w:val="222222"/>
-          <w:shd w:val="clear" w:color="auto" w:fill="FFFFFF"/>
-        </w:rPr>
-        <w:t>Warman</w:t>
-      </w:r>
-      <w:proofErr w:type="spellEnd"/>
-      <w:r>
-        <w:rPr>
-          <w:rFonts w:ascii="Times New Roman" w:eastAsia="Times New Roman" w:hAnsi="Times New Roman" w:cs="Times New Roman"/>
-          <w:color w:val="222222"/>
-          <w:shd w:val="clear" w:color="auto" w:fill="FFFFFF"/>
-        </w:rPr>
-        <w:t xml:space="preserve">, D. M. (November, 2015). </w:t>
+      <w:r>
+        <w:rPr>
+          <w:rFonts w:ascii="Times New Roman" w:eastAsia="Times New Roman" w:hAnsi="Times New Roman" w:cs="Times New Roman"/>
+          <w:b/>
+          <w:color w:val="222222"/>
+          <w:shd w:val="clear" w:color="auto" w:fill="FFFFFF"/>
+        </w:rPr>
+        <w:t>Phalen, P. L.</w:t>
+      </w:r>
+      <w:r>
+        <w:rPr>
+          <w:rFonts w:ascii="Times New Roman" w:eastAsia="Times New Roman" w:hAnsi="Times New Roman" w:cs="Times New Roman"/>
+          <w:color w:val="222222"/>
+          <w:shd w:val="clear" w:color="auto" w:fill="FFFFFF"/>
+        </w:rPr>
+        <w:t xml:space="preserve">, &amp; Warman, D. M. (November, 2015). </w:t>
       </w:r>
       <w:r>
         <w:rPr>
@@ -6093,51 +4703,22 @@
           <w:shd w:val="clear" w:color="auto" w:fill="FFFFFF"/>
         </w:rPr>
       </w:pPr>
-      <w:proofErr w:type="spellStart"/>
-      <w:r>
-        <w:rPr>
-          <w:rFonts w:ascii="Times New Roman" w:eastAsia="Times New Roman" w:hAnsi="Times New Roman" w:cs="Times New Roman"/>
-          <w:b/>
-          <w:color w:val="222222"/>
-          <w:shd w:val="clear" w:color="auto" w:fill="FFFFFF"/>
-        </w:rPr>
-        <w:t>Phalen</w:t>
-      </w:r>
-      <w:proofErr w:type="spellEnd"/>
-      <w:r>
-        <w:rPr>
-          <w:rFonts w:ascii="Times New Roman" w:eastAsia="Times New Roman" w:hAnsi="Times New Roman" w:cs="Times New Roman"/>
-          <w:b/>
-          <w:color w:val="222222"/>
-          <w:shd w:val="clear" w:color="auto" w:fill="FFFFFF"/>
-        </w:rPr>
-        <w:t>, P. L.</w:t>
-      </w:r>
-      <w:r>
-        <w:rPr>
-          <w:rFonts w:ascii="Times New Roman" w:eastAsia="Times New Roman" w:hAnsi="Times New Roman" w:cs="Times New Roman"/>
-          <w:color w:val="222222"/>
-          <w:shd w:val="clear" w:color="auto" w:fill="FFFFFF"/>
-        </w:rPr>
-        <w:t xml:space="preserve">, &amp; </w:t>
-      </w:r>
-      <w:proofErr w:type="spellStart"/>
-      <w:r>
-        <w:rPr>
-          <w:rFonts w:ascii="Times New Roman" w:eastAsia="Times New Roman" w:hAnsi="Times New Roman" w:cs="Times New Roman"/>
-          <w:color w:val="222222"/>
-          <w:shd w:val="clear" w:color="auto" w:fill="FFFFFF"/>
-        </w:rPr>
-        <w:t>Warman</w:t>
-      </w:r>
-      <w:proofErr w:type="spellEnd"/>
-      <w:r>
-        <w:rPr>
-          <w:rFonts w:ascii="Times New Roman" w:eastAsia="Times New Roman" w:hAnsi="Times New Roman" w:cs="Times New Roman"/>
-          <w:color w:val="222222"/>
-          <w:shd w:val="clear" w:color="auto" w:fill="FFFFFF"/>
-        </w:rPr>
-        <w:t xml:space="preserve">, D. M. (November, 2015). </w:t>
+      <w:r>
+        <w:rPr>
+          <w:rFonts w:ascii="Times New Roman" w:eastAsia="Times New Roman" w:hAnsi="Times New Roman" w:cs="Times New Roman"/>
+          <w:b/>
+          <w:color w:val="222222"/>
+          <w:shd w:val="clear" w:color="auto" w:fill="FFFFFF"/>
+        </w:rPr>
+        <w:t>Phalen, P. L.</w:t>
+      </w:r>
+      <w:r>
+        <w:rPr>
+          <w:rFonts w:ascii="Times New Roman" w:eastAsia="Times New Roman" w:hAnsi="Times New Roman" w:cs="Times New Roman"/>
+          <w:color w:val="222222"/>
+          <w:shd w:val="clear" w:color="auto" w:fill="FFFFFF"/>
+        </w:rPr>
+        <w:t xml:space="preserve">, &amp; Warman, D. M. (November, 2015). </w:t>
       </w:r>
       <w:r>
         <w:rPr>
@@ -6180,51 +4761,22 @@
           <w:shd w:val="clear" w:color="auto" w:fill="FFFFFF"/>
         </w:rPr>
       </w:pPr>
-      <w:proofErr w:type="spellStart"/>
-      <w:r>
-        <w:rPr>
-          <w:rFonts w:ascii="Times New Roman" w:eastAsia="Times New Roman" w:hAnsi="Times New Roman" w:cs="Times New Roman"/>
-          <w:b/>
-          <w:color w:val="222222"/>
-          <w:shd w:val="clear" w:color="auto" w:fill="FFFFFF"/>
-        </w:rPr>
-        <w:t>Phalen</w:t>
-      </w:r>
-      <w:proofErr w:type="spellEnd"/>
-      <w:r>
-        <w:rPr>
-          <w:rFonts w:ascii="Times New Roman" w:eastAsia="Times New Roman" w:hAnsi="Times New Roman" w:cs="Times New Roman"/>
-          <w:b/>
-          <w:color w:val="222222"/>
-          <w:shd w:val="clear" w:color="auto" w:fill="FFFFFF"/>
-        </w:rPr>
-        <w:t>, P. L.</w:t>
-      </w:r>
-      <w:r>
-        <w:rPr>
-          <w:rFonts w:ascii="Times New Roman" w:eastAsia="Times New Roman" w:hAnsi="Times New Roman" w:cs="Times New Roman"/>
-          <w:color w:val="222222"/>
-          <w:shd w:val="clear" w:color="auto" w:fill="FFFFFF"/>
-        </w:rPr>
-        <w:t xml:space="preserve">, &amp; </w:t>
-      </w:r>
-      <w:proofErr w:type="spellStart"/>
-      <w:r>
-        <w:rPr>
-          <w:rFonts w:ascii="Times New Roman" w:eastAsia="Times New Roman" w:hAnsi="Times New Roman" w:cs="Times New Roman"/>
-          <w:color w:val="222222"/>
-          <w:shd w:val="clear" w:color="auto" w:fill="FFFFFF"/>
-        </w:rPr>
-        <w:t>Niculescu</w:t>
-      </w:r>
-      <w:proofErr w:type="spellEnd"/>
-      <w:r>
-        <w:rPr>
-          <w:rFonts w:ascii="Times New Roman" w:eastAsia="Times New Roman" w:hAnsi="Times New Roman" w:cs="Times New Roman"/>
-          <w:color w:val="222222"/>
-          <w:shd w:val="clear" w:color="auto" w:fill="FFFFFF"/>
-        </w:rPr>
-        <w:t>, A. B. (August, 2015).</w:t>
+      <w:r>
+        <w:rPr>
+          <w:rFonts w:ascii="Times New Roman" w:eastAsia="Times New Roman" w:hAnsi="Times New Roman" w:cs="Times New Roman"/>
+          <w:b/>
+          <w:color w:val="222222"/>
+          <w:shd w:val="clear" w:color="auto" w:fill="FFFFFF"/>
+        </w:rPr>
+        <w:t>Phalen, P. L.</w:t>
+      </w:r>
+      <w:r>
+        <w:rPr>
+          <w:rFonts w:ascii="Times New Roman" w:eastAsia="Times New Roman" w:hAnsi="Times New Roman" w:cs="Times New Roman"/>
+          <w:color w:val="222222"/>
+          <w:shd w:val="clear" w:color="auto" w:fill="FFFFFF"/>
+        </w:rPr>
+        <w:t>, &amp; Niculescu, A. B. (August, 2015).</w:t>
       </w:r>
       <w:r>
         <w:rPr>
@@ -6270,69 +4822,30 @@
           <w:color w:val="auto"/>
         </w:rPr>
       </w:pPr>
-      <w:proofErr w:type="spellStart"/>
-      <w:r>
-        <w:rPr>
-          <w:rFonts w:ascii="Times New Roman" w:eastAsia="Times New Roman" w:hAnsi="Times New Roman" w:cs="Times New Roman"/>
-          <w:color w:val="222222"/>
-          <w:shd w:val="clear" w:color="auto" w:fill="FFFFFF"/>
-        </w:rPr>
-        <w:t>Viswanadhan</w:t>
-      </w:r>
-      <w:proofErr w:type="spellEnd"/>
-      <w:r>
-        <w:rPr>
-          <w:rFonts w:ascii="Times New Roman" w:eastAsia="Times New Roman" w:hAnsi="Times New Roman" w:cs="Times New Roman"/>
-          <w:color w:val="222222"/>
-          <w:shd w:val="clear" w:color="auto" w:fill="FFFFFF"/>
-        </w:rPr>
-        <w:t xml:space="preserve">, K., </w:t>
-      </w:r>
-      <w:proofErr w:type="spellStart"/>
-      <w:r>
-        <w:rPr>
-          <w:rFonts w:ascii="Times New Roman" w:eastAsia="Times New Roman" w:hAnsi="Times New Roman" w:cs="Times New Roman"/>
-          <w:b/>
-          <w:color w:val="222222"/>
-          <w:shd w:val="clear" w:color="auto" w:fill="FFFFFF"/>
-        </w:rPr>
-        <w:t>Phalen</w:t>
-      </w:r>
-      <w:proofErr w:type="spellEnd"/>
-      <w:r>
-        <w:rPr>
-          <w:rFonts w:ascii="Times New Roman" w:eastAsia="Times New Roman" w:hAnsi="Times New Roman" w:cs="Times New Roman"/>
-          <w:b/>
-          <w:color w:val="222222"/>
-          <w:shd w:val="clear" w:color="auto" w:fill="FFFFFF"/>
-        </w:rPr>
-        <w:t>, P. L.</w:t>
-      </w:r>
-      <w:r>
-        <w:rPr>
-          <w:rFonts w:ascii="Times New Roman" w:eastAsia="Times New Roman" w:hAnsi="Times New Roman" w:cs="Times New Roman"/>
-          <w:color w:val="222222"/>
-          <w:shd w:val="clear" w:color="auto" w:fill="FFFFFF"/>
-        </w:rPr>
-        <w:t xml:space="preserve">, &amp; </w:t>
-      </w:r>
-      <w:proofErr w:type="spellStart"/>
-      <w:r>
-        <w:rPr>
-          <w:rFonts w:ascii="Times New Roman" w:eastAsia="Times New Roman" w:hAnsi="Times New Roman" w:cs="Times New Roman"/>
-          <w:color w:val="222222"/>
-          <w:shd w:val="clear" w:color="auto" w:fill="FFFFFF"/>
-        </w:rPr>
-        <w:t>Warman</w:t>
-      </w:r>
-      <w:proofErr w:type="spellEnd"/>
-      <w:r>
-        <w:rPr>
-          <w:rFonts w:ascii="Times New Roman" w:eastAsia="Times New Roman" w:hAnsi="Times New Roman" w:cs="Times New Roman"/>
-          <w:color w:val="222222"/>
-          <w:shd w:val="clear" w:color="auto" w:fill="FFFFFF"/>
-        </w:rPr>
-        <w:t>, D. W. (August, 2015).</w:t>
+      <w:r>
+        <w:rPr>
+          <w:rFonts w:ascii="Times New Roman" w:eastAsia="Times New Roman" w:hAnsi="Times New Roman" w:cs="Times New Roman"/>
+          <w:color w:val="222222"/>
+          <w:shd w:val="clear" w:color="auto" w:fill="FFFFFF"/>
+        </w:rPr>
+        <w:t xml:space="preserve">Viswanadhan, K., </w:t>
+      </w:r>
+      <w:r>
+        <w:rPr>
+          <w:rFonts w:ascii="Times New Roman" w:eastAsia="Times New Roman" w:hAnsi="Times New Roman" w:cs="Times New Roman"/>
+          <w:b/>
+          <w:color w:val="222222"/>
+          <w:shd w:val="clear" w:color="auto" w:fill="FFFFFF"/>
+        </w:rPr>
+        <w:t>Phalen, P. L.</w:t>
+      </w:r>
+      <w:r>
+        <w:rPr>
+          <w:rFonts w:ascii="Times New Roman" w:eastAsia="Times New Roman" w:hAnsi="Times New Roman" w:cs="Times New Roman"/>
+          <w:color w:val="222222"/>
+          <w:shd w:val="clear" w:color="auto" w:fill="FFFFFF"/>
+        </w:rPr>
+        <w:t>, &amp; Warman, D. W. (August, 2015).</w:t>
       </w:r>
       <w:r>
         <w:rPr>
@@ -6379,69 +4892,22 @@
           <w:color w:val="auto"/>
         </w:rPr>
       </w:pPr>
-      <w:proofErr w:type="spellStart"/>
-      <w:r>
-        <w:rPr>
-          <w:rFonts w:ascii="Times New Roman" w:eastAsia="Times New Roman" w:hAnsi="Times New Roman" w:cs="Times New Roman"/>
-          <w:b/>
-          <w:color w:val="222222"/>
-          <w:shd w:val="clear" w:color="auto" w:fill="FFFFFF"/>
-        </w:rPr>
-        <w:t>Phalen</w:t>
-      </w:r>
-      <w:proofErr w:type="spellEnd"/>
-      <w:r>
-        <w:rPr>
-          <w:rFonts w:ascii="Times New Roman" w:eastAsia="Times New Roman" w:hAnsi="Times New Roman" w:cs="Times New Roman"/>
-          <w:b/>
-          <w:color w:val="222222"/>
-          <w:shd w:val="clear" w:color="auto" w:fill="FFFFFF"/>
-        </w:rPr>
-        <w:t>, P. L.</w:t>
-      </w:r>
-      <w:r>
-        <w:rPr>
-          <w:rFonts w:ascii="Times New Roman" w:eastAsia="Times New Roman" w:hAnsi="Times New Roman" w:cs="Times New Roman"/>
-          <w:color w:val="222222"/>
-          <w:shd w:val="clear" w:color="auto" w:fill="FFFFFF"/>
-        </w:rPr>
-        <w:t xml:space="preserve">, </w:t>
-      </w:r>
-      <w:proofErr w:type="spellStart"/>
-      <w:r>
-        <w:rPr>
-          <w:rFonts w:ascii="Times New Roman" w:eastAsia="Times New Roman" w:hAnsi="Times New Roman" w:cs="Times New Roman"/>
-          <w:color w:val="222222"/>
-          <w:shd w:val="clear" w:color="auto" w:fill="FFFFFF"/>
-        </w:rPr>
-        <w:t>Lysaker</w:t>
-      </w:r>
-      <w:proofErr w:type="spellEnd"/>
-      <w:r>
-        <w:rPr>
-          <w:rFonts w:ascii="Times New Roman" w:eastAsia="Times New Roman" w:hAnsi="Times New Roman" w:cs="Times New Roman"/>
-          <w:color w:val="222222"/>
-          <w:shd w:val="clear" w:color="auto" w:fill="FFFFFF"/>
-        </w:rPr>
-        <w:t xml:space="preserve">, P. H., &amp; </w:t>
-      </w:r>
-      <w:proofErr w:type="spellStart"/>
-      <w:r>
-        <w:rPr>
-          <w:rFonts w:ascii="Times New Roman" w:eastAsia="Times New Roman" w:hAnsi="Times New Roman" w:cs="Times New Roman"/>
-          <w:color w:val="222222"/>
-          <w:shd w:val="clear" w:color="auto" w:fill="FFFFFF"/>
-        </w:rPr>
-        <w:t>Warman</w:t>
-      </w:r>
-      <w:proofErr w:type="spellEnd"/>
-      <w:r>
-        <w:rPr>
-          <w:rFonts w:ascii="Times New Roman" w:eastAsia="Times New Roman" w:hAnsi="Times New Roman" w:cs="Times New Roman"/>
-          <w:color w:val="222222"/>
-          <w:shd w:val="clear" w:color="auto" w:fill="FFFFFF"/>
-        </w:rPr>
-        <w:t>, D. W. (November, 2014).</w:t>
+      <w:r>
+        <w:rPr>
+          <w:rFonts w:ascii="Times New Roman" w:eastAsia="Times New Roman" w:hAnsi="Times New Roman" w:cs="Times New Roman"/>
+          <w:b/>
+          <w:color w:val="222222"/>
+          <w:shd w:val="clear" w:color="auto" w:fill="FFFFFF"/>
+        </w:rPr>
+        <w:t>Phalen, P. L.</w:t>
+      </w:r>
+      <w:r>
+        <w:rPr>
+          <w:rFonts w:ascii="Times New Roman" w:eastAsia="Times New Roman" w:hAnsi="Times New Roman" w:cs="Times New Roman"/>
+          <w:color w:val="222222"/>
+          <w:shd w:val="clear" w:color="auto" w:fill="FFFFFF"/>
+        </w:rPr>
+        <w:t>, Lysaker, P. H., &amp; Warman, D. W. (November, 2014).</w:t>
       </w:r>
       <w:r>
         <w:rPr>
@@ -6489,78 +4955,20 @@
           <w:color w:val="222222"/>
         </w:rPr>
       </w:pPr>
-      <w:proofErr w:type="spellStart"/>
-      <w:r>
-        <w:rPr>
-          <w:rFonts w:ascii="Times New Roman" w:eastAsia="Times New Roman" w:hAnsi="Times New Roman" w:cs="Times New Roman"/>
-          <w:b/>
-          <w:color w:val="222222"/>
-        </w:rPr>
-        <w:t>Phalen</w:t>
-      </w:r>
-      <w:proofErr w:type="spellEnd"/>
-      <w:r>
-        <w:rPr>
-          <w:rFonts w:ascii="Times New Roman" w:eastAsia="Times New Roman" w:hAnsi="Times New Roman" w:cs="Times New Roman"/>
-          <w:b/>
-          <w:color w:val="222222"/>
-        </w:rPr>
-        <w:t>, P. L.</w:t>
-      </w:r>
-      <w:r>
-        <w:rPr>
-          <w:rFonts w:ascii="Times New Roman" w:eastAsia="Times New Roman" w:hAnsi="Times New Roman" w:cs="Times New Roman"/>
-          <w:color w:val="222222"/>
-        </w:rPr>
-        <w:t xml:space="preserve">, </w:t>
-      </w:r>
-      <w:proofErr w:type="spellStart"/>
-      <w:r>
-        <w:rPr>
-          <w:rFonts w:ascii="Times New Roman" w:eastAsia="Times New Roman" w:hAnsi="Times New Roman" w:cs="Times New Roman"/>
-          <w:color w:val="222222"/>
-        </w:rPr>
-        <w:t>Viswanadhan</w:t>
-      </w:r>
-      <w:proofErr w:type="spellEnd"/>
-      <w:r>
-        <w:rPr>
-          <w:rFonts w:ascii="Times New Roman" w:eastAsia="Times New Roman" w:hAnsi="Times New Roman" w:cs="Times New Roman"/>
-          <w:color w:val="222222"/>
-        </w:rPr>
-        <w:t xml:space="preserve">, K., </w:t>
-      </w:r>
-      <w:proofErr w:type="spellStart"/>
-      <w:r>
-        <w:rPr>
-          <w:rFonts w:ascii="Times New Roman" w:eastAsia="Times New Roman" w:hAnsi="Times New Roman" w:cs="Times New Roman"/>
-          <w:color w:val="222222"/>
-        </w:rPr>
-        <w:t>Lysaker</w:t>
-      </w:r>
-      <w:proofErr w:type="spellEnd"/>
-      <w:r>
-        <w:rPr>
-          <w:rFonts w:ascii="Times New Roman" w:eastAsia="Times New Roman" w:hAnsi="Times New Roman" w:cs="Times New Roman"/>
-          <w:color w:val="222222"/>
-        </w:rPr>
-        <w:t xml:space="preserve">, P. H., &amp; </w:t>
-      </w:r>
-      <w:proofErr w:type="spellStart"/>
-      <w:r>
-        <w:rPr>
-          <w:rFonts w:ascii="Times New Roman" w:eastAsia="Times New Roman" w:hAnsi="Times New Roman" w:cs="Times New Roman"/>
-          <w:color w:val="222222"/>
-        </w:rPr>
-        <w:t>Warman</w:t>
-      </w:r>
-      <w:proofErr w:type="spellEnd"/>
-      <w:r>
-        <w:rPr>
-          <w:rFonts w:ascii="Times New Roman" w:eastAsia="Times New Roman" w:hAnsi="Times New Roman" w:cs="Times New Roman"/>
-          <w:color w:val="222222"/>
-        </w:rPr>
-        <w:t>, D. W. (November, 2014). </w:t>
+      <w:r>
+        <w:rPr>
+          <w:rFonts w:ascii="Times New Roman" w:eastAsia="Times New Roman" w:hAnsi="Times New Roman" w:cs="Times New Roman"/>
+          <w:b/>
+          <w:color w:val="222222"/>
+        </w:rPr>
+        <w:t>Phalen, P. L.</w:t>
+      </w:r>
+      <w:r>
+        <w:rPr>
+          <w:rFonts w:ascii="Times New Roman" w:eastAsia="Times New Roman" w:hAnsi="Times New Roman" w:cs="Times New Roman"/>
+          <w:color w:val="222222"/>
+        </w:rPr>
+        <w:t>, Viswanadhan, K., Lysaker, P. H., &amp; Warman, D. W. (November, 2014). </w:t>
       </w:r>
       <w:r>
         <w:rPr>
@@ -6910,23 +5318,13 @@
         </w:rPr>
         <w:tab/>
       </w:r>
-      <w:proofErr w:type="spellStart"/>
-      <w:r>
-        <w:rPr>
-          <w:rFonts w:ascii="Times New Roman" w:eastAsia="Times New Roman" w:hAnsi="Times New Roman" w:cs="Times New Roman"/>
-          <w:bCs/>
-          <w:u w:val="single"/>
-        </w:rPr>
-        <w:t>Roudebush</w:t>
-      </w:r>
-      <w:proofErr w:type="spellEnd"/>
-      <w:r>
-        <w:rPr>
-          <w:rFonts w:ascii="Times New Roman" w:eastAsia="Times New Roman" w:hAnsi="Times New Roman" w:cs="Times New Roman"/>
-          <w:bCs/>
-          <w:u w:val="single"/>
-        </w:rPr>
-        <w:t xml:space="preserve"> VA Medical Center</w:t>
+      <w:r>
+        <w:rPr>
+          <w:rFonts w:ascii="Times New Roman" w:eastAsia="Times New Roman" w:hAnsi="Times New Roman" w:cs="Times New Roman"/>
+          <w:bCs/>
+          <w:u w:val="single"/>
+        </w:rPr>
+        <w:t>Roudebush VA Medical Center</w:t>
       </w:r>
       <w:r>
         <w:rPr>
@@ -6954,23 +5352,7 @@
           <w:rFonts w:ascii="Times New Roman" w:eastAsia="Times New Roman" w:hAnsi="Times New Roman" w:cs="Times New Roman"/>
           <w:bCs/>
         </w:rPr>
-        <w:t xml:space="preserve"> Paul </w:t>
-      </w:r>
-      <w:proofErr w:type="spellStart"/>
-      <w:r>
-        <w:rPr>
-          <w:rFonts w:ascii="Times New Roman" w:eastAsia="Times New Roman" w:hAnsi="Times New Roman" w:cs="Times New Roman"/>
-          <w:bCs/>
-        </w:rPr>
-        <w:t>Lysaker</w:t>
-      </w:r>
-      <w:proofErr w:type="spellEnd"/>
-      <w:r>
-        <w:rPr>
-          <w:rFonts w:ascii="Times New Roman" w:eastAsia="Times New Roman" w:hAnsi="Times New Roman" w:cs="Times New Roman"/>
-          <w:bCs/>
-        </w:rPr>
-        <w:t xml:space="preserve">, </w:t>
+        <w:t xml:space="preserve"> Paul Lysaker, </w:t>
       </w:r>
       <w:r>
         <w:rPr>
@@ -7489,21 +5871,12 @@
         </w:rPr>
         <w:tab/>
       </w:r>
-      <w:proofErr w:type="spellStart"/>
-      <w:r>
-        <w:rPr>
-          <w:rFonts w:ascii="Times New Roman" w:eastAsia="Times New Roman" w:hAnsi="Times New Roman" w:cs="Times New Roman"/>
-          <w:u w:val="single"/>
-        </w:rPr>
-        <w:t>Roudebush</w:t>
-      </w:r>
-      <w:proofErr w:type="spellEnd"/>
-      <w:r>
-        <w:rPr>
-          <w:rFonts w:ascii="Times New Roman" w:eastAsia="Times New Roman" w:hAnsi="Times New Roman" w:cs="Times New Roman"/>
-          <w:u w:val="single"/>
-        </w:rPr>
-        <w:t xml:space="preserve"> VA Medical Center, Indiana University</w:t>
+      <w:r>
+        <w:rPr>
+          <w:rFonts w:ascii="Times New Roman" w:eastAsia="Times New Roman" w:hAnsi="Times New Roman" w:cs="Times New Roman"/>
+          <w:u w:val="single"/>
+        </w:rPr>
+        <w:t>Roudebush VA Medical Center, Indiana University</w:t>
       </w:r>
       <w:r>
         <w:rPr>
@@ -7522,30 +5895,8 @@
         <w:rPr>
           <w:rFonts w:ascii="Times New Roman" w:eastAsia="Times New Roman" w:hAnsi="Times New Roman" w:cs="Times New Roman"/>
         </w:rPr>
-        <w:t xml:space="preserve">Dr. Alexander </w:t>
-      </w:r>
-      <w:proofErr w:type="spellStart"/>
-      <w:r>
-        <w:rPr>
-          <w:rFonts w:ascii="Times New Roman" w:eastAsia="Times New Roman" w:hAnsi="Times New Roman" w:cs="Times New Roman"/>
-        </w:rPr>
-        <w:t>Niculescu</w:t>
-      </w:r>
-      <w:proofErr w:type="spellEnd"/>
-      <w:r>
-        <w:rPr>
-          <w:rFonts w:ascii="Times New Roman" w:eastAsia="Times New Roman" w:hAnsi="Times New Roman" w:cs="Times New Roman"/>
-        </w:rPr>
-        <w:t xml:space="preserve">, Laboratory of </w:t>
-      </w:r>
-      <w:proofErr w:type="spellStart"/>
-      <w:r>
-        <w:rPr>
-          <w:rFonts w:ascii="Times New Roman" w:eastAsia="Times New Roman" w:hAnsi="Times New Roman" w:cs="Times New Roman"/>
-        </w:rPr>
-        <w:t>Neurophenomics</w:t>
-      </w:r>
-      <w:proofErr w:type="spellEnd"/>
+        <w:t>Dr. Alexander Niculescu, Laboratory of Neurophenomics</w:t>
+      </w:r>
       <w:r>
         <w:rPr>
           <w:rFonts w:ascii="Times New Roman" w:eastAsia="Times New Roman" w:hAnsi="Times New Roman" w:cs="Times New Roman"/>
@@ -7598,21 +5949,7 @@
         <w:rPr>
           <w:rFonts w:ascii="Times New Roman" w:eastAsia="Times New Roman" w:hAnsi="Times New Roman" w:cs="Times New Roman"/>
         </w:rPr>
-        <w:t xml:space="preserve">, Dr. Debbie </w:t>
-      </w:r>
-      <w:proofErr w:type="spellStart"/>
-      <w:r>
-        <w:rPr>
-          <w:rFonts w:ascii="Times New Roman" w:eastAsia="Times New Roman" w:hAnsi="Times New Roman" w:cs="Times New Roman"/>
-        </w:rPr>
-        <w:t>Warman</w:t>
-      </w:r>
-      <w:proofErr w:type="spellEnd"/>
-      <w:r>
-        <w:rPr>
-          <w:rFonts w:ascii="Times New Roman" w:eastAsia="Times New Roman" w:hAnsi="Times New Roman" w:cs="Times New Roman"/>
-        </w:rPr>
-        <w:t>, Indianapolis, Indiana</w:t>
+        <w:t>, Dr. Debbie Warman, Indianapolis, Indiana</w:t>
       </w:r>
     </w:p>
     <w:p>
@@ -7666,25 +6003,7 @@
           <w:bCs/>
           <w:u w:val="single"/>
         </w:rPr>
-        <w:t xml:space="preserve"> </w:t>
-      </w:r>
-      <w:proofErr w:type="spellStart"/>
-      <w:r>
-        <w:rPr>
-          <w:rFonts w:ascii="Times New Roman" w:eastAsia="Times New Roman" w:hAnsi="Times New Roman" w:cs="Times New Roman"/>
-          <w:bCs/>
-          <w:u w:val="single"/>
-        </w:rPr>
-        <w:t>Roudebush</w:t>
-      </w:r>
-      <w:proofErr w:type="spellEnd"/>
-      <w:r>
-        <w:rPr>
-          <w:rFonts w:ascii="Times New Roman" w:eastAsia="Times New Roman" w:hAnsi="Times New Roman" w:cs="Times New Roman"/>
-          <w:bCs/>
-          <w:u w:val="single"/>
-        </w:rPr>
-        <w:t xml:space="preserve"> VA Medical Cent</w:t>
+        <w:t xml:space="preserve"> Roudebush VA Medical Cent</w:t>
       </w:r>
       <w:r>
         <w:rPr>
@@ -7768,21 +6087,7 @@
         <w:rPr>
           <w:rFonts w:ascii="Times New Roman" w:eastAsia="Times New Roman" w:hAnsi="Times New Roman" w:cs="Times New Roman"/>
         </w:rPr>
-        <w:t xml:space="preserve">Dr. Marsha </w:t>
-      </w:r>
-      <w:proofErr w:type="spellStart"/>
-      <w:r>
-        <w:rPr>
-          <w:rFonts w:ascii="Times New Roman" w:eastAsia="Times New Roman" w:hAnsi="Times New Roman" w:cs="Times New Roman"/>
-        </w:rPr>
-        <w:t>Linehan</w:t>
-      </w:r>
-      <w:proofErr w:type="spellEnd"/>
-      <w:r>
-        <w:rPr>
-          <w:rFonts w:ascii="Times New Roman" w:eastAsia="Times New Roman" w:hAnsi="Times New Roman" w:cs="Times New Roman"/>
-        </w:rPr>
-        <w:t>,</w:t>
+        <w:t>Dr. Marsha Linehan,</w:t>
       </w:r>
       <w:r>
         <w:rPr>
@@ -8336,46 +6641,14 @@
           <w:rFonts w:ascii="Times New Roman" w:eastAsia="Times New Roman" w:hAnsi="Times New Roman" w:cs="Times New Roman"/>
           <w:bCs/>
         </w:rPr>
-        <w:t xml:space="preserve">, </w:t>
-      </w:r>
-      <w:proofErr w:type="spellStart"/>
-      <w:r>
-        <w:rPr>
-          <w:rFonts w:ascii="Times New Roman" w:eastAsia="Times New Roman" w:hAnsi="Times New Roman" w:cs="Times New Roman"/>
-          <w:bCs/>
-        </w:rPr>
-        <w:t>Acadé</w:t>
-      </w:r>
-      <w:r>
-        <w:rPr>
-          <w:rFonts w:ascii="Times New Roman" w:eastAsia="Times New Roman" w:hAnsi="Times New Roman" w:cs="Times New Roman"/>
-          <w:bCs/>
-        </w:rPr>
-        <w:t>mie</w:t>
-      </w:r>
-      <w:proofErr w:type="spellEnd"/>
-      <w:r>
-        <w:rPr>
-          <w:rFonts w:ascii="Times New Roman" w:eastAsia="Times New Roman" w:hAnsi="Times New Roman" w:cs="Times New Roman"/>
-          <w:bCs/>
-        </w:rPr>
-        <w:t xml:space="preserve"> </w:t>
-      </w:r>
-      <w:proofErr w:type="spellStart"/>
-      <w:r>
-        <w:rPr>
-          <w:rFonts w:ascii="Times New Roman" w:eastAsia="Times New Roman" w:hAnsi="Times New Roman" w:cs="Times New Roman"/>
-          <w:bCs/>
-        </w:rPr>
-        <w:t>D’Amiens</w:t>
-      </w:r>
-      <w:proofErr w:type="spellEnd"/>
-      <w:r>
-        <w:rPr>
-          <w:rFonts w:ascii="Times New Roman" w:eastAsia="Times New Roman" w:hAnsi="Times New Roman" w:cs="Times New Roman"/>
-          <w:bCs/>
-        </w:rPr>
-        <w:t>, Soissons, France</w:t>
+        <w:t>, Acadé</w:t>
+      </w:r>
+      <w:r>
+        <w:rPr>
+          <w:rFonts w:ascii="Times New Roman" w:eastAsia="Times New Roman" w:hAnsi="Times New Roman" w:cs="Times New Roman"/>
+          <w:bCs/>
+        </w:rPr>
+        <w:t>mie D’Amiens, Soissons, France</w:t>
       </w:r>
     </w:p>
     <w:p>
@@ -9499,7 +7772,6 @@
         <w:tab/>
       </w:r>
       <w:hyperlink r:id="rId20" w:history="1">
-        <w:proofErr w:type="spellStart"/>
         <w:r>
           <w:rPr>
             <w:rStyle w:val="Hyperlink"/>
@@ -9507,49 +7779,8 @@
             <w:i/>
             <w:iCs/>
           </w:rPr>
-          <w:t>Ceci</w:t>
+          <w:t>Ceci n’est pas un conte</w:t>
         </w:r>
-        <w:proofErr w:type="spellEnd"/>
-        <w:r>
-          <w:rPr>
-            <w:rStyle w:val="Hyperlink"/>
-            <w:rFonts w:ascii="Times New Roman" w:eastAsia="Times New Roman" w:hAnsi="Times New Roman" w:cs="Times New Roman"/>
-            <w:i/>
-            <w:iCs/>
-          </w:rPr>
-          <w:t xml:space="preserve"> </w:t>
-        </w:r>
-        <w:proofErr w:type="spellStart"/>
-        <w:r>
-          <w:rPr>
-            <w:rStyle w:val="Hyperlink"/>
-            <w:rFonts w:ascii="Times New Roman" w:eastAsia="Times New Roman" w:hAnsi="Times New Roman" w:cs="Times New Roman"/>
-            <w:i/>
-            <w:iCs/>
-          </w:rPr>
-          <w:t>n’est</w:t>
-        </w:r>
-        <w:proofErr w:type="spellEnd"/>
-        <w:r>
-          <w:rPr>
-            <w:rStyle w:val="Hyperlink"/>
-            <w:rFonts w:ascii="Times New Roman" w:eastAsia="Times New Roman" w:hAnsi="Times New Roman" w:cs="Times New Roman"/>
-            <w:i/>
-            <w:iCs/>
-          </w:rPr>
-          <w:t xml:space="preserve"> pas un </w:t>
-        </w:r>
-        <w:proofErr w:type="spellStart"/>
-        <w:r>
-          <w:rPr>
-            <w:rStyle w:val="Hyperlink"/>
-            <w:rFonts w:ascii="Times New Roman" w:eastAsia="Times New Roman" w:hAnsi="Times New Roman" w:cs="Times New Roman"/>
-            <w:i/>
-            <w:iCs/>
-          </w:rPr>
-          <w:t>conte</w:t>
-        </w:r>
-        <w:proofErr w:type="spellEnd"/>
       </w:hyperlink>
       <w:r>
         <w:rPr>
@@ -9581,7 +7812,6 @@
         <w:tab/>
       </w:r>
       <w:hyperlink r:id="rId21" w:history="1">
-        <w:proofErr w:type="spellStart"/>
         <w:r>
           <w:rPr>
             <w:rStyle w:val="Hyperlink"/>
@@ -9591,7 +7821,6 @@
           </w:rPr>
           <w:t>Micromegas</w:t>
         </w:r>
-        <w:proofErr w:type="spellEnd"/>
       </w:hyperlink>
       <w:r>
         <w:rPr>
@@ -9685,21 +7914,12 @@
         <w:rStyle w:val="PageNumber"/>
       </w:rPr>
     </w:pPr>
-    <w:proofErr w:type="spellStart"/>
     <w:r>
       <w:rPr>
         <w:rStyle w:val="PageNumber"/>
         <w:rFonts w:ascii="Times New Roman" w:hAnsi="Times New Roman"/>
       </w:rPr>
-      <w:t>Phalen</w:t>
-    </w:r>
-    <w:proofErr w:type="spellEnd"/>
-    <w:r>
-      <w:rPr>
-        <w:rStyle w:val="PageNumber"/>
-        <w:rFonts w:ascii="Times New Roman" w:hAnsi="Times New Roman"/>
-      </w:rPr>
-      <w:t xml:space="preserve"> </w:t>
+      <w:t xml:space="preserve">Phalen </w:t>
     </w:r>
     <w:r>
       <w:rPr>

--- a/cv/phalen-website-cv.docx
+++ b/cv/phalen-website-cv.docx
@@ -1413,7 +1413,7 @@
           <w:rFonts w:ascii="Times New Roman" w:hAnsi="Times New Roman" w:cs="Times New Roman"/>
           <w:bCs/>
         </w:rPr>
-        <w:t xml:space="preserve">., Rakhshan Rouhakhtar, P., Millman, Z. B., Thompson, E., DeVylder, J., Mittal, V., Carter, E., Reeves, G., &amp; Schiffman, J. (in press). Validity of a Two-Item Screen for Early Psychosis. </w:t>
+        <w:t xml:space="preserve">., Warman, D., Martin, J., Lucksted, A., Drapalski, A., Jones, N., and Lysaker, P. (in press). Public understanding of different kinds of voice-hearing experiences: Causal beliefs, perceptions of mental illness, and stigma. </w:t>
       </w:r>
       <w:r>
         <w:rPr>
@@ -1421,32 +1421,15 @@
           <w:bCs/>
           <w:i/>
         </w:rPr>
-        <w:t>Psychiatry Research</w:t>
-      </w:r>
-      <w:r>
-        <w:rPr>
-          <w:rFonts w:ascii="Times New Roman" w:hAnsi="Times New Roman" w:cs="Times New Roman"/>
-          <w:bCs/>
-        </w:rPr>
-        <w:t xml:space="preserve">. </w:t>
-      </w:r>
-      <w:r>
-        <w:rPr>
-          <w:rFonts w:ascii="Times New Roman" w:hAnsi="Times New Roman" w:cs="Times New Roman"/>
-          <w:bCs/>
-        </w:rPr>
-        <w:t>https://doi.org/10.1016/j.psychres.2018.11.002</w:t>
-      </w:r>
-    </w:p>
-    <w:p>
-      <w:pPr>
-        <w:spacing w:line="240" w:lineRule="auto"/>
-        <w:outlineLvl w:val="0"/>
-        <w:rPr>
-          <w:rFonts w:ascii="Times New Roman" w:hAnsi="Times New Roman" w:cs="Times New Roman"/>
-          <w:bCs/>
-        </w:rPr>
-      </w:pPr>
+        <w:t>Psychiatric Rehabilitation Journal</w:t>
+      </w:r>
+      <w:r>
+        <w:rPr>
+          <w:rFonts w:ascii="Times New Roman" w:hAnsi="Times New Roman" w:cs="Times New Roman"/>
+          <w:bCs/>
+        </w:rPr>
+        <w:t>.</w:t>
+      </w:r>
     </w:p>
     <w:p>
       <w:pPr>
@@ -1458,176 +1441,6 @@
           <w:bCs/>
         </w:rPr>
       </w:pPr>
-      <w:r>
-        <w:rPr>
-          <w:rFonts w:ascii="Times New Roman" w:hAnsi="Times New Roman" w:cs="Times New Roman"/>
-          <w:bCs/>
-        </w:rPr>
-        <w:t>Ray, B.</w:t>
-      </w:r>
-      <w:r>
-        <w:rPr>
-          <w:rFonts w:ascii="Times New Roman" w:hAnsi="Times New Roman" w:cs="Times New Roman"/>
-          <w:b/>
-          <w:bCs/>
-        </w:rPr>
-        <w:t xml:space="preserve">, </w:t>
-      </w:r>
-      <w:r>
-        <w:rPr>
-          <w:rFonts w:ascii="Times New Roman" w:hAnsi="Times New Roman" w:cs="Times New Roman"/>
-          <w:bCs/>
-        </w:rPr>
-        <w:t>Lowder, E</w:t>
-      </w:r>
-      <w:r>
-        <w:rPr>
-          <w:rFonts w:ascii="Times New Roman" w:hAnsi="Times New Roman" w:cs="Times New Roman"/>
-          <w:bCs/>
-        </w:rPr>
-        <w:t>., Kivisto, A.,</w:t>
-      </w:r>
-      <w:r>
-        <w:rPr>
-          <w:rFonts w:ascii="Times New Roman" w:hAnsi="Times New Roman" w:cs="Times New Roman"/>
-          <w:b/>
-          <w:bCs/>
-        </w:rPr>
-        <w:t xml:space="preserve"> </w:t>
-      </w:r>
-      <w:r>
-        <w:rPr>
-          <w:rFonts w:ascii="Times New Roman" w:hAnsi="Times New Roman" w:cs="Times New Roman"/>
-          <w:b/>
-          <w:bCs/>
-        </w:rPr>
-        <w:t>Phalen, P.,</w:t>
-      </w:r>
-      <w:r>
-        <w:rPr>
-          <w:rFonts w:ascii="Times New Roman" w:hAnsi="Times New Roman" w:cs="Times New Roman"/>
-          <w:bCs/>
-        </w:rPr>
-        <w:t xml:space="preserve"> &amp;</w:t>
-      </w:r>
-      <w:r>
-        <w:rPr>
-          <w:rFonts w:ascii="Times New Roman" w:hAnsi="Times New Roman" w:cs="Times New Roman"/>
-          <w:bCs/>
-        </w:rPr>
-        <w:t xml:space="preserve"> Gil, H.</w:t>
-      </w:r>
-      <w:r>
-        <w:rPr>
-          <w:rFonts w:ascii="Times New Roman" w:hAnsi="Times New Roman" w:cs="Times New Roman"/>
-          <w:bCs/>
-        </w:rPr>
-        <w:t xml:space="preserve"> (</w:t>
-      </w:r>
-      <w:r>
-        <w:rPr>
-          <w:rFonts w:ascii="Times New Roman" w:hAnsi="Times New Roman" w:cs="Times New Roman"/>
-          <w:bCs/>
-        </w:rPr>
-        <w:t>2018</w:t>
-      </w:r>
-      <w:bookmarkStart w:id="0" w:name="_GoBack"/>
-      <w:bookmarkEnd w:id="0"/>
-      <w:r>
-        <w:rPr>
-          <w:rFonts w:ascii="Times New Roman" w:hAnsi="Times New Roman" w:cs="Times New Roman"/>
-          <w:bCs/>
-        </w:rPr>
-        <w:t>)</w:t>
-      </w:r>
-      <w:r>
-        <w:rPr>
-          <w:rFonts w:ascii="Times New Roman" w:hAnsi="Times New Roman" w:cs="Times New Roman"/>
-          <w:bCs/>
-        </w:rPr>
-        <w:t>.</w:t>
-      </w:r>
-      <w:r>
-        <w:rPr>
-          <w:rFonts w:ascii="Times New Roman" w:hAnsi="Times New Roman" w:cs="Times New Roman"/>
-          <w:bCs/>
-        </w:rPr>
-        <w:t xml:space="preserve"> EMS Naloxone Administration as Non-Fatal Opioid Overdose Surveillance: Six Year Outcomes in Marion County.</w:t>
-      </w:r>
-      <w:r>
-        <w:rPr>
-          <w:rFonts w:ascii="Times New Roman" w:hAnsi="Times New Roman" w:cs="Times New Roman"/>
-          <w:bCs/>
-        </w:rPr>
-        <w:t xml:space="preserve"> </w:t>
-      </w:r>
-      <w:r>
-        <w:rPr>
-          <w:rFonts w:ascii="Times New Roman" w:hAnsi="Times New Roman" w:cs="Times New Roman"/>
-          <w:bCs/>
-          <w:i/>
-        </w:rPr>
-        <w:t>Addicti</w:t>
-      </w:r>
-      <w:r>
-        <w:rPr>
-          <w:rFonts w:ascii="Times New Roman" w:hAnsi="Times New Roman" w:cs="Times New Roman"/>
-          <w:bCs/>
-          <w:i/>
-        </w:rPr>
-        <w:t>on</w:t>
-      </w:r>
-      <w:r>
-        <w:rPr>
-          <w:rFonts w:ascii="Times New Roman" w:hAnsi="Times New Roman" w:cs="Times New Roman"/>
-          <w:bCs/>
-        </w:rPr>
-        <w:t xml:space="preserve">, </w:t>
-      </w:r>
-      <w:r>
-        <w:rPr>
-          <w:rFonts w:ascii="Times New Roman" w:hAnsi="Times New Roman" w:cs="Times New Roman"/>
-          <w:bCs/>
-        </w:rPr>
-        <w:t>113(12), 2271-2279</w:t>
-      </w:r>
-      <w:r>
-        <w:rPr>
-          <w:rFonts w:ascii="Times New Roman" w:hAnsi="Times New Roman" w:cs="Times New Roman"/>
-          <w:bCs/>
-          <w:i/>
-        </w:rPr>
-        <w:t>.</w:t>
-      </w:r>
-      <w:r>
-        <w:rPr>
-          <w:rFonts w:ascii="Times New Roman" w:hAnsi="Times New Roman" w:cs="Times New Roman"/>
-          <w:bCs/>
-          <w:i/>
-        </w:rPr>
-        <w:t xml:space="preserve"> </w:t>
-      </w:r>
-      <w:r>
-        <w:rPr>
-          <w:rFonts w:ascii="Times New Roman" w:hAnsi="Times New Roman" w:cs="Times New Roman"/>
-          <w:bCs/>
-        </w:rPr>
-        <w:t>https://doi.org/</w:t>
-      </w:r>
-      <w:r>
-        <w:rPr>
-          <w:rFonts w:ascii="Times New Roman" w:hAnsi="Times New Roman" w:cs="Times New Roman"/>
-          <w:bCs/>
-        </w:rPr>
-        <w:t xml:space="preserve">10.1111/add.14426 </w:t>
-      </w:r>
-      <w:r>
-        <w:rPr>
-          <w:rFonts w:ascii="Times New Roman" w:hAnsi="Times New Roman" w:cs="Times New Roman"/>
-          <w:bCs/>
-        </w:rPr>
-        <w:tab/>
-      </w:r>
     </w:p>
     <w:p>
       <w:pPr>
@@ -1639,6 +1452,53 @@
           <w:bCs/>
         </w:rPr>
       </w:pPr>
+      <w:r>
+        <w:rPr>
+          <w:rFonts w:ascii="Times New Roman" w:hAnsi="Times New Roman" w:cs="Times New Roman"/>
+          <w:b/>
+          <w:bCs/>
+        </w:rPr>
+        <w:t>Phalen, P</w:t>
+      </w:r>
+      <w:r>
+        <w:rPr>
+          <w:rFonts w:ascii="Times New Roman" w:hAnsi="Times New Roman" w:cs="Times New Roman"/>
+          <w:bCs/>
+        </w:rPr>
+        <w:t xml:space="preserve">., Rakhshan Rouhakhtar, P., Millman, Z. B., Thompson, E., DeVylder, J., Mittal, V., Carter, E., Reeves, G., &amp; Schiffman, J. (in press). Validity of a Two-Item Screen for Early Psychosis. </w:t>
+      </w:r>
+      <w:r>
+        <w:rPr>
+          <w:rFonts w:ascii="Times New Roman" w:hAnsi="Times New Roman" w:cs="Times New Roman"/>
+          <w:bCs/>
+          <w:i/>
+        </w:rPr>
+        <w:t>Psychiatry Research</w:t>
+      </w:r>
+      <w:r>
+        <w:rPr>
+          <w:rFonts w:ascii="Times New Roman" w:hAnsi="Times New Roman" w:cs="Times New Roman"/>
+          <w:bCs/>
+        </w:rPr>
+        <w:t xml:space="preserve">. </w:t>
+      </w:r>
+      <w:r>
+        <w:rPr>
+          <w:rFonts w:ascii="Times New Roman" w:hAnsi="Times New Roman" w:cs="Times New Roman"/>
+          <w:bCs/>
+        </w:rPr>
+        <w:t>https://doi.org/10.1016/j.psychres.2018.11.002</w:t>
+      </w:r>
+    </w:p>
+    <w:p>
+      <w:pPr>
+        <w:spacing w:line="240" w:lineRule="auto"/>
+        <w:outlineLvl w:val="0"/>
+        <w:rPr>
+          <w:rFonts w:ascii="Times New Roman" w:hAnsi="Times New Roman" w:cs="Times New Roman"/>
+          <w:bCs/>
+        </w:rPr>
+      </w:pPr>
     </w:p>
     <w:p>
       <w:pPr>
@@ -1653,10 +1513,193 @@
       <w:r>
         <w:rPr>
           <w:rFonts w:ascii="Times New Roman" w:hAnsi="Times New Roman" w:cs="Times New Roman"/>
-          <w:b/>
           <w:bCs/>
         </w:rPr>
         <w:lastRenderedPageBreak/>
+        <w:t>Ray, B.</w:t>
+      </w:r>
+      <w:r>
+        <w:rPr>
+          <w:rFonts w:ascii="Times New Roman" w:hAnsi="Times New Roman" w:cs="Times New Roman"/>
+          <w:b/>
+          <w:bCs/>
+        </w:rPr>
+        <w:t xml:space="preserve">, </w:t>
+      </w:r>
+      <w:r>
+        <w:rPr>
+          <w:rFonts w:ascii="Times New Roman" w:hAnsi="Times New Roman" w:cs="Times New Roman"/>
+          <w:bCs/>
+        </w:rPr>
+        <w:t>Lowder, E</w:t>
+      </w:r>
+      <w:r>
+        <w:rPr>
+          <w:rFonts w:ascii="Times New Roman" w:hAnsi="Times New Roman" w:cs="Times New Roman"/>
+          <w:bCs/>
+        </w:rPr>
+        <w:t>., Kivisto, A.,</w:t>
+      </w:r>
+      <w:r>
+        <w:rPr>
+          <w:rFonts w:ascii="Times New Roman" w:hAnsi="Times New Roman" w:cs="Times New Roman"/>
+          <w:b/>
+          <w:bCs/>
+        </w:rPr>
+        <w:t xml:space="preserve"> </w:t>
+      </w:r>
+      <w:r>
+        <w:rPr>
+          <w:rFonts w:ascii="Times New Roman" w:hAnsi="Times New Roman" w:cs="Times New Roman"/>
+          <w:b/>
+          <w:bCs/>
+        </w:rPr>
+        <w:t>Phalen, P.,</w:t>
+      </w:r>
+      <w:r>
+        <w:rPr>
+          <w:rFonts w:ascii="Times New Roman" w:hAnsi="Times New Roman" w:cs="Times New Roman"/>
+          <w:bCs/>
+        </w:rPr>
+        <w:t xml:space="preserve"> &amp;</w:t>
+      </w:r>
+      <w:r>
+        <w:rPr>
+          <w:rFonts w:ascii="Times New Roman" w:hAnsi="Times New Roman" w:cs="Times New Roman"/>
+          <w:bCs/>
+        </w:rPr>
+        <w:t xml:space="preserve"> Gil, H.</w:t>
+      </w:r>
+      <w:r>
+        <w:rPr>
+          <w:rFonts w:ascii="Times New Roman" w:hAnsi="Times New Roman" w:cs="Times New Roman"/>
+          <w:bCs/>
+        </w:rPr>
+        <w:t xml:space="preserve"> (</w:t>
+      </w:r>
+      <w:r>
+        <w:rPr>
+          <w:rFonts w:ascii="Times New Roman" w:hAnsi="Times New Roman" w:cs="Times New Roman"/>
+          <w:bCs/>
+        </w:rPr>
+        <w:t>2018</w:t>
+      </w:r>
+      <w:r>
+        <w:rPr>
+          <w:rFonts w:ascii="Times New Roman" w:hAnsi="Times New Roman" w:cs="Times New Roman"/>
+          <w:bCs/>
+        </w:rPr>
+        <w:t>)</w:t>
+      </w:r>
+      <w:r>
+        <w:rPr>
+          <w:rFonts w:ascii="Times New Roman" w:hAnsi="Times New Roman" w:cs="Times New Roman"/>
+          <w:bCs/>
+        </w:rPr>
+        <w:t>.</w:t>
+      </w:r>
+      <w:r>
+        <w:rPr>
+          <w:rFonts w:ascii="Times New Roman" w:hAnsi="Times New Roman" w:cs="Times New Roman"/>
+          <w:bCs/>
+        </w:rPr>
+        <w:t xml:space="preserve"> EMS Naloxone Administration as Non-Fatal Opioid Overdose Surveillance: Six Year Outcomes in Marion County.</w:t>
+      </w:r>
+      <w:r>
+        <w:rPr>
+          <w:rFonts w:ascii="Times New Roman" w:hAnsi="Times New Roman" w:cs="Times New Roman"/>
+          <w:bCs/>
+        </w:rPr>
+        <w:t xml:space="preserve"> </w:t>
+      </w:r>
+      <w:r>
+        <w:rPr>
+          <w:rFonts w:ascii="Times New Roman" w:hAnsi="Times New Roman" w:cs="Times New Roman"/>
+          <w:bCs/>
+          <w:i/>
+        </w:rPr>
+        <w:t>Addicti</w:t>
+      </w:r>
+      <w:r>
+        <w:rPr>
+          <w:rFonts w:ascii="Times New Roman" w:hAnsi="Times New Roman" w:cs="Times New Roman"/>
+          <w:bCs/>
+          <w:i/>
+        </w:rPr>
+        <w:t>on</w:t>
+      </w:r>
+      <w:r>
+        <w:rPr>
+          <w:rFonts w:ascii="Times New Roman" w:hAnsi="Times New Roman" w:cs="Times New Roman"/>
+          <w:bCs/>
+        </w:rPr>
+        <w:t>, 113(12), 2271-2279</w:t>
+      </w:r>
+      <w:r>
+        <w:rPr>
+          <w:rFonts w:ascii="Times New Roman" w:hAnsi="Times New Roman" w:cs="Times New Roman"/>
+          <w:bCs/>
+          <w:i/>
+        </w:rPr>
+        <w:t>.</w:t>
+      </w:r>
+      <w:r>
+        <w:rPr>
+          <w:rFonts w:ascii="Times New Roman" w:hAnsi="Times New Roman" w:cs="Times New Roman"/>
+          <w:bCs/>
+          <w:i/>
+        </w:rPr>
+        <w:t xml:space="preserve"> </w:t>
+      </w:r>
+      <w:r>
+        <w:rPr>
+          <w:rFonts w:ascii="Times New Roman" w:hAnsi="Times New Roman" w:cs="Times New Roman"/>
+          <w:bCs/>
+        </w:rPr>
+        <w:t>https://doi.org/</w:t>
+      </w:r>
+      <w:r>
+        <w:rPr>
+          <w:rFonts w:ascii="Times New Roman" w:hAnsi="Times New Roman" w:cs="Times New Roman"/>
+          <w:bCs/>
+        </w:rPr>
+        <w:t xml:space="preserve">10.1111/add.14426 </w:t>
+      </w:r>
+      <w:r>
+        <w:rPr>
+          <w:rFonts w:ascii="Times New Roman" w:hAnsi="Times New Roman" w:cs="Times New Roman"/>
+          <w:bCs/>
+        </w:rPr>
+        <w:tab/>
+      </w:r>
+    </w:p>
+    <w:p>
+      <w:pPr>
+        <w:spacing w:line="240" w:lineRule="auto"/>
+        <w:ind w:left="720" w:hanging="720"/>
+        <w:outlineLvl w:val="0"/>
+        <w:rPr>
+          <w:rFonts w:ascii="Times New Roman" w:hAnsi="Times New Roman" w:cs="Times New Roman"/>
+          <w:bCs/>
+        </w:rPr>
+      </w:pPr>
+    </w:p>
+    <w:p>
+      <w:pPr>
+        <w:spacing w:line="240" w:lineRule="auto"/>
+        <w:ind w:left="720" w:hanging="720"/>
+        <w:outlineLvl w:val="0"/>
+        <w:rPr>
+          <w:rFonts w:ascii="Times New Roman" w:hAnsi="Times New Roman" w:cs="Times New Roman"/>
+          <w:bCs/>
+        </w:rPr>
+      </w:pPr>
+      <w:r>
+        <w:rPr>
+          <w:rFonts w:ascii="Times New Roman" w:hAnsi="Times New Roman" w:cs="Times New Roman"/>
+          <w:b/>
+          <w:bCs/>
+        </w:rPr>
         <w:t>Phalen, P.,</w:t>
       </w:r>
       <w:r>
@@ -2837,6 +2880,7 @@
         </w:rPr>
       </w:pPr>
       <w:r>
+        <w:lastRenderedPageBreak/>
         <w:t xml:space="preserve">Phalen, P. L., </w:t>
       </w:r>
       <w:r>
@@ -2943,14 +2987,7 @@
         <w:rPr>
           <w:b w:val="0"/>
         </w:rPr>
-        <w:t xml:space="preserve">, Le-Niculescu, H., Dainton, H. D., Jain, N., Belanger, E., James, A., George, S., Weber, H., Graham, D. L., Schweitzer, R., Ladd, T. B., Learman, R., Niculescu, E. M., </w:t>
-      </w:r>
-      <w:r>
-        <w:rPr>
-          <w:b w:val="0"/>
-        </w:rPr>
-        <w:lastRenderedPageBreak/>
-        <w:t xml:space="preserve">Vanipenta, N. P., Khan, F. N., Mullen, J., Shankar, G., Cook, S., Humbert, C., Ballew, A., Yard, M., Gelbart, T., Shekhar, A., Schork, N. J., Kurian, S. M., Sandusky, G. E., &amp; Salomon, D. R. (2015). Predicting suicidality using a combined genomic and clinical risk assessment approach. </w:t>
+        <w:t xml:space="preserve">, Le-Niculescu, H., Dainton, H. D., Jain, N., Belanger, E., James, A., George, S., Weber, H., Graham, D. L., Schweitzer, R., Ladd, T. B., Learman, R., Niculescu, E. M., Vanipenta, N. P., Khan, F. N., Mullen, J., Shankar, G., Cook, S., Humbert, C., Ballew, A., Yard, M., Gelbart, T., Shekhar, A., Schork, N. J., Kurian, S. M., Sandusky, G. E., &amp; Salomon, D. R. (2015). Predicting suicidality using a combined genomic and clinical risk assessment approach. </w:t>
       </w:r>
       <w:r>
         <w:rPr>
@@ -3061,25 +3098,8 @@
         </w:rPr>
         <w:t>10.1016/j.jocrd.2015.01.003</w:t>
       </w:r>
-    </w:p>
-    <w:p>
-      <w:pPr>
-        <w:pBdr>
-          <w:top w:val="nil"/>
-          <w:left w:val="nil"/>
-          <w:bottom w:val="nil"/>
-          <w:right w:val="nil"/>
-          <w:between w:val="nil"/>
-          <w:bar w:val="nil"/>
-        </w:pBdr>
-        <w:tabs>
-          <w:tab w:val="left" w:pos="2160"/>
-        </w:tabs>
-        <w:spacing w:line="240" w:lineRule="auto"/>
-        <w:rPr>
-          <w:rFonts w:ascii="Times" w:eastAsia="Times New Roman" w:hAnsi="Times" w:cs="Times New Roman"/>
-        </w:rPr>
-      </w:pPr>
+      <w:bookmarkStart w:id="0" w:name="_GoBack"/>
+      <w:bookmarkEnd w:id="0"/>
     </w:p>
     <w:p>
       <w:pPr>
@@ -4050,12 +4070,10 @@
     </w:p>
     <w:p>
       <w:pPr>
-        <w:spacing w:line="240" w:lineRule="auto"/>
-        <w:rPr>
-          <w:rFonts w:ascii="Times New Roman" w:eastAsia="Times New Roman" w:hAnsi="Times New Roman" w:cs="Times New Roman"/>
-          <w:b/>
-          <w:color w:val="222222"/>
-          <w:shd w:val="clear" w:color="auto" w:fill="FFFFFF"/>
+        <w:ind w:left="720" w:hanging="720"/>
+        <w:rPr>
+          <w:rFonts w:ascii="Times New Roman" w:eastAsia="Times New Roman" w:hAnsi="Times New Roman" w:cs="Times New Roman"/>
+          <w:color w:val="auto"/>
         </w:rPr>
       </w:pPr>
     </w:p>
@@ -4328,7 +4346,6 @@
           <w:color w:val="222222"/>
           <w:shd w:val="clear" w:color="auto" w:fill="FFFFFF"/>
         </w:rPr>
-        <w:lastRenderedPageBreak/>
         <w:t xml:space="preserve">Phalen, P. </w:t>
       </w:r>
       <w:r>
@@ -5384,6 +5401,7 @@
           <w:rFonts w:ascii="Times New Roman" w:eastAsia="Times New Roman" w:hAnsi="Times New Roman" w:cs="Times New Roman"/>
           <w:bCs/>
         </w:rPr>
+        <w:lastRenderedPageBreak/>
         <w:t>2014-2015</w:t>
       </w:r>
       <w:r>
@@ -5617,500 +5635,6 @@
           <w:u w:val="single"/>
         </w:rPr>
       </w:pPr>
-      <w:r>
-        <w:rPr>
-          <w:rFonts w:ascii="Times New Roman" w:eastAsia="Times New Roman" w:hAnsi="Times New Roman" w:cs="Times New Roman"/>
-          <w:b/>
-          <w:bCs/>
-          <w:u w:val="single"/>
-        </w:rPr>
-        <w:lastRenderedPageBreak/>
-        <w:t xml:space="preserve">RESEARCH </w:t>
-      </w:r>
-      <w:r>
-        <w:rPr>
-          <w:rFonts w:ascii="Times New Roman" w:eastAsia="Times New Roman" w:hAnsi="Times New Roman" w:cs="Times New Roman"/>
-          <w:b/>
-          <w:bCs/>
-          <w:u w:val="single"/>
-        </w:rPr>
-        <w:t>POSITIONS</w:t>
-      </w:r>
-      <w:r>
-        <w:rPr>
-          <w:rFonts w:ascii="Times New Roman" w:eastAsia="Times New Roman" w:hAnsi="Times New Roman" w:cs="Times New Roman"/>
-          <w:b/>
-          <w:bCs/>
-          <w:u w:val="single"/>
-        </w:rPr>
-        <w:tab/>
-      </w:r>
-      <w:r>
-        <w:rPr>
-          <w:rFonts w:ascii="Times New Roman" w:eastAsia="Times New Roman" w:hAnsi="Times New Roman" w:cs="Times New Roman"/>
-          <w:b/>
-          <w:bCs/>
-          <w:u w:val="single"/>
-        </w:rPr>
-        <w:tab/>
-      </w:r>
-      <w:r>
-        <w:rPr>
-          <w:rFonts w:ascii="Times New Roman" w:eastAsia="Times New Roman" w:hAnsi="Times New Roman" w:cs="Times New Roman"/>
-          <w:b/>
-          <w:bCs/>
-          <w:u w:val="single"/>
-        </w:rPr>
-        <w:tab/>
-      </w:r>
-      <w:r>
-        <w:rPr>
-          <w:rFonts w:ascii="Times New Roman" w:eastAsia="Times New Roman" w:hAnsi="Times New Roman" w:cs="Times New Roman"/>
-          <w:b/>
-          <w:bCs/>
-          <w:u w:val="single"/>
-        </w:rPr>
-        <w:tab/>
-      </w:r>
-      <w:r>
-        <w:rPr>
-          <w:rFonts w:ascii="Times New Roman" w:eastAsia="Times New Roman" w:hAnsi="Times New Roman" w:cs="Times New Roman"/>
-          <w:b/>
-          <w:bCs/>
-          <w:u w:val="single"/>
-        </w:rPr>
-        <w:tab/>
-      </w:r>
-      <w:r>
-        <w:rPr>
-          <w:rFonts w:ascii="Times New Roman" w:eastAsia="Times New Roman" w:hAnsi="Times New Roman" w:cs="Times New Roman"/>
-          <w:b/>
-          <w:bCs/>
-          <w:u w:val="single"/>
-        </w:rPr>
-        <w:tab/>
-      </w:r>
-      <w:r>
-        <w:rPr>
-          <w:rFonts w:ascii="Times New Roman" w:eastAsia="Times New Roman" w:hAnsi="Times New Roman" w:cs="Times New Roman"/>
-          <w:b/>
-          <w:bCs/>
-          <w:u w:val="single"/>
-        </w:rPr>
-        <w:tab/>
-      </w:r>
-      <w:r>
-        <w:rPr>
-          <w:rFonts w:ascii="Times New Roman" w:eastAsia="Times New Roman" w:hAnsi="Times New Roman" w:cs="Times New Roman"/>
-          <w:b/>
-          <w:bCs/>
-          <w:u w:val="single"/>
-        </w:rPr>
-        <w:tab/>
-      </w:r>
-      <w:r>
-        <w:rPr>
-          <w:rFonts w:ascii="Times New Roman" w:eastAsia="Times New Roman" w:hAnsi="Times New Roman" w:cs="Times New Roman"/>
-          <w:b/>
-          <w:bCs/>
-          <w:u w:val="single"/>
-        </w:rPr>
-        <w:tab/>
-      </w:r>
-      <w:r>
-        <w:rPr>
-          <w:rFonts w:ascii="Times New Roman" w:eastAsia="Times New Roman" w:hAnsi="Times New Roman" w:cs="Times New Roman"/>
-          <w:b/>
-          <w:bCs/>
-          <w:u w:val="single"/>
-        </w:rPr>
-        <w:tab/>
-      </w:r>
-    </w:p>
-    <w:p>
-      <w:pPr>
-        <w:pBdr>
-          <w:top w:val="nil"/>
-          <w:left w:val="nil"/>
-          <w:bottom w:val="nil"/>
-          <w:right w:val="nil"/>
-          <w:between w:val="nil"/>
-          <w:bar w:val="nil"/>
-        </w:pBdr>
-        <w:spacing w:line="240" w:lineRule="auto"/>
-        <w:rPr>
-          <w:rFonts w:ascii="Times New Roman" w:eastAsia="Times New Roman" w:hAnsi="Times New Roman" w:cs="Times New Roman"/>
-          <w:b/>
-          <w:u w:val="single"/>
-        </w:rPr>
-      </w:pPr>
-    </w:p>
-    <w:p>
-      <w:pPr>
-        <w:pBdr>
-          <w:top w:val="nil"/>
-          <w:left w:val="nil"/>
-          <w:bottom w:val="nil"/>
-          <w:right w:val="nil"/>
-          <w:between w:val="nil"/>
-          <w:bar w:val="nil"/>
-        </w:pBdr>
-        <w:spacing w:line="240" w:lineRule="auto"/>
-        <w:ind w:left="1800" w:hanging="1800"/>
-        <w:rPr>
-          <w:rFonts w:ascii="Times New Roman" w:eastAsia="Times New Roman" w:hAnsi="Times New Roman" w:cs="Times New Roman"/>
-          <w:bCs/>
-        </w:rPr>
-      </w:pPr>
-      <w:r>
-        <w:rPr>
-          <w:rFonts w:ascii="Times New Roman" w:eastAsia="Times New Roman" w:hAnsi="Times New Roman" w:cs="Times New Roman"/>
-        </w:rPr>
-        <w:t>2018-present</w:t>
-      </w:r>
-      <w:r>
-        <w:rPr>
-          <w:rFonts w:ascii="Times New Roman" w:eastAsia="Times New Roman" w:hAnsi="Times New Roman" w:cs="Times New Roman"/>
-        </w:rPr>
-        <w:tab/>
-      </w:r>
-      <w:r>
-        <w:rPr>
-          <w:rFonts w:ascii="Times New Roman" w:eastAsia="Times New Roman" w:hAnsi="Times New Roman" w:cs="Times New Roman"/>
-          <w:bCs/>
-          <w:u w:val="single"/>
-        </w:rPr>
-        <w:t>VISN 5 MIRECC</w:t>
-      </w:r>
-      <w:r>
-        <w:rPr>
-          <w:rFonts w:ascii="Times New Roman" w:eastAsia="Times New Roman" w:hAnsi="Times New Roman" w:cs="Times New Roman"/>
-          <w:bCs/>
-        </w:rPr>
-        <w:t>, Baltimore, Maryland</w:t>
-      </w:r>
-    </w:p>
-    <w:p>
-      <w:pPr>
-        <w:pBdr>
-          <w:top w:val="nil"/>
-          <w:left w:val="nil"/>
-          <w:bottom w:val="nil"/>
-          <w:right w:val="nil"/>
-          <w:between w:val="nil"/>
-          <w:bar w:val="nil"/>
-        </w:pBdr>
-        <w:spacing w:line="240" w:lineRule="auto"/>
-        <w:ind w:left="1800" w:hanging="1800"/>
-        <w:rPr>
-          <w:rFonts w:ascii="Times New Roman" w:eastAsia="Times New Roman" w:hAnsi="Times New Roman" w:cs="Times New Roman"/>
-          <w:b/>
-        </w:rPr>
-      </w:pPr>
-      <w:r>
-        <w:rPr>
-          <w:rFonts w:ascii="Times New Roman" w:eastAsia="Times New Roman" w:hAnsi="Times New Roman" w:cs="Times New Roman"/>
-        </w:rPr>
-        <w:t>2017-</w:t>
-      </w:r>
-      <w:r>
-        <w:rPr>
-          <w:rFonts w:ascii="Times New Roman" w:eastAsia="Times New Roman" w:hAnsi="Times New Roman" w:cs="Times New Roman"/>
-        </w:rPr>
-        <w:t>2018</w:t>
-      </w:r>
-      <w:r>
-        <w:rPr>
-          <w:rFonts w:ascii="Times New Roman" w:eastAsia="Times New Roman" w:hAnsi="Times New Roman" w:cs="Times New Roman"/>
-        </w:rPr>
-        <w:tab/>
-      </w:r>
-      <w:r>
-        <w:rPr>
-          <w:rStyle w:val="Strong"/>
-          <w:rFonts w:ascii="Times New Roman" w:hAnsi="Times New Roman" w:cs="Times New Roman"/>
-          <w:b w:val="0"/>
-          <w:u w:val="single"/>
-        </w:rPr>
-        <w:t>VA Maryland Health Care System/University of Maryland School of Medicine Psychology Internship Consortium</w:t>
-      </w:r>
-      <w:r>
-        <w:rPr>
-          <w:rStyle w:val="Strong"/>
-          <w:rFonts w:ascii="Times New Roman" w:hAnsi="Times New Roman" w:cs="Times New Roman"/>
-          <w:b w:val="0"/>
-        </w:rPr>
-        <w:t>, Research Rotation, Baltimore, Maryland</w:t>
-      </w:r>
-    </w:p>
-    <w:p>
-      <w:pPr>
-        <w:pBdr>
-          <w:top w:val="nil"/>
-          <w:left w:val="nil"/>
-          <w:bottom w:val="nil"/>
-          <w:right w:val="nil"/>
-          <w:between w:val="nil"/>
-          <w:bar w:val="nil"/>
-        </w:pBdr>
-        <w:spacing w:line="240" w:lineRule="auto"/>
-        <w:ind w:left="1800" w:hanging="1800"/>
-        <w:rPr>
-          <w:rFonts w:ascii="Times New Roman" w:eastAsia="Times New Roman" w:hAnsi="Times New Roman" w:cs="Times New Roman"/>
-        </w:rPr>
-      </w:pPr>
-      <w:r>
-        <w:rPr>
-          <w:rFonts w:ascii="Times New Roman" w:eastAsia="Times New Roman" w:hAnsi="Times New Roman" w:cs="Times New Roman"/>
-        </w:rPr>
-        <w:t>2013-present</w:t>
-      </w:r>
-      <w:r>
-        <w:rPr>
-          <w:rFonts w:ascii="Times New Roman" w:eastAsia="Times New Roman" w:hAnsi="Times New Roman" w:cs="Times New Roman"/>
-        </w:rPr>
-        <w:tab/>
-      </w:r>
-      <w:r>
-        <w:rPr>
-          <w:rFonts w:ascii="Times New Roman" w:eastAsia="Times New Roman" w:hAnsi="Times New Roman" w:cs="Times New Roman"/>
-          <w:u w:val="single"/>
-        </w:rPr>
-        <w:t>Roudebush VA Medical Center, Indiana University</w:t>
-      </w:r>
-      <w:r>
-        <w:rPr>
-          <w:rFonts w:ascii="Times New Roman" w:eastAsia="Times New Roman" w:hAnsi="Times New Roman" w:cs="Times New Roman"/>
-          <w:u w:val="single"/>
-        </w:rPr>
-        <w:t xml:space="preserve"> School of Medicine</w:t>
-      </w:r>
-      <w:r>
-        <w:rPr>
-          <w:rFonts w:ascii="Times New Roman" w:eastAsia="Times New Roman" w:hAnsi="Times New Roman" w:cs="Times New Roman"/>
-        </w:rPr>
-        <w:t xml:space="preserve">, </w:t>
-      </w:r>
-      <w:r>
-        <w:rPr>
-          <w:rFonts w:ascii="Times New Roman" w:eastAsia="Times New Roman" w:hAnsi="Times New Roman" w:cs="Times New Roman"/>
-        </w:rPr>
-        <w:t>Dr. Alexander Niculescu, Laboratory of Neurophenomics</w:t>
-      </w:r>
-      <w:r>
-        <w:rPr>
-          <w:rFonts w:ascii="Times New Roman" w:eastAsia="Times New Roman" w:hAnsi="Times New Roman" w:cs="Times New Roman"/>
-        </w:rPr>
-        <w:t>, Indianapolis, Indiana</w:t>
-      </w:r>
-    </w:p>
-    <w:p>
-      <w:pPr>
-        <w:pBdr>
-          <w:top w:val="nil"/>
-          <w:left w:val="nil"/>
-          <w:bottom w:val="nil"/>
-          <w:right w:val="nil"/>
-          <w:between w:val="nil"/>
-          <w:bar w:val="nil"/>
-        </w:pBdr>
-        <w:spacing w:line="240" w:lineRule="auto"/>
-        <w:ind w:left="1800" w:hanging="1800"/>
-        <w:rPr>
-          <w:rFonts w:ascii="Times New Roman" w:eastAsia="Times New Roman" w:hAnsi="Times New Roman" w:cs="Times New Roman"/>
-        </w:rPr>
-      </w:pPr>
-      <w:r>
-        <w:rPr>
-          <w:rFonts w:ascii="Times New Roman" w:eastAsia="Times New Roman" w:hAnsi="Times New Roman" w:cs="Times New Roman"/>
-        </w:rPr>
-        <w:t>2013-</w:t>
-      </w:r>
-      <w:r>
-        <w:rPr>
-          <w:rFonts w:ascii="Times New Roman" w:eastAsia="Times New Roman" w:hAnsi="Times New Roman" w:cs="Times New Roman"/>
-        </w:rPr>
-        <w:t>2017</w:t>
-      </w:r>
-      <w:r>
-        <w:rPr>
-          <w:rFonts w:ascii="Times New Roman" w:eastAsia="Times New Roman" w:hAnsi="Times New Roman" w:cs="Times New Roman"/>
-        </w:rPr>
-        <w:tab/>
-      </w:r>
-      <w:r>
-        <w:rPr>
-          <w:rFonts w:ascii="Times New Roman" w:eastAsia="Times New Roman" w:hAnsi="Times New Roman" w:cs="Times New Roman"/>
-          <w:u w:val="single"/>
-        </w:rPr>
-        <w:t>University of Indianapolis</w:t>
-      </w:r>
-      <w:r>
-        <w:rPr>
-          <w:rFonts w:ascii="Times New Roman" w:eastAsia="Times New Roman" w:hAnsi="Times New Roman" w:cs="Times New Roman"/>
-        </w:rPr>
-        <w:t>, Dr. Debbie Warman, Indianapolis, Indiana</w:t>
-      </w:r>
-    </w:p>
-    <w:p>
-      <w:pPr>
-        <w:pBdr>
-          <w:top w:val="nil"/>
-          <w:left w:val="nil"/>
-          <w:bottom w:val="nil"/>
-          <w:right w:val="nil"/>
-          <w:between w:val="nil"/>
-          <w:bar w:val="nil"/>
-        </w:pBdr>
-        <w:spacing w:line="240" w:lineRule="auto"/>
-        <w:ind w:left="1800" w:hanging="1800"/>
-        <w:rPr>
-          <w:rFonts w:ascii="Times New Roman" w:eastAsia="Times New Roman" w:hAnsi="Times New Roman" w:cs="Times New Roman"/>
-          <w:bCs/>
-        </w:rPr>
-      </w:pPr>
-      <w:r>
-        <w:rPr>
-          <w:rFonts w:ascii="Times New Roman" w:eastAsia="Times New Roman" w:hAnsi="Times New Roman" w:cs="Times New Roman"/>
-          <w:bCs/>
-        </w:rPr>
-        <w:t>2013-2014</w:t>
-      </w:r>
-      <w:r>
-        <w:rPr>
-          <w:rFonts w:ascii="Times New Roman" w:eastAsia="Times New Roman" w:hAnsi="Times New Roman" w:cs="Times New Roman"/>
-          <w:bCs/>
-        </w:rPr>
-        <w:tab/>
-      </w:r>
-      <w:r>
-        <w:rPr>
-          <w:rFonts w:ascii="Times New Roman" w:eastAsia="Times New Roman" w:hAnsi="Times New Roman" w:cs="Times New Roman"/>
-          <w:u w:val="single"/>
-        </w:rPr>
-        <w:t>Indiana University-Purdue University of Indianapolis</w:t>
-      </w:r>
-      <w:r>
-        <w:rPr>
-          <w:rFonts w:ascii="Times New Roman" w:eastAsia="Times New Roman" w:hAnsi="Times New Roman" w:cs="Times New Roman"/>
-          <w:u w:val="single"/>
-        </w:rPr>
-        <w:t>,</w:t>
-      </w:r>
-      <w:r>
-        <w:rPr>
-          <w:rFonts w:ascii="Times New Roman" w:eastAsia="Times New Roman" w:hAnsi="Times New Roman" w:cs="Times New Roman"/>
-          <w:bCs/>
-          <w:u w:val="single"/>
-        </w:rPr>
-        <w:t xml:space="preserve"> Roudebush VA Medical Cent</w:t>
-      </w:r>
-      <w:r>
-        <w:rPr>
-          <w:rFonts w:ascii="Times New Roman" w:eastAsia="Times New Roman" w:hAnsi="Times New Roman" w:cs="Times New Roman"/>
-          <w:bCs/>
-          <w:u w:val="single"/>
-        </w:rPr>
-        <w:t>er</w:t>
-      </w:r>
-      <w:r>
-        <w:rPr>
-          <w:rFonts w:ascii="Times New Roman" w:eastAsia="Times New Roman" w:hAnsi="Times New Roman" w:cs="Times New Roman"/>
-        </w:rPr>
-        <w:t>,</w:t>
-      </w:r>
-      <w:r>
-        <w:rPr>
-          <w:rFonts w:ascii="Times New Roman" w:eastAsia="Times New Roman" w:hAnsi="Times New Roman" w:cs="Times New Roman"/>
-          <w:bCs/>
-        </w:rPr>
-        <w:t xml:space="preserve"> Dr. Alan McGuire</w:t>
-      </w:r>
-      <w:r>
-        <w:rPr>
-          <w:rFonts w:ascii="Times New Roman" w:eastAsia="Times New Roman" w:hAnsi="Times New Roman" w:cs="Times New Roman"/>
-          <w:bCs/>
-        </w:rPr>
-        <w:t xml:space="preserve">, Indianapolis, IN </w:t>
-      </w:r>
-    </w:p>
-    <w:p>
-      <w:pPr>
-        <w:pBdr>
-          <w:top w:val="nil"/>
-          <w:left w:val="nil"/>
-          <w:bottom w:val="nil"/>
-          <w:right w:val="nil"/>
-          <w:between w:val="nil"/>
-          <w:bar w:val="nil"/>
-        </w:pBdr>
-        <w:spacing w:line="240" w:lineRule="auto"/>
-        <w:ind w:left="1800" w:hanging="1800"/>
-        <w:rPr>
-          <w:rFonts w:ascii="Times New Roman" w:eastAsia="Times New Roman" w:hAnsi="Times New Roman" w:cs="Times New Roman"/>
-        </w:rPr>
-      </w:pPr>
-      <w:r>
-        <w:rPr>
-          <w:rFonts w:ascii="Times New Roman" w:eastAsia="Times New Roman" w:hAnsi="Times New Roman" w:cs="Times New Roman"/>
-        </w:rPr>
-        <w:t>2011</w:t>
-      </w:r>
-      <w:r>
-        <w:rPr>
-          <w:rFonts w:ascii="Times New Roman" w:eastAsia="Times New Roman" w:hAnsi="Times New Roman" w:cs="Times New Roman"/>
-        </w:rPr>
-        <w:t>-2013</w:t>
-      </w:r>
-      <w:r>
-        <w:rPr>
-          <w:rFonts w:ascii="Times New Roman" w:eastAsia="Times New Roman" w:hAnsi="Times New Roman" w:cs="Times New Roman"/>
-        </w:rPr>
-        <w:tab/>
-      </w:r>
-      <w:r>
-        <w:rPr>
-          <w:rFonts w:ascii="Times New Roman" w:eastAsia="Times New Roman" w:hAnsi="Times New Roman" w:cs="Times New Roman"/>
-          <w:bCs/>
-          <w:u w:val="single"/>
-        </w:rPr>
-        <w:t>Behavioral Research and Therapy Clinics, University of Washington</w:t>
-      </w:r>
-      <w:r>
-        <w:rPr>
-          <w:rFonts w:ascii="Times New Roman" w:eastAsia="Times New Roman" w:hAnsi="Times New Roman" w:cs="Times New Roman"/>
-          <w:bCs/>
-        </w:rPr>
-        <w:t xml:space="preserve">, </w:t>
-      </w:r>
-      <w:r>
-        <w:rPr>
-          <w:rFonts w:ascii="Times New Roman" w:eastAsia="Times New Roman" w:hAnsi="Times New Roman" w:cs="Times New Roman"/>
-        </w:rPr>
-        <w:t>Dr. Marsha Linehan,</w:t>
-      </w:r>
-      <w:r>
-        <w:rPr>
-          <w:rFonts w:ascii="Times New Roman" w:eastAsia="Times New Roman" w:hAnsi="Times New Roman" w:cs="Times New Roman"/>
-        </w:rPr>
-        <w:t xml:space="preserve"> Seattle, WA</w:t>
-      </w:r>
-    </w:p>
-    <w:p>
-      <w:pPr>
-        <w:pBdr>
-          <w:top w:val="nil"/>
-          <w:left w:val="nil"/>
-          <w:bottom w:val="nil"/>
-          <w:right w:val="nil"/>
-          <w:between w:val="nil"/>
-          <w:bar w:val="nil"/>
-        </w:pBdr>
-        <w:spacing w:line="240" w:lineRule="auto"/>
-        <w:rPr>
-          <w:rFonts w:ascii="Times New Roman" w:eastAsia="Times New Roman" w:hAnsi="Times New Roman" w:cs="Times New Roman"/>
-        </w:rPr>
-      </w:pPr>
     </w:p>
     <w:p>
       <w:pPr>
@@ -6140,80 +5664,492 @@
           <w:bCs/>
           <w:u w:val="single"/>
         </w:rPr>
-        <w:t>TEACHING/SUPERVISION EXPERIENCE</w:t>
-      </w:r>
-      <w:r>
-        <w:rPr>
-          <w:rFonts w:ascii="Times New Roman" w:eastAsia="Times New Roman" w:hAnsi="Times New Roman" w:cs="Times New Roman"/>
-          <w:b/>
-          <w:bCs/>
-          <w:u w:val="single"/>
-        </w:rPr>
-        <w:tab/>
-      </w:r>
-      <w:r>
-        <w:rPr>
-          <w:rFonts w:ascii="Times New Roman" w:eastAsia="Times New Roman" w:hAnsi="Times New Roman" w:cs="Times New Roman"/>
-          <w:b/>
-          <w:bCs/>
-          <w:u w:val="single"/>
-        </w:rPr>
-        <w:tab/>
-      </w:r>
-      <w:r>
-        <w:rPr>
-          <w:rFonts w:ascii="Times New Roman" w:eastAsia="Times New Roman" w:hAnsi="Times New Roman" w:cs="Times New Roman"/>
-          <w:b/>
-          <w:bCs/>
-          <w:u w:val="single"/>
-        </w:rPr>
-        <w:tab/>
-      </w:r>
-      <w:r>
-        <w:rPr>
-          <w:rFonts w:ascii="Times New Roman" w:eastAsia="Times New Roman" w:hAnsi="Times New Roman" w:cs="Times New Roman"/>
-          <w:b/>
-          <w:bCs/>
-          <w:u w:val="single"/>
-        </w:rPr>
-        <w:tab/>
-      </w:r>
-      <w:r>
-        <w:rPr>
-          <w:rFonts w:ascii="Times New Roman" w:eastAsia="Times New Roman" w:hAnsi="Times New Roman" w:cs="Times New Roman"/>
-          <w:b/>
-          <w:bCs/>
-          <w:u w:val="single"/>
-        </w:rPr>
-        <w:tab/>
-      </w:r>
-      <w:r>
-        <w:rPr>
-          <w:rFonts w:ascii="Times New Roman" w:eastAsia="Times New Roman" w:hAnsi="Times New Roman" w:cs="Times New Roman"/>
-          <w:b/>
-          <w:bCs/>
-          <w:u w:val="single"/>
-        </w:rPr>
-        <w:tab/>
-      </w:r>
-      <w:r>
-        <w:rPr>
-          <w:rFonts w:ascii="Times New Roman" w:eastAsia="Times New Roman" w:hAnsi="Times New Roman" w:cs="Times New Roman"/>
-          <w:b/>
-          <w:bCs/>
-          <w:u w:val="single"/>
-        </w:rPr>
-        <w:tab/>
-      </w:r>
-      <w:r>
-        <w:rPr>
-          <w:rFonts w:ascii="Times New Roman" w:eastAsia="Times New Roman" w:hAnsi="Times New Roman" w:cs="Times New Roman"/>
-          <w:b/>
-          <w:bCs/>
-          <w:u w:val="single"/>
-        </w:rPr>
-        <w:tab/>
-      </w:r>
+        <w:t xml:space="preserve">RESEARCH </w:t>
+      </w:r>
+      <w:r>
+        <w:rPr>
+          <w:rFonts w:ascii="Times New Roman" w:eastAsia="Times New Roman" w:hAnsi="Times New Roman" w:cs="Times New Roman"/>
+          <w:b/>
+          <w:bCs/>
+          <w:u w:val="single"/>
+        </w:rPr>
+        <w:t>POSITIONS</w:t>
+      </w:r>
+      <w:r>
+        <w:rPr>
+          <w:rFonts w:ascii="Times New Roman" w:eastAsia="Times New Roman" w:hAnsi="Times New Roman" w:cs="Times New Roman"/>
+          <w:b/>
+          <w:bCs/>
+          <w:u w:val="single"/>
+        </w:rPr>
+        <w:tab/>
+      </w:r>
+      <w:r>
+        <w:rPr>
+          <w:rFonts w:ascii="Times New Roman" w:eastAsia="Times New Roman" w:hAnsi="Times New Roman" w:cs="Times New Roman"/>
+          <w:b/>
+          <w:bCs/>
+          <w:u w:val="single"/>
+        </w:rPr>
+        <w:tab/>
+      </w:r>
+      <w:r>
+        <w:rPr>
+          <w:rFonts w:ascii="Times New Roman" w:eastAsia="Times New Roman" w:hAnsi="Times New Roman" w:cs="Times New Roman"/>
+          <w:b/>
+          <w:bCs/>
+          <w:u w:val="single"/>
+        </w:rPr>
+        <w:tab/>
+      </w:r>
+      <w:r>
+        <w:rPr>
+          <w:rFonts w:ascii="Times New Roman" w:eastAsia="Times New Roman" w:hAnsi="Times New Roman" w:cs="Times New Roman"/>
+          <w:b/>
+          <w:bCs/>
+          <w:u w:val="single"/>
+        </w:rPr>
+        <w:tab/>
+      </w:r>
+      <w:r>
+        <w:rPr>
+          <w:rFonts w:ascii="Times New Roman" w:eastAsia="Times New Roman" w:hAnsi="Times New Roman" w:cs="Times New Roman"/>
+          <w:b/>
+          <w:bCs/>
+          <w:u w:val="single"/>
+        </w:rPr>
+        <w:tab/>
+      </w:r>
+      <w:r>
+        <w:rPr>
+          <w:rFonts w:ascii="Times New Roman" w:eastAsia="Times New Roman" w:hAnsi="Times New Roman" w:cs="Times New Roman"/>
+          <w:b/>
+          <w:bCs/>
+          <w:u w:val="single"/>
+        </w:rPr>
+        <w:tab/>
+      </w:r>
+      <w:r>
+        <w:rPr>
+          <w:rFonts w:ascii="Times New Roman" w:eastAsia="Times New Roman" w:hAnsi="Times New Roman" w:cs="Times New Roman"/>
+          <w:b/>
+          <w:bCs/>
+          <w:u w:val="single"/>
+        </w:rPr>
+        <w:tab/>
+      </w:r>
+      <w:r>
+        <w:rPr>
+          <w:rFonts w:ascii="Times New Roman" w:eastAsia="Times New Roman" w:hAnsi="Times New Roman" w:cs="Times New Roman"/>
+          <w:b/>
+          <w:bCs/>
+          <w:u w:val="single"/>
+        </w:rPr>
+        <w:tab/>
+      </w:r>
+      <w:r>
+        <w:rPr>
+          <w:rFonts w:ascii="Times New Roman" w:eastAsia="Times New Roman" w:hAnsi="Times New Roman" w:cs="Times New Roman"/>
+          <w:b/>
+          <w:bCs/>
+          <w:u w:val="single"/>
+        </w:rPr>
+        <w:tab/>
+      </w:r>
+      <w:r>
+        <w:rPr>
+          <w:rFonts w:ascii="Times New Roman" w:eastAsia="Times New Roman" w:hAnsi="Times New Roman" w:cs="Times New Roman"/>
+          <w:b/>
+          <w:bCs/>
+          <w:u w:val="single"/>
+        </w:rPr>
+        <w:tab/>
+      </w:r>
+    </w:p>
+    <w:p>
+      <w:pPr>
+        <w:pBdr>
+          <w:top w:val="nil"/>
+          <w:left w:val="nil"/>
+          <w:bottom w:val="nil"/>
+          <w:right w:val="nil"/>
+          <w:between w:val="nil"/>
+          <w:bar w:val="nil"/>
+        </w:pBdr>
+        <w:spacing w:line="240" w:lineRule="auto"/>
+        <w:rPr>
+          <w:rFonts w:ascii="Times New Roman" w:eastAsia="Times New Roman" w:hAnsi="Times New Roman" w:cs="Times New Roman"/>
+          <w:b/>
+          <w:u w:val="single"/>
+        </w:rPr>
+      </w:pPr>
+    </w:p>
+    <w:p>
+      <w:pPr>
+        <w:pBdr>
+          <w:top w:val="nil"/>
+          <w:left w:val="nil"/>
+          <w:bottom w:val="nil"/>
+          <w:right w:val="nil"/>
+          <w:between w:val="nil"/>
+          <w:bar w:val="nil"/>
+        </w:pBdr>
+        <w:spacing w:line="240" w:lineRule="auto"/>
+        <w:ind w:left="1800" w:hanging="1800"/>
+        <w:rPr>
+          <w:rFonts w:ascii="Times New Roman" w:eastAsia="Times New Roman" w:hAnsi="Times New Roman" w:cs="Times New Roman"/>
+          <w:bCs/>
+        </w:rPr>
+      </w:pPr>
+      <w:r>
+        <w:rPr>
+          <w:rFonts w:ascii="Times New Roman" w:eastAsia="Times New Roman" w:hAnsi="Times New Roman" w:cs="Times New Roman"/>
+        </w:rPr>
+        <w:t>2018-present</w:t>
+      </w:r>
+      <w:r>
+        <w:rPr>
+          <w:rFonts w:ascii="Times New Roman" w:eastAsia="Times New Roman" w:hAnsi="Times New Roman" w:cs="Times New Roman"/>
+        </w:rPr>
+        <w:tab/>
+      </w:r>
+      <w:r>
+        <w:rPr>
+          <w:rFonts w:ascii="Times New Roman" w:eastAsia="Times New Roman" w:hAnsi="Times New Roman" w:cs="Times New Roman"/>
+          <w:bCs/>
+          <w:u w:val="single"/>
+        </w:rPr>
+        <w:t>VISN 5 MIRECC</w:t>
+      </w:r>
+      <w:r>
+        <w:rPr>
+          <w:rFonts w:ascii="Times New Roman" w:eastAsia="Times New Roman" w:hAnsi="Times New Roman" w:cs="Times New Roman"/>
+          <w:bCs/>
+        </w:rPr>
+        <w:t>, Baltimore, Maryland</w:t>
+      </w:r>
+    </w:p>
+    <w:p>
+      <w:pPr>
+        <w:pBdr>
+          <w:top w:val="nil"/>
+          <w:left w:val="nil"/>
+          <w:bottom w:val="nil"/>
+          <w:right w:val="nil"/>
+          <w:between w:val="nil"/>
+          <w:bar w:val="nil"/>
+        </w:pBdr>
+        <w:spacing w:line="240" w:lineRule="auto"/>
+        <w:ind w:left="1800" w:hanging="1800"/>
+        <w:rPr>
+          <w:rFonts w:ascii="Times New Roman" w:eastAsia="Times New Roman" w:hAnsi="Times New Roman" w:cs="Times New Roman"/>
+          <w:b/>
+        </w:rPr>
+      </w:pPr>
+      <w:r>
+        <w:rPr>
+          <w:rFonts w:ascii="Times New Roman" w:eastAsia="Times New Roman" w:hAnsi="Times New Roman" w:cs="Times New Roman"/>
+        </w:rPr>
+        <w:t>2017-</w:t>
+      </w:r>
+      <w:r>
+        <w:rPr>
+          <w:rFonts w:ascii="Times New Roman" w:eastAsia="Times New Roman" w:hAnsi="Times New Roman" w:cs="Times New Roman"/>
+        </w:rPr>
+        <w:t>2018</w:t>
+      </w:r>
+      <w:r>
+        <w:rPr>
+          <w:rFonts w:ascii="Times New Roman" w:eastAsia="Times New Roman" w:hAnsi="Times New Roman" w:cs="Times New Roman"/>
+        </w:rPr>
+        <w:tab/>
+      </w:r>
+      <w:r>
+        <w:rPr>
+          <w:rStyle w:val="Strong"/>
+          <w:rFonts w:ascii="Times New Roman" w:hAnsi="Times New Roman" w:cs="Times New Roman"/>
+          <w:b w:val="0"/>
+          <w:u w:val="single"/>
+        </w:rPr>
+        <w:t>VA Maryland Health Care System/University of Maryland School of Medicine Psychology Internship Consortium</w:t>
+      </w:r>
+      <w:r>
+        <w:rPr>
+          <w:rStyle w:val="Strong"/>
+          <w:rFonts w:ascii="Times New Roman" w:hAnsi="Times New Roman" w:cs="Times New Roman"/>
+          <w:b w:val="0"/>
+        </w:rPr>
+        <w:t>, Research Rotation, Baltimore, Maryland</w:t>
+      </w:r>
+    </w:p>
+    <w:p>
+      <w:pPr>
+        <w:pBdr>
+          <w:top w:val="nil"/>
+          <w:left w:val="nil"/>
+          <w:bottom w:val="nil"/>
+          <w:right w:val="nil"/>
+          <w:between w:val="nil"/>
+          <w:bar w:val="nil"/>
+        </w:pBdr>
+        <w:spacing w:line="240" w:lineRule="auto"/>
+        <w:ind w:left="1800" w:hanging="1800"/>
+        <w:rPr>
+          <w:rFonts w:ascii="Times New Roman" w:eastAsia="Times New Roman" w:hAnsi="Times New Roman" w:cs="Times New Roman"/>
+        </w:rPr>
+      </w:pPr>
+      <w:r>
+        <w:rPr>
+          <w:rFonts w:ascii="Times New Roman" w:eastAsia="Times New Roman" w:hAnsi="Times New Roman" w:cs="Times New Roman"/>
+        </w:rPr>
+        <w:t>2013-present</w:t>
+      </w:r>
+      <w:r>
+        <w:rPr>
+          <w:rFonts w:ascii="Times New Roman" w:eastAsia="Times New Roman" w:hAnsi="Times New Roman" w:cs="Times New Roman"/>
+        </w:rPr>
+        <w:tab/>
+      </w:r>
+      <w:r>
+        <w:rPr>
+          <w:rFonts w:ascii="Times New Roman" w:eastAsia="Times New Roman" w:hAnsi="Times New Roman" w:cs="Times New Roman"/>
+          <w:u w:val="single"/>
+        </w:rPr>
+        <w:t>Roudebush VA Medical Center, Indiana University</w:t>
+      </w:r>
+      <w:r>
+        <w:rPr>
+          <w:rFonts w:ascii="Times New Roman" w:eastAsia="Times New Roman" w:hAnsi="Times New Roman" w:cs="Times New Roman"/>
+          <w:u w:val="single"/>
+        </w:rPr>
+        <w:t xml:space="preserve"> School of Medicine</w:t>
+      </w:r>
+      <w:r>
+        <w:rPr>
+          <w:rFonts w:ascii="Times New Roman" w:eastAsia="Times New Roman" w:hAnsi="Times New Roman" w:cs="Times New Roman"/>
+        </w:rPr>
+        <w:t xml:space="preserve">, </w:t>
+      </w:r>
+      <w:r>
+        <w:rPr>
+          <w:rFonts w:ascii="Times New Roman" w:eastAsia="Times New Roman" w:hAnsi="Times New Roman" w:cs="Times New Roman"/>
+        </w:rPr>
+        <w:t>Dr. Alexander Niculescu, Laboratory of Neurophenomics</w:t>
+      </w:r>
+      <w:r>
+        <w:rPr>
+          <w:rFonts w:ascii="Times New Roman" w:eastAsia="Times New Roman" w:hAnsi="Times New Roman" w:cs="Times New Roman"/>
+        </w:rPr>
+        <w:t>, Indianapolis, Indiana</w:t>
+      </w:r>
+    </w:p>
+    <w:p>
+      <w:pPr>
+        <w:pBdr>
+          <w:top w:val="nil"/>
+          <w:left w:val="nil"/>
+          <w:bottom w:val="nil"/>
+          <w:right w:val="nil"/>
+          <w:between w:val="nil"/>
+          <w:bar w:val="nil"/>
+        </w:pBdr>
+        <w:spacing w:line="240" w:lineRule="auto"/>
+        <w:ind w:left="1800" w:hanging="1800"/>
+        <w:rPr>
+          <w:rFonts w:ascii="Times New Roman" w:eastAsia="Times New Roman" w:hAnsi="Times New Roman" w:cs="Times New Roman"/>
+        </w:rPr>
+      </w:pPr>
+      <w:r>
+        <w:rPr>
+          <w:rFonts w:ascii="Times New Roman" w:eastAsia="Times New Roman" w:hAnsi="Times New Roman" w:cs="Times New Roman"/>
+        </w:rPr>
+        <w:t>2013-</w:t>
+      </w:r>
+      <w:r>
+        <w:rPr>
+          <w:rFonts w:ascii="Times New Roman" w:eastAsia="Times New Roman" w:hAnsi="Times New Roman" w:cs="Times New Roman"/>
+        </w:rPr>
+        <w:t>2017</w:t>
+      </w:r>
+      <w:r>
+        <w:rPr>
+          <w:rFonts w:ascii="Times New Roman" w:eastAsia="Times New Roman" w:hAnsi="Times New Roman" w:cs="Times New Roman"/>
+        </w:rPr>
+        <w:tab/>
+      </w:r>
+      <w:r>
+        <w:rPr>
+          <w:rFonts w:ascii="Times New Roman" w:eastAsia="Times New Roman" w:hAnsi="Times New Roman" w:cs="Times New Roman"/>
+          <w:u w:val="single"/>
+        </w:rPr>
+        <w:t>University of Indianapolis</w:t>
+      </w:r>
+      <w:r>
+        <w:rPr>
+          <w:rFonts w:ascii="Times New Roman" w:eastAsia="Times New Roman" w:hAnsi="Times New Roman" w:cs="Times New Roman"/>
+        </w:rPr>
+        <w:t>, Dr. Debbie Warman, Indianapolis, Indiana</w:t>
+      </w:r>
+    </w:p>
+    <w:p>
+      <w:pPr>
+        <w:pBdr>
+          <w:top w:val="nil"/>
+          <w:left w:val="nil"/>
+          <w:bottom w:val="nil"/>
+          <w:right w:val="nil"/>
+          <w:between w:val="nil"/>
+          <w:bar w:val="nil"/>
+        </w:pBdr>
+        <w:spacing w:line="240" w:lineRule="auto"/>
+        <w:ind w:left="1800" w:hanging="1800"/>
+        <w:rPr>
+          <w:rFonts w:ascii="Times New Roman" w:eastAsia="Times New Roman" w:hAnsi="Times New Roman" w:cs="Times New Roman"/>
+          <w:bCs/>
+        </w:rPr>
+      </w:pPr>
+      <w:r>
+        <w:rPr>
+          <w:rFonts w:ascii="Times New Roman" w:eastAsia="Times New Roman" w:hAnsi="Times New Roman" w:cs="Times New Roman"/>
+          <w:bCs/>
+        </w:rPr>
+        <w:t>2013-2014</w:t>
+      </w:r>
+      <w:r>
+        <w:rPr>
+          <w:rFonts w:ascii="Times New Roman" w:eastAsia="Times New Roman" w:hAnsi="Times New Roman" w:cs="Times New Roman"/>
+          <w:bCs/>
+        </w:rPr>
+        <w:tab/>
+      </w:r>
+      <w:r>
+        <w:rPr>
+          <w:rFonts w:ascii="Times New Roman" w:eastAsia="Times New Roman" w:hAnsi="Times New Roman" w:cs="Times New Roman"/>
+          <w:u w:val="single"/>
+        </w:rPr>
+        <w:t>Indiana University-Purdue University of Indianapolis</w:t>
+      </w:r>
+      <w:r>
+        <w:rPr>
+          <w:rFonts w:ascii="Times New Roman" w:eastAsia="Times New Roman" w:hAnsi="Times New Roman" w:cs="Times New Roman"/>
+          <w:u w:val="single"/>
+        </w:rPr>
+        <w:t>,</w:t>
+      </w:r>
+      <w:r>
+        <w:rPr>
+          <w:rFonts w:ascii="Times New Roman" w:eastAsia="Times New Roman" w:hAnsi="Times New Roman" w:cs="Times New Roman"/>
+          <w:bCs/>
+          <w:u w:val="single"/>
+        </w:rPr>
+        <w:t xml:space="preserve"> Roudebush VA Medical Cent</w:t>
+      </w:r>
+      <w:r>
+        <w:rPr>
+          <w:rFonts w:ascii="Times New Roman" w:eastAsia="Times New Roman" w:hAnsi="Times New Roman" w:cs="Times New Roman"/>
+          <w:bCs/>
+          <w:u w:val="single"/>
+        </w:rPr>
+        <w:t>er</w:t>
+      </w:r>
+      <w:r>
+        <w:rPr>
+          <w:rFonts w:ascii="Times New Roman" w:eastAsia="Times New Roman" w:hAnsi="Times New Roman" w:cs="Times New Roman"/>
+        </w:rPr>
+        <w:t>,</w:t>
+      </w:r>
+      <w:r>
+        <w:rPr>
+          <w:rFonts w:ascii="Times New Roman" w:eastAsia="Times New Roman" w:hAnsi="Times New Roman" w:cs="Times New Roman"/>
+          <w:bCs/>
+        </w:rPr>
+        <w:t xml:space="preserve"> Dr. Alan McGuire</w:t>
+      </w:r>
+      <w:r>
+        <w:rPr>
+          <w:rFonts w:ascii="Times New Roman" w:eastAsia="Times New Roman" w:hAnsi="Times New Roman" w:cs="Times New Roman"/>
+          <w:bCs/>
+        </w:rPr>
+        <w:t xml:space="preserve">, Indianapolis, IN </w:t>
+      </w:r>
+    </w:p>
+    <w:p>
+      <w:pPr>
+        <w:pBdr>
+          <w:top w:val="nil"/>
+          <w:left w:val="nil"/>
+          <w:bottom w:val="nil"/>
+          <w:right w:val="nil"/>
+          <w:between w:val="nil"/>
+          <w:bar w:val="nil"/>
+        </w:pBdr>
+        <w:spacing w:line="240" w:lineRule="auto"/>
+        <w:ind w:left="1800" w:hanging="1800"/>
+        <w:rPr>
+          <w:rFonts w:ascii="Times New Roman" w:eastAsia="Times New Roman" w:hAnsi="Times New Roman" w:cs="Times New Roman"/>
+        </w:rPr>
+      </w:pPr>
+      <w:r>
+        <w:rPr>
+          <w:rFonts w:ascii="Times New Roman" w:eastAsia="Times New Roman" w:hAnsi="Times New Roman" w:cs="Times New Roman"/>
+        </w:rPr>
+        <w:t>2011</w:t>
+      </w:r>
+      <w:r>
+        <w:rPr>
+          <w:rFonts w:ascii="Times New Roman" w:eastAsia="Times New Roman" w:hAnsi="Times New Roman" w:cs="Times New Roman"/>
+        </w:rPr>
+        <w:t>-2013</w:t>
+      </w:r>
+      <w:r>
+        <w:rPr>
+          <w:rFonts w:ascii="Times New Roman" w:eastAsia="Times New Roman" w:hAnsi="Times New Roman" w:cs="Times New Roman"/>
+        </w:rPr>
+        <w:tab/>
+      </w:r>
+      <w:r>
+        <w:rPr>
+          <w:rFonts w:ascii="Times New Roman" w:eastAsia="Times New Roman" w:hAnsi="Times New Roman" w:cs="Times New Roman"/>
+          <w:bCs/>
+          <w:u w:val="single"/>
+        </w:rPr>
+        <w:t>Behavioral Research and Therapy Clinics, University of Washington</w:t>
+      </w:r>
+      <w:r>
+        <w:rPr>
+          <w:rFonts w:ascii="Times New Roman" w:eastAsia="Times New Roman" w:hAnsi="Times New Roman" w:cs="Times New Roman"/>
+          <w:bCs/>
+        </w:rPr>
+        <w:t xml:space="preserve">, </w:t>
+      </w:r>
+      <w:r>
+        <w:rPr>
+          <w:rFonts w:ascii="Times New Roman" w:eastAsia="Times New Roman" w:hAnsi="Times New Roman" w:cs="Times New Roman"/>
+        </w:rPr>
+        <w:t>Dr. Marsha Linehan,</w:t>
+      </w:r>
+      <w:r>
+        <w:rPr>
+          <w:rFonts w:ascii="Times New Roman" w:eastAsia="Times New Roman" w:hAnsi="Times New Roman" w:cs="Times New Roman"/>
+        </w:rPr>
+        <w:t xml:space="preserve"> Seattle, WA</w:t>
+      </w:r>
+    </w:p>
+    <w:p>
+      <w:pPr>
+        <w:pBdr>
+          <w:top w:val="nil"/>
+          <w:left w:val="nil"/>
+          <w:bottom w:val="nil"/>
+          <w:right w:val="nil"/>
+          <w:between w:val="nil"/>
+          <w:bar w:val="nil"/>
+        </w:pBdr>
+        <w:spacing w:line="240" w:lineRule="auto"/>
+        <w:rPr>
+          <w:rFonts w:ascii="Times New Roman" w:eastAsia="Times New Roman" w:hAnsi="Times New Roman" w:cs="Times New Roman"/>
+        </w:rPr>
+      </w:pPr>
     </w:p>
     <w:p>
       <w:pPr>
@@ -6236,437 +6172,87 @@
           <w:u w:val="single"/>
         </w:rPr>
       </w:pPr>
-    </w:p>
-    <w:p>
-      <w:pPr>
-        <w:pBdr>
-          <w:top w:val="nil"/>
-          <w:left w:val="nil"/>
-          <w:bottom w:val="nil"/>
-          <w:right w:val="nil"/>
-          <w:between w:val="nil"/>
-          <w:bar w:val="nil"/>
-        </w:pBdr>
-        <w:spacing w:line="240" w:lineRule="auto"/>
-        <w:ind w:left="1800" w:hanging="1800"/>
-        <w:rPr>
-          <w:rFonts w:ascii="Times New Roman" w:eastAsia="Times New Roman" w:hAnsi="Times New Roman" w:cs="Times New Roman"/>
-          <w:bCs/>
-        </w:rPr>
-      </w:pPr>
-      <w:r>
-        <w:rPr>
-          <w:rFonts w:ascii="Times New Roman" w:eastAsia="Times New Roman" w:hAnsi="Times New Roman" w:cs="Times New Roman"/>
-          <w:bCs/>
-        </w:rPr>
-        <w:t>Spring 2017</w:t>
-      </w:r>
-      <w:r>
-        <w:rPr>
-          <w:rFonts w:ascii="Times New Roman" w:eastAsia="Times New Roman" w:hAnsi="Times New Roman" w:cs="Times New Roman"/>
-          <w:bCs/>
-        </w:rPr>
-        <w:tab/>
-      </w:r>
-      <w:r>
-        <w:rPr>
-          <w:rFonts w:ascii="Times New Roman" w:eastAsia="Times New Roman" w:hAnsi="Times New Roman" w:cs="Times New Roman"/>
-          <w:bCs/>
-          <w:u w:val="single"/>
-        </w:rPr>
-        <w:t>Adjunct Professor</w:t>
-      </w:r>
-      <w:r>
-        <w:rPr>
-          <w:rFonts w:ascii="Times New Roman" w:eastAsia="Times New Roman" w:hAnsi="Times New Roman" w:cs="Times New Roman"/>
-          <w:bCs/>
-        </w:rPr>
-        <w:t xml:space="preserve">, </w:t>
-      </w:r>
-      <w:r>
-        <w:rPr>
-          <w:rFonts w:ascii="Times New Roman" w:eastAsia="Times New Roman" w:hAnsi="Times New Roman" w:cs="Times New Roman"/>
-          <w:bCs/>
-          <w:i/>
-        </w:rPr>
-        <w:t>Biostatistics</w:t>
-      </w:r>
-      <w:r>
-        <w:rPr>
-          <w:rFonts w:ascii="Times New Roman" w:eastAsia="Times New Roman" w:hAnsi="Times New Roman" w:cs="Times New Roman"/>
-          <w:bCs/>
-          <w:i/>
-        </w:rPr>
-        <w:t xml:space="preserve"> for Public Health Professionals</w:t>
-      </w:r>
-      <w:r>
-        <w:rPr>
-          <w:rFonts w:ascii="Times New Roman" w:eastAsia="Times New Roman" w:hAnsi="Times New Roman" w:cs="Times New Roman"/>
-          <w:bCs/>
-        </w:rPr>
-        <w:t xml:space="preserve">, </w:t>
-      </w:r>
-      <w:r>
-        <w:rPr>
-          <w:rFonts w:ascii="Times New Roman" w:eastAsia="Times New Roman" w:hAnsi="Times New Roman" w:cs="Times New Roman"/>
-          <w:bCs/>
-        </w:rPr>
-        <w:t xml:space="preserve">University of Indianapolis, </w:t>
-      </w:r>
-      <w:r>
-        <w:rPr>
-          <w:rFonts w:ascii="Times New Roman" w:eastAsia="Times New Roman" w:hAnsi="Times New Roman" w:cs="Times New Roman"/>
-          <w:bCs/>
-        </w:rPr>
-        <w:t>M</w:t>
-      </w:r>
-      <w:r>
-        <w:rPr>
-          <w:rFonts w:ascii="Times New Roman" w:eastAsia="Times New Roman" w:hAnsi="Times New Roman" w:cs="Times New Roman"/>
-          <w:bCs/>
-        </w:rPr>
-        <w:t>aster</w:t>
-      </w:r>
-      <w:r>
-        <w:rPr>
-          <w:rFonts w:ascii="Times New Roman" w:eastAsia="Times New Roman" w:hAnsi="Times New Roman" w:cs="Times New Roman"/>
-          <w:bCs/>
-        </w:rPr>
-        <w:t>’</w:t>
-      </w:r>
-      <w:r>
-        <w:rPr>
-          <w:rFonts w:ascii="Times New Roman" w:eastAsia="Times New Roman" w:hAnsi="Times New Roman" w:cs="Times New Roman"/>
-          <w:bCs/>
-        </w:rPr>
-        <w:t>s level</w:t>
-      </w:r>
-      <w:r>
-        <w:rPr>
-          <w:rFonts w:ascii="Times New Roman" w:eastAsia="Times New Roman" w:hAnsi="Times New Roman" w:cs="Times New Roman"/>
-          <w:bCs/>
-        </w:rPr>
-        <w:t xml:space="preserve"> course</w:t>
-      </w:r>
-      <w:r>
-        <w:rPr>
-          <w:rFonts w:ascii="Times New Roman" w:eastAsia="Times New Roman" w:hAnsi="Times New Roman" w:cs="Times New Roman"/>
-          <w:bCs/>
-        </w:rPr>
-        <w:t xml:space="preserve"> </w:t>
-      </w:r>
-      <w:r>
-        <w:rPr>
-          <w:rFonts w:ascii="Times New Roman" w:eastAsia="Times New Roman" w:hAnsi="Times New Roman" w:cs="Times New Roman"/>
-          <w:bCs/>
-        </w:rPr>
-        <w:t>for MPH program</w:t>
-      </w:r>
-    </w:p>
-    <w:p>
-      <w:pPr>
-        <w:pBdr>
-          <w:top w:val="nil"/>
-          <w:left w:val="nil"/>
-          <w:bottom w:val="nil"/>
-          <w:right w:val="nil"/>
-          <w:between w:val="nil"/>
-          <w:bar w:val="nil"/>
-        </w:pBdr>
-        <w:spacing w:line="240" w:lineRule="auto"/>
-        <w:ind w:left="1800" w:hanging="1800"/>
-        <w:rPr>
-          <w:rFonts w:ascii="Times New Roman" w:eastAsia="Times New Roman" w:hAnsi="Times New Roman" w:cs="Times New Roman"/>
-          <w:bCs/>
-        </w:rPr>
-      </w:pPr>
-      <w:r>
-        <w:rPr>
-          <w:rFonts w:ascii="Times New Roman" w:eastAsia="Times New Roman" w:hAnsi="Times New Roman" w:cs="Times New Roman"/>
-          <w:bCs/>
-        </w:rPr>
-        <w:t xml:space="preserve">Fall </w:t>
-      </w:r>
-      <w:r>
-        <w:rPr>
-          <w:rFonts w:ascii="Times New Roman" w:eastAsia="Times New Roman" w:hAnsi="Times New Roman" w:cs="Times New Roman"/>
-          <w:bCs/>
-        </w:rPr>
-        <w:t>2016</w:t>
-      </w:r>
-      <w:r>
-        <w:rPr>
-          <w:rFonts w:ascii="Times New Roman" w:eastAsia="Times New Roman" w:hAnsi="Times New Roman" w:cs="Times New Roman"/>
-          <w:bCs/>
-        </w:rPr>
-        <w:tab/>
-      </w:r>
-      <w:r>
-        <w:rPr>
-          <w:rFonts w:ascii="Times New Roman" w:eastAsia="Times New Roman" w:hAnsi="Times New Roman" w:cs="Times New Roman"/>
-          <w:bCs/>
-          <w:u w:val="single"/>
-        </w:rPr>
-        <w:t>Adjunct Professor</w:t>
-      </w:r>
-      <w:r>
-        <w:rPr>
-          <w:rFonts w:ascii="Times New Roman" w:eastAsia="Times New Roman" w:hAnsi="Times New Roman" w:cs="Times New Roman"/>
-          <w:bCs/>
-        </w:rPr>
-        <w:t>,</w:t>
-      </w:r>
-      <w:r>
-        <w:rPr>
-          <w:rFonts w:ascii="Times New Roman" w:eastAsia="Times New Roman" w:hAnsi="Times New Roman" w:cs="Times New Roman"/>
-          <w:bCs/>
-        </w:rPr>
-        <w:t xml:space="preserve"> </w:t>
-      </w:r>
-      <w:r>
-        <w:rPr>
-          <w:rFonts w:ascii="Times New Roman" w:eastAsia="Times New Roman" w:hAnsi="Times New Roman" w:cs="Times New Roman"/>
-          <w:bCs/>
-          <w:i/>
-        </w:rPr>
-        <w:t>Psychopathology</w:t>
-      </w:r>
-      <w:r>
-        <w:rPr>
-          <w:rFonts w:ascii="Times New Roman" w:eastAsia="Times New Roman" w:hAnsi="Times New Roman" w:cs="Times New Roman"/>
-          <w:bCs/>
-        </w:rPr>
-        <w:t xml:space="preserve">, </w:t>
-      </w:r>
-      <w:r>
-        <w:rPr>
-          <w:rFonts w:ascii="Times New Roman" w:eastAsia="Times New Roman" w:hAnsi="Times New Roman" w:cs="Times New Roman"/>
-          <w:bCs/>
-        </w:rPr>
-        <w:t xml:space="preserve">University of Indianapolis, </w:t>
-      </w:r>
-      <w:r>
-        <w:rPr>
-          <w:rFonts w:ascii="Times New Roman" w:eastAsia="Times New Roman" w:hAnsi="Times New Roman" w:cs="Times New Roman"/>
-          <w:bCs/>
-        </w:rPr>
-        <w:t>U</w:t>
-      </w:r>
-      <w:r>
-        <w:rPr>
-          <w:rFonts w:ascii="Times New Roman" w:eastAsia="Times New Roman" w:hAnsi="Times New Roman" w:cs="Times New Roman"/>
-          <w:bCs/>
-        </w:rPr>
-        <w:t>ndergraduate</w:t>
-      </w:r>
-      <w:r>
-        <w:rPr>
-          <w:rFonts w:ascii="Times New Roman" w:eastAsia="Times New Roman" w:hAnsi="Times New Roman" w:cs="Times New Roman"/>
-          <w:bCs/>
-        </w:rPr>
-        <w:t xml:space="preserve"> level </w:t>
-      </w:r>
-    </w:p>
-    <w:p>
-      <w:pPr>
-        <w:pBdr>
-          <w:top w:val="nil"/>
-          <w:left w:val="nil"/>
-          <w:bottom w:val="nil"/>
-          <w:right w:val="nil"/>
-          <w:between w:val="nil"/>
-          <w:bar w:val="nil"/>
-        </w:pBdr>
-        <w:spacing w:line="240" w:lineRule="auto"/>
-        <w:ind w:left="1800" w:hanging="1800"/>
-        <w:rPr>
-          <w:rFonts w:ascii="Times New Roman" w:eastAsia="Times New Roman" w:hAnsi="Times New Roman" w:cs="Times New Roman"/>
-        </w:rPr>
-      </w:pPr>
-      <w:r>
-        <w:rPr>
-          <w:rFonts w:ascii="Times New Roman" w:eastAsia="Times New Roman" w:hAnsi="Times New Roman" w:cs="Times New Roman"/>
-        </w:rPr>
-        <w:t>2012</w:t>
-      </w:r>
-      <w:r>
-        <w:rPr>
-          <w:rFonts w:ascii="Times New Roman" w:eastAsia="Times New Roman" w:hAnsi="Times New Roman" w:cs="Times New Roman"/>
-        </w:rPr>
-        <w:tab/>
-      </w:r>
-      <w:r>
-        <w:rPr>
-          <w:rFonts w:ascii="Times New Roman" w:eastAsia="Times New Roman" w:hAnsi="Times New Roman" w:cs="Times New Roman"/>
-          <w:bCs/>
-          <w:u w:val="single"/>
-        </w:rPr>
-        <w:t>Acting Shelter Supervisor</w:t>
-      </w:r>
-      <w:r>
-        <w:rPr>
-          <w:rFonts w:ascii="Times New Roman" w:eastAsia="Times New Roman" w:hAnsi="Times New Roman" w:cs="Times New Roman"/>
-          <w:bCs/>
-        </w:rPr>
-        <w:t>, DESC Main Shelter</w:t>
-      </w:r>
-    </w:p>
-    <w:p>
-      <w:pPr>
-        <w:pBdr>
-          <w:top w:val="nil"/>
-          <w:left w:val="nil"/>
-          <w:bottom w:val="nil"/>
-          <w:right w:val="nil"/>
-          <w:between w:val="nil"/>
-          <w:bar w:val="nil"/>
-        </w:pBdr>
-        <w:spacing w:line="240" w:lineRule="auto"/>
-        <w:ind w:left="1800" w:hanging="1800"/>
-        <w:rPr>
-          <w:rFonts w:ascii="Times New Roman" w:eastAsia="Times New Roman" w:hAnsi="Times New Roman" w:cs="Times New Roman"/>
-        </w:rPr>
-      </w:pPr>
-      <w:r>
-        <w:rPr>
-          <w:rFonts w:ascii="Times New Roman" w:eastAsia="Times New Roman" w:hAnsi="Times New Roman" w:cs="Times New Roman"/>
-        </w:rPr>
-        <w:t>2012</w:t>
-      </w:r>
-      <w:r>
-        <w:rPr>
-          <w:rFonts w:ascii="Times New Roman" w:eastAsia="Times New Roman" w:hAnsi="Times New Roman" w:cs="Times New Roman"/>
-        </w:rPr>
-        <w:tab/>
-      </w:r>
-      <w:r>
-        <w:rPr>
-          <w:rFonts w:ascii="Times New Roman" w:eastAsia="Times New Roman" w:hAnsi="Times New Roman" w:cs="Times New Roman"/>
-          <w:bCs/>
-          <w:u w:val="single"/>
-        </w:rPr>
-        <w:t>Research Assistant Project Manager</w:t>
-      </w:r>
-      <w:r>
-        <w:rPr>
-          <w:rFonts w:ascii="Times New Roman" w:eastAsia="Times New Roman" w:hAnsi="Times New Roman" w:cs="Times New Roman"/>
-          <w:bCs/>
-        </w:rPr>
-        <w:t>, Behavioral Research and Therapy Clinics, University of Washington</w:t>
-      </w:r>
-    </w:p>
-    <w:p>
-      <w:pPr>
-        <w:pBdr>
-          <w:top w:val="nil"/>
-          <w:left w:val="nil"/>
-          <w:bottom w:val="nil"/>
-          <w:right w:val="nil"/>
-          <w:between w:val="nil"/>
-          <w:bar w:val="nil"/>
-        </w:pBdr>
-        <w:spacing w:line="240" w:lineRule="auto"/>
-        <w:ind w:left="1800" w:hanging="1800"/>
-        <w:rPr>
-          <w:rFonts w:ascii="Times New Roman" w:eastAsia="Times New Roman" w:hAnsi="Times New Roman" w:cs="Times New Roman"/>
-        </w:rPr>
-      </w:pPr>
-      <w:r>
-        <w:rPr>
-          <w:rFonts w:ascii="Times New Roman" w:eastAsia="Times New Roman" w:hAnsi="Times New Roman" w:cs="Times New Roman"/>
-        </w:rPr>
-        <w:t>2011-2012</w:t>
-      </w:r>
-      <w:r>
-        <w:rPr>
-          <w:rFonts w:ascii="Times New Roman" w:eastAsia="Times New Roman" w:hAnsi="Times New Roman" w:cs="Times New Roman"/>
-        </w:rPr>
-        <w:tab/>
-      </w:r>
-      <w:r>
-        <w:rPr>
-          <w:rFonts w:ascii="Times New Roman" w:eastAsia="Times New Roman" w:hAnsi="Times New Roman" w:cs="Times New Roman"/>
-          <w:bCs/>
-          <w:u w:val="single"/>
-        </w:rPr>
-        <w:t>Behavioral Coding Supervisor</w:t>
-      </w:r>
-      <w:r>
-        <w:rPr>
-          <w:rFonts w:ascii="Times New Roman" w:eastAsia="Times New Roman" w:hAnsi="Times New Roman" w:cs="Times New Roman"/>
-          <w:bCs/>
-        </w:rPr>
-        <w:t>, Behavioral Research and Therapy Clinics, University of Washington</w:t>
-      </w:r>
-    </w:p>
-    <w:p>
-      <w:pPr>
-        <w:pBdr>
-          <w:top w:val="nil"/>
-          <w:left w:val="nil"/>
-          <w:bottom w:val="nil"/>
-          <w:right w:val="nil"/>
-          <w:between w:val="nil"/>
-          <w:bar w:val="nil"/>
-        </w:pBdr>
-        <w:spacing w:line="240" w:lineRule="auto"/>
-        <w:ind w:left="1800" w:right="-14" w:hanging="1800"/>
-        <w:rPr>
-          <w:rFonts w:ascii="Times New Roman" w:eastAsia="Times New Roman" w:hAnsi="Times New Roman" w:cs="Times New Roman"/>
-          <w:bCs/>
-        </w:rPr>
-      </w:pPr>
-      <w:r>
-        <w:rPr>
-          <w:rFonts w:ascii="Times New Roman" w:eastAsia="Times New Roman" w:hAnsi="Times New Roman" w:cs="Times New Roman"/>
-        </w:rPr>
-        <w:t>2010-2011</w:t>
-      </w:r>
-      <w:r>
-        <w:rPr>
-          <w:rFonts w:ascii="Times New Roman" w:eastAsia="Times New Roman" w:hAnsi="Times New Roman" w:cs="Times New Roman"/>
-        </w:rPr>
-        <w:tab/>
-      </w:r>
-      <w:r>
-        <w:rPr>
-          <w:rFonts w:ascii="Times New Roman" w:eastAsia="Times New Roman" w:hAnsi="Times New Roman" w:cs="Times New Roman"/>
-          <w:bCs/>
-          <w:u w:val="single"/>
-        </w:rPr>
-        <w:t>English Teacher</w:t>
-      </w:r>
-      <w:r>
-        <w:rPr>
-          <w:rFonts w:ascii="Times New Roman" w:eastAsia="Times New Roman" w:hAnsi="Times New Roman" w:cs="Times New Roman"/>
-          <w:bCs/>
-        </w:rPr>
-        <w:t>, Acadé</w:t>
-      </w:r>
-      <w:r>
-        <w:rPr>
-          <w:rFonts w:ascii="Times New Roman" w:eastAsia="Times New Roman" w:hAnsi="Times New Roman" w:cs="Times New Roman"/>
-          <w:bCs/>
-        </w:rPr>
-        <w:t>mie D’Amiens, Soissons, France</w:t>
-      </w:r>
-    </w:p>
-    <w:p>
-      <w:pPr>
-        <w:pBdr>
-          <w:top w:val="nil"/>
-          <w:left w:val="nil"/>
-          <w:bottom w:val="nil"/>
-          <w:right w:val="nil"/>
-          <w:between w:val="nil"/>
-          <w:bar w:val="nil"/>
-        </w:pBdr>
-        <w:spacing w:line="240" w:lineRule="auto"/>
-        <w:ind w:right="-14"/>
-        <w:rPr>
-          <w:rFonts w:ascii="Times New Roman" w:eastAsia="Times New Roman" w:hAnsi="Times New Roman" w:cs="Times New Roman"/>
-        </w:rPr>
-      </w:pPr>
+      <w:r>
+        <w:rPr>
+          <w:rFonts w:ascii="Times New Roman" w:eastAsia="Times New Roman" w:hAnsi="Times New Roman" w:cs="Times New Roman"/>
+          <w:b/>
+          <w:bCs/>
+          <w:u w:val="single"/>
+        </w:rPr>
+        <w:t>TEACHING/SUPERVISION EXPERIENCE</w:t>
+      </w:r>
+      <w:r>
+        <w:rPr>
+          <w:rFonts w:ascii="Times New Roman" w:eastAsia="Times New Roman" w:hAnsi="Times New Roman" w:cs="Times New Roman"/>
+          <w:b/>
+          <w:bCs/>
+          <w:u w:val="single"/>
+        </w:rPr>
+        <w:tab/>
+      </w:r>
+      <w:r>
+        <w:rPr>
+          <w:rFonts w:ascii="Times New Roman" w:eastAsia="Times New Roman" w:hAnsi="Times New Roman" w:cs="Times New Roman"/>
+          <w:b/>
+          <w:bCs/>
+          <w:u w:val="single"/>
+        </w:rPr>
+        <w:tab/>
+      </w:r>
+      <w:r>
+        <w:rPr>
+          <w:rFonts w:ascii="Times New Roman" w:eastAsia="Times New Roman" w:hAnsi="Times New Roman" w:cs="Times New Roman"/>
+          <w:b/>
+          <w:bCs/>
+          <w:u w:val="single"/>
+        </w:rPr>
+        <w:tab/>
+      </w:r>
+      <w:r>
+        <w:rPr>
+          <w:rFonts w:ascii="Times New Roman" w:eastAsia="Times New Roman" w:hAnsi="Times New Roman" w:cs="Times New Roman"/>
+          <w:b/>
+          <w:bCs/>
+          <w:u w:val="single"/>
+        </w:rPr>
+        <w:tab/>
+      </w:r>
+      <w:r>
+        <w:rPr>
+          <w:rFonts w:ascii="Times New Roman" w:eastAsia="Times New Roman" w:hAnsi="Times New Roman" w:cs="Times New Roman"/>
+          <w:b/>
+          <w:bCs/>
+          <w:u w:val="single"/>
+        </w:rPr>
+        <w:tab/>
+      </w:r>
+      <w:r>
+        <w:rPr>
+          <w:rFonts w:ascii="Times New Roman" w:eastAsia="Times New Roman" w:hAnsi="Times New Roman" w:cs="Times New Roman"/>
+          <w:b/>
+          <w:bCs/>
+          <w:u w:val="single"/>
+        </w:rPr>
+        <w:tab/>
+      </w:r>
+      <w:r>
+        <w:rPr>
+          <w:rFonts w:ascii="Times New Roman" w:eastAsia="Times New Roman" w:hAnsi="Times New Roman" w:cs="Times New Roman"/>
+          <w:b/>
+          <w:bCs/>
+          <w:u w:val="single"/>
+        </w:rPr>
+        <w:tab/>
+      </w:r>
+      <w:r>
+        <w:rPr>
+          <w:rFonts w:ascii="Times New Roman" w:eastAsia="Times New Roman" w:hAnsi="Times New Roman" w:cs="Times New Roman"/>
+          <w:b/>
+          <w:bCs/>
+          <w:u w:val="single"/>
+        </w:rPr>
+        <w:tab/>
+      </w:r>
     </w:p>
     <w:p>
       <w:pPr>
@@ -6689,96 +6275,437 @@
           <w:u w:val="single"/>
         </w:rPr>
       </w:pPr>
-      <w:r>
-        <w:rPr>
-          <w:rFonts w:ascii="Times New Roman" w:eastAsia="Times New Roman" w:hAnsi="Times New Roman" w:cs="Times New Roman"/>
-          <w:b/>
-          <w:bCs/>
-          <w:u w:val="single"/>
-        </w:rPr>
-        <w:t>PROFESSIONAL AFFILIATIONS</w:t>
-      </w:r>
-      <w:r>
-        <w:rPr>
-          <w:rFonts w:ascii="Times New Roman" w:eastAsia="Times New Roman" w:hAnsi="Times New Roman" w:cs="Times New Roman"/>
-          <w:b/>
-          <w:bCs/>
-          <w:u w:val="single"/>
-        </w:rPr>
-        <w:tab/>
-      </w:r>
-      <w:r>
-        <w:rPr>
-          <w:rFonts w:ascii="Times New Roman" w:eastAsia="Times New Roman" w:hAnsi="Times New Roman" w:cs="Times New Roman"/>
-          <w:b/>
-          <w:bCs/>
-          <w:u w:val="single"/>
-        </w:rPr>
-        <w:tab/>
-      </w:r>
-      <w:r>
-        <w:rPr>
-          <w:rFonts w:ascii="Times New Roman" w:eastAsia="Times New Roman" w:hAnsi="Times New Roman" w:cs="Times New Roman"/>
-          <w:b/>
-          <w:bCs/>
-          <w:u w:val="single"/>
-        </w:rPr>
-        <w:tab/>
-      </w:r>
-      <w:r>
-        <w:rPr>
-          <w:rFonts w:ascii="Times New Roman" w:eastAsia="Times New Roman" w:hAnsi="Times New Roman" w:cs="Times New Roman"/>
-          <w:b/>
-          <w:bCs/>
-          <w:u w:val="single"/>
-        </w:rPr>
-        <w:tab/>
-      </w:r>
-      <w:r>
-        <w:rPr>
-          <w:rFonts w:ascii="Times New Roman" w:eastAsia="Times New Roman" w:hAnsi="Times New Roman" w:cs="Times New Roman"/>
-          <w:b/>
-          <w:bCs/>
-          <w:u w:val="single"/>
-        </w:rPr>
-        <w:tab/>
-      </w:r>
-      <w:r>
-        <w:rPr>
-          <w:rFonts w:ascii="Times New Roman" w:eastAsia="Times New Roman" w:hAnsi="Times New Roman" w:cs="Times New Roman"/>
-          <w:b/>
-          <w:bCs/>
-          <w:u w:val="single"/>
-        </w:rPr>
-        <w:tab/>
-      </w:r>
-      <w:r>
-        <w:rPr>
-          <w:rFonts w:ascii="Times New Roman" w:eastAsia="Times New Roman" w:hAnsi="Times New Roman" w:cs="Times New Roman"/>
-          <w:b/>
-          <w:bCs/>
-          <w:u w:val="single"/>
-        </w:rPr>
-        <w:tab/>
-      </w:r>
-      <w:r>
-        <w:rPr>
-          <w:rFonts w:ascii="Times New Roman" w:eastAsia="Times New Roman" w:hAnsi="Times New Roman" w:cs="Times New Roman"/>
-          <w:b/>
-          <w:bCs/>
-          <w:u w:val="single"/>
-        </w:rPr>
-        <w:tab/>
-      </w:r>
-      <w:r>
-        <w:rPr>
-          <w:rFonts w:ascii="Times New Roman" w:eastAsia="Times New Roman" w:hAnsi="Times New Roman" w:cs="Times New Roman"/>
-          <w:b/>
-          <w:bCs/>
-          <w:u w:val="single"/>
-        </w:rPr>
-        <w:tab/>
-      </w:r>
+    </w:p>
+    <w:p>
+      <w:pPr>
+        <w:pBdr>
+          <w:top w:val="nil"/>
+          <w:left w:val="nil"/>
+          <w:bottom w:val="nil"/>
+          <w:right w:val="nil"/>
+          <w:between w:val="nil"/>
+          <w:bar w:val="nil"/>
+        </w:pBdr>
+        <w:spacing w:line="240" w:lineRule="auto"/>
+        <w:ind w:left="1800" w:hanging="1800"/>
+        <w:rPr>
+          <w:rFonts w:ascii="Times New Roman" w:eastAsia="Times New Roman" w:hAnsi="Times New Roman" w:cs="Times New Roman"/>
+          <w:bCs/>
+        </w:rPr>
+      </w:pPr>
+      <w:r>
+        <w:rPr>
+          <w:rFonts w:ascii="Times New Roman" w:eastAsia="Times New Roman" w:hAnsi="Times New Roman" w:cs="Times New Roman"/>
+          <w:bCs/>
+        </w:rPr>
+        <w:t>Spring 2017</w:t>
+      </w:r>
+      <w:r>
+        <w:rPr>
+          <w:rFonts w:ascii="Times New Roman" w:eastAsia="Times New Roman" w:hAnsi="Times New Roman" w:cs="Times New Roman"/>
+          <w:bCs/>
+        </w:rPr>
+        <w:tab/>
+      </w:r>
+      <w:r>
+        <w:rPr>
+          <w:rFonts w:ascii="Times New Roman" w:eastAsia="Times New Roman" w:hAnsi="Times New Roman" w:cs="Times New Roman"/>
+          <w:bCs/>
+          <w:u w:val="single"/>
+        </w:rPr>
+        <w:t>Adjunct Professor</w:t>
+      </w:r>
+      <w:r>
+        <w:rPr>
+          <w:rFonts w:ascii="Times New Roman" w:eastAsia="Times New Roman" w:hAnsi="Times New Roman" w:cs="Times New Roman"/>
+          <w:bCs/>
+        </w:rPr>
+        <w:t xml:space="preserve">, </w:t>
+      </w:r>
+      <w:r>
+        <w:rPr>
+          <w:rFonts w:ascii="Times New Roman" w:eastAsia="Times New Roman" w:hAnsi="Times New Roman" w:cs="Times New Roman"/>
+          <w:bCs/>
+          <w:i/>
+        </w:rPr>
+        <w:t>Biostatistics</w:t>
+      </w:r>
+      <w:r>
+        <w:rPr>
+          <w:rFonts w:ascii="Times New Roman" w:eastAsia="Times New Roman" w:hAnsi="Times New Roman" w:cs="Times New Roman"/>
+          <w:bCs/>
+          <w:i/>
+        </w:rPr>
+        <w:t xml:space="preserve"> for Public Health Professionals</w:t>
+      </w:r>
+      <w:r>
+        <w:rPr>
+          <w:rFonts w:ascii="Times New Roman" w:eastAsia="Times New Roman" w:hAnsi="Times New Roman" w:cs="Times New Roman"/>
+          <w:bCs/>
+        </w:rPr>
+        <w:t xml:space="preserve">, </w:t>
+      </w:r>
+      <w:r>
+        <w:rPr>
+          <w:rFonts w:ascii="Times New Roman" w:eastAsia="Times New Roman" w:hAnsi="Times New Roman" w:cs="Times New Roman"/>
+          <w:bCs/>
+        </w:rPr>
+        <w:t xml:space="preserve">University of Indianapolis, </w:t>
+      </w:r>
+      <w:r>
+        <w:rPr>
+          <w:rFonts w:ascii="Times New Roman" w:eastAsia="Times New Roman" w:hAnsi="Times New Roman" w:cs="Times New Roman"/>
+          <w:bCs/>
+        </w:rPr>
+        <w:t>M</w:t>
+      </w:r>
+      <w:r>
+        <w:rPr>
+          <w:rFonts w:ascii="Times New Roman" w:eastAsia="Times New Roman" w:hAnsi="Times New Roman" w:cs="Times New Roman"/>
+          <w:bCs/>
+        </w:rPr>
+        <w:t>aster</w:t>
+      </w:r>
+      <w:r>
+        <w:rPr>
+          <w:rFonts w:ascii="Times New Roman" w:eastAsia="Times New Roman" w:hAnsi="Times New Roman" w:cs="Times New Roman"/>
+          <w:bCs/>
+        </w:rPr>
+        <w:t>’</w:t>
+      </w:r>
+      <w:r>
+        <w:rPr>
+          <w:rFonts w:ascii="Times New Roman" w:eastAsia="Times New Roman" w:hAnsi="Times New Roman" w:cs="Times New Roman"/>
+          <w:bCs/>
+        </w:rPr>
+        <w:t>s level</w:t>
+      </w:r>
+      <w:r>
+        <w:rPr>
+          <w:rFonts w:ascii="Times New Roman" w:eastAsia="Times New Roman" w:hAnsi="Times New Roman" w:cs="Times New Roman"/>
+          <w:bCs/>
+        </w:rPr>
+        <w:t xml:space="preserve"> course</w:t>
+      </w:r>
+      <w:r>
+        <w:rPr>
+          <w:rFonts w:ascii="Times New Roman" w:eastAsia="Times New Roman" w:hAnsi="Times New Roman" w:cs="Times New Roman"/>
+          <w:bCs/>
+        </w:rPr>
+        <w:t xml:space="preserve"> </w:t>
+      </w:r>
+      <w:r>
+        <w:rPr>
+          <w:rFonts w:ascii="Times New Roman" w:eastAsia="Times New Roman" w:hAnsi="Times New Roman" w:cs="Times New Roman"/>
+          <w:bCs/>
+        </w:rPr>
+        <w:t>for MPH program</w:t>
+      </w:r>
+    </w:p>
+    <w:p>
+      <w:pPr>
+        <w:pBdr>
+          <w:top w:val="nil"/>
+          <w:left w:val="nil"/>
+          <w:bottom w:val="nil"/>
+          <w:right w:val="nil"/>
+          <w:between w:val="nil"/>
+          <w:bar w:val="nil"/>
+        </w:pBdr>
+        <w:spacing w:line="240" w:lineRule="auto"/>
+        <w:ind w:left="1800" w:hanging="1800"/>
+        <w:rPr>
+          <w:rFonts w:ascii="Times New Roman" w:eastAsia="Times New Roman" w:hAnsi="Times New Roman" w:cs="Times New Roman"/>
+          <w:bCs/>
+        </w:rPr>
+      </w:pPr>
+      <w:r>
+        <w:rPr>
+          <w:rFonts w:ascii="Times New Roman" w:eastAsia="Times New Roman" w:hAnsi="Times New Roman" w:cs="Times New Roman"/>
+          <w:bCs/>
+        </w:rPr>
+        <w:t xml:space="preserve">Fall </w:t>
+      </w:r>
+      <w:r>
+        <w:rPr>
+          <w:rFonts w:ascii="Times New Roman" w:eastAsia="Times New Roman" w:hAnsi="Times New Roman" w:cs="Times New Roman"/>
+          <w:bCs/>
+        </w:rPr>
+        <w:t>2016</w:t>
+      </w:r>
+      <w:r>
+        <w:rPr>
+          <w:rFonts w:ascii="Times New Roman" w:eastAsia="Times New Roman" w:hAnsi="Times New Roman" w:cs="Times New Roman"/>
+          <w:bCs/>
+        </w:rPr>
+        <w:tab/>
+      </w:r>
+      <w:r>
+        <w:rPr>
+          <w:rFonts w:ascii="Times New Roman" w:eastAsia="Times New Roman" w:hAnsi="Times New Roman" w:cs="Times New Roman"/>
+          <w:bCs/>
+          <w:u w:val="single"/>
+        </w:rPr>
+        <w:t>Adjunct Professor</w:t>
+      </w:r>
+      <w:r>
+        <w:rPr>
+          <w:rFonts w:ascii="Times New Roman" w:eastAsia="Times New Roman" w:hAnsi="Times New Roman" w:cs="Times New Roman"/>
+          <w:bCs/>
+        </w:rPr>
+        <w:t>,</w:t>
+      </w:r>
+      <w:r>
+        <w:rPr>
+          <w:rFonts w:ascii="Times New Roman" w:eastAsia="Times New Roman" w:hAnsi="Times New Roman" w:cs="Times New Roman"/>
+          <w:bCs/>
+        </w:rPr>
+        <w:t xml:space="preserve"> </w:t>
+      </w:r>
+      <w:r>
+        <w:rPr>
+          <w:rFonts w:ascii="Times New Roman" w:eastAsia="Times New Roman" w:hAnsi="Times New Roman" w:cs="Times New Roman"/>
+          <w:bCs/>
+          <w:i/>
+        </w:rPr>
+        <w:t>Psychopathology</w:t>
+      </w:r>
+      <w:r>
+        <w:rPr>
+          <w:rFonts w:ascii="Times New Roman" w:eastAsia="Times New Roman" w:hAnsi="Times New Roman" w:cs="Times New Roman"/>
+          <w:bCs/>
+        </w:rPr>
+        <w:t xml:space="preserve">, </w:t>
+      </w:r>
+      <w:r>
+        <w:rPr>
+          <w:rFonts w:ascii="Times New Roman" w:eastAsia="Times New Roman" w:hAnsi="Times New Roman" w:cs="Times New Roman"/>
+          <w:bCs/>
+        </w:rPr>
+        <w:t xml:space="preserve">University of Indianapolis, </w:t>
+      </w:r>
+      <w:r>
+        <w:rPr>
+          <w:rFonts w:ascii="Times New Roman" w:eastAsia="Times New Roman" w:hAnsi="Times New Roman" w:cs="Times New Roman"/>
+          <w:bCs/>
+        </w:rPr>
+        <w:t>U</w:t>
+      </w:r>
+      <w:r>
+        <w:rPr>
+          <w:rFonts w:ascii="Times New Roman" w:eastAsia="Times New Roman" w:hAnsi="Times New Roman" w:cs="Times New Roman"/>
+          <w:bCs/>
+        </w:rPr>
+        <w:t>ndergraduate</w:t>
+      </w:r>
+      <w:r>
+        <w:rPr>
+          <w:rFonts w:ascii="Times New Roman" w:eastAsia="Times New Roman" w:hAnsi="Times New Roman" w:cs="Times New Roman"/>
+          <w:bCs/>
+        </w:rPr>
+        <w:t xml:space="preserve"> level </w:t>
+      </w:r>
+    </w:p>
+    <w:p>
+      <w:pPr>
+        <w:pBdr>
+          <w:top w:val="nil"/>
+          <w:left w:val="nil"/>
+          <w:bottom w:val="nil"/>
+          <w:right w:val="nil"/>
+          <w:between w:val="nil"/>
+          <w:bar w:val="nil"/>
+        </w:pBdr>
+        <w:spacing w:line="240" w:lineRule="auto"/>
+        <w:ind w:left="1800" w:hanging="1800"/>
+        <w:rPr>
+          <w:rFonts w:ascii="Times New Roman" w:eastAsia="Times New Roman" w:hAnsi="Times New Roman" w:cs="Times New Roman"/>
+        </w:rPr>
+      </w:pPr>
+      <w:r>
+        <w:rPr>
+          <w:rFonts w:ascii="Times New Roman" w:eastAsia="Times New Roman" w:hAnsi="Times New Roman" w:cs="Times New Roman"/>
+        </w:rPr>
+        <w:t>2012</w:t>
+      </w:r>
+      <w:r>
+        <w:rPr>
+          <w:rFonts w:ascii="Times New Roman" w:eastAsia="Times New Roman" w:hAnsi="Times New Roman" w:cs="Times New Roman"/>
+        </w:rPr>
+        <w:tab/>
+      </w:r>
+      <w:r>
+        <w:rPr>
+          <w:rFonts w:ascii="Times New Roman" w:eastAsia="Times New Roman" w:hAnsi="Times New Roman" w:cs="Times New Roman"/>
+          <w:bCs/>
+          <w:u w:val="single"/>
+        </w:rPr>
+        <w:t>Acting Shelter Supervisor</w:t>
+      </w:r>
+      <w:r>
+        <w:rPr>
+          <w:rFonts w:ascii="Times New Roman" w:eastAsia="Times New Roman" w:hAnsi="Times New Roman" w:cs="Times New Roman"/>
+          <w:bCs/>
+        </w:rPr>
+        <w:t>, DESC Main Shelter</w:t>
+      </w:r>
+    </w:p>
+    <w:p>
+      <w:pPr>
+        <w:pBdr>
+          <w:top w:val="nil"/>
+          <w:left w:val="nil"/>
+          <w:bottom w:val="nil"/>
+          <w:right w:val="nil"/>
+          <w:between w:val="nil"/>
+          <w:bar w:val="nil"/>
+        </w:pBdr>
+        <w:spacing w:line="240" w:lineRule="auto"/>
+        <w:ind w:left="1800" w:hanging="1800"/>
+        <w:rPr>
+          <w:rFonts w:ascii="Times New Roman" w:eastAsia="Times New Roman" w:hAnsi="Times New Roman" w:cs="Times New Roman"/>
+        </w:rPr>
+      </w:pPr>
+      <w:r>
+        <w:rPr>
+          <w:rFonts w:ascii="Times New Roman" w:eastAsia="Times New Roman" w:hAnsi="Times New Roman" w:cs="Times New Roman"/>
+        </w:rPr>
+        <w:t>2012</w:t>
+      </w:r>
+      <w:r>
+        <w:rPr>
+          <w:rFonts w:ascii="Times New Roman" w:eastAsia="Times New Roman" w:hAnsi="Times New Roman" w:cs="Times New Roman"/>
+        </w:rPr>
+        <w:tab/>
+      </w:r>
+      <w:r>
+        <w:rPr>
+          <w:rFonts w:ascii="Times New Roman" w:eastAsia="Times New Roman" w:hAnsi="Times New Roman" w:cs="Times New Roman"/>
+          <w:bCs/>
+          <w:u w:val="single"/>
+        </w:rPr>
+        <w:t>Research Assistant Project Manager</w:t>
+      </w:r>
+      <w:r>
+        <w:rPr>
+          <w:rFonts w:ascii="Times New Roman" w:eastAsia="Times New Roman" w:hAnsi="Times New Roman" w:cs="Times New Roman"/>
+          <w:bCs/>
+        </w:rPr>
+        <w:t>, Behavioral Research and Therapy Clinics, University of Washington</w:t>
+      </w:r>
+    </w:p>
+    <w:p>
+      <w:pPr>
+        <w:pBdr>
+          <w:top w:val="nil"/>
+          <w:left w:val="nil"/>
+          <w:bottom w:val="nil"/>
+          <w:right w:val="nil"/>
+          <w:between w:val="nil"/>
+          <w:bar w:val="nil"/>
+        </w:pBdr>
+        <w:spacing w:line="240" w:lineRule="auto"/>
+        <w:ind w:left="1800" w:hanging="1800"/>
+        <w:rPr>
+          <w:rFonts w:ascii="Times New Roman" w:eastAsia="Times New Roman" w:hAnsi="Times New Roman" w:cs="Times New Roman"/>
+        </w:rPr>
+      </w:pPr>
+      <w:r>
+        <w:rPr>
+          <w:rFonts w:ascii="Times New Roman" w:eastAsia="Times New Roman" w:hAnsi="Times New Roman" w:cs="Times New Roman"/>
+        </w:rPr>
+        <w:t>2011-2012</w:t>
+      </w:r>
+      <w:r>
+        <w:rPr>
+          <w:rFonts w:ascii="Times New Roman" w:eastAsia="Times New Roman" w:hAnsi="Times New Roman" w:cs="Times New Roman"/>
+        </w:rPr>
+        <w:tab/>
+      </w:r>
+      <w:r>
+        <w:rPr>
+          <w:rFonts w:ascii="Times New Roman" w:eastAsia="Times New Roman" w:hAnsi="Times New Roman" w:cs="Times New Roman"/>
+          <w:bCs/>
+          <w:u w:val="single"/>
+        </w:rPr>
+        <w:t>Behavioral Coding Supervisor</w:t>
+      </w:r>
+      <w:r>
+        <w:rPr>
+          <w:rFonts w:ascii="Times New Roman" w:eastAsia="Times New Roman" w:hAnsi="Times New Roman" w:cs="Times New Roman"/>
+          <w:bCs/>
+        </w:rPr>
+        <w:t>, Behavioral Research and Therapy Clinics, University of Washington</w:t>
+      </w:r>
+    </w:p>
+    <w:p>
+      <w:pPr>
+        <w:pBdr>
+          <w:top w:val="nil"/>
+          <w:left w:val="nil"/>
+          <w:bottom w:val="nil"/>
+          <w:right w:val="nil"/>
+          <w:between w:val="nil"/>
+          <w:bar w:val="nil"/>
+        </w:pBdr>
+        <w:spacing w:line="240" w:lineRule="auto"/>
+        <w:ind w:left="1800" w:right="-14" w:hanging="1800"/>
+        <w:rPr>
+          <w:rFonts w:ascii="Times New Roman" w:eastAsia="Times New Roman" w:hAnsi="Times New Roman" w:cs="Times New Roman"/>
+          <w:bCs/>
+        </w:rPr>
+      </w:pPr>
+      <w:r>
+        <w:rPr>
+          <w:rFonts w:ascii="Times New Roman" w:eastAsia="Times New Roman" w:hAnsi="Times New Roman" w:cs="Times New Roman"/>
+        </w:rPr>
+        <w:t>2010-2011</w:t>
+      </w:r>
+      <w:r>
+        <w:rPr>
+          <w:rFonts w:ascii="Times New Roman" w:eastAsia="Times New Roman" w:hAnsi="Times New Roman" w:cs="Times New Roman"/>
+        </w:rPr>
+        <w:tab/>
+      </w:r>
+      <w:r>
+        <w:rPr>
+          <w:rFonts w:ascii="Times New Roman" w:eastAsia="Times New Roman" w:hAnsi="Times New Roman" w:cs="Times New Roman"/>
+          <w:bCs/>
+          <w:u w:val="single"/>
+        </w:rPr>
+        <w:t>English Teacher</w:t>
+      </w:r>
+      <w:r>
+        <w:rPr>
+          <w:rFonts w:ascii="Times New Roman" w:eastAsia="Times New Roman" w:hAnsi="Times New Roman" w:cs="Times New Roman"/>
+          <w:bCs/>
+        </w:rPr>
+        <w:t>, Acadé</w:t>
+      </w:r>
+      <w:r>
+        <w:rPr>
+          <w:rFonts w:ascii="Times New Roman" w:eastAsia="Times New Roman" w:hAnsi="Times New Roman" w:cs="Times New Roman"/>
+          <w:bCs/>
+        </w:rPr>
+        <w:t>mie D’Amiens, Soissons, France</w:t>
+      </w:r>
+    </w:p>
+    <w:p>
+      <w:pPr>
+        <w:pBdr>
+          <w:top w:val="nil"/>
+          <w:left w:val="nil"/>
+          <w:bottom w:val="nil"/>
+          <w:right w:val="nil"/>
+          <w:between w:val="nil"/>
+          <w:bar w:val="nil"/>
+        </w:pBdr>
+        <w:spacing w:line="240" w:lineRule="auto"/>
+        <w:ind w:right="-14"/>
+        <w:rPr>
+          <w:rFonts w:ascii="Times New Roman" w:eastAsia="Times New Roman" w:hAnsi="Times New Roman" w:cs="Times New Roman"/>
+        </w:rPr>
+      </w:pPr>
     </w:p>
     <w:p>
       <w:pPr>
@@ -6801,65 +6728,95 @@
           <w:u w:val="single"/>
         </w:rPr>
       </w:pPr>
-    </w:p>
-    <w:p>
-      <w:pPr>
-        <w:pBdr>
-          <w:top w:val="nil"/>
-          <w:left w:val="nil"/>
-          <w:bottom w:val="nil"/>
-          <w:right w:val="nil"/>
-          <w:between w:val="nil"/>
-          <w:bar w:val="nil"/>
-        </w:pBdr>
-        <w:spacing w:line="240" w:lineRule="auto"/>
-        <w:ind w:left="1800" w:hanging="1800"/>
-        <w:rPr>
-          <w:rFonts w:ascii="Times New Roman" w:eastAsia="Times New Roman" w:hAnsi="Times New Roman" w:cs="Times New Roman"/>
-        </w:rPr>
-      </w:pPr>
-      <w:r>
-        <w:rPr>
-          <w:rFonts w:ascii="Times New Roman" w:eastAsia="Times New Roman" w:hAnsi="Times New Roman" w:cs="Times New Roman"/>
-        </w:rPr>
-        <w:t>2014-present</w:t>
-      </w:r>
-      <w:r>
-        <w:rPr>
-          <w:rFonts w:ascii="Times New Roman" w:eastAsia="Times New Roman" w:hAnsi="Times New Roman" w:cs="Times New Roman"/>
-        </w:rPr>
-        <w:tab/>
-      </w:r>
-      <w:r>
-        <w:rPr>
-          <w:rFonts w:ascii="Times New Roman" w:eastAsia="Times New Roman" w:hAnsi="Times New Roman" w:cs="Times New Roman"/>
-          <w:b/>
-        </w:rPr>
-        <w:t>ABCT Member</w:t>
-      </w:r>
-    </w:p>
-    <w:p>
-      <w:pPr>
-        <w:pBdr>
-          <w:top w:val="nil"/>
-          <w:left w:val="nil"/>
-          <w:bottom w:val="nil"/>
-          <w:right w:val="nil"/>
-          <w:between w:val="nil"/>
-          <w:bar w:val="nil"/>
-        </w:pBdr>
-        <w:spacing w:line="240" w:lineRule="auto"/>
-        <w:ind w:left="1800" w:hanging="1800"/>
-        <w:rPr>
-          <w:rFonts w:ascii="Times New Roman" w:eastAsia="Times New Roman" w:hAnsi="Times New Roman" w:cs="Times New Roman"/>
-        </w:rPr>
-      </w:pPr>
-      <w:r>
-        <w:rPr>
-          <w:rFonts w:ascii="Times New Roman" w:eastAsia="Times New Roman" w:hAnsi="Times New Roman" w:cs="Times New Roman"/>
-        </w:rPr>
-        <w:tab/>
-        <w:t>Association for Behavioral and Cognitive Therapies</w:t>
+      <w:r>
+        <w:rPr>
+          <w:rFonts w:ascii="Times New Roman" w:eastAsia="Times New Roman" w:hAnsi="Times New Roman" w:cs="Times New Roman"/>
+          <w:b/>
+          <w:bCs/>
+          <w:u w:val="single"/>
+        </w:rPr>
+        <w:t>PROFESSIONAL AFFILIATIONS</w:t>
+      </w:r>
+      <w:r>
+        <w:rPr>
+          <w:rFonts w:ascii="Times New Roman" w:eastAsia="Times New Roman" w:hAnsi="Times New Roman" w:cs="Times New Roman"/>
+          <w:b/>
+          <w:bCs/>
+          <w:u w:val="single"/>
+        </w:rPr>
+        <w:tab/>
+      </w:r>
+      <w:r>
+        <w:rPr>
+          <w:rFonts w:ascii="Times New Roman" w:eastAsia="Times New Roman" w:hAnsi="Times New Roman" w:cs="Times New Roman"/>
+          <w:b/>
+          <w:bCs/>
+          <w:u w:val="single"/>
+        </w:rPr>
+        <w:tab/>
+      </w:r>
+      <w:r>
+        <w:rPr>
+          <w:rFonts w:ascii="Times New Roman" w:eastAsia="Times New Roman" w:hAnsi="Times New Roman" w:cs="Times New Roman"/>
+          <w:b/>
+          <w:bCs/>
+          <w:u w:val="single"/>
+        </w:rPr>
+        <w:tab/>
+      </w:r>
+      <w:r>
+        <w:rPr>
+          <w:rFonts w:ascii="Times New Roman" w:eastAsia="Times New Roman" w:hAnsi="Times New Roman" w:cs="Times New Roman"/>
+          <w:b/>
+          <w:bCs/>
+          <w:u w:val="single"/>
+        </w:rPr>
+        <w:tab/>
+      </w:r>
+      <w:r>
+        <w:rPr>
+          <w:rFonts w:ascii="Times New Roman" w:eastAsia="Times New Roman" w:hAnsi="Times New Roman" w:cs="Times New Roman"/>
+          <w:b/>
+          <w:bCs/>
+          <w:u w:val="single"/>
+        </w:rPr>
+        <w:tab/>
+      </w:r>
+      <w:r>
+        <w:rPr>
+          <w:rFonts w:ascii="Times New Roman" w:eastAsia="Times New Roman" w:hAnsi="Times New Roman" w:cs="Times New Roman"/>
+          <w:b/>
+          <w:bCs/>
+          <w:u w:val="single"/>
+        </w:rPr>
+        <w:tab/>
+      </w:r>
+      <w:r>
+        <w:rPr>
+          <w:rFonts w:ascii="Times New Roman" w:eastAsia="Times New Roman" w:hAnsi="Times New Roman" w:cs="Times New Roman"/>
+          <w:b/>
+          <w:bCs/>
+          <w:u w:val="single"/>
+        </w:rPr>
+        <w:tab/>
+      </w:r>
+      <w:r>
+        <w:rPr>
+          <w:rFonts w:ascii="Times New Roman" w:eastAsia="Times New Roman" w:hAnsi="Times New Roman" w:cs="Times New Roman"/>
+          <w:b/>
+          <w:bCs/>
+          <w:u w:val="single"/>
+        </w:rPr>
+        <w:tab/>
+      </w:r>
+      <w:r>
+        <w:rPr>
+          <w:rFonts w:ascii="Times New Roman" w:eastAsia="Times New Roman" w:hAnsi="Times New Roman" w:cs="Times New Roman"/>
+          <w:b/>
+          <w:bCs/>
+          <w:u w:val="single"/>
+        </w:rPr>
+        <w:tab/>
       </w:r>
     </w:p>
     <w:p>
@@ -6876,7 +6833,6 @@
           <w:tab w:val="left" w:pos="2160"/>
         </w:tabs>
         <w:spacing w:line="240" w:lineRule="auto"/>
-        <w:ind w:left="1800" w:hanging="1800"/>
         <w:rPr>
           <w:rFonts w:ascii="Times New Roman" w:eastAsia="Times New Roman" w:hAnsi="Times New Roman" w:cs="Times New Roman"/>
           <w:b/>
@@ -6905,34 +6861,20 @@
         <w:rPr>
           <w:rFonts w:ascii="Times New Roman" w:eastAsia="Times New Roman" w:hAnsi="Times New Roman" w:cs="Times New Roman"/>
         </w:rPr>
-        <w:t>2014-</w:t>
-      </w:r>
-      <w:r>
-        <w:rPr>
-          <w:rFonts w:ascii="Times New Roman" w:eastAsia="Times New Roman" w:hAnsi="Times New Roman" w:cs="Times New Roman"/>
-        </w:rPr>
-        <w:t>2016</w:t>
-      </w:r>
-      <w:r>
-        <w:rPr>
-          <w:rFonts w:ascii="Times New Roman" w:eastAsia="Times New Roman" w:hAnsi="Times New Roman" w:cs="Times New Roman"/>
-        </w:rPr>
-        <w:tab/>
-      </w:r>
-      <w:r>
-        <w:rPr>
-          <w:rFonts w:ascii="Times New Roman" w:eastAsia="Times New Roman" w:hAnsi="Times New Roman" w:cs="Times New Roman"/>
-          <w:b/>
-        </w:rPr>
-        <w:t>APAGS</w:t>
-      </w:r>
-      <w:r>
-        <w:rPr>
-          <w:rFonts w:ascii="Times New Roman" w:eastAsia="Times New Roman" w:hAnsi="Times New Roman" w:cs="Times New Roman"/>
-          <w:b/>
-          <w:bCs/>
-        </w:rPr>
-        <w:t xml:space="preserve"> Member</w:t>
+        <w:t>2014-present</w:t>
+      </w:r>
+      <w:r>
+        <w:rPr>
+          <w:rFonts w:ascii="Times New Roman" w:eastAsia="Times New Roman" w:hAnsi="Times New Roman" w:cs="Times New Roman"/>
+        </w:rPr>
+        <w:tab/>
+      </w:r>
+      <w:r>
+        <w:rPr>
+          <w:rFonts w:ascii="Times New Roman" w:eastAsia="Times New Roman" w:hAnsi="Times New Roman" w:cs="Times New Roman"/>
+          <w:b/>
+        </w:rPr>
+        <w:t>ABCT Member</w:t>
       </w:r>
     </w:p>
     <w:p>
@@ -6956,91 +6898,7 @@
           <w:rFonts w:ascii="Times New Roman" w:eastAsia="Times New Roman" w:hAnsi="Times New Roman" w:cs="Times New Roman"/>
         </w:rPr>
         <w:tab/>
-        <w:t xml:space="preserve">American Psychological Association </w:t>
-      </w:r>
-    </w:p>
-    <w:p>
-      <w:pPr>
-        <w:pBdr>
-          <w:top w:val="nil"/>
-          <w:left w:val="nil"/>
-          <w:bottom w:val="nil"/>
-          <w:right w:val="nil"/>
-          <w:between w:val="nil"/>
-          <w:bar w:val="nil"/>
-        </w:pBdr>
-        <w:spacing w:line="240" w:lineRule="auto"/>
-        <w:ind w:left="1800" w:hanging="1800"/>
-        <w:rPr>
-          <w:rFonts w:ascii="Times New Roman" w:eastAsia="Times New Roman" w:hAnsi="Times New Roman" w:cs="Times New Roman"/>
-        </w:rPr>
-      </w:pPr>
-    </w:p>
-    <w:p>
-      <w:pPr>
-        <w:pBdr>
-          <w:top w:val="nil"/>
-          <w:left w:val="nil"/>
-          <w:bottom w:val="nil"/>
-          <w:right w:val="nil"/>
-          <w:between w:val="nil"/>
-          <w:bar w:val="nil"/>
-        </w:pBdr>
-        <w:spacing w:line="240" w:lineRule="auto"/>
-        <w:ind w:left="1800" w:hanging="1800"/>
-        <w:rPr>
-          <w:rFonts w:ascii="Times New Roman" w:eastAsia="Times New Roman" w:hAnsi="Times New Roman" w:cs="Times New Roman"/>
-        </w:rPr>
-      </w:pPr>
-      <w:r>
-        <w:rPr>
-          <w:rFonts w:ascii="Times New Roman" w:eastAsia="Times New Roman" w:hAnsi="Times New Roman" w:cs="Times New Roman"/>
-        </w:rPr>
-        <w:t>2014-</w:t>
-      </w:r>
-      <w:r>
-        <w:rPr>
-          <w:rFonts w:ascii="Times New Roman" w:eastAsia="Times New Roman" w:hAnsi="Times New Roman" w:cs="Times New Roman"/>
-        </w:rPr>
-        <w:t>2015</w:t>
-      </w:r>
-      <w:r>
-        <w:rPr>
-          <w:rFonts w:ascii="Times New Roman" w:eastAsia="Times New Roman" w:hAnsi="Times New Roman" w:cs="Times New Roman"/>
-        </w:rPr>
-        <w:tab/>
-      </w:r>
-      <w:r>
-        <w:rPr>
-          <w:rFonts w:ascii="Times New Roman" w:eastAsia="Times New Roman" w:hAnsi="Times New Roman" w:cs="Times New Roman"/>
-          <w:b/>
-          <w:bCs/>
-        </w:rPr>
-        <w:t>Member</w:t>
-      </w:r>
-    </w:p>
-    <w:p>
-      <w:pPr>
-        <w:pBdr>
-          <w:top w:val="nil"/>
-          <w:left w:val="nil"/>
-          <w:bottom w:val="nil"/>
-          <w:right w:val="nil"/>
-          <w:between w:val="nil"/>
-          <w:bar w:val="nil"/>
-        </w:pBdr>
-        <w:spacing w:line="240" w:lineRule="auto"/>
-        <w:ind w:left="1800" w:hanging="1800"/>
-        <w:rPr>
-          <w:rFonts w:ascii="Times New Roman" w:eastAsia="Times New Roman" w:hAnsi="Times New Roman" w:cs="Times New Roman"/>
-        </w:rPr>
-      </w:pPr>
-      <w:r>
-        <w:rPr>
-          <w:rFonts w:ascii="Times New Roman" w:eastAsia="Times New Roman" w:hAnsi="Times New Roman" w:cs="Times New Roman"/>
-        </w:rPr>
-        <w:tab/>
-        <w:t xml:space="preserve">Indiana Psychological Association </w:t>
+        <w:t>Association for Behavioral and Cognitive Therapies</w:t>
       </w:r>
     </w:p>
     <w:p>
@@ -7086,27 +6944,34 @@
         <w:rPr>
           <w:rFonts w:ascii="Times New Roman" w:eastAsia="Times New Roman" w:hAnsi="Times New Roman" w:cs="Times New Roman"/>
         </w:rPr>
-        <w:t>2012-2013</w:t>
-      </w:r>
-      <w:r>
-        <w:rPr>
-          <w:rFonts w:ascii="Times New Roman" w:eastAsia="Times New Roman" w:hAnsi="Times New Roman" w:cs="Times New Roman"/>
-        </w:rPr>
-        <w:tab/>
-      </w:r>
-      <w:r>
-        <w:rPr>
-          <w:rFonts w:ascii="Times New Roman" w:eastAsia="Times New Roman" w:hAnsi="Times New Roman" w:cs="Times New Roman"/>
-          <w:b/>
-          <w:bCs/>
-        </w:rPr>
-        <w:t>Licensed Washington State Agency-Affiliated Counselo</w:t>
-      </w:r>
-      <w:r>
-        <w:rPr>
-          <w:rFonts w:ascii="Times New Roman" w:eastAsia="Times New Roman" w:hAnsi="Times New Roman" w:cs="Times New Roman"/>
-        </w:rPr>
-        <w:t>r</w:t>
+        <w:t>2014-</w:t>
+      </w:r>
+      <w:r>
+        <w:rPr>
+          <w:rFonts w:ascii="Times New Roman" w:eastAsia="Times New Roman" w:hAnsi="Times New Roman" w:cs="Times New Roman"/>
+        </w:rPr>
+        <w:t>2016</w:t>
+      </w:r>
+      <w:r>
+        <w:rPr>
+          <w:rFonts w:ascii="Times New Roman" w:eastAsia="Times New Roman" w:hAnsi="Times New Roman" w:cs="Times New Roman"/>
+        </w:rPr>
+        <w:tab/>
+      </w:r>
+      <w:r>
+        <w:rPr>
+          <w:rFonts w:ascii="Times New Roman" w:eastAsia="Times New Roman" w:hAnsi="Times New Roman" w:cs="Times New Roman"/>
+          <w:b/>
+        </w:rPr>
+        <w:t>APAGS</w:t>
+      </w:r>
+      <w:r>
+        <w:rPr>
+          <w:rFonts w:ascii="Times New Roman" w:eastAsia="Times New Roman" w:hAnsi="Times New Roman" w:cs="Times New Roman"/>
+          <w:b/>
+          <w:bCs/>
+        </w:rPr>
+        <w:t xml:space="preserve"> Member</w:t>
       </w:r>
     </w:p>
     <w:p>
@@ -7130,7 +6995,91 @@
           <w:rFonts w:ascii="Times New Roman" w:eastAsia="Times New Roman" w:hAnsi="Times New Roman" w:cs="Times New Roman"/>
         </w:rPr>
         <w:tab/>
-        <w:t>Community Psychiatric Clinic</w:t>
+        <w:t xml:space="preserve">American Psychological Association </w:t>
+      </w:r>
+    </w:p>
+    <w:p>
+      <w:pPr>
+        <w:pBdr>
+          <w:top w:val="nil"/>
+          <w:left w:val="nil"/>
+          <w:bottom w:val="nil"/>
+          <w:right w:val="nil"/>
+          <w:between w:val="nil"/>
+          <w:bar w:val="nil"/>
+        </w:pBdr>
+        <w:spacing w:line="240" w:lineRule="auto"/>
+        <w:ind w:left="1800" w:hanging="1800"/>
+        <w:rPr>
+          <w:rFonts w:ascii="Times New Roman" w:eastAsia="Times New Roman" w:hAnsi="Times New Roman" w:cs="Times New Roman"/>
+        </w:rPr>
+      </w:pPr>
+    </w:p>
+    <w:p>
+      <w:pPr>
+        <w:pBdr>
+          <w:top w:val="nil"/>
+          <w:left w:val="nil"/>
+          <w:bottom w:val="nil"/>
+          <w:right w:val="nil"/>
+          <w:between w:val="nil"/>
+          <w:bar w:val="nil"/>
+        </w:pBdr>
+        <w:spacing w:line="240" w:lineRule="auto"/>
+        <w:ind w:left="1800" w:hanging="1800"/>
+        <w:rPr>
+          <w:rFonts w:ascii="Times New Roman" w:eastAsia="Times New Roman" w:hAnsi="Times New Roman" w:cs="Times New Roman"/>
+        </w:rPr>
+      </w:pPr>
+      <w:r>
+        <w:rPr>
+          <w:rFonts w:ascii="Times New Roman" w:eastAsia="Times New Roman" w:hAnsi="Times New Roman" w:cs="Times New Roman"/>
+        </w:rPr>
+        <w:t>2014-</w:t>
+      </w:r>
+      <w:r>
+        <w:rPr>
+          <w:rFonts w:ascii="Times New Roman" w:eastAsia="Times New Roman" w:hAnsi="Times New Roman" w:cs="Times New Roman"/>
+        </w:rPr>
+        <w:t>2015</w:t>
+      </w:r>
+      <w:r>
+        <w:rPr>
+          <w:rFonts w:ascii="Times New Roman" w:eastAsia="Times New Roman" w:hAnsi="Times New Roman" w:cs="Times New Roman"/>
+        </w:rPr>
+        <w:tab/>
+      </w:r>
+      <w:r>
+        <w:rPr>
+          <w:rFonts w:ascii="Times New Roman" w:eastAsia="Times New Roman" w:hAnsi="Times New Roman" w:cs="Times New Roman"/>
+          <w:b/>
+          <w:bCs/>
+        </w:rPr>
+        <w:t>Member</w:t>
+      </w:r>
+    </w:p>
+    <w:p>
+      <w:pPr>
+        <w:pBdr>
+          <w:top w:val="nil"/>
+          <w:left w:val="nil"/>
+          <w:bottom w:val="nil"/>
+          <w:right w:val="nil"/>
+          <w:between w:val="nil"/>
+          <w:bar w:val="nil"/>
+        </w:pBdr>
+        <w:spacing w:line="240" w:lineRule="auto"/>
+        <w:ind w:left="1800" w:hanging="1800"/>
+        <w:rPr>
+          <w:rFonts w:ascii="Times New Roman" w:eastAsia="Times New Roman" w:hAnsi="Times New Roman" w:cs="Times New Roman"/>
+        </w:rPr>
+      </w:pPr>
+      <w:r>
+        <w:rPr>
+          <w:rFonts w:ascii="Times New Roman" w:eastAsia="Times New Roman" w:hAnsi="Times New Roman" w:cs="Times New Roman"/>
+        </w:rPr>
+        <w:tab/>
+        <w:t xml:space="preserve">Indiana Psychological Association </w:t>
       </w:r>
     </w:p>
     <w:p>
@@ -7183,15 +7132,20 @@
           <w:rFonts w:ascii="Times New Roman" w:eastAsia="Times New Roman" w:hAnsi="Times New Roman" w:cs="Times New Roman"/>
         </w:rPr>
         <w:tab/>
-        <w:t xml:space="preserve">Member of </w:t>
-      </w:r>
-      <w:r>
-        <w:rPr>
-          <w:rFonts w:ascii="Times New Roman" w:eastAsia="Times New Roman" w:hAnsi="Times New Roman" w:cs="Times New Roman"/>
-          <w:b/>
-          <w:bCs/>
-        </w:rPr>
-        <w:t xml:space="preserve">Global Mental Health Research Group </w:t>
+      </w:r>
+      <w:r>
+        <w:rPr>
+          <w:rFonts w:ascii="Times New Roman" w:eastAsia="Times New Roman" w:hAnsi="Times New Roman" w:cs="Times New Roman"/>
+          <w:b/>
+          <w:bCs/>
+        </w:rPr>
+        <w:t>Licensed Washington State Agency-Affiliated Counselo</w:t>
+      </w:r>
+      <w:r>
+        <w:rPr>
+          <w:rFonts w:ascii="Times New Roman" w:eastAsia="Times New Roman" w:hAnsi="Times New Roman" w:cs="Times New Roman"/>
+        </w:rPr>
+        <w:t>r</w:t>
       </w:r>
     </w:p>
     <w:p>
@@ -7215,31 +7169,7 @@
           <w:rFonts w:ascii="Times New Roman" w:eastAsia="Times New Roman" w:hAnsi="Times New Roman" w:cs="Times New Roman"/>
         </w:rPr>
         <w:tab/>
-        <w:t>Department of Global Health</w:t>
-      </w:r>
-    </w:p>
-    <w:p>
-      <w:pPr>
-        <w:pBdr>
-          <w:top w:val="nil"/>
-          <w:left w:val="nil"/>
-          <w:bottom w:val="nil"/>
-          <w:right w:val="nil"/>
-          <w:between w:val="nil"/>
-          <w:bar w:val="nil"/>
-        </w:pBdr>
-        <w:spacing w:line="240" w:lineRule="auto"/>
-        <w:ind w:left="1800" w:hanging="1800"/>
-        <w:rPr>
-          <w:rFonts w:ascii="Times New Roman" w:eastAsia="Times New Roman" w:hAnsi="Times New Roman" w:cs="Times New Roman"/>
-        </w:rPr>
-      </w:pPr>
-      <w:r>
-        <w:rPr>
-          <w:rFonts w:ascii="Times New Roman" w:eastAsia="Times New Roman" w:hAnsi="Times New Roman" w:cs="Times New Roman"/>
-        </w:rPr>
-        <w:tab/>
-        <w:t>University of Washington</w:t>
+        <w:t>Community Psychiatric Clinic</w:t>
       </w:r>
     </w:p>
     <w:p>
@@ -7256,10 +7186,100 @@
           <w:tab w:val="left" w:pos="2160"/>
         </w:tabs>
         <w:spacing w:line="240" w:lineRule="auto"/>
-        <w:rPr>
-          <w:rFonts w:ascii="Times New Roman" w:eastAsia="Times New Roman" w:hAnsi="Times New Roman" w:cs="Times New Roman"/>
-        </w:rPr>
-      </w:pPr>
+        <w:ind w:left="1800" w:hanging="1800"/>
+        <w:rPr>
+          <w:rFonts w:ascii="Times New Roman" w:eastAsia="Times New Roman" w:hAnsi="Times New Roman" w:cs="Times New Roman"/>
+          <w:b/>
+          <w:bCs/>
+          <w:u w:val="single"/>
+        </w:rPr>
+      </w:pPr>
+    </w:p>
+    <w:p>
+      <w:pPr>
+        <w:pBdr>
+          <w:top w:val="nil"/>
+          <w:left w:val="nil"/>
+          <w:bottom w:val="nil"/>
+          <w:right w:val="nil"/>
+          <w:between w:val="nil"/>
+          <w:bar w:val="nil"/>
+        </w:pBdr>
+        <w:spacing w:line="240" w:lineRule="auto"/>
+        <w:ind w:left="1800" w:hanging="1800"/>
+        <w:rPr>
+          <w:rFonts w:ascii="Times New Roman" w:eastAsia="Times New Roman" w:hAnsi="Times New Roman" w:cs="Times New Roman"/>
+        </w:rPr>
+      </w:pPr>
+      <w:r>
+        <w:rPr>
+          <w:rFonts w:ascii="Times New Roman" w:eastAsia="Times New Roman" w:hAnsi="Times New Roman" w:cs="Times New Roman"/>
+        </w:rPr>
+        <w:t>2012-2013</w:t>
+      </w:r>
+      <w:r>
+        <w:rPr>
+          <w:rFonts w:ascii="Times New Roman" w:eastAsia="Times New Roman" w:hAnsi="Times New Roman" w:cs="Times New Roman"/>
+        </w:rPr>
+        <w:tab/>
+        <w:t xml:space="preserve">Member of </w:t>
+      </w:r>
+      <w:r>
+        <w:rPr>
+          <w:rFonts w:ascii="Times New Roman" w:eastAsia="Times New Roman" w:hAnsi="Times New Roman" w:cs="Times New Roman"/>
+          <w:b/>
+          <w:bCs/>
+        </w:rPr>
+        <w:t xml:space="preserve">Global Mental Health Research Group </w:t>
+      </w:r>
+    </w:p>
+    <w:p>
+      <w:pPr>
+        <w:pBdr>
+          <w:top w:val="nil"/>
+          <w:left w:val="nil"/>
+          <w:bottom w:val="nil"/>
+          <w:right w:val="nil"/>
+          <w:between w:val="nil"/>
+          <w:bar w:val="nil"/>
+        </w:pBdr>
+        <w:spacing w:line="240" w:lineRule="auto"/>
+        <w:ind w:left="1800" w:hanging="1800"/>
+        <w:rPr>
+          <w:rFonts w:ascii="Times New Roman" w:eastAsia="Times New Roman" w:hAnsi="Times New Roman" w:cs="Times New Roman"/>
+        </w:rPr>
+      </w:pPr>
+      <w:r>
+        <w:rPr>
+          <w:rFonts w:ascii="Times New Roman" w:eastAsia="Times New Roman" w:hAnsi="Times New Roman" w:cs="Times New Roman"/>
+        </w:rPr>
+        <w:tab/>
+        <w:t>Department of Global Health</w:t>
+      </w:r>
+    </w:p>
+    <w:p>
+      <w:pPr>
+        <w:pBdr>
+          <w:top w:val="nil"/>
+          <w:left w:val="nil"/>
+          <w:bottom w:val="nil"/>
+          <w:right w:val="nil"/>
+          <w:between w:val="nil"/>
+          <w:bar w:val="nil"/>
+        </w:pBdr>
+        <w:spacing w:line="240" w:lineRule="auto"/>
+        <w:ind w:left="1800" w:hanging="1800"/>
+        <w:rPr>
+          <w:rFonts w:ascii="Times New Roman" w:eastAsia="Times New Roman" w:hAnsi="Times New Roman" w:cs="Times New Roman"/>
+        </w:rPr>
+      </w:pPr>
+      <w:r>
+        <w:rPr>
+          <w:rFonts w:ascii="Times New Roman" w:eastAsia="Times New Roman" w:hAnsi="Times New Roman" w:cs="Times New Roman"/>
+        </w:rPr>
+        <w:tab/>
+        <w:t>University of Washington</w:t>
+      </w:r>
     </w:p>
     <w:p>
       <w:pPr>
@@ -7277,6 +7297,25 @@
         <w:spacing w:line="240" w:lineRule="auto"/>
         <w:rPr>
           <w:rFonts w:ascii="Times New Roman" w:eastAsia="Times New Roman" w:hAnsi="Times New Roman" w:cs="Times New Roman"/>
+        </w:rPr>
+      </w:pPr>
+    </w:p>
+    <w:p>
+      <w:pPr>
+        <w:pBdr>
+          <w:top w:val="nil"/>
+          <w:left w:val="nil"/>
+          <w:bottom w:val="nil"/>
+          <w:right w:val="nil"/>
+          <w:between w:val="nil"/>
+          <w:bar w:val="nil"/>
+        </w:pBdr>
+        <w:tabs>
+          <w:tab w:val="left" w:pos="2160"/>
+        </w:tabs>
+        <w:spacing w:line="240" w:lineRule="auto"/>
+        <w:rPr>
+          <w:rFonts w:ascii="Times New Roman" w:eastAsia="Times New Roman" w:hAnsi="Times New Roman" w:cs="Times New Roman"/>
           <w:b/>
           <w:bCs/>
           <w:u w:val="single"/>
@@ -7586,6 +7625,7 @@
           <w:b/>
           <w:u w:val="single"/>
         </w:rPr>
+        <w:lastRenderedPageBreak/>
         <w:t>OTHER</w:t>
       </w:r>
       <w:r>
@@ -7948,7 +7988,7 @@
         <w:rFonts w:ascii="Times New Roman" w:hAnsi="Times New Roman"/>
         <w:noProof/>
       </w:rPr>
-      <w:t>2</w:t>
+      <w:t>6</w:t>
     </w:r>
     <w:r>
       <w:rPr>

--- a/cv/phalen-website-cv.docx
+++ b/cv/phalen-website-cv.docx
@@ -37,8 +37,27 @@
           <w:b/>
           <w:bCs/>
         </w:rPr>
-        <w:t xml:space="preserve"> Phalen, </w:t>
-      </w:r>
+        <w:t xml:space="preserve"> </w:t>
+      </w:r>
+      <w:proofErr w:type="spellStart"/>
+      <w:r>
+        <w:rPr>
+          <w:rFonts w:ascii="Times New Roman" w:eastAsia="Times New Roman" w:hAnsi="Times New Roman" w:cs="Times New Roman"/>
+          <w:b/>
+          <w:bCs/>
+        </w:rPr>
+        <w:t>Phalen</w:t>
+      </w:r>
+      <w:proofErr w:type="spellEnd"/>
+      <w:r>
+        <w:rPr>
+          <w:rFonts w:ascii="Times New Roman" w:eastAsia="Times New Roman" w:hAnsi="Times New Roman" w:cs="Times New Roman"/>
+          <w:b/>
+          <w:bCs/>
+        </w:rPr>
+        <w:t xml:space="preserve">, </w:t>
+      </w:r>
+      <w:proofErr w:type="spellStart"/>
       <w:r>
         <w:rPr>
           <w:rFonts w:ascii="Times New Roman" w:eastAsia="Times New Roman" w:hAnsi="Times New Roman" w:cs="Times New Roman"/>
@@ -47,6 +66,7 @@
         </w:rPr>
         <w:t>PsyD</w:t>
       </w:r>
+      <w:proofErr w:type="spellEnd"/>
     </w:p>
     <w:p>
       <w:pPr>
@@ -362,8 +382,16 @@
           <w:rFonts w:ascii="Times New Roman" w:eastAsia="Times New Roman" w:hAnsi="Times New Roman" w:cs="Times New Roman"/>
         </w:rPr>
         <w:tab/>
-        <w:t>Advisor: Dr. Debbie Warman</w:t>
-      </w:r>
+        <w:t xml:space="preserve">Advisor: Dr. Debbie </w:t>
+      </w:r>
+      <w:proofErr w:type="spellStart"/>
+      <w:r>
+        <w:rPr>
+          <w:rFonts w:ascii="Times New Roman" w:eastAsia="Times New Roman" w:hAnsi="Times New Roman" w:cs="Times New Roman"/>
+        </w:rPr>
+        <w:t>Warman</w:t>
+      </w:r>
+      <w:proofErr w:type="spellEnd"/>
     </w:p>
     <w:p>
       <w:pPr>
@@ -512,8 +540,16 @@
           <w:rFonts w:ascii="Times New Roman" w:eastAsia="Times New Roman" w:hAnsi="Times New Roman" w:cs="Times New Roman"/>
         </w:rPr>
         <w:tab/>
-        <w:t>Thesis advisor: Dr. Mark Hinchliff</w:t>
-      </w:r>
+        <w:t xml:space="preserve">Thesis advisor: Dr. Mark </w:t>
+      </w:r>
+      <w:proofErr w:type="spellStart"/>
+      <w:r>
+        <w:rPr>
+          <w:rFonts w:ascii="Times New Roman" w:eastAsia="Times New Roman" w:hAnsi="Times New Roman" w:cs="Times New Roman"/>
+        </w:rPr>
+        <w:t>Hinchliff</w:t>
+      </w:r>
+      <w:proofErr w:type="spellEnd"/>
     </w:p>
     <w:p>
       <w:pPr>
@@ -1045,12 +1081,21 @@
         </w:rPr>
         <w:tab/>
       </w:r>
-      <w:r>
-        <w:rPr>
-          <w:rFonts w:ascii="Times New Roman" w:eastAsia="Times New Roman" w:hAnsi="Times New Roman" w:cs="Times New Roman"/>
-          <w:b/>
-        </w:rPr>
-        <w:t>Javascript/HTML/CSS</w:t>
+      <w:proofErr w:type="spellStart"/>
+      <w:r>
+        <w:rPr>
+          <w:rFonts w:ascii="Times New Roman" w:eastAsia="Times New Roman" w:hAnsi="Times New Roman" w:cs="Times New Roman"/>
+          <w:b/>
+        </w:rPr>
+        <w:t>Javascript</w:t>
+      </w:r>
+      <w:proofErr w:type="spellEnd"/>
+      <w:r>
+        <w:rPr>
+          <w:rFonts w:ascii="Times New Roman" w:eastAsia="Times New Roman" w:hAnsi="Times New Roman" w:cs="Times New Roman"/>
+          <w:b/>
+        </w:rPr>
+        <w:t>/HTML/CSS</w:t>
       </w:r>
     </w:p>
     <w:p>
@@ -1400,20 +1445,101 @@
           <w:bCs/>
         </w:rPr>
       </w:pPr>
-      <w:r>
-        <w:rPr>
-          <w:rFonts w:ascii="Times New Roman" w:hAnsi="Times New Roman" w:cs="Times New Roman"/>
-          <w:b/>
-          <w:bCs/>
-        </w:rPr>
-        <w:t>Phalen, P</w:t>
-      </w:r>
-      <w:r>
-        <w:rPr>
-          <w:rFonts w:ascii="Times New Roman" w:hAnsi="Times New Roman" w:cs="Times New Roman"/>
-          <w:bCs/>
-        </w:rPr>
-        <w:t xml:space="preserve">., Warman, D., Martin, J., Lucksted, A., Drapalski, A., Jones, N., and Lysaker, P. (in press). Public understanding of different kinds of voice-hearing experiences: Causal beliefs, perceptions of mental illness, and stigma. </w:t>
+      <w:proofErr w:type="spellStart"/>
+      <w:r>
+        <w:rPr>
+          <w:rFonts w:ascii="Times New Roman" w:hAnsi="Times New Roman" w:cs="Times New Roman"/>
+          <w:b/>
+          <w:bCs/>
+        </w:rPr>
+        <w:t>Phalen</w:t>
+      </w:r>
+      <w:proofErr w:type="spellEnd"/>
+      <w:r>
+        <w:rPr>
+          <w:rFonts w:ascii="Times New Roman" w:hAnsi="Times New Roman" w:cs="Times New Roman"/>
+          <w:b/>
+          <w:bCs/>
+        </w:rPr>
+        <w:t>, P</w:t>
+      </w:r>
+      <w:r>
+        <w:rPr>
+          <w:rFonts w:ascii="Times New Roman" w:hAnsi="Times New Roman" w:cs="Times New Roman"/>
+          <w:bCs/>
+        </w:rPr>
+        <w:t xml:space="preserve">., </w:t>
+      </w:r>
+      <w:proofErr w:type="spellStart"/>
+      <w:r>
+        <w:rPr>
+          <w:rFonts w:ascii="Times New Roman" w:hAnsi="Times New Roman" w:cs="Times New Roman"/>
+          <w:bCs/>
+        </w:rPr>
+        <w:t>Warman</w:t>
+      </w:r>
+      <w:proofErr w:type="spellEnd"/>
+      <w:r>
+        <w:rPr>
+          <w:rFonts w:ascii="Times New Roman" w:hAnsi="Times New Roman" w:cs="Times New Roman"/>
+          <w:bCs/>
+        </w:rPr>
+        <w:t xml:space="preserve">, D., Martin, J., </w:t>
+      </w:r>
+      <w:proofErr w:type="spellStart"/>
+      <w:r>
+        <w:rPr>
+          <w:rFonts w:ascii="Times New Roman" w:hAnsi="Times New Roman" w:cs="Times New Roman"/>
+          <w:bCs/>
+        </w:rPr>
+        <w:t>Lucksted</w:t>
+      </w:r>
+      <w:proofErr w:type="spellEnd"/>
+      <w:r>
+        <w:rPr>
+          <w:rFonts w:ascii="Times New Roman" w:hAnsi="Times New Roman" w:cs="Times New Roman"/>
+          <w:bCs/>
+        </w:rPr>
+        <w:t xml:space="preserve">, A., </w:t>
+      </w:r>
+      <w:proofErr w:type="spellStart"/>
+      <w:r>
+        <w:rPr>
+          <w:rFonts w:ascii="Times New Roman" w:hAnsi="Times New Roman" w:cs="Times New Roman"/>
+          <w:bCs/>
+        </w:rPr>
+        <w:t>Drapalski</w:t>
+      </w:r>
+      <w:proofErr w:type="spellEnd"/>
+      <w:r>
+        <w:rPr>
+          <w:rFonts w:ascii="Times New Roman" w:hAnsi="Times New Roman" w:cs="Times New Roman"/>
+          <w:bCs/>
+        </w:rPr>
+        <w:t xml:space="preserve">, A., Jones, N., and </w:t>
+      </w:r>
+      <w:proofErr w:type="spellStart"/>
+      <w:r>
+        <w:rPr>
+          <w:rFonts w:ascii="Times New Roman" w:hAnsi="Times New Roman" w:cs="Times New Roman"/>
+          <w:bCs/>
+        </w:rPr>
+        <w:t>Lysaker</w:t>
+      </w:r>
+      <w:proofErr w:type="spellEnd"/>
+      <w:r>
+        <w:rPr>
+          <w:rFonts w:ascii="Times New Roman" w:hAnsi="Times New Roman" w:cs="Times New Roman"/>
+          <w:bCs/>
+        </w:rPr>
+        <w:t>, P. (in press). Public understanding of different kinds of voice-hearing experiences: Causal beliefs, perceptions of mental illness, and stigma.</w:t>
+      </w:r>
+      <w:r>
+        <w:rPr>
+          <w:rFonts w:ascii="Times New Roman" w:hAnsi="Times New Roman" w:cs="Times New Roman"/>
+          <w:bCs/>
+        </w:rPr>
+        <w:t xml:space="preserve"> </w:t>
       </w:r>
       <w:r>
         <w:rPr>
@@ -1450,55 +1576,396 @@
         <w:rPr>
           <w:rFonts w:ascii="Times New Roman" w:hAnsi="Times New Roman" w:cs="Times New Roman"/>
           <w:bCs/>
-        </w:rPr>
-      </w:pPr>
-      <w:r>
-        <w:rPr>
-          <w:rFonts w:ascii="Times New Roman" w:hAnsi="Times New Roman" w:cs="Times New Roman"/>
-          <w:b/>
-          <w:bCs/>
-        </w:rPr>
-        <w:t>Phalen, P</w:t>
-      </w:r>
-      <w:r>
-        <w:rPr>
-          <w:rFonts w:ascii="Times New Roman" w:hAnsi="Times New Roman" w:cs="Times New Roman"/>
-          <w:bCs/>
-        </w:rPr>
-        <w:t xml:space="preserve">., Rakhshan Rouhakhtar, P., Millman, Z. B., Thompson, E., DeVylder, J., Mittal, V., Carter, E., Reeves, G., &amp; Schiffman, J. (in press). Validity of a Two-Item Screen for Early Psychosis. </w:t>
-      </w:r>
-      <w:r>
-        <w:rPr>
-          <w:rFonts w:ascii="Times New Roman" w:hAnsi="Times New Roman" w:cs="Times New Roman"/>
-          <w:bCs/>
           <w:i/>
         </w:rPr>
-        <w:t>Psychiatry Research</w:t>
-      </w:r>
-      <w:r>
-        <w:rPr>
-          <w:rFonts w:ascii="Times New Roman" w:hAnsi="Times New Roman" w:cs="Times New Roman"/>
-          <w:bCs/>
-        </w:rPr>
-        <w:t xml:space="preserve">. </w:t>
-      </w:r>
-      <w:r>
-        <w:rPr>
-          <w:rFonts w:ascii="Times New Roman" w:hAnsi="Times New Roman" w:cs="Times New Roman"/>
-          <w:bCs/>
-        </w:rPr>
-        <w:t>https://doi.org/10.1016/j.psychres.2018.11.002</w:t>
-      </w:r>
-    </w:p>
-    <w:p>
-      <w:pPr>
-        <w:spacing w:line="240" w:lineRule="auto"/>
-        <w:outlineLvl w:val="0"/>
-        <w:rPr>
-          <w:rFonts w:ascii="Times New Roman" w:hAnsi="Times New Roman" w:cs="Times New Roman"/>
-          <w:bCs/>
-        </w:rPr>
-      </w:pPr>
+      </w:pPr>
+      <w:proofErr w:type="spellStart"/>
+      <w:r>
+        <w:rPr>
+          <w:rFonts w:ascii="Times New Roman" w:hAnsi="Times New Roman" w:cs="Times New Roman"/>
+          <w:bCs/>
+        </w:rPr>
+        <w:t>Niculescu</w:t>
+      </w:r>
+      <w:proofErr w:type="spellEnd"/>
+      <w:r>
+        <w:rPr>
+          <w:rFonts w:ascii="Times New Roman" w:hAnsi="Times New Roman" w:cs="Times New Roman"/>
+          <w:bCs/>
+        </w:rPr>
+        <w:t xml:space="preserve">, </w:t>
+      </w:r>
+      <w:r>
+        <w:rPr>
+          <w:rFonts w:ascii="Times New Roman" w:hAnsi="Times New Roman" w:cs="Times New Roman"/>
+          <w:bCs/>
+        </w:rPr>
+        <w:t xml:space="preserve">A., </w:t>
+      </w:r>
+      <w:r>
+        <w:rPr>
+          <w:rFonts w:ascii="Times New Roman" w:hAnsi="Times New Roman" w:cs="Times New Roman"/>
+          <w:bCs/>
+        </w:rPr>
+        <w:t>Le-</w:t>
+      </w:r>
+      <w:proofErr w:type="spellStart"/>
+      <w:r>
+        <w:rPr>
+          <w:rFonts w:ascii="Times New Roman" w:hAnsi="Times New Roman" w:cs="Times New Roman"/>
+          <w:bCs/>
+        </w:rPr>
+        <w:t>Niculescu</w:t>
+      </w:r>
+      <w:proofErr w:type="spellEnd"/>
+      <w:r>
+        <w:rPr>
+          <w:rFonts w:ascii="Times New Roman" w:hAnsi="Times New Roman" w:cs="Times New Roman"/>
+          <w:bCs/>
+        </w:rPr>
+        <w:t xml:space="preserve">, </w:t>
+      </w:r>
+      <w:r>
+        <w:rPr>
+          <w:rFonts w:ascii="Times New Roman" w:hAnsi="Times New Roman" w:cs="Times New Roman"/>
+          <w:bCs/>
+        </w:rPr>
+        <w:t xml:space="preserve">H., </w:t>
+      </w:r>
+      <w:proofErr w:type="spellStart"/>
+      <w:r>
+        <w:rPr>
+          <w:rFonts w:ascii="Times New Roman" w:hAnsi="Times New Roman" w:cs="Times New Roman"/>
+          <w:bCs/>
+        </w:rPr>
+        <w:t>Levey</w:t>
+      </w:r>
+      <w:proofErr w:type="spellEnd"/>
+      <w:r>
+        <w:rPr>
+          <w:rFonts w:ascii="Times New Roman" w:hAnsi="Times New Roman" w:cs="Times New Roman"/>
+          <w:bCs/>
+        </w:rPr>
+        <w:t>,</w:t>
+      </w:r>
+      <w:r>
+        <w:rPr>
+          <w:rFonts w:ascii="Times New Roman" w:hAnsi="Times New Roman" w:cs="Times New Roman"/>
+          <w:bCs/>
+        </w:rPr>
+        <w:t xml:space="preserve"> D.,</w:t>
+      </w:r>
+      <w:r>
+        <w:rPr>
+          <w:rFonts w:ascii="Times New Roman" w:hAnsi="Times New Roman" w:cs="Times New Roman"/>
+          <w:bCs/>
+        </w:rPr>
+        <w:t xml:space="preserve"> Roseberry,</w:t>
+      </w:r>
+      <w:r>
+        <w:rPr>
+          <w:rFonts w:ascii="Times New Roman" w:hAnsi="Times New Roman" w:cs="Times New Roman"/>
+          <w:bCs/>
+        </w:rPr>
+        <w:t xml:space="preserve"> K.,</w:t>
+      </w:r>
+      <w:r>
+        <w:rPr>
+          <w:rFonts w:ascii="Times New Roman" w:hAnsi="Times New Roman" w:cs="Times New Roman"/>
+          <w:bCs/>
+        </w:rPr>
+        <w:t xml:space="preserve"> Rogers,</w:t>
+      </w:r>
+      <w:r>
+        <w:rPr>
+          <w:rFonts w:ascii="Times New Roman" w:hAnsi="Times New Roman" w:cs="Times New Roman"/>
+          <w:bCs/>
+        </w:rPr>
+        <w:t xml:space="preserve"> J.,</w:t>
+      </w:r>
+      <w:r>
+        <w:rPr>
+          <w:rFonts w:ascii="Times New Roman" w:hAnsi="Times New Roman" w:cs="Times New Roman"/>
+          <w:bCs/>
+        </w:rPr>
+        <w:t xml:space="preserve"> </w:t>
+      </w:r>
+      <w:proofErr w:type="spellStart"/>
+      <w:r>
+        <w:rPr>
+          <w:rFonts w:ascii="Times New Roman" w:hAnsi="Times New Roman" w:cs="Times New Roman"/>
+          <w:bCs/>
+        </w:rPr>
+        <w:t>Kosary</w:t>
+      </w:r>
+      <w:proofErr w:type="spellEnd"/>
+      <w:r>
+        <w:rPr>
+          <w:rFonts w:ascii="Times New Roman" w:hAnsi="Times New Roman" w:cs="Times New Roman"/>
+          <w:bCs/>
+        </w:rPr>
+        <w:t xml:space="preserve">, </w:t>
+      </w:r>
+      <w:r>
+        <w:rPr>
+          <w:rFonts w:ascii="Times New Roman" w:hAnsi="Times New Roman" w:cs="Times New Roman"/>
+          <w:bCs/>
+        </w:rPr>
+        <w:t xml:space="preserve">K., </w:t>
+      </w:r>
+      <w:proofErr w:type="spellStart"/>
+      <w:r>
+        <w:rPr>
+          <w:rFonts w:ascii="Times New Roman" w:hAnsi="Times New Roman" w:cs="Times New Roman"/>
+          <w:bCs/>
+        </w:rPr>
+        <w:t>Prabha</w:t>
+      </w:r>
+      <w:proofErr w:type="spellEnd"/>
+      <w:r>
+        <w:rPr>
+          <w:rFonts w:ascii="Times New Roman" w:hAnsi="Times New Roman" w:cs="Times New Roman"/>
+          <w:bCs/>
+        </w:rPr>
+        <w:t>,</w:t>
+      </w:r>
+      <w:r>
+        <w:rPr>
+          <w:rFonts w:ascii="Times New Roman" w:hAnsi="Times New Roman" w:cs="Times New Roman"/>
+          <w:bCs/>
+        </w:rPr>
+        <w:t xml:space="preserve"> S.,</w:t>
+      </w:r>
+      <w:r>
+        <w:rPr>
+          <w:rFonts w:ascii="Times New Roman" w:hAnsi="Times New Roman" w:cs="Times New Roman"/>
+          <w:bCs/>
+        </w:rPr>
+        <w:t xml:space="preserve"> Jones,</w:t>
+      </w:r>
+      <w:r>
+        <w:rPr>
+          <w:rFonts w:ascii="Times New Roman" w:hAnsi="Times New Roman" w:cs="Times New Roman"/>
+          <w:bCs/>
+        </w:rPr>
+        <w:t xml:space="preserve"> T.,</w:t>
+      </w:r>
+      <w:r>
+        <w:rPr>
+          <w:rFonts w:ascii="Times New Roman" w:hAnsi="Times New Roman" w:cs="Times New Roman"/>
+          <w:bCs/>
+        </w:rPr>
+        <w:t xml:space="preserve"> Judd,</w:t>
+      </w:r>
+      <w:r>
+        <w:rPr>
+          <w:rFonts w:ascii="Times New Roman" w:hAnsi="Times New Roman" w:cs="Times New Roman"/>
+          <w:bCs/>
+        </w:rPr>
+        <w:t xml:space="preserve"> S.,</w:t>
+      </w:r>
+      <w:r>
+        <w:rPr>
+          <w:rFonts w:ascii="Times New Roman" w:hAnsi="Times New Roman" w:cs="Times New Roman"/>
+          <w:bCs/>
+        </w:rPr>
+        <w:t xml:space="preserve"> McCormick,</w:t>
+      </w:r>
+      <w:r>
+        <w:rPr>
+          <w:rFonts w:ascii="Times New Roman" w:hAnsi="Times New Roman" w:cs="Times New Roman"/>
+          <w:bCs/>
+        </w:rPr>
+        <w:t xml:space="preserve"> M., </w:t>
+      </w:r>
+      <w:r>
+        <w:rPr>
+          <w:rFonts w:ascii="Times New Roman" w:hAnsi="Times New Roman" w:cs="Times New Roman"/>
+          <w:bCs/>
+        </w:rPr>
+        <w:t xml:space="preserve">Wessel, </w:t>
+      </w:r>
+      <w:r>
+        <w:rPr>
+          <w:rFonts w:ascii="Times New Roman" w:hAnsi="Times New Roman" w:cs="Times New Roman"/>
+          <w:bCs/>
+        </w:rPr>
+        <w:t xml:space="preserve">A., </w:t>
+      </w:r>
+      <w:r>
+        <w:rPr>
+          <w:rFonts w:ascii="Times New Roman" w:hAnsi="Times New Roman" w:cs="Times New Roman"/>
+          <w:bCs/>
+        </w:rPr>
+        <w:t>Williams,</w:t>
+      </w:r>
+      <w:r>
+        <w:rPr>
+          <w:rFonts w:ascii="Times New Roman" w:hAnsi="Times New Roman" w:cs="Times New Roman"/>
+          <w:bCs/>
+        </w:rPr>
+        <w:t xml:space="preserve"> A.,</w:t>
+      </w:r>
+      <w:r>
+        <w:rPr>
+          <w:rFonts w:ascii="Times New Roman" w:hAnsi="Times New Roman" w:cs="Times New Roman"/>
+          <w:bCs/>
+        </w:rPr>
+        <w:t xml:space="preserve"> </w:t>
+      </w:r>
+      <w:proofErr w:type="spellStart"/>
+      <w:r>
+        <w:rPr>
+          <w:rFonts w:ascii="Times New Roman" w:hAnsi="Times New Roman" w:cs="Times New Roman"/>
+          <w:b/>
+          <w:bCs/>
+        </w:rPr>
+        <w:t>Phalen</w:t>
+      </w:r>
+      <w:proofErr w:type="spellEnd"/>
+      <w:r>
+        <w:rPr>
+          <w:rFonts w:ascii="Times New Roman" w:hAnsi="Times New Roman" w:cs="Times New Roman"/>
+          <w:b/>
+          <w:bCs/>
+        </w:rPr>
+        <w:t>,</w:t>
+      </w:r>
+      <w:r>
+        <w:rPr>
+          <w:rFonts w:ascii="Times New Roman" w:hAnsi="Times New Roman" w:cs="Times New Roman"/>
+          <w:b/>
+          <w:bCs/>
+        </w:rPr>
+        <w:t xml:space="preserve"> P</w:t>
+      </w:r>
+      <w:r>
+        <w:rPr>
+          <w:rFonts w:ascii="Times New Roman" w:hAnsi="Times New Roman" w:cs="Times New Roman"/>
+          <w:bCs/>
+        </w:rPr>
+        <w:t>.,</w:t>
+      </w:r>
+      <w:r>
+        <w:rPr>
+          <w:rFonts w:ascii="Times New Roman" w:hAnsi="Times New Roman" w:cs="Times New Roman"/>
+          <w:bCs/>
+        </w:rPr>
+        <w:t xml:space="preserve"> </w:t>
+      </w:r>
+      <w:proofErr w:type="spellStart"/>
+      <w:r>
+        <w:rPr>
+          <w:rFonts w:ascii="Times New Roman" w:hAnsi="Times New Roman" w:cs="Times New Roman"/>
+          <w:bCs/>
+        </w:rPr>
+        <w:t>Mamdani</w:t>
+      </w:r>
+      <w:proofErr w:type="spellEnd"/>
+      <w:r>
+        <w:rPr>
+          <w:rFonts w:ascii="Times New Roman" w:hAnsi="Times New Roman" w:cs="Times New Roman"/>
+          <w:bCs/>
+        </w:rPr>
+        <w:t>,</w:t>
+      </w:r>
+      <w:r>
+        <w:rPr>
+          <w:rFonts w:ascii="Times New Roman" w:hAnsi="Times New Roman" w:cs="Times New Roman"/>
+          <w:bCs/>
+        </w:rPr>
+        <w:t xml:space="preserve"> F.,</w:t>
+      </w:r>
+      <w:r>
+        <w:rPr>
+          <w:rFonts w:ascii="Times New Roman" w:hAnsi="Times New Roman" w:cs="Times New Roman"/>
+          <w:bCs/>
+        </w:rPr>
+        <w:t xml:space="preserve"> </w:t>
+      </w:r>
+      <w:proofErr w:type="spellStart"/>
+      <w:r>
+        <w:rPr>
+          <w:rFonts w:ascii="Times New Roman" w:hAnsi="Times New Roman" w:cs="Times New Roman"/>
+          <w:bCs/>
+        </w:rPr>
+        <w:t>Sequeira</w:t>
+      </w:r>
+      <w:proofErr w:type="spellEnd"/>
+      <w:r>
+        <w:rPr>
+          <w:rFonts w:ascii="Times New Roman" w:hAnsi="Times New Roman" w:cs="Times New Roman"/>
+          <w:bCs/>
+        </w:rPr>
+        <w:t>,</w:t>
+      </w:r>
+      <w:r>
+        <w:rPr>
+          <w:rFonts w:ascii="Times New Roman" w:hAnsi="Times New Roman" w:cs="Times New Roman"/>
+          <w:bCs/>
+        </w:rPr>
+        <w:t xml:space="preserve"> A.,</w:t>
+      </w:r>
+      <w:r>
+        <w:rPr>
+          <w:rFonts w:ascii="Times New Roman" w:hAnsi="Times New Roman" w:cs="Times New Roman"/>
+          <w:bCs/>
+        </w:rPr>
+        <w:t xml:space="preserve"> and </w:t>
+      </w:r>
+      <w:proofErr w:type="spellStart"/>
+      <w:r>
+        <w:rPr>
+          <w:rFonts w:ascii="Times New Roman" w:hAnsi="Times New Roman" w:cs="Times New Roman"/>
+          <w:bCs/>
+        </w:rPr>
+        <w:t>Kurian</w:t>
+      </w:r>
+      <w:proofErr w:type="spellEnd"/>
+      <w:r>
+        <w:rPr>
+          <w:rFonts w:ascii="Times New Roman" w:hAnsi="Times New Roman" w:cs="Times New Roman"/>
+          <w:bCs/>
+        </w:rPr>
+        <w:t xml:space="preserve">, S.. (in press). </w:t>
+      </w:r>
+      <w:r>
+        <w:rPr>
+          <w:rFonts w:ascii="Times New Roman" w:hAnsi="Times New Roman" w:cs="Times New Roman"/>
+          <w:bCs/>
+        </w:rPr>
+        <w:t>Towards Precision Medicine for Stress Disorders: Diagnosti</w:t>
+      </w:r>
+      <w:r>
+        <w:rPr>
+          <w:rFonts w:ascii="Times New Roman" w:hAnsi="Times New Roman" w:cs="Times New Roman"/>
+          <w:bCs/>
+        </w:rPr>
+        <w:t>c Biomarkers and Targeted Drugs.</w:t>
+      </w:r>
+      <w:r>
+        <w:rPr>
+          <w:rFonts w:ascii="Times New Roman" w:hAnsi="Times New Roman" w:cs="Times New Roman"/>
+          <w:bCs/>
+        </w:rPr>
+        <w:t xml:space="preserve"> </w:t>
+      </w:r>
+      <w:r>
+        <w:rPr>
+          <w:rFonts w:ascii="Times New Roman" w:hAnsi="Times New Roman" w:cs="Times New Roman"/>
+          <w:bCs/>
+          <w:i/>
+        </w:rPr>
+        <w:t>Molecular Psychiatry</w:t>
+      </w:r>
+      <w:r>
+        <w:rPr>
+          <w:rFonts w:ascii="Times New Roman" w:hAnsi="Times New Roman" w:cs="Times New Roman"/>
+          <w:bCs/>
+          <w:i/>
+        </w:rPr>
+        <w:t>.</w:t>
+      </w:r>
     </w:p>
     <w:p>
       <w:pPr>
@@ -1510,19 +1977,139 @@
           <w:bCs/>
         </w:rPr>
       </w:pPr>
-      <w:r>
-        <w:rPr>
-          <w:rFonts w:ascii="Times New Roman" w:hAnsi="Times New Roman" w:cs="Times New Roman"/>
+      <w:proofErr w:type="spellStart"/>
+      <w:r>
+        <w:rPr>
+          <w:rFonts w:ascii="Times New Roman" w:hAnsi="Times New Roman" w:cs="Times New Roman"/>
+          <w:b/>
           <w:bCs/>
         </w:rPr>
         <w:lastRenderedPageBreak/>
-        <w:t>Ray, B.</w:t>
-      </w:r>
-      <w:r>
-        <w:rPr>
-          <w:rFonts w:ascii="Times New Roman" w:hAnsi="Times New Roman" w:cs="Times New Roman"/>
-          <w:b/>
-          <w:bCs/>
+        <w:t>Phalen</w:t>
+      </w:r>
+      <w:proofErr w:type="spellEnd"/>
+      <w:r>
+        <w:rPr>
+          <w:rFonts w:ascii="Times New Roman" w:hAnsi="Times New Roman" w:cs="Times New Roman"/>
+          <w:b/>
+          <w:bCs/>
+        </w:rPr>
+        <w:t>, P</w:t>
+      </w:r>
+      <w:r>
+        <w:rPr>
+          <w:rFonts w:ascii="Times New Roman" w:hAnsi="Times New Roman" w:cs="Times New Roman"/>
+          <w:bCs/>
+        </w:rPr>
+        <w:t xml:space="preserve">., </w:t>
+      </w:r>
+      <w:proofErr w:type="spellStart"/>
+      <w:r>
+        <w:rPr>
+          <w:rFonts w:ascii="Times New Roman" w:hAnsi="Times New Roman" w:cs="Times New Roman"/>
+          <w:bCs/>
+        </w:rPr>
+        <w:t>Rakhshan</w:t>
+      </w:r>
+      <w:proofErr w:type="spellEnd"/>
+      <w:r>
+        <w:rPr>
+          <w:rFonts w:ascii="Times New Roman" w:hAnsi="Times New Roman" w:cs="Times New Roman"/>
+          <w:bCs/>
+        </w:rPr>
+        <w:t xml:space="preserve"> </w:t>
+      </w:r>
+      <w:proofErr w:type="spellStart"/>
+      <w:r>
+        <w:rPr>
+          <w:rFonts w:ascii="Times New Roman" w:hAnsi="Times New Roman" w:cs="Times New Roman"/>
+          <w:bCs/>
+        </w:rPr>
+        <w:t>Rouhakhtar</w:t>
+      </w:r>
+      <w:proofErr w:type="spellEnd"/>
+      <w:r>
+        <w:rPr>
+          <w:rFonts w:ascii="Times New Roman" w:hAnsi="Times New Roman" w:cs="Times New Roman"/>
+          <w:bCs/>
+        </w:rPr>
+        <w:t xml:space="preserve">, P., </w:t>
+      </w:r>
+      <w:proofErr w:type="spellStart"/>
+      <w:r>
+        <w:rPr>
+          <w:rFonts w:ascii="Times New Roman" w:hAnsi="Times New Roman" w:cs="Times New Roman"/>
+          <w:bCs/>
+        </w:rPr>
+        <w:t>Millman</w:t>
+      </w:r>
+      <w:proofErr w:type="spellEnd"/>
+      <w:r>
+        <w:rPr>
+          <w:rFonts w:ascii="Times New Roman" w:hAnsi="Times New Roman" w:cs="Times New Roman"/>
+          <w:bCs/>
+        </w:rPr>
+        <w:t xml:space="preserve">, Z. B., Thompson, E., </w:t>
+      </w:r>
+      <w:proofErr w:type="spellStart"/>
+      <w:r>
+        <w:rPr>
+          <w:rFonts w:ascii="Times New Roman" w:hAnsi="Times New Roman" w:cs="Times New Roman"/>
+          <w:bCs/>
+        </w:rPr>
+        <w:t>DeVylder</w:t>
+      </w:r>
+      <w:proofErr w:type="spellEnd"/>
+      <w:r>
+        <w:rPr>
+          <w:rFonts w:ascii="Times New Roman" w:hAnsi="Times New Roman" w:cs="Times New Roman"/>
+          <w:bCs/>
+        </w:rPr>
+        <w:t>, J., Mittal, V., Carter, E.,</w:t>
+      </w:r>
+      <w:r>
+        <w:rPr>
+          <w:rFonts w:ascii="Times New Roman" w:hAnsi="Times New Roman" w:cs="Times New Roman"/>
+          <w:bCs/>
+        </w:rPr>
+        <w:t xml:space="preserve"> Reeves, G., &amp; </w:t>
+      </w:r>
+      <w:proofErr w:type="spellStart"/>
+      <w:r>
+        <w:rPr>
+          <w:rFonts w:ascii="Times New Roman" w:hAnsi="Times New Roman" w:cs="Times New Roman"/>
+          <w:bCs/>
+        </w:rPr>
+        <w:t>Schiffman</w:t>
+      </w:r>
+      <w:proofErr w:type="spellEnd"/>
+      <w:r>
+        <w:rPr>
+          <w:rFonts w:ascii="Times New Roman" w:hAnsi="Times New Roman" w:cs="Times New Roman"/>
+          <w:bCs/>
+        </w:rPr>
+        <w:t>, J. (2018</w:t>
+      </w:r>
+      <w:r>
+        <w:rPr>
+          <w:rFonts w:ascii="Times New Roman" w:hAnsi="Times New Roman" w:cs="Times New Roman"/>
+          <w:bCs/>
+        </w:rPr>
+        <w:t xml:space="preserve">). Validity of a Two-Item Screen for Early Psychosis. </w:t>
+      </w:r>
+      <w:r>
+        <w:rPr>
+          <w:rFonts w:ascii="Times New Roman" w:hAnsi="Times New Roman" w:cs="Times New Roman"/>
+          <w:bCs/>
+          <w:i/>
+        </w:rPr>
+        <w:t>Psychiatry Research</w:t>
+      </w:r>
+      <w:r>
+        <w:rPr>
+          <w:rFonts w:ascii="Times New Roman" w:hAnsi="Times New Roman" w:cs="Times New Roman"/>
+          <w:bCs/>
+          <w:i/>
         </w:rPr>
         <w:t xml:space="preserve">, </w:t>
       </w:r>
@@ -1530,148 +2117,41 @@
         <w:rPr>
           <w:rFonts w:ascii="Times New Roman" w:hAnsi="Times New Roman" w:cs="Times New Roman"/>
           <w:bCs/>
-        </w:rPr>
-        <w:t>Lowder, E</w:t>
-      </w:r>
-      <w:r>
-        <w:rPr>
-          <w:rFonts w:ascii="Times New Roman" w:hAnsi="Times New Roman" w:cs="Times New Roman"/>
-          <w:bCs/>
-        </w:rPr>
-        <w:t>., Kivisto, A.,</w:t>
-      </w:r>
-      <w:r>
-        <w:rPr>
-          <w:rFonts w:ascii="Times New Roman" w:hAnsi="Times New Roman" w:cs="Times New Roman"/>
-          <w:b/>
-          <w:bCs/>
-        </w:rPr>
-        <w:t xml:space="preserve"> </w:t>
-      </w:r>
-      <w:r>
-        <w:rPr>
-          <w:rFonts w:ascii="Times New Roman" w:hAnsi="Times New Roman" w:cs="Times New Roman"/>
-          <w:b/>
-          <w:bCs/>
-        </w:rPr>
-        <w:t>Phalen, P.,</w:t>
-      </w:r>
-      <w:r>
-        <w:rPr>
-          <w:rFonts w:ascii="Times New Roman" w:hAnsi="Times New Roman" w:cs="Times New Roman"/>
-          <w:bCs/>
-        </w:rPr>
-        <w:t xml:space="preserve"> &amp;</w:t>
-      </w:r>
-      <w:r>
-        <w:rPr>
-          <w:rFonts w:ascii="Times New Roman" w:hAnsi="Times New Roman" w:cs="Times New Roman"/>
-          <w:bCs/>
-        </w:rPr>
-        <w:t xml:space="preserve"> Gil, H.</w:t>
-      </w:r>
-      <w:r>
-        <w:rPr>
-          <w:rFonts w:ascii="Times New Roman" w:hAnsi="Times New Roman" w:cs="Times New Roman"/>
-          <w:bCs/>
-        </w:rPr>
-        <w:t xml:space="preserve"> (</w:t>
-      </w:r>
-      <w:r>
-        <w:rPr>
-          <w:rFonts w:ascii="Times New Roman" w:hAnsi="Times New Roman" w:cs="Times New Roman"/>
-          <w:bCs/>
-        </w:rPr>
-        <w:t>2018</w:t>
-      </w:r>
-      <w:r>
-        <w:rPr>
-          <w:rFonts w:ascii="Times New Roman" w:hAnsi="Times New Roman" w:cs="Times New Roman"/>
-          <w:bCs/>
-        </w:rPr>
-        <w:t>)</w:t>
-      </w:r>
-      <w:r>
-        <w:rPr>
-          <w:rFonts w:ascii="Times New Roman" w:hAnsi="Times New Roman" w:cs="Times New Roman"/>
-          <w:bCs/>
-        </w:rPr>
-        <w:t>.</w:t>
-      </w:r>
-      <w:r>
-        <w:rPr>
-          <w:rFonts w:ascii="Times New Roman" w:hAnsi="Times New Roman" w:cs="Times New Roman"/>
-          <w:bCs/>
-        </w:rPr>
-        <w:t xml:space="preserve"> EMS Naloxone Administration as Non-Fatal Opioid Overdose Surveillance: Six Year Outcomes in Marion County.</w:t>
-      </w:r>
-      <w:r>
-        <w:rPr>
-          <w:rFonts w:ascii="Times New Roman" w:hAnsi="Times New Roman" w:cs="Times New Roman"/>
-          <w:bCs/>
-        </w:rPr>
-        <w:t xml:space="preserve"> </w:t>
-      </w:r>
-      <w:r>
-        <w:rPr>
-          <w:rFonts w:ascii="Times New Roman" w:hAnsi="Times New Roman" w:cs="Times New Roman"/>
-          <w:bCs/>
           <w:i/>
         </w:rPr>
-        <w:t>Addicti</w:t>
-      </w:r>
-      <w:r>
-        <w:rPr>
-          <w:rFonts w:ascii="Times New Roman" w:hAnsi="Times New Roman" w:cs="Times New Roman"/>
-          <w:bCs/>
-          <w:i/>
-        </w:rPr>
-        <w:t>on</w:t>
-      </w:r>
-      <w:r>
-        <w:rPr>
-          <w:rFonts w:ascii="Times New Roman" w:hAnsi="Times New Roman" w:cs="Times New Roman"/>
-          <w:bCs/>
-        </w:rPr>
-        <w:t>, 113(12), 2271-2279</w:t>
-      </w:r>
-      <w:r>
-        <w:rPr>
-          <w:rFonts w:ascii="Times New Roman" w:hAnsi="Times New Roman" w:cs="Times New Roman"/>
-          <w:bCs/>
-          <w:i/>
-        </w:rPr>
-        <w:t>.</w:t>
-      </w:r>
-      <w:r>
-        <w:rPr>
-          <w:rFonts w:ascii="Times New Roman" w:hAnsi="Times New Roman" w:cs="Times New Roman"/>
-          <w:bCs/>
-          <w:i/>
-        </w:rPr>
-        <w:t xml:space="preserve"> </w:t>
-      </w:r>
-      <w:r>
-        <w:rPr>
-          <w:rFonts w:ascii="Times New Roman" w:hAnsi="Times New Roman" w:cs="Times New Roman"/>
-          <w:bCs/>
-        </w:rPr>
-        <w:t>https://doi.org/</w:t>
-      </w:r>
-      <w:r>
-        <w:rPr>
-          <w:rFonts w:ascii="Times New Roman" w:hAnsi="Times New Roman" w:cs="Times New Roman"/>
-          <w:bCs/>
-        </w:rPr>
-        <w:t xml:space="preserve">10.1111/add.14426 </w:t>
-      </w:r>
-      <w:r>
-        <w:rPr>
-          <w:rFonts w:ascii="Times New Roman" w:hAnsi="Times New Roman" w:cs="Times New Roman"/>
-          <w:bCs/>
-        </w:rPr>
-        <w:tab/>
-      </w:r>
+        <w:t>270</w:t>
+      </w:r>
+      <w:r>
+        <w:rPr>
+          <w:rFonts w:ascii="Times New Roman" w:hAnsi="Times New Roman" w:cs="Times New Roman"/>
+          <w:bCs/>
+        </w:rPr>
+        <w:t>, 861-868</w:t>
+      </w:r>
+      <w:r>
+        <w:rPr>
+          <w:rFonts w:ascii="Times New Roman" w:hAnsi="Times New Roman" w:cs="Times New Roman"/>
+          <w:bCs/>
+        </w:rPr>
+        <w:t xml:space="preserve">. </w:t>
+      </w:r>
+      <w:r>
+        <w:rPr>
+          <w:rFonts w:ascii="Times New Roman" w:hAnsi="Times New Roman" w:cs="Times New Roman"/>
+          <w:bCs/>
+        </w:rPr>
+        <w:t>https://doi.org/10.1016/j.psychres.2018.11.002</w:t>
+      </w:r>
+    </w:p>
+    <w:p>
+      <w:pPr>
+        <w:spacing w:line="240" w:lineRule="auto"/>
+        <w:outlineLvl w:val="0"/>
+        <w:rPr>
+          <w:rFonts w:ascii="Times New Roman" w:hAnsi="Times New Roman" w:cs="Times New Roman"/>
+          <w:bCs/>
+        </w:rPr>
+      </w:pPr>
     </w:p>
     <w:p>
       <w:pPr>
@@ -1683,6 +2163,217 @@
           <w:bCs/>
         </w:rPr>
       </w:pPr>
+      <w:r>
+        <w:rPr>
+          <w:rFonts w:ascii="Times New Roman" w:hAnsi="Times New Roman" w:cs="Times New Roman"/>
+          <w:bCs/>
+        </w:rPr>
+        <w:t>Ray, B.</w:t>
+      </w:r>
+      <w:r>
+        <w:rPr>
+          <w:rFonts w:ascii="Times New Roman" w:hAnsi="Times New Roman" w:cs="Times New Roman"/>
+          <w:b/>
+          <w:bCs/>
+        </w:rPr>
+        <w:t xml:space="preserve">, </w:t>
+      </w:r>
+      <w:proofErr w:type="spellStart"/>
+      <w:r>
+        <w:rPr>
+          <w:rFonts w:ascii="Times New Roman" w:hAnsi="Times New Roman" w:cs="Times New Roman"/>
+          <w:bCs/>
+        </w:rPr>
+        <w:t>Lowder</w:t>
+      </w:r>
+      <w:proofErr w:type="spellEnd"/>
+      <w:r>
+        <w:rPr>
+          <w:rFonts w:ascii="Times New Roman" w:hAnsi="Times New Roman" w:cs="Times New Roman"/>
+          <w:bCs/>
+        </w:rPr>
+        <w:t>, E</w:t>
+      </w:r>
+      <w:r>
+        <w:rPr>
+          <w:rFonts w:ascii="Times New Roman" w:hAnsi="Times New Roman" w:cs="Times New Roman"/>
+          <w:bCs/>
+        </w:rPr>
+        <w:t xml:space="preserve">., </w:t>
+      </w:r>
+      <w:proofErr w:type="spellStart"/>
+      <w:r>
+        <w:rPr>
+          <w:rFonts w:ascii="Times New Roman" w:hAnsi="Times New Roman" w:cs="Times New Roman"/>
+          <w:bCs/>
+        </w:rPr>
+        <w:t>Kivisto</w:t>
+      </w:r>
+      <w:proofErr w:type="spellEnd"/>
+      <w:r>
+        <w:rPr>
+          <w:rFonts w:ascii="Times New Roman" w:hAnsi="Times New Roman" w:cs="Times New Roman"/>
+          <w:bCs/>
+        </w:rPr>
+        <w:t>, A.,</w:t>
+      </w:r>
+      <w:r>
+        <w:rPr>
+          <w:rFonts w:ascii="Times New Roman" w:hAnsi="Times New Roman" w:cs="Times New Roman"/>
+          <w:b/>
+          <w:bCs/>
+        </w:rPr>
+        <w:t xml:space="preserve"> </w:t>
+      </w:r>
+      <w:proofErr w:type="spellStart"/>
+      <w:r>
+        <w:rPr>
+          <w:rFonts w:ascii="Times New Roman" w:hAnsi="Times New Roman" w:cs="Times New Roman"/>
+          <w:b/>
+          <w:bCs/>
+        </w:rPr>
+        <w:t>Phalen</w:t>
+      </w:r>
+      <w:proofErr w:type="spellEnd"/>
+      <w:r>
+        <w:rPr>
+          <w:rFonts w:ascii="Times New Roman" w:hAnsi="Times New Roman" w:cs="Times New Roman"/>
+          <w:b/>
+          <w:bCs/>
+        </w:rPr>
+        <w:t>, P.,</w:t>
+      </w:r>
+      <w:r>
+        <w:rPr>
+          <w:rFonts w:ascii="Times New Roman" w:hAnsi="Times New Roman" w:cs="Times New Roman"/>
+          <w:bCs/>
+        </w:rPr>
+        <w:t xml:space="preserve"> &amp;</w:t>
+      </w:r>
+      <w:r>
+        <w:rPr>
+          <w:rFonts w:ascii="Times New Roman" w:hAnsi="Times New Roman" w:cs="Times New Roman"/>
+          <w:bCs/>
+        </w:rPr>
+        <w:t xml:space="preserve"> Gil, H.</w:t>
+      </w:r>
+      <w:r>
+        <w:rPr>
+          <w:rFonts w:ascii="Times New Roman" w:hAnsi="Times New Roman" w:cs="Times New Roman"/>
+          <w:bCs/>
+        </w:rPr>
+        <w:t xml:space="preserve"> (</w:t>
+      </w:r>
+      <w:r>
+        <w:rPr>
+          <w:rFonts w:ascii="Times New Roman" w:hAnsi="Times New Roman" w:cs="Times New Roman"/>
+          <w:bCs/>
+        </w:rPr>
+        <w:t>2018</w:t>
+      </w:r>
+      <w:r>
+        <w:rPr>
+          <w:rFonts w:ascii="Times New Roman" w:hAnsi="Times New Roman" w:cs="Times New Roman"/>
+          <w:bCs/>
+        </w:rPr>
+        <w:t>)</w:t>
+      </w:r>
+      <w:r>
+        <w:rPr>
+          <w:rFonts w:ascii="Times New Roman" w:hAnsi="Times New Roman" w:cs="Times New Roman"/>
+          <w:bCs/>
+        </w:rPr>
+        <w:t>.</w:t>
+      </w:r>
+      <w:r>
+        <w:rPr>
+          <w:rFonts w:ascii="Times New Roman" w:hAnsi="Times New Roman" w:cs="Times New Roman"/>
+          <w:bCs/>
+        </w:rPr>
+        <w:t xml:space="preserve"> EMS Naloxone Administration as Non-Fatal Opioid Overdose Surveillance: Six Year Outcomes in Marion County.</w:t>
+      </w:r>
+      <w:r>
+        <w:rPr>
+          <w:rFonts w:ascii="Times New Roman" w:hAnsi="Times New Roman" w:cs="Times New Roman"/>
+          <w:bCs/>
+        </w:rPr>
+        <w:t xml:space="preserve"> </w:t>
+      </w:r>
+      <w:r>
+        <w:rPr>
+          <w:rFonts w:ascii="Times New Roman" w:hAnsi="Times New Roman" w:cs="Times New Roman"/>
+          <w:bCs/>
+          <w:i/>
+        </w:rPr>
+        <w:t>Addicti</w:t>
+      </w:r>
+      <w:r>
+        <w:rPr>
+          <w:rFonts w:ascii="Times New Roman" w:hAnsi="Times New Roman" w:cs="Times New Roman"/>
+          <w:bCs/>
+          <w:i/>
+        </w:rPr>
+        <w:t>on</w:t>
+      </w:r>
+      <w:r>
+        <w:rPr>
+          <w:rFonts w:ascii="Times New Roman" w:hAnsi="Times New Roman" w:cs="Times New Roman"/>
+          <w:bCs/>
+        </w:rPr>
+        <w:t xml:space="preserve">, </w:t>
+      </w:r>
+      <w:r>
+        <w:rPr>
+          <w:rFonts w:ascii="Times New Roman" w:hAnsi="Times New Roman" w:cs="Times New Roman"/>
+          <w:bCs/>
+          <w:i/>
+        </w:rPr>
+        <w:t>113</w:t>
+      </w:r>
+      <w:r>
+        <w:rPr>
+          <w:rFonts w:ascii="Times New Roman" w:hAnsi="Times New Roman" w:cs="Times New Roman"/>
+          <w:bCs/>
+        </w:rPr>
+        <w:t>(12), 2271-2279</w:t>
+      </w:r>
+      <w:r>
+        <w:rPr>
+          <w:rFonts w:ascii="Times New Roman" w:hAnsi="Times New Roman" w:cs="Times New Roman"/>
+          <w:bCs/>
+          <w:i/>
+        </w:rPr>
+        <w:t>.</w:t>
+      </w:r>
+      <w:r>
+        <w:rPr>
+          <w:rFonts w:ascii="Times New Roman" w:hAnsi="Times New Roman" w:cs="Times New Roman"/>
+          <w:bCs/>
+          <w:i/>
+        </w:rPr>
+        <w:t xml:space="preserve"> </w:t>
+      </w:r>
+      <w:r>
+        <w:rPr>
+          <w:rFonts w:ascii="Times New Roman" w:hAnsi="Times New Roman" w:cs="Times New Roman"/>
+          <w:bCs/>
+        </w:rPr>
+        <w:t>https://doi.org/</w:t>
+      </w:r>
+      <w:r>
+        <w:rPr>
+          <w:rFonts w:ascii="Times New Roman" w:hAnsi="Times New Roman" w:cs="Times New Roman"/>
+          <w:bCs/>
+        </w:rPr>
+        <w:t xml:space="preserve">10.1111/add.14426 </w:t>
+      </w:r>
+      <w:r>
+        <w:rPr>
+          <w:rFonts w:ascii="Times New Roman" w:hAnsi="Times New Roman" w:cs="Times New Roman"/>
+          <w:bCs/>
+        </w:rPr>
+        <w:tab/>
+      </w:r>
     </w:p>
     <w:p>
       <w:pPr>
@@ -1694,13 +2385,34 @@
           <w:bCs/>
         </w:rPr>
       </w:pPr>
-      <w:r>
-        <w:rPr>
-          <w:rFonts w:ascii="Times New Roman" w:hAnsi="Times New Roman" w:cs="Times New Roman"/>
-          <w:b/>
-          <w:bCs/>
-        </w:rPr>
-        <w:t>Phalen, P.,</w:t>
+    </w:p>
+    <w:p>
+      <w:pPr>
+        <w:spacing w:line="240" w:lineRule="auto"/>
+        <w:ind w:left="720" w:hanging="720"/>
+        <w:outlineLvl w:val="0"/>
+        <w:rPr>
+          <w:rFonts w:ascii="Times New Roman" w:hAnsi="Times New Roman" w:cs="Times New Roman"/>
+          <w:bCs/>
+        </w:rPr>
+      </w:pPr>
+      <w:proofErr w:type="spellStart"/>
+      <w:r>
+        <w:rPr>
+          <w:rFonts w:ascii="Times New Roman" w:hAnsi="Times New Roman" w:cs="Times New Roman"/>
+          <w:b/>
+          <w:bCs/>
+        </w:rPr>
+        <w:t>Phalen</w:t>
+      </w:r>
+      <w:proofErr w:type="spellEnd"/>
+      <w:r>
+        <w:rPr>
+          <w:rFonts w:ascii="Times New Roman" w:hAnsi="Times New Roman" w:cs="Times New Roman"/>
+          <w:b/>
+          <w:bCs/>
+        </w:rPr>
+        <w:t>, P.,</w:t>
       </w:r>
       <w:r>
         <w:rPr>
@@ -1722,7 +2434,22 @@
           <w:rFonts w:ascii="Times New Roman" w:hAnsi="Times New Roman" w:cs="Times New Roman"/>
           <w:bCs/>
         </w:rPr>
-        <w:t>, 86, 4-10</w:t>
+        <w:t xml:space="preserve">, </w:t>
+      </w:r>
+      <w:r>
+        <w:rPr>
+          <w:rFonts w:ascii="Times New Roman" w:hAnsi="Times New Roman" w:cs="Times New Roman"/>
+          <w:bCs/>
+          <w:i/>
+        </w:rPr>
+        <w:t>86</w:t>
+      </w:r>
+      <w:r>
+        <w:rPr>
+          <w:rFonts w:ascii="Times New Roman" w:hAnsi="Times New Roman" w:cs="Times New Roman"/>
+          <w:bCs/>
+        </w:rPr>
+        <w:t>, 4-10</w:t>
       </w:r>
       <w:r>
         <w:rPr>
@@ -1807,15 +2534,41 @@
           <w:rFonts w:ascii="Times New Roman" w:hAnsi="Times New Roman" w:cs="Times New Roman"/>
           <w:bCs/>
         </w:rPr>
-        <w:t xml:space="preserve">Camacho, D., Vera, E., Scardamalia, K., &amp; </w:t>
-      </w:r>
-      <w:r>
-        <w:rPr>
-          <w:rFonts w:ascii="Times New Roman" w:hAnsi="Times New Roman" w:cs="Times New Roman"/>
-          <w:b/>
-          <w:bCs/>
-        </w:rPr>
-        <w:t>Phalen, P. L.</w:t>
+        <w:t xml:space="preserve">Camacho, D., Vera, E., </w:t>
+      </w:r>
+      <w:proofErr w:type="spellStart"/>
+      <w:r>
+        <w:rPr>
+          <w:rFonts w:ascii="Times New Roman" w:hAnsi="Times New Roman" w:cs="Times New Roman"/>
+          <w:bCs/>
+        </w:rPr>
+        <w:t>Scardamalia</w:t>
+      </w:r>
+      <w:proofErr w:type="spellEnd"/>
+      <w:r>
+        <w:rPr>
+          <w:rFonts w:ascii="Times New Roman" w:hAnsi="Times New Roman" w:cs="Times New Roman"/>
+          <w:bCs/>
+        </w:rPr>
+        <w:t xml:space="preserve">, K., &amp; </w:t>
+      </w:r>
+      <w:proofErr w:type="spellStart"/>
+      <w:r>
+        <w:rPr>
+          <w:rFonts w:ascii="Times New Roman" w:hAnsi="Times New Roman" w:cs="Times New Roman"/>
+          <w:b/>
+          <w:bCs/>
+        </w:rPr>
+        <w:t>Phalen</w:t>
+      </w:r>
+      <w:proofErr w:type="spellEnd"/>
+      <w:r>
+        <w:rPr>
+          <w:rFonts w:ascii="Times New Roman" w:hAnsi="Times New Roman" w:cs="Times New Roman"/>
+          <w:b/>
+          <w:bCs/>
+        </w:rPr>
+        <w:t>, P. L.</w:t>
       </w:r>
       <w:r>
         <w:rPr>
@@ -1885,20 +2638,39 @@
           <w:bCs/>
         </w:rPr>
       </w:pPr>
-      <w:r>
-        <w:rPr>
-          <w:rFonts w:ascii="Times New Roman" w:hAnsi="Times New Roman" w:cs="Times New Roman"/>
-          <w:bCs/>
-        </w:rPr>
-        <w:t xml:space="preserve">Kivisto, A. &amp; </w:t>
-      </w:r>
-      <w:r>
-        <w:rPr>
-          <w:rFonts w:ascii="Times New Roman" w:hAnsi="Times New Roman" w:cs="Times New Roman"/>
-          <w:b/>
-          <w:bCs/>
-        </w:rPr>
-        <w:t>Phalen, P</w:t>
+      <w:proofErr w:type="spellStart"/>
+      <w:r>
+        <w:rPr>
+          <w:rFonts w:ascii="Times New Roman" w:hAnsi="Times New Roman" w:cs="Times New Roman"/>
+          <w:bCs/>
+        </w:rPr>
+        <w:t>Kivisto</w:t>
+      </w:r>
+      <w:proofErr w:type="spellEnd"/>
+      <w:r>
+        <w:rPr>
+          <w:rFonts w:ascii="Times New Roman" w:hAnsi="Times New Roman" w:cs="Times New Roman"/>
+          <w:bCs/>
+        </w:rPr>
+        <w:t xml:space="preserve">, A. &amp; </w:t>
+      </w:r>
+      <w:proofErr w:type="spellStart"/>
+      <w:r>
+        <w:rPr>
+          <w:rFonts w:ascii="Times New Roman" w:hAnsi="Times New Roman" w:cs="Times New Roman"/>
+          <w:b/>
+          <w:bCs/>
+        </w:rPr>
+        <w:t>Phalen</w:t>
+      </w:r>
+      <w:proofErr w:type="spellEnd"/>
+      <w:r>
+        <w:rPr>
+          <w:rFonts w:ascii="Times New Roman" w:hAnsi="Times New Roman" w:cs="Times New Roman"/>
+          <w:b/>
+          <w:bCs/>
+        </w:rPr>
+        <w:t>, P</w:t>
       </w:r>
       <w:r>
         <w:rPr>
@@ -2000,20 +2772,55 @@
           <w:rFonts w:ascii="Times New Roman" w:hAnsi="Times New Roman" w:cs="Times New Roman"/>
         </w:rPr>
       </w:pPr>
-      <w:r>
-        <w:rPr>
-          <w:rFonts w:ascii="Times New Roman" w:hAnsi="Times New Roman" w:cs="Times New Roman"/>
-          <w:bCs/>
-        </w:rPr>
-        <w:t xml:space="preserve">Rasdale, A., Warman, D., &amp; </w:t>
-      </w:r>
-      <w:r>
-        <w:rPr>
-          <w:rFonts w:ascii="Times New Roman" w:hAnsi="Times New Roman" w:cs="Times New Roman"/>
-          <w:b/>
-          <w:bCs/>
-        </w:rPr>
-        <w:t>Phalen, P.</w:t>
+      <w:proofErr w:type="spellStart"/>
+      <w:r>
+        <w:rPr>
+          <w:rFonts w:ascii="Times New Roman" w:hAnsi="Times New Roman" w:cs="Times New Roman"/>
+          <w:bCs/>
+        </w:rPr>
+        <w:t>Rasdale</w:t>
+      </w:r>
+      <w:proofErr w:type="spellEnd"/>
+      <w:r>
+        <w:rPr>
+          <w:rFonts w:ascii="Times New Roman" w:hAnsi="Times New Roman" w:cs="Times New Roman"/>
+          <w:bCs/>
+        </w:rPr>
+        <w:t xml:space="preserve">, A., </w:t>
+      </w:r>
+      <w:proofErr w:type="spellStart"/>
+      <w:r>
+        <w:rPr>
+          <w:rFonts w:ascii="Times New Roman" w:hAnsi="Times New Roman" w:cs="Times New Roman"/>
+          <w:bCs/>
+        </w:rPr>
+        <w:t>Warman</w:t>
+      </w:r>
+      <w:proofErr w:type="spellEnd"/>
+      <w:r>
+        <w:rPr>
+          <w:rFonts w:ascii="Times New Roman" w:hAnsi="Times New Roman" w:cs="Times New Roman"/>
+          <w:bCs/>
+        </w:rPr>
+        <w:t xml:space="preserve">, D., &amp; </w:t>
+      </w:r>
+      <w:proofErr w:type="spellStart"/>
+      <w:r>
+        <w:rPr>
+          <w:rFonts w:ascii="Times New Roman" w:hAnsi="Times New Roman" w:cs="Times New Roman"/>
+          <w:b/>
+          <w:bCs/>
+        </w:rPr>
+        <w:t>Phalen</w:t>
+      </w:r>
+      <w:proofErr w:type="spellEnd"/>
+      <w:r>
+        <w:rPr>
+          <w:rFonts w:ascii="Times New Roman" w:hAnsi="Times New Roman" w:cs="Times New Roman"/>
+          <w:b/>
+          <w:bCs/>
+        </w:rPr>
+        <w:t>, P.</w:t>
       </w:r>
       <w:r>
         <w:rPr>
@@ -2111,24 +2918,55 @@
           <w:rFonts w:ascii="Times New Roman" w:hAnsi="Times New Roman" w:cs="Times New Roman"/>
         </w:rPr>
       </w:pPr>
-      <w:r>
-        <w:rPr>
-          <w:rFonts w:ascii="Times New Roman" w:hAnsi="Times New Roman" w:cs="Times New Roman"/>
-          <w:b/>
-        </w:rPr>
-        <w:t xml:space="preserve">Phalen, P. L., </w:t>
-      </w:r>
-      <w:r>
-        <w:rPr>
-          <w:rFonts w:ascii="Times New Roman" w:hAnsi="Times New Roman" w:cs="Times New Roman"/>
-        </w:rPr>
-        <w:t>Warman,</w:t>
-      </w:r>
-      <w:r>
-        <w:rPr>
-          <w:rFonts w:ascii="Times New Roman" w:hAnsi="Times New Roman" w:cs="Times New Roman"/>
-        </w:rPr>
-        <w:t xml:space="preserve"> D., Martin, J., &amp; Lysaker, P. (2018</w:t>
+      <w:proofErr w:type="spellStart"/>
+      <w:r>
+        <w:rPr>
+          <w:rFonts w:ascii="Times New Roman" w:hAnsi="Times New Roman" w:cs="Times New Roman"/>
+          <w:b/>
+        </w:rPr>
+        <w:t>Phalen</w:t>
+      </w:r>
+      <w:proofErr w:type="spellEnd"/>
+      <w:r>
+        <w:rPr>
+          <w:rFonts w:ascii="Times New Roman" w:hAnsi="Times New Roman" w:cs="Times New Roman"/>
+          <w:b/>
+        </w:rPr>
+        <w:t xml:space="preserve">, P. L., </w:t>
+      </w:r>
+      <w:proofErr w:type="spellStart"/>
+      <w:r>
+        <w:rPr>
+          <w:rFonts w:ascii="Times New Roman" w:hAnsi="Times New Roman" w:cs="Times New Roman"/>
+        </w:rPr>
+        <w:t>Warman</w:t>
+      </w:r>
+      <w:proofErr w:type="spellEnd"/>
+      <w:r>
+        <w:rPr>
+          <w:rFonts w:ascii="Times New Roman" w:hAnsi="Times New Roman" w:cs="Times New Roman"/>
+        </w:rPr>
+        <w:t>,</w:t>
+      </w:r>
+      <w:r>
+        <w:rPr>
+          <w:rFonts w:ascii="Times New Roman" w:hAnsi="Times New Roman" w:cs="Times New Roman"/>
+        </w:rPr>
+        <w:t xml:space="preserve"> D., Martin, J., &amp; </w:t>
+      </w:r>
+      <w:proofErr w:type="spellStart"/>
+      <w:r>
+        <w:rPr>
+          <w:rFonts w:ascii="Times New Roman" w:hAnsi="Times New Roman" w:cs="Times New Roman"/>
+        </w:rPr>
+        <w:t>Lysaker</w:t>
+      </w:r>
+      <w:proofErr w:type="spellEnd"/>
+      <w:r>
+        <w:rPr>
+          <w:rFonts w:ascii="Times New Roman" w:hAnsi="Times New Roman" w:cs="Times New Roman"/>
+        </w:rPr>
+        <w:t>, P. (2018</w:t>
       </w:r>
       <w:r>
         <w:rPr>
@@ -2195,20 +3033,39 @@
           <w:color w:val="222222"/>
         </w:rPr>
       </w:pPr>
-      <w:r>
-        <w:rPr>
-          <w:rFonts w:ascii="Times New Roman" w:eastAsia="Times New Roman" w:hAnsi="Times New Roman" w:cs="Times New Roman"/>
-          <w:color w:val="222222"/>
-        </w:rPr>
-        <w:t xml:space="preserve">Kivisto, A., J., Ray, B., &amp; </w:t>
-      </w:r>
-      <w:r>
-        <w:rPr>
-          <w:rFonts w:ascii="Times New Roman" w:eastAsia="Times New Roman" w:hAnsi="Times New Roman" w:cs="Times New Roman"/>
-          <w:b/>
-          <w:color w:val="222222"/>
-        </w:rPr>
-        <w:t>Phalen, P.L</w:t>
+      <w:proofErr w:type="spellStart"/>
+      <w:r>
+        <w:rPr>
+          <w:rFonts w:ascii="Times New Roman" w:eastAsia="Times New Roman" w:hAnsi="Times New Roman" w:cs="Times New Roman"/>
+          <w:color w:val="222222"/>
+        </w:rPr>
+        <w:t>Kivisto</w:t>
+      </w:r>
+      <w:proofErr w:type="spellEnd"/>
+      <w:r>
+        <w:rPr>
+          <w:rFonts w:ascii="Times New Roman" w:eastAsia="Times New Roman" w:hAnsi="Times New Roman" w:cs="Times New Roman"/>
+          <w:color w:val="222222"/>
+        </w:rPr>
+        <w:t xml:space="preserve">, A., J., Ray, B., &amp; </w:t>
+      </w:r>
+      <w:proofErr w:type="spellStart"/>
+      <w:r>
+        <w:rPr>
+          <w:rFonts w:ascii="Times New Roman" w:eastAsia="Times New Roman" w:hAnsi="Times New Roman" w:cs="Times New Roman"/>
+          <w:b/>
+          <w:color w:val="222222"/>
+        </w:rPr>
+        <w:t>Phalen</w:t>
+      </w:r>
+      <w:proofErr w:type="spellEnd"/>
+      <w:r>
+        <w:rPr>
+          <w:rFonts w:ascii="Times New Roman" w:eastAsia="Times New Roman" w:hAnsi="Times New Roman" w:cs="Times New Roman"/>
+          <w:b/>
+          <w:color w:val="222222"/>
+        </w:rPr>
+        <w:t>, P.L</w:t>
       </w:r>
       <w:r>
         <w:rPr>
@@ -2308,6 +3165,7 @@
         </w:rPr>
         <w:t xml:space="preserve">, L., Anderson, A. I., </w:t>
       </w:r>
+      <w:proofErr w:type="spellStart"/>
       <w:r>
         <w:rPr>
           <w:rFonts w:ascii="Times New Roman" w:eastAsia="Times New Roman" w:hAnsi="Times New Roman" w:cs="Times New Roman"/>
@@ -2316,6 +3174,7 @@
         </w:rPr>
         <w:t>Phalen</w:t>
       </w:r>
+      <w:proofErr w:type="spellEnd"/>
       <w:r>
         <w:rPr>
           <w:rFonts w:ascii="Times New Roman" w:eastAsia="Times New Roman" w:hAnsi="Times New Roman" w:cs="Times New Roman"/>
@@ -2440,18 +3299,63 @@
           <w:rFonts w:ascii="Times New Roman" w:hAnsi="Times New Roman" w:cs="Times New Roman"/>
         </w:rPr>
       </w:pPr>
-      <w:r>
-        <w:rPr>
-          <w:rFonts w:ascii="Times New Roman" w:hAnsi="Times New Roman" w:cs="Times New Roman"/>
-        </w:rPr>
-        <w:t xml:space="preserve">Niculescu, A. B., Le-Niculescu, H., Levey, D. F., </w:t>
-      </w:r>
-      <w:r>
-        <w:rPr>
-          <w:rFonts w:ascii="Times New Roman" w:hAnsi="Times New Roman" w:cs="Times New Roman"/>
-          <w:b/>
-        </w:rPr>
-        <w:t>Phalen, P.</w:t>
+      <w:proofErr w:type="spellStart"/>
+      <w:r>
+        <w:rPr>
+          <w:rFonts w:ascii="Times New Roman" w:hAnsi="Times New Roman" w:cs="Times New Roman"/>
+        </w:rPr>
+        <w:t>Niculescu</w:t>
+      </w:r>
+      <w:proofErr w:type="spellEnd"/>
+      <w:r>
+        <w:rPr>
+          <w:rFonts w:ascii="Times New Roman" w:hAnsi="Times New Roman" w:cs="Times New Roman"/>
+        </w:rPr>
+        <w:t>, A. B., Le-</w:t>
+      </w:r>
+      <w:proofErr w:type="spellStart"/>
+      <w:r>
+        <w:rPr>
+          <w:rFonts w:ascii="Times New Roman" w:hAnsi="Times New Roman" w:cs="Times New Roman"/>
+        </w:rPr>
+        <w:t>Niculescu</w:t>
+      </w:r>
+      <w:proofErr w:type="spellEnd"/>
+      <w:r>
+        <w:rPr>
+          <w:rFonts w:ascii="Times New Roman" w:hAnsi="Times New Roman" w:cs="Times New Roman"/>
+        </w:rPr>
+        <w:t xml:space="preserve">, H., </w:t>
+      </w:r>
+      <w:proofErr w:type="spellStart"/>
+      <w:r>
+        <w:rPr>
+          <w:rFonts w:ascii="Times New Roman" w:hAnsi="Times New Roman" w:cs="Times New Roman"/>
+        </w:rPr>
+        <w:t>Levey</w:t>
+      </w:r>
+      <w:proofErr w:type="spellEnd"/>
+      <w:r>
+        <w:rPr>
+          <w:rFonts w:ascii="Times New Roman" w:hAnsi="Times New Roman" w:cs="Times New Roman"/>
+        </w:rPr>
+        <w:t xml:space="preserve">, D. F., </w:t>
+      </w:r>
+      <w:proofErr w:type="spellStart"/>
+      <w:r>
+        <w:rPr>
+          <w:rFonts w:ascii="Times New Roman" w:hAnsi="Times New Roman" w:cs="Times New Roman"/>
+          <w:b/>
+        </w:rPr>
+        <w:t>Phalen</w:t>
+      </w:r>
+      <w:proofErr w:type="spellEnd"/>
+      <w:r>
+        <w:rPr>
+          <w:rFonts w:ascii="Times New Roman" w:hAnsi="Times New Roman" w:cs="Times New Roman"/>
+          <w:b/>
+        </w:rPr>
+        <w:t>, P.</w:t>
       </w:r>
       <w:r>
         <w:rPr>
@@ -2463,19 +3367,131 @@
         <w:rPr>
           <w:rFonts w:ascii="Times New Roman" w:hAnsi="Times New Roman" w:cs="Times New Roman"/>
         </w:rPr>
-        <w:t xml:space="preserve"> Dainton, H. D., Roseberry, K., Niculescu, E., Niezer, J., Williams, A., Graham, D. L., Jone</w:t>
-      </w:r>
-      <w:r>
-        <w:rPr>
-          <w:rFonts w:ascii="Times New Roman" w:hAnsi="Times New Roman" w:cs="Times New Roman"/>
-        </w:rPr>
-        <w:t>s, T., Venugopal, V., Ballew, A</w:t>
-      </w:r>
-      <w:r>
-        <w:rPr>
-          <w:rFonts w:ascii="Times New Roman" w:hAnsi="Times New Roman" w:cs="Times New Roman"/>
-        </w:rPr>
-        <w:t>., Yard, M., Gelbart, T., Kurian, S. M., Shekhar, A., Schork, N. J., Sandusky, G. E., &amp; Salomon, D. R. (</w:t>
+        <w:t xml:space="preserve"> </w:t>
+      </w:r>
+      <w:proofErr w:type="spellStart"/>
+      <w:r>
+        <w:rPr>
+          <w:rFonts w:ascii="Times New Roman" w:hAnsi="Times New Roman" w:cs="Times New Roman"/>
+        </w:rPr>
+        <w:t>Dainton</w:t>
+      </w:r>
+      <w:proofErr w:type="spellEnd"/>
+      <w:r>
+        <w:rPr>
+          <w:rFonts w:ascii="Times New Roman" w:hAnsi="Times New Roman" w:cs="Times New Roman"/>
+        </w:rPr>
+        <w:t xml:space="preserve">, H. D., Roseberry, K., </w:t>
+      </w:r>
+      <w:proofErr w:type="spellStart"/>
+      <w:r>
+        <w:rPr>
+          <w:rFonts w:ascii="Times New Roman" w:hAnsi="Times New Roman" w:cs="Times New Roman"/>
+        </w:rPr>
+        <w:t>Niculescu</w:t>
+      </w:r>
+      <w:proofErr w:type="spellEnd"/>
+      <w:r>
+        <w:rPr>
+          <w:rFonts w:ascii="Times New Roman" w:hAnsi="Times New Roman" w:cs="Times New Roman"/>
+        </w:rPr>
+        <w:t xml:space="preserve">, E., </w:t>
+      </w:r>
+      <w:proofErr w:type="spellStart"/>
+      <w:r>
+        <w:rPr>
+          <w:rFonts w:ascii="Times New Roman" w:hAnsi="Times New Roman" w:cs="Times New Roman"/>
+        </w:rPr>
+        <w:t>Niezer</w:t>
+      </w:r>
+      <w:proofErr w:type="spellEnd"/>
+      <w:r>
+        <w:rPr>
+          <w:rFonts w:ascii="Times New Roman" w:hAnsi="Times New Roman" w:cs="Times New Roman"/>
+        </w:rPr>
+        <w:t>, J., Williams, A., Graham, D. L., Jone</w:t>
+      </w:r>
+      <w:r>
+        <w:rPr>
+          <w:rFonts w:ascii="Times New Roman" w:hAnsi="Times New Roman" w:cs="Times New Roman"/>
+        </w:rPr>
+        <w:t xml:space="preserve">s, T., </w:t>
+      </w:r>
+      <w:proofErr w:type="spellStart"/>
+      <w:r>
+        <w:rPr>
+          <w:rFonts w:ascii="Times New Roman" w:hAnsi="Times New Roman" w:cs="Times New Roman"/>
+        </w:rPr>
+        <w:t>Venugopal</w:t>
+      </w:r>
+      <w:proofErr w:type="spellEnd"/>
+      <w:r>
+        <w:rPr>
+          <w:rFonts w:ascii="Times New Roman" w:hAnsi="Times New Roman" w:cs="Times New Roman"/>
+        </w:rPr>
+        <w:t>, V., Ballew, A</w:t>
+      </w:r>
+      <w:r>
+        <w:rPr>
+          <w:rFonts w:ascii="Times New Roman" w:hAnsi="Times New Roman" w:cs="Times New Roman"/>
+        </w:rPr>
+        <w:t xml:space="preserve">., Yard, M., </w:t>
+      </w:r>
+      <w:proofErr w:type="spellStart"/>
+      <w:r>
+        <w:rPr>
+          <w:rFonts w:ascii="Times New Roman" w:hAnsi="Times New Roman" w:cs="Times New Roman"/>
+        </w:rPr>
+        <w:t>Gelbart</w:t>
+      </w:r>
+      <w:proofErr w:type="spellEnd"/>
+      <w:r>
+        <w:rPr>
+          <w:rFonts w:ascii="Times New Roman" w:hAnsi="Times New Roman" w:cs="Times New Roman"/>
+        </w:rPr>
+        <w:t xml:space="preserve">, T., </w:t>
+      </w:r>
+      <w:proofErr w:type="spellStart"/>
+      <w:r>
+        <w:rPr>
+          <w:rFonts w:ascii="Times New Roman" w:hAnsi="Times New Roman" w:cs="Times New Roman"/>
+        </w:rPr>
+        <w:t>Kurian</w:t>
+      </w:r>
+      <w:proofErr w:type="spellEnd"/>
+      <w:r>
+        <w:rPr>
+          <w:rFonts w:ascii="Times New Roman" w:hAnsi="Times New Roman" w:cs="Times New Roman"/>
+        </w:rPr>
+        <w:t xml:space="preserve">, S. M., </w:t>
+      </w:r>
+      <w:proofErr w:type="spellStart"/>
+      <w:r>
+        <w:rPr>
+          <w:rFonts w:ascii="Times New Roman" w:hAnsi="Times New Roman" w:cs="Times New Roman"/>
+        </w:rPr>
+        <w:t>Shekhar</w:t>
+      </w:r>
+      <w:proofErr w:type="spellEnd"/>
+      <w:r>
+        <w:rPr>
+          <w:rFonts w:ascii="Times New Roman" w:hAnsi="Times New Roman" w:cs="Times New Roman"/>
+        </w:rPr>
+        <w:t xml:space="preserve">, A., </w:t>
+      </w:r>
+      <w:proofErr w:type="spellStart"/>
+      <w:r>
+        <w:rPr>
+          <w:rFonts w:ascii="Times New Roman" w:hAnsi="Times New Roman" w:cs="Times New Roman"/>
+        </w:rPr>
+        <w:t>Schork</w:t>
+      </w:r>
+      <w:proofErr w:type="spellEnd"/>
+      <w:r>
+        <w:rPr>
+          <w:rFonts w:ascii="Times New Roman" w:hAnsi="Times New Roman" w:cs="Times New Roman"/>
+        </w:rPr>
+        <w:t>, N. J., Sandusky, G. E., &amp; Salomon, D. R. (</w:t>
       </w:r>
       <w:r>
         <w:rPr>
@@ -2495,7 +3511,25 @@
           <w:color w:val="222222"/>
           <w:shd w:val="clear" w:color="auto" w:fill="FFFFFF"/>
         </w:rPr>
-        <w:t>Precision medicine for suicidality: From universality to subtypes and personalization</w:t>
+        <w:t xml:space="preserve">Precision medicine for </w:t>
+      </w:r>
+      <w:proofErr w:type="spellStart"/>
+      <w:r>
+        <w:rPr>
+          <w:rFonts w:ascii="Times New Roman" w:eastAsia="Times New Roman" w:hAnsi="Times New Roman" w:cs="Times New Roman"/>
+          <w:color w:val="222222"/>
+          <w:shd w:val="clear" w:color="auto" w:fill="FFFFFF"/>
+        </w:rPr>
+        <w:t>suicidality</w:t>
+      </w:r>
+      <w:proofErr w:type="spellEnd"/>
+      <w:r>
+        <w:rPr>
+          <w:rFonts w:ascii="Times New Roman" w:eastAsia="Times New Roman" w:hAnsi="Times New Roman" w:cs="Times New Roman"/>
+          <w:color w:val="222222"/>
+          <w:shd w:val="clear" w:color="auto" w:fill="FFFFFF"/>
+        </w:rPr>
+        <w:t>: From universality to subtypes and personalization</w:t>
       </w:r>
       <w:r>
         <w:rPr>
@@ -2568,12 +3602,21 @@
           <w:color w:val="auto"/>
         </w:rPr>
       </w:pPr>
-      <w:r>
-        <w:rPr>
-          <w:rFonts w:ascii="Times New Roman" w:hAnsi="Times New Roman" w:cs="Times New Roman"/>
-          <w:b/>
-        </w:rPr>
-        <w:t>Phalen, P. L.</w:t>
+      <w:proofErr w:type="spellStart"/>
+      <w:r>
+        <w:rPr>
+          <w:rFonts w:ascii="Times New Roman" w:hAnsi="Times New Roman" w:cs="Times New Roman"/>
+          <w:b/>
+        </w:rPr>
+        <w:t>Phalen</w:t>
+      </w:r>
+      <w:proofErr w:type="spellEnd"/>
+      <w:r>
+        <w:rPr>
+          <w:rFonts w:ascii="Times New Roman" w:hAnsi="Times New Roman" w:cs="Times New Roman"/>
+          <w:b/>
+        </w:rPr>
+        <w:t>, P. L.</w:t>
       </w:r>
       <w:r>
         <w:rPr>
@@ -2713,18 +3756,63 @@
           <w:color w:val="auto"/>
         </w:rPr>
       </w:pPr>
-      <w:r>
-        <w:rPr>
-          <w:rFonts w:ascii="Times New Roman" w:hAnsi="Times New Roman" w:cs="Times New Roman"/>
-          <w:b/>
-        </w:rPr>
-        <w:t xml:space="preserve">Phalen, P. L., </w:t>
-      </w:r>
-      <w:r>
-        <w:rPr>
-          <w:rFonts w:ascii="Times New Roman" w:hAnsi="Times New Roman" w:cs="Times New Roman"/>
-        </w:rPr>
-        <w:t>Dimaggio, G., Popolo, R., &amp; Lysaker, P. (</w:t>
+      <w:proofErr w:type="spellStart"/>
+      <w:r>
+        <w:rPr>
+          <w:rFonts w:ascii="Times New Roman" w:hAnsi="Times New Roman" w:cs="Times New Roman"/>
+          <w:b/>
+        </w:rPr>
+        <w:t>Phalen</w:t>
+      </w:r>
+      <w:proofErr w:type="spellEnd"/>
+      <w:r>
+        <w:rPr>
+          <w:rFonts w:ascii="Times New Roman" w:hAnsi="Times New Roman" w:cs="Times New Roman"/>
+          <w:b/>
+        </w:rPr>
+        <w:t xml:space="preserve">, P. L., </w:t>
+      </w:r>
+      <w:proofErr w:type="spellStart"/>
+      <w:r>
+        <w:rPr>
+          <w:rFonts w:ascii="Times New Roman" w:hAnsi="Times New Roman" w:cs="Times New Roman"/>
+        </w:rPr>
+        <w:t>Dimaggio</w:t>
+      </w:r>
+      <w:proofErr w:type="spellEnd"/>
+      <w:r>
+        <w:rPr>
+          <w:rFonts w:ascii="Times New Roman" w:hAnsi="Times New Roman" w:cs="Times New Roman"/>
+        </w:rPr>
+        <w:t xml:space="preserve">, G., </w:t>
+      </w:r>
+      <w:proofErr w:type="spellStart"/>
+      <w:r>
+        <w:rPr>
+          <w:rFonts w:ascii="Times New Roman" w:hAnsi="Times New Roman" w:cs="Times New Roman"/>
+        </w:rPr>
+        <w:t>Popolo</w:t>
+      </w:r>
+      <w:proofErr w:type="spellEnd"/>
+      <w:r>
+        <w:rPr>
+          <w:rFonts w:ascii="Times New Roman" w:hAnsi="Times New Roman" w:cs="Times New Roman"/>
+        </w:rPr>
+        <w:t xml:space="preserve">, R., &amp; </w:t>
+      </w:r>
+      <w:proofErr w:type="spellStart"/>
+      <w:r>
+        <w:rPr>
+          <w:rFonts w:ascii="Times New Roman" w:hAnsi="Times New Roman" w:cs="Times New Roman"/>
+        </w:rPr>
+        <w:t>Lysaker</w:t>
+      </w:r>
+      <w:proofErr w:type="spellEnd"/>
+      <w:r>
+        <w:rPr>
+          <w:rFonts w:ascii="Times New Roman" w:hAnsi="Times New Roman" w:cs="Times New Roman"/>
+        </w:rPr>
+        <w:t>, P. (</w:t>
       </w:r>
       <w:r>
         <w:rPr>
@@ -2819,20 +3907,180 @@
           <w:b w:val="0"/>
         </w:rPr>
       </w:pPr>
+      <w:proofErr w:type="spellStart"/>
       <w:r>
         <w:rPr>
           <w:b w:val="0"/>
         </w:rPr>
-        <w:t xml:space="preserve">Levey, D. F., Niculescu, E., Le-Niculescu, H., Dainton, H. D., </w:t>
-      </w:r>
-      <w:r>
-        <w:t>Phalen, P. L.</w:t>
-      </w:r>
+        <w:t>Levey</w:t>
+      </w:r>
+      <w:proofErr w:type="spellEnd"/>
       <w:r>
         <w:rPr>
           <w:b w:val="0"/>
         </w:rPr>
-        <w:t xml:space="preserve">, Ladd, T. B., Weber, H., Belanger, E., Graham, D. L., Khan, F. N., Vanipenta, N. P., Stage, E., Ballew, A., Yard, M., Gelbart, T., Shekhar, A., Schork, N. J., Kurian, S. M., Sandusky, G. E., Salomon, D. R., &amp; Niculescu, A. B. (2016). Towards understanding and predicting suicidality in women: Biomarkers and clinical risk assessment. </w:t>
+        <w:t xml:space="preserve">, D. F., </w:t>
+      </w:r>
+      <w:proofErr w:type="spellStart"/>
+      <w:r>
+        <w:rPr>
+          <w:b w:val="0"/>
+        </w:rPr>
+        <w:t>Niculescu</w:t>
+      </w:r>
+      <w:proofErr w:type="spellEnd"/>
+      <w:r>
+        <w:rPr>
+          <w:b w:val="0"/>
+        </w:rPr>
+        <w:t>, E., Le-</w:t>
+      </w:r>
+      <w:proofErr w:type="spellStart"/>
+      <w:r>
+        <w:rPr>
+          <w:b w:val="0"/>
+        </w:rPr>
+        <w:t>Niculescu</w:t>
+      </w:r>
+      <w:proofErr w:type="spellEnd"/>
+      <w:r>
+        <w:rPr>
+          <w:b w:val="0"/>
+        </w:rPr>
+        <w:t xml:space="preserve">, H., </w:t>
+      </w:r>
+      <w:proofErr w:type="spellStart"/>
+      <w:r>
+        <w:rPr>
+          <w:b w:val="0"/>
+        </w:rPr>
+        <w:t>Dainton</w:t>
+      </w:r>
+      <w:proofErr w:type="spellEnd"/>
+      <w:r>
+        <w:rPr>
+          <w:b w:val="0"/>
+        </w:rPr>
+        <w:t xml:space="preserve">, H. D., </w:t>
+      </w:r>
+      <w:proofErr w:type="spellStart"/>
+      <w:r>
+        <w:t>Phalen</w:t>
+      </w:r>
+      <w:proofErr w:type="spellEnd"/>
+      <w:r>
+        <w:t>, P. L.</w:t>
+      </w:r>
+      <w:r>
+        <w:rPr>
+          <w:b w:val="0"/>
+        </w:rPr>
+        <w:t xml:space="preserve">, Ladd, T. B., Weber, H., Belanger, E., Graham, D. L., Khan, F. N., </w:t>
+      </w:r>
+      <w:proofErr w:type="spellStart"/>
+      <w:r>
+        <w:rPr>
+          <w:b w:val="0"/>
+        </w:rPr>
+        <w:t>Vanipenta</w:t>
+      </w:r>
+      <w:proofErr w:type="spellEnd"/>
+      <w:r>
+        <w:rPr>
+          <w:b w:val="0"/>
+        </w:rPr>
+        <w:t xml:space="preserve">, N. P., Stage, E., Ballew, A., Yard, M., </w:t>
+      </w:r>
+      <w:proofErr w:type="spellStart"/>
+      <w:r>
+        <w:rPr>
+          <w:b w:val="0"/>
+        </w:rPr>
+        <w:t>Gelbart</w:t>
+      </w:r>
+      <w:proofErr w:type="spellEnd"/>
+      <w:r>
+        <w:rPr>
+          <w:b w:val="0"/>
+        </w:rPr>
+        <w:t xml:space="preserve">, T., </w:t>
+      </w:r>
+      <w:proofErr w:type="spellStart"/>
+      <w:r>
+        <w:rPr>
+          <w:b w:val="0"/>
+        </w:rPr>
+        <w:t>Shekhar</w:t>
+      </w:r>
+      <w:proofErr w:type="spellEnd"/>
+      <w:r>
+        <w:rPr>
+          <w:b w:val="0"/>
+        </w:rPr>
+        <w:t xml:space="preserve">, A., </w:t>
+      </w:r>
+      <w:proofErr w:type="spellStart"/>
+      <w:r>
+        <w:rPr>
+          <w:b w:val="0"/>
+        </w:rPr>
+        <w:t>Schork</w:t>
+      </w:r>
+      <w:proofErr w:type="spellEnd"/>
+      <w:r>
+        <w:rPr>
+          <w:b w:val="0"/>
+        </w:rPr>
+        <w:t xml:space="preserve">, N. J., </w:t>
+      </w:r>
+      <w:proofErr w:type="spellStart"/>
+      <w:r>
+        <w:rPr>
+          <w:b w:val="0"/>
+        </w:rPr>
+        <w:t>Kurian</w:t>
+      </w:r>
+      <w:proofErr w:type="spellEnd"/>
+      <w:r>
+        <w:rPr>
+          <w:b w:val="0"/>
+        </w:rPr>
+        <w:t xml:space="preserve">, S. M., Sandusky, G. E., Salomon, D. R., &amp; </w:t>
+      </w:r>
+      <w:proofErr w:type="spellStart"/>
+      <w:r>
+        <w:rPr>
+          <w:b w:val="0"/>
+        </w:rPr>
+        <w:t>Niculescu</w:t>
+      </w:r>
+      <w:proofErr w:type="spellEnd"/>
+      <w:r>
+        <w:rPr>
+          <w:b w:val="0"/>
+        </w:rPr>
+        <w:t xml:space="preserve">, A. B. (2016). Towards </w:t>
+      </w:r>
+      <w:r>
+        <w:rPr>
+          <w:b w:val="0"/>
+        </w:rPr>
+        <w:lastRenderedPageBreak/>
+        <w:t xml:space="preserve">understanding and predicting </w:t>
+      </w:r>
+      <w:proofErr w:type="spellStart"/>
+      <w:r>
+        <w:rPr>
+          <w:b w:val="0"/>
+        </w:rPr>
+        <w:t>suicidality</w:t>
+      </w:r>
+      <w:proofErr w:type="spellEnd"/>
+      <w:r>
+        <w:rPr>
+          <w:b w:val="0"/>
+        </w:rPr>
+        <w:t xml:space="preserve"> in women: Biomarkers and clinical risk assessment. </w:t>
       </w:r>
       <w:r>
         <w:rPr>
@@ -2879,15 +4127,55 @@
           <w:color w:val="auto"/>
         </w:rPr>
       </w:pPr>
-      <w:r>
-        <w:lastRenderedPageBreak/>
-        <w:t xml:space="preserve">Phalen, P. L., </w:t>
-      </w:r>
+      <w:proofErr w:type="spellStart"/>
+      <w:r>
+        <w:t>Phalen</w:t>
+      </w:r>
+      <w:proofErr w:type="spellEnd"/>
+      <w:r>
+        <w:t xml:space="preserve">, P. L., </w:t>
+      </w:r>
+      <w:proofErr w:type="spellStart"/>
       <w:r>
         <w:rPr>
           <w:b w:val="0"/>
         </w:rPr>
-        <w:t>Viswanadhan, K., Lysaker, P. H., &amp; Warman, D. M. (2015).</w:t>
+        <w:t>Viswanadhan</w:t>
+      </w:r>
+      <w:proofErr w:type="spellEnd"/>
+      <w:r>
+        <w:rPr>
+          <w:b w:val="0"/>
+        </w:rPr>
+        <w:t xml:space="preserve">, K., </w:t>
+      </w:r>
+      <w:proofErr w:type="spellStart"/>
+      <w:r>
+        <w:rPr>
+          <w:b w:val="0"/>
+        </w:rPr>
+        <w:t>Lysaker</w:t>
+      </w:r>
+      <w:proofErr w:type="spellEnd"/>
+      <w:r>
+        <w:rPr>
+          <w:b w:val="0"/>
+        </w:rPr>
+        <w:t xml:space="preserve">, P. H., &amp; </w:t>
+      </w:r>
+      <w:proofErr w:type="spellStart"/>
+      <w:r>
+        <w:rPr>
+          <w:b w:val="0"/>
+        </w:rPr>
+        <w:t>Warman</w:t>
+      </w:r>
+      <w:proofErr w:type="spellEnd"/>
+      <w:r>
+        <w:rPr>
+          <w:b w:val="0"/>
+        </w:rPr>
+        <w:t>, D. M. (2015).</w:t>
       </w:r>
       <w:r>
         <w:rPr>
@@ -2974,20 +4262,201 @@
           <w:b w:val="0"/>
         </w:rPr>
       </w:pPr>
+      <w:proofErr w:type="spellStart"/>
       <w:r>
         <w:rPr>
           <w:b w:val="0"/>
         </w:rPr>
-        <w:t xml:space="preserve">Niculescu, A. B., Levey, D. F., </w:t>
-      </w:r>
-      <w:r>
-        <w:t>Phalen, P. L.</w:t>
-      </w:r>
+        <w:t>Niculescu</w:t>
+      </w:r>
+      <w:proofErr w:type="spellEnd"/>
       <w:r>
         <w:rPr>
           <w:b w:val="0"/>
         </w:rPr>
-        <w:t xml:space="preserve">, Le-Niculescu, H., Dainton, H. D., Jain, N., Belanger, E., James, A., George, S., Weber, H., Graham, D. L., Schweitzer, R., Ladd, T. B., Learman, R., Niculescu, E. M., Vanipenta, N. P., Khan, F. N., Mullen, J., Shankar, G., Cook, S., Humbert, C., Ballew, A., Yard, M., Gelbart, T., Shekhar, A., Schork, N. J., Kurian, S. M., Sandusky, G. E., &amp; Salomon, D. R. (2015). Predicting suicidality using a combined genomic and clinical risk assessment approach. </w:t>
+        <w:t xml:space="preserve">, A. B., </w:t>
+      </w:r>
+      <w:proofErr w:type="spellStart"/>
+      <w:r>
+        <w:rPr>
+          <w:b w:val="0"/>
+        </w:rPr>
+        <w:t>Levey</w:t>
+      </w:r>
+      <w:proofErr w:type="spellEnd"/>
+      <w:r>
+        <w:rPr>
+          <w:b w:val="0"/>
+        </w:rPr>
+        <w:t xml:space="preserve">, D. F., </w:t>
+      </w:r>
+      <w:proofErr w:type="spellStart"/>
+      <w:r>
+        <w:t>Phalen</w:t>
+      </w:r>
+      <w:proofErr w:type="spellEnd"/>
+      <w:r>
+        <w:t>, P. L.</w:t>
+      </w:r>
+      <w:r>
+        <w:rPr>
+          <w:b w:val="0"/>
+        </w:rPr>
+        <w:t>, Le-</w:t>
+      </w:r>
+      <w:proofErr w:type="spellStart"/>
+      <w:r>
+        <w:rPr>
+          <w:b w:val="0"/>
+        </w:rPr>
+        <w:t>Niculescu</w:t>
+      </w:r>
+      <w:proofErr w:type="spellEnd"/>
+      <w:r>
+        <w:rPr>
+          <w:b w:val="0"/>
+        </w:rPr>
+        <w:t xml:space="preserve">, H., </w:t>
+      </w:r>
+      <w:proofErr w:type="spellStart"/>
+      <w:r>
+        <w:rPr>
+          <w:b w:val="0"/>
+        </w:rPr>
+        <w:t>Dainton</w:t>
+      </w:r>
+      <w:proofErr w:type="spellEnd"/>
+      <w:r>
+        <w:rPr>
+          <w:b w:val="0"/>
+        </w:rPr>
+        <w:t xml:space="preserve">, H. D., Jain, N., Belanger, E., James, A., George, S., Weber, H., Graham, D. L., Schweitzer, R., Ladd, T. B., </w:t>
+      </w:r>
+      <w:proofErr w:type="spellStart"/>
+      <w:r>
+        <w:rPr>
+          <w:b w:val="0"/>
+        </w:rPr>
+        <w:t>Learman</w:t>
+      </w:r>
+      <w:proofErr w:type="spellEnd"/>
+      <w:r>
+        <w:rPr>
+          <w:b w:val="0"/>
+        </w:rPr>
+        <w:t xml:space="preserve">, R., </w:t>
+      </w:r>
+      <w:proofErr w:type="spellStart"/>
+      <w:r>
+        <w:rPr>
+          <w:b w:val="0"/>
+        </w:rPr>
+        <w:t>Niculescu</w:t>
+      </w:r>
+      <w:proofErr w:type="spellEnd"/>
+      <w:r>
+        <w:rPr>
+          <w:b w:val="0"/>
+        </w:rPr>
+        <w:t xml:space="preserve">, E. M., </w:t>
+      </w:r>
+      <w:proofErr w:type="spellStart"/>
+      <w:r>
+        <w:rPr>
+          <w:b w:val="0"/>
+        </w:rPr>
+        <w:t>Vanipenta</w:t>
+      </w:r>
+      <w:proofErr w:type="spellEnd"/>
+      <w:r>
+        <w:rPr>
+          <w:b w:val="0"/>
+        </w:rPr>
+        <w:t xml:space="preserve">, N. P., Khan, F. N., Mullen, J., Shankar, G., Cook, S., </w:t>
+      </w:r>
+      <w:proofErr w:type="spellStart"/>
+      <w:r>
+        <w:rPr>
+          <w:b w:val="0"/>
+        </w:rPr>
+        <w:t>Humbert</w:t>
+      </w:r>
+      <w:proofErr w:type="spellEnd"/>
+      <w:r>
+        <w:rPr>
+          <w:b w:val="0"/>
+        </w:rPr>
+        <w:t xml:space="preserve">, C., Ballew, A., Yard, M., </w:t>
+      </w:r>
+      <w:proofErr w:type="spellStart"/>
+      <w:r>
+        <w:rPr>
+          <w:b w:val="0"/>
+        </w:rPr>
+        <w:t>Gelbart</w:t>
+      </w:r>
+      <w:proofErr w:type="spellEnd"/>
+      <w:r>
+        <w:rPr>
+          <w:b w:val="0"/>
+        </w:rPr>
+        <w:t xml:space="preserve">, T., </w:t>
+      </w:r>
+      <w:proofErr w:type="spellStart"/>
+      <w:r>
+        <w:rPr>
+          <w:b w:val="0"/>
+        </w:rPr>
+        <w:t>Shekhar</w:t>
+      </w:r>
+      <w:proofErr w:type="spellEnd"/>
+      <w:r>
+        <w:rPr>
+          <w:b w:val="0"/>
+        </w:rPr>
+        <w:t xml:space="preserve">, A., </w:t>
+      </w:r>
+      <w:proofErr w:type="spellStart"/>
+      <w:r>
+        <w:rPr>
+          <w:b w:val="0"/>
+        </w:rPr>
+        <w:t>Schork</w:t>
+      </w:r>
+      <w:proofErr w:type="spellEnd"/>
+      <w:r>
+        <w:rPr>
+          <w:b w:val="0"/>
+        </w:rPr>
+        <w:t xml:space="preserve">, N. J., </w:t>
+      </w:r>
+      <w:proofErr w:type="spellStart"/>
+      <w:r>
+        <w:rPr>
+          <w:b w:val="0"/>
+        </w:rPr>
+        <w:t>Kurian</w:t>
+      </w:r>
+      <w:proofErr w:type="spellEnd"/>
+      <w:r>
+        <w:rPr>
+          <w:b w:val="0"/>
+        </w:rPr>
+        <w:t xml:space="preserve">, S. M., Sandusky, G. E., &amp; Salomon, D. R. (2015). Predicting </w:t>
+      </w:r>
+      <w:proofErr w:type="spellStart"/>
+      <w:r>
+        <w:rPr>
+          <w:b w:val="0"/>
+        </w:rPr>
+        <w:t>suicidality</w:t>
+      </w:r>
+      <w:proofErr w:type="spellEnd"/>
+      <w:r>
+        <w:rPr>
+          <w:b w:val="0"/>
+        </w:rPr>
+        <w:t xml:space="preserve"> using a combined genomic and clinical risk assessment approach. </w:t>
       </w:r>
       <w:r>
         <w:rPr>
@@ -3033,13 +4502,23 @@
           <w:rFonts w:ascii="Times New Roman" w:hAnsi="Times New Roman" w:cs="Times New Roman"/>
         </w:rPr>
       </w:pPr>
-      <w:r>
-        <w:rPr>
-          <w:rFonts w:ascii="Times New Roman" w:eastAsia="Times New Roman" w:hAnsi="Times New Roman" w:cs="Times New Roman"/>
-          <w:color w:val="222222"/>
-          <w:shd w:val="clear" w:color="auto" w:fill="FFFFFF"/>
-        </w:rPr>
-        <w:t>Warman, D. M</w:t>
+      <w:proofErr w:type="spellStart"/>
+      <w:r>
+        <w:rPr>
+          <w:rFonts w:ascii="Times New Roman" w:eastAsia="Times New Roman" w:hAnsi="Times New Roman" w:cs="Times New Roman"/>
+          <w:color w:val="222222"/>
+          <w:shd w:val="clear" w:color="auto" w:fill="FFFFFF"/>
+        </w:rPr>
+        <w:t>Warman</w:t>
+      </w:r>
+      <w:proofErr w:type="spellEnd"/>
+      <w:r>
+        <w:rPr>
+          <w:rFonts w:ascii="Times New Roman" w:eastAsia="Times New Roman" w:hAnsi="Times New Roman" w:cs="Times New Roman"/>
+          <w:color w:val="222222"/>
+          <w:shd w:val="clear" w:color="auto" w:fill="FFFFFF"/>
+        </w:rPr>
+        <w:t>, D. M</w:t>
       </w:r>
       <w:r>
         <w:rPr>
@@ -3049,14 +4528,25 @@
         </w:rPr>
         <w:t xml:space="preserve">., </w:t>
       </w:r>
-      <w:r>
-        <w:rPr>
-          <w:rFonts w:ascii="Times New Roman" w:eastAsia="Times New Roman" w:hAnsi="Times New Roman" w:cs="Times New Roman"/>
-          <w:b/>
-          <w:color w:val="222222"/>
-          <w:shd w:val="clear" w:color="auto" w:fill="FFFFFF"/>
-        </w:rPr>
-        <w:t>Phalen, P. L.</w:t>
+      <w:proofErr w:type="spellStart"/>
+      <w:r>
+        <w:rPr>
+          <w:rFonts w:ascii="Times New Roman" w:eastAsia="Times New Roman" w:hAnsi="Times New Roman" w:cs="Times New Roman"/>
+          <w:b/>
+          <w:color w:val="222222"/>
+          <w:shd w:val="clear" w:color="auto" w:fill="FFFFFF"/>
+        </w:rPr>
+        <w:t>Phalen</w:t>
+      </w:r>
+      <w:proofErr w:type="spellEnd"/>
+      <w:r>
+        <w:rPr>
+          <w:rFonts w:ascii="Times New Roman" w:eastAsia="Times New Roman" w:hAnsi="Times New Roman" w:cs="Times New Roman"/>
+          <w:b/>
+          <w:color w:val="222222"/>
+          <w:shd w:val="clear" w:color="auto" w:fill="FFFFFF"/>
+        </w:rPr>
+        <w:t>, P. L.</w:t>
       </w:r>
       <w:r>
         <w:rPr>
@@ -3098,8 +4588,6 @@
         </w:rPr>
         <w:t>10.1016/j.jocrd.2015.01.003</w:t>
       </w:r>
-      <w:bookmarkStart w:id="0" w:name="_GoBack"/>
-      <w:bookmarkEnd w:id="0"/>
     </w:p>
     <w:p>
       <w:pPr>
@@ -3122,103 +4610,6 @@
     </w:p>
     <w:p>
       <w:pPr>
-        <w:rPr>
-          <w:rFonts w:ascii="Times New Roman" w:hAnsi="Times New Roman"/>
-          <w:b/>
-          <w:u w:val="single"/>
-        </w:rPr>
-      </w:pPr>
-      <w:r>
-        <w:rPr>
-          <w:rFonts w:ascii="Times New Roman" w:hAnsi="Times New Roman"/>
-          <w:b/>
-          <w:u w:val="single"/>
-        </w:rPr>
-        <w:t>OTHER PUBLICATIONS</w:t>
-      </w:r>
-      <w:r>
-        <w:rPr>
-          <w:rFonts w:ascii="Times New Roman" w:hAnsi="Times New Roman"/>
-          <w:b/>
-          <w:u w:val="single"/>
-        </w:rPr>
-        <w:tab/>
-      </w:r>
-      <w:r>
-        <w:rPr>
-          <w:rFonts w:ascii="Times New Roman" w:hAnsi="Times New Roman"/>
-          <w:b/>
-          <w:u w:val="single"/>
-        </w:rPr>
-        <w:tab/>
-      </w:r>
-      <w:r>
-        <w:rPr>
-          <w:rFonts w:ascii="Times New Roman" w:hAnsi="Times New Roman"/>
-          <w:b/>
-          <w:u w:val="single"/>
-        </w:rPr>
-        <w:tab/>
-      </w:r>
-      <w:r>
-        <w:rPr>
-          <w:rFonts w:ascii="Times New Roman" w:hAnsi="Times New Roman"/>
-          <w:b/>
-          <w:u w:val="single"/>
-        </w:rPr>
-        <w:tab/>
-      </w:r>
-      <w:r>
-        <w:rPr>
-          <w:rFonts w:ascii="Times New Roman" w:hAnsi="Times New Roman"/>
-          <w:b/>
-          <w:u w:val="single"/>
-        </w:rPr>
-        <w:tab/>
-      </w:r>
-      <w:r>
-        <w:rPr>
-          <w:rFonts w:ascii="Times New Roman" w:hAnsi="Times New Roman"/>
-          <w:b/>
-          <w:u w:val="single"/>
-        </w:rPr>
-        <w:tab/>
-      </w:r>
-      <w:r>
-        <w:rPr>
-          <w:rFonts w:ascii="Times New Roman" w:hAnsi="Times New Roman"/>
-          <w:b/>
-          <w:u w:val="single"/>
-        </w:rPr>
-        <w:tab/>
-      </w:r>
-      <w:r>
-        <w:rPr>
-          <w:rFonts w:ascii="Times New Roman" w:hAnsi="Times New Roman"/>
-          <w:b/>
-          <w:u w:val="single"/>
-        </w:rPr>
-        <w:tab/>
-      </w:r>
-      <w:r>
-        <w:rPr>
-          <w:rFonts w:ascii="Times New Roman" w:hAnsi="Times New Roman"/>
-          <w:b/>
-          <w:u w:val="single"/>
-        </w:rPr>
-        <w:tab/>
-      </w:r>
-      <w:r>
-        <w:rPr>
-          <w:rFonts w:ascii="Times New Roman" w:hAnsi="Times New Roman"/>
-          <w:b/>
-          <w:u w:val="single"/>
-        </w:rPr>
-        <w:tab/>
-      </w:r>
-    </w:p>
-    <w:p>
-      <w:pPr>
         <w:pBdr>
           <w:top w:val="nil"/>
           <w:left w:val="nil"/>
@@ -3235,6 +4626,105 @@
           <w:rFonts w:ascii="Times" w:eastAsia="Times New Roman" w:hAnsi="Times" w:cs="Times New Roman"/>
         </w:rPr>
       </w:pPr>
+      <w:bookmarkStart w:id="0" w:name="_GoBack"/>
+      <w:bookmarkEnd w:id="0"/>
+    </w:p>
+    <w:p>
+      <w:pPr>
+        <w:rPr>
+          <w:rFonts w:ascii="Times New Roman" w:hAnsi="Times New Roman"/>
+          <w:b/>
+          <w:u w:val="single"/>
+        </w:rPr>
+      </w:pPr>
+      <w:r>
+        <w:rPr>
+          <w:rFonts w:ascii="Times New Roman" w:hAnsi="Times New Roman"/>
+          <w:b/>
+          <w:u w:val="single"/>
+        </w:rPr>
+        <w:t>OTHER PUBLICATIONS</w:t>
+      </w:r>
+      <w:r>
+        <w:rPr>
+          <w:rFonts w:ascii="Times New Roman" w:hAnsi="Times New Roman"/>
+          <w:b/>
+          <w:u w:val="single"/>
+        </w:rPr>
+        <w:tab/>
+      </w:r>
+      <w:r>
+        <w:rPr>
+          <w:rFonts w:ascii="Times New Roman" w:hAnsi="Times New Roman"/>
+          <w:b/>
+          <w:u w:val="single"/>
+        </w:rPr>
+        <w:tab/>
+      </w:r>
+      <w:r>
+        <w:rPr>
+          <w:rFonts w:ascii="Times New Roman" w:hAnsi="Times New Roman"/>
+          <w:b/>
+          <w:u w:val="single"/>
+        </w:rPr>
+        <w:tab/>
+      </w:r>
+      <w:r>
+        <w:rPr>
+          <w:rFonts w:ascii="Times New Roman" w:hAnsi="Times New Roman"/>
+          <w:b/>
+          <w:u w:val="single"/>
+        </w:rPr>
+        <w:tab/>
+      </w:r>
+      <w:r>
+        <w:rPr>
+          <w:rFonts w:ascii="Times New Roman" w:hAnsi="Times New Roman"/>
+          <w:b/>
+          <w:u w:val="single"/>
+        </w:rPr>
+        <w:tab/>
+      </w:r>
+      <w:r>
+        <w:rPr>
+          <w:rFonts w:ascii="Times New Roman" w:hAnsi="Times New Roman"/>
+          <w:b/>
+          <w:u w:val="single"/>
+        </w:rPr>
+        <w:tab/>
+      </w:r>
+      <w:r>
+        <w:rPr>
+          <w:rFonts w:ascii="Times New Roman" w:hAnsi="Times New Roman"/>
+          <w:b/>
+          <w:u w:val="single"/>
+        </w:rPr>
+        <w:tab/>
+      </w:r>
+      <w:r>
+        <w:rPr>
+          <w:rFonts w:ascii="Times New Roman" w:hAnsi="Times New Roman"/>
+          <w:b/>
+          <w:u w:val="single"/>
+        </w:rPr>
+        <w:tab/>
+      </w:r>
+      <w:r>
+        <w:rPr>
+          <w:rFonts w:ascii="Times New Roman" w:hAnsi="Times New Roman"/>
+          <w:b/>
+          <w:u w:val="single"/>
+        </w:rPr>
+        <w:tab/>
+      </w:r>
+      <w:r>
+        <w:rPr>
+          <w:rFonts w:ascii="Times New Roman" w:hAnsi="Times New Roman"/>
+          <w:b/>
+          <w:u w:val="single"/>
+        </w:rPr>
+        <w:tab/>
+      </w:r>
     </w:p>
     <w:p>
       <w:pPr>
@@ -3246,22 +4736,50 @@
           <w:between w:val="nil"/>
           <w:bar w:val="nil"/>
         </w:pBdr>
+        <w:tabs>
+          <w:tab w:val="left" w:pos="2160"/>
+        </w:tabs>
+        <w:spacing w:line="240" w:lineRule="auto"/>
+        <w:rPr>
+          <w:rFonts w:ascii="Times" w:eastAsia="Times New Roman" w:hAnsi="Times" w:cs="Times New Roman"/>
+        </w:rPr>
+      </w:pPr>
+    </w:p>
+    <w:p>
+      <w:pPr>
+        <w:pBdr>
+          <w:top w:val="nil"/>
+          <w:left w:val="nil"/>
+          <w:bottom w:val="nil"/>
+          <w:right w:val="nil"/>
+          <w:between w:val="nil"/>
+          <w:bar w:val="nil"/>
+        </w:pBdr>
         <w:spacing w:line="240" w:lineRule="auto"/>
         <w:ind w:left="720" w:hanging="720"/>
         <w:rPr>
           <w:rFonts w:ascii="Times New Roman" w:eastAsia="Times New Roman" w:hAnsi="Times New Roman" w:cs="Times New Roman"/>
         </w:rPr>
       </w:pPr>
+      <w:proofErr w:type="spellStart"/>
       <w:r>
         <w:rPr>
           <w:rFonts w:ascii="Times" w:eastAsia="Times New Roman" w:hAnsi="Times" w:cs="Times New Roman"/>
           <w:b/>
         </w:rPr>
-        <w:t xml:space="preserve">Phalen, P. L. </w:t>
-      </w:r>
+        <w:t>Phalen</w:t>
+      </w:r>
+      <w:proofErr w:type="spellEnd"/>
       <w:r>
         <w:rPr>
           <w:rFonts w:ascii="Times" w:eastAsia="Times New Roman" w:hAnsi="Times" w:cs="Times New Roman"/>
+          <w:b/>
+        </w:rPr>
+        <w:t xml:space="preserve">, P. L. </w:t>
+      </w:r>
+      <w:r>
+        <w:rPr>
+          <w:rFonts w:ascii="Times" w:eastAsia="Times New Roman" w:hAnsi="Times" w:cs="Times New Roman"/>
         </w:rPr>
         <w:t>(September, 2013), Psychiatrists</w:t>
       </w:r>
@@ -3271,12 +4789,21 @@
         </w:rPr>
         <w:t xml:space="preserve"> and African Traditional Healers Ally on Mental Health. </w:t>
       </w:r>
+      <w:proofErr w:type="spellStart"/>
       <w:r>
         <w:rPr>
           <w:rFonts w:ascii="Times New Roman" w:eastAsia="Times New Roman" w:hAnsi="Times New Roman" w:cs="Times New Roman"/>
           <w:i/>
         </w:rPr>
-        <w:t>Humanosphere.</w:t>
+        <w:t>Humanosphere</w:t>
+      </w:r>
+      <w:proofErr w:type="spellEnd"/>
+      <w:r>
+        <w:rPr>
+          <w:rFonts w:ascii="Times New Roman" w:eastAsia="Times New Roman" w:hAnsi="Times New Roman" w:cs="Times New Roman"/>
+          <w:i/>
+        </w:rPr>
+        <w:t>.</w:t>
       </w:r>
       <w:r>
         <w:rPr>
@@ -3325,6 +4852,7 @@
           <w:szCs w:val="22"/>
         </w:rPr>
       </w:pPr>
+      <w:proofErr w:type="spellStart"/>
       <w:r>
         <w:rPr>
           <w:rFonts w:ascii="Times New Roman" w:eastAsia="Times New Roman" w:hAnsi="Times New Roman" w:cs="Times New Roman"/>
@@ -3332,7 +4860,17 @@
           <w:sz w:val="22"/>
           <w:szCs w:val="22"/>
         </w:rPr>
-        <w:t xml:space="preserve">Phalen, P. L. </w:t>
+        <w:t>Phalen</w:t>
+      </w:r>
+      <w:proofErr w:type="spellEnd"/>
+      <w:r>
+        <w:rPr>
+          <w:rFonts w:ascii="Times New Roman" w:eastAsia="Times New Roman" w:hAnsi="Times New Roman" w:cs="Times New Roman"/>
+          <w:color w:val="auto"/>
+          <w:sz w:val="22"/>
+          <w:szCs w:val="22"/>
+        </w:rPr>
+        <w:t xml:space="preserve">, P. L. </w:t>
       </w:r>
       <w:r>
         <w:rPr>
@@ -3364,6 +4902,7 @@
         </w:rPr>
         <w:t xml:space="preserve">. </w:t>
       </w:r>
+      <w:proofErr w:type="spellStart"/>
       <w:r>
         <w:rPr>
           <w:rFonts w:ascii="Times New Roman" w:eastAsia="Times New Roman" w:hAnsi="Times New Roman" w:cs="Times New Roman"/>
@@ -3373,7 +4912,19 @@
           <w:sz w:val="22"/>
           <w:szCs w:val="22"/>
         </w:rPr>
-        <w:t>Humanosphere.</w:t>
+        <w:t>Humanosphere</w:t>
+      </w:r>
+      <w:proofErr w:type="spellEnd"/>
+      <w:r>
+        <w:rPr>
+          <w:rFonts w:ascii="Times New Roman" w:eastAsia="Times New Roman" w:hAnsi="Times New Roman" w:cs="Times New Roman"/>
+          <w:b w:val="0"/>
+          <w:i/>
+          <w:color w:val="auto"/>
+          <w:sz w:val="22"/>
+          <w:szCs w:val="22"/>
+        </w:rPr>
+        <w:t>.</w:t>
       </w:r>
       <w:r>
         <w:rPr>
@@ -3410,6 +4961,7 @@
       </w:r>
     </w:p>
     <w:p/>
+    <w:p/>
     <w:p>
       <w:pPr>
         <w:rPr>
@@ -3535,14 +5087,25 @@
           <w:shd w:val="clear" w:color="auto" w:fill="FFFFFF"/>
         </w:rPr>
       </w:pPr>
-      <w:r>
-        <w:rPr>
-          <w:rFonts w:ascii="Times New Roman" w:eastAsia="Times New Roman" w:hAnsi="Times New Roman" w:cs="Times New Roman"/>
-          <w:b/>
-          <w:color w:val="222222"/>
-          <w:shd w:val="clear" w:color="auto" w:fill="FFFFFF"/>
-        </w:rPr>
-        <w:t xml:space="preserve">Phalen, P. L. </w:t>
+      <w:proofErr w:type="spellStart"/>
+      <w:r>
+        <w:rPr>
+          <w:rFonts w:ascii="Times New Roman" w:eastAsia="Times New Roman" w:hAnsi="Times New Roman" w:cs="Times New Roman"/>
+          <w:b/>
+          <w:color w:val="222222"/>
+          <w:shd w:val="clear" w:color="auto" w:fill="FFFFFF"/>
+        </w:rPr>
+        <w:t>Phalen</w:t>
+      </w:r>
+      <w:proofErr w:type="spellEnd"/>
+      <w:r>
+        <w:rPr>
+          <w:rFonts w:ascii="Times New Roman" w:eastAsia="Times New Roman" w:hAnsi="Times New Roman" w:cs="Times New Roman"/>
+          <w:b/>
+          <w:color w:val="222222"/>
+          <w:shd w:val="clear" w:color="auto" w:fill="FFFFFF"/>
+        </w:rPr>
+        <w:t xml:space="preserve">, P. L. </w:t>
       </w:r>
       <w:r>
         <w:rPr>
@@ -3589,22 +5152,51 @@
           <w:shd w:val="clear" w:color="auto" w:fill="FFFFFF"/>
         </w:rPr>
       </w:pPr>
-      <w:r>
-        <w:rPr>
-          <w:rFonts w:ascii="Times New Roman" w:eastAsia="Times New Roman" w:hAnsi="Times New Roman" w:cs="Times New Roman"/>
-          <w:b/>
-          <w:color w:val="222222"/>
-          <w:shd w:val="clear" w:color="auto" w:fill="FFFFFF"/>
-        </w:rPr>
-        <w:t xml:space="preserve">Phalen, P. L. </w:t>
-      </w:r>
-      <w:r>
-        <w:rPr>
-          <w:rFonts w:ascii="Times New Roman" w:eastAsia="Times New Roman" w:hAnsi="Times New Roman" w:cs="Times New Roman"/>
-          <w:color w:val="222222"/>
-          <w:shd w:val="clear" w:color="auto" w:fill="FFFFFF"/>
-        </w:rPr>
-        <w:t xml:space="preserve">(September, 2015). Mental Health Disparities After ‘Obamacare’: Methods for analyzing nationally representative datasets with complex survey designs. </w:t>
+      <w:proofErr w:type="spellStart"/>
+      <w:r>
+        <w:rPr>
+          <w:rFonts w:ascii="Times New Roman" w:eastAsia="Times New Roman" w:hAnsi="Times New Roman" w:cs="Times New Roman"/>
+          <w:b/>
+          <w:color w:val="222222"/>
+          <w:shd w:val="clear" w:color="auto" w:fill="FFFFFF"/>
+        </w:rPr>
+        <w:t>Phalen</w:t>
+      </w:r>
+      <w:proofErr w:type="spellEnd"/>
+      <w:r>
+        <w:rPr>
+          <w:rFonts w:ascii="Times New Roman" w:eastAsia="Times New Roman" w:hAnsi="Times New Roman" w:cs="Times New Roman"/>
+          <w:b/>
+          <w:color w:val="222222"/>
+          <w:shd w:val="clear" w:color="auto" w:fill="FFFFFF"/>
+        </w:rPr>
+        <w:t xml:space="preserve">, P. L. </w:t>
+      </w:r>
+      <w:r>
+        <w:rPr>
+          <w:rFonts w:ascii="Times New Roman" w:eastAsia="Times New Roman" w:hAnsi="Times New Roman" w:cs="Times New Roman"/>
+          <w:color w:val="222222"/>
+          <w:shd w:val="clear" w:color="auto" w:fill="FFFFFF"/>
+        </w:rPr>
+        <w:t>(September, 2015). Mental Health Disparities After ‘</w:t>
+      </w:r>
+      <w:proofErr w:type="spellStart"/>
+      <w:r>
+        <w:rPr>
+          <w:rFonts w:ascii="Times New Roman" w:eastAsia="Times New Roman" w:hAnsi="Times New Roman" w:cs="Times New Roman"/>
+          <w:color w:val="222222"/>
+          <w:shd w:val="clear" w:color="auto" w:fill="FFFFFF"/>
+        </w:rPr>
+        <w:t>Obamacare</w:t>
+      </w:r>
+      <w:proofErr w:type="spellEnd"/>
+      <w:r>
+        <w:rPr>
+          <w:rFonts w:ascii="Times New Roman" w:eastAsia="Times New Roman" w:hAnsi="Times New Roman" w:cs="Times New Roman"/>
+          <w:color w:val="222222"/>
+          <w:shd w:val="clear" w:color="auto" w:fill="FFFFFF"/>
+        </w:rPr>
+        <w:t xml:space="preserve">’: Methods for analyzing nationally representative datasets with complex survey designs. </w:t>
       </w:r>
       <w:r>
         <w:rPr>
@@ -3643,14 +5235,25 @@
           <w:shd w:val="clear" w:color="auto" w:fill="FFFFFF"/>
         </w:rPr>
       </w:pPr>
-      <w:r>
-        <w:rPr>
-          <w:rFonts w:ascii="Times New Roman" w:eastAsia="Times New Roman" w:hAnsi="Times New Roman" w:cs="Times New Roman"/>
-          <w:b/>
-          <w:color w:val="222222"/>
-          <w:shd w:val="clear" w:color="auto" w:fill="FFFFFF"/>
-        </w:rPr>
-        <w:t xml:space="preserve">Phalen, P. L. </w:t>
+      <w:proofErr w:type="spellStart"/>
+      <w:r>
+        <w:rPr>
+          <w:rFonts w:ascii="Times New Roman" w:eastAsia="Times New Roman" w:hAnsi="Times New Roman" w:cs="Times New Roman"/>
+          <w:b/>
+          <w:color w:val="222222"/>
+          <w:shd w:val="clear" w:color="auto" w:fill="FFFFFF"/>
+        </w:rPr>
+        <w:t>Phalen</w:t>
+      </w:r>
+      <w:proofErr w:type="spellEnd"/>
+      <w:r>
+        <w:rPr>
+          <w:rFonts w:ascii="Times New Roman" w:eastAsia="Times New Roman" w:hAnsi="Times New Roman" w:cs="Times New Roman"/>
+          <w:b/>
+          <w:color w:val="222222"/>
+          <w:shd w:val="clear" w:color="auto" w:fill="FFFFFF"/>
+        </w:rPr>
+        <w:t xml:space="preserve">, P. L. </w:t>
       </w:r>
       <w:r>
         <w:rPr>
@@ -3695,12 +5298,21 @@
           <w:u w:val="single"/>
         </w:rPr>
       </w:pPr>
-      <w:r>
+    </w:p>
+    <w:p>
+      <w:pPr>
         <w:rPr>
           <w:rFonts w:ascii="Times New Roman" w:hAnsi="Times New Roman"/>
           <w:b/>
           <w:u w:val="single"/>
         </w:rPr>
+      </w:pPr>
+      <w:r>
+        <w:rPr>
+          <w:rFonts w:ascii="Times New Roman" w:hAnsi="Times New Roman"/>
+          <w:b/>
+          <w:u w:val="single"/>
+        </w:rPr>
         <w:t>PROFESSIONAL PRESENTATIONS</w:t>
       </w:r>
       <w:r>
@@ -3789,22 +5401,61 @@
           <w:shd w:val="clear" w:color="auto" w:fill="FFFFFF"/>
         </w:rPr>
       </w:pPr>
-      <w:r>
-        <w:rPr>
-          <w:rFonts w:ascii="Times New Roman" w:eastAsia="Times New Roman" w:hAnsi="Times New Roman" w:cs="Times New Roman"/>
-          <w:color w:val="222222"/>
-          <w:shd w:val="clear" w:color="auto" w:fill="FFFFFF"/>
-        </w:rPr>
-        <w:t xml:space="preserve">Lowder, E., Ray, B., Kivisto, A., </w:t>
-      </w:r>
-      <w:r>
-        <w:rPr>
-          <w:rFonts w:ascii="Times New Roman" w:eastAsia="Times New Roman" w:hAnsi="Times New Roman" w:cs="Times New Roman"/>
-          <w:b/>
-          <w:color w:val="222222"/>
-          <w:shd w:val="clear" w:color="auto" w:fill="FFFFFF"/>
-        </w:rPr>
-        <w:t>Phalen, P.</w:t>
+      <w:proofErr w:type="spellStart"/>
+      <w:r>
+        <w:rPr>
+          <w:rFonts w:ascii="Times New Roman" w:eastAsia="Times New Roman" w:hAnsi="Times New Roman" w:cs="Times New Roman"/>
+          <w:color w:val="222222"/>
+          <w:shd w:val="clear" w:color="auto" w:fill="FFFFFF"/>
+        </w:rPr>
+        <w:t>Lowder</w:t>
+      </w:r>
+      <w:proofErr w:type="spellEnd"/>
+      <w:r>
+        <w:rPr>
+          <w:rFonts w:ascii="Times New Roman" w:eastAsia="Times New Roman" w:hAnsi="Times New Roman" w:cs="Times New Roman"/>
+          <w:color w:val="222222"/>
+          <w:shd w:val="clear" w:color="auto" w:fill="FFFFFF"/>
+        </w:rPr>
+        <w:t xml:space="preserve">, E., Ray, B., </w:t>
+      </w:r>
+      <w:proofErr w:type="spellStart"/>
+      <w:r>
+        <w:rPr>
+          <w:rFonts w:ascii="Times New Roman" w:eastAsia="Times New Roman" w:hAnsi="Times New Roman" w:cs="Times New Roman"/>
+          <w:color w:val="222222"/>
+          <w:shd w:val="clear" w:color="auto" w:fill="FFFFFF"/>
+        </w:rPr>
+        <w:t>Kivisto</w:t>
+      </w:r>
+      <w:proofErr w:type="spellEnd"/>
+      <w:r>
+        <w:rPr>
+          <w:rFonts w:ascii="Times New Roman" w:eastAsia="Times New Roman" w:hAnsi="Times New Roman" w:cs="Times New Roman"/>
+          <w:color w:val="222222"/>
+          <w:shd w:val="clear" w:color="auto" w:fill="FFFFFF"/>
+        </w:rPr>
+        <w:t xml:space="preserve">, A., </w:t>
+      </w:r>
+      <w:proofErr w:type="spellStart"/>
+      <w:r>
+        <w:rPr>
+          <w:rFonts w:ascii="Times New Roman" w:eastAsia="Times New Roman" w:hAnsi="Times New Roman" w:cs="Times New Roman"/>
+          <w:b/>
+          <w:color w:val="222222"/>
+          <w:shd w:val="clear" w:color="auto" w:fill="FFFFFF"/>
+        </w:rPr>
+        <w:t>Phalen</w:t>
+      </w:r>
+      <w:proofErr w:type="spellEnd"/>
+      <w:r>
+        <w:rPr>
+          <w:rFonts w:ascii="Times New Roman" w:eastAsia="Times New Roman" w:hAnsi="Times New Roman" w:cs="Times New Roman"/>
+          <w:b/>
+          <w:color w:val="222222"/>
+          <w:shd w:val="clear" w:color="auto" w:fill="FFFFFF"/>
+        </w:rPr>
+        <w:t>, P.</w:t>
       </w:r>
       <w:r>
         <w:rPr>
@@ -3870,22 +5521,43 @@
           <w:szCs w:val="20"/>
         </w:rPr>
       </w:pPr>
-      <w:r>
-        <w:rPr>
-          <w:rFonts w:ascii="Times New Roman" w:eastAsia="Times New Roman" w:hAnsi="Times New Roman" w:cs="Times New Roman"/>
-          <w:b/>
-          <w:color w:val="222222"/>
-          <w:shd w:val="clear" w:color="auto" w:fill="FFFFFF"/>
-        </w:rPr>
-        <w:t xml:space="preserve">Phalen, P. </w:t>
-      </w:r>
-      <w:r>
-        <w:rPr>
-          <w:rFonts w:ascii="Times New Roman" w:eastAsia="Times New Roman" w:hAnsi="Times New Roman" w:cs="Times New Roman"/>
-          <w:color w:val="222222"/>
-          <w:shd w:val="clear" w:color="auto" w:fill="FFFFFF"/>
-        </w:rPr>
-        <w:t>Warman, D</w:t>
+      <w:proofErr w:type="spellStart"/>
+      <w:r>
+        <w:rPr>
+          <w:rFonts w:ascii="Times New Roman" w:eastAsia="Times New Roman" w:hAnsi="Times New Roman" w:cs="Times New Roman"/>
+          <w:b/>
+          <w:color w:val="222222"/>
+          <w:shd w:val="clear" w:color="auto" w:fill="FFFFFF"/>
+        </w:rPr>
+        <w:t>Phalen</w:t>
+      </w:r>
+      <w:proofErr w:type="spellEnd"/>
+      <w:r>
+        <w:rPr>
+          <w:rFonts w:ascii="Times New Roman" w:eastAsia="Times New Roman" w:hAnsi="Times New Roman" w:cs="Times New Roman"/>
+          <w:b/>
+          <w:color w:val="222222"/>
+          <w:shd w:val="clear" w:color="auto" w:fill="FFFFFF"/>
+        </w:rPr>
+        <w:t xml:space="preserve">, P. </w:t>
+      </w:r>
+      <w:proofErr w:type="spellStart"/>
+      <w:r>
+        <w:rPr>
+          <w:rFonts w:ascii="Times New Roman" w:eastAsia="Times New Roman" w:hAnsi="Times New Roman" w:cs="Times New Roman"/>
+          <w:color w:val="222222"/>
+          <w:shd w:val="clear" w:color="auto" w:fill="FFFFFF"/>
+        </w:rPr>
+        <w:t>Warman</w:t>
+      </w:r>
+      <w:proofErr w:type="spellEnd"/>
+      <w:r>
+        <w:rPr>
+          <w:rFonts w:ascii="Times New Roman" w:eastAsia="Times New Roman" w:hAnsi="Times New Roman" w:cs="Times New Roman"/>
+          <w:color w:val="222222"/>
+          <w:shd w:val="clear" w:color="auto" w:fill="FFFFFF"/>
+        </w:rPr>
+        <w:t>, D</w:t>
       </w:r>
       <w:r>
         <w:rPr>
@@ -4012,33 +5684,117 @@
           <w:color w:val="auto"/>
         </w:rPr>
       </w:pPr>
-      <w:r>
-        <w:rPr>
-          <w:rFonts w:ascii="Times New Roman" w:eastAsia="Times New Roman" w:hAnsi="Times New Roman" w:cs="Times New Roman"/>
-          <w:bCs/>
-          <w:color w:val="222222"/>
-          <w:shd w:val="clear" w:color="auto" w:fill="FFFFFF"/>
-        </w:rPr>
-        <w:t xml:space="preserve">Rakhshan, P., </w:t>
-      </w:r>
-      <w:r>
-        <w:rPr>
-          <w:rFonts w:ascii="Times New Roman" w:eastAsia="Times New Roman" w:hAnsi="Times New Roman" w:cs="Times New Roman"/>
-          <w:b/>
-          <w:bCs/>
-          <w:color w:val="222222"/>
-          <w:shd w:val="clear" w:color="auto" w:fill="FFFFFF"/>
-        </w:rPr>
-        <w:t>Phalen, P.,</w:t>
-      </w:r>
-      <w:r>
-        <w:rPr>
-          <w:rFonts w:ascii="Times New Roman" w:eastAsia="Times New Roman" w:hAnsi="Times New Roman" w:cs="Times New Roman"/>
-          <w:bCs/>
-          <w:color w:val="222222"/>
-          <w:shd w:val="clear" w:color="auto" w:fill="FFFFFF"/>
-        </w:rPr>
-        <w:t xml:space="preserve"> Thompson, E., Andorko, N., Millman, Z. B., Sun, S, and Schiffman, J. (July, 2018). </w:t>
+      <w:proofErr w:type="spellStart"/>
+      <w:r>
+        <w:rPr>
+          <w:rFonts w:ascii="Times New Roman" w:eastAsia="Times New Roman" w:hAnsi="Times New Roman" w:cs="Times New Roman"/>
+          <w:bCs/>
+          <w:color w:val="222222"/>
+          <w:shd w:val="clear" w:color="auto" w:fill="FFFFFF"/>
+        </w:rPr>
+        <w:lastRenderedPageBreak/>
+        <w:t>Rakhshan</w:t>
+      </w:r>
+      <w:proofErr w:type="spellEnd"/>
+      <w:r>
+        <w:rPr>
+          <w:rFonts w:ascii="Times New Roman" w:eastAsia="Times New Roman" w:hAnsi="Times New Roman" w:cs="Times New Roman"/>
+          <w:bCs/>
+          <w:color w:val="222222"/>
+          <w:shd w:val="clear" w:color="auto" w:fill="FFFFFF"/>
+        </w:rPr>
+        <w:t xml:space="preserve">, P., </w:t>
+      </w:r>
+      <w:proofErr w:type="spellStart"/>
+      <w:r>
+        <w:rPr>
+          <w:rFonts w:ascii="Times New Roman" w:eastAsia="Times New Roman" w:hAnsi="Times New Roman" w:cs="Times New Roman"/>
+          <w:b/>
+          <w:bCs/>
+          <w:color w:val="222222"/>
+          <w:shd w:val="clear" w:color="auto" w:fill="FFFFFF"/>
+        </w:rPr>
+        <w:t>Phalen</w:t>
+      </w:r>
+      <w:proofErr w:type="spellEnd"/>
+      <w:r>
+        <w:rPr>
+          <w:rFonts w:ascii="Times New Roman" w:eastAsia="Times New Roman" w:hAnsi="Times New Roman" w:cs="Times New Roman"/>
+          <w:b/>
+          <w:bCs/>
+          <w:color w:val="222222"/>
+          <w:shd w:val="clear" w:color="auto" w:fill="FFFFFF"/>
+        </w:rPr>
+        <w:t>, P.,</w:t>
+      </w:r>
+      <w:r>
+        <w:rPr>
+          <w:rFonts w:ascii="Times New Roman" w:eastAsia="Times New Roman" w:hAnsi="Times New Roman" w:cs="Times New Roman"/>
+          <w:bCs/>
+          <w:color w:val="222222"/>
+          <w:shd w:val="clear" w:color="auto" w:fill="FFFFFF"/>
+        </w:rPr>
+        <w:t xml:space="preserve"> Thompson, E., </w:t>
+      </w:r>
+      <w:proofErr w:type="spellStart"/>
+      <w:r>
+        <w:rPr>
+          <w:rFonts w:ascii="Times New Roman" w:eastAsia="Times New Roman" w:hAnsi="Times New Roman" w:cs="Times New Roman"/>
+          <w:bCs/>
+          <w:color w:val="222222"/>
+          <w:shd w:val="clear" w:color="auto" w:fill="FFFFFF"/>
+        </w:rPr>
+        <w:t>Andorko</w:t>
+      </w:r>
+      <w:proofErr w:type="spellEnd"/>
+      <w:r>
+        <w:rPr>
+          <w:rFonts w:ascii="Times New Roman" w:eastAsia="Times New Roman" w:hAnsi="Times New Roman" w:cs="Times New Roman"/>
+          <w:bCs/>
+          <w:color w:val="222222"/>
+          <w:shd w:val="clear" w:color="auto" w:fill="FFFFFF"/>
+        </w:rPr>
+        <w:t xml:space="preserve">, N., </w:t>
+      </w:r>
+      <w:proofErr w:type="spellStart"/>
+      <w:r>
+        <w:rPr>
+          <w:rFonts w:ascii="Times New Roman" w:eastAsia="Times New Roman" w:hAnsi="Times New Roman" w:cs="Times New Roman"/>
+          <w:bCs/>
+          <w:color w:val="222222"/>
+          <w:shd w:val="clear" w:color="auto" w:fill="FFFFFF"/>
+        </w:rPr>
+        <w:t>Millman</w:t>
+      </w:r>
+      <w:proofErr w:type="spellEnd"/>
+      <w:r>
+        <w:rPr>
+          <w:rFonts w:ascii="Times New Roman" w:eastAsia="Times New Roman" w:hAnsi="Times New Roman" w:cs="Times New Roman"/>
+          <w:bCs/>
+          <w:color w:val="222222"/>
+          <w:shd w:val="clear" w:color="auto" w:fill="FFFFFF"/>
+        </w:rPr>
+        <w:t xml:space="preserve">, Z. B., Sun, S, and </w:t>
+      </w:r>
+      <w:proofErr w:type="spellStart"/>
+      <w:r>
+        <w:rPr>
+          <w:rFonts w:ascii="Times New Roman" w:eastAsia="Times New Roman" w:hAnsi="Times New Roman" w:cs="Times New Roman"/>
+          <w:bCs/>
+          <w:color w:val="222222"/>
+          <w:shd w:val="clear" w:color="auto" w:fill="FFFFFF"/>
+        </w:rPr>
+        <w:t>Schiffman</w:t>
+      </w:r>
+      <w:proofErr w:type="spellEnd"/>
+      <w:r>
+        <w:rPr>
+          <w:rFonts w:ascii="Times New Roman" w:eastAsia="Times New Roman" w:hAnsi="Times New Roman" w:cs="Times New Roman"/>
+          <w:bCs/>
+          <w:color w:val="222222"/>
+          <w:shd w:val="clear" w:color="auto" w:fill="FFFFFF"/>
+        </w:rPr>
+        <w:t xml:space="preserve">, J. (July, 2018). </w:t>
       </w:r>
       <w:r>
         <w:rPr>
@@ -4084,15 +5840,27 @@
           <w:rFonts w:ascii="Times New Roman" w:hAnsi="Times New Roman" w:cs="Times New Roman"/>
         </w:rPr>
       </w:pPr>
-      <w:r>
-        <w:rPr>
-          <w:rFonts w:ascii="Times New Roman" w:eastAsia="Times New Roman" w:hAnsi="Times New Roman" w:cs="Times New Roman"/>
-          <w:b/>
-          <w:bCs/>
-          <w:color w:val="222222"/>
-          <w:shd w:val="clear" w:color="auto" w:fill="FFFFFF"/>
-        </w:rPr>
-        <w:t xml:space="preserve">Phalen, P. </w:t>
+      <w:proofErr w:type="spellStart"/>
+      <w:r>
+        <w:rPr>
+          <w:rFonts w:ascii="Times New Roman" w:eastAsia="Times New Roman" w:hAnsi="Times New Roman" w:cs="Times New Roman"/>
+          <w:b/>
+          <w:bCs/>
+          <w:color w:val="222222"/>
+          <w:shd w:val="clear" w:color="auto" w:fill="FFFFFF"/>
+        </w:rPr>
+        <w:t>Phalen</w:t>
+      </w:r>
+      <w:proofErr w:type="spellEnd"/>
+      <w:r>
+        <w:rPr>
+          <w:rFonts w:ascii="Times New Roman" w:eastAsia="Times New Roman" w:hAnsi="Times New Roman" w:cs="Times New Roman"/>
+          <w:b/>
+          <w:bCs/>
+          <w:color w:val="222222"/>
+          <w:shd w:val="clear" w:color="auto" w:fill="FFFFFF"/>
+        </w:rPr>
+        <w:t xml:space="preserve">, P. </w:t>
       </w:r>
       <w:r>
         <w:rPr>
@@ -4163,8 +5931,16 @@
         <w:rPr>
           <w:rFonts w:ascii="Times New Roman" w:hAnsi="Times New Roman" w:cs="Times New Roman"/>
         </w:rPr>
-        <w:t xml:space="preserve"> at the StanCon</w:t>
-      </w:r>
+        <w:t xml:space="preserve"> at the </w:t>
+      </w:r>
+      <w:proofErr w:type="spellStart"/>
+      <w:r>
+        <w:rPr>
+          <w:rFonts w:ascii="Times New Roman" w:hAnsi="Times New Roman" w:cs="Times New Roman"/>
+        </w:rPr>
+        <w:t>StanCon</w:t>
+      </w:r>
+      <w:proofErr w:type="spellEnd"/>
       <w:r>
         <w:rPr>
           <w:rFonts w:ascii="Times New Roman" w:hAnsi="Times New Roman" w:cs="Times New Roman"/>
@@ -4218,22 +5994,43 @@
           <w:szCs w:val="20"/>
         </w:rPr>
       </w:pPr>
-      <w:r>
-        <w:rPr>
-          <w:rFonts w:ascii="Times New Roman" w:eastAsia="Times New Roman" w:hAnsi="Times New Roman" w:cs="Times New Roman"/>
-          <w:b/>
-          <w:color w:val="222222"/>
-          <w:shd w:val="clear" w:color="auto" w:fill="FFFFFF"/>
-        </w:rPr>
-        <w:t xml:space="preserve">Phalen, P. </w:t>
-      </w:r>
-      <w:r>
-        <w:rPr>
-          <w:rFonts w:ascii="Times New Roman" w:eastAsia="Times New Roman" w:hAnsi="Times New Roman" w:cs="Times New Roman"/>
-          <w:color w:val="222222"/>
-          <w:shd w:val="clear" w:color="auto" w:fill="FFFFFF"/>
-        </w:rPr>
-        <w:t>Warman, D</w:t>
+      <w:proofErr w:type="spellStart"/>
+      <w:r>
+        <w:rPr>
+          <w:rFonts w:ascii="Times New Roman" w:eastAsia="Times New Roman" w:hAnsi="Times New Roman" w:cs="Times New Roman"/>
+          <w:b/>
+          <w:color w:val="222222"/>
+          <w:shd w:val="clear" w:color="auto" w:fill="FFFFFF"/>
+        </w:rPr>
+        <w:t>Phalen</w:t>
+      </w:r>
+      <w:proofErr w:type="spellEnd"/>
+      <w:r>
+        <w:rPr>
+          <w:rFonts w:ascii="Times New Roman" w:eastAsia="Times New Roman" w:hAnsi="Times New Roman" w:cs="Times New Roman"/>
+          <w:b/>
+          <w:color w:val="222222"/>
+          <w:shd w:val="clear" w:color="auto" w:fill="FFFFFF"/>
+        </w:rPr>
+        <w:t xml:space="preserve">, P. </w:t>
+      </w:r>
+      <w:proofErr w:type="spellStart"/>
+      <w:r>
+        <w:rPr>
+          <w:rFonts w:ascii="Times New Roman" w:eastAsia="Times New Roman" w:hAnsi="Times New Roman" w:cs="Times New Roman"/>
+          <w:color w:val="222222"/>
+          <w:shd w:val="clear" w:color="auto" w:fill="FFFFFF"/>
+        </w:rPr>
+        <w:t>Warman</w:t>
+      </w:r>
+      <w:proofErr w:type="spellEnd"/>
+      <w:r>
+        <w:rPr>
+          <w:rFonts w:ascii="Times New Roman" w:eastAsia="Times New Roman" w:hAnsi="Times New Roman" w:cs="Times New Roman"/>
+          <w:color w:val="222222"/>
+          <w:shd w:val="clear" w:color="auto" w:fill="FFFFFF"/>
+        </w:rPr>
+        <w:t>, D</w:t>
       </w:r>
       <w:r>
         <w:rPr>
@@ -4339,22 +6136,51 @@
           <w:rFonts w:ascii="Times New Roman" w:hAnsi="Times New Roman"/>
         </w:rPr>
       </w:pPr>
-      <w:r>
-        <w:rPr>
-          <w:rFonts w:ascii="Times New Roman" w:eastAsia="Times New Roman" w:hAnsi="Times New Roman" w:cs="Times New Roman"/>
-          <w:b/>
-          <w:color w:val="222222"/>
-          <w:shd w:val="clear" w:color="auto" w:fill="FFFFFF"/>
-        </w:rPr>
-        <w:t xml:space="preserve">Phalen, P. </w:t>
-      </w:r>
-      <w:r>
-        <w:rPr>
-          <w:rFonts w:ascii="Times New Roman" w:eastAsia="Times New Roman" w:hAnsi="Times New Roman" w:cs="Times New Roman"/>
-          <w:color w:val="222222"/>
-          <w:shd w:val="clear" w:color="auto" w:fill="FFFFFF"/>
-        </w:rPr>
-        <w:t xml:space="preserve">&amp; Warman, D. (November, 2016). </w:t>
+      <w:proofErr w:type="spellStart"/>
+      <w:r>
+        <w:rPr>
+          <w:rFonts w:ascii="Times New Roman" w:eastAsia="Times New Roman" w:hAnsi="Times New Roman" w:cs="Times New Roman"/>
+          <w:b/>
+          <w:color w:val="222222"/>
+          <w:shd w:val="clear" w:color="auto" w:fill="FFFFFF"/>
+        </w:rPr>
+        <w:t>Phalen</w:t>
+      </w:r>
+      <w:proofErr w:type="spellEnd"/>
+      <w:r>
+        <w:rPr>
+          <w:rFonts w:ascii="Times New Roman" w:eastAsia="Times New Roman" w:hAnsi="Times New Roman" w:cs="Times New Roman"/>
+          <w:b/>
+          <w:color w:val="222222"/>
+          <w:shd w:val="clear" w:color="auto" w:fill="FFFFFF"/>
+        </w:rPr>
+        <w:t xml:space="preserve">, P. </w:t>
+      </w:r>
+      <w:r>
+        <w:rPr>
+          <w:rFonts w:ascii="Times New Roman" w:eastAsia="Times New Roman" w:hAnsi="Times New Roman" w:cs="Times New Roman"/>
+          <w:color w:val="222222"/>
+          <w:shd w:val="clear" w:color="auto" w:fill="FFFFFF"/>
+        </w:rPr>
+        <w:t xml:space="preserve">&amp; </w:t>
+      </w:r>
+      <w:proofErr w:type="spellStart"/>
+      <w:r>
+        <w:rPr>
+          <w:rFonts w:ascii="Times New Roman" w:eastAsia="Times New Roman" w:hAnsi="Times New Roman" w:cs="Times New Roman"/>
+          <w:color w:val="222222"/>
+          <w:shd w:val="clear" w:color="auto" w:fill="FFFFFF"/>
+        </w:rPr>
+        <w:t>Warman</w:t>
+      </w:r>
+      <w:proofErr w:type="spellEnd"/>
+      <w:r>
+        <w:rPr>
+          <w:rFonts w:ascii="Times New Roman" w:eastAsia="Times New Roman" w:hAnsi="Times New Roman" w:cs="Times New Roman"/>
+          <w:color w:val="222222"/>
+          <w:shd w:val="clear" w:color="auto" w:fill="FFFFFF"/>
+        </w:rPr>
+        <w:t xml:space="preserve">, D. (November, 2016). </w:t>
       </w:r>
       <w:r>
         <w:rPr>
@@ -4408,22 +6234,51 @@
           <w:rFonts w:ascii="Times New Roman" w:hAnsi="Times New Roman"/>
         </w:rPr>
       </w:pPr>
-      <w:r>
-        <w:rPr>
-          <w:rFonts w:ascii="Times New Roman" w:eastAsia="Times New Roman" w:hAnsi="Times New Roman" w:cs="Times New Roman"/>
-          <w:b/>
-          <w:color w:val="222222"/>
-          <w:shd w:val="clear" w:color="auto" w:fill="FFFFFF"/>
-        </w:rPr>
-        <w:t xml:space="preserve">Phalen, P. </w:t>
-      </w:r>
-      <w:r>
-        <w:rPr>
-          <w:rFonts w:ascii="Times New Roman" w:eastAsia="Times New Roman" w:hAnsi="Times New Roman" w:cs="Times New Roman"/>
-          <w:color w:val="222222"/>
-          <w:shd w:val="clear" w:color="auto" w:fill="FFFFFF"/>
-        </w:rPr>
-        <w:t xml:space="preserve">&amp; Warman, D. (November, 2016). </w:t>
+      <w:proofErr w:type="spellStart"/>
+      <w:r>
+        <w:rPr>
+          <w:rFonts w:ascii="Times New Roman" w:eastAsia="Times New Roman" w:hAnsi="Times New Roman" w:cs="Times New Roman"/>
+          <w:b/>
+          <w:color w:val="222222"/>
+          <w:shd w:val="clear" w:color="auto" w:fill="FFFFFF"/>
+        </w:rPr>
+        <w:t>Phalen</w:t>
+      </w:r>
+      <w:proofErr w:type="spellEnd"/>
+      <w:r>
+        <w:rPr>
+          <w:rFonts w:ascii="Times New Roman" w:eastAsia="Times New Roman" w:hAnsi="Times New Roman" w:cs="Times New Roman"/>
+          <w:b/>
+          <w:color w:val="222222"/>
+          <w:shd w:val="clear" w:color="auto" w:fill="FFFFFF"/>
+        </w:rPr>
+        <w:t xml:space="preserve">, P. </w:t>
+      </w:r>
+      <w:r>
+        <w:rPr>
+          <w:rFonts w:ascii="Times New Roman" w:eastAsia="Times New Roman" w:hAnsi="Times New Roman" w:cs="Times New Roman"/>
+          <w:color w:val="222222"/>
+          <w:shd w:val="clear" w:color="auto" w:fill="FFFFFF"/>
+        </w:rPr>
+        <w:t xml:space="preserve">&amp; </w:t>
+      </w:r>
+      <w:proofErr w:type="spellStart"/>
+      <w:r>
+        <w:rPr>
+          <w:rFonts w:ascii="Times New Roman" w:eastAsia="Times New Roman" w:hAnsi="Times New Roman" w:cs="Times New Roman"/>
+          <w:color w:val="222222"/>
+          <w:shd w:val="clear" w:color="auto" w:fill="FFFFFF"/>
+        </w:rPr>
+        <w:t>Warman</w:t>
+      </w:r>
+      <w:proofErr w:type="spellEnd"/>
+      <w:r>
+        <w:rPr>
+          <w:rFonts w:ascii="Times New Roman" w:eastAsia="Times New Roman" w:hAnsi="Times New Roman" w:cs="Times New Roman"/>
+          <w:color w:val="222222"/>
+          <w:shd w:val="clear" w:color="auto" w:fill="FFFFFF"/>
+        </w:rPr>
+        <w:t xml:space="preserve">, D. (November, 2016). </w:t>
       </w:r>
       <w:r>
         <w:rPr>
@@ -4469,30 +6324,69 @@
           <w:rFonts w:ascii="Times New Roman" w:hAnsi="Times New Roman"/>
         </w:rPr>
       </w:pPr>
-      <w:r>
-        <w:rPr>
-          <w:rFonts w:ascii="Times New Roman" w:eastAsia="Times New Roman" w:hAnsi="Times New Roman" w:cs="Times New Roman"/>
-          <w:color w:val="222222"/>
-          <w:shd w:val="clear" w:color="auto" w:fill="FFFFFF"/>
-        </w:rPr>
-        <w:t xml:space="preserve">Viswanadhan, K., </w:t>
-      </w:r>
-      <w:r>
-        <w:rPr>
-          <w:rFonts w:ascii="Times New Roman" w:eastAsia="Times New Roman" w:hAnsi="Times New Roman" w:cs="Times New Roman"/>
-          <w:b/>
-          <w:color w:val="222222"/>
-          <w:shd w:val="clear" w:color="auto" w:fill="FFFFFF"/>
-        </w:rPr>
-        <w:t xml:space="preserve">Phalen, P. </w:t>
-      </w:r>
-      <w:r>
-        <w:rPr>
-          <w:rFonts w:ascii="Times New Roman" w:eastAsia="Times New Roman" w:hAnsi="Times New Roman" w:cs="Times New Roman"/>
-          <w:color w:val="222222"/>
-          <w:shd w:val="clear" w:color="auto" w:fill="FFFFFF"/>
-        </w:rPr>
-        <w:t xml:space="preserve">&amp; Warman, D. (November, 2016). </w:t>
+      <w:proofErr w:type="spellStart"/>
+      <w:r>
+        <w:rPr>
+          <w:rFonts w:ascii="Times New Roman" w:eastAsia="Times New Roman" w:hAnsi="Times New Roman" w:cs="Times New Roman"/>
+          <w:color w:val="222222"/>
+          <w:shd w:val="clear" w:color="auto" w:fill="FFFFFF"/>
+        </w:rPr>
+        <w:t>Viswanadhan</w:t>
+      </w:r>
+      <w:proofErr w:type="spellEnd"/>
+      <w:r>
+        <w:rPr>
+          <w:rFonts w:ascii="Times New Roman" w:eastAsia="Times New Roman" w:hAnsi="Times New Roman" w:cs="Times New Roman"/>
+          <w:color w:val="222222"/>
+          <w:shd w:val="clear" w:color="auto" w:fill="FFFFFF"/>
+        </w:rPr>
+        <w:t xml:space="preserve">, K., </w:t>
+      </w:r>
+      <w:proofErr w:type="spellStart"/>
+      <w:r>
+        <w:rPr>
+          <w:rFonts w:ascii="Times New Roman" w:eastAsia="Times New Roman" w:hAnsi="Times New Roman" w:cs="Times New Roman"/>
+          <w:b/>
+          <w:color w:val="222222"/>
+          <w:shd w:val="clear" w:color="auto" w:fill="FFFFFF"/>
+        </w:rPr>
+        <w:t>Phalen</w:t>
+      </w:r>
+      <w:proofErr w:type="spellEnd"/>
+      <w:r>
+        <w:rPr>
+          <w:rFonts w:ascii="Times New Roman" w:eastAsia="Times New Roman" w:hAnsi="Times New Roman" w:cs="Times New Roman"/>
+          <w:b/>
+          <w:color w:val="222222"/>
+          <w:shd w:val="clear" w:color="auto" w:fill="FFFFFF"/>
+        </w:rPr>
+        <w:t xml:space="preserve">, P. </w:t>
+      </w:r>
+      <w:r>
+        <w:rPr>
+          <w:rFonts w:ascii="Times New Roman" w:eastAsia="Times New Roman" w:hAnsi="Times New Roman" w:cs="Times New Roman"/>
+          <w:color w:val="222222"/>
+          <w:shd w:val="clear" w:color="auto" w:fill="FFFFFF"/>
+        </w:rPr>
+        <w:t xml:space="preserve">&amp; </w:t>
+      </w:r>
+      <w:proofErr w:type="spellStart"/>
+      <w:r>
+        <w:rPr>
+          <w:rFonts w:ascii="Times New Roman" w:eastAsia="Times New Roman" w:hAnsi="Times New Roman" w:cs="Times New Roman"/>
+          <w:color w:val="222222"/>
+          <w:shd w:val="clear" w:color="auto" w:fill="FFFFFF"/>
+        </w:rPr>
+        <w:t>Warman</w:t>
+      </w:r>
+      <w:proofErr w:type="spellEnd"/>
+      <w:r>
+        <w:rPr>
+          <w:rFonts w:ascii="Times New Roman" w:eastAsia="Times New Roman" w:hAnsi="Times New Roman" w:cs="Times New Roman"/>
+          <w:color w:val="222222"/>
+          <w:shd w:val="clear" w:color="auto" w:fill="FFFFFF"/>
+        </w:rPr>
+        <w:t xml:space="preserve">, D. (November, 2016). </w:t>
       </w:r>
       <w:r>
         <w:rPr>
@@ -4531,30 +6425,69 @@
           <w:rFonts w:ascii="Times New Roman" w:hAnsi="Times New Roman"/>
         </w:rPr>
       </w:pPr>
-      <w:r>
-        <w:rPr>
-          <w:rFonts w:ascii="Times New Roman" w:eastAsia="Times New Roman" w:hAnsi="Times New Roman" w:cs="Times New Roman"/>
-          <w:color w:val="222222"/>
-          <w:shd w:val="clear" w:color="auto" w:fill="FFFFFF"/>
-        </w:rPr>
-        <w:t xml:space="preserve">Viswanadhan, K., </w:t>
-      </w:r>
-      <w:r>
-        <w:rPr>
-          <w:rFonts w:ascii="Times New Roman" w:eastAsia="Times New Roman" w:hAnsi="Times New Roman" w:cs="Times New Roman"/>
-          <w:b/>
-          <w:color w:val="222222"/>
-          <w:shd w:val="clear" w:color="auto" w:fill="FFFFFF"/>
-        </w:rPr>
-        <w:t xml:space="preserve">Phalen, P. </w:t>
-      </w:r>
-      <w:r>
-        <w:rPr>
-          <w:rFonts w:ascii="Times New Roman" w:eastAsia="Times New Roman" w:hAnsi="Times New Roman" w:cs="Times New Roman"/>
-          <w:color w:val="222222"/>
-          <w:shd w:val="clear" w:color="auto" w:fill="FFFFFF"/>
-        </w:rPr>
-        <w:t xml:space="preserve">&amp; Warman, D. (November, 2016). </w:t>
+      <w:proofErr w:type="spellStart"/>
+      <w:r>
+        <w:rPr>
+          <w:rFonts w:ascii="Times New Roman" w:eastAsia="Times New Roman" w:hAnsi="Times New Roman" w:cs="Times New Roman"/>
+          <w:color w:val="222222"/>
+          <w:shd w:val="clear" w:color="auto" w:fill="FFFFFF"/>
+        </w:rPr>
+        <w:t>Viswanadhan</w:t>
+      </w:r>
+      <w:proofErr w:type="spellEnd"/>
+      <w:r>
+        <w:rPr>
+          <w:rFonts w:ascii="Times New Roman" w:eastAsia="Times New Roman" w:hAnsi="Times New Roman" w:cs="Times New Roman"/>
+          <w:color w:val="222222"/>
+          <w:shd w:val="clear" w:color="auto" w:fill="FFFFFF"/>
+        </w:rPr>
+        <w:t xml:space="preserve">, K., </w:t>
+      </w:r>
+      <w:proofErr w:type="spellStart"/>
+      <w:r>
+        <w:rPr>
+          <w:rFonts w:ascii="Times New Roman" w:eastAsia="Times New Roman" w:hAnsi="Times New Roman" w:cs="Times New Roman"/>
+          <w:b/>
+          <w:color w:val="222222"/>
+          <w:shd w:val="clear" w:color="auto" w:fill="FFFFFF"/>
+        </w:rPr>
+        <w:t>Phalen</w:t>
+      </w:r>
+      <w:proofErr w:type="spellEnd"/>
+      <w:r>
+        <w:rPr>
+          <w:rFonts w:ascii="Times New Roman" w:eastAsia="Times New Roman" w:hAnsi="Times New Roman" w:cs="Times New Roman"/>
+          <w:b/>
+          <w:color w:val="222222"/>
+          <w:shd w:val="clear" w:color="auto" w:fill="FFFFFF"/>
+        </w:rPr>
+        <w:t xml:space="preserve">, P. </w:t>
+      </w:r>
+      <w:r>
+        <w:rPr>
+          <w:rFonts w:ascii="Times New Roman" w:eastAsia="Times New Roman" w:hAnsi="Times New Roman" w:cs="Times New Roman"/>
+          <w:color w:val="222222"/>
+          <w:shd w:val="clear" w:color="auto" w:fill="FFFFFF"/>
+        </w:rPr>
+        <w:t xml:space="preserve">&amp; </w:t>
+      </w:r>
+      <w:proofErr w:type="spellStart"/>
+      <w:r>
+        <w:rPr>
+          <w:rFonts w:ascii="Times New Roman" w:eastAsia="Times New Roman" w:hAnsi="Times New Roman" w:cs="Times New Roman"/>
+          <w:color w:val="222222"/>
+          <w:shd w:val="clear" w:color="auto" w:fill="FFFFFF"/>
+        </w:rPr>
+        <w:t>Warman</w:t>
+      </w:r>
+      <w:proofErr w:type="spellEnd"/>
+      <w:r>
+        <w:rPr>
+          <w:rFonts w:ascii="Times New Roman" w:eastAsia="Times New Roman" w:hAnsi="Times New Roman" w:cs="Times New Roman"/>
+          <w:color w:val="222222"/>
+          <w:shd w:val="clear" w:color="auto" w:fill="FFFFFF"/>
+        </w:rPr>
+        <w:t xml:space="preserve">, D. (November, 2016). </w:t>
       </w:r>
       <w:r>
         <w:rPr>
@@ -4599,30 +6532,69 @@
           <w:shd w:val="clear" w:color="auto" w:fill="FFFFFF"/>
         </w:rPr>
       </w:pPr>
-      <w:r>
-        <w:rPr>
-          <w:rFonts w:ascii="Times New Roman" w:eastAsia="Times New Roman" w:hAnsi="Times New Roman" w:cs="Times New Roman"/>
-          <w:color w:val="222222"/>
-          <w:shd w:val="clear" w:color="auto" w:fill="FFFFFF"/>
-        </w:rPr>
-        <w:t xml:space="preserve">Viswanadhan, K., </w:t>
-      </w:r>
-      <w:r>
-        <w:rPr>
-          <w:rFonts w:ascii="Times New Roman" w:eastAsia="Times New Roman" w:hAnsi="Times New Roman" w:cs="Times New Roman"/>
-          <w:b/>
-          <w:color w:val="222222"/>
-          <w:shd w:val="clear" w:color="auto" w:fill="FFFFFF"/>
-        </w:rPr>
-        <w:t>Phalen, P. L.</w:t>
-      </w:r>
-      <w:r>
-        <w:rPr>
-          <w:rFonts w:ascii="Times New Roman" w:eastAsia="Times New Roman" w:hAnsi="Times New Roman" w:cs="Times New Roman"/>
-          <w:color w:val="222222"/>
-          <w:shd w:val="clear" w:color="auto" w:fill="FFFFFF"/>
-        </w:rPr>
-        <w:t xml:space="preserve">, &amp; Warman, D. M. (November, 2015). </w:t>
+      <w:proofErr w:type="spellStart"/>
+      <w:r>
+        <w:rPr>
+          <w:rFonts w:ascii="Times New Roman" w:eastAsia="Times New Roman" w:hAnsi="Times New Roman" w:cs="Times New Roman"/>
+          <w:color w:val="222222"/>
+          <w:shd w:val="clear" w:color="auto" w:fill="FFFFFF"/>
+        </w:rPr>
+        <w:t>Viswanadhan</w:t>
+      </w:r>
+      <w:proofErr w:type="spellEnd"/>
+      <w:r>
+        <w:rPr>
+          <w:rFonts w:ascii="Times New Roman" w:eastAsia="Times New Roman" w:hAnsi="Times New Roman" w:cs="Times New Roman"/>
+          <w:color w:val="222222"/>
+          <w:shd w:val="clear" w:color="auto" w:fill="FFFFFF"/>
+        </w:rPr>
+        <w:t xml:space="preserve">, K., </w:t>
+      </w:r>
+      <w:proofErr w:type="spellStart"/>
+      <w:r>
+        <w:rPr>
+          <w:rFonts w:ascii="Times New Roman" w:eastAsia="Times New Roman" w:hAnsi="Times New Roman" w:cs="Times New Roman"/>
+          <w:b/>
+          <w:color w:val="222222"/>
+          <w:shd w:val="clear" w:color="auto" w:fill="FFFFFF"/>
+        </w:rPr>
+        <w:t>Phalen</w:t>
+      </w:r>
+      <w:proofErr w:type="spellEnd"/>
+      <w:r>
+        <w:rPr>
+          <w:rFonts w:ascii="Times New Roman" w:eastAsia="Times New Roman" w:hAnsi="Times New Roman" w:cs="Times New Roman"/>
+          <w:b/>
+          <w:color w:val="222222"/>
+          <w:shd w:val="clear" w:color="auto" w:fill="FFFFFF"/>
+        </w:rPr>
+        <w:t>, P. L.</w:t>
+      </w:r>
+      <w:r>
+        <w:rPr>
+          <w:rFonts w:ascii="Times New Roman" w:eastAsia="Times New Roman" w:hAnsi="Times New Roman" w:cs="Times New Roman"/>
+          <w:color w:val="222222"/>
+          <w:shd w:val="clear" w:color="auto" w:fill="FFFFFF"/>
+        </w:rPr>
+        <w:t xml:space="preserve">, &amp; </w:t>
+      </w:r>
+      <w:proofErr w:type="spellStart"/>
+      <w:r>
+        <w:rPr>
+          <w:rFonts w:ascii="Times New Roman" w:eastAsia="Times New Roman" w:hAnsi="Times New Roman" w:cs="Times New Roman"/>
+          <w:color w:val="222222"/>
+          <w:shd w:val="clear" w:color="auto" w:fill="FFFFFF"/>
+        </w:rPr>
+        <w:t>Warman</w:t>
+      </w:r>
+      <w:proofErr w:type="spellEnd"/>
+      <w:r>
+        <w:rPr>
+          <w:rFonts w:ascii="Times New Roman" w:eastAsia="Times New Roman" w:hAnsi="Times New Roman" w:cs="Times New Roman"/>
+          <w:color w:val="222222"/>
+          <w:shd w:val="clear" w:color="auto" w:fill="FFFFFF"/>
+        </w:rPr>
+        <w:t xml:space="preserve">, D. M. (November, 2015). </w:t>
       </w:r>
       <w:r>
         <w:rPr>
@@ -4662,22 +6634,51 @@
           <w:shd w:val="clear" w:color="auto" w:fill="FFFFFF"/>
         </w:rPr>
       </w:pPr>
-      <w:r>
-        <w:rPr>
-          <w:rFonts w:ascii="Times New Roman" w:eastAsia="Times New Roman" w:hAnsi="Times New Roman" w:cs="Times New Roman"/>
-          <w:b/>
-          <w:color w:val="222222"/>
-          <w:shd w:val="clear" w:color="auto" w:fill="FFFFFF"/>
-        </w:rPr>
-        <w:t>Phalen, P. L.</w:t>
-      </w:r>
-      <w:r>
-        <w:rPr>
-          <w:rFonts w:ascii="Times New Roman" w:eastAsia="Times New Roman" w:hAnsi="Times New Roman" w:cs="Times New Roman"/>
-          <w:color w:val="222222"/>
-          <w:shd w:val="clear" w:color="auto" w:fill="FFFFFF"/>
-        </w:rPr>
-        <w:t xml:space="preserve">, &amp; Warman, D. M. (November, 2015). </w:t>
+      <w:proofErr w:type="spellStart"/>
+      <w:r>
+        <w:rPr>
+          <w:rFonts w:ascii="Times New Roman" w:eastAsia="Times New Roman" w:hAnsi="Times New Roman" w:cs="Times New Roman"/>
+          <w:b/>
+          <w:color w:val="222222"/>
+          <w:shd w:val="clear" w:color="auto" w:fill="FFFFFF"/>
+        </w:rPr>
+        <w:t>Phalen</w:t>
+      </w:r>
+      <w:proofErr w:type="spellEnd"/>
+      <w:r>
+        <w:rPr>
+          <w:rFonts w:ascii="Times New Roman" w:eastAsia="Times New Roman" w:hAnsi="Times New Roman" w:cs="Times New Roman"/>
+          <w:b/>
+          <w:color w:val="222222"/>
+          <w:shd w:val="clear" w:color="auto" w:fill="FFFFFF"/>
+        </w:rPr>
+        <w:t>, P. L.</w:t>
+      </w:r>
+      <w:r>
+        <w:rPr>
+          <w:rFonts w:ascii="Times New Roman" w:eastAsia="Times New Roman" w:hAnsi="Times New Roman" w:cs="Times New Roman"/>
+          <w:color w:val="222222"/>
+          <w:shd w:val="clear" w:color="auto" w:fill="FFFFFF"/>
+        </w:rPr>
+        <w:t xml:space="preserve">, &amp; </w:t>
+      </w:r>
+      <w:proofErr w:type="spellStart"/>
+      <w:r>
+        <w:rPr>
+          <w:rFonts w:ascii="Times New Roman" w:eastAsia="Times New Roman" w:hAnsi="Times New Roman" w:cs="Times New Roman"/>
+          <w:color w:val="222222"/>
+          <w:shd w:val="clear" w:color="auto" w:fill="FFFFFF"/>
+        </w:rPr>
+        <w:t>Warman</w:t>
+      </w:r>
+      <w:proofErr w:type="spellEnd"/>
+      <w:r>
+        <w:rPr>
+          <w:rFonts w:ascii="Times New Roman" w:eastAsia="Times New Roman" w:hAnsi="Times New Roman" w:cs="Times New Roman"/>
+          <w:color w:val="222222"/>
+          <w:shd w:val="clear" w:color="auto" w:fill="FFFFFF"/>
+        </w:rPr>
+        <w:t xml:space="preserve">, D. M. (November, 2015). </w:t>
       </w:r>
       <w:r>
         <w:rPr>
@@ -4720,22 +6721,51 @@
           <w:shd w:val="clear" w:color="auto" w:fill="FFFFFF"/>
         </w:rPr>
       </w:pPr>
-      <w:r>
-        <w:rPr>
-          <w:rFonts w:ascii="Times New Roman" w:eastAsia="Times New Roman" w:hAnsi="Times New Roman" w:cs="Times New Roman"/>
-          <w:b/>
-          <w:color w:val="222222"/>
-          <w:shd w:val="clear" w:color="auto" w:fill="FFFFFF"/>
-        </w:rPr>
-        <w:t>Phalen, P. L.</w:t>
-      </w:r>
-      <w:r>
-        <w:rPr>
-          <w:rFonts w:ascii="Times New Roman" w:eastAsia="Times New Roman" w:hAnsi="Times New Roman" w:cs="Times New Roman"/>
-          <w:color w:val="222222"/>
-          <w:shd w:val="clear" w:color="auto" w:fill="FFFFFF"/>
-        </w:rPr>
-        <w:t xml:space="preserve">, &amp; Warman, D. M. (November, 2015). </w:t>
+      <w:proofErr w:type="spellStart"/>
+      <w:r>
+        <w:rPr>
+          <w:rFonts w:ascii="Times New Roman" w:eastAsia="Times New Roman" w:hAnsi="Times New Roman" w:cs="Times New Roman"/>
+          <w:b/>
+          <w:color w:val="222222"/>
+          <w:shd w:val="clear" w:color="auto" w:fill="FFFFFF"/>
+        </w:rPr>
+        <w:t>Phalen</w:t>
+      </w:r>
+      <w:proofErr w:type="spellEnd"/>
+      <w:r>
+        <w:rPr>
+          <w:rFonts w:ascii="Times New Roman" w:eastAsia="Times New Roman" w:hAnsi="Times New Roman" w:cs="Times New Roman"/>
+          <w:b/>
+          <w:color w:val="222222"/>
+          <w:shd w:val="clear" w:color="auto" w:fill="FFFFFF"/>
+        </w:rPr>
+        <w:t>, P. L.</w:t>
+      </w:r>
+      <w:r>
+        <w:rPr>
+          <w:rFonts w:ascii="Times New Roman" w:eastAsia="Times New Roman" w:hAnsi="Times New Roman" w:cs="Times New Roman"/>
+          <w:color w:val="222222"/>
+          <w:shd w:val="clear" w:color="auto" w:fill="FFFFFF"/>
+        </w:rPr>
+        <w:t xml:space="preserve">, &amp; </w:t>
+      </w:r>
+      <w:proofErr w:type="spellStart"/>
+      <w:r>
+        <w:rPr>
+          <w:rFonts w:ascii="Times New Roman" w:eastAsia="Times New Roman" w:hAnsi="Times New Roman" w:cs="Times New Roman"/>
+          <w:color w:val="222222"/>
+          <w:shd w:val="clear" w:color="auto" w:fill="FFFFFF"/>
+        </w:rPr>
+        <w:t>Warman</w:t>
+      </w:r>
+      <w:proofErr w:type="spellEnd"/>
+      <w:r>
+        <w:rPr>
+          <w:rFonts w:ascii="Times New Roman" w:eastAsia="Times New Roman" w:hAnsi="Times New Roman" w:cs="Times New Roman"/>
+          <w:color w:val="222222"/>
+          <w:shd w:val="clear" w:color="auto" w:fill="FFFFFF"/>
+        </w:rPr>
+        <w:t xml:space="preserve">, D. M. (November, 2015). </w:t>
       </w:r>
       <w:r>
         <w:rPr>
@@ -4778,22 +6808,51 @@
           <w:shd w:val="clear" w:color="auto" w:fill="FFFFFF"/>
         </w:rPr>
       </w:pPr>
-      <w:r>
-        <w:rPr>
-          <w:rFonts w:ascii="Times New Roman" w:eastAsia="Times New Roman" w:hAnsi="Times New Roman" w:cs="Times New Roman"/>
-          <w:b/>
-          <w:color w:val="222222"/>
-          <w:shd w:val="clear" w:color="auto" w:fill="FFFFFF"/>
-        </w:rPr>
-        <w:t>Phalen, P. L.</w:t>
-      </w:r>
-      <w:r>
-        <w:rPr>
-          <w:rFonts w:ascii="Times New Roman" w:eastAsia="Times New Roman" w:hAnsi="Times New Roman" w:cs="Times New Roman"/>
-          <w:color w:val="222222"/>
-          <w:shd w:val="clear" w:color="auto" w:fill="FFFFFF"/>
-        </w:rPr>
-        <w:t>, &amp; Niculescu, A. B. (August, 2015).</w:t>
+      <w:proofErr w:type="spellStart"/>
+      <w:r>
+        <w:rPr>
+          <w:rFonts w:ascii="Times New Roman" w:eastAsia="Times New Roman" w:hAnsi="Times New Roman" w:cs="Times New Roman"/>
+          <w:b/>
+          <w:color w:val="222222"/>
+          <w:shd w:val="clear" w:color="auto" w:fill="FFFFFF"/>
+        </w:rPr>
+        <w:t>Phalen</w:t>
+      </w:r>
+      <w:proofErr w:type="spellEnd"/>
+      <w:r>
+        <w:rPr>
+          <w:rFonts w:ascii="Times New Roman" w:eastAsia="Times New Roman" w:hAnsi="Times New Roman" w:cs="Times New Roman"/>
+          <w:b/>
+          <w:color w:val="222222"/>
+          <w:shd w:val="clear" w:color="auto" w:fill="FFFFFF"/>
+        </w:rPr>
+        <w:t>, P. L.</w:t>
+      </w:r>
+      <w:r>
+        <w:rPr>
+          <w:rFonts w:ascii="Times New Roman" w:eastAsia="Times New Roman" w:hAnsi="Times New Roman" w:cs="Times New Roman"/>
+          <w:color w:val="222222"/>
+          <w:shd w:val="clear" w:color="auto" w:fill="FFFFFF"/>
+        </w:rPr>
+        <w:t xml:space="preserve">, &amp; </w:t>
+      </w:r>
+      <w:proofErr w:type="spellStart"/>
+      <w:r>
+        <w:rPr>
+          <w:rFonts w:ascii="Times New Roman" w:eastAsia="Times New Roman" w:hAnsi="Times New Roman" w:cs="Times New Roman"/>
+          <w:color w:val="222222"/>
+          <w:shd w:val="clear" w:color="auto" w:fill="FFFFFF"/>
+        </w:rPr>
+        <w:t>Niculescu</w:t>
+      </w:r>
+      <w:proofErr w:type="spellEnd"/>
+      <w:r>
+        <w:rPr>
+          <w:rFonts w:ascii="Times New Roman" w:eastAsia="Times New Roman" w:hAnsi="Times New Roman" w:cs="Times New Roman"/>
+          <w:color w:val="222222"/>
+          <w:shd w:val="clear" w:color="auto" w:fill="FFFFFF"/>
+        </w:rPr>
+        <w:t>, A. B. (August, 2015).</w:t>
       </w:r>
       <w:r>
         <w:rPr>
@@ -4839,30 +6898,69 @@
           <w:color w:val="auto"/>
         </w:rPr>
       </w:pPr>
-      <w:r>
-        <w:rPr>
-          <w:rFonts w:ascii="Times New Roman" w:eastAsia="Times New Roman" w:hAnsi="Times New Roman" w:cs="Times New Roman"/>
-          <w:color w:val="222222"/>
-          <w:shd w:val="clear" w:color="auto" w:fill="FFFFFF"/>
-        </w:rPr>
-        <w:t xml:space="preserve">Viswanadhan, K., </w:t>
-      </w:r>
-      <w:r>
-        <w:rPr>
-          <w:rFonts w:ascii="Times New Roman" w:eastAsia="Times New Roman" w:hAnsi="Times New Roman" w:cs="Times New Roman"/>
-          <w:b/>
-          <w:color w:val="222222"/>
-          <w:shd w:val="clear" w:color="auto" w:fill="FFFFFF"/>
-        </w:rPr>
-        <w:t>Phalen, P. L.</w:t>
-      </w:r>
-      <w:r>
-        <w:rPr>
-          <w:rFonts w:ascii="Times New Roman" w:eastAsia="Times New Roman" w:hAnsi="Times New Roman" w:cs="Times New Roman"/>
-          <w:color w:val="222222"/>
-          <w:shd w:val="clear" w:color="auto" w:fill="FFFFFF"/>
-        </w:rPr>
-        <w:t>, &amp; Warman, D. W. (August, 2015).</w:t>
+      <w:proofErr w:type="spellStart"/>
+      <w:r>
+        <w:rPr>
+          <w:rFonts w:ascii="Times New Roman" w:eastAsia="Times New Roman" w:hAnsi="Times New Roman" w:cs="Times New Roman"/>
+          <w:color w:val="222222"/>
+          <w:shd w:val="clear" w:color="auto" w:fill="FFFFFF"/>
+        </w:rPr>
+        <w:t>Viswanadhan</w:t>
+      </w:r>
+      <w:proofErr w:type="spellEnd"/>
+      <w:r>
+        <w:rPr>
+          <w:rFonts w:ascii="Times New Roman" w:eastAsia="Times New Roman" w:hAnsi="Times New Roman" w:cs="Times New Roman"/>
+          <w:color w:val="222222"/>
+          <w:shd w:val="clear" w:color="auto" w:fill="FFFFFF"/>
+        </w:rPr>
+        <w:t xml:space="preserve">, K., </w:t>
+      </w:r>
+      <w:proofErr w:type="spellStart"/>
+      <w:r>
+        <w:rPr>
+          <w:rFonts w:ascii="Times New Roman" w:eastAsia="Times New Roman" w:hAnsi="Times New Roman" w:cs="Times New Roman"/>
+          <w:b/>
+          <w:color w:val="222222"/>
+          <w:shd w:val="clear" w:color="auto" w:fill="FFFFFF"/>
+        </w:rPr>
+        <w:t>Phalen</w:t>
+      </w:r>
+      <w:proofErr w:type="spellEnd"/>
+      <w:r>
+        <w:rPr>
+          <w:rFonts w:ascii="Times New Roman" w:eastAsia="Times New Roman" w:hAnsi="Times New Roman" w:cs="Times New Roman"/>
+          <w:b/>
+          <w:color w:val="222222"/>
+          <w:shd w:val="clear" w:color="auto" w:fill="FFFFFF"/>
+        </w:rPr>
+        <w:t>, P. L.</w:t>
+      </w:r>
+      <w:r>
+        <w:rPr>
+          <w:rFonts w:ascii="Times New Roman" w:eastAsia="Times New Roman" w:hAnsi="Times New Roman" w:cs="Times New Roman"/>
+          <w:color w:val="222222"/>
+          <w:shd w:val="clear" w:color="auto" w:fill="FFFFFF"/>
+        </w:rPr>
+        <w:t xml:space="preserve">, &amp; </w:t>
+      </w:r>
+      <w:proofErr w:type="spellStart"/>
+      <w:r>
+        <w:rPr>
+          <w:rFonts w:ascii="Times New Roman" w:eastAsia="Times New Roman" w:hAnsi="Times New Roman" w:cs="Times New Roman"/>
+          <w:color w:val="222222"/>
+          <w:shd w:val="clear" w:color="auto" w:fill="FFFFFF"/>
+        </w:rPr>
+        <w:t>Warman</w:t>
+      </w:r>
+      <w:proofErr w:type="spellEnd"/>
+      <w:r>
+        <w:rPr>
+          <w:rFonts w:ascii="Times New Roman" w:eastAsia="Times New Roman" w:hAnsi="Times New Roman" w:cs="Times New Roman"/>
+          <w:color w:val="222222"/>
+          <w:shd w:val="clear" w:color="auto" w:fill="FFFFFF"/>
+        </w:rPr>
+        <w:t>, D. W. (August, 2015).</w:t>
       </w:r>
       <w:r>
         <w:rPr>
@@ -4909,22 +7007,69 @@
           <w:color w:val="auto"/>
         </w:rPr>
       </w:pPr>
-      <w:r>
-        <w:rPr>
-          <w:rFonts w:ascii="Times New Roman" w:eastAsia="Times New Roman" w:hAnsi="Times New Roman" w:cs="Times New Roman"/>
-          <w:b/>
-          <w:color w:val="222222"/>
-          <w:shd w:val="clear" w:color="auto" w:fill="FFFFFF"/>
-        </w:rPr>
-        <w:t>Phalen, P. L.</w:t>
-      </w:r>
-      <w:r>
-        <w:rPr>
-          <w:rFonts w:ascii="Times New Roman" w:eastAsia="Times New Roman" w:hAnsi="Times New Roman" w:cs="Times New Roman"/>
-          <w:color w:val="222222"/>
-          <w:shd w:val="clear" w:color="auto" w:fill="FFFFFF"/>
-        </w:rPr>
-        <w:t>, Lysaker, P. H., &amp; Warman, D. W. (November, 2014).</w:t>
+      <w:proofErr w:type="spellStart"/>
+      <w:r>
+        <w:rPr>
+          <w:rFonts w:ascii="Times New Roman" w:eastAsia="Times New Roman" w:hAnsi="Times New Roman" w:cs="Times New Roman"/>
+          <w:b/>
+          <w:color w:val="222222"/>
+          <w:shd w:val="clear" w:color="auto" w:fill="FFFFFF"/>
+        </w:rPr>
+        <w:t>Phalen</w:t>
+      </w:r>
+      <w:proofErr w:type="spellEnd"/>
+      <w:r>
+        <w:rPr>
+          <w:rFonts w:ascii="Times New Roman" w:eastAsia="Times New Roman" w:hAnsi="Times New Roman" w:cs="Times New Roman"/>
+          <w:b/>
+          <w:color w:val="222222"/>
+          <w:shd w:val="clear" w:color="auto" w:fill="FFFFFF"/>
+        </w:rPr>
+        <w:t>, P. L.</w:t>
+      </w:r>
+      <w:r>
+        <w:rPr>
+          <w:rFonts w:ascii="Times New Roman" w:eastAsia="Times New Roman" w:hAnsi="Times New Roman" w:cs="Times New Roman"/>
+          <w:color w:val="222222"/>
+          <w:shd w:val="clear" w:color="auto" w:fill="FFFFFF"/>
+        </w:rPr>
+        <w:t xml:space="preserve">, </w:t>
+      </w:r>
+      <w:proofErr w:type="spellStart"/>
+      <w:r>
+        <w:rPr>
+          <w:rFonts w:ascii="Times New Roman" w:eastAsia="Times New Roman" w:hAnsi="Times New Roman" w:cs="Times New Roman"/>
+          <w:color w:val="222222"/>
+          <w:shd w:val="clear" w:color="auto" w:fill="FFFFFF"/>
+        </w:rPr>
+        <w:t>Lysaker</w:t>
+      </w:r>
+      <w:proofErr w:type="spellEnd"/>
+      <w:r>
+        <w:rPr>
+          <w:rFonts w:ascii="Times New Roman" w:eastAsia="Times New Roman" w:hAnsi="Times New Roman" w:cs="Times New Roman"/>
+          <w:color w:val="222222"/>
+          <w:shd w:val="clear" w:color="auto" w:fill="FFFFFF"/>
+        </w:rPr>
+        <w:t xml:space="preserve">, P. H., &amp; </w:t>
+      </w:r>
+      <w:proofErr w:type="spellStart"/>
+      <w:r>
+        <w:rPr>
+          <w:rFonts w:ascii="Times New Roman" w:eastAsia="Times New Roman" w:hAnsi="Times New Roman" w:cs="Times New Roman"/>
+          <w:color w:val="222222"/>
+          <w:shd w:val="clear" w:color="auto" w:fill="FFFFFF"/>
+        </w:rPr>
+        <w:t>Warman</w:t>
+      </w:r>
+      <w:proofErr w:type="spellEnd"/>
+      <w:r>
+        <w:rPr>
+          <w:rFonts w:ascii="Times New Roman" w:eastAsia="Times New Roman" w:hAnsi="Times New Roman" w:cs="Times New Roman"/>
+          <w:color w:val="222222"/>
+          <w:shd w:val="clear" w:color="auto" w:fill="FFFFFF"/>
+        </w:rPr>
+        <w:t>, D. W. (November, 2014).</w:t>
       </w:r>
       <w:r>
         <w:rPr>
@@ -4972,20 +7117,78 @@
           <w:color w:val="222222"/>
         </w:rPr>
       </w:pPr>
-      <w:r>
-        <w:rPr>
-          <w:rFonts w:ascii="Times New Roman" w:eastAsia="Times New Roman" w:hAnsi="Times New Roman" w:cs="Times New Roman"/>
-          <w:b/>
-          <w:color w:val="222222"/>
-        </w:rPr>
-        <w:t>Phalen, P. L.</w:t>
-      </w:r>
-      <w:r>
-        <w:rPr>
-          <w:rFonts w:ascii="Times New Roman" w:eastAsia="Times New Roman" w:hAnsi="Times New Roman" w:cs="Times New Roman"/>
-          <w:color w:val="222222"/>
-        </w:rPr>
-        <w:t>, Viswanadhan, K., Lysaker, P. H., &amp; Warman, D. W. (November, 2014). </w:t>
+      <w:proofErr w:type="spellStart"/>
+      <w:r>
+        <w:rPr>
+          <w:rFonts w:ascii="Times New Roman" w:eastAsia="Times New Roman" w:hAnsi="Times New Roman" w:cs="Times New Roman"/>
+          <w:b/>
+          <w:color w:val="222222"/>
+        </w:rPr>
+        <w:t>Phalen</w:t>
+      </w:r>
+      <w:proofErr w:type="spellEnd"/>
+      <w:r>
+        <w:rPr>
+          <w:rFonts w:ascii="Times New Roman" w:eastAsia="Times New Roman" w:hAnsi="Times New Roman" w:cs="Times New Roman"/>
+          <w:b/>
+          <w:color w:val="222222"/>
+        </w:rPr>
+        <w:t>, P. L.</w:t>
+      </w:r>
+      <w:r>
+        <w:rPr>
+          <w:rFonts w:ascii="Times New Roman" w:eastAsia="Times New Roman" w:hAnsi="Times New Roman" w:cs="Times New Roman"/>
+          <w:color w:val="222222"/>
+        </w:rPr>
+        <w:t xml:space="preserve">, </w:t>
+      </w:r>
+      <w:proofErr w:type="spellStart"/>
+      <w:r>
+        <w:rPr>
+          <w:rFonts w:ascii="Times New Roman" w:eastAsia="Times New Roman" w:hAnsi="Times New Roman" w:cs="Times New Roman"/>
+          <w:color w:val="222222"/>
+        </w:rPr>
+        <w:t>Viswanadhan</w:t>
+      </w:r>
+      <w:proofErr w:type="spellEnd"/>
+      <w:r>
+        <w:rPr>
+          <w:rFonts w:ascii="Times New Roman" w:eastAsia="Times New Roman" w:hAnsi="Times New Roman" w:cs="Times New Roman"/>
+          <w:color w:val="222222"/>
+        </w:rPr>
+        <w:t xml:space="preserve">, K., </w:t>
+      </w:r>
+      <w:proofErr w:type="spellStart"/>
+      <w:r>
+        <w:rPr>
+          <w:rFonts w:ascii="Times New Roman" w:eastAsia="Times New Roman" w:hAnsi="Times New Roman" w:cs="Times New Roman"/>
+          <w:color w:val="222222"/>
+        </w:rPr>
+        <w:t>Lysaker</w:t>
+      </w:r>
+      <w:proofErr w:type="spellEnd"/>
+      <w:r>
+        <w:rPr>
+          <w:rFonts w:ascii="Times New Roman" w:eastAsia="Times New Roman" w:hAnsi="Times New Roman" w:cs="Times New Roman"/>
+          <w:color w:val="222222"/>
+        </w:rPr>
+        <w:t xml:space="preserve">, P. H., &amp; </w:t>
+      </w:r>
+      <w:proofErr w:type="spellStart"/>
+      <w:r>
+        <w:rPr>
+          <w:rFonts w:ascii="Times New Roman" w:eastAsia="Times New Roman" w:hAnsi="Times New Roman" w:cs="Times New Roman"/>
+          <w:color w:val="222222"/>
+        </w:rPr>
+        <w:t>Warman</w:t>
+      </w:r>
+      <w:proofErr w:type="spellEnd"/>
+      <w:r>
+        <w:rPr>
+          <w:rFonts w:ascii="Times New Roman" w:eastAsia="Times New Roman" w:hAnsi="Times New Roman" w:cs="Times New Roman"/>
+          <w:color w:val="222222"/>
+        </w:rPr>
+        <w:t>, D. W. (November, 2014). </w:t>
       </w:r>
       <w:r>
         <w:rPr>
@@ -5041,6 +7244,7 @@
           <w:bCs/>
           <w:u w:val="single"/>
         </w:rPr>
+        <w:lastRenderedPageBreak/>
         <w:t>CLINICAL POSITIONS</w:t>
       </w:r>
       <w:r>
@@ -5335,13 +7539,23 @@
         </w:rPr>
         <w:tab/>
       </w:r>
-      <w:r>
-        <w:rPr>
-          <w:rFonts w:ascii="Times New Roman" w:eastAsia="Times New Roman" w:hAnsi="Times New Roman" w:cs="Times New Roman"/>
-          <w:bCs/>
-          <w:u w:val="single"/>
-        </w:rPr>
-        <w:t>Roudebush VA Medical Center</w:t>
+      <w:proofErr w:type="spellStart"/>
+      <w:r>
+        <w:rPr>
+          <w:rFonts w:ascii="Times New Roman" w:eastAsia="Times New Roman" w:hAnsi="Times New Roman" w:cs="Times New Roman"/>
+          <w:bCs/>
+          <w:u w:val="single"/>
+        </w:rPr>
+        <w:t>Roudebush</w:t>
+      </w:r>
+      <w:proofErr w:type="spellEnd"/>
+      <w:r>
+        <w:rPr>
+          <w:rFonts w:ascii="Times New Roman" w:eastAsia="Times New Roman" w:hAnsi="Times New Roman" w:cs="Times New Roman"/>
+          <w:bCs/>
+          <w:u w:val="single"/>
+        </w:rPr>
+        <w:t xml:space="preserve"> VA Medical Center</w:t>
       </w:r>
       <w:r>
         <w:rPr>
@@ -5369,7 +7583,23 @@
           <w:rFonts w:ascii="Times New Roman" w:eastAsia="Times New Roman" w:hAnsi="Times New Roman" w:cs="Times New Roman"/>
           <w:bCs/>
         </w:rPr>
-        <w:t xml:space="preserve"> Paul Lysaker, </w:t>
+        <w:t xml:space="preserve"> Paul </w:t>
+      </w:r>
+      <w:proofErr w:type="spellStart"/>
+      <w:r>
+        <w:rPr>
+          <w:rFonts w:ascii="Times New Roman" w:eastAsia="Times New Roman" w:hAnsi="Times New Roman" w:cs="Times New Roman"/>
+          <w:bCs/>
+        </w:rPr>
+        <w:t>Lysaker</w:t>
+      </w:r>
+      <w:proofErr w:type="spellEnd"/>
+      <w:r>
+        <w:rPr>
+          <w:rFonts w:ascii="Times New Roman" w:eastAsia="Times New Roman" w:hAnsi="Times New Roman" w:cs="Times New Roman"/>
+          <w:bCs/>
+        </w:rPr>
+        <w:t xml:space="preserve">, </w:t>
       </w:r>
       <w:r>
         <w:rPr>
@@ -5401,7 +7631,6 @@
           <w:rFonts w:ascii="Times New Roman" w:eastAsia="Times New Roman" w:hAnsi="Times New Roman" w:cs="Times New Roman"/>
           <w:bCs/>
         </w:rPr>
-        <w:lastRenderedPageBreak/>
         <w:t>2014-2015</w:t>
       </w:r>
       <w:r>
@@ -5910,12 +8139,21 @@
         </w:rPr>
         <w:tab/>
       </w:r>
-      <w:r>
-        <w:rPr>
-          <w:rFonts w:ascii="Times New Roman" w:eastAsia="Times New Roman" w:hAnsi="Times New Roman" w:cs="Times New Roman"/>
-          <w:u w:val="single"/>
-        </w:rPr>
-        <w:t>Roudebush VA Medical Center, Indiana University</w:t>
+      <w:proofErr w:type="spellStart"/>
+      <w:r>
+        <w:rPr>
+          <w:rFonts w:ascii="Times New Roman" w:eastAsia="Times New Roman" w:hAnsi="Times New Roman" w:cs="Times New Roman"/>
+          <w:u w:val="single"/>
+        </w:rPr>
+        <w:t>Roudebush</w:t>
+      </w:r>
+      <w:proofErr w:type="spellEnd"/>
+      <w:r>
+        <w:rPr>
+          <w:rFonts w:ascii="Times New Roman" w:eastAsia="Times New Roman" w:hAnsi="Times New Roman" w:cs="Times New Roman"/>
+          <w:u w:val="single"/>
+        </w:rPr>
+        <w:t xml:space="preserve"> VA Medical Center, Indiana University</w:t>
       </w:r>
       <w:r>
         <w:rPr>
@@ -5934,8 +8172,30 @@
         <w:rPr>
           <w:rFonts w:ascii="Times New Roman" w:eastAsia="Times New Roman" w:hAnsi="Times New Roman" w:cs="Times New Roman"/>
         </w:rPr>
-        <w:t>Dr. Alexander Niculescu, Laboratory of Neurophenomics</w:t>
-      </w:r>
+        <w:t xml:space="preserve">Dr. Alexander </w:t>
+      </w:r>
+      <w:proofErr w:type="spellStart"/>
+      <w:r>
+        <w:rPr>
+          <w:rFonts w:ascii="Times New Roman" w:eastAsia="Times New Roman" w:hAnsi="Times New Roman" w:cs="Times New Roman"/>
+        </w:rPr>
+        <w:t>Niculescu</w:t>
+      </w:r>
+      <w:proofErr w:type="spellEnd"/>
+      <w:r>
+        <w:rPr>
+          <w:rFonts w:ascii="Times New Roman" w:eastAsia="Times New Roman" w:hAnsi="Times New Roman" w:cs="Times New Roman"/>
+        </w:rPr>
+        <w:t xml:space="preserve">, Laboratory of </w:t>
+      </w:r>
+      <w:proofErr w:type="spellStart"/>
+      <w:r>
+        <w:rPr>
+          <w:rFonts w:ascii="Times New Roman" w:eastAsia="Times New Roman" w:hAnsi="Times New Roman" w:cs="Times New Roman"/>
+        </w:rPr>
+        <w:t>Neurophenomics</w:t>
+      </w:r>
+      <w:proofErr w:type="spellEnd"/>
       <w:r>
         <w:rPr>
           <w:rFonts w:ascii="Times New Roman" w:eastAsia="Times New Roman" w:hAnsi="Times New Roman" w:cs="Times New Roman"/>
@@ -5988,7 +8248,21 @@
         <w:rPr>
           <w:rFonts w:ascii="Times New Roman" w:eastAsia="Times New Roman" w:hAnsi="Times New Roman" w:cs="Times New Roman"/>
         </w:rPr>
-        <w:t>, Dr. Debbie Warman, Indianapolis, Indiana</w:t>
+        <w:t xml:space="preserve">, Dr. Debbie </w:t>
+      </w:r>
+      <w:proofErr w:type="spellStart"/>
+      <w:r>
+        <w:rPr>
+          <w:rFonts w:ascii="Times New Roman" w:eastAsia="Times New Roman" w:hAnsi="Times New Roman" w:cs="Times New Roman"/>
+        </w:rPr>
+        <w:t>Warman</w:t>
+      </w:r>
+      <w:proofErr w:type="spellEnd"/>
+      <w:r>
+        <w:rPr>
+          <w:rFonts w:ascii="Times New Roman" w:eastAsia="Times New Roman" w:hAnsi="Times New Roman" w:cs="Times New Roman"/>
+        </w:rPr>
+        <w:t>, Indianapolis, Indiana</w:t>
       </w:r>
     </w:p>
     <w:p>
@@ -6042,7 +8316,25 @@
           <w:bCs/>
           <w:u w:val="single"/>
         </w:rPr>
-        <w:t xml:space="preserve"> Roudebush VA Medical Cent</w:t>
+        <w:t xml:space="preserve"> </w:t>
+      </w:r>
+      <w:proofErr w:type="spellStart"/>
+      <w:r>
+        <w:rPr>
+          <w:rFonts w:ascii="Times New Roman" w:eastAsia="Times New Roman" w:hAnsi="Times New Roman" w:cs="Times New Roman"/>
+          <w:bCs/>
+          <w:u w:val="single"/>
+        </w:rPr>
+        <w:t>Roudebush</w:t>
+      </w:r>
+      <w:proofErr w:type="spellEnd"/>
+      <w:r>
+        <w:rPr>
+          <w:rFonts w:ascii="Times New Roman" w:eastAsia="Times New Roman" w:hAnsi="Times New Roman" w:cs="Times New Roman"/>
+          <w:bCs/>
+          <w:u w:val="single"/>
+        </w:rPr>
+        <w:t xml:space="preserve"> VA Medical Cent</w:t>
       </w:r>
       <w:r>
         <w:rPr>
@@ -6126,7 +8418,21 @@
         <w:rPr>
           <w:rFonts w:ascii="Times New Roman" w:eastAsia="Times New Roman" w:hAnsi="Times New Roman" w:cs="Times New Roman"/>
         </w:rPr>
-        <w:t>Dr. Marsha Linehan,</w:t>
+        <w:t xml:space="preserve">Dr. Marsha </w:t>
+      </w:r>
+      <w:proofErr w:type="spellStart"/>
+      <w:r>
+        <w:rPr>
+          <w:rFonts w:ascii="Times New Roman" w:eastAsia="Times New Roman" w:hAnsi="Times New Roman" w:cs="Times New Roman"/>
+        </w:rPr>
+        <w:t>Linehan</w:t>
+      </w:r>
+      <w:proofErr w:type="spellEnd"/>
+      <w:r>
+        <w:rPr>
+          <w:rFonts w:ascii="Times New Roman" w:eastAsia="Times New Roman" w:hAnsi="Times New Roman" w:cs="Times New Roman"/>
+        </w:rPr>
+        <w:t>,</w:t>
       </w:r>
       <w:r>
         <w:rPr>
@@ -6680,14 +8986,46 @@
           <w:rFonts w:ascii="Times New Roman" w:eastAsia="Times New Roman" w:hAnsi="Times New Roman" w:cs="Times New Roman"/>
           <w:bCs/>
         </w:rPr>
-        <w:t>, Acadé</w:t>
-      </w:r>
-      <w:r>
-        <w:rPr>
-          <w:rFonts w:ascii="Times New Roman" w:eastAsia="Times New Roman" w:hAnsi="Times New Roman" w:cs="Times New Roman"/>
-          <w:bCs/>
-        </w:rPr>
-        <w:t>mie D’Amiens, Soissons, France</w:t>
+        <w:t xml:space="preserve">, </w:t>
+      </w:r>
+      <w:proofErr w:type="spellStart"/>
+      <w:r>
+        <w:rPr>
+          <w:rFonts w:ascii="Times New Roman" w:eastAsia="Times New Roman" w:hAnsi="Times New Roman" w:cs="Times New Roman"/>
+          <w:bCs/>
+        </w:rPr>
+        <w:t>Acadé</w:t>
+      </w:r>
+      <w:r>
+        <w:rPr>
+          <w:rFonts w:ascii="Times New Roman" w:eastAsia="Times New Roman" w:hAnsi="Times New Roman" w:cs="Times New Roman"/>
+          <w:bCs/>
+        </w:rPr>
+        <w:t>mie</w:t>
+      </w:r>
+      <w:proofErr w:type="spellEnd"/>
+      <w:r>
+        <w:rPr>
+          <w:rFonts w:ascii="Times New Roman" w:eastAsia="Times New Roman" w:hAnsi="Times New Roman" w:cs="Times New Roman"/>
+          <w:bCs/>
+        </w:rPr>
+        <w:t xml:space="preserve"> </w:t>
+      </w:r>
+      <w:proofErr w:type="spellStart"/>
+      <w:r>
+        <w:rPr>
+          <w:rFonts w:ascii="Times New Roman" w:eastAsia="Times New Roman" w:hAnsi="Times New Roman" w:cs="Times New Roman"/>
+          <w:bCs/>
+        </w:rPr>
+        <w:t>D’Amiens</w:t>
+      </w:r>
+      <w:proofErr w:type="spellEnd"/>
+      <w:r>
+        <w:rPr>
+          <w:rFonts w:ascii="Times New Roman" w:eastAsia="Times New Roman" w:hAnsi="Times New Roman" w:cs="Times New Roman"/>
+          <w:bCs/>
+        </w:rPr>
+        <w:t>, Soissons, France</w:t>
       </w:r>
     </w:p>
     <w:p>
@@ -7625,7 +9963,6 @@
           <w:b/>
           <w:u w:val="single"/>
         </w:rPr>
-        <w:lastRenderedPageBreak/>
         <w:t>OTHER</w:t>
       </w:r>
       <w:r>
@@ -7812,6 +10149,7 @@
         <w:tab/>
       </w:r>
       <w:hyperlink r:id="rId20" w:history="1">
+        <w:proofErr w:type="spellStart"/>
         <w:r>
           <w:rPr>
             <w:rStyle w:val="Hyperlink"/>
@@ -7819,8 +10157,49 @@
             <w:i/>
             <w:iCs/>
           </w:rPr>
-          <w:t>Ceci n’est pas un conte</w:t>
+          <w:t>Ceci</w:t>
         </w:r>
+        <w:proofErr w:type="spellEnd"/>
+        <w:r>
+          <w:rPr>
+            <w:rStyle w:val="Hyperlink"/>
+            <w:rFonts w:ascii="Times New Roman" w:eastAsia="Times New Roman" w:hAnsi="Times New Roman" w:cs="Times New Roman"/>
+            <w:i/>
+            <w:iCs/>
+          </w:rPr>
+          <w:t xml:space="preserve"> </w:t>
+        </w:r>
+        <w:proofErr w:type="spellStart"/>
+        <w:r>
+          <w:rPr>
+            <w:rStyle w:val="Hyperlink"/>
+            <w:rFonts w:ascii="Times New Roman" w:eastAsia="Times New Roman" w:hAnsi="Times New Roman" w:cs="Times New Roman"/>
+            <w:i/>
+            <w:iCs/>
+          </w:rPr>
+          <w:t>n’est</w:t>
+        </w:r>
+        <w:proofErr w:type="spellEnd"/>
+        <w:r>
+          <w:rPr>
+            <w:rStyle w:val="Hyperlink"/>
+            <w:rFonts w:ascii="Times New Roman" w:eastAsia="Times New Roman" w:hAnsi="Times New Roman" w:cs="Times New Roman"/>
+            <w:i/>
+            <w:iCs/>
+          </w:rPr>
+          <w:t xml:space="preserve"> pas un </w:t>
+        </w:r>
+        <w:proofErr w:type="spellStart"/>
+        <w:r>
+          <w:rPr>
+            <w:rStyle w:val="Hyperlink"/>
+            <w:rFonts w:ascii="Times New Roman" w:eastAsia="Times New Roman" w:hAnsi="Times New Roman" w:cs="Times New Roman"/>
+            <w:i/>
+            <w:iCs/>
+          </w:rPr>
+          <w:t>conte</w:t>
+        </w:r>
+        <w:proofErr w:type="spellEnd"/>
       </w:hyperlink>
       <w:r>
         <w:rPr>
@@ -7852,6 +10231,7 @@
         <w:tab/>
       </w:r>
       <w:hyperlink r:id="rId21" w:history="1">
+        <w:proofErr w:type="spellStart"/>
         <w:r>
           <w:rPr>
             <w:rStyle w:val="Hyperlink"/>
@@ -7861,6 +10241,7 @@
           </w:rPr>
           <w:t>Micromegas</w:t>
         </w:r>
+        <w:proofErr w:type="spellEnd"/>
       </w:hyperlink>
       <w:r>
         <w:rPr>
@@ -7954,12 +10335,21 @@
         <w:rStyle w:val="PageNumber"/>
       </w:rPr>
     </w:pPr>
+    <w:proofErr w:type="spellStart"/>
     <w:r>
       <w:rPr>
         <w:rStyle w:val="PageNumber"/>
         <w:rFonts w:ascii="Times New Roman" w:hAnsi="Times New Roman"/>
       </w:rPr>
-      <w:t xml:space="preserve">Phalen </w:t>
+      <w:t>Phalen</w:t>
+    </w:r>
+    <w:proofErr w:type="spellEnd"/>
+    <w:r>
+      <w:rPr>
+        <w:rStyle w:val="PageNumber"/>
+        <w:rFonts w:ascii="Times New Roman" w:hAnsi="Times New Roman"/>
+      </w:rPr>
+      <w:t xml:space="preserve"> </w:t>
     </w:r>
     <w:r>
       <w:rPr>
@@ -7988,7 +10378,7 @@
         <w:rFonts w:ascii="Times New Roman" w:hAnsi="Times New Roman"/>
         <w:noProof/>
       </w:rPr>
-      <w:t>6</w:t>
+      <w:t>3</w:t>
     </w:r>
     <w:r>
       <w:rPr>
@@ -10138,7 +12528,6 @@
   <w:style w:type="character" w:default="1" w:styleId="DefaultParagraphFont">
     <w:name w:val="Default Paragraph Font"/>
     <w:uiPriority w:val="1"/>
-    <w:semiHidden/>
     <w:unhideWhenUsed/>
   </w:style>
   <w:style w:type="table" w:default="1" w:styleId="TableNormal">
@@ -10480,7 +12869,6 @@
   <w:style w:type="character" w:default="1" w:styleId="DefaultParagraphFont">
     <w:name w:val="Default Paragraph Font"/>
     <w:uiPriority w:val="1"/>
-    <w:semiHidden/>
     <w:unhideWhenUsed/>
   </w:style>
   <w:style w:type="table" w:default="1" w:styleId="TableNormal">

--- a/cv/phalen-website-cv.docx
+++ b/cv/phalen-website-cv.docx
@@ -5,7 +5,6 @@
     <w:p>
       <w:pPr>
         <w:pStyle w:val="Normal"/>
-        <w:pBdr/>
         <w:spacing w:lineRule="auto" w:line="240"/>
         <w:jc w:val="center"/>
         <w:rPr/>
@@ -22,15 +21,9 @@
     <w:p>
       <w:pPr>
         <w:pStyle w:val="Normal"/>
-        <w:pBdr/>
         <w:spacing w:lineRule="auto" w:line="240"/>
         <w:jc w:val="center"/>
-        <w:rPr>
-          <w:rFonts w:ascii="Times New Roman" w:hAnsi="Times New Roman" w:eastAsia="Times New Roman" w:cs="Times New Roman"/>
-          <w:b/>
-          <w:b/>
-          <w:bCs/>
-        </w:rPr>
+        <w:rPr/>
       </w:pPr>
       <w:r>
         <w:rPr>
@@ -53,20 +46,22 @@
         </w:tabs>
         <w:spacing w:lineRule="auto" w:line="240"/>
         <w:rPr>
-          <w:rFonts w:ascii="Times New Roman" w:hAnsi="Times New Roman" w:eastAsia="Times New Roman" w:cs="Times New Roman"/>
-        </w:rPr>
-      </w:pPr>
-      <w:r>
-        <w:rPr>
-          <w:rFonts w:eastAsia="Times New Roman" w:cs="Times New Roman" w:ascii="Times New Roman" w:hAnsi="Times New Roman"/>
-        </w:rPr>
-        <w:tab/>
-      </w:r>
-    </w:p>
-    <w:p>
-      <w:pPr>
-        <w:pStyle w:val="Normal"/>
-        <w:pBdr/>
+          <w:sz w:val="8"/>
+          <w:szCs w:val="8"/>
+        </w:rPr>
+      </w:pPr>
+      <w:r>
+        <w:rPr>
+          <w:rFonts w:eastAsia="Times New Roman" w:cs="Times New Roman" w:ascii="Times New Roman" w:hAnsi="Times New Roman"/>
+          <w:sz w:val="8"/>
+          <w:szCs w:val="8"/>
+        </w:rPr>
+        <w:tab/>
+      </w:r>
+    </w:p>
+    <w:p>
+      <w:pPr>
+        <w:pStyle w:val="Normal"/>
         <w:tabs>
           <w:tab w:val="clear" w:pos="593"/>
           <w:tab w:val="left" w:pos="2160" w:leader="none"/>
@@ -92,7 +87,6 @@
     <w:p>
       <w:pPr>
         <w:pStyle w:val="Normal"/>
-        <w:pBdr/>
         <w:tabs>
           <w:tab w:val="clear" w:pos="593"/>
           <w:tab w:val="left" w:pos="2160" w:leader="none"/>
@@ -119,7 +113,6 @@
     <w:p>
       <w:pPr>
         <w:pStyle w:val="Normal"/>
-        <w:pBdr/>
         <w:tabs>
           <w:tab w:val="clear" w:pos="593"/>
           <w:tab w:val="left" w:pos="2160" w:leader="none"/>
@@ -145,7 +138,6 @@
     <w:p>
       <w:pPr>
         <w:pStyle w:val="Normal"/>
-        <w:pBdr/>
         <w:spacing w:lineRule="auto" w:line="240"/>
         <w:ind w:left="1800" w:hanging="1800"/>
         <w:rPr>
@@ -172,12 +164,9 @@
     <w:p>
       <w:pPr>
         <w:pStyle w:val="Normal"/>
-        <w:pBdr/>
         <w:spacing w:lineRule="auto" w:line="240"/>
         <w:ind w:left="1800" w:hanging="1800"/>
-        <w:rPr>
-          <w:rFonts w:ascii="Times New Roman" w:hAnsi="Times New Roman" w:eastAsia="Times New Roman" w:cs="Times New Roman"/>
-        </w:rPr>
+        <w:rPr/>
       </w:pPr>
       <w:r>
         <w:rPr>
@@ -196,7 +185,6 @@
     <w:p>
       <w:pPr>
         <w:pStyle w:val="Normal"/>
-        <w:pBdr/>
         <w:spacing w:lineRule="auto" w:line="240"/>
         <w:ind w:left="1800" w:hanging="1800"/>
         <w:rPr>
@@ -214,7 +202,6 @@
     <w:p>
       <w:pPr>
         <w:pStyle w:val="Normal"/>
-        <w:pBdr/>
         <w:spacing w:lineRule="auto" w:line="240"/>
         <w:ind w:left="1800" w:hanging="0"/>
         <w:rPr>
@@ -231,7 +218,6 @@
     <w:p>
       <w:pPr>
         <w:pStyle w:val="Normal"/>
-        <w:pBdr/>
         <w:spacing w:lineRule="auto" w:line="240"/>
         <w:ind w:left="1800" w:hanging="1800"/>
         <w:rPr>
@@ -249,7 +235,6 @@
     <w:p>
       <w:pPr>
         <w:pStyle w:val="Normal"/>
-        <w:pBdr/>
         <w:spacing w:lineRule="auto" w:line="240"/>
         <w:ind w:left="1800" w:hanging="1800"/>
         <w:rPr>
@@ -267,7 +252,6 @@
     <w:p>
       <w:pPr>
         <w:pStyle w:val="Normal"/>
-        <w:pBdr/>
         <w:spacing w:lineRule="auto" w:line="240"/>
         <w:ind w:left="1800" w:hanging="1800"/>
         <w:rPr>
@@ -283,7 +267,6 @@
     <w:p>
       <w:pPr>
         <w:pStyle w:val="Normal"/>
-        <w:pBdr/>
         <w:spacing w:lineRule="auto" w:line="240"/>
         <w:ind w:left="1800" w:hanging="1800"/>
         <w:rPr>
@@ -309,7 +292,6 @@
     <w:p>
       <w:pPr>
         <w:pStyle w:val="Normal"/>
-        <w:pBdr/>
         <w:spacing w:lineRule="auto" w:line="240"/>
         <w:ind w:left="1800" w:hanging="1800"/>
         <w:rPr>
@@ -327,7 +309,6 @@
     <w:p>
       <w:pPr>
         <w:pStyle w:val="Normal"/>
-        <w:pBdr/>
         <w:spacing w:lineRule="auto" w:line="240"/>
         <w:ind w:left="1800" w:hanging="1800"/>
         <w:rPr>
@@ -345,7 +326,6 @@
     <w:p>
       <w:pPr>
         <w:pStyle w:val="Normal"/>
-        <w:pBdr/>
         <w:spacing w:lineRule="auto" w:line="240"/>
         <w:ind w:left="1800" w:hanging="1800"/>
         <w:rPr>
@@ -363,7 +343,6 @@
     <w:p>
       <w:pPr>
         <w:pStyle w:val="Normal"/>
-        <w:pBdr/>
         <w:spacing w:lineRule="auto" w:line="240"/>
         <w:ind w:left="1800" w:hanging="1800"/>
         <w:rPr>
@@ -381,7 +360,6 @@
     <w:p>
       <w:pPr>
         <w:pStyle w:val="Normal"/>
-        <w:pBdr/>
         <w:tabs>
           <w:tab w:val="clear" w:pos="593"/>
           <w:tab w:val="left" w:pos="2160" w:leader="none"/>
@@ -400,7 +378,6 @@
     <w:p>
       <w:pPr>
         <w:pStyle w:val="Normal"/>
-        <w:pBdr/>
         <w:tabs>
           <w:tab w:val="clear" w:pos="593"/>
           <w:tab w:val="left" w:pos="2160" w:leader="none"/>
@@ -427,7 +404,6 @@
     <w:p>
       <w:pPr>
         <w:pStyle w:val="Normal"/>
-        <w:pBdr/>
         <w:tabs>
           <w:tab w:val="clear" w:pos="593"/>
           <w:tab w:val="left" w:pos="2160" w:leader="none"/>
@@ -446,7 +422,6 @@
     <w:p>
       <w:pPr>
         <w:pStyle w:val="Normal"/>
-        <w:pBdr/>
         <w:spacing w:lineRule="auto" w:line="240"/>
         <w:ind w:left="1800" w:hanging="1800"/>
         <w:rPr>
@@ -473,7 +448,6 @@
     <w:p>
       <w:pPr>
         <w:pStyle w:val="Normal"/>
-        <w:pBdr/>
         <w:spacing w:lineRule="auto" w:line="240"/>
         <w:ind w:left="1800" w:hanging="1800"/>
         <w:rPr>
@@ -491,7 +465,6 @@
     <w:p>
       <w:pPr>
         <w:pStyle w:val="Normal"/>
-        <w:pBdr/>
         <w:spacing w:lineRule="auto" w:line="240"/>
         <w:ind w:left="1800" w:hanging="1800"/>
         <w:rPr>
@@ -509,7 +482,6 @@
     <w:p>
       <w:pPr>
         <w:pStyle w:val="Normal"/>
-        <w:pBdr/>
         <w:spacing w:lineRule="auto" w:line="240"/>
         <w:ind w:left="1800" w:hanging="1800"/>
         <w:rPr>
@@ -527,7 +499,6 @@
     <w:p>
       <w:pPr>
         <w:pStyle w:val="Normal"/>
-        <w:pBdr/>
         <w:tabs>
           <w:tab w:val="clear" w:pos="593"/>
           <w:tab w:val="left" w:pos="2160" w:leader="none"/>
@@ -546,7 +517,6 @@
     <w:p>
       <w:pPr>
         <w:pStyle w:val="Normal"/>
-        <w:pBdr/>
         <w:tabs>
           <w:tab w:val="clear" w:pos="593"/>
           <w:tab w:val="left" w:pos="2160" w:leader="none"/>
@@ -578,7 +548,10 @@
     <w:p>
       <w:pPr>
         <w:pStyle w:val="Normal"/>
-        <w:pBdr/>
+        <w:tabs>
+          <w:tab w:val="clear" w:pos="593"/>
+          <w:tab w:val="left" w:pos="2425" w:leader="none"/>
+        </w:tabs>
         <w:spacing w:lineRule="auto" w:line="240"/>
         <w:ind w:left="1800" w:firstLine="90"/>
         <w:rPr>
@@ -599,27 +572,16 @@
     <w:p>
       <w:pPr>
         <w:pStyle w:val="Normal"/>
-        <w:pBdr/>
-        <w:spacing w:lineRule="auto" w:line="240"/>
-        <w:ind w:left="1800" w:hanging="180"/>
-        <w:rPr>
-          <w:rFonts w:ascii="Times New Roman" w:hAnsi="Times New Roman" w:eastAsia="Times New Roman" w:cs="Times New Roman"/>
-          <w:b/>
-          <w:b/>
-        </w:rPr>
-      </w:pPr>
-      <w:r>
-        <w:rPr>
-          <w:rFonts w:eastAsia="Times New Roman" w:cs="Times New Roman" w:ascii="Times New Roman" w:hAnsi="Times New Roman"/>
-        </w:rPr>
-        <w:tab/>
-      </w:r>
-      <w:r>
-        <w:rPr>
-          <w:rFonts w:eastAsia="Times New Roman" w:cs="Times New Roman" w:ascii="Times New Roman" w:hAnsi="Times New Roman"/>
-          <w:b/>
-        </w:rPr>
-        <w:t>Java (android applications)</w:t>
+        <w:spacing w:lineRule="auto" w:line="240"/>
+        <w:ind w:left="1800" w:hanging="0"/>
+        <w:rPr/>
+      </w:pPr>
+      <w:r>
+        <w:rPr>
+          <w:rFonts w:eastAsia="Times New Roman" w:cs="Times New Roman" w:ascii="Times New Roman" w:hAnsi="Times New Roman"/>
+          <w:b/>
+        </w:rPr>
+        <w:t>R (statistical programming)</w:t>
       </w:r>
     </w:p>
     <w:p>
@@ -629,12 +591,200 @@
           <w:ilvl w:val="0"/>
           <w:numId w:val="1"/>
         </w:numPr>
-        <w:pBdr/>
         <w:spacing w:lineRule="auto" w:line="240"/>
         <w:ind w:left="1800" w:firstLine="90"/>
         <w:rPr/>
       </w:pPr>
+      <w:r>
+        <w:rPr>
+          <w:rStyle w:val="InternetLink"/>
+          <w:rFonts w:eastAsia="Times New Roman" w:cs="Times New Roman" w:ascii="Times New Roman" w:hAnsi="Times New Roman"/>
+          <w:color w:val="auto"/>
+          <w:u w:val="none"/>
+        </w:rPr>
+        <w:t>Bayesian multilevel modeling:</w:t>
+      </w:r>
+    </w:p>
+    <w:p>
+      <w:pPr>
+        <w:pStyle w:val="ListParagraph"/>
+        <w:widowControl/>
+        <w:numPr>
+          <w:ilvl w:val="8"/>
+          <w:numId w:val="1"/>
+        </w:numPr>
+        <w:bidi w:val="0"/>
+        <w:spacing w:lineRule="auto" w:line="240" w:before="0" w:after="0"/>
+        <w:ind w:left="2609" w:right="0" w:firstLine="89"/>
+        <w:contextualSpacing/>
+        <w:jc w:val="left"/>
+        <w:rPr/>
+      </w:pPr>
       <w:hyperlink r:id="rId2">
+        <w:r>
+          <w:rPr>
+            <w:rStyle w:val="InternetLink"/>
+            <w:rFonts w:eastAsia="Times New Roman" w:cs="Times New Roman" w:ascii="Times New Roman" w:hAnsi="Times New Roman"/>
+          </w:rPr>
+          <w:t>Baltimore Ceasefire</w:t>
+        </w:r>
+      </w:hyperlink>
+    </w:p>
+    <w:p>
+      <w:pPr>
+        <w:pStyle w:val="ListParagraph"/>
+        <w:widowControl/>
+        <w:numPr>
+          <w:ilvl w:val="8"/>
+          <w:numId w:val="1"/>
+        </w:numPr>
+        <w:bidi w:val="0"/>
+        <w:spacing w:lineRule="auto" w:line="240" w:before="0" w:after="0"/>
+        <w:ind w:left="2609" w:right="0" w:firstLine="89"/>
+        <w:contextualSpacing/>
+        <w:jc w:val="left"/>
+        <w:rPr/>
+      </w:pPr>
+      <w:hyperlink r:id="rId3">
+        <w:r>
+          <w:rPr>
+            <w:rStyle w:val="InternetLink"/>
+            <w:rFonts w:eastAsia="Times New Roman" w:cs="Times New Roman" w:ascii="Times New Roman" w:hAnsi="Times New Roman"/>
+          </w:rPr>
+          <w:t>Opiate crisis</w:t>
+        </w:r>
+      </w:hyperlink>
+    </w:p>
+    <w:p>
+      <w:pPr>
+        <w:pStyle w:val="ListParagraph"/>
+        <w:widowControl/>
+        <w:bidi w:val="0"/>
+        <w:spacing w:lineRule="auto" w:line="240" w:before="0" w:after="0"/>
+        <w:ind w:left="2606" w:right="749" w:firstLine="86"/>
+        <w:contextualSpacing/>
+        <w:jc w:val="left"/>
+        <w:rPr>
+          <w:rStyle w:val="InternetLink"/>
+          <w:rFonts w:ascii="Times New Roman" w:hAnsi="Times New Roman" w:eastAsia="Times New Roman" w:cs="Times New Roman"/>
+          <w:sz w:val="4"/>
+          <w:szCs w:val="4"/>
+        </w:rPr>
+      </w:pPr>
+      <w:r>
+        <w:rPr>
+          <w:rFonts w:eastAsia="Times New Roman" w:cs="Times New Roman" w:ascii="Times New Roman" w:hAnsi="Times New Roman"/>
+          <w:sz w:val="4"/>
+          <w:szCs w:val="4"/>
+        </w:rPr>
+      </w:r>
+    </w:p>
+    <w:p>
+      <w:pPr>
+        <w:pStyle w:val="ListParagraph"/>
+        <w:numPr>
+          <w:ilvl w:val="0"/>
+          <w:numId w:val="1"/>
+        </w:numPr>
+        <w:spacing w:lineRule="auto" w:line="240"/>
+        <w:ind w:left="1800" w:firstLine="90"/>
+        <w:rPr/>
+      </w:pPr>
+      <w:hyperlink r:id="rId4">
+        <w:r>
+          <w:rPr>
+            <w:rStyle w:val="InternetLink"/>
+            <w:rFonts w:eastAsia="Times New Roman" w:cs="Times New Roman" w:ascii="Times New Roman" w:hAnsi="Times New Roman"/>
+          </w:rPr>
+          <w:t>Complex survey designs</w:t>
+        </w:r>
+      </w:hyperlink>
+    </w:p>
+    <w:p>
+      <w:pPr>
+        <w:pStyle w:val="ListParagraph"/>
+        <w:numPr>
+          <w:ilvl w:val="0"/>
+          <w:numId w:val="1"/>
+        </w:numPr>
+        <w:spacing w:lineRule="auto" w:line="240"/>
+        <w:ind w:left="1800" w:firstLine="90"/>
+        <w:rPr/>
+      </w:pPr>
+      <w:hyperlink r:id="rId5">
+        <w:r>
+          <w:rPr>
+            <w:rStyle w:val="InternetLink"/>
+            <w:rFonts w:eastAsia="Times New Roman" w:cs="Times New Roman" w:ascii="Times New Roman" w:hAnsi="Times New Roman"/>
+            <w:b w:val="false"/>
+            <w:bCs w:val="false"/>
+          </w:rPr>
+          <w:t>Data visualization</w:t>
+        </w:r>
+      </w:hyperlink>
+    </w:p>
+    <w:p>
+      <w:pPr>
+        <w:pStyle w:val="ListParagraph"/>
+        <w:numPr>
+          <w:ilvl w:val="0"/>
+          <w:numId w:val="0"/>
+        </w:numPr>
+        <w:spacing w:lineRule="auto" w:line="240"/>
+        <w:ind w:left="4587" w:hanging="0"/>
+        <w:rPr>
+          <w:rStyle w:val="InternetLink"/>
+          <w:rFonts w:ascii="Times New Roman" w:hAnsi="Times New Roman" w:eastAsia="Times New Roman" w:cs="Times New Roman"/>
+          <w:b w:val="false"/>
+          <w:b w:val="false"/>
+          <w:bCs w:val="false"/>
+          <w:sz w:val="20"/>
+          <w:szCs w:val="20"/>
+        </w:rPr>
+      </w:pPr>
+      <w:r>
+        <w:rPr>
+          <w:rFonts w:eastAsia="Times New Roman" w:cs="Times New Roman" w:ascii="Times New Roman" w:hAnsi="Times New Roman"/>
+          <w:b w:val="false"/>
+          <w:bCs w:val="false"/>
+          <w:sz w:val="20"/>
+          <w:szCs w:val="20"/>
+        </w:rPr>
+      </w:r>
+    </w:p>
+    <w:p>
+      <w:pPr>
+        <w:pStyle w:val="Normal"/>
+        <w:spacing w:lineRule="auto" w:line="240"/>
+        <w:ind w:left="1800" w:hanging="180"/>
+        <w:rPr/>
+      </w:pPr>
+      <w:r>
+        <w:rPr>
+          <w:rFonts w:eastAsia="Times New Roman" w:cs="Times New Roman" w:ascii="Times New Roman" w:hAnsi="Times New Roman"/>
+        </w:rPr>
+        <w:tab/>
+      </w:r>
+      <w:r>
+        <w:rPr>
+          <w:rFonts w:eastAsia="Times New Roman" w:cs="Times New Roman" w:ascii="Times New Roman" w:hAnsi="Times New Roman"/>
+          <w:b/>
+        </w:rPr>
+        <w:t>Java (android applications)</w:t>
+      </w:r>
+    </w:p>
+    <w:p>
+      <w:pPr>
+        <w:pStyle w:val="ListParagraph"/>
+        <w:numPr>
+          <w:ilvl w:val="0"/>
+          <w:numId w:val="1"/>
+        </w:numPr>
+        <w:spacing w:lineRule="auto" w:line="240"/>
+        <w:ind w:left="1800" w:firstLine="90"/>
+        <w:rPr/>
+      </w:pPr>
+      <w:hyperlink r:id="rId6">
         <w:r>
           <w:rPr>
             <w:rStyle w:val="InternetLink"/>
@@ -651,12 +801,11 @@
           <w:ilvl w:val="0"/>
           <w:numId w:val="1"/>
         </w:numPr>
-        <w:pBdr/>
         <w:spacing w:lineRule="auto" w:line="240"/>
         <w:ind w:left="1800" w:firstLine="90"/>
         <w:rPr/>
       </w:pPr>
-      <w:hyperlink r:id="rId3">
+      <w:hyperlink r:id="rId7">
         <w:r>
           <w:rPr>
             <w:rStyle w:val="InternetLink"/>
@@ -679,12 +828,11 @@
           <w:ilvl w:val="0"/>
           <w:numId w:val="1"/>
         </w:numPr>
-        <w:pBdr/>
         <w:spacing w:lineRule="auto" w:line="240"/>
         <w:ind w:left="1800" w:firstLine="90"/>
         <w:rPr/>
       </w:pPr>
-      <w:hyperlink r:id="rId4">
+      <w:hyperlink r:id="rId8">
         <w:r>
           <w:rPr>
             <w:rStyle w:val="InternetLink"/>
@@ -702,26 +850,26 @@
     </w:p>
     <w:p>
       <w:pPr>
-        <w:pStyle w:val="Normal"/>
-        <w:pBdr/>
-        <w:spacing w:lineRule="auto" w:line="240"/>
-        <w:ind w:left="1800" w:firstLine="90"/>
-        <w:rPr>
-          <w:rFonts w:ascii="Times New Roman" w:hAnsi="Times New Roman" w:eastAsia="Times New Roman" w:cs="Times New Roman"/>
-        </w:rPr>
-      </w:pPr>
-      <w:r>
-        <w:rPr>
-          <w:rFonts w:eastAsia="Times New Roman" w:cs="Times New Roman" w:ascii="Times New Roman" w:hAnsi="Times New Roman"/>
-        </w:rPr>
-        <w:tab/>
-        <w:tab/>
-      </w:r>
-    </w:p>
-    <w:p>
-      <w:pPr>
-        <w:pStyle w:val="Normal"/>
-        <w:pBdr/>
+        <w:pStyle w:val="ListParagraph"/>
+        <w:numPr>
+          <w:ilvl w:val="0"/>
+          <w:numId w:val="0"/>
+        </w:numPr>
+        <w:spacing w:lineRule="auto" w:line="240"/>
+        <w:ind w:left="4587" w:hanging="0"/>
+        <w:rPr>
+          <w:rFonts w:ascii="Times New Roman" w:hAnsi="Times New Roman" w:eastAsia="Times New Roman" w:cs="Times New Roman"/>
+        </w:rPr>
+      </w:pPr>
+      <w:r>
+        <w:rPr>
+          <w:rFonts w:eastAsia="Times New Roman" w:cs="Times New Roman" w:ascii="Times New Roman" w:hAnsi="Times New Roman"/>
+        </w:rPr>
+      </w:r>
+    </w:p>
+    <w:p>
+      <w:pPr>
+        <w:pStyle w:val="Normal"/>
         <w:spacing w:lineRule="auto" w:line="240"/>
         <w:ind w:left="1800" w:hanging="180"/>
         <w:rPr>
@@ -751,12 +899,11 @@
           <w:ilvl w:val="0"/>
           <w:numId w:val="1"/>
         </w:numPr>
-        <w:pBdr/>
         <w:spacing w:lineRule="auto" w:line="240"/>
         <w:ind w:left="1800" w:firstLine="90"/>
         <w:rPr/>
       </w:pPr>
-      <w:hyperlink r:id="rId5">
+      <w:hyperlink r:id="rId9">
         <w:r>
           <w:rPr>
             <w:rStyle w:val="InternetLink"/>
@@ -773,12 +920,11 @@
           <w:ilvl w:val="0"/>
           <w:numId w:val="1"/>
         </w:numPr>
-        <w:pBdr/>
         <w:spacing w:lineRule="auto" w:line="240"/>
         <w:ind w:left="1800" w:firstLine="90"/>
         <w:rPr/>
       </w:pPr>
-      <w:hyperlink r:id="rId6">
+      <w:hyperlink r:id="rId10">
         <w:r>
           <w:rPr>
             <w:rStyle w:val="InternetLink"/>
@@ -791,126 +937,6 @@
     <w:p>
       <w:pPr>
         <w:pStyle w:val="Normal"/>
-        <w:pBdr/>
-        <w:spacing w:lineRule="auto" w:line="240"/>
-        <w:ind w:left="1800" w:firstLine="90"/>
-        <w:rPr>
-          <w:rFonts w:ascii="Times New Roman" w:hAnsi="Times New Roman" w:eastAsia="Times New Roman" w:cs="Times New Roman"/>
-        </w:rPr>
-      </w:pPr>
-      <w:r>
-        <w:rPr>
-          <w:rFonts w:eastAsia="Times New Roman" w:cs="Times New Roman" w:ascii="Times New Roman" w:hAnsi="Times New Roman"/>
-        </w:rPr>
-      </w:r>
-    </w:p>
-    <w:p>
-      <w:pPr>
-        <w:pStyle w:val="Normal"/>
-        <w:pBdr/>
-        <w:spacing w:lineRule="auto" w:line="240"/>
-        <w:ind w:left="1800" w:hanging="0"/>
-        <w:rPr>
-          <w:rFonts w:ascii="Times New Roman" w:hAnsi="Times New Roman" w:eastAsia="Times New Roman" w:cs="Times New Roman"/>
-          <w:b/>
-          <w:b/>
-        </w:rPr>
-      </w:pPr>
-      <w:r>
-        <w:rPr>
-          <w:rFonts w:eastAsia="Times New Roman" w:cs="Times New Roman" w:ascii="Times New Roman" w:hAnsi="Times New Roman"/>
-          <w:b/>
-        </w:rPr>
-        <w:t>R (statistical programming)</w:t>
-      </w:r>
-    </w:p>
-    <w:p>
-      <w:pPr>
-        <w:pStyle w:val="ListParagraph"/>
-        <w:numPr>
-          <w:ilvl w:val="0"/>
-          <w:numId w:val="1"/>
-        </w:numPr>
-        <w:pBdr/>
-        <w:spacing w:lineRule="auto" w:line="240"/>
-        <w:ind w:left="1800" w:firstLine="90"/>
-        <w:rPr/>
-      </w:pPr>
-      <w:hyperlink r:id="rId7">
-        <w:r>
-          <w:rPr>
-            <w:rStyle w:val="InternetLink"/>
-            <w:rFonts w:eastAsia="Times New Roman" w:cs="Times New Roman" w:ascii="Times New Roman" w:hAnsi="Times New Roman"/>
-          </w:rPr>
-          <w:t>Bayesian multilevel regression</w:t>
-        </w:r>
-      </w:hyperlink>
-      <w:r>
-        <w:rPr>
-          <w:rStyle w:val="InternetLink"/>
-          <w:rFonts w:eastAsia="Times New Roman" w:cs="Times New Roman" w:ascii="Times New Roman" w:hAnsi="Times New Roman"/>
-          <w:u w:val="none"/>
-        </w:rPr>
-        <w:t xml:space="preserve"> (</w:t>
-      </w:r>
-      <w:r>
-        <w:rPr>
-          <w:rStyle w:val="InternetLink"/>
-          <w:rFonts w:eastAsia="Times New Roman" w:cs="Times New Roman" w:ascii="Times New Roman" w:hAnsi="Times New Roman"/>
-          <w:color w:val="auto"/>
-          <w:u w:val="none"/>
-        </w:rPr>
-        <w:t>Stan)</w:t>
-      </w:r>
-    </w:p>
-    <w:p>
-      <w:pPr>
-        <w:pStyle w:val="ListParagraph"/>
-        <w:numPr>
-          <w:ilvl w:val="0"/>
-          <w:numId w:val="1"/>
-        </w:numPr>
-        <w:pBdr/>
-        <w:spacing w:lineRule="auto" w:line="240"/>
-        <w:ind w:left="1800" w:firstLine="90"/>
-        <w:rPr/>
-      </w:pPr>
-      <w:hyperlink r:id="rId8">
-        <w:r>
-          <w:rPr>
-            <w:rStyle w:val="InternetLink"/>
-            <w:rFonts w:eastAsia="Times New Roman" w:cs="Times New Roman" w:ascii="Times New Roman" w:hAnsi="Times New Roman"/>
-          </w:rPr>
-          <w:t>Complex survey designs</w:t>
-        </w:r>
-      </w:hyperlink>
-    </w:p>
-    <w:p>
-      <w:pPr>
-        <w:pStyle w:val="ListParagraph"/>
-        <w:numPr>
-          <w:ilvl w:val="0"/>
-          <w:numId w:val="1"/>
-        </w:numPr>
-        <w:pBdr/>
-        <w:spacing w:lineRule="auto" w:line="240"/>
-        <w:ind w:left="1800" w:firstLine="90"/>
-        <w:rPr/>
-      </w:pPr>
-      <w:hyperlink r:id="rId9">
-        <w:r>
-          <w:rPr>
-            <w:rStyle w:val="InternetLink"/>
-            <w:rFonts w:eastAsia="Times New Roman" w:cs="Times New Roman" w:ascii="Times New Roman" w:hAnsi="Times New Roman"/>
-          </w:rPr>
-          <w:t>Data visualization</w:t>
-        </w:r>
-      </w:hyperlink>
-    </w:p>
-    <w:p>
-      <w:pPr>
-        <w:pStyle w:val="Normal"/>
-        <w:pBdr/>
         <w:tabs>
           <w:tab w:val="clear" w:pos="593"/>
           <w:tab w:val="left" w:pos="2160" w:leader="none"/>
@@ -987,10 +1013,7 @@
         <w:spacing w:lineRule="auto" w:line="240"/>
         <w:ind w:left="720" w:hanging="720"/>
         <w:outlineLvl w:val="0"/>
-        <w:rPr>
-          <w:rFonts w:ascii="Times New Roman" w:hAnsi="Times New Roman" w:cs="Times New Roman"/>
-          <w:bCs/>
-        </w:rPr>
+        <w:rPr/>
       </w:pPr>
       <w:r>
         <w:rPr>
@@ -1039,10 +1062,7 @@
         </w:rPr>
       </w:pPr>
       <w:r>
-        <w:rPr>
-          <w:rFonts w:cs="Times New Roman" w:ascii="Times New Roman" w:hAnsi="Times New Roman"/>
-          <w:bCs/>
-        </w:rPr>
+        <w:rPr/>
       </w:r>
     </w:p>
     <w:p>
@@ -1055,222 +1075,29 @@
         <w:spacing w:lineRule="auto" w:line="240"/>
         <w:ind w:left="720" w:hanging="720"/>
         <w:outlineLvl w:val="0"/>
-        <w:rPr>
-          <w:rFonts w:ascii="Times New Roman" w:hAnsi="Times New Roman" w:cs="Times New Roman"/>
-          <w:bCs/>
-        </w:rPr>
-      </w:pPr>
-      <w:r>
-        <w:rPr>
-          <w:rFonts w:cs="Times New Roman" w:ascii="Times New Roman" w:hAnsi="Times New Roman"/>
-          <w:bCs/>
-        </w:rPr>
-        <w:t xml:space="preserve"> </w:t>
-      </w:r>
-      <w:r>
-        <w:rPr>
-          <w:rFonts w:cs="Times New Roman" w:ascii="Times New Roman" w:hAnsi="Times New Roman"/>
-          <w:bCs/>
-        </w:rPr>
-        <w:t xml:space="preserve">Rakhshan Rouhakhtar, </w:t>
-      </w:r>
-      <w:r>
-        <w:rPr>
-          <w:rFonts w:cs="Times New Roman" w:ascii="Times New Roman" w:hAnsi="Times New Roman"/>
-          <w:bCs/>
-        </w:rPr>
-        <w:t xml:space="preserve">P., </w:t>
-      </w:r>
-      <w:r>
-        <w:rPr>
-          <w:rFonts w:cs="Times New Roman" w:ascii="Times New Roman" w:hAnsi="Times New Roman"/>
-          <w:bCs/>
-        </w:rPr>
-        <w:t xml:space="preserve">Pitts, </w:t>
-      </w:r>
-      <w:r>
-        <w:rPr>
-          <w:rFonts w:cs="Times New Roman" w:ascii="Times New Roman" w:hAnsi="Times New Roman"/>
-          <w:bCs/>
-        </w:rPr>
-        <w:t xml:space="preserve">S., </w:t>
-      </w:r>
-      <w:r>
-        <w:rPr>
-          <w:rFonts w:cs="Times New Roman" w:ascii="Times New Roman" w:hAnsi="Times New Roman"/>
-          <w:bCs/>
-        </w:rPr>
-        <w:t xml:space="preserve">Millman, </w:t>
-      </w:r>
-      <w:r>
-        <w:rPr>
-          <w:rFonts w:cs="Times New Roman" w:ascii="Times New Roman" w:hAnsi="Times New Roman"/>
-          <w:bCs/>
-        </w:rPr>
-        <w:t>Z.,</w:t>
-      </w:r>
-      <w:r>
-        <w:rPr>
-          <w:rFonts w:cs="Times New Roman" w:ascii="Times New Roman" w:hAnsi="Times New Roman"/>
-          <w:bCs/>
-        </w:rPr>
-        <w:t xml:space="preserve"> Andorko, </w:t>
-      </w:r>
-      <w:r>
-        <w:rPr>
-          <w:rFonts w:cs="Times New Roman" w:ascii="Times New Roman" w:hAnsi="Times New Roman"/>
-          <w:bCs/>
-        </w:rPr>
-        <w:t>N.,</w:t>
-      </w:r>
-      <w:r>
-        <w:rPr>
-          <w:rFonts w:cs="Times New Roman" w:ascii="Times New Roman" w:hAnsi="Times New Roman"/>
-          <w:bCs/>
-        </w:rPr>
-        <w:t xml:space="preserve"> Redman, </w:t>
-      </w:r>
-      <w:r>
-        <w:rPr>
-          <w:rFonts w:cs="Times New Roman" w:ascii="Times New Roman" w:hAnsi="Times New Roman"/>
-          <w:bCs/>
-        </w:rPr>
-        <w:t>S.,</w:t>
-      </w:r>
-      <w:r>
-        <w:rPr>
-          <w:rFonts w:cs="Times New Roman" w:ascii="Times New Roman" w:hAnsi="Times New Roman"/>
-          <w:bCs/>
-        </w:rPr>
-        <w:t xml:space="preserve"> Wilson, </w:t>
-      </w:r>
-      <w:r>
-        <w:rPr>
-          <w:rFonts w:cs="Times New Roman" w:ascii="Times New Roman" w:hAnsi="Times New Roman"/>
-          <w:bCs/>
-        </w:rPr>
-        <w:t>C.,</w:t>
-      </w:r>
-      <w:r>
-        <w:rPr>
-          <w:rFonts w:cs="Times New Roman" w:ascii="Times New Roman" w:hAnsi="Times New Roman"/>
-          <w:bCs/>
-        </w:rPr>
-        <w:t xml:space="preserve"> Demr</w:t>
-      </w:r>
-      <w:r>
-        <w:rPr>
-          <w:rFonts w:cs="Times New Roman" w:ascii="Times New Roman" w:hAnsi="Times New Roman"/>
-          <w:bCs/>
-        </w:rPr>
-        <w:t>o, C.</w:t>
-      </w:r>
-      <w:r>
-        <w:rPr>
-          <w:rFonts w:cs="Times New Roman" w:ascii="Times New Roman" w:hAnsi="Times New Roman"/>
-          <w:bCs/>
-        </w:rPr>
-        <w:t xml:space="preserve">, </w:t>
-      </w:r>
-      <w:r>
-        <w:rPr>
-          <w:rFonts w:cs="Times New Roman" w:ascii="Times New Roman" w:hAnsi="Times New Roman"/>
-          <w:b/>
-          <w:bCs/>
-        </w:rPr>
-        <w:t xml:space="preserve">Phalen, </w:t>
-      </w:r>
-      <w:r>
-        <w:rPr>
-          <w:rFonts w:cs="Times New Roman" w:ascii="Times New Roman" w:hAnsi="Times New Roman"/>
-          <w:b/>
-          <w:bCs/>
-        </w:rPr>
-        <w:t>P.</w:t>
-      </w:r>
-      <w:r>
-        <w:rPr>
-          <w:rFonts w:cs="Times New Roman" w:ascii="Times New Roman" w:hAnsi="Times New Roman"/>
-          <w:bCs/>
-        </w:rPr>
-        <w:t>,</w:t>
-      </w:r>
-      <w:r>
-        <w:rPr>
-          <w:rFonts w:cs="Times New Roman" w:ascii="Times New Roman" w:hAnsi="Times New Roman"/>
-          <w:bCs/>
-        </w:rPr>
-        <w:t xml:space="preserve"> Walsh, </w:t>
-      </w:r>
-      <w:r>
-        <w:rPr>
-          <w:rFonts w:cs="Times New Roman" w:ascii="Times New Roman" w:hAnsi="Times New Roman"/>
-          <w:bCs/>
-        </w:rPr>
-        <w:t xml:space="preserve">B., </w:t>
-      </w:r>
-      <w:r>
-        <w:rPr>
-          <w:rFonts w:cs="Times New Roman" w:ascii="Times New Roman" w:hAnsi="Times New Roman"/>
-          <w:bCs/>
-        </w:rPr>
-        <w:t xml:space="preserve">Woods, </w:t>
-      </w:r>
-      <w:r>
-        <w:rPr>
-          <w:rFonts w:cs="Times New Roman" w:ascii="Times New Roman" w:hAnsi="Times New Roman"/>
-          <w:bCs/>
-        </w:rPr>
-        <w:t xml:space="preserve">S., </w:t>
-      </w:r>
-      <w:r>
-        <w:rPr>
-          <w:rFonts w:cs="Times New Roman" w:ascii="Times New Roman" w:hAnsi="Times New Roman"/>
-          <w:bCs/>
-        </w:rPr>
-        <w:t xml:space="preserve">Reeves, </w:t>
-      </w:r>
-      <w:r>
-        <w:rPr>
-          <w:rFonts w:cs="Times New Roman" w:ascii="Times New Roman" w:hAnsi="Times New Roman"/>
-          <w:bCs/>
-        </w:rPr>
-        <w:t xml:space="preserve">G., </w:t>
-      </w:r>
-      <w:r>
-        <w:rPr>
-          <w:rFonts w:cs="Times New Roman" w:ascii="Times New Roman" w:hAnsi="Times New Roman"/>
-          <w:bCs/>
-        </w:rPr>
-        <w:t xml:space="preserve">and Schiffman, </w:t>
-      </w:r>
-      <w:r>
-        <w:rPr>
-          <w:rFonts w:cs="Times New Roman" w:ascii="Times New Roman" w:hAnsi="Times New Roman"/>
-          <w:bCs/>
-        </w:rPr>
-        <w:t>J.</w:t>
-      </w:r>
-      <w:r>
-        <w:rPr>
-          <w:rFonts w:cs="Times New Roman" w:ascii="Times New Roman" w:hAnsi="Times New Roman"/>
-          <w:bCs/>
-        </w:rPr>
-        <w:t xml:space="preserve"> </w:t>
-      </w:r>
-      <w:r>
-        <w:rPr>
-          <w:rFonts w:cs="Times New Roman" w:ascii="Times New Roman" w:hAnsi="Times New Roman"/>
-          <w:bCs/>
-        </w:rPr>
-        <w:t>(in press).</w:t>
-      </w:r>
-      <w:r>
-        <w:rPr>
-          <w:rFonts w:cs="Times New Roman" w:ascii="Times New Roman" w:hAnsi="Times New Roman"/>
-          <w:bCs/>
-        </w:rPr>
-        <w:t xml:space="preserve"> The Impact of Age on the Validity of Psychosis-Risk Screening in a Sample of Help-Seeking Youth.  </w:t>
+        <w:rPr/>
+      </w:pPr>
+      <w:r>
+        <w:rPr>
+          <w:rFonts w:cs="Times New Roman" w:ascii="Times New Roman" w:hAnsi="Times New Roman"/>
+          <w:bCs/>
+        </w:rPr>
+        <w:t xml:space="preserve">Rakhshan Rouhakhtar, P., Pitts, S., Millman, Z., Andorko, N., Redman, S., Wilson, C., Demro, C., </w:t>
+      </w:r>
+      <w:r>
+        <w:rPr>
+          <w:rFonts w:cs="Times New Roman" w:ascii="Times New Roman" w:hAnsi="Times New Roman"/>
+          <w:b/>
+          <w:bCs/>
+        </w:rPr>
+        <w:t>Phalen, P.</w:t>
+      </w:r>
+      <w:r>
+        <w:rPr>
+          <w:rFonts w:cs="Times New Roman" w:ascii="Times New Roman" w:hAnsi="Times New Roman"/>
+          <w:bCs/>
+        </w:rPr>
+        <w:t xml:space="preserve">, Walsh, B., Woods, S., Reeves, G., and Schiffman, J. (2019). The Impact of Age on the Validity of Psychosis-Risk Screening in a Sample of Help-Seeking Youth.  </w:t>
       </w:r>
       <w:r>
         <w:rPr>
@@ -1286,7 +1113,23 @@
           <w:rFonts w:cs="Times New Roman" w:ascii="Times New Roman" w:hAnsi="Times New Roman"/>
           <w:bCs/>
         </w:rPr>
-        <w:t>.</w:t>
+        <w:t xml:space="preserve">. </w:t>
+      </w:r>
+      <w:r>
+        <w:rPr>
+          <w:rFonts w:cs="Times New Roman" w:ascii="Times New Roman" w:hAnsi="Times New Roman"/>
+          <w:bCs/>
+          <w:i w:val="false"/>
+          <w:iCs w:val="false"/>
+        </w:rPr>
+        <w:t>https://doi.org/</w:t>
+      </w:r>
+      <w:r>
+        <w:rPr>
+          <w:rFonts w:cs="Times New Roman" w:ascii="Times New Roman" w:hAnsi="Times New Roman"/>
+          <w:bCs/>
+        </w:rPr>
+        <w:t>10.1016/j.psychres.2019.02.020</w:t>
       </w:r>
     </w:p>
     <w:p>
@@ -1343,16 +1186,28 @@
           <w:rFonts w:cs="Times New Roman" w:ascii="Times New Roman" w:hAnsi="Times New Roman"/>
           <w:bCs/>
         </w:rPr>
-        <w:t xml:space="preserve">., Mamdani, F., Sequeira, A., and Kurian, S.. (in press). Towards Precision Medicine for Stress Disorders: Diagnostic Biomarkers and Targeted Drugs. </w:t>
-      </w:r>
-      <w:r>
-        <w:rPr>
-          <w:rFonts w:cs="Times New Roman" w:ascii="Times New Roman" w:hAnsi="Times New Roman"/>
-          <w:bCs/>
-          <w:i/>
-        </w:rPr>
-        <w:t>Molecular Psychiatry.</w:t>
-      </w:r>
+        <w:t xml:space="preserve">., Mamdani, F., Sequeira, A., and Kurian, S.. (2019). Towards Precision Medicine for Stress Disorders: Diagnostic Biomarkers and Targeted Drugs. </w:t>
+      </w:r>
+      <w:r>
+        <w:rPr>
+          <w:rFonts w:cs="Times New Roman" w:ascii="Times New Roman" w:hAnsi="Times New Roman"/>
+          <w:bCs/>
+          <w:i/>
+        </w:rPr>
+        <w:t xml:space="preserve">Molecular Psychiatry. </w:t>
+      </w:r>
+      <w:hyperlink r:id="rId11">
+        <w:r>
+          <w:rPr>
+            <w:rStyle w:val="ListLabel48"/>
+            <w:rFonts w:cs="Times New Roman" w:ascii="Times New Roman" w:hAnsi="Times New Roman"/>
+            <w:bCs/>
+            <w:i w:val="false"/>
+            <w:iCs w:val="false"/>
+          </w:rPr>
+          <w:t>https://doi.org/10.1038/s41380-019-0370-z</w:t>
+        </w:r>
+      </w:hyperlink>
     </w:p>
     <w:p>
       <w:pPr>
@@ -1372,7 +1227,11 @@
         </w:rPr>
       </w:pPr>
       <w:r>
-        <w:rPr/>
+        <w:rPr>
+          <w:rFonts w:cs="Times New Roman" w:ascii="Times New Roman" w:hAnsi="Times New Roman"/>
+          <w:bCs/>
+          <w:i/>
+        </w:rPr>
       </w:r>
     </w:p>
     <w:p>
@@ -1658,7 +1517,7 @@
         </w:rPr>
         <w:t xml:space="preserve">R scripts for this paper posted publicly at </w:t>
       </w:r>
-      <w:hyperlink r:id="rId10">
+      <w:hyperlink r:id="rId12">
         <w:r>
           <w:rPr>
             <w:rStyle w:val="InternetLink"/>
@@ -2303,7 +2162,7 @@
       </w:r>
       <w:r>
         <w:rPr>
-          <w:rFonts w:eastAsia="ＭＳ 明朝" w:cs="Times New Roman" w:ascii="Times New Roman" w:hAnsi="Times New Roman" w:eastAsiaTheme="minorEastAsia"/>
+          <w:rFonts w:eastAsia="" w:cs="Times New Roman" w:ascii="Times New Roman" w:hAnsi="Times New Roman" w:eastAsiaTheme="minorEastAsia"/>
         </w:rPr>
         <w:t>Psychological Distress and Rates of Health Insurance Coverage and Use and Affordability of Mental Health Services, 2013–2014.</w:t>
       </w:r>
@@ -2375,7 +2234,7 @@
         </w:rPr>
         <w:t xml:space="preserve">R scripts for this paper posted publicly at </w:t>
       </w:r>
-      <w:hyperlink r:id="rId11">
+      <w:hyperlink r:id="rId14">
         <w:r>
           <w:rPr>
             <w:rStyle w:val="InternetLink"/>
@@ -2389,119 +2248,114 @@
       <w:pPr>
         <w:pStyle w:val="Normal"/>
         <w:spacing w:lineRule="auto" w:line="240"/>
+        <w:ind w:left="720" w:hanging="0"/>
+        <w:rPr>
+          <w:rStyle w:val="InternetLink"/>
+          <w:rFonts w:ascii="Times New Roman" w:hAnsi="Times New Roman" w:eastAsia="Times New Roman" w:cs="Times New Roman"/>
+        </w:rPr>
+      </w:pPr>
+      <w:r>
+        <w:rPr/>
+      </w:r>
+    </w:p>
+    <w:p>
+      <w:pPr>
+        <w:pStyle w:val="Normal"/>
+        <w:spacing w:lineRule="auto" w:line="240"/>
+        <w:ind w:left="720" w:hanging="720"/>
+        <w:rPr/>
+      </w:pPr>
+      <w:r>
+        <w:rPr>
+          <w:rFonts w:cs="Times New Roman" w:ascii="Times New Roman" w:hAnsi="Times New Roman"/>
+          <w:b/>
+        </w:rPr>
+        <w:t xml:space="preserve">Phalen, P. L., </w:t>
+      </w:r>
+      <w:r>
+        <w:rPr>
+          <w:rFonts w:cs="Times New Roman" w:ascii="Times New Roman" w:hAnsi="Times New Roman"/>
+        </w:rPr>
+        <w:t>Dimaggio, G., Popolo, R., &amp; Lysaker, P. (2017). Aspects of Theory of Mind that attenuate the relationship between persecutory delusions and social functioning in schizophrenia spectrum disorders.</w:t>
+      </w:r>
+      <w:r>
+        <w:rPr>
+          <w:rFonts w:cs="Times New Roman" w:ascii="Times New Roman" w:hAnsi="Times New Roman"/>
+          <w:i/>
+        </w:rPr>
+        <w:t xml:space="preserve"> </w:t>
+      </w:r>
+      <w:r>
+        <w:rPr>
+          <w:rFonts w:eastAsia="Times New Roman" w:cs="Times New Roman" w:ascii="Times New Roman" w:hAnsi="Times New Roman"/>
+          <w:i/>
+          <w:color w:val="222222"/>
+          <w:shd w:fill="FFFFFF" w:val="clear"/>
+        </w:rPr>
+        <w:t>Journal of Behavior Therapy and Experimental Psychiatry</w:t>
+      </w:r>
+      <w:r>
+        <w:rPr>
+          <w:rFonts w:eastAsia="Times New Roman" w:cs="Times New Roman" w:ascii="Times New Roman" w:hAnsi="Times New Roman"/>
+          <w:color w:val="222222"/>
+          <w:shd w:fill="FFFFFF" w:val="clear"/>
+        </w:rPr>
+        <w:t xml:space="preserve">, </w:t>
+      </w:r>
+      <w:r>
+        <w:rPr>
+          <w:rFonts w:eastAsia="Times New Roman" w:cs="Times New Roman" w:ascii="Times New Roman" w:hAnsi="Times New Roman"/>
+          <w:i/>
+          <w:color w:val="222222"/>
+          <w:shd w:fill="FFFFFF" w:val="clear"/>
+        </w:rPr>
+        <w:t>56</w:t>
+      </w:r>
+      <w:r>
+        <w:rPr>
+          <w:rFonts w:eastAsia="Times New Roman" w:cs="Times New Roman" w:ascii="Times New Roman" w:hAnsi="Times New Roman"/>
+          <w:color w:val="222222"/>
+          <w:shd w:fill="FFFFFF" w:val="clear"/>
+        </w:rPr>
+        <w:t>, 65-70</w:t>
+      </w:r>
+      <w:r>
+        <w:rPr>
+          <w:rFonts w:eastAsia="Times New Roman" w:cs="Times New Roman" w:ascii="Times New Roman" w:hAnsi="Times New Roman"/>
+          <w:i/>
+          <w:color w:val="auto"/>
+        </w:rPr>
+        <w:t>.</w:t>
+      </w:r>
+      <w:r>
+        <w:rPr>
+          <w:rFonts w:eastAsia="Times New Roman" w:cs="Times New Roman" w:ascii="Times New Roman" w:hAnsi="Times New Roman"/>
+          <w:color w:val="auto"/>
+        </w:rPr>
+        <w:t xml:space="preserve"> </w:t>
+      </w:r>
+      <w:r>
+        <w:rPr>
+          <w:rFonts w:cs="Times New Roman" w:ascii="Times New Roman" w:hAnsi="Times New Roman"/>
+          <w:bCs/>
+        </w:rPr>
+        <w:t>https://doi.org/10.1016/j.jbtep.2016.07.008</w:t>
+      </w:r>
+    </w:p>
+    <w:p>
+      <w:pPr>
+        <w:pStyle w:val="Normal"/>
+        <w:spacing w:lineRule="auto" w:line="240"/>
+        <w:ind w:left="720" w:hanging="720"/>
         <w:rPr>
           <w:rFonts w:ascii="Times New Roman" w:hAnsi="Times New Roman" w:cs="Times New Roman"/>
-          <w:b/>
-          <w:b/>
-        </w:rPr>
-      </w:pPr>
-      <w:r>
-        <w:rPr>
-          <w:rFonts w:cs="Times New Roman" w:ascii="Times New Roman" w:hAnsi="Times New Roman"/>
-          <w:b/>
-        </w:rPr>
-      </w:r>
-    </w:p>
-    <w:p>
-      <w:pPr>
-        <w:pStyle w:val="Normal"/>
-        <w:spacing w:lineRule="auto" w:line="240"/>
-        <w:ind w:left="720" w:hanging="720"/>
-        <w:rPr>
-          <w:rFonts w:ascii="Times New Roman" w:hAnsi="Times New Roman" w:eastAsia="Times New Roman" w:cs="Times New Roman"/>
-          <w:color w:val="auto"/>
-        </w:rPr>
-      </w:pPr>
-      <w:r>
-        <w:rPr>
-          <w:rFonts w:cs="Times New Roman" w:ascii="Times New Roman" w:hAnsi="Times New Roman"/>
-          <w:b/>
-        </w:rPr>
-        <w:t xml:space="preserve">Phalen, P. L., </w:t>
-      </w:r>
-      <w:r>
-        <w:rPr>
-          <w:rFonts w:cs="Times New Roman" w:ascii="Times New Roman" w:hAnsi="Times New Roman"/>
-        </w:rPr>
-        <w:t>Dimaggio, G., Popolo, R., &amp; Lysaker, P. (2017). Aspects of Theory of Mind that attenuate the relationship between persecutory delusions and social functioning in schizophrenia spectrum disorders.</w:t>
-      </w:r>
-      <w:r>
-        <w:rPr>
-          <w:rFonts w:cs="Times New Roman" w:ascii="Times New Roman" w:hAnsi="Times New Roman"/>
-          <w:i/>
-        </w:rPr>
-        <w:t xml:space="preserve"> </w:t>
-      </w:r>
-      <w:r>
-        <w:rPr>
-          <w:rFonts w:eastAsia="Times New Roman" w:cs="Times New Roman" w:ascii="Times New Roman" w:hAnsi="Times New Roman"/>
-          <w:i/>
-          <w:color w:val="222222"/>
-          <w:shd w:fill="FFFFFF" w:val="clear"/>
-        </w:rPr>
-        <w:t>Journal of Behavior Therapy and Experimental Psychiatry</w:t>
-      </w:r>
-      <w:r>
-        <w:rPr>
-          <w:rFonts w:eastAsia="Times New Roman" w:cs="Times New Roman" w:ascii="Times New Roman" w:hAnsi="Times New Roman"/>
-          <w:color w:val="222222"/>
-          <w:shd w:fill="FFFFFF" w:val="clear"/>
-        </w:rPr>
-        <w:t xml:space="preserve">, </w:t>
-      </w:r>
-      <w:r>
-        <w:rPr>
-          <w:rFonts w:eastAsia="Times New Roman" w:cs="Times New Roman" w:ascii="Times New Roman" w:hAnsi="Times New Roman"/>
-          <w:i/>
-          <w:color w:val="222222"/>
-          <w:shd w:fill="FFFFFF" w:val="clear"/>
-        </w:rPr>
-        <w:t>56</w:t>
-      </w:r>
-      <w:r>
-        <w:rPr>
-          <w:rFonts w:eastAsia="Times New Roman" w:cs="Times New Roman" w:ascii="Times New Roman" w:hAnsi="Times New Roman"/>
-          <w:color w:val="222222"/>
-          <w:shd w:fill="FFFFFF" w:val="clear"/>
-        </w:rPr>
-        <w:t>, 65-70</w:t>
-      </w:r>
-      <w:r>
-        <w:rPr>
-          <w:rFonts w:eastAsia="Times New Roman" w:cs="Times New Roman" w:ascii="Times New Roman" w:hAnsi="Times New Roman"/>
-          <w:i/>
-          <w:color w:val="auto"/>
-        </w:rPr>
-        <w:t>.</w:t>
-      </w:r>
-      <w:r>
-        <w:rPr>
-          <w:rFonts w:eastAsia="Times New Roman" w:cs="Times New Roman" w:ascii="Times New Roman" w:hAnsi="Times New Roman"/>
-          <w:color w:val="auto"/>
-        </w:rPr>
-        <w:t xml:space="preserve"> </w:t>
-      </w:r>
-      <w:r>
-        <w:rPr>
-          <w:rFonts w:cs="Times New Roman" w:ascii="Times New Roman" w:hAnsi="Times New Roman"/>
-          <w:bCs/>
-        </w:rPr>
-        <w:t>https://doi.org/10.1016/j.jbtep.2016.07.008</w:t>
-      </w:r>
-    </w:p>
-    <w:p>
-      <w:pPr>
-        <w:pStyle w:val="Normal"/>
-        <w:spacing w:lineRule="auto" w:line="240"/>
-        <w:rPr>
-          <w:rFonts w:ascii="Times New Roman" w:hAnsi="Times New Roman" w:eastAsia="Times New Roman" w:cs="Times New Roman"/>
-          <w:color w:val="auto"/>
-        </w:rPr>
-      </w:pPr>
-      <w:r>
-        <w:rPr>
-          <w:rFonts w:eastAsia="Times New Roman" w:cs="Times New Roman" w:ascii="Times New Roman" w:hAnsi="Times New Roman"/>
-          <w:color w:val="auto"/>
+          <w:bCs/>
+        </w:rPr>
+      </w:pPr>
+      <w:r>
+        <w:rPr>
+          <w:rFonts w:cs="Times New Roman" w:ascii="Times New Roman" w:hAnsi="Times New Roman"/>
+          <w:bCs/>
         </w:rPr>
       </w:r>
     </w:p>
@@ -2809,7 +2663,6 @@
     <w:p>
       <w:pPr>
         <w:pStyle w:val="Normal"/>
-        <w:pBdr/>
         <w:tabs>
           <w:tab w:val="clear" w:pos="593"/>
           <w:tab w:val="left" w:pos="2160" w:leader="none"/>
@@ -2824,11 +2677,42 @@
           <w:rFonts w:eastAsia="Times New Roman" w:cs="Times New Roman" w:ascii="Times" w:hAnsi="Times"/>
         </w:rPr>
       </w:r>
-    </w:p>
-    <w:p>
-      <w:pPr>
-        <w:pStyle w:val="Normal"/>
-        <w:pBdr/>
+      <w:bookmarkStart w:id="0" w:name="_GoBack"/>
+      <w:bookmarkStart w:id="1" w:name="_GoBack"/>
+      <w:bookmarkEnd w:id="1"/>
+    </w:p>
+    <w:p>
+      <w:pPr>
+        <w:pStyle w:val="Normal"/>
+        <w:rPr>
+          <w:rFonts w:ascii="Times New Roman" w:hAnsi="Times New Roman"/>
+          <w:b/>
+          <w:b/>
+          <w:u w:val="single"/>
+        </w:rPr>
+      </w:pPr>
+      <w:r>
+        <w:rPr>
+          <w:rFonts w:ascii="Times New Roman" w:hAnsi="Times New Roman"/>
+          <w:b/>
+          <w:u w:val="single"/>
+        </w:rPr>
+        <w:t>OTHER PUBLICATIONS</w:t>
+        <w:tab/>
+        <w:tab/>
+        <w:tab/>
+        <w:tab/>
+        <w:tab/>
+        <w:tab/>
+        <w:tab/>
+        <w:tab/>
+        <w:tab/>
+        <w:tab/>
+      </w:r>
+    </w:p>
+    <w:p>
+      <w:pPr>
+        <w:pStyle w:val="Normal"/>
         <w:tabs>
           <w:tab w:val="clear" w:pos="593"/>
           <w:tab w:val="left" w:pos="2160" w:leader="none"/>
@@ -2843,62 +2727,10 @@
           <w:rFonts w:eastAsia="Times New Roman" w:cs="Times New Roman" w:ascii="Times" w:hAnsi="Times"/>
         </w:rPr>
       </w:r>
-      <w:bookmarkStart w:id="0" w:name="_GoBack"/>
-      <w:bookmarkStart w:id="1" w:name="_GoBack"/>
-      <w:bookmarkEnd w:id="1"/>
-    </w:p>
-    <w:p>
-      <w:pPr>
-        <w:pStyle w:val="Normal"/>
-        <w:rPr>
-          <w:rFonts w:ascii="Times New Roman" w:hAnsi="Times New Roman"/>
-          <w:b/>
-          <w:b/>
-          <w:u w:val="single"/>
-        </w:rPr>
-      </w:pPr>
-      <w:r>
-        <w:rPr>
-          <w:rFonts w:ascii="Times New Roman" w:hAnsi="Times New Roman"/>
-          <w:b/>
-          <w:u w:val="single"/>
-        </w:rPr>
-        <w:t>OTHER PUBLICATIONS</w:t>
-        <w:tab/>
-        <w:tab/>
-        <w:tab/>
-        <w:tab/>
-        <w:tab/>
-        <w:tab/>
-        <w:tab/>
-        <w:tab/>
-        <w:tab/>
-        <w:tab/>
-      </w:r>
-    </w:p>
-    <w:p>
-      <w:pPr>
-        <w:pStyle w:val="Normal"/>
-        <w:pBdr/>
-        <w:tabs>
-          <w:tab w:val="clear" w:pos="593"/>
-          <w:tab w:val="left" w:pos="2160" w:leader="none"/>
-        </w:tabs>
-        <w:spacing w:lineRule="auto" w:line="240"/>
-        <w:rPr>
-          <w:rFonts w:ascii="Times" w:hAnsi="Times" w:eastAsia="Times New Roman" w:cs="Times New Roman"/>
-        </w:rPr>
-      </w:pPr>
-      <w:r>
-        <w:rPr>
-          <w:rFonts w:eastAsia="Times New Roman" w:cs="Times New Roman" w:ascii="Times" w:hAnsi="Times"/>
-        </w:rPr>
-      </w:r>
-    </w:p>
-    <w:p>
-      <w:pPr>
-        <w:pStyle w:val="Normal"/>
-        <w:pBdr/>
+    </w:p>
+    <w:p>
+      <w:pPr>
+        <w:pStyle w:val="Normal"/>
         <w:spacing w:lineRule="auto" w:line="240"/>
         <w:ind w:left="720" w:hanging="720"/>
         <w:rPr/>
@@ -2935,7 +2767,7 @@
         </w:rPr>
         <w:t xml:space="preserve"> &lt;</w:t>
       </w:r>
-      <w:hyperlink r:id="rId12">
+      <w:hyperlink r:id="rId15">
         <w:r>
           <w:rPr>
             <w:rStyle w:val="InternetLink"/>
@@ -3038,7 +2870,7 @@
         </w:rPr>
         <w:t xml:space="preserve"> &lt;</w:t>
       </w:r>
-      <w:hyperlink r:id="rId13">
+      <w:hyperlink r:id="rId16">
         <w:r>
           <w:rPr>
             <w:rStyle w:val="InternetLink"/>
@@ -3074,15 +2906,6 @@
     <w:p>
       <w:pPr>
         <w:pStyle w:val="Normal"/>
-        <w:rPr/>
-      </w:pPr>
-      <w:r>
-        <w:rPr/>
-      </w:r>
-    </w:p>
-    <w:p>
-      <w:pPr>
-        <w:pStyle w:val="Normal"/>
         <w:rPr>
           <w:rFonts w:ascii="Times New Roman" w:hAnsi="Times New Roman"/>
           <w:b/>
@@ -3337,24 +3160,6 @@
           <w:b/>
           <w:u w:val="single"/>
         </w:rPr>
-      </w:r>
-    </w:p>
-    <w:p>
-      <w:pPr>
-        <w:pStyle w:val="Normal"/>
-        <w:rPr>
-          <w:rFonts w:ascii="Times New Roman" w:hAnsi="Times New Roman"/>
-          <w:b/>
-          <w:b/>
-          <w:u w:val="single"/>
-        </w:rPr>
-      </w:pPr>
-      <w:r>
-        <w:rPr>
-          <w:rFonts w:ascii="Times New Roman" w:hAnsi="Times New Roman"/>
-          <w:b/>
-          <w:u w:val="single"/>
-        </w:rPr>
         <w:t>PROFESSIONAL PRESENTATIONS</w:t>
         <w:tab/>
         <w:tab/>
@@ -3383,7 +3188,7 @@
           <w:rFonts w:eastAsia="Times New Roman" w:cs="Times New Roman" w:ascii="Times New Roman" w:hAnsi="Times New Roman"/>
           <w:b/>
           <w:color w:val="222222"/>
-          <w:shd w:fill="FFFFFF" w:val="clear"/>
+          <w:highlight w:val="white"/>
         </w:rPr>
       </w:r>
     </w:p>
@@ -3458,7 +3263,7 @@
           <w:rFonts w:eastAsia="Times New Roman" w:cs="Times New Roman" w:ascii="Times New Roman" w:hAnsi="Times New Roman"/>
           <w:b/>
           <w:color w:val="222222"/>
-          <w:shd w:fill="FFFFFF" w:val="clear"/>
+          <w:highlight w:val="white"/>
         </w:rPr>
       </w:r>
     </w:p>
@@ -3542,7 +3347,7 @@
           <w:rFonts w:eastAsia="Times New Roman" w:cs="Times New Roman" w:ascii="Times New Roman" w:hAnsi="Times New Roman"/>
           <w:b/>
           <w:color w:val="222222"/>
-          <w:shd w:fill="FFFFFF" w:val="clear"/>
+          <w:highlight w:val="white"/>
         </w:rPr>
       </w:r>
     </w:p>
@@ -3695,7 +3500,7 @@
           <w:rFonts w:eastAsia="Times New Roman" w:cs="Times New Roman" w:ascii="Times New Roman" w:hAnsi="Times New Roman"/>
           <w:b/>
           <w:color w:val="222222"/>
-          <w:shd w:fill="FFFFFF" w:val="clear"/>
+          <w:highlight w:val="white"/>
         </w:rPr>
       </w:r>
     </w:p>
@@ -3779,7 +3584,7 @@
           <w:rFonts w:eastAsia="Times New Roman" w:cs="Times New Roman" w:ascii="Times New Roman" w:hAnsi="Times New Roman"/>
           <w:b/>
           <w:color w:val="222222"/>
-          <w:shd w:fill="FFFFFF" w:val="clear"/>
+          <w:highlight w:val="white"/>
         </w:rPr>
       </w:r>
     </w:p>
@@ -4053,7 +3858,7 @@
           <w:rFonts w:eastAsia="Times New Roman" w:cs="Times New Roman" w:ascii="Times New Roman" w:hAnsi="Times New Roman"/>
           <w:b/>
           <w:color w:val="222222"/>
-          <w:shd w:fill="FFFFFF" w:val="clear"/>
+          <w:highlight w:val="white"/>
         </w:rPr>
       </w:r>
     </w:p>
@@ -4128,7 +3933,7 @@
           <w:rFonts w:eastAsia="Times New Roman" w:cs="Times New Roman" w:ascii="Times New Roman" w:hAnsi="Times New Roman"/>
           <w:b/>
           <w:color w:val="222222"/>
-          <w:shd w:fill="FFFFFF" w:val="clear"/>
+          <w:highlight w:val="white"/>
         </w:rPr>
       </w:r>
     </w:p>
@@ -4197,7 +4002,7 @@
           <w:rFonts w:eastAsia="Times New Roman" w:cs="Times New Roman" w:ascii="Times New Roman" w:hAnsi="Times New Roman"/>
           <w:b/>
           <w:color w:val="222222"/>
-          <w:shd w:fill="FFFFFF" w:val="clear"/>
+          <w:highlight w:val="white"/>
         </w:rPr>
       </w:r>
     </w:p>
@@ -4267,7 +4072,7 @@
           <w:rFonts w:eastAsia="Times New Roman" w:cs="Times New Roman" w:ascii="Times New Roman" w:hAnsi="Times New Roman"/>
           <w:b/>
           <w:color w:val="222222"/>
-          <w:shd w:fill="FFFFFF" w:val="clear"/>
+          <w:highlight w:val="white"/>
         </w:rPr>
       </w:r>
     </w:p>
@@ -4340,7 +4145,7 @@
         <w:rPr>
           <w:rFonts w:eastAsia="Times New Roman" w:cs="Times New Roman" w:ascii="Times New Roman" w:hAnsi="Times New Roman"/>
           <w:color w:val="222222"/>
-          <w:shd w:fill="FFFFFF" w:val="clear"/>
+          <w:highlight w:val="white"/>
         </w:rPr>
       </w:r>
     </w:p>
@@ -4421,7 +4226,7 @@
           <w:rFonts w:eastAsia="Times New Roman" w:cs="Times New Roman" w:ascii="Times New Roman" w:hAnsi="Times New Roman"/>
           <w:b/>
           <w:color w:val="222222"/>
-          <w:shd w:fill="FFFFFF" w:val="clear"/>
+          <w:highlight w:val="white"/>
         </w:rPr>
       </w:r>
     </w:p>
@@ -4501,10 +4306,7 @@
         <w:shd w:val="clear" w:color="auto" w:fill="FFFFFF"/>
         <w:spacing w:lineRule="auto" w:line="240"/>
         <w:ind w:left="720" w:hanging="720"/>
-        <w:rPr>
-          <w:rFonts w:ascii="Times New Roman" w:hAnsi="Times New Roman" w:eastAsia="Times New Roman" w:cs="Times New Roman"/>
-          <w:color w:val="222222"/>
-        </w:rPr>
+        <w:rPr/>
       </w:pPr>
       <w:r>
         <w:rPr>
@@ -4542,22 +4344,22 @@
         <w:pStyle w:val="Normal"/>
         <w:shd w:val="clear" w:color="auto" w:fill="FFFFFF"/>
         <w:spacing w:lineRule="auto" w:line="240"/>
-        <w:rPr>
-          <w:rFonts w:ascii="Times New Roman" w:hAnsi="Times New Roman" w:eastAsia="Times New Roman" w:cs="Times New Roman"/>
-          <w:color w:val="222222"/>
-        </w:rPr>
-      </w:pPr>
-      <w:r>
-        <w:rPr>
-          <w:rFonts w:eastAsia="Times New Roman" w:cs="Times New Roman" w:ascii="Times New Roman" w:hAnsi="Times New Roman"/>
-          <w:color w:val="222222"/>
-        </w:rPr>
-      </w:r>
-    </w:p>
-    <w:p>
-      <w:pPr>
-        <w:pStyle w:val="Normal"/>
-        <w:pBdr/>
+        <w:ind w:left="720" w:hanging="720"/>
+        <w:rPr>
+          <w:rFonts w:ascii="Times New Roman" w:hAnsi="Times New Roman" w:eastAsia="Times New Roman" w:cs="Times New Roman"/>
+          <w:color w:val="222222"/>
+        </w:rPr>
+      </w:pPr>
+      <w:r>
+        <w:rPr>
+          <w:rFonts w:eastAsia="Times New Roman" w:cs="Times New Roman" w:ascii="Times New Roman" w:hAnsi="Times New Roman"/>
+          <w:color w:val="222222"/>
+        </w:rPr>
+      </w:r>
+    </w:p>
+    <w:p>
+      <w:pPr>
+        <w:pStyle w:val="Normal"/>
         <w:tabs>
           <w:tab w:val="clear" w:pos="593"/>
           <w:tab w:val="left" w:pos="2160" w:leader="none"/>
@@ -4594,7 +4396,6 @@
     <w:p>
       <w:pPr>
         <w:pStyle w:val="Normal"/>
-        <w:pBdr/>
         <w:spacing w:lineRule="auto" w:line="240"/>
         <w:ind w:left="2070" w:hanging="2070"/>
         <w:rPr>
@@ -4612,7 +4413,6 @@
     <w:p>
       <w:pPr>
         <w:pStyle w:val="Normal"/>
-        <w:pBdr/>
         <w:spacing w:lineRule="auto" w:line="240"/>
         <w:ind w:left="1800" w:hanging="1800"/>
         <w:rPr>
@@ -4650,7 +4450,6 @@
     <w:p>
       <w:pPr>
         <w:pStyle w:val="Normal"/>
-        <w:pBdr/>
         <w:spacing w:lineRule="auto" w:line="240"/>
         <w:ind w:left="1800" w:hanging="1800"/>
         <w:rPr>
@@ -4683,7 +4482,6 @@
     <w:p>
       <w:pPr>
         <w:pStyle w:val="Normal"/>
-        <w:pBdr/>
         <w:spacing w:lineRule="auto" w:line="240"/>
         <w:ind w:left="1800" w:hanging="1800"/>
         <w:rPr>
@@ -4718,7 +4516,6 @@
     <w:p>
       <w:pPr>
         <w:pStyle w:val="Normal"/>
-        <w:pBdr/>
         <w:spacing w:lineRule="auto" w:line="240"/>
         <w:ind w:left="1800" w:hanging="1800"/>
         <w:rPr>
@@ -4753,7 +4550,6 @@
     <w:p>
       <w:pPr>
         <w:pStyle w:val="Normal"/>
-        <w:pBdr/>
         <w:spacing w:lineRule="auto" w:line="240"/>
         <w:ind w:left="1800" w:hanging="1800"/>
         <w:rPr>
@@ -4788,7 +4584,6 @@
     <w:p>
       <w:pPr>
         <w:pStyle w:val="Normal"/>
-        <w:pBdr/>
         <w:spacing w:lineRule="auto" w:line="240"/>
         <w:ind w:left="1800" w:hanging="1800"/>
         <w:rPr>
@@ -4821,7 +4616,6 @@
     <w:p>
       <w:pPr>
         <w:pStyle w:val="Normal"/>
-        <w:pBdr/>
         <w:spacing w:lineRule="auto" w:line="240"/>
         <w:ind w:left="1800" w:hanging="1800"/>
         <w:rPr>
@@ -4854,7 +4648,6 @@
     <w:p>
       <w:pPr>
         <w:pStyle w:val="Normal"/>
-        <w:pBdr/>
         <w:spacing w:lineRule="auto" w:line="240"/>
         <w:ind w:left="1800" w:hanging="1800"/>
         <w:rPr>
@@ -4888,7 +4681,6 @@
     <w:p>
       <w:pPr>
         <w:pStyle w:val="Normal"/>
-        <w:pBdr/>
         <w:tabs>
           <w:tab w:val="clear" w:pos="593"/>
           <w:tab w:val="left" w:pos="2160" w:leader="none"/>
@@ -4914,7 +4706,6 @@
     <w:p>
       <w:pPr>
         <w:pStyle w:val="Normal"/>
-        <w:pBdr/>
         <w:tabs>
           <w:tab w:val="clear" w:pos="593"/>
           <w:tab w:val="left" w:pos="2160" w:leader="none"/>
@@ -4951,27 +4742,25 @@
     <w:p>
       <w:pPr>
         <w:pStyle w:val="Normal"/>
-        <w:pBdr/>
-        <w:spacing w:lineRule="auto" w:line="240"/>
-        <w:rPr>
-          <w:rFonts w:ascii="Times New Roman" w:hAnsi="Times New Roman" w:eastAsia="Times New Roman" w:cs="Times New Roman"/>
-          <w:b/>
-          <w:b/>
-          <w:u w:val="single"/>
-        </w:rPr>
-      </w:pPr>
-      <w:r>
-        <w:rPr>
-          <w:rFonts w:eastAsia="Times New Roman" w:cs="Times New Roman" w:ascii="Times New Roman" w:hAnsi="Times New Roman"/>
-          <w:b/>
-          <w:u w:val="single"/>
-        </w:rPr>
-      </w:r>
-    </w:p>
-    <w:p>
-      <w:pPr>
-        <w:pStyle w:val="Normal"/>
-        <w:pBdr/>
+        <w:spacing w:lineRule="auto" w:line="240"/>
+        <w:rPr>
+          <w:rFonts w:ascii="Times New Roman" w:hAnsi="Times New Roman" w:eastAsia="Times New Roman" w:cs="Times New Roman"/>
+          <w:b/>
+          <w:b/>
+          <w:u w:val="single"/>
+        </w:rPr>
+      </w:pPr>
+      <w:r>
+        <w:rPr>
+          <w:rFonts w:eastAsia="Times New Roman" w:cs="Times New Roman" w:ascii="Times New Roman" w:hAnsi="Times New Roman"/>
+          <w:b/>
+          <w:u w:val="single"/>
+        </w:rPr>
+      </w:r>
+    </w:p>
+    <w:p>
+      <w:pPr>
+        <w:pStyle w:val="Normal"/>
         <w:spacing w:lineRule="auto" w:line="240"/>
         <w:ind w:left="1800" w:hanging="1800"/>
         <w:rPr>
@@ -5005,7 +4794,6 @@
     <w:p>
       <w:pPr>
         <w:pStyle w:val="Normal"/>
-        <w:pBdr/>
         <w:spacing w:lineRule="auto" w:line="240"/>
         <w:ind w:left="1800" w:hanging="1800"/>
         <w:rPr>
@@ -5042,7 +4830,6 @@
     <w:p>
       <w:pPr>
         <w:pStyle w:val="Normal"/>
-        <w:pBdr/>
         <w:spacing w:lineRule="auto" w:line="240"/>
         <w:ind w:left="1800" w:hanging="1800"/>
         <w:rPr>
@@ -5073,7 +4860,6 @@
     <w:p>
       <w:pPr>
         <w:pStyle w:val="Normal"/>
-        <w:pBdr/>
         <w:spacing w:lineRule="auto" w:line="240"/>
         <w:ind w:left="1800" w:hanging="1800"/>
         <w:rPr>
@@ -5104,7 +4890,6 @@
     <w:p>
       <w:pPr>
         <w:pStyle w:val="Normal"/>
-        <w:pBdr/>
         <w:spacing w:lineRule="auto" w:line="240"/>
         <w:ind w:left="1800" w:hanging="1800"/>
         <w:rPr>
@@ -5152,7 +4937,6 @@
     <w:p>
       <w:pPr>
         <w:pStyle w:val="Normal"/>
-        <w:pBdr/>
         <w:spacing w:lineRule="auto" w:line="240"/>
         <w:ind w:left="1800" w:hanging="1800"/>
         <w:rPr>
@@ -5191,22 +4975,20 @@
     <w:p>
       <w:pPr>
         <w:pStyle w:val="Normal"/>
-        <w:pBdr/>
-        <w:spacing w:lineRule="auto" w:line="240"/>
-        <w:rPr>
-          <w:rFonts w:ascii="Times New Roman" w:hAnsi="Times New Roman" w:eastAsia="Times New Roman" w:cs="Times New Roman"/>
-        </w:rPr>
-      </w:pPr>
-      <w:r>
-        <w:rPr>
-          <w:rFonts w:eastAsia="Times New Roman" w:cs="Times New Roman" w:ascii="Times New Roman" w:hAnsi="Times New Roman"/>
-        </w:rPr>
-      </w:r>
-    </w:p>
-    <w:p>
-      <w:pPr>
-        <w:pStyle w:val="Normal"/>
-        <w:pBdr/>
+        <w:spacing w:lineRule="auto" w:line="240"/>
+        <w:rPr>
+          <w:rFonts w:ascii="Times New Roman" w:hAnsi="Times New Roman" w:eastAsia="Times New Roman" w:cs="Times New Roman"/>
+        </w:rPr>
+      </w:pPr>
+      <w:r>
+        <w:rPr>
+          <w:rFonts w:eastAsia="Times New Roman" w:cs="Times New Roman" w:ascii="Times New Roman" w:hAnsi="Times New Roman"/>
+        </w:rPr>
+      </w:r>
+    </w:p>
+    <w:p>
+      <w:pPr>
+        <w:pStyle w:val="Normal"/>
         <w:tabs>
           <w:tab w:val="clear" w:pos="593"/>
           <w:tab w:val="left" w:pos="2160" w:leader="none"/>
@@ -5241,7 +5023,6 @@
     <w:p>
       <w:pPr>
         <w:pStyle w:val="Normal"/>
-        <w:pBdr/>
         <w:tabs>
           <w:tab w:val="clear" w:pos="593"/>
           <w:tab w:val="left" w:pos="2160" w:leader="none"/>
@@ -5267,7 +5048,6 @@
     <w:p>
       <w:pPr>
         <w:pStyle w:val="Normal"/>
-        <w:pBdr/>
         <w:spacing w:lineRule="auto" w:line="240"/>
         <w:ind w:left="1800" w:hanging="1800"/>
         <w:rPr>
@@ -5317,7 +5097,6 @@
     <w:p>
       <w:pPr>
         <w:pStyle w:val="Normal"/>
-        <w:pBdr/>
         <w:spacing w:lineRule="auto" w:line="240"/>
         <w:ind w:left="1800" w:hanging="1800"/>
         <w:rPr>
@@ -5367,7 +5146,6 @@
     <w:p>
       <w:pPr>
         <w:pStyle w:val="Normal"/>
-        <w:pBdr/>
         <w:spacing w:lineRule="auto" w:line="240"/>
         <w:ind w:left="1800" w:hanging="1800"/>
         <w:rPr>
@@ -5400,7 +5178,6 @@
     <w:p>
       <w:pPr>
         <w:pStyle w:val="Normal"/>
-        <w:pBdr/>
         <w:spacing w:lineRule="auto" w:line="240"/>
         <w:ind w:left="1800" w:hanging="1800"/>
         <w:rPr>
@@ -5433,7 +5210,6 @@
     <w:p>
       <w:pPr>
         <w:pStyle w:val="Normal"/>
-        <w:pBdr/>
         <w:spacing w:lineRule="auto" w:line="240"/>
         <w:ind w:left="1800" w:hanging="1800"/>
         <w:rPr>
@@ -5466,7 +5242,6 @@
     <w:p>
       <w:pPr>
         <w:pStyle w:val="Normal"/>
-        <w:pBdr/>
         <w:spacing w:lineRule="auto" w:line="240"/>
         <w:ind w:left="1800" w:right="-14" w:hanging="1800"/>
         <w:rPr>
@@ -5500,7 +5275,6 @@
     <w:p>
       <w:pPr>
         <w:pStyle w:val="Normal"/>
-        <w:pBdr/>
         <w:spacing w:lineRule="auto" w:line="240"/>
         <w:ind w:right="-14" w:hanging="0"/>
         <w:rPr>
@@ -5516,7 +5290,6 @@
     <w:p>
       <w:pPr>
         <w:pStyle w:val="Normal"/>
-        <w:pBdr/>
         <w:tabs>
           <w:tab w:val="clear" w:pos="593"/>
           <w:tab w:val="left" w:pos="2160" w:leader="none"/>
@@ -5552,7 +5325,6 @@
     <w:p>
       <w:pPr>
         <w:pStyle w:val="Normal"/>
-        <w:pBdr/>
         <w:tabs>
           <w:tab w:val="clear" w:pos="593"/>
           <w:tab w:val="left" w:pos="2160" w:leader="none"/>
@@ -5578,7 +5350,6 @@
     <w:p>
       <w:pPr>
         <w:pStyle w:val="Normal"/>
-        <w:pBdr/>
         <w:spacing w:lineRule="auto" w:line="240"/>
         <w:ind w:left="1800" w:hanging="1800"/>
         <w:rPr>
@@ -5603,7 +5374,6 @@
     <w:p>
       <w:pPr>
         <w:pStyle w:val="Normal"/>
-        <w:pBdr/>
         <w:spacing w:lineRule="auto" w:line="240"/>
         <w:ind w:left="1800" w:hanging="1800"/>
         <w:rPr>
@@ -5621,7 +5391,6 @@
     <w:p>
       <w:pPr>
         <w:pStyle w:val="Normal"/>
-        <w:pBdr/>
         <w:tabs>
           <w:tab w:val="clear" w:pos="593"/>
           <w:tab w:val="left" w:pos="2160" w:leader="none"/>
@@ -5648,7 +5417,6 @@
     <w:p>
       <w:pPr>
         <w:pStyle w:val="Normal"/>
-        <w:pBdr/>
         <w:spacing w:lineRule="auto" w:line="240"/>
         <w:ind w:left="1800" w:hanging="1800"/>
         <w:rPr>
@@ -5681,7 +5449,6 @@
     <w:p>
       <w:pPr>
         <w:pStyle w:val="Normal"/>
-        <w:pBdr/>
         <w:spacing w:lineRule="auto" w:line="240"/>
         <w:ind w:left="1800" w:hanging="1800"/>
         <w:rPr>
@@ -5699,7 +5466,6 @@
     <w:p>
       <w:pPr>
         <w:pStyle w:val="Normal"/>
-        <w:pBdr/>
         <w:spacing w:lineRule="auto" w:line="240"/>
         <w:ind w:left="1800" w:hanging="1800"/>
         <w:rPr>
@@ -5715,7 +5481,6 @@
     <w:p>
       <w:pPr>
         <w:pStyle w:val="Normal"/>
-        <w:pBdr/>
         <w:spacing w:lineRule="auto" w:line="240"/>
         <w:ind w:left="1800" w:hanging="1800"/>
         <w:rPr>
@@ -5741,7 +5506,6 @@
     <w:p>
       <w:pPr>
         <w:pStyle w:val="Normal"/>
-        <w:pBdr/>
         <w:spacing w:lineRule="auto" w:line="240"/>
         <w:ind w:left="1800" w:hanging="1800"/>
         <w:rPr>
@@ -5759,7 +5523,6 @@
     <w:p>
       <w:pPr>
         <w:pStyle w:val="Normal"/>
-        <w:pBdr/>
         <w:tabs>
           <w:tab w:val="clear" w:pos="593"/>
           <w:tab w:val="left" w:pos="2160" w:leader="none"/>
@@ -5786,7 +5549,6 @@
     <w:p>
       <w:pPr>
         <w:pStyle w:val="Normal"/>
-        <w:pBdr/>
         <w:spacing w:lineRule="auto" w:line="240"/>
         <w:ind w:left="1800" w:hanging="1800"/>
         <w:rPr>
@@ -5818,7 +5580,6 @@
     <w:p>
       <w:pPr>
         <w:pStyle w:val="Normal"/>
-        <w:pBdr/>
         <w:spacing w:lineRule="auto" w:line="240"/>
         <w:ind w:left="1800" w:hanging="1800"/>
         <w:rPr>
@@ -5836,7 +5597,6 @@
     <w:p>
       <w:pPr>
         <w:pStyle w:val="Normal"/>
-        <w:pBdr/>
         <w:tabs>
           <w:tab w:val="clear" w:pos="593"/>
           <w:tab w:val="left" w:pos="2160" w:leader="none"/>
@@ -5863,7 +5623,6 @@
     <w:p>
       <w:pPr>
         <w:pStyle w:val="Normal"/>
-        <w:pBdr/>
         <w:spacing w:lineRule="auto" w:line="240"/>
         <w:ind w:left="1800" w:hanging="1800"/>
         <w:rPr>
@@ -5890,7 +5649,6 @@
     <w:p>
       <w:pPr>
         <w:pStyle w:val="Normal"/>
-        <w:pBdr/>
         <w:spacing w:lineRule="auto" w:line="240"/>
         <w:ind w:left="1800" w:hanging="1800"/>
         <w:rPr>
@@ -5908,12 +5666,9 @@
     <w:p>
       <w:pPr>
         <w:pStyle w:val="Normal"/>
-        <w:pBdr/>
         <w:spacing w:lineRule="auto" w:line="240"/>
         <w:ind w:left="1800" w:hanging="1800"/>
-        <w:rPr>
-          <w:rFonts w:ascii="Times New Roman" w:hAnsi="Times New Roman" w:eastAsia="Times New Roman" w:cs="Times New Roman"/>
-        </w:rPr>
+        <w:rPr/>
       </w:pPr>
       <w:r>
         <w:rPr>
@@ -5926,7 +5681,21 @@
     <w:p>
       <w:pPr>
         <w:pStyle w:val="Normal"/>
-        <w:pBdr/>
+        <w:spacing w:lineRule="auto" w:line="240"/>
+        <w:ind w:left="1800" w:hanging="1800"/>
+        <w:rPr>
+          <w:rFonts w:ascii="Times New Roman" w:hAnsi="Times New Roman" w:eastAsia="Times New Roman" w:cs="Times New Roman"/>
+        </w:rPr>
+      </w:pPr>
+      <w:r>
+        <w:rPr>
+          <w:rFonts w:eastAsia="Times New Roman" w:cs="Times New Roman" w:ascii="Times New Roman" w:hAnsi="Times New Roman"/>
+        </w:rPr>
+      </w:r>
+    </w:p>
+    <w:p>
+      <w:pPr>
+        <w:pStyle w:val="Normal"/>
         <w:tabs>
           <w:tab w:val="clear" w:pos="593"/>
           <w:tab w:val="left" w:pos="2160" w:leader="none"/>
@@ -5939,13 +5708,250 @@
       <w:r>
         <w:rPr>
           <w:rFonts w:eastAsia="Times New Roman" w:cs="Times New Roman" w:ascii="Times New Roman" w:hAnsi="Times New Roman"/>
-        </w:rPr>
-      </w:r>
-    </w:p>
-    <w:p>
-      <w:pPr>
-        <w:pStyle w:val="Normal"/>
-        <w:pBdr/>
+          <w:b/>
+          <w:bCs/>
+          <w:u w:val="single"/>
+        </w:rPr>
+        <w:t>AD HOC REVIEWER</w:t>
+        <w:tab/>
+        <w:tab/>
+        <w:tab/>
+        <w:tab/>
+        <w:tab/>
+        <w:tab/>
+        <w:tab/>
+        <w:tab/>
+        <w:tab/>
+        <w:tab/>
+        <w:tab/>
+      </w:r>
+    </w:p>
+    <w:p>
+      <w:pPr>
+        <w:pStyle w:val="Normal"/>
+        <w:tabs>
+          <w:tab w:val="clear" w:pos="593"/>
+          <w:tab w:val="left" w:pos="1800" w:leader="none"/>
+        </w:tabs>
+        <w:spacing w:lineRule="auto" w:line="240"/>
+        <w:rPr>
+          <w:rFonts w:ascii="Times New Roman" w:hAnsi="Times New Roman" w:eastAsia="Times New Roman" w:cs="Times New Roman"/>
+          <w:b w:val="false"/>
+          <w:b w:val="false"/>
+          <w:bCs w:val="false"/>
+          <w:i/>
+          <w:i/>
+          <w:iCs/>
+          <w:u w:val="none"/>
+        </w:rPr>
+      </w:pPr>
+      <w:r>
+        <w:rPr>
+          <w:rFonts w:eastAsia="Times New Roman" w:cs="Times New Roman" w:ascii="Times New Roman" w:hAnsi="Times New Roman"/>
+          <w:b w:val="false"/>
+          <w:bCs w:val="false"/>
+          <w:i/>
+          <w:iCs/>
+          <w:u w:val="none"/>
+        </w:rPr>
+        <w:tab/>
+      </w:r>
+    </w:p>
+    <w:p>
+      <w:pPr>
+        <w:pStyle w:val="Normal"/>
+        <w:tabs>
+          <w:tab w:val="clear" w:pos="593"/>
+          <w:tab w:val="left" w:pos="1800" w:leader="none"/>
+        </w:tabs>
+        <w:spacing w:lineRule="auto" w:line="240"/>
+        <w:rPr>
+          <w:rFonts w:ascii="Times New Roman" w:hAnsi="Times New Roman" w:eastAsia="Times New Roman" w:cs="Times New Roman"/>
+          <w:b w:val="false"/>
+          <w:b w:val="false"/>
+          <w:bCs w:val="false"/>
+          <w:i/>
+          <w:i/>
+          <w:iCs/>
+          <w:u w:val="none"/>
+        </w:rPr>
+      </w:pPr>
+      <w:r>
+        <w:rPr>
+          <w:rFonts w:eastAsia="Times New Roman" w:cs="Times New Roman" w:ascii="Times New Roman" w:hAnsi="Times New Roman"/>
+          <w:b w:val="false"/>
+          <w:bCs w:val="false"/>
+          <w:i/>
+          <w:iCs/>
+          <w:u w:val="none"/>
+        </w:rPr>
+        <w:tab/>
+        <w:t>Cognitive Behaviour Therapy</w:t>
+      </w:r>
+    </w:p>
+    <w:p>
+      <w:pPr>
+        <w:pStyle w:val="Normal"/>
+        <w:tabs>
+          <w:tab w:val="clear" w:pos="593"/>
+          <w:tab w:val="left" w:pos="1800" w:leader="none"/>
+        </w:tabs>
+        <w:spacing w:lineRule="auto" w:line="240"/>
+        <w:rPr>
+          <w:rFonts w:ascii="Times New Roman" w:hAnsi="Times New Roman" w:eastAsia="Times New Roman" w:cs="Times New Roman"/>
+          <w:b w:val="false"/>
+          <w:b w:val="false"/>
+          <w:bCs w:val="false"/>
+          <w:i/>
+          <w:i/>
+          <w:iCs/>
+          <w:u w:val="none"/>
+        </w:rPr>
+      </w:pPr>
+      <w:r>
+        <w:rPr>
+          <w:rFonts w:eastAsia="Times New Roman" w:cs="Times New Roman" w:ascii="Times New Roman" w:hAnsi="Times New Roman"/>
+          <w:b w:val="false"/>
+          <w:bCs w:val="false"/>
+          <w:i/>
+          <w:iCs/>
+          <w:u w:val="none"/>
+        </w:rPr>
+        <w:tab/>
+        <w:t>Journal of Substance Abuse Treatment</w:t>
+      </w:r>
+    </w:p>
+    <w:p>
+      <w:pPr>
+        <w:pStyle w:val="Normal"/>
+        <w:tabs>
+          <w:tab w:val="clear" w:pos="593"/>
+          <w:tab w:val="left" w:pos="1800" w:leader="none"/>
+        </w:tabs>
+        <w:spacing w:lineRule="auto" w:line="240"/>
+        <w:rPr>
+          <w:rFonts w:ascii="Times New Roman" w:hAnsi="Times New Roman" w:eastAsia="Times New Roman" w:cs="Times New Roman"/>
+          <w:b w:val="false"/>
+          <w:b w:val="false"/>
+          <w:bCs w:val="false"/>
+          <w:i/>
+          <w:i/>
+          <w:iCs/>
+          <w:u w:val="none"/>
+        </w:rPr>
+      </w:pPr>
+      <w:r>
+        <w:rPr>
+          <w:rFonts w:eastAsia="Times New Roman" w:cs="Times New Roman" w:ascii="Times New Roman" w:hAnsi="Times New Roman"/>
+          <w:b w:val="false"/>
+          <w:bCs w:val="false"/>
+          <w:i/>
+          <w:iCs/>
+          <w:u w:val="none"/>
+        </w:rPr>
+        <w:tab/>
+        <w:t>Schizophrenia Bulletin</w:t>
+      </w:r>
+    </w:p>
+    <w:p>
+      <w:pPr>
+        <w:pStyle w:val="Normal"/>
+        <w:tabs>
+          <w:tab w:val="clear" w:pos="593"/>
+          <w:tab w:val="left" w:pos="1800" w:leader="none"/>
+        </w:tabs>
+        <w:spacing w:lineRule="auto" w:line="240"/>
+        <w:rPr>
+          <w:rFonts w:ascii="Times New Roman" w:hAnsi="Times New Roman" w:eastAsia="Times New Roman" w:cs="Times New Roman"/>
+          <w:b w:val="false"/>
+          <w:b w:val="false"/>
+          <w:bCs w:val="false"/>
+          <w:i/>
+          <w:i/>
+          <w:iCs/>
+          <w:u w:val="none"/>
+        </w:rPr>
+      </w:pPr>
+      <w:r>
+        <w:rPr>
+          <w:rFonts w:eastAsia="Times New Roman" w:cs="Times New Roman" w:ascii="Times New Roman" w:hAnsi="Times New Roman"/>
+          <w:b w:val="false"/>
+          <w:bCs w:val="false"/>
+          <w:i/>
+          <w:iCs/>
+          <w:u w:val="none"/>
+        </w:rPr>
+        <w:tab/>
+        <w:t>Schizophrenia Research</w:t>
+      </w:r>
+    </w:p>
+    <w:p>
+      <w:pPr>
+        <w:pStyle w:val="Normal"/>
+        <w:tabs>
+          <w:tab w:val="clear" w:pos="593"/>
+          <w:tab w:val="left" w:pos="1800" w:leader="none"/>
+        </w:tabs>
+        <w:spacing w:lineRule="auto" w:line="240"/>
+        <w:rPr>
+          <w:rFonts w:ascii="Times New Roman" w:hAnsi="Times New Roman" w:eastAsia="Times New Roman" w:cs="Times New Roman"/>
+          <w:b w:val="false"/>
+          <w:b w:val="false"/>
+          <w:bCs w:val="false"/>
+          <w:i/>
+          <w:i/>
+          <w:iCs/>
+          <w:u w:val="none"/>
+        </w:rPr>
+      </w:pPr>
+      <w:r>
+        <w:rPr>
+          <w:rFonts w:eastAsia="Times New Roman" w:cs="Times New Roman" w:ascii="Times New Roman" w:hAnsi="Times New Roman"/>
+          <w:b w:val="false"/>
+          <w:bCs w:val="false"/>
+          <w:i/>
+          <w:iCs/>
+          <w:u w:val="none"/>
+        </w:rPr>
+        <w:tab/>
+        <w:t>Psychiatria Danubina</w:t>
+      </w:r>
+    </w:p>
+    <w:p>
+      <w:pPr>
+        <w:pStyle w:val="Normal"/>
+        <w:tabs>
+          <w:tab w:val="clear" w:pos="593"/>
+          <w:tab w:val="left" w:pos="1800" w:leader="none"/>
+        </w:tabs>
+        <w:spacing w:lineRule="auto" w:line="240"/>
+        <w:rPr>
+          <w:rFonts w:ascii="Times New Roman" w:hAnsi="Times New Roman" w:eastAsia="Times New Roman" w:cs="Times New Roman"/>
+          <w:b w:val="false"/>
+          <w:b w:val="false"/>
+          <w:bCs w:val="false"/>
+          <w:i/>
+          <w:i/>
+          <w:iCs/>
+          <w:u w:val="none"/>
+        </w:rPr>
+      </w:pPr>
+      <w:r>
+        <w:rPr>
+          <w:rFonts w:eastAsia="Times New Roman" w:cs="Times New Roman" w:ascii="Times New Roman" w:hAnsi="Times New Roman"/>
+          <w:b w:val="false"/>
+          <w:bCs w:val="false"/>
+          <w:i/>
+          <w:iCs/>
+          <w:u w:val="none"/>
+        </w:rPr>
+        <w:tab/>
+        <w:t>Psychiatry Research</w:t>
+      </w:r>
+    </w:p>
+    <w:p>
+      <w:pPr>
+        <w:pStyle w:val="Normal"/>
         <w:tabs>
           <w:tab w:val="clear" w:pos="593"/>
           <w:tab w:val="left" w:pos="2160" w:leader="none"/>
@@ -5953,6 +5959,24 @@
         <w:spacing w:lineRule="auto" w:line="240"/>
         <w:rPr>
           <w:rFonts w:ascii="Times New Roman" w:hAnsi="Times New Roman" w:eastAsia="Times New Roman" w:cs="Times New Roman"/>
+        </w:rPr>
+      </w:pPr>
+      <w:r>
+        <w:rPr>
+          <w:rFonts w:eastAsia="Times New Roman" w:cs="Times New Roman" w:ascii="Times New Roman" w:hAnsi="Times New Roman"/>
+        </w:rPr>
+      </w:r>
+    </w:p>
+    <w:p>
+      <w:pPr>
+        <w:pStyle w:val="Normal"/>
+        <w:tabs>
+          <w:tab w:val="clear" w:pos="593"/>
+          <w:tab w:val="left" w:pos="2160" w:leader="none"/>
+        </w:tabs>
+        <w:spacing w:lineRule="auto" w:line="240"/>
+        <w:rPr>
+          <w:rFonts w:ascii="Times New Roman" w:hAnsi="Times New Roman" w:eastAsia="Times New Roman" w:cs="Times New Roman"/>
           <w:b/>
           <w:b/>
           <w:bCs/>
@@ -5983,7 +6007,6 @@
     <w:p>
       <w:pPr>
         <w:pStyle w:val="Normal"/>
-        <w:pBdr/>
         <w:tabs>
           <w:tab w:val="clear" w:pos="593"/>
           <w:tab w:val="left" w:pos="720" w:leader="none"/>
@@ -6008,7 +6031,6 @@
     <w:p>
       <w:pPr>
         <w:pStyle w:val="Normal"/>
-        <w:pBdr/>
         <w:tabs>
           <w:tab w:val="clear" w:pos="593"/>
           <w:tab w:val="left" w:pos="720" w:leader="none"/>
@@ -6042,7 +6064,6 @@
     <w:p>
       <w:pPr>
         <w:pStyle w:val="Normal"/>
-        <w:pBdr/>
         <w:tabs>
           <w:tab w:val="clear" w:pos="593"/>
           <w:tab w:val="left" w:pos="1350" w:leader="none"/>
@@ -6082,7 +6103,6 @@
     <w:p>
       <w:pPr>
         <w:pStyle w:val="Normal"/>
-        <w:pBdr/>
         <w:tabs>
           <w:tab w:val="clear" w:pos="593"/>
           <w:tab w:val="left" w:pos="1350" w:leader="none"/>
@@ -6122,7 +6142,6 @@
     <w:p>
       <w:pPr>
         <w:pStyle w:val="Normal"/>
-        <w:pBdr/>
         <w:tabs>
           <w:tab w:val="clear" w:pos="593"/>
           <w:tab w:val="left" w:pos="2070" w:leader="none"/>
@@ -6146,7 +6165,6 @@
     <w:p>
       <w:pPr>
         <w:pStyle w:val="Normal"/>
-        <w:pBdr/>
         <w:tabs>
           <w:tab w:val="clear" w:pos="593"/>
           <w:tab w:val="left" w:pos="2070" w:leader="none"/>
@@ -6201,7 +6219,6 @@
     <w:p>
       <w:pPr>
         <w:pStyle w:val="Normal"/>
-        <w:pBdr/>
         <w:spacing w:lineRule="auto" w:line="240"/>
         <w:ind w:left="1800" w:hanging="1800"/>
         <w:rPr>
@@ -6243,7 +6260,6 @@
     <w:p>
       <w:pPr>
         <w:pStyle w:val="Normal"/>
-        <w:pBdr/>
         <w:spacing w:lineRule="auto" w:line="240"/>
         <w:ind w:left="1800" w:hanging="1800"/>
         <w:rPr/>
@@ -6254,7 +6270,7 @@
         </w:rPr>
         <w:tab/>
       </w:r>
-      <w:hyperlink r:id="rId14">
+      <w:hyperlink r:id="rId17">
         <w:r>
           <w:rPr>
             <w:rStyle w:val="InternetLink"/>
@@ -6275,7 +6291,6 @@
     <w:p>
       <w:pPr>
         <w:pStyle w:val="Normal"/>
-        <w:pBdr/>
         <w:spacing w:lineRule="auto" w:line="240"/>
         <w:ind w:left="1800" w:hanging="1800"/>
         <w:rPr/>
@@ -6286,7 +6301,7 @@
         </w:rPr>
         <w:tab/>
       </w:r>
-      <w:hyperlink r:id="rId15">
+      <w:hyperlink r:id="rId18">
         <w:r>
           <w:rPr>
             <w:rStyle w:val="InternetLink"/>
@@ -6305,10 +6320,10 @@
       </w:r>
     </w:p>
     <w:sectPr>
-      <w:footerReference w:type="default" r:id="rId16"/>
+      <w:footerReference w:type="default" r:id="rId19"/>
       <w:type w:val="nextPage"/>
       <w:pgSz w:w="12240" w:h="15840"/>
-      <w:pgMar w:left="1152" w:right="1152" w:header="720" w:top="990" w:footer="826" w:bottom="1152" w:gutter="0"/>
+      <w:pgMar w:left="1136" w:right="1136" w:header="720" w:top="1136" w:footer="1136" w:bottom="1462" w:gutter="0"/>
       <w:pgNumType w:fmt="decimal"/>
       <w:formProt w:val="false"/>
       <w:textDirection w:val="lrTb"/>
@@ -6329,12 +6344,10 @@
     </w:pPr>
     <w:r>
       <w:rPr/>
-    </w:r>
-    <w:r>
       <mc:AlternateContent>
         <mc:Choice Requires="wps">
           <w:drawing>
-            <wp:anchor behindDoc="0" distT="0" distB="0" distL="0" distR="0" simplePos="0" locked="0" layoutInCell="1" allowOverlap="1" relativeHeight="7">
+            <wp:anchor behindDoc="1" distT="0" distB="0" distL="0" distR="0" simplePos="0" locked="0" layoutInCell="1" allowOverlap="1" relativeHeight="7">
               <wp:simplePos x="0" y="0"/>
               <wp:positionH relativeFrom="page">
                 <wp:posOffset>6561455</wp:posOffset>
@@ -6342,38 +6355,45 @@
               <wp:positionV relativeFrom="paragraph">
                 <wp:posOffset>-33655</wp:posOffset>
               </wp:positionV>
-              <wp:extent cx="485775" cy="160655"/>
+              <wp:extent cx="487045" cy="160020"/>
               <wp:effectExtent l="0" t="0" r="0" b="0"/>
               <wp:wrapSquare wrapText="largest"/>
               <wp:docPr id="1" name="Frame1"/>
               <a:graphic xmlns:a="http://schemas.openxmlformats.org/drawingml/2006/main">
                 <a:graphicData uri="http://schemas.microsoft.com/office/word/2010/wordprocessingShape">
                   <wps:wsp>
-                    <wps:cNvSpPr txBox="1"/>
+                    <wps:cNvSpPr/>
                     <wps:spPr>
                       <a:xfrm>
                         <a:off x="0" y="0"/>
-                        <a:ext cx="485775" cy="160655"/>
+                        <a:ext cx="486360" cy="159480"/>
                       </a:xfrm>
-                      <a:prstGeom prst="rect"/>
-                      <a:solidFill>
-                        <a:srgbClr val="FFFFFF">
-                          <a:alpha val="0"/>
-                        </a:srgbClr>
-                      </a:solidFill>
+                      <a:prstGeom prst="rect">
+                        <a:avLst/>
+                      </a:prstGeom>
+                      <a:noFill/>
+                      <a:ln>
+                        <a:noFill/>
+                      </a:ln>
                     </wps:spPr>
+                    <wps:style>
+                      <a:lnRef idx="0"/>
+                      <a:fillRef idx="0"/>
+                      <a:effectRef idx="0"/>
+                      <a:fontRef idx="minor"/>
+                    </wps:style>
                     <wps:txbx>
                       <w:txbxContent>
                         <w:p>
                           <w:pPr>
                             <w:pStyle w:val="Footer"/>
-                            <w:pBdr/>
                             <w:rPr/>
                           </w:pPr>
                           <w:r>
                             <w:rPr>
                               <w:rStyle w:val="Pagenumber"/>
                               <w:rFonts w:ascii="Times New Roman" w:hAnsi="Times New Roman"/>
+                              <w:color w:val="auto"/>
                             </w:rPr>
                             <w:t xml:space="preserve">Phalen </w:t>
                           </w:r>
@@ -6415,7 +6435,7 @@
                         </w:p>
                       </w:txbxContent>
                     </wps:txbx>
-                    <wps:bodyPr anchor="t" lIns="0" tIns="0" rIns="0" bIns="0">
+                    <wps:bodyPr lIns="0" rIns="0" tIns="0" bIns="0">
                       <a:spAutoFit/>
                     </wps:bodyPr>
                   </wps:wsp>
@@ -6426,20 +6446,22 @@
         </mc:Choice>
         <mc:Fallback>
           <w:pict>
-            <v:rect fillcolor="#FFFFFF" style="position:absolute;rotation:0;width:38.25pt;height:12.65pt;mso-wrap-distance-left:0pt;mso-wrap-distance-right:0pt;mso-wrap-distance-top:0pt;mso-wrap-distance-bottom:0pt;margin-top:-2.65pt;mso-position-vertical-relative:text;margin-left:516.65pt;mso-position-horizontal-relative:page">
-              <v:fill opacity="0f"/>
-              <v:textbox inset="0in,0in,0in,0in">
+            <v:rect id="shape_0" ID="Frame1" stroked="f" style="position:absolute;margin-left:516.65pt;margin-top:-2.65pt;width:38.25pt;height:12.5pt;mso-position-horizontal-relative:page">
+              <w10:wrap type="square"/>
+              <v:fill o:detectmouseclick="t" on="false"/>
+              <v:stroke color="#3465a4" joinstyle="round" endcap="flat"/>
+              <v:textbox>
                 <w:txbxContent>
                   <w:p>
                     <w:pPr>
                       <w:pStyle w:val="Footer"/>
-                      <w:pBdr/>
                       <w:rPr/>
                     </w:pPr>
                     <w:r>
                       <w:rPr>
                         <w:rStyle w:val="Pagenumber"/>
                         <w:rFonts w:ascii="Times New Roman" w:hAnsi="Times New Roman"/>
+                        <w:color w:val="auto"/>
                       </w:rPr>
                       <w:t xml:space="preserve">Phalen </w:t>
                     </w:r>
@@ -6481,7 +6503,6 @@
                   </w:p>
                 </w:txbxContent>
               </v:textbox>
-              <w10:wrap type="square" side="largest"/>
             </v:rect>
           </w:pict>
         </mc:Fallback>
@@ -6504,6 +6525,7 @@
       </w:pPr>
       <w:rPr>
         <w:rFonts w:ascii="Symbol" w:hAnsi="Symbol" w:cs="Symbol" w:hint="default"/>
+        <w:rFonts w:cs="Symbol"/>
       </w:rPr>
     </w:lvl>
     <w:lvl w:ilvl="1">
@@ -6516,6 +6538,7 @@
       </w:pPr>
       <w:rPr>
         <w:rFonts w:ascii="Courier New" w:hAnsi="Courier New" w:cs="Courier New" w:hint="default"/>
+        <w:rFonts w:cs="Courier New"/>
       </w:rPr>
     </w:lvl>
     <w:lvl w:ilvl="2">
@@ -6528,6 +6551,7 @@
       </w:pPr>
       <w:rPr>
         <w:rFonts w:ascii="Wingdings" w:hAnsi="Wingdings" w:cs="Wingdings" w:hint="default"/>
+        <w:rFonts w:cs="Wingdings"/>
       </w:rPr>
     </w:lvl>
     <w:lvl w:ilvl="3">
@@ -6540,6 +6564,7 @@
       </w:pPr>
       <w:rPr>
         <w:rFonts w:ascii="Symbol" w:hAnsi="Symbol" w:cs="Symbol" w:hint="default"/>
+        <w:rFonts w:cs="Symbol"/>
       </w:rPr>
     </w:lvl>
     <w:lvl w:ilvl="4">
@@ -6552,6 +6577,7 @@
       </w:pPr>
       <w:rPr>
         <w:rFonts w:ascii="Courier New" w:hAnsi="Courier New" w:cs="Courier New" w:hint="default"/>
+        <w:rFonts w:cs="Courier New"/>
       </w:rPr>
     </w:lvl>
     <w:lvl w:ilvl="5">
@@ -6564,6 +6590,7 @@
       </w:pPr>
       <w:rPr>
         <w:rFonts w:ascii="Wingdings" w:hAnsi="Wingdings" w:cs="Wingdings" w:hint="default"/>
+        <w:rFonts w:cs="Wingdings"/>
       </w:rPr>
     </w:lvl>
     <w:lvl w:ilvl="6">
@@ -6576,6 +6603,7 @@
       </w:pPr>
       <w:rPr>
         <w:rFonts w:ascii="Symbol" w:hAnsi="Symbol" w:cs="Symbol" w:hint="default"/>
+        <w:rFonts w:cs="Symbol"/>
       </w:rPr>
     </w:lvl>
     <w:lvl w:ilvl="7">
@@ -6588,6 +6616,7 @@
       </w:pPr>
       <w:rPr>
         <w:rFonts w:ascii="Courier New" w:hAnsi="Courier New" w:cs="Courier New" w:hint="default"/>
+        <w:rFonts w:cs="Courier New"/>
       </w:rPr>
     </w:lvl>
     <w:lvl w:ilvl="8">
@@ -6600,6 +6629,7 @@
       </w:pPr>
       <w:rPr>
         <w:rFonts w:ascii="Wingdings" w:hAnsi="Wingdings" w:cs="Wingdings" w:hint="default"/>
+        <w:rFonts w:cs="Wingdings"/>
       </w:rPr>
     </w:lvl>
   </w:abstractNum>
@@ -6709,7 +6739,7 @@
   <w:docDefaults>
     <w:rPrDefault>
       <w:rPr>
-        <w:rFonts w:ascii="Cambria" w:hAnsi="Cambria" w:eastAsia="ＭＳ 明朝" w:cs="" w:asciiTheme="minorHAnsi" w:cstheme="minorBidi" w:eastAsiaTheme="minorEastAsia" w:hAnsiTheme="minorHAnsi"/>
+        <w:rFonts w:ascii="Cambria" w:hAnsi="Cambria" w:eastAsia="" w:cs="" w:asciiTheme="minorHAnsi" w:cstheme="minorBidi" w:eastAsiaTheme="minorEastAsia" w:hAnsiTheme="minorHAnsi"/>
         <w:szCs w:val="24"/>
         <w:lang w:val="en-US" w:eastAsia="en-US" w:bidi="ar-SA"/>
       </w:rPr>
@@ -7184,6 +7214,217 @@
       <w:iCs/>
     </w:rPr>
   </w:style>
+  <w:style w:type="character" w:styleId="ListLabel24">
+    <w:name w:val="ListLabel 24"/>
+    <w:qFormat/>
+    <w:rPr>
+      <w:rFonts w:cs="Symbol"/>
+    </w:rPr>
+  </w:style>
+  <w:style w:type="character" w:styleId="ListLabel25">
+    <w:name w:val="ListLabel 25"/>
+    <w:qFormat/>
+    <w:rPr>
+      <w:rFonts w:cs="Courier New"/>
+    </w:rPr>
+  </w:style>
+  <w:style w:type="character" w:styleId="ListLabel26">
+    <w:name w:val="ListLabel 26"/>
+    <w:qFormat/>
+    <w:rPr>
+      <w:rFonts w:cs="Wingdings"/>
+    </w:rPr>
+  </w:style>
+  <w:style w:type="character" w:styleId="ListLabel27">
+    <w:name w:val="ListLabel 27"/>
+    <w:qFormat/>
+    <w:rPr>
+      <w:rFonts w:cs="Symbol"/>
+    </w:rPr>
+  </w:style>
+  <w:style w:type="character" w:styleId="ListLabel28">
+    <w:name w:val="ListLabel 28"/>
+    <w:qFormat/>
+    <w:rPr>
+      <w:rFonts w:cs="Courier New"/>
+    </w:rPr>
+  </w:style>
+  <w:style w:type="character" w:styleId="ListLabel29">
+    <w:name w:val="ListLabel 29"/>
+    <w:qFormat/>
+    <w:rPr>
+      <w:rFonts w:cs="Wingdings"/>
+    </w:rPr>
+  </w:style>
+  <w:style w:type="character" w:styleId="ListLabel30">
+    <w:name w:val="ListLabel 30"/>
+    <w:qFormat/>
+    <w:rPr>
+      <w:rFonts w:cs="Symbol"/>
+    </w:rPr>
+  </w:style>
+  <w:style w:type="character" w:styleId="ListLabel31">
+    <w:name w:val="ListLabel 31"/>
+    <w:qFormat/>
+    <w:rPr>
+      <w:rFonts w:cs="Courier New"/>
+    </w:rPr>
+  </w:style>
+  <w:style w:type="character" w:styleId="ListLabel32">
+    <w:name w:val="ListLabel 32"/>
+    <w:qFormat/>
+    <w:rPr>
+      <w:rFonts w:cs="Wingdings"/>
+    </w:rPr>
+  </w:style>
+  <w:style w:type="character" w:styleId="ListLabel33">
+    <w:name w:val="ListLabel 33"/>
+    <w:qFormat/>
+    <w:rPr>
+      <w:rFonts w:ascii="Times New Roman" w:hAnsi="Times New Roman" w:eastAsia="Times New Roman" w:cs="Times New Roman"/>
+    </w:rPr>
+  </w:style>
+  <w:style w:type="character" w:styleId="ListLabel34">
+    <w:name w:val="ListLabel 34"/>
+    <w:qFormat/>
+    <w:rPr>
+      <w:rFonts w:ascii="Times New Roman" w:hAnsi="Times New Roman" w:cs="Times New Roman"/>
+    </w:rPr>
+  </w:style>
+  <w:style w:type="character" w:styleId="ListLabel35">
+    <w:name w:val="ListLabel 35"/>
+    <w:qFormat/>
+    <w:rPr>
+      <w:rFonts w:ascii="Times New Roman" w:hAnsi="Times New Roman" w:eastAsia="Times New Roman" w:cs="Times New Roman"/>
+      <w:b w:val="false"/>
+      <w:sz w:val="22"/>
+      <w:szCs w:val="22"/>
+    </w:rPr>
+  </w:style>
+  <w:style w:type="character" w:styleId="ListLabel36">
+    <w:name w:val="ListLabel 36"/>
+    <w:qFormat/>
+    <w:rPr>
+      <w:rFonts w:ascii="Times New Roman" w:hAnsi="Times New Roman" w:eastAsia="Times New Roman" w:cs="Times New Roman"/>
+      <w:i/>
+      <w:iCs/>
+    </w:rPr>
+  </w:style>
+  <w:style w:type="character" w:styleId="ListLabel37">
+    <w:name w:val="ListLabel 37"/>
+    <w:qFormat/>
+    <w:rPr>
+      <w:rFonts w:cs="Symbol"/>
+    </w:rPr>
+  </w:style>
+  <w:style w:type="character" w:styleId="ListLabel38">
+    <w:name w:val="ListLabel 38"/>
+    <w:qFormat/>
+    <w:rPr>
+      <w:rFonts w:cs="Courier New"/>
+    </w:rPr>
+  </w:style>
+  <w:style w:type="character" w:styleId="ListLabel39">
+    <w:name w:val="ListLabel 39"/>
+    <w:qFormat/>
+    <w:rPr>
+      <w:rFonts w:cs="Wingdings"/>
+    </w:rPr>
+  </w:style>
+  <w:style w:type="character" w:styleId="ListLabel40">
+    <w:name w:val="ListLabel 40"/>
+    <w:qFormat/>
+    <w:rPr>
+      <w:rFonts w:cs="Symbol"/>
+    </w:rPr>
+  </w:style>
+  <w:style w:type="character" w:styleId="ListLabel41">
+    <w:name w:val="ListLabel 41"/>
+    <w:qFormat/>
+    <w:rPr>
+      <w:rFonts w:cs="Courier New"/>
+    </w:rPr>
+  </w:style>
+  <w:style w:type="character" w:styleId="ListLabel42">
+    <w:name w:val="ListLabel 42"/>
+    <w:qFormat/>
+    <w:rPr>
+      <w:rFonts w:cs="Wingdings"/>
+    </w:rPr>
+  </w:style>
+  <w:style w:type="character" w:styleId="ListLabel43">
+    <w:name w:val="ListLabel 43"/>
+    <w:qFormat/>
+    <w:rPr>
+      <w:rFonts w:cs="Symbol"/>
+    </w:rPr>
+  </w:style>
+  <w:style w:type="character" w:styleId="ListLabel44">
+    <w:name w:val="ListLabel 44"/>
+    <w:qFormat/>
+    <w:rPr>
+      <w:rFonts w:cs="Courier New"/>
+    </w:rPr>
+  </w:style>
+  <w:style w:type="character" w:styleId="ListLabel45">
+    <w:name w:val="ListLabel 45"/>
+    <w:qFormat/>
+    <w:rPr>
+      <w:rFonts w:cs="Wingdings"/>
+    </w:rPr>
+  </w:style>
+  <w:style w:type="character" w:styleId="ListLabel46">
+    <w:name w:val="ListLabel 46"/>
+    <w:qFormat/>
+    <w:rPr>
+      <w:rFonts w:ascii="Times New Roman" w:hAnsi="Times New Roman" w:eastAsia="Times New Roman" w:cs="Times New Roman"/>
+    </w:rPr>
+  </w:style>
+  <w:style w:type="character" w:styleId="ListLabel47">
+    <w:name w:val="ListLabel 47"/>
+    <w:qFormat/>
+    <w:rPr>
+      <w:rFonts w:ascii="Times New Roman" w:hAnsi="Times New Roman" w:eastAsia="Times New Roman" w:cs="Times New Roman"/>
+      <w:b w:val="false"/>
+      <w:bCs w:val="false"/>
+    </w:rPr>
+  </w:style>
+  <w:style w:type="character" w:styleId="ListLabel48">
+    <w:name w:val="ListLabel 48"/>
+    <w:qFormat/>
+    <w:rPr>
+      <w:rFonts w:ascii="Times New Roman" w:hAnsi="Times New Roman" w:cs="Times New Roman"/>
+      <w:bCs/>
+      <w:i w:val="false"/>
+      <w:iCs w:val="false"/>
+    </w:rPr>
+  </w:style>
+  <w:style w:type="character" w:styleId="ListLabel49">
+    <w:name w:val="ListLabel 49"/>
+    <w:qFormat/>
+    <w:rPr>
+      <w:rFonts w:ascii="Times New Roman" w:hAnsi="Times New Roman" w:cs="Times New Roman"/>
+    </w:rPr>
+  </w:style>
+  <w:style w:type="character" w:styleId="ListLabel50">
+    <w:name w:val="ListLabel 50"/>
+    <w:qFormat/>
+    <w:rPr>
+      <w:rFonts w:ascii="Times New Roman" w:hAnsi="Times New Roman" w:eastAsia="Times New Roman" w:cs="Times New Roman"/>
+      <w:b w:val="false"/>
+      <w:sz w:val="22"/>
+      <w:szCs w:val="22"/>
+    </w:rPr>
+  </w:style>
+  <w:style w:type="character" w:styleId="ListLabel51">
+    <w:name w:val="ListLabel 51"/>
+    <w:qFormat/>
+    <w:rPr>
+      <w:rFonts w:ascii="Times New Roman" w:hAnsi="Times New Roman" w:eastAsia="Times New Roman" w:cs="Times New Roman"/>
+      <w:i/>
+      <w:iCs/>
+    </w:rPr>
+  </w:style>
   <w:style w:type="paragraph" w:styleId="Heading">
     <w:name w:val="Heading"/>
     <w:basedOn w:val="Normal"/>

--- a/cv/phalen-website-cv.docx
+++ b/cv/phalen-website-cv.docx
@@ -1062,7 +1062,32 @@
         </w:rPr>
       </w:pPr>
       <w:r>
-        <w:rPr/>
+        <w:rPr>
+          <w:rFonts w:cs="Times New Roman" w:ascii="Times New Roman" w:hAnsi="Times New Roman"/>
+          <w:bCs/>
+        </w:rPr>
+      </w:r>
+    </w:p>
+    <w:p>
+      <w:pPr>
+        <w:pStyle w:val="Normal"/>
+        <w:numPr>
+          <w:ilvl w:val="0"/>
+          <w:numId w:val="0"/>
+        </w:numPr>
+        <w:spacing w:lineRule="auto" w:line="240"/>
+        <w:ind w:left="720" w:hanging="720"/>
+        <w:outlineLvl w:val="0"/>
+        <w:rPr>
+          <w:rFonts w:ascii="Times New Roman" w:hAnsi="Times New Roman" w:cs="Times New Roman"/>
+          <w:bCs/>
+        </w:rPr>
+      </w:pPr>
+      <w:r>
+        <w:rPr>
+          <w:rFonts w:cs="Times New Roman" w:ascii="Times New Roman" w:hAnsi="Times New Roman"/>
+          <w:bCs/>
+        </w:rPr>
       </w:r>
     </w:p>
     <w:p>
@@ -2234,15 +2259,13 @@
         </w:rPr>
         <w:t xml:space="preserve">R scripts for this paper posted publicly at </w:t>
       </w:r>
-      <w:hyperlink r:id="rId14">
-        <w:r>
-          <w:rPr>
-            <w:rStyle w:val="InternetLink"/>
-            <w:rFonts w:eastAsia="Times New Roman" w:cs="Times New Roman" w:ascii="Times New Roman" w:hAnsi="Times New Roman"/>
-          </w:rPr>
-          <w:t>https://github.com/peterphalen/code-for-publications/</w:t>
-        </w:r>
-      </w:hyperlink>
+      <w:r>
+        <w:rPr>
+          <w:rStyle w:val="InternetLink"/>
+          <w:rFonts w:eastAsia="Times New Roman" w:cs="Times New Roman" w:ascii="Times New Roman" w:hAnsi="Times New Roman"/>
+        </w:rPr>
+        <w:t>https://github.com/peterphalen/code-for-publications/</w:t>
+      </w:r>
     </w:p>
     <w:p>
       <w:pPr>
@@ -2255,7 +2278,9 @@
         </w:rPr>
       </w:pPr>
       <w:r>
-        <w:rPr/>
+        <w:rPr>
+          <w:rFonts w:eastAsia="Times New Roman" w:cs="Times New Roman" w:ascii="Times New Roman" w:hAnsi="Times New Roman"/>
+        </w:rPr>
       </w:r>
     </w:p>
     <w:p>
@@ -2767,7 +2792,7 @@
         </w:rPr>
         <w:t xml:space="preserve"> &lt;</w:t>
       </w:r>
-      <w:hyperlink r:id="rId15">
+      <w:hyperlink r:id="rId13">
         <w:r>
           <w:rPr>
             <w:rStyle w:val="InternetLink"/>
@@ -2870,7 +2895,7 @@
         </w:rPr>
         <w:t xml:space="preserve"> &lt;</w:t>
       </w:r>
-      <w:hyperlink r:id="rId16">
+      <w:hyperlink r:id="rId14">
         <w:r>
           <w:rPr>
             <w:rStyle w:val="InternetLink"/>
@@ -3160,6 +3185,42 @@
           <w:b/>
           <w:u w:val="single"/>
         </w:rPr>
+      </w:r>
+    </w:p>
+    <w:p>
+      <w:pPr>
+        <w:pStyle w:val="Normal"/>
+        <w:rPr>
+          <w:rFonts w:ascii="Times New Roman" w:hAnsi="Times New Roman"/>
+          <w:b/>
+          <w:b/>
+          <w:u w:val="single"/>
+        </w:rPr>
+      </w:pPr>
+      <w:r>
+        <w:rPr>
+          <w:rFonts w:ascii="Times New Roman" w:hAnsi="Times New Roman"/>
+          <w:b/>
+          <w:u w:val="single"/>
+        </w:rPr>
+      </w:r>
+    </w:p>
+    <w:p>
+      <w:pPr>
+        <w:pStyle w:val="Normal"/>
+        <w:rPr>
+          <w:rFonts w:ascii="Times New Roman" w:hAnsi="Times New Roman"/>
+          <w:b/>
+          <w:b/>
+          <w:u w:val="single"/>
+        </w:rPr>
+      </w:pPr>
+      <w:r>
+        <w:rPr>
+          <w:rFonts w:ascii="Times New Roman" w:hAnsi="Times New Roman"/>
+          <w:b/>
+          <w:u w:val="single"/>
+        </w:rPr>
         <w:t>PROFESSIONAL PRESENTATIONS</w:t>
         <w:tab/>
         <w:tab/>
@@ -6270,7 +6331,7 @@
         </w:rPr>
         <w:tab/>
       </w:r>
-      <w:hyperlink r:id="rId17">
+      <w:hyperlink r:id="rId15">
         <w:r>
           <w:rPr>
             <w:rStyle w:val="InternetLink"/>
@@ -6301,7 +6362,7 @@
         </w:rPr>
         <w:tab/>
       </w:r>
-      <w:hyperlink r:id="rId18">
+      <w:hyperlink r:id="rId16">
         <w:r>
           <w:rPr>
             <w:rStyle w:val="InternetLink"/>
@@ -6320,10 +6381,11 @@
       </w:r>
     </w:p>
     <w:sectPr>
-      <w:footerReference w:type="default" r:id="rId19"/>
+      <w:headerReference w:type="default" r:id="rId17"/>
+      <w:footerReference w:type="default" r:id="rId18"/>
       <w:type w:val="nextPage"/>
       <w:pgSz w:w="12240" w:h="15840"/>
-      <w:pgMar w:left="1136" w:right="1136" w:header="720" w:top="1136" w:footer="1136" w:bottom="1462" w:gutter="0"/>
+      <w:pgMar w:left="1080" w:right="1080" w:header="576" w:top="1117" w:footer="576" w:bottom="1080" w:gutter="0"/>
       <w:pgNumType w:fmt="decimal"/>
       <w:formProt w:val="false"/>
       <w:textDirection w:val="lrTb"/>
@@ -6337,9 +6399,17 @@
 <w:ftr xmlns:o="urn:schemas-microsoft-com:office:office" xmlns:r="http://schemas.openxmlformats.org/officeDocument/2006/relationships" xmlns:v="urn:schemas-microsoft-com:vml" xmlns:w="http://schemas.openxmlformats.org/wordprocessingml/2006/main" xmlns:w10="urn:schemas-microsoft-com:office:word" xmlns:wp="http://schemas.openxmlformats.org/drawingml/2006/wordprocessingDrawing" xmlns:wps="http://schemas.microsoft.com/office/word/2010/wordprocessingShape" xmlns:wpg="http://schemas.microsoft.com/office/word/2010/wordprocessingGroup" xmlns:mc="http://schemas.openxmlformats.org/markup-compatibility/2006" xmlns:wp14="http://schemas.microsoft.com/office/word/2010/wordprocessingDrawing" xmlns:w14="http://schemas.microsoft.com/office/word/2010/wordml" mc:Ignorable="w14 wp14">
   <w:p>
     <w:pPr>
-      <w:pStyle w:val="Footer"/>
-      <w:ind w:right="360" w:hanging="0"/>
-      <w:jc w:val="right"/>
+      <w:pStyle w:val="Header"/>
+      <w:widowControl/>
+      <w:suppressLineNumbers/>
+      <w:tabs>
+        <w:tab w:val="center" w:pos="4984" w:leader="none"/>
+        <w:tab w:val="right" w:pos="9968" w:leader="none"/>
+      </w:tabs>
+      <w:bidi w:val="0"/>
+      <w:spacing w:lineRule="auto" w:line="276"/>
+      <w:ind w:left="-360" w:right="360" w:hanging="0"/>
+      <w:jc w:val="left"/>
       <w:rPr/>
     </w:pPr>
     <w:r>
@@ -6355,7 +6425,7 @@
               <wp:positionV relativeFrom="paragraph">
                 <wp:posOffset>-33655</wp:posOffset>
               </wp:positionV>
-              <wp:extent cx="487045" cy="160020"/>
+              <wp:extent cx="487680" cy="320675"/>
               <wp:effectExtent l="0" t="0" r="0" b="0"/>
               <wp:wrapSquare wrapText="largest"/>
               <wp:docPr id="1" name="Frame1"/>
@@ -6366,7 +6436,7 @@
                     <wps:spPr>
                       <a:xfrm>
                         <a:off x="0" y="0"/>
-                        <a:ext cx="486360" cy="159480"/>
+                        <a:ext cx="487080" cy="320040"/>
                       </a:xfrm>
                       <a:prstGeom prst="rect">
                         <a:avLst/>
@@ -6382,6 +6452,51 @@
                       <a:effectRef idx="0"/>
                       <a:fontRef idx="minor"/>
                     </wps:style>
+                    <wps:bodyPr/>
+                  </wps:wsp>
+                </a:graphicData>
+              </a:graphic>
+            </wp:anchor>
+          </w:drawing>
+        </mc:Choice>
+        <mc:Fallback>
+          <w:pict>
+            <v:rect id="shape_0" ID="Frame1" stroked="f" style="position:absolute;margin-left:516.65pt;margin-top:-2.65pt;width:38.3pt;height:25.15pt;mso-position-horizontal-relative:page">
+              <w10:wrap type="none"/>
+              <v:fill o:detectmouseclick="t" on="false"/>
+              <v:stroke color="#3465a4" joinstyle="round" endcap="flat"/>
+            </v:rect>
+          </w:pict>
+        </mc:Fallback>
+      </mc:AlternateContent>
+    </w:r>
+    <w:r>
+      <mc:AlternateContent>
+        <mc:Choice Requires="wps">
+          <w:drawing>
+            <wp:anchor behindDoc="1" distT="0" distB="0" distL="0" distR="0" simplePos="0" locked="0" layoutInCell="1" allowOverlap="1" relativeHeight="8">
+              <wp:simplePos x="0" y="0"/>
+              <wp:positionH relativeFrom="page">
+                <wp:posOffset>6561455</wp:posOffset>
+              </wp:positionH>
+              <wp:positionV relativeFrom="paragraph">
+                <wp:posOffset>-33655</wp:posOffset>
+              </wp:positionV>
+              <wp:extent cx="487680" cy="160655"/>
+              <wp:effectExtent l="0" t="0" r="0" b="0"/>
+              <wp:wrapNone/>
+              <wp:docPr id="2" name="Frame2"/>
+              <a:graphic xmlns:a="http://schemas.openxmlformats.org/drawingml/2006/main">
+                <a:graphicData uri="http://schemas.microsoft.com/office/word/2010/wordprocessingShape">
+                  <wps:wsp>
+                    <wps:cNvSpPr txBox="1"/>
+                    <wps:spPr>
+                      <a:xfrm>
+                        <a:off x="0" y="0"/>
+                        <a:ext cx="487680" cy="160655"/>
+                      </a:xfrm>
+                      <a:prstGeom prst="rect"/>
+                    </wps:spPr>
                     <wps:txbx>
                       <w:txbxContent>
                         <w:p>
@@ -6435,7 +6550,7 @@
                         </w:p>
                       </w:txbxContent>
                     </wps:txbx>
-                    <wps:bodyPr lIns="0" rIns="0" tIns="0" bIns="0">
+                    <wps:bodyPr anchor="t" lIns="0" tIns="0" rIns="0" bIns="0">
                       <a:spAutoFit/>
                     </wps:bodyPr>
                   </wps:wsp>
@@ -6446,11 +6561,8 @@
         </mc:Choice>
         <mc:Fallback>
           <w:pict>
-            <v:rect id="shape_0" ID="Frame1" stroked="f" style="position:absolute;margin-left:516.65pt;margin-top:-2.65pt;width:38.25pt;height:12.5pt;mso-position-horizontal-relative:page">
-              <w10:wrap type="square"/>
-              <v:fill o:detectmouseclick="t" on="false"/>
-              <v:stroke color="#3465a4" joinstyle="round" endcap="flat"/>
-              <v:textbox>
+            <v:rect style="position:absolute;rotation:0;width:38.4pt;height:12.65pt;mso-wrap-distance-left:5.7pt;mso-wrap-distance-right:5.7pt;mso-wrap-distance-top:5.7pt;mso-wrap-distance-bottom:5.7pt;margin-top:-2.65pt;mso-position-vertical-relative:text;margin-left:516.65pt;mso-position-horizontal-relative:page">
+              <v:textbox inset="0in,0in,0in,0in">
                 <w:txbxContent>
                   <w:p>
                     <w:pPr>
@@ -6510,6 +6622,31 @@
     </w:r>
   </w:p>
 </w:ftr>
+</file>
+
+<file path=word/header1.xml><?xml version="1.0" encoding="utf-8"?>
+<w:hdr xmlns:o="urn:schemas-microsoft-com:office:office" xmlns:r="http://schemas.openxmlformats.org/officeDocument/2006/relationships" xmlns:v="urn:schemas-microsoft-com:vml" xmlns:w="http://schemas.openxmlformats.org/wordprocessingml/2006/main" xmlns:w10="urn:schemas-microsoft-com:office:word" xmlns:wp="http://schemas.openxmlformats.org/drawingml/2006/wordprocessingDrawing" xmlns:wps="http://schemas.microsoft.com/office/word/2010/wordprocessingShape" xmlns:wpg="http://schemas.microsoft.com/office/word/2010/wordprocessingGroup" xmlns:mc="http://schemas.openxmlformats.org/markup-compatibility/2006" xmlns:wp14="http://schemas.microsoft.com/office/word/2010/wordprocessingDrawing" xmlns:w14="http://schemas.microsoft.com/office/word/2010/wordml" mc:Ignorable="w14 wp14">
+  <w:p>
+    <w:pPr>
+      <w:pStyle w:val="Header"/>
+      <w:widowControl/>
+      <w:suppressLineNumbers/>
+      <w:tabs>
+        <w:tab w:val="center" w:pos="4984" w:leader="none"/>
+        <w:tab w:val="right" w:pos="9968" w:leader="none"/>
+      </w:tabs>
+      <w:bidi w:val="0"/>
+      <w:spacing w:lineRule="auto" w:line="276"/>
+      <w:ind w:left="-449" w:right="360" w:hanging="0"/>
+      <w:jc w:val="left"/>
+      <w:rPr/>
+    </w:pPr>
+    <w:r>
+      <w:rPr/>
+      <w:t>Last updated: February 2019</w:t>
+    </w:r>
+  </w:p>
+</w:hdr>
 </file>
 
 <file path=word/numbering.xml><?xml version="1.0" encoding="utf-8"?>
@@ -7425,6 +7562,121 @@
       <w:iCs/>
     </w:rPr>
   </w:style>
+  <w:style w:type="character" w:styleId="ListLabel52">
+    <w:name w:val="ListLabel 52"/>
+    <w:qFormat/>
+    <w:rPr>
+      <w:rFonts w:cs="Symbol"/>
+    </w:rPr>
+  </w:style>
+  <w:style w:type="character" w:styleId="ListLabel53">
+    <w:name w:val="ListLabel 53"/>
+    <w:qFormat/>
+    <w:rPr>
+      <w:rFonts w:cs="Courier New"/>
+    </w:rPr>
+  </w:style>
+  <w:style w:type="character" w:styleId="ListLabel54">
+    <w:name w:val="ListLabel 54"/>
+    <w:qFormat/>
+    <w:rPr>
+      <w:rFonts w:cs="Wingdings"/>
+    </w:rPr>
+  </w:style>
+  <w:style w:type="character" w:styleId="ListLabel55">
+    <w:name w:val="ListLabel 55"/>
+    <w:qFormat/>
+    <w:rPr>
+      <w:rFonts w:cs="Symbol"/>
+    </w:rPr>
+  </w:style>
+  <w:style w:type="character" w:styleId="ListLabel56">
+    <w:name w:val="ListLabel 56"/>
+    <w:qFormat/>
+    <w:rPr>
+      <w:rFonts w:cs="Courier New"/>
+    </w:rPr>
+  </w:style>
+  <w:style w:type="character" w:styleId="ListLabel57">
+    <w:name w:val="ListLabel 57"/>
+    <w:qFormat/>
+    <w:rPr>
+      <w:rFonts w:cs="Wingdings"/>
+    </w:rPr>
+  </w:style>
+  <w:style w:type="character" w:styleId="ListLabel58">
+    <w:name w:val="ListLabel 58"/>
+    <w:qFormat/>
+    <w:rPr>
+      <w:rFonts w:cs="Symbol"/>
+    </w:rPr>
+  </w:style>
+  <w:style w:type="character" w:styleId="ListLabel59">
+    <w:name w:val="ListLabel 59"/>
+    <w:qFormat/>
+    <w:rPr>
+      <w:rFonts w:cs="Courier New"/>
+    </w:rPr>
+  </w:style>
+  <w:style w:type="character" w:styleId="ListLabel60">
+    <w:name w:val="ListLabel 60"/>
+    <w:qFormat/>
+    <w:rPr>
+      <w:rFonts w:cs="Wingdings"/>
+    </w:rPr>
+  </w:style>
+  <w:style w:type="character" w:styleId="ListLabel61">
+    <w:name w:val="ListLabel 61"/>
+    <w:qFormat/>
+    <w:rPr>
+      <w:rFonts w:ascii="Times New Roman" w:hAnsi="Times New Roman" w:eastAsia="Times New Roman" w:cs="Times New Roman"/>
+    </w:rPr>
+  </w:style>
+  <w:style w:type="character" w:styleId="ListLabel62">
+    <w:name w:val="ListLabel 62"/>
+    <w:qFormat/>
+    <w:rPr>
+      <w:rFonts w:ascii="Times New Roman" w:hAnsi="Times New Roman" w:eastAsia="Times New Roman" w:cs="Times New Roman"/>
+      <w:b w:val="false"/>
+      <w:bCs w:val="false"/>
+    </w:rPr>
+  </w:style>
+  <w:style w:type="character" w:styleId="ListLabel63">
+    <w:name w:val="ListLabel 63"/>
+    <w:qFormat/>
+    <w:rPr>
+      <w:rFonts w:ascii="Times New Roman" w:hAnsi="Times New Roman" w:cs="Times New Roman"/>
+      <w:bCs/>
+      <w:i w:val="false"/>
+      <w:iCs w:val="false"/>
+    </w:rPr>
+  </w:style>
+  <w:style w:type="character" w:styleId="ListLabel64">
+    <w:name w:val="ListLabel 64"/>
+    <w:qFormat/>
+    <w:rPr>
+      <w:rFonts w:ascii="Times New Roman" w:hAnsi="Times New Roman" w:cs="Times New Roman"/>
+    </w:rPr>
+  </w:style>
+  <w:style w:type="character" w:styleId="ListLabel65">
+    <w:name w:val="ListLabel 65"/>
+    <w:qFormat/>
+    <w:rPr>
+      <w:rFonts w:ascii="Times New Roman" w:hAnsi="Times New Roman" w:eastAsia="Times New Roman" w:cs="Times New Roman"/>
+      <w:b w:val="false"/>
+      <w:sz w:val="22"/>
+      <w:szCs w:val="22"/>
+    </w:rPr>
+  </w:style>
+  <w:style w:type="character" w:styleId="ListLabel66">
+    <w:name w:val="ListLabel 66"/>
+    <w:qFormat/>
+    <w:rPr>
+      <w:rFonts w:ascii="Times New Roman" w:hAnsi="Times New Roman" w:eastAsia="Times New Roman" w:cs="Times New Roman"/>
+      <w:i/>
+      <w:iCs/>
+    </w:rPr>
+  </w:style>
   <w:style w:type="paragraph" w:styleId="Heading">
     <w:name w:val="Heading"/>
     <w:basedOn w:val="Normal"/>
@@ -7536,6 +7788,19 @@
     <w:basedOn w:val="Normal"/>
     <w:qFormat/>
     <w:pPr/>
+    <w:rPr/>
+  </w:style>
+  <w:style w:type="paragraph" w:styleId="Header">
+    <w:name w:val="Header"/>
+    <w:basedOn w:val="Normal"/>
+    <w:pPr>
+      <w:suppressLineNumbers/>
+      <w:tabs>
+        <w:tab w:val="clear" w:pos="593"/>
+        <w:tab w:val="center" w:pos="4984" w:leader="none"/>
+        <w:tab w:val="right" w:pos="9968" w:leader="none"/>
+      </w:tabs>
+    </w:pPr>
     <w:rPr/>
   </w:style>
   <w:style w:type="numbering" w:styleId="NoList" w:default="1">

--- a/cv/phalen-website-cv.docx
+++ b/cv/phalen-website-cv.docx
@@ -583,6 +583,50 @@
         </w:rPr>
         <w:t>R (statistical programming)</w:t>
       </w:r>
+    </w:p>
+    <w:p>
+      <w:pPr>
+        <w:pStyle w:val="ListParagraph"/>
+        <w:numPr>
+          <w:ilvl w:val="0"/>
+          <w:numId w:val="1"/>
+        </w:numPr>
+        <w:spacing w:lineRule="auto" w:line="240"/>
+        <w:ind w:left="1800" w:firstLine="90"/>
+        <w:rPr/>
+      </w:pPr>
+      <w:hyperlink r:id="rId2">
+        <w:r>
+          <w:rPr>
+            <w:rStyle w:val="InternetLink"/>
+            <w:rFonts w:eastAsia="Times New Roman" w:cs="Times New Roman" w:ascii="Times New Roman" w:hAnsi="Times New Roman"/>
+          </w:rPr>
+          <w:t>Complex survey designs</w:t>
+        </w:r>
+      </w:hyperlink>
+    </w:p>
+    <w:p>
+      <w:pPr>
+        <w:pStyle w:val="ListParagraph"/>
+        <w:numPr>
+          <w:ilvl w:val="0"/>
+          <w:numId w:val="1"/>
+        </w:numPr>
+        <w:spacing w:lineRule="auto" w:line="240"/>
+        <w:ind w:left="1800" w:firstLine="90"/>
+        <w:rPr/>
+      </w:pPr>
+      <w:hyperlink r:id="rId3">
+        <w:r>
+          <w:rPr>
+            <w:rStyle w:val="InternetLink"/>
+            <w:rFonts w:eastAsia="Times New Roman" w:cs="Times New Roman" w:ascii="Times New Roman" w:hAnsi="Times New Roman"/>
+            <w:b w:val="false"/>
+            <w:bCs w:val="false"/>
+          </w:rPr>
+          <w:t>Data visualization</w:t>
+        </w:r>
+      </w:hyperlink>
     </w:p>
     <w:p>
       <w:pPr>
@@ -620,7 +664,7 @@
         <w:jc w:val="left"/>
         <w:rPr/>
       </w:pPr>
-      <w:hyperlink r:id="rId2">
+      <w:hyperlink r:id="rId4">
         <w:r>
           <w:rPr>
             <w:rStyle w:val="InternetLink"/>
@@ -645,81 +689,13 @@
         <w:jc w:val="left"/>
         <w:rPr/>
       </w:pPr>
-      <w:hyperlink r:id="rId3">
+      <w:hyperlink r:id="rId5">
         <w:r>
           <w:rPr>
             <w:rStyle w:val="InternetLink"/>
             <w:rFonts w:eastAsia="Times New Roman" w:cs="Times New Roman" w:ascii="Times New Roman" w:hAnsi="Times New Roman"/>
           </w:rPr>
           <w:t>Opiate crisis</w:t>
-        </w:r>
-      </w:hyperlink>
-    </w:p>
-    <w:p>
-      <w:pPr>
-        <w:pStyle w:val="ListParagraph"/>
-        <w:widowControl/>
-        <w:bidi w:val="0"/>
-        <w:spacing w:lineRule="auto" w:line="240" w:before="0" w:after="0"/>
-        <w:ind w:left="2606" w:right="749" w:firstLine="86"/>
-        <w:contextualSpacing/>
-        <w:jc w:val="left"/>
-        <w:rPr>
-          <w:rStyle w:val="InternetLink"/>
-          <w:rFonts w:ascii="Times New Roman" w:hAnsi="Times New Roman" w:eastAsia="Times New Roman" w:cs="Times New Roman"/>
-          <w:sz w:val="4"/>
-          <w:szCs w:val="4"/>
-        </w:rPr>
-      </w:pPr>
-      <w:r>
-        <w:rPr>
-          <w:rFonts w:eastAsia="Times New Roman" w:cs="Times New Roman" w:ascii="Times New Roman" w:hAnsi="Times New Roman"/>
-          <w:sz w:val="4"/>
-          <w:szCs w:val="4"/>
-        </w:rPr>
-      </w:r>
-    </w:p>
-    <w:p>
-      <w:pPr>
-        <w:pStyle w:val="ListParagraph"/>
-        <w:numPr>
-          <w:ilvl w:val="0"/>
-          <w:numId w:val="1"/>
-        </w:numPr>
-        <w:spacing w:lineRule="auto" w:line="240"/>
-        <w:ind w:left="1800" w:firstLine="90"/>
-        <w:rPr/>
-      </w:pPr>
-      <w:hyperlink r:id="rId4">
-        <w:r>
-          <w:rPr>
-            <w:rStyle w:val="InternetLink"/>
-            <w:rFonts w:eastAsia="Times New Roman" w:cs="Times New Roman" w:ascii="Times New Roman" w:hAnsi="Times New Roman"/>
-          </w:rPr>
-          <w:t>Complex survey designs</w:t>
-        </w:r>
-      </w:hyperlink>
-    </w:p>
-    <w:p>
-      <w:pPr>
-        <w:pStyle w:val="ListParagraph"/>
-        <w:numPr>
-          <w:ilvl w:val="0"/>
-          <w:numId w:val="1"/>
-        </w:numPr>
-        <w:spacing w:lineRule="auto" w:line="240"/>
-        <w:ind w:left="1800" w:firstLine="90"/>
-        <w:rPr/>
-      </w:pPr>
-      <w:hyperlink r:id="rId5">
-        <w:r>
-          <w:rPr>
-            <w:rStyle w:val="InternetLink"/>
-            <w:rFonts w:eastAsia="Times New Roman" w:cs="Times New Roman" w:ascii="Times New Roman" w:hAnsi="Times New Roman"/>
-            <w:b w:val="false"/>
-            <w:bCs w:val="false"/>
-          </w:rPr>
-          <w:t>Data visualization</w:t>
         </w:r>
       </w:hyperlink>
     </w:p>
@@ -968,7 +944,17 @@
           <w:b/>
           <w:u w:val="single"/>
         </w:rPr>
-        <w:t>PEER-REVIEWED PUBLICATIONS</w:t>
+        <w:t>PEE</w:t>
+      </w:r>
+      <w:r>
+        <w:rPr>
+          <w:rFonts w:cs="Times New Roman" w:ascii="Times New Roman" w:hAnsi="Times New Roman"/>
+          <w:b/>
+          <w:sz w:val="22"/>
+          <w:szCs w:val="22"/>
+          <w:u w:val="single"/>
+        </w:rPr>
+        <w:t>R-REVIEWED PUBLICATIONS</w:t>
         <w:tab/>
         <w:tab/>
         <w:tab/>
@@ -993,19 +979,23 @@
           <w:b/>
           <w:b/>
           <w:bCs/>
-        </w:rPr>
-      </w:pPr>
-      <w:r>
-        <w:rPr>
-          <w:rFonts w:cs="Times New Roman" w:ascii="Times New Roman" w:hAnsi="Times New Roman"/>
-          <w:b/>
-          <w:bCs/>
-        </w:rPr>
-      </w:r>
-    </w:p>
-    <w:p>
-      <w:pPr>
-        <w:pStyle w:val="Normal"/>
+          <w:sz w:val="22"/>
+          <w:szCs w:val="22"/>
+        </w:rPr>
+      </w:pPr>
+      <w:r>
+        <w:rPr>
+          <w:rFonts w:cs="Times New Roman" w:ascii="Times New Roman" w:hAnsi="Times New Roman"/>
+          <w:b/>
+          <w:bCs/>
+          <w:sz w:val="22"/>
+          <w:szCs w:val="22"/>
+        </w:rPr>
+      </w:r>
+    </w:p>
+    <w:p>
+      <w:pPr>
+        <w:pStyle w:val="TextBody"/>
         <w:numPr>
           <w:ilvl w:val="0"/>
           <w:numId w:val="0"/>
@@ -1013,37 +1003,70 @@
         <w:spacing w:lineRule="auto" w:line="240"/>
         <w:ind w:left="720" w:hanging="720"/>
         <w:outlineLvl w:val="0"/>
-        <w:rPr/>
-      </w:pPr>
-      <w:r>
-        <w:rPr>
-          <w:rFonts w:cs="Times New Roman" w:ascii="Times New Roman" w:hAnsi="Times New Roman"/>
-          <w:b/>
-          <w:bCs/>
-        </w:rPr>
-        <w:t>Phalen, P</w:t>
-      </w:r>
-      <w:r>
-        <w:rPr>
-          <w:rFonts w:cs="Times New Roman" w:ascii="Times New Roman" w:hAnsi="Times New Roman"/>
-          <w:bCs/>
-        </w:rPr>
-        <w:t xml:space="preserve">., Warman, D., Martin, J., Lucksted, A., Drapalski, A., Jones, N., and Lysaker, P. (in press). Public understanding of different kinds of voice-hearing experiences: Causal beliefs, perceptions of mental illness, and stigma. </w:t>
-      </w:r>
-      <w:r>
-        <w:rPr>
-          <w:rFonts w:cs="Times New Roman" w:ascii="Times New Roman" w:hAnsi="Times New Roman"/>
-          <w:bCs/>
-          <w:i/>
-        </w:rPr>
-        <w:t>Psychiatric Rehabilitation Journal</w:t>
-      </w:r>
-      <w:r>
-        <w:rPr>
-          <w:rFonts w:cs="Times New Roman" w:ascii="Times New Roman" w:hAnsi="Times New Roman"/>
-          <w:bCs/>
-        </w:rPr>
-        <w:t>.</w:t>
+        <w:rPr>
+          <w:sz w:val="22"/>
+          <w:szCs w:val="22"/>
+        </w:rPr>
+      </w:pPr>
+      <w:r>
+        <w:rPr>
+          <w:rFonts w:cs="Times New Roman" w:ascii="Times New Roman" w:hAnsi="Times New Roman"/>
+          <w:b w:val="false"/>
+          <w:bCs w:val="false"/>
+          <w:i w:val="false"/>
+          <w:caps w:val="false"/>
+          <w:smallCaps w:val="false"/>
+          <w:color w:val="000000"/>
+          <w:spacing w:val="0"/>
+          <w:sz w:val="22"/>
+          <w:szCs w:val="22"/>
+        </w:rPr>
+        <w:t>Tsuji, T.,</w:t>
+      </w:r>
+      <w:r>
+        <w:rPr>
+          <w:rFonts w:cs="Times New Roman" w:ascii="Times New Roman" w:hAnsi="Times New Roman"/>
+          <w:b/>
+          <w:bCs/>
+          <w:i w:val="false"/>
+          <w:caps w:val="false"/>
+          <w:smallCaps w:val="false"/>
+          <w:color w:val="000000"/>
+          <w:spacing w:val="0"/>
+          <w:sz w:val="22"/>
+          <w:szCs w:val="22"/>
+        </w:rPr>
+        <w:t xml:space="preserve"> Phalen, P., </w:t>
+      </w:r>
+      <w:r>
+        <w:rPr>
+          <w:rFonts w:cs="Times New Roman" w:ascii="Times New Roman" w:hAnsi="Times New Roman"/>
+          <w:b w:val="false"/>
+          <w:bCs w:val="false"/>
+          <w:i w:val="false"/>
+          <w:caps w:val="false"/>
+          <w:smallCaps w:val="false"/>
+          <w:color w:val="000000"/>
+          <w:spacing w:val="0"/>
+          <w:sz w:val="22"/>
+          <w:szCs w:val="22"/>
+        </w:rPr>
+        <w:t>Rakhshan Rouhakhtar, P., Millman, Z., Bussell, K., Thompson, E., Demro, C., Roemer, C., Reeves, G., and Schiffman, J. (in press). Using the K-SADS Psychosis screen to Identify People with Early Psychosis or Psychosis Risk Syndromes. </w:t>
+      </w:r>
+      <w:r>
+        <w:rPr>
+          <w:rFonts w:cs="Times New Roman" w:ascii="Times New Roman" w:hAnsi="Times New Roman"/>
+          <w:b w:val="false"/>
+          <w:bCs w:val="false"/>
+          <w:i/>
+          <w:caps w:val="false"/>
+          <w:smallCaps w:val="false"/>
+          <w:color w:val="000000"/>
+          <w:spacing w:val="0"/>
+          <w:sz w:val="22"/>
+          <w:szCs w:val="22"/>
+        </w:rPr>
+        <w:t>Clinical Child Psychology and Psychiatry.</w:t>
       </w:r>
     </w:p>
     <w:p>
@@ -1058,14 +1081,70 @@
         <w:outlineLvl w:val="0"/>
         <w:rPr>
           <w:rFonts w:ascii="Times New Roman" w:hAnsi="Times New Roman" w:cs="Times New Roman"/>
-          <w:bCs/>
-        </w:rPr>
-      </w:pPr>
-      <w:r>
-        <w:rPr>
-          <w:rFonts w:cs="Times New Roman" w:ascii="Times New Roman" w:hAnsi="Times New Roman"/>
-          <w:bCs/>
-        </w:rPr>
+          <w:b/>
+          <w:b/>
+          <w:bCs/>
+        </w:rPr>
+      </w:pPr>
+      <w:r>
+        <w:rPr>
+          <w:sz w:val="22"/>
+          <w:szCs w:val="22"/>
+        </w:rPr>
+      </w:r>
+    </w:p>
+    <w:p>
+      <w:pPr>
+        <w:pStyle w:val="Normal"/>
+        <w:numPr>
+          <w:ilvl w:val="0"/>
+          <w:numId w:val="0"/>
+        </w:numPr>
+        <w:spacing w:lineRule="auto" w:line="240"/>
+        <w:ind w:left="720" w:hanging="720"/>
+        <w:outlineLvl w:val="0"/>
+        <w:rPr>
+          <w:sz w:val="22"/>
+          <w:szCs w:val="22"/>
+        </w:rPr>
+      </w:pPr>
+      <w:r>
+        <w:rPr>
+          <w:rFonts w:cs="Times New Roman" w:ascii="Times New Roman" w:hAnsi="Times New Roman"/>
+          <w:b/>
+          <w:bCs/>
+          <w:sz w:val="22"/>
+          <w:szCs w:val="22"/>
+        </w:rPr>
+        <w:t>Phalen, P</w:t>
+      </w:r>
+      <w:r>
+        <w:rPr>
+          <w:rFonts w:cs="Times New Roman" w:ascii="Times New Roman" w:hAnsi="Times New Roman"/>
+          <w:bCs/>
+          <w:sz w:val="22"/>
+          <w:szCs w:val="22"/>
+        </w:rPr>
+        <w:t xml:space="preserve">., Warman, D., Martin, J., Lucksted, A., Drapalski, A., Jones, N., and Lysaker, P. (in press). Public understanding of different kinds of voice-hearing experiences: Causal beliefs, perceptions of mental illness, and stigma. </w:t>
+      </w:r>
+      <w:r>
+        <w:rPr>
+          <w:rFonts w:cs="Times New Roman" w:ascii="Times New Roman" w:hAnsi="Times New Roman"/>
+          <w:bCs/>
+          <w:i/>
+          <w:sz w:val="22"/>
+          <w:szCs w:val="22"/>
+        </w:rPr>
+        <w:t>Psychiatric Rehabilitation Journal</w:t>
+      </w:r>
+      <w:r>
+        <w:rPr>
+          <w:rFonts w:cs="Times New Roman" w:ascii="Times New Roman" w:hAnsi="Times New Roman"/>
+          <w:bCs/>
+          <w:sz w:val="22"/>
+          <w:szCs w:val="22"/>
+        </w:rPr>
+        <w:t>.</w:t>
       </w:r>
     </w:p>
     <w:p>
@@ -2063,9 +2142,7 @@
         <w:pStyle w:val="Normal"/>
         <w:spacing w:lineRule="auto" w:line="240"/>
         <w:ind w:left="720" w:hanging="720"/>
-        <w:rPr>
-          <w:rFonts w:ascii="Times New Roman" w:hAnsi="Times New Roman" w:cs="Times New Roman"/>
-        </w:rPr>
+        <w:rPr/>
       </w:pPr>
       <w:r>
         <w:rPr>
@@ -2145,21 +2222,6 @@
           <w:rFonts w:cs="Times New Roman" w:ascii="Times New Roman" w:hAnsi="Times New Roman"/>
         </w:rPr>
         <w:t>10.1038/mp.2017.128</w:t>
-      </w:r>
-    </w:p>
-    <w:p>
-      <w:pPr>
-        <w:pStyle w:val="Normal"/>
-        <w:spacing w:lineRule="auto" w:line="240"/>
-        <w:ind w:left="720" w:hanging="720"/>
-        <w:rPr>
-          <w:rFonts w:ascii="Times New Roman" w:hAnsi="Times New Roman" w:cs="Times New Roman"/>
-        </w:rPr>
-      </w:pPr>
-      <w:r>
-        <w:rPr>
-          <w:rFonts w:cs="Times New Roman" w:ascii="Times New Roman" w:hAnsi="Times New Roman"/>
-        </w:rPr>
       </w:r>
     </w:p>
     <w:p>
@@ -3162,58 +3224,13 @@
         </w:rPr>
       </w:pPr>
       <w:r>
-        <w:rPr>
-          <w:rFonts w:ascii="Times New Roman" w:hAnsi="Times New Roman"/>
-          <w:b/>
-          <w:u w:val="single"/>
-        </w:rPr>
-      </w:r>
-    </w:p>
-    <w:p>
-      <w:pPr>
-        <w:pStyle w:val="Normal"/>
-        <w:rPr>
-          <w:rFonts w:ascii="Times New Roman" w:hAnsi="Times New Roman"/>
-          <w:b/>
-          <w:b/>
-          <w:u w:val="single"/>
-        </w:rPr>
-      </w:pPr>
-      <w:r>
-        <w:rPr>
-          <w:rFonts w:ascii="Times New Roman" w:hAnsi="Times New Roman"/>
-          <w:b/>
-          <w:u w:val="single"/>
-        </w:rPr>
-      </w:r>
-    </w:p>
-    <w:p>
-      <w:pPr>
-        <w:pStyle w:val="Normal"/>
-        <w:rPr>
-          <w:rFonts w:ascii="Times New Roman" w:hAnsi="Times New Roman"/>
-          <w:b/>
-          <w:b/>
-          <w:u w:val="single"/>
-        </w:rPr>
-      </w:pPr>
-      <w:r>
-        <w:rPr>
-          <w:rFonts w:ascii="Times New Roman" w:hAnsi="Times New Roman"/>
-          <w:b/>
-          <w:u w:val="single"/>
-        </w:rPr>
-      </w:r>
-    </w:p>
-    <w:p>
-      <w:pPr>
-        <w:pStyle w:val="Normal"/>
-        <w:rPr>
-          <w:rFonts w:ascii="Times New Roman" w:hAnsi="Times New Roman"/>
-          <w:b/>
-          <w:b/>
-          <w:u w:val="single"/>
-        </w:rPr>
+        <w:rPr/>
+      </w:r>
+    </w:p>
+    <w:p>
+      <w:pPr>
+        <w:pStyle w:val="Normal"/>
+        <w:rPr/>
       </w:pPr>
       <w:r>
         <w:rPr>

--- a/cv/phalen-website-cv.docx
+++ b/cv/phalen-website-cv.docx
@@ -1088,8 +1088,9 @@
       </w:pPr>
       <w:r>
         <w:rPr>
-          <w:sz w:val="22"/>
-          <w:szCs w:val="22"/>
+          <w:rFonts w:cs="Times New Roman" w:ascii="Times New Roman" w:hAnsi="Times New Roman"/>
+          <w:b/>
+          <w:bCs/>
         </w:rPr>
       </w:r>
     </w:p>
@@ -3216,37 +3217,411 @@
     <w:p>
       <w:pPr>
         <w:pStyle w:val="Normal"/>
+        <w:rPr/>
+      </w:pPr>
+      <w:r>
         <w:rPr>
           <w:rFonts w:ascii="Times New Roman" w:hAnsi="Times New Roman"/>
           <w:b/>
-          <w:b/>
           <w:u w:val="single"/>
         </w:rPr>
-      </w:pPr>
-      <w:r>
+        <w:t>PROFESSIONAL PRESENTATIONS</w:t>
+        <w:tab/>
+        <w:tab/>
+        <w:tab/>
+        <w:tab/>
+        <w:tab/>
+        <w:tab/>
+        <w:tab/>
+        <w:tab/>
+      </w:r>
+    </w:p>
+    <w:p>
+      <w:pPr>
+        <w:pStyle w:val="Normal"/>
+        <w:spacing w:lineRule="auto" w:line="240"/>
+        <w:rPr>
+          <w:rFonts w:ascii="Times New Roman" w:hAnsi="Times New Roman" w:eastAsia="Times New Roman" w:cs="Times New Roman"/>
+          <w:b/>
+          <w:b/>
+          <w:color w:val="222222"/>
+          <w:highlight w:val="white"/>
+        </w:rPr>
+      </w:pPr>
+      <w:r>
+        <w:rPr>
+          <w:rFonts w:eastAsia="Times New Roman" w:cs="Times New Roman" w:ascii="Times New Roman" w:hAnsi="Times New Roman"/>
+          <w:b/>
+          <w:color w:val="222222"/>
+          <w:highlight w:val="white"/>
+        </w:rPr>
+      </w:r>
+    </w:p>
+    <w:p>
+      <w:pPr>
+        <w:pStyle w:val="Normal"/>
+        <w:spacing w:lineRule="auto" w:line="240"/>
+        <w:ind w:left="720" w:hanging="720"/>
+        <w:rPr>
+          <w:rFonts w:ascii="Times New Roman" w:hAnsi="Times New Roman"/>
+          <w:color w:val="222222"/>
+        </w:rPr>
+      </w:pPr>
+      <w:r>
+        <w:rPr>
+          <w:rFonts w:eastAsia="Times New Roman" w:cs="Times New Roman" w:ascii="Times New Roman" w:hAnsi="Times New Roman"/>
+          <w:b/>
+          <w:bCs/>
+          <w:color w:val="222222"/>
+          <w:highlight w:val="white"/>
+          <w:shd w:fill="FFFFFF" w:val="clear"/>
+        </w:rPr>
+        <w:t>P</w:t>
+      </w:r>
+      <w:r>
+        <w:rPr>
+          <w:rFonts w:eastAsia="Times New Roman" w:cs="Times New Roman" w:ascii="Times New Roman" w:hAnsi="Times New Roman"/>
+          <w:b/>
+          <w:bCs/>
+          <w:color w:val="222222"/>
+          <w:highlight w:val="white"/>
+          <w:shd w:fill="FFFFFF" w:val="clear"/>
+        </w:rPr>
+        <w:t xml:space="preserve">halen, P. </w:t>
+      </w:r>
+      <w:r>
+        <w:rPr>
+          <w:rFonts w:eastAsia="Times New Roman" w:cs="Times New Roman" w:ascii="Times New Roman" w:hAnsi="Times New Roman"/>
+          <w:b w:val="false"/>
+          <w:bCs w:val="false"/>
+          <w:color w:val="222222"/>
+          <w:highlight w:val="white"/>
+          <w:shd w:fill="FFFFFF" w:val="clear"/>
+        </w:rPr>
+        <w:t>(</w:t>
+      </w:r>
+      <w:r>
+        <w:rPr>
+          <w:rFonts w:eastAsia="Times New Roman" w:cs="Times New Roman" w:ascii="Times New Roman" w:hAnsi="Times New Roman"/>
+          <w:b w:val="false"/>
+          <w:bCs w:val="false"/>
+          <w:color w:val="222222"/>
+          <w:highlight w:val="white"/>
+          <w:shd w:fill="FFFFFF" w:val="clear"/>
+        </w:rPr>
+        <w:t>June</w:t>
+      </w:r>
+      <w:r>
+        <w:rPr>
+          <w:rFonts w:eastAsia="Times New Roman" w:cs="Times New Roman" w:ascii="Times New Roman" w:hAnsi="Times New Roman"/>
+          <w:b w:val="false"/>
+          <w:bCs w:val="false"/>
+          <w:color w:val="222222"/>
+          <w:highlight w:val="white"/>
+          <w:shd w:fill="FFFFFF" w:val="clear"/>
+        </w:rPr>
+        <w:t>,</w:t>
+      </w:r>
+      <w:r>
+        <w:rPr>
+          <w:rFonts w:eastAsia="Times New Roman" w:cs="Times New Roman" w:ascii="Times New Roman" w:hAnsi="Times New Roman"/>
+          <w:b w:val="false"/>
+          <w:bCs w:val="false"/>
+          <w:color w:val="222222"/>
+          <w:sz w:val="22"/>
+          <w:szCs w:val="22"/>
+          <w:highlight w:val="white"/>
+          <w:shd w:fill="FFFFFF" w:val="clear"/>
+        </w:rPr>
+        <w:t xml:space="preserve"> 201</w:t>
+      </w:r>
+      <w:r>
+        <w:rPr>
+          <w:rFonts w:eastAsia="Times New Roman" w:cs="Times New Roman" w:ascii="Times New Roman" w:hAnsi="Times New Roman"/>
+          <w:b w:val="false"/>
+          <w:bCs w:val="false"/>
+          <w:color w:val="222222"/>
+          <w:sz w:val="22"/>
+          <w:szCs w:val="22"/>
+          <w:highlight w:val="white"/>
+          <w:shd w:fill="FFFFFF" w:val="clear"/>
+        </w:rPr>
+        <w:t>9</w:t>
+      </w:r>
+      <w:r>
+        <w:rPr>
+          <w:rFonts w:eastAsia="Times New Roman" w:cs="Times New Roman" w:ascii="Times New Roman" w:hAnsi="Times New Roman"/>
+          <w:b w:val="false"/>
+          <w:bCs w:val="false"/>
+          <w:color w:val="222222"/>
+          <w:sz w:val="22"/>
+          <w:szCs w:val="22"/>
+          <w:highlight w:val="white"/>
+          <w:shd w:fill="FFFFFF" w:val="clear"/>
+        </w:rPr>
+        <w:t xml:space="preserve">). </w:t>
+      </w:r>
+      <w:r>
+        <w:rPr>
+          <w:rFonts w:ascii="Times New Roman" w:hAnsi="Times New Roman"/>
+          <w:i/>
+          <w:iCs/>
+          <w:color w:val="000000"/>
+          <w:sz w:val="22"/>
+          <w:szCs w:val="22"/>
+        </w:rPr>
+        <w:t xml:space="preserve">Psychotic symptoms in 'Ultra-High Risk' patients: comparison with help-seeking controls and similar-aged patients with psychotic disorder. </w:t>
+      </w:r>
+      <w:r>
+        <w:rPr>
+          <w:rFonts w:ascii="Times New Roman" w:hAnsi="Times New Roman"/>
+          <w:i w:val="false"/>
+          <w:iCs w:val="false"/>
+          <w:color w:val="000000"/>
+          <w:sz w:val="22"/>
+          <w:szCs w:val="22"/>
+        </w:rPr>
+        <w:t xml:space="preserve">Poster </w:t>
+      </w:r>
+      <w:r>
+        <w:rPr>
+          <w:rFonts w:eastAsia="Times New Roman" w:cs="Times New Roman" w:ascii="Times New Roman" w:hAnsi="Times New Roman"/>
+          <w:b w:val="false"/>
+          <w:bCs w:val="false"/>
+          <w:color w:val="222222"/>
+          <w:sz w:val="22"/>
+          <w:szCs w:val="22"/>
+          <w:highlight w:val="white"/>
+          <w:shd w:fill="FFFFFF" w:val="clear"/>
+        </w:rPr>
+        <w:t>to be pres</w:t>
+      </w:r>
+      <w:r>
+        <w:rPr>
+          <w:rFonts w:eastAsia="Times New Roman" w:cs="Times New Roman" w:ascii="Times New Roman" w:hAnsi="Times New Roman"/>
+          <w:b w:val="false"/>
+          <w:bCs w:val="false"/>
+          <w:color w:val="222222"/>
+          <w:highlight w:val="white"/>
+          <w:shd w:fill="FFFFFF" w:val="clear"/>
+        </w:rPr>
+        <w:t xml:space="preserve">ented at </w:t>
+      </w:r>
+      <w:r>
+        <w:rPr>
+          <w:rFonts w:eastAsia="Times New Roman" w:cs="Times New Roman" w:ascii="Times New Roman" w:hAnsi="Times New Roman"/>
+          <w:b w:val="false"/>
+          <w:bCs w:val="false"/>
+          <w:color w:val="222222"/>
+          <w:highlight w:val="white"/>
+          <w:shd w:fill="FFFFFF" w:val="clear"/>
+        </w:rPr>
+        <w:t>Beckfest 2019 (International Cognitive Behavioral Therapy for Psychosis)</w:t>
+      </w:r>
+      <w:r>
+        <w:rPr>
+          <w:rFonts w:eastAsia="Times New Roman" w:cs="Times New Roman" w:ascii="Times New Roman" w:hAnsi="Times New Roman"/>
+          <w:b w:val="false"/>
+          <w:bCs w:val="false"/>
+          <w:color w:val="222222"/>
+          <w:highlight w:val="white"/>
+          <w:shd w:fill="FFFFFF" w:val="clear"/>
+        </w:rPr>
+        <w:t xml:space="preserve">. </w:t>
+      </w:r>
+      <w:r>
+        <w:rPr>
+          <w:rFonts w:eastAsia="Times New Roman" w:cs="Times New Roman" w:ascii="Times New Roman" w:hAnsi="Times New Roman"/>
+          <w:b w:val="false"/>
+          <w:bCs w:val="false"/>
+          <w:color w:val="222222"/>
+          <w:highlight w:val="white"/>
+          <w:shd w:fill="FFFFFF" w:val="clear"/>
+        </w:rPr>
+        <w:t>Philadelphia</w:t>
+      </w:r>
+      <w:r>
+        <w:rPr>
+          <w:rFonts w:eastAsia="Times New Roman" w:cs="Times New Roman" w:ascii="Times New Roman" w:hAnsi="Times New Roman"/>
+          <w:b w:val="false"/>
+          <w:bCs w:val="false"/>
+          <w:color w:val="222222"/>
+          <w:highlight w:val="white"/>
+          <w:shd w:fill="FFFFFF" w:val="clear"/>
+        </w:rPr>
+        <w:t xml:space="preserve">, </w:t>
+      </w:r>
+      <w:r>
+        <w:rPr>
+          <w:rFonts w:eastAsia="Times New Roman" w:cs="Times New Roman" w:ascii="Times New Roman" w:hAnsi="Times New Roman"/>
+          <w:b w:val="false"/>
+          <w:bCs w:val="false"/>
+          <w:color w:val="222222"/>
+          <w:highlight w:val="white"/>
+          <w:shd w:fill="FFFFFF" w:val="clear"/>
+        </w:rPr>
+        <w:t>PA</w:t>
+      </w:r>
+      <w:r>
+        <w:rPr>
+          <w:rFonts w:eastAsia="Times New Roman" w:cs="Times New Roman" w:ascii="Times New Roman" w:hAnsi="Times New Roman"/>
+          <w:b w:val="false"/>
+          <w:bCs w:val="false"/>
+          <w:color w:val="222222"/>
+          <w:highlight w:val="white"/>
+          <w:shd w:fill="FFFFFF" w:val="clear"/>
+        </w:rPr>
+        <w:t>.</w:t>
+      </w:r>
+    </w:p>
+    <w:p>
+      <w:pPr>
+        <w:pStyle w:val="Normal"/>
+        <w:spacing w:lineRule="auto" w:line="240"/>
+        <w:rPr>
+          <w:rFonts w:ascii="Times New Roman" w:hAnsi="Times New Roman" w:eastAsia="Times New Roman" w:cs="Times New Roman"/>
+          <w:b/>
+          <w:b/>
+          <w:color w:val="222222"/>
+          <w:highlight w:val="white"/>
+        </w:rPr>
+      </w:pPr>
+      <w:r>
+        <w:rPr>
+          <w:rFonts w:eastAsia="Times New Roman" w:cs="Times New Roman" w:ascii="Times New Roman" w:hAnsi="Times New Roman"/>
+          <w:b/>
+          <w:color w:val="222222"/>
+          <w:highlight w:val="white"/>
+        </w:rPr>
+      </w:r>
+    </w:p>
+    <w:p>
+      <w:pPr>
+        <w:pStyle w:val="Normal"/>
+        <w:spacing w:lineRule="auto" w:line="240"/>
+        <w:ind w:left="720" w:hanging="720"/>
         <w:rPr/>
-      </w:r>
-    </w:p>
-    <w:p>
-      <w:pPr>
-        <w:pStyle w:val="Normal"/>
+      </w:pPr>
+      <w:r>
+        <w:rPr>
+          <w:rFonts w:eastAsia="Times New Roman" w:cs="Times New Roman" w:ascii="Times New Roman" w:hAnsi="Times New Roman"/>
+          <w:color w:val="222222"/>
+          <w:shd w:fill="FFFFFF" w:val="clear"/>
+        </w:rPr>
+        <w:t xml:space="preserve">Lowder, E., Ray, B., Kivisto, A., </w:t>
+      </w:r>
+      <w:r>
+        <w:rPr>
+          <w:rFonts w:eastAsia="Times New Roman" w:cs="Times New Roman" w:ascii="Times New Roman" w:hAnsi="Times New Roman"/>
+          <w:b/>
+          <w:color w:val="222222"/>
+          <w:shd w:fill="FFFFFF" w:val="clear"/>
+        </w:rPr>
+        <w:t>Phalen, P.</w:t>
+      </w:r>
+      <w:r>
+        <w:rPr>
+          <w:rFonts w:eastAsia="Times New Roman" w:cs="Times New Roman" w:ascii="Times New Roman" w:hAnsi="Times New Roman"/>
+          <w:color w:val="222222"/>
+          <w:shd w:fill="FFFFFF" w:val="clear"/>
+        </w:rPr>
+        <w:t xml:space="preserve">, &amp; Gil, H (November, 2018). </w:t>
+      </w:r>
+      <w:r>
+        <w:rPr>
+          <w:rFonts w:eastAsia="Times New Roman" w:cs="Times New Roman" w:ascii="Times New Roman" w:hAnsi="Times New Roman"/>
+          <w:i/>
+          <w:color w:val="222222"/>
+          <w:shd w:fill="FFFFFF" w:val="clear"/>
+        </w:rPr>
+        <w:t>Mortality following naloxone encounters with emergency medical services.</w:t>
+      </w:r>
+      <w:r>
+        <w:rPr>
+          <w:rFonts w:eastAsia="Times New Roman" w:cs="Times New Roman" w:ascii="Times New Roman" w:hAnsi="Times New Roman"/>
+          <w:color w:val="222222"/>
+          <w:shd w:fill="FFFFFF" w:val="clear"/>
+        </w:rPr>
+        <w:t xml:space="preserve"> Abstract presented at the American Public Health Association’s 2018 Annual Meeting &amp; Expo. San Diego, CA.</w:t>
+      </w:r>
+    </w:p>
+    <w:p>
+      <w:pPr>
+        <w:pStyle w:val="Normal"/>
+        <w:spacing w:lineRule="auto" w:line="240"/>
+        <w:rPr>
+          <w:rFonts w:ascii="Times New Roman" w:hAnsi="Times New Roman" w:eastAsia="Times New Roman" w:cs="Times New Roman"/>
+          <w:b/>
+          <w:b/>
+          <w:color w:val="222222"/>
+          <w:highlight w:val="white"/>
+        </w:rPr>
+      </w:pPr>
+      <w:r>
+        <w:rPr>
+          <w:rFonts w:eastAsia="Times New Roman" w:cs="Times New Roman" w:ascii="Times New Roman" w:hAnsi="Times New Roman"/>
+          <w:b/>
+          <w:color w:val="222222"/>
+          <w:highlight w:val="white"/>
+        </w:rPr>
+      </w:r>
+    </w:p>
+    <w:p>
+      <w:pPr>
+        <w:pStyle w:val="Normal"/>
+        <w:spacing w:lineRule="auto" w:line="240"/>
+        <w:ind w:left="720" w:hanging="720"/>
         <w:rPr/>
       </w:pPr>
       <w:r>
         <w:rPr>
-          <w:rFonts w:ascii="Times New Roman" w:hAnsi="Times New Roman"/>
-          <w:b/>
-          <w:u w:val="single"/>
-        </w:rPr>
-        <w:t>PROFESSIONAL PRESENTATIONS</w:t>
-        <w:tab/>
-        <w:tab/>
-        <w:tab/>
-        <w:tab/>
-        <w:tab/>
-        <w:tab/>
-        <w:tab/>
-        <w:tab/>
+          <w:rFonts w:eastAsia="Times New Roman" w:cs="Times New Roman" w:ascii="Times New Roman" w:hAnsi="Times New Roman"/>
+          <w:b/>
+          <w:color w:val="222222"/>
+          <w:shd w:fill="FFFFFF" w:val="clear"/>
+        </w:rPr>
+        <w:t xml:space="preserve">Phalen, P. </w:t>
+      </w:r>
+      <w:r>
+        <w:rPr>
+          <w:rFonts w:eastAsia="Times New Roman" w:cs="Times New Roman" w:ascii="Times New Roman" w:hAnsi="Times New Roman"/>
+          <w:color w:val="222222"/>
+          <w:shd w:fill="FFFFFF" w:val="clear"/>
+        </w:rPr>
+        <w:t xml:space="preserve">Warman, D, &amp; Martin, J. (November, 2018). </w:t>
+      </w:r>
+      <w:r>
+        <w:rPr>
+          <w:rFonts w:eastAsia="Times New Roman" w:cs="Times New Roman" w:ascii="Times New Roman" w:hAnsi="Times New Roman"/>
+          <w:b/>
+          <w:bCs/>
+          <w:color w:val="222222"/>
+          <w:shd w:fill="FFFFFF" w:val="clear"/>
+        </w:rPr>
+        <w:t> </w:t>
+      </w:r>
+      <w:r>
+        <w:rPr>
+          <w:rFonts w:eastAsia="Times New Roman" w:cs="Times New Roman" w:ascii="Times New Roman" w:hAnsi="Times New Roman"/>
+          <w:bCs/>
+          <w:i/>
+          <w:color w:val="222222"/>
+          <w:shd w:fill="FFFFFF" w:val="clear"/>
+        </w:rPr>
+        <w:t>Personal beliefs/experiences and stigma toward voice-hearers..</w:t>
+      </w:r>
+      <w:r>
+        <w:rPr>
+          <w:rFonts w:cs="Times New Roman" w:ascii="Times New Roman" w:hAnsi="Times New Roman"/>
+          <w:i/>
+        </w:rPr>
+        <w:t xml:space="preserve"> </w:t>
+      </w:r>
+      <w:r>
+        <w:rPr>
+          <w:rFonts w:cs="Times New Roman" w:ascii="Times New Roman" w:hAnsi="Times New Roman"/>
+        </w:rPr>
+        <w:t>Poster presented at the 2018 ABCT Conference. Washington, DC.</w:t>
       </w:r>
     </w:p>
     <w:p>
@@ -3273,55 +3648,133 @@
     <w:p>
       <w:pPr>
         <w:pStyle w:val="Normal"/>
-        <w:spacing w:lineRule="auto" w:line="240"/>
         <w:ind w:left="720" w:hanging="720"/>
         <w:rPr>
           <w:rFonts w:ascii="Times New Roman" w:hAnsi="Times New Roman" w:eastAsia="Times New Roman" w:cs="Times New Roman"/>
-          <w:color w:val="222222"/>
-          <w:highlight w:val="white"/>
-        </w:rPr>
-      </w:pPr>
-      <w:r>
-        <w:rPr>
-          <w:rFonts w:eastAsia="Times New Roman" w:cs="Times New Roman" w:ascii="Times New Roman" w:hAnsi="Times New Roman"/>
-          <w:color w:val="222222"/>
-          <w:shd w:fill="FFFFFF" w:val="clear"/>
-        </w:rPr>
-        <w:t xml:space="preserve">Lowder, E., Ray, B., Kivisto, A., </w:t>
-      </w:r>
-      <w:r>
-        <w:rPr>
-          <w:rFonts w:eastAsia="Times New Roman" w:cs="Times New Roman" w:ascii="Times New Roman" w:hAnsi="Times New Roman"/>
-          <w:b/>
-          <w:color w:val="222222"/>
-          <w:shd w:fill="FFFFFF" w:val="clear"/>
-        </w:rPr>
-        <w:t>Phalen, P.</w:t>
-      </w:r>
-      <w:r>
-        <w:rPr>
-          <w:rFonts w:eastAsia="Times New Roman" w:cs="Times New Roman" w:ascii="Times New Roman" w:hAnsi="Times New Roman"/>
-          <w:color w:val="222222"/>
-          <w:shd w:fill="FFFFFF" w:val="clear"/>
-        </w:rPr>
-        <w:t xml:space="preserve">, &amp; Gil, H (November, 2018). </w:t>
-      </w:r>
-      <w:r>
-        <w:rPr>
-          <w:rFonts w:eastAsia="Times New Roman" w:cs="Times New Roman" w:ascii="Times New Roman" w:hAnsi="Times New Roman"/>
-          <w:i/>
-          <w:color w:val="222222"/>
-          <w:shd w:fill="FFFFFF" w:val="clear"/>
-        </w:rPr>
-        <w:t>Mortality following naloxone encounters with emergency medical services.</w:t>
-      </w:r>
-      <w:r>
-        <w:rPr>
-          <w:rFonts w:eastAsia="Times New Roman" w:cs="Times New Roman" w:ascii="Times New Roman" w:hAnsi="Times New Roman"/>
-          <w:color w:val="222222"/>
-          <w:shd w:fill="FFFFFF" w:val="clear"/>
-        </w:rPr>
-        <w:t xml:space="preserve"> Abstract to be presented at the American Public Health Association’s 2018 Annual Meeting &amp; Expo. San Diego, CA.</w:t>
+          <w:color w:val="auto"/>
+        </w:rPr>
+      </w:pPr>
+      <w:r>
+        <w:rPr>
+          <w:rFonts w:eastAsia="Times New Roman" w:cs="Times New Roman" w:ascii="Times New Roman" w:hAnsi="Times New Roman"/>
+          <w:bCs/>
+          <w:color w:val="222222"/>
+          <w:shd w:fill="FFFFFF" w:val="clear"/>
+        </w:rPr>
+        <w:t xml:space="preserve">Rakhshan, P., </w:t>
+      </w:r>
+      <w:r>
+        <w:rPr>
+          <w:rFonts w:eastAsia="Times New Roman" w:cs="Times New Roman" w:ascii="Times New Roman" w:hAnsi="Times New Roman"/>
+          <w:b/>
+          <w:bCs/>
+          <w:color w:val="222222"/>
+          <w:shd w:fill="FFFFFF" w:val="clear"/>
+        </w:rPr>
+        <w:t>Phalen, P.,</w:t>
+      </w:r>
+      <w:r>
+        <w:rPr>
+          <w:rFonts w:eastAsia="Times New Roman" w:cs="Times New Roman" w:ascii="Times New Roman" w:hAnsi="Times New Roman"/>
+          <w:bCs/>
+          <w:color w:val="222222"/>
+          <w:shd w:fill="FFFFFF" w:val="clear"/>
+        </w:rPr>
+        <w:t xml:space="preserve"> Thompson, E., Andorko, N., Millman, Z. B., Sun, S, and Schiffman, J. (July, 2018). </w:t>
+      </w:r>
+      <w:r>
+        <w:rPr>
+          <w:rFonts w:eastAsia="Times New Roman" w:cs="Times New Roman" w:ascii="Times New Roman" w:hAnsi="Times New Roman"/>
+          <w:bCs/>
+          <w:i/>
+          <w:color w:val="222222"/>
+          <w:shd w:fill="FFFFFF" w:val="clear"/>
+        </w:rPr>
+        <w:t xml:space="preserve">Factor Analysis of the Prime Screen: Introducing the Prime-8. </w:t>
+      </w:r>
+      <w:r>
+        <w:rPr>
+          <w:rFonts w:eastAsia="Times New Roman" w:cs="Times New Roman" w:ascii="Times New Roman" w:hAnsi="Times New Roman"/>
+          <w:bCs/>
+          <w:color w:val="222222"/>
+          <w:shd w:fill="FFFFFF" w:val="clear"/>
+        </w:rPr>
+        <w:t xml:space="preserve">Paper presented at the </w:t>
+      </w:r>
+      <w:r>
+        <w:rPr>
+          <w:rFonts w:eastAsia="Times New Roman" w:cs="Times New Roman" w:ascii="Times New Roman" w:hAnsi="Times New Roman"/>
+          <w:color w:val="222222"/>
+          <w:shd w:fill="FFFFFF" w:val="clear"/>
+        </w:rPr>
+        <w:t>2018 APA Division 45 (Psychological Study of Culture, Ethnicity, and Race) Research Conference.</w:t>
+      </w:r>
+    </w:p>
+    <w:p>
+      <w:pPr>
+        <w:pStyle w:val="Normal"/>
+        <w:ind w:left="720" w:hanging="720"/>
+        <w:rPr>
+          <w:rFonts w:ascii="Times New Roman" w:hAnsi="Times New Roman" w:eastAsia="Times New Roman" w:cs="Times New Roman"/>
+          <w:color w:val="auto"/>
+        </w:rPr>
+      </w:pPr>
+      <w:r>
+        <w:rPr>
+          <w:rFonts w:eastAsia="Times New Roman" w:cs="Times New Roman" w:ascii="Times New Roman" w:hAnsi="Times New Roman"/>
+          <w:color w:val="auto"/>
+        </w:rPr>
+      </w:r>
+    </w:p>
+    <w:p>
+      <w:pPr>
+        <w:pStyle w:val="Normal"/>
+        <w:ind w:left="720" w:hanging="720"/>
+        <w:rPr>
+          <w:rFonts w:ascii="Times New Roman" w:hAnsi="Times New Roman" w:cs="Times New Roman"/>
+        </w:rPr>
+      </w:pPr>
+      <w:r>
+        <w:rPr>
+          <w:rFonts w:eastAsia="Times New Roman" w:cs="Times New Roman" w:ascii="Times New Roman" w:hAnsi="Times New Roman"/>
+          <w:b/>
+          <w:bCs/>
+          <w:color w:val="222222"/>
+          <w:shd w:fill="FFFFFF" w:val="clear"/>
+        </w:rPr>
+        <w:t xml:space="preserve">Phalen, P. </w:t>
+      </w:r>
+      <w:r>
+        <w:rPr>
+          <w:rFonts w:eastAsia="Times New Roman" w:cs="Times New Roman" w:ascii="Times New Roman" w:hAnsi="Times New Roman"/>
+          <w:bCs/>
+          <w:color w:val="222222"/>
+          <w:shd w:fill="FFFFFF" w:val="clear"/>
+        </w:rPr>
+        <w:t xml:space="preserve">(January, 2018). </w:t>
+      </w:r>
+      <w:r>
+        <w:rPr>
+          <w:rFonts w:eastAsia="Times New Roman" w:cs="Times New Roman" w:ascii="Times New Roman" w:hAnsi="Times New Roman"/>
+          <w:bCs/>
+          <w:i/>
+          <w:color w:val="222222"/>
+          <w:shd w:fill="FFFFFF" w:val="clear"/>
+        </w:rPr>
+        <w:t xml:space="preserve">Modeling </w:t>
+      </w:r>
+      <w:r>
+        <w:rPr>
+          <w:rFonts w:cs="Times New Roman" w:ascii="Times New Roman" w:hAnsi="Times New Roman"/>
+          <w:i/>
+        </w:rPr>
+        <w:t xml:space="preserve">the fentanyl crisis in Indianapolis using multilevel Bayesian regression. </w:t>
+      </w:r>
+      <w:r>
+        <w:rPr>
+          <w:rFonts w:cs="Times New Roman" w:ascii="Times New Roman" w:hAnsi="Times New Roman"/>
+        </w:rPr>
+        <w:t>Poster presentation at the StanCon 2018 conference. Pacific Grove, California.</w:t>
       </w:r>
     </w:p>
     <w:p>
@@ -3372,7 +3825,7 @@
           <w:color w:val="222222"/>
           <w:shd w:fill="FFFFFF" w:val="clear"/>
         </w:rPr>
-        <w:t xml:space="preserve">Warman, D, &amp; Martin, J. (November, 2018). </w:t>
+        <w:t xml:space="preserve">Warman, D, &amp; Martin, J. (November, 2017). </w:t>
       </w:r>
       <w:r>
         <w:rPr>
@@ -3392,7 +3845,7 @@
           <w:color w:val="222222"/>
           <w:shd w:fill="FFFFFF" w:val="clear"/>
         </w:rPr>
-        <w:t>Personal beliefs/experiences and stigma toward voice-hearers..</w:t>
+        <w:t>What aspects of religiousness are associated with psychosis-proneness?</w:t>
       </w:r>
       <w:r>
         <w:rPr>
@@ -3405,7 +3858,7 @@
         <w:rPr>
           <w:rFonts w:cs="Times New Roman" w:ascii="Times New Roman" w:hAnsi="Times New Roman"/>
         </w:rPr>
-        <w:t>Poster to be presented at the 2018 ABCT Conference. Washington, DC.</w:t>
+        <w:t>Poster presentation at the 2017 ABCT Conference. San Diego, California.</w:t>
       </w:r>
     </w:p>
     <w:p>
@@ -3434,64 +3887,46 @@
         <w:pStyle w:val="Normal"/>
         <w:ind w:left="720" w:hanging="720"/>
         <w:rPr>
-          <w:rFonts w:ascii="Times New Roman" w:hAnsi="Times New Roman" w:eastAsia="Times New Roman" w:cs="Times New Roman"/>
-          <w:color w:val="auto"/>
-        </w:rPr>
-      </w:pPr>
-      <w:r>
-        <w:rPr>
-          <w:rFonts w:eastAsia="Times New Roman" w:cs="Times New Roman" w:ascii="Times New Roman" w:hAnsi="Times New Roman"/>
-          <w:bCs/>
-          <w:color w:val="222222"/>
-          <w:shd w:fill="FFFFFF" w:val="clear"/>
-        </w:rPr>
-        <w:t xml:space="preserve">Rakhshan, P., </w:t>
-      </w:r>
-      <w:r>
-        <w:rPr>
-          <w:rFonts w:eastAsia="Times New Roman" w:cs="Times New Roman" w:ascii="Times New Roman" w:hAnsi="Times New Roman"/>
-          <w:b/>
-          <w:bCs/>
-          <w:color w:val="222222"/>
-          <w:shd w:fill="FFFFFF" w:val="clear"/>
-        </w:rPr>
-        <w:t>Phalen, P.,</w:t>
-      </w:r>
-      <w:r>
-        <w:rPr>
-          <w:rFonts w:eastAsia="Times New Roman" w:cs="Times New Roman" w:ascii="Times New Roman" w:hAnsi="Times New Roman"/>
-          <w:bCs/>
-          <w:color w:val="222222"/>
-          <w:shd w:fill="FFFFFF" w:val="clear"/>
-        </w:rPr>
-        <w:t xml:space="preserve"> Thompson, E., Andorko, N., Millman, Z. B., Sun, S, and Schiffman, J. (July, 2018). </w:t>
-      </w:r>
-      <w:r>
-        <w:rPr>
-          <w:rFonts w:eastAsia="Times New Roman" w:cs="Times New Roman" w:ascii="Times New Roman" w:hAnsi="Times New Roman"/>
-          <w:bCs/>
-          <w:i/>
-          <w:color w:val="222222"/>
-          <w:shd w:fill="FFFFFF" w:val="clear"/>
-        </w:rPr>
-        <w:t xml:space="preserve">Factor Analysis of the Prime Screen: Introducing the Prime-8. </w:t>
-      </w:r>
-      <w:r>
-        <w:rPr>
-          <w:rFonts w:eastAsia="Times New Roman" w:cs="Times New Roman" w:ascii="Times New Roman" w:hAnsi="Times New Roman"/>
-          <w:bCs/>
-          <w:color w:val="222222"/>
-          <w:shd w:fill="FFFFFF" w:val="clear"/>
-        </w:rPr>
-        <w:t xml:space="preserve">Paper presented at the </w:t>
-      </w:r>
-      <w:r>
-        <w:rPr>
-          <w:rFonts w:eastAsia="Times New Roman" w:cs="Times New Roman" w:ascii="Times New Roman" w:hAnsi="Times New Roman"/>
-          <w:color w:val="222222"/>
-          <w:shd w:fill="FFFFFF" w:val="clear"/>
-        </w:rPr>
-        <w:t>2018 APA Division 45 (Psychological Study of Culture, Ethnicity, and Race) Research Conference.</w:t>
+          <w:rFonts w:ascii="Times New Roman" w:hAnsi="Times New Roman"/>
+        </w:rPr>
+      </w:pPr>
+      <w:r>
+        <w:rPr>
+          <w:rFonts w:eastAsia="Times New Roman" w:cs="Times New Roman" w:ascii="Times New Roman" w:hAnsi="Times New Roman"/>
+          <w:b/>
+          <w:color w:val="222222"/>
+          <w:shd w:fill="FFFFFF" w:val="clear"/>
+        </w:rPr>
+        <w:t xml:space="preserve">Phalen, P. </w:t>
+      </w:r>
+      <w:r>
+        <w:rPr>
+          <w:rFonts w:eastAsia="Times New Roman" w:cs="Times New Roman" w:ascii="Times New Roman" w:hAnsi="Times New Roman"/>
+          <w:color w:val="222222"/>
+          <w:shd w:fill="FFFFFF" w:val="clear"/>
+        </w:rPr>
+        <w:t xml:space="preserve">&amp; Warman, D. (November, 2016). </w:t>
+      </w:r>
+      <w:r>
+        <w:rPr>
+          <w:rFonts w:ascii="Times New Roman" w:hAnsi="Times New Roman"/>
+          <w:i/>
+        </w:rPr>
+        <w:t>The content of auditory verbal hallucinations determines whether the voice-hearer is perceived as mentally ill.</w:t>
+      </w:r>
+      <w:r>
+        <w:rPr>
+          <w:rFonts w:eastAsia="Times New Roman" w:cs="Times New Roman" w:ascii="Times New Roman" w:hAnsi="Times New Roman"/>
+          <w:color w:val="222222"/>
+          <w:shd w:fill="FFFFFF" w:val="clear"/>
+        </w:rPr>
+        <w:t xml:space="preserve"> Poster presentation at the </w:t>
+      </w:r>
+      <w:r>
+        <w:rPr>
+          <w:rFonts w:ascii="Times New Roman" w:hAnsi="Times New Roman"/>
+        </w:rPr>
+        <w:t>2016 ABCT Conference. New York City, New York.</w:t>
       </w:r>
     </w:p>
     <w:p>
@@ -3499,14 +3934,12 @@
         <w:pStyle w:val="Normal"/>
         <w:ind w:left="720" w:hanging="720"/>
         <w:rPr>
-          <w:rFonts w:ascii="Times New Roman" w:hAnsi="Times New Roman" w:eastAsia="Times New Roman" w:cs="Times New Roman"/>
-          <w:color w:val="auto"/>
-        </w:rPr>
-      </w:pPr>
-      <w:r>
-        <w:rPr>
-          <w:rFonts w:eastAsia="Times New Roman" w:cs="Times New Roman" w:ascii="Times New Roman" w:hAnsi="Times New Roman"/>
-          <w:color w:val="auto"/>
+          <w:rFonts w:ascii="Times New Roman" w:hAnsi="Times New Roman"/>
+        </w:rPr>
+      </w:pPr>
+      <w:r>
+        <w:rPr>
+          <w:rFonts w:ascii="Times New Roman" w:hAnsi="Times New Roman"/>
         </w:rPr>
       </w:r>
     </w:p>
@@ -3515,14 +3948,13 @@
         <w:pStyle w:val="Normal"/>
         <w:ind w:left="720" w:hanging="720"/>
         <w:rPr>
-          <w:rFonts w:ascii="Times New Roman" w:hAnsi="Times New Roman" w:cs="Times New Roman"/>
-        </w:rPr>
-      </w:pPr>
-      <w:r>
-        <w:rPr>
-          <w:rFonts w:eastAsia="Times New Roman" w:cs="Times New Roman" w:ascii="Times New Roman" w:hAnsi="Times New Roman"/>
-          <w:b/>
-          <w:bCs/>
+          <w:rFonts w:ascii="Times New Roman" w:hAnsi="Times New Roman"/>
+        </w:rPr>
+      </w:pPr>
+      <w:r>
+        <w:rPr>
+          <w:rFonts w:eastAsia="Times New Roman" w:cs="Times New Roman" w:ascii="Times New Roman" w:hAnsi="Times New Roman"/>
+          <w:b/>
           <w:color w:val="222222"/>
           <w:shd w:fill="FFFFFF" w:val="clear"/>
         </w:rPr>
@@ -3531,34 +3963,176 @@
       <w:r>
         <w:rPr>
           <w:rFonts w:eastAsia="Times New Roman" w:cs="Times New Roman" w:ascii="Times New Roman" w:hAnsi="Times New Roman"/>
-          <w:bCs/>
-          <w:color w:val="222222"/>
-          <w:shd w:fill="FFFFFF" w:val="clear"/>
-        </w:rPr>
-        <w:t xml:space="preserve">(January, 2018). </w:t>
-      </w:r>
-      <w:r>
-        <w:rPr>
-          <w:rFonts w:eastAsia="Times New Roman" w:cs="Times New Roman" w:ascii="Times New Roman" w:hAnsi="Times New Roman"/>
-          <w:bCs/>
-          <w:i/>
-          <w:color w:val="222222"/>
-          <w:shd w:fill="FFFFFF" w:val="clear"/>
-        </w:rPr>
-        <w:t xml:space="preserve">Modeling </w:t>
-      </w:r>
-      <w:r>
-        <w:rPr>
-          <w:rFonts w:cs="Times New Roman" w:ascii="Times New Roman" w:hAnsi="Times New Roman"/>
-          <w:i/>
-        </w:rPr>
-        <w:t xml:space="preserve">the fentanyl crisis in Indianapolis using multilevel Bayesian regression. </w:t>
-      </w:r>
-      <w:r>
-        <w:rPr>
-          <w:rFonts w:cs="Times New Roman" w:ascii="Times New Roman" w:hAnsi="Times New Roman"/>
-        </w:rPr>
-        <w:t>Poster presentation at the StanCon 2018 conference. Pacific Grove, California.</w:t>
+          <w:color w:val="222222"/>
+          <w:shd w:fill="FFFFFF" w:val="clear"/>
+        </w:rPr>
+        <w:t xml:space="preserve">&amp; Warman, D. (November, 2016). </w:t>
+      </w:r>
+      <w:r>
+        <w:rPr>
+          <w:rFonts w:ascii="Times" w:hAnsi="Times"/>
+          <w:i/>
+        </w:rPr>
+        <w:t>Cognitive insight and intolerance of uncertainty: pros and cons of second-guessing</w:t>
+      </w:r>
+      <w:r>
+        <w:rPr>
+          <w:rFonts w:ascii="Times New Roman" w:hAnsi="Times New Roman"/>
+          <w:i/>
+        </w:rPr>
+        <w:t xml:space="preserve">. </w:t>
+      </w:r>
+      <w:r>
+        <w:rPr>
+          <w:rFonts w:eastAsia="Times New Roman" w:cs="Times New Roman" w:ascii="Times New Roman" w:hAnsi="Times New Roman"/>
+          <w:color w:val="222222"/>
+          <w:shd w:fill="FFFFFF" w:val="clear"/>
+        </w:rPr>
+        <w:t xml:space="preserve">Poster presentation at the </w:t>
+      </w:r>
+      <w:r>
+        <w:rPr>
+          <w:rFonts w:ascii="Times New Roman" w:hAnsi="Times New Roman"/>
+        </w:rPr>
+        <w:t>2016 ABCT Conference. New York City, New York.</w:t>
+      </w:r>
+    </w:p>
+    <w:p>
+      <w:pPr>
+        <w:pStyle w:val="Normal"/>
+        <w:ind w:left="720" w:hanging="720"/>
+        <w:rPr>
+          <w:rFonts w:ascii="Times New Roman" w:hAnsi="Times New Roman"/>
+        </w:rPr>
+      </w:pPr>
+      <w:r>
+        <w:rPr>
+          <w:rFonts w:ascii="Times New Roman" w:hAnsi="Times New Roman"/>
+        </w:rPr>
+      </w:r>
+    </w:p>
+    <w:p>
+      <w:pPr>
+        <w:pStyle w:val="Normal"/>
+        <w:ind w:left="720" w:hanging="720"/>
+        <w:rPr>
+          <w:rFonts w:ascii="Times New Roman" w:hAnsi="Times New Roman"/>
+        </w:rPr>
+      </w:pPr>
+      <w:r>
+        <w:rPr>
+          <w:rFonts w:eastAsia="Times New Roman" w:cs="Times New Roman" w:ascii="Times New Roman" w:hAnsi="Times New Roman"/>
+          <w:color w:val="222222"/>
+          <w:shd w:fill="FFFFFF" w:val="clear"/>
+        </w:rPr>
+        <w:t xml:space="preserve">Viswanadhan, K., </w:t>
+      </w:r>
+      <w:r>
+        <w:rPr>
+          <w:rFonts w:eastAsia="Times New Roman" w:cs="Times New Roman" w:ascii="Times New Roman" w:hAnsi="Times New Roman"/>
+          <w:b/>
+          <w:color w:val="222222"/>
+          <w:shd w:fill="FFFFFF" w:val="clear"/>
+        </w:rPr>
+        <w:t xml:space="preserve">Phalen, P. </w:t>
+      </w:r>
+      <w:r>
+        <w:rPr>
+          <w:rFonts w:eastAsia="Times New Roman" w:cs="Times New Roman" w:ascii="Times New Roman" w:hAnsi="Times New Roman"/>
+          <w:color w:val="222222"/>
+          <w:shd w:fill="FFFFFF" w:val="clear"/>
+        </w:rPr>
+        <w:t xml:space="preserve">&amp; Warman, D. (November, 2016). </w:t>
+      </w:r>
+      <w:r>
+        <w:rPr>
+          <w:rFonts w:ascii="Times" w:hAnsi="Times"/>
+          <w:i/>
+        </w:rPr>
+        <w:t xml:space="preserve">Self-transcendence and thought action fusion. </w:t>
+      </w:r>
+      <w:r>
+        <w:rPr>
+          <w:rFonts w:eastAsia="Times New Roman" w:cs="Times New Roman" w:ascii="Times New Roman" w:hAnsi="Times New Roman"/>
+          <w:color w:val="222222"/>
+          <w:shd w:fill="FFFFFF" w:val="clear"/>
+        </w:rPr>
+        <w:t xml:space="preserve"> Poster presentation at the </w:t>
+      </w:r>
+      <w:r>
+        <w:rPr>
+          <w:rFonts w:ascii="Times New Roman" w:hAnsi="Times New Roman"/>
+        </w:rPr>
+        <w:t>2016 ABCT Conference. New York City, New York.</w:t>
+      </w:r>
+    </w:p>
+    <w:p>
+      <w:pPr>
+        <w:pStyle w:val="Normal"/>
+        <w:ind w:left="720" w:hanging="720"/>
+        <w:rPr>
+          <w:rFonts w:ascii="Times New Roman" w:hAnsi="Times New Roman"/>
+        </w:rPr>
+      </w:pPr>
+      <w:r>
+        <w:rPr>
+          <w:rFonts w:ascii="Times New Roman" w:hAnsi="Times New Roman"/>
+        </w:rPr>
+      </w:r>
+    </w:p>
+    <w:p>
+      <w:pPr>
+        <w:pStyle w:val="Normal"/>
+        <w:ind w:left="720" w:hanging="720"/>
+        <w:rPr>
+          <w:rFonts w:ascii="Times New Roman" w:hAnsi="Times New Roman"/>
+        </w:rPr>
+      </w:pPr>
+      <w:r>
+        <w:rPr>
+          <w:rFonts w:eastAsia="Times New Roman" w:cs="Times New Roman" w:ascii="Times New Roman" w:hAnsi="Times New Roman"/>
+          <w:color w:val="222222"/>
+          <w:shd w:fill="FFFFFF" w:val="clear"/>
+        </w:rPr>
+        <w:t xml:space="preserve">Viswanadhan, K., </w:t>
+      </w:r>
+      <w:r>
+        <w:rPr>
+          <w:rFonts w:eastAsia="Times New Roman" w:cs="Times New Roman" w:ascii="Times New Roman" w:hAnsi="Times New Roman"/>
+          <w:b/>
+          <w:color w:val="222222"/>
+          <w:shd w:fill="FFFFFF" w:val="clear"/>
+        </w:rPr>
+        <w:t xml:space="preserve">Phalen, P. </w:t>
+      </w:r>
+      <w:r>
+        <w:rPr>
+          <w:rFonts w:eastAsia="Times New Roman" w:cs="Times New Roman" w:ascii="Times New Roman" w:hAnsi="Times New Roman"/>
+          <w:color w:val="222222"/>
+          <w:shd w:fill="FFFFFF" w:val="clear"/>
+        </w:rPr>
+        <w:t xml:space="preserve">&amp; Warman, D. (November, 2016). </w:t>
+      </w:r>
+      <w:r>
+        <w:rPr>
+          <w:rFonts w:ascii="Times" w:hAnsi="Times"/>
+          <w:i/>
+        </w:rPr>
+        <w:t xml:space="preserve">Thought action fusion and specific components of religiosity. </w:t>
+      </w:r>
+      <w:r>
+        <w:rPr>
+          <w:rFonts w:eastAsia="Times New Roman" w:cs="Times New Roman" w:ascii="Times New Roman" w:hAnsi="Times New Roman"/>
+          <w:color w:val="222222"/>
+          <w:shd w:fill="FFFFFF" w:val="clear"/>
+        </w:rPr>
+        <w:t xml:space="preserve">Poster presentation at the </w:t>
+      </w:r>
+      <w:r>
+        <w:rPr>
+          <w:rFonts w:ascii="Times New Roman" w:hAnsi="Times New Roman"/>
+        </w:rPr>
+        <w:t>2016 ABCT Conference. New York City, New York.</w:t>
       </w:r>
     </w:p>
     <w:p>
@@ -3585,615 +4159,251 @@
     <w:p>
       <w:pPr>
         <w:pStyle w:val="Normal"/>
-        <w:spacing w:lineRule="auto" w:line="240"/>
         <w:ind w:left="720" w:hanging="720"/>
         <w:rPr>
           <w:rFonts w:ascii="Times New Roman" w:hAnsi="Times New Roman" w:eastAsia="Times New Roman" w:cs="Times New Roman"/>
-          <w:color w:val="auto"/>
-          <w:sz w:val="20"/>
-          <w:szCs w:val="20"/>
-        </w:rPr>
-      </w:pPr>
-      <w:r>
-        <w:rPr>
-          <w:rFonts w:eastAsia="Times New Roman" w:cs="Times New Roman" w:ascii="Times New Roman" w:hAnsi="Times New Roman"/>
-          <w:b/>
-          <w:color w:val="222222"/>
-          <w:shd w:fill="FFFFFF" w:val="clear"/>
-        </w:rPr>
-        <w:t xml:space="preserve">Phalen, P. </w:t>
-      </w:r>
-      <w:r>
-        <w:rPr>
-          <w:rFonts w:eastAsia="Times New Roman" w:cs="Times New Roman" w:ascii="Times New Roman" w:hAnsi="Times New Roman"/>
-          <w:color w:val="222222"/>
-          <w:shd w:fill="FFFFFF" w:val="clear"/>
-        </w:rPr>
-        <w:t xml:space="preserve">Warman, D, &amp; Martin, J. (November, 2017). </w:t>
-      </w:r>
-      <w:r>
-        <w:rPr>
-          <w:rFonts w:eastAsia="Times New Roman" w:cs="Times New Roman" w:ascii="Times New Roman" w:hAnsi="Times New Roman"/>
-          <w:b/>
-          <w:bCs/>
-          <w:color w:val="222222"/>
-          <w:shd w:fill="FFFFFF" w:val="clear"/>
+          <w:b/>
+          <w:b/>
+          <w:color w:val="222222"/>
+          <w:highlight w:val="white"/>
+        </w:rPr>
+      </w:pPr>
+      <w:r>
+        <w:rPr>
+          <w:rFonts w:eastAsia="Times New Roman" w:cs="Times New Roman" w:ascii="Times New Roman" w:hAnsi="Times New Roman"/>
+          <w:color w:val="222222"/>
+          <w:shd w:fill="FFFFFF" w:val="clear"/>
+        </w:rPr>
+        <w:t xml:space="preserve">Viswanadhan, K., </w:t>
+      </w:r>
+      <w:r>
+        <w:rPr>
+          <w:rFonts w:eastAsia="Times New Roman" w:cs="Times New Roman" w:ascii="Times New Roman" w:hAnsi="Times New Roman"/>
+          <w:b/>
+          <w:color w:val="222222"/>
+          <w:shd w:fill="FFFFFF" w:val="clear"/>
+        </w:rPr>
+        <w:t>Phalen, P. L.</w:t>
+      </w:r>
+      <w:r>
+        <w:rPr>
+          <w:rFonts w:eastAsia="Times New Roman" w:cs="Times New Roman" w:ascii="Times New Roman" w:hAnsi="Times New Roman"/>
+          <w:color w:val="222222"/>
+          <w:shd w:fill="FFFFFF" w:val="clear"/>
+        </w:rPr>
+        <w:t xml:space="preserve">, &amp; Warman, D. M. (November, 2015). </w:t>
+      </w:r>
+      <w:r>
+        <w:rPr>
+          <w:rFonts w:eastAsia="Times New Roman" w:cs="Times New Roman" w:ascii="Times New Roman" w:hAnsi="Times New Roman"/>
+          <w:i/>
+          <w:color w:val="222222"/>
+          <w:shd w:fill="FFFFFF" w:val="clear"/>
+        </w:rPr>
+        <w:t>Cognitive insight and probabilistic Reasoning.</w:t>
+      </w:r>
+      <w:r>
+        <w:rPr>
+          <w:rFonts w:eastAsia="Times New Roman" w:cs="Times New Roman" w:ascii="Times New Roman" w:hAnsi="Times New Roman"/>
+          <w:color w:val="222222"/>
+          <w:shd w:fill="FFFFFF" w:val="clear"/>
+        </w:rPr>
+        <w:t xml:space="preserve"> Poster presentation at the 2015 ABCT Conference. Chicago, Illinois.</w:t>
+      </w:r>
+    </w:p>
+    <w:p>
+      <w:pPr>
+        <w:pStyle w:val="Normal"/>
+        <w:rPr>
+          <w:rFonts w:ascii="Times New Roman" w:hAnsi="Times New Roman" w:eastAsia="Times New Roman" w:cs="Times New Roman"/>
+          <w:b/>
+          <w:b/>
+          <w:color w:val="222222"/>
+          <w:highlight w:val="white"/>
+        </w:rPr>
+      </w:pPr>
+      <w:r>
+        <w:rPr>
+          <w:rFonts w:eastAsia="Times New Roman" w:cs="Times New Roman" w:ascii="Times New Roman" w:hAnsi="Times New Roman"/>
+          <w:b/>
+          <w:color w:val="222222"/>
+          <w:highlight w:val="white"/>
+        </w:rPr>
+      </w:r>
+    </w:p>
+    <w:p>
+      <w:pPr>
+        <w:pStyle w:val="Normal"/>
+        <w:ind w:left="720" w:hanging="720"/>
+        <w:rPr>
+          <w:rFonts w:ascii="Times New Roman" w:hAnsi="Times New Roman" w:eastAsia="Times New Roman" w:cs="Times New Roman"/>
+          <w:b/>
+          <w:b/>
+          <w:color w:val="222222"/>
+          <w:highlight w:val="white"/>
+        </w:rPr>
+      </w:pPr>
+      <w:r>
+        <w:rPr>
+          <w:rFonts w:eastAsia="Times New Roman" w:cs="Times New Roman" w:ascii="Times New Roman" w:hAnsi="Times New Roman"/>
+          <w:b/>
+          <w:color w:val="222222"/>
+          <w:shd w:fill="FFFFFF" w:val="clear"/>
+        </w:rPr>
+        <w:t>Phalen, P. L.</w:t>
+      </w:r>
+      <w:r>
+        <w:rPr>
+          <w:rFonts w:eastAsia="Times New Roman" w:cs="Times New Roman" w:ascii="Times New Roman" w:hAnsi="Times New Roman"/>
+          <w:color w:val="222222"/>
+          <w:shd w:fill="FFFFFF" w:val="clear"/>
+        </w:rPr>
+        <w:t xml:space="preserve">, &amp; Warman, D. M. (November, 2015). </w:t>
+      </w:r>
+      <w:r>
+        <w:rPr>
+          <w:rFonts w:eastAsia="Times New Roman" w:cs="Times New Roman" w:ascii="Times New Roman" w:hAnsi="Times New Roman"/>
+          <w:i/>
+          <w:color w:val="222222"/>
+          <w:shd w:fill="FFFFFF" w:val="clear"/>
+        </w:rPr>
+        <w:t>Relationship between Obsessive Compulsive beliefs and psychosis proneness in a non-clinical sample.</w:t>
+      </w:r>
+      <w:r>
+        <w:rPr>
+          <w:rFonts w:eastAsia="Times New Roman" w:cs="Times New Roman" w:ascii="Times New Roman" w:hAnsi="Times New Roman"/>
+          <w:color w:val="222222"/>
+          <w:shd w:fill="FFFFFF" w:val="clear"/>
+        </w:rPr>
+        <w:t xml:space="preserve"> Poster presentation at the 2015 ABCT Conference. Chicago, Illinois.</w:t>
+      </w:r>
+    </w:p>
+    <w:p>
+      <w:pPr>
+        <w:pStyle w:val="Normal"/>
+        <w:spacing w:lineRule="auto" w:line="240"/>
+        <w:ind w:left="720" w:hanging="720"/>
+        <w:rPr>
+          <w:rFonts w:ascii="Times New Roman" w:hAnsi="Times New Roman" w:eastAsia="Times New Roman" w:cs="Times New Roman"/>
+          <w:b/>
+          <w:b/>
+          <w:color w:val="222222"/>
+          <w:highlight w:val="white"/>
+        </w:rPr>
+      </w:pPr>
+      <w:r>
+        <w:rPr>
+          <w:rFonts w:eastAsia="Times New Roman" w:cs="Times New Roman" w:ascii="Times New Roman" w:hAnsi="Times New Roman"/>
+          <w:b/>
+          <w:color w:val="222222"/>
+          <w:highlight w:val="white"/>
+        </w:rPr>
+      </w:r>
+    </w:p>
+    <w:p>
+      <w:pPr>
+        <w:pStyle w:val="Normal"/>
+        <w:spacing w:lineRule="auto" w:line="240"/>
+        <w:ind w:left="720" w:hanging="720"/>
+        <w:rPr>
+          <w:rFonts w:ascii="Times New Roman" w:hAnsi="Times New Roman" w:eastAsia="Times New Roman" w:cs="Times New Roman"/>
+          <w:b/>
+          <w:b/>
+          <w:color w:val="222222"/>
+          <w:highlight w:val="white"/>
+        </w:rPr>
+      </w:pPr>
+      <w:r>
+        <w:rPr>
+          <w:rFonts w:eastAsia="Times New Roman" w:cs="Times New Roman" w:ascii="Times New Roman" w:hAnsi="Times New Roman"/>
+          <w:b/>
+          <w:color w:val="222222"/>
+          <w:shd w:fill="FFFFFF" w:val="clear"/>
+        </w:rPr>
+        <w:t>Phalen, P. L.</w:t>
+      </w:r>
+      <w:r>
+        <w:rPr>
+          <w:rFonts w:eastAsia="Times New Roman" w:cs="Times New Roman" w:ascii="Times New Roman" w:hAnsi="Times New Roman"/>
+          <w:color w:val="222222"/>
+          <w:shd w:fill="FFFFFF" w:val="clear"/>
+        </w:rPr>
+        <w:t xml:space="preserve">, &amp; Warman, D. M. (November, 2015). </w:t>
+      </w:r>
+      <w:r>
+        <w:rPr>
+          <w:rFonts w:eastAsia="Times New Roman" w:cs="Times New Roman" w:ascii="Times New Roman" w:hAnsi="Times New Roman"/>
+          <w:i/>
+          <w:color w:val="222222"/>
+          <w:shd w:fill="FFFFFF" w:val="clear"/>
+        </w:rPr>
+        <w:t>Obsessive Compulsive beliefs and their relationship with attitudes toward people with violent thoughts.</w:t>
+      </w:r>
+      <w:r>
+        <w:rPr>
+          <w:rFonts w:eastAsia="Times New Roman" w:cs="Times New Roman" w:ascii="Times New Roman" w:hAnsi="Times New Roman"/>
+          <w:color w:val="222222"/>
+          <w:shd w:fill="FFFFFF" w:val="clear"/>
+        </w:rPr>
+        <w:t xml:space="preserve"> Poster presentation at the 2015 ABCT Conference. Chicago, Illinois.</w:t>
+      </w:r>
+    </w:p>
+    <w:p>
+      <w:pPr>
+        <w:pStyle w:val="Normal"/>
+        <w:spacing w:lineRule="auto" w:line="240"/>
+        <w:ind w:left="720" w:hanging="720"/>
+        <w:rPr>
+          <w:rFonts w:ascii="Times New Roman" w:hAnsi="Times New Roman" w:eastAsia="Times New Roman" w:cs="Times New Roman"/>
+          <w:b/>
+          <w:b/>
+          <w:color w:val="222222"/>
+          <w:highlight w:val="white"/>
+        </w:rPr>
+      </w:pPr>
+      <w:r>
+        <w:rPr>
+          <w:rFonts w:eastAsia="Times New Roman" w:cs="Times New Roman" w:ascii="Times New Roman" w:hAnsi="Times New Roman"/>
+          <w:b/>
+          <w:color w:val="222222"/>
+          <w:highlight w:val="white"/>
+        </w:rPr>
+      </w:r>
+    </w:p>
+    <w:p>
+      <w:pPr>
+        <w:pStyle w:val="Normal"/>
+        <w:spacing w:lineRule="auto" w:line="240"/>
+        <w:ind w:left="720" w:hanging="720"/>
+        <w:rPr/>
+      </w:pPr>
+      <w:r>
+        <w:rPr>
+          <w:rFonts w:eastAsia="Times New Roman" w:cs="Times New Roman" w:ascii="Times New Roman" w:hAnsi="Times New Roman"/>
+          <w:b/>
+          <w:color w:val="222222"/>
+          <w:shd w:fill="FFFFFF" w:val="clear"/>
+        </w:rPr>
+        <w:t>Phalen, P. L.</w:t>
+      </w:r>
+      <w:r>
+        <w:rPr>
+          <w:rFonts w:eastAsia="Times New Roman" w:cs="Times New Roman" w:ascii="Times New Roman" w:hAnsi="Times New Roman"/>
+          <w:color w:val="222222"/>
+          <w:shd w:fill="FFFFFF" w:val="clear"/>
+        </w:rPr>
+        <w:t>, &amp; Niculescu, A. B. (August, 2015).</w:t>
+      </w:r>
+      <w:r>
+        <w:rPr>
+          <w:rFonts w:eastAsia="Times New Roman" w:cs="Times New Roman" w:ascii="Times New Roman" w:hAnsi="Times New Roman"/>
+          <w:color w:val="222222"/>
         </w:rPr>
         <w:t> </w:t>
       </w:r>
       <w:r>
         <w:rPr>
           <w:rFonts w:eastAsia="Times New Roman" w:cs="Times New Roman" w:ascii="Times New Roman" w:hAnsi="Times New Roman"/>
-          <w:bCs/>
-          <w:i/>
-          <w:color w:val="222222"/>
-          <w:shd w:fill="FFFFFF" w:val="clear"/>
-        </w:rPr>
-        <w:t>What aspects of religiousness are associated with psychosis-proneness?</w:t>
-      </w:r>
-      <w:r>
-        <w:rPr>
-          <w:rFonts w:cs="Times New Roman" w:ascii="Times New Roman" w:hAnsi="Times New Roman"/>
-          <w:i/>
-        </w:rPr>
-        <w:t xml:space="preserve"> </w:t>
-      </w:r>
-      <w:r>
-        <w:rPr>
-          <w:rFonts w:cs="Times New Roman" w:ascii="Times New Roman" w:hAnsi="Times New Roman"/>
-        </w:rPr>
-        <w:t>Poster presentation at the 2017 ABCT Conference. San Diego, California.</w:t>
-      </w:r>
-    </w:p>
-    <w:p>
-      <w:pPr>
-        <w:pStyle w:val="Normal"/>
-        <w:spacing w:lineRule="auto" w:line="240"/>
-        <w:rPr>
-          <w:rFonts w:ascii="Times New Roman" w:hAnsi="Times New Roman" w:eastAsia="Times New Roman" w:cs="Times New Roman"/>
-          <w:b/>
-          <w:b/>
-          <w:color w:val="222222"/>
-          <w:highlight w:val="white"/>
-        </w:rPr>
-      </w:pPr>
-      <w:r>
-        <w:rPr>
-          <w:rFonts w:eastAsia="Times New Roman" w:cs="Times New Roman" w:ascii="Times New Roman" w:hAnsi="Times New Roman"/>
-          <w:b/>
-          <w:color w:val="222222"/>
-          <w:highlight w:val="white"/>
-        </w:rPr>
-      </w:r>
-    </w:p>
-    <w:p>
-      <w:pPr>
-        <w:pStyle w:val="Normal"/>
-        <w:ind w:left="720" w:hanging="720"/>
-        <w:rPr>
-          <w:rFonts w:ascii="Times New Roman" w:hAnsi="Times New Roman"/>
-        </w:rPr>
-      </w:pPr>
-      <w:r>
-        <w:rPr>
-          <w:rFonts w:eastAsia="Times New Roman" w:cs="Times New Roman" w:ascii="Times New Roman" w:hAnsi="Times New Roman"/>
-          <w:b/>
-          <w:color w:val="222222"/>
-          <w:shd w:fill="FFFFFF" w:val="clear"/>
-        </w:rPr>
-        <w:t xml:space="preserve">Phalen, P. </w:t>
-      </w:r>
-      <w:r>
-        <w:rPr>
-          <w:rFonts w:eastAsia="Times New Roman" w:cs="Times New Roman" w:ascii="Times New Roman" w:hAnsi="Times New Roman"/>
-          <w:color w:val="222222"/>
-          <w:shd w:fill="FFFFFF" w:val="clear"/>
-        </w:rPr>
-        <w:t xml:space="preserve">&amp; Warman, D. (November, 2016). </w:t>
-      </w:r>
-      <w:r>
-        <w:rPr>
-          <w:rFonts w:ascii="Times New Roman" w:hAnsi="Times New Roman"/>
-          <w:i/>
-        </w:rPr>
-        <w:t>The content of auditory verbal hallucinations determines whether the voice-hearer is perceived as mentally ill.</w:t>
-      </w:r>
-      <w:r>
-        <w:rPr>
-          <w:rFonts w:eastAsia="Times New Roman" w:cs="Times New Roman" w:ascii="Times New Roman" w:hAnsi="Times New Roman"/>
-          <w:color w:val="222222"/>
-          <w:shd w:fill="FFFFFF" w:val="clear"/>
-        </w:rPr>
-        <w:t xml:space="preserve"> Poster presentation at the </w:t>
-      </w:r>
-      <w:r>
-        <w:rPr>
-          <w:rFonts w:ascii="Times New Roman" w:hAnsi="Times New Roman"/>
-        </w:rPr>
-        <w:t>2016 ABCT Conference. New York City, New York.</w:t>
-      </w:r>
-    </w:p>
-    <w:p>
-      <w:pPr>
-        <w:pStyle w:val="Normal"/>
-        <w:ind w:left="720" w:hanging="720"/>
-        <w:rPr>
-          <w:rFonts w:ascii="Times New Roman" w:hAnsi="Times New Roman"/>
-        </w:rPr>
-      </w:pPr>
-      <w:r>
-        <w:rPr>
-          <w:rFonts w:ascii="Times New Roman" w:hAnsi="Times New Roman"/>
-        </w:rPr>
-      </w:r>
-    </w:p>
-    <w:p>
-      <w:pPr>
-        <w:pStyle w:val="Normal"/>
-        <w:ind w:left="720" w:hanging="720"/>
-        <w:rPr>
-          <w:rFonts w:ascii="Times New Roman" w:hAnsi="Times New Roman"/>
-        </w:rPr>
-      </w:pPr>
-      <w:r>
-        <w:rPr>
-          <w:rFonts w:eastAsia="Times New Roman" w:cs="Times New Roman" w:ascii="Times New Roman" w:hAnsi="Times New Roman"/>
-          <w:b/>
-          <w:color w:val="222222"/>
-          <w:shd w:fill="FFFFFF" w:val="clear"/>
-        </w:rPr>
-        <w:t xml:space="preserve">Phalen, P. </w:t>
-      </w:r>
-      <w:r>
-        <w:rPr>
-          <w:rFonts w:eastAsia="Times New Roman" w:cs="Times New Roman" w:ascii="Times New Roman" w:hAnsi="Times New Roman"/>
-          <w:color w:val="222222"/>
-          <w:shd w:fill="FFFFFF" w:val="clear"/>
-        </w:rPr>
-        <w:t xml:space="preserve">&amp; Warman, D. (November, 2016). </w:t>
-      </w:r>
-      <w:r>
-        <w:rPr>
-          <w:rFonts w:ascii="Times" w:hAnsi="Times"/>
-          <w:i/>
-        </w:rPr>
-        <w:t>Cognitive insight and intolerance of uncertainty: pros and cons of second-guessing</w:t>
-      </w:r>
-      <w:r>
-        <w:rPr>
-          <w:rFonts w:ascii="Times New Roman" w:hAnsi="Times New Roman"/>
-          <w:i/>
-        </w:rPr>
-        <w:t xml:space="preserve">. </w:t>
-      </w:r>
-      <w:r>
-        <w:rPr>
-          <w:rFonts w:eastAsia="Times New Roman" w:cs="Times New Roman" w:ascii="Times New Roman" w:hAnsi="Times New Roman"/>
-          <w:color w:val="222222"/>
-          <w:shd w:fill="FFFFFF" w:val="clear"/>
-        </w:rPr>
-        <w:t xml:space="preserve">Poster presentation at the </w:t>
-      </w:r>
-      <w:r>
-        <w:rPr>
-          <w:rFonts w:ascii="Times New Roman" w:hAnsi="Times New Roman"/>
-        </w:rPr>
-        <w:t>2016 ABCT Conference. New York City, New York.</w:t>
-      </w:r>
-    </w:p>
-    <w:p>
-      <w:pPr>
-        <w:pStyle w:val="Normal"/>
-        <w:ind w:left="720" w:hanging="720"/>
-        <w:rPr>
-          <w:rFonts w:ascii="Times New Roman" w:hAnsi="Times New Roman"/>
-        </w:rPr>
-      </w:pPr>
-      <w:r>
-        <w:rPr>
-          <w:rFonts w:ascii="Times New Roman" w:hAnsi="Times New Roman"/>
-        </w:rPr>
-      </w:r>
-    </w:p>
-    <w:p>
-      <w:pPr>
-        <w:pStyle w:val="Normal"/>
-        <w:ind w:left="720" w:hanging="720"/>
-        <w:rPr>
-          <w:rFonts w:ascii="Times New Roman" w:hAnsi="Times New Roman"/>
-        </w:rPr>
-      </w:pPr>
-      <w:r>
-        <w:rPr>
-          <w:rFonts w:eastAsia="Times New Roman" w:cs="Times New Roman" w:ascii="Times New Roman" w:hAnsi="Times New Roman"/>
-          <w:color w:val="222222"/>
-          <w:shd w:fill="FFFFFF" w:val="clear"/>
-        </w:rPr>
-        <w:t xml:space="preserve">Viswanadhan, K., </w:t>
-      </w:r>
-      <w:r>
-        <w:rPr>
-          <w:rFonts w:eastAsia="Times New Roman" w:cs="Times New Roman" w:ascii="Times New Roman" w:hAnsi="Times New Roman"/>
-          <w:b/>
-          <w:color w:val="222222"/>
-          <w:shd w:fill="FFFFFF" w:val="clear"/>
-        </w:rPr>
-        <w:t xml:space="preserve">Phalen, P. </w:t>
-      </w:r>
-      <w:r>
-        <w:rPr>
-          <w:rFonts w:eastAsia="Times New Roman" w:cs="Times New Roman" w:ascii="Times New Roman" w:hAnsi="Times New Roman"/>
-          <w:color w:val="222222"/>
-          <w:shd w:fill="FFFFFF" w:val="clear"/>
-        </w:rPr>
-        <w:t xml:space="preserve">&amp; Warman, D. (November, 2016). </w:t>
-      </w:r>
-      <w:r>
-        <w:rPr>
-          <w:rFonts w:ascii="Times" w:hAnsi="Times"/>
-          <w:i/>
-        </w:rPr>
-        <w:t xml:space="preserve">Self-transcendence and thought action fusion. </w:t>
-      </w:r>
-      <w:r>
-        <w:rPr>
-          <w:rFonts w:eastAsia="Times New Roman" w:cs="Times New Roman" w:ascii="Times New Roman" w:hAnsi="Times New Roman"/>
-          <w:color w:val="222222"/>
-          <w:shd w:fill="FFFFFF" w:val="clear"/>
-        </w:rPr>
-        <w:t xml:space="preserve"> Poster presentation at the </w:t>
-      </w:r>
-      <w:r>
-        <w:rPr>
-          <w:rFonts w:ascii="Times New Roman" w:hAnsi="Times New Roman"/>
-        </w:rPr>
-        <w:t>2016 ABCT Conference. New York City, New York.</w:t>
-      </w:r>
-    </w:p>
-    <w:p>
-      <w:pPr>
-        <w:pStyle w:val="Normal"/>
-        <w:ind w:left="720" w:hanging="720"/>
-        <w:rPr>
-          <w:rFonts w:ascii="Times New Roman" w:hAnsi="Times New Roman"/>
-        </w:rPr>
-      </w:pPr>
-      <w:r>
-        <w:rPr>
-          <w:rFonts w:ascii="Times New Roman" w:hAnsi="Times New Roman"/>
-        </w:rPr>
-      </w:r>
-    </w:p>
-    <w:p>
-      <w:pPr>
-        <w:pStyle w:val="Normal"/>
-        <w:ind w:left="720" w:hanging="720"/>
-        <w:rPr>
-          <w:rFonts w:ascii="Times New Roman" w:hAnsi="Times New Roman"/>
-        </w:rPr>
-      </w:pPr>
-      <w:r>
-        <w:rPr>
-          <w:rFonts w:eastAsia="Times New Roman" w:cs="Times New Roman" w:ascii="Times New Roman" w:hAnsi="Times New Roman"/>
-          <w:color w:val="222222"/>
-          <w:shd w:fill="FFFFFF" w:val="clear"/>
-        </w:rPr>
-        <w:t xml:space="preserve">Viswanadhan, K., </w:t>
-      </w:r>
-      <w:r>
-        <w:rPr>
-          <w:rFonts w:eastAsia="Times New Roman" w:cs="Times New Roman" w:ascii="Times New Roman" w:hAnsi="Times New Roman"/>
-          <w:b/>
-          <w:color w:val="222222"/>
-          <w:shd w:fill="FFFFFF" w:val="clear"/>
-        </w:rPr>
-        <w:t xml:space="preserve">Phalen, P. </w:t>
-      </w:r>
-      <w:r>
-        <w:rPr>
-          <w:rFonts w:eastAsia="Times New Roman" w:cs="Times New Roman" w:ascii="Times New Roman" w:hAnsi="Times New Roman"/>
-          <w:color w:val="222222"/>
-          <w:shd w:fill="FFFFFF" w:val="clear"/>
-        </w:rPr>
-        <w:t xml:space="preserve">&amp; Warman, D. (November, 2016). </w:t>
-      </w:r>
-      <w:r>
-        <w:rPr>
-          <w:rFonts w:ascii="Times" w:hAnsi="Times"/>
-          <w:i/>
-        </w:rPr>
-        <w:t xml:space="preserve">Thought action fusion and specific components of religiosity. </w:t>
-      </w:r>
-      <w:r>
-        <w:rPr>
-          <w:rFonts w:eastAsia="Times New Roman" w:cs="Times New Roman" w:ascii="Times New Roman" w:hAnsi="Times New Roman"/>
-          <w:color w:val="222222"/>
-          <w:shd w:fill="FFFFFF" w:val="clear"/>
-        </w:rPr>
-        <w:t xml:space="preserve">Poster presentation at the </w:t>
-      </w:r>
-      <w:r>
-        <w:rPr>
-          <w:rFonts w:ascii="Times New Roman" w:hAnsi="Times New Roman"/>
-        </w:rPr>
-        <w:t>2016 ABCT Conference. New York City, New York.</w:t>
-      </w:r>
-    </w:p>
-    <w:p>
-      <w:pPr>
-        <w:pStyle w:val="Normal"/>
-        <w:spacing w:lineRule="auto" w:line="240"/>
-        <w:rPr>
-          <w:rFonts w:ascii="Times New Roman" w:hAnsi="Times New Roman" w:eastAsia="Times New Roman" w:cs="Times New Roman"/>
-          <w:b/>
-          <w:b/>
-          <w:color w:val="222222"/>
-          <w:highlight w:val="white"/>
-        </w:rPr>
-      </w:pPr>
-      <w:r>
-        <w:rPr>
-          <w:rFonts w:eastAsia="Times New Roman" w:cs="Times New Roman" w:ascii="Times New Roman" w:hAnsi="Times New Roman"/>
-          <w:b/>
-          <w:color w:val="222222"/>
-          <w:highlight w:val="white"/>
-        </w:rPr>
-      </w:r>
-    </w:p>
-    <w:p>
-      <w:pPr>
-        <w:pStyle w:val="Normal"/>
-        <w:ind w:left="720" w:hanging="720"/>
-        <w:rPr>
-          <w:rFonts w:ascii="Times New Roman" w:hAnsi="Times New Roman" w:eastAsia="Times New Roman" w:cs="Times New Roman"/>
-          <w:b/>
-          <w:b/>
-          <w:color w:val="222222"/>
-          <w:highlight w:val="white"/>
-        </w:rPr>
-      </w:pPr>
-      <w:r>
-        <w:rPr>
-          <w:rFonts w:eastAsia="Times New Roman" w:cs="Times New Roman" w:ascii="Times New Roman" w:hAnsi="Times New Roman"/>
-          <w:color w:val="222222"/>
-          <w:shd w:fill="FFFFFF" w:val="clear"/>
-        </w:rPr>
-        <w:t xml:space="preserve">Viswanadhan, K., </w:t>
-      </w:r>
-      <w:r>
-        <w:rPr>
-          <w:rFonts w:eastAsia="Times New Roman" w:cs="Times New Roman" w:ascii="Times New Roman" w:hAnsi="Times New Roman"/>
-          <w:b/>
-          <w:color w:val="222222"/>
-          <w:shd w:fill="FFFFFF" w:val="clear"/>
-        </w:rPr>
-        <w:t>Phalen, P. L.</w:t>
-      </w:r>
-      <w:r>
-        <w:rPr>
-          <w:rFonts w:eastAsia="Times New Roman" w:cs="Times New Roman" w:ascii="Times New Roman" w:hAnsi="Times New Roman"/>
-          <w:color w:val="222222"/>
-          <w:shd w:fill="FFFFFF" w:val="clear"/>
-        </w:rPr>
-        <w:t xml:space="preserve">, &amp; Warman, D. M. (November, 2015). </w:t>
-      </w:r>
-      <w:r>
-        <w:rPr>
-          <w:rFonts w:eastAsia="Times New Roman" w:cs="Times New Roman" w:ascii="Times New Roman" w:hAnsi="Times New Roman"/>
-          <w:i/>
-          <w:color w:val="222222"/>
-          <w:shd w:fill="FFFFFF" w:val="clear"/>
-        </w:rPr>
-        <w:t>Cognitive insight and probabilistic Reasoning.</w:t>
-      </w:r>
-      <w:r>
-        <w:rPr>
-          <w:rFonts w:eastAsia="Times New Roman" w:cs="Times New Roman" w:ascii="Times New Roman" w:hAnsi="Times New Roman"/>
-          <w:color w:val="222222"/>
-          <w:shd w:fill="FFFFFF" w:val="clear"/>
-        </w:rPr>
-        <w:t xml:space="preserve"> Poster presentation at the 2015 ABCT Conference. Chicago, Illinois.</w:t>
-      </w:r>
-    </w:p>
-    <w:p>
-      <w:pPr>
-        <w:pStyle w:val="Normal"/>
-        <w:rPr>
-          <w:rFonts w:ascii="Times New Roman" w:hAnsi="Times New Roman" w:eastAsia="Times New Roman" w:cs="Times New Roman"/>
-          <w:b/>
-          <w:b/>
-          <w:color w:val="222222"/>
-          <w:highlight w:val="white"/>
-        </w:rPr>
-      </w:pPr>
-      <w:r>
-        <w:rPr>
-          <w:rFonts w:eastAsia="Times New Roman" w:cs="Times New Roman" w:ascii="Times New Roman" w:hAnsi="Times New Roman"/>
-          <w:b/>
-          <w:color w:val="222222"/>
-          <w:highlight w:val="white"/>
-        </w:rPr>
-      </w:r>
-    </w:p>
-    <w:p>
-      <w:pPr>
-        <w:pStyle w:val="Normal"/>
-        <w:ind w:left="720" w:hanging="720"/>
-        <w:rPr>
-          <w:rFonts w:ascii="Times New Roman" w:hAnsi="Times New Roman" w:eastAsia="Times New Roman" w:cs="Times New Roman"/>
-          <w:b/>
-          <w:b/>
-          <w:color w:val="222222"/>
-          <w:highlight w:val="white"/>
-        </w:rPr>
-      </w:pPr>
-      <w:r>
-        <w:rPr>
-          <w:rFonts w:eastAsia="Times New Roman" w:cs="Times New Roman" w:ascii="Times New Roman" w:hAnsi="Times New Roman"/>
-          <w:b/>
-          <w:color w:val="222222"/>
-          <w:shd w:fill="FFFFFF" w:val="clear"/>
-        </w:rPr>
-        <w:t>Phalen, P. L.</w:t>
-      </w:r>
-      <w:r>
-        <w:rPr>
-          <w:rFonts w:eastAsia="Times New Roman" w:cs="Times New Roman" w:ascii="Times New Roman" w:hAnsi="Times New Roman"/>
-          <w:color w:val="222222"/>
-          <w:shd w:fill="FFFFFF" w:val="clear"/>
-        </w:rPr>
-        <w:t xml:space="preserve">, &amp; Warman, D. M. (November, 2015). </w:t>
-      </w:r>
-      <w:r>
-        <w:rPr>
-          <w:rFonts w:eastAsia="Times New Roman" w:cs="Times New Roman" w:ascii="Times New Roman" w:hAnsi="Times New Roman"/>
-          <w:i/>
-          <w:color w:val="222222"/>
-          <w:shd w:fill="FFFFFF" w:val="clear"/>
-        </w:rPr>
-        <w:t>Relationship between Obsessive Compulsive beliefs and psychosis proneness in a non-clinical sample.</w:t>
-      </w:r>
-      <w:r>
-        <w:rPr>
-          <w:rFonts w:eastAsia="Times New Roman" w:cs="Times New Roman" w:ascii="Times New Roman" w:hAnsi="Times New Roman"/>
-          <w:color w:val="222222"/>
-          <w:shd w:fill="FFFFFF" w:val="clear"/>
-        </w:rPr>
-        <w:t xml:space="preserve"> Poster presentation at the 2015 ABCT Conference. Chicago, Illinois.</w:t>
-      </w:r>
-    </w:p>
-    <w:p>
-      <w:pPr>
-        <w:pStyle w:val="Normal"/>
-        <w:spacing w:lineRule="auto" w:line="240"/>
-        <w:ind w:left="720" w:hanging="720"/>
-        <w:rPr>
-          <w:rFonts w:ascii="Times New Roman" w:hAnsi="Times New Roman" w:eastAsia="Times New Roman" w:cs="Times New Roman"/>
-          <w:b/>
-          <w:b/>
-          <w:color w:val="222222"/>
-          <w:highlight w:val="white"/>
-        </w:rPr>
-      </w:pPr>
-      <w:r>
-        <w:rPr>
-          <w:rFonts w:eastAsia="Times New Roman" w:cs="Times New Roman" w:ascii="Times New Roman" w:hAnsi="Times New Roman"/>
-          <w:b/>
-          <w:color w:val="222222"/>
-          <w:highlight w:val="white"/>
-        </w:rPr>
-      </w:r>
-    </w:p>
-    <w:p>
-      <w:pPr>
-        <w:pStyle w:val="Normal"/>
-        <w:spacing w:lineRule="auto" w:line="240"/>
-        <w:ind w:left="720" w:hanging="720"/>
-        <w:rPr>
-          <w:rFonts w:ascii="Times New Roman" w:hAnsi="Times New Roman" w:eastAsia="Times New Roman" w:cs="Times New Roman"/>
-          <w:b/>
-          <w:b/>
-          <w:color w:val="222222"/>
-          <w:highlight w:val="white"/>
-        </w:rPr>
-      </w:pPr>
-      <w:r>
-        <w:rPr>
-          <w:rFonts w:eastAsia="Times New Roman" w:cs="Times New Roman" w:ascii="Times New Roman" w:hAnsi="Times New Roman"/>
-          <w:b/>
-          <w:color w:val="222222"/>
-          <w:shd w:fill="FFFFFF" w:val="clear"/>
-        </w:rPr>
-        <w:t>Phalen, P. L.</w:t>
-      </w:r>
-      <w:r>
-        <w:rPr>
-          <w:rFonts w:eastAsia="Times New Roman" w:cs="Times New Roman" w:ascii="Times New Roman" w:hAnsi="Times New Roman"/>
-          <w:color w:val="222222"/>
-          <w:shd w:fill="FFFFFF" w:val="clear"/>
-        </w:rPr>
-        <w:t xml:space="preserve">, &amp; Warman, D. M. (November, 2015). </w:t>
-      </w:r>
-      <w:r>
-        <w:rPr>
-          <w:rFonts w:eastAsia="Times New Roman" w:cs="Times New Roman" w:ascii="Times New Roman" w:hAnsi="Times New Roman"/>
-          <w:i/>
-          <w:color w:val="222222"/>
-          <w:shd w:fill="FFFFFF" w:val="clear"/>
-        </w:rPr>
-        <w:t>Obsessive Compulsive beliefs and their relationship with attitudes toward people with violent thoughts.</w:t>
-      </w:r>
-      <w:r>
-        <w:rPr>
-          <w:rFonts w:eastAsia="Times New Roman" w:cs="Times New Roman" w:ascii="Times New Roman" w:hAnsi="Times New Roman"/>
-          <w:color w:val="222222"/>
-          <w:shd w:fill="FFFFFF" w:val="clear"/>
-        </w:rPr>
-        <w:t xml:space="preserve"> Poster presentation at the 2015 ABCT Conference. Chicago, Illinois.</w:t>
-      </w:r>
-    </w:p>
-    <w:p>
-      <w:pPr>
-        <w:pStyle w:val="Normal"/>
-        <w:spacing w:lineRule="auto" w:line="240"/>
-        <w:ind w:left="720" w:hanging="720"/>
-        <w:rPr>
-          <w:rFonts w:ascii="Times New Roman" w:hAnsi="Times New Roman" w:eastAsia="Times New Roman" w:cs="Times New Roman"/>
-          <w:b/>
-          <w:b/>
-          <w:color w:val="222222"/>
-          <w:highlight w:val="white"/>
-        </w:rPr>
-      </w:pPr>
-      <w:r>
-        <w:rPr>
-          <w:rFonts w:eastAsia="Times New Roman" w:cs="Times New Roman" w:ascii="Times New Roman" w:hAnsi="Times New Roman"/>
-          <w:b/>
-          <w:color w:val="222222"/>
-          <w:highlight w:val="white"/>
-        </w:rPr>
-      </w:r>
-    </w:p>
-    <w:p>
-      <w:pPr>
-        <w:pStyle w:val="Normal"/>
-        <w:spacing w:lineRule="auto" w:line="240"/>
-        <w:ind w:left="720" w:hanging="720"/>
-        <w:rPr>
-          <w:rFonts w:ascii="Times New Roman" w:hAnsi="Times New Roman" w:eastAsia="Times New Roman" w:cs="Times New Roman"/>
-          <w:i/>
-          <w:i/>
-          <w:color w:val="222222"/>
-          <w:highlight w:val="white"/>
-        </w:rPr>
-      </w:pPr>
-      <w:r>
-        <w:rPr>
-          <w:rFonts w:eastAsia="Times New Roman" w:cs="Times New Roman" w:ascii="Times New Roman" w:hAnsi="Times New Roman"/>
-          <w:b/>
-          <w:color w:val="222222"/>
-          <w:shd w:fill="FFFFFF" w:val="clear"/>
-        </w:rPr>
-        <w:t>Phalen, P. L.</w:t>
-      </w:r>
-      <w:r>
-        <w:rPr>
-          <w:rFonts w:eastAsia="Times New Roman" w:cs="Times New Roman" w:ascii="Times New Roman" w:hAnsi="Times New Roman"/>
-          <w:color w:val="222222"/>
-          <w:shd w:fill="FFFFFF" w:val="clear"/>
-        </w:rPr>
-        <w:t>, &amp; Niculescu, A. B. (August, 2015).</w:t>
-      </w:r>
-      <w:r>
-        <w:rPr>
-          <w:rFonts w:eastAsia="Times New Roman" w:cs="Times New Roman" w:ascii="Times New Roman" w:hAnsi="Times New Roman"/>
-          <w:color w:val="222222"/>
-        </w:rPr>
-        <w:t> </w:t>
-      </w:r>
-      <w:r>
-        <w:rPr>
-          <w:rFonts w:eastAsia="Times New Roman" w:cs="Times New Roman" w:ascii="Times New Roman" w:hAnsi="Times New Roman"/>
           <w:i/>
           <w:color w:val="222222"/>
           <w:shd w:fill="FFFFFF" w:val="clear"/>
@@ -4207,24 +4417,6 @@
           <w:shd w:fill="FFFFFF" w:val="clear"/>
         </w:rPr>
         <w:t> Poster presentation at the American Psychological Association Conference, Toronto, Canada.</w:t>
-      </w:r>
-    </w:p>
-    <w:p>
-      <w:pPr>
-        <w:pStyle w:val="Normal"/>
-        <w:spacing w:lineRule="auto" w:line="240"/>
-        <w:rPr>
-          <w:rFonts w:ascii="Times New Roman" w:hAnsi="Times New Roman" w:eastAsia="Times New Roman" w:cs="Times New Roman"/>
-          <w:color w:val="222222"/>
-          <w:highlight w:val="white"/>
-        </w:rPr>
-      </w:pPr>
-      <w:r>
-        <w:rPr>
-          <w:rFonts w:eastAsia="Times New Roman" w:cs="Times New Roman" w:ascii="Times New Roman" w:hAnsi="Times New Roman"/>
-          <w:color w:val="222222"/>
-          <w:highlight w:val="white"/>
-        </w:rPr>
       </w:r>
     </w:p>
     <w:p>
@@ -6442,7 +6634,7 @@
               <wp:positionV relativeFrom="paragraph">
                 <wp:posOffset>-33655</wp:posOffset>
               </wp:positionV>
-              <wp:extent cx="487680" cy="320675"/>
+              <wp:extent cx="488315" cy="321310"/>
               <wp:effectExtent l="0" t="0" r="0" b="0"/>
               <wp:wrapSquare wrapText="largest"/>
               <wp:docPr id="1" name="Frame1"/>
@@ -6453,7 +6645,7 @@
                     <wps:spPr>
                       <a:xfrm>
                         <a:off x="0" y="0"/>
-                        <a:ext cx="487080" cy="320040"/>
+                        <a:ext cx="487800" cy="320760"/>
                       </a:xfrm>
                       <a:prstGeom prst="rect">
                         <a:avLst/>
@@ -6478,7 +6670,7 @@
         </mc:Choice>
         <mc:Fallback>
           <w:pict>
-            <v:rect id="shape_0" ID="Frame1" stroked="f" style="position:absolute;margin-left:516.65pt;margin-top:-2.65pt;width:38.3pt;height:25.15pt;mso-position-horizontal-relative:page">
+            <v:rect id="shape_0" ID="Frame1" stroked="f" style="position:absolute;margin-left:516.65pt;margin-top:-2.65pt;width:38.35pt;height:25.2pt;mso-position-horizontal-relative:page">
               <w10:wrap type="none"/>
               <v:fill o:detectmouseclick="t" on="false"/>
               <v:stroke color="#3465a4" joinstyle="round" endcap="flat"/>
@@ -6486,12 +6678,10 @@
           </w:pict>
         </mc:Fallback>
       </mc:AlternateContent>
-    </w:r>
-    <w:r>
       <mc:AlternateContent>
         <mc:Choice Requires="wps">
           <w:drawing>
-            <wp:anchor behindDoc="1" distT="0" distB="0" distL="0" distR="0" simplePos="0" locked="0" layoutInCell="1" allowOverlap="1" relativeHeight="8">
+            <wp:anchor behindDoc="1" distT="0" distB="0" distL="0" distR="0" simplePos="0" locked="0" layoutInCell="1" allowOverlap="1" relativeHeight="13">
               <wp:simplePos x="0" y="0"/>
               <wp:positionH relativeFrom="page">
                 <wp:posOffset>6561455</wp:posOffset>
@@ -6499,21 +6689,33 @@
               <wp:positionV relativeFrom="paragraph">
                 <wp:posOffset>-33655</wp:posOffset>
               </wp:positionV>
-              <wp:extent cx="487680" cy="160655"/>
+              <wp:extent cx="488315" cy="320675"/>
               <wp:effectExtent l="0" t="0" r="0" b="0"/>
               <wp:wrapNone/>
               <wp:docPr id="2" name="Frame2"/>
               <a:graphic xmlns:a="http://schemas.openxmlformats.org/drawingml/2006/main">
                 <a:graphicData uri="http://schemas.microsoft.com/office/word/2010/wordprocessingShape">
                   <wps:wsp>
-                    <wps:cNvSpPr txBox="1"/>
+                    <wps:cNvSpPr/>
                     <wps:spPr>
                       <a:xfrm>
                         <a:off x="0" y="0"/>
-                        <a:ext cx="487680" cy="160655"/>
+                        <a:ext cx="487800" cy="320040"/>
                       </a:xfrm>
-                      <a:prstGeom prst="rect"/>
+                      <a:prstGeom prst="rect">
+                        <a:avLst/>
+                      </a:prstGeom>
+                      <a:noFill/>
+                      <a:ln>
+                        <a:noFill/>
+                      </a:ln>
                     </wps:spPr>
+                    <wps:style>
+                      <a:lnRef idx="0"/>
+                      <a:fillRef idx="0"/>
+                      <a:effectRef idx="0"/>
+                      <a:fontRef idx="minor"/>
+                    </wps:style>
                     <wps:txbx>
                       <w:txbxContent>
                         <w:p>
@@ -6567,7 +6769,7 @@
                         </w:p>
                       </w:txbxContent>
                     </wps:txbx>
-                    <wps:bodyPr anchor="t" lIns="0" tIns="0" rIns="0" bIns="0">
+                    <wps:bodyPr lIns="0" rIns="0" tIns="0" bIns="0">
                       <a:spAutoFit/>
                     </wps:bodyPr>
                   </wps:wsp>
@@ -6578,8 +6780,11 @@
         </mc:Choice>
         <mc:Fallback>
           <w:pict>
-            <v:rect style="position:absolute;rotation:0;width:38.4pt;height:12.65pt;mso-wrap-distance-left:5.7pt;mso-wrap-distance-right:5.7pt;mso-wrap-distance-top:5.7pt;mso-wrap-distance-bottom:5.7pt;margin-top:-2.65pt;mso-position-vertical-relative:text;margin-left:516.65pt;mso-position-horizontal-relative:page">
-              <v:textbox inset="0in,0in,0in,0in">
+            <v:rect id="shape_0" ID="Frame2" stroked="f" style="position:absolute;margin-left:516.65pt;margin-top:-2.65pt;width:38.35pt;height:25.15pt;mso-position-horizontal-relative:page">
+              <w10:wrap type="square"/>
+              <v:fill o:detectmouseclick="t" on="false"/>
+              <v:stroke color="#3465a4" joinstyle="round" endcap="flat"/>
+              <v:textbox>
                 <w:txbxContent>
                   <w:p>
                     <w:pPr>
@@ -6660,7 +6865,15 @@
     </w:pPr>
     <w:r>
       <w:rPr/>
-      <w:t>Last updated: February 2019</w:t>
+      <w:t xml:space="preserve">Last updated: </w:t>
+    </w:r>
+    <w:r>
+      <w:rPr/>
+      <w:t>March</w:t>
+    </w:r>
+    <w:r>
+      <w:rPr/>
+      <w:t xml:space="preserve"> 2019</w:t>
     </w:r>
   </w:p>
 </w:hdr>
@@ -7694,6 +7907,121 @@
       <w:iCs/>
     </w:rPr>
   </w:style>
+  <w:style w:type="character" w:styleId="ListLabel67">
+    <w:name w:val="ListLabel 67"/>
+    <w:qFormat/>
+    <w:rPr>
+      <w:rFonts w:cs="Symbol"/>
+    </w:rPr>
+  </w:style>
+  <w:style w:type="character" w:styleId="ListLabel68">
+    <w:name w:val="ListLabel 68"/>
+    <w:qFormat/>
+    <w:rPr>
+      <w:rFonts w:cs="Courier New"/>
+    </w:rPr>
+  </w:style>
+  <w:style w:type="character" w:styleId="ListLabel69">
+    <w:name w:val="ListLabel 69"/>
+    <w:qFormat/>
+    <w:rPr>
+      <w:rFonts w:cs="Wingdings"/>
+    </w:rPr>
+  </w:style>
+  <w:style w:type="character" w:styleId="ListLabel70">
+    <w:name w:val="ListLabel 70"/>
+    <w:qFormat/>
+    <w:rPr>
+      <w:rFonts w:cs="Symbol"/>
+    </w:rPr>
+  </w:style>
+  <w:style w:type="character" w:styleId="ListLabel71">
+    <w:name w:val="ListLabel 71"/>
+    <w:qFormat/>
+    <w:rPr>
+      <w:rFonts w:cs="Courier New"/>
+    </w:rPr>
+  </w:style>
+  <w:style w:type="character" w:styleId="ListLabel72">
+    <w:name w:val="ListLabel 72"/>
+    <w:qFormat/>
+    <w:rPr>
+      <w:rFonts w:cs="Wingdings"/>
+    </w:rPr>
+  </w:style>
+  <w:style w:type="character" w:styleId="ListLabel73">
+    <w:name w:val="ListLabel 73"/>
+    <w:qFormat/>
+    <w:rPr>
+      <w:rFonts w:cs="Symbol"/>
+    </w:rPr>
+  </w:style>
+  <w:style w:type="character" w:styleId="ListLabel74">
+    <w:name w:val="ListLabel 74"/>
+    <w:qFormat/>
+    <w:rPr>
+      <w:rFonts w:cs="Courier New"/>
+    </w:rPr>
+  </w:style>
+  <w:style w:type="character" w:styleId="ListLabel75">
+    <w:name w:val="ListLabel 75"/>
+    <w:qFormat/>
+    <w:rPr>
+      <w:rFonts w:cs="Wingdings"/>
+    </w:rPr>
+  </w:style>
+  <w:style w:type="character" w:styleId="ListLabel76">
+    <w:name w:val="ListLabel 76"/>
+    <w:qFormat/>
+    <w:rPr>
+      <w:rFonts w:ascii="Times New Roman" w:hAnsi="Times New Roman" w:eastAsia="Times New Roman" w:cs="Times New Roman"/>
+    </w:rPr>
+  </w:style>
+  <w:style w:type="character" w:styleId="ListLabel77">
+    <w:name w:val="ListLabel 77"/>
+    <w:qFormat/>
+    <w:rPr>
+      <w:rFonts w:ascii="Times New Roman" w:hAnsi="Times New Roman" w:eastAsia="Times New Roman" w:cs="Times New Roman"/>
+      <w:b w:val="false"/>
+      <w:bCs w:val="false"/>
+    </w:rPr>
+  </w:style>
+  <w:style w:type="character" w:styleId="ListLabel78">
+    <w:name w:val="ListLabel 78"/>
+    <w:qFormat/>
+    <w:rPr>
+      <w:rFonts w:ascii="Times New Roman" w:hAnsi="Times New Roman" w:cs="Times New Roman"/>
+      <w:bCs/>
+      <w:i w:val="false"/>
+      <w:iCs w:val="false"/>
+    </w:rPr>
+  </w:style>
+  <w:style w:type="character" w:styleId="ListLabel79">
+    <w:name w:val="ListLabel 79"/>
+    <w:qFormat/>
+    <w:rPr>
+      <w:rFonts w:ascii="Times New Roman" w:hAnsi="Times New Roman" w:cs="Times New Roman"/>
+    </w:rPr>
+  </w:style>
+  <w:style w:type="character" w:styleId="ListLabel80">
+    <w:name w:val="ListLabel 80"/>
+    <w:qFormat/>
+    <w:rPr>
+      <w:rFonts w:ascii="Times New Roman" w:hAnsi="Times New Roman" w:eastAsia="Times New Roman" w:cs="Times New Roman"/>
+      <w:b w:val="false"/>
+      <w:sz w:val="22"/>
+      <w:szCs w:val="22"/>
+    </w:rPr>
+  </w:style>
+  <w:style w:type="character" w:styleId="ListLabel81">
+    <w:name w:val="ListLabel 81"/>
+    <w:qFormat/>
+    <w:rPr>
+      <w:rFonts w:ascii="Times New Roman" w:hAnsi="Times New Roman" w:eastAsia="Times New Roman" w:cs="Times New Roman"/>
+      <w:i/>
+      <w:iCs/>
+    </w:rPr>
+  </w:style>
   <w:style w:type="paragraph" w:styleId="Heading">
     <w:name w:val="Heading"/>
     <w:basedOn w:val="Normal"/>
@@ -7817,6 +8145,16 @@
         <w:tab w:val="center" w:pos="4984" w:leader="none"/>
         <w:tab w:val="right" w:pos="9968" w:leader="none"/>
       </w:tabs>
+    </w:pPr>
+    <w:rPr/>
+  </w:style>
+  <w:style w:type="paragraph" w:styleId="Quotations">
+    <w:name w:val="Quotations"/>
+    <w:basedOn w:val="Normal"/>
+    <w:qFormat/>
+    <w:pPr>
+      <w:spacing w:before="0" w:after="283"/>
+      <w:ind w:left="567" w:right="567" w:hanging="0"/>
     </w:pPr>
     <w:rPr/>
   </w:style>

--- a/cv/phalen-website-cv.docx
+++ b/cv/phalen-website-cv.docx
@@ -1105,6 +1105,8 @@
         <w:ind w:left="720" w:hanging="720"/>
         <w:outlineLvl w:val="0"/>
         <w:rPr>
+          <w:rFonts w:ascii="Times New Roman" w:hAnsi="Times New Roman" w:cs="Times New Roman"/>
+          <w:bCs/>
           <w:sz w:val="22"/>
           <w:szCs w:val="22"/>
         </w:rPr>
@@ -1145,7 +1147,16 @@
           <w:sz w:val="22"/>
           <w:szCs w:val="22"/>
         </w:rPr>
-        <w:t>.</w:t>
+        <w:t xml:space="preserve">. </w:t>
+      </w:r>
+      <w:r>
+        <w:rPr>
+          <w:rFonts w:cs="Times New Roman" w:ascii="Times New Roman" w:hAnsi="Times New Roman"/>
+          <w:bCs/>
+          <w:sz w:val="22"/>
+          <w:szCs w:val="22"/>
+        </w:rPr>
+        <w:t>http://dx.doi.org/10.1037/prj0000353</w:t>
       </w:r>
     </w:p>
     <w:p>
@@ -3276,18 +3287,7 @@
           <w:highlight w:val="white"/>
           <w:shd w:fill="FFFFFF" w:val="clear"/>
         </w:rPr>
-        <w:t>P</w:t>
-      </w:r>
-      <w:r>
-        <w:rPr>
-          <w:rFonts w:eastAsia="Times New Roman" w:cs="Times New Roman" w:ascii="Times New Roman" w:hAnsi="Times New Roman"/>
-          <w:b/>
-          <w:bCs/>
-          <w:color w:val="222222"/>
-          <w:highlight w:val="white"/>
-          <w:shd w:fill="FFFFFF" w:val="clear"/>
-        </w:rPr>
-        <w:t xml:space="preserve">halen, P. </w:t>
+        <w:t xml:space="preserve">Phalen, P. </w:t>
       </w:r>
       <w:r>
         <w:rPr>
@@ -3298,29 +3298,7 @@
           <w:highlight w:val="white"/>
           <w:shd w:fill="FFFFFF" w:val="clear"/>
         </w:rPr>
-        <w:t>(</w:t>
-      </w:r>
-      <w:r>
-        <w:rPr>
-          <w:rFonts w:eastAsia="Times New Roman" w:cs="Times New Roman" w:ascii="Times New Roman" w:hAnsi="Times New Roman"/>
-          <w:b w:val="false"/>
-          <w:bCs w:val="false"/>
-          <w:color w:val="222222"/>
-          <w:highlight w:val="white"/>
-          <w:shd w:fill="FFFFFF" w:val="clear"/>
-        </w:rPr>
-        <w:t>June</w:t>
-      </w:r>
-      <w:r>
-        <w:rPr>
-          <w:rFonts w:eastAsia="Times New Roman" w:cs="Times New Roman" w:ascii="Times New Roman" w:hAnsi="Times New Roman"/>
-          <w:b w:val="false"/>
-          <w:bCs w:val="false"/>
-          <w:color w:val="222222"/>
-          <w:highlight w:val="white"/>
-          <w:shd w:fill="FFFFFF" w:val="clear"/>
-        </w:rPr>
-        <w:t>,</w:t>
+        <w:t>(June,</w:t>
       </w:r>
       <w:r>
         <w:rPr>
@@ -3333,33 +3311,7 @@
           <w:highlight w:val="white"/>
           <w:shd w:fill="FFFFFF" w:val="clear"/>
         </w:rPr>
-        <w:t xml:space="preserve"> 201</w:t>
-      </w:r>
-      <w:r>
-        <w:rPr>
-          <w:rFonts w:eastAsia="Times New Roman" w:cs="Times New Roman" w:ascii="Times New Roman" w:hAnsi="Times New Roman"/>
-          <w:b w:val="false"/>
-          <w:bCs w:val="false"/>
-          <w:color w:val="222222"/>
-          <w:sz w:val="22"/>
-          <w:szCs w:val="22"/>
-          <w:highlight w:val="white"/>
-          <w:shd w:fill="FFFFFF" w:val="clear"/>
-        </w:rPr>
-        <w:t>9</w:t>
-      </w:r>
-      <w:r>
-        <w:rPr>
-          <w:rFonts w:eastAsia="Times New Roman" w:cs="Times New Roman" w:ascii="Times New Roman" w:hAnsi="Times New Roman"/>
-          <w:b w:val="false"/>
-          <w:bCs w:val="false"/>
-          <w:color w:val="222222"/>
-          <w:sz w:val="22"/>
-          <w:szCs w:val="22"/>
-          <w:highlight w:val="white"/>
-          <w:shd w:fill="FFFFFF" w:val="clear"/>
-        </w:rPr>
-        <w:t xml:space="preserve">). </w:t>
+        <w:t xml:space="preserve"> 2019). </w:t>
       </w:r>
       <w:r>
         <w:rPr>
@@ -3405,73 +3357,7 @@
           <w:highlight w:val="white"/>
           <w:shd w:fill="FFFFFF" w:val="clear"/>
         </w:rPr>
-        <w:t xml:space="preserve">ented at </w:t>
-      </w:r>
-      <w:r>
-        <w:rPr>
-          <w:rFonts w:eastAsia="Times New Roman" w:cs="Times New Roman" w:ascii="Times New Roman" w:hAnsi="Times New Roman"/>
-          <w:b w:val="false"/>
-          <w:bCs w:val="false"/>
-          <w:color w:val="222222"/>
-          <w:highlight w:val="white"/>
-          <w:shd w:fill="FFFFFF" w:val="clear"/>
-        </w:rPr>
-        <w:t>Beckfest 2019 (International Cognitive Behavioral Therapy for Psychosis)</w:t>
-      </w:r>
-      <w:r>
-        <w:rPr>
-          <w:rFonts w:eastAsia="Times New Roman" w:cs="Times New Roman" w:ascii="Times New Roman" w:hAnsi="Times New Roman"/>
-          <w:b w:val="false"/>
-          <w:bCs w:val="false"/>
-          <w:color w:val="222222"/>
-          <w:highlight w:val="white"/>
-          <w:shd w:fill="FFFFFF" w:val="clear"/>
-        </w:rPr>
-        <w:t xml:space="preserve">. </w:t>
-      </w:r>
-      <w:r>
-        <w:rPr>
-          <w:rFonts w:eastAsia="Times New Roman" w:cs="Times New Roman" w:ascii="Times New Roman" w:hAnsi="Times New Roman"/>
-          <w:b w:val="false"/>
-          <w:bCs w:val="false"/>
-          <w:color w:val="222222"/>
-          <w:highlight w:val="white"/>
-          <w:shd w:fill="FFFFFF" w:val="clear"/>
-        </w:rPr>
-        <w:t>Philadelphia</w:t>
-      </w:r>
-      <w:r>
-        <w:rPr>
-          <w:rFonts w:eastAsia="Times New Roman" w:cs="Times New Roman" w:ascii="Times New Roman" w:hAnsi="Times New Roman"/>
-          <w:b w:val="false"/>
-          <w:bCs w:val="false"/>
-          <w:color w:val="222222"/>
-          <w:highlight w:val="white"/>
-          <w:shd w:fill="FFFFFF" w:val="clear"/>
-        </w:rPr>
-        <w:t xml:space="preserve">, </w:t>
-      </w:r>
-      <w:r>
-        <w:rPr>
-          <w:rFonts w:eastAsia="Times New Roman" w:cs="Times New Roman" w:ascii="Times New Roman" w:hAnsi="Times New Roman"/>
-          <w:b w:val="false"/>
-          <w:bCs w:val="false"/>
-          <w:color w:val="222222"/>
-          <w:highlight w:val="white"/>
-          <w:shd w:fill="FFFFFF" w:val="clear"/>
-        </w:rPr>
-        <w:t>PA</w:t>
-      </w:r>
-      <w:r>
-        <w:rPr>
-          <w:rFonts w:eastAsia="Times New Roman" w:cs="Times New Roman" w:ascii="Times New Roman" w:hAnsi="Times New Roman"/>
-          <w:b w:val="false"/>
-          <w:bCs w:val="false"/>
-          <w:color w:val="222222"/>
-          <w:highlight w:val="white"/>
-          <w:shd w:fill="FFFFFF" w:val="clear"/>
-        </w:rPr>
-        <w:t>.</w:t>
+        <w:t>ented at Beckfest 2019 (International Cognitive Behavioral Therapy for Psychosis). Philadelphia, PA.</w:t>
       </w:r>
     </w:p>
     <w:p>
@@ -6634,7 +6520,7 @@
               <wp:positionV relativeFrom="paragraph">
                 <wp:posOffset>-33655</wp:posOffset>
               </wp:positionV>
-              <wp:extent cx="488315" cy="321310"/>
+              <wp:extent cx="488950" cy="321945"/>
               <wp:effectExtent l="0" t="0" r="0" b="0"/>
               <wp:wrapSquare wrapText="largest"/>
               <wp:docPr id="1" name="Frame1"/>
@@ -6645,7 +6531,7 @@
                     <wps:spPr>
                       <a:xfrm>
                         <a:off x="0" y="0"/>
-                        <a:ext cx="487800" cy="320760"/>
+                        <a:ext cx="488160" cy="321480"/>
                       </a:xfrm>
                       <a:prstGeom prst="rect">
                         <a:avLst/>
@@ -6670,7 +6556,7 @@
         </mc:Choice>
         <mc:Fallback>
           <w:pict>
-            <v:rect id="shape_0" ID="Frame1" stroked="f" style="position:absolute;margin-left:516.65pt;margin-top:-2.65pt;width:38.35pt;height:25.2pt;mso-position-horizontal-relative:page">
+            <v:rect id="shape_0" ID="Frame1" stroked="f" style="position:absolute;margin-left:516.65pt;margin-top:-2.65pt;width:38.4pt;height:25.25pt;mso-position-horizontal-relative:page">
               <w10:wrap type="none"/>
               <v:fill o:detectmouseclick="t" on="false"/>
               <v:stroke color="#3465a4" joinstyle="round" endcap="flat"/>
@@ -6689,7 +6575,7 @@
               <wp:positionV relativeFrom="paragraph">
                 <wp:posOffset>-33655</wp:posOffset>
               </wp:positionV>
-              <wp:extent cx="488315" cy="320675"/>
+              <wp:extent cx="488950" cy="320675"/>
               <wp:effectExtent l="0" t="0" r="0" b="0"/>
               <wp:wrapNone/>
               <wp:docPr id="2" name="Frame2"/>
@@ -6700,7 +6586,7 @@
                     <wps:spPr>
                       <a:xfrm>
                         <a:off x="0" y="0"/>
-                        <a:ext cx="487800" cy="320040"/>
+                        <a:ext cx="488160" cy="320040"/>
                       </a:xfrm>
                       <a:prstGeom prst="rect">
                         <a:avLst/>
@@ -6780,7 +6666,7 @@
         </mc:Choice>
         <mc:Fallback>
           <w:pict>
-            <v:rect id="shape_0" ID="Frame2" stroked="f" style="position:absolute;margin-left:516.65pt;margin-top:-2.65pt;width:38.35pt;height:25.15pt;mso-position-horizontal-relative:page">
+            <v:rect id="shape_0" ID="Frame2" stroked="f" style="position:absolute;margin-left:516.65pt;margin-top:-2.65pt;width:38.4pt;height:25.15pt;mso-position-horizontal-relative:page">
               <w10:wrap type="square"/>
               <v:fill o:detectmouseclick="t" on="false"/>
               <v:stroke color="#3465a4" joinstyle="round" endcap="flat"/>
@@ -6865,15 +6751,7 @@
     </w:pPr>
     <w:r>
       <w:rPr/>
-      <w:t xml:space="preserve">Last updated: </w:t>
-    </w:r>
-    <w:r>
-      <w:rPr/>
-      <w:t>March</w:t>
-    </w:r>
-    <w:r>
-      <w:rPr/>
-      <w:t xml:space="preserve"> 2019</w:t>
+      <w:t>Last updated: March 2019</w:t>
     </w:r>
   </w:p>
 </w:hdr>
@@ -8015,6 +7893,121 @@
   </w:style>
   <w:style w:type="character" w:styleId="ListLabel81">
     <w:name w:val="ListLabel 81"/>
+    <w:qFormat/>
+    <w:rPr>
+      <w:rFonts w:ascii="Times New Roman" w:hAnsi="Times New Roman" w:eastAsia="Times New Roman" w:cs="Times New Roman"/>
+      <w:i/>
+      <w:iCs/>
+    </w:rPr>
+  </w:style>
+  <w:style w:type="character" w:styleId="ListLabel82">
+    <w:name w:val="ListLabel 82"/>
+    <w:qFormat/>
+    <w:rPr>
+      <w:rFonts w:cs="Symbol"/>
+    </w:rPr>
+  </w:style>
+  <w:style w:type="character" w:styleId="ListLabel83">
+    <w:name w:val="ListLabel 83"/>
+    <w:qFormat/>
+    <w:rPr>
+      <w:rFonts w:cs="Courier New"/>
+    </w:rPr>
+  </w:style>
+  <w:style w:type="character" w:styleId="ListLabel84">
+    <w:name w:val="ListLabel 84"/>
+    <w:qFormat/>
+    <w:rPr>
+      <w:rFonts w:cs="Wingdings"/>
+    </w:rPr>
+  </w:style>
+  <w:style w:type="character" w:styleId="ListLabel85">
+    <w:name w:val="ListLabel 85"/>
+    <w:qFormat/>
+    <w:rPr>
+      <w:rFonts w:cs="Symbol"/>
+    </w:rPr>
+  </w:style>
+  <w:style w:type="character" w:styleId="ListLabel86">
+    <w:name w:val="ListLabel 86"/>
+    <w:qFormat/>
+    <w:rPr>
+      <w:rFonts w:cs="Courier New"/>
+    </w:rPr>
+  </w:style>
+  <w:style w:type="character" w:styleId="ListLabel87">
+    <w:name w:val="ListLabel 87"/>
+    <w:qFormat/>
+    <w:rPr>
+      <w:rFonts w:cs="Wingdings"/>
+    </w:rPr>
+  </w:style>
+  <w:style w:type="character" w:styleId="ListLabel88">
+    <w:name w:val="ListLabel 88"/>
+    <w:qFormat/>
+    <w:rPr>
+      <w:rFonts w:cs="Symbol"/>
+    </w:rPr>
+  </w:style>
+  <w:style w:type="character" w:styleId="ListLabel89">
+    <w:name w:val="ListLabel 89"/>
+    <w:qFormat/>
+    <w:rPr>
+      <w:rFonts w:cs="Courier New"/>
+    </w:rPr>
+  </w:style>
+  <w:style w:type="character" w:styleId="ListLabel90">
+    <w:name w:val="ListLabel 90"/>
+    <w:qFormat/>
+    <w:rPr>
+      <w:rFonts w:cs="Wingdings"/>
+    </w:rPr>
+  </w:style>
+  <w:style w:type="character" w:styleId="ListLabel91">
+    <w:name w:val="ListLabel 91"/>
+    <w:qFormat/>
+    <w:rPr>
+      <w:rFonts w:ascii="Times New Roman" w:hAnsi="Times New Roman" w:eastAsia="Times New Roman" w:cs="Times New Roman"/>
+    </w:rPr>
+  </w:style>
+  <w:style w:type="character" w:styleId="ListLabel92">
+    <w:name w:val="ListLabel 92"/>
+    <w:qFormat/>
+    <w:rPr>
+      <w:rFonts w:ascii="Times New Roman" w:hAnsi="Times New Roman" w:eastAsia="Times New Roman" w:cs="Times New Roman"/>
+      <w:b w:val="false"/>
+      <w:bCs w:val="false"/>
+    </w:rPr>
+  </w:style>
+  <w:style w:type="character" w:styleId="ListLabel93">
+    <w:name w:val="ListLabel 93"/>
+    <w:qFormat/>
+    <w:rPr>
+      <w:rFonts w:ascii="Times New Roman" w:hAnsi="Times New Roman" w:cs="Times New Roman"/>
+      <w:bCs/>
+      <w:i w:val="false"/>
+      <w:iCs w:val="false"/>
+    </w:rPr>
+  </w:style>
+  <w:style w:type="character" w:styleId="ListLabel94">
+    <w:name w:val="ListLabel 94"/>
+    <w:qFormat/>
+    <w:rPr>
+      <w:rFonts w:ascii="Times New Roman" w:hAnsi="Times New Roman" w:cs="Times New Roman"/>
+    </w:rPr>
+  </w:style>
+  <w:style w:type="character" w:styleId="ListLabel95">
+    <w:name w:val="ListLabel 95"/>
+    <w:qFormat/>
+    <w:rPr>
+      <w:rFonts w:ascii="Times New Roman" w:hAnsi="Times New Roman" w:eastAsia="Times New Roman" w:cs="Times New Roman"/>
+      <w:b w:val="false"/>
+      <w:sz w:val="22"/>
+      <w:szCs w:val="22"/>
+    </w:rPr>
+  </w:style>
+  <w:style w:type="character" w:styleId="ListLabel96">
+    <w:name w:val="ListLabel 96"/>
     <w:qFormat/>
     <w:rPr>
       <w:rFonts w:ascii="Times New Roman" w:hAnsi="Times New Roman" w:eastAsia="Times New Roman" w:cs="Times New Roman"/>

--- a/cv/phalen-website-cv.docx
+++ b/cv/phalen-website-cv.docx
@@ -1003,10 +1003,7 @@
         <w:spacing w:lineRule="auto" w:line="240"/>
         <w:ind w:left="720" w:hanging="720"/>
         <w:outlineLvl w:val="0"/>
-        <w:rPr>
-          <w:sz w:val="22"/>
-          <w:szCs w:val="22"/>
-        </w:rPr>
+        <w:rPr/>
       </w:pPr>
       <w:r>
         <w:rPr>
@@ -1071,7 +1068,7 @@
     </w:p>
     <w:p>
       <w:pPr>
-        <w:pStyle w:val="Normal"/>
+        <w:pStyle w:val="TextBody"/>
         <w:numPr>
           <w:ilvl w:val="0"/>
           <w:numId w:val="0"/>
@@ -1079,19 +1076,159 @@
         <w:spacing w:lineRule="auto" w:line="240"/>
         <w:ind w:left="720" w:hanging="720"/>
         <w:outlineLvl w:val="0"/>
-        <w:rPr>
-          <w:rFonts w:ascii="Times New Roman" w:hAnsi="Times New Roman" w:cs="Times New Roman"/>
-          <w:b/>
-          <w:b/>
-          <w:bCs/>
-        </w:rPr>
-      </w:pPr>
-      <w:r>
-        <w:rPr>
-          <w:rFonts w:cs="Times New Roman" w:ascii="Times New Roman" w:hAnsi="Times New Roman"/>
-          <w:b/>
-          <w:bCs/>
-        </w:rPr>
+        <w:rPr/>
+      </w:pPr>
+      <w:r>
+        <w:rPr>
+          <w:rFonts w:cs="Times New Roman" w:ascii="Times New Roman" w:hAnsi="Times New Roman"/>
+          <w:b w:val="false"/>
+          <w:bCs w:val="false"/>
+          <w:i w:val="false"/>
+          <w:caps w:val="false"/>
+          <w:smallCaps w:val="false"/>
+          <w:color w:val="000000"/>
+          <w:spacing w:val="0"/>
+          <w:sz w:val="22"/>
+          <w:szCs w:val="22"/>
+        </w:rPr>
+        <w:t>Kivisto, A</w:t>
+      </w:r>
+      <w:r>
+        <w:rPr>
+          <w:rFonts w:cs="Times New Roman" w:ascii="Times New Roman" w:hAnsi="Times New Roman"/>
+          <w:b w:val="false"/>
+          <w:bCs w:val="false"/>
+          <w:i w:val="false"/>
+          <w:caps w:val="false"/>
+          <w:smallCaps w:val="false"/>
+          <w:color w:val="000000"/>
+          <w:spacing w:val="0"/>
+          <w:sz w:val="22"/>
+          <w:szCs w:val="22"/>
+        </w:rPr>
+        <w:t xml:space="preserve">., </w:t>
+      </w:r>
+      <w:r>
+        <w:rPr>
+          <w:rFonts w:cs="Times New Roman" w:ascii="Times New Roman" w:hAnsi="Times New Roman"/>
+          <w:b w:val="false"/>
+          <w:bCs w:val="false"/>
+          <w:i w:val="false"/>
+          <w:caps w:val="false"/>
+          <w:smallCaps w:val="false"/>
+          <w:color w:val="000000"/>
+          <w:spacing w:val="0"/>
+          <w:sz w:val="22"/>
+          <w:szCs w:val="22"/>
+        </w:rPr>
+        <w:t>Magee, L.,</w:t>
+      </w:r>
+      <w:r>
+        <w:rPr>
+          <w:rFonts w:cs="Times New Roman" w:ascii="Times New Roman" w:hAnsi="Times New Roman"/>
+          <w:b/>
+          <w:bCs/>
+          <w:i w:val="false"/>
+          <w:caps w:val="false"/>
+          <w:smallCaps w:val="false"/>
+          <w:color w:val="000000"/>
+          <w:spacing w:val="0"/>
+          <w:sz w:val="22"/>
+          <w:szCs w:val="22"/>
+        </w:rPr>
+        <w:t> Phalen, P.,</w:t>
+      </w:r>
+      <w:r>
+        <w:rPr>
+          <w:rFonts w:cs="Times New Roman" w:ascii="Times New Roman" w:hAnsi="Times New Roman"/>
+          <w:b w:val="false"/>
+          <w:bCs w:val="false"/>
+          <w:i w:val="false"/>
+          <w:caps w:val="false"/>
+          <w:smallCaps w:val="false"/>
+          <w:color w:val="000000"/>
+          <w:spacing w:val="0"/>
+          <w:sz w:val="22"/>
+          <w:szCs w:val="22"/>
+        </w:rPr>
+        <w:t xml:space="preserve"> and </w:t>
+      </w:r>
+      <w:r>
+        <w:rPr>
+          <w:rFonts w:cs="Times New Roman" w:ascii="Times New Roman" w:hAnsi="Times New Roman"/>
+          <w:b w:val="false"/>
+          <w:bCs w:val="false"/>
+          <w:i w:val="false"/>
+          <w:caps w:val="false"/>
+          <w:smallCaps w:val="false"/>
+          <w:color w:val="000000"/>
+          <w:spacing w:val="0"/>
+          <w:sz w:val="22"/>
+          <w:szCs w:val="22"/>
+        </w:rPr>
+        <w:t>Ray, B</w:t>
+      </w:r>
+      <w:r>
+        <w:rPr>
+          <w:rFonts w:cs="Times New Roman" w:ascii="Times New Roman" w:hAnsi="Times New Roman"/>
+          <w:b w:val="false"/>
+          <w:bCs w:val="false"/>
+          <w:i w:val="false"/>
+          <w:caps w:val="false"/>
+          <w:smallCaps w:val="false"/>
+          <w:color w:val="000000"/>
+          <w:spacing w:val="0"/>
+          <w:sz w:val="22"/>
+          <w:szCs w:val="22"/>
+        </w:rPr>
+        <w:t>. (in press). Firearm Ownership and Domestic Versus Nondomestic Homicide in the United States.</w:t>
+      </w:r>
+      <w:r>
+        <w:rPr>
+          <w:rFonts w:cs="Times New Roman" w:ascii="Times New Roman" w:hAnsi="Times New Roman"/>
+          <w:b w:val="false"/>
+          <w:bCs w:val="false"/>
+          <w:i/>
+          <w:iCs/>
+          <w:caps w:val="false"/>
+          <w:smallCaps w:val="false"/>
+          <w:color w:val="000000"/>
+          <w:spacing w:val="0"/>
+          <w:sz w:val="22"/>
+          <w:szCs w:val="22"/>
+        </w:rPr>
+        <w:t> </w:t>
+      </w:r>
+      <w:r>
+        <w:rPr>
+          <w:rFonts w:cs="Times New Roman" w:ascii="Times New Roman" w:hAnsi="Times New Roman"/>
+          <w:b w:val="false"/>
+          <w:bCs w:val="false"/>
+          <w:i/>
+          <w:iCs/>
+          <w:caps w:val="false"/>
+          <w:smallCaps w:val="false"/>
+          <w:color w:val="000000"/>
+          <w:spacing w:val="0"/>
+          <w:sz w:val="22"/>
+          <w:szCs w:val="22"/>
+        </w:rPr>
+        <w:t>American Journal of Public Health</w:t>
+      </w:r>
+      <w:r>
+        <w:rPr>
+          <w:rFonts w:cs="Times New Roman" w:ascii="Times New Roman" w:hAnsi="Times New Roman"/>
+          <w:b w:val="false"/>
+          <w:bCs w:val="false"/>
+          <w:i/>
+          <w:caps w:val="false"/>
+          <w:smallCaps w:val="false"/>
+          <w:color w:val="000000"/>
+          <w:spacing w:val="0"/>
+          <w:sz w:val="22"/>
+          <w:szCs w:val="22"/>
+        </w:rPr>
+        <w:t>.</w:t>
       </w:r>
     </w:p>
     <w:p>
@@ -1147,16 +1284,7 @@
           <w:sz w:val="22"/>
           <w:szCs w:val="22"/>
         </w:rPr>
-        <w:t xml:space="preserve">. </w:t>
-      </w:r>
-      <w:r>
-        <w:rPr>
-          <w:rFonts w:cs="Times New Roman" w:ascii="Times New Roman" w:hAnsi="Times New Roman"/>
-          <w:bCs/>
-          <w:sz w:val="22"/>
-          <w:szCs w:val="22"/>
-        </w:rPr>
-        <w:t>http://dx.doi.org/10.1037/prj0000353</w:t>
+        <w:t>. http://dx.doi.org/10.1037/prj0000353</w:t>
       </w:r>
     </w:p>
     <w:p>
@@ -3184,11 +3312,7 @@
         <w:pStyle w:val="Normal"/>
         <w:spacing w:lineRule="auto" w:line="240"/>
         <w:ind w:left="720" w:hanging="720"/>
-        <w:rPr>
-          <w:rFonts w:ascii="Times New Roman" w:hAnsi="Times New Roman" w:eastAsia="Times New Roman" w:cs="Times New Roman"/>
-          <w:color w:val="222222"/>
-          <w:highlight w:val="white"/>
-        </w:rPr>
+        <w:rPr/>
       </w:pPr>
       <w:r>
         <w:rPr>
@@ -4303,6 +4427,21 @@
           <w:shd w:fill="FFFFFF" w:val="clear"/>
         </w:rPr>
         <w:t> Poster presentation at the American Psychological Association Conference, Toronto, Canada.</w:t>
+      </w:r>
+    </w:p>
+    <w:p>
+      <w:pPr>
+        <w:pStyle w:val="Normal"/>
+        <w:spacing w:lineRule="auto" w:line="240"/>
+        <w:ind w:left="720" w:hanging="720"/>
+        <w:rPr>
+          <w:rFonts w:ascii="Times New Roman" w:hAnsi="Times New Roman" w:eastAsia="Times New Roman" w:cs="Times New Roman"/>
+          <w:color w:val="222222"/>
+          <w:highlight w:val="white"/>
+        </w:rPr>
+      </w:pPr>
+      <w:r>
+        <w:rPr/>
       </w:r>
     </w:p>
     <w:p>
@@ -6520,7 +6659,7 @@
               <wp:positionV relativeFrom="paragraph">
                 <wp:posOffset>-33655</wp:posOffset>
               </wp:positionV>
-              <wp:extent cx="488950" cy="321945"/>
+              <wp:extent cx="489585" cy="322580"/>
               <wp:effectExtent l="0" t="0" r="0" b="0"/>
               <wp:wrapSquare wrapText="largest"/>
               <wp:docPr id="1" name="Frame1"/>
@@ -6531,7 +6670,7 @@
                     <wps:spPr>
                       <a:xfrm>
                         <a:off x="0" y="0"/>
-                        <a:ext cx="488160" cy="321480"/>
+                        <a:ext cx="488880" cy="321840"/>
                       </a:xfrm>
                       <a:prstGeom prst="rect">
                         <a:avLst/>
@@ -6556,7 +6695,7 @@
         </mc:Choice>
         <mc:Fallback>
           <w:pict>
-            <v:rect id="shape_0" ID="Frame1" stroked="f" style="position:absolute;margin-left:516.65pt;margin-top:-2.65pt;width:38.4pt;height:25.25pt;mso-position-horizontal-relative:page">
+            <v:rect id="shape_0" ID="Frame1" stroked="f" style="position:absolute;margin-left:516.65pt;margin-top:-2.65pt;width:38.45pt;height:25.3pt;mso-position-horizontal-relative:page">
               <w10:wrap type="none"/>
               <v:fill o:detectmouseclick="t" on="false"/>
               <v:stroke color="#3465a4" joinstyle="round" endcap="flat"/>
@@ -6575,7 +6714,7 @@
               <wp:positionV relativeFrom="paragraph">
                 <wp:posOffset>-33655</wp:posOffset>
               </wp:positionV>
-              <wp:extent cx="488950" cy="320675"/>
+              <wp:extent cx="489585" cy="320675"/>
               <wp:effectExtent l="0" t="0" r="0" b="0"/>
               <wp:wrapNone/>
               <wp:docPr id="2" name="Frame2"/>
@@ -6586,7 +6725,7 @@
                     <wps:spPr>
                       <a:xfrm>
                         <a:off x="0" y="0"/>
-                        <a:ext cx="488160" cy="320040"/>
+                        <a:ext cx="488880" cy="320040"/>
                       </a:xfrm>
                       <a:prstGeom prst="rect">
                         <a:avLst/>
@@ -6666,7 +6805,7 @@
         </mc:Choice>
         <mc:Fallback>
           <w:pict>
-            <v:rect id="shape_0" ID="Frame2" stroked="f" style="position:absolute;margin-left:516.65pt;margin-top:-2.65pt;width:38.4pt;height:25.15pt;mso-position-horizontal-relative:page">
+            <v:rect id="shape_0" ID="Frame2" stroked="f" style="position:absolute;margin-left:516.65pt;margin-top:-2.65pt;width:38.45pt;height:25.15pt;mso-position-horizontal-relative:page">
               <w10:wrap type="square"/>
               <v:fill o:detectmouseclick="t" on="false"/>
               <v:stroke color="#3465a4" joinstyle="round" endcap="flat"/>
@@ -8008,6 +8147,121 @@
   </w:style>
   <w:style w:type="character" w:styleId="ListLabel96">
     <w:name w:val="ListLabel 96"/>
+    <w:qFormat/>
+    <w:rPr>
+      <w:rFonts w:ascii="Times New Roman" w:hAnsi="Times New Roman" w:eastAsia="Times New Roman" w:cs="Times New Roman"/>
+      <w:i/>
+      <w:iCs/>
+    </w:rPr>
+  </w:style>
+  <w:style w:type="character" w:styleId="ListLabel97">
+    <w:name w:val="ListLabel 97"/>
+    <w:qFormat/>
+    <w:rPr>
+      <w:rFonts w:cs="Symbol"/>
+    </w:rPr>
+  </w:style>
+  <w:style w:type="character" w:styleId="ListLabel98">
+    <w:name w:val="ListLabel 98"/>
+    <w:qFormat/>
+    <w:rPr>
+      <w:rFonts w:cs="Courier New"/>
+    </w:rPr>
+  </w:style>
+  <w:style w:type="character" w:styleId="ListLabel99">
+    <w:name w:val="ListLabel 99"/>
+    <w:qFormat/>
+    <w:rPr>
+      <w:rFonts w:cs="Wingdings"/>
+    </w:rPr>
+  </w:style>
+  <w:style w:type="character" w:styleId="ListLabel100">
+    <w:name w:val="ListLabel 100"/>
+    <w:qFormat/>
+    <w:rPr>
+      <w:rFonts w:cs="Symbol"/>
+    </w:rPr>
+  </w:style>
+  <w:style w:type="character" w:styleId="ListLabel101">
+    <w:name w:val="ListLabel 101"/>
+    <w:qFormat/>
+    <w:rPr>
+      <w:rFonts w:cs="Courier New"/>
+    </w:rPr>
+  </w:style>
+  <w:style w:type="character" w:styleId="ListLabel102">
+    <w:name w:val="ListLabel 102"/>
+    <w:qFormat/>
+    <w:rPr>
+      <w:rFonts w:cs="Wingdings"/>
+    </w:rPr>
+  </w:style>
+  <w:style w:type="character" w:styleId="ListLabel103">
+    <w:name w:val="ListLabel 103"/>
+    <w:qFormat/>
+    <w:rPr>
+      <w:rFonts w:cs="Symbol"/>
+    </w:rPr>
+  </w:style>
+  <w:style w:type="character" w:styleId="ListLabel104">
+    <w:name w:val="ListLabel 104"/>
+    <w:qFormat/>
+    <w:rPr>
+      <w:rFonts w:cs="Courier New"/>
+    </w:rPr>
+  </w:style>
+  <w:style w:type="character" w:styleId="ListLabel105">
+    <w:name w:val="ListLabel 105"/>
+    <w:qFormat/>
+    <w:rPr>
+      <w:rFonts w:cs="Wingdings"/>
+    </w:rPr>
+  </w:style>
+  <w:style w:type="character" w:styleId="ListLabel106">
+    <w:name w:val="ListLabel 106"/>
+    <w:qFormat/>
+    <w:rPr>
+      <w:rFonts w:ascii="Times New Roman" w:hAnsi="Times New Roman" w:eastAsia="Times New Roman" w:cs="Times New Roman"/>
+    </w:rPr>
+  </w:style>
+  <w:style w:type="character" w:styleId="ListLabel107">
+    <w:name w:val="ListLabel 107"/>
+    <w:qFormat/>
+    <w:rPr>
+      <w:rFonts w:ascii="Times New Roman" w:hAnsi="Times New Roman" w:eastAsia="Times New Roman" w:cs="Times New Roman"/>
+      <w:b w:val="false"/>
+      <w:bCs w:val="false"/>
+    </w:rPr>
+  </w:style>
+  <w:style w:type="character" w:styleId="ListLabel108">
+    <w:name w:val="ListLabel 108"/>
+    <w:qFormat/>
+    <w:rPr>
+      <w:rFonts w:ascii="Times New Roman" w:hAnsi="Times New Roman" w:cs="Times New Roman"/>
+      <w:bCs/>
+      <w:i w:val="false"/>
+      <w:iCs w:val="false"/>
+    </w:rPr>
+  </w:style>
+  <w:style w:type="character" w:styleId="ListLabel109">
+    <w:name w:val="ListLabel 109"/>
+    <w:qFormat/>
+    <w:rPr>
+      <w:rFonts w:ascii="Times New Roman" w:hAnsi="Times New Roman" w:cs="Times New Roman"/>
+    </w:rPr>
+  </w:style>
+  <w:style w:type="character" w:styleId="ListLabel110">
+    <w:name w:val="ListLabel 110"/>
+    <w:qFormat/>
+    <w:rPr>
+      <w:rFonts w:ascii="Times New Roman" w:hAnsi="Times New Roman" w:eastAsia="Times New Roman" w:cs="Times New Roman"/>
+      <w:b w:val="false"/>
+      <w:sz w:val="22"/>
+      <w:szCs w:val="22"/>
+    </w:rPr>
+  </w:style>
+  <w:style w:type="character" w:styleId="ListLabel111">
+    <w:name w:val="ListLabel 111"/>
     <w:qFormat/>
     <w:rPr>
       <w:rFonts w:ascii="Times New Roman" w:hAnsi="Times New Roman" w:eastAsia="Times New Roman" w:cs="Times New Roman"/>

--- a/cv/phalen-website-cv.docx
+++ b/cv/phalen-website-cv.docx
@@ -589,7 +589,7 @@
         <w:pStyle w:val="ListParagraph"/>
         <w:numPr>
           <w:ilvl w:val="0"/>
-          <w:numId w:val="1"/>
+          <w:numId w:val="2"/>
         </w:numPr>
         <w:spacing w:lineRule="auto" w:line="240"/>
         <w:ind w:left="1800" w:firstLine="90"/>
@@ -610,7 +610,7 @@
         <w:pStyle w:val="ListParagraph"/>
         <w:numPr>
           <w:ilvl w:val="0"/>
-          <w:numId w:val="1"/>
+          <w:numId w:val="2"/>
         </w:numPr>
         <w:spacing w:lineRule="auto" w:line="240"/>
         <w:ind w:left="1800" w:firstLine="90"/>
@@ -633,7 +633,7 @@
         <w:pStyle w:val="ListParagraph"/>
         <w:numPr>
           <w:ilvl w:val="0"/>
-          <w:numId w:val="1"/>
+          <w:numId w:val="2"/>
         </w:numPr>
         <w:spacing w:lineRule="auto" w:line="240"/>
         <w:ind w:left="1800" w:firstLine="90"/>
@@ -655,7 +655,7 @@
         <w:widowControl/>
         <w:numPr>
           <w:ilvl w:val="8"/>
-          <w:numId w:val="1"/>
+          <w:numId w:val="2"/>
         </w:numPr>
         <w:bidi w:val="0"/>
         <w:spacing w:lineRule="auto" w:line="240" w:before="0" w:after="0"/>
@@ -680,7 +680,7 @@
         <w:widowControl/>
         <w:numPr>
           <w:ilvl w:val="8"/>
-          <w:numId w:val="1"/>
+          <w:numId w:val="2"/>
         </w:numPr>
         <w:bidi w:val="0"/>
         <w:spacing w:lineRule="auto" w:line="240" w:before="0" w:after="0"/>
@@ -754,7 +754,7 @@
         <w:pStyle w:val="ListParagraph"/>
         <w:numPr>
           <w:ilvl w:val="0"/>
-          <w:numId w:val="1"/>
+          <w:numId w:val="2"/>
         </w:numPr>
         <w:spacing w:lineRule="auto" w:line="240"/>
         <w:ind w:left="1800" w:firstLine="90"/>
@@ -775,7 +775,7 @@
         <w:pStyle w:val="ListParagraph"/>
         <w:numPr>
           <w:ilvl w:val="0"/>
-          <w:numId w:val="1"/>
+          <w:numId w:val="2"/>
         </w:numPr>
         <w:spacing w:lineRule="auto" w:line="240"/>
         <w:ind w:left="1800" w:firstLine="90"/>
@@ -802,7 +802,7 @@
         <w:pStyle w:val="ListParagraph"/>
         <w:numPr>
           <w:ilvl w:val="0"/>
-          <w:numId w:val="1"/>
+          <w:numId w:val="2"/>
         </w:numPr>
         <w:spacing w:lineRule="auto" w:line="240"/>
         <w:ind w:left="1800" w:firstLine="90"/>
@@ -873,7 +873,7 @@
         <w:pStyle w:val="ListParagraph"/>
         <w:numPr>
           <w:ilvl w:val="0"/>
-          <w:numId w:val="1"/>
+          <w:numId w:val="2"/>
         </w:numPr>
         <w:spacing w:lineRule="auto" w:line="240"/>
         <w:ind w:left="1800" w:firstLine="90"/>
@@ -894,7 +894,7 @@
         <w:pStyle w:val="ListParagraph"/>
         <w:numPr>
           <w:ilvl w:val="0"/>
-          <w:numId w:val="1"/>
+          <w:numId w:val="2"/>
         </w:numPr>
         <w:spacing w:lineRule="auto" w:line="240"/>
         <w:ind w:left="1800" w:firstLine="90"/>
@@ -995,6 +995,91 @@
     </w:p>
     <w:p>
       <w:pPr>
+        <w:pStyle w:val="Normal"/>
+        <w:widowControl/>
+        <w:numPr>
+          <w:ilvl w:val="0"/>
+          <w:numId w:val="0"/>
+        </w:numPr>
+        <w:bidi w:val="0"/>
+        <w:spacing w:lineRule="auto" w:line="240"/>
+        <w:ind w:left="720" w:right="0" w:hanging="720"/>
+        <w:jc w:val="left"/>
+        <w:outlineLvl w:val="0"/>
+        <w:rPr>
+          <w:rFonts w:ascii="Times New Roman" w:hAnsi="Times New Roman" w:cs="Times New Roman"/>
+          <w:b/>
+          <w:b/>
+          <w:bCs/>
+          <w:color w:val="auto"/>
+          <w:sz w:val="22"/>
+          <w:szCs w:val="22"/>
+        </w:rPr>
+      </w:pPr>
+      <w:r>
+        <w:rPr>
+          <w:rFonts w:cs="Times New Roman" w:ascii="Times New Roman" w:hAnsi="Times New Roman"/>
+          <w:b/>
+          <w:bCs/>
+          <w:color w:val="auto"/>
+          <w:sz w:val="22"/>
+          <w:szCs w:val="22"/>
+        </w:rPr>
+        <w:t>Phalen, P.,</w:t>
+      </w:r>
+      <w:r>
+        <w:rPr>
+          <w:rFonts w:cs="Times New Roman" w:ascii="Times New Roman" w:hAnsi="Times New Roman"/>
+          <w:b w:val="false"/>
+          <w:bCs w:val="false"/>
+          <w:color w:val="auto"/>
+          <w:sz w:val="22"/>
+          <w:szCs w:val="22"/>
+        </w:rPr>
+        <w:t xml:space="preserve"> Muralidharan, A., Travaglini, T., Bennett, M., Stahl, N., Brown, C., Hack, S., Klingaman, B., &amp; Goldberg, R. (in press). Predictors of Attendance in Health and Wellness Treatment Groups for People with Serious Mental Illness Psychiatric Rehabilitation Journal. </w:t>
+      </w:r>
+      <w:r>
+        <w:rPr>
+          <w:rFonts w:cs="Times New Roman" w:ascii="Times New Roman" w:hAnsi="Times New Roman"/>
+          <w:b w:val="false"/>
+          <w:bCs w:val="false"/>
+          <w:i/>
+          <w:iCs/>
+          <w:color w:val="auto"/>
+          <w:sz w:val="22"/>
+          <w:szCs w:val="22"/>
+        </w:rPr>
+        <w:t>Psychiatric Rehabilitation Journal.</w:t>
+      </w:r>
+    </w:p>
+    <w:p>
+      <w:pPr>
+        <w:pStyle w:val="Normal"/>
+        <w:numPr>
+          <w:ilvl w:val="0"/>
+          <w:numId w:val="0"/>
+        </w:numPr>
+        <w:spacing w:lineRule="auto" w:line="240"/>
+        <w:outlineLvl w:val="0"/>
+        <w:rPr>
+          <w:b w:val="false"/>
+          <w:b w:val="false"/>
+          <w:bCs w:val="false"/>
+        </w:rPr>
+      </w:pPr>
+      <w:r>
+        <w:rPr>
+          <w:rFonts w:cs="Times New Roman" w:ascii="Times New Roman" w:hAnsi="Times New Roman"/>
+          <w:b/>
+          <w:bCs/>
+          <w:color w:val="auto"/>
+          <w:sz w:val="22"/>
+          <w:szCs w:val="22"/>
+        </w:rPr>
+      </w:r>
+    </w:p>
+    <w:p>
+      <w:pPr>
         <w:pStyle w:val="TextBody"/>
         <w:numPr>
           <w:ilvl w:val="0"/>
@@ -1091,7 +1176,22 @@
           <w:sz w:val="22"/>
           <w:szCs w:val="22"/>
         </w:rPr>
-        <w:t>Kivisto, A</w:t>
+        <w:t>Kivisto, A., Magee, L.,</w:t>
+      </w:r>
+      <w:r>
+        <w:rPr>
+          <w:rFonts w:cs="Times New Roman" w:ascii="Times New Roman" w:hAnsi="Times New Roman"/>
+          <w:b/>
+          <w:bCs/>
+          <w:i w:val="false"/>
+          <w:caps w:val="false"/>
+          <w:smallCaps w:val="false"/>
+          <w:color w:val="000000"/>
+          <w:spacing w:val="0"/>
+          <w:sz w:val="22"/>
+          <w:szCs w:val="22"/>
+        </w:rPr>
+        <w:t> Phalen, P.,</w:t>
       </w:r>
       <w:r>
         <w:rPr>
@@ -1106,82 +1206,7 @@
           <w:sz w:val="22"/>
           <w:szCs w:val="22"/>
         </w:rPr>
-        <w:t xml:space="preserve">., </w:t>
-      </w:r>
-      <w:r>
-        <w:rPr>
-          <w:rFonts w:cs="Times New Roman" w:ascii="Times New Roman" w:hAnsi="Times New Roman"/>
-          <w:b w:val="false"/>
-          <w:bCs w:val="false"/>
-          <w:i w:val="false"/>
-          <w:caps w:val="false"/>
-          <w:smallCaps w:val="false"/>
-          <w:color w:val="000000"/>
-          <w:spacing w:val="0"/>
-          <w:sz w:val="22"/>
-          <w:szCs w:val="22"/>
-        </w:rPr>
-        <w:t>Magee, L.,</w:t>
-      </w:r>
-      <w:r>
-        <w:rPr>
-          <w:rFonts w:cs="Times New Roman" w:ascii="Times New Roman" w:hAnsi="Times New Roman"/>
-          <w:b/>
-          <w:bCs/>
-          <w:i w:val="false"/>
-          <w:caps w:val="false"/>
-          <w:smallCaps w:val="false"/>
-          <w:color w:val="000000"/>
-          <w:spacing w:val="0"/>
-          <w:sz w:val="22"/>
-          <w:szCs w:val="22"/>
-        </w:rPr>
-        <w:t> Phalen, P.,</w:t>
-      </w:r>
-      <w:r>
-        <w:rPr>
-          <w:rFonts w:cs="Times New Roman" w:ascii="Times New Roman" w:hAnsi="Times New Roman"/>
-          <w:b w:val="false"/>
-          <w:bCs w:val="false"/>
-          <w:i w:val="false"/>
-          <w:caps w:val="false"/>
-          <w:smallCaps w:val="false"/>
-          <w:color w:val="000000"/>
-          <w:spacing w:val="0"/>
-          <w:sz w:val="22"/>
-          <w:szCs w:val="22"/>
-        </w:rPr>
-        <w:t xml:space="preserve"> and </w:t>
-      </w:r>
-      <w:r>
-        <w:rPr>
-          <w:rFonts w:cs="Times New Roman" w:ascii="Times New Roman" w:hAnsi="Times New Roman"/>
-          <w:b w:val="false"/>
-          <w:bCs w:val="false"/>
-          <w:i w:val="false"/>
-          <w:caps w:val="false"/>
-          <w:smallCaps w:val="false"/>
-          <w:color w:val="000000"/>
-          <w:spacing w:val="0"/>
-          <w:sz w:val="22"/>
-          <w:szCs w:val="22"/>
-        </w:rPr>
-        <w:t>Ray, B</w:t>
-      </w:r>
-      <w:r>
-        <w:rPr>
-          <w:rFonts w:cs="Times New Roman" w:ascii="Times New Roman" w:hAnsi="Times New Roman"/>
-          <w:b w:val="false"/>
-          <w:bCs w:val="false"/>
-          <w:i w:val="false"/>
-          <w:caps w:val="false"/>
-          <w:smallCaps w:val="false"/>
-          <w:color w:val="000000"/>
-          <w:spacing w:val="0"/>
-          <w:sz w:val="22"/>
-          <w:szCs w:val="22"/>
-        </w:rPr>
-        <w:t>. (in press). Firearm Ownership and Domestic Versus Nondomestic Homicide in the United States.</w:t>
+        <w:t xml:space="preserve"> and Ray, B. (in press). Firearm Ownership and Domestic Versus Nondomestic Homicide in the United States.</w:t>
       </w:r>
       <w:r>
         <w:rPr>
@@ -1197,23 +1222,7 @@
           <w:sz w:val="22"/>
           <w:szCs w:val="22"/>
         </w:rPr>
-        <w:t> </w:t>
-      </w:r>
-      <w:r>
-        <w:rPr>
-          <w:rFonts w:cs="Times New Roman" w:ascii="Times New Roman" w:hAnsi="Times New Roman"/>
-          <w:b w:val="false"/>
-          <w:bCs w:val="false"/>
-          <w:i/>
-          <w:iCs/>
-          <w:caps w:val="false"/>
-          <w:smallCaps w:val="false"/>
-          <w:color w:val="000000"/>
-          <w:spacing w:val="0"/>
-          <w:sz w:val="22"/>
-          <w:szCs w:val="22"/>
-        </w:rPr>
-        <w:t>American Journal of Public Health</w:t>
+        <w:t> American Journal of Public Health</w:t>
       </w:r>
       <w:r>
         <w:rPr>
@@ -2370,6 +2379,19 @@
         <w:spacing w:lineRule="auto" w:line="240"/>
         <w:ind w:left="720" w:hanging="720"/>
         <w:rPr>
+          <w:rFonts w:ascii="Times New Roman" w:hAnsi="Times New Roman" w:cs="Times New Roman"/>
+        </w:rPr>
+      </w:pPr>
+      <w:r>
+        <w:rPr/>
+      </w:r>
+    </w:p>
+    <w:p>
+      <w:pPr>
+        <w:pStyle w:val="Normal"/>
+        <w:spacing w:lineRule="auto" w:line="240"/>
+        <w:ind w:left="720" w:hanging="720"/>
+        <w:rPr>
           <w:rFonts w:ascii="Times New Roman" w:hAnsi="Times New Roman" w:eastAsia="Times New Roman" w:cs="Times New Roman"/>
           <w:color w:val="auto"/>
         </w:rPr>
@@ -3352,6 +3374,21 @@
     <w:p>
       <w:pPr>
         <w:pStyle w:val="Normal"/>
+        <w:spacing w:lineRule="auto" w:line="240"/>
+        <w:ind w:left="720" w:hanging="720"/>
+        <w:rPr>
+          <w:rFonts w:ascii="Times New Roman" w:hAnsi="Times New Roman" w:eastAsia="Times New Roman" w:cs="Times New Roman"/>
+          <w:color w:val="222222"/>
+          <w:highlight w:val="white"/>
+        </w:rPr>
+      </w:pPr>
+      <w:r>
+        <w:rPr/>
+      </w:r>
+    </w:p>
+    <w:p>
+      <w:pPr>
+        <w:pStyle w:val="Normal"/>
         <w:rPr/>
       </w:pPr>
       <w:r>
@@ -4441,7 +4478,11 @@
         </w:rPr>
       </w:pPr>
       <w:r>
-        <w:rPr/>
+        <w:rPr>
+          <w:rFonts w:eastAsia="Times New Roman" w:cs="Times New Roman" w:ascii="Times New Roman" w:hAnsi="Times New Roman"/>
+          <w:color w:val="222222"/>
+          <w:highlight w:val="white"/>
+        </w:rPr>
       </w:r>
     </w:p>
     <w:p>
@@ -6659,7 +6700,7 @@
               <wp:positionV relativeFrom="paragraph">
                 <wp:posOffset>-33655</wp:posOffset>
               </wp:positionV>
-              <wp:extent cx="489585" cy="322580"/>
+              <wp:extent cx="490220" cy="323215"/>
               <wp:effectExtent l="0" t="0" r="0" b="0"/>
               <wp:wrapSquare wrapText="largest"/>
               <wp:docPr id="1" name="Frame1"/>
@@ -6670,7 +6711,7 @@
                     <wps:spPr>
                       <a:xfrm>
                         <a:off x="0" y="0"/>
-                        <a:ext cx="488880" cy="321840"/>
+                        <a:ext cx="489600" cy="322560"/>
                       </a:xfrm>
                       <a:prstGeom prst="rect">
                         <a:avLst/>
@@ -6695,7 +6736,7 @@
         </mc:Choice>
         <mc:Fallback>
           <w:pict>
-            <v:rect id="shape_0" ID="Frame1" stroked="f" style="position:absolute;margin-left:516.65pt;margin-top:-2.65pt;width:38.45pt;height:25.3pt;mso-position-horizontal-relative:page">
+            <v:rect id="shape_0" ID="Frame1" stroked="f" style="position:absolute;margin-left:516.65pt;margin-top:-2.65pt;width:38.5pt;height:25.35pt;mso-position-horizontal-relative:page">
               <w10:wrap type="none"/>
               <v:fill o:detectmouseclick="t" on="false"/>
               <v:stroke color="#3465a4" joinstyle="round" endcap="flat"/>
@@ -6714,7 +6755,7 @@
               <wp:positionV relativeFrom="paragraph">
                 <wp:posOffset>-33655</wp:posOffset>
               </wp:positionV>
-              <wp:extent cx="489585" cy="320675"/>
+              <wp:extent cx="490220" cy="320675"/>
               <wp:effectExtent l="0" t="0" r="0" b="0"/>
               <wp:wrapNone/>
               <wp:docPr id="2" name="Frame2"/>
@@ -6725,7 +6766,7 @@
                     <wps:spPr>
                       <a:xfrm>
                         <a:off x="0" y="0"/>
-                        <a:ext cx="488880" cy="320040"/>
+                        <a:ext cx="489600" cy="320040"/>
                       </a:xfrm>
                       <a:prstGeom prst="rect">
                         <a:avLst/>
@@ -6805,7 +6846,7 @@
         </mc:Choice>
         <mc:Fallback>
           <w:pict>
-            <v:rect id="shape_0" ID="Frame2" stroked="f" style="position:absolute;margin-left:516.65pt;margin-top:-2.65pt;width:38.45pt;height:25.15pt;mso-position-horizontal-relative:page">
+            <v:rect id="shape_0" ID="Frame2" stroked="f" style="position:absolute;margin-left:516.65pt;margin-top:-2.65pt;width:38.5pt;height:25.15pt;mso-position-horizontal-relative:page">
               <w10:wrap type="square"/>
               <v:fill o:detectmouseclick="t" on="false"/>
               <v:stroke color="#3465a4" joinstyle="round" endcap="flat"/>
@@ -6901,6 +6942,98 @@
   <w:abstractNum w:abstractNumId="1">
     <w:lvl w:ilvl="0">
       <w:start w:val="1"/>
+      <w:numFmt w:val="none"/>
+      <w:suff w:val="nothing"/>
+      <w:lvlText w:val=""/>
+      <w:lvlJc w:val="left"/>
+      <w:pPr>
+        <w:ind w:left="0" w:hanging="0"/>
+      </w:pPr>
+    </w:lvl>
+    <w:lvl w:ilvl="1">
+      <w:start w:val="1"/>
+      <w:numFmt w:val="none"/>
+      <w:suff w:val="nothing"/>
+      <w:lvlText w:val=""/>
+      <w:lvlJc w:val="left"/>
+      <w:pPr>
+        <w:ind w:left="0" w:hanging="0"/>
+      </w:pPr>
+    </w:lvl>
+    <w:lvl w:ilvl="2">
+      <w:start w:val="1"/>
+      <w:numFmt w:val="none"/>
+      <w:suff w:val="nothing"/>
+      <w:lvlText w:val=""/>
+      <w:lvlJc w:val="left"/>
+      <w:pPr>
+        <w:ind w:left="0" w:hanging="0"/>
+      </w:pPr>
+    </w:lvl>
+    <w:lvl w:ilvl="3">
+      <w:start w:val="1"/>
+      <w:numFmt w:val="none"/>
+      <w:suff w:val="nothing"/>
+      <w:lvlText w:val=""/>
+      <w:lvlJc w:val="left"/>
+      <w:pPr>
+        <w:ind w:left="0" w:hanging="0"/>
+      </w:pPr>
+    </w:lvl>
+    <w:lvl w:ilvl="4">
+      <w:start w:val="1"/>
+      <w:numFmt w:val="none"/>
+      <w:suff w:val="nothing"/>
+      <w:lvlText w:val=""/>
+      <w:lvlJc w:val="left"/>
+      <w:pPr>
+        <w:ind w:left="0" w:hanging="0"/>
+      </w:pPr>
+    </w:lvl>
+    <w:lvl w:ilvl="5">
+      <w:start w:val="1"/>
+      <w:numFmt w:val="none"/>
+      <w:suff w:val="nothing"/>
+      <w:lvlText w:val=""/>
+      <w:lvlJc w:val="left"/>
+      <w:pPr>
+        <w:ind w:left="0" w:hanging="0"/>
+      </w:pPr>
+    </w:lvl>
+    <w:lvl w:ilvl="6">
+      <w:start w:val="1"/>
+      <w:numFmt w:val="none"/>
+      <w:suff w:val="nothing"/>
+      <w:lvlText w:val=""/>
+      <w:lvlJc w:val="left"/>
+      <w:pPr>
+        <w:ind w:left="0" w:hanging="0"/>
+      </w:pPr>
+    </w:lvl>
+    <w:lvl w:ilvl="7">
+      <w:start w:val="1"/>
+      <w:numFmt w:val="none"/>
+      <w:suff w:val="nothing"/>
+      <w:lvlText w:val=""/>
+      <w:lvlJc w:val="left"/>
+      <w:pPr>
+        <w:ind w:left="0" w:hanging="0"/>
+      </w:pPr>
+    </w:lvl>
+    <w:lvl w:ilvl="8">
+      <w:start w:val="1"/>
+      <w:numFmt w:val="none"/>
+      <w:suff w:val="nothing"/>
+      <w:lvlText w:val=""/>
+      <w:lvlJc w:val="left"/>
+      <w:pPr>
+        <w:ind w:left="0" w:hanging="0"/>
+      </w:pPr>
+    </w:lvl>
+  </w:abstractNum>
+  <w:abstractNum w:abstractNumId="2">
+    <w:lvl w:ilvl="0">
+      <w:start w:val="1"/>
       <w:numFmt w:val="bullet"/>
       <w:lvlText w:val=""/>
       <w:lvlJc w:val="left"/>
@@ -7015,98 +7148,6 @@
         <w:rFonts w:ascii="Wingdings" w:hAnsi="Wingdings" w:cs="Wingdings" w:hint="default"/>
         <w:rFonts w:cs="Wingdings"/>
       </w:rPr>
-    </w:lvl>
-  </w:abstractNum>
-  <w:abstractNum w:abstractNumId="2">
-    <w:lvl w:ilvl="0">
-      <w:start w:val="1"/>
-      <w:numFmt w:val="none"/>
-      <w:suff w:val="nothing"/>
-      <w:lvlText w:val=""/>
-      <w:lvlJc w:val="left"/>
-      <w:pPr>
-        <w:ind w:left="0" w:hanging="0"/>
-      </w:pPr>
-    </w:lvl>
-    <w:lvl w:ilvl="1">
-      <w:start w:val="1"/>
-      <w:numFmt w:val="none"/>
-      <w:suff w:val="nothing"/>
-      <w:lvlText w:val=""/>
-      <w:lvlJc w:val="left"/>
-      <w:pPr>
-        <w:ind w:left="0" w:hanging="0"/>
-      </w:pPr>
-    </w:lvl>
-    <w:lvl w:ilvl="2">
-      <w:start w:val="1"/>
-      <w:numFmt w:val="none"/>
-      <w:suff w:val="nothing"/>
-      <w:lvlText w:val=""/>
-      <w:lvlJc w:val="left"/>
-      <w:pPr>
-        <w:ind w:left="0" w:hanging="0"/>
-      </w:pPr>
-    </w:lvl>
-    <w:lvl w:ilvl="3">
-      <w:start w:val="1"/>
-      <w:numFmt w:val="none"/>
-      <w:suff w:val="nothing"/>
-      <w:lvlText w:val=""/>
-      <w:lvlJc w:val="left"/>
-      <w:pPr>
-        <w:ind w:left="0" w:hanging="0"/>
-      </w:pPr>
-    </w:lvl>
-    <w:lvl w:ilvl="4">
-      <w:start w:val="1"/>
-      <w:numFmt w:val="none"/>
-      <w:suff w:val="nothing"/>
-      <w:lvlText w:val=""/>
-      <w:lvlJc w:val="left"/>
-      <w:pPr>
-        <w:ind w:left="0" w:hanging="0"/>
-      </w:pPr>
-    </w:lvl>
-    <w:lvl w:ilvl="5">
-      <w:start w:val="1"/>
-      <w:numFmt w:val="none"/>
-      <w:suff w:val="nothing"/>
-      <w:lvlText w:val=""/>
-      <w:lvlJc w:val="left"/>
-      <w:pPr>
-        <w:ind w:left="0" w:hanging="0"/>
-      </w:pPr>
-    </w:lvl>
-    <w:lvl w:ilvl="6">
-      <w:start w:val="1"/>
-      <w:numFmt w:val="none"/>
-      <w:suff w:val="nothing"/>
-      <w:lvlText w:val=""/>
-      <w:lvlJc w:val="left"/>
-      <w:pPr>
-        <w:ind w:left="0" w:hanging="0"/>
-      </w:pPr>
-    </w:lvl>
-    <w:lvl w:ilvl="7">
-      <w:start w:val="1"/>
-      <w:numFmt w:val="none"/>
-      <w:suff w:val="nothing"/>
-      <w:lvlText w:val=""/>
-      <w:lvlJc w:val="left"/>
-      <w:pPr>
-        <w:ind w:left="0" w:hanging="0"/>
-      </w:pPr>
-    </w:lvl>
-    <w:lvl w:ilvl="8">
-      <w:start w:val="1"/>
-      <w:numFmt w:val="none"/>
-      <w:suff w:val="nothing"/>
-      <w:lvlText w:val=""/>
-      <w:lvlJc w:val="left"/>
-      <w:pPr>
-        <w:ind w:left="0" w:hanging="0"/>
-      </w:pPr>
     </w:lvl>
   </w:abstractNum>
   <w:num w:numId="1">
@@ -8262,6 +8303,121 @@
   </w:style>
   <w:style w:type="character" w:styleId="ListLabel111">
     <w:name w:val="ListLabel 111"/>
+    <w:qFormat/>
+    <w:rPr>
+      <w:rFonts w:ascii="Times New Roman" w:hAnsi="Times New Roman" w:eastAsia="Times New Roman" w:cs="Times New Roman"/>
+      <w:i/>
+      <w:iCs/>
+    </w:rPr>
+  </w:style>
+  <w:style w:type="character" w:styleId="ListLabel112">
+    <w:name w:val="ListLabel 112"/>
+    <w:qFormat/>
+    <w:rPr>
+      <w:rFonts w:cs="Symbol"/>
+    </w:rPr>
+  </w:style>
+  <w:style w:type="character" w:styleId="ListLabel113">
+    <w:name w:val="ListLabel 113"/>
+    <w:qFormat/>
+    <w:rPr>
+      <w:rFonts w:cs="Courier New"/>
+    </w:rPr>
+  </w:style>
+  <w:style w:type="character" w:styleId="ListLabel114">
+    <w:name w:val="ListLabel 114"/>
+    <w:qFormat/>
+    <w:rPr>
+      <w:rFonts w:cs="Wingdings"/>
+    </w:rPr>
+  </w:style>
+  <w:style w:type="character" w:styleId="ListLabel115">
+    <w:name w:val="ListLabel 115"/>
+    <w:qFormat/>
+    <w:rPr>
+      <w:rFonts w:cs="Symbol"/>
+    </w:rPr>
+  </w:style>
+  <w:style w:type="character" w:styleId="ListLabel116">
+    <w:name w:val="ListLabel 116"/>
+    <w:qFormat/>
+    <w:rPr>
+      <w:rFonts w:cs="Courier New"/>
+    </w:rPr>
+  </w:style>
+  <w:style w:type="character" w:styleId="ListLabel117">
+    <w:name w:val="ListLabel 117"/>
+    <w:qFormat/>
+    <w:rPr>
+      <w:rFonts w:cs="Wingdings"/>
+    </w:rPr>
+  </w:style>
+  <w:style w:type="character" w:styleId="ListLabel118">
+    <w:name w:val="ListLabel 118"/>
+    <w:qFormat/>
+    <w:rPr>
+      <w:rFonts w:cs="Symbol"/>
+    </w:rPr>
+  </w:style>
+  <w:style w:type="character" w:styleId="ListLabel119">
+    <w:name w:val="ListLabel 119"/>
+    <w:qFormat/>
+    <w:rPr>
+      <w:rFonts w:cs="Courier New"/>
+    </w:rPr>
+  </w:style>
+  <w:style w:type="character" w:styleId="ListLabel120">
+    <w:name w:val="ListLabel 120"/>
+    <w:qFormat/>
+    <w:rPr>
+      <w:rFonts w:cs="Wingdings"/>
+    </w:rPr>
+  </w:style>
+  <w:style w:type="character" w:styleId="ListLabel121">
+    <w:name w:val="ListLabel 121"/>
+    <w:qFormat/>
+    <w:rPr>
+      <w:rFonts w:ascii="Times New Roman" w:hAnsi="Times New Roman" w:eastAsia="Times New Roman" w:cs="Times New Roman"/>
+    </w:rPr>
+  </w:style>
+  <w:style w:type="character" w:styleId="ListLabel122">
+    <w:name w:val="ListLabel 122"/>
+    <w:qFormat/>
+    <w:rPr>
+      <w:rFonts w:ascii="Times New Roman" w:hAnsi="Times New Roman" w:eastAsia="Times New Roman" w:cs="Times New Roman"/>
+      <w:b w:val="false"/>
+      <w:bCs w:val="false"/>
+    </w:rPr>
+  </w:style>
+  <w:style w:type="character" w:styleId="ListLabel123">
+    <w:name w:val="ListLabel 123"/>
+    <w:qFormat/>
+    <w:rPr>
+      <w:rFonts w:ascii="Times New Roman" w:hAnsi="Times New Roman" w:cs="Times New Roman"/>
+      <w:bCs/>
+      <w:i w:val="false"/>
+      <w:iCs w:val="false"/>
+    </w:rPr>
+  </w:style>
+  <w:style w:type="character" w:styleId="ListLabel124">
+    <w:name w:val="ListLabel 124"/>
+    <w:qFormat/>
+    <w:rPr>
+      <w:rFonts w:ascii="Times New Roman" w:hAnsi="Times New Roman" w:cs="Times New Roman"/>
+    </w:rPr>
+  </w:style>
+  <w:style w:type="character" w:styleId="ListLabel125">
+    <w:name w:val="ListLabel 125"/>
+    <w:qFormat/>
+    <w:rPr>
+      <w:rFonts w:ascii="Times New Roman" w:hAnsi="Times New Roman" w:eastAsia="Times New Roman" w:cs="Times New Roman"/>
+      <w:b w:val="false"/>
+      <w:sz w:val="22"/>
+      <w:szCs w:val="22"/>
+    </w:rPr>
+  </w:style>
+  <w:style w:type="character" w:styleId="ListLabel126">
+    <w:name w:val="ListLabel 126"/>
     <w:qFormat/>
     <w:rPr>
       <w:rFonts w:ascii="Times New Roman" w:hAnsi="Times New Roman" w:eastAsia="Times New Roman" w:cs="Times New Roman"/>

--- a/cv/phalen-website-cv.docx
+++ b/cv/phalen-website-cv.docx
@@ -589,7 +589,7 @@
         <w:pStyle w:val="ListParagraph"/>
         <w:numPr>
           <w:ilvl w:val="0"/>
-          <w:numId w:val="2"/>
+          <w:numId w:val="1"/>
         </w:numPr>
         <w:spacing w:lineRule="auto" w:line="240"/>
         <w:ind w:left="1800" w:firstLine="90"/>
@@ -610,7 +610,7 @@
         <w:pStyle w:val="ListParagraph"/>
         <w:numPr>
           <w:ilvl w:val="0"/>
-          <w:numId w:val="2"/>
+          <w:numId w:val="1"/>
         </w:numPr>
         <w:spacing w:lineRule="auto" w:line="240"/>
         <w:ind w:left="1800" w:firstLine="90"/>
@@ -633,7 +633,7 @@
         <w:pStyle w:val="ListParagraph"/>
         <w:numPr>
           <w:ilvl w:val="0"/>
-          <w:numId w:val="2"/>
+          <w:numId w:val="1"/>
         </w:numPr>
         <w:spacing w:lineRule="auto" w:line="240"/>
         <w:ind w:left="1800" w:firstLine="90"/>
@@ -655,7 +655,7 @@
         <w:widowControl/>
         <w:numPr>
           <w:ilvl w:val="8"/>
-          <w:numId w:val="2"/>
+          <w:numId w:val="1"/>
         </w:numPr>
         <w:bidi w:val="0"/>
         <w:spacing w:lineRule="auto" w:line="240" w:before="0" w:after="0"/>
@@ -680,7 +680,7 @@
         <w:widowControl/>
         <w:numPr>
           <w:ilvl w:val="8"/>
-          <w:numId w:val="2"/>
+          <w:numId w:val="1"/>
         </w:numPr>
         <w:bidi w:val="0"/>
         <w:spacing w:lineRule="auto" w:line="240" w:before="0" w:after="0"/>
@@ -754,7 +754,7 @@
         <w:pStyle w:val="ListParagraph"/>
         <w:numPr>
           <w:ilvl w:val="0"/>
-          <w:numId w:val="2"/>
+          <w:numId w:val="1"/>
         </w:numPr>
         <w:spacing w:lineRule="auto" w:line="240"/>
         <w:ind w:left="1800" w:firstLine="90"/>
@@ -775,7 +775,7 @@
         <w:pStyle w:val="ListParagraph"/>
         <w:numPr>
           <w:ilvl w:val="0"/>
-          <w:numId w:val="2"/>
+          <w:numId w:val="1"/>
         </w:numPr>
         <w:spacing w:lineRule="auto" w:line="240"/>
         <w:ind w:left="1800" w:firstLine="90"/>
@@ -802,7 +802,7 @@
         <w:pStyle w:val="ListParagraph"/>
         <w:numPr>
           <w:ilvl w:val="0"/>
-          <w:numId w:val="2"/>
+          <w:numId w:val="1"/>
         </w:numPr>
         <w:spacing w:lineRule="auto" w:line="240"/>
         <w:ind w:left="1800" w:firstLine="90"/>
@@ -873,7 +873,7 @@
         <w:pStyle w:val="ListParagraph"/>
         <w:numPr>
           <w:ilvl w:val="0"/>
-          <w:numId w:val="2"/>
+          <w:numId w:val="1"/>
         </w:numPr>
         <w:spacing w:lineRule="auto" w:line="240"/>
         <w:ind w:left="1800" w:firstLine="90"/>
@@ -894,7 +894,7 @@
         <w:pStyle w:val="ListParagraph"/>
         <w:numPr>
           <w:ilvl w:val="0"/>
-          <w:numId w:val="2"/>
+          <w:numId w:val="1"/>
         </w:numPr>
         <w:spacing w:lineRule="auto" w:line="240"/>
         <w:ind w:left="1800" w:firstLine="90"/>
@@ -1036,7 +1036,7 @@
           <w:sz w:val="22"/>
           <w:szCs w:val="22"/>
         </w:rPr>
-        <w:t xml:space="preserve"> Muralidharan, A., Travaglini, T., Bennett, M., Stahl, N., Brown, C., Hack, S., Klingaman, B., &amp; Goldberg, R. (in press). Predictors of Attendance in Health and Wellness Treatment Groups for People with Serious Mental Illness Psychiatric Rehabilitation Journal. </w:t>
+        <w:t xml:space="preserve"> Muralidharan, A., Travaglini, T., Bennett, M., Stahl, N., Brown, C., Hack, S., Klingaman, B., &amp; Goldberg, R. (in press). Predictors of Attendance in Health and Wellness Treatment Groups for People with Serious Mental Illness. </w:t>
       </w:r>
       <w:r>
         <w:rPr>
@@ -1069,12 +1069,8 @@
       </w:pPr>
       <w:r>
         <w:rPr>
-          <w:rFonts w:cs="Times New Roman" w:ascii="Times New Roman" w:hAnsi="Times New Roman"/>
-          <w:b/>
-          <w:bCs/>
-          <w:color w:val="auto"/>
-          <w:sz w:val="22"/>
-          <w:szCs w:val="22"/>
+          <w:b w:val="false"/>
+          <w:bCs w:val="false"/>
         </w:rPr>
       </w:r>
     </w:p>
@@ -1158,8 +1154,9 @@
           <w:ilvl w:val="0"/>
           <w:numId w:val="0"/>
         </w:numPr>
-        <w:spacing w:lineRule="auto" w:line="240"/>
+        <w:spacing w:lineRule="auto" w:line="240" w:before="0" w:after="0"/>
         <w:ind w:left="720" w:hanging="720"/>
+        <w:jc w:val="left"/>
         <w:outlineLvl w:val="0"/>
         <w:rPr/>
       </w:pPr>
@@ -1222,7 +1219,7 @@
           <w:sz w:val="22"/>
           <w:szCs w:val="22"/>
         </w:rPr>
-        <w:t> American Journal of Public Health</w:t>
+        <w:t> </w:t>
       </w:r>
       <w:r>
         <w:rPr>
@@ -1230,51 +1227,164 @@
           <w:b w:val="false"/>
           <w:bCs w:val="false"/>
           <w:i/>
+          <w:iCs/>
           <w:caps w:val="false"/>
           <w:smallCaps w:val="false"/>
           <w:color w:val="000000"/>
           <w:spacing w:val="0"/>
           <w:sz w:val="22"/>
           <w:szCs w:val="22"/>
+          <w:u w:val="none"/>
+        </w:rPr>
+        <w:t xml:space="preserve">American Journal of </w:t>
+      </w:r>
+      <w:r>
+        <w:rPr>
+          <w:rFonts w:cs="Times New Roman" w:ascii="Times New Roman" w:hAnsi="Times New Roman"/>
+          <w:b w:val="false"/>
+          <w:bCs w:val="false"/>
+          <w:i/>
+          <w:iCs/>
+          <w:caps w:val="false"/>
+          <w:smallCaps w:val="false"/>
+          <w:color w:val="000000"/>
+          <w:spacing w:val="0"/>
+          <w:sz w:val="22"/>
+          <w:szCs w:val="22"/>
+          <w:u w:val="none"/>
+        </w:rPr>
+        <w:t>Preventive</w:t>
+      </w:r>
+      <w:r>
+        <w:rPr>
+          <w:rFonts w:cs="Times New Roman" w:ascii="Times New Roman" w:hAnsi="Times New Roman"/>
+          <w:b w:val="false"/>
+          <w:bCs w:val="false"/>
+          <w:i/>
+          <w:iCs/>
+          <w:caps w:val="false"/>
+          <w:smallCaps w:val="false"/>
+          <w:color w:val="000000"/>
+          <w:spacing w:val="0"/>
+          <w:sz w:val="22"/>
+          <w:szCs w:val="22"/>
+          <w:u w:val="none"/>
+        </w:rPr>
+        <w:t xml:space="preserve"> </w:t>
+      </w:r>
+      <w:r>
+        <w:rPr>
+          <w:rFonts w:cs="Times New Roman" w:ascii="Times New Roman" w:hAnsi="Times New Roman"/>
+          <w:b w:val="false"/>
+          <w:bCs w:val="false"/>
+          <w:i/>
+          <w:iCs/>
+          <w:caps w:val="false"/>
+          <w:smallCaps w:val="false"/>
+          <w:color w:val="000000"/>
+          <w:spacing w:val="0"/>
+          <w:sz w:val="22"/>
+          <w:szCs w:val="22"/>
+          <w:u w:val="none"/>
+        </w:rPr>
+        <w:t>Medicine</w:t>
+      </w:r>
+      <w:r>
+        <w:rPr>
+          <w:rFonts w:cs="Times New Roman" w:ascii="Times New Roman" w:hAnsi="Times New Roman"/>
+          <w:b w:val="false"/>
+          <w:bCs w:val="false"/>
+          <w:i/>
+          <w:caps w:val="false"/>
+          <w:smallCaps w:val="false"/>
+          <w:color w:val="000000"/>
+          <w:spacing w:val="0"/>
+          <w:sz w:val="22"/>
+          <w:szCs w:val="22"/>
+          <w:u w:val="none"/>
         </w:rPr>
         <w:t>.</w:t>
       </w:r>
     </w:p>
     <w:p>
       <w:pPr>
-        <w:pStyle w:val="Normal"/>
+        <w:pStyle w:val="TextBody"/>
         <w:numPr>
           <w:ilvl w:val="0"/>
           <w:numId w:val="0"/>
         </w:numPr>
-        <w:spacing w:lineRule="auto" w:line="240"/>
+        <w:spacing w:lineRule="auto" w:line="240" w:before="0" w:after="0"/>
         <w:ind w:left="720" w:hanging="720"/>
+        <w:jc w:val="left"/>
         <w:outlineLvl w:val="0"/>
         <w:rPr>
           <w:rFonts w:ascii="Times New Roman" w:hAnsi="Times New Roman" w:cs="Times New Roman"/>
-          <w:bCs/>
+          <w:b w:val="false"/>
+          <w:b w:val="false"/>
+          <w:bCs w:val="false"/>
+          <w:i/>
+          <w:i/>
+          <w:caps w:val="false"/>
+          <w:smallCaps w:val="false"/>
+          <w:color w:val="000000"/>
+          <w:spacing w:val="0"/>
           <w:sz w:val="22"/>
           <w:szCs w:val="22"/>
         </w:rPr>
       </w:pPr>
       <w:r>
         <w:rPr>
-          <w:rFonts w:cs="Times New Roman" w:ascii="Times New Roman" w:hAnsi="Times New Roman"/>
-          <w:b/>
+          <w:u w:val="none"/>
+        </w:rPr>
+      </w:r>
+    </w:p>
+    <w:p>
+      <w:pPr>
+        <w:pStyle w:val="Normal"/>
+        <w:numPr>
+          <w:ilvl w:val="0"/>
+          <w:numId w:val="0"/>
+        </w:numPr>
+        <w:spacing w:lineRule="auto" w:line="240" w:before="0" w:after="0"/>
+        <w:ind w:left="720" w:hanging="720"/>
+        <w:jc w:val="left"/>
+        <w:outlineLvl w:val="0"/>
+        <w:rPr>
+          <w:rFonts w:ascii="Times New Roman" w:hAnsi="Times New Roman" w:cs="Times New Roman"/>
           <w:bCs/>
           <w:sz w:val="22"/>
           <w:szCs w:val="22"/>
         </w:rPr>
-        <w:t>Phalen, P</w:t>
-      </w:r>
-      <w:r>
-        <w:rPr>
-          <w:rFonts w:cs="Times New Roman" w:ascii="Times New Roman" w:hAnsi="Times New Roman"/>
+      </w:pPr>
+      <w:r>
+        <w:rPr>
+          <w:rFonts w:cs="Times New Roman" w:ascii="Times New Roman" w:hAnsi="Times New Roman"/>
+          <w:b/>
           <w:bCs/>
           <w:sz w:val="22"/>
           <w:szCs w:val="22"/>
-        </w:rPr>
-        <w:t xml:space="preserve">., Warman, D., Martin, J., Lucksted, A., Drapalski, A., Jones, N., and Lysaker, P. (in press). Public understanding of different kinds of voice-hearing experiences: Causal beliefs, perceptions of mental illness, and stigma. </w:t>
+          <w:u w:val="none"/>
+        </w:rPr>
+        <w:t>Phalen, P</w:t>
+      </w:r>
+      <w:r>
+        <w:rPr>
+          <w:rFonts w:cs="Times New Roman" w:ascii="Times New Roman" w:hAnsi="Times New Roman"/>
+          <w:bCs/>
+          <w:sz w:val="22"/>
+          <w:szCs w:val="22"/>
+          <w:u w:val="none"/>
+        </w:rPr>
+        <w:t>., Warman, D., Martin, J., Lucksted, A., Drapalski, A., Jones, N., and Lysaker, P. (in press). Public understanding of different kinds of vo</w:t>
+      </w:r>
+      <w:r>
+        <w:rPr>
+          <w:rFonts w:cs="Times New Roman" w:ascii="Times New Roman" w:hAnsi="Times New Roman"/>
+          <w:bCs/>
+          <w:sz w:val="22"/>
+          <w:szCs w:val="22"/>
+        </w:rPr>
+        <w:t xml:space="preserve">ice-hearing experiences: Causal beliefs, perceptions of mental illness, and stigma. </w:t>
       </w:r>
       <w:r>
         <w:rPr>
@@ -2383,7 +2493,9 @@
         </w:rPr>
       </w:pPr>
       <w:r>
-        <w:rPr/>
+        <w:rPr>
+          <w:rFonts w:cs="Times New Roman" w:ascii="Times New Roman" w:hAnsi="Times New Roman"/>
+        </w:rPr>
       </w:r>
     </w:p>
     <w:p>
@@ -3383,7 +3495,11 @@
         </w:rPr>
       </w:pPr>
       <w:r>
-        <w:rPr/>
+        <w:rPr>
+          <w:rFonts w:eastAsia="Times New Roman" w:cs="Times New Roman" w:ascii="Times New Roman" w:hAnsi="Times New Roman"/>
+          <w:color w:val="222222"/>
+          <w:highlight w:val="white"/>
+        </w:rPr>
       </w:r>
     </w:p>
     <w:p>
@@ -6700,7 +6816,7 @@
               <wp:positionV relativeFrom="paragraph">
                 <wp:posOffset>-33655</wp:posOffset>
               </wp:positionV>
-              <wp:extent cx="490220" cy="323215"/>
+              <wp:extent cx="490855" cy="323850"/>
               <wp:effectExtent l="0" t="0" r="0" b="0"/>
               <wp:wrapSquare wrapText="largest"/>
               <wp:docPr id="1" name="Frame1"/>
@@ -6711,7 +6827,7 @@
                     <wps:spPr>
                       <a:xfrm>
                         <a:off x="0" y="0"/>
-                        <a:ext cx="489600" cy="322560"/>
+                        <a:ext cx="490320" cy="323280"/>
                       </a:xfrm>
                       <a:prstGeom prst="rect">
                         <a:avLst/>
@@ -6736,7 +6852,7 @@
         </mc:Choice>
         <mc:Fallback>
           <w:pict>
-            <v:rect id="shape_0" ID="Frame1" stroked="f" style="position:absolute;margin-left:516.65pt;margin-top:-2.65pt;width:38.5pt;height:25.35pt;mso-position-horizontal-relative:page">
+            <v:rect id="shape_0" ID="Frame1" stroked="f" style="position:absolute;margin-left:516.65pt;margin-top:-2.65pt;width:38.55pt;height:25.4pt;mso-position-horizontal-relative:page">
               <w10:wrap type="none"/>
               <v:fill o:detectmouseclick="t" on="false"/>
               <v:stroke color="#3465a4" joinstyle="round" endcap="flat"/>
@@ -6755,7 +6871,7 @@
               <wp:positionV relativeFrom="paragraph">
                 <wp:posOffset>-33655</wp:posOffset>
               </wp:positionV>
-              <wp:extent cx="490220" cy="320675"/>
+              <wp:extent cx="490855" cy="320675"/>
               <wp:effectExtent l="0" t="0" r="0" b="0"/>
               <wp:wrapNone/>
               <wp:docPr id="2" name="Frame2"/>
@@ -6766,7 +6882,7 @@
                     <wps:spPr>
                       <a:xfrm>
                         <a:off x="0" y="0"/>
-                        <a:ext cx="489600" cy="320040"/>
+                        <a:ext cx="490320" cy="320040"/>
                       </a:xfrm>
                       <a:prstGeom prst="rect">
                         <a:avLst/>
@@ -6846,7 +6962,7 @@
         </mc:Choice>
         <mc:Fallback>
           <w:pict>
-            <v:rect id="shape_0" ID="Frame2" stroked="f" style="position:absolute;margin-left:516.65pt;margin-top:-2.65pt;width:38.5pt;height:25.15pt;mso-position-horizontal-relative:page">
+            <v:rect id="shape_0" ID="Frame2" stroked="f" style="position:absolute;margin-left:516.65pt;margin-top:-2.65pt;width:38.55pt;height:25.15pt;mso-position-horizontal-relative:page">
               <w10:wrap type="square"/>
               <v:fill o:detectmouseclick="t" on="false"/>
               <v:stroke color="#3465a4" joinstyle="round" endcap="flat"/>
@@ -6942,98 +7058,6 @@
   <w:abstractNum w:abstractNumId="1">
     <w:lvl w:ilvl="0">
       <w:start w:val="1"/>
-      <w:numFmt w:val="none"/>
-      <w:suff w:val="nothing"/>
-      <w:lvlText w:val=""/>
-      <w:lvlJc w:val="left"/>
-      <w:pPr>
-        <w:ind w:left="0" w:hanging="0"/>
-      </w:pPr>
-    </w:lvl>
-    <w:lvl w:ilvl="1">
-      <w:start w:val="1"/>
-      <w:numFmt w:val="none"/>
-      <w:suff w:val="nothing"/>
-      <w:lvlText w:val=""/>
-      <w:lvlJc w:val="left"/>
-      <w:pPr>
-        <w:ind w:left="0" w:hanging="0"/>
-      </w:pPr>
-    </w:lvl>
-    <w:lvl w:ilvl="2">
-      <w:start w:val="1"/>
-      <w:numFmt w:val="none"/>
-      <w:suff w:val="nothing"/>
-      <w:lvlText w:val=""/>
-      <w:lvlJc w:val="left"/>
-      <w:pPr>
-        <w:ind w:left="0" w:hanging="0"/>
-      </w:pPr>
-    </w:lvl>
-    <w:lvl w:ilvl="3">
-      <w:start w:val="1"/>
-      <w:numFmt w:val="none"/>
-      <w:suff w:val="nothing"/>
-      <w:lvlText w:val=""/>
-      <w:lvlJc w:val="left"/>
-      <w:pPr>
-        <w:ind w:left="0" w:hanging="0"/>
-      </w:pPr>
-    </w:lvl>
-    <w:lvl w:ilvl="4">
-      <w:start w:val="1"/>
-      <w:numFmt w:val="none"/>
-      <w:suff w:val="nothing"/>
-      <w:lvlText w:val=""/>
-      <w:lvlJc w:val="left"/>
-      <w:pPr>
-        <w:ind w:left="0" w:hanging="0"/>
-      </w:pPr>
-    </w:lvl>
-    <w:lvl w:ilvl="5">
-      <w:start w:val="1"/>
-      <w:numFmt w:val="none"/>
-      <w:suff w:val="nothing"/>
-      <w:lvlText w:val=""/>
-      <w:lvlJc w:val="left"/>
-      <w:pPr>
-        <w:ind w:left="0" w:hanging="0"/>
-      </w:pPr>
-    </w:lvl>
-    <w:lvl w:ilvl="6">
-      <w:start w:val="1"/>
-      <w:numFmt w:val="none"/>
-      <w:suff w:val="nothing"/>
-      <w:lvlText w:val=""/>
-      <w:lvlJc w:val="left"/>
-      <w:pPr>
-        <w:ind w:left="0" w:hanging="0"/>
-      </w:pPr>
-    </w:lvl>
-    <w:lvl w:ilvl="7">
-      <w:start w:val="1"/>
-      <w:numFmt w:val="none"/>
-      <w:suff w:val="nothing"/>
-      <w:lvlText w:val=""/>
-      <w:lvlJc w:val="left"/>
-      <w:pPr>
-        <w:ind w:left="0" w:hanging="0"/>
-      </w:pPr>
-    </w:lvl>
-    <w:lvl w:ilvl="8">
-      <w:start w:val="1"/>
-      <w:numFmt w:val="none"/>
-      <w:suff w:val="nothing"/>
-      <w:lvlText w:val=""/>
-      <w:lvlJc w:val="left"/>
-      <w:pPr>
-        <w:ind w:left="0" w:hanging="0"/>
-      </w:pPr>
-    </w:lvl>
-  </w:abstractNum>
-  <w:abstractNum w:abstractNumId="2">
-    <w:lvl w:ilvl="0">
-      <w:start w:val="1"/>
       <w:numFmt w:val="bullet"/>
       <w:lvlText w:val=""/>
       <w:lvlJc w:val="left"/>
@@ -7148,6 +7172,98 @@
         <w:rFonts w:ascii="Wingdings" w:hAnsi="Wingdings" w:cs="Wingdings" w:hint="default"/>
         <w:rFonts w:cs="Wingdings"/>
       </w:rPr>
+    </w:lvl>
+  </w:abstractNum>
+  <w:abstractNum w:abstractNumId="2">
+    <w:lvl w:ilvl="0">
+      <w:start w:val="1"/>
+      <w:numFmt w:val="none"/>
+      <w:suff w:val="nothing"/>
+      <w:lvlText w:val=""/>
+      <w:lvlJc w:val="left"/>
+      <w:pPr>
+        <w:ind w:left="0" w:hanging="0"/>
+      </w:pPr>
+    </w:lvl>
+    <w:lvl w:ilvl="1">
+      <w:start w:val="1"/>
+      <w:numFmt w:val="none"/>
+      <w:suff w:val="nothing"/>
+      <w:lvlText w:val=""/>
+      <w:lvlJc w:val="left"/>
+      <w:pPr>
+        <w:ind w:left="0" w:hanging="0"/>
+      </w:pPr>
+    </w:lvl>
+    <w:lvl w:ilvl="2">
+      <w:start w:val="1"/>
+      <w:numFmt w:val="none"/>
+      <w:suff w:val="nothing"/>
+      <w:lvlText w:val=""/>
+      <w:lvlJc w:val="left"/>
+      <w:pPr>
+        <w:ind w:left="0" w:hanging="0"/>
+      </w:pPr>
+    </w:lvl>
+    <w:lvl w:ilvl="3">
+      <w:start w:val="1"/>
+      <w:numFmt w:val="none"/>
+      <w:suff w:val="nothing"/>
+      <w:lvlText w:val=""/>
+      <w:lvlJc w:val="left"/>
+      <w:pPr>
+        <w:ind w:left="0" w:hanging="0"/>
+      </w:pPr>
+    </w:lvl>
+    <w:lvl w:ilvl="4">
+      <w:start w:val="1"/>
+      <w:numFmt w:val="none"/>
+      <w:suff w:val="nothing"/>
+      <w:lvlText w:val=""/>
+      <w:lvlJc w:val="left"/>
+      <w:pPr>
+        <w:ind w:left="0" w:hanging="0"/>
+      </w:pPr>
+    </w:lvl>
+    <w:lvl w:ilvl="5">
+      <w:start w:val="1"/>
+      <w:numFmt w:val="none"/>
+      <w:suff w:val="nothing"/>
+      <w:lvlText w:val=""/>
+      <w:lvlJc w:val="left"/>
+      <w:pPr>
+        <w:ind w:left="0" w:hanging="0"/>
+      </w:pPr>
+    </w:lvl>
+    <w:lvl w:ilvl="6">
+      <w:start w:val="1"/>
+      <w:numFmt w:val="none"/>
+      <w:suff w:val="nothing"/>
+      <w:lvlText w:val=""/>
+      <w:lvlJc w:val="left"/>
+      <w:pPr>
+        <w:ind w:left="0" w:hanging="0"/>
+      </w:pPr>
+    </w:lvl>
+    <w:lvl w:ilvl="7">
+      <w:start w:val="1"/>
+      <w:numFmt w:val="none"/>
+      <w:suff w:val="nothing"/>
+      <w:lvlText w:val=""/>
+      <w:lvlJc w:val="left"/>
+      <w:pPr>
+        <w:ind w:left="0" w:hanging="0"/>
+      </w:pPr>
+    </w:lvl>
+    <w:lvl w:ilvl="8">
+      <w:start w:val="1"/>
+      <w:numFmt w:val="none"/>
+      <w:suff w:val="nothing"/>
+      <w:lvlText w:val=""/>
+      <w:lvlJc w:val="left"/>
+      <w:pPr>
+        <w:ind w:left="0" w:hanging="0"/>
+      </w:pPr>
     </w:lvl>
   </w:abstractNum>
   <w:num w:numId="1">
@@ -8418,6 +8534,121 @@
   </w:style>
   <w:style w:type="character" w:styleId="ListLabel126">
     <w:name w:val="ListLabel 126"/>
+    <w:qFormat/>
+    <w:rPr>
+      <w:rFonts w:ascii="Times New Roman" w:hAnsi="Times New Roman" w:eastAsia="Times New Roman" w:cs="Times New Roman"/>
+      <w:i/>
+      <w:iCs/>
+    </w:rPr>
+  </w:style>
+  <w:style w:type="character" w:styleId="ListLabel127">
+    <w:name w:val="ListLabel 127"/>
+    <w:qFormat/>
+    <w:rPr>
+      <w:rFonts w:cs="Symbol"/>
+    </w:rPr>
+  </w:style>
+  <w:style w:type="character" w:styleId="ListLabel128">
+    <w:name w:val="ListLabel 128"/>
+    <w:qFormat/>
+    <w:rPr>
+      <w:rFonts w:cs="Courier New"/>
+    </w:rPr>
+  </w:style>
+  <w:style w:type="character" w:styleId="ListLabel129">
+    <w:name w:val="ListLabel 129"/>
+    <w:qFormat/>
+    <w:rPr>
+      <w:rFonts w:cs="Wingdings"/>
+    </w:rPr>
+  </w:style>
+  <w:style w:type="character" w:styleId="ListLabel130">
+    <w:name w:val="ListLabel 130"/>
+    <w:qFormat/>
+    <w:rPr>
+      <w:rFonts w:cs="Symbol"/>
+    </w:rPr>
+  </w:style>
+  <w:style w:type="character" w:styleId="ListLabel131">
+    <w:name w:val="ListLabel 131"/>
+    <w:qFormat/>
+    <w:rPr>
+      <w:rFonts w:cs="Courier New"/>
+    </w:rPr>
+  </w:style>
+  <w:style w:type="character" w:styleId="ListLabel132">
+    <w:name w:val="ListLabel 132"/>
+    <w:qFormat/>
+    <w:rPr>
+      <w:rFonts w:cs="Wingdings"/>
+    </w:rPr>
+  </w:style>
+  <w:style w:type="character" w:styleId="ListLabel133">
+    <w:name w:val="ListLabel 133"/>
+    <w:qFormat/>
+    <w:rPr>
+      <w:rFonts w:cs="Symbol"/>
+    </w:rPr>
+  </w:style>
+  <w:style w:type="character" w:styleId="ListLabel134">
+    <w:name w:val="ListLabel 134"/>
+    <w:qFormat/>
+    <w:rPr>
+      <w:rFonts w:cs="Courier New"/>
+    </w:rPr>
+  </w:style>
+  <w:style w:type="character" w:styleId="ListLabel135">
+    <w:name w:val="ListLabel 135"/>
+    <w:qFormat/>
+    <w:rPr>
+      <w:rFonts w:cs="Wingdings"/>
+    </w:rPr>
+  </w:style>
+  <w:style w:type="character" w:styleId="ListLabel136">
+    <w:name w:val="ListLabel 136"/>
+    <w:qFormat/>
+    <w:rPr>
+      <w:rFonts w:ascii="Times New Roman" w:hAnsi="Times New Roman" w:eastAsia="Times New Roman" w:cs="Times New Roman"/>
+    </w:rPr>
+  </w:style>
+  <w:style w:type="character" w:styleId="ListLabel137">
+    <w:name w:val="ListLabel 137"/>
+    <w:qFormat/>
+    <w:rPr>
+      <w:rFonts w:ascii="Times New Roman" w:hAnsi="Times New Roman" w:eastAsia="Times New Roman" w:cs="Times New Roman"/>
+      <w:b w:val="false"/>
+      <w:bCs w:val="false"/>
+    </w:rPr>
+  </w:style>
+  <w:style w:type="character" w:styleId="ListLabel138">
+    <w:name w:val="ListLabel 138"/>
+    <w:qFormat/>
+    <w:rPr>
+      <w:rFonts w:ascii="Times New Roman" w:hAnsi="Times New Roman" w:cs="Times New Roman"/>
+      <w:bCs/>
+      <w:i w:val="false"/>
+      <w:iCs w:val="false"/>
+    </w:rPr>
+  </w:style>
+  <w:style w:type="character" w:styleId="ListLabel139">
+    <w:name w:val="ListLabel 139"/>
+    <w:qFormat/>
+    <w:rPr>
+      <w:rFonts w:ascii="Times New Roman" w:hAnsi="Times New Roman" w:cs="Times New Roman"/>
+    </w:rPr>
+  </w:style>
+  <w:style w:type="character" w:styleId="ListLabel140">
+    <w:name w:val="ListLabel 140"/>
+    <w:qFormat/>
+    <w:rPr>
+      <w:rFonts w:ascii="Times New Roman" w:hAnsi="Times New Roman" w:eastAsia="Times New Roman" w:cs="Times New Roman"/>
+      <w:b w:val="false"/>
+      <w:sz w:val="22"/>
+      <w:szCs w:val="22"/>
+    </w:rPr>
+  </w:style>
+  <w:style w:type="character" w:styleId="ListLabel141">
+    <w:name w:val="ListLabel 141"/>
     <w:qFormat/>
     <w:rPr>
       <w:rFonts w:ascii="Times New Roman" w:hAnsi="Times New Roman" w:eastAsia="Times New Roman" w:cs="Times New Roman"/>

--- a/cv/phalen-website-cv.docx
+++ b/cv/phalen-website-cv.docx
@@ -1006,15 +1006,7 @@
         <w:ind w:left="720" w:right="0" w:hanging="720"/>
         <w:jc w:val="left"/>
         <w:outlineLvl w:val="0"/>
-        <w:rPr>
-          <w:rFonts w:ascii="Times New Roman" w:hAnsi="Times New Roman" w:cs="Times New Roman"/>
-          <w:b/>
-          <w:b/>
-          <w:bCs/>
-          <w:color w:val="auto"/>
-          <w:sz w:val="22"/>
-          <w:szCs w:val="22"/>
-        </w:rPr>
+        <w:rPr/>
       </w:pPr>
       <w:r>
         <w:rPr>
@@ -1036,7 +1028,29 @@
           <w:sz w:val="22"/>
           <w:szCs w:val="22"/>
         </w:rPr>
-        <w:t xml:space="preserve"> Muralidharan, A., Travaglini, T., Bennett, M., Stahl, N., Brown, C., Hack, S., Klingaman, B., &amp; Goldberg, R. (in press). Predictors of Attendance in Health and Wellness Treatment Groups for People with Serious Mental Illness. </w:t>
+        <w:t xml:space="preserve"> Muralidharan, A., Travaglini, </w:t>
+      </w:r>
+      <w:r>
+        <w:rPr>
+          <w:rFonts w:cs="Times New Roman" w:ascii="Times New Roman" w:hAnsi="Times New Roman"/>
+          <w:b w:val="false"/>
+          <w:bCs w:val="false"/>
+          <w:color w:val="auto"/>
+          <w:sz w:val="22"/>
+          <w:szCs w:val="22"/>
+        </w:rPr>
+        <w:t>L</w:t>
+      </w:r>
+      <w:r>
+        <w:rPr>
+          <w:rFonts w:cs="Times New Roman" w:ascii="Times New Roman" w:hAnsi="Times New Roman"/>
+          <w:b w:val="false"/>
+          <w:bCs w:val="false"/>
+          <w:color w:val="auto"/>
+          <w:sz w:val="22"/>
+          <w:szCs w:val="22"/>
+        </w:rPr>
+        <w:t xml:space="preserve">., Bennett, M., Stahl, N., Brown, C., Hack, S., Klingaman, B., &amp; Goldberg, R. (in press). Predictors of Attendance in Health and Wellness Treatment Groups for People with Serious Mental Illness. </w:t>
       </w:r>
       <w:r>
         <w:rPr>

--- a/cv/phalen-website-cv.docx
+++ b/cv/phalen-website-cv.docx
@@ -1006,6 +1006,109 @@
         <w:ind w:left="720" w:right="0" w:hanging="720"/>
         <w:jc w:val="left"/>
         <w:outlineLvl w:val="0"/>
+        <w:rPr>
+          <w:rFonts w:ascii="Times New Roman" w:hAnsi="Times New Roman" w:cs="Times New Roman"/>
+          <w:b w:val="false"/>
+          <w:b w:val="false"/>
+          <w:bCs w:val="false"/>
+          <w:sz w:val="22"/>
+          <w:szCs w:val="22"/>
+        </w:rPr>
+      </w:pPr>
+      <w:r>
+        <w:rPr>
+          <w:rFonts w:cs="Times New Roman" w:ascii="Times New Roman" w:hAnsi="Times New Roman"/>
+          <w:b w:val="false"/>
+          <w:bCs w:val="false"/>
+          <w:sz w:val="22"/>
+          <w:szCs w:val="22"/>
+        </w:rPr>
+        <w:t xml:space="preserve">Millman, Z.B., Rakhshan, P.J., DeVylder, J.E., Edmondson Smith, M., </w:t>
+      </w:r>
+      <w:r>
+        <w:rPr>
+          <w:rFonts w:cs="Times New Roman" w:ascii="Times New Roman" w:hAnsi="Times New Roman"/>
+          <w:b/>
+          <w:bCs/>
+          <w:sz w:val="22"/>
+          <w:szCs w:val="22"/>
+        </w:rPr>
+        <w:t>Phalen, P.L.,</w:t>
+      </w:r>
+      <w:r>
+        <w:rPr>
+          <w:rFonts w:cs="Times New Roman" w:ascii="Times New Roman" w:hAnsi="Times New Roman"/>
+          <w:b w:val="false"/>
+          <w:bCs w:val="false"/>
+          <w:sz w:val="22"/>
+          <w:szCs w:val="22"/>
+        </w:rPr>
+        <w:t xml:space="preserve"> Woods, S.W., Walsh, B.C., Parham, B., Reeves, G.M., &amp; Schiffman, J. (in press). Evidence for differential predictive performance of the prime screen between black and white help-seeking adolescents. </w:t>
+      </w:r>
+      <w:r>
+        <w:rPr>
+          <w:rFonts w:cs="Times New Roman" w:ascii="Times New Roman" w:hAnsi="Times New Roman"/>
+          <w:b w:val="false"/>
+          <w:bCs w:val="false"/>
+          <w:i/>
+          <w:iCs/>
+          <w:sz w:val="22"/>
+          <w:szCs w:val="22"/>
+        </w:rPr>
+        <w:t>Psychiatric Services</w:t>
+      </w:r>
+      <w:r>
+        <w:rPr>
+          <w:rFonts w:cs="Times New Roman" w:ascii="Times New Roman" w:hAnsi="Times New Roman"/>
+          <w:b w:val="false"/>
+          <w:bCs w:val="false"/>
+          <w:sz w:val="22"/>
+          <w:szCs w:val="22"/>
+        </w:rPr>
+        <w:t xml:space="preserve">. </w:t>
+      </w:r>
+    </w:p>
+    <w:p>
+      <w:pPr>
+        <w:pStyle w:val="Normal"/>
+        <w:numPr>
+          <w:ilvl w:val="0"/>
+          <w:numId w:val="0"/>
+        </w:numPr>
+        <w:spacing w:lineRule="auto" w:line="240"/>
+        <w:outlineLvl w:val="0"/>
+        <w:rPr>
+          <w:rFonts w:ascii="Times New Roman" w:hAnsi="Times New Roman" w:cs="Times New Roman"/>
+          <w:b w:val="false"/>
+          <w:b w:val="false"/>
+          <w:bCs w:val="false"/>
+          <w:sz w:val="22"/>
+          <w:szCs w:val="22"/>
+        </w:rPr>
+      </w:pPr>
+      <w:r>
+        <w:rPr>
+          <w:rFonts w:cs="Times New Roman" w:ascii="Times New Roman" w:hAnsi="Times New Roman"/>
+          <w:b w:val="false"/>
+          <w:bCs w:val="false"/>
+          <w:sz w:val="22"/>
+          <w:szCs w:val="22"/>
+        </w:rPr>
+      </w:r>
+    </w:p>
+    <w:p>
+      <w:pPr>
+        <w:pStyle w:val="Normal"/>
+        <w:widowControl/>
+        <w:numPr>
+          <w:ilvl w:val="0"/>
+          <w:numId w:val="0"/>
+        </w:numPr>
+        <w:bidi w:val="0"/>
+        <w:spacing w:lineRule="auto" w:line="240"/>
+        <w:ind w:left="720" w:right="0" w:hanging="720"/>
+        <w:jc w:val="left"/>
+        <w:outlineLvl w:val="0"/>
         <w:rPr/>
       </w:pPr>
       <w:r>
@@ -1028,29 +1131,7 @@
           <w:sz w:val="22"/>
           <w:szCs w:val="22"/>
         </w:rPr>
-        <w:t xml:space="preserve"> Muralidharan, A., Travaglini, </w:t>
-      </w:r>
-      <w:r>
-        <w:rPr>
-          <w:rFonts w:cs="Times New Roman" w:ascii="Times New Roman" w:hAnsi="Times New Roman"/>
-          <w:b w:val="false"/>
-          <w:bCs w:val="false"/>
-          <w:color w:val="auto"/>
-          <w:sz w:val="22"/>
-          <w:szCs w:val="22"/>
-        </w:rPr>
-        <w:t>L</w:t>
-      </w:r>
-      <w:r>
-        <w:rPr>
-          <w:rFonts w:cs="Times New Roman" w:ascii="Times New Roman" w:hAnsi="Times New Roman"/>
-          <w:b w:val="false"/>
-          <w:bCs w:val="false"/>
-          <w:color w:val="auto"/>
-          <w:sz w:val="22"/>
-          <w:szCs w:val="22"/>
-        </w:rPr>
-        <w:t xml:space="preserve">., Bennett, M., Stahl, N., Brown, C., Hack, S., Klingaman, B., &amp; Goldberg, R. (in press). Predictors of Attendance in Health and Wellness Treatment Groups for People with Serious Mental Illness. </w:t>
+        <w:t xml:space="preserve"> Muralidharan, A., Travaglini, L., Bennett, M., Stahl, N., Brown, C., Hack, S., Klingaman, B., &amp; Goldberg, R. (in press). Predictors of Attendance in Health and Wellness Treatment Groups for People with Serious Mental Illness. </w:t>
       </w:r>
       <w:r>
         <w:rPr>
@@ -1250,58 +1331,7 @@
           <w:szCs w:val="22"/>
           <w:u w:val="none"/>
         </w:rPr>
-        <w:t xml:space="preserve">American Journal of </w:t>
-      </w:r>
-      <w:r>
-        <w:rPr>
-          <w:rFonts w:cs="Times New Roman" w:ascii="Times New Roman" w:hAnsi="Times New Roman"/>
-          <w:b w:val="false"/>
-          <w:bCs w:val="false"/>
-          <w:i/>
-          <w:iCs/>
-          <w:caps w:val="false"/>
-          <w:smallCaps w:val="false"/>
-          <w:color w:val="000000"/>
-          <w:spacing w:val="0"/>
-          <w:sz w:val="22"/>
-          <w:szCs w:val="22"/>
-          <w:u w:val="none"/>
-        </w:rPr>
-        <w:t>Preventive</w:t>
-      </w:r>
-      <w:r>
-        <w:rPr>
-          <w:rFonts w:cs="Times New Roman" w:ascii="Times New Roman" w:hAnsi="Times New Roman"/>
-          <w:b w:val="false"/>
-          <w:bCs w:val="false"/>
-          <w:i/>
-          <w:iCs/>
-          <w:caps w:val="false"/>
-          <w:smallCaps w:val="false"/>
-          <w:color w:val="000000"/>
-          <w:spacing w:val="0"/>
-          <w:sz w:val="22"/>
-          <w:szCs w:val="22"/>
-          <w:u w:val="none"/>
-        </w:rPr>
-        <w:t xml:space="preserve"> </w:t>
-      </w:r>
-      <w:r>
-        <w:rPr>
-          <w:rFonts w:cs="Times New Roman" w:ascii="Times New Roman" w:hAnsi="Times New Roman"/>
-          <w:b w:val="false"/>
-          <w:bCs w:val="false"/>
-          <w:i/>
-          <w:iCs/>
-          <w:caps w:val="false"/>
-          <w:smallCaps w:val="false"/>
-          <w:color w:val="000000"/>
-          <w:spacing w:val="0"/>
-          <w:sz w:val="22"/>
-          <w:szCs w:val="22"/>
-          <w:u w:val="none"/>
-        </w:rPr>
-        <w:t>Medicine</w:t>
+        <w:t>American Journal of Preventive Medicine</w:t>
       </w:r>
       <w:r>
         <w:rPr>
@@ -1348,7 +1378,16 @@
       </w:pPr>
       <w:r>
         <w:rPr>
-          <w:u w:val="none"/>
+          <w:rFonts w:cs="Times New Roman" w:ascii="Times New Roman" w:hAnsi="Times New Roman"/>
+          <w:b w:val="false"/>
+          <w:bCs w:val="false"/>
+          <w:i/>
+          <w:caps w:val="false"/>
+          <w:smallCaps w:val="false"/>
+          <w:color w:val="000000"/>
+          <w:spacing w:val="0"/>
+          <w:sz w:val="22"/>
+          <w:szCs w:val="22"/>
         </w:rPr>
       </w:r>
     </w:p>
@@ -3052,6 +3091,24 @@
           <w:rFonts w:eastAsia="Times New Roman" w:cs="Times New Roman" w:ascii="Times" w:hAnsi="Times"/>
         </w:rPr>
       </w:r>
+    </w:p>
+    <w:p>
+      <w:pPr>
+        <w:pStyle w:val="Normal"/>
+        <w:tabs>
+          <w:tab w:val="clear" w:pos="593"/>
+          <w:tab w:val="left" w:pos="2160" w:leader="none"/>
+        </w:tabs>
+        <w:spacing w:lineRule="auto" w:line="240"/>
+        <w:rPr>
+          <w:rFonts w:ascii="Times" w:hAnsi="Times" w:eastAsia="Times New Roman" w:cs="Times New Roman"/>
+        </w:rPr>
+      </w:pPr>
+      <w:r>
+        <w:rPr>
+          <w:rFonts w:eastAsia="Times New Roman" w:cs="Times New Roman" w:ascii="Times" w:hAnsi="Times"/>
+        </w:rPr>
+      </w:r>
       <w:bookmarkStart w:id="0" w:name="_GoBack"/>
       <w:bookmarkStart w:id="1" w:name="_GoBack"/>
       <w:bookmarkEnd w:id="1"/>
@@ -3281,6 +3338,15 @@
     <w:p>
       <w:pPr>
         <w:pStyle w:val="Normal"/>
+        <w:rPr/>
+      </w:pPr>
+      <w:r>
+        <w:rPr/>
+      </w:r>
+    </w:p>
+    <w:p>
+      <w:pPr>
+        <w:pStyle w:val="Normal"/>
         <w:rPr>
           <w:rFonts w:ascii="Times New Roman" w:hAnsi="Times New Roman"/>
           <w:b/>
@@ -5469,21 +5535,7 @@
         </w:rPr>
       </w:pPr>
       <w:r>
-        <w:rPr>
-          <w:rFonts w:eastAsia="Times New Roman" w:cs="Times New Roman" w:ascii="Times New Roman" w:hAnsi="Times New Roman"/>
-          <w:b/>
-          <w:bCs/>
-          <w:u w:val="single"/>
-        </w:rPr>
-        <w:t>TEACHING/SUPERVISION EXPERIENCE</w:t>
-        <w:tab/>
-        <w:tab/>
-        <w:tab/>
-        <w:tab/>
-        <w:tab/>
-        <w:tab/>
-        <w:tab/>
-        <w:tab/>
+        <w:rPr/>
       </w:r>
     </w:p>
     <w:p>
@@ -5503,254 +5555,7 @@
         </w:rPr>
       </w:pPr>
       <w:r>
-        <w:rPr>
-          <w:rFonts w:eastAsia="Times New Roman" w:cs="Times New Roman" w:ascii="Times New Roman" w:hAnsi="Times New Roman"/>
-          <w:b/>
-          <w:bCs/>
-          <w:u w:val="single"/>
-        </w:rPr>
-      </w:r>
-    </w:p>
-    <w:p>
-      <w:pPr>
-        <w:pStyle w:val="Normal"/>
-        <w:spacing w:lineRule="auto" w:line="240"/>
-        <w:ind w:left="1800" w:hanging="1800"/>
-        <w:rPr>
-          <w:rFonts w:ascii="Times New Roman" w:hAnsi="Times New Roman" w:eastAsia="Times New Roman" w:cs="Times New Roman"/>
-          <w:bCs/>
-        </w:rPr>
-      </w:pPr>
-      <w:r>
-        <w:rPr>
-          <w:rFonts w:eastAsia="Times New Roman" w:cs="Times New Roman" w:ascii="Times New Roman" w:hAnsi="Times New Roman"/>
-          <w:bCs/>
-        </w:rPr>
-        <w:t>Spring 2017</w:t>
-        <w:tab/>
-      </w:r>
-      <w:r>
-        <w:rPr>
-          <w:rFonts w:eastAsia="Times New Roman" w:cs="Times New Roman" w:ascii="Times New Roman" w:hAnsi="Times New Roman"/>
-          <w:bCs/>
-          <w:u w:val="single"/>
-        </w:rPr>
-        <w:t>Adjunct Professor</w:t>
-      </w:r>
-      <w:r>
-        <w:rPr>
-          <w:rFonts w:eastAsia="Times New Roman" w:cs="Times New Roman" w:ascii="Times New Roman" w:hAnsi="Times New Roman"/>
-          <w:bCs/>
-        </w:rPr>
-        <w:t xml:space="preserve">, </w:t>
-      </w:r>
-      <w:r>
-        <w:rPr>
-          <w:rFonts w:eastAsia="Times New Roman" w:cs="Times New Roman" w:ascii="Times New Roman" w:hAnsi="Times New Roman"/>
-          <w:bCs/>
-          <w:i/>
-        </w:rPr>
-        <w:t>Biostatistics for Public Health Professionals</w:t>
-      </w:r>
-      <w:r>
-        <w:rPr>
-          <w:rFonts w:eastAsia="Times New Roman" w:cs="Times New Roman" w:ascii="Times New Roman" w:hAnsi="Times New Roman"/>
-          <w:bCs/>
-        </w:rPr>
-        <w:t>, University of Indianapolis, Master’s level course for MPH program</w:t>
-      </w:r>
-    </w:p>
-    <w:p>
-      <w:pPr>
-        <w:pStyle w:val="Normal"/>
-        <w:spacing w:lineRule="auto" w:line="240"/>
-        <w:ind w:left="1800" w:hanging="1800"/>
-        <w:rPr>
-          <w:rFonts w:ascii="Times New Roman" w:hAnsi="Times New Roman" w:eastAsia="Times New Roman" w:cs="Times New Roman"/>
-          <w:bCs/>
-        </w:rPr>
-      </w:pPr>
-      <w:r>
-        <w:rPr>
-          <w:rFonts w:eastAsia="Times New Roman" w:cs="Times New Roman" w:ascii="Times New Roman" w:hAnsi="Times New Roman"/>
-          <w:bCs/>
-        </w:rPr>
-        <w:t>Fall 2016</w:t>
-        <w:tab/>
-      </w:r>
-      <w:r>
-        <w:rPr>
-          <w:rFonts w:eastAsia="Times New Roman" w:cs="Times New Roman" w:ascii="Times New Roman" w:hAnsi="Times New Roman"/>
-          <w:bCs/>
-          <w:u w:val="single"/>
-        </w:rPr>
-        <w:t>Adjunct Professor</w:t>
-      </w:r>
-      <w:r>
-        <w:rPr>
-          <w:rFonts w:eastAsia="Times New Roman" w:cs="Times New Roman" w:ascii="Times New Roman" w:hAnsi="Times New Roman"/>
-          <w:bCs/>
-        </w:rPr>
-        <w:t xml:space="preserve">, </w:t>
-      </w:r>
-      <w:r>
-        <w:rPr>
-          <w:rFonts w:eastAsia="Times New Roman" w:cs="Times New Roman" w:ascii="Times New Roman" w:hAnsi="Times New Roman"/>
-          <w:bCs/>
-          <w:i/>
-        </w:rPr>
-        <w:t>Psychopathology</w:t>
-      </w:r>
-      <w:r>
-        <w:rPr>
-          <w:rFonts w:eastAsia="Times New Roman" w:cs="Times New Roman" w:ascii="Times New Roman" w:hAnsi="Times New Roman"/>
-          <w:bCs/>
-        </w:rPr>
-        <w:t xml:space="preserve">, University of Indianapolis, Undergraduate level </w:t>
-      </w:r>
-    </w:p>
-    <w:p>
-      <w:pPr>
-        <w:pStyle w:val="Normal"/>
-        <w:spacing w:lineRule="auto" w:line="240"/>
-        <w:ind w:left="1800" w:hanging="1800"/>
-        <w:rPr>
-          <w:rFonts w:ascii="Times New Roman" w:hAnsi="Times New Roman" w:eastAsia="Times New Roman" w:cs="Times New Roman"/>
-        </w:rPr>
-      </w:pPr>
-      <w:r>
-        <w:rPr>
-          <w:rFonts w:eastAsia="Times New Roman" w:cs="Times New Roman" w:ascii="Times New Roman" w:hAnsi="Times New Roman"/>
-        </w:rPr>
-        <w:t>2012</w:t>
-        <w:tab/>
-      </w:r>
-      <w:r>
-        <w:rPr>
-          <w:rFonts w:eastAsia="Times New Roman" w:cs="Times New Roman" w:ascii="Times New Roman" w:hAnsi="Times New Roman"/>
-          <w:bCs/>
-          <w:u w:val="single"/>
-        </w:rPr>
-        <w:t>Acting Shelter Supervisor</w:t>
-      </w:r>
-      <w:r>
-        <w:rPr>
-          <w:rFonts w:eastAsia="Times New Roman" w:cs="Times New Roman" w:ascii="Times New Roman" w:hAnsi="Times New Roman"/>
-          <w:bCs/>
-        </w:rPr>
-        <w:t>, DESC Main Shelter</w:t>
-      </w:r>
-    </w:p>
-    <w:p>
-      <w:pPr>
-        <w:pStyle w:val="Normal"/>
-        <w:spacing w:lineRule="auto" w:line="240"/>
-        <w:ind w:left="1800" w:hanging="1800"/>
-        <w:rPr>
-          <w:rFonts w:ascii="Times New Roman" w:hAnsi="Times New Roman" w:eastAsia="Times New Roman" w:cs="Times New Roman"/>
-        </w:rPr>
-      </w:pPr>
-      <w:r>
-        <w:rPr>
-          <w:rFonts w:eastAsia="Times New Roman" w:cs="Times New Roman" w:ascii="Times New Roman" w:hAnsi="Times New Roman"/>
-        </w:rPr>
-        <w:t>2012</w:t>
-        <w:tab/>
-      </w:r>
-      <w:r>
-        <w:rPr>
-          <w:rFonts w:eastAsia="Times New Roman" w:cs="Times New Roman" w:ascii="Times New Roman" w:hAnsi="Times New Roman"/>
-          <w:bCs/>
-          <w:u w:val="single"/>
-        </w:rPr>
-        <w:t>Research Assistant Project Manager</w:t>
-      </w:r>
-      <w:r>
-        <w:rPr>
-          <w:rFonts w:eastAsia="Times New Roman" w:cs="Times New Roman" w:ascii="Times New Roman" w:hAnsi="Times New Roman"/>
-          <w:bCs/>
-        </w:rPr>
-        <w:t>, Behavioral Research and Therapy Clinics, University of Washington</w:t>
-      </w:r>
-    </w:p>
-    <w:p>
-      <w:pPr>
-        <w:pStyle w:val="Normal"/>
-        <w:spacing w:lineRule="auto" w:line="240"/>
-        <w:ind w:left="1800" w:hanging="1800"/>
-        <w:rPr>
-          <w:rFonts w:ascii="Times New Roman" w:hAnsi="Times New Roman" w:eastAsia="Times New Roman" w:cs="Times New Roman"/>
-        </w:rPr>
-      </w:pPr>
-      <w:r>
-        <w:rPr>
-          <w:rFonts w:eastAsia="Times New Roman" w:cs="Times New Roman" w:ascii="Times New Roman" w:hAnsi="Times New Roman"/>
-        </w:rPr>
-        <w:t>2011-2012</w:t>
-        <w:tab/>
-      </w:r>
-      <w:r>
-        <w:rPr>
-          <w:rFonts w:eastAsia="Times New Roman" w:cs="Times New Roman" w:ascii="Times New Roman" w:hAnsi="Times New Roman"/>
-          <w:bCs/>
-          <w:u w:val="single"/>
-        </w:rPr>
-        <w:t>Behavioral Coding Supervisor</w:t>
-      </w:r>
-      <w:r>
-        <w:rPr>
-          <w:rFonts w:eastAsia="Times New Roman" w:cs="Times New Roman" w:ascii="Times New Roman" w:hAnsi="Times New Roman"/>
-          <w:bCs/>
-        </w:rPr>
-        <w:t>, Behavioral Research and Therapy Clinics, University of Washington</w:t>
-      </w:r>
-    </w:p>
-    <w:p>
-      <w:pPr>
-        <w:pStyle w:val="Normal"/>
-        <w:spacing w:lineRule="auto" w:line="240"/>
-        <w:ind w:left="1800" w:right="-14" w:hanging="1800"/>
-        <w:rPr>
-          <w:rFonts w:ascii="Times New Roman" w:hAnsi="Times New Roman" w:eastAsia="Times New Roman" w:cs="Times New Roman"/>
-          <w:bCs/>
-        </w:rPr>
-      </w:pPr>
-      <w:r>
-        <w:rPr>
-          <w:rFonts w:eastAsia="Times New Roman" w:cs="Times New Roman" w:ascii="Times New Roman" w:hAnsi="Times New Roman"/>
-        </w:rPr>
-        <w:t>2010-2011</w:t>
-        <w:tab/>
-      </w:r>
-      <w:r>
-        <w:rPr>
-          <w:rFonts w:eastAsia="Times New Roman" w:cs="Times New Roman" w:ascii="Times New Roman" w:hAnsi="Times New Roman"/>
-          <w:bCs/>
-          <w:u w:val="single"/>
-        </w:rPr>
-        <w:t>English Teacher</w:t>
-      </w:r>
-      <w:r>
-        <w:rPr>
-          <w:rFonts w:eastAsia="Times New Roman" w:cs="Times New Roman" w:ascii="Times New Roman" w:hAnsi="Times New Roman"/>
-          <w:bCs/>
-        </w:rPr>
-        <w:t>, Académie D’Amiens, Soissons, France</w:t>
-      </w:r>
-    </w:p>
-    <w:p>
-      <w:pPr>
-        <w:pStyle w:val="Normal"/>
-        <w:spacing w:lineRule="auto" w:line="240"/>
-        <w:ind w:right="-14" w:hanging="0"/>
-        <w:rPr>
-          <w:rFonts w:ascii="Times New Roman" w:hAnsi="Times New Roman" w:eastAsia="Times New Roman" w:cs="Times New Roman"/>
-        </w:rPr>
-      </w:pPr>
-      <w:r>
-        <w:rPr>
-          <w:rFonts w:eastAsia="Times New Roman" w:cs="Times New Roman" w:ascii="Times New Roman" w:hAnsi="Times New Roman"/>
-        </w:rPr>
+        <w:rPr/>
       </w:r>
     </w:p>
     <w:p>
@@ -5776,8 +5581,7 @@
           <w:bCs/>
           <w:u w:val="single"/>
         </w:rPr>
-        <w:t>PROFESSIONAL AFFILIATIONS</w:t>
-        <w:tab/>
+        <w:t>TEACHING/SUPERVISION EXPERIENCE</w:t>
         <w:tab/>
         <w:tab/>
         <w:tab/>
@@ -5820,21 +5624,46 @@
         <w:ind w:left="1800" w:hanging="1800"/>
         <w:rPr>
           <w:rFonts w:ascii="Times New Roman" w:hAnsi="Times New Roman" w:eastAsia="Times New Roman" w:cs="Times New Roman"/>
-        </w:rPr>
-      </w:pPr>
-      <w:r>
-        <w:rPr>
-          <w:rFonts w:eastAsia="Times New Roman" w:cs="Times New Roman" w:ascii="Times New Roman" w:hAnsi="Times New Roman"/>
-        </w:rPr>
-        <w:t>2014-present</w:t>
-        <w:tab/>
-      </w:r>
-      <w:r>
-        <w:rPr>
-          <w:rFonts w:eastAsia="Times New Roman" w:cs="Times New Roman" w:ascii="Times New Roman" w:hAnsi="Times New Roman"/>
-          <w:b/>
-        </w:rPr>
-        <w:t>ABCT Member</w:t>
+          <w:bCs/>
+        </w:rPr>
+      </w:pPr>
+      <w:r>
+        <w:rPr>
+          <w:rFonts w:eastAsia="Times New Roman" w:cs="Times New Roman" w:ascii="Times New Roman" w:hAnsi="Times New Roman"/>
+          <w:bCs/>
+        </w:rPr>
+        <w:t>Spring 2017</w:t>
+        <w:tab/>
+      </w:r>
+      <w:r>
+        <w:rPr>
+          <w:rFonts w:eastAsia="Times New Roman" w:cs="Times New Roman" w:ascii="Times New Roman" w:hAnsi="Times New Roman"/>
+          <w:bCs/>
+          <w:u w:val="single"/>
+        </w:rPr>
+        <w:t>Adjunct Professor</w:t>
+      </w:r>
+      <w:r>
+        <w:rPr>
+          <w:rFonts w:eastAsia="Times New Roman" w:cs="Times New Roman" w:ascii="Times New Roman" w:hAnsi="Times New Roman"/>
+          <w:bCs/>
+        </w:rPr>
+        <w:t xml:space="preserve">, </w:t>
+      </w:r>
+      <w:r>
+        <w:rPr>
+          <w:rFonts w:eastAsia="Times New Roman" w:cs="Times New Roman" w:ascii="Times New Roman" w:hAnsi="Times New Roman"/>
+          <w:bCs/>
+          <w:i/>
+        </w:rPr>
+        <w:t>Biostatistics for Public Health Professionals</w:t>
+      </w:r>
+      <w:r>
+        <w:rPr>
+          <w:rFonts w:eastAsia="Times New Roman" w:cs="Times New Roman" w:ascii="Times New Roman" w:hAnsi="Times New Roman"/>
+          <w:bCs/>
+        </w:rPr>
+        <w:t>, University of Indianapolis, Master’s level course for MPH program</w:t>
       </w:r>
     </w:p>
     <w:p>
@@ -5844,14 +5673,190 @@
         <w:ind w:left="1800" w:hanging="1800"/>
         <w:rPr>
           <w:rFonts w:ascii="Times New Roman" w:hAnsi="Times New Roman" w:eastAsia="Times New Roman" w:cs="Times New Roman"/>
-        </w:rPr>
-      </w:pPr>
-      <w:r>
-        <w:rPr>
-          <w:rFonts w:eastAsia="Times New Roman" w:cs="Times New Roman" w:ascii="Times New Roman" w:hAnsi="Times New Roman"/>
-        </w:rPr>
-        <w:tab/>
-        <w:t>Association for Behavioral and Cognitive Therapies</w:t>
+          <w:bCs/>
+        </w:rPr>
+      </w:pPr>
+      <w:r>
+        <w:rPr>
+          <w:rFonts w:eastAsia="Times New Roman" w:cs="Times New Roman" w:ascii="Times New Roman" w:hAnsi="Times New Roman"/>
+          <w:bCs/>
+        </w:rPr>
+        <w:t>Fall 2016</w:t>
+        <w:tab/>
+      </w:r>
+      <w:r>
+        <w:rPr>
+          <w:rFonts w:eastAsia="Times New Roman" w:cs="Times New Roman" w:ascii="Times New Roman" w:hAnsi="Times New Roman"/>
+          <w:bCs/>
+          <w:u w:val="single"/>
+        </w:rPr>
+        <w:t>Adjunct Professor</w:t>
+      </w:r>
+      <w:r>
+        <w:rPr>
+          <w:rFonts w:eastAsia="Times New Roman" w:cs="Times New Roman" w:ascii="Times New Roman" w:hAnsi="Times New Roman"/>
+          <w:bCs/>
+        </w:rPr>
+        <w:t xml:space="preserve">, </w:t>
+      </w:r>
+      <w:r>
+        <w:rPr>
+          <w:rFonts w:eastAsia="Times New Roman" w:cs="Times New Roman" w:ascii="Times New Roman" w:hAnsi="Times New Roman"/>
+          <w:bCs/>
+          <w:i/>
+        </w:rPr>
+        <w:t>Psychopathology</w:t>
+      </w:r>
+      <w:r>
+        <w:rPr>
+          <w:rFonts w:eastAsia="Times New Roman" w:cs="Times New Roman" w:ascii="Times New Roman" w:hAnsi="Times New Roman"/>
+          <w:bCs/>
+        </w:rPr>
+        <w:t xml:space="preserve">, University of Indianapolis, Undergraduate level </w:t>
+      </w:r>
+    </w:p>
+    <w:p>
+      <w:pPr>
+        <w:pStyle w:val="Normal"/>
+        <w:spacing w:lineRule="auto" w:line="240"/>
+        <w:ind w:left="1800" w:hanging="1800"/>
+        <w:rPr>
+          <w:rFonts w:ascii="Times New Roman" w:hAnsi="Times New Roman" w:eastAsia="Times New Roman" w:cs="Times New Roman"/>
+        </w:rPr>
+      </w:pPr>
+      <w:r>
+        <w:rPr>
+          <w:rFonts w:eastAsia="Times New Roman" w:cs="Times New Roman" w:ascii="Times New Roman" w:hAnsi="Times New Roman"/>
+        </w:rPr>
+        <w:t>2012</w:t>
+        <w:tab/>
+      </w:r>
+      <w:r>
+        <w:rPr>
+          <w:rFonts w:eastAsia="Times New Roman" w:cs="Times New Roman" w:ascii="Times New Roman" w:hAnsi="Times New Roman"/>
+          <w:bCs/>
+          <w:u w:val="single"/>
+        </w:rPr>
+        <w:t>Acting Shelter Supervisor</w:t>
+      </w:r>
+      <w:r>
+        <w:rPr>
+          <w:rFonts w:eastAsia="Times New Roman" w:cs="Times New Roman" w:ascii="Times New Roman" w:hAnsi="Times New Roman"/>
+          <w:bCs/>
+        </w:rPr>
+        <w:t>, DESC Main Shelter</w:t>
+      </w:r>
+    </w:p>
+    <w:p>
+      <w:pPr>
+        <w:pStyle w:val="Normal"/>
+        <w:spacing w:lineRule="auto" w:line="240"/>
+        <w:ind w:left="1800" w:hanging="1800"/>
+        <w:rPr>
+          <w:rFonts w:ascii="Times New Roman" w:hAnsi="Times New Roman" w:eastAsia="Times New Roman" w:cs="Times New Roman"/>
+        </w:rPr>
+      </w:pPr>
+      <w:r>
+        <w:rPr>
+          <w:rFonts w:eastAsia="Times New Roman" w:cs="Times New Roman" w:ascii="Times New Roman" w:hAnsi="Times New Roman"/>
+        </w:rPr>
+        <w:t>2012</w:t>
+        <w:tab/>
+      </w:r>
+      <w:r>
+        <w:rPr>
+          <w:rFonts w:eastAsia="Times New Roman" w:cs="Times New Roman" w:ascii="Times New Roman" w:hAnsi="Times New Roman"/>
+          <w:bCs/>
+          <w:u w:val="single"/>
+        </w:rPr>
+        <w:t>Research Assistant Project Manager</w:t>
+      </w:r>
+      <w:r>
+        <w:rPr>
+          <w:rFonts w:eastAsia="Times New Roman" w:cs="Times New Roman" w:ascii="Times New Roman" w:hAnsi="Times New Roman"/>
+          <w:bCs/>
+        </w:rPr>
+        <w:t>, Behavioral Research and Therapy Clinics, University of Washington</w:t>
+      </w:r>
+    </w:p>
+    <w:p>
+      <w:pPr>
+        <w:pStyle w:val="Normal"/>
+        <w:spacing w:lineRule="auto" w:line="240"/>
+        <w:ind w:left="1800" w:hanging="1800"/>
+        <w:rPr>
+          <w:rFonts w:ascii="Times New Roman" w:hAnsi="Times New Roman" w:eastAsia="Times New Roman" w:cs="Times New Roman"/>
+        </w:rPr>
+      </w:pPr>
+      <w:r>
+        <w:rPr>
+          <w:rFonts w:eastAsia="Times New Roman" w:cs="Times New Roman" w:ascii="Times New Roman" w:hAnsi="Times New Roman"/>
+        </w:rPr>
+        <w:t>2011-2012</w:t>
+        <w:tab/>
+      </w:r>
+      <w:r>
+        <w:rPr>
+          <w:rFonts w:eastAsia="Times New Roman" w:cs="Times New Roman" w:ascii="Times New Roman" w:hAnsi="Times New Roman"/>
+          <w:bCs/>
+          <w:u w:val="single"/>
+        </w:rPr>
+        <w:t>Behavioral Coding Supervisor</w:t>
+      </w:r>
+      <w:r>
+        <w:rPr>
+          <w:rFonts w:eastAsia="Times New Roman" w:cs="Times New Roman" w:ascii="Times New Roman" w:hAnsi="Times New Roman"/>
+          <w:bCs/>
+        </w:rPr>
+        <w:t>, Behavioral Research and Therapy Clinics, University of Washington</w:t>
+      </w:r>
+    </w:p>
+    <w:p>
+      <w:pPr>
+        <w:pStyle w:val="Normal"/>
+        <w:spacing w:lineRule="auto" w:line="240"/>
+        <w:ind w:left="1800" w:right="-14" w:hanging="1800"/>
+        <w:rPr>
+          <w:rFonts w:ascii="Times New Roman" w:hAnsi="Times New Roman" w:eastAsia="Times New Roman" w:cs="Times New Roman"/>
+          <w:bCs/>
+        </w:rPr>
+      </w:pPr>
+      <w:r>
+        <w:rPr>
+          <w:rFonts w:eastAsia="Times New Roman" w:cs="Times New Roman" w:ascii="Times New Roman" w:hAnsi="Times New Roman"/>
+        </w:rPr>
+        <w:t>2010-2011</w:t>
+        <w:tab/>
+      </w:r>
+      <w:r>
+        <w:rPr>
+          <w:rFonts w:eastAsia="Times New Roman" w:cs="Times New Roman" w:ascii="Times New Roman" w:hAnsi="Times New Roman"/>
+          <w:bCs/>
+          <w:u w:val="single"/>
+        </w:rPr>
+        <w:t>English Teacher</w:t>
+      </w:r>
+      <w:r>
+        <w:rPr>
+          <w:rFonts w:eastAsia="Times New Roman" w:cs="Times New Roman" w:ascii="Times New Roman" w:hAnsi="Times New Roman"/>
+          <w:bCs/>
+        </w:rPr>
+        <w:t>, Académie D’Amiens, Soissons, France</w:t>
+      </w:r>
+    </w:p>
+    <w:p>
+      <w:pPr>
+        <w:pStyle w:val="Normal"/>
+        <w:spacing w:lineRule="auto" w:line="240"/>
+        <w:ind w:right="-14" w:hanging="0"/>
+        <w:rPr>
+          <w:rFonts w:ascii="Times New Roman" w:hAnsi="Times New Roman" w:eastAsia="Times New Roman" w:cs="Times New Roman"/>
+        </w:rPr>
+      </w:pPr>
+      <w:r>
+        <w:rPr>
+          <w:rFonts w:eastAsia="Times New Roman" w:cs="Times New Roman" w:ascii="Times New Roman" w:hAnsi="Times New Roman"/>
+        </w:rPr>
       </w:r>
     </w:p>
     <w:p>
@@ -5862,7 +5867,6 @@
           <w:tab w:val="left" w:pos="2160" w:leader="none"/>
         </w:tabs>
         <w:spacing w:lineRule="auto" w:line="240"/>
-        <w:ind w:left="1800" w:hanging="1800"/>
         <w:rPr>
           <w:rFonts w:ascii="Times New Roman" w:hAnsi="Times New Roman" w:eastAsia="Times New Roman" w:cs="Times New Roman"/>
           <w:b/>
@@ -5878,112 +5882,16 @@
           <w:bCs/>
           <w:u w:val="single"/>
         </w:rPr>
-      </w:r>
-    </w:p>
-    <w:p>
-      <w:pPr>
-        <w:pStyle w:val="Normal"/>
-        <w:spacing w:lineRule="auto" w:line="240"/>
-        <w:ind w:left="1800" w:hanging="1800"/>
-        <w:rPr>
-          <w:rFonts w:ascii="Times New Roman" w:hAnsi="Times New Roman" w:eastAsia="Times New Roman" w:cs="Times New Roman"/>
-        </w:rPr>
-      </w:pPr>
-      <w:r>
-        <w:rPr>
-          <w:rFonts w:eastAsia="Times New Roman" w:cs="Times New Roman" w:ascii="Times New Roman" w:hAnsi="Times New Roman"/>
-        </w:rPr>
-        <w:t>2014-2016</w:t>
-        <w:tab/>
-      </w:r>
-      <w:r>
-        <w:rPr>
-          <w:rFonts w:eastAsia="Times New Roman" w:cs="Times New Roman" w:ascii="Times New Roman" w:hAnsi="Times New Roman"/>
-          <w:b/>
-        </w:rPr>
-        <w:t>APAGS</w:t>
-      </w:r>
-      <w:r>
-        <w:rPr>
-          <w:rFonts w:eastAsia="Times New Roman" w:cs="Times New Roman" w:ascii="Times New Roman" w:hAnsi="Times New Roman"/>
-          <w:b/>
-          <w:bCs/>
-        </w:rPr>
-        <w:t xml:space="preserve"> Member</w:t>
-      </w:r>
-    </w:p>
-    <w:p>
-      <w:pPr>
-        <w:pStyle w:val="Normal"/>
-        <w:spacing w:lineRule="auto" w:line="240"/>
-        <w:ind w:left="1800" w:hanging="1800"/>
-        <w:rPr>
-          <w:rFonts w:ascii="Times New Roman" w:hAnsi="Times New Roman" w:eastAsia="Times New Roman" w:cs="Times New Roman"/>
-        </w:rPr>
-      </w:pPr>
-      <w:r>
-        <w:rPr>
-          <w:rFonts w:eastAsia="Times New Roman" w:cs="Times New Roman" w:ascii="Times New Roman" w:hAnsi="Times New Roman"/>
-        </w:rPr>
-        <w:tab/>
-        <w:t xml:space="preserve">American Psychological Association </w:t>
-      </w:r>
-    </w:p>
-    <w:p>
-      <w:pPr>
-        <w:pStyle w:val="Normal"/>
-        <w:spacing w:lineRule="auto" w:line="240"/>
-        <w:ind w:left="1800" w:hanging="1800"/>
-        <w:rPr>
-          <w:rFonts w:ascii="Times New Roman" w:hAnsi="Times New Roman" w:eastAsia="Times New Roman" w:cs="Times New Roman"/>
-        </w:rPr>
-      </w:pPr>
-      <w:r>
-        <w:rPr>
-          <w:rFonts w:eastAsia="Times New Roman" w:cs="Times New Roman" w:ascii="Times New Roman" w:hAnsi="Times New Roman"/>
-        </w:rPr>
-      </w:r>
-    </w:p>
-    <w:p>
-      <w:pPr>
-        <w:pStyle w:val="Normal"/>
-        <w:spacing w:lineRule="auto" w:line="240"/>
-        <w:ind w:left="1800" w:hanging="1800"/>
-        <w:rPr>
-          <w:rFonts w:ascii="Times New Roman" w:hAnsi="Times New Roman" w:eastAsia="Times New Roman" w:cs="Times New Roman"/>
-        </w:rPr>
-      </w:pPr>
-      <w:r>
-        <w:rPr>
-          <w:rFonts w:eastAsia="Times New Roman" w:cs="Times New Roman" w:ascii="Times New Roman" w:hAnsi="Times New Roman"/>
-        </w:rPr>
-        <w:t>2014-2015</w:t>
-        <w:tab/>
-      </w:r>
-      <w:r>
-        <w:rPr>
-          <w:rFonts w:eastAsia="Times New Roman" w:cs="Times New Roman" w:ascii="Times New Roman" w:hAnsi="Times New Roman"/>
-          <w:b/>
-          <w:bCs/>
-        </w:rPr>
-        <w:t>Member</w:t>
-      </w:r>
-    </w:p>
-    <w:p>
-      <w:pPr>
-        <w:pStyle w:val="Normal"/>
-        <w:spacing w:lineRule="auto" w:line="240"/>
-        <w:ind w:left="1800" w:hanging="1800"/>
-        <w:rPr>
-          <w:rFonts w:ascii="Times New Roman" w:hAnsi="Times New Roman" w:eastAsia="Times New Roman" w:cs="Times New Roman"/>
-        </w:rPr>
-      </w:pPr>
-      <w:r>
-        <w:rPr>
-          <w:rFonts w:eastAsia="Times New Roman" w:cs="Times New Roman" w:ascii="Times New Roman" w:hAnsi="Times New Roman"/>
-        </w:rPr>
-        <w:tab/>
-        <w:t xml:space="preserve">Indiana Psychological Association </w:t>
+        <w:t>PROFESSIONAL AFFILIATIONS</w:t>
+        <w:tab/>
+        <w:tab/>
+        <w:tab/>
+        <w:tab/>
+        <w:tab/>
+        <w:tab/>
+        <w:tab/>
+        <w:tab/>
+        <w:tab/>
       </w:r>
     </w:p>
     <w:p>
@@ -5994,22 +5902,45 @@
           <w:tab w:val="left" w:pos="2160" w:leader="none"/>
         </w:tabs>
         <w:spacing w:lineRule="auto" w:line="240"/>
+        <w:rPr>
+          <w:rFonts w:ascii="Times New Roman" w:hAnsi="Times New Roman" w:eastAsia="Times New Roman" w:cs="Times New Roman"/>
+          <w:b/>
+          <w:b/>
+          <w:bCs/>
+          <w:u w:val="single"/>
+        </w:rPr>
+      </w:pPr>
+      <w:r>
+        <w:rPr>
+          <w:rFonts w:eastAsia="Times New Roman" w:cs="Times New Roman" w:ascii="Times New Roman" w:hAnsi="Times New Roman"/>
+          <w:b/>
+          <w:bCs/>
+          <w:u w:val="single"/>
+        </w:rPr>
+      </w:r>
+    </w:p>
+    <w:p>
+      <w:pPr>
+        <w:pStyle w:val="Normal"/>
+        <w:spacing w:lineRule="auto" w:line="240"/>
         <w:ind w:left="1800" w:hanging="1800"/>
         <w:rPr>
           <w:rFonts w:ascii="Times New Roman" w:hAnsi="Times New Roman" w:eastAsia="Times New Roman" w:cs="Times New Roman"/>
-          <w:b/>
-          <w:b/>
-          <w:bCs/>
-          <w:u w:val="single"/>
-        </w:rPr>
-      </w:pPr>
-      <w:r>
-        <w:rPr>
-          <w:rFonts w:eastAsia="Times New Roman" w:cs="Times New Roman" w:ascii="Times New Roman" w:hAnsi="Times New Roman"/>
-          <w:b/>
-          <w:bCs/>
-          <w:u w:val="single"/>
-        </w:rPr>
+        </w:rPr>
+      </w:pPr>
+      <w:r>
+        <w:rPr>
+          <w:rFonts w:eastAsia="Times New Roman" w:cs="Times New Roman" w:ascii="Times New Roman" w:hAnsi="Times New Roman"/>
+        </w:rPr>
+        <w:t>2014-present</w:t>
+        <w:tab/>
+      </w:r>
+      <w:r>
+        <w:rPr>
+          <w:rFonts w:eastAsia="Times New Roman" w:cs="Times New Roman" w:ascii="Times New Roman" w:hAnsi="Times New Roman"/>
+          <w:b/>
+        </w:rPr>
+        <w:t>ABCT Member</w:t>
       </w:r>
     </w:p>
     <w:p>
@@ -6025,39 +5956,8 @@
         <w:rPr>
           <w:rFonts w:eastAsia="Times New Roman" w:cs="Times New Roman" w:ascii="Times New Roman" w:hAnsi="Times New Roman"/>
         </w:rPr>
-        <w:t>2012-2013</w:t>
-        <w:tab/>
-      </w:r>
-      <w:r>
-        <w:rPr>
-          <w:rFonts w:eastAsia="Times New Roman" w:cs="Times New Roman" w:ascii="Times New Roman" w:hAnsi="Times New Roman"/>
-          <w:b/>
-          <w:bCs/>
-        </w:rPr>
-        <w:t>Licensed Washington State Agency-Affiliated Counselo</w:t>
-      </w:r>
-      <w:r>
-        <w:rPr>
-          <w:rFonts w:eastAsia="Times New Roman" w:cs="Times New Roman" w:ascii="Times New Roman" w:hAnsi="Times New Roman"/>
-        </w:rPr>
-        <w:t>r</w:t>
-      </w:r>
-    </w:p>
-    <w:p>
-      <w:pPr>
-        <w:pStyle w:val="Normal"/>
-        <w:spacing w:lineRule="auto" w:line="240"/>
-        <w:ind w:left="1800" w:hanging="1800"/>
-        <w:rPr>
-          <w:rFonts w:ascii="Times New Roman" w:hAnsi="Times New Roman" w:eastAsia="Times New Roman" w:cs="Times New Roman"/>
-        </w:rPr>
-      </w:pPr>
-      <w:r>
-        <w:rPr>
-          <w:rFonts w:eastAsia="Times New Roman" w:cs="Times New Roman" w:ascii="Times New Roman" w:hAnsi="Times New Roman"/>
-        </w:rPr>
-        <w:tab/>
-        <w:t>Community Psychiatric Clinic</w:t>
+        <w:tab/>
+        <w:t>Association for Behavioral and Cognitive Therapies</w:t>
       </w:r>
     </w:p>
     <w:p>
@@ -6099,17 +5999,23 @@
         <w:rPr>
           <w:rFonts w:eastAsia="Times New Roman" w:cs="Times New Roman" w:ascii="Times New Roman" w:hAnsi="Times New Roman"/>
         </w:rPr>
-        <w:t>2012-2013</w:t>
-        <w:tab/>
-        <w:t xml:space="preserve">Member of </w:t>
-      </w:r>
-      <w:r>
-        <w:rPr>
-          <w:rFonts w:eastAsia="Times New Roman" w:cs="Times New Roman" w:ascii="Times New Roman" w:hAnsi="Times New Roman"/>
-          <w:b/>
-          <w:bCs/>
-        </w:rPr>
-        <w:t xml:space="preserve">Global Mental Health Research Group </w:t>
+        <w:t>2014-2016</w:t>
+        <w:tab/>
+      </w:r>
+      <w:r>
+        <w:rPr>
+          <w:rFonts w:eastAsia="Times New Roman" w:cs="Times New Roman" w:ascii="Times New Roman" w:hAnsi="Times New Roman"/>
+          <w:b/>
+        </w:rPr>
+        <w:t>APAGS</w:t>
+      </w:r>
+      <w:r>
+        <w:rPr>
+          <w:rFonts w:eastAsia="Times New Roman" w:cs="Times New Roman" w:ascii="Times New Roman" w:hAnsi="Times New Roman"/>
+          <w:b/>
+          <w:bCs/>
+        </w:rPr>
+        <w:t xml:space="preserve"> Member</w:t>
       </w:r>
     </w:p>
     <w:p>
@@ -6126,7 +6032,7 @@
           <w:rFonts w:eastAsia="Times New Roman" w:cs="Times New Roman" w:ascii="Times New Roman" w:hAnsi="Times New Roman"/>
         </w:rPr>
         <w:tab/>
-        <w:t>Department of Global Health</w:t>
+        <w:t xml:space="preserve">American Psychological Association </w:t>
       </w:r>
     </w:p>
     <w:p>
@@ -6134,14 +6040,14 @@
         <w:pStyle w:val="Normal"/>
         <w:spacing w:lineRule="auto" w:line="240"/>
         <w:ind w:left="1800" w:hanging="1800"/>
-        <w:rPr/>
-      </w:pPr>
-      <w:r>
-        <w:rPr>
-          <w:rFonts w:eastAsia="Times New Roman" w:cs="Times New Roman" w:ascii="Times New Roman" w:hAnsi="Times New Roman"/>
-        </w:rPr>
-        <w:tab/>
-        <w:t>University of Washington</w:t>
+        <w:rPr>
+          <w:rFonts w:ascii="Times New Roman" w:hAnsi="Times New Roman" w:eastAsia="Times New Roman" w:cs="Times New Roman"/>
+        </w:rPr>
+      </w:pPr>
+      <w:r>
+        <w:rPr>
+          <w:rFonts w:eastAsia="Times New Roman" w:cs="Times New Roman" w:ascii="Times New Roman" w:hAnsi="Times New Roman"/>
+        </w:rPr>
       </w:r>
     </w:p>
     <w:p>
@@ -6157,6 +6063,33 @@
         <w:rPr>
           <w:rFonts w:eastAsia="Times New Roman" w:cs="Times New Roman" w:ascii="Times New Roman" w:hAnsi="Times New Roman"/>
         </w:rPr>
+        <w:t>2014-2015</w:t>
+        <w:tab/>
+      </w:r>
+      <w:r>
+        <w:rPr>
+          <w:rFonts w:eastAsia="Times New Roman" w:cs="Times New Roman" w:ascii="Times New Roman" w:hAnsi="Times New Roman"/>
+          <w:b/>
+          <w:bCs/>
+        </w:rPr>
+        <w:t>Member</w:t>
+      </w:r>
+    </w:p>
+    <w:p>
+      <w:pPr>
+        <w:pStyle w:val="Normal"/>
+        <w:spacing w:lineRule="auto" w:line="240"/>
+        <w:ind w:left="1800" w:hanging="1800"/>
+        <w:rPr>
+          <w:rFonts w:ascii="Times New Roman" w:hAnsi="Times New Roman" w:eastAsia="Times New Roman" w:cs="Times New Roman"/>
+        </w:rPr>
+      </w:pPr>
+      <w:r>
+        <w:rPr>
+          <w:rFonts w:eastAsia="Times New Roman" w:cs="Times New Roman" w:ascii="Times New Roman" w:hAnsi="Times New Roman"/>
+        </w:rPr>
+        <w:tab/>
+        <w:t xml:space="preserve">Indiana Psychological Association </w:t>
       </w:r>
     </w:p>
     <w:p>
@@ -6167,6 +6100,179 @@
           <w:tab w:val="left" w:pos="2160" w:leader="none"/>
         </w:tabs>
         <w:spacing w:lineRule="auto" w:line="240"/>
+        <w:ind w:left="1800" w:hanging="1800"/>
+        <w:rPr>
+          <w:rFonts w:ascii="Times New Roman" w:hAnsi="Times New Roman" w:eastAsia="Times New Roman" w:cs="Times New Roman"/>
+          <w:b/>
+          <w:b/>
+          <w:bCs/>
+          <w:u w:val="single"/>
+        </w:rPr>
+      </w:pPr>
+      <w:r>
+        <w:rPr>
+          <w:rFonts w:eastAsia="Times New Roman" w:cs="Times New Roman" w:ascii="Times New Roman" w:hAnsi="Times New Roman"/>
+          <w:b/>
+          <w:bCs/>
+          <w:u w:val="single"/>
+        </w:rPr>
+      </w:r>
+    </w:p>
+    <w:p>
+      <w:pPr>
+        <w:pStyle w:val="Normal"/>
+        <w:spacing w:lineRule="auto" w:line="240"/>
+        <w:ind w:left="1800" w:hanging="1800"/>
+        <w:rPr>
+          <w:rFonts w:ascii="Times New Roman" w:hAnsi="Times New Roman" w:eastAsia="Times New Roman" w:cs="Times New Roman"/>
+        </w:rPr>
+      </w:pPr>
+      <w:r>
+        <w:rPr>
+          <w:rFonts w:eastAsia="Times New Roman" w:cs="Times New Roman" w:ascii="Times New Roman" w:hAnsi="Times New Roman"/>
+        </w:rPr>
+        <w:t>2012-2013</w:t>
+        <w:tab/>
+      </w:r>
+      <w:r>
+        <w:rPr>
+          <w:rFonts w:eastAsia="Times New Roman" w:cs="Times New Roman" w:ascii="Times New Roman" w:hAnsi="Times New Roman"/>
+          <w:b/>
+          <w:bCs/>
+        </w:rPr>
+        <w:t>Licensed Washington State Agency-Affiliated Counselo</w:t>
+      </w:r>
+      <w:r>
+        <w:rPr>
+          <w:rFonts w:eastAsia="Times New Roman" w:cs="Times New Roman" w:ascii="Times New Roman" w:hAnsi="Times New Roman"/>
+        </w:rPr>
+        <w:t>r</w:t>
+      </w:r>
+    </w:p>
+    <w:p>
+      <w:pPr>
+        <w:pStyle w:val="Normal"/>
+        <w:spacing w:lineRule="auto" w:line="240"/>
+        <w:ind w:left="1800" w:hanging="1800"/>
+        <w:rPr>
+          <w:rFonts w:ascii="Times New Roman" w:hAnsi="Times New Roman" w:eastAsia="Times New Roman" w:cs="Times New Roman"/>
+        </w:rPr>
+      </w:pPr>
+      <w:r>
+        <w:rPr>
+          <w:rFonts w:eastAsia="Times New Roman" w:cs="Times New Roman" w:ascii="Times New Roman" w:hAnsi="Times New Roman"/>
+        </w:rPr>
+        <w:tab/>
+        <w:t>Community Psychiatric Clinic</w:t>
+      </w:r>
+    </w:p>
+    <w:p>
+      <w:pPr>
+        <w:pStyle w:val="Normal"/>
+        <w:tabs>
+          <w:tab w:val="clear" w:pos="593"/>
+          <w:tab w:val="left" w:pos="2160" w:leader="none"/>
+        </w:tabs>
+        <w:spacing w:lineRule="auto" w:line="240"/>
+        <w:ind w:left="1800" w:hanging="1800"/>
+        <w:rPr>
+          <w:rFonts w:ascii="Times New Roman" w:hAnsi="Times New Roman" w:eastAsia="Times New Roman" w:cs="Times New Roman"/>
+          <w:b/>
+          <w:b/>
+          <w:bCs/>
+          <w:u w:val="single"/>
+        </w:rPr>
+      </w:pPr>
+      <w:r>
+        <w:rPr>
+          <w:rFonts w:eastAsia="Times New Roman" w:cs="Times New Roman" w:ascii="Times New Roman" w:hAnsi="Times New Roman"/>
+          <w:b/>
+          <w:bCs/>
+          <w:u w:val="single"/>
+        </w:rPr>
+      </w:r>
+    </w:p>
+    <w:p>
+      <w:pPr>
+        <w:pStyle w:val="Normal"/>
+        <w:spacing w:lineRule="auto" w:line="240"/>
+        <w:ind w:left="1800" w:hanging="1800"/>
+        <w:rPr>
+          <w:rFonts w:ascii="Times New Roman" w:hAnsi="Times New Roman" w:eastAsia="Times New Roman" w:cs="Times New Roman"/>
+        </w:rPr>
+      </w:pPr>
+      <w:r>
+        <w:rPr>
+          <w:rFonts w:eastAsia="Times New Roman" w:cs="Times New Roman" w:ascii="Times New Roman" w:hAnsi="Times New Roman"/>
+        </w:rPr>
+        <w:t>2012-2013</w:t>
+        <w:tab/>
+        <w:t xml:space="preserve">Member of </w:t>
+      </w:r>
+      <w:r>
+        <w:rPr>
+          <w:rFonts w:eastAsia="Times New Roman" w:cs="Times New Roman" w:ascii="Times New Roman" w:hAnsi="Times New Roman"/>
+          <w:b/>
+          <w:bCs/>
+        </w:rPr>
+        <w:t xml:space="preserve">Global Mental Health Research Group </w:t>
+      </w:r>
+    </w:p>
+    <w:p>
+      <w:pPr>
+        <w:pStyle w:val="Normal"/>
+        <w:spacing w:lineRule="auto" w:line="240"/>
+        <w:ind w:left="1800" w:hanging="1800"/>
+        <w:rPr>
+          <w:rFonts w:ascii="Times New Roman" w:hAnsi="Times New Roman" w:eastAsia="Times New Roman" w:cs="Times New Roman"/>
+        </w:rPr>
+      </w:pPr>
+      <w:r>
+        <w:rPr>
+          <w:rFonts w:eastAsia="Times New Roman" w:cs="Times New Roman" w:ascii="Times New Roman" w:hAnsi="Times New Roman"/>
+        </w:rPr>
+        <w:tab/>
+        <w:t>Department of Global Health</w:t>
+      </w:r>
+    </w:p>
+    <w:p>
+      <w:pPr>
+        <w:pStyle w:val="Normal"/>
+        <w:spacing w:lineRule="auto" w:line="240"/>
+        <w:ind w:left="1800" w:hanging="1800"/>
+        <w:rPr/>
+      </w:pPr>
+      <w:r>
+        <w:rPr>
+          <w:rFonts w:eastAsia="Times New Roman" w:cs="Times New Roman" w:ascii="Times New Roman" w:hAnsi="Times New Roman"/>
+        </w:rPr>
+        <w:tab/>
+        <w:t>University of Washington</w:t>
+      </w:r>
+    </w:p>
+    <w:p>
+      <w:pPr>
+        <w:pStyle w:val="Normal"/>
+        <w:spacing w:lineRule="auto" w:line="240"/>
+        <w:ind w:left="1800" w:hanging="1800"/>
+        <w:rPr>
+          <w:rFonts w:ascii="Times New Roman" w:hAnsi="Times New Roman" w:eastAsia="Times New Roman" w:cs="Times New Roman"/>
+        </w:rPr>
+      </w:pPr>
+      <w:r>
+        <w:rPr>
+          <w:rFonts w:eastAsia="Times New Roman" w:cs="Times New Roman" w:ascii="Times New Roman" w:hAnsi="Times New Roman"/>
+        </w:rPr>
+      </w:r>
+    </w:p>
+    <w:p>
+      <w:pPr>
+        <w:pStyle w:val="Normal"/>
+        <w:tabs>
+          <w:tab w:val="clear" w:pos="593"/>
+          <w:tab w:val="left" w:pos="2160" w:leader="none"/>
+        </w:tabs>
+        <w:spacing w:lineRule="auto" w:line="240"/>
         <w:rPr>
           <w:rFonts w:ascii="Times New Roman" w:hAnsi="Times New Roman" w:eastAsia="Times New Roman" w:cs="Times New Roman"/>
         </w:rPr>
@@ -6231,16 +6337,30 @@
           <w:tab w:val="left" w:pos="1800" w:leader="none"/>
         </w:tabs>
         <w:spacing w:lineRule="auto" w:line="240"/>
-        <w:rPr>
-          <w:rFonts w:ascii="Times New Roman" w:hAnsi="Times New Roman" w:eastAsia="Times New Roman" w:cs="Times New Roman"/>
-          <w:b w:val="false"/>
+        <w:rPr/>
+      </w:pPr>
+      <w:r>
+        <w:rPr>
+          <w:rFonts w:eastAsia="Times New Roman" w:cs="Times New Roman" w:ascii="Times New Roman" w:hAnsi="Times New Roman"/>
           <w:b w:val="false"/>
           <w:bCs w:val="false"/>
           <w:i/>
-          <w:i/>
           <w:iCs/>
           <w:u w:val="none"/>
         </w:rPr>
+        <w:tab/>
+        <w:t>Cognitive Behaviour Therapy</w:t>
+      </w:r>
+    </w:p>
+    <w:p>
+      <w:pPr>
+        <w:pStyle w:val="Normal"/>
+        <w:tabs>
+          <w:tab w:val="clear" w:pos="593"/>
+          <w:tab w:val="left" w:pos="1800" w:leader="none"/>
+        </w:tabs>
+        <w:spacing w:lineRule="auto" w:line="240"/>
+        <w:rPr/>
       </w:pPr>
       <w:r>
         <w:rPr>
@@ -6252,7 +6372,7 @@
           <w:u w:val="none"/>
         </w:rPr>
         <w:tab/>
-        <w:t>Cognitive Behaviour Therapy</w:t>
+        <w:t>Clinical Child Psychology and Psychiatry</w:t>
       </w:r>
     </w:p>
     <w:p>
@@ -6830,7 +6950,7 @@
               <wp:positionV relativeFrom="paragraph">
                 <wp:posOffset>-33655</wp:posOffset>
               </wp:positionV>
-              <wp:extent cx="490855" cy="323850"/>
+              <wp:extent cx="492125" cy="325120"/>
               <wp:effectExtent l="0" t="0" r="0" b="0"/>
               <wp:wrapSquare wrapText="largest"/>
               <wp:docPr id="1" name="Frame1"/>
@@ -6841,7 +6961,7 @@
                     <wps:spPr>
                       <a:xfrm>
                         <a:off x="0" y="0"/>
-                        <a:ext cx="490320" cy="323280"/>
+                        <a:ext cx="491400" cy="324360"/>
                       </a:xfrm>
                       <a:prstGeom prst="rect">
                         <a:avLst/>
@@ -6866,7 +6986,7 @@
         </mc:Choice>
         <mc:Fallback>
           <w:pict>
-            <v:rect id="shape_0" ID="Frame1" stroked="f" style="position:absolute;margin-left:516.65pt;margin-top:-2.65pt;width:38.55pt;height:25.4pt;mso-position-horizontal-relative:page">
+            <v:rect id="shape_0" ID="Frame1" stroked="f" style="position:absolute;margin-left:516.65pt;margin-top:-2.65pt;width:38.65pt;height:25.5pt;mso-position-horizontal-relative:page">
               <w10:wrap type="none"/>
               <v:fill o:detectmouseclick="t" on="false"/>
               <v:stroke color="#3465a4" joinstyle="round" endcap="flat"/>
@@ -6885,7 +7005,7 @@
               <wp:positionV relativeFrom="paragraph">
                 <wp:posOffset>-33655</wp:posOffset>
               </wp:positionV>
-              <wp:extent cx="490855" cy="320675"/>
+              <wp:extent cx="492125" cy="320675"/>
               <wp:effectExtent l="0" t="0" r="0" b="0"/>
               <wp:wrapNone/>
               <wp:docPr id="2" name="Frame2"/>
@@ -6896,7 +7016,7 @@
                     <wps:spPr>
                       <a:xfrm>
                         <a:off x="0" y="0"/>
-                        <a:ext cx="490320" cy="320040"/>
+                        <a:ext cx="491400" cy="320040"/>
                       </a:xfrm>
                       <a:prstGeom prst="rect">
                         <a:avLst/>
@@ -6976,7 +7096,7 @@
         </mc:Choice>
         <mc:Fallback>
           <w:pict>
-            <v:rect id="shape_0" ID="Frame2" stroked="f" style="position:absolute;margin-left:516.65pt;margin-top:-2.65pt;width:38.55pt;height:25.15pt;mso-position-horizontal-relative:page">
+            <v:rect id="shape_0" ID="Frame2" stroked="f" style="position:absolute;margin-left:516.65pt;margin-top:-2.65pt;width:38.65pt;height:25.15pt;mso-position-horizontal-relative:page">
               <w10:wrap type="square"/>
               <v:fill o:detectmouseclick="t" on="false"/>
               <v:stroke color="#3465a4" joinstyle="round" endcap="flat"/>
@@ -7061,7 +7181,7 @@
     </w:pPr>
     <w:r>
       <w:rPr/>
-      <w:t>Last updated: March 2019</w:t>
+      <w:t>Last updated: April 2019</w:t>
     </w:r>
   </w:p>
 </w:hdr>
@@ -8663,6 +8783,236 @@
   </w:style>
   <w:style w:type="character" w:styleId="ListLabel141">
     <w:name w:val="ListLabel 141"/>
+    <w:qFormat/>
+    <w:rPr>
+      <w:rFonts w:ascii="Times New Roman" w:hAnsi="Times New Roman" w:eastAsia="Times New Roman" w:cs="Times New Roman"/>
+      <w:i/>
+      <w:iCs/>
+    </w:rPr>
+  </w:style>
+  <w:style w:type="character" w:styleId="ListLabel142">
+    <w:name w:val="ListLabel 142"/>
+    <w:qFormat/>
+    <w:rPr>
+      <w:rFonts w:cs="Symbol"/>
+    </w:rPr>
+  </w:style>
+  <w:style w:type="character" w:styleId="ListLabel143">
+    <w:name w:val="ListLabel 143"/>
+    <w:qFormat/>
+    <w:rPr>
+      <w:rFonts w:cs="Courier New"/>
+    </w:rPr>
+  </w:style>
+  <w:style w:type="character" w:styleId="ListLabel144">
+    <w:name w:val="ListLabel 144"/>
+    <w:qFormat/>
+    <w:rPr>
+      <w:rFonts w:cs="Wingdings"/>
+    </w:rPr>
+  </w:style>
+  <w:style w:type="character" w:styleId="ListLabel145">
+    <w:name w:val="ListLabel 145"/>
+    <w:qFormat/>
+    <w:rPr>
+      <w:rFonts w:cs="Symbol"/>
+    </w:rPr>
+  </w:style>
+  <w:style w:type="character" w:styleId="ListLabel146">
+    <w:name w:val="ListLabel 146"/>
+    <w:qFormat/>
+    <w:rPr>
+      <w:rFonts w:cs="Courier New"/>
+    </w:rPr>
+  </w:style>
+  <w:style w:type="character" w:styleId="ListLabel147">
+    <w:name w:val="ListLabel 147"/>
+    <w:qFormat/>
+    <w:rPr>
+      <w:rFonts w:cs="Wingdings"/>
+    </w:rPr>
+  </w:style>
+  <w:style w:type="character" w:styleId="ListLabel148">
+    <w:name w:val="ListLabel 148"/>
+    <w:qFormat/>
+    <w:rPr>
+      <w:rFonts w:cs="Symbol"/>
+    </w:rPr>
+  </w:style>
+  <w:style w:type="character" w:styleId="ListLabel149">
+    <w:name w:val="ListLabel 149"/>
+    <w:qFormat/>
+    <w:rPr>
+      <w:rFonts w:cs="Courier New"/>
+    </w:rPr>
+  </w:style>
+  <w:style w:type="character" w:styleId="ListLabel150">
+    <w:name w:val="ListLabel 150"/>
+    <w:qFormat/>
+    <w:rPr>
+      <w:rFonts w:cs="Wingdings"/>
+    </w:rPr>
+  </w:style>
+  <w:style w:type="character" w:styleId="ListLabel151">
+    <w:name w:val="ListLabel 151"/>
+    <w:qFormat/>
+    <w:rPr>
+      <w:rFonts w:ascii="Times New Roman" w:hAnsi="Times New Roman" w:eastAsia="Times New Roman" w:cs="Times New Roman"/>
+    </w:rPr>
+  </w:style>
+  <w:style w:type="character" w:styleId="ListLabel152">
+    <w:name w:val="ListLabel 152"/>
+    <w:qFormat/>
+    <w:rPr>
+      <w:rFonts w:ascii="Times New Roman" w:hAnsi="Times New Roman" w:eastAsia="Times New Roman" w:cs="Times New Roman"/>
+      <w:b w:val="false"/>
+      <w:bCs w:val="false"/>
+    </w:rPr>
+  </w:style>
+  <w:style w:type="character" w:styleId="ListLabel153">
+    <w:name w:val="ListLabel 153"/>
+    <w:qFormat/>
+    <w:rPr>
+      <w:rFonts w:ascii="Times New Roman" w:hAnsi="Times New Roman" w:cs="Times New Roman"/>
+      <w:bCs/>
+      <w:i w:val="false"/>
+      <w:iCs w:val="false"/>
+    </w:rPr>
+  </w:style>
+  <w:style w:type="character" w:styleId="ListLabel154">
+    <w:name w:val="ListLabel 154"/>
+    <w:qFormat/>
+    <w:rPr>
+      <w:rFonts w:ascii="Times New Roman" w:hAnsi="Times New Roman" w:cs="Times New Roman"/>
+    </w:rPr>
+  </w:style>
+  <w:style w:type="character" w:styleId="ListLabel155">
+    <w:name w:val="ListLabel 155"/>
+    <w:qFormat/>
+    <w:rPr>
+      <w:rFonts w:ascii="Times New Roman" w:hAnsi="Times New Roman" w:eastAsia="Times New Roman" w:cs="Times New Roman"/>
+      <w:b w:val="false"/>
+      <w:sz w:val="22"/>
+      <w:szCs w:val="22"/>
+    </w:rPr>
+  </w:style>
+  <w:style w:type="character" w:styleId="ListLabel156">
+    <w:name w:val="ListLabel 156"/>
+    <w:qFormat/>
+    <w:rPr>
+      <w:rFonts w:ascii="Times New Roman" w:hAnsi="Times New Roman" w:eastAsia="Times New Roman" w:cs="Times New Roman"/>
+      <w:i/>
+      <w:iCs/>
+    </w:rPr>
+  </w:style>
+  <w:style w:type="character" w:styleId="ListLabel157">
+    <w:name w:val="ListLabel 157"/>
+    <w:qFormat/>
+    <w:rPr>
+      <w:rFonts w:cs="Symbol"/>
+    </w:rPr>
+  </w:style>
+  <w:style w:type="character" w:styleId="ListLabel158">
+    <w:name w:val="ListLabel 158"/>
+    <w:qFormat/>
+    <w:rPr>
+      <w:rFonts w:cs="Courier New"/>
+    </w:rPr>
+  </w:style>
+  <w:style w:type="character" w:styleId="ListLabel159">
+    <w:name w:val="ListLabel 159"/>
+    <w:qFormat/>
+    <w:rPr>
+      <w:rFonts w:cs="Wingdings"/>
+    </w:rPr>
+  </w:style>
+  <w:style w:type="character" w:styleId="ListLabel160">
+    <w:name w:val="ListLabel 160"/>
+    <w:qFormat/>
+    <w:rPr>
+      <w:rFonts w:cs="Symbol"/>
+    </w:rPr>
+  </w:style>
+  <w:style w:type="character" w:styleId="ListLabel161">
+    <w:name w:val="ListLabel 161"/>
+    <w:qFormat/>
+    <w:rPr>
+      <w:rFonts w:cs="Courier New"/>
+    </w:rPr>
+  </w:style>
+  <w:style w:type="character" w:styleId="ListLabel162">
+    <w:name w:val="ListLabel 162"/>
+    <w:qFormat/>
+    <w:rPr>
+      <w:rFonts w:cs="Wingdings"/>
+    </w:rPr>
+  </w:style>
+  <w:style w:type="character" w:styleId="ListLabel163">
+    <w:name w:val="ListLabel 163"/>
+    <w:qFormat/>
+    <w:rPr>
+      <w:rFonts w:cs="Symbol"/>
+    </w:rPr>
+  </w:style>
+  <w:style w:type="character" w:styleId="ListLabel164">
+    <w:name w:val="ListLabel 164"/>
+    <w:qFormat/>
+    <w:rPr>
+      <w:rFonts w:cs="Courier New"/>
+    </w:rPr>
+  </w:style>
+  <w:style w:type="character" w:styleId="ListLabel165">
+    <w:name w:val="ListLabel 165"/>
+    <w:qFormat/>
+    <w:rPr>
+      <w:rFonts w:cs="Wingdings"/>
+    </w:rPr>
+  </w:style>
+  <w:style w:type="character" w:styleId="ListLabel166">
+    <w:name w:val="ListLabel 166"/>
+    <w:qFormat/>
+    <w:rPr>
+      <w:rFonts w:ascii="Times New Roman" w:hAnsi="Times New Roman" w:eastAsia="Times New Roman" w:cs="Times New Roman"/>
+    </w:rPr>
+  </w:style>
+  <w:style w:type="character" w:styleId="ListLabel167">
+    <w:name w:val="ListLabel 167"/>
+    <w:qFormat/>
+    <w:rPr>
+      <w:rFonts w:ascii="Times New Roman" w:hAnsi="Times New Roman" w:eastAsia="Times New Roman" w:cs="Times New Roman"/>
+      <w:b w:val="false"/>
+      <w:bCs w:val="false"/>
+    </w:rPr>
+  </w:style>
+  <w:style w:type="character" w:styleId="ListLabel168">
+    <w:name w:val="ListLabel 168"/>
+    <w:qFormat/>
+    <w:rPr>
+      <w:rFonts w:ascii="Times New Roman" w:hAnsi="Times New Roman" w:cs="Times New Roman"/>
+      <w:bCs/>
+      <w:i w:val="false"/>
+      <w:iCs w:val="false"/>
+    </w:rPr>
+  </w:style>
+  <w:style w:type="character" w:styleId="ListLabel169">
+    <w:name w:val="ListLabel 169"/>
+    <w:qFormat/>
+    <w:rPr>
+      <w:rFonts w:ascii="Times New Roman" w:hAnsi="Times New Roman" w:cs="Times New Roman"/>
+    </w:rPr>
+  </w:style>
+  <w:style w:type="character" w:styleId="ListLabel170">
+    <w:name w:val="ListLabel 170"/>
+    <w:qFormat/>
+    <w:rPr>
+      <w:rFonts w:ascii="Times New Roman" w:hAnsi="Times New Roman" w:eastAsia="Times New Roman" w:cs="Times New Roman"/>
+      <w:b w:val="false"/>
+      <w:sz w:val="22"/>
+      <w:szCs w:val="22"/>
+    </w:rPr>
+  </w:style>
+  <w:style w:type="character" w:styleId="ListLabel171">
+    <w:name w:val="ListLabel 171"/>
     <w:qFormat/>
     <w:rPr>
       <w:rFonts w:ascii="Times New Roman" w:hAnsi="Times New Roman" w:eastAsia="Times New Roman" w:cs="Times New Roman"/>

--- a/cv/phalen-website-cv.docx
+++ b/cv/phalen-website-cv.docx
@@ -1513,7 +1513,7 @@
           <w:rFonts w:cs="Times New Roman" w:ascii="Times New Roman" w:hAnsi="Times New Roman"/>
           <w:bCs/>
         </w:rPr>
-        <w:t xml:space="preserve">, Walsh, B., Woods, S., Reeves, G., and Schiffman, J. (2019). The Impact of Age on the Validity of Psychosis-Risk Screening in a Sample of Help-Seeking Youth.  </w:t>
+        <w:t xml:space="preserve">, Walsh, B., Woods, S., Reeves, G., and Schiffman, J. (2019). The Impact of Age on the Validity of Psychosis-Risk Screening in a Sample of Help-Seeking Youth. </w:t>
       </w:r>
       <w:r>
         <w:rPr>
@@ -1523,6 +1523,24 @@
           <w:iCs/>
         </w:rPr>
         <w:t>Psychiatry Research</w:t>
+      </w:r>
+      <w:r>
+        <w:rPr>
+          <w:rFonts w:cs="Times New Roman" w:ascii="Times New Roman" w:hAnsi="Times New Roman"/>
+          <w:bCs/>
+          <w:i w:val="false"/>
+          <w:iCs w:val="false"/>
+        </w:rPr>
+        <w:t xml:space="preserve">, </w:t>
+      </w:r>
+      <w:r>
+        <w:rPr>
+          <w:rFonts w:cs="Times New Roman" w:ascii="Times New Roman" w:hAnsi="Times New Roman"/>
+          <w:bCs/>
+          <w:i w:val="false"/>
+          <w:iCs w:val="false"/>
+        </w:rPr>
+        <w:t>274, 30-35</w:t>
       </w:r>
       <w:r>
         <w:rPr>

--- a/cv/phalen-website-cv.docx
+++ b/cv/phalen-website-cv.docx
@@ -1428,7 +1428,27 @@
           <w:szCs w:val="22"/>
           <w:u w:val="none"/>
         </w:rPr>
-        <w:t>., Warman, D., Martin, J., Lucksted, A., Drapalski, A., Jones, N., and Lysaker, P. (in press). Public understanding of different kinds of vo</w:t>
+        <w:t>., Warman, D., Martin, J., Lucksted, A., Drapalski, A., Jones, N., and Lysaker, P. (</w:t>
+      </w:r>
+      <w:r>
+        <w:rPr>
+          <w:rFonts w:cs="Times New Roman" w:ascii="Times New Roman" w:hAnsi="Times New Roman"/>
+          <w:bCs/>
+          <w:sz w:val="22"/>
+          <w:szCs w:val="22"/>
+          <w:u w:val="none"/>
+        </w:rPr>
+        <w:t>2019</w:t>
+      </w:r>
+      <w:r>
+        <w:rPr>
+          <w:rFonts w:cs="Times New Roman" w:ascii="Times New Roman" w:hAnsi="Times New Roman"/>
+          <w:bCs/>
+          <w:sz w:val="22"/>
+          <w:szCs w:val="22"/>
+          <w:u w:val="none"/>
+        </w:rPr>
+        <w:t>). Public understanding of different kinds of vo</w:t>
       </w:r>
       <w:r>
         <w:rPr>
@@ -1531,16 +1551,7 @@
           <w:i w:val="false"/>
           <w:iCs w:val="false"/>
         </w:rPr>
-        <w:t xml:space="preserve">, </w:t>
-      </w:r>
-      <w:r>
-        <w:rPr>
-          <w:rFonts w:cs="Times New Roman" w:ascii="Times New Roman" w:hAnsi="Times New Roman"/>
-          <w:bCs/>
-          <w:i w:val="false"/>
-          <w:iCs w:val="false"/>
-        </w:rPr>
-        <w:t>274, 30-35</w:t>
+        <w:t>, 274, 30-35</w:t>
       </w:r>
       <w:r>
         <w:rPr>
@@ -5553,7 +5564,12 @@
         </w:rPr>
       </w:pPr>
       <w:r>
-        <w:rPr/>
+        <w:rPr>
+          <w:rFonts w:eastAsia="Times New Roman" w:cs="Times New Roman" w:ascii="Times New Roman" w:hAnsi="Times New Roman"/>
+          <w:b/>
+          <w:bCs/>
+          <w:u w:val="single"/>
+        </w:rPr>
       </w:r>
     </w:p>
     <w:p>
@@ -5573,7 +5589,12 @@
         </w:rPr>
       </w:pPr>
       <w:r>
-        <w:rPr/>
+        <w:rPr>
+          <w:rFonts w:eastAsia="Times New Roman" w:cs="Times New Roman" w:ascii="Times New Roman" w:hAnsi="Times New Roman"/>
+          <w:b/>
+          <w:bCs/>
+          <w:u w:val="single"/>
+        </w:rPr>
       </w:r>
     </w:p>
     <w:p>
@@ -6968,7 +6989,7 @@
               <wp:positionV relativeFrom="paragraph">
                 <wp:posOffset>-33655</wp:posOffset>
               </wp:positionV>
-              <wp:extent cx="492125" cy="325120"/>
+              <wp:extent cx="492760" cy="325755"/>
               <wp:effectExtent l="0" t="0" r="0" b="0"/>
               <wp:wrapSquare wrapText="largest"/>
               <wp:docPr id="1" name="Frame1"/>
@@ -6979,7 +7000,7 @@
                     <wps:spPr>
                       <a:xfrm>
                         <a:off x="0" y="0"/>
-                        <a:ext cx="491400" cy="324360"/>
+                        <a:ext cx="492120" cy="325080"/>
                       </a:xfrm>
                       <a:prstGeom prst="rect">
                         <a:avLst/>
@@ -7004,7 +7025,7 @@
         </mc:Choice>
         <mc:Fallback>
           <w:pict>
-            <v:rect id="shape_0" ID="Frame1" stroked="f" style="position:absolute;margin-left:516.65pt;margin-top:-2.65pt;width:38.65pt;height:25.5pt;mso-position-horizontal-relative:page">
+            <v:rect id="shape_0" ID="Frame1" stroked="f" style="position:absolute;margin-left:516.65pt;margin-top:-2.65pt;width:38.7pt;height:25.55pt;mso-position-horizontal-relative:page">
               <w10:wrap type="none"/>
               <v:fill o:detectmouseclick="t" on="false"/>
               <v:stroke color="#3465a4" joinstyle="round" endcap="flat"/>
@@ -7023,7 +7044,7 @@
               <wp:positionV relativeFrom="paragraph">
                 <wp:posOffset>-33655</wp:posOffset>
               </wp:positionV>
-              <wp:extent cx="492125" cy="320675"/>
+              <wp:extent cx="492760" cy="320675"/>
               <wp:effectExtent l="0" t="0" r="0" b="0"/>
               <wp:wrapNone/>
               <wp:docPr id="2" name="Frame2"/>
@@ -7034,7 +7055,7 @@
                     <wps:spPr>
                       <a:xfrm>
                         <a:off x="0" y="0"/>
-                        <a:ext cx="491400" cy="320040"/>
+                        <a:ext cx="492120" cy="320040"/>
                       </a:xfrm>
                       <a:prstGeom prst="rect">
                         <a:avLst/>
@@ -7114,7 +7135,7 @@
         </mc:Choice>
         <mc:Fallback>
           <w:pict>
-            <v:rect id="shape_0" ID="Frame2" stroked="f" style="position:absolute;margin-left:516.65pt;margin-top:-2.65pt;width:38.65pt;height:25.15pt;mso-position-horizontal-relative:page">
+            <v:rect id="shape_0" ID="Frame2" stroked="f" style="position:absolute;margin-left:516.65pt;margin-top:-2.65pt;width:38.7pt;height:25.15pt;mso-position-horizontal-relative:page">
               <w10:wrap type="square"/>
               <v:fill o:detectmouseclick="t" on="false"/>
               <v:stroke color="#3465a4" joinstyle="round" endcap="flat"/>
@@ -9031,6 +9052,121 @@
   </w:style>
   <w:style w:type="character" w:styleId="ListLabel171">
     <w:name w:val="ListLabel 171"/>
+    <w:qFormat/>
+    <w:rPr>
+      <w:rFonts w:ascii="Times New Roman" w:hAnsi="Times New Roman" w:eastAsia="Times New Roman" w:cs="Times New Roman"/>
+      <w:i/>
+      <w:iCs/>
+    </w:rPr>
+  </w:style>
+  <w:style w:type="character" w:styleId="ListLabel172">
+    <w:name w:val="ListLabel 172"/>
+    <w:qFormat/>
+    <w:rPr>
+      <w:rFonts w:cs="Symbol"/>
+    </w:rPr>
+  </w:style>
+  <w:style w:type="character" w:styleId="ListLabel173">
+    <w:name w:val="ListLabel 173"/>
+    <w:qFormat/>
+    <w:rPr>
+      <w:rFonts w:cs="Courier New"/>
+    </w:rPr>
+  </w:style>
+  <w:style w:type="character" w:styleId="ListLabel174">
+    <w:name w:val="ListLabel 174"/>
+    <w:qFormat/>
+    <w:rPr>
+      <w:rFonts w:cs="Wingdings"/>
+    </w:rPr>
+  </w:style>
+  <w:style w:type="character" w:styleId="ListLabel175">
+    <w:name w:val="ListLabel 175"/>
+    <w:qFormat/>
+    <w:rPr>
+      <w:rFonts w:cs="Symbol"/>
+    </w:rPr>
+  </w:style>
+  <w:style w:type="character" w:styleId="ListLabel176">
+    <w:name w:val="ListLabel 176"/>
+    <w:qFormat/>
+    <w:rPr>
+      <w:rFonts w:cs="Courier New"/>
+    </w:rPr>
+  </w:style>
+  <w:style w:type="character" w:styleId="ListLabel177">
+    <w:name w:val="ListLabel 177"/>
+    <w:qFormat/>
+    <w:rPr>
+      <w:rFonts w:cs="Wingdings"/>
+    </w:rPr>
+  </w:style>
+  <w:style w:type="character" w:styleId="ListLabel178">
+    <w:name w:val="ListLabel 178"/>
+    <w:qFormat/>
+    <w:rPr>
+      <w:rFonts w:cs="Symbol"/>
+    </w:rPr>
+  </w:style>
+  <w:style w:type="character" w:styleId="ListLabel179">
+    <w:name w:val="ListLabel 179"/>
+    <w:qFormat/>
+    <w:rPr>
+      <w:rFonts w:cs="Courier New"/>
+    </w:rPr>
+  </w:style>
+  <w:style w:type="character" w:styleId="ListLabel180">
+    <w:name w:val="ListLabel 180"/>
+    <w:qFormat/>
+    <w:rPr>
+      <w:rFonts w:cs="Wingdings"/>
+    </w:rPr>
+  </w:style>
+  <w:style w:type="character" w:styleId="ListLabel181">
+    <w:name w:val="ListLabel 181"/>
+    <w:qFormat/>
+    <w:rPr>
+      <w:rFonts w:ascii="Times New Roman" w:hAnsi="Times New Roman" w:eastAsia="Times New Roman" w:cs="Times New Roman"/>
+    </w:rPr>
+  </w:style>
+  <w:style w:type="character" w:styleId="ListLabel182">
+    <w:name w:val="ListLabel 182"/>
+    <w:qFormat/>
+    <w:rPr>
+      <w:rFonts w:ascii="Times New Roman" w:hAnsi="Times New Roman" w:eastAsia="Times New Roman" w:cs="Times New Roman"/>
+      <w:b w:val="false"/>
+      <w:bCs w:val="false"/>
+    </w:rPr>
+  </w:style>
+  <w:style w:type="character" w:styleId="ListLabel183">
+    <w:name w:val="ListLabel 183"/>
+    <w:qFormat/>
+    <w:rPr>
+      <w:rFonts w:ascii="Times New Roman" w:hAnsi="Times New Roman" w:cs="Times New Roman"/>
+      <w:bCs/>
+      <w:i w:val="false"/>
+      <w:iCs w:val="false"/>
+    </w:rPr>
+  </w:style>
+  <w:style w:type="character" w:styleId="ListLabel184">
+    <w:name w:val="ListLabel 184"/>
+    <w:qFormat/>
+    <w:rPr>
+      <w:rFonts w:ascii="Times New Roman" w:hAnsi="Times New Roman" w:cs="Times New Roman"/>
+    </w:rPr>
+  </w:style>
+  <w:style w:type="character" w:styleId="ListLabel185">
+    <w:name w:val="ListLabel 185"/>
+    <w:qFormat/>
+    <w:rPr>
+      <w:rFonts w:ascii="Times New Roman" w:hAnsi="Times New Roman" w:eastAsia="Times New Roman" w:cs="Times New Roman"/>
+      <w:b w:val="false"/>
+      <w:sz w:val="22"/>
+      <w:szCs w:val="22"/>
+    </w:rPr>
+  </w:style>
+  <w:style w:type="character" w:styleId="ListLabel186">
+    <w:name w:val="ListLabel 186"/>
     <w:qFormat/>
     <w:rPr>
       <w:rFonts w:ascii="Times New Roman" w:hAnsi="Times New Roman" w:eastAsia="Times New Roman" w:cs="Times New Roman"/>

--- a/cv/phalen-website-cv.docx
+++ b/cv/phalen-website-cv.docx
@@ -1402,12 +1402,7 @@
         <w:ind w:left="720" w:hanging="720"/>
         <w:jc w:val="left"/>
         <w:outlineLvl w:val="0"/>
-        <w:rPr>
-          <w:rFonts w:ascii="Times New Roman" w:hAnsi="Times New Roman" w:cs="Times New Roman"/>
-          <w:bCs/>
-          <w:sz w:val="22"/>
-          <w:szCs w:val="22"/>
-        </w:rPr>
+        <w:rPr/>
       </w:pPr>
       <w:r>
         <w:rPr>
@@ -3659,10 +3654,7 @@
         <w:pStyle w:val="Normal"/>
         <w:spacing w:lineRule="auto" w:line="240"/>
         <w:ind w:left="720" w:hanging="720"/>
-        <w:rPr>
-          <w:rFonts w:ascii="Times New Roman" w:hAnsi="Times New Roman"/>
-          <w:color w:val="222222"/>
-        </w:rPr>
+        <w:rPr/>
       </w:pPr>
       <w:r>
         <w:rPr>
@@ -3701,6 +3693,21 @@
       </w:r>
       <w:r>
         <w:rPr>
+          <w:rFonts w:eastAsia="Times New Roman" w:cs="Times New Roman" w:ascii="Times New Roman" w:hAnsi="Times New Roman"/>
+          <w:b w:val="false"/>
+          <w:bCs w:val="false"/>
+          <w:i/>
+          <w:iCs/>
+          <w:color w:val="222222"/>
+          <w:sz w:val="22"/>
+          <w:szCs w:val="22"/>
+          <w:highlight w:val="white"/>
+          <w:shd w:fill="FFFFFF" w:val="clear"/>
+        </w:rPr>
+        <w:t>Dialectical Behavior Therapy for Psychosis: A case study</w:t>
+      </w:r>
+      <w:r>
+        <w:rPr>
           <w:rFonts w:ascii="Times New Roman" w:hAnsi="Times New Roman"/>
           <w:i/>
           <w:iCs/>
@@ -3708,7 +3715,7 @@
           <w:sz w:val="22"/>
           <w:szCs w:val="22"/>
         </w:rPr>
-        <w:t xml:space="preserve">Psychotic symptoms in 'Ultra-High Risk' patients: comparison with help-seeking controls and similar-aged patients with psychotic disorder. </w:t>
+        <w:t xml:space="preserve">. </w:t>
       </w:r>
       <w:r>
         <w:rPr>

--- a/cv/phalen-website-cv.docx
+++ b/cv/phalen-website-cv.docx
@@ -1423,27 +1423,7 @@
           <w:szCs w:val="22"/>
           <w:u w:val="none"/>
         </w:rPr>
-        <w:t>., Warman, D., Martin, J., Lucksted, A., Drapalski, A., Jones, N., and Lysaker, P. (</w:t>
-      </w:r>
-      <w:r>
-        <w:rPr>
-          <w:rFonts w:cs="Times New Roman" w:ascii="Times New Roman" w:hAnsi="Times New Roman"/>
-          <w:bCs/>
-          <w:sz w:val="22"/>
-          <w:szCs w:val="22"/>
-          <w:u w:val="none"/>
-        </w:rPr>
-        <w:t>2019</w:t>
-      </w:r>
-      <w:r>
-        <w:rPr>
-          <w:rFonts w:cs="Times New Roman" w:ascii="Times New Roman" w:hAnsi="Times New Roman"/>
-          <w:bCs/>
-          <w:sz w:val="22"/>
-          <w:szCs w:val="22"/>
-          <w:u w:val="none"/>
-        </w:rPr>
-        <w:t>). Public understanding of different kinds of vo</w:t>
+        <w:t>., Warman, D., Martin, J., Lucksted, A., Drapalski, A., Jones, N., and Lysaker, P. (2019). Public understanding of different kinds of vo</w:t>
       </w:r>
       <w:r>
         <w:rPr>
@@ -6996,7 +6976,7 @@
               <wp:positionV relativeFrom="paragraph">
                 <wp:posOffset>-33655</wp:posOffset>
               </wp:positionV>
-              <wp:extent cx="492760" cy="325755"/>
+              <wp:extent cx="493395" cy="326390"/>
               <wp:effectExtent l="0" t="0" r="0" b="0"/>
               <wp:wrapSquare wrapText="largest"/>
               <wp:docPr id="1" name="Frame1"/>
@@ -7007,7 +6987,7 @@
                     <wps:spPr>
                       <a:xfrm>
                         <a:off x="0" y="0"/>
-                        <a:ext cx="492120" cy="325080"/>
+                        <a:ext cx="492840" cy="325800"/>
                       </a:xfrm>
                       <a:prstGeom prst="rect">
                         <a:avLst/>
@@ -7032,7 +7012,7 @@
         </mc:Choice>
         <mc:Fallback>
           <w:pict>
-            <v:rect id="shape_0" ID="Frame1" stroked="f" style="position:absolute;margin-left:516.65pt;margin-top:-2.65pt;width:38.7pt;height:25.55pt;mso-position-horizontal-relative:page">
+            <v:rect id="shape_0" ID="Frame1" stroked="f" style="position:absolute;margin-left:516.65pt;margin-top:-2.65pt;width:38.75pt;height:25.6pt;mso-position-horizontal-relative:page">
               <w10:wrap type="none"/>
               <v:fill o:detectmouseclick="t" on="false"/>
               <v:stroke color="#3465a4" joinstyle="round" endcap="flat"/>
@@ -7051,7 +7031,7 @@
               <wp:positionV relativeFrom="paragraph">
                 <wp:posOffset>-33655</wp:posOffset>
               </wp:positionV>
-              <wp:extent cx="492760" cy="320675"/>
+              <wp:extent cx="493395" cy="320675"/>
               <wp:effectExtent l="0" t="0" r="0" b="0"/>
               <wp:wrapNone/>
               <wp:docPr id="2" name="Frame2"/>
@@ -7062,7 +7042,7 @@
                     <wps:spPr>
                       <a:xfrm>
                         <a:off x="0" y="0"/>
-                        <a:ext cx="492120" cy="320040"/>
+                        <a:ext cx="492840" cy="320040"/>
                       </a:xfrm>
                       <a:prstGeom prst="rect">
                         <a:avLst/>
@@ -7142,7 +7122,7 @@
         </mc:Choice>
         <mc:Fallback>
           <w:pict>
-            <v:rect id="shape_0" ID="Frame2" stroked="f" style="position:absolute;margin-left:516.65pt;margin-top:-2.65pt;width:38.7pt;height:25.15pt;mso-position-horizontal-relative:page">
+            <v:rect id="shape_0" ID="Frame2" stroked="f" style="position:absolute;margin-left:516.65pt;margin-top:-2.65pt;width:38.75pt;height:25.15pt;mso-position-horizontal-relative:page">
               <w10:wrap type="square"/>
               <v:fill o:detectmouseclick="t" on="false"/>
               <v:stroke color="#3465a4" joinstyle="round" endcap="flat"/>
@@ -7227,7 +7207,15 @@
     </w:pPr>
     <w:r>
       <w:rPr/>
-      <w:t>Last updated: April 2019</w:t>
+      <w:t xml:space="preserve">Last updated: </w:t>
+    </w:r>
+    <w:r>
+      <w:rPr/>
+      <w:t>May</w:t>
+    </w:r>
+    <w:r>
+      <w:rPr/>
+      <w:t xml:space="preserve"> 2019</w:t>
     </w:r>
   </w:p>
 </w:hdr>
@@ -9174,6 +9162,121 @@
   </w:style>
   <w:style w:type="character" w:styleId="ListLabel186">
     <w:name w:val="ListLabel 186"/>
+    <w:qFormat/>
+    <w:rPr>
+      <w:rFonts w:ascii="Times New Roman" w:hAnsi="Times New Roman" w:eastAsia="Times New Roman" w:cs="Times New Roman"/>
+      <w:i/>
+      <w:iCs/>
+    </w:rPr>
+  </w:style>
+  <w:style w:type="character" w:styleId="ListLabel187">
+    <w:name w:val="ListLabel 187"/>
+    <w:qFormat/>
+    <w:rPr>
+      <w:rFonts w:cs="Symbol"/>
+    </w:rPr>
+  </w:style>
+  <w:style w:type="character" w:styleId="ListLabel188">
+    <w:name w:val="ListLabel 188"/>
+    <w:qFormat/>
+    <w:rPr>
+      <w:rFonts w:cs="Courier New"/>
+    </w:rPr>
+  </w:style>
+  <w:style w:type="character" w:styleId="ListLabel189">
+    <w:name w:val="ListLabel 189"/>
+    <w:qFormat/>
+    <w:rPr>
+      <w:rFonts w:cs="Wingdings"/>
+    </w:rPr>
+  </w:style>
+  <w:style w:type="character" w:styleId="ListLabel190">
+    <w:name w:val="ListLabel 190"/>
+    <w:qFormat/>
+    <w:rPr>
+      <w:rFonts w:cs="Symbol"/>
+    </w:rPr>
+  </w:style>
+  <w:style w:type="character" w:styleId="ListLabel191">
+    <w:name w:val="ListLabel 191"/>
+    <w:qFormat/>
+    <w:rPr>
+      <w:rFonts w:cs="Courier New"/>
+    </w:rPr>
+  </w:style>
+  <w:style w:type="character" w:styleId="ListLabel192">
+    <w:name w:val="ListLabel 192"/>
+    <w:qFormat/>
+    <w:rPr>
+      <w:rFonts w:cs="Wingdings"/>
+    </w:rPr>
+  </w:style>
+  <w:style w:type="character" w:styleId="ListLabel193">
+    <w:name w:val="ListLabel 193"/>
+    <w:qFormat/>
+    <w:rPr>
+      <w:rFonts w:cs="Symbol"/>
+    </w:rPr>
+  </w:style>
+  <w:style w:type="character" w:styleId="ListLabel194">
+    <w:name w:val="ListLabel 194"/>
+    <w:qFormat/>
+    <w:rPr>
+      <w:rFonts w:cs="Courier New"/>
+    </w:rPr>
+  </w:style>
+  <w:style w:type="character" w:styleId="ListLabel195">
+    <w:name w:val="ListLabel 195"/>
+    <w:qFormat/>
+    <w:rPr>
+      <w:rFonts w:cs="Wingdings"/>
+    </w:rPr>
+  </w:style>
+  <w:style w:type="character" w:styleId="ListLabel196">
+    <w:name w:val="ListLabel 196"/>
+    <w:qFormat/>
+    <w:rPr>
+      <w:rFonts w:ascii="Times New Roman" w:hAnsi="Times New Roman" w:eastAsia="Times New Roman" w:cs="Times New Roman"/>
+    </w:rPr>
+  </w:style>
+  <w:style w:type="character" w:styleId="ListLabel197">
+    <w:name w:val="ListLabel 197"/>
+    <w:qFormat/>
+    <w:rPr>
+      <w:rFonts w:ascii="Times New Roman" w:hAnsi="Times New Roman" w:eastAsia="Times New Roman" w:cs="Times New Roman"/>
+      <w:b w:val="false"/>
+      <w:bCs w:val="false"/>
+    </w:rPr>
+  </w:style>
+  <w:style w:type="character" w:styleId="ListLabel198">
+    <w:name w:val="ListLabel 198"/>
+    <w:qFormat/>
+    <w:rPr>
+      <w:rFonts w:ascii="Times New Roman" w:hAnsi="Times New Roman" w:cs="Times New Roman"/>
+      <w:bCs/>
+      <w:i w:val="false"/>
+      <w:iCs w:val="false"/>
+    </w:rPr>
+  </w:style>
+  <w:style w:type="character" w:styleId="ListLabel199">
+    <w:name w:val="ListLabel 199"/>
+    <w:qFormat/>
+    <w:rPr>
+      <w:rFonts w:ascii="Times New Roman" w:hAnsi="Times New Roman" w:cs="Times New Roman"/>
+    </w:rPr>
+  </w:style>
+  <w:style w:type="character" w:styleId="ListLabel200">
+    <w:name w:val="ListLabel 200"/>
+    <w:qFormat/>
+    <w:rPr>
+      <w:rFonts w:ascii="Times New Roman" w:hAnsi="Times New Roman" w:eastAsia="Times New Roman" w:cs="Times New Roman"/>
+      <w:b w:val="false"/>
+      <w:sz w:val="22"/>
+      <w:szCs w:val="22"/>
+    </w:rPr>
+  </w:style>
+  <w:style w:type="character" w:styleId="ListLabel201">
+    <w:name w:val="ListLabel 201"/>
     <w:qFormat/>
     <w:rPr>
       <w:rFonts w:ascii="Times New Roman" w:hAnsi="Times New Roman" w:eastAsia="Times New Roman" w:cs="Times New Roman"/>

--- a/cv/phalen-website-cv.docx
+++ b/cv/phalen-website-cv.docx
@@ -3656,7 +3656,29 @@
           <w:highlight w:val="white"/>
           <w:shd w:fill="FFFFFF" w:val="clear"/>
         </w:rPr>
-        <w:t>(June,</w:t>
+        <w:t>(</w:t>
+      </w:r>
+      <w:r>
+        <w:rPr>
+          <w:rFonts w:eastAsia="Times New Roman" w:cs="Times New Roman" w:ascii="Times New Roman" w:hAnsi="Times New Roman"/>
+          <w:b w:val="false"/>
+          <w:bCs w:val="false"/>
+          <w:color w:val="222222"/>
+          <w:highlight w:val="white"/>
+          <w:shd w:fill="FFFFFF" w:val="clear"/>
+        </w:rPr>
+        <w:t>July</w:t>
+      </w:r>
+      <w:r>
+        <w:rPr>
+          <w:rFonts w:eastAsia="Times New Roman" w:cs="Times New Roman" w:ascii="Times New Roman" w:hAnsi="Times New Roman"/>
+          <w:b w:val="false"/>
+          <w:bCs w:val="false"/>
+          <w:color w:val="222222"/>
+          <w:highlight w:val="white"/>
+          <w:shd w:fill="FFFFFF" w:val="clear"/>
+        </w:rPr>
+        <w:t>,</w:t>
       </w:r>
       <w:r>
         <w:rPr>
@@ -4908,6 +4930,24 @@
     <w:p>
       <w:pPr>
         <w:pStyle w:val="Normal"/>
+        <w:shd w:val="clear" w:color="auto" w:fill="FFFFFF"/>
+        <w:spacing w:lineRule="auto" w:line="240"/>
+        <w:ind w:left="720" w:hanging="720"/>
+        <w:rPr>
+          <w:rFonts w:ascii="Times New Roman" w:hAnsi="Times New Roman" w:eastAsia="Times New Roman" w:cs="Times New Roman"/>
+          <w:color w:val="222222"/>
+        </w:rPr>
+      </w:pPr>
+      <w:r>
+        <w:rPr>
+          <w:rFonts w:eastAsia="Times New Roman" w:cs="Times New Roman" w:ascii="Times New Roman" w:hAnsi="Times New Roman"/>
+          <w:color w:val="222222"/>
+        </w:rPr>
+      </w:r>
+    </w:p>
+    <w:p>
+      <w:pPr>
+        <w:pStyle w:val="Normal"/>
         <w:tabs>
           <w:tab w:val="clear" w:pos="593"/>
           <w:tab w:val="left" w:pos="2160" w:leader="none"/>
@@ -5198,10 +5238,7 @@
         <w:pStyle w:val="Normal"/>
         <w:spacing w:lineRule="auto" w:line="240"/>
         <w:ind w:left="1800" w:hanging="1800"/>
-        <w:rPr>
-          <w:rFonts w:ascii="Times New Roman" w:hAnsi="Times New Roman" w:eastAsia="Times New Roman" w:cs="Times New Roman"/>
-          <w:bCs/>
-        </w:rPr>
+        <w:rPr/>
       </w:pPr>
       <w:r>
         <w:rPr>
@@ -5224,6 +5261,34 @@
           <w:bCs/>
         </w:rPr>
         <w:t>, Portland, OR</w:t>
+      </w:r>
+    </w:p>
+    <w:p>
+      <w:pPr>
+        <w:pStyle w:val="Normal"/>
+        <w:spacing w:lineRule="auto" w:line="240"/>
+        <w:ind w:left="1800" w:hanging="1800"/>
+        <w:rPr>
+          <w:rFonts w:ascii="Times New Roman" w:hAnsi="Times New Roman" w:eastAsia="Times New Roman" w:cs="Times New Roman"/>
+          <w:bCs/>
+        </w:rPr>
+      </w:pPr>
+      <w:r>
+        <w:rPr/>
+      </w:r>
+    </w:p>
+    <w:p>
+      <w:pPr>
+        <w:pStyle w:val="Normal"/>
+        <w:spacing w:lineRule="auto" w:line="240"/>
+        <w:ind w:left="1800" w:hanging="1800"/>
+        <w:rPr>
+          <w:rFonts w:ascii="Times New Roman" w:hAnsi="Times New Roman" w:eastAsia="Times New Roman" w:cs="Times New Roman"/>
+          <w:bCs/>
+        </w:rPr>
+      </w:pPr>
+      <w:r>
+        <w:rPr/>
       </w:r>
     </w:p>
     <w:p>
@@ -5249,6 +5314,264 @@
           <w:bCs/>
           <w:u w:val="single"/>
         </w:rPr>
+        <w:t>RESEARCH POSITIONS</w:t>
+        <w:tab/>
+        <w:tab/>
+        <w:tab/>
+        <w:tab/>
+        <w:tab/>
+        <w:tab/>
+        <w:tab/>
+        <w:tab/>
+        <w:tab/>
+        <w:tab/>
+      </w:r>
+    </w:p>
+    <w:p>
+      <w:pPr>
+        <w:pStyle w:val="Normal"/>
+        <w:spacing w:lineRule="auto" w:line="240"/>
+        <w:rPr>
+          <w:rFonts w:ascii="Times New Roman" w:hAnsi="Times New Roman" w:eastAsia="Times New Roman" w:cs="Times New Roman"/>
+          <w:b/>
+          <w:b/>
+          <w:u w:val="single"/>
+        </w:rPr>
+      </w:pPr>
+      <w:r>
+        <w:rPr>
+          <w:rFonts w:eastAsia="Times New Roman" w:cs="Times New Roman" w:ascii="Times New Roman" w:hAnsi="Times New Roman"/>
+          <w:b/>
+          <w:u w:val="single"/>
+        </w:rPr>
+      </w:r>
+    </w:p>
+    <w:p>
+      <w:pPr>
+        <w:pStyle w:val="Normal"/>
+        <w:spacing w:lineRule="auto" w:line="240"/>
+        <w:ind w:left="1800" w:hanging="1800"/>
+        <w:rPr>
+          <w:rFonts w:ascii="Times New Roman" w:hAnsi="Times New Roman" w:eastAsia="Times New Roman" w:cs="Times New Roman"/>
+          <w:bCs/>
+        </w:rPr>
+      </w:pPr>
+      <w:r>
+        <w:rPr>
+          <w:rFonts w:eastAsia="Times New Roman" w:cs="Times New Roman" w:ascii="Times New Roman" w:hAnsi="Times New Roman"/>
+        </w:rPr>
+        <w:t>2018-present</w:t>
+        <w:tab/>
+      </w:r>
+      <w:r>
+        <w:rPr>
+          <w:rFonts w:eastAsia="Times New Roman" w:cs="Times New Roman" w:ascii="Times New Roman" w:hAnsi="Times New Roman"/>
+          <w:bCs/>
+          <w:u w:val="single"/>
+        </w:rPr>
+        <w:t>VISN 5 MIRECC</w:t>
+      </w:r>
+      <w:r>
+        <w:rPr>
+          <w:rFonts w:eastAsia="Times New Roman" w:cs="Times New Roman" w:ascii="Times New Roman" w:hAnsi="Times New Roman"/>
+          <w:bCs/>
+        </w:rPr>
+        <w:t>, Baltimore, Maryland</w:t>
+      </w:r>
+    </w:p>
+    <w:p>
+      <w:pPr>
+        <w:pStyle w:val="Normal"/>
+        <w:spacing w:lineRule="auto" w:line="240"/>
+        <w:ind w:left="1800" w:hanging="1800"/>
+        <w:rPr>
+          <w:rFonts w:ascii="Times New Roman" w:hAnsi="Times New Roman" w:eastAsia="Times New Roman" w:cs="Times New Roman"/>
+          <w:b/>
+          <w:b/>
+        </w:rPr>
+      </w:pPr>
+      <w:r>
+        <w:rPr>
+          <w:rFonts w:eastAsia="Times New Roman" w:cs="Times New Roman" w:ascii="Times New Roman" w:hAnsi="Times New Roman"/>
+        </w:rPr>
+        <w:t>2017-2018</w:t>
+        <w:tab/>
+      </w:r>
+      <w:r>
+        <w:rPr>
+          <w:rStyle w:val="Strong"/>
+          <w:rFonts w:cs="Times New Roman" w:ascii="Times New Roman" w:hAnsi="Times New Roman"/>
+          <w:b w:val="false"/>
+          <w:u w:val="single"/>
+        </w:rPr>
+        <w:t>VA Maryland Health Care System/University of Maryland School of Medicine Psychology Internship Consortium</w:t>
+      </w:r>
+      <w:r>
+        <w:rPr>
+          <w:rStyle w:val="Strong"/>
+          <w:rFonts w:cs="Times New Roman" w:ascii="Times New Roman" w:hAnsi="Times New Roman"/>
+          <w:b w:val="false"/>
+        </w:rPr>
+        <w:t>, Research Rotation, Baltimore, Maryland</w:t>
+      </w:r>
+    </w:p>
+    <w:p>
+      <w:pPr>
+        <w:pStyle w:val="Normal"/>
+        <w:spacing w:lineRule="auto" w:line="240"/>
+        <w:ind w:left="1800" w:hanging="1800"/>
+        <w:rPr>
+          <w:rFonts w:ascii="Times New Roman" w:hAnsi="Times New Roman" w:eastAsia="Times New Roman" w:cs="Times New Roman"/>
+        </w:rPr>
+      </w:pPr>
+      <w:r>
+        <w:rPr>
+          <w:rFonts w:eastAsia="Times New Roman" w:cs="Times New Roman" w:ascii="Times New Roman" w:hAnsi="Times New Roman"/>
+        </w:rPr>
+        <w:t>2013-present</w:t>
+        <w:tab/>
+      </w:r>
+      <w:r>
+        <w:rPr>
+          <w:rFonts w:eastAsia="Times New Roman" w:cs="Times New Roman" w:ascii="Times New Roman" w:hAnsi="Times New Roman"/>
+          <w:u w:val="single"/>
+        </w:rPr>
+        <w:t>Roudebush VA Medical Center, Indiana University School of Medicine</w:t>
+      </w:r>
+      <w:r>
+        <w:rPr>
+          <w:rFonts w:eastAsia="Times New Roman" w:cs="Times New Roman" w:ascii="Times New Roman" w:hAnsi="Times New Roman"/>
+        </w:rPr>
+        <w:t>, Dr. Alexander Niculescu, Laboratory of Neurophenomics, Indianapolis, Indiana</w:t>
+      </w:r>
+    </w:p>
+    <w:p>
+      <w:pPr>
+        <w:pStyle w:val="Normal"/>
+        <w:spacing w:lineRule="auto" w:line="240"/>
+        <w:ind w:left="1800" w:hanging="1800"/>
+        <w:rPr>
+          <w:rFonts w:ascii="Times New Roman" w:hAnsi="Times New Roman" w:eastAsia="Times New Roman" w:cs="Times New Roman"/>
+        </w:rPr>
+      </w:pPr>
+      <w:r>
+        <w:rPr>
+          <w:rFonts w:eastAsia="Times New Roman" w:cs="Times New Roman" w:ascii="Times New Roman" w:hAnsi="Times New Roman"/>
+        </w:rPr>
+        <w:t>2013-2017</w:t>
+        <w:tab/>
+      </w:r>
+      <w:r>
+        <w:rPr>
+          <w:rFonts w:eastAsia="Times New Roman" w:cs="Times New Roman" w:ascii="Times New Roman" w:hAnsi="Times New Roman"/>
+          <w:u w:val="single"/>
+        </w:rPr>
+        <w:t>University of Indianapolis</w:t>
+      </w:r>
+      <w:r>
+        <w:rPr>
+          <w:rFonts w:eastAsia="Times New Roman" w:cs="Times New Roman" w:ascii="Times New Roman" w:hAnsi="Times New Roman"/>
+        </w:rPr>
+        <w:t>, Dr. Debbie Warman, Indianapolis, Indiana</w:t>
+      </w:r>
+    </w:p>
+    <w:p>
+      <w:pPr>
+        <w:pStyle w:val="Normal"/>
+        <w:spacing w:lineRule="auto" w:line="240"/>
+        <w:ind w:left="1800" w:hanging="1800"/>
+        <w:rPr>
+          <w:rFonts w:ascii="Times New Roman" w:hAnsi="Times New Roman" w:eastAsia="Times New Roman" w:cs="Times New Roman"/>
+          <w:bCs/>
+        </w:rPr>
+      </w:pPr>
+      <w:r>
+        <w:rPr>
+          <w:rFonts w:eastAsia="Times New Roman" w:cs="Times New Roman" w:ascii="Times New Roman" w:hAnsi="Times New Roman"/>
+          <w:bCs/>
+        </w:rPr>
+        <w:t>2013-2014</w:t>
+        <w:tab/>
+      </w:r>
+      <w:r>
+        <w:rPr>
+          <w:rFonts w:eastAsia="Times New Roman" w:cs="Times New Roman" w:ascii="Times New Roman" w:hAnsi="Times New Roman"/>
+          <w:u w:val="single"/>
+        </w:rPr>
+        <w:t>Indiana University-Purdue University of Indianapolis,</w:t>
+      </w:r>
+      <w:r>
+        <w:rPr>
+          <w:rFonts w:eastAsia="Times New Roman" w:cs="Times New Roman" w:ascii="Times New Roman" w:hAnsi="Times New Roman"/>
+          <w:bCs/>
+          <w:u w:val="single"/>
+        </w:rPr>
+        <w:t xml:space="preserve"> Roudebush VA Medical Center</w:t>
+      </w:r>
+      <w:r>
+        <w:rPr>
+          <w:rFonts w:eastAsia="Times New Roman" w:cs="Times New Roman" w:ascii="Times New Roman" w:hAnsi="Times New Roman"/>
+        </w:rPr>
+        <w:t>,</w:t>
+      </w:r>
+      <w:r>
+        <w:rPr>
+          <w:rFonts w:eastAsia="Times New Roman" w:cs="Times New Roman" w:ascii="Times New Roman" w:hAnsi="Times New Roman"/>
+          <w:bCs/>
+        </w:rPr>
+        <w:t xml:space="preserve"> Dr. Alan McGuire, Indianapolis, IN </w:t>
+      </w:r>
+    </w:p>
+    <w:p>
+      <w:pPr>
+        <w:pStyle w:val="Normal"/>
+        <w:spacing w:lineRule="auto" w:line="240"/>
+        <w:ind w:left="1800" w:hanging="1800"/>
+        <w:rPr>
+          <w:rFonts w:ascii="Times New Roman" w:hAnsi="Times New Roman" w:eastAsia="Times New Roman" w:cs="Times New Roman"/>
+        </w:rPr>
+      </w:pPr>
+      <w:r>
+        <w:rPr>
+          <w:rFonts w:eastAsia="Times New Roman" w:cs="Times New Roman" w:ascii="Times New Roman" w:hAnsi="Times New Roman"/>
+        </w:rPr>
+        <w:t>2011-2013</w:t>
+        <w:tab/>
+      </w:r>
+      <w:r>
+        <w:rPr>
+          <w:rFonts w:eastAsia="Times New Roman" w:cs="Times New Roman" w:ascii="Times New Roman" w:hAnsi="Times New Roman"/>
+          <w:bCs/>
+          <w:u w:val="single"/>
+        </w:rPr>
+        <w:t>Behavioral Research and Therapy Clinics, University of Washington</w:t>
+      </w:r>
+      <w:r>
+        <w:rPr>
+          <w:rFonts w:eastAsia="Times New Roman" w:cs="Times New Roman" w:ascii="Times New Roman" w:hAnsi="Times New Roman"/>
+          <w:bCs/>
+        </w:rPr>
+        <w:t xml:space="preserve">, </w:t>
+      </w:r>
+      <w:r>
+        <w:rPr>
+          <w:rFonts w:eastAsia="Times New Roman" w:cs="Times New Roman" w:ascii="Times New Roman" w:hAnsi="Times New Roman"/>
+        </w:rPr>
+        <w:t>Dr. Marsha Linehan, Seattle, WA</w:t>
+      </w:r>
+    </w:p>
+    <w:p>
+      <w:pPr>
+        <w:pStyle w:val="Normal"/>
+        <w:spacing w:lineRule="auto" w:line="240"/>
+        <w:rPr>
+          <w:rFonts w:ascii="Times New Roman" w:hAnsi="Times New Roman" w:eastAsia="Times New Roman" w:cs="Times New Roman"/>
+        </w:rPr>
+      </w:pPr>
+      <w:r>
+        <w:rPr>
+          <w:rFonts w:eastAsia="Times New Roman" w:cs="Times New Roman" w:ascii="Times New Roman" w:hAnsi="Times New Roman"/>
+        </w:rPr>
       </w:r>
     </w:p>
     <w:p>
@@ -5273,264 +5596,6 @@
           <w:b/>
           <w:bCs/>
           <w:u w:val="single"/>
-        </w:rPr>
-        <w:t>RESEARCH POSITIONS</w:t>
-        <w:tab/>
-        <w:tab/>
-        <w:tab/>
-        <w:tab/>
-        <w:tab/>
-        <w:tab/>
-        <w:tab/>
-        <w:tab/>
-        <w:tab/>
-        <w:tab/>
-      </w:r>
-    </w:p>
-    <w:p>
-      <w:pPr>
-        <w:pStyle w:val="Normal"/>
-        <w:spacing w:lineRule="auto" w:line="240"/>
-        <w:rPr>
-          <w:rFonts w:ascii="Times New Roman" w:hAnsi="Times New Roman" w:eastAsia="Times New Roman" w:cs="Times New Roman"/>
-          <w:b/>
-          <w:b/>
-          <w:u w:val="single"/>
-        </w:rPr>
-      </w:pPr>
-      <w:r>
-        <w:rPr>
-          <w:rFonts w:eastAsia="Times New Roman" w:cs="Times New Roman" w:ascii="Times New Roman" w:hAnsi="Times New Roman"/>
-          <w:b/>
-          <w:u w:val="single"/>
-        </w:rPr>
-      </w:r>
-    </w:p>
-    <w:p>
-      <w:pPr>
-        <w:pStyle w:val="Normal"/>
-        <w:spacing w:lineRule="auto" w:line="240"/>
-        <w:ind w:left="1800" w:hanging="1800"/>
-        <w:rPr>
-          <w:rFonts w:ascii="Times New Roman" w:hAnsi="Times New Roman" w:eastAsia="Times New Roman" w:cs="Times New Roman"/>
-          <w:bCs/>
-        </w:rPr>
-      </w:pPr>
-      <w:r>
-        <w:rPr>
-          <w:rFonts w:eastAsia="Times New Roman" w:cs="Times New Roman" w:ascii="Times New Roman" w:hAnsi="Times New Roman"/>
-        </w:rPr>
-        <w:t>2018-present</w:t>
-        <w:tab/>
-      </w:r>
-      <w:r>
-        <w:rPr>
-          <w:rFonts w:eastAsia="Times New Roman" w:cs="Times New Roman" w:ascii="Times New Roman" w:hAnsi="Times New Roman"/>
-          <w:bCs/>
-          <w:u w:val="single"/>
-        </w:rPr>
-        <w:t>VISN 5 MIRECC</w:t>
-      </w:r>
-      <w:r>
-        <w:rPr>
-          <w:rFonts w:eastAsia="Times New Roman" w:cs="Times New Roman" w:ascii="Times New Roman" w:hAnsi="Times New Roman"/>
-          <w:bCs/>
-        </w:rPr>
-        <w:t>, Baltimore, Maryland</w:t>
-      </w:r>
-    </w:p>
-    <w:p>
-      <w:pPr>
-        <w:pStyle w:val="Normal"/>
-        <w:spacing w:lineRule="auto" w:line="240"/>
-        <w:ind w:left="1800" w:hanging="1800"/>
-        <w:rPr>
-          <w:rFonts w:ascii="Times New Roman" w:hAnsi="Times New Roman" w:eastAsia="Times New Roman" w:cs="Times New Roman"/>
-          <w:b/>
-          <w:b/>
-        </w:rPr>
-      </w:pPr>
-      <w:r>
-        <w:rPr>
-          <w:rFonts w:eastAsia="Times New Roman" w:cs="Times New Roman" w:ascii="Times New Roman" w:hAnsi="Times New Roman"/>
-        </w:rPr>
-        <w:t>2017-2018</w:t>
-        <w:tab/>
-      </w:r>
-      <w:r>
-        <w:rPr>
-          <w:rStyle w:val="Strong"/>
-          <w:rFonts w:cs="Times New Roman" w:ascii="Times New Roman" w:hAnsi="Times New Roman"/>
-          <w:b w:val="false"/>
-          <w:u w:val="single"/>
-        </w:rPr>
-        <w:t>VA Maryland Health Care System/University of Maryland School of Medicine Psychology Internship Consortium</w:t>
-      </w:r>
-      <w:r>
-        <w:rPr>
-          <w:rStyle w:val="Strong"/>
-          <w:rFonts w:cs="Times New Roman" w:ascii="Times New Roman" w:hAnsi="Times New Roman"/>
-          <w:b w:val="false"/>
-        </w:rPr>
-        <w:t>, Research Rotation, Baltimore, Maryland</w:t>
-      </w:r>
-    </w:p>
-    <w:p>
-      <w:pPr>
-        <w:pStyle w:val="Normal"/>
-        <w:spacing w:lineRule="auto" w:line="240"/>
-        <w:ind w:left="1800" w:hanging="1800"/>
-        <w:rPr>
-          <w:rFonts w:ascii="Times New Roman" w:hAnsi="Times New Roman" w:eastAsia="Times New Roman" w:cs="Times New Roman"/>
-        </w:rPr>
-      </w:pPr>
-      <w:r>
-        <w:rPr>
-          <w:rFonts w:eastAsia="Times New Roman" w:cs="Times New Roman" w:ascii="Times New Roman" w:hAnsi="Times New Roman"/>
-        </w:rPr>
-        <w:t>2013-present</w:t>
-        <w:tab/>
-      </w:r>
-      <w:r>
-        <w:rPr>
-          <w:rFonts w:eastAsia="Times New Roman" w:cs="Times New Roman" w:ascii="Times New Roman" w:hAnsi="Times New Roman"/>
-          <w:u w:val="single"/>
-        </w:rPr>
-        <w:t>Roudebush VA Medical Center, Indiana University School of Medicine</w:t>
-      </w:r>
-      <w:r>
-        <w:rPr>
-          <w:rFonts w:eastAsia="Times New Roman" w:cs="Times New Roman" w:ascii="Times New Roman" w:hAnsi="Times New Roman"/>
-        </w:rPr>
-        <w:t>, Dr. Alexander Niculescu, Laboratory of Neurophenomics, Indianapolis, Indiana</w:t>
-      </w:r>
-    </w:p>
-    <w:p>
-      <w:pPr>
-        <w:pStyle w:val="Normal"/>
-        <w:spacing w:lineRule="auto" w:line="240"/>
-        <w:ind w:left="1800" w:hanging="1800"/>
-        <w:rPr>
-          <w:rFonts w:ascii="Times New Roman" w:hAnsi="Times New Roman" w:eastAsia="Times New Roman" w:cs="Times New Roman"/>
-        </w:rPr>
-      </w:pPr>
-      <w:r>
-        <w:rPr>
-          <w:rFonts w:eastAsia="Times New Roman" w:cs="Times New Roman" w:ascii="Times New Roman" w:hAnsi="Times New Roman"/>
-        </w:rPr>
-        <w:t>2013-2017</w:t>
-        <w:tab/>
-      </w:r>
-      <w:r>
-        <w:rPr>
-          <w:rFonts w:eastAsia="Times New Roman" w:cs="Times New Roman" w:ascii="Times New Roman" w:hAnsi="Times New Roman"/>
-          <w:u w:val="single"/>
-        </w:rPr>
-        <w:t>University of Indianapolis</w:t>
-      </w:r>
-      <w:r>
-        <w:rPr>
-          <w:rFonts w:eastAsia="Times New Roman" w:cs="Times New Roman" w:ascii="Times New Roman" w:hAnsi="Times New Roman"/>
-        </w:rPr>
-        <w:t>, Dr. Debbie Warman, Indianapolis, Indiana</w:t>
-      </w:r>
-    </w:p>
-    <w:p>
-      <w:pPr>
-        <w:pStyle w:val="Normal"/>
-        <w:spacing w:lineRule="auto" w:line="240"/>
-        <w:ind w:left="1800" w:hanging="1800"/>
-        <w:rPr>
-          <w:rFonts w:ascii="Times New Roman" w:hAnsi="Times New Roman" w:eastAsia="Times New Roman" w:cs="Times New Roman"/>
-          <w:bCs/>
-        </w:rPr>
-      </w:pPr>
-      <w:r>
-        <w:rPr>
-          <w:rFonts w:eastAsia="Times New Roman" w:cs="Times New Roman" w:ascii="Times New Roman" w:hAnsi="Times New Roman"/>
-          <w:bCs/>
-        </w:rPr>
-        <w:t>2013-2014</w:t>
-        <w:tab/>
-      </w:r>
-      <w:r>
-        <w:rPr>
-          <w:rFonts w:eastAsia="Times New Roman" w:cs="Times New Roman" w:ascii="Times New Roman" w:hAnsi="Times New Roman"/>
-          <w:u w:val="single"/>
-        </w:rPr>
-        <w:t>Indiana University-Purdue University of Indianapolis,</w:t>
-      </w:r>
-      <w:r>
-        <w:rPr>
-          <w:rFonts w:eastAsia="Times New Roman" w:cs="Times New Roman" w:ascii="Times New Roman" w:hAnsi="Times New Roman"/>
-          <w:bCs/>
-          <w:u w:val="single"/>
-        </w:rPr>
-        <w:t xml:space="preserve"> Roudebush VA Medical Center</w:t>
-      </w:r>
-      <w:r>
-        <w:rPr>
-          <w:rFonts w:eastAsia="Times New Roman" w:cs="Times New Roman" w:ascii="Times New Roman" w:hAnsi="Times New Roman"/>
-        </w:rPr>
-        <w:t>,</w:t>
-      </w:r>
-      <w:r>
-        <w:rPr>
-          <w:rFonts w:eastAsia="Times New Roman" w:cs="Times New Roman" w:ascii="Times New Roman" w:hAnsi="Times New Roman"/>
-          <w:bCs/>
-        </w:rPr>
-        <w:t xml:space="preserve"> Dr. Alan McGuire, Indianapolis, IN </w:t>
-      </w:r>
-    </w:p>
-    <w:p>
-      <w:pPr>
-        <w:pStyle w:val="Normal"/>
-        <w:spacing w:lineRule="auto" w:line="240"/>
-        <w:ind w:left="1800" w:hanging="1800"/>
-        <w:rPr>
-          <w:rFonts w:ascii="Times New Roman" w:hAnsi="Times New Roman" w:eastAsia="Times New Roman" w:cs="Times New Roman"/>
-        </w:rPr>
-      </w:pPr>
-      <w:r>
-        <w:rPr>
-          <w:rFonts w:eastAsia="Times New Roman" w:cs="Times New Roman" w:ascii="Times New Roman" w:hAnsi="Times New Roman"/>
-        </w:rPr>
-        <w:t>2011-2013</w:t>
-        <w:tab/>
-      </w:r>
-      <w:r>
-        <w:rPr>
-          <w:rFonts w:eastAsia="Times New Roman" w:cs="Times New Roman" w:ascii="Times New Roman" w:hAnsi="Times New Roman"/>
-          <w:bCs/>
-          <w:u w:val="single"/>
-        </w:rPr>
-        <w:t>Behavioral Research and Therapy Clinics, University of Washington</w:t>
-      </w:r>
-      <w:r>
-        <w:rPr>
-          <w:rFonts w:eastAsia="Times New Roman" w:cs="Times New Roman" w:ascii="Times New Roman" w:hAnsi="Times New Roman"/>
-          <w:bCs/>
-        </w:rPr>
-        <w:t xml:space="preserve">, </w:t>
-      </w:r>
-      <w:r>
-        <w:rPr>
-          <w:rFonts w:eastAsia="Times New Roman" w:cs="Times New Roman" w:ascii="Times New Roman" w:hAnsi="Times New Roman"/>
-        </w:rPr>
-        <w:t>Dr. Marsha Linehan, Seattle, WA</w:t>
-      </w:r>
-    </w:p>
-    <w:p>
-      <w:pPr>
-        <w:pStyle w:val="Normal"/>
-        <w:spacing w:lineRule="auto" w:line="240"/>
-        <w:rPr>
-          <w:rFonts w:ascii="Times New Roman" w:hAnsi="Times New Roman" w:eastAsia="Times New Roman" w:cs="Times New Roman"/>
-        </w:rPr>
-      </w:pPr>
-      <w:r>
-        <w:rPr>
-          <w:rFonts w:eastAsia="Times New Roman" w:cs="Times New Roman" w:ascii="Times New Roman" w:hAnsi="Times New Roman"/>
         </w:rPr>
       </w:r>
     </w:p>
@@ -7211,7 +7276,7 @@
     </w:r>
     <w:r>
       <w:rPr/>
-      <w:t>May</w:t>
+      <w:t>June</w:t>
     </w:r>
     <w:r>
       <w:rPr/>

--- a/cv/phalen-website-cv.docx
+++ b/cv/phalen-website-cv.docx
@@ -1020,167 +1020,31 @@
           <w:rFonts w:cs="Times New Roman" w:ascii="Times New Roman" w:hAnsi="Times New Roman"/>
           <w:b w:val="false"/>
           <w:bCs w:val="false"/>
+          <w:i w:val="false"/>
+          <w:caps w:val="false"/>
+          <w:smallCaps w:val="false"/>
+          <w:color w:val="000000"/>
+          <w:spacing w:val="0"/>
           <w:sz w:val="22"/>
           <w:szCs w:val="22"/>
         </w:rPr>
-        <w:t xml:space="preserve">Millman, Z.B., Rakhshan, P.J., DeVylder, J.E., Edmondson Smith, M., </w:t>
-      </w:r>
-      <w:r>
-        <w:rPr>
-          <w:rFonts w:cs="Times New Roman" w:ascii="Times New Roman" w:hAnsi="Times New Roman"/>
-          <w:b/>
-          <w:bCs/>
+        <w:t>Wastler, H., Lucksted, A.,</w:t>
+      </w:r>
+      <w:r>
+        <w:rPr>
+          <w:rFonts w:cs="Times New Roman" w:ascii="Times New Roman" w:hAnsi="Times New Roman"/>
+          <w:b/>
+          <w:bCs/>
+          <w:i w:val="false"/>
+          <w:caps w:val="false"/>
+          <w:smallCaps w:val="false"/>
+          <w:color w:val="000000"/>
+          <w:spacing w:val="0"/>
           <w:sz w:val="22"/>
           <w:szCs w:val="22"/>
         </w:rPr>
-        <w:t>Phalen, P.L.,</w:t>
-      </w:r>
-      <w:r>
-        <w:rPr>
-          <w:rFonts w:cs="Times New Roman" w:ascii="Times New Roman" w:hAnsi="Times New Roman"/>
-          <w:b w:val="false"/>
-          <w:bCs w:val="false"/>
-          <w:sz w:val="22"/>
-          <w:szCs w:val="22"/>
-        </w:rPr>
-        <w:t xml:space="preserve"> Woods, S.W., Walsh, B.C., Parham, B., Reeves, G.M., &amp; Schiffman, J. (in press). Evidence for differential predictive performance of the prime screen between black and white help-seeking adolescents. </w:t>
-      </w:r>
-      <w:r>
-        <w:rPr>
-          <w:rFonts w:cs="Times New Roman" w:ascii="Times New Roman" w:hAnsi="Times New Roman"/>
-          <w:b w:val="false"/>
-          <w:bCs w:val="false"/>
-          <w:i/>
-          <w:iCs/>
-          <w:sz w:val="22"/>
-          <w:szCs w:val="22"/>
-        </w:rPr>
-        <w:t>Psychiatric Services</w:t>
-      </w:r>
-      <w:r>
-        <w:rPr>
-          <w:rFonts w:cs="Times New Roman" w:ascii="Times New Roman" w:hAnsi="Times New Roman"/>
-          <w:b w:val="false"/>
-          <w:bCs w:val="false"/>
-          <w:sz w:val="22"/>
-          <w:szCs w:val="22"/>
-        </w:rPr>
-        <w:t xml:space="preserve">. </w:t>
-      </w:r>
-    </w:p>
-    <w:p>
-      <w:pPr>
-        <w:pStyle w:val="Normal"/>
-        <w:numPr>
-          <w:ilvl w:val="0"/>
-          <w:numId w:val="0"/>
-        </w:numPr>
-        <w:spacing w:lineRule="auto" w:line="240"/>
-        <w:outlineLvl w:val="0"/>
-        <w:rPr>
-          <w:rFonts w:ascii="Times New Roman" w:hAnsi="Times New Roman" w:cs="Times New Roman"/>
-          <w:b w:val="false"/>
-          <w:b w:val="false"/>
-          <w:bCs w:val="false"/>
-          <w:sz w:val="22"/>
-          <w:szCs w:val="22"/>
-        </w:rPr>
-      </w:pPr>
-      <w:r>
-        <w:rPr>
-          <w:rFonts w:cs="Times New Roman" w:ascii="Times New Roman" w:hAnsi="Times New Roman"/>
-          <w:b w:val="false"/>
-          <w:bCs w:val="false"/>
-          <w:sz w:val="22"/>
-          <w:szCs w:val="22"/>
-        </w:rPr>
-      </w:r>
-    </w:p>
-    <w:p>
-      <w:pPr>
-        <w:pStyle w:val="Normal"/>
-        <w:widowControl/>
-        <w:numPr>
-          <w:ilvl w:val="0"/>
-          <w:numId w:val="0"/>
-        </w:numPr>
-        <w:bidi w:val="0"/>
-        <w:spacing w:lineRule="auto" w:line="240"/>
-        <w:ind w:left="720" w:right="0" w:hanging="720"/>
-        <w:jc w:val="left"/>
-        <w:outlineLvl w:val="0"/>
-        <w:rPr/>
-      </w:pPr>
-      <w:r>
-        <w:rPr>
-          <w:rFonts w:cs="Times New Roman" w:ascii="Times New Roman" w:hAnsi="Times New Roman"/>
-          <w:b/>
-          <w:bCs/>
-          <w:color w:val="auto"/>
-          <w:sz w:val="22"/>
-          <w:szCs w:val="22"/>
-        </w:rPr>
-        <w:t>Phalen, P.,</w:t>
-      </w:r>
-      <w:r>
-        <w:rPr>
-          <w:rFonts w:cs="Times New Roman" w:ascii="Times New Roman" w:hAnsi="Times New Roman"/>
-          <w:b w:val="false"/>
-          <w:bCs w:val="false"/>
-          <w:color w:val="auto"/>
-          <w:sz w:val="22"/>
-          <w:szCs w:val="22"/>
-        </w:rPr>
-        <w:t xml:space="preserve"> Muralidharan, A., Travaglini, L., Bennett, M., Stahl, N., Brown, C., Hack, S., Klingaman, B., &amp; Goldberg, R. (in press). Predictors of Attendance in Health and Wellness Treatment Groups for People with Serious Mental Illness. </w:t>
-      </w:r>
-      <w:r>
-        <w:rPr>
-          <w:rFonts w:cs="Times New Roman" w:ascii="Times New Roman" w:hAnsi="Times New Roman"/>
-          <w:b w:val="false"/>
-          <w:bCs w:val="false"/>
-          <w:i/>
-          <w:iCs/>
-          <w:color w:val="auto"/>
-          <w:sz w:val="22"/>
-          <w:szCs w:val="22"/>
-        </w:rPr>
-        <w:t>Psychiatric Rehabilitation Journal.</w:t>
-      </w:r>
-    </w:p>
-    <w:p>
-      <w:pPr>
-        <w:pStyle w:val="Normal"/>
-        <w:numPr>
-          <w:ilvl w:val="0"/>
-          <w:numId w:val="0"/>
-        </w:numPr>
-        <w:spacing w:lineRule="auto" w:line="240"/>
-        <w:outlineLvl w:val="0"/>
-        <w:rPr>
-          <w:b w:val="false"/>
-          <w:b w:val="false"/>
-          <w:bCs w:val="false"/>
-        </w:rPr>
-      </w:pPr>
-      <w:r>
-        <w:rPr>
-          <w:b w:val="false"/>
-          <w:bCs w:val="false"/>
-        </w:rPr>
-      </w:r>
-    </w:p>
-    <w:p>
-      <w:pPr>
-        <w:pStyle w:val="TextBody"/>
-        <w:numPr>
-          <w:ilvl w:val="0"/>
-          <w:numId w:val="0"/>
-        </w:numPr>
-        <w:spacing w:lineRule="auto" w:line="240"/>
-        <w:ind w:left="720" w:hanging="720"/>
-        <w:outlineLvl w:val="0"/>
-        <w:rPr/>
-      </w:pPr>
+        <w:t xml:space="preserve"> Phalen, P.</w:t>
+      </w:r>
       <w:r>
         <w:rPr>
           <w:rFonts w:cs="Times New Roman" w:ascii="Times New Roman" w:hAnsi="Times New Roman"/>
@@ -1194,22 +1058,20 @@
           <w:sz w:val="22"/>
           <w:szCs w:val="22"/>
         </w:rPr>
-        <w:t>Tsuji, T.,</w:t>
-      </w:r>
-      <w:r>
-        <w:rPr>
-          <w:rFonts w:cs="Times New Roman" w:ascii="Times New Roman" w:hAnsi="Times New Roman"/>
-          <w:b/>
-          <w:bCs/>
-          <w:i w:val="false"/>
-          <w:caps w:val="false"/>
-          <w:smallCaps w:val="false"/>
+        <w:t>, &amp; Drapalski, A. (in press). Internalized Stigma, Sense of Belonging, and Suicidal Ideation among Veterans with Serious Mental illness. </w:t>
+      </w:r>
+      <w:r>
+        <w:rPr>
+          <w:rFonts w:cs="Times New Roman" w:ascii="Times New Roman" w:hAnsi="Times New Roman"/>
+          <w:b w:val="false"/>
+          <w:bCs w:val="false"/>
+          <w:i/>
           <w:color w:val="000000"/>
           <w:spacing w:val="0"/>
           <w:sz w:val="22"/>
           <w:szCs w:val="22"/>
         </w:rPr>
-        <w:t xml:space="preserve"> Phalen, P., </w:t>
+        <w:t>Psychiatric Rehabilitation Journal</w:t>
       </w:r>
       <w:r>
         <w:rPr>
@@ -1224,7 +1086,88 @@
           <w:sz w:val="22"/>
           <w:szCs w:val="22"/>
         </w:rPr>
-        <w:t>Rakhshan Rouhakhtar, P., Millman, Z., Bussell, K., Thompson, E., Demro, C., Roemer, C., Reeves, G., and Schiffman, J. (in press). Using the K-SADS Psychosis screen to Identify People with Early Psychosis or Psychosis Risk Syndromes. </w:t>
+        <w:t>.</w:t>
+      </w:r>
+    </w:p>
+    <w:p>
+      <w:pPr>
+        <w:pStyle w:val="Normal"/>
+        <w:widowControl/>
+        <w:numPr>
+          <w:ilvl w:val="0"/>
+          <w:numId w:val="0"/>
+        </w:numPr>
+        <w:bidi w:val="0"/>
+        <w:spacing w:lineRule="auto" w:line="240"/>
+        <w:ind w:left="720" w:right="0" w:hanging="720"/>
+        <w:jc w:val="left"/>
+        <w:outlineLvl w:val="0"/>
+        <w:rPr>
+          <w:rFonts w:cs="Times New Roman"/>
+          <w:b w:val="false"/>
+          <w:b w:val="false"/>
+          <w:bCs w:val="false"/>
+        </w:rPr>
+      </w:pPr>
+      <w:r>
+        <w:rPr>
+          <w:rFonts w:cs="Times New Roman"/>
+          <w:b w:val="false"/>
+          <w:bCs w:val="false"/>
+        </w:rPr>
+      </w:r>
+    </w:p>
+    <w:p>
+      <w:pPr>
+        <w:pStyle w:val="Normal"/>
+        <w:widowControl/>
+        <w:numPr>
+          <w:ilvl w:val="0"/>
+          <w:numId w:val="0"/>
+        </w:numPr>
+        <w:bidi w:val="0"/>
+        <w:spacing w:lineRule="auto" w:line="240"/>
+        <w:ind w:left="720" w:right="0" w:hanging="720"/>
+        <w:jc w:val="left"/>
+        <w:outlineLvl w:val="0"/>
+        <w:rPr>
+          <w:rFonts w:ascii="Times New Roman" w:hAnsi="Times New Roman" w:cs="Times New Roman"/>
+          <w:b w:val="false"/>
+          <w:b w:val="false"/>
+          <w:bCs w:val="false"/>
+          <w:sz w:val="22"/>
+          <w:szCs w:val="22"/>
+        </w:rPr>
+      </w:pPr>
+      <w:r>
+        <w:rPr>
+          <w:rFonts w:cs="Times New Roman" w:ascii="Times New Roman" w:hAnsi="Times New Roman"/>
+          <w:b w:val="false"/>
+          <w:bCs w:val="false"/>
+          <w:sz w:val="22"/>
+          <w:szCs w:val="22"/>
+        </w:rPr>
+        <w:t xml:space="preserve">Millman, Z.B., Rakhshan, P.J., DeVylder, J.E., Edmondson Smith, M., </w:t>
+      </w:r>
+      <w:r>
+        <w:rPr>
+          <w:rFonts w:cs="Times New Roman" w:ascii="Times New Roman" w:hAnsi="Times New Roman"/>
+          <w:b/>
+          <w:bCs/>
+          <w:sz w:val="22"/>
+          <w:szCs w:val="22"/>
+        </w:rPr>
+        <w:t>Phalen, P.L.,</w:t>
+      </w:r>
+      <w:r>
+        <w:rPr>
+          <w:rFonts w:cs="Times New Roman" w:ascii="Times New Roman" w:hAnsi="Times New Roman"/>
+          <w:b w:val="false"/>
+          <w:bCs w:val="false"/>
+          <w:sz w:val="22"/>
+          <w:szCs w:val="22"/>
+        </w:rPr>
+        <w:t xml:space="preserve"> Woods, S.W., Walsh, B.C., Parham, B., Reeves, G.M., &amp; Schiffman, J. (in press). Evidence for differential predictive performance of the prime screen between black and white help-seeking adolescents. </w:t>
       </w:r>
       <w:r>
         <w:rPr>
@@ -1232,6 +1175,86 @@
           <w:b w:val="false"/>
           <w:bCs w:val="false"/>
           <w:i/>
+          <w:iCs/>
+          <w:sz w:val="22"/>
+          <w:szCs w:val="22"/>
+        </w:rPr>
+        <w:t>Psychiatric Services</w:t>
+      </w:r>
+      <w:r>
+        <w:rPr>
+          <w:rFonts w:cs="Times New Roman" w:ascii="Times New Roman" w:hAnsi="Times New Roman"/>
+          <w:b w:val="false"/>
+          <w:bCs w:val="false"/>
+          <w:sz w:val="22"/>
+          <w:szCs w:val="22"/>
+        </w:rPr>
+        <w:t xml:space="preserve">. </w:t>
+      </w:r>
+    </w:p>
+    <w:p>
+      <w:pPr>
+        <w:pStyle w:val="Normal"/>
+        <w:numPr>
+          <w:ilvl w:val="0"/>
+          <w:numId w:val="0"/>
+        </w:numPr>
+        <w:spacing w:lineRule="auto" w:line="240"/>
+        <w:outlineLvl w:val="0"/>
+        <w:rPr>
+          <w:rFonts w:ascii="Times New Roman" w:hAnsi="Times New Roman" w:cs="Times New Roman"/>
+          <w:b w:val="false"/>
+          <w:b w:val="false"/>
+          <w:bCs w:val="false"/>
+          <w:i w:val="false"/>
+          <w:i w:val="false"/>
+          <w:iCs w:val="false"/>
+          <w:caps w:val="false"/>
+          <w:smallCaps w:val="false"/>
+          <w:color w:val="auto"/>
+          <w:spacing w:val="0"/>
+          <w:sz w:val="22"/>
+          <w:szCs w:val="22"/>
+        </w:rPr>
+      </w:pPr>
+      <w:r>
+        <w:rPr>
+          <w:rFonts w:cs="Times New Roman" w:ascii="Times New Roman" w:hAnsi="Times New Roman"/>
+          <w:b w:val="false"/>
+          <w:bCs w:val="false"/>
+          <w:i w:val="false"/>
+          <w:iCs w:val="false"/>
+          <w:caps w:val="false"/>
+          <w:smallCaps w:val="false"/>
+          <w:color w:val="auto"/>
+          <w:spacing w:val="0"/>
+          <w:sz w:val="22"/>
+          <w:szCs w:val="22"/>
+        </w:rPr>
+      </w:r>
+    </w:p>
+    <w:p>
+      <w:pPr>
+        <w:pStyle w:val="TextBody"/>
+        <w:widowControl/>
+        <w:numPr>
+          <w:ilvl w:val="0"/>
+          <w:numId w:val="0"/>
+        </w:numPr>
+        <w:bidi w:val="0"/>
+        <w:spacing w:lineRule="auto" w:line="240" w:before="0" w:after="0"/>
+        <w:ind w:left="720" w:hanging="720"/>
+        <w:jc w:val="left"/>
+        <w:outlineLvl w:val="0"/>
+        <w:rPr/>
+      </w:pPr>
+      <w:r>
+        <w:rPr>
+          <w:rFonts w:cs="Times New Roman" w:ascii="Times New Roman" w:hAnsi="Times New Roman"/>
+          <w:b w:val="false"/>
+          <w:bCs w:val="false"/>
+          <w:i w:val="false"/>
+          <w:iCs w:val="false"/>
           <w:caps w:val="false"/>
           <w:smallCaps w:val="false"/>
           <w:color w:val="000000"/>
@@ -1239,28 +1262,15 @@
           <w:sz w:val="22"/>
           <w:szCs w:val="22"/>
         </w:rPr>
-        <w:t>Clinical Child Psychology and Psychiatry.</w:t>
-      </w:r>
-    </w:p>
-    <w:p>
-      <w:pPr>
-        <w:pStyle w:val="TextBody"/>
-        <w:numPr>
-          <w:ilvl w:val="0"/>
-          <w:numId w:val="0"/>
-        </w:numPr>
-        <w:spacing w:lineRule="auto" w:line="240" w:before="0" w:after="0"/>
-        <w:ind w:left="720" w:hanging="720"/>
-        <w:jc w:val="left"/>
-        <w:outlineLvl w:val="0"/>
-        <w:rPr/>
-      </w:pPr>
-      <w:r>
-        <w:rPr>
-          <w:rFonts w:cs="Times New Roman" w:ascii="Times New Roman" w:hAnsi="Times New Roman"/>
-          <w:b w:val="false"/>
-          <w:bCs w:val="false"/>
+        <w:t>Kivisto, A., Magee, L.,</w:t>
+      </w:r>
+      <w:r>
+        <w:rPr>
+          <w:rFonts w:cs="Times New Roman" w:ascii="Times New Roman" w:hAnsi="Times New Roman"/>
+          <w:b/>
+          <w:bCs/>
           <w:i w:val="false"/>
+          <w:iCs w:val="false"/>
           <w:caps w:val="false"/>
           <w:smallCaps w:val="false"/>
           <w:color w:val="000000"/>
@@ -1268,21 +1278,6 @@
           <w:sz w:val="22"/>
           <w:szCs w:val="22"/>
         </w:rPr>
-        <w:t>Kivisto, A., Magee, L.,</w:t>
-      </w:r>
-      <w:r>
-        <w:rPr>
-          <w:rFonts w:cs="Times New Roman" w:ascii="Times New Roman" w:hAnsi="Times New Roman"/>
-          <w:b/>
-          <w:bCs/>
-          <w:i w:val="false"/>
-          <w:caps w:val="false"/>
-          <w:smallCaps w:val="false"/>
-          <w:color w:val="000000"/>
-          <w:spacing w:val="0"/>
-          <w:sz w:val="22"/>
-          <w:szCs w:val="22"/>
-        </w:rPr>
         <w:t> Phalen, P.,</w:t>
       </w:r>
       <w:r>
@@ -1291,6 +1286,7 @@
           <w:b w:val="false"/>
           <w:bCs w:val="false"/>
           <w:i w:val="false"/>
+          <w:iCs w:val="false"/>
           <w:caps w:val="false"/>
           <w:smallCaps w:val="false"/>
           <w:color w:val="000000"/>
@@ -1339,6 +1335,7 @@
           <w:b w:val="false"/>
           <w:bCs w:val="false"/>
           <w:i/>
+          <w:iCs w:val="false"/>
           <w:caps w:val="false"/>
           <w:smallCaps w:val="false"/>
           <w:color w:val="000000"/>
@@ -1353,10 +1350,12 @@
     <w:p>
       <w:pPr>
         <w:pStyle w:val="TextBody"/>
+        <w:widowControl/>
         <w:numPr>
           <w:ilvl w:val="0"/>
           <w:numId w:val="0"/>
         </w:numPr>
+        <w:bidi w:val="0"/>
         <w:spacing w:lineRule="auto" w:line="240" w:before="0" w:after="0"/>
         <w:ind w:left="720" w:hanging="720"/>
         <w:jc w:val="left"/>
@@ -1368,14 +1367,93 @@
           <w:bCs w:val="false"/>
           <w:i/>
           <w:i/>
+          <w:iCs w:val="false"/>
           <w:caps w:val="false"/>
           <w:smallCaps w:val="false"/>
           <w:color w:val="000000"/>
           <w:spacing w:val="0"/>
           <w:sz w:val="22"/>
           <w:szCs w:val="22"/>
-        </w:rPr>
-      </w:pPr>
+          <w:u w:val="none"/>
+        </w:rPr>
+      </w:pPr>
+      <w:r>
+        <w:rPr>
+          <w:rFonts w:cs="Times New Roman" w:ascii="Times New Roman" w:hAnsi="Times New Roman"/>
+          <w:b w:val="false"/>
+          <w:bCs w:val="false"/>
+          <w:i/>
+          <w:iCs w:val="false"/>
+          <w:caps w:val="false"/>
+          <w:smallCaps w:val="false"/>
+          <w:color w:val="000000"/>
+          <w:spacing w:val="0"/>
+          <w:sz w:val="22"/>
+          <w:szCs w:val="22"/>
+          <w:u w:val="none"/>
+        </w:rPr>
+      </w:r>
+    </w:p>
+    <w:p>
+      <w:pPr>
+        <w:pStyle w:val="TextBody"/>
+        <w:widowControl/>
+        <w:numPr>
+          <w:ilvl w:val="0"/>
+          <w:numId w:val="0"/>
+        </w:numPr>
+        <w:bidi w:val="0"/>
+        <w:spacing w:lineRule="auto" w:line="240" w:before="0" w:after="0"/>
+        <w:ind w:left="720" w:hanging="720"/>
+        <w:jc w:val="left"/>
+        <w:outlineLvl w:val="0"/>
+        <w:rPr/>
+      </w:pPr>
+      <w:r>
+        <w:rPr>
+          <w:rFonts w:cs="Times New Roman" w:ascii="Times New Roman" w:hAnsi="Times New Roman"/>
+          <w:b w:val="false"/>
+          <w:bCs w:val="false"/>
+          <w:i w:val="false"/>
+          <w:caps w:val="false"/>
+          <w:smallCaps w:val="false"/>
+          <w:color w:val="000000"/>
+          <w:spacing w:val="0"/>
+          <w:sz w:val="22"/>
+          <w:szCs w:val="22"/>
+        </w:rPr>
+        <w:t>Tsuji, T.,</w:t>
+      </w:r>
+      <w:r>
+        <w:rPr>
+          <w:rFonts w:cs="Times New Roman" w:ascii="Times New Roman" w:hAnsi="Times New Roman"/>
+          <w:b/>
+          <w:bCs/>
+          <w:i w:val="false"/>
+          <w:caps w:val="false"/>
+          <w:smallCaps w:val="false"/>
+          <w:color w:val="000000"/>
+          <w:spacing w:val="0"/>
+          <w:sz w:val="22"/>
+          <w:szCs w:val="22"/>
+        </w:rPr>
+        <w:t xml:space="preserve"> Phalen, P., </w:t>
+      </w:r>
+      <w:r>
+        <w:rPr>
+          <w:rFonts w:cs="Times New Roman" w:ascii="Times New Roman" w:hAnsi="Times New Roman"/>
+          <w:b w:val="false"/>
+          <w:bCs w:val="false"/>
+          <w:i w:val="false"/>
+          <w:caps w:val="false"/>
+          <w:smallCaps w:val="false"/>
+          <w:color w:val="000000"/>
+          <w:spacing w:val="0"/>
+          <w:sz w:val="22"/>
+          <w:szCs w:val="22"/>
+        </w:rPr>
+        <w:t>Rakhshan Rouhakhtar, P., Millman, Z., Bussell, K., Thompson, E., Demro, C., Roemer, C., Reeves, G., and Schiffman, J. (in press). Using the K-SADS Psychosis screen to Identify People with Early Psychosis or Psychosis Risk Syndromes. </w:t>
+      </w:r>
       <w:r>
         <w:rPr>
           <w:rFonts w:cs="Times New Roman" w:ascii="Times New Roman" w:hAnsi="Times New Roman"/>
@@ -1389,6 +1467,281 @@
           <w:sz w:val="22"/>
           <w:szCs w:val="22"/>
         </w:rPr>
+        <w:t>Clinical Child Psychology and Psychiatry.</w:t>
+      </w:r>
+    </w:p>
+    <w:p>
+      <w:pPr>
+        <w:pStyle w:val="Normal"/>
+        <w:widowControl/>
+        <w:numPr>
+          <w:ilvl w:val="0"/>
+          <w:numId w:val="0"/>
+        </w:numPr>
+        <w:bidi w:val="0"/>
+        <w:spacing w:lineRule="auto" w:line="240" w:before="0" w:after="0"/>
+        <w:ind w:left="720" w:right="0" w:hanging="720"/>
+        <w:jc w:val="left"/>
+        <w:outlineLvl w:val="0"/>
+        <w:rPr>
+          <w:rFonts w:ascii="Times New Roman" w:hAnsi="Times New Roman" w:cs="Times New Roman"/>
+          <w:b/>
+          <w:b/>
+          <w:bCs/>
+          <w:i/>
+          <w:i/>
+          <w:caps w:val="false"/>
+          <w:smallCaps w:val="false"/>
+          <w:color w:val="auto"/>
+          <w:spacing w:val="0"/>
+          <w:sz w:val="22"/>
+          <w:szCs w:val="22"/>
+          <w:u w:val="none"/>
+        </w:rPr>
+      </w:pPr>
+      <w:r>
+        <w:rPr>
+          <w:rFonts w:cs="Times New Roman" w:ascii="Times New Roman" w:hAnsi="Times New Roman"/>
+          <w:b/>
+          <w:bCs/>
+          <w:i/>
+          <w:caps w:val="false"/>
+          <w:smallCaps w:val="false"/>
+          <w:color w:val="auto"/>
+          <w:spacing w:val="0"/>
+          <w:sz w:val="22"/>
+          <w:szCs w:val="22"/>
+          <w:u w:val="none"/>
+        </w:rPr>
+      </w:r>
+    </w:p>
+    <w:p>
+      <w:pPr>
+        <w:pStyle w:val="Normal"/>
+        <w:widowControl/>
+        <w:numPr>
+          <w:ilvl w:val="0"/>
+          <w:numId w:val="0"/>
+        </w:numPr>
+        <w:bidi w:val="0"/>
+        <w:spacing w:lineRule="auto" w:line="240" w:before="0" w:after="0"/>
+        <w:ind w:left="720" w:right="0" w:hanging="720"/>
+        <w:jc w:val="left"/>
+        <w:outlineLvl w:val="0"/>
+        <w:rPr/>
+      </w:pPr>
+      <w:r>
+        <w:rPr>
+          <w:rFonts w:cs="Times New Roman" w:ascii="Times New Roman" w:hAnsi="Times New Roman"/>
+          <w:b/>
+          <w:bCs/>
+          <w:i w:val="false"/>
+          <w:iCs w:val="false"/>
+          <w:caps w:val="false"/>
+          <w:smallCaps w:val="false"/>
+          <w:color w:val="auto"/>
+          <w:spacing w:val="0"/>
+          <w:sz w:val="22"/>
+          <w:szCs w:val="22"/>
+          <w:u w:val="none"/>
+        </w:rPr>
+        <w:t>Phalen, P.,</w:t>
+      </w:r>
+      <w:r>
+        <w:rPr>
+          <w:rFonts w:cs="Times New Roman" w:ascii="Times New Roman" w:hAnsi="Times New Roman"/>
+          <w:b w:val="false"/>
+          <w:bCs w:val="false"/>
+          <w:i w:val="false"/>
+          <w:iCs w:val="false"/>
+          <w:caps w:val="false"/>
+          <w:smallCaps w:val="false"/>
+          <w:color w:val="auto"/>
+          <w:spacing w:val="0"/>
+          <w:sz w:val="22"/>
+          <w:szCs w:val="22"/>
+          <w:u w:val="none"/>
+        </w:rPr>
+        <w:t xml:space="preserve"> Muralidharan, A., Travaglini, L., Bennett, M., Stahl, N., Brown, C., Hack, S., Klingaman, B., &amp; Goldberg, R. (2019). Predictors of Attendance in Health and Wellness Treatment Groups for People with Serious Mental Illness. </w:t>
+      </w:r>
+      <w:r>
+        <w:rPr>
+          <w:rFonts w:cs="Times New Roman" w:ascii="Times New Roman" w:hAnsi="Times New Roman"/>
+          <w:b w:val="false"/>
+          <w:bCs w:val="false"/>
+          <w:i/>
+          <w:iCs/>
+          <w:caps w:val="false"/>
+          <w:smallCaps w:val="false"/>
+          <w:color w:val="auto"/>
+          <w:spacing w:val="0"/>
+          <w:sz w:val="22"/>
+          <w:szCs w:val="22"/>
+          <w:u w:val="none"/>
+        </w:rPr>
+        <w:t>Psychiatric Rehabilitation Journal</w:t>
+      </w:r>
+      <w:r>
+        <w:rPr>
+          <w:rFonts w:cs="Times New Roman" w:ascii="Times New Roman" w:hAnsi="Times New Roman"/>
+          <w:b w:val="false"/>
+          <w:bCs w:val="false"/>
+          <w:i w:val="false"/>
+          <w:iCs w:val="false"/>
+          <w:caps w:val="false"/>
+          <w:smallCaps w:val="false"/>
+          <w:color w:val="auto"/>
+          <w:spacing w:val="0"/>
+          <w:sz w:val="22"/>
+          <w:szCs w:val="22"/>
+          <w:u w:val="none"/>
+        </w:rPr>
+        <w:t xml:space="preserve">. </w:t>
+      </w:r>
+      <w:hyperlink r:id="rId11">
+        <w:r>
+          <w:rPr>
+            <w:rStyle w:val="InternetLink"/>
+            <w:rFonts w:cs="Times New Roman" w:ascii="Times New Roman" w:hAnsi="Times New Roman"/>
+            <w:b w:val="false"/>
+            <w:bCs/>
+            <w:i w:val="false"/>
+            <w:iCs w:val="false"/>
+            <w:caps w:val="false"/>
+            <w:smallCaps w:val="false"/>
+            <w:color w:val="auto"/>
+            <w:spacing w:val="0"/>
+            <w:sz w:val="22"/>
+            <w:szCs w:val="22"/>
+            <w:u w:val="none"/>
+          </w:rPr>
+          <w:t>http://dx.doi.org/</w:t>
+        </w:r>
+        <w:r>
+          <w:rPr>
+            <w:rStyle w:val="InternetLink"/>
+            <w:rFonts w:cs="Times New Roman" w:ascii="Times New Roman" w:hAnsi="Times New Roman"/>
+            <w:b w:val="false"/>
+            <w:bCs w:val="false"/>
+            <w:i w:val="false"/>
+            <w:iCs w:val="false"/>
+            <w:caps w:val="false"/>
+            <w:smallCaps w:val="false"/>
+            <w:color w:val="auto"/>
+            <w:spacing w:val="0"/>
+            <w:sz w:val="22"/>
+            <w:szCs w:val="22"/>
+            <w:u w:val="none"/>
+          </w:rPr>
+          <w:t>10.1037/prj0000376</w:t>
+        </w:r>
+      </w:hyperlink>
+    </w:p>
+    <w:p>
+      <w:pPr>
+        <w:pStyle w:val="Normal"/>
+        <w:widowControl/>
+        <w:numPr>
+          <w:ilvl w:val="0"/>
+          <w:numId w:val="0"/>
+        </w:numPr>
+        <w:bidi w:val="0"/>
+        <w:spacing w:lineRule="auto" w:line="240" w:before="0" w:after="0"/>
+        <w:ind w:right="0" w:hanging="0"/>
+        <w:jc w:val="left"/>
+        <w:outlineLvl w:val="0"/>
+        <w:rPr>
+          <w:rFonts w:ascii="Times New Roman" w:hAnsi="Times New Roman" w:cs="Times New Roman"/>
+          <w:b w:val="false"/>
+          <w:b w:val="false"/>
+          <w:bCs w:val="false"/>
+          <w:caps w:val="false"/>
+          <w:smallCaps w:val="false"/>
+          <w:color w:val="auto"/>
+          <w:spacing w:val="0"/>
+          <w:sz w:val="22"/>
+          <w:szCs w:val="22"/>
+          <w:u w:val="none"/>
+        </w:rPr>
+      </w:pPr>
+      <w:r>
+        <w:rPr>
+          <w:rFonts w:cs="Times New Roman" w:ascii="Times New Roman" w:hAnsi="Times New Roman"/>
+          <w:b w:val="false"/>
+          <w:bCs w:val="false"/>
+          <w:caps w:val="false"/>
+          <w:smallCaps w:val="false"/>
+          <w:color w:val="auto"/>
+          <w:spacing w:val="0"/>
+          <w:sz w:val="22"/>
+          <w:szCs w:val="22"/>
+          <w:u w:val="none"/>
+        </w:rPr>
+      </w:r>
+    </w:p>
+    <w:p>
+      <w:pPr>
+        <w:pStyle w:val="TextBody"/>
+        <w:widowControl/>
+        <w:numPr>
+          <w:ilvl w:val="0"/>
+          <w:numId w:val="0"/>
+        </w:numPr>
+        <w:bidi w:val="0"/>
+        <w:spacing w:lineRule="auto" w:line="240" w:before="0" w:after="0"/>
+        <w:ind w:left="720" w:hanging="720"/>
+        <w:jc w:val="left"/>
+        <w:outlineLvl w:val="0"/>
+        <w:rPr/>
+      </w:pPr>
+      <w:r>
+        <w:rPr>
+          <w:rFonts w:cs="Times New Roman" w:ascii="Times New Roman" w:hAnsi="Times New Roman"/>
+          <w:b/>
+          <w:bCs/>
+          <w:sz w:val="22"/>
+          <w:szCs w:val="22"/>
+          <w:u w:val="none"/>
+        </w:rPr>
+        <w:t>Phalen, P</w:t>
+      </w:r>
+      <w:r>
+        <w:rPr>
+          <w:rFonts w:cs="Times New Roman" w:ascii="Times New Roman" w:hAnsi="Times New Roman"/>
+          <w:bCs/>
+          <w:sz w:val="22"/>
+          <w:szCs w:val="22"/>
+          <w:u w:val="none"/>
+        </w:rPr>
+        <w:t>., Warman, D., Martin, J., Lucksted, A., Drapalski, A., Jones, N., and Lysaker, P. (2019). Public understanding of different kinds of vo</w:t>
+      </w:r>
+      <w:r>
+        <w:rPr>
+          <w:rFonts w:cs="Times New Roman" w:ascii="Times New Roman" w:hAnsi="Times New Roman"/>
+          <w:bCs/>
+          <w:sz w:val="22"/>
+          <w:szCs w:val="22"/>
+        </w:rPr>
+        <w:t xml:space="preserve">ice-hearing experiences: Causal beliefs, perceptions of mental illness, and stigma. </w:t>
+      </w:r>
+      <w:r>
+        <w:rPr>
+          <w:rFonts w:cs="Times New Roman" w:ascii="Times New Roman" w:hAnsi="Times New Roman"/>
+          <w:bCs/>
+          <w:i/>
+          <w:sz w:val="22"/>
+          <w:szCs w:val="22"/>
+        </w:rPr>
+        <w:t>Psychiatric Rehabilitation Journal</w:t>
+      </w:r>
+      <w:r>
+        <w:rPr>
+          <w:rFonts w:cs="Times New Roman" w:ascii="Times New Roman" w:hAnsi="Times New Roman"/>
+          <w:bCs/>
+          <w:sz w:val="22"/>
+          <w:szCs w:val="22"/>
+        </w:rPr>
+        <w:t>. http://dx.doi.org/10.1037/prj0000353</w:t>
       </w:r>
     </w:p>
     <w:p>
@@ -1399,59 +1752,18 @@
           <w:numId w:val="0"/>
         </w:numPr>
         <w:spacing w:lineRule="auto" w:line="240" w:before="0" w:after="0"/>
-        <w:ind w:left="720" w:hanging="720"/>
-        <w:jc w:val="left"/>
+        <w:ind w:left="0" w:right="0" w:hanging="0"/>
         <w:outlineLvl w:val="0"/>
-        <w:rPr/>
-      </w:pPr>
-      <w:r>
-        <w:rPr>
-          <w:rFonts w:cs="Times New Roman" w:ascii="Times New Roman" w:hAnsi="Times New Roman"/>
-          <w:b/>
-          <w:bCs/>
-          <w:sz w:val="22"/>
-          <w:szCs w:val="22"/>
-          <w:u w:val="none"/>
-        </w:rPr>
-        <w:t>Phalen, P</w:t>
-      </w:r>
-      <w:r>
-        <w:rPr>
-          <w:rFonts w:cs="Times New Roman" w:ascii="Times New Roman" w:hAnsi="Times New Roman"/>
-          <w:bCs/>
-          <w:sz w:val="22"/>
-          <w:szCs w:val="22"/>
-          <w:u w:val="none"/>
-        </w:rPr>
-        <w:t>., Warman, D., Martin, J., Lucksted, A., Drapalski, A., Jones, N., and Lysaker, P. (2019). Public understanding of different kinds of vo</w:t>
-      </w:r>
-      <w:r>
-        <w:rPr>
-          <w:rFonts w:cs="Times New Roman" w:ascii="Times New Roman" w:hAnsi="Times New Roman"/>
-          <w:bCs/>
-          <w:sz w:val="22"/>
-          <w:szCs w:val="22"/>
-        </w:rPr>
-        <w:t xml:space="preserve">ice-hearing experiences: Causal beliefs, perceptions of mental illness, and stigma. </w:t>
-      </w:r>
-      <w:r>
-        <w:rPr>
-          <w:rFonts w:cs="Times New Roman" w:ascii="Times New Roman" w:hAnsi="Times New Roman"/>
-          <w:bCs/>
-          <w:i/>
-          <w:sz w:val="22"/>
-          <w:szCs w:val="22"/>
-        </w:rPr>
-        <w:t>Psychiatric Rehabilitation Journal</w:t>
-      </w:r>
-      <w:r>
-        <w:rPr>
-          <w:rFonts w:cs="Times New Roman" w:ascii="Times New Roman" w:hAnsi="Times New Roman"/>
-          <w:bCs/>
-          <w:sz w:val="22"/>
-          <w:szCs w:val="22"/>
-        </w:rPr>
-        <w:t>. http://dx.doi.org/10.1037/prj0000353</w:t>
+        <w:rPr>
+          <w:rFonts w:ascii="Times New Roman" w:hAnsi="Times New Roman" w:cs="Times New Roman"/>
+          <w:bCs/>
+        </w:rPr>
+      </w:pPr>
+      <w:r>
+        <w:rPr>
+          <w:rFonts w:cs="Times New Roman" w:ascii="Times New Roman" w:hAnsi="Times New Roman"/>
+          <w:bCs/>
+        </w:rPr>
       </w:r>
     </w:p>
     <w:p>
@@ -1464,16 +1776,70 @@
         <w:spacing w:lineRule="auto" w:line="240"/>
         <w:ind w:left="720" w:hanging="720"/>
         <w:outlineLvl w:val="0"/>
-        <w:rPr>
-          <w:rFonts w:ascii="Times New Roman" w:hAnsi="Times New Roman" w:cs="Times New Roman"/>
-          <w:bCs/>
-        </w:rPr>
-      </w:pPr>
-      <w:r>
-        <w:rPr>
-          <w:rFonts w:cs="Times New Roman" w:ascii="Times New Roman" w:hAnsi="Times New Roman"/>
-          <w:bCs/>
-        </w:rPr>
+        <w:rPr/>
+      </w:pPr>
+      <w:r>
+        <w:rPr>
+          <w:rFonts w:cs="Times New Roman" w:ascii="Times New Roman" w:hAnsi="Times New Roman"/>
+          <w:bCs/>
+        </w:rPr>
+        <w:t xml:space="preserve">Rakhshan Rouhakhtar, P., Pitts, S., Millman, Z., Andorko, N., Redman, S., Wilson, C., Demro, C., </w:t>
+      </w:r>
+      <w:r>
+        <w:rPr>
+          <w:rFonts w:cs="Times New Roman" w:ascii="Times New Roman" w:hAnsi="Times New Roman"/>
+          <w:b/>
+          <w:bCs/>
+        </w:rPr>
+        <w:t>Phalen, P.</w:t>
+      </w:r>
+      <w:r>
+        <w:rPr>
+          <w:rFonts w:cs="Times New Roman" w:ascii="Times New Roman" w:hAnsi="Times New Roman"/>
+          <w:bCs/>
+        </w:rPr>
+        <w:t xml:space="preserve">, Walsh, B., Woods, S., Reeves, G., and Schiffman, J. (2019). The Impact of Age on the Validity of Psychosis-Risk Screening in a Sample of Help-Seeking Youth. </w:t>
+      </w:r>
+      <w:r>
+        <w:rPr>
+          <w:rFonts w:cs="Times New Roman" w:ascii="Times New Roman" w:hAnsi="Times New Roman"/>
+          <w:bCs/>
+          <w:i/>
+          <w:iCs/>
+        </w:rPr>
+        <w:t>Psychiatry Research</w:t>
+      </w:r>
+      <w:r>
+        <w:rPr>
+          <w:rFonts w:cs="Times New Roman" w:ascii="Times New Roman" w:hAnsi="Times New Roman"/>
+          <w:bCs/>
+          <w:i w:val="false"/>
+          <w:iCs w:val="false"/>
+        </w:rPr>
+        <w:t>, 274, 30-35</w:t>
+      </w:r>
+      <w:r>
+        <w:rPr>
+          <w:rFonts w:cs="Times New Roman" w:ascii="Times New Roman" w:hAnsi="Times New Roman"/>
+          <w:bCs/>
+        </w:rPr>
+        <w:t xml:space="preserve">. </w:t>
+      </w:r>
+      <w:r>
+        <w:rPr>
+          <w:rFonts w:cs="Times New Roman" w:ascii="Times New Roman" w:hAnsi="Times New Roman"/>
+          <w:bCs/>
+          <w:i w:val="false"/>
+          <w:iCs w:val="false"/>
+        </w:rPr>
+        <w:t>https://doi.org/</w:t>
+      </w:r>
+      <w:r>
+        <w:rPr>
+          <w:rFonts w:cs="Times New Roman" w:ascii="Times New Roman" w:hAnsi="Times New Roman"/>
+          <w:bCs/>
+        </w:rPr>
+        <w:t>10.1016/j.psychres.2019.02.020</w:t>
       </w:r>
     </w:p>
     <w:p>
@@ -1486,70 +1852,16 @@
         <w:spacing w:lineRule="auto" w:line="240"/>
         <w:ind w:left="720" w:hanging="720"/>
         <w:outlineLvl w:val="0"/>
-        <w:rPr/>
-      </w:pPr>
-      <w:r>
-        <w:rPr>
-          <w:rFonts w:cs="Times New Roman" w:ascii="Times New Roman" w:hAnsi="Times New Roman"/>
-          <w:bCs/>
-        </w:rPr>
-        <w:t xml:space="preserve">Rakhshan Rouhakhtar, P., Pitts, S., Millman, Z., Andorko, N., Redman, S., Wilson, C., Demro, C., </w:t>
-      </w:r>
-      <w:r>
-        <w:rPr>
-          <w:rFonts w:cs="Times New Roman" w:ascii="Times New Roman" w:hAnsi="Times New Roman"/>
-          <w:b/>
-          <w:bCs/>
-        </w:rPr>
-        <w:t>Phalen, P.</w:t>
-      </w:r>
-      <w:r>
-        <w:rPr>
-          <w:rFonts w:cs="Times New Roman" w:ascii="Times New Roman" w:hAnsi="Times New Roman"/>
-          <w:bCs/>
-        </w:rPr>
-        <w:t xml:space="preserve">, Walsh, B., Woods, S., Reeves, G., and Schiffman, J. (2019). The Impact of Age on the Validity of Psychosis-Risk Screening in a Sample of Help-Seeking Youth. </w:t>
-      </w:r>
-      <w:r>
-        <w:rPr>
-          <w:rFonts w:cs="Times New Roman" w:ascii="Times New Roman" w:hAnsi="Times New Roman"/>
-          <w:bCs/>
-          <w:i/>
-          <w:iCs/>
-        </w:rPr>
-        <w:t>Psychiatry Research</w:t>
-      </w:r>
-      <w:r>
-        <w:rPr>
-          <w:rFonts w:cs="Times New Roman" w:ascii="Times New Roman" w:hAnsi="Times New Roman"/>
-          <w:bCs/>
-          <w:i w:val="false"/>
-          <w:iCs w:val="false"/>
-        </w:rPr>
-        <w:t>, 274, 30-35</w:t>
-      </w:r>
-      <w:r>
-        <w:rPr>
-          <w:rFonts w:cs="Times New Roman" w:ascii="Times New Roman" w:hAnsi="Times New Roman"/>
-          <w:bCs/>
-        </w:rPr>
-        <w:t xml:space="preserve">. </w:t>
-      </w:r>
-      <w:r>
-        <w:rPr>
-          <w:rFonts w:cs="Times New Roman" w:ascii="Times New Roman" w:hAnsi="Times New Roman"/>
-          <w:bCs/>
-          <w:i w:val="false"/>
-          <w:iCs w:val="false"/>
-        </w:rPr>
-        <w:t>https://doi.org/</w:t>
-      </w:r>
-      <w:r>
-        <w:rPr>
-          <w:rFonts w:cs="Times New Roman" w:ascii="Times New Roman" w:hAnsi="Times New Roman"/>
-          <w:bCs/>
-        </w:rPr>
-        <w:t>10.1016/j.psychres.2019.02.020</w:t>
+        <w:rPr>
+          <w:rFonts w:ascii="Times New Roman" w:hAnsi="Times New Roman" w:cs="Times New Roman"/>
+          <w:bCs/>
+        </w:rPr>
+      </w:pPr>
+      <w:r>
+        <w:rPr>
+          <w:rFonts w:cs="Times New Roman" w:ascii="Times New Roman" w:hAnsi="Times New Roman"/>
+          <w:bCs/>
+        </w:rPr>
       </w:r>
     </w:p>
     <w:p>
@@ -1562,28 +1874,6 @@
         <w:spacing w:lineRule="auto" w:line="240"/>
         <w:ind w:left="720" w:hanging="720"/>
         <w:outlineLvl w:val="0"/>
-        <w:rPr>
-          <w:rFonts w:ascii="Times New Roman" w:hAnsi="Times New Roman" w:cs="Times New Roman"/>
-          <w:bCs/>
-        </w:rPr>
-      </w:pPr>
-      <w:r>
-        <w:rPr>
-          <w:rFonts w:cs="Times New Roman" w:ascii="Times New Roman" w:hAnsi="Times New Roman"/>
-          <w:bCs/>
-        </w:rPr>
-      </w:r>
-    </w:p>
-    <w:p>
-      <w:pPr>
-        <w:pStyle w:val="Normal"/>
-        <w:numPr>
-          <w:ilvl w:val="0"/>
-          <w:numId w:val="0"/>
-        </w:numPr>
-        <w:spacing w:lineRule="auto" w:line="240"/>
-        <w:ind w:left="720" w:hanging="720"/>
-        <w:outlineLvl w:val="0"/>
         <w:rPr/>
       </w:pPr>
       <w:r>
@@ -1616,7 +1906,7 @@
         </w:rPr>
         <w:t xml:space="preserve">Molecular Psychiatry. </w:t>
       </w:r>
-      <w:hyperlink r:id="rId11">
+      <w:hyperlink r:id="rId12">
         <w:r>
           <w:rPr>
             <w:rStyle w:val="ListLabel48"/>
@@ -1937,7 +2227,7 @@
         </w:rPr>
         <w:t xml:space="preserve">R scripts for this paper posted publicly at </w:t>
       </w:r>
-      <w:hyperlink r:id="rId12">
+      <w:hyperlink r:id="rId13">
         <w:r>
           <w:rPr>
             <w:rStyle w:val="InternetLink"/>
@@ -3099,6 +3389,35 @@
     <w:p>
       <w:pPr>
         <w:pStyle w:val="Normal"/>
+        <w:rPr>
+          <w:rFonts w:ascii="Times New Roman" w:hAnsi="Times New Roman"/>
+          <w:b/>
+          <w:b/>
+          <w:u w:val="single"/>
+        </w:rPr>
+      </w:pPr>
+      <w:r>
+        <w:rPr>
+          <w:rFonts w:ascii="Times New Roman" w:hAnsi="Times New Roman"/>
+          <w:b/>
+          <w:u w:val="single"/>
+        </w:rPr>
+        <w:t>OTHER PUBLICATIONS</w:t>
+        <w:tab/>
+        <w:tab/>
+        <w:tab/>
+        <w:tab/>
+        <w:tab/>
+        <w:tab/>
+        <w:tab/>
+        <w:tab/>
+        <w:tab/>
+        <w:tab/>
+      </w:r>
+    </w:p>
+    <w:p>
+      <w:pPr>
+        <w:pStyle w:val="Normal"/>
         <w:tabs>
           <w:tab w:val="clear" w:pos="593"/>
           <w:tab w:val="left" w:pos="2160" w:leader="none"/>
@@ -3113,56 +3432,6 @@
           <w:rFonts w:eastAsia="Times New Roman" w:cs="Times New Roman" w:ascii="Times" w:hAnsi="Times"/>
         </w:rPr>
       </w:r>
-      <w:bookmarkStart w:id="0" w:name="_GoBack"/>
-      <w:bookmarkStart w:id="1" w:name="_GoBack"/>
-      <w:bookmarkEnd w:id="1"/>
-    </w:p>
-    <w:p>
-      <w:pPr>
-        <w:pStyle w:val="Normal"/>
-        <w:rPr>
-          <w:rFonts w:ascii="Times New Roman" w:hAnsi="Times New Roman"/>
-          <w:b/>
-          <w:b/>
-          <w:u w:val="single"/>
-        </w:rPr>
-      </w:pPr>
-      <w:r>
-        <w:rPr>
-          <w:rFonts w:ascii="Times New Roman" w:hAnsi="Times New Roman"/>
-          <w:b/>
-          <w:u w:val="single"/>
-        </w:rPr>
-        <w:t>OTHER PUBLICATIONS</w:t>
-        <w:tab/>
-        <w:tab/>
-        <w:tab/>
-        <w:tab/>
-        <w:tab/>
-        <w:tab/>
-        <w:tab/>
-        <w:tab/>
-        <w:tab/>
-        <w:tab/>
-      </w:r>
-    </w:p>
-    <w:p>
-      <w:pPr>
-        <w:pStyle w:val="Normal"/>
-        <w:tabs>
-          <w:tab w:val="clear" w:pos="593"/>
-          <w:tab w:val="left" w:pos="2160" w:leader="none"/>
-        </w:tabs>
-        <w:spacing w:lineRule="auto" w:line="240"/>
-        <w:rPr>
-          <w:rFonts w:ascii="Times" w:hAnsi="Times" w:eastAsia="Times New Roman" w:cs="Times New Roman"/>
-        </w:rPr>
-      </w:pPr>
-      <w:r>
-        <w:rPr>
-          <w:rFonts w:eastAsia="Times New Roman" w:cs="Times New Roman" w:ascii="Times" w:hAnsi="Times"/>
-        </w:rPr>
-      </w:r>
     </w:p>
     <w:p>
       <w:pPr>
@@ -3203,7 +3472,7 @@
         </w:rPr>
         <w:t xml:space="preserve"> &lt;</w:t>
       </w:r>
-      <w:hyperlink r:id="rId13">
+      <w:hyperlink r:id="rId14">
         <w:r>
           <w:rPr>
             <w:rStyle w:val="InternetLink"/>
@@ -3306,7 +3575,7 @@
         </w:rPr>
         <w:t xml:space="preserve"> &lt;</w:t>
       </w:r>
-      <w:hyperlink r:id="rId14">
+      <w:hyperlink r:id="rId15">
         <w:r>
           <w:rPr>
             <w:rStyle w:val="InternetLink"/>
@@ -3333,24 +3602,6 @@
     <w:p>
       <w:pPr>
         <w:pStyle w:val="Normal"/>
-        <w:rPr/>
-      </w:pPr>
-      <w:r>
-        <w:rPr/>
-      </w:r>
-    </w:p>
-    <w:p>
-      <w:pPr>
-        <w:pStyle w:val="Normal"/>
-        <w:rPr/>
-      </w:pPr>
-      <w:r>
-        <w:rPr/>
-      </w:r>
-    </w:p>
-    <w:p>
-      <w:pPr>
-        <w:pStyle w:val="Normal"/>
         <w:rPr>
           <w:rFonts w:ascii="Times New Roman" w:hAnsi="Times New Roman"/>
           <w:b/>
@@ -3656,29 +3907,7 @@
           <w:highlight w:val="white"/>
           <w:shd w:fill="FFFFFF" w:val="clear"/>
         </w:rPr>
-        <w:t>(</w:t>
-      </w:r>
-      <w:r>
-        <w:rPr>
-          <w:rFonts w:eastAsia="Times New Roman" w:cs="Times New Roman" w:ascii="Times New Roman" w:hAnsi="Times New Roman"/>
-          <w:b w:val="false"/>
-          <w:bCs w:val="false"/>
-          <w:color w:val="222222"/>
-          <w:highlight w:val="white"/>
-          <w:shd w:fill="FFFFFF" w:val="clear"/>
-        </w:rPr>
-        <w:t>July</w:t>
-      </w:r>
-      <w:r>
-        <w:rPr>
-          <w:rFonts w:eastAsia="Times New Roman" w:cs="Times New Roman" w:ascii="Times New Roman" w:hAnsi="Times New Roman"/>
-          <w:b w:val="false"/>
-          <w:bCs w:val="false"/>
-          <w:color w:val="222222"/>
-          <w:highlight w:val="white"/>
-          <w:shd w:fill="FFFFFF" w:val="clear"/>
-        </w:rPr>
-        <w:t>,</w:t>
+        <w:t>(July,</w:t>
       </w:r>
       <w:r>
         <w:rPr>
@@ -5274,7 +5503,10 @@
         </w:rPr>
       </w:pPr>
       <w:r>
-        <w:rPr/>
+        <w:rPr>
+          <w:rFonts w:eastAsia="Times New Roman" w:cs="Times New Roman" w:ascii="Times New Roman" w:hAnsi="Times New Roman"/>
+          <w:bCs/>
+        </w:rPr>
       </w:r>
     </w:p>
     <w:p>
@@ -5288,7 +5520,10 @@
         </w:rPr>
       </w:pPr>
       <w:r>
-        <w:rPr/>
+        <w:rPr>
+          <w:rFonts w:eastAsia="Times New Roman" w:cs="Times New Roman" w:ascii="Times New Roman" w:hAnsi="Times New Roman"/>
+          <w:bCs/>
+        </w:rPr>
       </w:r>
     </w:p>
     <w:p>
@@ -6947,7 +7182,7 @@
         </w:rPr>
         <w:tab/>
       </w:r>
-      <w:hyperlink r:id="rId15">
+      <w:hyperlink r:id="rId16">
         <w:r>
           <w:rPr>
             <w:rStyle w:val="InternetLink"/>
@@ -6978,7 +7213,7 @@
         </w:rPr>
         <w:tab/>
       </w:r>
-      <w:hyperlink r:id="rId16">
+      <w:hyperlink r:id="rId17">
         <w:r>
           <w:rPr>
             <w:rStyle w:val="InternetLink"/>
@@ -6997,8 +7232,8 @@
       </w:r>
     </w:p>
     <w:sectPr>
-      <w:headerReference w:type="default" r:id="rId17"/>
-      <w:footerReference w:type="default" r:id="rId18"/>
+      <w:headerReference w:type="default" r:id="rId18"/>
+      <w:footerReference w:type="default" r:id="rId19"/>
       <w:type w:val="nextPage"/>
       <w:pgSz w:w="12240" w:h="15840"/>
       <w:pgMar w:left="1080" w:right="1080" w:header="576" w:top="1117" w:footer="576" w:bottom="1080" w:gutter="0"/>
@@ -7041,7 +7276,7 @@
               <wp:positionV relativeFrom="paragraph">
                 <wp:posOffset>-33655</wp:posOffset>
               </wp:positionV>
-              <wp:extent cx="493395" cy="326390"/>
+              <wp:extent cx="494665" cy="327660"/>
               <wp:effectExtent l="0" t="0" r="0" b="0"/>
               <wp:wrapSquare wrapText="largest"/>
               <wp:docPr id="1" name="Frame1"/>
@@ -7052,7 +7287,7 @@
                     <wps:spPr>
                       <a:xfrm>
                         <a:off x="0" y="0"/>
-                        <a:ext cx="492840" cy="325800"/>
+                        <a:ext cx="493920" cy="326880"/>
                       </a:xfrm>
                       <a:prstGeom prst="rect">
                         <a:avLst/>
@@ -7077,7 +7312,7 @@
         </mc:Choice>
         <mc:Fallback>
           <w:pict>
-            <v:rect id="shape_0" ID="Frame1" stroked="f" style="position:absolute;margin-left:516.65pt;margin-top:-2.65pt;width:38.75pt;height:25.6pt;mso-position-horizontal-relative:page">
+            <v:rect id="shape_0" ID="Frame1" stroked="f" style="position:absolute;margin-left:516.65pt;margin-top:-2.65pt;width:38.85pt;height:25.7pt;mso-position-horizontal-relative:page">
               <w10:wrap type="none"/>
               <v:fill o:detectmouseclick="t" on="false"/>
               <v:stroke color="#3465a4" joinstyle="round" endcap="flat"/>
@@ -7096,7 +7331,7 @@
               <wp:positionV relativeFrom="paragraph">
                 <wp:posOffset>-33655</wp:posOffset>
               </wp:positionV>
-              <wp:extent cx="493395" cy="320675"/>
+              <wp:extent cx="494665" cy="320675"/>
               <wp:effectExtent l="0" t="0" r="0" b="0"/>
               <wp:wrapNone/>
               <wp:docPr id="2" name="Frame2"/>
@@ -7107,7 +7342,7 @@
                     <wps:spPr>
                       <a:xfrm>
                         <a:off x="0" y="0"/>
-                        <a:ext cx="492840" cy="320040"/>
+                        <a:ext cx="493920" cy="320040"/>
                       </a:xfrm>
                       <a:prstGeom prst="rect">
                         <a:avLst/>
@@ -7164,7 +7399,7 @@
                               <w:rStyle w:val="Pagenumber"/>
                               <w:rFonts w:ascii="Times New Roman" w:hAnsi="Times New Roman"/>
                             </w:rPr>
-                            <w:t>6</w:t>
+                            <w:t>4</w:t>
                           </w:r>
                           <w:r>
                             <w:rPr>
@@ -7187,7 +7422,7 @@
         </mc:Choice>
         <mc:Fallback>
           <w:pict>
-            <v:rect id="shape_0" ID="Frame2" stroked="f" style="position:absolute;margin-left:516.65pt;margin-top:-2.65pt;width:38.75pt;height:25.15pt;mso-position-horizontal-relative:page">
+            <v:rect id="shape_0" ID="Frame2" stroked="f" style="position:absolute;margin-left:516.65pt;margin-top:-2.65pt;width:38.85pt;height:25.15pt;mso-position-horizontal-relative:page">
               <w10:wrap type="square"/>
               <v:fill o:detectmouseclick="t" on="false"/>
               <v:stroke color="#3465a4" joinstyle="round" endcap="flat"/>
@@ -7232,7 +7467,7 @@
                         <w:rStyle w:val="Pagenumber"/>
                         <w:rFonts w:ascii="Times New Roman" w:hAnsi="Times New Roman"/>
                       </w:rPr>
-                      <w:t>6</w:t>
+                      <w:t>4</w:t>
                     </w:r>
                     <w:r>
                       <w:rPr>
@@ -7272,15 +7507,7 @@
     </w:pPr>
     <w:r>
       <w:rPr/>
-      <w:t xml:space="preserve">Last updated: </w:t>
-    </w:r>
-    <w:r>
-      <w:rPr/>
-      <w:t>June</w:t>
-    </w:r>
-    <w:r>
-      <w:rPr/>
-      <w:t xml:space="preserve"> 2019</w:t>
+      <w:t>Last updated: June 2019</w:t>
     </w:r>
   </w:p>
 </w:hdr>
@@ -9342,6 +9569,272 @@
   </w:style>
   <w:style w:type="character" w:styleId="ListLabel201">
     <w:name w:val="ListLabel 201"/>
+    <w:qFormat/>
+    <w:rPr>
+      <w:rFonts w:ascii="Times New Roman" w:hAnsi="Times New Roman" w:eastAsia="Times New Roman" w:cs="Times New Roman"/>
+      <w:i/>
+      <w:iCs/>
+    </w:rPr>
+  </w:style>
+  <w:style w:type="character" w:styleId="ListLabel202">
+    <w:name w:val="ListLabel 202"/>
+    <w:qFormat/>
+    <w:rPr>
+      <w:rFonts w:cs="Symbol"/>
+    </w:rPr>
+  </w:style>
+  <w:style w:type="character" w:styleId="ListLabel203">
+    <w:name w:val="ListLabel 203"/>
+    <w:qFormat/>
+    <w:rPr>
+      <w:rFonts w:cs="Courier New"/>
+    </w:rPr>
+  </w:style>
+  <w:style w:type="character" w:styleId="ListLabel204">
+    <w:name w:val="ListLabel 204"/>
+    <w:qFormat/>
+    <w:rPr>
+      <w:rFonts w:cs="Wingdings"/>
+    </w:rPr>
+  </w:style>
+  <w:style w:type="character" w:styleId="ListLabel205">
+    <w:name w:val="ListLabel 205"/>
+    <w:qFormat/>
+    <w:rPr>
+      <w:rFonts w:cs="Symbol"/>
+    </w:rPr>
+  </w:style>
+  <w:style w:type="character" w:styleId="ListLabel206">
+    <w:name w:val="ListLabel 206"/>
+    <w:qFormat/>
+    <w:rPr>
+      <w:rFonts w:cs="Courier New"/>
+    </w:rPr>
+  </w:style>
+  <w:style w:type="character" w:styleId="ListLabel207">
+    <w:name w:val="ListLabel 207"/>
+    <w:qFormat/>
+    <w:rPr>
+      <w:rFonts w:cs="Wingdings"/>
+    </w:rPr>
+  </w:style>
+  <w:style w:type="character" w:styleId="ListLabel208">
+    <w:name w:val="ListLabel 208"/>
+    <w:qFormat/>
+    <w:rPr>
+      <w:rFonts w:cs="Symbol"/>
+    </w:rPr>
+  </w:style>
+  <w:style w:type="character" w:styleId="ListLabel209">
+    <w:name w:val="ListLabel 209"/>
+    <w:qFormat/>
+    <w:rPr>
+      <w:rFonts w:cs="Courier New"/>
+    </w:rPr>
+  </w:style>
+  <w:style w:type="character" w:styleId="ListLabel210">
+    <w:name w:val="ListLabel 210"/>
+    <w:qFormat/>
+    <w:rPr>
+      <w:rFonts w:cs="Wingdings"/>
+    </w:rPr>
+  </w:style>
+  <w:style w:type="character" w:styleId="ListLabel211">
+    <w:name w:val="ListLabel 211"/>
+    <w:qFormat/>
+    <w:rPr>
+      <w:rFonts w:ascii="Times New Roman" w:hAnsi="Times New Roman" w:eastAsia="Times New Roman" w:cs="Times New Roman"/>
+    </w:rPr>
+  </w:style>
+  <w:style w:type="character" w:styleId="ListLabel212">
+    <w:name w:val="ListLabel 212"/>
+    <w:qFormat/>
+    <w:rPr>
+      <w:rFonts w:ascii="Times New Roman" w:hAnsi="Times New Roman" w:eastAsia="Times New Roman" w:cs="Times New Roman"/>
+      <w:b w:val="false"/>
+      <w:bCs w:val="false"/>
+    </w:rPr>
+  </w:style>
+  <w:style w:type="character" w:styleId="ListLabel213">
+    <w:name w:val="ListLabel 213"/>
+    <w:qFormat/>
+    <w:rPr>
+      <w:rFonts w:ascii="Times New Roman" w:hAnsi="Times New Roman" w:cs="Times New Roman"/>
+      <w:bCs/>
+      <w:i w:val="false"/>
+      <w:iCs w:val="false"/>
+    </w:rPr>
+  </w:style>
+  <w:style w:type="character" w:styleId="ListLabel214">
+    <w:name w:val="ListLabel 214"/>
+    <w:qFormat/>
+    <w:rPr>
+      <w:rFonts w:ascii="Times New Roman" w:hAnsi="Times New Roman" w:cs="Times New Roman"/>
+    </w:rPr>
+  </w:style>
+  <w:style w:type="character" w:styleId="ListLabel215">
+    <w:name w:val="ListLabel 215"/>
+    <w:qFormat/>
+    <w:rPr>
+      <w:rFonts w:ascii="Times New Roman" w:hAnsi="Times New Roman" w:eastAsia="Times New Roman" w:cs="Times New Roman"/>
+      <w:b w:val="false"/>
+      <w:sz w:val="22"/>
+      <w:szCs w:val="22"/>
+    </w:rPr>
+  </w:style>
+  <w:style w:type="character" w:styleId="ListLabel216">
+    <w:name w:val="ListLabel 216"/>
+    <w:qFormat/>
+    <w:rPr>
+      <w:rFonts w:ascii="Times New Roman" w:hAnsi="Times New Roman" w:eastAsia="Times New Roman" w:cs="Times New Roman"/>
+      <w:i/>
+      <w:iCs/>
+    </w:rPr>
+  </w:style>
+  <w:style w:type="character" w:styleId="ListLabel217">
+    <w:name w:val="ListLabel 217"/>
+    <w:qFormat/>
+    <w:rPr>
+      <w:rFonts w:cs="Symbol"/>
+    </w:rPr>
+  </w:style>
+  <w:style w:type="character" w:styleId="ListLabel218">
+    <w:name w:val="ListLabel 218"/>
+    <w:qFormat/>
+    <w:rPr>
+      <w:rFonts w:cs="Courier New"/>
+    </w:rPr>
+  </w:style>
+  <w:style w:type="character" w:styleId="ListLabel219">
+    <w:name w:val="ListLabel 219"/>
+    <w:qFormat/>
+    <w:rPr>
+      <w:rFonts w:cs="Wingdings"/>
+    </w:rPr>
+  </w:style>
+  <w:style w:type="character" w:styleId="ListLabel220">
+    <w:name w:val="ListLabel 220"/>
+    <w:qFormat/>
+    <w:rPr>
+      <w:rFonts w:cs="Symbol"/>
+    </w:rPr>
+  </w:style>
+  <w:style w:type="character" w:styleId="ListLabel221">
+    <w:name w:val="ListLabel 221"/>
+    <w:qFormat/>
+    <w:rPr>
+      <w:rFonts w:cs="Courier New"/>
+    </w:rPr>
+  </w:style>
+  <w:style w:type="character" w:styleId="ListLabel222">
+    <w:name w:val="ListLabel 222"/>
+    <w:qFormat/>
+    <w:rPr>
+      <w:rFonts w:cs="Wingdings"/>
+    </w:rPr>
+  </w:style>
+  <w:style w:type="character" w:styleId="ListLabel223">
+    <w:name w:val="ListLabel 223"/>
+    <w:qFormat/>
+    <w:rPr>
+      <w:rFonts w:cs="Symbol"/>
+    </w:rPr>
+  </w:style>
+  <w:style w:type="character" w:styleId="ListLabel224">
+    <w:name w:val="ListLabel 224"/>
+    <w:qFormat/>
+    <w:rPr>
+      <w:rFonts w:cs="Courier New"/>
+    </w:rPr>
+  </w:style>
+  <w:style w:type="character" w:styleId="ListLabel225">
+    <w:name w:val="ListLabel 225"/>
+    <w:qFormat/>
+    <w:rPr>
+      <w:rFonts w:cs="Wingdings"/>
+    </w:rPr>
+  </w:style>
+  <w:style w:type="character" w:styleId="ListLabel226">
+    <w:name w:val="ListLabel 226"/>
+    <w:qFormat/>
+    <w:rPr>
+      <w:rFonts w:ascii="Times New Roman" w:hAnsi="Times New Roman" w:eastAsia="Times New Roman" w:cs="Times New Roman"/>
+    </w:rPr>
+  </w:style>
+  <w:style w:type="character" w:styleId="ListLabel227">
+    <w:name w:val="ListLabel 227"/>
+    <w:qFormat/>
+    <w:rPr>
+      <w:rFonts w:ascii="Times New Roman" w:hAnsi="Times New Roman" w:eastAsia="Times New Roman" w:cs="Times New Roman"/>
+      <w:b w:val="false"/>
+      <w:bCs w:val="false"/>
+    </w:rPr>
+  </w:style>
+  <w:style w:type="character" w:styleId="ListLabel228">
+    <w:name w:val="ListLabel 228"/>
+    <w:qFormat/>
+    <w:rPr>
+      <w:rFonts w:ascii="Times New Roman" w:hAnsi="Times New Roman" w:cs="Times New Roman"/>
+      <w:b w:val="false"/>
+      <w:bCs/>
+      <w:i w:val="false"/>
+      <w:iCs w:val="false"/>
+      <w:caps w:val="false"/>
+      <w:smallCaps w:val="false"/>
+      <w:color w:val="auto"/>
+      <w:spacing w:val="0"/>
+      <w:sz w:val="22"/>
+      <w:szCs w:val="22"/>
+      <w:u w:val="none"/>
+    </w:rPr>
+  </w:style>
+  <w:style w:type="character" w:styleId="ListLabel229">
+    <w:name w:val="ListLabel 229"/>
+    <w:qFormat/>
+    <w:rPr>
+      <w:rFonts w:ascii="Times New Roman" w:hAnsi="Times New Roman" w:cs="Times New Roman"/>
+      <w:b w:val="false"/>
+      <w:bCs w:val="false"/>
+      <w:i w:val="false"/>
+      <w:iCs w:val="false"/>
+      <w:caps w:val="false"/>
+      <w:smallCaps w:val="false"/>
+      <w:color w:val="auto"/>
+      <w:spacing w:val="0"/>
+      <w:sz w:val="22"/>
+      <w:szCs w:val="22"/>
+      <w:u w:val="none"/>
+    </w:rPr>
+  </w:style>
+  <w:style w:type="character" w:styleId="ListLabel230">
+    <w:name w:val="ListLabel 230"/>
+    <w:qFormat/>
+    <w:rPr>
+      <w:rFonts w:ascii="Times New Roman" w:hAnsi="Times New Roman" w:cs="Times New Roman"/>
+      <w:bCs/>
+      <w:i w:val="false"/>
+      <w:iCs w:val="false"/>
+    </w:rPr>
+  </w:style>
+  <w:style w:type="character" w:styleId="ListLabel231">
+    <w:name w:val="ListLabel 231"/>
+    <w:qFormat/>
+    <w:rPr>
+      <w:rFonts w:ascii="Times New Roman" w:hAnsi="Times New Roman" w:cs="Times New Roman"/>
+    </w:rPr>
+  </w:style>
+  <w:style w:type="character" w:styleId="ListLabel232">
+    <w:name w:val="ListLabel 232"/>
+    <w:qFormat/>
+    <w:rPr>
+      <w:rFonts w:ascii="Times New Roman" w:hAnsi="Times New Roman" w:eastAsia="Times New Roman" w:cs="Times New Roman"/>
+      <w:b w:val="false"/>
+      <w:sz w:val="22"/>
+      <w:szCs w:val="22"/>
+    </w:rPr>
+  </w:style>
+  <w:style w:type="character" w:styleId="ListLabel233">
+    <w:name w:val="ListLabel 233"/>
     <w:qFormat/>
     <w:rPr>
       <w:rFonts w:ascii="Times New Roman" w:hAnsi="Times New Roman" w:eastAsia="Times New Roman" w:cs="Times New Roman"/>

--- a/cv/phalen-website-cv.docx
+++ b/cv/phalen-website-cv.docx
@@ -7507,7 +7507,6 @@
     </w:pPr>
     <w:r>
       <w:rPr/>
-      <w:t>Last updated: June 2019</w:t>
     </w:r>
   </w:p>
 </w:hdr>

--- a/cv/phalen-website-cv.docx
+++ b/cv/phalen-website-cv.docx
@@ -413,22 +413,6 @@
         </w:rPr>
         <w:tab/>
         <w:t>Serious Mental Illness track</w:t>
-      </w:r>
-    </w:p>
-    <w:p>
-      <w:pPr>
-        <w:spacing w:line="240" w:lineRule="auto"/>
-        <w:ind w:left="1800" w:hanging="1800"/>
-        <w:rPr>
-          <w:rFonts w:ascii="Times New Roman" w:eastAsia="Times New Roman" w:hAnsi="Times New Roman" w:cs="Times New Roman"/>
-        </w:rPr>
-      </w:pPr>
-      <w:r>
-        <w:rPr>
-          <w:rFonts w:ascii="Times New Roman" w:eastAsia="Times New Roman" w:hAnsi="Times New Roman" w:cs="Times New Roman"/>
-        </w:rPr>
-        <w:tab/>
-        <w:t>Intern Class Representative</w:t>
       </w:r>
     </w:p>
     <w:p>
@@ -1027,6 +1011,18 @@
         </w:rPr>
         <w:t>.</w:t>
       </w:r>
+      <w:r>
+        <w:rPr>
+          <w:rFonts w:ascii="Times New Roman" w:hAnsi="Times New Roman" w:cs="Times New Roman"/>
+        </w:rPr>
+        <w:t xml:space="preserve"> </w:t>
+      </w:r>
+      <w:r>
+        <w:rPr>
+          <w:rFonts w:ascii="Times New Roman" w:hAnsi="Times New Roman" w:cs="Times New Roman"/>
+        </w:rPr>
+        <w:t>https://doi.org/10.1037/prj0000386</w:t>
+      </w:r>
     </w:p>
     <w:p>
       <w:pPr>
@@ -1045,76 +1041,78 @@
         <w:outlineLvl w:val="0"/>
         <w:rPr>
           <w:rFonts w:ascii="Times New Roman" w:hAnsi="Times New Roman" w:cs="Times New Roman"/>
-        </w:rPr>
-      </w:pPr>
-      <w:r>
-        <w:rPr>
-          <w:rFonts w:ascii="Times New Roman" w:hAnsi="Times New Roman" w:cs="Times New Roman"/>
-        </w:rPr>
-        <w:t xml:space="preserve">Fischer, M. W., </w:t>
-      </w:r>
-      <w:proofErr w:type="spellStart"/>
-      <w:r>
-        <w:rPr>
-          <w:rFonts w:ascii="Times New Roman" w:hAnsi="Times New Roman" w:cs="Times New Roman"/>
-        </w:rPr>
-        <w:t>Dimaggio</w:t>
-      </w:r>
-      <w:proofErr w:type="spellEnd"/>
-      <w:r>
-        <w:rPr>
-          <w:rFonts w:ascii="Times New Roman" w:hAnsi="Times New Roman" w:cs="Times New Roman"/>
-        </w:rPr>
-        <w:t xml:space="preserve">, G., </w:t>
-      </w:r>
-      <w:proofErr w:type="spellStart"/>
-      <w:r>
-        <w:rPr>
-          <w:rFonts w:ascii="Times New Roman" w:hAnsi="Times New Roman" w:cs="Times New Roman"/>
-        </w:rPr>
-        <w:t>Hochheiser</w:t>
-      </w:r>
-      <w:proofErr w:type="spellEnd"/>
-      <w:r>
-        <w:rPr>
-          <w:rFonts w:ascii="Times New Roman" w:hAnsi="Times New Roman" w:cs="Times New Roman"/>
-        </w:rPr>
-        <w:t xml:space="preserve">, J., </w:t>
-      </w:r>
-      <w:proofErr w:type="spellStart"/>
-      <w:r>
-        <w:rPr>
-          <w:rFonts w:ascii="Times New Roman" w:hAnsi="Times New Roman" w:cs="Times New Roman"/>
-        </w:rPr>
-        <w:t>Vohs</w:t>
-      </w:r>
-      <w:proofErr w:type="spellEnd"/>
-      <w:r>
-        <w:rPr>
-          <w:rFonts w:ascii="Times New Roman" w:hAnsi="Times New Roman" w:cs="Times New Roman"/>
-        </w:rPr>
-        <w:t xml:space="preserve">, J., </w:t>
-      </w:r>
-      <w:r>
-        <w:rPr>
-          <w:rFonts w:ascii="Times New Roman" w:hAnsi="Times New Roman" w:cs="Times New Roman"/>
-          <w:b/>
-          <w:bCs/>
-        </w:rPr>
-        <w:t>Phalen, P.</w:t>
-      </w:r>
-      <w:r>
-        <w:rPr>
-          <w:rFonts w:ascii="Times New Roman" w:hAnsi="Times New Roman" w:cs="Times New Roman"/>
-        </w:rPr>
-        <w:t xml:space="preserve">, Lysaker, P. (in press). Metacognitive capacity is related to self-reported social functioning and may moderate the effects of symptoms on interpersonal behavior. </w:t>
-      </w:r>
-      <w:r>
-        <w:rPr>
-          <w:rFonts w:ascii="Times New Roman" w:hAnsi="Times New Roman" w:cs="Times New Roman"/>
           <w:i/>
           <w:iCs/>
         </w:rPr>
+      </w:pPr>
+      <w:r>
+        <w:rPr>
+          <w:rFonts w:ascii="Times New Roman" w:hAnsi="Times New Roman" w:cs="Times New Roman"/>
+        </w:rPr>
+        <w:t xml:space="preserve">Fischer, M. W., </w:t>
+      </w:r>
+      <w:proofErr w:type="spellStart"/>
+      <w:r>
+        <w:rPr>
+          <w:rFonts w:ascii="Times New Roman" w:hAnsi="Times New Roman" w:cs="Times New Roman"/>
+        </w:rPr>
+        <w:t>Dimaggio</w:t>
+      </w:r>
+      <w:proofErr w:type="spellEnd"/>
+      <w:r>
+        <w:rPr>
+          <w:rFonts w:ascii="Times New Roman" w:hAnsi="Times New Roman" w:cs="Times New Roman"/>
+        </w:rPr>
+        <w:t xml:space="preserve">, G., </w:t>
+      </w:r>
+      <w:proofErr w:type="spellStart"/>
+      <w:r>
+        <w:rPr>
+          <w:rFonts w:ascii="Times New Roman" w:hAnsi="Times New Roman" w:cs="Times New Roman"/>
+        </w:rPr>
+        <w:t>Hochheiser</w:t>
+      </w:r>
+      <w:proofErr w:type="spellEnd"/>
+      <w:r>
+        <w:rPr>
+          <w:rFonts w:ascii="Times New Roman" w:hAnsi="Times New Roman" w:cs="Times New Roman"/>
+        </w:rPr>
+        <w:t xml:space="preserve">, J., </w:t>
+      </w:r>
+      <w:proofErr w:type="spellStart"/>
+      <w:r>
+        <w:rPr>
+          <w:rFonts w:ascii="Times New Roman" w:hAnsi="Times New Roman" w:cs="Times New Roman"/>
+        </w:rPr>
+        <w:t>Vohs</w:t>
+      </w:r>
+      <w:proofErr w:type="spellEnd"/>
+      <w:r>
+        <w:rPr>
+          <w:rFonts w:ascii="Times New Roman" w:hAnsi="Times New Roman" w:cs="Times New Roman"/>
+        </w:rPr>
+        <w:t xml:space="preserve">, J., </w:t>
+      </w:r>
+      <w:r>
+        <w:rPr>
+          <w:rFonts w:ascii="Times New Roman" w:hAnsi="Times New Roman" w:cs="Times New Roman"/>
+          <w:b/>
+          <w:bCs/>
+        </w:rPr>
+        <w:t>Phalen, P.</w:t>
+      </w:r>
+      <w:r>
+        <w:rPr>
+          <w:rFonts w:ascii="Times New Roman" w:hAnsi="Times New Roman" w:cs="Times New Roman"/>
+        </w:rPr>
+        <w:t xml:space="preserve">, Lysaker, P. (in press). Metacognitive capacity is related to self-reported social functioning and may moderate the effects of symptoms on interpersonal behavior. </w:t>
+      </w:r>
+      <w:r>
+        <w:rPr>
+          <w:rFonts w:ascii="Times New Roman" w:hAnsi="Times New Roman" w:cs="Times New Roman"/>
+          <w:i/>
+          <w:iCs/>
+        </w:rPr>
         <w:t>Journal of Nervous and Mental Disease.</w:t>
       </w:r>
     </w:p>
@@ -1125,71 +1123,82 @@
         <w:outlineLvl w:val="0"/>
         <w:rPr>
           <w:rFonts w:ascii="Times New Roman" w:hAnsi="Times New Roman" w:cs="Times New Roman"/>
-        </w:rPr>
-      </w:pPr>
-      <w:proofErr w:type="spellStart"/>
-      <w:r>
-        <w:rPr>
-          <w:rFonts w:ascii="Times New Roman" w:hAnsi="Times New Roman" w:cs="Times New Roman"/>
-        </w:rPr>
-        <w:lastRenderedPageBreak/>
-        <w:t>Millman</w:t>
-      </w:r>
-      <w:proofErr w:type="spellEnd"/>
-      <w:r>
-        <w:rPr>
-          <w:rFonts w:ascii="Times New Roman" w:hAnsi="Times New Roman" w:cs="Times New Roman"/>
-        </w:rPr>
-        <w:t xml:space="preserve">, Z.B., </w:t>
-      </w:r>
-      <w:proofErr w:type="spellStart"/>
-      <w:r>
-        <w:rPr>
-          <w:rFonts w:ascii="Times New Roman" w:hAnsi="Times New Roman" w:cs="Times New Roman"/>
-        </w:rPr>
-        <w:t>Rakhshan</w:t>
-      </w:r>
-      <w:proofErr w:type="spellEnd"/>
-      <w:r>
-        <w:rPr>
-          <w:rFonts w:ascii="Times New Roman" w:hAnsi="Times New Roman" w:cs="Times New Roman"/>
-        </w:rPr>
-        <w:t xml:space="preserve">, P.J., </w:t>
-      </w:r>
-      <w:proofErr w:type="spellStart"/>
-      <w:r>
-        <w:rPr>
-          <w:rFonts w:ascii="Times New Roman" w:hAnsi="Times New Roman" w:cs="Times New Roman"/>
-        </w:rPr>
-        <w:t>DeVylder</w:t>
-      </w:r>
-      <w:proofErr w:type="spellEnd"/>
-      <w:r>
-        <w:rPr>
-          <w:rFonts w:ascii="Times New Roman" w:hAnsi="Times New Roman" w:cs="Times New Roman"/>
-        </w:rPr>
-        <w:t xml:space="preserve">, J.E., Edmondson Smith, M., </w:t>
-      </w:r>
-      <w:r>
-        <w:rPr>
-          <w:rFonts w:ascii="Times New Roman" w:hAnsi="Times New Roman" w:cs="Times New Roman"/>
-          <w:b/>
-          <w:bCs/>
-        </w:rPr>
-        <w:t>Phalen, P.L.,</w:t>
-      </w:r>
-      <w:r>
-        <w:rPr>
-          <w:rFonts w:ascii="Times New Roman" w:hAnsi="Times New Roman" w:cs="Times New Roman"/>
-        </w:rPr>
-        <w:t xml:space="preserve"> Woods, S.W., Walsh, B.C., Parham, B., Reeves, G.M., &amp; Schiffman, J. (in press). Evidence for differential predictive performance of the prime screen between black and white help-seeking adolescents. </w:t>
-      </w:r>
-      <w:r>
-        <w:rPr>
-          <w:rFonts w:ascii="Times New Roman" w:hAnsi="Times New Roman" w:cs="Times New Roman"/>
           <w:i/>
           <w:iCs/>
         </w:rPr>
+      </w:pPr>
+    </w:p>
+    <w:p>
+      <w:pPr>
+        <w:spacing w:line="240" w:lineRule="auto"/>
+        <w:ind w:left="720" w:hanging="720"/>
+        <w:outlineLvl w:val="0"/>
+        <w:rPr>
+          <w:rFonts w:ascii="Times New Roman" w:hAnsi="Times New Roman" w:cs="Times New Roman"/>
+        </w:rPr>
+      </w:pPr>
+      <w:proofErr w:type="spellStart"/>
+      <w:r>
+        <w:rPr>
+          <w:rFonts w:ascii="Times New Roman" w:hAnsi="Times New Roman" w:cs="Times New Roman"/>
+        </w:rPr>
+        <w:t>Millman</w:t>
+      </w:r>
+      <w:proofErr w:type="spellEnd"/>
+      <w:r>
+        <w:rPr>
+          <w:rFonts w:ascii="Times New Roman" w:hAnsi="Times New Roman" w:cs="Times New Roman"/>
+        </w:rPr>
+        <w:t xml:space="preserve">, Z.B., </w:t>
+      </w:r>
+      <w:proofErr w:type="spellStart"/>
+      <w:r>
+        <w:rPr>
+          <w:rFonts w:ascii="Times New Roman" w:hAnsi="Times New Roman" w:cs="Times New Roman"/>
+        </w:rPr>
+        <w:t>Rakhshan</w:t>
+      </w:r>
+      <w:proofErr w:type="spellEnd"/>
+      <w:r>
+        <w:rPr>
+          <w:rFonts w:ascii="Times New Roman" w:hAnsi="Times New Roman" w:cs="Times New Roman"/>
+        </w:rPr>
+        <w:t xml:space="preserve">, P.J., </w:t>
+      </w:r>
+      <w:proofErr w:type="spellStart"/>
+      <w:r>
+        <w:rPr>
+          <w:rFonts w:ascii="Times New Roman" w:hAnsi="Times New Roman" w:cs="Times New Roman"/>
+        </w:rPr>
+        <w:t>DeVylder</w:t>
+      </w:r>
+      <w:proofErr w:type="spellEnd"/>
+      <w:r>
+        <w:rPr>
+          <w:rFonts w:ascii="Times New Roman" w:hAnsi="Times New Roman" w:cs="Times New Roman"/>
+        </w:rPr>
+        <w:t xml:space="preserve">, J.E., Edmondson Smith, M., </w:t>
+      </w:r>
+      <w:r>
+        <w:rPr>
+          <w:rFonts w:ascii="Times New Roman" w:hAnsi="Times New Roman" w:cs="Times New Roman"/>
+          <w:b/>
+          <w:bCs/>
+        </w:rPr>
+        <w:t>Phalen, P.L.,</w:t>
+      </w:r>
+      <w:r>
+        <w:rPr>
+          <w:rFonts w:ascii="Times New Roman" w:hAnsi="Times New Roman" w:cs="Times New Roman"/>
+        </w:rPr>
+        <w:t xml:space="preserve"> Woods, S.W., Walsh, B.C., Parham, B., Reeves, G.M., &amp; Schiffman, J. (in press). Evidence for differential predictive performance of the prime screen between black and white help-seeking adolescents. </w:t>
+      </w:r>
+      <w:r>
+        <w:rPr>
+          <w:rFonts w:ascii="Times New Roman" w:hAnsi="Times New Roman" w:cs="Times New Roman"/>
+          <w:i/>
+          <w:iCs/>
+        </w:rPr>
         <w:t>Psychiatric Services</w:t>
       </w:r>
       <w:r>
@@ -1198,14 +1207,21 @@
         </w:rPr>
         <w:t xml:space="preserve">. </w:t>
       </w:r>
-    </w:p>
-    <w:p>
-      <w:pPr>
-        <w:spacing w:line="240" w:lineRule="auto"/>
+      <w:r>
+        <w:rPr>
+          <w:rFonts w:ascii="Times New Roman" w:hAnsi="Times New Roman" w:cs="Times New Roman"/>
+        </w:rPr>
+        <w:t>https://doi.org/10.1176/appi.ps.201800536</w:t>
+      </w:r>
+    </w:p>
+    <w:p>
+      <w:pPr>
+        <w:pStyle w:val="BodyText"/>
+        <w:spacing w:after="0" w:line="240" w:lineRule="auto"/>
         <w:outlineLvl w:val="0"/>
         <w:rPr>
           <w:rFonts w:ascii="Times New Roman" w:hAnsi="Times New Roman" w:cs="Times New Roman"/>
-          <w:color w:val="auto"/>
+          <w:i/>
         </w:rPr>
       </w:pPr>
     </w:p>
@@ -1215,49 +1231,101 @@
         <w:spacing w:after="0" w:line="240" w:lineRule="auto"/>
         <w:ind w:left="720" w:hanging="720"/>
         <w:outlineLvl w:val="0"/>
-      </w:pPr>
+        <w:rPr>
+          <w:rFonts w:ascii="Times New Roman" w:hAnsi="Times New Roman" w:cs="Times New Roman"/>
+          <w:iCs/>
+        </w:rPr>
+      </w:pPr>
+      <w:r>
+        <w:rPr>
+          <w:rFonts w:ascii="Times New Roman" w:hAnsi="Times New Roman" w:cs="Times New Roman"/>
+        </w:rPr>
+        <w:t>Tsuji, T.,</w:t>
+      </w:r>
+      <w:r>
+        <w:rPr>
+          <w:rFonts w:ascii="Times New Roman" w:hAnsi="Times New Roman" w:cs="Times New Roman"/>
+          <w:b/>
+          <w:bCs/>
+        </w:rPr>
+        <w:t xml:space="preserve"> Phalen, P., </w:t>
+      </w:r>
       <w:proofErr w:type="spellStart"/>
       <w:r>
         <w:rPr>
           <w:rFonts w:ascii="Times New Roman" w:hAnsi="Times New Roman" w:cs="Times New Roman"/>
         </w:rPr>
-        <w:t>Kivisto</w:t>
+        <w:t>Rakhshan</w:t>
       </w:r>
       <w:proofErr w:type="spellEnd"/>
       <w:r>
         <w:rPr>
           <w:rFonts w:ascii="Times New Roman" w:hAnsi="Times New Roman" w:cs="Times New Roman"/>
         </w:rPr>
-        <w:t>, A., Magee, L.,</w:t>
-      </w:r>
-      <w:r>
-        <w:rPr>
-          <w:rFonts w:ascii="Times New Roman" w:hAnsi="Times New Roman" w:cs="Times New Roman"/>
-          <w:b/>
-          <w:bCs/>
-        </w:rPr>
-        <w:t> Phalen, P.,</w:t>
-      </w:r>
-      <w:r>
-        <w:rPr>
-          <w:rFonts w:ascii="Times New Roman" w:hAnsi="Times New Roman" w:cs="Times New Roman"/>
-        </w:rPr>
-        <w:t xml:space="preserve"> and Ray, B. (in press). Firearm Ownership and Domestic Versus Nondomestic Homicide in the United States.</w:t>
+        <w:t xml:space="preserve"> </w:t>
+      </w:r>
+      <w:proofErr w:type="spellStart"/>
+      <w:r>
+        <w:rPr>
+          <w:rFonts w:ascii="Times New Roman" w:hAnsi="Times New Roman" w:cs="Times New Roman"/>
+        </w:rPr>
+        <w:t>Rouhakhtar</w:t>
+      </w:r>
+      <w:proofErr w:type="spellEnd"/>
+      <w:r>
+        <w:rPr>
+          <w:rFonts w:ascii="Times New Roman" w:hAnsi="Times New Roman" w:cs="Times New Roman"/>
+        </w:rPr>
+        <w:t xml:space="preserve">, P., </w:t>
+      </w:r>
+      <w:proofErr w:type="spellStart"/>
+      <w:r>
+        <w:rPr>
+          <w:rFonts w:ascii="Times New Roman" w:hAnsi="Times New Roman" w:cs="Times New Roman"/>
+        </w:rPr>
+        <w:t>Millman</w:t>
+      </w:r>
+      <w:proofErr w:type="spellEnd"/>
+      <w:r>
+        <w:rPr>
+          <w:rFonts w:ascii="Times New Roman" w:hAnsi="Times New Roman" w:cs="Times New Roman"/>
+        </w:rPr>
+        <w:t xml:space="preserve">, Z., Bussell, K., Thompson, E., </w:t>
+      </w:r>
+      <w:proofErr w:type="spellStart"/>
+      <w:r>
+        <w:rPr>
+          <w:rFonts w:ascii="Times New Roman" w:hAnsi="Times New Roman" w:cs="Times New Roman"/>
+        </w:rPr>
+        <w:t>Demro</w:t>
+      </w:r>
+      <w:proofErr w:type="spellEnd"/>
+      <w:r>
+        <w:rPr>
+          <w:rFonts w:ascii="Times New Roman" w:hAnsi="Times New Roman" w:cs="Times New Roman"/>
+        </w:rPr>
+        <w:t>, C., Roemer, C., Reeves, G., and Schiffman, J. (in press). Using the K-SADS Psychosis screen to Identify People with Early Psychosis or Psychosis Risk Syndromes. </w:t>
       </w:r>
       <w:r>
         <w:rPr>
           <w:rFonts w:ascii="Times New Roman" w:hAnsi="Times New Roman" w:cs="Times New Roman"/>
           <w:i/>
+        </w:rPr>
+        <w:t>Clinical Child Psychology and Psychiatry.</w:t>
+      </w:r>
+      <w:r>
+        <w:rPr>
+          <w:rFonts w:ascii="Times New Roman" w:hAnsi="Times New Roman" w:cs="Times New Roman"/>
+          <w:i/>
+        </w:rPr>
+        <w:t xml:space="preserve"> </w:t>
+      </w:r>
+      <w:r>
+        <w:rPr>
+          <w:rFonts w:ascii="Times New Roman" w:hAnsi="Times New Roman" w:cs="Times New Roman"/>
           <w:iCs/>
         </w:rPr>
-        <w:t> American Journal of Preventive Medicine</w:t>
-      </w:r>
-      <w:r>
-        <w:rPr>
-          <w:rFonts w:ascii="Times New Roman" w:hAnsi="Times New Roman" w:cs="Times New Roman"/>
-          <w:i/>
-        </w:rPr>
-        <w:t>.</w:t>
+        <w:t>https://doi.org/10.1177/1359104519846582</w:t>
       </w:r>
     </w:p>
     <w:p>
@@ -1278,83 +1346,68 @@
         <w:spacing w:after="0" w:line="240" w:lineRule="auto"/>
         <w:ind w:left="720" w:hanging="720"/>
         <w:outlineLvl w:val="0"/>
-      </w:pPr>
-      <w:r>
-        <w:rPr>
-          <w:rFonts w:ascii="Times New Roman" w:hAnsi="Times New Roman" w:cs="Times New Roman"/>
-        </w:rPr>
-        <w:t>Tsuji, T.,</w:t>
-      </w:r>
-      <w:r>
-        <w:rPr>
-          <w:rFonts w:ascii="Times New Roman" w:hAnsi="Times New Roman" w:cs="Times New Roman"/>
-          <w:b/>
-          <w:bCs/>
-        </w:rPr>
-        <w:t xml:space="preserve"> Phalen, P., </w:t>
-      </w:r>
+        <w:rPr>
+          <w:iCs/>
+        </w:rPr>
+      </w:pPr>
       <w:proofErr w:type="spellStart"/>
       <w:r>
         <w:rPr>
           <w:rFonts w:ascii="Times New Roman" w:hAnsi="Times New Roman" w:cs="Times New Roman"/>
         </w:rPr>
-        <w:t>Rakhshan</w:t>
+        <w:t>Kivisto</w:t>
       </w:r>
       <w:proofErr w:type="spellEnd"/>
       <w:r>
         <w:rPr>
           <w:rFonts w:ascii="Times New Roman" w:hAnsi="Times New Roman" w:cs="Times New Roman"/>
         </w:rPr>
+        <w:t>, A., Magee, L.,</w:t>
+      </w:r>
+      <w:r>
+        <w:rPr>
+          <w:rFonts w:ascii="Times New Roman" w:hAnsi="Times New Roman" w:cs="Times New Roman"/>
+          <w:b/>
+          <w:bCs/>
+        </w:rPr>
+        <w:t> Phalen, P.,</w:t>
+      </w:r>
+      <w:r>
+        <w:rPr>
+          <w:rFonts w:ascii="Times New Roman" w:hAnsi="Times New Roman" w:cs="Times New Roman"/>
+        </w:rPr>
+        <w:t xml:space="preserve"> and Ray, B. (2019). Firearm Ownership and Domestic Versus Nondomestic Homicide in the United States.</w:t>
+      </w:r>
+      <w:r>
+        <w:rPr>
+          <w:rFonts w:ascii="Times New Roman" w:hAnsi="Times New Roman" w:cs="Times New Roman"/>
+          <w:i/>
+          <w:iCs/>
+        </w:rPr>
+        <w:t> American Journal of Preventive Medicine</w:t>
+      </w:r>
+      <w:r>
+        <w:rPr>
+          <w:rFonts w:ascii="Times New Roman" w:hAnsi="Times New Roman" w:cs="Times New Roman"/>
+        </w:rPr>
+        <w:t>,</w:t>
+      </w:r>
+      <w:r>
+        <w:rPr>
+          <w:rFonts w:ascii="Times New Roman" w:hAnsi="Times New Roman" w:cs="Times New Roman"/>
+          <w:iCs/>
+        </w:rPr>
+        <w:t xml:space="preserve"> 57(3), 311-320.</w:t>
+      </w:r>
+      <w:r>
         <w:t xml:space="preserve"> </w:t>
       </w:r>
-      <w:proofErr w:type="spellStart"/>
-      <w:r>
-        <w:rPr>
-          <w:rFonts w:ascii="Times New Roman" w:hAnsi="Times New Roman" w:cs="Times New Roman"/>
-        </w:rPr>
-        <w:t>Rouhakhtar</w:t>
-      </w:r>
-      <w:proofErr w:type="spellEnd"/>
-      <w:r>
-        <w:rPr>
-          <w:rFonts w:ascii="Times New Roman" w:hAnsi="Times New Roman" w:cs="Times New Roman"/>
-        </w:rPr>
-        <w:t xml:space="preserve">, P., </w:t>
-      </w:r>
-      <w:proofErr w:type="spellStart"/>
-      <w:r>
-        <w:rPr>
-          <w:rFonts w:ascii="Times New Roman" w:hAnsi="Times New Roman" w:cs="Times New Roman"/>
-        </w:rPr>
-        <w:t>Millman</w:t>
-      </w:r>
-      <w:proofErr w:type="spellEnd"/>
-      <w:r>
-        <w:rPr>
-          <w:rFonts w:ascii="Times New Roman" w:hAnsi="Times New Roman" w:cs="Times New Roman"/>
-        </w:rPr>
-        <w:t xml:space="preserve">, Z., Bussell, K., Thompson, E., </w:t>
-      </w:r>
-      <w:proofErr w:type="spellStart"/>
-      <w:r>
-        <w:rPr>
-          <w:rFonts w:ascii="Times New Roman" w:hAnsi="Times New Roman" w:cs="Times New Roman"/>
-        </w:rPr>
-        <w:t>Demro</w:t>
-      </w:r>
-      <w:proofErr w:type="spellEnd"/>
-      <w:r>
-        <w:rPr>
-          <w:rFonts w:ascii="Times New Roman" w:hAnsi="Times New Roman" w:cs="Times New Roman"/>
-        </w:rPr>
-        <w:t>, C., Roemer, C., Reeves, G., and Schiffman, J. (in press). Using the K-SADS Psychosis screen to Identify People with Early Psychosis or Psychosis Risk Syndromes. </w:t>
-      </w:r>
-      <w:r>
-        <w:rPr>
-          <w:rFonts w:ascii="Times New Roman" w:hAnsi="Times New Roman" w:cs="Times New Roman"/>
-          <w:i/>
-        </w:rPr>
-        <w:t>Clinical Child Psychology and Psychiatry.</w:t>
+      <w:r>
+        <w:rPr>
+          <w:rFonts w:ascii="Times New Roman" w:hAnsi="Times New Roman" w:cs="Times New Roman"/>
+          <w:iCs/>
+        </w:rPr>
+        <w:t>https://doi.org/10.1016/j.amepre.2019.04.009</w:t>
       </w:r>
     </w:p>
     <w:p>
@@ -2320,6 +2373,7 @@
           <w:rFonts w:ascii="Times New Roman" w:hAnsi="Times New Roman" w:cs="Times New Roman"/>
           <w:bCs/>
         </w:rPr>
+        <w:lastRenderedPageBreak/>
         <w:t>Rasdale</w:t>
       </w:r>
       <w:proofErr w:type="spellEnd"/>
@@ -2388,7 +2442,6 @@
           <w:rFonts w:ascii="Times New Roman" w:hAnsi="Times New Roman" w:cs="Times New Roman"/>
           <w:b/>
         </w:rPr>
-        <w:lastRenderedPageBreak/>
         <w:t xml:space="preserve">Phalen, P. L., </w:t>
       </w:r>
       <w:r>
@@ -3397,6 +3450,19 @@
     </w:p>
     <w:p>
       <w:pPr>
+        <w:tabs>
+          <w:tab w:val="left" w:pos="2160"/>
+        </w:tabs>
+        <w:spacing w:line="240" w:lineRule="auto"/>
+        <w:rPr>
+          <w:rFonts w:ascii="Times" w:eastAsia="Times New Roman" w:hAnsi="Times" w:cs="Times New Roman"/>
+        </w:rPr>
+      </w:pPr>
+      <w:bookmarkStart w:id="0" w:name="_GoBack"/>
+      <w:bookmarkEnd w:id="0"/>
+    </w:p>
+    <w:p>
+      <w:pPr>
         <w:rPr>
           <w:rFonts w:ascii="Times New Roman" w:hAnsi="Times New Roman"/>
           <w:b/>
@@ -3409,6 +3475,7 @@
           <w:b/>
           <w:u w:val="single"/>
         </w:rPr>
+        <w:lastRenderedPageBreak/>
         <w:t>OTHER PUBLICATIONS</w:t>
       </w:r>
       <w:r>
@@ -5013,7 +5080,6 @@
           <w:color w:val="222222"/>
           <w:shd w:val="clear" w:color="auto" w:fill="FFFFFF"/>
         </w:rPr>
-        <w:lastRenderedPageBreak/>
         <w:t>Viswanadhan</w:t>
       </w:r>
       <w:proofErr w:type="spellEnd"/>
@@ -6328,6 +6394,7 @@
         <w:rPr>
           <w:rFonts w:ascii="Times New Roman" w:eastAsia="Times New Roman" w:hAnsi="Times New Roman" w:cs="Times New Roman"/>
         </w:rPr>
+        <w:lastRenderedPageBreak/>
         <w:t>2013-present</w:t>
       </w:r>
       <w:r>
@@ -6489,7 +6556,6 @@
         <w:rPr>
           <w:rFonts w:ascii="Times New Roman" w:eastAsia="Times New Roman" w:hAnsi="Times New Roman" w:cs="Times New Roman"/>
         </w:rPr>
-        <w:lastRenderedPageBreak/>
         <w:t>2011-2013</w:t>
       </w:r>
       <w:r>
@@ -7286,8 +7352,6 @@
           <w:u w:val="single"/>
         </w:rPr>
       </w:pPr>
-      <w:bookmarkStart w:id="0" w:name="_GoBack"/>
-      <w:bookmarkEnd w:id="0"/>
     </w:p>
     <w:p>
       <w:pPr>
@@ -7929,6 +7993,7 @@
           <w:b/>
           <w:u w:val="single"/>
         </w:rPr>
+        <w:lastRenderedPageBreak/>
         <w:t>OTHER</w:t>
       </w:r>
       <w:r>

--- a/cv/phalen-website-cv.docx
+++ b/cv/phalen-website-cv.docx
@@ -3423,18 +3423,138 @@
         </w:rPr>
         <w:t xml:space="preserve">, 16-23. </w:t>
       </w:r>
-      <w:r>
-        <w:rPr>
-          <w:rFonts w:ascii="Times New Roman" w:hAnsi="Times New Roman" w:cs="Times New Roman"/>
-          <w:bCs/>
-        </w:rPr>
-        <w:t>https://doi.org/</w:t>
-      </w:r>
-      <w:r>
-        <w:rPr>
-          <w:rFonts w:ascii="Times New Roman" w:hAnsi="Times New Roman" w:cs="Times New Roman"/>
-        </w:rPr>
-        <w:t>10.1016/j.jocrd.2015.01.003</w:t>
+      <w:hyperlink r:id="rId19" w:history="1">
+        <w:r>
+          <w:rPr>
+            <w:rStyle w:val="Hyperlink"/>
+            <w:rFonts w:ascii="Times New Roman" w:hAnsi="Times New Roman" w:cs="Times New Roman"/>
+            <w:bCs/>
+          </w:rPr>
+          <w:t>https://doi.org/</w:t>
+        </w:r>
+        <w:r>
+          <w:rPr>
+            <w:rStyle w:val="Hyperlink"/>
+            <w:rFonts w:ascii="Times New Roman" w:hAnsi="Times New Roman" w:cs="Times New Roman"/>
+          </w:rPr>
+          <w:t>10.1016/j.jocrd.2015.01.003</w:t>
+        </w:r>
+      </w:hyperlink>
+    </w:p>
+    <w:p>
+      <w:pPr>
+        <w:spacing w:line="240" w:lineRule="auto"/>
+        <w:ind w:left="720" w:hanging="720"/>
+        <w:rPr>
+          <w:rFonts w:ascii="Times New Roman" w:hAnsi="Times New Roman" w:cs="Times New Roman"/>
+        </w:rPr>
+      </w:pPr>
+    </w:p>
+    <w:p>
+      <w:pPr>
+        <w:spacing w:line="240" w:lineRule="auto"/>
+        <w:ind w:left="720" w:hanging="720"/>
+        <w:rPr>
+          <w:rFonts w:ascii="Times New Roman" w:hAnsi="Times New Roman" w:cs="Times New Roman"/>
+        </w:rPr>
+      </w:pPr>
+    </w:p>
+    <w:p>
+      <w:pPr>
+        <w:rPr>
+          <w:rFonts w:ascii="Times New Roman" w:hAnsi="Times New Roman"/>
+          <w:b/>
+          <w:u w:val="single"/>
+        </w:rPr>
+      </w:pPr>
+      <w:r>
+        <w:rPr>
+          <w:rFonts w:ascii="Times New Roman" w:hAnsi="Times New Roman"/>
+          <w:b/>
+          <w:u w:val="single"/>
+        </w:rPr>
+        <w:lastRenderedPageBreak/>
+        <w:t>OTHER PUBLICATIONS</w:t>
+      </w:r>
+      <w:r>
+        <w:rPr>
+          <w:rFonts w:ascii="Times New Roman" w:hAnsi="Times New Roman"/>
+          <w:b/>
+          <w:u w:val="single"/>
+        </w:rPr>
+        <w:tab/>
+      </w:r>
+      <w:r>
+        <w:rPr>
+          <w:rFonts w:ascii="Times New Roman" w:hAnsi="Times New Roman"/>
+          <w:b/>
+          <w:u w:val="single"/>
+        </w:rPr>
+        <w:tab/>
+      </w:r>
+      <w:r>
+        <w:rPr>
+          <w:rFonts w:ascii="Times New Roman" w:hAnsi="Times New Roman"/>
+          <w:b/>
+          <w:u w:val="single"/>
+        </w:rPr>
+        <w:tab/>
+      </w:r>
+      <w:r>
+        <w:rPr>
+          <w:rFonts w:ascii="Times New Roman" w:hAnsi="Times New Roman"/>
+          <w:b/>
+          <w:u w:val="single"/>
+        </w:rPr>
+        <w:tab/>
+      </w:r>
+      <w:r>
+        <w:rPr>
+          <w:rFonts w:ascii="Times New Roman" w:hAnsi="Times New Roman"/>
+          <w:b/>
+          <w:u w:val="single"/>
+        </w:rPr>
+        <w:tab/>
+      </w:r>
+      <w:r>
+        <w:rPr>
+          <w:rFonts w:ascii="Times New Roman" w:hAnsi="Times New Roman"/>
+          <w:b/>
+          <w:u w:val="single"/>
+        </w:rPr>
+        <w:tab/>
+      </w:r>
+      <w:r>
+        <w:rPr>
+          <w:rFonts w:ascii="Times New Roman" w:hAnsi="Times New Roman"/>
+          <w:b/>
+          <w:u w:val="single"/>
+        </w:rPr>
+        <w:tab/>
+      </w:r>
+      <w:r>
+        <w:rPr>
+          <w:rFonts w:ascii="Times New Roman" w:hAnsi="Times New Roman"/>
+          <w:b/>
+          <w:u w:val="single"/>
+        </w:rPr>
+        <w:tab/>
+      </w:r>
+      <w:r>
+        <w:rPr>
+          <w:rFonts w:ascii="Times New Roman" w:hAnsi="Times New Roman"/>
+          <w:b/>
+          <w:u w:val="single"/>
+        </w:rPr>
+        <w:tab/>
+      </w:r>
+      <w:r>
+        <w:rPr>
+          <w:rFonts w:ascii="Times New Roman" w:hAnsi="Times New Roman"/>
+          <w:b/>
+          <w:u w:val="single"/>
+        </w:rPr>
+        <w:tab/>
       </w:r>
     </w:p>
     <w:p>
@@ -3450,156 +3570,34 @@
     </w:p>
     <w:p>
       <w:pPr>
-        <w:tabs>
-          <w:tab w:val="left" w:pos="2160"/>
-        </w:tabs>
-        <w:spacing w:line="240" w:lineRule="auto"/>
+        <w:spacing w:line="240" w:lineRule="auto"/>
+        <w:ind w:left="720" w:hanging="720"/>
+      </w:pPr>
+      <w:r>
         <w:rPr>
           <w:rFonts w:ascii="Times" w:eastAsia="Times New Roman" w:hAnsi="Times" w:cs="Times New Roman"/>
-        </w:rPr>
-      </w:pPr>
-      <w:bookmarkStart w:id="0" w:name="_GoBack"/>
-      <w:bookmarkEnd w:id="0"/>
-    </w:p>
-    <w:p>
-      <w:pPr>
-        <w:rPr>
-          <w:rFonts w:ascii="Times New Roman" w:hAnsi="Times New Roman"/>
-          <w:b/>
-          <w:u w:val="single"/>
-        </w:rPr>
-      </w:pPr>
-      <w:r>
-        <w:rPr>
-          <w:rFonts w:ascii="Times New Roman" w:hAnsi="Times New Roman"/>
-          <w:b/>
-          <w:u w:val="single"/>
-        </w:rPr>
-        <w:lastRenderedPageBreak/>
-        <w:t>OTHER PUBLICATIONS</w:t>
-      </w:r>
-      <w:r>
-        <w:rPr>
-          <w:rFonts w:ascii="Times New Roman" w:hAnsi="Times New Roman"/>
-          <w:b/>
-          <w:u w:val="single"/>
-        </w:rPr>
-        <w:tab/>
-      </w:r>
-      <w:r>
-        <w:rPr>
-          <w:rFonts w:ascii="Times New Roman" w:hAnsi="Times New Roman"/>
-          <w:b/>
-          <w:u w:val="single"/>
-        </w:rPr>
-        <w:tab/>
-      </w:r>
-      <w:r>
-        <w:rPr>
-          <w:rFonts w:ascii="Times New Roman" w:hAnsi="Times New Roman"/>
-          <w:b/>
-          <w:u w:val="single"/>
-        </w:rPr>
-        <w:tab/>
-      </w:r>
-      <w:r>
-        <w:rPr>
-          <w:rFonts w:ascii="Times New Roman" w:hAnsi="Times New Roman"/>
-          <w:b/>
-          <w:u w:val="single"/>
-        </w:rPr>
-        <w:tab/>
-      </w:r>
-      <w:r>
-        <w:rPr>
-          <w:rFonts w:ascii="Times New Roman" w:hAnsi="Times New Roman"/>
-          <w:b/>
-          <w:u w:val="single"/>
-        </w:rPr>
-        <w:tab/>
-      </w:r>
-      <w:r>
-        <w:rPr>
-          <w:rFonts w:ascii="Times New Roman" w:hAnsi="Times New Roman"/>
-          <w:b/>
-          <w:u w:val="single"/>
-        </w:rPr>
-        <w:tab/>
-      </w:r>
-      <w:r>
-        <w:rPr>
-          <w:rFonts w:ascii="Times New Roman" w:hAnsi="Times New Roman"/>
-          <w:b/>
-          <w:u w:val="single"/>
-        </w:rPr>
-        <w:tab/>
-      </w:r>
-      <w:r>
-        <w:rPr>
-          <w:rFonts w:ascii="Times New Roman" w:hAnsi="Times New Roman"/>
-          <w:b/>
-          <w:u w:val="single"/>
-        </w:rPr>
-        <w:tab/>
-      </w:r>
-      <w:r>
-        <w:rPr>
-          <w:rFonts w:ascii="Times New Roman" w:hAnsi="Times New Roman"/>
-          <w:b/>
-          <w:u w:val="single"/>
-        </w:rPr>
-        <w:tab/>
-      </w:r>
-      <w:r>
-        <w:rPr>
-          <w:rFonts w:ascii="Times New Roman" w:hAnsi="Times New Roman"/>
-          <w:b/>
-          <w:u w:val="single"/>
-        </w:rPr>
-        <w:tab/>
-      </w:r>
-    </w:p>
-    <w:p>
-      <w:pPr>
-        <w:tabs>
-          <w:tab w:val="left" w:pos="2160"/>
-        </w:tabs>
-        <w:spacing w:line="240" w:lineRule="auto"/>
+          <w:b/>
+        </w:rPr>
+        <w:t xml:space="preserve">Phalen, P. L. </w:t>
+      </w:r>
+      <w:r>
         <w:rPr>
           <w:rFonts w:ascii="Times" w:eastAsia="Times New Roman" w:hAnsi="Times" w:cs="Times New Roman"/>
         </w:rPr>
-      </w:pPr>
-    </w:p>
-    <w:p>
-      <w:pPr>
-        <w:spacing w:line="240" w:lineRule="auto"/>
-        <w:ind w:left="720" w:hanging="720"/>
-      </w:pPr>
+        <w:t>(</w:t>
+      </w:r>
+      <w:proofErr w:type="gramStart"/>
       <w:r>
         <w:rPr>
           <w:rFonts w:ascii="Times" w:eastAsia="Times New Roman" w:hAnsi="Times" w:cs="Times New Roman"/>
-          <w:b/>
-        </w:rPr>
-        <w:t xml:space="preserve">Phalen, P. L. </w:t>
-      </w:r>
+        </w:rPr>
+        <w:t>September,</w:t>
+      </w:r>
+      <w:proofErr w:type="gramEnd"/>
       <w:r>
         <w:rPr>
           <w:rFonts w:ascii="Times" w:eastAsia="Times New Roman" w:hAnsi="Times" w:cs="Times New Roman"/>
         </w:rPr>
-        <w:t>(</w:t>
-      </w:r>
-      <w:proofErr w:type="gramStart"/>
-      <w:r>
-        <w:rPr>
-          <w:rFonts w:ascii="Times" w:eastAsia="Times New Roman" w:hAnsi="Times" w:cs="Times New Roman"/>
-        </w:rPr>
-        <w:t>September,</w:t>
-      </w:r>
-      <w:proofErr w:type="gramEnd"/>
-      <w:r>
-        <w:rPr>
-          <w:rFonts w:ascii="Times" w:eastAsia="Times New Roman" w:hAnsi="Times" w:cs="Times New Roman"/>
-        </w:rPr>
         <w:t xml:space="preserve"> 2013), Psychiatrists</w:t>
       </w:r>
       <w:r>
@@ -3630,7 +3628,7 @@
         </w:rPr>
         <w:t xml:space="preserve"> &lt;</w:t>
       </w:r>
-      <w:hyperlink r:id="rId19">
+      <w:hyperlink r:id="rId20">
         <w:r>
           <w:rPr>
             <w:rStyle w:val="InternetLink"/>
@@ -3744,7 +3742,7 @@
         </w:rPr>
         <w:t xml:space="preserve"> &lt;</w:t>
       </w:r>
-      <w:hyperlink r:id="rId20">
+      <w:hyperlink r:id="rId21">
         <w:r>
           <w:rPr>
             <w:rStyle w:val="InternetLink"/>
@@ -3918,6 +3916,167 @@
           <w:color w:val="222222"/>
           <w:shd w:val="clear" w:color="auto" w:fill="FFFFFF"/>
         </w:rPr>
+        <w:t>May</w:t>
+      </w:r>
+      <w:r>
+        <w:rPr>
+          <w:rFonts w:ascii="Times New Roman" w:eastAsia="Times New Roman" w:hAnsi="Times New Roman" w:cs="Times New Roman"/>
+          <w:color w:val="222222"/>
+          <w:shd w:val="clear" w:color="auto" w:fill="FFFFFF"/>
+        </w:rPr>
+        <w:t>,</w:t>
+      </w:r>
+      <w:proofErr w:type="gramEnd"/>
+      <w:r>
+        <w:rPr>
+          <w:rFonts w:ascii="Times New Roman" w:eastAsia="Times New Roman" w:hAnsi="Times New Roman" w:cs="Times New Roman"/>
+          <w:color w:val="222222"/>
+          <w:shd w:val="clear" w:color="auto" w:fill="FFFFFF"/>
+        </w:rPr>
+        <w:t xml:space="preserve"> 20</w:t>
+      </w:r>
+      <w:r>
+        <w:rPr>
+          <w:rFonts w:ascii="Times New Roman" w:eastAsia="Times New Roman" w:hAnsi="Times New Roman" w:cs="Times New Roman"/>
+          <w:color w:val="222222"/>
+          <w:shd w:val="clear" w:color="auto" w:fill="FFFFFF"/>
+        </w:rPr>
+        <w:t>20</w:t>
+      </w:r>
+      <w:r>
+        <w:rPr>
+          <w:rFonts w:ascii="Times New Roman" w:eastAsia="Times New Roman" w:hAnsi="Times New Roman" w:cs="Times New Roman"/>
+          <w:color w:val="222222"/>
+          <w:shd w:val="clear" w:color="auto" w:fill="FFFFFF"/>
+        </w:rPr>
+        <w:t>).</w:t>
+      </w:r>
+      <w:r>
+        <w:rPr>
+          <w:rFonts w:ascii="Times New Roman" w:eastAsia="Times New Roman" w:hAnsi="Times New Roman" w:cs="Times New Roman"/>
+          <w:color w:val="222222"/>
+          <w:shd w:val="clear" w:color="auto" w:fill="FFFFFF"/>
+        </w:rPr>
+        <w:t xml:space="preserve"> Social Skills Training</w:t>
+      </w:r>
+      <w:r>
+        <w:rPr>
+          <w:rFonts w:ascii="Times New Roman" w:eastAsia="Times New Roman" w:hAnsi="Times New Roman" w:cs="Times New Roman"/>
+          <w:color w:val="222222"/>
+          <w:shd w:val="clear" w:color="auto" w:fill="FFFFFF"/>
+        </w:rPr>
+        <w:t xml:space="preserve"> (SST)</w:t>
+      </w:r>
+      <w:r>
+        <w:rPr>
+          <w:rFonts w:ascii="Times New Roman" w:eastAsia="Times New Roman" w:hAnsi="Times New Roman" w:cs="Times New Roman"/>
+          <w:color w:val="222222"/>
+          <w:shd w:val="clear" w:color="auto" w:fill="FFFFFF"/>
+        </w:rPr>
+        <w:t>.</w:t>
+      </w:r>
+      <w:r>
+        <w:rPr>
+          <w:rFonts w:ascii="Times New Roman" w:eastAsia="Times New Roman" w:hAnsi="Times New Roman" w:cs="Times New Roman"/>
+          <w:color w:val="222222"/>
+          <w:shd w:val="clear" w:color="auto" w:fill="FFFFFF"/>
+        </w:rPr>
+        <w:t xml:space="preserve"> </w:t>
+      </w:r>
+      <w:r>
+        <w:rPr>
+          <w:rFonts w:ascii="Times New Roman" w:eastAsia="Times New Roman" w:hAnsi="Times New Roman" w:cs="Times New Roman"/>
+          <w:i/>
+          <w:iCs/>
+          <w:color w:val="222222"/>
+          <w:shd w:val="clear" w:color="auto" w:fill="FFFFFF"/>
+        </w:rPr>
+        <w:t>Effective Interventions for First Episode Psychosis</w:t>
+      </w:r>
+      <w:r>
+        <w:rPr>
+          <w:rFonts w:ascii="Times New Roman" w:eastAsia="Times New Roman" w:hAnsi="Times New Roman" w:cs="Times New Roman"/>
+          <w:color w:val="222222"/>
+          <w:shd w:val="clear" w:color="auto" w:fill="FFFFFF"/>
+        </w:rPr>
+        <w:t xml:space="preserve">. </w:t>
+      </w:r>
+      <w:r>
+        <w:rPr>
+          <w:rFonts w:ascii="Times New Roman" w:eastAsia="Times New Roman" w:hAnsi="Times New Roman" w:cs="Times New Roman"/>
+          <w:color w:val="222222"/>
+          <w:shd w:val="clear" w:color="auto" w:fill="FFFFFF"/>
+        </w:rPr>
+        <w:t>Seminar</w:t>
+      </w:r>
+      <w:r>
+        <w:rPr>
+          <w:rFonts w:ascii="Times New Roman" w:eastAsia="Times New Roman" w:hAnsi="Times New Roman" w:cs="Times New Roman"/>
+          <w:color w:val="222222"/>
+          <w:shd w:val="clear" w:color="auto" w:fill="FFFFFF"/>
+        </w:rPr>
+        <w:t xml:space="preserve"> conducted from </w:t>
+      </w:r>
+      <w:r>
+        <w:rPr>
+          <w:rFonts w:ascii="Times New Roman" w:eastAsia="Times New Roman" w:hAnsi="Times New Roman" w:cs="Times New Roman"/>
+          <w:color w:val="222222"/>
+          <w:shd w:val="clear" w:color="auto" w:fill="FFFFFF"/>
+        </w:rPr>
+        <w:t>Brook Lane Health Services, Inc</w:t>
+      </w:r>
+      <w:r>
+        <w:rPr>
+          <w:rFonts w:ascii="Times New Roman" w:eastAsia="Times New Roman" w:hAnsi="Times New Roman" w:cs="Times New Roman"/>
+          <w:color w:val="222222"/>
+          <w:shd w:val="clear" w:color="auto" w:fill="FFFFFF"/>
+        </w:rPr>
+        <w:t>.</w:t>
+      </w:r>
+    </w:p>
+    <w:p>
+      <w:pPr>
+        <w:rPr>
+          <w:rFonts w:ascii="Times New Roman" w:hAnsi="Times New Roman"/>
+          <w:b/>
+          <w:u w:val="single"/>
+        </w:rPr>
+      </w:pPr>
+    </w:p>
+    <w:p>
+      <w:pPr>
+        <w:spacing w:line="240" w:lineRule="auto"/>
+        <w:ind w:left="720" w:hanging="720"/>
+        <w:rPr>
+          <w:rFonts w:ascii="Times New Roman" w:eastAsia="Times New Roman" w:hAnsi="Times New Roman" w:cs="Times New Roman"/>
+          <w:color w:val="222222"/>
+          <w:highlight w:val="white"/>
+        </w:rPr>
+      </w:pPr>
+      <w:r>
+        <w:rPr>
+          <w:rFonts w:ascii="Times New Roman" w:eastAsia="Times New Roman" w:hAnsi="Times New Roman" w:cs="Times New Roman"/>
+          <w:b/>
+          <w:color w:val="222222"/>
+          <w:shd w:val="clear" w:color="auto" w:fill="FFFFFF"/>
+        </w:rPr>
+        <w:t xml:space="preserve">Phalen, P. L. </w:t>
+      </w:r>
+      <w:r>
+        <w:rPr>
+          <w:rFonts w:ascii="Times New Roman" w:eastAsia="Times New Roman" w:hAnsi="Times New Roman" w:cs="Times New Roman"/>
+          <w:color w:val="222222"/>
+          <w:shd w:val="clear" w:color="auto" w:fill="FFFFFF"/>
+        </w:rPr>
+        <w:t>(</w:t>
+      </w:r>
+      <w:proofErr w:type="gramStart"/>
+      <w:r>
+        <w:rPr>
+          <w:rFonts w:ascii="Times New Roman" w:eastAsia="Times New Roman" w:hAnsi="Times New Roman" w:cs="Times New Roman"/>
+          <w:color w:val="222222"/>
+          <w:shd w:val="clear" w:color="auto" w:fill="FFFFFF"/>
+        </w:rPr>
         <w:t>November,</w:t>
       </w:r>
       <w:proofErr w:type="gramEnd"/>
@@ -4896,21 +5055,14 @@
           <w:rFonts w:ascii="Times New Roman" w:hAnsi="Times New Roman"/>
         </w:rPr>
       </w:pPr>
-    </w:p>
-    <w:p>
-      <w:pPr>
-        <w:ind w:left="720" w:hanging="720"/>
-        <w:rPr>
-          <w:rFonts w:ascii="Times New Roman" w:hAnsi="Times New Roman"/>
-        </w:rPr>
-      </w:pPr>
-      <w:r>
-        <w:rPr>
-          <w:rFonts w:ascii="Times New Roman" w:eastAsia="Times New Roman" w:hAnsi="Times New Roman" w:cs="Times New Roman"/>
-          <w:b/>
-          <w:color w:val="222222"/>
-          <w:shd w:val="clear" w:color="auto" w:fill="FFFFFF"/>
-        </w:rPr>
+      <w:r>
+        <w:rPr>
+          <w:rFonts w:ascii="Times New Roman" w:eastAsia="Times New Roman" w:hAnsi="Times New Roman" w:cs="Times New Roman"/>
+          <w:b/>
+          <w:color w:val="222222"/>
+          <w:shd w:val="clear" w:color="auto" w:fill="FFFFFF"/>
+        </w:rPr>
+        <w:lastRenderedPageBreak/>
         <w:t xml:space="preserve">Phalen, P. </w:t>
       </w:r>
       <w:r>
@@ -6162,17 +6314,8 @@
           <w:rFonts w:ascii="Times New Roman" w:eastAsia="Times New Roman" w:hAnsi="Times New Roman" w:cs="Times New Roman"/>
           <w:bCs/>
         </w:rPr>
-        <w:t>, Portland, OR</w:t>
-      </w:r>
-    </w:p>
-    <w:p>
-      <w:pPr>
-        <w:spacing w:line="240" w:lineRule="auto"/>
-        <w:rPr>
-          <w:rFonts w:ascii="Times New Roman" w:eastAsia="Times New Roman" w:hAnsi="Times New Roman" w:cs="Times New Roman"/>
-          <w:bCs/>
-        </w:rPr>
-      </w:pPr>
+        <w:t>, Portland, O</w:t>
+      </w:r>
     </w:p>
     <w:p>
       <w:pPr>
@@ -6356,6 +6499,7 @@
         <w:rPr>
           <w:rFonts w:ascii="Times New Roman" w:eastAsia="Times New Roman" w:hAnsi="Times New Roman" w:cs="Times New Roman"/>
         </w:rPr>
+        <w:lastRenderedPageBreak/>
         <w:t>2017-2018</w:t>
       </w:r>
       <w:r>
@@ -6394,7 +6538,6 @@
         <w:rPr>
           <w:rFonts w:ascii="Times New Roman" w:eastAsia="Times New Roman" w:hAnsi="Times New Roman" w:cs="Times New Roman"/>
         </w:rPr>
-        <w:lastRenderedPageBreak/>
         <w:t>2013-present</w:t>
       </w:r>
       <w:r>
@@ -7751,13 +7894,18 @@
     <w:p>
       <w:pPr>
         <w:tabs>
-          <w:tab w:val="left" w:pos="2160"/>
+          <w:tab w:val="left" w:pos="1800"/>
         </w:tabs>
         <w:spacing w:line="240" w:lineRule="auto"/>
-        <w:rPr>
-          <w:rFonts w:ascii="Times New Roman" w:eastAsia="Times New Roman" w:hAnsi="Times New Roman" w:cs="Times New Roman"/>
-        </w:rPr>
-      </w:pPr>
+        <w:ind w:left="1800"/>
+        <w:rPr>
+          <w:rFonts w:ascii="Times New Roman" w:eastAsia="Times New Roman" w:hAnsi="Times New Roman" w:cs="Times New Roman"/>
+          <w:i/>
+          <w:iCs/>
+        </w:rPr>
+      </w:pPr>
+      <w:bookmarkStart w:id="0" w:name="_GoBack"/>
+      <w:bookmarkEnd w:id="0"/>
     </w:p>
     <w:p>
       <w:pPr>
@@ -7944,6 +8092,7 @@
           <w:b/>
           <w:bCs/>
         </w:rPr>
+        <w:lastRenderedPageBreak/>
         <w:t>Intermediate</w:t>
       </w:r>
       <w:r>
@@ -7993,7 +8142,6 @@
           <w:b/>
           <w:u w:val="single"/>
         </w:rPr>
-        <w:lastRenderedPageBreak/>
         <w:t>OTHER</w:t>
       </w:r>
       <w:r>
@@ -8163,7 +8311,7 @@
         </w:rPr>
         <w:tab/>
       </w:r>
-      <w:hyperlink r:id="rId21">
+      <w:hyperlink r:id="rId22">
         <w:r>
           <w:rPr>
             <w:rStyle w:val="InternetLink"/>
@@ -8195,7 +8343,7 @@
         </w:rPr>
         <w:tab/>
       </w:r>
-      <w:hyperlink r:id="rId22">
+      <w:hyperlink r:id="rId23">
         <w:r>
           <w:rPr>
             <w:rStyle w:val="InternetLink"/>
@@ -8214,8 +8362,8 @@
       </w:r>
     </w:p>
     <w:sectPr>
-      <w:headerReference w:type="default" r:id="rId23"/>
-      <w:footerReference w:type="default" r:id="rId24"/>
+      <w:headerReference w:type="default" r:id="rId24"/>
+      <w:footerReference w:type="default" r:id="rId25"/>
       <w:pgSz w:w="12240" w:h="15840"/>
       <w:pgMar w:top="1117" w:right="1080" w:bottom="1080" w:left="1080" w:header="576" w:footer="576" w:gutter="0"/>
       <w:cols w:space="720"/>
@@ -8770,7 +8918,7 @@
     </w:rPrDefault>
     <w:pPrDefault/>
   </w:docDefaults>
-  <w:latentStyles w:defLockedState="0" w:defUIPriority="99" w:defSemiHidden="0" w:defUnhideWhenUsed="0" w:defQFormat="0" w:count="376">
+  <w:latentStyles w:defLockedState="0" w:defUIPriority="99" w:defSemiHidden="0" w:defUnhideWhenUsed="0" w:defQFormat="0" w:count="377">
     <w:lsdException w:name="Normal" w:uiPriority="0" w:qFormat="1"/>
     <w:lsdException w:name="heading 1" w:uiPriority="0" w:qFormat="1"/>
     <w:lsdException w:name="heading 2" w:semiHidden="1" w:uiPriority="9" w:unhideWhenUsed="1" w:qFormat="1"/>
@@ -8876,7 +9024,6 @@
     <w:lsdException w:name="HTML Sample" w:semiHidden="1" w:unhideWhenUsed="1"/>
     <w:lsdException w:name="HTML Typewriter" w:semiHidden="1" w:unhideWhenUsed="1"/>
     <w:lsdException w:name="HTML Variable" w:semiHidden="1" w:unhideWhenUsed="1"/>
-    <w:lsdException w:name="Normal Table" w:semiHidden="1" w:unhideWhenUsed="1"/>
     <w:lsdException w:name="annotation subject" w:semiHidden="1" w:unhideWhenUsed="1"/>
     <w:lsdException w:name="No List" w:semiHidden="1" w:unhideWhenUsed="1"/>
     <w:lsdException w:name="Outline List 1" w:semiHidden="1" w:unhideWhenUsed="1"/>
@@ -8923,10 +9070,8 @@
     <w:lsdException w:name="Table Subtle 2" w:semiHidden="1" w:unhideWhenUsed="1"/>
     <w:lsdException w:name="Table Web 1" w:semiHidden="1" w:unhideWhenUsed="1"/>
     <w:lsdException w:name="Table Web 2" w:semiHidden="1" w:unhideWhenUsed="1"/>
-    <w:lsdException w:name="Table Web 3" w:semiHidden="1" w:unhideWhenUsed="1"/>
     <w:lsdException w:name="Balloon Text" w:semiHidden="1" w:unhideWhenUsed="1"/>
     <w:lsdException w:name="Table Grid" w:uiPriority="59"/>
-    <w:lsdException w:name="Table Theme" w:semiHidden="1" w:unhideWhenUsed="1"/>
     <w:lsdException w:name="Placeholder Text" w:semiHidden="1"/>
     <w:lsdException w:name="No Spacing" w:uiPriority="1" w:qFormat="1"/>
     <w:lsdException w:name="Light Shading" w:uiPriority="60"/>
@@ -9138,6 +9283,7 @@
     <w:lsdException w:name="Hashtag" w:semiHidden="1" w:unhideWhenUsed="1"/>
     <w:lsdException w:name="Unresolved Mention" w:semiHidden="1" w:unhideWhenUsed="1"/>
     <w:lsdException w:name="Smart Link" w:semiHidden="1" w:unhideWhenUsed="1"/>
+    <w:lsdException w:name="Smart Link Error" w:semiHidden="1" w:unhideWhenUsed="1"/>
   </w:latentStyles>
   <w:style w:type="paragraph" w:default="1" w:styleId="Normal">
     <w:name w:val="Normal"/>
@@ -11213,6 +11359,28 @@
       <w:spacing w:after="283"/>
       <w:ind w:left="567" w:right="567"/>
     </w:pPr>
+  </w:style>
+  <w:style w:type="character" w:styleId="Hyperlink">
+    <w:name w:val="Hyperlink"/>
+    <w:basedOn w:val="DefaultParagraphFont"/>
+    <w:unhideWhenUsed/>
+    <w:rsid w:val="00EF2394"/>
+    <w:rPr>
+      <w:color w:val="0000FF" w:themeColor="hyperlink"/>
+      <w:u w:val="single"/>
+    </w:rPr>
+  </w:style>
+  <w:style w:type="character" w:styleId="UnresolvedMention">
+    <w:name w:val="Unresolved Mention"/>
+    <w:basedOn w:val="DefaultParagraphFont"/>
+    <w:uiPriority w:val="99"/>
+    <w:semiHidden/>
+    <w:unhideWhenUsed/>
+    <w:rsid w:val="00EF2394"/>
+    <w:rPr>
+      <w:color w:val="605E5C"/>
+      <w:shd w:val="clear" w:color="auto" w:fill="E1DFDD"/>
+    </w:rPr>
   </w:style>
 </w:styles>
 </file>

--- a/cv/phalen-website-cv.docx
+++ b/cv/phalen-website-cv.docx
@@ -4015,7 +4015,25 @@
           <w:color w:val="222222"/>
           <w:shd w:val="clear" w:color="auto" w:fill="FFFFFF"/>
         </w:rPr>
-        <w:t xml:space="preserve"> conducted from </w:t>
+        <w:t xml:space="preserve"> </w:t>
+      </w:r>
+      <w:r>
+        <w:rPr>
+          <w:rFonts w:ascii="Times New Roman" w:eastAsia="Times New Roman" w:hAnsi="Times New Roman" w:cs="Times New Roman"/>
+          <w:color w:val="222222"/>
+          <w:shd w:val="clear" w:color="auto" w:fill="FFFFFF"/>
+        </w:rPr>
+        <w:t xml:space="preserve">to be </w:t>
+      </w:r>
+      <w:bookmarkStart w:id="0" w:name="_GoBack"/>
+      <w:bookmarkEnd w:id="0"/>
+      <w:r>
+        <w:rPr>
+          <w:rFonts w:ascii="Times New Roman" w:eastAsia="Times New Roman" w:hAnsi="Times New Roman" w:cs="Times New Roman"/>
+          <w:color w:val="222222"/>
+          <w:shd w:val="clear" w:color="auto" w:fill="FFFFFF"/>
+        </w:rPr>
+        <w:t xml:space="preserve">conducted from </w:t>
       </w:r>
       <w:r>
         <w:rPr>
@@ -7904,8 +7922,6 @@
           <w:iCs/>
         </w:rPr>
       </w:pPr>
-      <w:bookmarkStart w:id="0" w:name="_GoBack"/>
-      <w:bookmarkEnd w:id="0"/>
     </w:p>
     <w:p>
       <w:pPr>

--- a/cv/phalen-website-cv.docx
+++ b/cv/phalen-website-cv.docx
@@ -857,6 +857,247 @@
           <w:b/>
           <w:u w:val="single"/>
         </w:rPr>
+        <w:t>GRANT FUNDING</w:t>
+      </w:r>
+      <w:r>
+        <w:rPr>
+          <w:rFonts w:ascii="Times New Roman" w:hAnsi="Times New Roman" w:cs="Times New Roman"/>
+          <w:b/>
+          <w:u w:val="single"/>
+        </w:rPr>
+        <w:tab/>
+      </w:r>
+      <w:r>
+        <w:rPr>
+          <w:rFonts w:ascii="Times New Roman" w:hAnsi="Times New Roman" w:cs="Times New Roman"/>
+          <w:b/>
+          <w:u w:val="single"/>
+        </w:rPr>
+        <w:tab/>
+      </w:r>
+      <w:r>
+        <w:rPr>
+          <w:rFonts w:ascii="Times New Roman" w:hAnsi="Times New Roman" w:cs="Times New Roman"/>
+          <w:b/>
+          <w:u w:val="single"/>
+        </w:rPr>
+        <w:tab/>
+      </w:r>
+      <w:r>
+        <w:rPr>
+          <w:rFonts w:ascii="Times New Roman" w:hAnsi="Times New Roman" w:cs="Times New Roman"/>
+          <w:b/>
+          <w:u w:val="single"/>
+        </w:rPr>
+        <w:tab/>
+      </w:r>
+      <w:r>
+        <w:rPr>
+          <w:rFonts w:ascii="Times New Roman" w:hAnsi="Times New Roman" w:cs="Times New Roman"/>
+          <w:b/>
+          <w:u w:val="single"/>
+        </w:rPr>
+        <w:tab/>
+      </w:r>
+      <w:r>
+        <w:rPr>
+          <w:rFonts w:ascii="Times New Roman" w:hAnsi="Times New Roman" w:cs="Times New Roman"/>
+          <w:b/>
+          <w:u w:val="single"/>
+        </w:rPr>
+        <w:tab/>
+      </w:r>
+      <w:r>
+        <w:rPr>
+          <w:rFonts w:ascii="Times New Roman" w:hAnsi="Times New Roman" w:cs="Times New Roman"/>
+          <w:b/>
+          <w:u w:val="single"/>
+        </w:rPr>
+        <w:tab/>
+      </w:r>
+      <w:r>
+        <w:rPr>
+          <w:rFonts w:ascii="Times New Roman" w:hAnsi="Times New Roman" w:cs="Times New Roman"/>
+          <w:b/>
+          <w:u w:val="single"/>
+        </w:rPr>
+        <w:tab/>
+      </w:r>
+      <w:r>
+        <w:rPr>
+          <w:rFonts w:ascii="Times New Roman" w:hAnsi="Times New Roman" w:cs="Times New Roman"/>
+          <w:b/>
+          <w:u w:val="single"/>
+        </w:rPr>
+        <w:tab/>
+      </w:r>
+      <w:r>
+        <w:rPr>
+          <w:rFonts w:ascii="Times New Roman" w:hAnsi="Times New Roman" w:cs="Times New Roman"/>
+          <w:b/>
+          <w:u w:val="single"/>
+        </w:rPr>
+        <w:tab/>
+      </w:r>
+      <w:r>
+        <w:rPr>
+          <w:rFonts w:ascii="Times New Roman" w:hAnsi="Times New Roman" w:cs="Times New Roman"/>
+          <w:b/>
+          <w:u w:val="single"/>
+        </w:rPr>
+        <w:tab/>
+      </w:r>
+    </w:p>
+    <w:p>
+      <w:pPr>
+        <w:rPr>
+          <w:rFonts w:ascii="Times New Roman" w:hAnsi="Times New Roman" w:cs="Times New Roman"/>
+          <w:b/>
+          <w:u w:val="single"/>
+        </w:rPr>
+      </w:pPr>
+    </w:p>
+    <w:p>
+      <w:pPr>
+        <w:pStyle w:val="DataField11pt-Single"/>
+        <w:tabs>
+          <w:tab w:val="left" w:pos="1800"/>
+        </w:tabs>
+        <w:rPr>
+          <w:rStyle w:val="Strong"/>
+          <w:rFonts w:ascii="Times New Roman" w:hAnsi="Times New Roman" w:cs="Times New Roman"/>
+          <w:b w:val="0"/>
+        </w:rPr>
+      </w:pPr>
+      <w:r>
+        <w:rPr>
+          <w:rStyle w:val="Strong"/>
+          <w:rFonts w:ascii="Times New Roman" w:hAnsi="Times New Roman" w:cs="Times New Roman"/>
+          <w:b w:val="0"/>
+        </w:rPr>
+        <w:t>VISN 5</w:t>
+      </w:r>
+      <w:r>
+        <w:rPr>
+          <w:rStyle w:val="Strong"/>
+          <w:rFonts w:ascii="Times New Roman" w:hAnsi="Times New Roman" w:cs="Times New Roman"/>
+        </w:rPr>
+        <w:t xml:space="preserve"> </w:t>
+      </w:r>
+      <w:r>
+        <w:rPr>
+          <w:rStyle w:val="Strong"/>
+          <w:rFonts w:ascii="Times New Roman" w:hAnsi="Times New Roman" w:cs="Times New Roman"/>
+          <w:b w:val="0"/>
+        </w:rPr>
+        <w:t xml:space="preserve">VA Capitol Healthcare Network MIRECC. </w:t>
+      </w:r>
+      <w:r>
+        <w:rPr>
+          <w:rStyle w:val="Strong"/>
+          <w:rFonts w:ascii="Times New Roman" w:hAnsi="Times New Roman" w:cs="Times New Roman"/>
+          <w:b w:val="0"/>
+          <w:u w:val="single"/>
+        </w:rPr>
+        <w:t>Suicidality among patients with psychosis</w:t>
+      </w:r>
+      <w:r>
+        <w:rPr>
+          <w:rStyle w:val="Strong"/>
+          <w:rFonts w:ascii="Times New Roman" w:hAnsi="Times New Roman" w:cs="Times New Roman"/>
+          <w:b w:val="0"/>
+        </w:rPr>
+        <w:t xml:space="preserve">, </w:t>
+      </w:r>
+      <w:r>
+        <w:rPr>
+          <w:rStyle w:val="Strong"/>
+          <w:rFonts w:ascii="Times New Roman" w:hAnsi="Times New Roman" w:cs="Times New Roman"/>
+        </w:rPr>
+        <w:t>Peter L. Phalen, PsyD</w:t>
+      </w:r>
+      <w:r>
+        <w:rPr>
+          <w:rStyle w:val="Strong"/>
+          <w:rFonts w:ascii="Times New Roman" w:hAnsi="Times New Roman" w:cs="Times New Roman"/>
+          <w:b w:val="0"/>
+        </w:rPr>
+        <w:t xml:space="preserve"> (Principal Investigator), $24,089 (total direct costs), 09/01/19-11/30/20.</w:t>
+      </w:r>
+    </w:p>
+    <w:p>
+      <w:pPr>
+        <w:pStyle w:val="DataField11pt-Single"/>
+        <w:ind w:left="720"/>
+        <w:rPr>
+          <w:rFonts w:ascii="Times New Roman" w:hAnsi="Times New Roman" w:cs="Times New Roman"/>
+          <w:bCs/>
+        </w:rPr>
+      </w:pPr>
+      <w:r>
+        <w:rPr>
+          <w:rStyle w:val="Strong"/>
+          <w:rFonts w:ascii="Times New Roman" w:hAnsi="Times New Roman" w:cs="Times New Roman"/>
+          <w:b w:val="0"/>
+        </w:rPr>
+        <w:t xml:space="preserve">The goal of this project is to gain insight into the nature and course of suicidality in psychosis and identify potential treatment gaps. Part one is a quantitative assessment of suicidality in people with psychosis and its relationship with </w:t>
+      </w:r>
+      <w:r>
+        <w:rPr>
+          <w:rStyle w:val="Strong"/>
+          <w:rFonts w:ascii="Times New Roman" w:hAnsi="Times New Roman" w:cs="Times New Roman"/>
+          <w:b w:val="0"/>
+        </w:rPr>
+        <w:t xml:space="preserve">theoretically important constructs including </w:t>
+      </w:r>
+      <w:r>
+        <w:rPr>
+          <w:rStyle w:val="Strong"/>
+          <w:rFonts w:ascii="Times New Roman" w:hAnsi="Times New Roman" w:cs="Times New Roman"/>
+          <w:b w:val="0"/>
+        </w:rPr>
+        <w:t xml:space="preserve">emotion </w:t>
+      </w:r>
+      <w:r>
+        <w:rPr>
+          <w:rStyle w:val="Strong"/>
+          <w:rFonts w:ascii="Times New Roman" w:hAnsi="Times New Roman" w:cs="Times New Roman"/>
+          <w:b w:val="0"/>
+        </w:rPr>
+        <w:t>dys</w:t>
+      </w:r>
+      <w:r>
+        <w:rPr>
+          <w:rStyle w:val="Strong"/>
+          <w:rFonts w:ascii="Times New Roman" w:hAnsi="Times New Roman" w:cs="Times New Roman"/>
+          <w:b w:val="0"/>
+        </w:rPr>
+        <w:t xml:space="preserve">regulation. Part two is a qualitative component to understand how emotion dysregulation is currently addressed in treatment for people with psychosis and identify potential treatment gaps. </w:t>
+      </w:r>
+    </w:p>
+    <w:p>
+      <w:pPr>
+        <w:rPr>
+          <w:rFonts w:ascii="Times New Roman" w:hAnsi="Times New Roman" w:cs="Times New Roman"/>
+          <w:b/>
+          <w:u w:val="single"/>
+        </w:rPr>
+      </w:pPr>
+    </w:p>
+    <w:p>
+      <w:pPr>
+        <w:rPr>
+          <w:rFonts w:ascii="Times New Roman" w:hAnsi="Times New Roman" w:cs="Times New Roman"/>
+          <w:b/>
+          <w:u w:val="single"/>
+        </w:rPr>
+      </w:pPr>
+      <w:r>
+        <w:rPr>
+          <w:rFonts w:ascii="Times New Roman" w:hAnsi="Times New Roman" w:cs="Times New Roman"/>
+          <w:b/>
+          <w:u w:val="single"/>
+        </w:rPr>
         <w:t>PEER-REVIEWED PUBLICATIONS</w:t>
       </w:r>
       <w:r>
@@ -942,33 +1183,11 @@
           <w:rFonts w:ascii="Times New Roman" w:hAnsi="Times New Roman" w:cs="Times New Roman"/>
         </w:rPr>
       </w:pPr>
-      <w:proofErr w:type="spellStart"/>
-      <w:r>
-        <w:rPr>
-          <w:rFonts w:ascii="Times New Roman" w:hAnsi="Times New Roman" w:cs="Times New Roman"/>
-        </w:rPr>
-        <w:t>Wastler</w:t>
-      </w:r>
-      <w:proofErr w:type="spellEnd"/>
-      <w:r>
-        <w:rPr>
-          <w:rFonts w:ascii="Times New Roman" w:hAnsi="Times New Roman" w:cs="Times New Roman"/>
-        </w:rPr>
-        <w:t xml:space="preserve">, H., </w:t>
-      </w:r>
-      <w:proofErr w:type="spellStart"/>
-      <w:r>
-        <w:rPr>
-          <w:rFonts w:ascii="Times New Roman" w:hAnsi="Times New Roman" w:cs="Times New Roman"/>
-        </w:rPr>
-        <w:t>Lucksted</w:t>
-      </w:r>
-      <w:proofErr w:type="spellEnd"/>
-      <w:r>
-        <w:rPr>
-          <w:rFonts w:ascii="Times New Roman" w:hAnsi="Times New Roman" w:cs="Times New Roman"/>
-        </w:rPr>
-        <w:t>, A.,</w:t>
+      <w:r>
+        <w:rPr>
+          <w:rFonts w:ascii="Times New Roman" w:hAnsi="Times New Roman" w:cs="Times New Roman"/>
+        </w:rPr>
+        <w:t>Wastler, H., Lucksted, A.,</w:t>
       </w:r>
       <w:r>
         <w:rPr>
@@ -982,21 +1201,7 @@
         <w:rPr>
           <w:rFonts w:ascii="Times New Roman" w:hAnsi="Times New Roman" w:cs="Times New Roman"/>
         </w:rPr>
-        <w:t xml:space="preserve">, &amp; </w:t>
-      </w:r>
-      <w:proofErr w:type="spellStart"/>
-      <w:r>
-        <w:rPr>
-          <w:rFonts w:ascii="Times New Roman" w:hAnsi="Times New Roman" w:cs="Times New Roman"/>
-        </w:rPr>
-        <w:t>Drapalski</w:t>
-      </w:r>
-      <w:proofErr w:type="spellEnd"/>
-      <w:r>
-        <w:rPr>
-          <w:rFonts w:ascii="Times New Roman" w:hAnsi="Times New Roman" w:cs="Times New Roman"/>
-        </w:rPr>
-        <w:t>, A. (in press). Internalized Stigma, Sense of Belonging, and Suicidal Ideation among Veterans with Serious Mental illness. </w:t>
+        <w:t>, &amp; Drapalski, A. (in press). Internalized Stigma, Sense of Belonging, and Suicidal Ideation among Veterans with Serious Mental illness. </w:t>
       </w:r>
       <w:r>
         <w:rPr>
@@ -1063,21 +1268,7 @@
         <w:rPr>
           <w:rFonts w:ascii="Times New Roman" w:hAnsi="Times New Roman" w:cs="Times New Roman"/>
         </w:rPr>
-        <w:t xml:space="preserve">, G., </w:t>
-      </w:r>
-      <w:proofErr w:type="spellStart"/>
-      <w:r>
-        <w:rPr>
-          <w:rFonts w:ascii="Times New Roman" w:hAnsi="Times New Roman" w:cs="Times New Roman"/>
-        </w:rPr>
-        <w:t>Hochheiser</w:t>
-      </w:r>
-      <w:proofErr w:type="spellEnd"/>
-      <w:r>
-        <w:rPr>
-          <w:rFonts w:ascii="Times New Roman" w:hAnsi="Times New Roman" w:cs="Times New Roman"/>
-        </w:rPr>
-        <w:t xml:space="preserve">, J., </w:t>
+        <w:t xml:space="preserve">, G., Hochheiser, J., </w:t>
       </w:r>
       <w:proofErr w:type="spellStart"/>
       <w:r>
@@ -1250,33 +1441,11 @@
         </w:rPr>
         <w:t xml:space="preserve"> Phalen, P., </w:t>
       </w:r>
-      <w:proofErr w:type="spellStart"/>
-      <w:r>
-        <w:rPr>
-          <w:rFonts w:ascii="Times New Roman" w:hAnsi="Times New Roman" w:cs="Times New Roman"/>
-        </w:rPr>
-        <w:t>Rakhshan</w:t>
-      </w:r>
-      <w:proofErr w:type="spellEnd"/>
-      <w:r>
-        <w:rPr>
-          <w:rFonts w:ascii="Times New Roman" w:hAnsi="Times New Roman" w:cs="Times New Roman"/>
-        </w:rPr>
-        <w:t xml:space="preserve"> </w:t>
-      </w:r>
-      <w:proofErr w:type="spellStart"/>
-      <w:r>
-        <w:rPr>
-          <w:rFonts w:ascii="Times New Roman" w:hAnsi="Times New Roman" w:cs="Times New Roman"/>
-        </w:rPr>
-        <w:t>Rouhakhtar</w:t>
-      </w:r>
-      <w:proofErr w:type="spellEnd"/>
-      <w:r>
-        <w:rPr>
-          <w:rFonts w:ascii="Times New Roman" w:hAnsi="Times New Roman" w:cs="Times New Roman"/>
-        </w:rPr>
-        <w:t xml:space="preserve">, P., </w:t>
+      <w:r>
+        <w:rPr>
+          <w:rFonts w:ascii="Times New Roman" w:hAnsi="Times New Roman" w:cs="Times New Roman"/>
+        </w:rPr>
+        <w:t xml:space="preserve">Rakhshan Rouhakhtar, P., </w:t>
       </w:r>
       <w:proofErr w:type="spellStart"/>
       <w:r>
@@ -1444,55 +1613,7 @@
           <w:rFonts w:ascii="Times New Roman" w:hAnsi="Times New Roman" w:cs="Times New Roman"/>
           <w:color w:val="auto"/>
         </w:rPr>
-        <w:t xml:space="preserve"> </w:t>
-      </w:r>
-      <w:proofErr w:type="spellStart"/>
-      <w:r>
-        <w:rPr>
-          <w:rFonts w:ascii="Times New Roman" w:hAnsi="Times New Roman" w:cs="Times New Roman"/>
-          <w:color w:val="auto"/>
-        </w:rPr>
-        <w:t>Muralidharan</w:t>
-      </w:r>
-      <w:proofErr w:type="spellEnd"/>
-      <w:r>
-        <w:rPr>
-          <w:rFonts w:ascii="Times New Roman" w:hAnsi="Times New Roman" w:cs="Times New Roman"/>
-          <w:color w:val="auto"/>
-        </w:rPr>
-        <w:t xml:space="preserve">, A., </w:t>
-      </w:r>
-      <w:proofErr w:type="spellStart"/>
-      <w:r>
-        <w:rPr>
-          <w:rFonts w:ascii="Times New Roman" w:hAnsi="Times New Roman" w:cs="Times New Roman"/>
-          <w:color w:val="auto"/>
-        </w:rPr>
-        <w:t>Travaglini</w:t>
-      </w:r>
-      <w:proofErr w:type="spellEnd"/>
-      <w:r>
-        <w:rPr>
-          <w:rFonts w:ascii="Times New Roman" w:hAnsi="Times New Roman" w:cs="Times New Roman"/>
-          <w:color w:val="auto"/>
-        </w:rPr>
-        <w:t xml:space="preserve">, L., Bennett, M., Stahl, N., Brown, C., Hack, S., </w:t>
-      </w:r>
-      <w:proofErr w:type="spellStart"/>
-      <w:r>
-        <w:rPr>
-          <w:rFonts w:ascii="Times New Roman" w:hAnsi="Times New Roman" w:cs="Times New Roman"/>
-          <w:color w:val="auto"/>
-        </w:rPr>
-        <w:t>Klingaman</w:t>
-      </w:r>
-      <w:proofErr w:type="spellEnd"/>
-      <w:r>
-        <w:rPr>
-          <w:rFonts w:ascii="Times New Roman" w:hAnsi="Times New Roman" w:cs="Times New Roman"/>
-          <w:color w:val="auto"/>
-        </w:rPr>
-        <w:t xml:space="preserve">, B., &amp; Goldberg, R. (2019). Predictors of Attendance in Health and Wellness Treatment Groups for People with Serious Mental Illness. </w:t>
+        <w:t xml:space="preserve"> Muralidharan, A., Travaglini, L., Bennett, M., Stahl, N., Brown, C., Hack, S., Klingaman, B., &amp; Goldberg, R. (2019). Predictors of Attendance in Health and Wellness Treatment Groups for People with Serious Mental Illness. </w:t>
       </w:r>
       <w:r>
         <w:rPr>
@@ -1548,37 +1669,12 @@
         <w:ind w:left="720" w:hanging="720"/>
         <w:outlineLvl w:val="0"/>
       </w:pPr>
-      <w:proofErr w:type="spellStart"/>
-      <w:r>
-        <w:rPr>
-          <w:rFonts w:ascii="Times New Roman" w:hAnsi="Times New Roman" w:cs="Times New Roman"/>
-          <w:bCs/>
-        </w:rPr>
-        <w:t>Rakhshan</w:t>
-      </w:r>
-      <w:proofErr w:type="spellEnd"/>
-      <w:r>
-        <w:rPr>
-          <w:rFonts w:ascii="Times New Roman" w:hAnsi="Times New Roman" w:cs="Times New Roman"/>
-          <w:bCs/>
-        </w:rPr>
-        <w:t xml:space="preserve"> </w:t>
-      </w:r>
-      <w:proofErr w:type="spellStart"/>
-      <w:r>
-        <w:rPr>
-          <w:rFonts w:ascii="Times New Roman" w:hAnsi="Times New Roman" w:cs="Times New Roman"/>
-          <w:bCs/>
-        </w:rPr>
-        <w:t>Rouhakhtar</w:t>
-      </w:r>
-      <w:proofErr w:type="spellEnd"/>
-      <w:r>
-        <w:rPr>
-          <w:rFonts w:ascii="Times New Roman" w:hAnsi="Times New Roman" w:cs="Times New Roman"/>
-          <w:bCs/>
-        </w:rPr>
-        <w:t xml:space="preserve">, P., Pitts, S., </w:t>
+      <w:r>
+        <w:rPr>
+          <w:rFonts w:ascii="Times New Roman" w:hAnsi="Times New Roman" w:cs="Times New Roman"/>
+          <w:bCs/>
+        </w:rPr>
+        <w:t xml:space="preserve">Rakhshan Rouhakhtar, P., Pitts, S., </w:t>
       </w:r>
       <w:proofErr w:type="spellStart"/>
       <w:r>
@@ -1691,39 +1787,7 @@
           <w:rFonts w:ascii="Times New Roman" w:hAnsi="Times New Roman" w:cs="Times New Roman"/>
           <w:bCs/>
         </w:rPr>
-        <w:t xml:space="preserve">., Warman, D., Martin, J., </w:t>
-      </w:r>
-      <w:proofErr w:type="spellStart"/>
-      <w:r>
-        <w:rPr>
-          <w:rFonts w:ascii="Times New Roman" w:hAnsi="Times New Roman" w:cs="Times New Roman"/>
-          <w:bCs/>
-        </w:rPr>
-        <w:t>Lucksted</w:t>
-      </w:r>
-      <w:proofErr w:type="spellEnd"/>
-      <w:r>
-        <w:rPr>
-          <w:rFonts w:ascii="Times New Roman" w:hAnsi="Times New Roman" w:cs="Times New Roman"/>
-          <w:bCs/>
-        </w:rPr>
-        <w:t xml:space="preserve">, A., </w:t>
-      </w:r>
-      <w:proofErr w:type="spellStart"/>
-      <w:r>
-        <w:rPr>
-          <w:rFonts w:ascii="Times New Roman" w:hAnsi="Times New Roman" w:cs="Times New Roman"/>
-          <w:bCs/>
-        </w:rPr>
-        <w:t>Drapalski</w:t>
-      </w:r>
-      <w:proofErr w:type="spellEnd"/>
-      <w:r>
-        <w:rPr>
-          <w:rFonts w:ascii="Times New Roman" w:hAnsi="Times New Roman" w:cs="Times New Roman"/>
-          <w:bCs/>
-        </w:rPr>
-        <w:t xml:space="preserve">, A., Jones, N., and Lysaker, P. (2019). Public understanding of different kinds of voice-hearing experiences: Causal beliefs, perceptions of mental illness, and stigma. </w:t>
+        <w:t xml:space="preserve">., Warman, D., Martin, J., Lucksted, A., Drapalski, A., Jones, N., and Lysaker, P. (2019). Public understanding of different kinds of voice-hearing experiences: Causal beliefs, perceptions of mental illness, and stigma. </w:t>
       </w:r>
       <w:r>
         <w:rPr>
@@ -1864,39 +1928,7 @@
           <w:rFonts w:ascii="Times New Roman" w:hAnsi="Times New Roman" w:cs="Times New Roman"/>
           <w:bCs/>
         </w:rPr>
-        <w:t xml:space="preserve">., </w:t>
-      </w:r>
-      <w:proofErr w:type="spellStart"/>
-      <w:r>
-        <w:rPr>
-          <w:rFonts w:ascii="Times New Roman" w:hAnsi="Times New Roman" w:cs="Times New Roman"/>
-          <w:bCs/>
-        </w:rPr>
-        <w:t>Rakhshan</w:t>
-      </w:r>
-      <w:proofErr w:type="spellEnd"/>
-      <w:r>
-        <w:rPr>
-          <w:rFonts w:ascii="Times New Roman" w:hAnsi="Times New Roman" w:cs="Times New Roman"/>
-          <w:bCs/>
-        </w:rPr>
-        <w:t xml:space="preserve"> </w:t>
-      </w:r>
-      <w:proofErr w:type="spellStart"/>
-      <w:r>
-        <w:rPr>
-          <w:rFonts w:ascii="Times New Roman" w:hAnsi="Times New Roman" w:cs="Times New Roman"/>
-          <w:bCs/>
-        </w:rPr>
-        <w:t>Rouhakhtar</w:t>
-      </w:r>
-      <w:proofErr w:type="spellEnd"/>
-      <w:r>
-        <w:rPr>
-          <w:rFonts w:ascii="Times New Roman" w:hAnsi="Times New Roman" w:cs="Times New Roman"/>
-          <w:bCs/>
-        </w:rPr>
-        <w:t xml:space="preserve">, P., </w:t>
+        <w:t xml:space="preserve">., Rakhshan Rouhakhtar, P., </w:t>
       </w:r>
       <w:proofErr w:type="spellStart"/>
       <w:r>
@@ -2108,6 +2140,7 @@
           <w:b/>
           <w:bCs/>
         </w:rPr>
+        <w:lastRenderedPageBreak/>
         <w:t>Phalen, P.,</w:t>
       </w:r>
       <w:r>
@@ -2373,7 +2406,6 @@
           <w:rFonts w:ascii="Times New Roman" w:hAnsi="Times New Roman" w:cs="Times New Roman"/>
           <w:bCs/>
         </w:rPr>
-        <w:lastRenderedPageBreak/>
         <w:t>Rasdale</w:t>
       </w:r>
       <w:proofErr w:type="spellEnd"/>
@@ -3254,6 +3286,7 @@
         <w:rPr>
           <w:b w:val="0"/>
         </w:rPr>
+        <w:lastRenderedPageBreak/>
         <w:t xml:space="preserve">Niculescu, A. B., Levey, D. F., </w:t>
       </w:r>
       <w:r>
@@ -3452,15 +3485,6 @@
     </w:p>
     <w:p>
       <w:pPr>
-        <w:spacing w:line="240" w:lineRule="auto"/>
-        <w:ind w:left="720" w:hanging="720"/>
-        <w:rPr>
-          <w:rFonts w:ascii="Times New Roman" w:hAnsi="Times New Roman" w:cs="Times New Roman"/>
-        </w:rPr>
-      </w:pPr>
-    </w:p>
-    <w:p>
-      <w:pPr>
         <w:rPr>
           <w:rFonts w:ascii="Times New Roman" w:hAnsi="Times New Roman"/>
           <w:b/>
@@ -3473,7 +3497,6 @@
           <w:b/>
           <w:u w:val="single"/>
         </w:rPr>
-        <w:lastRenderedPageBreak/>
         <w:t>OTHER PUBLICATIONS</w:t>
       </w:r>
       <w:r>
@@ -3916,15 +3939,7 @@
           <w:color w:val="222222"/>
           <w:shd w:val="clear" w:color="auto" w:fill="FFFFFF"/>
         </w:rPr>
-        <w:t>May</w:t>
-      </w:r>
-      <w:r>
-        <w:rPr>
-          <w:rFonts w:ascii="Times New Roman" w:eastAsia="Times New Roman" w:hAnsi="Times New Roman" w:cs="Times New Roman"/>
-          <w:color w:val="222222"/>
-          <w:shd w:val="clear" w:color="auto" w:fill="FFFFFF"/>
-        </w:rPr>
-        <w:t>,</w:t>
+        <w:t>May,</w:t>
       </w:r>
       <w:proofErr w:type="gramEnd"/>
       <w:r>
@@ -3933,23 +3948,7 @@
           <w:color w:val="222222"/>
           <w:shd w:val="clear" w:color="auto" w:fill="FFFFFF"/>
         </w:rPr>
-        <w:t xml:space="preserve"> 20</w:t>
-      </w:r>
-      <w:r>
-        <w:rPr>
-          <w:rFonts w:ascii="Times New Roman" w:eastAsia="Times New Roman" w:hAnsi="Times New Roman" w:cs="Times New Roman"/>
-          <w:color w:val="222222"/>
-          <w:shd w:val="clear" w:color="auto" w:fill="FFFFFF"/>
-        </w:rPr>
-        <w:t>20</w:t>
-      </w:r>
-      <w:r>
-        <w:rPr>
-          <w:rFonts w:ascii="Times New Roman" w:eastAsia="Times New Roman" w:hAnsi="Times New Roman" w:cs="Times New Roman"/>
-          <w:color w:val="222222"/>
-          <w:shd w:val="clear" w:color="auto" w:fill="FFFFFF"/>
-        </w:rPr>
-        <w:t>).</w:t>
+        <w:t xml:space="preserve"> 2020).</w:t>
       </w:r>
       <w:r>
         <w:rPr>
@@ -3999,353 +3998,726 @@
           <w:color w:val="222222"/>
           <w:shd w:val="clear" w:color="auto" w:fill="FFFFFF"/>
         </w:rPr>
-        <w:t xml:space="preserve">. </w:t>
-      </w:r>
-      <w:r>
-        <w:rPr>
-          <w:rFonts w:ascii="Times New Roman" w:eastAsia="Times New Roman" w:hAnsi="Times New Roman" w:cs="Times New Roman"/>
-          <w:color w:val="222222"/>
-          <w:shd w:val="clear" w:color="auto" w:fill="FFFFFF"/>
-        </w:rPr>
-        <w:t>Seminar</w:t>
-      </w:r>
-      <w:r>
-        <w:rPr>
-          <w:rFonts w:ascii="Times New Roman" w:eastAsia="Times New Roman" w:hAnsi="Times New Roman" w:cs="Times New Roman"/>
-          <w:color w:val="222222"/>
-          <w:shd w:val="clear" w:color="auto" w:fill="FFFFFF"/>
+        <w:t xml:space="preserve">. Seminar </w:t>
+      </w:r>
+      <w:r>
+        <w:rPr>
+          <w:rFonts w:ascii="Times New Roman" w:eastAsia="Times New Roman" w:hAnsi="Times New Roman" w:cs="Times New Roman"/>
+          <w:color w:val="222222"/>
+          <w:shd w:val="clear" w:color="auto" w:fill="FFFFFF"/>
+        </w:rPr>
+        <w:t xml:space="preserve">to be </w:t>
+      </w:r>
+      <w:r>
+        <w:rPr>
+          <w:rFonts w:ascii="Times New Roman" w:eastAsia="Times New Roman" w:hAnsi="Times New Roman" w:cs="Times New Roman"/>
+          <w:color w:val="222222"/>
+          <w:shd w:val="clear" w:color="auto" w:fill="FFFFFF"/>
+        </w:rPr>
+        <w:t>conducted from Brook Lane Health Services, Inc.</w:t>
+      </w:r>
+    </w:p>
+    <w:p>
+      <w:pPr>
+        <w:rPr>
+          <w:rFonts w:ascii="Times New Roman" w:hAnsi="Times New Roman"/>
+          <w:b/>
+          <w:u w:val="single"/>
+        </w:rPr>
+      </w:pPr>
+    </w:p>
+    <w:p>
+      <w:pPr>
+        <w:spacing w:line="240" w:lineRule="auto"/>
+        <w:ind w:left="720" w:hanging="720"/>
+        <w:rPr>
+          <w:rFonts w:ascii="Times New Roman" w:eastAsia="Times New Roman" w:hAnsi="Times New Roman" w:cs="Times New Roman"/>
+          <w:color w:val="222222"/>
+          <w:highlight w:val="white"/>
+        </w:rPr>
+      </w:pPr>
+      <w:r>
+        <w:rPr>
+          <w:rFonts w:ascii="Times New Roman" w:eastAsia="Times New Roman" w:hAnsi="Times New Roman" w:cs="Times New Roman"/>
+          <w:b/>
+          <w:color w:val="222222"/>
+          <w:shd w:val="clear" w:color="auto" w:fill="FFFFFF"/>
+        </w:rPr>
+        <w:t xml:space="preserve">Phalen, P. L. </w:t>
+      </w:r>
+      <w:r>
+        <w:rPr>
+          <w:rFonts w:ascii="Times New Roman" w:eastAsia="Times New Roman" w:hAnsi="Times New Roman" w:cs="Times New Roman"/>
+          <w:color w:val="222222"/>
+          <w:shd w:val="clear" w:color="auto" w:fill="FFFFFF"/>
+        </w:rPr>
+        <w:t>(</w:t>
+      </w:r>
+      <w:proofErr w:type="gramStart"/>
+      <w:r>
+        <w:rPr>
+          <w:rFonts w:ascii="Times New Roman" w:eastAsia="Times New Roman" w:hAnsi="Times New Roman" w:cs="Times New Roman"/>
+          <w:color w:val="222222"/>
+          <w:shd w:val="clear" w:color="auto" w:fill="FFFFFF"/>
+        </w:rPr>
+        <w:t>November,</w:t>
+      </w:r>
+      <w:proofErr w:type="gramEnd"/>
+      <w:r>
+        <w:rPr>
+          <w:rFonts w:ascii="Times New Roman" w:eastAsia="Times New Roman" w:hAnsi="Times New Roman" w:cs="Times New Roman"/>
+          <w:color w:val="222222"/>
+          <w:shd w:val="clear" w:color="auto" w:fill="FFFFFF"/>
+        </w:rPr>
+        <w:t xml:space="preserve"> 2015). Tracking the Mind: Planet of the Apps. </w:t>
+      </w:r>
+      <w:r>
+        <w:rPr>
+          <w:rFonts w:ascii="Times New Roman" w:eastAsia="Times New Roman" w:hAnsi="Times New Roman" w:cs="Times New Roman"/>
+          <w:i/>
+          <w:color w:val="222222"/>
+          <w:shd w:val="clear" w:color="auto" w:fill="FFFFFF"/>
+        </w:rPr>
+        <w:t>Translational Neuroscience Topics (TNT).</w:t>
+      </w:r>
+      <w:r>
+        <w:rPr>
+          <w:rFonts w:ascii="Times New Roman" w:eastAsia="Times New Roman" w:hAnsi="Times New Roman" w:cs="Times New Roman"/>
+          <w:color w:val="222222"/>
+          <w:shd w:val="clear" w:color="auto" w:fill="FFFFFF"/>
+        </w:rPr>
+        <w:t xml:space="preserve"> Lecture conducted from Indiana University School of Medicine.</w:t>
+      </w:r>
+    </w:p>
+    <w:p>
+      <w:pPr>
+        <w:rPr>
+          <w:rFonts w:ascii="Times New Roman" w:hAnsi="Times New Roman"/>
+          <w:b/>
+          <w:u w:val="single"/>
+        </w:rPr>
+      </w:pPr>
+    </w:p>
+    <w:p>
+      <w:pPr>
+        <w:spacing w:line="240" w:lineRule="auto"/>
+        <w:ind w:left="720" w:hanging="720"/>
+        <w:rPr>
+          <w:rFonts w:ascii="Times New Roman" w:eastAsia="Times New Roman" w:hAnsi="Times New Roman" w:cs="Times New Roman"/>
+          <w:color w:val="222222"/>
+          <w:highlight w:val="white"/>
+        </w:rPr>
+      </w:pPr>
+      <w:r>
+        <w:rPr>
+          <w:rFonts w:ascii="Times New Roman" w:eastAsia="Times New Roman" w:hAnsi="Times New Roman" w:cs="Times New Roman"/>
+          <w:b/>
+          <w:color w:val="222222"/>
+          <w:shd w:val="clear" w:color="auto" w:fill="FFFFFF"/>
+        </w:rPr>
+        <w:t xml:space="preserve">Phalen, P. L. </w:t>
+      </w:r>
+      <w:r>
+        <w:rPr>
+          <w:rFonts w:ascii="Times New Roman" w:eastAsia="Times New Roman" w:hAnsi="Times New Roman" w:cs="Times New Roman"/>
+          <w:color w:val="222222"/>
+          <w:shd w:val="clear" w:color="auto" w:fill="FFFFFF"/>
+        </w:rPr>
+        <w:t>(</w:t>
+      </w:r>
+      <w:proofErr w:type="gramStart"/>
+      <w:r>
+        <w:rPr>
+          <w:rFonts w:ascii="Times New Roman" w:eastAsia="Times New Roman" w:hAnsi="Times New Roman" w:cs="Times New Roman"/>
+          <w:color w:val="222222"/>
+          <w:shd w:val="clear" w:color="auto" w:fill="FFFFFF"/>
+        </w:rPr>
+        <w:t>September,</w:t>
+      </w:r>
+      <w:proofErr w:type="gramEnd"/>
+      <w:r>
+        <w:rPr>
+          <w:rFonts w:ascii="Times New Roman" w:eastAsia="Times New Roman" w:hAnsi="Times New Roman" w:cs="Times New Roman"/>
+          <w:color w:val="222222"/>
+          <w:shd w:val="clear" w:color="auto" w:fill="FFFFFF"/>
+        </w:rPr>
+        <w:t xml:space="preserve"> 2015). Mental Health Disparities After ‘Obamacare’: Methods for analyzing nationally representative datasets with complex survey designs. </w:t>
+      </w:r>
+      <w:r>
+        <w:rPr>
+          <w:rFonts w:ascii="Times New Roman" w:eastAsia="Times New Roman" w:hAnsi="Times New Roman" w:cs="Times New Roman"/>
+          <w:i/>
+          <w:color w:val="222222"/>
+          <w:shd w:val="clear" w:color="auto" w:fill="FFFFFF"/>
+        </w:rPr>
+        <w:t>ACT Collaborator Meeting.</w:t>
+      </w:r>
+      <w:r>
+        <w:rPr>
+          <w:rFonts w:ascii="Times New Roman" w:eastAsia="Times New Roman" w:hAnsi="Times New Roman" w:cs="Times New Roman"/>
+          <w:color w:val="222222"/>
+          <w:shd w:val="clear" w:color="auto" w:fill="FFFFFF"/>
+        </w:rPr>
+        <w:t xml:space="preserve"> Lecture conducted from Indiana University-Purdue University of Indianapolis.</w:t>
+      </w:r>
+    </w:p>
+    <w:p>
+      <w:pPr>
+        <w:rPr>
+          <w:rFonts w:ascii="Times New Roman" w:hAnsi="Times New Roman"/>
+          <w:b/>
+          <w:u w:val="single"/>
+        </w:rPr>
+      </w:pPr>
+    </w:p>
+    <w:p>
+      <w:pPr>
+        <w:spacing w:line="240" w:lineRule="auto"/>
+        <w:ind w:left="720" w:hanging="720"/>
+      </w:pPr>
+      <w:r>
+        <w:rPr>
+          <w:rFonts w:ascii="Times New Roman" w:eastAsia="Times New Roman" w:hAnsi="Times New Roman" w:cs="Times New Roman"/>
+          <w:b/>
+          <w:color w:val="222222"/>
+          <w:shd w:val="clear" w:color="auto" w:fill="FFFFFF"/>
+        </w:rPr>
+        <w:t xml:space="preserve">Phalen, P. L. </w:t>
+      </w:r>
+      <w:r>
+        <w:rPr>
+          <w:rFonts w:ascii="Times New Roman" w:eastAsia="Times New Roman" w:hAnsi="Times New Roman" w:cs="Times New Roman"/>
+          <w:color w:val="222222"/>
+          <w:shd w:val="clear" w:color="auto" w:fill="FFFFFF"/>
+        </w:rPr>
+        <w:t>(</w:t>
+      </w:r>
+      <w:proofErr w:type="gramStart"/>
+      <w:r>
+        <w:rPr>
+          <w:rFonts w:ascii="Times New Roman" w:eastAsia="Times New Roman" w:hAnsi="Times New Roman" w:cs="Times New Roman"/>
+          <w:color w:val="222222"/>
+          <w:shd w:val="clear" w:color="auto" w:fill="FFFFFF"/>
+        </w:rPr>
+        <w:t>January,</w:t>
+      </w:r>
+      <w:proofErr w:type="gramEnd"/>
+      <w:r>
+        <w:rPr>
+          <w:rFonts w:ascii="Times New Roman" w:eastAsia="Times New Roman" w:hAnsi="Times New Roman" w:cs="Times New Roman"/>
+          <w:color w:val="222222"/>
+          <w:shd w:val="clear" w:color="auto" w:fill="FFFFFF"/>
+        </w:rPr>
+        <w:t xml:space="preserve"> 2015). Quantitative Psych Assessments: smartphone apps. </w:t>
+      </w:r>
+      <w:r>
+        <w:rPr>
+          <w:rFonts w:ascii="Times New Roman" w:eastAsia="Times New Roman" w:hAnsi="Times New Roman" w:cs="Times New Roman"/>
+          <w:i/>
+          <w:color w:val="222222"/>
+          <w:shd w:val="clear" w:color="auto" w:fill="FFFFFF"/>
+        </w:rPr>
+        <w:t>Translational Neuroscience Topics (TNT).</w:t>
+      </w:r>
+      <w:r>
+        <w:rPr>
+          <w:rFonts w:ascii="Times New Roman" w:eastAsia="Times New Roman" w:hAnsi="Times New Roman" w:cs="Times New Roman"/>
+          <w:color w:val="222222"/>
+          <w:shd w:val="clear" w:color="auto" w:fill="FFFFFF"/>
+        </w:rPr>
+        <w:t xml:space="preserve"> Lecture conducted from Indiana University School of Medicine.</w:t>
+      </w:r>
+    </w:p>
+    <w:p>
+      <w:pPr>
+        <w:spacing w:line="240" w:lineRule="auto"/>
+        <w:ind w:left="720" w:hanging="720"/>
+        <w:rPr>
+          <w:rFonts w:ascii="Times New Roman" w:eastAsia="Times New Roman" w:hAnsi="Times New Roman" w:cs="Times New Roman"/>
+          <w:color w:val="222222"/>
+          <w:highlight w:val="white"/>
+        </w:rPr>
+      </w:pPr>
+    </w:p>
+    <w:p>
+      <w:r>
+        <w:rPr>
+          <w:rFonts w:ascii="Times New Roman" w:hAnsi="Times New Roman"/>
+          <w:b/>
+          <w:u w:val="single"/>
+        </w:rPr>
+        <w:t>PROFESSIONAL PRESENTATIONS</w:t>
+      </w:r>
+      <w:r>
+        <w:rPr>
+          <w:rFonts w:ascii="Times New Roman" w:hAnsi="Times New Roman"/>
+          <w:b/>
+          <w:u w:val="single"/>
+        </w:rPr>
+        <w:tab/>
+      </w:r>
+      <w:r>
+        <w:rPr>
+          <w:rFonts w:ascii="Times New Roman" w:hAnsi="Times New Roman"/>
+          <w:b/>
+          <w:u w:val="single"/>
+        </w:rPr>
+        <w:tab/>
+      </w:r>
+      <w:r>
+        <w:rPr>
+          <w:rFonts w:ascii="Times New Roman" w:hAnsi="Times New Roman"/>
+          <w:b/>
+          <w:u w:val="single"/>
+        </w:rPr>
+        <w:tab/>
+      </w:r>
+      <w:r>
+        <w:rPr>
+          <w:rFonts w:ascii="Times New Roman" w:hAnsi="Times New Roman"/>
+          <w:b/>
+          <w:u w:val="single"/>
+        </w:rPr>
+        <w:tab/>
+      </w:r>
+      <w:r>
+        <w:rPr>
+          <w:rFonts w:ascii="Times New Roman" w:hAnsi="Times New Roman"/>
+          <w:b/>
+          <w:u w:val="single"/>
+        </w:rPr>
+        <w:tab/>
+      </w:r>
+      <w:r>
+        <w:rPr>
+          <w:rFonts w:ascii="Times New Roman" w:hAnsi="Times New Roman"/>
+          <w:b/>
+          <w:u w:val="single"/>
+        </w:rPr>
+        <w:tab/>
+      </w:r>
+      <w:r>
+        <w:rPr>
+          <w:rFonts w:ascii="Times New Roman" w:hAnsi="Times New Roman"/>
+          <w:b/>
+          <w:u w:val="single"/>
+        </w:rPr>
+        <w:tab/>
+      </w:r>
+      <w:r>
+        <w:rPr>
+          <w:rFonts w:ascii="Times New Roman" w:hAnsi="Times New Roman"/>
+          <w:b/>
+          <w:u w:val="single"/>
+        </w:rPr>
+        <w:tab/>
+      </w:r>
+    </w:p>
+    <w:p>
+      <w:pPr>
+        <w:spacing w:line="240" w:lineRule="auto"/>
+        <w:rPr>
+          <w:rFonts w:ascii="Times New Roman" w:eastAsia="Times New Roman" w:hAnsi="Times New Roman" w:cs="Times New Roman"/>
+          <w:b/>
+          <w:color w:val="222222"/>
+          <w:highlight w:val="white"/>
+        </w:rPr>
+      </w:pPr>
+    </w:p>
+    <w:p>
+      <w:pPr>
+        <w:spacing w:line="240" w:lineRule="auto"/>
+        <w:ind w:left="720" w:hanging="720"/>
+        <w:rPr>
+          <w:rFonts w:ascii="Times New Roman" w:eastAsia="Times New Roman" w:hAnsi="Times New Roman" w:cs="Times New Roman"/>
+          <w:bCs/>
+          <w:color w:val="222222"/>
+          <w:highlight w:val="white"/>
+        </w:rPr>
+      </w:pPr>
+      <w:r>
+        <w:rPr>
+          <w:rFonts w:ascii="Times New Roman" w:eastAsia="Times New Roman" w:hAnsi="Times New Roman" w:cs="Times New Roman"/>
+          <w:bCs/>
+          <w:color w:val="222222"/>
+        </w:rPr>
+        <w:t>Jay</w:t>
+      </w:r>
+      <w:r>
+        <w:rPr>
+          <w:rFonts w:ascii="Times New Roman" w:eastAsia="Times New Roman" w:hAnsi="Times New Roman" w:cs="Times New Roman"/>
+          <w:bCs/>
+          <w:color w:val="222222"/>
+        </w:rPr>
+        <w:t>, S.,</w:t>
+      </w:r>
+      <w:r>
+        <w:rPr>
+          <w:rFonts w:ascii="Times New Roman" w:eastAsia="Times New Roman" w:hAnsi="Times New Roman" w:cs="Times New Roman"/>
+          <w:bCs/>
+          <w:color w:val="222222"/>
+        </w:rPr>
+        <w:t xml:space="preserve"> Thompson</w:t>
+      </w:r>
+      <w:r>
+        <w:rPr>
+          <w:rFonts w:ascii="Times New Roman" w:eastAsia="Times New Roman" w:hAnsi="Times New Roman" w:cs="Times New Roman"/>
+          <w:bCs/>
+          <w:color w:val="222222"/>
+        </w:rPr>
+        <w:t>, E.,</w:t>
+      </w:r>
+      <w:r>
+        <w:rPr>
+          <w:rFonts w:ascii="Times New Roman" w:eastAsia="Times New Roman" w:hAnsi="Times New Roman" w:cs="Times New Roman"/>
+          <w:bCs/>
+          <w:color w:val="222222"/>
         </w:rPr>
         <w:t xml:space="preserve"> </w:t>
       </w:r>
       <w:r>
         <w:rPr>
           <w:rFonts w:ascii="Times New Roman" w:eastAsia="Times New Roman" w:hAnsi="Times New Roman" w:cs="Times New Roman"/>
-          <w:color w:val="222222"/>
-          <w:shd w:val="clear" w:color="auto" w:fill="FFFFFF"/>
-        </w:rPr>
-        <w:t xml:space="preserve">to be </w:t>
-      </w:r>
-      <w:bookmarkStart w:id="0" w:name="_GoBack"/>
-      <w:bookmarkEnd w:id="0"/>
-      <w:r>
-        <w:rPr>
-          <w:rFonts w:ascii="Times New Roman" w:eastAsia="Times New Roman" w:hAnsi="Times New Roman" w:cs="Times New Roman"/>
-          <w:color w:val="222222"/>
-          <w:shd w:val="clear" w:color="auto" w:fill="FFFFFF"/>
-        </w:rPr>
-        <w:t xml:space="preserve">conducted from </w:t>
-      </w:r>
-      <w:r>
-        <w:rPr>
-          <w:rFonts w:ascii="Times New Roman" w:eastAsia="Times New Roman" w:hAnsi="Times New Roman" w:cs="Times New Roman"/>
-          <w:color w:val="222222"/>
-          <w:shd w:val="clear" w:color="auto" w:fill="FFFFFF"/>
-        </w:rPr>
-        <w:t>Brook Lane Health Services, Inc</w:t>
-      </w:r>
-      <w:r>
-        <w:rPr>
-          <w:rFonts w:ascii="Times New Roman" w:eastAsia="Times New Roman" w:hAnsi="Times New Roman" w:cs="Times New Roman"/>
-          <w:color w:val="222222"/>
-          <w:shd w:val="clear" w:color="auto" w:fill="FFFFFF"/>
+          <w:b/>
+          <w:color w:val="222222"/>
+        </w:rPr>
+        <w:t>Phalen</w:t>
+      </w:r>
+      <w:r>
+        <w:rPr>
+          <w:rFonts w:ascii="Times New Roman" w:eastAsia="Times New Roman" w:hAnsi="Times New Roman" w:cs="Times New Roman"/>
+          <w:b/>
+          <w:color w:val="222222"/>
+        </w:rPr>
+        <w:t>, P</w:t>
+      </w:r>
+      <w:r>
+        <w:rPr>
+          <w:rFonts w:ascii="Times New Roman" w:eastAsia="Times New Roman" w:hAnsi="Times New Roman" w:cs="Times New Roman"/>
+          <w:bCs/>
+          <w:color w:val="222222"/>
+        </w:rPr>
+        <w:t>.,</w:t>
+      </w:r>
+      <w:r>
+        <w:rPr>
+          <w:rFonts w:ascii="Times New Roman" w:eastAsia="Times New Roman" w:hAnsi="Times New Roman" w:cs="Times New Roman"/>
+          <w:bCs/>
+          <w:color w:val="222222"/>
+        </w:rPr>
+        <w:t xml:space="preserve"> Shan</w:t>
+      </w:r>
+      <w:r>
+        <w:rPr>
+          <w:rFonts w:ascii="Times New Roman" w:eastAsia="Times New Roman" w:hAnsi="Times New Roman" w:cs="Times New Roman"/>
+          <w:bCs/>
+          <w:color w:val="222222"/>
+        </w:rPr>
+        <w:t>, L.,</w:t>
+      </w:r>
+      <w:r>
+        <w:rPr>
+          <w:rFonts w:ascii="Times New Roman" w:eastAsia="Times New Roman" w:hAnsi="Times New Roman" w:cs="Times New Roman"/>
+          <w:bCs/>
+          <w:color w:val="222222"/>
+        </w:rPr>
+        <w:t xml:space="preserve"> </w:t>
+      </w:r>
+      <w:proofErr w:type="spellStart"/>
+      <w:r>
+        <w:rPr>
+          <w:rFonts w:ascii="Times New Roman" w:eastAsia="Times New Roman" w:hAnsi="Times New Roman" w:cs="Times New Roman"/>
+          <w:bCs/>
+          <w:color w:val="222222"/>
+        </w:rPr>
+        <w:t>Rakhshan</w:t>
+      </w:r>
+      <w:proofErr w:type="spellEnd"/>
+      <w:r>
+        <w:rPr>
+          <w:rFonts w:ascii="Times New Roman" w:eastAsia="Times New Roman" w:hAnsi="Times New Roman" w:cs="Times New Roman"/>
+          <w:bCs/>
+          <w:color w:val="222222"/>
+        </w:rPr>
+        <w:t xml:space="preserve"> </w:t>
+      </w:r>
+      <w:proofErr w:type="spellStart"/>
+      <w:r>
+        <w:rPr>
+          <w:rFonts w:ascii="Times New Roman" w:eastAsia="Times New Roman" w:hAnsi="Times New Roman" w:cs="Times New Roman"/>
+          <w:bCs/>
+          <w:color w:val="222222"/>
+        </w:rPr>
+        <w:t>Rouhakhtar</w:t>
+      </w:r>
+      <w:proofErr w:type="spellEnd"/>
+      <w:r>
+        <w:rPr>
+          <w:rFonts w:ascii="Times New Roman" w:eastAsia="Times New Roman" w:hAnsi="Times New Roman" w:cs="Times New Roman"/>
+          <w:bCs/>
+          <w:color w:val="222222"/>
+        </w:rPr>
+        <w:t>, P.,</w:t>
+      </w:r>
+      <w:r>
+        <w:rPr>
+          <w:rFonts w:ascii="Times New Roman" w:eastAsia="Times New Roman" w:hAnsi="Times New Roman" w:cs="Times New Roman"/>
+          <w:bCs/>
+          <w:color w:val="222222"/>
+        </w:rPr>
+        <w:t xml:space="preserve"> </w:t>
+      </w:r>
+      <w:proofErr w:type="spellStart"/>
+      <w:r>
+        <w:rPr>
+          <w:rFonts w:ascii="Times New Roman" w:eastAsia="Times New Roman" w:hAnsi="Times New Roman" w:cs="Times New Roman"/>
+          <w:bCs/>
+          <w:color w:val="222222"/>
+        </w:rPr>
+        <w:t>Andorko</w:t>
+      </w:r>
+      <w:proofErr w:type="spellEnd"/>
+      <w:r>
+        <w:rPr>
+          <w:rFonts w:ascii="Times New Roman" w:eastAsia="Times New Roman" w:hAnsi="Times New Roman" w:cs="Times New Roman"/>
+          <w:bCs/>
+          <w:color w:val="222222"/>
+        </w:rPr>
+        <w:t>, N.,</w:t>
+      </w:r>
+      <w:r>
+        <w:rPr>
+          <w:rFonts w:ascii="Times New Roman" w:eastAsia="Times New Roman" w:hAnsi="Times New Roman" w:cs="Times New Roman"/>
+          <w:bCs/>
+          <w:color w:val="222222"/>
+        </w:rPr>
+        <w:t xml:space="preserve"> Fitzgerald</w:t>
+      </w:r>
+      <w:r>
+        <w:rPr>
+          <w:rFonts w:ascii="Times New Roman" w:eastAsia="Times New Roman" w:hAnsi="Times New Roman" w:cs="Times New Roman"/>
+          <w:bCs/>
+          <w:color w:val="222222"/>
+        </w:rPr>
+        <w:t>, J.,</w:t>
+      </w:r>
+      <w:r>
+        <w:rPr>
+          <w:rFonts w:ascii="Times New Roman" w:eastAsia="Times New Roman" w:hAnsi="Times New Roman" w:cs="Times New Roman"/>
+          <w:bCs/>
+          <w:color w:val="222222"/>
+        </w:rPr>
+        <w:t xml:space="preserve"> </w:t>
+      </w:r>
+      <w:proofErr w:type="spellStart"/>
+      <w:r>
+        <w:rPr>
+          <w:rFonts w:ascii="Times New Roman" w:eastAsia="Times New Roman" w:hAnsi="Times New Roman" w:cs="Times New Roman"/>
+          <w:bCs/>
+          <w:color w:val="222222"/>
+        </w:rPr>
+        <w:t>Millman</w:t>
+      </w:r>
+      <w:proofErr w:type="spellEnd"/>
+      <w:r>
+        <w:rPr>
+          <w:rFonts w:ascii="Times New Roman" w:eastAsia="Times New Roman" w:hAnsi="Times New Roman" w:cs="Times New Roman"/>
+          <w:bCs/>
+          <w:color w:val="222222"/>
+        </w:rPr>
+        <w:t>, Z.,</w:t>
+      </w:r>
+      <w:r>
+        <w:rPr>
+          <w:rFonts w:ascii="Times New Roman" w:eastAsia="Times New Roman" w:hAnsi="Times New Roman" w:cs="Times New Roman"/>
+          <w:bCs/>
+          <w:color w:val="222222"/>
+        </w:rPr>
+        <w:t xml:space="preserve"> Redman</w:t>
+      </w:r>
+      <w:r>
+        <w:rPr>
+          <w:rFonts w:ascii="Times New Roman" w:eastAsia="Times New Roman" w:hAnsi="Times New Roman" w:cs="Times New Roman"/>
+          <w:bCs/>
+          <w:color w:val="222222"/>
+        </w:rPr>
+        <w:t>, S.,</w:t>
+      </w:r>
+      <w:r>
+        <w:rPr>
+          <w:rFonts w:ascii="Times New Roman" w:eastAsia="Times New Roman" w:hAnsi="Times New Roman" w:cs="Times New Roman"/>
+          <w:bCs/>
+          <w:color w:val="222222"/>
+        </w:rPr>
+        <w:t xml:space="preserve"> Roemer</w:t>
+      </w:r>
+      <w:r>
+        <w:rPr>
+          <w:rFonts w:ascii="Times New Roman" w:eastAsia="Times New Roman" w:hAnsi="Times New Roman" w:cs="Times New Roman"/>
+          <w:bCs/>
+          <w:color w:val="222222"/>
+        </w:rPr>
+        <w:t>, C.,</w:t>
+      </w:r>
+      <w:r>
+        <w:rPr>
+          <w:rFonts w:ascii="Times New Roman" w:eastAsia="Times New Roman" w:hAnsi="Times New Roman" w:cs="Times New Roman"/>
+          <w:bCs/>
+          <w:color w:val="222222"/>
+        </w:rPr>
+        <w:t xml:space="preserve"> DeLuca</w:t>
+      </w:r>
+      <w:r>
+        <w:rPr>
+          <w:rFonts w:ascii="Times New Roman" w:eastAsia="Times New Roman" w:hAnsi="Times New Roman" w:cs="Times New Roman"/>
+          <w:bCs/>
+          <w:color w:val="222222"/>
+        </w:rPr>
+        <w:t>, J.,</w:t>
+      </w:r>
+      <w:r>
+        <w:rPr>
+          <w:rFonts w:ascii="Times New Roman" w:eastAsia="Times New Roman" w:hAnsi="Times New Roman" w:cs="Times New Roman"/>
+          <w:bCs/>
+          <w:color w:val="222222"/>
+        </w:rPr>
+        <w:t xml:space="preserve"> Petti</w:t>
+      </w:r>
+      <w:r>
+        <w:rPr>
+          <w:rFonts w:ascii="Times New Roman" w:eastAsia="Times New Roman" w:hAnsi="Times New Roman" w:cs="Times New Roman"/>
+          <w:bCs/>
+          <w:color w:val="222222"/>
+        </w:rPr>
+        <w:t>, E.,</w:t>
+      </w:r>
+      <w:r>
+        <w:rPr>
+          <w:rFonts w:ascii="Times New Roman" w:eastAsia="Times New Roman" w:hAnsi="Times New Roman" w:cs="Times New Roman"/>
+          <w:bCs/>
+          <w:color w:val="222222"/>
+        </w:rPr>
+        <w:t xml:space="preserve"> Bridgewater</w:t>
+      </w:r>
+      <w:r>
+        <w:rPr>
+          <w:rFonts w:ascii="Times New Roman" w:eastAsia="Times New Roman" w:hAnsi="Times New Roman" w:cs="Times New Roman"/>
+          <w:bCs/>
+          <w:color w:val="222222"/>
+        </w:rPr>
+        <w:t>, M.,</w:t>
+      </w:r>
+      <w:r>
+        <w:rPr>
+          <w:rFonts w:ascii="Times New Roman" w:eastAsia="Times New Roman" w:hAnsi="Times New Roman" w:cs="Times New Roman"/>
+          <w:bCs/>
+          <w:color w:val="222222"/>
+        </w:rPr>
+        <w:t xml:space="preserve"> Schiffman</w:t>
+      </w:r>
+      <w:r>
+        <w:rPr>
+          <w:rFonts w:ascii="Times New Roman" w:eastAsia="Times New Roman" w:hAnsi="Times New Roman" w:cs="Times New Roman"/>
+          <w:bCs/>
+          <w:color w:val="222222"/>
+        </w:rPr>
+        <w:t xml:space="preserve">, J. </w:t>
+      </w:r>
+      <w:proofErr w:type="spellStart"/>
+      <w:r>
+        <w:rPr>
+          <w:rFonts w:ascii="Times New Roman" w:eastAsia="Times New Roman" w:hAnsi="Times New Roman" w:cs="Times New Roman"/>
+          <w:bCs/>
+          <w:i/>
+          <w:iCs/>
+          <w:color w:val="222222"/>
+        </w:rPr>
+        <w:t>The</w:t>
+      </w:r>
+      <w:proofErr w:type="spellEnd"/>
+      <w:r>
+        <w:rPr>
+          <w:rFonts w:ascii="Times New Roman" w:eastAsia="Times New Roman" w:hAnsi="Times New Roman" w:cs="Times New Roman"/>
+          <w:bCs/>
+          <w:i/>
+          <w:iCs/>
+          <w:color w:val="222222"/>
+        </w:rPr>
+        <w:t xml:space="preserve"> Relation Between Positive Symptoms and Suicidal Ideation and Behaviors </w:t>
+      </w:r>
+      <w:r>
+        <w:rPr>
+          <w:rFonts w:ascii="Times New Roman" w:eastAsia="Times New Roman" w:hAnsi="Times New Roman" w:cs="Times New Roman"/>
+          <w:bCs/>
+          <w:i/>
+          <w:iCs/>
+          <w:color w:val="222222"/>
+        </w:rPr>
+        <w:t>i</w:t>
+      </w:r>
+      <w:r>
+        <w:rPr>
+          <w:rFonts w:ascii="Times New Roman" w:eastAsia="Times New Roman" w:hAnsi="Times New Roman" w:cs="Times New Roman"/>
+          <w:bCs/>
+          <w:i/>
+          <w:iCs/>
+          <w:color w:val="222222"/>
+        </w:rPr>
+        <w:t xml:space="preserve">n Adolescents </w:t>
+      </w:r>
+      <w:proofErr w:type="gramStart"/>
+      <w:r>
+        <w:rPr>
+          <w:rFonts w:ascii="Times New Roman" w:eastAsia="Times New Roman" w:hAnsi="Times New Roman" w:cs="Times New Roman"/>
+          <w:bCs/>
+          <w:i/>
+          <w:iCs/>
+          <w:color w:val="222222"/>
+        </w:rPr>
+        <w:t>At</w:t>
+      </w:r>
+      <w:proofErr w:type="gramEnd"/>
+      <w:r>
+        <w:rPr>
+          <w:rFonts w:ascii="Times New Roman" w:eastAsia="Times New Roman" w:hAnsi="Times New Roman" w:cs="Times New Roman"/>
+          <w:bCs/>
+          <w:i/>
+          <w:iCs/>
+          <w:color w:val="222222"/>
+        </w:rPr>
+        <w:t xml:space="preserve"> Clinical High Risk For Psychosis</w:t>
+      </w:r>
+      <w:r>
+        <w:rPr>
+          <w:rFonts w:ascii="Times New Roman" w:eastAsia="Times New Roman" w:hAnsi="Times New Roman" w:cs="Times New Roman"/>
+          <w:bCs/>
+          <w:color w:val="222222"/>
         </w:rPr>
         <w:t>.</w:t>
       </w:r>
-    </w:p>
-    <w:p>
-      <w:pPr>
-        <w:rPr>
-          <w:rFonts w:ascii="Times New Roman" w:hAnsi="Times New Roman"/>
-          <w:b/>
-          <w:u w:val="single"/>
-        </w:rPr>
-      </w:pPr>
-    </w:p>
-    <w:p>
-      <w:pPr>
-        <w:spacing w:line="240" w:lineRule="auto"/>
-        <w:ind w:left="720" w:hanging="720"/>
-        <w:rPr>
-          <w:rFonts w:ascii="Times New Roman" w:eastAsia="Times New Roman" w:hAnsi="Times New Roman" w:cs="Times New Roman"/>
-          <w:color w:val="222222"/>
-          <w:highlight w:val="white"/>
-        </w:rPr>
-      </w:pPr>
-      <w:r>
-        <w:rPr>
-          <w:rFonts w:ascii="Times New Roman" w:eastAsia="Times New Roman" w:hAnsi="Times New Roman" w:cs="Times New Roman"/>
-          <w:b/>
-          <w:color w:val="222222"/>
-          <w:shd w:val="clear" w:color="auto" w:fill="FFFFFF"/>
-        </w:rPr>
-        <w:t xml:space="preserve">Phalen, P. L. </w:t>
-      </w:r>
-      <w:r>
-        <w:rPr>
-          <w:rFonts w:ascii="Times New Roman" w:eastAsia="Times New Roman" w:hAnsi="Times New Roman" w:cs="Times New Roman"/>
-          <w:color w:val="222222"/>
-          <w:shd w:val="clear" w:color="auto" w:fill="FFFFFF"/>
-        </w:rPr>
-        <w:t>(</w:t>
-      </w:r>
-      <w:proofErr w:type="gramStart"/>
-      <w:r>
-        <w:rPr>
-          <w:rFonts w:ascii="Times New Roman" w:eastAsia="Times New Roman" w:hAnsi="Times New Roman" w:cs="Times New Roman"/>
-          <w:color w:val="222222"/>
-          <w:shd w:val="clear" w:color="auto" w:fill="FFFFFF"/>
-        </w:rPr>
-        <w:t>November,</w:t>
-      </w:r>
-      <w:proofErr w:type="gramEnd"/>
-      <w:r>
-        <w:rPr>
-          <w:rFonts w:ascii="Times New Roman" w:eastAsia="Times New Roman" w:hAnsi="Times New Roman" w:cs="Times New Roman"/>
-          <w:color w:val="222222"/>
-          <w:shd w:val="clear" w:color="auto" w:fill="FFFFFF"/>
-        </w:rPr>
-        <w:t xml:space="preserve"> 2015). Tracking the Mind: Planet of the Apps. </w:t>
-      </w:r>
-      <w:r>
-        <w:rPr>
-          <w:rFonts w:ascii="Times New Roman" w:eastAsia="Times New Roman" w:hAnsi="Times New Roman" w:cs="Times New Roman"/>
-          <w:i/>
-          <w:color w:val="222222"/>
-          <w:shd w:val="clear" w:color="auto" w:fill="FFFFFF"/>
-        </w:rPr>
-        <w:t>Translational Neuroscience Topics (TNT).</w:t>
-      </w:r>
-      <w:r>
-        <w:rPr>
-          <w:rFonts w:ascii="Times New Roman" w:eastAsia="Times New Roman" w:hAnsi="Times New Roman" w:cs="Times New Roman"/>
-          <w:color w:val="222222"/>
-          <w:shd w:val="clear" w:color="auto" w:fill="FFFFFF"/>
-        </w:rPr>
-        <w:t xml:space="preserve"> Lecture conducted from Indiana University School of Medicine.</w:t>
-      </w:r>
-    </w:p>
-    <w:p>
-      <w:pPr>
-        <w:rPr>
-          <w:rFonts w:ascii="Times New Roman" w:hAnsi="Times New Roman"/>
-          <w:b/>
-          <w:u w:val="single"/>
-        </w:rPr>
-      </w:pPr>
-    </w:p>
-    <w:p>
-      <w:pPr>
-        <w:spacing w:line="240" w:lineRule="auto"/>
-        <w:ind w:left="720" w:hanging="720"/>
-        <w:rPr>
-          <w:rFonts w:ascii="Times New Roman" w:eastAsia="Times New Roman" w:hAnsi="Times New Roman" w:cs="Times New Roman"/>
-          <w:color w:val="222222"/>
-          <w:highlight w:val="white"/>
-        </w:rPr>
-      </w:pPr>
-      <w:r>
-        <w:rPr>
-          <w:rFonts w:ascii="Times New Roman" w:eastAsia="Times New Roman" w:hAnsi="Times New Roman" w:cs="Times New Roman"/>
-          <w:b/>
-          <w:color w:val="222222"/>
-          <w:shd w:val="clear" w:color="auto" w:fill="FFFFFF"/>
-        </w:rPr>
-        <w:t xml:space="preserve">Phalen, P. L. </w:t>
-      </w:r>
-      <w:r>
-        <w:rPr>
-          <w:rFonts w:ascii="Times New Roman" w:eastAsia="Times New Roman" w:hAnsi="Times New Roman" w:cs="Times New Roman"/>
-          <w:color w:val="222222"/>
-          <w:shd w:val="clear" w:color="auto" w:fill="FFFFFF"/>
-        </w:rPr>
-        <w:t>(</w:t>
-      </w:r>
-      <w:proofErr w:type="gramStart"/>
-      <w:r>
-        <w:rPr>
-          <w:rFonts w:ascii="Times New Roman" w:eastAsia="Times New Roman" w:hAnsi="Times New Roman" w:cs="Times New Roman"/>
-          <w:color w:val="222222"/>
-          <w:shd w:val="clear" w:color="auto" w:fill="FFFFFF"/>
-        </w:rPr>
-        <w:t>September,</w:t>
-      </w:r>
-      <w:proofErr w:type="gramEnd"/>
-      <w:r>
-        <w:rPr>
-          <w:rFonts w:ascii="Times New Roman" w:eastAsia="Times New Roman" w:hAnsi="Times New Roman" w:cs="Times New Roman"/>
-          <w:color w:val="222222"/>
-          <w:shd w:val="clear" w:color="auto" w:fill="FFFFFF"/>
-        </w:rPr>
-        <w:t xml:space="preserve"> 2015). Mental Health Disparities After ‘Obamacare’: Methods for analyzing nationally representative datasets with complex survey designs. </w:t>
-      </w:r>
-      <w:r>
-        <w:rPr>
-          <w:rFonts w:ascii="Times New Roman" w:eastAsia="Times New Roman" w:hAnsi="Times New Roman" w:cs="Times New Roman"/>
-          <w:i/>
-          <w:color w:val="222222"/>
-          <w:shd w:val="clear" w:color="auto" w:fill="FFFFFF"/>
-        </w:rPr>
-        <w:t>ACT Collaborator Meeting.</w:t>
-      </w:r>
-      <w:r>
-        <w:rPr>
-          <w:rFonts w:ascii="Times New Roman" w:eastAsia="Times New Roman" w:hAnsi="Times New Roman" w:cs="Times New Roman"/>
-          <w:color w:val="222222"/>
-          <w:shd w:val="clear" w:color="auto" w:fill="FFFFFF"/>
-        </w:rPr>
-        <w:t xml:space="preserve"> Lecture conducted from Indiana University-Purdue University of Indianapolis.</w:t>
-      </w:r>
-    </w:p>
-    <w:p>
-      <w:pPr>
-        <w:rPr>
-          <w:rFonts w:ascii="Times New Roman" w:hAnsi="Times New Roman"/>
-          <w:b/>
-          <w:u w:val="single"/>
-        </w:rPr>
-      </w:pPr>
-    </w:p>
-    <w:p>
-      <w:pPr>
-        <w:spacing w:line="240" w:lineRule="auto"/>
-        <w:ind w:left="720" w:hanging="720"/>
-      </w:pPr>
-      <w:r>
-        <w:rPr>
-          <w:rFonts w:ascii="Times New Roman" w:eastAsia="Times New Roman" w:hAnsi="Times New Roman" w:cs="Times New Roman"/>
-          <w:b/>
-          <w:color w:val="222222"/>
-          <w:shd w:val="clear" w:color="auto" w:fill="FFFFFF"/>
-        </w:rPr>
-        <w:t xml:space="preserve">Phalen, P. L. </w:t>
-      </w:r>
-      <w:r>
-        <w:rPr>
-          <w:rFonts w:ascii="Times New Roman" w:eastAsia="Times New Roman" w:hAnsi="Times New Roman" w:cs="Times New Roman"/>
-          <w:color w:val="222222"/>
-          <w:shd w:val="clear" w:color="auto" w:fill="FFFFFF"/>
-        </w:rPr>
-        <w:t>(</w:t>
-      </w:r>
-      <w:proofErr w:type="gramStart"/>
-      <w:r>
-        <w:rPr>
-          <w:rFonts w:ascii="Times New Roman" w:eastAsia="Times New Roman" w:hAnsi="Times New Roman" w:cs="Times New Roman"/>
-          <w:color w:val="222222"/>
-          <w:shd w:val="clear" w:color="auto" w:fill="FFFFFF"/>
-        </w:rPr>
-        <w:t>January,</w:t>
-      </w:r>
-      <w:proofErr w:type="gramEnd"/>
-      <w:r>
-        <w:rPr>
-          <w:rFonts w:ascii="Times New Roman" w:eastAsia="Times New Roman" w:hAnsi="Times New Roman" w:cs="Times New Roman"/>
-          <w:color w:val="222222"/>
-          <w:shd w:val="clear" w:color="auto" w:fill="FFFFFF"/>
-        </w:rPr>
-        <w:t xml:space="preserve"> 2015). Quantitative Psych Assessments: smartphone apps. </w:t>
-      </w:r>
-      <w:r>
-        <w:rPr>
-          <w:rFonts w:ascii="Times New Roman" w:eastAsia="Times New Roman" w:hAnsi="Times New Roman" w:cs="Times New Roman"/>
-          <w:i/>
-          <w:color w:val="222222"/>
-          <w:shd w:val="clear" w:color="auto" w:fill="FFFFFF"/>
-        </w:rPr>
-        <w:t>Translational Neuroscience Topics (TNT).</w:t>
-      </w:r>
-      <w:r>
-        <w:rPr>
-          <w:rFonts w:ascii="Times New Roman" w:eastAsia="Times New Roman" w:hAnsi="Times New Roman" w:cs="Times New Roman"/>
-          <w:color w:val="222222"/>
-          <w:shd w:val="clear" w:color="auto" w:fill="FFFFFF"/>
-        </w:rPr>
-        <w:t xml:space="preserve"> Lecture conducted from Indiana University School of Medicine.</w:t>
-      </w:r>
-    </w:p>
-    <w:p>
-      <w:pPr>
-        <w:spacing w:line="240" w:lineRule="auto"/>
-        <w:ind w:left="720" w:hanging="720"/>
-        <w:rPr>
-          <w:rFonts w:ascii="Times New Roman" w:eastAsia="Times New Roman" w:hAnsi="Times New Roman" w:cs="Times New Roman"/>
-          <w:color w:val="222222"/>
-          <w:highlight w:val="white"/>
-        </w:rPr>
-      </w:pPr>
-    </w:p>
-    <w:p>
-      <w:r>
-        <w:rPr>
-          <w:rFonts w:ascii="Times New Roman" w:hAnsi="Times New Roman"/>
-          <w:b/>
-          <w:u w:val="single"/>
-        </w:rPr>
-        <w:t>PROFESSIONAL PRESENTATIONS</w:t>
-      </w:r>
-      <w:r>
-        <w:rPr>
-          <w:rFonts w:ascii="Times New Roman" w:hAnsi="Times New Roman"/>
-          <w:b/>
-          <w:u w:val="single"/>
-        </w:rPr>
-        <w:tab/>
-      </w:r>
-      <w:r>
-        <w:rPr>
-          <w:rFonts w:ascii="Times New Roman" w:hAnsi="Times New Roman"/>
-          <w:b/>
-          <w:u w:val="single"/>
-        </w:rPr>
-        <w:tab/>
-      </w:r>
-      <w:r>
-        <w:rPr>
-          <w:rFonts w:ascii="Times New Roman" w:hAnsi="Times New Roman"/>
-          <w:b/>
-          <w:u w:val="single"/>
-        </w:rPr>
-        <w:tab/>
-      </w:r>
-      <w:r>
-        <w:rPr>
-          <w:rFonts w:ascii="Times New Roman" w:hAnsi="Times New Roman"/>
-          <w:b/>
-          <w:u w:val="single"/>
-        </w:rPr>
-        <w:tab/>
-      </w:r>
-      <w:r>
-        <w:rPr>
-          <w:rFonts w:ascii="Times New Roman" w:hAnsi="Times New Roman"/>
-          <w:b/>
-          <w:u w:val="single"/>
-        </w:rPr>
-        <w:tab/>
-      </w:r>
-      <w:r>
-        <w:rPr>
-          <w:rFonts w:ascii="Times New Roman" w:hAnsi="Times New Roman"/>
-          <w:b/>
-          <w:u w:val="single"/>
-        </w:rPr>
-        <w:tab/>
-      </w:r>
-      <w:r>
-        <w:rPr>
-          <w:rFonts w:ascii="Times New Roman" w:hAnsi="Times New Roman"/>
-          <w:b/>
-          <w:u w:val="single"/>
-        </w:rPr>
-        <w:tab/>
-      </w:r>
-      <w:r>
-        <w:rPr>
-          <w:rFonts w:ascii="Times New Roman" w:hAnsi="Times New Roman"/>
-          <w:b/>
-          <w:u w:val="single"/>
-        </w:rPr>
-        <w:tab/>
+      <w:r>
+        <w:rPr>
+          <w:rFonts w:ascii="Times New Roman" w:eastAsia="Times New Roman" w:hAnsi="Times New Roman" w:cs="Times New Roman"/>
+          <w:bCs/>
+          <w:color w:val="222222"/>
+        </w:rPr>
+        <w:t xml:space="preserve"> Poster to be presented at the </w:t>
+      </w:r>
+      <w:r>
+        <w:rPr>
+          <w:rFonts w:ascii="Times New Roman" w:eastAsia="Times New Roman" w:hAnsi="Times New Roman" w:cs="Times New Roman"/>
+          <w:bCs/>
+          <w:color w:val="222222"/>
+        </w:rPr>
+        <w:t>Thirty-Third Annual Meeting of the Society for Research in Psychopathology</w:t>
+      </w:r>
+      <w:r>
+        <w:rPr>
+          <w:rFonts w:ascii="Times New Roman" w:eastAsia="Times New Roman" w:hAnsi="Times New Roman" w:cs="Times New Roman"/>
+          <w:bCs/>
+          <w:color w:val="222222"/>
+        </w:rPr>
+        <w:t>. Buffalo, NY.</w:t>
       </w:r>
     </w:p>
     <w:p>
@@ -4436,7 +4808,7 @@
           <w:highlight w:val="white"/>
           <w:shd w:val="clear" w:color="auto" w:fill="FFFFFF"/>
         </w:rPr>
-        <w:t xml:space="preserve">to be presented at </w:t>
+        <w:t xml:space="preserve">presented at </w:t>
       </w:r>
       <w:proofErr w:type="spellStart"/>
       <w:r>
@@ -4587,6 +4959,7 @@
           <w:color w:val="222222"/>
           <w:shd w:val="clear" w:color="auto" w:fill="FFFFFF"/>
         </w:rPr>
+        <w:lastRenderedPageBreak/>
         <w:t xml:space="preserve">Phalen, P. </w:t>
       </w:r>
       <w:r>
@@ -4680,25 +5053,14 @@
           <w:color w:val="auto"/>
         </w:rPr>
       </w:pPr>
-      <w:proofErr w:type="spellStart"/>
-      <w:r>
-        <w:rPr>
-          <w:rFonts w:ascii="Times New Roman" w:eastAsia="Times New Roman" w:hAnsi="Times New Roman" w:cs="Times New Roman"/>
-          <w:bCs/>
-          <w:color w:val="222222"/>
-          <w:shd w:val="clear" w:color="auto" w:fill="FFFFFF"/>
-        </w:rPr>
-        <w:t>Rakhshan</w:t>
-      </w:r>
-      <w:proofErr w:type="spellEnd"/>
-      <w:r>
-        <w:rPr>
-          <w:rFonts w:ascii="Times New Roman" w:eastAsia="Times New Roman" w:hAnsi="Times New Roman" w:cs="Times New Roman"/>
-          <w:bCs/>
-          <w:color w:val="222222"/>
-          <w:shd w:val="clear" w:color="auto" w:fill="FFFFFF"/>
-        </w:rPr>
-        <w:t xml:space="preserve">, P., </w:t>
+      <w:r>
+        <w:rPr>
+          <w:rFonts w:ascii="Times New Roman" w:eastAsia="Times New Roman" w:hAnsi="Times New Roman" w:cs="Times New Roman"/>
+          <w:bCs/>
+          <w:color w:val="222222"/>
+          <w:shd w:val="clear" w:color="auto" w:fill="FFFFFF"/>
+        </w:rPr>
+        <w:t xml:space="preserve">Rakhshan, P., </w:t>
       </w:r>
       <w:r>
         <w:rPr>
@@ -5073,14 +5435,21 @@
           <w:rFonts w:ascii="Times New Roman" w:hAnsi="Times New Roman"/>
         </w:rPr>
       </w:pPr>
-      <w:r>
-        <w:rPr>
-          <w:rFonts w:ascii="Times New Roman" w:eastAsia="Times New Roman" w:hAnsi="Times New Roman" w:cs="Times New Roman"/>
-          <w:b/>
-          <w:color w:val="222222"/>
-          <w:shd w:val="clear" w:color="auto" w:fill="FFFFFF"/>
-        </w:rPr>
-        <w:lastRenderedPageBreak/>
+    </w:p>
+    <w:p>
+      <w:pPr>
+        <w:ind w:left="720" w:hanging="720"/>
+        <w:rPr>
+          <w:rFonts w:ascii="Times New Roman" w:hAnsi="Times New Roman"/>
+        </w:rPr>
+      </w:pPr>
+      <w:r>
+        <w:rPr>
+          <w:rFonts w:ascii="Times New Roman" w:eastAsia="Times New Roman" w:hAnsi="Times New Roman" w:cs="Times New Roman"/>
+          <w:b/>
+          <w:color w:val="222222"/>
+          <w:shd w:val="clear" w:color="auto" w:fill="FFFFFF"/>
+        </w:rPr>
         <w:t xml:space="preserve">Phalen, P. </w:t>
       </w:r>
       <w:r>
@@ -5830,13 +6199,18 @@
         <w:shd w:val="clear" w:color="auto" w:fill="FFFFFF"/>
         <w:spacing w:line="240" w:lineRule="auto"/>
         <w:ind w:left="720" w:hanging="720"/>
-      </w:pPr>
-      <w:r>
-        <w:rPr>
-          <w:rFonts w:ascii="Times New Roman" w:eastAsia="Times New Roman" w:hAnsi="Times New Roman" w:cs="Times New Roman"/>
-          <w:b/>
-          <w:color w:val="222222"/>
-        </w:rPr>
+        <w:rPr>
+          <w:rFonts w:ascii="Times New Roman" w:eastAsia="Times New Roman" w:hAnsi="Times New Roman" w:cs="Times New Roman"/>
+          <w:color w:val="222222"/>
+        </w:rPr>
+      </w:pPr>
+      <w:r>
+        <w:rPr>
+          <w:rFonts w:ascii="Times New Roman" w:eastAsia="Times New Roman" w:hAnsi="Times New Roman" w:cs="Times New Roman"/>
+          <w:b/>
+          <w:color w:val="222222"/>
+        </w:rPr>
+        <w:lastRenderedPageBreak/>
         <w:t>Phalen, P. L.</w:t>
       </w:r>
       <w:r>
@@ -5898,11 +6272,15 @@
       <w:pPr>
         <w:shd w:val="clear" w:color="auto" w:fill="FFFFFF"/>
         <w:spacing w:line="240" w:lineRule="auto"/>
-        <w:rPr>
-          <w:rFonts w:ascii="Times New Roman" w:eastAsia="Times New Roman" w:hAnsi="Times New Roman" w:cs="Times New Roman"/>
-          <w:color w:val="222222"/>
-        </w:rPr>
-      </w:pPr>
+      </w:pPr>
+    </w:p>
+    <w:p>
+      <w:pPr>
+        <w:shd w:val="clear" w:color="auto" w:fill="FFFFFF"/>
+        <w:spacing w:line="240" w:lineRule="auto"/>
+      </w:pPr>
+      <w:bookmarkStart w:id="0" w:name="_GoBack"/>
+      <w:bookmarkEnd w:id="0"/>
     </w:p>
     <w:p>
       <w:pPr>
@@ -6346,6 +6724,15 @@
     </w:p>
     <w:p>
       <w:pPr>
+        <w:spacing w:line="240" w:lineRule="auto"/>
+        <w:rPr>
+          <w:rFonts w:ascii="Times New Roman" w:eastAsia="Times New Roman" w:hAnsi="Times New Roman" w:cs="Times New Roman"/>
+          <w:bCs/>
+        </w:rPr>
+      </w:pPr>
+    </w:p>
+    <w:p>
+      <w:pPr>
         <w:tabs>
           <w:tab w:val="left" w:pos="2160"/>
         </w:tabs>
@@ -6517,7 +6904,6 @@
         <w:rPr>
           <w:rFonts w:ascii="Times New Roman" w:eastAsia="Times New Roman" w:hAnsi="Times New Roman" w:cs="Times New Roman"/>
         </w:rPr>
-        <w:lastRenderedPageBreak/>
         <w:t>2017-2018</w:t>
       </w:r>
       <w:r>
@@ -6774,87 +7160,6 @@
           <w:u w:val="single"/>
         </w:rPr>
       </w:pPr>
-      <w:r>
-        <w:rPr>
-          <w:rFonts w:ascii="Times New Roman" w:eastAsia="Times New Roman" w:hAnsi="Times New Roman" w:cs="Times New Roman"/>
-          <w:b/>
-          <w:bCs/>
-          <w:u w:val="single"/>
-        </w:rPr>
-        <w:t>TEACHING/SUPERVISION EXPERIENCE</w:t>
-      </w:r>
-      <w:r>
-        <w:rPr>
-          <w:rFonts w:ascii="Times New Roman" w:eastAsia="Times New Roman" w:hAnsi="Times New Roman" w:cs="Times New Roman"/>
-          <w:b/>
-          <w:bCs/>
-          <w:u w:val="single"/>
-        </w:rPr>
-        <w:tab/>
-      </w:r>
-      <w:r>
-        <w:rPr>
-          <w:rFonts w:ascii="Times New Roman" w:eastAsia="Times New Roman" w:hAnsi="Times New Roman" w:cs="Times New Roman"/>
-          <w:b/>
-          <w:bCs/>
-          <w:u w:val="single"/>
-        </w:rPr>
-        <w:tab/>
-      </w:r>
-      <w:r>
-        <w:rPr>
-          <w:rFonts w:ascii="Times New Roman" w:eastAsia="Times New Roman" w:hAnsi="Times New Roman" w:cs="Times New Roman"/>
-          <w:b/>
-          <w:bCs/>
-          <w:u w:val="single"/>
-        </w:rPr>
-        <w:tab/>
-      </w:r>
-      <w:r>
-        <w:rPr>
-          <w:rFonts w:ascii="Times New Roman" w:eastAsia="Times New Roman" w:hAnsi="Times New Roman" w:cs="Times New Roman"/>
-          <w:b/>
-          <w:bCs/>
-          <w:u w:val="single"/>
-        </w:rPr>
-        <w:tab/>
-      </w:r>
-      <w:r>
-        <w:rPr>
-          <w:rFonts w:ascii="Times New Roman" w:eastAsia="Times New Roman" w:hAnsi="Times New Roman" w:cs="Times New Roman"/>
-          <w:b/>
-          <w:bCs/>
-          <w:u w:val="single"/>
-        </w:rPr>
-        <w:tab/>
-      </w:r>
-      <w:r>
-        <w:rPr>
-          <w:rFonts w:ascii="Times New Roman" w:eastAsia="Times New Roman" w:hAnsi="Times New Roman" w:cs="Times New Roman"/>
-          <w:b/>
-          <w:bCs/>
-          <w:u w:val="single"/>
-        </w:rPr>
-        <w:tab/>
-      </w:r>
-      <w:r>
-        <w:rPr>
-          <w:rFonts w:ascii="Times New Roman" w:eastAsia="Times New Roman" w:hAnsi="Times New Roman" w:cs="Times New Roman"/>
-          <w:b/>
-          <w:bCs/>
-          <w:u w:val="single"/>
-        </w:rPr>
-        <w:tab/>
-      </w:r>
-      <w:r>
-        <w:rPr>
-          <w:rFonts w:ascii="Times New Roman" w:eastAsia="Times New Roman" w:hAnsi="Times New Roman" w:cs="Times New Roman"/>
-          <w:b/>
-          <w:bCs/>
-          <w:u w:val="single"/>
-        </w:rPr>
-        <w:tab/>
-      </w:r>
     </w:p>
     <w:p>
       <w:pPr>
@@ -6869,274 +7174,87 @@
           <w:u w:val="single"/>
         </w:rPr>
       </w:pPr>
-    </w:p>
-    <w:p>
-      <w:pPr>
-        <w:spacing w:line="240" w:lineRule="auto"/>
-        <w:ind w:left="1800" w:hanging="1800"/>
-        <w:rPr>
-          <w:rFonts w:ascii="Times New Roman" w:eastAsia="Times New Roman" w:hAnsi="Times New Roman" w:cs="Times New Roman"/>
-          <w:bCs/>
-        </w:rPr>
-      </w:pPr>
-      <w:r>
-        <w:rPr>
-          <w:rFonts w:ascii="Times New Roman" w:eastAsia="Times New Roman" w:hAnsi="Times New Roman" w:cs="Times New Roman"/>
-          <w:bCs/>
-        </w:rPr>
-        <w:t>Spring 2017</w:t>
-      </w:r>
-      <w:r>
-        <w:rPr>
-          <w:rFonts w:ascii="Times New Roman" w:eastAsia="Times New Roman" w:hAnsi="Times New Roman" w:cs="Times New Roman"/>
-          <w:bCs/>
-        </w:rPr>
-        <w:tab/>
-      </w:r>
-      <w:r>
-        <w:rPr>
-          <w:rFonts w:ascii="Times New Roman" w:eastAsia="Times New Roman" w:hAnsi="Times New Roman" w:cs="Times New Roman"/>
-          <w:bCs/>
-          <w:u w:val="single"/>
-        </w:rPr>
-        <w:t>Adjunct Professor</w:t>
-      </w:r>
-      <w:r>
-        <w:rPr>
-          <w:rFonts w:ascii="Times New Roman" w:eastAsia="Times New Roman" w:hAnsi="Times New Roman" w:cs="Times New Roman"/>
-          <w:bCs/>
-        </w:rPr>
-        <w:t xml:space="preserve">, </w:t>
-      </w:r>
-      <w:r>
-        <w:rPr>
-          <w:rFonts w:ascii="Times New Roman" w:eastAsia="Times New Roman" w:hAnsi="Times New Roman" w:cs="Times New Roman"/>
-          <w:bCs/>
-          <w:i/>
-        </w:rPr>
-        <w:t>Biostatistics for Public Health Professionals</w:t>
-      </w:r>
-      <w:r>
-        <w:rPr>
-          <w:rFonts w:ascii="Times New Roman" w:eastAsia="Times New Roman" w:hAnsi="Times New Roman" w:cs="Times New Roman"/>
-          <w:bCs/>
-        </w:rPr>
-        <w:t>, University of Indianapolis, Master’s level course for MPH program</w:t>
-      </w:r>
-    </w:p>
-    <w:p>
-      <w:pPr>
-        <w:spacing w:line="240" w:lineRule="auto"/>
-        <w:ind w:left="1800" w:hanging="1800"/>
-        <w:rPr>
-          <w:rFonts w:ascii="Times New Roman" w:eastAsia="Times New Roman" w:hAnsi="Times New Roman" w:cs="Times New Roman"/>
-          <w:bCs/>
-        </w:rPr>
-      </w:pPr>
-      <w:r>
-        <w:rPr>
-          <w:rFonts w:ascii="Times New Roman" w:eastAsia="Times New Roman" w:hAnsi="Times New Roman" w:cs="Times New Roman"/>
-          <w:bCs/>
-        </w:rPr>
-        <w:t>Fall 2016</w:t>
-      </w:r>
-      <w:r>
-        <w:rPr>
-          <w:rFonts w:ascii="Times New Roman" w:eastAsia="Times New Roman" w:hAnsi="Times New Roman" w:cs="Times New Roman"/>
-          <w:bCs/>
-        </w:rPr>
-        <w:tab/>
-      </w:r>
-      <w:r>
-        <w:rPr>
-          <w:rFonts w:ascii="Times New Roman" w:eastAsia="Times New Roman" w:hAnsi="Times New Roman" w:cs="Times New Roman"/>
-          <w:bCs/>
-          <w:u w:val="single"/>
-        </w:rPr>
-        <w:t>Adjunct Professor</w:t>
-      </w:r>
-      <w:r>
-        <w:rPr>
-          <w:rFonts w:ascii="Times New Roman" w:eastAsia="Times New Roman" w:hAnsi="Times New Roman" w:cs="Times New Roman"/>
-          <w:bCs/>
-        </w:rPr>
-        <w:t xml:space="preserve">, </w:t>
-      </w:r>
-      <w:r>
-        <w:rPr>
-          <w:rFonts w:ascii="Times New Roman" w:eastAsia="Times New Roman" w:hAnsi="Times New Roman" w:cs="Times New Roman"/>
-          <w:bCs/>
-          <w:i/>
-        </w:rPr>
-        <w:t>Psychopathology</w:t>
-      </w:r>
-      <w:r>
-        <w:rPr>
-          <w:rFonts w:ascii="Times New Roman" w:eastAsia="Times New Roman" w:hAnsi="Times New Roman" w:cs="Times New Roman"/>
-          <w:bCs/>
-        </w:rPr>
-        <w:t xml:space="preserve">, University of Indianapolis, Undergraduate level </w:t>
-      </w:r>
-    </w:p>
-    <w:p>
-      <w:pPr>
-        <w:spacing w:line="240" w:lineRule="auto"/>
-        <w:ind w:left="1800" w:hanging="1800"/>
-        <w:rPr>
-          <w:rFonts w:ascii="Times New Roman" w:eastAsia="Times New Roman" w:hAnsi="Times New Roman" w:cs="Times New Roman"/>
-        </w:rPr>
-      </w:pPr>
-      <w:r>
-        <w:rPr>
-          <w:rFonts w:ascii="Times New Roman" w:eastAsia="Times New Roman" w:hAnsi="Times New Roman" w:cs="Times New Roman"/>
-        </w:rPr>
-        <w:t>2012</w:t>
-      </w:r>
-      <w:r>
-        <w:rPr>
-          <w:rFonts w:ascii="Times New Roman" w:eastAsia="Times New Roman" w:hAnsi="Times New Roman" w:cs="Times New Roman"/>
-        </w:rPr>
-        <w:tab/>
-      </w:r>
-      <w:r>
-        <w:rPr>
-          <w:rFonts w:ascii="Times New Roman" w:eastAsia="Times New Roman" w:hAnsi="Times New Roman" w:cs="Times New Roman"/>
-          <w:bCs/>
-          <w:u w:val="single"/>
-        </w:rPr>
-        <w:t>Acting Shelter Supervisor</w:t>
-      </w:r>
-      <w:r>
-        <w:rPr>
-          <w:rFonts w:ascii="Times New Roman" w:eastAsia="Times New Roman" w:hAnsi="Times New Roman" w:cs="Times New Roman"/>
-          <w:bCs/>
-        </w:rPr>
-        <w:t>, DESC Main Shelter</w:t>
-      </w:r>
-    </w:p>
-    <w:p>
-      <w:pPr>
-        <w:spacing w:line="240" w:lineRule="auto"/>
-        <w:ind w:left="1800" w:hanging="1800"/>
-        <w:rPr>
-          <w:rFonts w:ascii="Times New Roman" w:eastAsia="Times New Roman" w:hAnsi="Times New Roman" w:cs="Times New Roman"/>
-        </w:rPr>
-      </w:pPr>
-      <w:r>
-        <w:rPr>
-          <w:rFonts w:ascii="Times New Roman" w:eastAsia="Times New Roman" w:hAnsi="Times New Roman" w:cs="Times New Roman"/>
-        </w:rPr>
-        <w:t>2012</w:t>
-      </w:r>
-      <w:r>
-        <w:rPr>
-          <w:rFonts w:ascii="Times New Roman" w:eastAsia="Times New Roman" w:hAnsi="Times New Roman" w:cs="Times New Roman"/>
-        </w:rPr>
-        <w:tab/>
-      </w:r>
-      <w:r>
-        <w:rPr>
-          <w:rFonts w:ascii="Times New Roman" w:eastAsia="Times New Roman" w:hAnsi="Times New Roman" w:cs="Times New Roman"/>
-          <w:bCs/>
-          <w:u w:val="single"/>
-        </w:rPr>
-        <w:t>Research Assistant Project Manager</w:t>
-      </w:r>
-      <w:r>
-        <w:rPr>
-          <w:rFonts w:ascii="Times New Roman" w:eastAsia="Times New Roman" w:hAnsi="Times New Roman" w:cs="Times New Roman"/>
-          <w:bCs/>
-        </w:rPr>
-        <w:t>, Behavioral Research and Therapy Clinics, University of Washington</w:t>
-      </w:r>
-    </w:p>
-    <w:p>
-      <w:pPr>
-        <w:spacing w:line="240" w:lineRule="auto"/>
-        <w:ind w:left="1800" w:hanging="1800"/>
-        <w:rPr>
-          <w:rFonts w:ascii="Times New Roman" w:eastAsia="Times New Roman" w:hAnsi="Times New Roman" w:cs="Times New Roman"/>
-        </w:rPr>
-      </w:pPr>
-      <w:r>
-        <w:rPr>
-          <w:rFonts w:ascii="Times New Roman" w:eastAsia="Times New Roman" w:hAnsi="Times New Roman" w:cs="Times New Roman"/>
-        </w:rPr>
-        <w:t>2011-2012</w:t>
-      </w:r>
-      <w:r>
-        <w:rPr>
-          <w:rFonts w:ascii="Times New Roman" w:eastAsia="Times New Roman" w:hAnsi="Times New Roman" w:cs="Times New Roman"/>
-        </w:rPr>
-        <w:tab/>
-      </w:r>
-      <w:r>
-        <w:rPr>
-          <w:rFonts w:ascii="Times New Roman" w:eastAsia="Times New Roman" w:hAnsi="Times New Roman" w:cs="Times New Roman"/>
-          <w:bCs/>
-          <w:u w:val="single"/>
-        </w:rPr>
-        <w:t>Behavioral Coding Supervisor</w:t>
-      </w:r>
-      <w:r>
-        <w:rPr>
-          <w:rFonts w:ascii="Times New Roman" w:eastAsia="Times New Roman" w:hAnsi="Times New Roman" w:cs="Times New Roman"/>
-          <w:bCs/>
-        </w:rPr>
-        <w:t>, Behavioral Research and Therapy Clinics, University of Washington</w:t>
-      </w:r>
-    </w:p>
-    <w:p>
-      <w:pPr>
-        <w:spacing w:line="240" w:lineRule="auto"/>
-        <w:ind w:left="1800" w:right="-14" w:hanging="1800"/>
-        <w:rPr>
-          <w:rFonts w:ascii="Times New Roman" w:eastAsia="Times New Roman" w:hAnsi="Times New Roman" w:cs="Times New Roman"/>
-          <w:bCs/>
-          <w:lang w:val="fr-FR"/>
-        </w:rPr>
-      </w:pPr>
-      <w:r>
-        <w:rPr>
-          <w:rFonts w:ascii="Times New Roman" w:eastAsia="Times New Roman" w:hAnsi="Times New Roman" w:cs="Times New Roman"/>
-          <w:lang w:val="fr-FR"/>
-        </w:rPr>
-        <w:t>2010-2011</w:t>
-      </w:r>
-      <w:r>
-        <w:rPr>
-          <w:rFonts w:ascii="Times New Roman" w:eastAsia="Times New Roman" w:hAnsi="Times New Roman" w:cs="Times New Roman"/>
-          <w:lang w:val="fr-FR"/>
-        </w:rPr>
-        <w:tab/>
-      </w:r>
-      <w:r>
-        <w:rPr>
-          <w:rFonts w:ascii="Times New Roman" w:eastAsia="Times New Roman" w:hAnsi="Times New Roman" w:cs="Times New Roman"/>
-          <w:bCs/>
-          <w:u w:val="single"/>
-          <w:lang w:val="fr-FR"/>
-        </w:rPr>
-        <w:t>English Teacher</w:t>
-      </w:r>
-      <w:r>
-        <w:rPr>
-          <w:rFonts w:ascii="Times New Roman" w:eastAsia="Times New Roman" w:hAnsi="Times New Roman" w:cs="Times New Roman"/>
-          <w:bCs/>
-          <w:lang w:val="fr-FR"/>
-        </w:rPr>
-        <w:t>, Académie D’Amiens, Soissons, France</w:t>
-      </w:r>
-    </w:p>
-    <w:p>
-      <w:pPr>
-        <w:spacing w:line="240" w:lineRule="auto"/>
-        <w:ind w:right="-14"/>
-        <w:rPr>
-          <w:rFonts w:ascii="Times New Roman" w:eastAsia="Times New Roman" w:hAnsi="Times New Roman" w:cs="Times New Roman"/>
-          <w:lang w:val="fr-FR"/>
-        </w:rPr>
-      </w:pPr>
+      <w:r>
+        <w:rPr>
+          <w:rFonts w:ascii="Times New Roman" w:eastAsia="Times New Roman" w:hAnsi="Times New Roman" w:cs="Times New Roman"/>
+          <w:b/>
+          <w:bCs/>
+          <w:u w:val="single"/>
+        </w:rPr>
+        <w:t>TEACHING/SUPERVISION EXPERIENCE</w:t>
+      </w:r>
+      <w:r>
+        <w:rPr>
+          <w:rFonts w:ascii="Times New Roman" w:eastAsia="Times New Roman" w:hAnsi="Times New Roman" w:cs="Times New Roman"/>
+          <w:b/>
+          <w:bCs/>
+          <w:u w:val="single"/>
+        </w:rPr>
+        <w:tab/>
+      </w:r>
+      <w:r>
+        <w:rPr>
+          <w:rFonts w:ascii="Times New Roman" w:eastAsia="Times New Roman" w:hAnsi="Times New Roman" w:cs="Times New Roman"/>
+          <w:b/>
+          <w:bCs/>
+          <w:u w:val="single"/>
+        </w:rPr>
+        <w:tab/>
+      </w:r>
+      <w:r>
+        <w:rPr>
+          <w:rFonts w:ascii="Times New Roman" w:eastAsia="Times New Roman" w:hAnsi="Times New Roman" w:cs="Times New Roman"/>
+          <w:b/>
+          <w:bCs/>
+          <w:u w:val="single"/>
+        </w:rPr>
+        <w:tab/>
+      </w:r>
+      <w:r>
+        <w:rPr>
+          <w:rFonts w:ascii="Times New Roman" w:eastAsia="Times New Roman" w:hAnsi="Times New Roman" w:cs="Times New Roman"/>
+          <w:b/>
+          <w:bCs/>
+          <w:u w:val="single"/>
+        </w:rPr>
+        <w:tab/>
+      </w:r>
+      <w:r>
+        <w:rPr>
+          <w:rFonts w:ascii="Times New Roman" w:eastAsia="Times New Roman" w:hAnsi="Times New Roman" w:cs="Times New Roman"/>
+          <w:b/>
+          <w:bCs/>
+          <w:u w:val="single"/>
+        </w:rPr>
+        <w:tab/>
+      </w:r>
+      <w:r>
+        <w:rPr>
+          <w:rFonts w:ascii="Times New Roman" w:eastAsia="Times New Roman" w:hAnsi="Times New Roman" w:cs="Times New Roman"/>
+          <w:b/>
+          <w:bCs/>
+          <w:u w:val="single"/>
+        </w:rPr>
+        <w:tab/>
+      </w:r>
+      <w:r>
+        <w:rPr>
+          <w:rFonts w:ascii="Times New Roman" w:eastAsia="Times New Roman" w:hAnsi="Times New Roman" w:cs="Times New Roman"/>
+          <w:b/>
+          <w:bCs/>
+          <w:u w:val="single"/>
+        </w:rPr>
+        <w:tab/>
+      </w:r>
+      <w:r>
+        <w:rPr>
+          <w:rFonts w:ascii="Times New Roman" w:eastAsia="Times New Roman" w:hAnsi="Times New Roman" w:cs="Times New Roman"/>
+          <w:b/>
+          <w:bCs/>
+          <w:u w:val="single"/>
+        </w:rPr>
+        <w:tab/>
+      </w:r>
     </w:p>
     <w:p>
       <w:pPr>
@@ -7149,25 +7267,245 @@
           <w:b/>
           <w:bCs/>
           <w:u w:val="single"/>
+        </w:rPr>
+      </w:pPr>
+    </w:p>
+    <w:p>
+      <w:pPr>
+        <w:spacing w:line="240" w:lineRule="auto"/>
+        <w:ind w:left="1800" w:hanging="1800"/>
+        <w:rPr>
+          <w:rFonts w:ascii="Times New Roman" w:eastAsia="Times New Roman" w:hAnsi="Times New Roman" w:cs="Times New Roman"/>
+          <w:bCs/>
+        </w:rPr>
+      </w:pPr>
+      <w:r>
+        <w:rPr>
+          <w:rFonts w:ascii="Times New Roman" w:eastAsia="Times New Roman" w:hAnsi="Times New Roman" w:cs="Times New Roman"/>
+          <w:bCs/>
+        </w:rPr>
+        <w:t>Spring 2017</w:t>
+      </w:r>
+      <w:r>
+        <w:rPr>
+          <w:rFonts w:ascii="Times New Roman" w:eastAsia="Times New Roman" w:hAnsi="Times New Roman" w:cs="Times New Roman"/>
+          <w:bCs/>
+        </w:rPr>
+        <w:tab/>
+      </w:r>
+      <w:r>
+        <w:rPr>
+          <w:rFonts w:ascii="Times New Roman" w:eastAsia="Times New Roman" w:hAnsi="Times New Roman" w:cs="Times New Roman"/>
+          <w:bCs/>
+          <w:u w:val="single"/>
+        </w:rPr>
+        <w:t>Adjunct Professor</w:t>
+      </w:r>
+      <w:r>
+        <w:rPr>
+          <w:rFonts w:ascii="Times New Roman" w:eastAsia="Times New Roman" w:hAnsi="Times New Roman" w:cs="Times New Roman"/>
+          <w:bCs/>
+        </w:rPr>
+        <w:t xml:space="preserve">, </w:t>
+      </w:r>
+      <w:r>
+        <w:rPr>
+          <w:rFonts w:ascii="Times New Roman" w:eastAsia="Times New Roman" w:hAnsi="Times New Roman" w:cs="Times New Roman"/>
+          <w:bCs/>
+          <w:i/>
+        </w:rPr>
+        <w:t>Biostatistics for Public Health Professionals</w:t>
+      </w:r>
+      <w:r>
+        <w:rPr>
+          <w:rFonts w:ascii="Times New Roman" w:eastAsia="Times New Roman" w:hAnsi="Times New Roman" w:cs="Times New Roman"/>
+          <w:bCs/>
+        </w:rPr>
+        <w:t>, University of Indianapolis, Master’s level course for MPH program</w:t>
+      </w:r>
+    </w:p>
+    <w:p>
+      <w:pPr>
+        <w:spacing w:line="240" w:lineRule="auto"/>
+        <w:ind w:left="1800" w:hanging="1800"/>
+        <w:rPr>
+          <w:rFonts w:ascii="Times New Roman" w:eastAsia="Times New Roman" w:hAnsi="Times New Roman" w:cs="Times New Roman"/>
+          <w:bCs/>
+        </w:rPr>
+      </w:pPr>
+      <w:r>
+        <w:rPr>
+          <w:rFonts w:ascii="Times New Roman" w:eastAsia="Times New Roman" w:hAnsi="Times New Roman" w:cs="Times New Roman"/>
+          <w:bCs/>
+        </w:rPr>
+        <w:t>Fall 2016</w:t>
+      </w:r>
+      <w:r>
+        <w:rPr>
+          <w:rFonts w:ascii="Times New Roman" w:eastAsia="Times New Roman" w:hAnsi="Times New Roman" w:cs="Times New Roman"/>
+          <w:bCs/>
+        </w:rPr>
+        <w:tab/>
+      </w:r>
+      <w:r>
+        <w:rPr>
+          <w:rFonts w:ascii="Times New Roman" w:eastAsia="Times New Roman" w:hAnsi="Times New Roman" w:cs="Times New Roman"/>
+          <w:bCs/>
+          <w:u w:val="single"/>
+        </w:rPr>
+        <w:t>Adjunct Professor</w:t>
+      </w:r>
+      <w:r>
+        <w:rPr>
+          <w:rFonts w:ascii="Times New Roman" w:eastAsia="Times New Roman" w:hAnsi="Times New Roman" w:cs="Times New Roman"/>
+          <w:bCs/>
+        </w:rPr>
+        <w:t xml:space="preserve">, </w:t>
+      </w:r>
+      <w:r>
+        <w:rPr>
+          <w:rFonts w:ascii="Times New Roman" w:eastAsia="Times New Roman" w:hAnsi="Times New Roman" w:cs="Times New Roman"/>
+          <w:bCs/>
+          <w:i/>
+        </w:rPr>
+        <w:t>Psychopathology</w:t>
+      </w:r>
+      <w:r>
+        <w:rPr>
+          <w:rFonts w:ascii="Times New Roman" w:eastAsia="Times New Roman" w:hAnsi="Times New Roman" w:cs="Times New Roman"/>
+          <w:bCs/>
+        </w:rPr>
+        <w:t xml:space="preserve">, University of Indianapolis, Undergraduate level </w:t>
+      </w:r>
+    </w:p>
+    <w:p>
+      <w:pPr>
+        <w:spacing w:line="240" w:lineRule="auto"/>
+        <w:ind w:left="1800" w:hanging="1800"/>
+        <w:rPr>
+          <w:rFonts w:ascii="Times New Roman" w:eastAsia="Times New Roman" w:hAnsi="Times New Roman" w:cs="Times New Roman"/>
+        </w:rPr>
+      </w:pPr>
+      <w:r>
+        <w:rPr>
+          <w:rFonts w:ascii="Times New Roman" w:eastAsia="Times New Roman" w:hAnsi="Times New Roman" w:cs="Times New Roman"/>
+        </w:rPr>
+        <w:t>2012</w:t>
+      </w:r>
+      <w:r>
+        <w:rPr>
+          <w:rFonts w:ascii="Times New Roman" w:eastAsia="Times New Roman" w:hAnsi="Times New Roman" w:cs="Times New Roman"/>
+        </w:rPr>
+        <w:tab/>
+      </w:r>
+      <w:r>
+        <w:rPr>
+          <w:rFonts w:ascii="Times New Roman" w:eastAsia="Times New Roman" w:hAnsi="Times New Roman" w:cs="Times New Roman"/>
+          <w:bCs/>
+          <w:u w:val="single"/>
+        </w:rPr>
+        <w:t>Acting Shelter Supervisor</w:t>
+      </w:r>
+      <w:r>
+        <w:rPr>
+          <w:rFonts w:ascii="Times New Roman" w:eastAsia="Times New Roman" w:hAnsi="Times New Roman" w:cs="Times New Roman"/>
+          <w:bCs/>
+        </w:rPr>
+        <w:t>, DESC Main Shelter</w:t>
+      </w:r>
+    </w:p>
+    <w:p>
+      <w:pPr>
+        <w:spacing w:line="240" w:lineRule="auto"/>
+        <w:ind w:left="1800" w:hanging="1800"/>
+        <w:rPr>
+          <w:rFonts w:ascii="Times New Roman" w:eastAsia="Times New Roman" w:hAnsi="Times New Roman" w:cs="Times New Roman"/>
+        </w:rPr>
+      </w:pPr>
+      <w:r>
+        <w:rPr>
+          <w:rFonts w:ascii="Times New Roman" w:eastAsia="Times New Roman" w:hAnsi="Times New Roman" w:cs="Times New Roman"/>
+        </w:rPr>
+        <w:t>2012</w:t>
+      </w:r>
+      <w:r>
+        <w:rPr>
+          <w:rFonts w:ascii="Times New Roman" w:eastAsia="Times New Roman" w:hAnsi="Times New Roman" w:cs="Times New Roman"/>
+        </w:rPr>
+        <w:tab/>
+      </w:r>
+      <w:r>
+        <w:rPr>
+          <w:rFonts w:ascii="Times New Roman" w:eastAsia="Times New Roman" w:hAnsi="Times New Roman" w:cs="Times New Roman"/>
+          <w:bCs/>
+          <w:u w:val="single"/>
+        </w:rPr>
+        <w:t>Research Assistant Project Manager</w:t>
+      </w:r>
+      <w:r>
+        <w:rPr>
+          <w:rFonts w:ascii="Times New Roman" w:eastAsia="Times New Roman" w:hAnsi="Times New Roman" w:cs="Times New Roman"/>
+          <w:bCs/>
+        </w:rPr>
+        <w:t>, Behavioral Research and Therapy Clinics, University of Washington</w:t>
+      </w:r>
+    </w:p>
+    <w:p>
+      <w:pPr>
+        <w:spacing w:line="240" w:lineRule="auto"/>
+        <w:ind w:left="1800" w:hanging="1800"/>
+        <w:rPr>
+          <w:rFonts w:ascii="Times New Roman" w:eastAsia="Times New Roman" w:hAnsi="Times New Roman" w:cs="Times New Roman"/>
+        </w:rPr>
+      </w:pPr>
+      <w:r>
+        <w:rPr>
+          <w:rFonts w:ascii="Times New Roman" w:eastAsia="Times New Roman" w:hAnsi="Times New Roman" w:cs="Times New Roman"/>
+        </w:rPr>
+        <w:t>2011-2012</w:t>
+      </w:r>
+      <w:r>
+        <w:rPr>
+          <w:rFonts w:ascii="Times New Roman" w:eastAsia="Times New Roman" w:hAnsi="Times New Roman" w:cs="Times New Roman"/>
+        </w:rPr>
+        <w:tab/>
+      </w:r>
+      <w:r>
+        <w:rPr>
+          <w:rFonts w:ascii="Times New Roman" w:eastAsia="Times New Roman" w:hAnsi="Times New Roman" w:cs="Times New Roman"/>
+          <w:bCs/>
+          <w:u w:val="single"/>
+        </w:rPr>
+        <w:t>Behavioral Coding Supervisor</w:t>
+      </w:r>
+      <w:r>
+        <w:rPr>
+          <w:rFonts w:ascii="Times New Roman" w:eastAsia="Times New Roman" w:hAnsi="Times New Roman" w:cs="Times New Roman"/>
+          <w:bCs/>
+        </w:rPr>
+        <w:t>, Behavioral Research and Therapy Clinics, University of Washington</w:t>
+      </w:r>
+    </w:p>
+    <w:p>
+      <w:pPr>
+        <w:spacing w:line="240" w:lineRule="auto"/>
+        <w:ind w:left="1800" w:right="-14" w:hanging="1800"/>
+        <w:rPr>
+          <w:rFonts w:ascii="Times New Roman" w:eastAsia="Times New Roman" w:hAnsi="Times New Roman" w:cs="Times New Roman"/>
+          <w:bCs/>
           <w:lang w:val="fr-FR"/>
         </w:rPr>
       </w:pPr>
       <w:r>
         <w:rPr>
           <w:rFonts w:ascii="Times New Roman" w:eastAsia="Times New Roman" w:hAnsi="Times New Roman" w:cs="Times New Roman"/>
-          <w:b/>
-          <w:bCs/>
-          <w:u w:val="single"/>
           <w:lang w:val="fr-FR"/>
         </w:rPr>
-        <w:t>PROFESSIONAL AFFILIATIONS</w:t>
-      </w:r>
-      <w:r>
-        <w:rPr>
-          <w:rFonts w:ascii="Times New Roman" w:eastAsia="Times New Roman" w:hAnsi="Times New Roman" w:cs="Times New Roman"/>
-          <w:b/>
-          <w:bCs/>
-          <w:u w:val="single"/>
+        <w:t>2010-2011</w:t>
+      </w:r>
+      <w:r>
+        <w:rPr>
+          <w:rFonts w:ascii="Times New Roman" w:eastAsia="Times New Roman" w:hAnsi="Times New Roman" w:cs="Times New Roman"/>
           <w:lang w:val="fr-FR"/>
         </w:rPr>
         <w:tab/>
@@ -7175,83 +7513,49 @@
       <w:r>
         <w:rPr>
           <w:rFonts w:ascii="Times New Roman" w:eastAsia="Times New Roman" w:hAnsi="Times New Roman" w:cs="Times New Roman"/>
-          <w:b/>
           <w:bCs/>
           <w:u w:val="single"/>
           <w:lang w:val="fr-FR"/>
         </w:rPr>
-        <w:tab/>
-      </w:r>
-      <w:r>
-        <w:rPr>
-          <w:rFonts w:ascii="Times New Roman" w:eastAsia="Times New Roman" w:hAnsi="Times New Roman" w:cs="Times New Roman"/>
-          <w:b/>
-          <w:bCs/>
-          <w:u w:val="single"/>
+        <w:t>English Teacher</w:t>
+      </w:r>
+      <w:r>
+        <w:rPr>
+          <w:rFonts w:ascii="Times New Roman" w:eastAsia="Times New Roman" w:hAnsi="Times New Roman" w:cs="Times New Roman"/>
+          <w:bCs/>
           <w:lang w:val="fr-FR"/>
         </w:rPr>
-        <w:tab/>
-      </w:r>
-      <w:r>
-        <w:rPr>
-          <w:rFonts w:ascii="Times New Roman" w:eastAsia="Times New Roman" w:hAnsi="Times New Roman" w:cs="Times New Roman"/>
-          <w:b/>
-          <w:bCs/>
-          <w:u w:val="single"/>
+        <w:t xml:space="preserve">, Académie D’Amiens, Soissons, </w:t>
+      </w:r>
+      <w:r>
+        <w:rPr>
+          <w:rFonts w:ascii="Times New Roman" w:eastAsia="Times New Roman" w:hAnsi="Times New Roman" w:cs="Times New Roman"/>
+          <w:bCs/>
           <w:lang w:val="fr-FR"/>
         </w:rPr>
-        <w:tab/>
-      </w:r>
-      <w:r>
-        <w:rPr>
-          <w:rFonts w:ascii="Times New Roman" w:eastAsia="Times New Roman" w:hAnsi="Times New Roman" w:cs="Times New Roman"/>
-          <w:b/>
-          <w:bCs/>
-          <w:u w:val="single"/>
+        <w:t>France</w:t>
+      </w:r>
+    </w:p>
+    <w:p>
+      <w:pPr>
+        <w:spacing w:line="240" w:lineRule="auto"/>
+        <w:ind w:left="1800" w:right="-14" w:hanging="1800"/>
+        <w:rPr>
+          <w:rFonts w:ascii="Times New Roman" w:eastAsia="Times New Roman" w:hAnsi="Times New Roman" w:cs="Times New Roman"/>
+          <w:bCs/>
           <w:lang w:val="fr-FR"/>
         </w:rPr>
-        <w:tab/>
-      </w:r>
-      <w:r>
-        <w:rPr>
-          <w:rFonts w:ascii="Times New Roman" w:eastAsia="Times New Roman" w:hAnsi="Times New Roman" w:cs="Times New Roman"/>
-          <w:b/>
-          <w:bCs/>
-          <w:u w:val="single"/>
+      </w:pPr>
+    </w:p>
+    <w:p>
+      <w:pPr>
+        <w:spacing w:line="240" w:lineRule="auto"/>
+        <w:ind w:right="-14"/>
+        <w:rPr>
+          <w:rFonts w:ascii="Times New Roman" w:eastAsia="Times New Roman" w:hAnsi="Times New Roman" w:cs="Times New Roman"/>
           <w:lang w:val="fr-FR"/>
         </w:rPr>
-        <w:tab/>
-      </w:r>
-      <w:r>
-        <w:rPr>
-          <w:rFonts w:ascii="Times New Roman" w:eastAsia="Times New Roman" w:hAnsi="Times New Roman" w:cs="Times New Roman"/>
-          <w:b/>
-          <w:bCs/>
-          <w:u w:val="single"/>
-          <w:lang w:val="fr-FR"/>
-        </w:rPr>
-        <w:tab/>
-      </w:r>
-      <w:r>
-        <w:rPr>
-          <w:rFonts w:ascii="Times New Roman" w:eastAsia="Times New Roman" w:hAnsi="Times New Roman" w:cs="Times New Roman"/>
-          <w:b/>
-          <w:bCs/>
-          <w:u w:val="single"/>
-          <w:lang w:val="fr-FR"/>
-        </w:rPr>
-        <w:tab/>
-      </w:r>
-      <w:r>
-        <w:rPr>
-          <w:rFonts w:ascii="Times New Roman" w:eastAsia="Times New Roman" w:hAnsi="Times New Roman" w:cs="Times New Roman"/>
-          <w:b/>
-          <w:bCs/>
-          <w:u w:val="single"/>
-          <w:lang w:val="fr-FR"/>
-        </w:rPr>
-        <w:tab/>
-      </w:r>
+      </w:pPr>
     </w:p>
     <w:p>
       <w:pPr>
@@ -7267,49 +7571,105 @@
           <w:lang w:val="fr-FR"/>
         </w:rPr>
       </w:pPr>
-    </w:p>
-    <w:p>
-      <w:pPr>
-        <w:spacing w:line="240" w:lineRule="auto"/>
-        <w:ind w:left="1800" w:hanging="1800"/>
-        <w:rPr>
-          <w:rFonts w:ascii="Times New Roman" w:eastAsia="Times New Roman" w:hAnsi="Times New Roman" w:cs="Times New Roman"/>
-        </w:rPr>
-      </w:pPr>
-      <w:r>
-        <w:rPr>
-          <w:rFonts w:ascii="Times New Roman" w:eastAsia="Times New Roman" w:hAnsi="Times New Roman" w:cs="Times New Roman"/>
-        </w:rPr>
-        <w:t>2014-present</w:t>
-      </w:r>
-      <w:r>
-        <w:rPr>
-          <w:rFonts w:ascii="Times New Roman" w:eastAsia="Times New Roman" w:hAnsi="Times New Roman" w:cs="Times New Roman"/>
-        </w:rPr>
-        <w:tab/>
-      </w:r>
-      <w:r>
-        <w:rPr>
-          <w:rFonts w:ascii="Times New Roman" w:eastAsia="Times New Roman" w:hAnsi="Times New Roman" w:cs="Times New Roman"/>
-          <w:b/>
-        </w:rPr>
-        <w:t>ABCT Member</w:t>
-      </w:r>
-    </w:p>
-    <w:p>
-      <w:pPr>
-        <w:spacing w:line="240" w:lineRule="auto"/>
-        <w:ind w:left="1800" w:hanging="1800"/>
-        <w:rPr>
-          <w:rFonts w:ascii="Times New Roman" w:eastAsia="Times New Roman" w:hAnsi="Times New Roman" w:cs="Times New Roman"/>
-        </w:rPr>
-      </w:pPr>
-      <w:r>
-        <w:rPr>
-          <w:rFonts w:ascii="Times New Roman" w:eastAsia="Times New Roman" w:hAnsi="Times New Roman" w:cs="Times New Roman"/>
-        </w:rPr>
-        <w:tab/>
-        <w:t>Association for Behavioral and Cognitive Therapies</w:t>
+      <w:r>
+        <w:rPr>
+          <w:rFonts w:ascii="Times New Roman" w:eastAsia="Times New Roman" w:hAnsi="Times New Roman" w:cs="Times New Roman"/>
+          <w:b/>
+          <w:bCs/>
+          <w:u w:val="single"/>
+          <w:lang w:val="fr-FR"/>
+        </w:rPr>
+        <w:t>PROFESSIONAL AFFILIATIONS</w:t>
+      </w:r>
+      <w:r>
+        <w:rPr>
+          <w:rFonts w:ascii="Times New Roman" w:eastAsia="Times New Roman" w:hAnsi="Times New Roman" w:cs="Times New Roman"/>
+          <w:b/>
+          <w:bCs/>
+          <w:u w:val="single"/>
+          <w:lang w:val="fr-FR"/>
+        </w:rPr>
+        <w:tab/>
+      </w:r>
+      <w:r>
+        <w:rPr>
+          <w:rFonts w:ascii="Times New Roman" w:eastAsia="Times New Roman" w:hAnsi="Times New Roman" w:cs="Times New Roman"/>
+          <w:b/>
+          <w:bCs/>
+          <w:u w:val="single"/>
+          <w:lang w:val="fr-FR"/>
+        </w:rPr>
+        <w:tab/>
+      </w:r>
+      <w:r>
+        <w:rPr>
+          <w:rFonts w:ascii="Times New Roman" w:eastAsia="Times New Roman" w:hAnsi="Times New Roman" w:cs="Times New Roman"/>
+          <w:b/>
+          <w:bCs/>
+          <w:u w:val="single"/>
+          <w:lang w:val="fr-FR"/>
+        </w:rPr>
+        <w:tab/>
+      </w:r>
+      <w:r>
+        <w:rPr>
+          <w:rFonts w:ascii="Times New Roman" w:eastAsia="Times New Roman" w:hAnsi="Times New Roman" w:cs="Times New Roman"/>
+          <w:b/>
+          <w:bCs/>
+          <w:u w:val="single"/>
+          <w:lang w:val="fr-FR"/>
+        </w:rPr>
+        <w:tab/>
+      </w:r>
+      <w:r>
+        <w:rPr>
+          <w:rFonts w:ascii="Times New Roman" w:eastAsia="Times New Roman" w:hAnsi="Times New Roman" w:cs="Times New Roman"/>
+          <w:b/>
+          <w:bCs/>
+          <w:u w:val="single"/>
+          <w:lang w:val="fr-FR"/>
+        </w:rPr>
+        <w:tab/>
+      </w:r>
+      <w:r>
+        <w:rPr>
+          <w:rFonts w:ascii="Times New Roman" w:eastAsia="Times New Roman" w:hAnsi="Times New Roman" w:cs="Times New Roman"/>
+          <w:b/>
+          <w:bCs/>
+          <w:u w:val="single"/>
+          <w:lang w:val="fr-FR"/>
+        </w:rPr>
+        <w:tab/>
+      </w:r>
+      <w:r>
+        <w:rPr>
+          <w:rFonts w:ascii="Times New Roman" w:eastAsia="Times New Roman" w:hAnsi="Times New Roman" w:cs="Times New Roman"/>
+          <w:b/>
+          <w:bCs/>
+          <w:u w:val="single"/>
+          <w:lang w:val="fr-FR"/>
+        </w:rPr>
+        <w:tab/>
+      </w:r>
+      <w:r>
+        <w:rPr>
+          <w:rFonts w:ascii="Times New Roman" w:eastAsia="Times New Roman" w:hAnsi="Times New Roman" w:cs="Times New Roman"/>
+          <w:b/>
+          <w:bCs/>
+          <w:u w:val="single"/>
+          <w:lang w:val="fr-FR"/>
+        </w:rPr>
+        <w:tab/>
+      </w:r>
+      <w:r>
+        <w:rPr>
+          <w:rFonts w:ascii="Times New Roman" w:eastAsia="Times New Roman" w:hAnsi="Times New Roman" w:cs="Times New Roman"/>
+          <w:b/>
+          <w:bCs/>
+          <w:u w:val="single"/>
+          <w:lang w:val="fr-FR"/>
+        </w:rPr>
+        <w:tab/>
       </w:r>
     </w:p>
     <w:p>
@@ -7318,14 +7678,42 @@
           <w:tab w:val="left" w:pos="2160"/>
         </w:tabs>
         <w:spacing w:line="240" w:lineRule="auto"/>
+        <w:rPr>
+          <w:rFonts w:ascii="Times New Roman" w:eastAsia="Times New Roman" w:hAnsi="Times New Roman" w:cs="Times New Roman"/>
+          <w:b/>
+          <w:bCs/>
+          <w:u w:val="single"/>
+          <w:lang w:val="fr-FR"/>
+        </w:rPr>
+      </w:pPr>
+    </w:p>
+    <w:p>
+      <w:pPr>
+        <w:spacing w:line="240" w:lineRule="auto"/>
         <w:ind w:left="1800" w:hanging="1800"/>
         <w:rPr>
           <w:rFonts w:ascii="Times New Roman" w:eastAsia="Times New Roman" w:hAnsi="Times New Roman" w:cs="Times New Roman"/>
-          <w:b/>
-          <w:bCs/>
-          <w:u w:val="single"/>
-        </w:rPr>
-      </w:pPr>
+        </w:rPr>
+      </w:pPr>
+      <w:r>
+        <w:rPr>
+          <w:rFonts w:ascii="Times New Roman" w:eastAsia="Times New Roman" w:hAnsi="Times New Roman" w:cs="Times New Roman"/>
+        </w:rPr>
+        <w:t>2014-present</w:t>
+      </w:r>
+      <w:r>
+        <w:rPr>
+          <w:rFonts w:ascii="Times New Roman" w:eastAsia="Times New Roman" w:hAnsi="Times New Roman" w:cs="Times New Roman"/>
+        </w:rPr>
+        <w:tab/>
+      </w:r>
+      <w:r>
+        <w:rPr>
+          <w:rFonts w:ascii="Times New Roman" w:eastAsia="Times New Roman" w:hAnsi="Times New Roman" w:cs="Times New Roman"/>
+          <w:b/>
+        </w:rPr>
+        <w:t>ABCT Member</w:t>
+      </w:r>
     </w:p>
     <w:p>
       <w:pPr>
@@ -7339,98 +7727,8 @@
         <w:rPr>
           <w:rFonts w:ascii="Times New Roman" w:eastAsia="Times New Roman" w:hAnsi="Times New Roman" w:cs="Times New Roman"/>
         </w:rPr>
-        <w:t>2014-2016</w:t>
-      </w:r>
-      <w:r>
-        <w:rPr>
-          <w:rFonts w:ascii="Times New Roman" w:eastAsia="Times New Roman" w:hAnsi="Times New Roman" w:cs="Times New Roman"/>
-        </w:rPr>
-        <w:tab/>
-      </w:r>
-      <w:r>
-        <w:rPr>
-          <w:rFonts w:ascii="Times New Roman" w:eastAsia="Times New Roman" w:hAnsi="Times New Roman" w:cs="Times New Roman"/>
-          <w:b/>
-        </w:rPr>
-        <w:t>APAGS</w:t>
-      </w:r>
-      <w:r>
-        <w:rPr>
-          <w:rFonts w:ascii="Times New Roman" w:eastAsia="Times New Roman" w:hAnsi="Times New Roman" w:cs="Times New Roman"/>
-          <w:b/>
-          <w:bCs/>
-        </w:rPr>
-        <w:t xml:space="preserve"> Member</w:t>
-      </w:r>
-    </w:p>
-    <w:p>
-      <w:pPr>
-        <w:spacing w:line="240" w:lineRule="auto"/>
-        <w:ind w:left="1800" w:hanging="1800"/>
-        <w:rPr>
-          <w:rFonts w:ascii="Times New Roman" w:eastAsia="Times New Roman" w:hAnsi="Times New Roman" w:cs="Times New Roman"/>
-        </w:rPr>
-      </w:pPr>
-      <w:r>
-        <w:rPr>
-          <w:rFonts w:ascii="Times New Roman" w:eastAsia="Times New Roman" w:hAnsi="Times New Roman" w:cs="Times New Roman"/>
-        </w:rPr>
-        <w:tab/>
-        <w:t xml:space="preserve">American Psychological Association </w:t>
-      </w:r>
-    </w:p>
-    <w:p>
-      <w:pPr>
-        <w:spacing w:line="240" w:lineRule="auto"/>
-        <w:ind w:left="1800" w:hanging="1800"/>
-        <w:rPr>
-          <w:rFonts w:ascii="Times New Roman" w:eastAsia="Times New Roman" w:hAnsi="Times New Roman" w:cs="Times New Roman"/>
-        </w:rPr>
-      </w:pPr>
-    </w:p>
-    <w:p>
-      <w:pPr>
-        <w:spacing w:line="240" w:lineRule="auto"/>
-        <w:ind w:left="1800" w:hanging="1800"/>
-        <w:rPr>
-          <w:rFonts w:ascii="Times New Roman" w:eastAsia="Times New Roman" w:hAnsi="Times New Roman" w:cs="Times New Roman"/>
-        </w:rPr>
-      </w:pPr>
-      <w:r>
-        <w:rPr>
-          <w:rFonts w:ascii="Times New Roman" w:eastAsia="Times New Roman" w:hAnsi="Times New Roman" w:cs="Times New Roman"/>
-        </w:rPr>
-        <w:t>2014-2015</w:t>
-      </w:r>
-      <w:r>
-        <w:rPr>
-          <w:rFonts w:ascii="Times New Roman" w:eastAsia="Times New Roman" w:hAnsi="Times New Roman" w:cs="Times New Roman"/>
-        </w:rPr>
-        <w:tab/>
-      </w:r>
-      <w:r>
-        <w:rPr>
-          <w:rFonts w:ascii="Times New Roman" w:eastAsia="Times New Roman" w:hAnsi="Times New Roman" w:cs="Times New Roman"/>
-          <w:b/>
-          <w:bCs/>
-        </w:rPr>
-        <w:t>Member</w:t>
-      </w:r>
-    </w:p>
-    <w:p>
-      <w:pPr>
-        <w:spacing w:line="240" w:lineRule="auto"/>
-        <w:ind w:left="1800" w:hanging="1800"/>
-        <w:rPr>
-          <w:rFonts w:ascii="Times New Roman" w:eastAsia="Times New Roman" w:hAnsi="Times New Roman" w:cs="Times New Roman"/>
-        </w:rPr>
-      </w:pPr>
-      <w:r>
-        <w:rPr>
-          <w:rFonts w:ascii="Times New Roman" w:eastAsia="Times New Roman" w:hAnsi="Times New Roman" w:cs="Times New Roman"/>
-        </w:rPr>
-        <w:tab/>
-        <w:t xml:space="preserve">Indiana Psychological Association </w:t>
+        <w:tab/>
+        <w:t>Association for Behavioral and Cognitive Therapies</w:t>
       </w:r>
     </w:p>
     <w:p>
@@ -7460,27 +7758,28 @@
         <w:rPr>
           <w:rFonts w:ascii="Times New Roman" w:eastAsia="Times New Roman" w:hAnsi="Times New Roman" w:cs="Times New Roman"/>
         </w:rPr>
-        <w:t>2012-2013</w:t>
-      </w:r>
-      <w:r>
-        <w:rPr>
-          <w:rFonts w:ascii="Times New Roman" w:eastAsia="Times New Roman" w:hAnsi="Times New Roman" w:cs="Times New Roman"/>
-        </w:rPr>
-        <w:tab/>
-      </w:r>
-      <w:r>
-        <w:rPr>
-          <w:rFonts w:ascii="Times New Roman" w:eastAsia="Times New Roman" w:hAnsi="Times New Roman" w:cs="Times New Roman"/>
-          <w:b/>
-          <w:bCs/>
-        </w:rPr>
-        <w:t>Licensed Washington State Agency-Affiliated Counselo</w:t>
-      </w:r>
-      <w:r>
-        <w:rPr>
-          <w:rFonts w:ascii="Times New Roman" w:eastAsia="Times New Roman" w:hAnsi="Times New Roman" w:cs="Times New Roman"/>
-        </w:rPr>
-        <w:t>r</w:t>
+        <w:t>2014-2016</w:t>
+      </w:r>
+      <w:r>
+        <w:rPr>
+          <w:rFonts w:ascii="Times New Roman" w:eastAsia="Times New Roman" w:hAnsi="Times New Roman" w:cs="Times New Roman"/>
+        </w:rPr>
+        <w:tab/>
+      </w:r>
+      <w:r>
+        <w:rPr>
+          <w:rFonts w:ascii="Times New Roman" w:eastAsia="Times New Roman" w:hAnsi="Times New Roman" w:cs="Times New Roman"/>
+          <w:b/>
+        </w:rPr>
+        <w:t>APAGS</w:t>
+      </w:r>
+      <w:r>
+        <w:rPr>
+          <w:rFonts w:ascii="Times New Roman" w:eastAsia="Times New Roman" w:hAnsi="Times New Roman" w:cs="Times New Roman"/>
+          <w:b/>
+          <w:bCs/>
+        </w:rPr>
+        <w:t xml:space="preserve"> Member</w:t>
       </w:r>
     </w:p>
     <w:p>
@@ -7496,7 +7795,62 @@
           <w:rFonts w:ascii="Times New Roman" w:eastAsia="Times New Roman" w:hAnsi="Times New Roman" w:cs="Times New Roman"/>
         </w:rPr>
         <w:tab/>
-        <w:t>Community Psychiatric Clinic</w:t>
+        <w:t xml:space="preserve">American Psychological Association </w:t>
+      </w:r>
+    </w:p>
+    <w:p>
+      <w:pPr>
+        <w:spacing w:line="240" w:lineRule="auto"/>
+        <w:ind w:left="1800" w:hanging="1800"/>
+        <w:rPr>
+          <w:rFonts w:ascii="Times New Roman" w:eastAsia="Times New Roman" w:hAnsi="Times New Roman" w:cs="Times New Roman"/>
+        </w:rPr>
+      </w:pPr>
+    </w:p>
+    <w:p>
+      <w:pPr>
+        <w:spacing w:line="240" w:lineRule="auto"/>
+        <w:ind w:left="1800" w:hanging="1800"/>
+        <w:rPr>
+          <w:rFonts w:ascii="Times New Roman" w:eastAsia="Times New Roman" w:hAnsi="Times New Roman" w:cs="Times New Roman"/>
+        </w:rPr>
+      </w:pPr>
+      <w:r>
+        <w:rPr>
+          <w:rFonts w:ascii="Times New Roman" w:eastAsia="Times New Roman" w:hAnsi="Times New Roman" w:cs="Times New Roman"/>
+        </w:rPr>
+        <w:lastRenderedPageBreak/>
+        <w:t>2014-2015</w:t>
+      </w:r>
+      <w:r>
+        <w:rPr>
+          <w:rFonts w:ascii="Times New Roman" w:eastAsia="Times New Roman" w:hAnsi="Times New Roman" w:cs="Times New Roman"/>
+        </w:rPr>
+        <w:tab/>
+      </w:r>
+      <w:r>
+        <w:rPr>
+          <w:rFonts w:ascii="Times New Roman" w:eastAsia="Times New Roman" w:hAnsi="Times New Roman" w:cs="Times New Roman"/>
+          <w:b/>
+          <w:bCs/>
+        </w:rPr>
+        <w:t>Member</w:t>
+      </w:r>
+    </w:p>
+    <w:p>
+      <w:pPr>
+        <w:spacing w:line="240" w:lineRule="auto"/>
+        <w:ind w:left="1800" w:hanging="1800"/>
+        <w:rPr>
+          <w:rFonts w:ascii="Times New Roman" w:eastAsia="Times New Roman" w:hAnsi="Times New Roman" w:cs="Times New Roman"/>
+        </w:rPr>
+      </w:pPr>
+      <w:r>
+        <w:rPr>
+          <w:rFonts w:ascii="Times New Roman" w:eastAsia="Times New Roman" w:hAnsi="Times New Roman" w:cs="Times New Roman"/>
+        </w:rPr>
+        <w:tab/>
+        <w:t xml:space="preserve">Indiana Psychological Association </w:t>
       </w:r>
     </w:p>
     <w:p>
@@ -7533,15 +7887,20 @@
           <w:rFonts w:ascii="Times New Roman" w:eastAsia="Times New Roman" w:hAnsi="Times New Roman" w:cs="Times New Roman"/>
         </w:rPr>
         <w:tab/>
-        <w:t xml:space="preserve">Member of </w:t>
-      </w:r>
-      <w:r>
-        <w:rPr>
-          <w:rFonts w:ascii="Times New Roman" w:eastAsia="Times New Roman" w:hAnsi="Times New Roman" w:cs="Times New Roman"/>
-          <w:b/>
-          <w:bCs/>
-        </w:rPr>
-        <w:t xml:space="preserve">Global Mental Health Research Group </w:t>
+      </w:r>
+      <w:r>
+        <w:rPr>
+          <w:rFonts w:ascii="Times New Roman" w:eastAsia="Times New Roman" w:hAnsi="Times New Roman" w:cs="Times New Roman"/>
+          <w:b/>
+          <w:bCs/>
+        </w:rPr>
+        <w:t>Licensed Washington State Agency-Affiliated Counselo</w:t>
+      </w:r>
+      <w:r>
+        <w:rPr>
+          <w:rFonts w:ascii="Times New Roman" w:eastAsia="Times New Roman" w:hAnsi="Times New Roman" w:cs="Times New Roman"/>
+        </w:rPr>
+        <w:t>r</w:t>
       </w:r>
     </w:p>
     <w:p>
@@ -7557,30 +7916,8 @@
           <w:rFonts w:ascii="Times New Roman" w:eastAsia="Times New Roman" w:hAnsi="Times New Roman" w:cs="Times New Roman"/>
         </w:rPr>
         <w:tab/>
-        <w:t>Department of Global Health</w:t>
-      </w:r>
-    </w:p>
-    <w:p>
-      <w:pPr>
-        <w:spacing w:line="240" w:lineRule="auto"/>
-        <w:ind w:left="1800" w:hanging="1800"/>
-      </w:pPr>
-      <w:r>
-        <w:rPr>
-          <w:rFonts w:ascii="Times New Roman" w:eastAsia="Times New Roman" w:hAnsi="Times New Roman" w:cs="Times New Roman"/>
-        </w:rPr>
-        <w:tab/>
-        <w:t>University of Washington</w:t>
-      </w:r>
-    </w:p>
-    <w:p>
-      <w:pPr>
-        <w:spacing w:line="240" w:lineRule="auto"/>
-        <w:ind w:left="1800" w:hanging="1800"/>
-        <w:rPr>
-          <w:rFonts w:ascii="Times New Roman" w:eastAsia="Times New Roman" w:hAnsi="Times New Roman" w:cs="Times New Roman"/>
-        </w:rPr>
-      </w:pPr>
+        <w:t>Community Psychiatric Clinic</w:t>
+      </w:r>
     </w:p>
     <w:p>
       <w:pPr>
@@ -7588,6 +7925,91 @@
           <w:tab w:val="left" w:pos="2160"/>
         </w:tabs>
         <w:spacing w:line="240" w:lineRule="auto"/>
+        <w:ind w:left="1800" w:hanging="1800"/>
+        <w:rPr>
+          <w:rFonts w:ascii="Times New Roman" w:eastAsia="Times New Roman" w:hAnsi="Times New Roman" w:cs="Times New Roman"/>
+          <w:b/>
+          <w:bCs/>
+          <w:u w:val="single"/>
+        </w:rPr>
+      </w:pPr>
+    </w:p>
+    <w:p>
+      <w:pPr>
+        <w:spacing w:line="240" w:lineRule="auto"/>
+        <w:ind w:left="1800" w:hanging="1800"/>
+        <w:rPr>
+          <w:rFonts w:ascii="Times New Roman" w:eastAsia="Times New Roman" w:hAnsi="Times New Roman" w:cs="Times New Roman"/>
+        </w:rPr>
+      </w:pPr>
+      <w:r>
+        <w:rPr>
+          <w:rFonts w:ascii="Times New Roman" w:eastAsia="Times New Roman" w:hAnsi="Times New Roman" w:cs="Times New Roman"/>
+        </w:rPr>
+        <w:t>2012-2013</w:t>
+      </w:r>
+      <w:r>
+        <w:rPr>
+          <w:rFonts w:ascii="Times New Roman" w:eastAsia="Times New Roman" w:hAnsi="Times New Roman" w:cs="Times New Roman"/>
+        </w:rPr>
+        <w:tab/>
+        <w:t xml:space="preserve">Member of </w:t>
+      </w:r>
+      <w:r>
+        <w:rPr>
+          <w:rFonts w:ascii="Times New Roman" w:eastAsia="Times New Roman" w:hAnsi="Times New Roman" w:cs="Times New Roman"/>
+          <w:b/>
+          <w:bCs/>
+        </w:rPr>
+        <w:t xml:space="preserve">Global Mental Health Research Group </w:t>
+      </w:r>
+    </w:p>
+    <w:p>
+      <w:pPr>
+        <w:spacing w:line="240" w:lineRule="auto"/>
+        <w:ind w:left="1800" w:hanging="1800"/>
+        <w:rPr>
+          <w:rFonts w:ascii="Times New Roman" w:eastAsia="Times New Roman" w:hAnsi="Times New Roman" w:cs="Times New Roman"/>
+        </w:rPr>
+      </w:pPr>
+      <w:r>
+        <w:rPr>
+          <w:rFonts w:ascii="Times New Roman" w:eastAsia="Times New Roman" w:hAnsi="Times New Roman" w:cs="Times New Roman"/>
+        </w:rPr>
+        <w:tab/>
+        <w:t>Department of Global Health</w:t>
+      </w:r>
+      <w:r>
+        <w:rPr>
+          <w:rFonts w:ascii="Times New Roman" w:eastAsia="Times New Roman" w:hAnsi="Times New Roman" w:cs="Times New Roman"/>
+        </w:rPr>
+        <w:t>, University of Washington</w:t>
+      </w:r>
+    </w:p>
+    <w:p>
+      <w:pPr>
+        <w:spacing w:line="240" w:lineRule="auto"/>
+        <w:ind w:left="1800" w:hanging="1800"/>
+        <w:rPr>
+          <w:rFonts w:ascii="Times New Roman" w:eastAsia="Times New Roman" w:hAnsi="Times New Roman" w:cs="Times New Roman"/>
+        </w:rPr>
+      </w:pPr>
+    </w:p>
+    <w:p>
+      <w:pPr>
+        <w:spacing w:line="240" w:lineRule="auto"/>
+        <w:ind w:left="1800" w:hanging="1800"/>
+        <w:rPr>
+          <w:rFonts w:ascii="Times New Roman" w:eastAsia="Times New Roman" w:hAnsi="Times New Roman" w:cs="Times New Roman"/>
+        </w:rPr>
+      </w:pPr>
+    </w:p>
+    <w:p>
+      <w:pPr>
+        <w:tabs>
+          <w:tab w:val="left" w:pos="2160"/>
+        </w:tabs>
+        <w:spacing w:line="240" w:lineRule="auto"/>
         <w:rPr>
           <w:rFonts w:ascii="Times New Roman" w:eastAsia="Times New Roman" w:hAnsi="Times New Roman" w:cs="Times New Roman"/>
         </w:rPr>
@@ -7741,7 +8163,7 @@
           <w:i/>
           <w:iCs/>
         </w:rPr>
-        <w:t>Schizophrenia Bulletin</w:t>
+        <w:t>American Journal of Preventive Medicine</w:t>
       </w:r>
     </w:p>
     <w:p>
@@ -7763,7 +8185,7 @@
           <w:i/>
           <w:iCs/>
         </w:rPr>
-        <w:t>Schizophrenia Research</w:t>
+        <w:t>Schizophrenia Bulletin</w:t>
       </w:r>
     </w:p>
     <w:p>
@@ -7785,25 +8207,7 @@
           <w:i/>
           <w:iCs/>
         </w:rPr>
-        <w:t xml:space="preserve">Cognitive </w:t>
-      </w:r>
-      <w:proofErr w:type="spellStart"/>
-      <w:r>
-        <w:rPr>
-          <w:rFonts w:ascii="Times New Roman" w:eastAsia="Times New Roman" w:hAnsi="Times New Roman" w:cs="Times New Roman"/>
-          <w:i/>
-          <w:iCs/>
-        </w:rPr>
-        <w:t>Behaviour</w:t>
-      </w:r>
-      <w:proofErr w:type="spellEnd"/>
-      <w:r>
-        <w:rPr>
-          <w:rFonts w:ascii="Times New Roman" w:eastAsia="Times New Roman" w:hAnsi="Times New Roman" w:cs="Times New Roman"/>
-          <w:i/>
-          <w:iCs/>
-        </w:rPr>
-        <w:t xml:space="preserve"> Therapy</w:t>
+        <w:t>Schizophrenia Research</w:t>
       </w:r>
     </w:p>
     <w:p>
@@ -7813,14 +8217,37 @@
         </w:tabs>
         <w:spacing w:line="240" w:lineRule="auto"/>
         <w:ind w:left="1800"/>
-      </w:pPr>
-      <w:r>
         <w:rPr>
           <w:rFonts w:ascii="Times New Roman" w:eastAsia="Times New Roman" w:hAnsi="Times New Roman" w:cs="Times New Roman"/>
           <w:i/>
           <w:iCs/>
         </w:rPr>
-        <w:t>Clinical Child Psychology and Psychiatry</w:t>
+      </w:pPr>
+      <w:r>
+        <w:rPr>
+          <w:rFonts w:ascii="Times New Roman" w:eastAsia="Times New Roman" w:hAnsi="Times New Roman" w:cs="Times New Roman"/>
+          <w:i/>
+          <w:iCs/>
+        </w:rPr>
+        <w:t xml:space="preserve">Cognitive </w:t>
+      </w:r>
+      <w:proofErr w:type="spellStart"/>
+      <w:r>
+        <w:rPr>
+          <w:rFonts w:ascii="Times New Roman" w:eastAsia="Times New Roman" w:hAnsi="Times New Roman" w:cs="Times New Roman"/>
+          <w:i/>
+          <w:iCs/>
+        </w:rPr>
+        <w:t>Behaviour</w:t>
+      </w:r>
+      <w:proofErr w:type="spellEnd"/>
+      <w:r>
+        <w:rPr>
+          <w:rFonts w:ascii="Times New Roman" w:eastAsia="Times New Roman" w:hAnsi="Times New Roman" w:cs="Times New Roman"/>
+          <w:i/>
+          <w:iCs/>
+        </w:rPr>
+        <w:t xml:space="preserve"> Therapy</w:t>
       </w:r>
     </w:p>
     <w:p>
@@ -7830,19 +8257,14 @@
         </w:tabs>
         <w:spacing w:line="240" w:lineRule="auto"/>
         <w:ind w:left="1800"/>
+      </w:pPr>
+      <w:r>
         <w:rPr>
           <w:rFonts w:ascii="Times New Roman" w:eastAsia="Times New Roman" w:hAnsi="Times New Roman" w:cs="Times New Roman"/>
           <w:i/>
           <w:iCs/>
         </w:rPr>
-      </w:pPr>
-      <w:r>
-        <w:rPr>
-          <w:rFonts w:ascii="Times New Roman" w:eastAsia="Times New Roman" w:hAnsi="Times New Roman" w:cs="Times New Roman"/>
-          <w:i/>
-          <w:iCs/>
-        </w:rPr>
-        <w:t>Journal of Substance Abuse Treatment</w:t>
+        <w:t>Clinical Child Psychology and Psychiatry</w:t>
       </w:r>
     </w:p>
     <w:p>
@@ -7858,34 +8280,14 @@
           <w:iCs/>
         </w:rPr>
       </w:pPr>
-      <w:proofErr w:type="spellStart"/>
       <w:r>
         <w:rPr>
           <w:rFonts w:ascii="Times New Roman" w:eastAsia="Times New Roman" w:hAnsi="Times New Roman" w:cs="Times New Roman"/>
           <w:i/>
           <w:iCs/>
         </w:rPr>
-        <w:t>Psychiatria</w:t>
-      </w:r>
-      <w:proofErr w:type="spellEnd"/>
-      <w:r>
-        <w:rPr>
-          <w:rFonts w:ascii="Times New Roman" w:eastAsia="Times New Roman" w:hAnsi="Times New Roman" w:cs="Times New Roman"/>
-          <w:i/>
-          <w:iCs/>
-        </w:rPr>
-        <w:t xml:space="preserve"> </w:t>
-      </w:r>
-      <w:proofErr w:type="spellStart"/>
-      <w:r>
-        <w:rPr>
-          <w:rFonts w:ascii="Times New Roman" w:eastAsia="Times New Roman" w:hAnsi="Times New Roman" w:cs="Times New Roman"/>
-          <w:i/>
-          <w:iCs/>
-        </w:rPr>
-        <w:t>Danubina</w:t>
-      </w:r>
-      <w:proofErr w:type="spellEnd"/>
+        <w:t>Journal of Substance Abuse Treatment</w:t>
+      </w:r>
     </w:p>
     <w:p>
       <w:pPr>
@@ -7900,14 +8302,34 @@
           <w:iCs/>
         </w:rPr>
       </w:pPr>
+      <w:proofErr w:type="spellStart"/>
       <w:r>
         <w:rPr>
           <w:rFonts w:ascii="Times New Roman" w:eastAsia="Times New Roman" w:hAnsi="Times New Roman" w:cs="Times New Roman"/>
           <w:i/>
           <w:iCs/>
         </w:rPr>
-        <w:t>Psychiatry Research</w:t>
-      </w:r>
+        <w:t>Psychiatria</w:t>
+      </w:r>
+      <w:proofErr w:type="spellEnd"/>
+      <w:r>
+        <w:rPr>
+          <w:rFonts w:ascii="Times New Roman" w:eastAsia="Times New Roman" w:hAnsi="Times New Roman" w:cs="Times New Roman"/>
+          <w:i/>
+          <w:iCs/>
+        </w:rPr>
+        <w:t xml:space="preserve"> </w:t>
+      </w:r>
+      <w:proofErr w:type="spellStart"/>
+      <w:r>
+        <w:rPr>
+          <w:rFonts w:ascii="Times New Roman" w:eastAsia="Times New Roman" w:hAnsi="Times New Roman" w:cs="Times New Roman"/>
+          <w:i/>
+          <w:iCs/>
+        </w:rPr>
+        <w:t>Danubina</w:t>
+      </w:r>
+      <w:proofErr w:type="spellEnd"/>
     </w:p>
     <w:p>
       <w:pPr>
@@ -7922,6 +8344,42 @@
           <w:iCs/>
         </w:rPr>
       </w:pPr>
+      <w:r>
+        <w:rPr>
+          <w:rFonts w:ascii="Times New Roman" w:eastAsia="Times New Roman" w:hAnsi="Times New Roman" w:cs="Times New Roman"/>
+          <w:i/>
+          <w:iCs/>
+        </w:rPr>
+        <w:t>Psychiatry Research</w:t>
+      </w:r>
+    </w:p>
+    <w:p>
+      <w:pPr>
+        <w:tabs>
+          <w:tab w:val="left" w:pos="1800"/>
+        </w:tabs>
+        <w:spacing w:line="240" w:lineRule="auto"/>
+        <w:ind w:left="1800"/>
+        <w:rPr>
+          <w:rFonts w:ascii="Times New Roman" w:eastAsia="Times New Roman" w:hAnsi="Times New Roman" w:cs="Times New Roman"/>
+          <w:i/>
+          <w:iCs/>
+        </w:rPr>
+      </w:pPr>
+    </w:p>
+    <w:p>
+      <w:pPr>
+        <w:tabs>
+          <w:tab w:val="left" w:pos="1800"/>
+        </w:tabs>
+        <w:spacing w:line="240" w:lineRule="auto"/>
+        <w:ind w:left="1800"/>
+        <w:rPr>
+          <w:rFonts w:ascii="Times New Roman" w:eastAsia="Times New Roman" w:hAnsi="Times New Roman" w:cs="Times New Roman"/>
+          <w:i/>
+          <w:iCs/>
+        </w:rPr>
+      </w:pPr>
     </w:p>
     <w:p>
       <w:pPr>
@@ -8108,7 +8566,6 @@
           <w:b/>
           <w:bCs/>
         </w:rPr>
-        <w:lastRenderedPageBreak/>
         <w:t>Intermediate</w:t>
       </w:r>
       <w:r>
@@ -8125,6 +8582,20 @@
         </w:rPr>
         <w:t>Spanish</w:t>
       </w:r>
+    </w:p>
+    <w:p>
+      <w:pPr>
+        <w:tabs>
+          <w:tab w:val="left" w:pos="1350"/>
+        </w:tabs>
+        <w:spacing w:line="240" w:lineRule="auto"/>
+        <w:ind w:left="1800"/>
+        <w:rPr>
+          <w:rFonts w:ascii="Times New Roman" w:eastAsia="Times New Roman" w:hAnsi="Times New Roman" w:cs="Times New Roman"/>
+          <w:i/>
+          <w:iCs/>
+        </w:rPr>
+      </w:pPr>
     </w:p>
     <w:p>
       <w:pPr>
@@ -8426,239 +8897,73 @@
       <w:rPr>
         <w:noProof/>
       </w:rPr>
-      <mc:AlternateContent>
-        <mc:Choice Requires="wps">
-          <w:drawing>
-            <wp:anchor distT="0" distB="0" distL="0" distR="0" simplePos="0" relativeHeight="7" behindDoc="1" locked="0" layoutInCell="1" allowOverlap="1">
-              <wp:simplePos x="0" y="0"/>
-              <wp:positionH relativeFrom="page">
-                <wp:posOffset>6561455</wp:posOffset>
-              </wp:positionH>
-              <wp:positionV relativeFrom="paragraph">
-                <wp:posOffset>-33655</wp:posOffset>
-              </wp:positionV>
-              <wp:extent cx="494665" cy="327660"/>
-              <wp:effectExtent l="0" t="0" r="0" b="0"/>
-              <wp:wrapSquare wrapText="largest"/>
-              <wp:docPr id="1" name="Frame1"/>
-              <wp:cNvGraphicFramePr/>
-              <a:graphic xmlns:a="http://schemas.openxmlformats.org/drawingml/2006/main">
-                <a:graphicData uri="http://schemas.microsoft.com/office/word/2010/wordprocessingShape">
-                  <wps:wsp>
-                    <wps:cNvSpPr/>
-                    <wps:spPr>
-                      <a:xfrm>
-                        <a:off x="0" y="0"/>
-                        <a:ext cx="493920" cy="326880"/>
-                      </a:xfrm>
-                      <a:prstGeom prst="rect">
-                        <a:avLst/>
-                      </a:prstGeom>
-                      <a:noFill/>
-                      <a:ln>
-                        <a:noFill/>
-                      </a:ln>
-                    </wps:spPr>
-                    <wps:style>
-                      <a:lnRef idx="0">
-                        <a:scrgbClr r="0" g="0" b="0"/>
-                      </a:lnRef>
-                      <a:fillRef idx="0">
-                        <a:scrgbClr r="0" g="0" b="0"/>
-                      </a:fillRef>
-                      <a:effectRef idx="0">
-                        <a:scrgbClr r="0" g="0" b="0"/>
-                      </a:effectRef>
-                      <a:fontRef idx="minor"/>
-                    </wps:style>
-                    <wps:bodyPr/>
-                  </wps:wsp>
-                </a:graphicData>
-              </a:graphic>
-            </wp:anchor>
-          </w:drawing>
-        </mc:Choice>
-        <mc:Fallback>
-          <w:pict>
-            <v:rect id="shape_0" ID="Frame1" stroked="f" style="position:absolute;margin-left:516.65pt;margin-top:-2.65pt;width:38.85pt;height:25.7pt;mso-position-horizontal-relative:page">
-              <w10:wrap type="none"/>
-              <v:fill o:detectmouseclick="t" on="false"/>
-              <v:stroke color="#3465a4" joinstyle="round" endcap="flat"/>
-            </v:rect>
-          </w:pict>
-        </mc:Fallback>
-      </mc:AlternateContent>
+      <w:pict w14:anchorId="7A10354B">
+        <v:rect id="Frame1" o:spid="_x0000_s2050" style="position:absolute;left:0;text-align:left;margin-left:516.65pt;margin-top:-2.65pt;width:38.95pt;height:25.8pt;z-index:-503316473;visibility:visible;mso-wrap-style:square;mso-width-percent:0;mso-height-percent:0;mso-wrap-distance-left:0;mso-wrap-distance-top:0;mso-wrap-distance-right:0;mso-wrap-distance-bottom:0;mso-position-horizontal:absolute;mso-position-horizontal-relative:page;mso-position-vertical:absolute;mso-position-vertical-relative:text;mso-width-percent:0;mso-height-percent:0;mso-width-relative:page;mso-height-relative:page;v-text-anchor:top" o:gfxdata="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" filled="f" stroked="f">
+          <w10:wrap type="square" side="largest" anchorx="page"/>
+        </v:rect>
+      </w:pict>
     </w:r>
     <w:r>
       <w:rPr>
         <w:noProof/>
       </w:rPr>
-      <mc:AlternateContent>
-        <mc:Choice Requires="wps">
-          <w:drawing>
-            <wp:anchor distT="0" distB="0" distL="0" distR="0" simplePos="0" relativeHeight="13" behindDoc="1" locked="0" layoutInCell="1" allowOverlap="1">
-              <wp:simplePos x="0" y="0"/>
-              <wp:positionH relativeFrom="page">
-                <wp:posOffset>6561455</wp:posOffset>
-              </wp:positionH>
-              <wp:positionV relativeFrom="paragraph">
-                <wp:posOffset>-33655</wp:posOffset>
-              </wp:positionV>
-              <wp:extent cx="494665" cy="320675"/>
-              <wp:effectExtent l="0" t="0" r="0" b="0"/>
-              <wp:wrapNone/>
-              <wp:docPr id="2" name="Frame2"/>
-              <wp:cNvGraphicFramePr/>
-              <a:graphic xmlns:a="http://schemas.openxmlformats.org/drawingml/2006/main">
-                <a:graphicData uri="http://schemas.microsoft.com/office/word/2010/wordprocessingShape">
-                  <wps:wsp>
-                    <wps:cNvSpPr/>
-                    <wps:spPr>
-                      <a:xfrm>
-                        <a:off x="0" y="0"/>
-                        <a:ext cx="493920" cy="320040"/>
-                      </a:xfrm>
-                      <a:prstGeom prst="rect">
-                        <a:avLst/>
-                      </a:prstGeom>
-                      <a:noFill/>
-                      <a:ln>
-                        <a:noFill/>
-                      </a:ln>
-                    </wps:spPr>
-                    <wps:style>
-                      <a:lnRef idx="0">
-                        <a:scrgbClr r="0" g="0" b="0"/>
-                      </a:lnRef>
-                      <a:fillRef idx="0">
-                        <a:scrgbClr r="0" g="0" b="0"/>
-                      </a:fillRef>
-                      <a:effectRef idx="0">
-                        <a:scrgbClr r="0" g="0" b="0"/>
-                      </a:effectRef>
-                      <a:fontRef idx="minor"/>
-                    </wps:style>
-                    <wps:txbx>
-                      <w:txbxContent>
-                        <w:p>
-                          <w:pPr>
-                            <w:pStyle w:val="Footer"/>
-                          </w:pPr>
-                          <w:r>
-                            <w:rPr>
-                              <w:rStyle w:val="PageNumber"/>
-                              <w:rFonts w:ascii="Times New Roman" w:hAnsi="Times New Roman"/>
-                              <w:color w:val="auto"/>
-                            </w:rPr>
-                            <w:t xml:space="preserve">Phalen </w:t>
-                          </w:r>
-                          <w:r>
-                            <w:rPr>
-                              <w:rStyle w:val="PageNumber"/>
-                              <w:rFonts w:ascii="Times New Roman" w:hAnsi="Times New Roman"/>
-                            </w:rPr>
-                            <w:fldChar w:fldCharType="begin"/>
-                          </w:r>
-                          <w:r>
-                            <w:rPr>
-                              <w:rStyle w:val="PageNumber"/>
-                              <w:rFonts w:ascii="Times New Roman" w:hAnsi="Times New Roman"/>
-                            </w:rPr>
-                            <w:instrText>PAGE</w:instrText>
-                          </w:r>
-                          <w:r>
-                            <w:rPr>
-                              <w:rStyle w:val="PageNumber"/>
-                              <w:rFonts w:ascii="Times New Roman" w:hAnsi="Times New Roman"/>
-                            </w:rPr>
-                            <w:fldChar w:fldCharType="separate"/>
-                          </w:r>
-                          <w:r>
-                            <w:rPr>
-                              <w:rStyle w:val="PageNumber"/>
-                              <w:rFonts w:ascii="Times New Roman" w:hAnsi="Times New Roman"/>
-                            </w:rPr>
-                            <w:t>4</w:t>
-                          </w:r>
-                          <w:r>
-                            <w:rPr>
-                              <w:rStyle w:val="PageNumber"/>
-                              <w:rFonts w:ascii="Times New Roman" w:hAnsi="Times New Roman"/>
-                            </w:rPr>
-                            <w:fldChar w:fldCharType="end"/>
-                          </w:r>
-                        </w:p>
-                      </w:txbxContent>
-                    </wps:txbx>
-                    <wps:bodyPr lIns="0" tIns="0" rIns="0" bIns="0">
-                      <a:spAutoFit/>
-                    </wps:bodyPr>
-                  </wps:wsp>
-                </a:graphicData>
-              </a:graphic>
-            </wp:anchor>
-          </w:drawing>
-        </mc:Choice>
-        <mc:Fallback>
-          <w:pict>
-            <v:rect id="Frame2" o:spid="_x0000_s1026" style="position:absolute;left:0;text-align:left;margin-left:516.65pt;margin-top:-2.65pt;width:38.95pt;height:25.25pt;z-index:-503316467;visibility:visible;mso-wrap-style:square;mso-wrap-distance-left:0;mso-wrap-distance-top:0;mso-wrap-distance-right:0;mso-wrap-distance-bottom:0;mso-position-horizontal:absolute;mso-position-horizontal-relative:page;mso-position-vertical:absolute;mso-position-vertical-relative:text;v-text-anchor:top" o:gfxdata="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" filled="f" stroked="f">
-              <v:textbox style="mso-fit-shape-to-text:t" inset="0,0,0,0">
-                <w:txbxContent>
-                  <w:p>
-                    <w:pPr>
-                      <w:pStyle w:val="Footer"/>
-                    </w:pPr>
-                    <w:r>
-                      <w:rPr>
-                        <w:rStyle w:val="PageNumber"/>
-                        <w:rFonts w:ascii="Times New Roman" w:hAnsi="Times New Roman"/>
-                        <w:color w:val="auto"/>
-                      </w:rPr>
-                      <w:t xml:space="preserve">Phalen </w:t>
-                    </w:r>
-                    <w:r>
-                      <w:rPr>
-                        <w:rStyle w:val="PageNumber"/>
-                        <w:rFonts w:ascii="Times New Roman" w:hAnsi="Times New Roman"/>
-                      </w:rPr>
-                      <w:fldChar w:fldCharType="begin"/>
-                    </w:r>
-                    <w:r>
-                      <w:rPr>
-                        <w:rStyle w:val="PageNumber"/>
-                        <w:rFonts w:ascii="Times New Roman" w:hAnsi="Times New Roman"/>
-                      </w:rPr>
-                      <w:instrText>PAGE</w:instrText>
-                    </w:r>
-                    <w:r>
-                      <w:rPr>
-                        <w:rStyle w:val="PageNumber"/>
-                        <w:rFonts w:ascii="Times New Roman" w:hAnsi="Times New Roman"/>
-                      </w:rPr>
-                      <w:fldChar w:fldCharType="separate"/>
-                    </w:r>
-                    <w:r>
-                      <w:rPr>
-                        <w:rStyle w:val="PageNumber"/>
-                        <w:rFonts w:ascii="Times New Roman" w:hAnsi="Times New Roman"/>
-                      </w:rPr>
-                      <w:t>4</w:t>
-                    </w:r>
-                    <w:r>
-                      <w:rPr>
-                        <w:rStyle w:val="PageNumber"/>
-                        <w:rFonts w:ascii="Times New Roman" w:hAnsi="Times New Roman"/>
-                      </w:rPr>
-                      <w:fldChar w:fldCharType="end"/>
-                    </w:r>
-                  </w:p>
-                </w:txbxContent>
-              </v:textbox>
-              <w10:wrap anchorx="page"/>
-            </v:rect>
-          </w:pict>
-        </mc:Fallback>
-      </mc:AlternateContent>
+      <w:pict w14:anchorId="091F70E2">
+        <v:rect id="Frame2" o:spid="_x0000_s2049" style="position:absolute;left:0;text-align:left;margin-left:516.65pt;margin-top:-2.65pt;width:38.95pt;height:25.25pt;z-index:-503316467;visibility:visible;mso-wrap-style:square;mso-width-percent:0;mso-height-percent:0;mso-wrap-distance-left:0;mso-wrap-distance-top:0;mso-wrap-distance-right:0;mso-wrap-distance-bottom:0;mso-position-horizontal:absolute;mso-position-horizontal-relative:page;mso-position-vertical:absolute;mso-position-vertical-relative:text;mso-width-percent:0;mso-height-percent:0;mso-width-relative:page;mso-height-relative:page;v-text-anchor:top" o:gfxdata="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" filled="f" stroked="f">
+          <v:textbox style="mso-fit-shape-to-text:t" inset="0,0,0,0">
+            <w:txbxContent>
+              <w:p>
+                <w:pPr>
+                  <w:pStyle w:val="Footer"/>
+                </w:pPr>
+                <w:r>
+                  <w:rPr>
+                    <w:rStyle w:val="PageNumber"/>
+                    <w:rFonts w:ascii="Times New Roman" w:hAnsi="Times New Roman"/>
+                    <w:color w:val="auto"/>
+                  </w:rPr>
+                  <w:t xml:space="preserve">Phalen </w:t>
+                </w:r>
+                <w:r>
+                  <w:rPr>
+                    <w:rStyle w:val="PageNumber"/>
+                    <w:rFonts w:ascii="Times New Roman" w:hAnsi="Times New Roman"/>
+                  </w:rPr>
+                  <w:fldChar w:fldCharType="begin"/>
+                </w:r>
+                <w:r>
+                  <w:rPr>
+                    <w:rStyle w:val="PageNumber"/>
+                    <w:rFonts w:ascii="Times New Roman" w:hAnsi="Times New Roman"/>
+                  </w:rPr>
+                  <w:instrText>PAGE</w:instrText>
+                </w:r>
+                <w:r>
+                  <w:rPr>
+                    <w:rStyle w:val="PageNumber"/>
+                    <w:rFonts w:ascii="Times New Roman" w:hAnsi="Times New Roman"/>
+                  </w:rPr>
+                  <w:fldChar w:fldCharType="separate"/>
+                </w:r>
+                <w:r>
+                  <w:rPr>
+                    <w:rStyle w:val="PageNumber"/>
+                    <w:rFonts w:ascii="Times New Roman" w:hAnsi="Times New Roman"/>
+                  </w:rPr>
+                  <w:t>4</w:t>
+                </w:r>
+                <w:r>
+                  <w:rPr>
+                    <w:rStyle w:val="PageNumber"/>
+                    <w:rFonts w:ascii="Times New Roman" w:hAnsi="Times New Roman"/>
+                  </w:rPr>
+                  <w:fldChar w:fldCharType="end"/>
+                </w:r>
+              </w:p>
+            </w:txbxContent>
+          </v:textbox>
+          <w10:wrap anchorx="page"/>
+        </v:rect>
+      </w:pict>
     </w:r>
   </w:p>
 </w:ftr>
@@ -8697,7 +9002,13 @@
       <w:ind w:left="-449" w:right="360"/>
     </w:pPr>
     <w:r>
-      <w:t>Updated July 2019</w:t>
+      <w:t xml:space="preserve">Updated </w:t>
+    </w:r>
+    <w:r>
+      <w:t>August</w:t>
+    </w:r>
+    <w:r>
+      <w:t xml:space="preserve"> 2019</w:t>
     </w:r>
   </w:p>
 </w:hdr>
@@ -9085,7 +9396,7 @@
     <w:lsdException w:name="Table Subtle 1" w:semiHidden="1" w:unhideWhenUsed="1"/>
     <w:lsdException w:name="Table Subtle 2" w:semiHidden="1" w:unhideWhenUsed="1"/>
     <w:lsdException w:name="Table Web 1" w:semiHidden="1" w:unhideWhenUsed="1"/>
-    <w:lsdException w:name="Table Web 2" w:semiHidden="1" w:unhideWhenUsed="1"/>
+    <w:lsdException w:name="Table Web 3" w:semiHidden="1" w:unhideWhenUsed="1"/>
     <w:lsdException w:name="Balloon Text" w:semiHidden="1" w:unhideWhenUsed="1"/>
     <w:lsdException w:name="Table Grid" w:uiPriority="59"/>
     <w:lsdException w:name="Placeholder Text" w:semiHidden="1"/>
@@ -11396,6 +11707,33 @@
     <w:rPr>
       <w:color w:val="605E5C"/>
       <w:shd w:val="clear" w:color="auto" w:fill="E1DFDD"/>
+    </w:rPr>
+  </w:style>
+  <w:style w:type="paragraph" w:customStyle="1" w:styleId="DataField11pt-Single">
+    <w:name w:val="Data Field 11pt-Single"/>
+    <w:basedOn w:val="Normal"/>
+    <w:link w:val="DataField11pt-SingleChar"/>
+    <w:rsid w:val="00EF550D"/>
+    <w:pPr>
+      <w:autoSpaceDE w:val="0"/>
+      <w:autoSpaceDN w:val="0"/>
+      <w:spacing w:line="240" w:lineRule="auto"/>
+    </w:pPr>
+    <w:rPr>
+      <w:rFonts w:eastAsia="Times New Roman"/>
+      <w:color w:val="auto"/>
+      <w:szCs w:val="20"/>
+    </w:rPr>
+  </w:style>
+  <w:style w:type="character" w:customStyle="1" w:styleId="DataField11pt-SingleChar">
+    <w:name w:val="Data Field 11pt-Single Char"/>
+    <w:basedOn w:val="DefaultParagraphFont"/>
+    <w:link w:val="DataField11pt-Single"/>
+    <w:rsid w:val="00EF550D"/>
+    <w:rPr>
+      <w:rFonts w:ascii="Arial" w:eastAsia="Times New Roman" w:hAnsi="Arial" w:cs="Arial"/>
+      <w:sz w:val="22"/>
+      <w:szCs w:val="20"/>
     </w:rPr>
   </w:style>
 </w:styles>

--- a/cv/phalen-website-cv.docx
+++ b/cv/phalen-website-cv.docx
@@ -1083,21 +1083,13 @@
           <w:u w:val="single"/>
         </w:rPr>
       </w:pPr>
-    </w:p>
-    <w:p>
-      <w:pPr>
-        <w:rPr>
-          <w:rFonts w:ascii="Times New Roman" w:hAnsi="Times New Roman" w:cs="Times New Roman"/>
-          <w:b/>
-          <w:u w:val="single"/>
-        </w:rPr>
-      </w:pPr>
-      <w:r>
-        <w:rPr>
-          <w:rFonts w:ascii="Times New Roman" w:hAnsi="Times New Roman" w:cs="Times New Roman"/>
-          <w:b/>
-          <w:u w:val="single"/>
-        </w:rPr>
+      <w:r>
+        <w:rPr>
+          <w:rFonts w:ascii="Times New Roman" w:hAnsi="Times New Roman" w:cs="Times New Roman"/>
+          <w:b/>
+          <w:u w:val="single"/>
+        </w:rPr>
+        <w:lastRenderedPageBreak/>
         <w:t>PEER-REVIEWED PUBLICATIONS</w:t>
       </w:r>
       <w:r>
@@ -1181,53 +1173,69 @@
         <w:outlineLvl w:val="0"/>
         <w:rPr>
           <w:rFonts w:ascii="Times New Roman" w:hAnsi="Times New Roman" w:cs="Times New Roman"/>
-        </w:rPr>
-      </w:pPr>
-      <w:r>
-        <w:rPr>
-          <w:rFonts w:ascii="Times New Roman" w:hAnsi="Times New Roman" w:cs="Times New Roman"/>
-        </w:rPr>
-        <w:t>Wastler, H., Lucksted, A.,</w:t>
-      </w:r>
-      <w:r>
-        <w:rPr>
-          <w:rFonts w:ascii="Times New Roman" w:hAnsi="Times New Roman" w:cs="Times New Roman"/>
-          <w:b/>
-          <w:bCs/>
-        </w:rPr>
-        <w:t xml:space="preserve"> Phalen, P.</w:t>
-      </w:r>
-      <w:r>
-        <w:rPr>
-          <w:rFonts w:ascii="Times New Roman" w:hAnsi="Times New Roman" w:cs="Times New Roman"/>
-        </w:rPr>
-        <w:t>, &amp; Drapalski, A. (in press). Internalized Stigma, Sense of Belonging, and Suicidal Ideation among Veterans with Serious Mental illness. </w:t>
-      </w:r>
-      <w:r>
-        <w:rPr>
-          <w:rFonts w:ascii="Times New Roman" w:hAnsi="Times New Roman" w:cs="Times New Roman"/>
           <w:i/>
-        </w:rPr>
-        <w:t>Psychiatric Rehabilitation Journal</w:t>
-      </w:r>
-      <w:r>
-        <w:rPr>
-          <w:rFonts w:ascii="Times New Roman" w:hAnsi="Times New Roman" w:cs="Times New Roman"/>
-        </w:rPr>
-        <w:t>.</w:t>
-      </w:r>
-      <w:r>
-        <w:rPr>
-          <w:rFonts w:ascii="Times New Roman" w:hAnsi="Times New Roman" w:cs="Times New Roman"/>
-        </w:rPr>
-        <w:t xml:space="preserve"> </w:t>
-      </w:r>
-      <w:r>
-        <w:rPr>
-          <w:rFonts w:ascii="Times New Roman" w:hAnsi="Times New Roman" w:cs="Times New Roman"/>
-        </w:rPr>
-        <w:t>https://doi.org/10.1037/prj0000386</w:t>
-      </w:r>
+          <w:iCs/>
+        </w:rPr>
+      </w:pPr>
+      <w:r>
+        <w:rPr>
+          <w:rFonts w:ascii="Times New Roman" w:hAnsi="Times New Roman" w:cs="Times New Roman"/>
+          <w:b/>
+          <w:bCs/>
+        </w:rPr>
+        <w:t>Phalen, P.</w:t>
+      </w:r>
+      <w:r>
+        <w:rPr>
+          <w:rFonts w:ascii="Times New Roman" w:hAnsi="Times New Roman" w:cs="Times New Roman"/>
+        </w:rPr>
+        <w:t xml:space="preserve">, </w:t>
+      </w:r>
+      <w:proofErr w:type="spellStart"/>
+      <w:r>
+        <w:rPr>
+          <w:rFonts w:ascii="Times New Roman" w:hAnsi="Times New Roman" w:cs="Times New Roman"/>
+        </w:rPr>
+        <w:t>Bridgeford</w:t>
+      </w:r>
+      <w:proofErr w:type="spellEnd"/>
+      <w:r>
+        <w:rPr>
+          <w:rFonts w:ascii="Times New Roman" w:hAnsi="Times New Roman" w:cs="Times New Roman"/>
+        </w:rPr>
+        <w:t xml:space="preserve">, E., Grant, L., </w:t>
+      </w:r>
+      <w:proofErr w:type="spellStart"/>
+      <w:r>
+        <w:rPr>
+          <w:rFonts w:ascii="Times New Roman" w:hAnsi="Times New Roman" w:cs="Times New Roman"/>
+        </w:rPr>
+        <w:t>Kivisto</w:t>
+      </w:r>
+      <w:proofErr w:type="spellEnd"/>
+      <w:r>
+        <w:rPr>
+          <w:rFonts w:ascii="Times New Roman" w:hAnsi="Times New Roman" w:cs="Times New Roman"/>
+        </w:rPr>
+        <w:t xml:space="preserve">, A., Ray, B., &amp; Fitzgerald, S. (in press). Baltimore Ceasefire 365: Estimated impact of a recurring community-led ceasefire on gun violence. </w:t>
+      </w:r>
+      <w:r>
+        <w:rPr>
+          <w:rFonts w:ascii="Times New Roman" w:hAnsi="Times New Roman" w:cs="Times New Roman"/>
+          <w:i/>
+          <w:iCs/>
+        </w:rPr>
+        <w:t>American Journal of Public Health.</w:t>
+      </w:r>
+    </w:p>
+    <w:p>
+      <w:pPr>
+        <w:spacing w:line="240" w:lineRule="auto"/>
+        <w:outlineLvl w:val="0"/>
+        <w:rPr>
+          <w:rFonts w:ascii="Times New Roman" w:hAnsi="Times New Roman" w:cs="Times New Roman"/>
+        </w:rPr>
+      </w:pPr>
     </w:p>
     <w:p>
       <w:pPr>
@@ -1238,6 +1246,87 @@
           <w:rFonts w:ascii="Times New Roman" w:hAnsi="Times New Roman" w:cs="Times New Roman"/>
         </w:rPr>
       </w:pPr>
+      <w:proofErr w:type="spellStart"/>
+      <w:r>
+        <w:rPr>
+          <w:rFonts w:ascii="Times New Roman" w:hAnsi="Times New Roman" w:cs="Times New Roman"/>
+        </w:rPr>
+        <w:t>Wastler</w:t>
+      </w:r>
+      <w:proofErr w:type="spellEnd"/>
+      <w:r>
+        <w:rPr>
+          <w:rFonts w:ascii="Times New Roman" w:hAnsi="Times New Roman" w:cs="Times New Roman"/>
+        </w:rPr>
+        <w:t xml:space="preserve">, H., </w:t>
+      </w:r>
+      <w:proofErr w:type="spellStart"/>
+      <w:r>
+        <w:rPr>
+          <w:rFonts w:ascii="Times New Roman" w:hAnsi="Times New Roman" w:cs="Times New Roman"/>
+        </w:rPr>
+        <w:t>Lucksted</w:t>
+      </w:r>
+      <w:proofErr w:type="spellEnd"/>
+      <w:r>
+        <w:rPr>
+          <w:rFonts w:ascii="Times New Roman" w:hAnsi="Times New Roman" w:cs="Times New Roman"/>
+        </w:rPr>
+        <w:t>, A.,</w:t>
+      </w:r>
+      <w:r>
+        <w:rPr>
+          <w:rFonts w:ascii="Times New Roman" w:hAnsi="Times New Roman" w:cs="Times New Roman"/>
+          <w:b/>
+          <w:bCs/>
+        </w:rPr>
+        <w:t xml:space="preserve"> Phalen, P.</w:t>
+      </w:r>
+      <w:r>
+        <w:rPr>
+          <w:rFonts w:ascii="Times New Roman" w:hAnsi="Times New Roman" w:cs="Times New Roman"/>
+        </w:rPr>
+        <w:t xml:space="preserve">, &amp; </w:t>
+      </w:r>
+      <w:proofErr w:type="spellStart"/>
+      <w:r>
+        <w:rPr>
+          <w:rFonts w:ascii="Times New Roman" w:hAnsi="Times New Roman" w:cs="Times New Roman"/>
+        </w:rPr>
+        <w:t>Drapalski</w:t>
+      </w:r>
+      <w:proofErr w:type="spellEnd"/>
+      <w:r>
+        <w:rPr>
+          <w:rFonts w:ascii="Times New Roman" w:hAnsi="Times New Roman" w:cs="Times New Roman"/>
+        </w:rPr>
+        <w:t>, A. (in press). Internalized Stigma, Sense of Belonging, and Suicidal Ideation among Veterans with Serious Mental illness. </w:t>
+      </w:r>
+      <w:r>
+        <w:rPr>
+          <w:rFonts w:ascii="Times New Roman" w:hAnsi="Times New Roman" w:cs="Times New Roman"/>
+          <w:i/>
+        </w:rPr>
+        <w:t>Psychiatric Rehabilitation Journal</w:t>
+      </w:r>
+      <w:r>
+        <w:rPr>
+          <w:rFonts w:ascii="Times New Roman" w:hAnsi="Times New Roman" w:cs="Times New Roman"/>
+        </w:rPr>
+        <w:t>.</w:t>
+      </w:r>
+      <w:r>
+        <w:rPr>
+          <w:rFonts w:ascii="Times New Roman" w:hAnsi="Times New Roman" w:cs="Times New Roman"/>
+        </w:rPr>
+        <w:t xml:space="preserve"> </w:t>
+      </w:r>
+      <w:r>
+        <w:rPr>
+          <w:rFonts w:ascii="Times New Roman" w:hAnsi="Times New Roman" w:cs="Times New Roman"/>
+        </w:rPr>
+        <w:t>https://doi.org/10.1037/prj0000386</w:t>
+      </w:r>
     </w:p>
     <w:p>
       <w:pPr>
@@ -1246,6 +1335,16 @@
         <w:outlineLvl w:val="0"/>
         <w:rPr>
           <w:rFonts w:ascii="Times New Roman" w:hAnsi="Times New Roman" w:cs="Times New Roman"/>
+        </w:rPr>
+      </w:pPr>
+    </w:p>
+    <w:p>
+      <w:pPr>
+        <w:spacing w:line="240" w:lineRule="auto"/>
+        <w:ind w:left="720" w:hanging="720"/>
+        <w:outlineLvl w:val="0"/>
+        <w:rPr>
+          <w:rFonts w:ascii="Times New Roman" w:hAnsi="Times New Roman" w:cs="Times New Roman"/>
           <w:i/>
           <w:iCs/>
         </w:rPr>
@@ -1268,7 +1367,21 @@
         <w:rPr>
           <w:rFonts w:ascii="Times New Roman" w:hAnsi="Times New Roman" w:cs="Times New Roman"/>
         </w:rPr>
-        <w:t xml:space="preserve">, G., Hochheiser, J., </w:t>
+        <w:t xml:space="preserve">, G., </w:t>
+      </w:r>
+      <w:proofErr w:type="spellStart"/>
+      <w:r>
+        <w:rPr>
+          <w:rFonts w:ascii="Times New Roman" w:hAnsi="Times New Roman" w:cs="Times New Roman"/>
+        </w:rPr>
+        <w:t>Hochheiser</w:t>
+      </w:r>
+      <w:proofErr w:type="spellEnd"/>
+      <w:r>
+        <w:rPr>
+          <w:rFonts w:ascii="Times New Roman" w:hAnsi="Times New Roman" w:cs="Times New Roman"/>
+        </w:rPr>
+        <w:t xml:space="preserve">, J., </w:t>
       </w:r>
       <w:proofErr w:type="spellStart"/>
       <w:r>
@@ -1441,11 +1554,33 @@
         </w:rPr>
         <w:t xml:space="preserve"> Phalen, P., </w:t>
       </w:r>
-      <w:r>
-        <w:rPr>
-          <w:rFonts w:ascii="Times New Roman" w:hAnsi="Times New Roman" w:cs="Times New Roman"/>
-        </w:rPr>
-        <w:t xml:space="preserve">Rakhshan Rouhakhtar, P., </w:t>
+      <w:proofErr w:type="spellStart"/>
+      <w:r>
+        <w:rPr>
+          <w:rFonts w:ascii="Times New Roman" w:hAnsi="Times New Roman" w:cs="Times New Roman"/>
+        </w:rPr>
+        <w:t>Rakhshan</w:t>
+      </w:r>
+      <w:proofErr w:type="spellEnd"/>
+      <w:r>
+        <w:rPr>
+          <w:rFonts w:ascii="Times New Roman" w:hAnsi="Times New Roman" w:cs="Times New Roman"/>
+        </w:rPr>
+        <w:t xml:space="preserve"> </w:t>
+      </w:r>
+      <w:proofErr w:type="spellStart"/>
+      <w:r>
+        <w:rPr>
+          <w:rFonts w:ascii="Times New Roman" w:hAnsi="Times New Roman" w:cs="Times New Roman"/>
+        </w:rPr>
+        <w:t>Rouhakhtar</w:t>
+      </w:r>
+      <w:proofErr w:type="spellEnd"/>
+      <w:r>
+        <w:rPr>
+          <w:rFonts w:ascii="Times New Roman" w:hAnsi="Times New Roman" w:cs="Times New Roman"/>
+        </w:rPr>
+        <w:t xml:space="preserve">, P., </w:t>
       </w:r>
       <w:proofErr w:type="spellStart"/>
       <w:r>
@@ -1613,7 +1748,55 @@
           <w:rFonts w:ascii="Times New Roman" w:hAnsi="Times New Roman" w:cs="Times New Roman"/>
           <w:color w:val="auto"/>
         </w:rPr>
-        <w:t xml:space="preserve"> Muralidharan, A., Travaglini, L., Bennett, M., Stahl, N., Brown, C., Hack, S., Klingaman, B., &amp; Goldberg, R. (2019). Predictors of Attendance in Health and Wellness Treatment Groups for People with Serious Mental Illness. </w:t>
+        <w:t xml:space="preserve"> </w:t>
+      </w:r>
+      <w:proofErr w:type="spellStart"/>
+      <w:r>
+        <w:rPr>
+          <w:rFonts w:ascii="Times New Roman" w:hAnsi="Times New Roman" w:cs="Times New Roman"/>
+          <w:color w:val="auto"/>
+        </w:rPr>
+        <w:t>Muralidharan</w:t>
+      </w:r>
+      <w:proofErr w:type="spellEnd"/>
+      <w:r>
+        <w:rPr>
+          <w:rFonts w:ascii="Times New Roman" w:hAnsi="Times New Roman" w:cs="Times New Roman"/>
+          <w:color w:val="auto"/>
+        </w:rPr>
+        <w:t xml:space="preserve">, A., </w:t>
+      </w:r>
+      <w:proofErr w:type="spellStart"/>
+      <w:r>
+        <w:rPr>
+          <w:rFonts w:ascii="Times New Roman" w:hAnsi="Times New Roman" w:cs="Times New Roman"/>
+          <w:color w:val="auto"/>
+        </w:rPr>
+        <w:t>Travaglini</w:t>
+      </w:r>
+      <w:proofErr w:type="spellEnd"/>
+      <w:r>
+        <w:rPr>
+          <w:rFonts w:ascii="Times New Roman" w:hAnsi="Times New Roman" w:cs="Times New Roman"/>
+          <w:color w:val="auto"/>
+        </w:rPr>
+        <w:t xml:space="preserve">, L., Bennett, M., Stahl, N., Brown, C., Hack, S., </w:t>
+      </w:r>
+      <w:proofErr w:type="spellStart"/>
+      <w:r>
+        <w:rPr>
+          <w:rFonts w:ascii="Times New Roman" w:hAnsi="Times New Roman" w:cs="Times New Roman"/>
+          <w:color w:val="auto"/>
+        </w:rPr>
+        <w:t>Klingaman</w:t>
+      </w:r>
+      <w:proofErr w:type="spellEnd"/>
+      <w:r>
+        <w:rPr>
+          <w:rFonts w:ascii="Times New Roman" w:hAnsi="Times New Roman" w:cs="Times New Roman"/>
+          <w:color w:val="auto"/>
+        </w:rPr>
+        <w:t xml:space="preserve">, B., &amp; Goldberg, R. (2019). Predictors of Attendance in Health and Wellness Treatment Groups for People with Serious Mental Illness. </w:t>
       </w:r>
       <w:r>
         <w:rPr>
@@ -1669,12 +1852,37 @@
         <w:ind w:left="720" w:hanging="720"/>
         <w:outlineLvl w:val="0"/>
       </w:pPr>
-      <w:r>
-        <w:rPr>
-          <w:rFonts w:ascii="Times New Roman" w:hAnsi="Times New Roman" w:cs="Times New Roman"/>
-          <w:bCs/>
-        </w:rPr>
-        <w:t xml:space="preserve">Rakhshan Rouhakhtar, P., Pitts, S., </w:t>
+      <w:proofErr w:type="spellStart"/>
+      <w:r>
+        <w:rPr>
+          <w:rFonts w:ascii="Times New Roman" w:hAnsi="Times New Roman" w:cs="Times New Roman"/>
+          <w:bCs/>
+        </w:rPr>
+        <w:t>Rakhshan</w:t>
+      </w:r>
+      <w:proofErr w:type="spellEnd"/>
+      <w:r>
+        <w:rPr>
+          <w:rFonts w:ascii="Times New Roman" w:hAnsi="Times New Roman" w:cs="Times New Roman"/>
+          <w:bCs/>
+        </w:rPr>
+        <w:t xml:space="preserve"> </w:t>
+      </w:r>
+      <w:proofErr w:type="spellStart"/>
+      <w:r>
+        <w:rPr>
+          <w:rFonts w:ascii="Times New Roman" w:hAnsi="Times New Roman" w:cs="Times New Roman"/>
+          <w:bCs/>
+        </w:rPr>
+        <w:t>Rouhakhtar</w:t>
+      </w:r>
+      <w:proofErr w:type="spellEnd"/>
+      <w:r>
+        <w:rPr>
+          <w:rFonts w:ascii="Times New Roman" w:hAnsi="Times New Roman" w:cs="Times New Roman"/>
+          <w:bCs/>
+        </w:rPr>
+        <w:t xml:space="preserve">, P., Pitts, S., </w:t>
       </w:r>
       <w:proofErr w:type="spellStart"/>
       <w:r>
@@ -1787,7 +1995,39 @@
           <w:rFonts w:ascii="Times New Roman" w:hAnsi="Times New Roman" w:cs="Times New Roman"/>
           <w:bCs/>
         </w:rPr>
-        <w:t xml:space="preserve">., Warman, D., Martin, J., Lucksted, A., Drapalski, A., Jones, N., and Lysaker, P. (2019). Public understanding of different kinds of voice-hearing experiences: Causal beliefs, perceptions of mental illness, and stigma. </w:t>
+        <w:t xml:space="preserve">., Warman, D., Martin, J., </w:t>
+      </w:r>
+      <w:proofErr w:type="spellStart"/>
+      <w:r>
+        <w:rPr>
+          <w:rFonts w:ascii="Times New Roman" w:hAnsi="Times New Roman" w:cs="Times New Roman"/>
+          <w:bCs/>
+        </w:rPr>
+        <w:t>Lucksted</w:t>
+      </w:r>
+      <w:proofErr w:type="spellEnd"/>
+      <w:r>
+        <w:rPr>
+          <w:rFonts w:ascii="Times New Roman" w:hAnsi="Times New Roman" w:cs="Times New Roman"/>
+          <w:bCs/>
+        </w:rPr>
+        <w:t xml:space="preserve">, A., </w:t>
+      </w:r>
+      <w:proofErr w:type="spellStart"/>
+      <w:r>
+        <w:rPr>
+          <w:rFonts w:ascii="Times New Roman" w:hAnsi="Times New Roman" w:cs="Times New Roman"/>
+          <w:bCs/>
+        </w:rPr>
+        <w:t>Drapalski</w:t>
+      </w:r>
+      <w:proofErr w:type="spellEnd"/>
+      <w:r>
+        <w:rPr>
+          <w:rFonts w:ascii="Times New Roman" w:hAnsi="Times New Roman" w:cs="Times New Roman"/>
+          <w:bCs/>
+        </w:rPr>
+        <w:t xml:space="preserve">, A., Jones, N., and Lysaker, P. (2019). Public understanding of different kinds of voice-hearing experiences: Causal beliefs, perceptions of mental illness, and stigma. </w:t>
       </w:r>
       <w:r>
         <w:rPr>
@@ -1928,7 +2168,39 @@
           <w:rFonts w:ascii="Times New Roman" w:hAnsi="Times New Roman" w:cs="Times New Roman"/>
           <w:bCs/>
         </w:rPr>
-        <w:t xml:space="preserve">., Rakhshan Rouhakhtar, P., </w:t>
+        <w:t xml:space="preserve">., </w:t>
+      </w:r>
+      <w:proofErr w:type="spellStart"/>
+      <w:r>
+        <w:rPr>
+          <w:rFonts w:ascii="Times New Roman" w:hAnsi="Times New Roman" w:cs="Times New Roman"/>
+          <w:bCs/>
+        </w:rPr>
+        <w:t>Rakhshan</w:t>
+      </w:r>
+      <w:proofErr w:type="spellEnd"/>
+      <w:r>
+        <w:rPr>
+          <w:rFonts w:ascii="Times New Roman" w:hAnsi="Times New Roman" w:cs="Times New Roman"/>
+          <w:bCs/>
+        </w:rPr>
+        <w:t xml:space="preserve"> </w:t>
+      </w:r>
+      <w:proofErr w:type="spellStart"/>
+      <w:r>
+        <w:rPr>
+          <w:rFonts w:ascii="Times New Roman" w:hAnsi="Times New Roman" w:cs="Times New Roman"/>
+          <w:bCs/>
+        </w:rPr>
+        <w:t>Rouhakhtar</w:t>
+      </w:r>
+      <w:proofErr w:type="spellEnd"/>
+      <w:r>
+        <w:rPr>
+          <w:rFonts w:ascii="Times New Roman" w:hAnsi="Times New Roman" w:cs="Times New Roman"/>
+          <w:bCs/>
+        </w:rPr>
+        <w:t xml:space="preserve">, P., </w:t>
       </w:r>
       <w:proofErr w:type="spellStart"/>
       <w:r>
@@ -2140,7 +2412,6 @@
           <w:b/>
           <w:bCs/>
         </w:rPr>
-        <w:lastRenderedPageBreak/>
         <w:t>Phalen, P.,</w:t>
       </w:r>
       <w:r>
@@ -3607,21 +3878,7 @@
         <w:rPr>
           <w:rFonts w:ascii="Times" w:eastAsia="Times New Roman" w:hAnsi="Times" w:cs="Times New Roman"/>
         </w:rPr>
-        <w:t>(</w:t>
-      </w:r>
-      <w:proofErr w:type="gramStart"/>
-      <w:r>
-        <w:rPr>
-          <w:rFonts w:ascii="Times" w:eastAsia="Times New Roman" w:hAnsi="Times" w:cs="Times New Roman"/>
-        </w:rPr>
-        <w:t>September,</w:t>
-      </w:r>
-      <w:proofErr w:type="gramEnd"/>
-      <w:r>
-        <w:rPr>
-          <w:rFonts w:ascii="Times" w:eastAsia="Times New Roman" w:hAnsi="Times" w:cs="Times New Roman"/>
-        </w:rPr>
-        <w:t xml:space="preserve"> 2013), Psychiatrists</w:t>
+        <w:t>(September, 2013), Psychiatrists</w:t>
       </w:r>
       <w:r>
         <w:rPr>
@@ -3895,14 +4152,22 @@
         <w:tab/>
         <w:t xml:space="preserve"> </w:t>
       </w:r>
-    </w:p>
-    <w:p>
-      <w:pPr>
+      <w:r>
         <w:rPr>
           <w:rFonts w:ascii="Times New Roman" w:hAnsi="Times New Roman"/>
           <w:b/>
           <w:u w:val="single"/>
         </w:rPr>
+        <w:tab/>
+      </w:r>
+    </w:p>
+    <w:p>
+      <w:pPr>
+        <w:rPr>
+          <w:rFonts w:ascii="Times New Roman" w:hAnsi="Times New Roman"/>
+          <w:b/>
+          <w:u w:val="single"/>
+        </w:rPr>
       </w:pPr>
     </w:p>
     <w:p>
@@ -3912,7 +4177,7 @@
         <w:rPr>
           <w:rFonts w:ascii="Times New Roman" w:eastAsia="Times New Roman" w:hAnsi="Times New Roman" w:cs="Times New Roman"/>
           <w:color w:val="222222"/>
-          <w:highlight w:val="white"/>
+          <w:shd w:val="clear" w:color="auto" w:fill="FFFFFF"/>
         </w:rPr>
       </w:pPr>
       <w:r>
@@ -3930,25 +4195,7 @@
           <w:color w:val="222222"/>
           <w:shd w:val="clear" w:color="auto" w:fill="FFFFFF"/>
         </w:rPr>
-        <w:t>(</w:t>
-      </w:r>
-      <w:proofErr w:type="gramStart"/>
-      <w:r>
-        <w:rPr>
-          <w:rFonts w:ascii="Times New Roman" w:eastAsia="Times New Roman" w:hAnsi="Times New Roman" w:cs="Times New Roman"/>
-          <w:color w:val="222222"/>
-          <w:shd w:val="clear" w:color="auto" w:fill="FFFFFF"/>
-        </w:rPr>
-        <w:t>May,</w:t>
-      </w:r>
-      <w:proofErr w:type="gramEnd"/>
-      <w:r>
-        <w:rPr>
-          <w:rFonts w:ascii="Times New Roman" w:eastAsia="Times New Roman" w:hAnsi="Times New Roman" w:cs="Times New Roman"/>
-          <w:color w:val="222222"/>
-          <w:shd w:val="clear" w:color="auto" w:fill="FFFFFF"/>
-        </w:rPr>
-        <w:t xml:space="preserve"> 2020).</w:t>
+        <w:t>(May, 2020).</w:t>
       </w:r>
       <w:r>
         <w:rPr>
@@ -4019,6 +4266,119 @@
     </w:p>
     <w:p>
       <w:pPr>
+        <w:spacing w:line="240" w:lineRule="auto"/>
+        <w:ind w:left="720" w:hanging="720"/>
+        <w:rPr>
+          <w:rFonts w:ascii="Times New Roman" w:eastAsia="Times New Roman" w:hAnsi="Times New Roman" w:cs="Times New Roman"/>
+          <w:color w:val="222222"/>
+          <w:highlight w:val="white"/>
+        </w:rPr>
+      </w:pPr>
+    </w:p>
+    <w:p>
+      <w:pPr>
+        <w:spacing w:line="240" w:lineRule="auto"/>
+        <w:ind w:left="720" w:hanging="720"/>
+        <w:rPr>
+          <w:rFonts w:ascii="Times New Roman" w:eastAsia="Times New Roman" w:hAnsi="Times New Roman" w:cs="Times New Roman"/>
+          <w:color w:val="222222"/>
+          <w:highlight w:val="white"/>
+        </w:rPr>
+      </w:pPr>
+      <w:r>
+        <w:rPr>
+          <w:rFonts w:ascii="Times New Roman" w:eastAsia="Times New Roman" w:hAnsi="Times New Roman" w:cs="Times New Roman"/>
+          <w:b/>
+          <w:color w:val="222222"/>
+          <w:shd w:val="clear" w:color="auto" w:fill="FFFFFF"/>
+        </w:rPr>
+        <w:t xml:space="preserve">Phalen, P. L. </w:t>
+      </w:r>
+      <w:r>
+        <w:rPr>
+          <w:rFonts w:ascii="Times New Roman" w:eastAsia="Times New Roman" w:hAnsi="Times New Roman" w:cs="Times New Roman"/>
+          <w:color w:val="222222"/>
+          <w:shd w:val="clear" w:color="auto" w:fill="FFFFFF"/>
+        </w:rPr>
+        <w:t>(</w:t>
+      </w:r>
+      <w:r>
+        <w:rPr>
+          <w:rFonts w:ascii="Times New Roman" w:eastAsia="Times New Roman" w:hAnsi="Times New Roman" w:cs="Times New Roman"/>
+          <w:color w:val="222222"/>
+          <w:shd w:val="clear" w:color="auto" w:fill="FFFFFF"/>
+        </w:rPr>
+        <w:t>February</w:t>
+      </w:r>
+      <w:r>
+        <w:rPr>
+          <w:rFonts w:ascii="Times New Roman" w:eastAsia="Times New Roman" w:hAnsi="Times New Roman" w:cs="Times New Roman"/>
+          <w:color w:val="222222"/>
+          <w:shd w:val="clear" w:color="auto" w:fill="FFFFFF"/>
+        </w:rPr>
+        <w:t xml:space="preserve">, 2020). </w:t>
+      </w:r>
+      <w:bookmarkStart w:id="0" w:name="_GoBack"/>
+      <w:r>
+        <w:rPr>
+          <w:rFonts w:ascii="Times New Roman" w:eastAsia="Times New Roman" w:hAnsi="Times New Roman" w:cs="Times New Roman"/>
+          <w:color w:val="222222"/>
+          <w:shd w:val="clear" w:color="auto" w:fill="FFFFFF"/>
+        </w:rPr>
+        <w:t>Dialectical Behavior Therapy for Psychosis and Mania</w:t>
+      </w:r>
+      <w:r>
+        <w:rPr>
+          <w:rFonts w:ascii="Times New Roman" w:eastAsia="Times New Roman" w:hAnsi="Times New Roman" w:cs="Times New Roman"/>
+          <w:color w:val="222222"/>
+          <w:shd w:val="clear" w:color="auto" w:fill="FFFFFF"/>
+        </w:rPr>
+        <w:t>.</w:t>
+      </w:r>
+      <w:r>
+        <w:rPr>
+          <w:rFonts w:ascii="Times New Roman" w:eastAsia="Times New Roman" w:hAnsi="Times New Roman" w:cs="Times New Roman"/>
+          <w:color w:val="222222"/>
+          <w:shd w:val="clear" w:color="auto" w:fill="FFFFFF"/>
+        </w:rPr>
+        <w:t xml:space="preserve"> </w:t>
+      </w:r>
+      <w:bookmarkEnd w:id="0"/>
+      <w:r>
+        <w:rPr>
+          <w:rFonts w:ascii="Times New Roman" w:eastAsia="Times New Roman" w:hAnsi="Times New Roman" w:cs="Times New Roman"/>
+          <w:color w:val="222222"/>
+          <w:shd w:val="clear" w:color="auto" w:fill="FFFFFF"/>
+        </w:rPr>
+        <w:t>Seminar</w:t>
+      </w:r>
+      <w:r>
+        <w:rPr>
+          <w:rFonts w:ascii="Times New Roman" w:eastAsia="Times New Roman" w:hAnsi="Times New Roman" w:cs="Times New Roman"/>
+          <w:color w:val="222222"/>
+          <w:shd w:val="clear" w:color="auto" w:fill="FFFFFF"/>
+        </w:rPr>
+        <w:t xml:space="preserve"> to be conducted from </w:t>
+      </w:r>
+      <w:r>
+        <w:rPr>
+          <w:rFonts w:ascii="Times New Roman" w:eastAsia="Times New Roman" w:hAnsi="Times New Roman" w:cs="Times New Roman"/>
+          <w:color w:val="222222"/>
+          <w:shd w:val="clear" w:color="auto" w:fill="FFFFFF"/>
+        </w:rPr>
+        <w:t>Perry Point VAMC</w:t>
+      </w:r>
+      <w:r>
+        <w:rPr>
+          <w:rFonts w:ascii="Times New Roman" w:eastAsia="Times New Roman" w:hAnsi="Times New Roman" w:cs="Times New Roman"/>
+          <w:color w:val="222222"/>
+          <w:shd w:val="clear" w:color="auto" w:fill="FFFFFF"/>
+        </w:rPr>
+        <w:t>.</w:t>
+      </w:r>
+    </w:p>
+    <w:p>
+      <w:pPr>
         <w:rPr>
           <w:rFonts w:ascii="Times New Roman" w:hAnsi="Times New Roman"/>
           <w:b/>
@@ -4051,25 +4411,7 @@
           <w:color w:val="222222"/>
           <w:shd w:val="clear" w:color="auto" w:fill="FFFFFF"/>
         </w:rPr>
-        <w:t>(</w:t>
-      </w:r>
-      <w:proofErr w:type="gramStart"/>
-      <w:r>
-        <w:rPr>
-          <w:rFonts w:ascii="Times New Roman" w:eastAsia="Times New Roman" w:hAnsi="Times New Roman" w:cs="Times New Roman"/>
-          <w:color w:val="222222"/>
-          <w:shd w:val="clear" w:color="auto" w:fill="FFFFFF"/>
-        </w:rPr>
-        <w:t>November,</w:t>
-      </w:r>
-      <w:proofErr w:type="gramEnd"/>
-      <w:r>
-        <w:rPr>
-          <w:rFonts w:ascii="Times New Roman" w:eastAsia="Times New Roman" w:hAnsi="Times New Roman" w:cs="Times New Roman"/>
-          <w:color w:val="222222"/>
-          <w:shd w:val="clear" w:color="auto" w:fill="FFFFFF"/>
-        </w:rPr>
-        <w:t xml:space="preserve"> 2015). Tracking the Mind: Planet of the Apps. </w:t>
+        <w:t xml:space="preserve">(November, 2015). Tracking the Mind: Planet of the Apps. </w:t>
       </w:r>
       <w:r>
         <w:rPr>
@@ -4123,25 +4465,7 @@
           <w:color w:val="222222"/>
           <w:shd w:val="clear" w:color="auto" w:fill="FFFFFF"/>
         </w:rPr>
-        <w:t>(</w:t>
-      </w:r>
-      <w:proofErr w:type="gramStart"/>
-      <w:r>
-        <w:rPr>
-          <w:rFonts w:ascii="Times New Roman" w:eastAsia="Times New Roman" w:hAnsi="Times New Roman" w:cs="Times New Roman"/>
-          <w:color w:val="222222"/>
-          <w:shd w:val="clear" w:color="auto" w:fill="FFFFFF"/>
-        </w:rPr>
-        <w:t>September,</w:t>
-      </w:r>
-      <w:proofErr w:type="gramEnd"/>
-      <w:r>
-        <w:rPr>
-          <w:rFonts w:ascii="Times New Roman" w:eastAsia="Times New Roman" w:hAnsi="Times New Roman" w:cs="Times New Roman"/>
-          <w:color w:val="222222"/>
-          <w:shd w:val="clear" w:color="auto" w:fill="FFFFFF"/>
-        </w:rPr>
-        <w:t xml:space="preserve"> 2015). Mental Health Disparities After ‘Obamacare’: Methods for analyzing nationally representative datasets with complex survey designs. </w:t>
+        <w:t xml:space="preserve">(September, 2015). Mental Health Disparities After ‘Obamacare’: Methods for analyzing nationally representative datasets with complex survey designs. </w:t>
       </w:r>
       <w:r>
         <w:rPr>
@@ -4190,25 +4514,7 @@
           <w:color w:val="222222"/>
           <w:shd w:val="clear" w:color="auto" w:fill="FFFFFF"/>
         </w:rPr>
-        <w:t>(</w:t>
-      </w:r>
-      <w:proofErr w:type="gramStart"/>
-      <w:r>
-        <w:rPr>
-          <w:rFonts w:ascii="Times New Roman" w:eastAsia="Times New Roman" w:hAnsi="Times New Roman" w:cs="Times New Roman"/>
-          <w:color w:val="222222"/>
-          <w:shd w:val="clear" w:color="auto" w:fill="FFFFFF"/>
-        </w:rPr>
-        <w:t>January,</w:t>
-      </w:r>
-      <w:proofErr w:type="gramEnd"/>
-      <w:r>
-        <w:rPr>
-          <w:rFonts w:ascii="Times New Roman" w:eastAsia="Times New Roman" w:hAnsi="Times New Roman" w:cs="Times New Roman"/>
-          <w:color w:val="222222"/>
-          <w:shd w:val="clear" w:color="auto" w:fill="FFFFFF"/>
-        </w:rPr>
-        <w:t xml:space="preserve"> 2015). Quantitative Psych Assessments: smartphone apps. </w:t>
+        <w:t xml:space="preserve">(January, 2015). Quantitative Psych Assessments: smartphone apps. </w:t>
       </w:r>
       <w:r>
         <w:rPr>
@@ -4332,41 +4638,44 @@
           <w:rFonts w:ascii="Times New Roman" w:eastAsia="Times New Roman" w:hAnsi="Times New Roman" w:cs="Times New Roman"/>
           <w:bCs/>
           <w:color w:val="222222"/>
-          <w:highlight w:val="white"/>
-        </w:rPr>
-      </w:pPr>
-      <w:r>
-        <w:rPr>
-          <w:rFonts w:ascii="Times New Roman" w:eastAsia="Times New Roman" w:hAnsi="Times New Roman" w:cs="Times New Roman"/>
-          <w:bCs/>
-          <w:color w:val="222222"/>
-        </w:rPr>
-        <w:t>Jay</w:t>
-      </w:r>
-      <w:r>
-        <w:rPr>
-          <w:rFonts w:ascii="Times New Roman" w:eastAsia="Times New Roman" w:hAnsi="Times New Roman" w:cs="Times New Roman"/>
-          <w:bCs/>
-          <w:color w:val="222222"/>
-        </w:rPr>
-        <w:t>, S.,</w:t>
-      </w:r>
-      <w:r>
-        <w:rPr>
-          <w:rFonts w:ascii="Times New Roman" w:eastAsia="Times New Roman" w:hAnsi="Times New Roman" w:cs="Times New Roman"/>
-          <w:bCs/>
-          <w:color w:val="222222"/>
-        </w:rPr>
-        <w:t xml:space="preserve"> Thompson</w:t>
-      </w:r>
-      <w:r>
-        <w:rPr>
-          <w:rFonts w:ascii="Times New Roman" w:eastAsia="Times New Roman" w:hAnsi="Times New Roman" w:cs="Times New Roman"/>
-          <w:bCs/>
-          <w:color w:val="222222"/>
-        </w:rPr>
-        <w:t>, E.,</w:t>
-      </w:r>
+        </w:rPr>
+      </w:pPr>
+      <w:r>
+        <w:rPr>
+          <w:rFonts w:ascii="Times New Roman" w:eastAsia="Times New Roman" w:hAnsi="Times New Roman" w:cs="Times New Roman"/>
+          <w:bCs/>
+          <w:color w:val="222222"/>
+        </w:rPr>
+        <w:t xml:space="preserve">Schiffman, J., </w:t>
+      </w:r>
+      <w:proofErr w:type="spellStart"/>
+      <w:r>
+        <w:rPr>
+          <w:rFonts w:ascii="Times New Roman" w:eastAsia="Times New Roman" w:hAnsi="Times New Roman" w:cs="Times New Roman"/>
+          <w:bCs/>
+          <w:color w:val="222222"/>
+        </w:rPr>
+        <w:t>Bridgwater</w:t>
+      </w:r>
+      <w:proofErr w:type="spellEnd"/>
+      <w:r>
+        <w:rPr>
+          <w:rFonts w:ascii="Times New Roman" w:eastAsia="Times New Roman" w:hAnsi="Times New Roman" w:cs="Times New Roman"/>
+          <w:bCs/>
+          <w:color w:val="222222"/>
+        </w:rPr>
+        <w:t xml:space="preserve">, M., Thompson, E., </w:t>
+      </w:r>
+      <w:proofErr w:type="spellStart"/>
+      <w:r>
+        <w:rPr>
+          <w:rFonts w:ascii="Times New Roman" w:eastAsia="Times New Roman" w:hAnsi="Times New Roman" w:cs="Times New Roman"/>
+          <w:bCs/>
+          <w:color w:val="222222"/>
+        </w:rPr>
+        <w:t>Rakhshan</w:t>
+      </w:r>
+      <w:proofErr w:type="spellEnd"/>
       <w:r>
         <w:rPr>
           <w:rFonts w:ascii="Times New Roman" w:eastAsia="Times New Roman" w:hAnsi="Times New Roman" w:cs="Times New Roman"/>
@@ -4375,54 +4684,6 @@
         </w:rPr>
         <w:t xml:space="preserve"> </w:t>
       </w:r>
-      <w:r>
-        <w:rPr>
-          <w:rFonts w:ascii="Times New Roman" w:eastAsia="Times New Roman" w:hAnsi="Times New Roman" w:cs="Times New Roman"/>
-          <w:b/>
-          <w:color w:val="222222"/>
-        </w:rPr>
-        <w:t>Phalen</w:t>
-      </w:r>
-      <w:r>
-        <w:rPr>
-          <w:rFonts w:ascii="Times New Roman" w:eastAsia="Times New Roman" w:hAnsi="Times New Roman" w:cs="Times New Roman"/>
-          <w:b/>
-          <w:color w:val="222222"/>
-        </w:rPr>
-        <w:t>, P</w:t>
-      </w:r>
-      <w:r>
-        <w:rPr>
-          <w:rFonts w:ascii="Times New Roman" w:eastAsia="Times New Roman" w:hAnsi="Times New Roman" w:cs="Times New Roman"/>
-          <w:bCs/>
-          <w:color w:val="222222"/>
-        </w:rPr>
-        <w:t>.,</w:t>
-      </w:r>
-      <w:r>
-        <w:rPr>
-          <w:rFonts w:ascii="Times New Roman" w:eastAsia="Times New Roman" w:hAnsi="Times New Roman" w:cs="Times New Roman"/>
-          <w:bCs/>
-          <w:color w:val="222222"/>
-        </w:rPr>
-        <w:t xml:space="preserve"> Shan</w:t>
-      </w:r>
-      <w:r>
-        <w:rPr>
-          <w:rFonts w:ascii="Times New Roman" w:eastAsia="Times New Roman" w:hAnsi="Times New Roman" w:cs="Times New Roman"/>
-          <w:bCs/>
-          <w:color w:val="222222"/>
-        </w:rPr>
-        <w:t>, L.,</w:t>
-      </w:r>
-      <w:r>
-        <w:rPr>
-          <w:rFonts w:ascii="Times New Roman" w:eastAsia="Times New Roman" w:hAnsi="Times New Roman" w:cs="Times New Roman"/>
-          <w:bCs/>
-          <w:color w:val="222222"/>
-        </w:rPr>
-        <w:t xml:space="preserve"> </w:t>
-      </w:r>
       <w:proofErr w:type="spellStart"/>
       <w:r>
         <w:rPr>
@@ -4430,7 +4691,7 @@
           <w:bCs/>
           <w:color w:val="222222"/>
         </w:rPr>
-        <w:t>Rakhshan</w:t>
+        <w:t>Rouhakhtar</w:t>
       </w:r>
       <w:proofErr w:type="spellEnd"/>
       <w:r>
@@ -4439,7 +4700,7 @@
           <w:bCs/>
           <w:color w:val="222222"/>
         </w:rPr>
-        <w:t xml:space="preserve"> </w:t>
+        <w:t xml:space="preserve">, P., </w:t>
       </w:r>
       <w:proofErr w:type="spellStart"/>
       <w:r>
@@ -4448,7 +4709,7 @@
           <w:bCs/>
           <w:color w:val="222222"/>
         </w:rPr>
-        <w:t>Rouhakhtar</w:t>
+        <w:t>Millman</w:t>
       </w:r>
       <w:proofErr w:type="spellEnd"/>
       <w:r>
@@ -4457,15 +4718,23 @@
           <w:bCs/>
           <w:color w:val="222222"/>
         </w:rPr>
-        <w:t>, P.,</w:t>
-      </w:r>
-      <w:r>
-        <w:rPr>
-          <w:rFonts w:ascii="Times New Roman" w:eastAsia="Times New Roman" w:hAnsi="Times New Roman" w:cs="Times New Roman"/>
-          <w:bCs/>
-          <w:color w:val="222222"/>
-        </w:rPr>
-        <w:t xml:space="preserve"> </w:t>
+        <w:t xml:space="preserve">, Z., </w:t>
+      </w:r>
+      <w:r>
+        <w:rPr>
+          <w:rFonts w:ascii="Times New Roman" w:eastAsia="Times New Roman" w:hAnsi="Times New Roman" w:cs="Times New Roman"/>
+          <w:b/>
+          <w:color w:val="222222"/>
+        </w:rPr>
+        <w:t>Phalen, P.</w:t>
+      </w:r>
+      <w:r>
+        <w:rPr>
+          <w:rFonts w:ascii="Times New Roman" w:eastAsia="Times New Roman" w:hAnsi="Times New Roman" w:cs="Times New Roman"/>
+          <w:bCs/>
+          <w:color w:val="222222"/>
+        </w:rPr>
+        <w:t xml:space="preserve">, </w:t>
       </w:r>
       <w:proofErr w:type="spellStart"/>
       <w:r>
@@ -4474,7 +4743,7 @@
           <w:bCs/>
           <w:color w:val="222222"/>
         </w:rPr>
-        <w:t>Andorko</w:t>
+        <w:t>Klaunig</w:t>
       </w:r>
       <w:proofErr w:type="spellEnd"/>
       <w:r>
@@ -4483,147 +4752,24 @@
           <w:bCs/>
           <w:color w:val="222222"/>
         </w:rPr>
-        <w:t>, N.,</w:t>
-      </w:r>
-      <w:r>
-        <w:rPr>
-          <w:rFonts w:ascii="Times New Roman" w:eastAsia="Times New Roman" w:hAnsi="Times New Roman" w:cs="Times New Roman"/>
-          <w:bCs/>
-          <w:color w:val="222222"/>
-        </w:rPr>
-        <w:t xml:space="preserve"> Fitzgerald</w:t>
-      </w:r>
-      <w:r>
-        <w:rPr>
-          <w:rFonts w:ascii="Times New Roman" w:eastAsia="Times New Roman" w:hAnsi="Times New Roman" w:cs="Times New Roman"/>
-          <w:bCs/>
-          <w:color w:val="222222"/>
-        </w:rPr>
-        <w:t>, J.,</w:t>
-      </w:r>
-      <w:r>
-        <w:rPr>
-          <w:rFonts w:ascii="Times New Roman" w:eastAsia="Times New Roman" w:hAnsi="Times New Roman" w:cs="Times New Roman"/>
-          <w:bCs/>
-          <w:color w:val="222222"/>
-        </w:rPr>
-        <w:t xml:space="preserve"> </w:t>
-      </w:r>
-      <w:proofErr w:type="spellStart"/>
-      <w:r>
-        <w:rPr>
-          <w:rFonts w:ascii="Times New Roman" w:eastAsia="Times New Roman" w:hAnsi="Times New Roman" w:cs="Times New Roman"/>
-          <w:bCs/>
-          <w:color w:val="222222"/>
-        </w:rPr>
-        <w:t>Millman</w:t>
-      </w:r>
-      <w:proofErr w:type="spellEnd"/>
-      <w:r>
-        <w:rPr>
-          <w:rFonts w:ascii="Times New Roman" w:eastAsia="Times New Roman" w:hAnsi="Times New Roman" w:cs="Times New Roman"/>
-          <w:bCs/>
-          <w:color w:val="222222"/>
-        </w:rPr>
-        <w:t>, Z.,</w:t>
-      </w:r>
-      <w:r>
-        <w:rPr>
-          <w:rFonts w:ascii="Times New Roman" w:eastAsia="Times New Roman" w:hAnsi="Times New Roman" w:cs="Times New Roman"/>
-          <w:bCs/>
-          <w:color w:val="222222"/>
-        </w:rPr>
-        <w:t xml:space="preserve"> Redman</w:t>
-      </w:r>
-      <w:r>
-        <w:rPr>
-          <w:rFonts w:ascii="Times New Roman" w:eastAsia="Times New Roman" w:hAnsi="Times New Roman" w:cs="Times New Roman"/>
-          <w:bCs/>
-          <w:color w:val="222222"/>
-        </w:rPr>
-        <w:t>, S.,</w:t>
-      </w:r>
-      <w:r>
-        <w:rPr>
-          <w:rFonts w:ascii="Times New Roman" w:eastAsia="Times New Roman" w:hAnsi="Times New Roman" w:cs="Times New Roman"/>
-          <w:bCs/>
-          <w:color w:val="222222"/>
-        </w:rPr>
-        <w:t xml:space="preserve"> Roemer</w:t>
-      </w:r>
-      <w:r>
-        <w:rPr>
-          <w:rFonts w:ascii="Times New Roman" w:eastAsia="Times New Roman" w:hAnsi="Times New Roman" w:cs="Times New Roman"/>
-          <w:bCs/>
-          <w:color w:val="222222"/>
-        </w:rPr>
-        <w:t>, C.,</w:t>
-      </w:r>
-      <w:r>
-        <w:rPr>
-          <w:rFonts w:ascii="Times New Roman" w:eastAsia="Times New Roman" w:hAnsi="Times New Roman" w:cs="Times New Roman"/>
-          <w:bCs/>
-          <w:color w:val="222222"/>
-        </w:rPr>
-        <w:t xml:space="preserve"> DeLuca</w:t>
-      </w:r>
-      <w:r>
-        <w:rPr>
-          <w:rFonts w:ascii="Times New Roman" w:eastAsia="Times New Roman" w:hAnsi="Times New Roman" w:cs="Times New Roman"/>
-          <w:bCs/>
-          <w:color w:val="222222"/>
-        </w:rPr>
-        <w:t>, J.,</w:t>
-      </w:r>
-      <w:r>
-        <w:rPr>
-          <w:rFonts w:ascii="Times New Roman" w:eastAsia="Times New Roman" w:hAnsi="Times New Roman" w:cs="Times New Roman"/>
-          <w:bCs/>
-          <w:color w:val="222222"/>
-        </w:rPr>
-        <w:t xml:space="preserve"> Petti</w:t>
-      </w:r>
-      <w:r>
-        <w:rPr>
-          <w:rFonts w:ascii="Times New Roman" w:eastAsia="Times New Roman" w:hAnsi="Times New Roman" w:cs="Times New Roman"/>
-          <w:bCs/>
-          <w:color w:val="222222"/>
-        </w:rPr>
-        <w:t>, E.,</w:t>
-      </w:r>
-      <w:r>
-        <w:rPr>
-          <w:rFonts w:ascii="Times New Roman" w:eastAsia="Times New Roman" w:hAnsi="Times New Roman" w:cs="Times New Roman"/>
-          <w:bCs/>
-          <w:color w:val="222222"/>
-        </w:rPr>
-        <w:t xml:space="preserve"> Bridgewater</w:t>
-      </w:r>
-      <w:r>
-        <w:rPr>
-          <w:rFonts w:ascii="Times New Roman" w:eastAsia="Times New Roman" w:hAnsi="Times New Roman" w:cs="Times New Roman"/>
-          <w:bCs/>
-          <w:color w:val="222222"/>
-        </w:rPr>
-        <w:t>, M.,</w:t>
-      </w:r>
-      <w:r>
-        <w:rPr>
-          <w:rFonts w:ascii="Times New Roman" w:eastAsia="Times New Roman" w:hAnsi="Times New Roman" w:cs="Times New Roman"/>
-          <w:bCs/>
-          <w:color w:val="222222"/>
-        </w:rPr>
-        <w:t xml:space="preserve"> Schiffman</w:t>
-      </w:r>
-      <w:r>
-        <w:rPr>
-          <w:rFonts w:ascii="Times New Roman" w:eastAsia="Times New Roman" w:hAnsi="Times New Roman" w:cs="Times New Roman"/>
-          <w:bCs/>
-          <w:color w:val="222222"/>
-        </w:rPr>
-        <w:t xml:space="preserve">, J. </w:t>
-      </w:r>
-      <w:proofErr w:type="spellStart"/>
+        <w:t>, M., Kline, E., &amp; DeLuca, J. (October</w:t>
+      </w:r>
+      <w:r>
+        <w:rPr>
+          <w:rFonts w:ascii="Times New Roman" w:eastAsia="Times New Roman" w:hAnsi="Times New Roman" w:cs="Times New Roman"/>
+          <w:bCs/>
+          <w:color w:val="222222"/>
+        </w:rPr>
+        <w:t>, 2019</w:t>
+      </w:r>
+      <w:r>
+        <w:rPr>
+          <w:rFonts w:ascii="Times New Roman" w:eastAsia="Times New Roman" w:hAnsi="Times New Roman" w:cs="Times New Roman"/>
+          <w:bCs/>
+          <w:color w:val="222222"/>
+        </w:rPr>
+        <w:t xml:space="preserve">). </w:t>
+      </w:r>
       <w:r>
         <w:rPr>
           <w:rFonts w:ascii="Times New Roman" w:eastAsia="Times New Roman" w:hAnsi="Times New Roman" w:cs="Times New Roman"/>
@@ -4632,9 +4778,359 @@
           <w:iCs/>
           <w:color w:val="222222"/>
         </w:rPr>
-        <w:t>The</w:t>
+        <w:t>Youth at Clinical High Risk and Schools</w:t>
+      </w:r>
+      <w:r>
+        <w:rPr>
+          <w:rFonts w:ascii="Times New Roman" w:eastAsia="Times New Roman" w:hAnsi="Times New Roman" w:cs="Times New Roman"/>
+          <w:bCs/>
+          <w:color w:val="222222"/>
+        </w:rPr>
+        <w:t>. Presentation at The Second National Conference on Advancing Early Psychosis Care, American Psychiatric Association</w:t>
+      </w:r>
+      <w:r>
+        <w:rPr>
+          <w:rFonts w:ascii="Times New Roman" w:eastAsia="Times New Roman" w:hAnsi="Times New Roman" w:cs="Times New Roman"/>
+          <w:bCs/>
+          <w:color w:val="222222"/>
+        </w:rPr>
+        <w:t>.</w:t>
+      </w:r>
+      <w:r>
+        <w:rPr>
+          <w:rFonts w:ascii="Times New Roman" w:eastAsia="Times New Roman" w:hAnsi="Times New Roman" w:cs="Times New Roman"/>
+          <w:bCs/>
+          <w:color w:val="222222"/>
+        </w:rPr>
+        <w:t xml:space="preserve"> New York, NY. </w:t>
+      </w:r>
+    </w:p>
+    <w:p>
+      <w:pPr>
+        <w:spacing w:line="240" w:lineRule="auto"/>
+        <w:ind w:left="720" w:hanging="720"/>
+        <w:rPr>
+          <w:rFonts w:ascii="Times New Roman" w:eastAsia="Times New Roman" w:hAnsi="Times New Roman" w:cs="Times New Roman"/>
+          <w:bCs/>
+          <w:color w:val="222222"/>
+        </w:rPr>
+      </w:pPr>
+    </w:p>
+    <w:p>
+      <w:pPr>
+        <w:spacing w:line="240" w:lineRule="auto"/>
+        <w:ind w:left="720" w:hanging="720"/>
+        <w:rPr>
+          <w:rFonts w:ascii="Times New Roman" w:eastAsia="Times New Roman" w:hAnsi="Times New Roman" w:cs="Times New Roman"/>
+          <w:bCs/>
+          <w:color w:val="222222"/>
+          <w:highlight w:val="white"/>
+        </w:rPr>
+      </w:pPr>
+      <w:r>
+        <w:rPr>
+          <w:rFonts w:ascii="Times New Roman" w:eastAsia="Times New Roman" w:hAnsi="Times New Roman" w:cs="Times New Roman"/>
+          <w:bCs/>
+          <w:color w:val="222222"/>
+        </w:rPr>
+        <w:t>Jay</w:t>
+      </w:r>
+      <w:r>
+        <w:rPr>
+          <w:rFonts w:ascii="Times New Roman" w:eastAsia="Times New Roman" w:hAnsi="Times New Roman" w:cs="Times New Roman"/>
+          <w:bCs/>
+          <w:color w:val="222222"/>
+        </w:rPr>
+        <w:t>, S.,</w:t>
+      </w:r>
+      <w:r>
+        <w:rPr>
+          <w:rFonts w:ascii="Times New Roman" w:eastAsia="Times New Roman" w:hAnsi="Times New Roman" w:cs="Times New Roman"/>
+          <w:bCs/>
+          <w:color w:val="222222"/>
+        </w:rPr>
+        <w:t xml:space="preserve"> Thompson</w:t>
+      </w:r>
+      <w:r>
+        <w:rPr>
+          <w:rFonts w:ascii="Times New Roman" w:eastAsia="Times New Roman" w:hAnsi="Times New Roman" w:cs="Times New Roman"/>
+          <w:bCs/>
+          <w:color w:val="222222"/>
+        </w:rPr>
+        <w:t>, E.,</w:t>
+      </w:r>
+      <w:r>
+        <w:rPr>
+          <w:rFonts w:ascii="Times New Roman" w:eastAsia="Times New Roman" w:hAnsi="Times New Roman" w:cs="Times New Roman"/>
+          <w:bCs/>
+          <w:color w:val="222222"/>
+        </w:rPr>
+        <w:t xml:space="preserve"> </w:t>
+      </w:r>
+      <w:r>
+        <w:rPr>
+          <w:rFonts w:ascii="Times New Roman" w:eastAsia="Times New Roman" w:hAnsi="Times New Roman" w:cs="Times New Roman"/>
+          <w:b/>
+          <w:color w:val="222222"/>
+        </w:rPr>
+        <w:t>Phalen, P</w:t>
+      </w:r>
+      <w:r>
+        <w:rPr>
+          <w:rFonts w:ascii="Times New Roman" w:eastAsia="Times New Roman" w:hAnsi="Times New Roman" w:cs="Times New Roman"/>
+          <w:bCs/>
+          <w:color w:val="222222"/>
+        </w:rPr>
+        <w:t>.,</w:t>
+      </w:r>
+      <w:r>
+        <w:rPr>
+          <w:rFonts w:ascii="Times New Roman" w:eastAsia="Times New Roman" w:hAnsi="Times New Roman" w:cs="Times New Roman"/>
+          <w:bCs/>
+          <w:color w:val="222222"/>
+        </w:rPr>
+        <w:t xml:space="preserve"> Shan</w:t>
+      </w:r>
+      <w:r>
+        <w:rPr>
+          <w:rFonts w:ascii="Times New Roman" w:eastAsia="Times New Roman" w:hAnsi="Times New Roman" w:cs="Times New Roman"/>
+          <w:bCs/>
+          <w:color w:val="222222"/>
+        </w:rPr>
+        <w:t>, L.,</w:t>
+      </w:r>
+      <w:r>
+        <w:rPr>
+          <w:rFonts w:ascii="Times New Roman" w:eastAsia="Times New Roman" w:hAnsi="Times New Roman" w:cs="Times New Roman"/>
+          <w:bCs/>
+          <w:color w:val="222222"/>
+        </w:rPr>
+        <w:t xml:space="preserve"> </w:t>
+      </w:r>
+      <w:proofErr w:type="spellStart"/>
+      <w:r>
+        <w:rPr>
+          <w:rFonts w:ascii="Times New Roman" w:eastAsia="Times New Roman" w:hAnsi="Times New Roman" w:cs="Times New Roman"/>
+          <w:bCs/>
+          <w:color w:val="222222"/>
+        </w:rPr>
+        <w:t>Rakhshan</w:t>
       </w:r>
       <w:proofErr w:type="spellEnd"/>
+      <w:r>
+        <w:rPr>
+          <w:rFonts w:ascii="Times New Roman" w:eastAsia="Times New Roman" w:hAnsi="Times New Roman" w:cs="Times New Roman"/>
+          <w:bCs/>
+          <w:color w:val="222222"/>
+        </w:rPr>
+        <w:t xml:space="preserve"> </w:t>
+      </w:r>
+      <w:proofErr w:type="spellStart"/>
+      <w:r>
+        <w:rPr>
+          <w:rFonts w:ascii="Times New Roman" w:eastAsia="Times New Roman" w:hAnsi="Times New Roman" w:cs="Times New Roman"/>
+          <w:bCs/>
+          <w:color w:val="222222"/>
+        </w:rPr>
+        <w:t>Rouhakhtar</w:t>
+      </w:r>
+      <w:proofErr w:type="spellEnd"/>
+      <w:r>
+        <w:rPr>
+          <w:rFonts w:ascii="Times New Roman" w:eastAsia="Times New Roman" w:hAnsi="Times New Roman" w:cs="Times New Roman"/>
+          <w:bCs/>
+          <w:color w:val="222222"/>
+        </w:rPr>
+        <w:t>, P.,</w:t>
+      </w:r>
+      <w:r>
+        <w:rPr>
+          <w:rFonts w:ascii="Times New Roman" w:eastAsia="Times New Roman" w:hAnsi="Times New Roman" w:cs="Times New Roman"/>
+          <w:bCs/>
+          <w:color w:val="222222"/>
+        </w:rPr>
+        <w:t xml:space="preserve"> </w:t>
+      </w:r>
+      <w:proofErr w:type="spellStart"/>
+      <w:r>
+        <w:rPr>
+          <w:rFonts w:ascii="Times New Roman" w:eastAsia="Times New Roman" w:hAnsi="Times New Roman" w:cs="Times New Roman"/>
+          <w:bCs/>
+          <w:color w:val="222222"/>
+        </w:rPr>
+        <w:t>Andorko</w:t>
+      </w:r>
+      <w:proofErr w:type="spellEnd"/>
+      <w:r>
+        <w:rPr>
+          <w:rFonts w:ascii="Times New Roman" w:eastAsia="Times New Roman" w:hAnsi="Times New Roman" w:cs="Times New Roman"/>
+          <w:bCs/>
+          <w:color w:val="222222"/>
+        </w:rPr>
+        <w:t>, N.,</w:t>
+      </w:r>
+      <w:r>
+        <w:rPr>
+          <w:rFonts w:ascii="Times New Roman" w:eastAsia="Times New Roman" w:hAnsi="Times New Roman" w:cs="Times New Roman"/>
+          <w:bCs/>
+          <w:color w:val="222222"/>
+        </w:rPr>
+        <w:t xml:space="preserve"> Fitzgerald</w:t>
+      </w:r>
+      <w:r>
+        <w:rPr>
+          <w:rFonts w:ascii="Times New Roman" w:eastAsia="Times New Roman" w:hAnsi="Times New Roman" w:cs="Times New Roman"/>
+          <w:bCs/>
+          <w:color w:val="222222"/>
+        </w:rPr>
+        <w:t>, J.,</w:t>
+      </w:r>
+      <w:r>
+        <w:rPr>
+          <w:rFonts w:ascii="Times New Roman" w:eastAsia="Times New Roman" w:hAnsi="Times New Roman" w:cs="Times New Roman"/>
+          <w:bCs/>
+          <w:color w:val="222222"/>
+        </w:rPr>
+        <w:t xml:space="preserve"> </w:t>
+      </w:r>
+      <w:proofErr w:type="spellStart"/>
+      <w:r>
+        <w:rPr>
+          <w:rFonts w:ascii="Times New Roman" w:eastAsia="Times New Roman" w:hAnsi="Times New Roman" w:cs="Times New Roman"/>
+          <w:bCs/>
+          <w:color w:val="222222"/>
+        </w:rPr>
+        <w:t>Millman</w:t>
+      </w:r>
+      <w:proofErr w:type="spellEnd"/>
+      <w:r>
+        <w:rPr>
+          <w:rFonts w:ascii="Times New Roman" w:eastAsia="Times New Roman" w:hAnsi="Times New Roman" w:cs="Times New Roman"/>
+          <w:bCs/>
+          <w:color w:val="222222"/>
+        </w:rPr>
+        <w:t>, Z.,</w:t>
+      </w:r>
+      <w:r>
+        <w:rPr>
+          <w:rFonts w:ascii="Times New Roman" w:eastAsia="Times New Roman" w:hAnsi="Times New Roman" w:cs="Times New Roman"/>
+          <w:bCs/>
+          <w:color w:val="222222"/>
+        </w:rPr>
+        <w:t xml:space="preserve"> Redman</w:t>
+      </w:r>
+      <w:r>
+        <w:rPr>
+          <w:rFonts w:ascii="Times New Roman" w:eastAsia="Times New Roman" w:hAnsi="Times New Roman" w:cs="Times New Roman"/>
+          <w:bCs/>
+          <w:color w:val="222222"/>
+        </w:rPr>
+        <w:t>, S.,</w:t>
+      </w:r>
+      <w:r>
+        <w:rPr>
+          <w:rFonts w:ascii="Times New Roman" w:eastAsia="Times New Roman" w:hAnsi="Times New Roman" w:cs="Times New Roman"/>
+          <w:bCs/>
+          <w:color w:val="222222"/>
+        </w:rPr>
+        <w:t xml:space="preserve"> Roemer</w:t>
+      </w:r>
+      <w:r>
+        <w:rPr>
+          <w:rFonts w:ascii="Times New Roman" w:eastAsia="Times New Roman" w:hAnsi="Times New Roman" w:cs="Times New Roman"/>
+          <w:bCs/>
+          <w:color w:val="222222"/>
+        </w:rPr>
+        <w:t>, C.,</w:t>
+      </w:r>
+      <w:r>
+        <w:rPr>
+          <w:rFonts w:ascii="Times New Roman" w:eastAsia="Times New Roman" w:hAnsi="Times New Roman" w:cs="Times New Roman"/>
+          <w:bCs/>
+          <w:color w:val="222222"/>
+        </w:rPr>
+        <w:t xml:space="preserve"> DeLuca</w:t>
+      </w:r>
+      <w:r>
+        <w:rPr>
+          <w:rFonts w:ascii="Times New Roman" w:eastAsia="Times New Roman" w:hAnsi="Times New Roman" w:cs="Times New Roman"/>
+          <w:bCs/>
+          <w:color w:val="222222"/>
+        </w:rPr>
+        <w:t>, J.,</w:t>
+      </w:r>
+      <w:r>
+        <w:rPr>
+          <w:rFonts w:ascii="Times New Roman" w:eastAsia="Times New Roman" w:hAnsi="Times New Roman" w:cs="Times New Roman"/>
+          <w:bCs/>
+          <w:color w:val="222222"/>
+        </w:rPr>
+        <w:t xml:space="preserve"> Petti</w:t>
+      </w:r>
+      <w:r>
+        <w:rPr>
+          <w:rFonts w:ascii="Times New Roman" w:eastAsia="Times New Roman" w:hAnsi="Times New Roman" w:cs="Times New Roman"/>
+          <w:bCs/>
+          <w:color w:val="222222"/>
+        </w:rPr>
+        <w:t>, E.,</w:t>
+      </w:r>
+      <w:r>
+        <w:rPr>
+          <w:rFonts w:ascii="Times New Roman" w:eastAsia="Times New Roman" w:hAnsi="Times New Roman" w:cs="Times New Roman"/>
+          <w:bCs/>
+          <w:color w:val="222222"/>
+        </w:rPr>
+        <w:t xml:space="preserve"> Bridgewater</w:t>
+      </w:r>
+      <w:r>
+        <w:rPr>
+          <w:rFonts w:ascii="Times New Roman" w:eastAsia="Times New Roman" w:hAnsi="Times New Roman" w:cs="Times New Roman"/>
+          <w:bCs/>
+          <w:color w:val="222222"/>
+        </w:rPr>
+        <w:t>, M.,</w:t>
+      </w:r>
+      <w:r>
+        <w:rPr>
+          <w:rFonts w:ascii="Times New Roman" w:eastAsia="Times New Roman" w:hAnsi="Times New Roman" w:cs="Times New Roman"/>
+          <w:bCs/>
+          <w:color w:val="222222"/>
+        </w:rPr>
+        <w:t xml:space="preserve"> Schiffman</w:t>
+      </w:r>
+      <w:r>
+        <w:rPr>
+          <w:rFonts w:ascii="Times New Roman" w:eastAsia="Times New Roman" w:hAnsi="Times New Roman" w:cs="Times New Roman"/>
+          <w:bCs/>
+          <w:color w:val="222222"/>
+        </w:rPr>
+        <w:t>, J</w:t>
+      </w:r>
+      <w:r>
+        <w:rPr>
+          <w:rFonts w:ascii="Times New Roman" w:eastAsia="Times New Roman" w:hAnsi="Times New Roman" w:cs="Times New Roman"/>
+          <w:bCs/>
+          <w:color w:val="222222"/>
+        </w:rPr>
+        <w:t xml:space="preserve"> (September, 2019</w:t>
+      </w:r>
+      <w:r>
+        <w:rPr>
+          <w:rFonts w:ascii="Times New Roman" w:eastAsia="Times New Roman" w:hAnsi="Times New Roman" w:cs="Times New Roman"/>
+          <w:bCs/>
+          <w:color w:val="222222"/>
+        </w:rPr>
+        <w:t>)</w:t>
+      </w:r>
+      <w:r>
+        <w:rPr>
+          <w:rFonts w:ascii="Times New Roman" w:eastAsia="Times New Roman" w:hAnsi="Times New Roman" w:cs="Times New Roman"/>
+          <w:bCs/>
+          <w:color w:val="222222"/>
+        </w:rPr>
+        <w:t xml:space="preserve">. </w:t>
+      </w:r>
       <w:r>
         <w:rPr>
           <w:rFonts w:ascii="Times New Roman" w:eastAsia="Times New Roman" w:hAnsi="Times New Roman" w:cs="Times New Roman"/>
@@ -4643,7 +5139,7 @@
           <w:iCs/>
           <w:color w:val="222222"/>
         </w:rPr>
-        <w:t xml:space="preserve"> Relation Between Positive Symptoms and Suicidal Ideation and Behaviors </w:t>
+        <w:t xml:space="preserve">The Relation Between Positive Symptoms and Suicidal Ideation and Behaviors </w:t>
       </w:r>
       <w:r>
         <w:rPr>
@@ -4663,29 +5159,7 @@
           <w:iCs/>
           <w:color w:val="222222"/>
         </w:rPr>
-        <w:t xml:space="preserve">n Adolescents </w:t>
-      </w:r>
-      <w:proofErr w:type="gramStart"/>
-      <w:r>
-        <w:rPr>
-          <w:rFonts w:ascii="Times New Roman" w:eastAsia="Times New Roman" w:hAnsi="Times New Roman" w:cs="Times New Roman"/>
-          <w:bCs/>
-          <w:i/>
-          <w:iCs/>
-          <w:color w:val="222222"/>
-        </w:rPr>
-        <w:t>At</w:t>
-      </w:r>
-      <w:proofErr w:type="gramEnd"/>
-      <w:r>
-        <w:rPr>
-          <w:rFonts w:ascii="Times New Roman" w:eastAsia="Times New Roman" w:hAnsi="Times New Roman" w:cs="Times New Roman"/>
-          <w:bCs/>
-          <w:i/>
-          <w:iCs/>
-          <w:color w:val="222222"/>
-        </w:rPr>
-        <w:t xml:space="preserve"> Clinical High Risk For Psychosis</w:t>
+        <w:t>n Adolescents At Clinical High Risk For Psychosis</w:t>
       </w:r>
       <w:r>
         <w:rPr>
@@ -4745,6 +5219,7 @@
           <w:highlight w:val="white"/>
           <w:shd w:val="clear" w:color="auto" w:fill="FFFFFF"/>
         </w:rPr>
+        <w:lastRenderedPageBreak/>
         <w:t xml:space="preserve">Phalen, P. </w:t>
       </w:r>
       <w:r>
@@ -4754,27 +5229,7 @@
           <w:highlight w:val="white"/>
           <w:shd w:val="clear" w:color="auto" w:fill="FFFFFF"/>
         </w:rPr>
-        <w:t>(</w:t>
-      </w:r>
-      <w:proofErr w:type="gramStart"/>
-      <w:r>
-        <w:rPr>
-          <w:rFonts w:ascii="Times New Roman" w:eastAsia="Times New Roman" w:hAnsi="Times New Roman" w:cs="Times New Roman"/>
-          <w:color w:val="222222"/>
-          <w:highlight w:val="white"/>
-          <w:shd w:val="clear" w:color="auto" w:fill="FFFFFF"/>
-        </w:rPr>
-        <w:t>July,</w:t>
-      </w:r>
-      <w:proofErr w:type="gramEnd"/>
-      <w:r>
-        <w:rPr>
-          <w:rFonts w:ascii="Times New Roman" w:eastAsia="Times New Roman" w:hAnsi="Times New Roman" w:cs="Times New Roman"/>
-          <w:color w:val="222222"/>
-          <w:highlight w:val="white"/>
-          <w:shd w:val="clear" w:color="auto" w:fill="FFFFFF"/>
-        </w:rPr>
-        <w:t xml:space="preserve"> 2019). </w:t>
+        <w:t xml:space="preserve">(July, 2019). </w:t>
       </w:r>
       <w:r>
         <w:rPr>
@@ -4898,25 +5353,7 @@
           <w:color w:val="222222"/>
           <w:shd w:val="clear" w:color="auto" w:fill="FFFFFF"/>
         </w:rPr>
-        <w:t>, &amp; Gil, H (</w:t>
-      </w:r>
-      <w:proofErr w:type="gramStart"/>
-      <w:r>
-        <w:rPr>
-          <w:rFonts w:ascii="Times New Roman" w:eastAsia="Times New Roman" w:hAnsi="Times New Roman" w:cs="Times New Roman"/>
-          <w:color w:val="222222"/>
-          <w:shd w:val="clear" w:color="auto" w:fill="FFFFFF"/>
-        </w:rPr>
-        <w:t>November,</w:t>
-      </w:r>
-      <w:proofErr w:type="gramEnd"/>
-      <w:r>
-        <w:rPr>
-          <w:rFonts w:ascii="Times New Roman" w:eastAsia="Times New Roman" w:hAnsi="Times New Roman" w:cs="Times New Roman"/>
-          <w:color w:val="222222"/>
-          <w:shd w:val="clear" w:color="auto" w:fill="FFFFFF"/>
-        </w:rPr>
-        <w:t xml:space="preserve"> 2018). </w:t>
+        <w:t xml:space="preserve">, &amp; Gil, H (November, 2018). </w:t>
       </w:r>
       <w:r>
         <w:rPr>
@@ -4959,7 +5396,6 @@
           <w:color w:val="222222"/>
           <w:shd w:val="clear" w:color="auto" w:fill="FFFFFF"/>
         </w:rPr>
-        <w:lastRenderedPageBreak/>
         <w:t xml:space="preserve">Phalen, P. </w:t>
       </w:r>
       <w:r>
@@ -4968,25 +5404,7 @@
           <w:color w:val="222222"/>
           <w:shd w:val="clear" w:color="auto" w:fill="FFFFFF"/>
         </w:rPr>
-        <w:t>Warman, D, &amp; Martin, J. (</w:t>
-      </w:r>
-      <w:proofErr w:type="gramStart"/>
-      <w:r>
-        <w:rPr>
-          <w:rFonts w:ascii="Times New Roman" w:eastAsia="Times New Roman" w:hAnsi="Times New Roman" w:cs="Times New Roman"/>
-          <w:color w:val="222222"/>
-          <w:shd w:val="clear" w:color="auto" w:fill="FFFFFF"/>
-        </w:rPr>
-        <w:t>November,</w:t>
-      </w:r>
-      <w:proofErr w:type="gramEnd"/>
-      <w:r>
-        <w:rPr>
-          <w:rFonts w:ascii="Times New Roman" w:eastAsia="Times New Roman" w:hAnsi="Times New Roman" w:cs="Times New Roman"/>
-          <w:color w:val="222222"/>
-          <w:shd w:val="clear" w:color="auto" w:fill="FFFFFF"/>
-        </w:rPr>
-        <w:t xml:space="preserve"> 2018). </w:t>
+        <w:t xml:space="preserve">Warman, D, &amp; Martin, J. (November, 2018). </w:t>
       </w:r>
       <w:r>
         <w:rPr>
@@ -5006,44 +5424,147 @@
           <w:color w:val="222222"/>
           <w:shd w:val="clear" w:color="auto" w:fill="FFFFFF"/>
         </w:rPr>
-        <w:t>Personal beliefs/experiences and stigma toward voice-</w:t>
-      </w:r>
-      <w:proofErr w:type="gramStart"/>
-      <w:r>
-        <w:rPr>
-          <w:rFonts w:ascii="Times New Roman" w:eastAsia="Times New Roman" w:hAnsi="Times New Roman" w:cs="Times New Roman"/>
-          <w:bCs/>
+        <w:t>Personal beliefs/experiences and stigma toward voice-hearers..</w:t>
+      </w:r>
+      <w:r>
+        <w:rPr>
+          <w:rFonts w:ascii="Times New Roman" w:hAnsi="Times New Roman" w:cs="Times New Roman"/>
           <w:i/>
-          <w:color w:val="222222"/>
-          <w:shd w:val="clear" w:color="auto" w:fill="FFFFFF"/>
-        </w:rPr>
-        <w:t>hearers..</w:t>
-      </w:r>
-      <w:proofErr w:type="gramEnd"/>
-      <w:r>
-        <w:rPr>
-          <w:rFonts w:ascii="Times New Roman" w:hAnsi="Times New Roman" w:cs="Times New Roman"/>
+        </w:rPr>
+        <w:t xml:space="preserve"> </w:t>
+      </w:r>
+      <w:r>
+        <w:rPr>
+          <w:rFonts w:ascii="Times New Roman" w:hAnsi="Times New Roman" w:cs="Times New Roman"/>
+        </w:rPr>
+        <w:t>Poster presented at the 2018 ABCT Conference. Washington, DC.</w:t>
+      </w:r>
+    </w:p>
+    <w:p>
+      <w:pPr>
+        <w:spacing w:line="240" w:lineRule="auto"/>
+        <w:rPr>
+          <w:rFonts w:ascii="Times New Roman" w:eastAsia="Times New Roman" w:hAnsi="Times New Roman" w:cs="Times New Roman"/>
+          <w:b/>
+          <w:color w:val="222222"/>
+          <w:highlight w:val="white"/>
+        </w:rPr>
+      </w:pPr>
+    </w:p>
+    <w:p>
+      <w:pPr>
+        <w:ind w:left="720" w:hanging="720"/>
+        <w:rPr>
+          <w:rFonts w:ascii="Times New Roman" w:eastAsia="Times New Roman" w:hAnsi="Times New Roman" w:cs="Times New Roman"/>
+          <w:color w:val="auto"/>
+        </w:rPr>
+      </w:pPr>
+      <w:proofErr w:type="spellStart"/>
+      <w:r>
+        <w:rPr>
+          <w:rFonts w:ascii="Times New Roman" w:eastAsia="Times New Roman" w:hAnsi="Times New Roman" w:cs="Times New Roman"/>
+          <w:bCs/>
+          <w:color w:val="222222"/>
+          <w:shd w:val="clear" w:color="auto" w:fill="FFFFFF"/>
+        </w:rPr>
+        <w:t>Rakhshan</w:t>
+      </w:r>
+      <w:proofErr w:type="spellEnd"/>
+      <w:r>
+        <w:rPr>
+          <w:rFonts w:ascii="Times New Roman" w:eastAsia="Times New Roman" w:hAnsi="Times New Roman" w:cs="Times New Roman"/>
+          <w:bCs/>
+          <w:color w:val="222222"/>
+          <w:shd w:val="clear" w:color="auto" w:fill="FFFFFF"/>
+        </w:rPr>
+        <w:t xml:space="preserve">, P., </w:t>
+      </w:r>
+      <w:r>
+        <w:rPr>
+          <w:rFonts w:ascii="Times New Roman" w:eastAsia="Times New Roman" w:hAnsi="Times New Roman" w:cs="Times New Roman"/>
+          <w:b/>
+          <w:bCs/>
+          <w:color w:val="222222"/>
+          <w:shd w:val="clear" w:color="auto" w:fill="FFFFFF"/>
+        </w:rPr>
+        <w:t>Phalen, P.,</w:t>
+      </w:r>
+      <w:r>
+        <w:rPr>
+          <w:rFonts w:ascii="Times New Roman" w:eastAsia="Times New Roman" w:hAnsi="Times New Roman" w:cs="Times New Roman"/>
+          <w:bCs/>
+          <w:color w:val="222222"/>
+          <w:shd w:val="clear" w:color="auto" w:fill="FFFFFF"/>
+        </w:rPr>
+        <w:t xml:space="preserve"> Thompson, E., </w:t>
+      </w:r>
+      <w:proofErr w:type="spellStart"/>
+      <w:r>
+        <w:rPr>
+          <w:rFonts w:ascii="Times New Roman" w:eastAsia="Times New Roman" w:hAnsi="Times New Roman" w:cs="Times New Roman"/>
+          <w:bCs/>
+          <w:color w:val="222222"/>
+          <w:shd w:val="clear" w:color="auto" w:fill="FFFFFF"/>
+        </w:rPr>
+        <w:t>Andorko</w:t>
+      </w:r>
+      <w:proofErr w:type="spellEnd"/>
+      <w:r>
+        <w:rPr>
+          <w:rFonts w:ascii="Times New Roman" w:eastAsia="Times New Roman" w:hAnsi="Times New Roman" w:cs="Times New Roman"/>
+          <w:bCs/>
+          <w:color w:val="222222"/>
+          <w:shd w:val="clear" w:color="auto" w:fill="FFFFFF"/>
+        </w:rPr>
+        <w:t xml:space="preserve">, N., </w:t>
+      </w:r>
+      <w:proofErr w:type="spellStart"/>
+      <w:r>
+        <w:rPr>
+          <w:rFonts w:ascii="Times New Roman" w:eastAsia="Times New Roman" w:hAnsi="Times New Roman" w:cs="Times New Roman"/>
+          <w:bCs/>
+          <w:color w:val="222222"/>
+          <w:shd w:val="clear" w:color="auto" w:fill="FFFFFF"/>
+        </w:rPr>
+        <w:t>Millman</w:t>
+      </w:r>
+      <w:proofErr w:type="spellEnd"/>
+      <w:r>
+        <w:rPr>
+          <w:rFonts w:ascii="Times New Roman" w:eastAsia="Times New Roman" w:hAnsi="Times New Roman" w:cs="Times New Roman"/>
+          <w:bCs/>
+          <w:color w:val="222222"/>
+          <w:shd w:val="clear" w:color="auto" w:fill="FFFFFF"/>
+        </w:rPr>
+        <w:t xml:space="preserve">, Z. B., Sun, S, and Schiffman, J. (July, 2018). </w:t>
+      </w:r>
+      <w:r>
+        <w:rPr>
+          <w:rFonts w:ascii="Times New Roman" w:eastAsia="Times New Roman" w:hAnsi="Times New Roman" w:cs="Times New Roman"/>
+          <w:bCs/>
           <w:i/>
-        </w:rPr>
-        <w:t xml:space="preserve"> </w:t>
-      </w:r>
-      <w:r>
-        <w:rPr>
-          <w:rFonts w:ascii="Times New Roman" w:hAnsi="Times New Roman" w:cs="Times New Roman"/>
-        </w:rPr>
-        <w:t>Poster presented at the 2018 ABCT Conference. Washington, DC.</w:t>
-      </w:r>
-    </w:p>
-    <w:p>
-      <w:pPr>
-        <w:spacing w:line="240" w:lineRule="auto"/>
-        <w:rPr>
-          <w:rFonts w:ascii="Times New Roman" w:eastAsia="Times New Roman" w:hAnsi="Times New Roman" w:cs="Times New Roman"/>
-          <w:b/>
-          <w:color w:val="222222"/>
-          <w:highlight w:val="white"/>
-        </w:rPr>
-      </w:pPr>
+          <w:color w:val="222222"/>
+          <w:shd w:val="clear" w:color="auto" w:fill="FFFFFF"/>
+        </w:rPr>
+        <w:t xml:space="preserve">Factor Analysis of the Prime Screen: Introducing the Prime-8. </w:t>
+      </w:r>
+      <w:r>
+        <w:rPr>
+          <w:rFonts w:ascii="Times New Roman" w:eastAsia="Times New Roman" w:hAnsi="Times New Roman" w:cs="Times New Roman"/>
+          <w:bCs/>
+          <w:color w:val="222222"/>
+          <w:shd w:val="clear" w:color="auto" w:fill="FFFFFF"/>
+        </w:rPr>
+        <w:t xml:space="preserve">Paper presented at the </w:t>
+      </w:r>
+      <w:r>
+        <w:rPr>
+          <w:rFonts w:ascii="Times New Roman" w:eastAsia="Times New Roman" w:hAnsi="Times New Roman" w:cs="Times New Roman"/>
+          <w:color w:val="222222"/>
+          <w:shd w:val="clear" w:color="auto" w:fill="FFFFFF"/>
+        </w:rPr>
+        <w:t>2018 APA Division 45 (Psychological Study of Culture, Ethnicity, and Race) Research Conference.</w:t>
+      </w:r>
     </w:p>
     <w:p>
       <w:pPr>
@@ -5053,135 +5574,11 @@
           <w:color w:val="auto"/>
         </w:rPr>
       </w:pPr>
-      <w:r>
-        <w:rPr>
-          <w:rFonts w:ascii="Times New Roman" w:eastAsia="Times New Roman" w:hAnsi="Times New Roman" w:cs="Times New Roman"/>
-          <w:bCs/>
-          <w:color w:val="222222"/>
-          <w:shd w:val="clear" w:color="auto" w:fill="FFFFFF"/>
-        </w:rPr>
-        <w:t xml:space="preserve">Rakhshan, P., </w:t>
-      </w:r>
-      <w:r>
-        <w:rPr>
-          <w:rFonts w:ascii="Times New Roman" w:eastAsia="Times New Roman" w:hAnsi="Times New Roman" w:cs="Times New Roman"/>
-          <w:b/>
-          <w:bCs/>
-          <w:color w:val="222222"/>
-          <w:shd w:val="clear" w:color="auto" w:fill="FFFFFF"/>
-        </w:rPr>
-        <w:t>Phalen, P.,</w:t>
-      </w:r>
-      <w:r>
-        <w:rPr>
-          <w:rFonts w:ascii="Times New Roman" w:eastAsia="Times New Roman" w:hAnsi="Times New Roman" w:cs="Times New Roman"/>
-          <w:bCs/>
-          <w:color w:val="222222"/>
-          <w:shd w:val="clear" w:color="auto" w:fill="FFFFFF"/>
-        </w:rPr>
-        <w:t xml:space="preserve"> Thompson, E., </w:t>
-      </w:r>
-      <w:proofErr w:type="spellStart"/>
-      <w:r>
-        <w:rPr>
-          <w:rFonts w:ascii="Times New Roman" w:eastAsia="Times New Roman" w:hAnsi="Times New Roman" w:cs="Times New Roman"/>
-          <w:bCs/>
-          <w:color w:val="222222"/>
-          <w:shd w:val="clear" w:color="auto" w:fill="FFFFFF"/>
-        </w:rPr>
-        <w:t>Andorko</w:t>
-      </w:r>
-      <w:proofErr w:type="spellEnd"/>
-      <w:r>
-        <w:rPr>
-          <w:rFonts w:ascii="Times New Roman" w:eastAsia="Times New Roman" w:hAnsi="Times New Roman" w:cs="Times New Roman"/>
-          <w:bCs/>
-          <w:color w:val="222222"/>
-          <w:shd w:val="clear" w:color="auto" w:fill="FFFFFF"/>
-        </w:rPr>
-        <w:t xml:space="preserve">, N., </w:t>
-      </w:r>
-      <w:proofErr w:type="spellStart"/>
-      <w:r>
-        <w:rPr>
-          <w:rFonts w:ascii="Times New Roman" w:eastAsia="Times New Roman" w:hAnsi="Times New Roman" w:cs="Times New Roman"/>
-          <w:bCs/>
-          <w:color w:val="222222"/>
-          <w:shd w:val="clear" w:color="auto" w:fill="FFFFFF"/>
-        </w:rPr>
-        <w:t>Millman</w:t>
-      </w:r>
-      <w:proofErr w:type="spellEnd"/>
-      <w:r>
-        <w:rPr>
-          <w:rFonts w:ascii="Times New Roman" w:eastAsia="Times New Roman" w:hAnsi="Times New Roman" w:cs="Times New Roman"/>
-          <w:bCs/>
-          <w:color w:val="222222"/>
-          <w:shd w:val="clear" w:color="auto" w:fill="FFFFFF"/>
-        </w:rPr>
-        <w:t>, Z. B., Sun, S, and Schiffman, J. (</w:t>
-      </w:r>
-      <w:proofErr w:type="gramStart"/>
-      <w:r>
-        <w:rPr>
-          <w:rFonts w:ascii="Times New Roman" w:eastAsia="Times New Roman" w:hAnsi="Times New Roman" w:cs="Times New Roman"/>
-          <w:bCs/>
-          <w:color w:val="222222"/>
-          <w:shd w:val="clear" w:color="auto" w:fill="FFFFFF"/>
-        </w:rPr>
-        <w:t>July,</w:t>
-      </w:r>
-      <w:proofErr w:type="gramEnd"/>
-      <w:r>
-        <w:rPr>
-          <w:rFonts w:ascii="Times New Roman" w:eastAsia="Times New Roman" w:hAnsi="Times New Roman" w:cs="Times New Roman"/>
-          <w:bCs/>
-          <w:color w:val="222222"/>
-          <w:shd w:val="clear" w:color="auto" w:fill="FFFFFF"/>
-        </w:rPr>
-        <w:t xml:space="preserve"> 2018). </w:t>
-      </w:r>
-      <w:r>
-        <w:rPr>
-          <w:rFonts w:ascii="Times New Roman" w:eastAsia="Times New Roman" w:hAnsi="Times New Roman" w:cs="Times New Roman"/>
-          <w:bCs/>
-          <w:i/>
-          <w:color w:val="222222"/>
-          <w:shd w:val="clear" w:color="auto" w:fill="FFFFFF"/>
-        </w:rPr>
-        <w:t xml:space="preserve">Factor Analysis of the Prime Screen: Introducing the Prime-8. </w:t>
-      </w:r>
-      <w:r>
-        <w:rPr>
-          <w:rFonts w:ascii="Times New Roman" w:eastAsia="Times New Roman" w:hAnsi="Times New Roman" w:cs="Times New Roman"/>
-          <w:bCs/>
-          <w:color w:val="222222"/>
-          <w:shd w:val="clear" w:color="auto" w:fill="FFFFFF"/>
-        </w:rPr>
-        <w:t xml:space="preserve">Paper presented at the </w:t>
-      </w:r>
-      <w:r>
-        <w:rPr>
-          <w:rFonts w:ascii="Times New Roman" w:eastAsia="Times New Roman" w:hAnsi="Times New Roman" w:cs="Times New Roman"/>
-          <w:color w:val="222222"/>
-          <w:shd w:val="clear" w:color="auto" w:fill="FFFFFF"/>
-        </w:rPr>
-        <w:t>2018 APA Division 45 (Psychological Study of Culture, Ethnicity, and Race) Research Conference.</w:t>
-      </w:r>
     </w:p>
     <w:p>
       <w:pPr>
         <w:ind w:left="720" w:hanging="720"/>
         <w:rPr>
-          <w:rFonts w:ascii="Times New Roman" w:eastAsia="Times New Roman" w:hAnsi="Times New Roman" w:cs="Times New Roman"/>
-          <w:color w:val="auto"/>
-        </w:rPr>
-      </w:pPr>
-    </w:p>
-    <w:p>
-      <w:pPr>
-        <w:ind w:left="720" w:hanging="720"/>
-        <w:rPr>
           <w:rFonts w:ascii="Times New Roman" w:hAnsi="Times New Roman" w:cs="Times New Roman"/>
         </w:rPr>
       </w:pPr>
@@ -5202,27 +5599,7 @@
           <w:color w:val="222222"/>
           <w:shd w:val="clear" w:color="auto" w:fill="FFFFFF"/>
         </w:rPr>
-        <w:t>(</w:t>
-      </w:r>
-      <w:proofErr w:type="gramStart"/>
-      <w:r>
-        <w:rPr>
-          <w:rFonts w:ascii="Times New Roman" w:eastAsia="Times New Roman" w:hAnsi="Times New Roman" w:cs="Times New Roman"/>
-          <w:bCs/>
-          <w:color w:val="222222"/>
-          <w:shd w:val="clear" w:color="auto" w:fill="FFFFFF"/>
-        </w:rPr>
-        <w:t>January,</w:t>
-      </w:r>
-      <w:proofErr w:type="gramEnd"/>
-      <w:r>
-        <w:rPr>
-          <w:rFonts w:ascii="Times New Roman" w:eastAsia="Times New Roman" w:hAnsi="Times New Roman" w:cs="Times New Roman"/>
-          <w:bCs/>
-          <w:color w:val="222222"/>
-          <w:shd w:val="clear" w:color="auto" w:fill="FFFFFF"/>
-        </w:rPr>
-        <w:t xml:space="preserve"> 2018). </w:t>
+        <w:t xml:space="preserve">(January, 2018). </w:t>
       </w:r>
       <w:r>
         <w:rPr>
@@ -5299,25 +5676,7 @@
           <w:color w:val="222222"/>
           <w:shd w:val="clear" w:color="auto" w:fill="FFFFFF"/>
         </w:rPr>
-        <w:t>Warman, D, &amp; Martin, J. (</w:t>
-      </w:r>
-      <w:proofErr w:type="gramStart"/>
-      <w:r>
-        <w:rPr>
-          <w:rFonts w:ascii="Times New Roman" w:eastAsia="Times New Roman" w:hAnsi="Times New Roman" w:cs="Times New Roman"/>
-          <w:color w:val="222222"/>
-          <w:shd w:val="clear" w:color="auto" w:fill="FFFFFF"/>
-        </w:rPr>
-        <w:t>November,</w:t>
-      </w:r>
-      <w:proofErr w:type="gramEnd"/>
-      <w:r>
-        <w:rPr>
-          <w:rFonts w:ascii="Times New Roman" w:eastAsia="Times New Roman" w:hAnsi="Times New Roman" w:cs="Times New Roman"/>
-          <w:color w:val="222222"/>
-          <w:shd w:val="clear" w:color="auto" w:fill="FFFFFF"/>
-        </w:rPr>
-        <w:t xml:space="preserve"> 2017). </w:t>
+        <w:t xml:space="preserve">Warman, D, &amp; Martin, J. (November, 2017). </w:t>
       </w:r>
       <w:r>
         <w:rPr>
@@ -5386,25 +5745,7 @@
           <w:color w:val="222222"/>
           <w:shd w:val="clear" w:color="auto" w:fill="FFFFFF"/>
         </w:rPr>
-        <w:t>&amp; Warman, D. (</w:t>
-      </w:r>
-      <w:proofErr w:type="gramStart"/>
-      <w:r>
-        <w:rPr>
-          <w:rFonts w:ascii="Times New Roman" w:eastAsia="Times New Roman" w:hAnsi="Times New Roman" w:cs="Times New Roman"/>
-          <w:color w:val="222222"/>
-          <w:shd w:val="clear" w:color="auto" w:fill="FFFFFF"/>
-        </w:rPr>
-        <w:t>November,</w:t>
-      </w:r>
-      <w:proofErr w:type="gramEnd"/>
-      <w:r>
-        <w:rPr>
-          <w:rFonts w:ascii="Times New Roman" w:eastAsia="Times New Roman" w:hAnsi="Times New Roman" w:cs="Times New Roman"/>
-          <w:color w:val="222222"/>
-          <w:shd w:val="clear" w:color="auto" w:fill="FFFFFF"/>
-        </w:rPr>
-        <w:t xml:space="preserve"> 2016). </w:t>
+        <w:t xml:space="preserve">&amp; Warman, D. (November, 2016). </w:t>
       </w:r>
       <w:r>
         <w:rPr>
@@ -5458,25 +5799,7 @@
           <w:color w:val="222222"/>
           <w:shd w:val="clear" w:color="auto" w:fill="FFFFFF"/>
         </w:rPr>
-        <w:t>&amp; Warman, D. (</w:t>
-      </w:r>
-      <w:proofErr w:type="gramStart"/>
-      <w:r>
-        <w:rPr>
-          <w:rFonts w:ascii="Times New Roman" w:eastAsia="Times New Roman" w:hAnsi="Times New Roman" w:cs="Times New Roman"/>
-          <w:color w:val="222222"/>
-          <w:shd w:val="clear" w:color="auto" w:fill="FFFFFF"/>
-        </w:rPr>
-        <w:t>November,</w:t>
-      </w:r>
-      <w:proofErr w:type="gramEnd"/>
-      <w:r>
-        <w:rPr>
-          <w:rFonts w:ascii="Times New Roman" w:eastAsia="Times New Roman" w:hAnsi="Times New Roman" w:cs="Times New Roman"/>
-          <w:color w:val="222222"/>
-          <w:shd w:val="clear" w:color="auto" w:fill="FFFFFF"/>
-        </w:rPr>
-        <w:t xml:space="preserve"> 2016). </w:t>
+        <w:t xml:space="preserve">&amp; Warman, D. (November, 2016). </w:t>
       </w:r>
       <w:r>
         <w:rPr>
@@ -5555,25 +5878,7 @@
           <w:color w:val="222222"/>
           <w:shd w:val="clear" w:color="auto" w:fill="FFFFFF"/>
         </w:rPr>
-        <w:t>&amp; Warman, D. (</w:t>
-      </w:r>
-      <w:proofErr w:type="gramStart"/>
-      <w:r>
-        <w:rPr>
-          <w:rFonts w:ascii="Times New Roman" w:eastAsia="Times New Roman" w:hAnsi="Times New Roman" w:cs="Times New Roman"/>
-          <w:color w:val="222222"/>
-          <w:shd w:val="clear" w:color="auto" w:fill="FFFFFF"/>
-        </w:rPr>
-        <w:t>November,</w:t>
-      </w:r>
-      <w:proofErr w:type="gramEnd"/>
-      <w:r>
-        <w:rPr>
-          <w:rFonts w:ascii="Times New Roman" w:eastAsia="Times New Roman" w:hAnsi="Times New Roman" w:cs="Times New Roman"/>
-          <w:color w:val="222222"/>
-          <w:shd w:val="clear" w:color="auto" w:fill="FFFFFF"/>
-        </w:rPr>
-        <w:t xml:space="preserve"> 2016). </w:t>
+        <w:t xml:space="preserve">&amp; Warman, D. (November, 2016). </w:t>
       </w:r>
       <w:r>
         <w:rPr>
@@ -5645,25 +5950,7 @@
           <w:color w:val="222222"/>
           <w:shd w:val="clear" w:color="auto" w:fill="FFFFFF"/>
         </w:rPr>
-        <w:t>&amp; Warman, D. (</w:t>
-      </w:r>
-      <w:proofErr w:type="gramStart"/>
-      <w:r>
-        <w:rPr>
-          <w:rFonts w:ascii="Times New Roman" w:eastAsia="Times New Roman" w:hAnsi="Times New Roman" w:cs="Times New Roman"/>
-          <w:color w:val="222222"/>
-          <w:shd w:val="clear" w:color="auto" w:fill="FFFFFF"/>
-        </w:rPr>
-        <w:t>November,</w:t>
-      </w:r>
-      <w:proofErr w:type="gramEnd"/>
-      <w:r>
-        <w:rPr>
-          <w:rFonts w:ascii="Times New Roman" w:eastAsia="Times New Roman" w:hAnsi="Times New Roman" w:cs="Times New Roman"/>
-          <w:color w:val="222222"/>
-          <w:shd w:val="clear" w:color="auto" w:fill="FFFFFF"/>
-        </w:rPr>
-        <w:t xml:space="preserve"> 2016). </w:t>
+        <w:t xml:space="preserve">&amp; Warman, D. (November, 2016). </w:t>
       </w:r>
       <w:r>
         <w:rPr>
@@ -5741,25 +6028,7 @@
           <w:color w:val="222222"/>
           <w:shd w:val="clear" w:color="auto" w:fill="FFFFFF"/>
         </w:rPr>
-        <w:t>, &amp; Warman, D. M. (</w:t>
-      </w:r>
-      <w:proofErr w:type="gramStart"/>
-      <w:r>
-        <w:rPr>
-          <w:rFonts w:ascii="Times New Roman" w:eastAsia="Times New Roman" w:hAnsi="Times New Roman" w:cs="Times New Roman"/>
-          <w:color w:val="222222"/>
-          <w:shd w:val="clear" w:color="auto" w:fill="FFFFFF"/>
-        </w:rPr>
-        <w:t>November,</w:t>
-      </w:r>
-      <w:proofErr w:type="gramEnd"/>
-      <w:r>
-        <w:rPr>
-          <w:rFonts w:ascii="Times New Roman" w:eastAsia="Times New Roman" w:hAnsi="Times New Roman" w:cs="Times New Roman"/>
-          <w:color w:val="222222"/>
-          <w:shd w:val="clear" w:color="auto" w:fill="FFFFFF"/>
-        </w:rPr>
-        <w:t xml:space="preserve"> 2015). </w:t>
+        <w:t xml:space="preserve">, &amp; Warman, D. M. (November, 2015). </w:t>
       </w:r>
       <w:r>
         <w:rPr>
@@ -5814,25 +6083,7 @@
           <w:color w:val="222222"/>
           <w:shd w:val="clear" w:color="auto" w:fill="FFFFFF"/>
         </w:rPr>
-        <w:t>, &amp; Warman, D. M. (</w:t>
-      </w:r>
-      <w:proofErr w:type="gramStart"/>
-      <w:r>
-        <w:rPr>
-          <w:rFonts w:ascii="Times New Roman" w:eastAsia="Times New Roman" w:hAnsi="Times New Roman" w:cs="Times New Roman"/>
-          <w:color w:val="222222"/>
-          <w:shd w:val="clear" w:color="auto" w:fill="FFFFFF"/>
-        </w:rPr>
-        <w:t>November,</w:t>
-      </w:r>
-      <w:proofErr w:type="gramEnd"/>
-      <w:r>
-        <w:rPr>
-          <w:rFonts w:ascii="Times New Roman" w:eastAsia="Times New Roman" w:hAnsi="Times New Roman" w:cs="Times New Roman"/>
-          <w:color w:val="222222"/>
-          <w:shd w:val="clear" w:color="auto" w:fill="FFFFFF"/>
-        </w:rPr>
-        <w:t xml:space="preserve"> 2015). </w:t>
+        <w:t xml:space="preserve">, &amp; Warman, D. M. (November, 2015). </w:t>
       </w:r>
       <w:r>
         <w:rPr>
@@ -5890,25 +6141,7 @@
           <w:color w:val="222222"/>
           <w:shd w:val="clear" w:color="auto" w:fill="FFFFFF"/>
         </w:rPr>
-        <w:t>, &amp; Warman, D. M. (</w:t>
-      </w:r>
-      <w:proofErr w:type="gramStart"/>
-      <w:r>
-        <w:rPr>
-          <w:rFonts w:ascii="Times New Roman" w:eastAsia="Times New Roman" w:hAnsi="Times New Roman" w:cs="Times New Roman"/>
-          <w:color w:val="222222"/>
-          <w:shd w:val="clear" w:color="auto" w:fill="FFFFFF"/>
-        </w:rPr>
-        <w:t>November,</w:t>
-      </w:r>
-      <w:proofErr w:type="gramEnd"/>
-      <w:r>
-        <w:rPr>
-          <w:rFonts w:ascii="Times New Roman" w:eastAsia="Times New Roman" w:hAnsi="Times New Roman" w:cs="Times New Roman"/>
-          <w:color w:val="222222"/>
-          <w:shd w:val="clear" w:color="auto" w:fill="FFFFFF"/>
-        </w:rPr>
-        <w:t xml:space="preserve"> 2015). </w:t>
+        <w:t xml:space="preserve">, &amp; Warman, D. M. (November, 2015). </w:t>
       </w:r>
       <w:r>
         <w:rPr>
@@ -5960,25 +6193,7 @@
           <w:color w:val="222222"/>
           <w:shd w:val="clear" w:color="auto" w:fill="FFFFFF"/>
         </w:rPr>
-        <w:t>, &amp; Niculescu, A. B. (</w:t>
-      </w:r>
-      <w:proofErr w:type="gramStart"/>
-      <w:r>
-        <w:rPr>
-          <w:rFonts w:ascii="Times New Roman" w:eastAsia="Times New Roman" w:hAnsi="Times New Roman" w:cs="Times New Roman"/>
-          <w:color w:val="222222"/>
-          <w:shd w:val="clear" w:color="auto" w:fill="FFFFFF"/>
-        </w:rPr>
-        <w:t>August,</w:t>
-      </w:r>
-      <w:proofErr w:type="gramEnd"/>
-      <w:r>
-        <w:rPr>
-          <w:rFonts w:ascii="Times New Roman" w:eastAsia="Times New Roman" w:hAnsi="Times New Roman" w:cs="Times New Roman"/>
-          <w:color w:val="222222"/>
-          <w:shd w:val="clear" w:color="auto" w:fill="FFFFFF"/>
-        </w:rPr>
-        <w:t xml:space="preserve"> 2015).</w:t>
+        <w:t>, &amp; Niculescu, A. B. (August, 2015).</w:t>
       </w:r>
       <w:r>
         <w:rPr>
@@ -6058,25 +6273,7 @@
           <w:color w:val="222222"/>
           <w:shd w:val="clear" w:color="auto" w:fill="FFFFFF"/>
         </w:rPr>
-        <w:t>, &amp; Warman, D. W. (</w:t>
-      </w:r>
-      <w:proofErr w:type="gramStart"/>
-      <w:r>
-        <w:rPr>
-          <w:rFonts w:ascii="Times New Roman" w:eastAsia="Times New Roman" w:hAnsi="Times New Roman" w:cs="Times New Roman"/>
-          <w:color w:val="222222"/>
-          <w:shd w:val="clear" w:color="auto" w:fill="FFFFFF"/>
-        </w:rPr>
-        <w:t>August,</w:t>
-      </w:r>
-      <w:proofErr w:type="gramEnd"/>
-      <w:r>
-        <w:rPr>
-          <w:rFonts w:ascii="Times New Roman" w:eastAsia="Times New Roman" w:hAnsi="Times New Roman" w:cs="Times New Roman"/>
-          <w:color w:val="222222"/>
-          <w:shd w:val="clear" w:color="auto" w:fill="FFFFFF"/>
-        </w:rPr>
-        <w:t xml:space="preserve"> 2015).</w:t>
+        <w:t>, &amp; Warman, D. W. (August, 2015).</w:t>
       </w:r>
       <w:r>
         <w:rPr>
@@ -6138,25 +6335,7 @@
           <w:color w:val="222222"/>
           <w:shd w:val="clear" w:color="auto" w:fill="FFFFFF"/>
         </w:rPr>
-        <w:t>, Lysaker, P. H., &amp; Warman, D. W. (</w:t>
-      </w:r>
-      <w:proofErr w:type="gramStart"/>
-      <w:r>
-        <w:rPr>
-          <w:rFonts w:ascii="Times New Roman" w:eastAsia="Times New Roman" w:hAnsi="Times New Roman" w:cs="Times New Roman"/>
-          <w:color w:val="222222"/>
-          <w:shd w:val="clear" w:color="auto" w:fill="FFFFFF"/>
-        </w:rPr>
-        <w:t>November,</w:t>
-      </w:r>
-      <w:proofErr w:type="gramEnd"/>
-      <w:r>
-        <w:rPr>
-          <w:rFonts w:ascii="Times New Roman" w:eastAsia="Times New Roman" w:hAnsi="Times New Roman" w:cs="Times New Roman"/>
-          <w:color w:val="222222"/>
-          <w:shd w:val="clear" w:color="auto" w:fill="FFFFFF"/>
-        </w:rPr>
-        <w:t xml:space="preserve"> 2014).</w:t>
+        <w:t>, Lysaker, P. H., &amp; Warman, D. W. (November, 2014).</w:t>
       </w:r>
       <w:r>
         <w:rPr>
@@ -6210,7 +6389,6 @@
           <w:b/>
           <w:color w:val="222222"/>
         </w:rPr>
-        <w:lastRenderedPageBreak/>
         <w:t>Phalen, P. L.</w:t>
       </w:r>
       <w:r>
@@ -6234,23 +6412,7 @@
           <w:rFonts w:ascii="Times New Roman" w:eastAsia="Times New Roman" w:hAnsi="Times New Roman" w:cs="Times New Roman"/>
           <w:color w:val="222222"/>
         </w:rPr>
-        <w:t>, K., Lysaker, P. H., &amp; Warman, D. W. (</w:t>
-      </w:r>
-      <w:proofErr w:type="gramStart"/>
-      <w:r>
-        <w:rPr>
-          <w:rFonts w:ascii="Times New Roman" w:eastAsia="Times New Roman" w:hAnsi="Times New Roman" w:cs="Times New Roman"/>
-          <w:color w:val="222222"/>
-        </w:rPr>
-        <w:t>November,</w:t>
-      </w:r>
-      <w:proofErr w:type="gramEnd"/>
-      <w:r>
-        <w:rPr>
-          <w:rFonts w:ascii="Times New Roman" w:eastAsia="Times New Roman" w:hAnsi="Times New Roman" w:cs="Times New Roman"/>
-          <w:color w:val="222222"/>
-        </w:rPr>
-        <w:t xml:space="preserve"> 2014). </w:t>
+        <w:t>, K., Lysaker, P. H., &amp; Warman, D. W. (November, 2014). </w:t>
       </w:r>
       <w:r>
         <w:rPr>
@@ -6273,14 +6435,6 @@
         <w:shd w:val="clear" w:color="auto" w:fill="FFFFFF"/>
         <w:spacing w:line="240" w:lineRule="auto"/>
       </w:pPr>
-    </w:p>
-    <w:p>
-      <w:pPr>
-        <w:shd w:val="clear" w:color="auto" w:fill="FFFFFF"/>
-        <w:spacing w:line="240" w:lineRule="auto"/>
-      </w:pPr>
-      <w:bookmarkStart w:id="0" w:name="_GoBack"/>
-      <w:bookmarkEnd w:id="0"/>
     </w:p>
     <w:p>
       <w:pPr>
@@ -6724,15 +6878,6 @@
     </w:p>
     <w:p>
       <w:pPr>
-        <w:spacing w:line="240" w:lineRule="auto"/>
-        <w:rPr>
-          <w:rFonts w:ascii="Times New Roman" w:eastAsia="Times New Roman" w:hAnsi="Times New Roman" w:cs="Times New Roman"/>
-          <w:bCs/>
-        </w:rPr>
-      </w:pPr>
-    </w:p>
-    <w:p>
-      <w:pPr>
         <w:tabs>
           <w:tab w:val="left" w:pos="2160"/>
         </w:tabs>
@@ -7160,6 +7305,78 @@
           <w:u w:val="single"/>
         </w:rPr>
       </w:pPr>
+      <w:r>
+        <w:rPr>
+          <w:rFonts w:ascii="Times New Roman" w:eastAsia="Times New Roman" w:hAnsi="Times New Roman" w:cs="Times New Roman"/>
+          <w:b/>
+          <w:bCs/>
+          <w:u w:val="single"/>
+        </w:rPr>
+        <w:t>TEACHING/SUPERVISION EXPERIENCE</w:t>
+      </w:r>
+      <w:r>
+        <w:rPr>
+          <w:rFonts w:ascii="Times New Roman" w:eastAsia="Times New Roman" w:hAnsi="Times New Roman" w:cs="Times New Roman"/>
+          <w:b/>
+          <w:bCs/>
+          <w:u w:val="single"/>
+        </w:rPr>
+        <w:tab/>
+      </w:r>
+      <w:r>
+        <w:rPr>
+          <w:rFonts w:ascii="Times New Roman" w:eastAsia="Times New Roman" w:hAnsi="Times New Roman" w:cs="Times New Roman"/>
+          <w:b/>
+          <w:bCs/>
+          <w:u w:val="single"/>
+        </w:rPr>
+        <w:tab/>
+      </w:r>
+      <w:r>
+        <w:rPr>
+          <w:rFonts w:ascii="Times New Roman" w:eastAsia="Times New Roman" w:hAnsi="Times New Roman" w:cs="Times New Roman"/>
+          <w:b/>
+          <w:bCs/>
+          <w:u w:val="single"/>
+        </w:rPr>
+        <w:tab/>
+      </w:r>
+      <w:r>
+        <w:rPr>
+          <w:rFonts w:ascii="Times New Roman" w:eastAsia="Times New Roman" w:hAnsi="Times New Roman" w:cs="Times New Roman"/>
+          <w:b/>
+          <w:bCs/>
+          <w:u w:val="single"/>
+        </w:rPr>
+        <w:tab/>
+      </w:r>
+      <w:r>
+        <w:rPr>
+          <w:rFonts w:ascii="Times New Roman" w:eastAsia="Times New Roman" w:hAnsi="Times New Roman" w:cs="Times New Roman"/>
+          <w:b/>
+          <w:bCs/>
+          <w:u w:val="single"/>
+        </w:rPr>
+        <w:tab/>
+      </w:r>
+      <w:r>
+        <w:rPr>
+          <w:rFonts w:ascii="Times New Roman" w:eastAsia="Times New Roman" w:hAnsi="Times New Roman" w:cs="Times New Roman"/>
+          <w:b/>
+          <w:bCs/>
+          <w:u w:val="single"/>
+        </w:rPr>
+        <w:tab/>
+      </w:r>
+      <w:r>
+        <w:rPr>
+          <w:rFonts w:ascii="Times New Roman" w:eastAsia="Times New Roman" w:hAnsi="Times New Roman" w:cs="Times New Roman"/>
+          <w:b/>
+          <w:bCs/>
+          <w:u w:val="single"/>
+        </w:rPr>
+        <w:tab/>
+      </w:r>
     </w:p>
     <w:p>
       <w:pPr>
@@ -7174,87 +7391,282 @@
           <w:u w:val="single"/>
         </w:rPr>
       </w:pPr>
-      <w:r>
-        <w:rPr>
-          <w:rFonts w:ascii="Times New Roman" w:eastAsia="Times New Roman" w:hAnsi="Times New Roman" w:cs="Times New Roman"/>
-          <w:b/>
-          <w:bCs/>
-          <w:u w:val="single"/>
-        </w:rPr>
-        <w:t>TEACHING/SUPERVISION EXPERIENCE</w:t>
-      </w:r>
-      <w:r>
-        <w:rPr>
-          <w:rFonts w:ascii="Times New Roman" w:eastAsia="Times New Roman" w:hAnsi="Times New Roman" w:cs="Times New Roman"/>
-          <w:b/>
-          <w:bCs/>
-          <w:u w:val="single"/>
-        </w:rPr>
-        <w:tab/>
-      </w:r>
-      <w:r>
-        <w:rPr>
-          <w:rFonts w:ascii="Times New Roman" w:eastAsia="Times New Roman" w:hAnsi="Times New Roman" w:cs="Times New Roman"/>
-          <w:b/>
-          <w:bCs/>
-          <w:u w:val="single"/>
-        </w:rPr>
-        <w:tab/>
-      </w:r>
-      <w:r>
-        <w:rPr>
-          <w:rFonts w:ascii="Times New Roman" w:eastAsia="Times New Roman" w:hAnsi="Times New Roman" w:cs="Times New Roman"/>
-          <w:b/>
-          <w:bCs/>
-          <w:u w:val="single"/>
-        </w:rPr>
-        <w:tab/>
-      </w:r>
-      <w:r>
-        <w:rPr>
-          <w:rFonts w:ascii="Times New Roman" w:eastAsia="Times New Roman" w:hAnsi="Times New Roman" w:cs="Times New Roman"/>
-          <w:b/>
-          <w:bCs/>
-          <w:u w:val="single"/>
-        </w:rPr>
-        <w:tab/>
-      </w:r>
-      <w:r>
-        <w:rPr>
-          <w:rFonts w:ascii="Times New Roman" w:eastAsia="Times New Roman" w:hAnsi="Times New Roman" w:cs="Times New Roman"/>
-          <w:b/>
-          <w:bCs/>
-          <w:u w:val="single"/>
-        </w:rPr>
-        <w:tab/>
-      </w:r>
-      <w:r>
-        <w:rPr>
-          <w:rFonts w:ascii="Times New Roman" w:eastAsia="Times New Roman" w:hAnsi="Times New Roman" w:cs="Times New Roman"/>
-          <w:b/>
-          <w:bCs/>
-          <w:u w:val="single"/>
-        </w:rPr>
-        <w:tab/>
-      </w:r>
-      <w:r>
-        <w:rPr>
-          <w:rFonts w:ascii="Times New Roman" w:eastAsia="Times New Roman" w:hAnsi="Times New Roman" w:cs="Times New Roman"/>
-          <w:b/>
-          <w:bCs/>
-          <w:u w:val="single"/>
-        </w:rPr>
-        <w:tab/>
-      </w:r>
-      <w:r>
-        <w:rPr>
-          <w:rFonts w:ascii="Times New Roman" w:eastAsia="Times New Roman" w:hAnsi="Times New Roman" w:cs="Times New Roman"/>
-          <w:b/>
-          <w:bCs/>
-          <w:u w:val="single"/>
-        </w:rPr>
-        <w:tab/>
-      </w:r>
+    </w:p>
+    <w:p>
+      <w:pPr>
+        <w:spacing w:line="240" w:lineRule="auto"/>
+        <w:ind w:left="1800" w:hanging="1800"/>
+        <w:rPr>
+          <w:rFonts w:ascii="Times New Roman" w:eastAsia="Times New Roman" w:hAnsi="Times New Roman" w:cs="Times New Roman"/>
+          <w:bCs/>
+        </w:rPr>
+      </w:pPr>
+      <w:r>
+        <w:rPr>
+          <w:rFonts w:ascii="Times New Roman" w:eastAsia="Times New Roman" w:hAnsi="Times New Roman" w:cs="Times New Roman"/>
+          <w:bCs/>
+        </w:rPr>
+        <w:t>Spring 2017</w:t>
+      </w:r>
+      <w:r>
+        <w:rPr>
+          <w:rFonts w:ascii="Times New Roman" w:eastAsia="Times New Roman" w:hAnsi="Times New Roman" w:cs="Times New Roman"/>
+          <w:bCs/>
+        </w:rPr>
+        <w:tab/>
+      </w:r>
+      <w:r>
+        <w:rPr>
+          <w:rFonts w:ascii="Times New Roman" w:eastAsia="Times New Roman" w:hAnsi="Times New Roman" w:cs="Times New Roman"/>
+          <w:bCs/>
+          <w:u w:val="single"/>
+        </w:rPr>
+        <w:t>Adjunct Professor</w:t>
+      </w:r>
+      <w:r>
+        <w:rPr>
+          <w:rFonts w:ascii="Times New Roman" w:eastAsia="Times New Roman" w:hAnsi="Times New Roman" w:cs="Times New Roman"/>
+          <w:bCs/>
+        </w:rPr>
+        <w:t xml:space="preserve">, </w:t>
+      </w:r>
+      <w:r>
+        <w:rPr>
+          <w:rFonts w:ascii="Times New Roman" w:eastAsia="Times New Roman" w:hAnsi="Times New Roman" w:cs="Times New Roman"/>
+          <w:bCs/>
+          <w:i/>
+        </w:rPr>
+        <w:t>Biostatistics for Public Health Professionals</w:t>
+      </w:r>
+      <w:r>
+        <w:rPr>
+          <w:rFonts w:ascii="Times New Roman" w:eastAsia="Times New Roman" w:hAnsi="Times New Roman" w:cs="Times New Roman"/>
+          <w:bCs/>
+        </w:rPr>
+        <w:t>, University of Indianapolis, Master’s level course for MPH program</w:t>
+      </w:r>
+    </w:p>
+    <w:p>
+      <w:pPr>
+        <w:spacing w:line="240" w:lineRule="auto"/>
+        <w:ind w:left="1800" w:hanging="1800"/>
+        <w:rPr>
+          <w:rFonts w:ascii="Times New Roman" w:eastAsia="Times New Roman" w:hAnsi="Times New Roman" w:cs="Times New Roman"/>
+          <w:bCs/>
+        </w:rPr>
+      </w:pPr>
+      <w:r>
+        <w:rPr>
+          <w:rFonts w:ascii="Times New Roman" w:eastAsia="Times New Roman" w:hAnsi="Times New Roman" w:cs="Times New Roman"/>
+          <w:bCs/>
+        </w:rPr>
+        <w:t>Fall 2016</w:t>
+      </w:r>
+      <w:r>
+        <w:rPr>
+          <w:rFonts w:ascii="Times New Roman" w:eastAsia="Times New Roman" w:hAnsi="Times New Roman" w:cs="Times New Roman"/>
+          <w:bCs/>
+        </w:rPr>
+        <w:tab/>
+      </w:r>
+      <w:r>
+        <w:rPr>
+          <w:rFonts w:ascii="Times New Roman" w:eastAsia="Times New Roman" w:hAnsi="Times New Roman" w:cs="Times New Roman"/>
+          <w:bCs/>
+          <w:u w:val="single"/>
+        </w:rPr>
+        <w:t>Adjunct Professor</w:t>
+      </w:r>
+      <w:r>
+        <w:rPr>
+          <w:rFonts w:ascii="Times New Roman" w:eastAsia="Times New Roman" w:hAnsi="Times New Roman" w:cs="Times New Roman"/>
+          <w:bCs/>
+        </w:rPr>
+        <w:t xml:space="preserve">, </w:t>
+      </w:r>
+      <w:r>
+        <w:rPr>
+          <w:rFonts w:ascii="Times New Roman" w:eastAsia="Times New Roman" w:hAnsi="Times New Roman" w:cs="Times New Roman"/>
+          <w:bCs/>
+          <w:i/>
+        </w:rPr>
+        <w:t>Psychopathology</w:t>
+      </w:r>
+      <w:r>
+        <w:rPr>
+          <w:rFonts w:ascii="Times New Roman" w:eastAsia="Times New Roman" w:hAnsi="Times New Roman" w:cs="Times New Roman"/>
+          <w:bCs/>
+        </w:rPr>
+        <w:t xml:space="preserve">, University of Indianapolis, Undergraduate level </w:t>
+      </w:r>
+    </w:p>
+    <w:p>
+      <w:pPr>
+        <w:spacing w:line="240" w:lineRule="auto"/>
+        <w:ind w:left="1800" w:hanging="1800"/>
+        <w:rPr>
+          <w:rFonts w:ascii="Times New Roman" w:eastAsia="Times New Roman" w:hAnsi="Times New Roman" w:cs="Times New Roman"/>
+        </w:rPr>
+      </w:pPr>
+      <w:r>
+        <w:rPr>
+          <w:rFonts w:ascii="Times New Roman" w:eastAsia="Times New Roman" w:hAnsi="Times New Roman" w:cs="Times New Roman"/>
+        </w:rPr>
+        <w:t>2012</w:t>
+      </w:r>
+      <w:r>
+        <w:rPr>
+          <w:rFonts w:ascii="Times New Roman" w:eastAsia="Times New Roman" w:hAnsi="Times New Roman" w:cs="Times New Roman"/>
+        </w:rPr>
+        <w:tab/>
+      </w:r>
+      <w:r>
+        <w:rPr>
+          <w:rFonts w:ascii="Times New Roman" w:eastAsia="Times New Roman" w:hAnsi="Times New Roman" w:cs="Times New Roman"/>
+          <w:bCs/>
+          <w:u w:val="single"/>
+        </w:rPr>
+        <w:t>Acting Shelter Supervisor</w:t>
+      </w:r>
+      <w:r>
+        <w:rPr>
+          <w:rFonts w:ascii="Times New Roman" w:eastAsia="Times New Roman" w:hAnsi="Times New Roman" w:cs="Times New Roman"/>
+          <w:bCs/>
+        </w:rPr>
+        <w:t>, DESC Main Shelter</w:t>
+      </w:r>
+    </w:p>
+    <w:p>
+      <w:pPr>
+        <w:spacing w:line="240" w:lineRule="auto"/>
+        <w:ind w:left="1800" w:hanging="1800"/>
+        <w:rPr>
+          <w:rFonts w:ascii="Times New Roman" w:eastAsia="Times New Roman" w:hAnsi="Times New Roman" w:cs="Times New Roman"/>
+        </w:rPr>
+      </w:pPr>
+      <w:r>
+        <w:rPr>
+          <w:rFonts w:ascii="Times New Roman" w:eastAsia="Times New Roman" w:hAnsi="Times New Roman" w:cs="Times New Roman"/>
+        </w:rPr>
+        <w:t>2012</w:t>
+      </w:r>
+      <w:r>
+        <w:rPr>
+          <w:rFonts w:ascii="Times New Roman" w:eastAsia="Times New Roman" w:hAnsi="Times New Roman" w:cs="Times New Roman"/>
+        </w:rPr>
+        <w:tab/>
+      </w:r>
+      <w:r>
+        <w:rPr>
+          <w:rFonts w:ascii="Times New Roman" w:eastAsia="Times New Roman" w:hAnsi="Times New Roman" w:cs="Times New Roman"/>
+          <w:bCs/>
+          <w:u w:val="single"/>
+        </w:rPr>
+        <w:t>Research Assistant Project Manager</w:t>
+      </w:r>
+      <w:r>
+        <w:rPr>
+          <w:rFonts w:ascii="Times New Roman" w:eastAsia="Times New Roman" w:hAnsi="Times New Roman" w:cs="Times New Roman"/>
+          <w:bCs/>
+        </w:rPr>
+        <w:t>, Behavioral Research and Therapy Clinics, University of Washington</w:t>
+      </w:r>
+    </w:p>
+    <w:p>
+      <w:pPr>
+        <w:spacing w:line="240" w:lineRule="auto"/>
+        <w:ind w:left="1800" w:hanging="1800"/>
+        <w:rPr>
+          <w:rFonts w:ascii="Times New Roman" w:eastAsia="Times New Roman" w:hAnsi="Times New Roman" w:cs="Times New Roman"/>
+        </w:rPr>
+      </w:pPr>
+      <w:r>
+        <w:rPr>
+          <w:rFonts w:ascii="Times New Roman" w:eastAsia="Times New Roman" w:hAnsi="Times New Roman" w:cs="Times New Roman"/>
+        </w:rPr>
+        <w:t>2011-2012</w:t>
+      </w:r>
+      <w:r>
+        <w:rPr>
+          <w:rFonts w:ascii="Times New Roman" w:eastAsia="Times New Roman" w:hAnsi="Times New Roman" w:cs="Times New Roman"/>
+        </w:rPr>
+        <w:tab/>
+      </w:r>
+      <w:r>
+        <w:rPr>
+          <w:rFonts w:ascii="Times New Roman" w:eastAsia="Times New Roman" w:hAnsi="Times New Roman" w:cs="Times New Roman"/>
+          <w:bCs/>
+          <w:u w:val="single"/>
+        </w:rPr>
+        <w:t>Behavioral Coding Supervisor</w:t>
+      </w:r>
+      <w:r>
+        <w:rPr>
+          <w:rFonts w:ascii="Times New Roman" w:eastAsia="Times New Roman" w:hAnsi="Times New Roman" w:cs="Times New Roman"/>
+          <w:bCs/>
+        </w:rPr>
+        <w:t>, Behavioral Research and Therapy Clinics, University of Washington</w:t>
+      </w:r>
+    </w:p>
+    <w:p>
+      <w:pPr>
+        <w:spacing w:line="240" w:lineRule="auto"/>
+        <w:ind w:left="1800" w:right="-14" w:hanging="1800"/>
+        <w:rPr>
+          <w:rFonts w:ascii="Times New Roman" w:eastAsia="Times New Roman" w:hAnsi="Times New Roman" w:cs="Times New Roman"/>
+          <w:bCs/>
+          <w:lang w:val="fr-FR"/>
+        </w:rPr>
+      </w:pPr>
+      <w:r>
+        <w:rPr>
+          <w:rFonts w:ascii="Times New Roman" w:eastAsia="Times New Roman" w:hAnsi="Times New Roman" w:cs="Times New Roman"/>
+          <w:lang w:val="fr-FR"/>
+        </w:rPr>
+        <w:t>2010-2011</w:t>
+      </w:r>
+      <w:r>
+        <w:rPr>
+          <w:rFonts w:ascii="Times New Roman" w:eastAsia="Times New Roman" w:hAnsi="Times New Roman" w:cs="Times New Roman"/>
+          <w:lang w:val="fr-FR"/>
+        </w:rPr>
+        <w:tab/>
+      </w:r>
+      <w:r>
+        <w:rPr>
+          <w:rFonts w:ascii="Times New Roman" w:eastAsia="Times New Roman" w:hAnsi="Times New Roman" w:cs="Times New Roman"/>
+          <w:bCs/>
+          <w:u w:val="single"/>
+          <w:lang w:val="fr-FR"/>
+        </w:rPr>
+        <w:t>English Teacher</w:t>
+      </w:r>
+      <w:r>
+        <w:rPr>
+          <w:rFonts w:ascii="Times New Roman" w:eastAsia="Times New Roman" w:hAnsi="Times New Roman" w:cs="Times New Roman"/>
+          <w:bCs/>
+          <w:lang w:val="fr-FR"/>
+        </w:rPr>
+        <w:t xml:space="preserve">, Académie D’Amiens, Soissons, </w:t>
+      </w:r>
+      <w:r>
+        <w:rPr>
+          <w:rFonts w:ascii="Times New Roman" w:eastAsia="Times New Roman" w:hAnsi="Times New Roman" w:cs="Times New Roman"/>
+          <w:bCs/>
+          <w:lang w:val="fr-FR"/>
+        </w:rPr>
+        <w:t>France</w:t>
+      </w:r>
+    </w:p>
+    <w:p>
+      <w:pPr>
+        <w:spacing w:line="240" w:lineRule="auto"/>
+        <w:ind w:right="-14"/>
+        <w:rPr>
+          <w:rFonts w:ascii="Times New Roman" w:eastAsia="Times New Roman" w:hAnsi="Times New Roman" w:cs="Times New Roman"/>
+          <w:lang w:val="fr-FR"/>
+        </w:rPr>
+      </w:pPr>
     </w:p>
     <w:p>
       <w:pPr>
@@ -7267,245 +7679,25 @@
           <w:b/>
           <w:bCs/>
           <w:u w:val="single"/>
-        </w:rPr>
-      </w:pPr>
-    </w:p>
-    <w:p>
-      <w:pPr>
-        <w:spacing w:line="240" w:lineRule="auto"/>
-        <w:ind w:left="1800" w:hanging="1800"/>
-        <w:rPr>
-          <w:rFonts w:ascii="Times New Roman" w:eastAsia="Times New Roman" w:hAnsi="Times New Roman" w:cs="Times New Roman"/>
-          <w:bCs/>
-        </w:rPr>
-      </w:pPr>
-      <w:r>
-        <w:rPr>
-          <w:rFonts w:ascii="Times New Roman" w:eastAsia="Times New Roman" w:hAnsi="Times New Roman" w:cs="Times New Roman"/>
-          <w:bCs/>
-        </w:rPr>
-        <w:t>Spring 2017</w:t>
-      </w:r>
-      <w:r>
-        <w:rPr>
-          <w:rFonts w:ascii="Times New Roman" w:eastAsia="Times New Roman" w:hAnsi="Times New Roman" w:cs="Times New Roman"/>
-          <w:bCs/>
-        </w:rPr>
-        <w:tab/>
-      </w:r>
-      <w:r>
-        <w:rPr>
-          <w:rFonts w:ascii="Times New Roman" w:eastAsia="Times New Roman" w:hAnsi="Times New Roman" w:cs="Times New Roman"/>
-          <w:bCs/>
-          <w:u w:val="single"/>
-        </w:rPr>
-        <w:t>Adjunct Professor</w:t>
-      </w:r>
-      <w:r>
-        <w:rPr>
-          <w:rFonts w:ascii="Times New Roman" w:eastAsia="Times New Roman" w:hAnsi="Times New Roman" w:cs="Times New Roman"/>
-          <w:bCs/>
-        </w:rPr>
-        <w:t xml:space="preserve">, </w:t>
-      </w:r>
-      <w:r>
-        <w:rPr>
-          <w:rFonts w:ascii="Times New Roman" w:eastAsia="Times New Roman" w:hAnsi="Times New Roman" w:cs="Times New Roman"/>
-          <w:bCs/>
-          <w:i/>
-        </w:rPr>
-        <w:t>Biostatistics for Public Health Professionals</w:t>
-      </w:r>
-      <w:r>
-        <w:rPr>
-          <w:rFonts w:ascii="Times New Roman" w:eastAsia="Times New Roman" w:hAnsi="Times New Roman" w:cs="Times New Roman"/>
-          <w:bCs/>
-        </w:rPr>
-        <w:t>, University of Indianapolis, Master’s level course for MPH program</w:t>
-      </w:r>
-    </w:p>
-    <w:p>
-      <w:pPr>
-        <w:spacing w:line="240" w:lineRule="auto"/>
-        <w:ind w:left="1800" w:hanging="1800"/>
-        <w:rPr>
-          <w:rFonts w:ascii="Times New Roman" w:eastAsia="Times New Roman" w:hAnsi="Times New Roman" w:cs="Times New Roman"/>
-          <w:bCs/>
-        </w:rPr>
-      </w:pPr>
-      <w:r>
-        <w:rPr>
-          <w:rFonts w:ascii="Times New Roman" w:eastAsia="Times New Roman" w:hAnsi="Times New Roman" w:cs="Times New Roman"/>
-          <w:bCs/>
-        </w:rPr>
-        <w:t>Fall 2016</w:t>
-      </w:r>
-      <w:r>
-        <w:rPr>
-          <w:rFonts w:ascii="Times New Roman" w:eastAsia="Times New Roman" w:hAnsi="Times New Roman" w:cs="Times New Roman"/>
-          <w:bCs/>
-        </w:rPr>
-        <w:tab/>
-      </w:r>
-      <w:r>
-        <w:rPr>
-          <w:rFonts w:ascii="Times New Roman" w:eastAsia="Times New Roman" w:hAnsi="Times New Roman" w:cs="Times New Roman"/>
-          <w:bCs/>
-          <w:u w:val="single"/>
-        </w:rPr>
-        <w:t>Adjunct Professor</w:t>
-      </w:r>
-      <w:r>
-        <w:rPr>
-          <w:rFonts w:ascii="Times New Roman" w:eastAsia="Times New Roman" w:hAnsi="Times New Roman" w:cs="Times New Roman"/>
-          <w:bCs/>
-        </w:rPr>
-        <w:t xml:space="preserve">, </w:t>
-      </w:r>
-      <w:r>
-        <w:rPr>
-          <w:rFonts w:ascii="Times New Roman" w:eastAsia="Times New Roman" w:hAnsi="Times New Roman" w:cs="Times New Roman"/>
-          <w:bCs/>
-          <w:i/>
-        </w:rPr>
-        <w:t>Psychopathology</w:t>
-      </w:r>
-      <w:r>
-        <w:rPr>
-          <w:rFonts w:ascii="Times New Roman" w:eastAsia="Times New Roman" w:hAnsi="Times New Roman" w:cs="Times New Roman"/>
-          <w:bCs/>
-        </w:rPr>
-        <w:t xml:space="preserve">, University of Indianapolis, Undergraduate level </w:t>
-      </w:r>
-    </w:p>
-    <w:p>
-      <w:pPr>
-        <w:spacing w:line="240" w:lineRule="auto"/>
-        <w:ind w:left="1800" w:hanging="1800"/>
-        <w:rPr>
-          <w:rFonts w:ascii="Times New Roman" w:eastAsia="Times New Roman" w:hAnsi="Times New Roman" w:cs="Times New Roman"/>
-        </w:rPr>
-      </w:pPr>
-      <w:r>
-        <w:rPr>
-          <w:rFonts w:ascii="Times New Roman" w:eastAsia="Times New Roman" w:hAnsi="Times New Roman" w:cs="Times New Roman"/>
-        </w:rPr>
-        <w:t>2012</w:t>
-      </w:r>
-      <w:r>
-        <w:rPr>
-          <w:rFonts w:ascii="Times New Roman" w:eastAsia="Times New Roman" w:hAnsi="Times New Roman" w:cs="Times New Roman"/>
-        </w:rPr>
-        <w:tab/>
-      </w:r>
-      <w:r>
-        <w:rPr>
-          <w:rFonts w:ascii="Times New Roman" w:eastAsia="Times New Roman" w:hAnsi="Times New Roman" w:cs="Times New Roman"/>
-          <w:bCs/>
-          <w:u w:val="single"/>
-        </w:rPr>
-        <w:t>Acting Shelter Supervisor</w:t>
-      </w:r>
-      <w:r>
-        <w:rPr>
-          <w:rFonts w:ascii="Times New Roman" w:eastAsia="Times New Roman" w:hAnsi="Times New Roman" w:cs="Times New Roman"/>
-          <w:bCs/>
-        </w:rPr>
-        <w:t>, DESC Main Shelter</w:t>
-      </w:r>
-    </w:p>
-    <w:p>
-      <w:pPr>
-        <w:spacing w:line="240" w:lineRule="auto"/>
-        <w:ind w:left="1800" w:hanging="1800"/>
-        <w:rPr>
-          <w:rFonts w:ascii="Times New Roman" w:eastAsia="Times New Roman" w:hAnsi="Times New Roman" w:cs="Times New Roman"/>
-        </w:rPr>
-      </w:pPr>
-      <w:r>
-        <w:rPr>
-          <w:rFonts w:ascii="Times New Roman" w:eastAsia="Times New Roman" w:hAnsi="Times New Roman" w:cs="Times New Roman"/>
-        </w:rPr>
-        <w:t>2012</w:t>
-      </w:r>
-      <w:r>
-        <w:rPr>
-          <w:rFonts w:ascii="Times New Roman" w:eastAsia="Times New Roman" w:hAnsi="Times New Roman" w:cs="Times New Roman"/>
-        </w:rPr>
-        <w:tab/>
-      </w:r>
-      <w:r>
-        <w:rPr>
-          <w:rFonts w:ascii="Times New Roman" w:eastAsia="Times New Roman" w:hAnsi="Times New Roman" w:cs="Times New Roman"/>
-          <w:bCs/>
-          <w:u w:val="single"/>
-        </w:rPr>
-        <w:t>Research Assistant Project Manager</w:t>
-      </w:r>
-      <w:r>
-        <w:rPr>
-          <w:rFonts w:ascii="Times New Roman" w:eastAsia="Times New Roman" w:hAnsi="Times New Roman" w:cs="Times New Roman"/>
-          <w:bCs/>
-        </w:rPr>
-        <w:t>, Behavioral Research and Therapy Clinics, University of Washington</w:t>
-      </w:r>
-    </w:p>
-    <w:p>
-      <w:pPr>
-        <w:spacing w:line="240" w:lineRule="auto"/>
-        <w:ind w:left="1800" w:hanging="1800"/>
-        <w:rPr>
-          <w:rFonts w:ascii="Times New Roman" w:eastAsia="Times New Roman" w:hAnsi="Times New Roman" w:cs="Times New Roman"/>
-        </w:rPr>
-      </w:pPr>
-      <w:r>
-        <w:rPr>
-          <w:rFonts w:ascii="Times New Roman" w:eastAsia="Times New Roman" w:hAnsi="Times New Roman" w:cs="Times New Roman"/>
-        </w:rPr>
-        <w:t>2011-2012</w:t>
-      </w:r>
-      <w:r>
-        <w:rPr>
-          <w:rFonts w:ascii="Times New Roman" w:eastAsia="Times New Roman" w:hAnsi="Times New Roman" w:cs="Times New Roman"/>
-        </w:rPr>
-        <w:tab/>
-      </w:r>
-      <w:r>
-        <w:rPr>
-          <w:rFonts w:ascii="Times New Roman" w:eastAsia="Times New Roman" w:hAnsi="Times New Roman" w:cs="Times New Roman"/>
-          <w:bCs/>
-          <w:u w:val="single"/>
-        </w:rPr>
-        <w:t>Behavioral Coding Supervisor</w:t>
-      </w:r>
-      <w:r>
-        <w:rPr>
-          <w:rFonts w:ascii="Times New Roman" w:eastAsia="Times New Roman" w:hAnsi="Times New Roman" w:cs="Times New Roman"/>
-          <w:bCs/>
-        </w:rPr>
-        <w:t>, Behavioral Research and Therapy Clinics, University of Washington</w:t>
-      </w:r>
-    </w:p>
-    <w:p>
-      <w:pPr>
-        <w:spacing w:line="240" w:lineRule="auto"/>
-        <w:ind w:left="1800" w:right="-14" w:hanging="1800"/>
-        <w:rPr>
-          <w:rFonts w:ascii="Times New Roman" w:eastAsia="Times New Roman" w:hAnsi="Times New Roman" w:cs="Times New Roman"/>
-          <w:bCs/>
           <w:lang w:val="fr-FR"/>
         </w:rPr>
       </w:pPr>
       <w:r>
         <w:rPr>
           <w:rFonts w:ascii="Times New Roman" w:eastAsia="Times New Roman" w:hAnsi="Times New Roman" w:cs="Times New Roman"/>
+          <w:b/>
+          <w:bCs/>
+          <w:u w:val="single"/>
           <w:lang w:val="fr-FR"/>
         </w:rPr>
-        <w:t>2010-2011</w:t>
-      </w:r>
-      <w:r>
-        <w:rPr>
-          <w:rFonts w:ascii="Times New Roman" w:eastAsia="Times New Roman" w:hAnsi="Times New Roman" w:cs="Times New Roman"/>
+        <w:t>PROFESSIONAL AFFILIATIONS</w:t>
+      </w:r>
+      <w:r>
+        <w:rPr>
+          <w:rFonts w:ascii="Times New Roman" w:eastAsia="Times New Roman" w:hAnsi="Times New Roman" w:cs="Times New Roman"/>
+          <w:b/>
+          <w:bCs/>
+          <w:u w:val="single"/>
           <w:lang w:val="fr-FR"/>
         </w:rPr>
         <w:tab/>
@@ -7513,49 +7705,83 @@
       <w:r>
         <w:rPr>
           <w:rFonts w:ascii="Times New Roman" w:eastAsia="Times New Roman" w:hAnsi="Times New Roman" w:cs="Times New Roman"/>
+          <w:b/>
           <w:bCs/>
           <w:u w:val="single"/>
           <w:lang w:val="fr-FR"/>
         </w:rPr>
-        <w:t>English Teacher</w:t>
-      </w:r>
-      <w:r>
-        <w:rPr>
-          <w:rFonts w:ascii="Times New Roman" w:eastAsia="Times New Roman" w:hAnsi="Times New Roman" w:cs="Times New Roman"/>
-          <w:bCs/>
+        <w:tab/>
+      </w:r>
+      <w:r>
+        <w:rPr>
+          <w:rFonts w:ascii="Times New Roman" w:eastAsia="Times New Roman" w:hAnsi="Times New Roman" w:cs="Times New Roman"/>
+          <w:b/>
+          <w:bCs/>
+          <w:u w:val="single"/>
           <w:lang w:val="fr-FR"/>
         </w:rPr>
-        <w:t xml:space="preserve">, Académie D’Amiens, Soissons, </w:t>
-      </w:r>
-      <w:r>
-        <w:rPr>
-          <w:rFonts w:ascii="Times New Roman" w:eastAsia="Times New Roman" w:hAnsi="Times New Roman" w:cs="Times New Roman"/>
-          <w:bCs/>
+        <w:tab/>
+      </w:r>
+      <w:r>
+        <w:rPr>
+          <w:rFonts w:ascii="Times New Roman" w:eastAsia="Times New Roman" w:hAnsi="Times New Roman" w:cs="Times New Roman"/>
+          <w:b/>
+          <w:bCs/>
+          <w:u w:val="single"/>
           <w:lang w:val="fr-FR"/>
         </w:rPr>
-        <w:t>France</w:t>
-      </w:r>
-    </w:p>
-    <w:p>
-      <w:pPr>
-        <w:spacing w:line="240" w:lineRule="auto"/>
-        <w:ind w:left="1800" w:right="-14" w:hanging="1800"/>
-        <w:rPr>
-          <w:rFonts w:ascii="Times New Roman" w:eastAsia="Times New Roman" w:hAnsi="Times New Roman" w:cs="Times New Roman"/>
-          <w:bCs/>
+        <w:tab/>
+      </w:r>
+      <w:r>
+        <w:rPr>
+          <w:rFonts w:ascii="Times New Roman" w:eastAsia="Times New Roman" w:hAnsi="Times New Roman" w:cs="Times New Roman"/>
+          <w:b/>
+          <w:bCs/>
+          <w:u w:val="single"/>
           <w:lang w:val="fr-FR"/>
         </w:rPr>
-      </w:pPr>
-    </w:p>
-    <w:p>
-      <w:pPr>
-        <w:spacing w:line="240" w:lineRule="auto"/>
-        <w:ind w:right="-14"/>
-        <w:rPr>
-          <w:rFonts w:ascii="Times New Roman" w:eastAsia="Times New Roman" w:hAnsi="Times New Roman" w:cs="Times New Roman"/>
+        <w:tab/>
+      </w:r>
+      <w:r>
+        <w:rPr>
+          <w:rFonts w:ascii="Times New Roman" w:eastAsia="Times New Roman" w:hAnsi="Times New Roman" w:cs="Times New Roman"/>
+          <w:b/>
+          <w:bCs/>
+          <w:u w:val="single"/>
           <w:lang w:val="fr-FR"/>
         </w:rPr>
-      </w:pPr>
+        <w:tab/>
+      </w:r>
+      <w:r>
+        <w:rPr>
+          <w:rFonts w:ascii="Times New Roman" w:eastAsia="Times New Roman" w:hAnsi="Times New Roman" w:cs="Times New Roman"/>
+          <w:b/>
+          <w:bCs/>
+          <w:u w:val="single"/>
+          <w:lang w:val="fr-FR"/>
+        </w:rPr>
+        <w:tab/>
+      </w:r>
+      <w:r>
+        <w:rPr>
+          <w:rFonts w:ascii="Times New Roman" w:eastAsia="Times New Roman" w:hAnsi="Times New Roman" w:cs="Times New Roman"/>
+          <w:b/>
+          <w:bCs/>
+          <w:u w:val="single"/>
+          <w:lang w:val="fr-FR"/>
+        </w:rPr>
+        <w:tab/>
+      </w:r>
+      <w:r>
+        <w:rPr>
+          <w:rFonts w:ascii="Times New Roman" w:eastAsia="Times New Roman" w:hAnsi="Times New Roman" w:cs="Times New Roman"/>
+          <w:b/>
+          <w:bCs/>
+          <w:u w:val="single"/>
+          <w:lang w:val="fr-FR"/>
+        </w:rPr>
+        <w:tab/>
+      </w:r>
     </w:p>
     <w:p>
       <w:pPr>
@@ -7571,105 +7797,49 @@
           <w:lang w:val="fr-FR"/>
         </w:rPr>
       </w:pPr>
-      <w:r>
-        <w:rPr>
-          <w:rFonts w:ascii="Times New Roman" w:eastAsia="Times New Roman" w:hAnsi="Times New Roman" w:cs="Times New Roman"/>
-          <w:b/>
-          <w:bCs/>
-          <w:u w:val="single"/>
-          <w:lang w:val="fr-FR"/>
-        </w:rPr>
-        <w:t>PROFESSIONAL AFFILIATIONS</w:t>
-      </w:r>
-      <w:r>
-        <w:rPr>
-          <w:rFonts w:ascii="Times New Roman" w:eastAsia="Times New Roman" w:hAnsi="Times New Roman" w:cs="Times New Roman"/>
-          <w:b/>
-          <w:bCs/>
-          <w:u w:val="single"/>
-          <w:lang w:val="fr-FR"/>
-        </w:rPr>
-        <w:tab/>
-      </w:r>
-      <w:r>
-        <w:rPr>
-          <w:rFonts w:ascii="Times New Roman" w:eastAsia="Times New Roman" w:hAnsi="Times New Roman" w:cs="Times New Roman"/>
-          <w:b/>
-          <w:bCs/>
-          <w:u w:val="single"/>
-          <w:lang w:val="fr-FR"/>
-        </w:rPr>
-        <w:tab/>
-      </w:r>
-      <w:r>
-        <w:rPr>
-          <w:rFonts w:ascii="Times New Roman" w:eastAsia="Times New Roman" w:hAnsi="Times New Roman" w:cs="Times New Roman"/>
-          <w:b/>
-          <w:bCs/>
-          <w:u w:val="single"/>
-          <w:lang w:val="fr-FR"/>
-        </w:rPr>
-        <w:tab/>
-      </w:r>
-      <w:r>
-        <w:rPr>
-          <w:rFonts w:ascii="Times New Roman" w:eastAsia="Times New Roman" w:hAnsi="Times New Roman" w:cs="Times New Roman"/>
-          <w:b/>
-          <w:bCs/>
-          <w:u w:val="single"/>
-          <w:lang w:val="fr-FR"/>
-        </w:rPr>
-        <w:tab/>
-      </w:r>
-      <w:r>
-        <w:rPr>
-          <w:rFonts w:ascii="Times New Roman" w:eastAsia="Times New Roman" w:hAnsi="Times New Roman" w:cs="Times New Roman"/>
-          <w:b/>
-          <w:bCs/>
-          <w:u w:val="single"/>
-          <w:lang w:val="fr-FR"/>
-        </w:rPr>
-        <w:tab/>
-      </w:r>
-      <w:r>
-        <w:rPr>
-          <w:rFonts w:ascii="Times New Roman" w:eastAsia="Times New Roman" w:hAnsi="Times New Roman" w:cs="Times New Roman"/>
-          <w:b/>
-          <w:bCs/>
-          <w:u w:val="single"/>
-          <w:lang w:val="fr-FR"/>
-        </w:rPr>
-        <w:tab/>
-      </w:r>
-      <w:r>
-        <w:rPr>
-          <w:rFonts w:ascii="Times New Roman" w:eastAsia="Times New Roman" w:hAnsi="Times New Roman" w:cs="Times New Roman"/>
-          <w:b/>
-          <w:bCs/>
-          <w:u w:val="single"/>
-          <w:lang w:val="fr-FR"/>
-        </w:rPr>
-        <w:tab/>
-      </w:r>
-      <w:r>
-        <w:rPr>
-          <w:rFonts w:ascii="Times New Roman" w:eastAsia="Times New Roman" w:hAnsi="Times New Roman" w:cs="Times New Roman"/>
-          <w:b/>
-          <w:bCs/>
-          <w:u w:val="single"/>
-          <w:lang w:val="fr-FR"/>
-        </w:rPr>
-        <w:tab/>
-      </w:r>
-      <w:r>
-        <w:rPr>
-          <w:rFonts w:ascii="Times New Roman" w:eastAsia="Times New Roman" w:hAnsi="Times New Roman" w:cs="Times New Roman"/>
-          <w:b/>
-          <w:bCs/>
-          <w:u w:val="single"/>
-          <w:lang w:val="fr-FR"/>
-        </w:rPr>
-        <w:tab/>
+    </w:p>
+    <w:p>
+      <w:pPr>
+        <w:spacing w:line="240" w:lineRule="auto"/>
+        <w:ind w:left="1800" w:hanging="1800"/>
+        <w:rPr>
+          <w:rFonts w:ascii="Times New Roman" w:eastAsia="Times New Roman" w:hAnsi="Times New Roman" w:cs="Times New Roman"/>
+        </w:rPr>
+      </w:pPr>
+      <w:r>
+        <w:rPr>
+          <w:rFonts w:ascii="Times New Roman" w:eastAsia="Times New Roman" w:hAnsi="Times New Roman" w:cs="Times New Roman"/>
+        </w:rPr>
+        <w:t>2014-present</w:t>
+      </w:r>
+      <w:r>
+        <w:rPr>
+          <w:rFonts w:ascii="Times New Roman" w:eastAsia="Times New Roman" w:hAnsi="Times New Roman" w:cs="Times New Roman"/>
+        </w:rPr>
+        <w:tab/>
+      </w:r>
+      <w:r>
+        <w:rPr>
+          <w:rFonts w:ascii="Times New Roman" w:eastAsia="Times New Roman" w:hAnsi="Times New Roman" w:cs="Times New Roman"/>
+          <w:b/>
+        </w:rPr>
+        <w:t>ABCT Member</w:t>
+      </w:r>
+    </w:p>
+    <w:p>
+      <w:pPr>
+        <w:spacing w:line="240" w:lineRule="auto"/>
+        <w:ind w:left="1800" w:hanging="1800"/>
+        <w:rPr>
+          <w:rFonts w:ascii="Times New Roman" w:eastAsia="Times New Roman" w:hAnsi="Times New Roman" w:cs="Times New Roman"/>
+        </w:rPr>
+      </w:pPr>
+      <w:r>
+        <w:rPr>
+          <w:rFonts w:ascii="Times New Roman" w:eastAsia="Times New Roman" w:hAnsi="Times New Roman" w:cs="Times New Roman"/>
+        </w:rPr>
+        <w:tab/>
+        <w:t>Association for Behavioral and Cognitive Therapies</w:t>
       </w:r>
     </w:p>
     <w:p>
@@ -7678,42 +7848,14 @@
           <w:tab w:val="left" w:pos="2160"/>
         </w:tabs>
         <w:spacing w:line="240" w:lineRule="auto"/>
-        <w:rPr>
-          <w:rFonts w:ascii="Times New Roman" w:eastAsia="Times New Roman" w:hAnsi="Times New Roman" w:cs="Times New Roman"/>
-          <w:b/>
-          <w:bCs/>
-          <w:u w:val="single"/>
-          <w:lang w:val="fr-FR"/>
-        </w:rPr>
-      </w:pPr>
-    </w:p>
-    <w:p>
-      <w:pPr>
-        <w:spacing w:line="240" w:lineRule="auto"/>
         <w:ind w:left="1800" w:hanging="1800"/>
         <w:rPr>
           <w:rFonts w:ascii="Times New Roman" w:eastAsia="Times New Roman" w:hAnsi="Times New Roman" w:cs="Times New Roman"/>
-        </w:rPr>
-      </w:pPr>
-      <w:r>
-        <w:rPr>
-          <w:rFonts w:ascii="Times New Roman" w:eastAsia="Times New Roman" w:hAnsi="Times New Roman" w:cs="Times New Roman"/>
-        </w:rPr>
-        <w:t>2014-present</w:t>
-      </w:r>
-      <w:r>
-        <w:rPr>
-          <w:rFonts w:ascii="Times New Roman" w:eastAsia="Times New Roman" w:hAnsi="Times New Roman" w:cs="Times New Roman"/>
-        </w:rPr>
-        <w:tab/>
-      </w:r>
-      <w:r>
-        <w:rPr>
-          <w:rFonts w:ascii="Times New Roman" w:eastAsia="Times New Roman" w:hAnsi="Times New Roman" w:cs="Times New Roman"/>
-          <w:b/>
-        </w:rPr>
-        <w:t>ABCT Member</w:t>
-      </w:r>
+          <w:b/>
+          <w:bCs/>
+          <w:u w:val="single"/>
+        </w:rPr>
+      </w:pPr>
     </w:p>
     <w:p>
       <w:pPr>
@@ -7727,8 +7869,98 @@
         <w:rPr>
           <w:rFonts w:ascii="Times New Roman" w:eastAsia="Times New Roman" w:hAnsi="Times New Roman" w:cs="Times New Roman"/>
         </w:rPr>
-        <w:tab/>
-        <w:t>Association for Behavioral and Cognitive Therapies</w:t>
+        <w:t>2014-2016</w:t>
+      </w:r>
+      <w:r>
+        <w:rPr>
+          <w:rFonts w:ascii="Times New Roman" w:eastAsia="Times New Roman" w:hAnsi="Times New Roman" w:cs="Times New Roman"/>
+        </w:rPr>
+        <w:tab/>
+      </w:r>
+      <w:r>
+        <w:rPr>
+          <w:rFonts w:ascii="Times New Roman" w:eastAsia="Times New Roman" w:hAnsi="Times New Roman" w:cs="Times New Roman"/>
+          <w:b/>
+        </w:rPr>
+        <w:t>APAGS</w:t>
+      </w:r>
+      <w:r>
+        <w:rPr>
+          <w:rFonts w:ascii="Times New Roman" w:eastAsia="Times New Roman" w:hAnsi="Times New Roman" w:cs="Times New Roman"/>
+          <w:b/>
+          <w:bCs/>
+        </w:rPr>
+        <w:t xml:space="preserve"> Member</w:t>
+      </w:r>
+    </w:p>
+    <w:p>
+      <w:pPr>
+        <w:spacing w:line="240" w:lineRule="auto"/>
+        <w:ind w:left="1800" w:hanging="1800"/>
+        <w:rPr>
+          <w:rFonts w:ascii="Times New Roman" w:eastAsia="Times New Roman" w:hAnsi="Times New Roman" w:cs="Times New Roman"/>
+        </w:rPr>
+      </w:pPr>
+      <w:r>
+        <w:rPr>
+          <w:rFonts w:ascii="Times New Roman" w:eastAsia="Times New Roman" w:hAnsi="Times New Roman" w:cs="Times New Roman"/>
+        </w:rPr>
+        <w:tab/>
+        <w:t xml:space="preserve">American Psychological Association </w:t>
+      </w:r>
+    </w:p>
+    <w:p>
+      <w:pPr>
+        <w:spacing w:line="240" w:lineRule="auto"/>
+        <w:ind w:left="1800" w:hanging="1800"/>
+        <w:rPr>
+          <w:rFonts w:ascii="Times New Roman" w:eastAsia="Times New Roman" w:hAnsi="Times New Roman" w:cs="Times New Roman"/>
+        </w:rPr>
+      </w:pPr>
+    </w:p>
+    <w:p>
+      <w:pPr>
+        <w:spacing w:line="240" w:lineRule="auto"/>
+        <w:ind w:left="1800" w:hanging="1800"/>
+        <w:rPr>
+          <w:rFonts w:ascii="Times New Roman" w:eastAsia="Times New Roman" w:hAnsi="Times New Roman" w:cs="Times New Roman"/>
+        </w:rPr>
+      </w:pPr>
+      <w:r>
+        <w:rPr>
+          <w:rFonts w:ascii="Times New Roman" w:eastAsia="Times New Roman" w:hAnsi="Times New Roman" w:cs="Times New Roman"/>
+        </w:rPr>
+        <w:t>2014-2015</w:t>
+      </w:r>
+      <w:r>
+        <w:rPr>
+          <w:rFonts w:ascii="Times New Roman" w:eastAsia="Times New Roman" w:hAnsi="Times New Roman" w:cs="Times New Roman"/>
+        </w:rPr>
+        <w:tab/>
+      </w:r>
+      <w:r>
+        <w:rPr>
+          <w:rFonts w:ascii="Times New Roman" w:eastAsia="Times New Roman" w:hAnsi="Times New Roman" w:cs="Times New Roman"/>
+          <w:b/>
+          <w:bCs/>
+        </w:rPr>
+        <w:t>Member</w:t>
+      </w:r>
+    </w:p>
+    <w:p>
+      <w:pPr>
+        <w:spacing w:line="240" w:lineRule="auto"/>
+        <w:ind w:left="1800" w:hanging="1800"/>
+        <w:rPr>
+          <w:rFonts w:ascii="Times New Roman" w:eastAsia="Times New Roman" w:hAnsi="Times New Roman" w:cs="Times New Roman"/>
+        </w:rPr>
+      </w:pPr>
+      <w:r>
+        <w:rPr>
+          <w:rFonts w:ascii="Times New Roman" w:eastAsia="Times New Roman" w:hAnsi="Times New Roman" w:cs="Times New Roman"/>
+        </w:rPr>
+        <w:tab/>
+        <w:t xml:space="preserve">Indiana Psychological Association </w:t>
       </w:r>
     </w:p>
     <w:p>
@@ -7758,28 +7990,27 @@
         <w:rPr>
           <w:rFonts w:ascii="Times New Roman" w:eastAsia="Times New Roman" w:hAnsi="Times New Roman" w:cs="Times New Roman"/>
         </w:rPr>
-        <w:t>2014-2016</w:t>
-      </w:r>
-      <w:r>
-        <w:rPr>
-          <w:rFonts w:ascii="Times New Roman" w:eastAsia="Times New Roman" w:hAnsi="Times New Roman" w:cs="Times New Roman"/>
-        </w:rPr>
-        <w:tab/>
-      </w:r>
-      <w:r>
-        <w:rPr>
-          <w:rFonts w:ascii="Times New Roman" w:eastAsia="Times New Roman" w:hAnsi="Times New Roman" w:cs="Times New Roman"/>
-          <w:b/>
-        </w:rPr>
-        <w:t>APAGS</w:t>
-      </w:r>
-      <w:r>
-        <w:rPr>
-          <w:rFonts w:ascii="Times New Roman" w:eastAsia="Times New Roman" w:hAnsi="Times New Roman" w:cs="Times New Roman"/>
-          <w:b/>
-          <w:bCs/>
-        </w:rPr>
-        <w:t xml:space="preserve"> Member</w:t>
+        <w:t>2012-2013</w:t>
+      </w:r>
+      <w:r>
+        <w:rPr>
+          <w:rFonts w:ascii="Times New Roman" w:eastAsia="Times New Roman" w:hAnsi="Times New Roman" w:cs="Times New Roman"/>
+        </w:rPr>
+        <w:tab/>
+      </w:r>
+      <w:r>
+        <w:rPr>
+          <w:rFonts w:ascii="Times New Roman" w:eastAsia="Times New Roman" w:hAnsi="Times New Roman" w:cs="Times New Roman"/>
+          <w:b/>
+          <w:bCs/>
+        </w:rPr>
+        <w:t>Licensed Washington State Agency-Affiliated Counselo</w:t>
+      </w:r>
+      <w:r>
+        <w:rPr>
+          <w:rFonts w:ascii="Times New Roman" w:eastAsia="Times New Roman" w:hAnsi="Times New Roman" w:cs="Times New Roman"/>
+        </w:rPr>
+        <w:t>r</w:t>
       </w:r>
     </w:p>
     <w:p>
@@ -7795,62 +8026,7 @@
           <w:rFonts w:ascii="Times New Roman" w:eastAsia="Times New Roman" w:hAnsi="Times New Roman" w:cs="Times New Roman"/>
         </w:rPr>
         <w:tab/>
-        <w:t xml:space="preserve">American Psychological Association </w:t>
-      </w:r>
-    </w:p>
-    <w:p>
-      <w:pPr>
-        <w:spacing w:line="240" w:lineRule="auto"/>
-        <w:ind w:left="1800" w:hanging="1800"/>
-        <w:rPr>
-          <w:rFonts w:ascii="Times New Roman" w:eastAsia="Times New Roman" w:hAnsi="Times New Roman" w:cs="Times New Roman"/>
-        </w:rPr>
-      </w:pPr>
-    </w:p>
-    <w:p>
-      <w:pPr>
-        <w:spacing w:line="240" w:lineRule="auto"/>
-        <w:ind w:left="1800" w:hanging="1800"/>
-        <w:rPr>
-          <w:rFonts w:ascii="Times New Roman" w:eastAsia="Times New Roman" w:hAnsi="Times New Roman" w:cs="Times New Roman"/>
-        </w:rPr>
-      </w:pPr>
-      <w:r>
-        <w:rPr>
-          <w:rFonts w:ascii="Times New Roman" w:eastAsia="Times New Roman" w:hAnsi="Times New Roman" w:cs="Times New Roman"/>
-        </w:rPr>
-        <w:lastRenderedPageBreak/>
-        <w:t>2014-2015</w:t>
-      </w:r>
-      <w:r>
-        <w:rPr>
-          <w:rFonts w:ascii="Times New Roman" w:eastAsia="Times New Roman" w:hAnsi="Times New Roman" w:cs="Times New Roman"/>
-        </w:rPr>
-        <w:tab/>
-      </w:r>
-      <w:r>
-        <w:rPr>
-          <w:rFonts w:ascii="Times New Roman" w:eastAsia="Times New Roman" w:hAnsi="Times New Roman" w:cs="Times New Roman"/>
-          <w:b/>
-          <w:bCs/>
-        </w:rPr>
-        <w:t>Member</w:t>
-      </w:r>
-    </w:p>
-    <w:p>
-      <w:pPr>
-        <w:spacing w:line="240" w:lineRule="auto"/>
-        <w:ind w:left="1800" w:hanging="1800"/>
-        <w:rPr>
-          <w:rFonts w:ascii="Times New Roman" w:eastAsia="Times New Roman" w:hAnsi="Times New Roman" w:cs="Times New Roman"/>
-        </w:rPr>
-      </w:pPr>
-      <w:r>
-        <w:rPr>
-          <w:rFonts w:ascii="Times New Roman" w:eastAsia="Times New Roman" w:hAnsi="Times New Roman" w:cs="Times New Roman"/>
-        </w:rPr>
-        <w:tab/>
-        <w:t xml:space="preserve">Indiana Psychological Association </w:t>
+        <w:t>Community Psychiatric Clinic</w:t>
       </w:r>
     </w:p>
     <w:p>
@@ -7887,20 +8063,15 @@
           <w:rFonts w:ascii="Times New Roman" w:eastAsia="Times New Roman" w:hAnsi="Times New Roman" w:cs="Times New Roman"/>
         </w:rPr>
         <w:tab/>
-      </w:r>
-      <w:r>
-        <w:rPr>
-          <w:rFonts w:ascii="Times New Roman" w:eastAsia="Times New Roman" w:hAnsi="Times New Roman" w:cs="Times New Roman"/>
-          <w:b/>
-          <w:bCs/>
-        </w:rPr>
-        <w:t>Licensed Washington State Agency-Affiliated Counselo</w:t>
-      </w:r>
-      <w:r>
-        <w:rPr>
-          <w:rFonts w:ascii="Times New Roman" w:eastAsia="Times New Roman" w:hAnsi="Times New Roman" w:cs="Times New Roman"/>
-        </w:rPr>
-        <w:t>r</w:t>
+        <w:t xml:space="preserve">Member of </w:t>
+      </w:r>
+      <w:r>
+        <w:rPr>
+          <w:rFonts w:ascii="Times New Roman" w:eastAsia="Times New Roman" w:hAnsi="Times New Roman" w:cs="Times New Roman"/>
+          <w:b/>
+          <w:bCs/>
+        </w:rPr>
+        <w:t xml:space="preserve">Global Mental Health Research Group </w:t>
       </w:r>
     </w:p>
     <w:p>
@@ -7916,8 +8087,30 @@
           <w:rFonts w:ascii="Times New Roman" w:eastAsia="Times New Roman" w:hAnsi="Times New Roman" w:cs="Times New Roman"/>
         </w:rPr>
         <w:tab/>
-        <w:t>Community Psychiatric Clinic</w:t>
-      </w:r>
+        <w:t>Department of Global Health</w:t>
+      </w:r>
+      <w:r>
+        <w:rPr>
+          <w:rFonts w:ascii="Times New Roman" w:eastAsia="Times New Roman" w:hAnsi="Times New Roman" w:cs="Times New Roman"/>
+        </w:rPr>
+        <w:t>, University of Washington</w:t>
+      </w:r>
+    </w:p>
+    <w:p>
+      <w:pPr>
+        <w:spacing w:line="240" w:lineRule="auto"/>
+        <w:rPr>
+          <w:rFonts w:ascii="Times New Roman" w:eastAsia="Times New Roman" w:hAnsi="Times New Roman" w:cs="Times New Roman"/>
+        </w:rPr>
+      </w:pPr>
+    </w:p>
+    <w:p>
+      <w:pPr>
+        <w:spacing w:line="240" w:lineRule="auto"/>
+        <w:rPr>
+          <w:rFonts w:ascii="Times New Roman" w:eastAsia="Times New Roman" w:hAnsi="Times New Roman" w:cs="Times New Roman"/>
+        </w:rPr>
+      </w:pPr>
     </w:p>
     <w:p>
       <w:pPr>
@@ -7925,82 +8118,372 @@
           <w:tab w:val="left" w:pos="2160"/>
         </w:tabs>
         <w:spacing w:line="240" w:lineRule="auto"/>
-        <w:ind w:left="1800" w:hanging="1800"/>
-        <w:rPr>
-          <w:rFonts w:ascii="Times New Roman" w:eastAsia="Times New Roman" w:hAnsi="Times New Roman" w:cs="Times New Roman"/>
-          <w:b/>
-          <w:bCs/>
-          <w:u w:val="single"/>
-        </w:rPr>
-      </w:pPr>
-    </w:p>
-    <w:p>
-      <w:pPr>
-        <w:spacing w:line="240" w:lineRule="auto"/>
-        <w:ind w:left="1800" w:hanging="1800"/>
-        <w:rPr>
-          <w:rFonts w:ascii="Times New Roman" w:eastAsia="Times New Roman" w:hAnsi="Times New Roman" w:cs="Times New Roman"/>
-        </w:rPr>
-      </w:pPr>
-      <w:r>
-        <w:rPr>
-          <w:rFonts w:ascii="Times New Roman" w:eastAsia="Times New Roman" w:hAnsi="Times New Roman" w:cs="Times New Roman"/>
-        </w:rPr>
-        <w:t>2012-2013</w:t>
-      </w:r>
-      <w:r>
-        <w:rPr>
-          <w:rFonts w:ascii="Times New Roman" w:eastAsia="Times New Roman" w:hAnsi="Times New Roman" w:cs="Times New Roman"/>
-        </w:rPr>
-        <w:tab/>
-        <w:t xml:space="preserve">Member of </w:t>
-      </w:r>
-      <w:r>
-        <w:rPr>
-          <w:rFonts w:ascii="Times New Roman" w:eastAsia="Times New Roman" w:hAnsi="Times New Roman" w:cs="Times New Roman"/>
-          <w:b/>
-          <w:bCs/>
-        </w:rPr>
-        <w:t xml:space="preserve">Global Mental Health Research Group </w:t>
-      </w:r>
-    </w:p>
-    <w:p>
-      <w:pPr>
-        <w:spacing w:line="240" w:lineRule="auto"/>
-        <w:ind w:left="1800" w:hanging="1800"/>
-        <w:rPr>
-          <w:rFonts w:ascii="Times New Roman" w:eastAsia="Times New Roman" w:hAnsi="Times New Roman" w:cs="Times New Roman"/>
-        </w:rPr>
-      </w:pPr>
-      <w:r>
-        <w:rPr>
-          <w:rFonts w:ascii="Times New Roman" w:eastAsia="Times New Roman" w:hAnsi="Times New Roman" w:cs="Times New Roman"/>
-        </w:rPr>
-        <w:tab/>
-        <w:t>Department of Global Health</w:t>
-      </w:r>
-      <w:r>
-        <w:rPr>
-          <w:rFonts w:ascii="Times New Roman" w:eastAsia="Times New Roman" w:hAnsi="Times New Roman" w:cs="Times New Roman"/>
-        </w:rPr>
-        <w:t>, University of Washington</w:t>
-      </w:r>
-    </w:p>
-    <w:p>
-      <w:pPr>
-        <w:spacing w:line="240" w:lineRule="auto"/>
-        <w:ind w:left="1800" w:hanging="1800"/>
-        <w:rPr>
-          <w:rFonts w:ascii="Times New Roman" w:eastAsia="Times New Roman" w:hAnsi="Times New Roman" w:cs="Times New Roman"/>
-        </w:rPr>
-      </w:pPr>
-    </w:p>
-    <w:p>
-      <w:pPr>
-        <w:spacing w:line="240" w:lineRule="auto"/>
-        <w:ind w:left="1800" w:hanging="1800"/>
-        <w:rPr>
-          <w:rFonts w:ascii="Times New Roman" w:eastAsia="Times New Roman" w:hAnsi="Times New Roman" w:cs="Times New Roman"/>
+        <w:rPr>
+          <w:rFonts w:ascii="Times New Roman" w:eastAsia="Times New Roman" w:hAnsi="Times New Roman" w:cs="Times New Roman"/>
+        </w:rPr>
+      </w:pPr>
+      <w:r>
+        <w:rPr>
+          <w:rFonts w:ascii="Times New Roman" w:eastAsia="Times New Roman" w:hAnsi="Times New Roman" w:cs="Times New Roman"/>
+          <w:b/>
+          <w:bCs/>
+          <w:u w:val="single"/>
+        </w:rPr>
+        <w:t>AD HOC REVIEWER</w:t>
+      </w:r>
+      <w:r>
+        <w:rPr>
+          <w:rFonts w:ascii="Times New Roman" w:eastAsia="Times New Roman" w:hAnsi="Times New Roman" w:cs="Times New Roman"/>
+          <w:b/>
+          <w:bCs/>
+          <w:u w:val="single"/>
+        </w:rPr>
+        <w:tab/>
+      </w:r>
+      <w:r>
+        <w:rPr>
+          <w:rFonts w:ascii="Times New Roman" w:eastAsia="Times New Roman" w:hAnsi="Times New Roman" w:cs="Times New Roman"/>
+          <w:b/>
+          <w:bCs/>
+          <w:u w:val="single"/>
+        </w:rPr>
+        <w:tab/>
+      </w:r>
+      <w:r>
+        <w:rPr>
+          <w:rFonts w:ascii="Times New Roman" w:eastAsia="Times New Roman" w:hAnsi="Times New Roman" w:cs="Times New Roman"/>
+          <w:b/>
+          <w:bCs/>
+          <w:u w:val="single"/>
+        </w:rPr>
+        <w:tab/>
+      </w:r>
+      <w:r>
+        <w:rPr>
+          <w:rFonts w:ascii="Times New Roman" w:eastAsia="Times New Roman" w:hAnsi="Times New Roman" w:cs="Times New Roman"/>
+          <w:b/>
+          <w:bCs/>
+          <w:u w:val="single"/>
+        </w:rPr>
+        <w:tab/>
+      </w:r>
+      <w:r>
+        <w:rPr>
+          <w:rFonts w:ascii="Times New Roman" w:eastAsia="Times New Roman" w:hAnsi="Times New Roman" w:cs="Times New Roman"/>
+          <w:b/>
+          <w:bCs/>
+          <w:u w:val="single"/>
+        </w:rPr>
+        <w:tab/>
+      </w:r>
+      <w:r>
+        <w:rPr>
+          <w:rFonts w:ascii="Times New Roman" w:eastAsia="Times New Roman" w:hAnsi="Times New Roman" w:cs="Times New Roman"/>
+          <w:b/>
+          <w:bCs/>
+          <w:u w:val="single"/>
+        </w:rPr>
+        <w:tab/>
+      </w:r>
+      <w:r>
+        <w:rPr>
+          <w:rFonts w:ascii="Times New Roman" w:eastAsia="Times New Roman" w:hAnsi="Times New Roman" w:cs="Times New Roman"/>
+          <w:b/>
+          <w:bCs/>
+          <w:u w:val="single"/>
+        </w:rPr>
+        <w:tab/>
+      </w:r>
+      <w:r>
+        <w:rPr>
+          <w:rFonts w:ascii="Times New Roman" w:eastAsia="Times New Roman" w:hAnsi="Times New Roman" w:cs="Times New Roman"/>
+          <w:b/>
+          <w:bCs/>
+          <w:u w:val="single"/>
+        </w:rPr>
+        <w:tab/>
+      </w:r>
+      <w:r>
+        <w:rPr>
+          <w:rFonts w:ascii="Times New Roman" w:eastAsia="Times New Roman" w:hAnsi="Times New Roman" w:cs="Times New Roman"/>
+          <w:b/>
+          <w:bCs/>
+          <w:u w:val="single"/>
+        </w:rPr>
+        <w:tab/>
+      </w:r>
+      <w:r>
+        <w:rPr>
+          <w:rFonts w:ascii="Times New Roman" w:eastAsia="Times New Roman" w:hAnsi="Times New Roman" w:cs="Times New Roman"/>
+          <w:b/>
+          <w:bCs/>
+          <w:u w:val="single"/>
+        </w:rPr>
+        <w:tab/>
+      </w:r>
+      <w:r>
+        <w:rPr>
+          <w:rFonts w:ascii="Times New Roman" w:eastAsia="Times New Roman" w:hAnsi="Times New Roman" w:cs="Times New Roman"/>
+          <w:b/>
+          <w:bCs/>
+          <w:u w:val="single"/>
+        </w:rPr>
+        <w:tab/>
+      </w:r>
+    </w:p>
+    <w:p>
+      <w:pPr>
+        <w:tabs>
+          <w:tab w:val="left" w:pos="1800"/>
+        </w:tabs>
+        <w:spacing w:line="240" w:lineRule="auto"/>
+        <w:rPr>
+          <w:rFonts w:ascii="Times New Roman" w:eastAsia="Times New Roman" w:hAnsi="Times New Roman" w:cs="Times New Roman"/>
+          <w:i/>
+          <w:iCs/>
+        </w:rPr>
+      </w:pPr>
+      <w:r>
+        <w:rPr>
+          <w:rFonts w:ascii="Times New Roman" w:eastAsia="Times New Roman" w:hAnsi="Times New Roman" w:cs="Times New Roman"/>
+          <w:i/>
+          <w:iCs/>
+        </w:rPr>
+        <w:tab/>
+      </w:r>
+    </w:p>
+    <w:p>
+      <w:pPr>
+        <w:tabs>
+          <w:tab w:val="left" w:pos="1800"/>
+        </w:tabs>
+        <w:spacing w:line="240" w:lineRule="auto"/>
+        <w:ind w:left="1800"/>
+        <w:rPr>
+          <w:rFonts w:ascii="Times New Roman" w:eastAsia="Times New Roman" w:hAnsi="Times New Roman" w:cs="Times New Roman"/>
+          <w:i/>
+          <w:iCs/>
+        </w:rPr>
+      </w:pPr>
+      <w:r>
+        <w:rPr>
+          <w:rFonts w:ascii="Times New Roman" w:eastAsia="Times New Roman" w:hAnsi="Times New Roman" w:cs="Times New Roman"/>
+          <w:i/>
+          <w:iCs/>
+        </w:rPr>
+        <w:t>American Journal of Preventive Medicine</w:t>
+      </w:r>
+    </w:p>
+    <w:p>
+      <w:pPr>
+        <w:tabs>
+          <w:tab w:val="left" w:pos="1800"/>
+        </w:tabs>
+        <w:spacing w:line="240" w:lineRule="auto"/>
+        <w:ind w:left="1800"/>
+        <w:rPr>
+          <w:rFonts w:ascii="Times New Roman" w:eastAsia="Times New Roman" w:hAnsi="Times New Roman" w:cs="Times New Roman"/>
+          <w:i/>
+          <w:iCs/>
+        </w:rPr>
+      </w:pPr>
+      <w:r>
+        <w:rPr>
+          <w:rFonts w:ascii="Times New Roman" w:eastAsia="Times New Roman" w:hAnsi="Times New Roman" w:cs="Times New Roman"/>
+          <w:i/>
+          <w:iCs/>
+        </w:rPr>
+        <w:t>Schizophrenia Bulletin</w:t>
+      </w:r>
+    </w:p>
+    <w:p>
+      <w:pPr>
+        <w:tabs>
+          <w:tab w:val="left" w:pos="1800"/>
+        </w:tabs>
+        <w:spacing w:line="240" w:lineRule="auto"/>
+        <w:ind w:left="1800"/>
+        <w:rPr>
+          <w:rFonts w:ascii="Times New Roman" w:eastAsia="Times New Roman" w:hAnsi="Times New Roman" w:cs="Times New Roman"/>
+          <w:i/>
+          <w:iCs/>
+        </w:rPr>
+      </w:pPr>
+      <w:r>
+        <w:rPr>
+          <w:rFonts w:ascii="Times New Roman" w:eastAsia="Times New Roman" w:hAnsi="Times New Roman" w:cs="Times New Roman"/>
+          <w:i/>
+          <w:iCs/>
+        </w:rPr>
+        <w:t>Schizophrenia Research</w:t>
+      </w:r>
+    </w:p>
+    <w:p>
+      <w:pPr>
+        <w:tabs>
+          <w:tab w:val="left" w:pos="1800"/>
+        </w:tabs>
+        <w:spacing w:line="240" w:lineRule="auto"/>
+        <w:ind w:left="1800"/>
+        <w:rPr>
+          <w:rFonts w:ascii="Times New Roman" w:eastAsia="Times New Roman" w:hAnsi="Times New Roman" w:cs="Times New Roman"/>
+          <w:i/>
+          <w:iCs/>
+        </w:rPr>
+      </w:pPr>
+      <w:r>
+        <w:rPr>
+          <w:rFonts w:ascii="Times New Roman" w:eastAsia="Times New Roman" w:hAnsi="Times New Roman" w:cs="Times New Roman"/>
+          <w:i/>
+          <w:iCs/>
+        </w:rPr>
+        <w:t xml:space="preserve">Cognitive </w:t>
+      </w:r>
+      <w:proofErr w:type="spellStart"/>
+      <w:r>
+        <w:rPr>
+          <w:rFonts w:ascii="Times New Roman" w:eastAsia="Times New Roman" w:hAnsi="Times New Roman" w:cs="Times New Roman"/>
+          <w:i/>
+          <w:iCs/>
+        </w:rPr>
+        <w:t>Behaviour</w:t>
+      </w:r>
+      <w:proofErr w:type="spellEnd"/>
+      <w:r>
+        <w:rPr>
+          <w:rFonts w:ascii="Times New Roman" w:eastAsia="Times New Roman" w:hAnsi="Times New Roman" w:cs="Times New Roman"/>
+          <w:i/>
+          <w:iCs/>
+        </w:rPr>
+        <w:t xml:space="preserve"> Therapy</w:t>
+      </w:r>
+    </w:p>
+    <w:p>
+      <w:pPr>
+        <w:tabs>
+          <w:tab w:val="left" w:pos="1800"/>
+        </w:tabs>
+        <w:spacing w:line="240" w:lineRule="auto"/>
+        <w:ind w:left="1800"/>
+      </w:pPr>
+      <w:r>
+        <w:rPr>
+          <w:rFonts w:ascii="Times New Roman" w:eastAsia="Times New Roman" w:hAnsi="Times New Roman" w:cs="Times New Roman"/>
+          <w:i/>
+          <w:iCs/>
+        </w:rPr>
+        <w:t>Clinical Child Psychology and Psychiatry</w:t>
+      </w:r>
+    </w:p>
+    <w:p>
+      <w:pPr>
+        <w:tabs>
+          <w:tab w:val="left" w:pos="1800"/>
+        </w:tabs>
+        <w:spacing w:line="240" w:lineRule="auto"/>
+        <w:ind w:left="1800"/>
+        <w:rPr>
+          <w:rFonts w:ascii="Times New Roman" w:eastAsia="Times New Roman" w:hAnsi="Times New Roman" w:cs="Times New Roman"/>
+          <w:i/>
+          <w:iCs/>
+        </w:rPr>
+      </w:pPr>
+      <w:r>
+        <w:rPr>
+          <w:rFonts w:ascii="Times New Roman" w:eastAsia="Times New Roman" w:hAnsi="Times New Roman" w:cs="Times New Roman"/>
+          <w:i/>
+          <w:iCs/>
+        </w:rPr>
+        <w:t>Journal of Substance Abuse Treatment</w:t>
+      </w:r>
+    </w:p>
+    <w:p>
+      <w:pPr>
+        <w:tabs>
+          <w:tab w:val="left" w:pos="1800"/>
+        </w:tabs>
+        <w:spacing w:line="240" w:lineRule="auto"/>
+        <w:ind w:left="1800"/>
+        <w:rPr>
+          <w:rFonts w:ascii="Times New Roman" w:eastAsia="Times New Roman" w:hAnsi="Times New Roman" w:cs="Times New Roman"/>
+          <w:i/>
+          <w:iCs/>
+        </w:rPr>
+      </w:pPr>
+      <w:proofErr w:type="spellStart"/>
+      <w:r>
+        <w:rPr>
+          <w:rFonts w:ascii="Times New Roman" w:eastAsia="Times New Roman" w:hAnsi="Times New Roman" w:cs="Times New Roman"/>
+          <w:i/>
+          <w:iCs/>
+        </w:rPr>
+        <w:t>Psychiatria</w:t>
+      </w:r>
+      <w:proofErr w:type="spellEnd"/>
+      <w:r>
+        <w:rPr>
+          <w:rFonts w:ascii="Times New Roman" w:eastAsia="Times New Roman" w:hAnsi="Times New Roman" w:cs="Times New Roman"/>
+          <w:i/>
+          <w:iCs/>
+        </w:rPr>
+        <w:t xml:space="preserve"> </w:t>
+      </w:r>
+      <w:proofErr w:type="spellStart"/>
+      <w:r>
+        <w:rPr>
+          <w:rFonts w:ascii="Times New Roman" w:eastAsia="Times New Roman" w:hAnsi="Times New Roman" w:cs="Times New Roman"/>
+          <w:i/>
+          <w:iCs/>
+        </w:rPr>
+        <w:t>Danubina</w:t>
+      </w:r>
+      <w:proofErr w:type="spellEnd"/>
+    </w:p>
+    <w:p>
+      <w:pPr>
+        <w:tabs>
+          <w:tab w:val="left" w:pos="1800"/>
+        </w:tabs>
+        <w:spacing w:line="240" w:lineRule="auto"/>
+        <w:ind w:left="1800"/>
+        <w:rPr>
+          <w:rFonts w:ascii="Times New Roman" w:eastAsia="Times New Roman" w:hAnsi="Times New Roman" w:cs="Times New Roman"/>
+          <w:i/>
+          <w:iCs/>
+        </w:rPr>
+      </w:pPr>
+      <w:r>
+        <w:rPr>
+          <w:rFonts w:ascii="Times New Roman" w:eastAsia="Times New Roman" w:hAnsi="Times New Roman" w:cs="Times New Roman"/>
+          <w:i/>
+          <w:iCs/>
+        </w:rPr>
+        <w:t>Psychiatry Research</w:t>
+      </w:r>
+    </w:p>
+    <w:p>
+      <w:pPr>
+        <w:tabs>
+          <w:tab w:val="left" w:pos="1800"/>
+        </w:tabs>
+        <w:spacing w:line="240" w:lineRule="auto"/>
+        <w:rPr>
+          <w:rFonts w:ascii="Times New Roman" w:eastAsia="Times New Roman" w:hAnsi="Times New Roman" w:cs="Times New Roman"/>
+          <w:i/>
+          <w:iCs/>
+        </w:rPr>
+      </w:pPr>
+    </w:p>
+    <w:p>
+      <w:pPr>
+        <w:tabs>
+          <w:tab w:val="left" w:pos="1800"/>
+        </w:tabs>
+        <w:spacing w:line="240" w:lineRule="auto"/>
+        <w:rPr>
+          <w:rFonts w:ascii="Times New Roman" w:eastAsia="Times New Roman" w:hAnsi="Times New Roman" w:cs="Times New Roman"/>
+          <w:i/>
+          <w:iCs/>
         </w:rPr>
       </w:pPr>
     </w:p>
@@ -8012,383 +8495,6 @@
         <w:spacing w:line="240" w:lineRule="auto"/>
         <w:rPr>
           <w:rFonts w:ascii="Times New Roman" w:eastAsia="Times New Roman" w:hAnsi="Times New Roman" w:cs="Times New Roman"/>
-        </w:rPr>
-      </w:pPr>
-      <w:r>
-        <w:rPr>
-          <w:rFonts w:ascii="Times New Roman" w:eastAsia="Times New Roman" w:hAnsi="Times New Roman" w:cs="Times New Roman"/>
-          <w:b/>
-          <w:bCs/>
-          <w:u w:val="single"/>
-        </w:rPr>
-        <w:t>AD HOC REVIEWER</w:t>
-      </w:r>
-      <w:r>
-        <w:rPr>
-          <w:rFonts w:ascii="Times New Roman" w:eastAsia="Times New Roman" w:hAnsi="Times New Roman" w:cs="Times New Roman"/>
-          <w:b/>
-          <w:bCs/>
-          <w:u w:val="single"/>
-        </w:rPr>
-        <w:tab/>
-      </w:r>
-      <w:r>
-        <w:rPr>
-          <w:rFonts w:ascii="Times New Roman" w:eastAsia="Times New Roman" w:hAnsi="Times New Roman" w:cs="Times New Roman"/>
-          <w:b/>
-          <w:bCs/>
-          <w:u w:val="single"/>
-        </w:rPr>
-        <w:tab/>
-      </w:r>
-      <w:r>
-        <w:rPr>
-          <w:rFonts w:ascii="Times New Roman" w:eastAsia="Times New Roman" w:hAnsi="Times New Roman" w:cs="Times New Roman"/>
-          <w:b/>
-          <w:bCs/>
-          <w:u w:val="single"/>
-        </w:rPr>
-        <w:tab/>
-      </w:r>
-      <w:r>
-        <w:rPr>
-          <w:rFonts w:ascii="Times New Roman" w:eastAsia="Times New Roman" w:hAnsi="Times New Roman" w:cs="Times New Roman"/>
-          <w:b/>
-          <w:bCs/>
-          <w:u w:val="single"/>
-        </w:rPr>
-        <w:tab/>
-      </w:r>
-      <w:r>
-        <w:rPr>
-          <w:rFonts w:ascii="Times New Roman" w:eastAsia="Times New Roman" w:hAnsi="Times New Roman" w:cs="Times New Roman"/>
-          <w:b/>
-          <w:bCs/>
-          <w:u w:val="single"/>
-        </w:rPr>
-        <w:tab/>
-      </w:r>
-      <w:r>
-        <w:rPr>
-          <w:rFonts w:ascii="Times New Roman" w:eastAsia="Times New Roman" w:hAnsi="Times New Roman" w:cs="Times New Roman"/>
-          <w:b/>
-          <w:bCs/>
-          <w:u w:val="single"/>
-        </w:rPr>
-        <w:tab/>
-      </w:r>
-      <w:r>
-        <w:rPr>
-          <w:rFonts w:ascii="Times New Roman" w:eastAsia="Times New Roman" w:hAnsi="Times New Roman" w:cs="Times New Roman"/>
-          <w:b/>
-          <w:bCs/>
-          <w:u w:val="single"/>
-        </w:rPr>
-        <w:tab/>
-      </w:r>
-      <w:r>
-        <w:rPr>
-          <w:rFonts w:ascii="Times New Roman" w:eastAsia="Times New Roman" w:hAnsi="Times New Roman" w:cs="Times New Roman"/>
-          <w:b/>
-          <w:bCs/>
-          <w:u w:val="single"/>
-        </w:rPr>
-        <w:tab/>
-      </w:r>
-      <w:r>
-        <w:rPr>
-          <w:rFonts w:ascii="Times New Roman" w:eastAsia="Times New Roman" w:hAnsi="Times New Roman" w:cs="Times New Roman"/>
-          <w:b/>
-          <w:bCs/>
-          <w:u w:val="single"/>
-        </w:rPr>
-        <w:tab/>
-      </w:r>
-      <w:r>
-        <w:rPr>
-          <w:rFonts w:ascii="Times New Roman" w:eastAsia="Times New Roman" w:hAnsi="Times New Roman" w:cs="Times New Roman"/>
-          <w:b/>
-          <w:bCs/>
-          <w:u w:val="single"/>
-        </w:rPr>
-        <w:tab/>
-      </w:r>
-      <w:r>
-        <w:rPr>
-          <w:rFonts w:ascii="Times New Roman" w:eastAsia="Times New Roman" w:hAnsi="Times New Roman" w:cs="Times New Roman"/>
-          <w:b/>
-          <w:bCs/>
-          <w:u w:val="single"/>
-        </w:rPr>
-        <w:tab/>
-      </w:r>
-    </w:p>
-    <w:p>
-      <w:pPr>
-        <w:tabs>
-          <w:tab w:val="left" w:pos="1800"/>
-        </w:tabs>
-        <w:spacing w:line="240" w:lineRule="auto"/>
-        <w:rPr>
-          <w:rFonts w:ascii="Times New Roman" w:eastAsia="Times New Roman" w:hAnsi="Times New Roman" w:cs="Times New Roman"/>
-          <w:i/>
-          <w:iCs/>
-        </w:rPr>
-      </w:pPr>
-      <w:r>
-        <w:rPr>
-          <w:rFonts w:ascii="Times New Roman" w:eastAsia="Times New Roman" w:hAnsi="Times New Roman" w:cs="Times New Roman"/>
-          <w:i/>
-          <w:iCs/>
-        </w:rPr>
-        <w:tab/>
-      </w:r>
-    </w:p>
-    <w:p>
-      <w:pPr>
-        <w:tabs>
-          <w:tab w:val="left" w:pos="1800"/>
-        </w:tabs>
-        <w:spacing w:line="240" w:lineRule="auto"/>
-        <w:ind w:left="1800"/>
-        <w:rPr>
-          <w:rFonts w:ascii="Times New Roman" w:eastAsia="Times New Roman" w:hAnsi="Times New Roman" w:cs="Times New Roman"/>
-          <w:i/>
-          <w:iCs/>
-        </w:rPr>
-      </w:pPr>
-      <w:r>
-        <w:rPr>
-          <w:rFonts w:ascii="Times New Roman" w:eastAsia="Times New Roman" w:hAnsi="Times New Roman" w:cs="Times New Roman"/>
-          <w:i/>
-          <w:iCs/>
-        </w:rPr>
-        <w:t>American Journal of Preventive Medicine</w:t>
-      </w:r>
-    </w:p>
-    <w:p>
-      <w:pPr>
-        <w:tabs>
-          <w:tab w:val="left" w:pos="1800"/>
-        </w:tabs>
-        <w:spacing w:line="240" w:lineRule="auto"/>
-        <w:ind w:left="1800"/>
-        <w:rPr>
-          <w:rFonts w:ascii="Times New Roman" w:eastAsia="Times New Roman" w:hAnsi="Times New Roman" w:cs="Times New Roman"/>
-          <w:i/>
-          <w:iCs/>
-        </w:rPr>
-      </w:pPr>
-      <w:r>
-        <w:rPr>
-          <w:rFonts w:ascii="Times New Roman" w:eastAsia="Times New Roman" w:hAnsi="Times New Roman" w:cs="Times New Roman"/>
-          <w:i/>
-          <w:iCs/>
-        </w:rPr>
-        <w:t>Schizophrenia Bulletin</w:t>
-      </w:r>
-    </w:p>
-    <w:p>
-      <w:pPr>
-        <w:tabs>
-          <w:tab w:val="left" w:pos="1800"/>
-        </w:tabs>
-        <w:spacing w:line="240" w:lineRule="auto"/>
-        <w:ind w:left="1800"/>
-        <w:rPr>
-          <w:rFonts w:ascii="Times New Roman" w:eastAsia="Times New Roman" w:hAnsi="Times New Roman" w:cs="Times New Roman"/>
-          <w:i/>
-          <w:iCs/>
-        </w:rPr>
-      </w:pPr>
-      <w:r>
-        <w:rPr>
-          <w:rFonts w:ascii="Times New Roman" w:eastAsia="Times New Roman" w:hAnsi="Times New Roman" w:cs="Times New Roman"/>
-          <w:i/>
-          <w:iCs/>
-        </w:rPr>
-        <w:t>Schizophrenia Research</w:t>
-      </w:r>
-    </w:p>
-    <w:p>
-      <w:pPr>
-        <w:tabs>
-          <w:tab w:val="left" w:pos="1800"/>
-        </w:tabs>
-        <w:spacing w:line="240" w:lineRule="auto"/>
-        <w:ind w:left="1800"/>
-        <w:rPr>
-          <w:rFonts w:ascii="Times New Roman" w:eastAsia="Times New Roman" w:hAnsi="Times New Roman" w:cs="Times New Roman"/>
-          <w:i/>
-          <w:iCs/>
-        </w:rPr>
-      </w:pPr>
-      <w:r>
-        <w:rPr>
-          <w:rFonts w:ascii="Times New Roman" w:eastAsia="Times New Roman" w:hAnsi="Times New Roman" w:cs="Times New Roman"/>
-          <w:i/>
-          <w:iCs/>
-        </w:rPr>
-        <w:t xml:space="preserve">Cognitive </w:t>
-      </w:r>
-      <w:proofErr w:type="spellStart"/>
-      <w:r>
-        <w:rPr>
-          <w:rFonts w:ascii="Times New Roman" w:eastAsia="Times New Roman" w:hAnsi="Times New Roman" w:cs="Times New Roman"/>
-          <w:i/>
-          <w:iCs/>
-        </w:rPr>
-        <w:t>Behaviour</w:t>
-      </w:r>
-      <w:proofErr w:type="spellEnd"/>
-      <w:r>
-        <w:rPr>
-          <w:rFonts w:ascii="Times New Roman" w:eastAsia="Times New Roman" w:hAnsi="Times New Roman" w:cs="Times New Roman"/>
-          <w:i/>
-          <w:iCs/>
-        </w:rPr>
-        <w:t xml:space="preserve"> Therapy</w:t>
-      </w:r>
-    </w:p>
-    <w:p>
-      <w:pPr>
-        <w:tabs>
-          <w:tab w:val="left" w:pos="1800"/>
-        </w:tabs>
-        <w:spacing w:line="240" w:lineRule="auto"/>
-        <w:ind w:left="1800"/>
-      </w:pPr>
-      <w:r>
-        <w:rPr>
-          <w:rFonts w:ascii="Times New Roman" w:eastAsia="Times New Roman" w:hAnsi="Times New Roman" w:cs="Times New Roman"/>
-          <w:i/>
-          <w:iCs/>
-        </w:rPr>
-        <w:t>Clinical Child Psychology and Psychiatry</w:t>
-      </w:r>
-    </w:p>
-    <w:p>
-      <w:pPr>
-        <w:tabs>
-          <w:tab w:val="left" w:pos="1800"/>
-        </w:tabs>
-        <w:spacing w:line="240" w:lineRule="auto"/>
-        <w:ind w:left="1800"/>
-        <w:rPr>
-          <w:rFonts w:ascii="Times New Roman" w:eastAsia="Times New Roman" w:hAnsi="Times New Roman" w:cs="Times New Roman"/>
-          <w:i/>
-          <w:iCs/>
-        </w:rPr>
-      </w:pPr>
-      <w:r>
-        <w:rPr>
-          <w:rFonts w:ascii="Times New Roman" w:eastAsia="Times New Roman" w:hAnsi="Times New Roman" w:cs="Times New Roman"/>
-          <w:i/>
-          <w:iCs/>
-        </w:rPr>
-        <w:t>Journal of Substance Abuse Treatment</w:t>
-      </w:r>
-    </w:p>
-    <w:p>
-      <w:pPr>
-        <w:tabs>
-          <w:tab w:val="left" w:pos="1800"/>
-        </w:tabs>
-        <w:spacing w:line="240" w:lineRule="auto"/>
-        <w:ind w:left="1800"/>
-        <w:rPr>
-          <w:rFonts w:ascii="Times New Roman" w:eastAsia="Times New Roman" w:hAnsi="Times New Roman" w:cs="Times New Roman"/>
-          <w:i/>
-          <w:iCs/>
-        </w:rPr>
-      </w:pPr>
-      <w:proofErr w:type="spellStart"/>
-      <w:r>
-        <w:rPr>
-          <w:rFonts w:ascii="Times New Roman" w:eastAsia="Times New Roman" w:hAnsi="Times New Roman" w:cs="Times New Roman"/>
-          <w:i/>
-          <w:iCs/>
-        </w:rPr>
-        <w:t>Psychiatria</w:t>
-      </w:r>
-      <w:proofErr w:type="spellEnd"/>
-      <w:r>
-        <w:rPr>
-          <w:rFonts w:ascii="Times New Roman" w:eastAsia="Times New Roman" w:hAnsi="Times New Roman" w:cs="Times New Roman"/>
-          <w:i/>
-          <w:iCs/>
-        </w:rPr>
-        <w:t xml:space="preserve"> </w:t>
-      </w:r>
-      <w:proofErr w:type="spellStart"/>
-      <w:r>
-        <w:rPr>
-          <w:rFonts w:ascii="Times New Roman" w:eastAsia="Times New Roman" w:hAnsi="Times New Roman" w:cs="Times New Roman"/>
-          <w:i/>
-          <w:iCs/>
-        </w:rPr>
-        <w:t>Danubina</w:t>
-      </w:r>
-      <w:proofErr w:type="spellEnd"/>
-    </w:p>
-    <w:p>
-      <w:pPr>
-        <w:tabs>
-          <w:tab w:val="left" w:pos="1800"/>
-        </w:tabs>
-        <w:spacing w:line="240" w:lineRule="auto"/>
-        <w:ind w:left="1800"/>
-        <w:rPr>
-          <w:rFonts w:ascii="Times New Roman" w:eastAsia="Times New Roman" w:hAnsi="Times New Roman" w:cs="Times New Roman"/>
-          <w:i/>
-          <w:iCs/>
-        </w:rPr>
-      </w:pPr>
-      <w:r>
-        <w:rPr>
-          <w:rFonts w:ascii="Times New Roman" w:eastAsia="Times New Roman" w:hAnsi="Times New Roman" w:cs="Times New Roman"/>
-          <w:i/>
-          <w:iCs/>
-        </w:rPr>
-        <w:t>Psychiatry Research</w:t>
-      </w:r>
-    </w:p>
-    <w:p>
-      <w:pPr>
-        <w:tabs>
-          <w:tab w:val="left" w:pos="1800"/>
-        </w:tabs>
-        <w:spacing w:line="240" w:lineRule="auto"/>
-        <w:ind w:left="1800"/>
-        <w:rPr>
-          <w:rFonts w:ascii="Times New Roman" w:eastAsia="Times New Roman" w:hAnsi="Times New Roman" w:cs="Times New Roman"/>
-          <w:i/>
-          <w:iCs/>
-        </w:rPr>
-      </w:pPr>
-    </w:p>
-    <w:p>
-      <w:pPr>
-        <w:tabs>
-          <w:tab w:val="left" w:pos="1800"/>
-        </w:tabs>
-        <w:spacing w:line="240" w:lineRule="auto"/>
-        <w:ind w:left="1800"/>
-        <w:rPr>
-          <w:rFonts w:ascii="Times New Roman" w:eastAsia="Times New Roman" w:hAnsi="Times New Roman" w:cs="Times New Roman"/>
-          <w:i/>
-          <w:iCs/>
-        </w:rPr>
-      </w:pPr>
-    </w:p>
-    <w:p>
-      <w:pPr>
-        <w:tabs>
-          <w:tab w:val="left" w:pos="2160"/>
-        </w:tabs>
-        <w:spacing w:line="240" w:lineRule="auto"/>
-        <w:rPr>
-          <w:rFonts w:ascii="Times New Roman" w:eastAsia="Times New Roman" w:hAnsi="Times New Roman" w:cs="Times New Roman"/>
           <w:b/>
           <w:bCs/>
           <w:u w:val="single"/>
@@ -8589,11 +8695,10 @@
           <w:tab w:val="left" w:pos="1350"/>
         </w:tabs>
         <w:spacing w:line="240" w:lineRule="auto"/>
-        <w:ind w:left="1800"/>
-        <w:rPr>
-          <w:rFonts w:ascii="Times New Roman" w:eastAsia="Times New Roman" w:hAnsi="Times New Roman" w:cs="Times New Roman"/>
-          <w:i/>
-          <w:iCs/>
+        <w:rPr>
+          <w:rFonts w:ascii="Times New Roman" w:eastAsia="Times New Roman" w:hAnsi="Times New Roman" w:cs="Times New Roman"/>
+          <w:b/>
+          <w:bCs/>
         </w:rPr>
       </w:pPr>
     </w:p>
@@ -8603,7 +8708,6 @@
           <w:tab w:val="left" w:pos="1350"/>
         </w:tabs>
         <w:spacing w:line="240" w:lineRule="auto"/>
-        <w:ind w:left="1800"/>
         <w:rPr>
           <w:rFonts w:ascii="Times New Roman" w:eastAsia="Times New Roman" w:hAnsi="Times New Roman" w:cs="Times New Roman"/>
           <w:b/>
@@ -8719,14 +8823,6 @@
         </w:rPr>
         <w:tab/>
       </w:r>
-      <w:r>
-        <w:rPr>
-          <w:rFonts w:ascii="Times New Roman" w:hAnsi="Times New Roman"/>
-          <w:b/>
-          <w:u w:val="single"/>
-        </w:rPr>
-        <w:tab/>
-      </w:r>
     </w:p>
     <w:p>
       <w:pPr>
@@ -8788,9 +8884,6 @@
       <w:pPr>
         <w:spacing w:line="240" w:lineRule="auto"/>
         <w:ind w:left="1800" w:hanging="1800"/>
-        <w:rPr>
-          <w:lang w:val="fr-FR"/>
-        </w:rPr>
       </w:pPr>
       <w:r>
         <w:rPr>
@@ -8799,21 +8892,61 @@
         <w:tab/>
       </w:r>
       <w:hyperlink r:id="rId22">
+        <w:proofErr w:type="spellStart"/>
         <w:r>
           <w:rPr>
             <w:rStyle w:val="InternetLink"/>
             <w:rFonts w:ascii="Times New Roman" w:eastAsia="Times New Roman" w:hAnsi="Times New Roman" w:cs="Times New Roman"/>
             <w:i/>
             <w:iCs/>
-            <w:lang w:val="fr-FR"/>
           </w:rPr>
-          <w:t>Ceci n’est pas un conte</w:t>
+          <w:t>Ceci</w:t>
         </w:r>
+        <w:proofErr w:type="spellEnd"/>
+        <w:r>
+          <w:rPr>
+            <w:rStyle w:val="InternetLink"/>
+            <w:rFonts w:ascii="Times New Roman" w:eastAsia="Times New Roman" w:hAnsi="Times New Roman" w:cs="Times New Roman"/>
+            <w:i/>
+            <w:iCs/>
+          </w:rPr>
+          <w:t xml:space="preserve"> </w:t>
+        </w:r>
+        <w:proofErr w:type="spellStart"/>
+        <w:r>
+          <w:rPr>
+            <w:rStyle w:val="InternetLink"/>
+            <w:rFonts w:ascii="Times New Roman" w:eastAsia="Times New Roman" w:hAnsi="Times New Roman" w:cs="Times New Roman"/>
+            <w:i/>
+            <w:iCs/>
+          </w:rPr>
+          <w:t>n’est</w:t>
+        </w:r>
+        <w:proofErr w:type="spellEnd"/>
+        <w:r>
+          <w:rPr>
+            <w:rStyle w:val="InternetLink"/>
+            <w:rFonts w:ascii="Times New Roman" w:eastAsia="Times New Roman" w:hAnsi="Times New Roman" w:cs="Times New Roman"/>
+            <w:i/>
+            <w:iCs/>
+          </w:rPr>
+          <w:t xml:space="preserve"> pas un </w:t>
+        </w:r>
+        <w:proofErr w:type="spellStart"/>
+        <w:r>
+          <w:rPr>
+            <w:rStyle w:val="InternetLink"/>
+            <w:rFonts w:ascii="Times New Roman" w:eastAsia="Times New Roman" w:hAnsi="Times New Roman" w:cs="Times New Roman"/>
+            <w:i/>
+            <w:iCs/>
+          </w:rPr>
+          <w:t>conte</w:t>
+        </w:r>
+        <w:proofErr w:type="spellEnd"/>
       </w:hyperlink>
       <w:r>
         <w:rPr>
           <w:rFonts w:ascii="Times New Roman" w:eastAsia="Times New Roman" w:hAnsi="Times New Roman" w:cs="Times New Roman"/>
-          <w:lang w:val="fr-FR"/>
         </w:rPr>
         <w:t xml:space="preserve">, Denis Diderot </w:t>
       </w:r>
@@ -8826,7 +8959,6 @@
       <w:r>
         <w:rPr>
           <w:rFonts w:ascii="Times New Roman" w:eastAsia="Times New Roman" w:hAnsi="Times New Roman" w:cs="Times New Roman"/>
-          <w:lang w:val="fr-FR"/>
         </w:rPr>
         <w:tab/>
       </w:r>
@@ -8897,7 +9029,7 @@
       <w:rPr>
         <w:noProof/>
       </w:rPr>
-      <w:pict w14:anchorId="7A10354B">
+      <w:pict w14:anchorId="06279608">
         <v:rect id="Frame1" o:spid="_x0000_s2050" style="position:absolute;left:0;text-align:left;margin-left:516.65pt;margin-top:-2.65pt;width:38.95pt;height:25.8pt;z-index:-503316473;visibility:visible;mso-wrap-style:square;mso-width-percent:0;mso-height-percent:0;mso-wrap-distance-left:0;mso-wrap-distance-top:0;mso-wrap-distance-right:0;mso-wrap-distance-bottom:0;mso-position-horizontal:absolute;mso-position-horizontal-relative:page;mso-position-vertical:absolute;mso-position-vertical-relative:text;mso-width-percent:0;mso-height-percent:0;mso-width-relative:page;mso-height-relative:page;v-text-anchor:top" o:gfxdata="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" filled="f" stroked="f">
           <w10:wrap type="square" side="largest" anchorx="page"/>
         </v:rect>
@@ -8907,7 +9039,7 @@
       <w:rPr>
         <w:noProof/>
       </w:rPr>
-      <w:pict w14:anchorId="091F70E2">
+      <w:pict w14:anchorId="53482D78">
         <v:rect id="Frame2" o:spid="_x0000_s2049" style="position:absolute;left:0;text-align:left;margin-left:516.65pt;margin-top:-2.65pt;width:38.95pt;height:25.25pt;z-index:-503316467;visibility:visible;mso-wrap-style:square;mso-width-percent:0;mso-height-percent:0;mso-wrap-distance-left:0;mso-wrap-distance-top:0;mso-wrap-distance-right:0;mso-wrap-distance-bottom:0;mso-position-horizontal:absolute;mso-position-horizontal-relative:page;mso-position-vertical:absolute;mso-position-vertical-relative:text;mso-width-percent:0;mso-height-percent:0;mso-width-relative:page;mso-height-relative:page;v-text-anchor:top" o:gfxdata="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" filled="f" stroked="f">
           <v:textbox style="mso-fit-shape-to-text:t" inset="0,0,0,0">
             <w:txbxContent>
@@ -9002,10 +9134,10 @@
       <w:ind w:left="-449" w:right="360"/>
     </w:pPr>
     <w:r>
-      <w:t xml:space="preserve">Updated </w:t>
+      <w:t>Updated</w:t>
     </w:r>
     <w:r>
-      <w:t>August</w:t>
+      <w:t xml:space="preserve"> November</w:t>
     </w:r>
     <w:r>
       <w:t xml:space="preserve"> 2019</w:t>
@@ -9245,7 +9377,7 @@
     </w:rPrDefault>
     <w:pPrDefault/>
   </w:docDefaults>
-  <w:latentStyles w:defLockedState="0" w:defUIPriority="99" w:defSemiHidden="0" w:defUnhideWhenUsed="0" w:defQFormat="0" w:count="377">
+  <w:latentStyles w:defLockedState="0" w:defUIPriority="99" w:defSemiHidden="0" w:defUnhideWhenUsed="0" w:defQFormat="0" w:count="376">
     <w:lsdException w:name="Normal" w:uiPriority="0" w:qFormat="1"/>
     <w:lsdException w:name="heading 1" w:uiPriority="0" w:qFormat="1"/>
     <w:lsdException w:name="heading 2" w:semiHidden="1" w:uiPriority="9" w:unhideWhenUsed="1" w:qFormat="1"/>
@@ -9351,6 +9483,7 @@
     <w:lsdException w:name="HTML Sample" w:semiHidden="1" w:unhideWhenUsed="1"/>
     <w:lsdException w:name="HTML Typewriter" w:semiHidden="1" w:unhideWhenUsed="1"/>
     <w:lsdException w:name="HTML Variable" w:semiHidden="1" w:unhideWhenUsed="1"/>
+    <w:lsdException w:name="Normal Table" w:semiHidden="1" w:unhideWhenUsed="1"/>
     <w:lsdException w:name="annotation subject" w:semiHidden="1" w:unhideWhenUsed="1"/>
     <w:lsdException w:name="No List" w:semiHidden="1" w:unhideWhenUsed="1"/>
     <w:lsdException w:name="Outline List 1" w:semiHidden="1" w:unhideWhenUsed="1"/>
@@ -9396,9 +9529,11 @@
     <w:lsdException w:name="Table Subtle 1" w:semiHidden="1" w:unhideWhenUsed="1"/>
     <w:lsdException w:name="Table Subtle 2" w:semiHidden="1" w:unhideWhenUsed="1"/>
     <w:lsdException w:name="Table Web 1" w:semiHidden="1" w:unhideWhenUsed="1"/>
+    <w:lsdException w:name="Table Web 2" w:semiHidden="1" w:unhideWhenUsed="1"/>
     <w:lsdException w:name="Table Web 3" w:semiHidden="1" w:unhideWhenUsed="1"/>
     <w:lsdException w:name="Balloon Text" w:semiHidden="1" w:unhideWhenUsed="1"/>
     <w:lsdException w:name="Table Grid" w:uiPriority="59"/>
+    <w:lsdException w:name="Table Theme" w:semiHidden="1" w:unhideWhenUsed="1"/>
     <w:lsdException w:name="Placeholder Text" w:semiHidden="1"/>
     <w:lsdException w:name="No Spacing" w:uiPriority="1" w:qFormat="1"/>
     <w:lsdException w:name="Light Shading" w:uiPriority="60"/>
@@ -9610,7 +9745,6 @@
     <w:lsdException w:name="Hashtag" w:semiHidden="1" w:unhideWhenUsed="1"/>
     <w:lsdException w:name="Unresolved Mention" w:semiHidden="1" w:unhideWhenUsed="1"/>
     <w:lsdException w:name="Smart Link" w:semiHidden="1" w:unhideWhenUsed="1"/>
-    <w:lsdException w:name="Smart Link Error" w:semiHidden="1" w:unhideWhenUsed="1"/>
   </w:latentStyles>
   <w:style w:type="paragraph" w:default="1" w:styleId="Normal">
     <w:name w:val="Normal"/>
@@ -11734,6 +11868,37 @@
       <w:rFonts w:ascii="Arial" w:eastAsia="Times New Roman" w:hAnsi="Arial" w:cs="Arial"/>
       <w:sz w:val="22"/>
       <w:szCs w:val="20"/>
+    </w:rPr>
+  </w:style>
+  <w:style w:type="paragraph" w:styleId="BalloonText">
+    <w:name w:val="Balloon Text"/>
+    <w:basedOn w:val="Normal"/>
+    <w:link w:val="BalloonTextChar"/>
+    <w:uiPriority w:val="99"/>
+    <w:semiHidden/>
+    <w:unhideWhenUsed/>
+    <w:rsid w:val="00F3126E"/>
+    <w:pPr>
+      <w:spacing w:line="240" w:lineRule="auto"/>
+    </w:pPr>
+    <w:rPr>
+      <w:rFonts w:ascii="Times New Roman" w:hAnsi="Times New Roman" w:cs="Times New Roman"/>
+      <w:sz w:val="18"/>
+      <w:szCs w:val="18"/>
+    </w:rPr>
+  </w:style>
+  <w:style w:type="character" w:customStyle="1" w:styleId="BalloonTextChar">
+    <w:name w:val="Balloon Text Char"/>
+    <w:basedOn w:val="DefaultParagraphFont"/>
+    <w:link w:val="BalloonText"/>
+    <w:uiPriority w:val="99"/>
+    <w:semiHidden/>
+    <w:rsid w:val="00F3126E"/>
+    <w:rPr>
+      <w:rFonts w:ascii="Times New Roman" w:eastAsia="Arial" w:hAnsi="Times New Roman" w:cs="Times New Roman"/>
+      <w:color w:val="000000"/>
+      <w:sz w:val="18"/>
+      <w:szCs w:val="18"/>
     </w:rPr>
   </w:style>
 </w:styles>

--- a/cv/phalen-website-cv.docx
+++ b/cv/phalen-website-cv.docx
@@ -314,16 +314,8 @@
           <w:rFonts w:ascii="Times New Roman" w:eastAsia="Times New Roman" w:hAnsi="Times New Roman" w:cs="Times New Roman"/>
         </w:rPr>
         <w:tab/>
-        <w:t xml:space="preserve">Thesis advisor: Dr. Mark </w:t>
-      </w:r>
-      <w:proofErr w:type="spellStart"/>
-      <w:r>
-        <w:rPr>
-          <w:rFonts w:ascii="Times New Roman" w:eastAsia="Times New Roman" w:hAnsi="Times New Roman" w:cs="Times New Roman"/>
-        </w:rPr>
-        <w:t>Hinchliff</w:t>
-      </w:r>
-      <w:proofErr w:type="spellEnd"/>
+        <w:t>Thesis advisor: Dr. Mark Hinchliff</w:t>
+      </w:r>
     </w:p>
     <w:p>
       <w:pPr>
@@ -775,21 +767,12 @@
         </w:rPr>
         <w:tab/>
       </w:r>
-      <w:proofErr w:type="spellStart"/>
-      <w:r>
-        <w:rPr>
-          <w:rFonts w:ascii="Times New Roman" w:eastAsia="Times New Roman" w:hAnsi="Times New Roman" w:cs="Times New Roman"/>
-          <w:b/>
-        </w:rPr>
-        <w:t>Javascript</w:t>
-      </w:r>
-      <w:proofErr w:type="spellEnd"/>
-      <w:r>
-        <w:rPr>
-          <w:rFonts w:ascii="Times New Roman" w:eastAsia="Times New Roman" w:hAnsi="Times New Roman" w:cs="Times New Roman"/>
-          <w:b/>
-        </w:rPr>
-        <w:t>/HTML/CSS</w:t>
+      <w:r>
+        <w:rPr>
+          <w:rFonts w:ascii="Times New Roman" w:eastAsia="Times New Roman" w:hAnsi="Times New Roman" w:cs="Times New Roman"/>
+          <w:b/>
+        </w:rPr>
+        <w:t>Javascript/HTML/CSS</w:t>
       </w:r>
     </w:p>
     <w:p>
@@ -1189,35 +1172,15 @@
         <w:rPr>
           <w:rFonts w:ascii="Times New Roman" w:hAnsi="Times New Roman" w:cs="Times New Roman"/>
         </w:rPr>
-        <w:t xml:space="preserve">, </w:t>
-      </w:r>
-      <w:proofErr w:type="spellStart"/>
-      <w:r>
-        <w:rPr>
-          <w:rFonts w:ascii="Times New Roman" w:hAnsi="Times New Roman" w:cs="Times New Roman"/>
-        </w:rPr>
-        <w:t>Bridgeford</w:t>
-      </w:r>
-      <w:proofErr w:type="spellEnd"/>
-      <w:r>
-        <w:rPr>
-          <w:rFonts w:ascii="Times New Roman" w:hAnsi="Times New Roman" w:cs="Times New Roman"/>
-        </w:rPr>
-        <w:t xml:space="preserve">, E., Grant, L., </w:t>
-      </w:r>
-      <w:proofErr w:type="spellStart"/>
-      <w:r>
-        <w:rPr>
-          <w:rFonts w:ascii="Times New Roman" w:hAnsi="Times New Roman" w:cs="Times New Roman"/>
-        </w:rPr>
-        <w:t>Kivisto</w:t>
-      </w:r>
-      <w:proofErr w:type="spellEnd"/>
-      <w:r>
-        <w:rPr>
-          <w:rFonts w:ascii="Times New Roman" w:hAnsi="Times New Roman" w:cs="Times New Roman"/>
-        </w:rPr>
-        <w:t xml:space="preserve">, A., Ray, B., &amp; Fitzgerald, S. (in press). Baltimore Ceasefire 365: Estimated impact of a recurring community-led ceasefire on gun violence. </w:t>
+        <w:t>, Bridgeford, E., G</w:t>
+      </w:r>
+      <w:bookmarkStart w:id="0" w:name="_GoBack"/>
+      <w:bookmarkEnd w:id="0"/>
+      <w:r>
+        <w:rPr>
+          <w:rFonts w:ascii="Times New Roman" w:hAnsi="Times New Roman" w:cs="Times New Roman"/>
+        </w:rPr>
+        <w:t xml:space="preserve">ant, L., Kivisto, A., Ray, B., &amp; Fitzgerald, S. (in press). Baltimore Ceasefire 365: Estimated impact of a recurring community-led ceasefire on gun violence. </w:t>
       </w:r>
       <w:r>
         <w:rPr>
@@ -1246,33 +1209,11 @@
           <w:rFonts w:ascii="Times New Roman" w:hAnsi="Times New Roman" w:cs="Times New Roman"/>
         </w:rPr>
       </w:pPr>
-      <w:proofErr w:type="spellStart"/>
-      <w:r>
-        <w:rPr>
-          <w:rFonts w:ascii="Times New Roman" w:hAnsi="Times New Roman" w:cs="Times New Roman"/>
-        </w:rPr>
-        <w:t>Wastler</w:t>
-      </w:r>
-      <w:proofErr w:type="spellEnd"/>
-      <w:r>
-        <w:rPr>
-          <w:rFonts w:ascii="Times New Roman" w:hAnsi="Times New Roman" w:cs="Times New Roman"/>
-        </w:rPr>
-        <w:t xml:space="preserve">, H., </w:t>
-      </w:r>
-      <w:proofErr w:type="spellStart"/>
-      <w:r>
-        <w:rPr>
-          <w:rFonts w:ascii="Times New Roman" w:hAnsi="Times New Roman" w:cs="Times New Roman"/>
-        </w:rPr>
-        <w:t>Lucksted</w:t>
-      </w:r>
-      <w:proofErr w:type="spellEnd"/>
-      <w:r>
-        <w:rPr>
-          <w:rFonts w:ascii="Times New Roman" w:hAnsi="Times New Roman" w:cs="Times New Roman"/>
-        </w:rPr>
-        <w:t>, A.,</w:t>
+      <w:r>
+        <w:rPr>
+          <w:rFonts w:ascii="Times New Roman" w:hAnsi="Times New Roman" w:cs="Times New Roman"/>
+        </w:rPr>
+        <w:t>Wastler, H., Lucksted, A.,</w:t>
       </w:r>
       <w:r>
         <w:rPr>
@@ -1286,21 +1227,7 @@
         <w:rPr>
           <w:rFonts w:ascii="Times New Roman" w:hAnsi="Times New Roman" w:cs="Times New Roman"/>
         </w:rPr>
-        <w:t xml:space="preserve">, &amp; </w:t>
-      </w:r>
-      <w:proofErr w:type="spellStart"/>
-      <w:r>
-        <w:rPr>
-          <w:rFonts w:ascii="Times New Roman" w:hAnsi="Times New Roman" w:cs="Times New Roman"/>
-        </w:rPr>
-        <w:t>Drapalski</w:t>
-      </w:r>
-      <w:proofErr w:type="spellEnd"/>
-      <w:r>
-        <w:rPr>
-          <w:rFonts w:ascii="Times New Roman" w:hAnsi="Times New Roman" w:cs="Times New Roman"/>
-        </w:rPr>
-        <w:t>, A. (in press). Internalized Stigma, Sense of Belonging, and Suicidal Ideation among Veterans with Serious Mental illness. </w:t>
+        <w:t>, &amp; Drapalski, A. (in press). Internalized Stigma, Sense of Belonging, and Suicidal Ideation among Veterans with Serious Mental illness. </w:t>
       </w:r>
       <w:r>
         <w:rPr>
@@ -1353,49 +1280,7 @@
         <w:rPr>
           <w:rFonts w:ascii="Times New Roman" w:hAnsi="Times New Roman" w:cs="Times New Roman"/>
         </w:rPr>
-        <w:t xml:space="preserve">Fischer, M. W., </w:t>
-      </w:r>
-      <w:proofErr w:type="spellStart"/>
-      <w:r>
-        <w:rPr>
-          <w:rFonts w:ascii="Times New Roman" w:hAnsi="Times New Roman" w:cs="Times New Roman"/>
-        </w:rPr>
-        <w:t>Dimaggio</w:t>
-      </w:r>
-      <w:proofErr w:type="spellEnd"/>
-      <w:r>
-        <w:rPr>
-          <w:rFonts w:ascii="Times New Roman" w:hAnsi="Times New Roman" w:cs="Times New Roman"/>
-        </w:rPr>
-        <w:t xml:space="preserve">, G., </w:t>
-      </w:r>
-      <w:proofErr w:type="spellStart"/>
-      <w:r>
-        <w:rPr>
-          <w:rFonts w:ascii="Times New Roman" w:hAnsi="Times New Roman" w:cs="Times New Roman"/>
-        </w:rPr>
-        <w:t>Hochheiser</w:t>
-      </w:r>
-      <w:proofErr w:type="spellEnd"/>
-      <w:r>
-        <w:rPr>
-          <w:rFonts w:ascii="Times New Roman" w:hAnsi="Times New Roman" w:cs="Times New Roman"/>
-        </w:rPr>
-        <w:t xml:space="preserve">, J., </w:t>
-      </w:r>
-      <w:proofErr w:type="spellStart"/>
-      <w:r>
-        <w:rPr>
-          <w:rFonts w:ascii="Times New Roman" w:hAnsi="Times New Roman" w:cs="Times New Roman"/>
-        </w:rPr>
-        <w:t>Vohs</w:t>
-      </w:r>
-      <w:proofErr w:type="spellEnd"/>
-      <w:r>
-        <w:rPr>
-          <w:rFonts w:ascii="Times New Roman" w:hAnsi="Times New Roman" w:cs="Times New Roman"/>
-        </w:rPr>
-        <w:t xml:space="preserve">, J., </w:t>
+        <w:t xml:space="preserve">Fischer, M. W., Dimaggio, G., Hochheiser, J., Vohs, J., </w:t>
       </w:r>
       <w:r>
         <w:rPr>
@@ -1441,47 +1326,11 @@
           <w:rFonts w:ascii="Times New Roman" w:hAnsi="Times New Roman" w:cs="Times New Roman"/>
         </w:rPr>
       </w:pPr>
-      <w:proofErr w:type="spellStart"/>
-      <w:r>
-        <w:rPr>
-          <w:rFonts w:ascii="Times New Roman" w:hAnsi="Times New Roman" w:cs="Times New Roman"/>
-        </w:rPr>
-        <w:t>Millman</w:t>
-      </w:r>
-      <w:proofErr w:type="spellEnd"/>
-      <w:r>
-        <w:rPr>
-          <w:rFonts w:ascii="Times New Roman" w:hAnsi="Times New Roman" w:cs="Times New Roman"/>
-        </w:rPr>
-        <w:t xml:space="preserve">, Z.B., </w:t>
-      </w:r>
-      <w:proofErr w:type="spellStart"/>
-      <w:r>
-        <w:rPr>
-          <w:rFonts w:ascii="Times New Roman" w:hAnsi="Times New Roman" w:cs="Times New Roman"/>
-        </w:rPr>
-        <w:t>Rakhshan</w:t>
-      </w:r>
-      <w:proofErr w:type="spellEnd"/>
-      <w:r>
-        <w:rPr>
-          <w:rFonts w:ascii="Times New Roman" w:hAnsi="Times New Roman" w:cs="Times New Roman"/>
-        </w:rPr>
-        <w:t xml:space="preserve">, P.J., </w:t>
-      </w:r>
-      <w:proofErr w:type="spellStart"/>
-      <w:r>
-        <w:rPr>
-          <w:rFonts w:ascii="Times New Roman" w:hAnsi="Times New Roman" w:cs="Times New Roman"/>
-        </w:rPr>
-        <w:t>DeVylder</w:t>
-      </w:r>
-      <w:proofErr w:type="spellEnd"/>
-      <w:r>
-        <w:rPr>
-          <w:rFonts w:ascii="Times New Roman" w:hAnsi="Times New Roman" w:cs="Times New Roman"/>
-        </w:rPr>
-        <w:t xml:space="preserve">, J.E., Edmondson Smith, M., </w:t>
+      <w:r>
+        <w:rPr>
+          <w:rFonts w:ascii="Times New Roman" w:hAnsi="Times New Roman" w:cs="Times New Roman"/>
+        </w:rPr>
+        <w:t xml:space="preserve">Millman, Z.B., Rakhshan, P.J., DeVylder, J.E., Edmondson Smith, M., </w:t>
       </w:r>
       <w:r>
         <w:rPr>
@@ -1554,61 +1403,11 @@
         </w:rPr>
         <w:t xml:space="preserve"> Phalen, P., </w:t>
       </w:r>
-      <w:proofErr w:type="spellStart"/>
-      <w:r>
-        <w:rPr>
-          <w:rFonts w:ascii="Times New Roman" w:hAnsi="Times New Roman" w:cs="Times New Roman"/>
-        </w:rPr>
-        <w:t>Rakhshan</w:t>
-      </w:r>
-      <w:proofErr w:type="spellEnd"/>
-      <w:r>
-        <w:rPr>
-          <w:rFonts w:ascii="Times New Roman" w:hAnsi="Times New Roman" w:cs="Times New Roman"/>
-        </w:rPr>
-        <w:t xml:space="preserve"> </w:t>
-      </w:r>
-      <w:proofErr w:type="spellStart"/>
-      <w:r>
-        <w:rPr>
-          <w:rFonts w:ascii="Times New Roman" w:hAnsi="Times New Roman" w:cs="Times New Roman"/>
-        </w:rPr>
-        <w:t>Rouhakhtar</w:t>
-      </w:r>
-      <w:proofErr w:type="spellEnd"/>
-      <w:r>
-        <w:rPr>
-          <w:rFonts w:ascii="Times New Roman" w:hAnsi="Times New Roman" w:cs="Times New Roman"/>
-        </w:rPr>
-        <w:t xml:space="preserve">, P., </w:t>
-      </w:r>
-      <w:proofErr w:type="spellStart"/>
-      <w:r>
-        <w:rPr>
-          <w:rFonts w:ascii="Times New Roman" w:hAnsi="Times New Roman" w:cs="Times New Roman"/>
-        </w:rPr>
-        <w:t>Millman</w:t>
-      </w:r>
-      <w:proofErr w:type="spellEnd"/>
-      <w:r>
-        <w:rPr>
-          <w:rFonts w:ascii="Times New Roman" w:hAnsi="Times New Roman" w:cs="Times New Roman"/>
-        </w:rPr>
-        <w:t xml:space="preserve">, Z., Bussell, K., Thompson, E., </w:t>
-      </w:r>
-      <w:proofErr w:type="spellStart"/>
-      <w:r>
-        <w:rPr>
-          <w:rFonts w:ascii="Times New Roman" w:hAnsi="Times New Roman" w:cs="Times New Roman"/>
-        </w:rPr>
-        <w:t>Demro</w:t>
-      </w:r>
-      <w:proofErr w:type="spellEnd"/>
-      <w:r>
-        <w:rPr>
-          <w:rFonts w:ascii="Times New Roman" w:hAnsi="Times New Roman" w:cs="Times New Roman"/>
-        </w:rPr>
-        <w:t>, C., Roemer, C., Reeves, G., and Schiffman, J. (in press). Using the K-SADS Psychosis screen to Identify People with Early Psychosis or Psychosis Risk Syndromes. </w:t>
+      <w:r>
+        <w:rPr>
+          <w:rFonts w:ascii="Times New Roman" w:hAnsi="Times New Roman" w:cs="Times New Roman"/>
+        </w:rPr>
+        <w:t>Rakhshan Rouhakhtar, P., Millman, Z., Bussell, K., Thompson, E., Demro, C., Roemer, C., Reeves, G., and Schiffman, J. (in press). Using the K-SADS Psychosis screen to Identify People with Early Psychosis or Psychosis Risk Syndromes. </w:t>
       </w:r>
       <w:r>
         <w:rPr>
@@ -1654,19 +1453,11 @@
           <w:iCs/>
         </w:rPr>
       </w:pPr>
-      <w:proofErr w:type="spellStart"/>
-      <w:r>
-        <w:rPr>
-          <w:rFonts w:ascii="Times New Roman" w:hAnsi="Times New Roman" w:cs="Times New Roman"/>
-        </w:rPr>
-        <w:t>Kivisto</w:t>
-      </w:r>
-      <w:proofErr w:type="spellEnd"/>
-      <w:r>
-        <w:rPr>
-          <w:rFonts w:ascii="Times New Roman" w:hAnsi="Times New Roman" w:cs="Times New Roman"/>
-        </w:rPr>
-        <w:t>, A., Magee, L.,</w:t>
+      <w:r>
+        <w:rPr>
+          <w:rFonts w:ascii="Times New Roman" w:hAnsi="Times New Roman" w:cs="Times New Roman"/>
+        </w:rPr>
+        <w:t>Kivisto, A., Magee, L.,</w:t>
       </w:r>
       <w:r>
         <w:rPr>
@@ -1748,55 +1539,7 @@
           <w:rFonts w:ascii="Times New Roman" w:hAnsi="Times New Roman" w:cs="Times New Roman"/>
           <w:color w:val="auto"/>
         </w:rPr>
-        <w:t xml:space="preserve"> </w:t>
-      </w:r>
-      <w:proofErr w:type="spellStart"/>
-      <w:r>
-        <w:rPr>
-          <w:rFonts w:ascii="Times New Roman" w:hAnsi="Times New Roman" w:cs="Times New Roman"/>
-          <w:color w:val="auto"/>
-        </w:rPr>
-        <w:t>Muralidharan</w:t>
-      </w:r>
-      <w:proofErr w:type="spellEnd"/>
-      <w:r>
-        <w:rPr>
-          <w:rFonts w:ascii="Times New Roman" w:hAnsi="Times New Roman" w:cs="Times New Roman"/>
-          <w:color w:val="auto"/>
-        </w:rPr>
-        <w:t xml:space="preserve">, A., </w:t>
-      </w:r>
-      <w:proofErr w:type="spellStart"/>
-      <w:r>
-        <w:rPr>
-          <w:rFonts w:ascii="Times New Roman" w:hAnsi="Times New Roman" w:cs="Times New Roman"/>
-          <w:color w:val="auto"/>
-        </w:rPr>
-        <w:t>Travaglini</w:t>
-      </w:r>
-      <w:proofErr w:type="spellEnd"/>
-      <w:r>
-        <w:rPr>
-          <w:rFonts w:ascii="Times New Roman" w:hAnsi="Times New Roman" w:cs="Times New Roman"/>
-          <w:color w:val="auto"/>
-        </w:rPr>
-        <w:t xml:space="preserve">, L., Bennett, M., Stahl, N., Brown, C., Hack, S., </w:t>
-      </w:r>
-      <w:proofErr w:type="spellStart"/>
-      <w:r>
-        <w:rPr>
-          <w:rFonts w:ascii="Times New Roman" w:hAnsi="Times New Roman" w:cs="Times New Roman"/>
-          <w:color w:val="auto"/>
-        </w:rPr>
-        <w:t>Klingaman</w:t>
-      </w:r>
-      <w:proofErr w:type="spellEnd"/>
-      <w:r>
-        <w:rPr>
-          <w:rFonts w:ascii="Times New Roman" w:hAnsi="Times New Roman" w:cs="Times New Roman"/>
-          <w:color w:val="auto"/>
-        </w:rPr>
-        <w:t xml:space="preserve">, B., &amp; Goldberg, R. (2019). Predictors of Attendance in Health and Wellness Treatment Groups for People with Serious Mental Illness. </w:t>
+        <w:t xml:space="preserve"> Muralidharan, A., Travaglini, L., Bennett, M., Stahl, N., Brown, C., Hack, S., Klingaman, B., &amp; Goldberg, R. (2019). Predictors of Attendance in Health and Wellness Treatment Groups for People with Serious Mental Illness. </w:t>
       </w:r>
       <w:r>
         <w:rPr>
@@ -1852,85 +1595,12 @@
         <w:ind w:left="720" w:hanging="720"/>
         <w:outlineLvl w:val="0"/>
       </w:pPr>
-      <w:proofErr w:type="spellStart"/>
-      <w:r>
-        <w:rPr>
-          <w:rFonts w:ascii="Times New Roman" w:hAnsi="Times New Roman" w:cs="Times New Roman"/>
-          <w:bCs/>
-        </w:rPr>
-        <w:t>Rakhshan</w:t>
-      </w:r>
-      <w:proofErr w:type="spellEnd"/>
-      <w:r>
-        <w:rPr>
-          <w:rFonts w:ascii="Times New Roman" w:hAnsi="Times New Roman" w:cs="Times New Roman"/>
-          <w:bCs/>
-        </w:rPr>
-        <w:t xml:space="preserve"> </w:t>
-      </w:r>
-      <w:proofErr w:type="spellStart"/>
-      <w:r>
-        <w:rPr>
-          <w:rFonts w:ascii="Times New Roman" w:hAnsi="Times New Roman" w:cs="Times New Roman"/>
-          <w:bCs/>
-        </w:rPr>
-        <w:t>Rouhakhtar</w:t>
-      </w:r>
-      <w:proofErr w:type="spellEnd"/>
-      <w:r>
-        <w:rPr>
-          <w:rFonts w:ascii="Times New Roman" w:hAnsi="Times New Roman" w:cs="Times New Roman"/>
-          <w:bCs/>
-        </w:rPr>
-        <w:t xml:space="preserve">, P., Pitts, S., </w:t>
-      </w:r>
-      <w:proofErr w:type="spellStart"/>
-      <w:r>
-        <w:rPr>
-          <w:rFonts w:ascii="Times New Roman" w:hAnsi="Times New Roman" w:cs="Times New Roman"/>
-          <w:bCs/>
-        </w:rPr>
-        <w:t>Millman</w:t>
-      </w:r>
-      <w:proofErr w:type="spellEnd"/>
-      <w:r>
-        <w:rPr>
-          <w:rFonts w:ascii="Times New Roman" w:hAnsi="Times New Roman" w:cs="Times New Roman"/>
-          <w:bCs/>
-        </w:rPr>
-        <w:t xml:space="preserve">, Z., </w:t>
-      </w:r>
-      <w:proofErr w:type="spellStart"/>
-      <w:r>
-        <w:rPr>
-          <w:rFonts w:ascii="Times New Roman" w:hAnsi="Times New Roman" w:cs="Times New Roman"/>
-          <w:bCs/>
-        </w:rPr>
-        <w:t>Andorko</w:t>
-      </w:r>
-      <w:proofErr w:type="spellEnd"/>
-      <w:r>
-        <w:rPr>
-          <w:rFonts w:ascii="Times New Roman" w:hAnsi="Times New Roman" w:cs="Times New Roman"/>
-          <w:bCs/>
-        </w:rPr>
-        <w:t xml:space="preserve">, N., Redman, S., Wilson, C., </w:t>
-      </w:r>
-      <w:proofErr w:type="spellStart"/>
-      <w:r>
-        <w:rPr>
-          <w:rFonts w:ascii="Times New Roman" w:hAnsi="Times New Roman" w:cs="Times New Roman"/>
-          <w:bCs/>
-        </w:rPr>
-        <w:t>Demro</w:t>
-      </w:r>
-      <w:proofErr w:type="spellEnd"/>
-      <w:r>
-        <w:rPr>
-          <w:rFonts w:ascii="Times New Roman" w:hAnsi="Times New Roman" w:cs="Times New Roman"/>
-          <w:bCs/>
-        </w:rPr>
-        <w:t xml:space="preserve">, C., </w:t>
+      <w:r>
+        <w:rPr>
+          <w:rFonts w:ascii="Times New Roman" w:hAnsi="Times New Roman" w:cs="Times New Roman"/>
+          <w:bCs/>
+        </w:rPr>
+        <w:t xml:space="preserve">Rakhshan Rouhakhtar, P., Pitts, S., Millman, Z., Andorko, N., Redman, S., Wilson, C., Demro, C., </w:t>
       </w:r>
       <w:r>
         <w:rPr>
@@ -1995,39 +1665,7 @@
           <w:rFonts w:ascii="Times New Roman" w:hAnsi="Times New Roman" w:cs="Times New Roman"/>
           <w:bCs/>
         </w:rPr>
-        <w:t xml:space="preserve">., Warman, D., Martin, J., </w:t>
-      </w:r>
-      <w:proofErr w:type="spellStart"/>
-      <w:r>
-        <w:rPr>
-          <w:rFonts w:ascii="Times New Roman" w:hAnsi="Times New Roman" w:cs="Times New Roman"/>
-          <w:bCs/>
-        </w:rPr>
-        <w:t>Lucksted</w:t>
-      </w:r>
-      <w:proofErr w:type="spellEnd"/>
-      <w:r>
-        <w:rPr>
-          <w:rFonts w:ascii="Times New Roman" w:hAnsi="Times New Roman" w:cs="Times New Roman"/>
-          <w:bCs/>
-        </w:rPr>
-        <w:t xml:space="preserve">, A., </w:t>
-      </w:r>
-      <w:proofErr w:type="spellStart"/>
-      <w:r>
-        <w:rPr>
-          <w:rFonts w:ascii="Times New Roman" w:hAnsi="Times New Roman" w:cs="Times New Roman"/>
-          <w:bCs/>
-        </w:rPr>
-        <w:t>Drapalski</w:t>
-      </w:r>
-      <w:proofErr w:type="spellEnd"/>
-      <w:r>
-        <w:rPr>
-          <w:rFonts w:ascii="Times New Roman" w:hAnsi="Times New Roman" w:cs="Times New Roman"/>
-          <w:bCs/>
-        </w:rPr>
-        <w:t xml:space="preserve">, A., Jones, N., and Lysaker, P. (2019). Public understanding of different kinds of voice-hearing experiences: Causal beliefs, perceptions of mental illness, and stigma. </w:t>
+        <w:t xml:space="preserve">., Warman, D., Martin, J., Lucksted, A., Drapalski, A., Jones, N., and Lysaker, P. (2019). Public understanding of different kinds of voice-hearing experiences: Causal beliefs, perceptions of mental illness, and stigma. </w:t>
       </w:r>
       <w:r>
         <w:rPr>
@@ -2067,23 +1705,7 @@
           <w:rFonts w:ascii="Times New Roman" w:hAnsi="Times New Roman" w:cs="Times New Roman"/>
           <w:bCs/>
         </w:rPr>
-        <w:t xml:space="preserve">Niculescu, A., Le-Niculescu, H., Levey, D., Roseberry, K., Rogers, J., </w:t>
-      </w:r>
-      <w:proofErr w:type="spellStart"/>
-      <w:r>
-        <w:rPr>
-          <w:rFonts w:ascii="Times New Roman" w:hAnsi="Times New Roman" w:cs="Times New Roman"/>
-          <w:bCs/>
-        </w:rPr>
-        <w:t>Kosary</w:t>
-      </w:r>
-      <w:proofErr w:type="spellEnd"/>
-      <w:r>
-        <w:rPr>
-          <w:rFonts w:ascii="Times New Roman" w:hAnsi="Times New Roman" w:cs="Times New Roman"/>
-          <w:bCs/>
-        </w:rPr>
-        <w:t xml:space="preserve">, K., Prabha, S., Jones, T., Judd, S., McCormick, M., Wessel, A., Williams, A., </w:t>
+        <w:t xml:space="preserve">Niculescu, A., Le-Niculescu, H., Levey, D., Roseberry, K., Rogers, J., Kosary, K., Prabha, S., Jones, T., Judd, S., McCormick, M., Wessel, A., Williams, A., </w:t>
       </w:r>
       <w:r>
         <w:rPr>
@@ -2098,23 +1720,7 @@
           <w:rFonts w:ascii="Times New Roman" w:hAnsi="Times New Roman" w:cs="Times New Roman"/>
           <w:bCs/>
         </w:rPr>
-        <w:t xml:space="preserve">., Mamdani, F., </w:t>
-      </w:r>
-      <w:proofErr w:type="spellStart"/>
-      <w:r>
-        <w:rPr>
-          <w:rFonts w:ascii="Times New Roman" w:hAnsi="Times New Roman" w:cs="Times New Roman"/>
-          <w:bCs/>
-        </w:rPr>
-        <w:t>Sequeira</w:t>
-      </w:r>
-      <w:proofErr w:type="spellEnd"/>
-      <w:r>
-        <w:rPr>
-          <w:rFonts w:ascii="Times New Roman" w:hAnsi="Times New Roman" w:cs="Times New Roman"/>
-          <w:bCs/>
-        </w:rPr>
-        <w:t xml:space="preserve">, A., and Kurian, S.. (2019). Towards Precision Medicine for Stress Disorders: Diagnostic Biomarkers and Targeted Drugs. </w:t>
+        <w:t xml:space="preserve">., Mamdani, F., Sequeira, A., and Kurian, S.. (2019). Towards Precision Medicine for Stress Disorders: Diagnostic Biomarkers and Targeted Drugs. </w:t>
       </w:r>
       <w:r>
         <w:rPr>
@@ -2168,71 +1774,7 @@
           <w:rFonts w:ascii="Times New Roman" w:hAnsi="Times New Roman" w:cs="Times New Roman"/>
           <w:bCs/>
         </w:rPr>
-        <w:t xml:space="preserve">., </w:t>
-      </w:r>
-      <w:proofErr w:type="spellStart"/>
-      <w:r>
-        <w:rPr>
-          <w:rFonts w:ascii="Times New Roman" w:hAnsi="Times New Roman" w:cs="Times New Roman"/>
-          <w:bCs/>
-        </w:rPr>
-        <w:t>Rakhshan</w:t>
-      </w:r>
-      <w:proofErr w:type="spellEnd"/>
-      <w:r>
-        <w:rPr>
-          <w:rFonts w:ascii="Times New Roman" w:hAnsi="Times New Roman" w:cs="Times New Roman"/>
-          <w:bCs/>
-        </w:rPr>
-        <w:t xml:space="preserve"> </w:t>
-      </w:r>
-      <w:proofErr w:type="spellStart"/>
-      <w:r>
-        <w:rPr>
-          <w:rFonts w:ascii="Times New Roman" w:hAnsi="Times New Roman" w:cs="Times New Roman"/>
-          <w:bCs/>
-        </w:rPr>
-        <w:t>Rouhakhtar</w:t>
-      </w:r>
-      <w:proofErr w:type="spellEnd"/>
-      <w:r>
-        <w:rPr>
-          <w:rFonts w:ascii="Times New Roman" w:hAnsi="Times New Roman" w:cs="Times New Roman"/>
-          <w:bCs/>
-        </w:rPr>
-        <w:t xml:space="preserve">, P., </w:t>
-      </w:r>
-      <w:proofErr w:type="spellStart"/>
-      <w:r>
-        <w:rPr>
-          <w:rFonts w:ascii="Times New Roman" w:hAnsi="Times New Roman" w:cs="Times New Roman"/>
-          <w:bCs/>
-        </w:rPr>
-        <w:t>Millman</w:t>
-      </w:r>
-      <w:proofErr w:type="spellEnd"/>
-      <w:r>
-        <w:rPr>
-          <w:rFonts w:ascii="Times New Roman" w:hAnsi="Times New Roman" w:cs="Times New Roman"/>
-          <w:bCs/>
-        </w:rPr>
-        <w:t xml:space="preserve">, Z. B., Thompson, E., </w:t>
-      </w:r>
-      <w:proofErr w:type="spellStart"/>
-      <w:r>
-        <w:rPr>
-          <w:rFonts w:ascii="Times New Roman" w:hAnsi="Times New Roman" w:cs="Times New Roman"/>
-          <w:bCs/>
-        </w:rPr>
-        <w:t>DeVylder</w:t>
-      </w:r>
-      <w:proofErr w:type="spellEnd"/>
-      <w:r>
-        <w:rPr>
-          <w:rFonts w:ascii="Times New Roman" w:hAnsi="Times New Roman" w:cs="Times New Roman"/>
-          <w:bCs/>
-        </w:rPr>
-        <w:t xml:space="preserve">, J., Mittal, V., Carter, E., Reeves, G., &amp; Schiffman, J. (2018). Validity of a Two-Item Screen for Early Psychosis. </w:t>
+        <w:t xml:space="preserve">., Rakhshan Rouhakhtar, P., Millman, Z. B., Thompson, E., DeVylder, J., Mittal, V., Carter, E., Reeves, G., &amp; Schiffman, J. (2018). Validity of a Two-Item Screen for Early Psychosis. </w:t>
       </w:r>
       <w:r>
         <w:rPr>
@@ -2285,37 +1827,12 @@
         </w:rPr>
         <w:t xml:space="preserve">, </w:t>
       </w:r>
-      <w:proofErr w:type="spellStart"/>
-      <w:r>
-        <w:rPr>
-          <w:rFonts w:ascii="Times New Roman" w:hAnsi="Times New Roman" w:cs="Times New Roman"/>
-          <w:bCs/>
-        </w:rPr>
-        <w:t>Lowder</w:t>
-      </w:r>
-      <w:proofErr w:type="spellEnd"/>
-      <w:r>
-        <w:rPr>
-          <w:rFonts w:ascii="Times New Roman" w:hAnsi="Times New Roman" w:cs="Times New Roman"/>
-          <w:bCs/>
-        </w:rPr>
-        <w:t xml:space="preserve">, E., </w:t>
-      </w:r>
-      <w:proofErr w:type="spellStart"/>
-      <w:r>
-        <w:rPr>
-          <w:rFonts w:ascii="Times New Roman" w:hAnsi="Times New Roman" w:cs="Times New Roman"/>
-          <w:bCs/>
-        </w:rPr>
-        <w:t>Kivisto</w:t>
-      </w:r>
-      <w:proofErr w:type="spellEnd"/>
-      <w:r>
-        <w:rPr>
-          <w:rFonts w:ascii="Times New Roman" w:hAnsi="Times New Roman" w:cs="Times New Roman"/>
-          <w:bCs/>
-        </w:rPr>
-        <w:t>, A.,</w:t>
+      <w:r>
+        <w:rPr>
+          <w:rFonts w:ascii="Times New Roman" w:hAnsi="Times New Roman" w:cs="Times New Roman"/>
+          <w:bCs/>
+        </w:rPr>
+        <w:t>Lowder, E., Kivisto, A.,</w:t>
       </w:r>
       <w:r>
         <w:rPr>
@@ -2516,23 +2033,7 @@
           <w:rFonts w:ascii="Times New Roman" w:hAnsi="Times New Roman" w:cs="Times New Roman"/>
           <w:bCs/>
         </w:rPr>
-        <w:t xml:space="preserve">Camacho, D., Vera, E., </w:t>
-      </w:r>
-      <w:proofErr w:type="spellStart"/>
-      <w:r>
-        <w:rPr>
-          <w:rFonts w:ascii="Times New Roman" w:hAnsi="Times New Roman" w:cs="Times New Roman"/>
-          <w:bCs/>
-        </w:rPr>
-        <w:t>Scardamalia</w:t>
-      </w:r>
-      <w:proofErr w:type="spellEnd"/>
-      <w:r>
-        <w:rPr>
-          <w:rFonts w:ascii="Times New Roman" w:hAnsi="Times New Roman" w:cs="Times New Roman"/>
-          <w:bCs/>
-        </w:rPr>
-        <w:t xml:space="preserve">, K., &amp; </w:t>
+        <w:t xml:space="preserve">Camacho, D., Vera, E., Scardamalia, K., &amp; </w:t>
       </w:r>
       <w:r>
         <w:rPr>
@@ -2603,21 +2104,12 @@
           <w:bCs/>
         </w:rPr>
       </w:pPr>
-      <w:proofErr w:type="spellStart"/>
-      <w:r>
-        <w:rPr>
-          <w:rFonts w:ascii="Times New Roman" w:hAnsi="Times New Roman" w:cs="Times New Roman"/>
-          <w:bCs/>
-        </w:rPr>
-        <w:t>Kivisto</w:t>
-      </w:r>
-      <w:proofErr w:type="spellEnd"/>
-      <w:r>
-        <w:rPr>
-          <w:rFonts w:ascii="Times New Roman" w:hAnsi="Times New Roman" w:cs="Times New Roman"/>
-          <w:bCs/>
-        </w:rPr>
-        <w:t xml:space="preserve">, A. &amp; </w:t>
+      <w:r>
+        <w:rPr>
+          <w:rFonts w:ascii="Times New Roman" w:hAnsi="Times New Roman" w:cs="Times New Roman"/>
+          <w:bCs/>
+        </w:rPr>
+        <w:t xml:space="preserve">Kivisto, A. &amp; </w:t>
       </w:r>
       <w:r>
         <w:rPr>
@@ -2671,21 +2163,12 @@
           <w:rFonts w:ascii="Times New Roman" w:hAnsi="Times New Roman" w:cs="Times New Roman"/>
         </w:rPr>
       </w:pPr>
-      <w:proofErr w:type="spellStart"/>
-      <w:r>
-        <w:rPr>
-          <w:rFonts w:ascii="Times New Roman" w:hAnsi="Times New Roman" w:cs="Times New Roman"/>
-          <w:bCs/>
-        </w:rPr>
-        <w:t>Rasdale</w:t>
-      </w:r>
-      <w:proofErr w:type="spellEnd"/>
-      <w:r>
-        <w:rPr>
-          <w:rFonts w:ascii="Times New Roman" w:hAnsi="Times New Roman" w:cs="Times New Roman"/>
-          <w:bCs/>
-        </w:rPr>
-        <w:t xml:space="preserve">, A., Warman, D., &amp; </w:t>
+      <w:r>
+        <w:rPr>
+          <w:rFonts w:ascii="Times New Roman" w:hAnsi="Times New Roman" w:cs="Times New Roman"/>
+          <w:bCs/>
+        </w:rPr>
+        <w:t xml:space="preserve">Rasdale, A., Warman, D., &amp; </w:t>
       </w:r>
       <w:r>
         <w:rPr>
@@ -2799,21 +2282,12 @@
           <w:color w:val="222222"/>
         </w:rPr>
       </w:pPr>
-      <w:proofErr w:type="spellStart"/>
-      <w:r>
-        <w:rPr>
-          <w:rFonts w:ascii="Times New Roman" w:eastAsia="Times New Roman" w:hAnsi="Times New Roman" w:cs="Times New Roman"/>
-          <w:color w:val="222222"/>
-        </w:rPr>
-        <w:t>Kivisto</w:t>
-      </w:r>
-      <w:proofErr w:type="spellEnd"/>
-      <w:r>
-        <w:rPr>
-          <w:rFonts w:ascii="Times New Roman" w:eastAsia="Times New Roman" w:hAnsi="Times New Roman" w:cs="Times New Roman"/>
-          <w:color w:val="222222"/>
-        </w:rPr>
-        <w:t xml:space="preserve">, A., J., Ray, B., &amp; </w:t>
+      <w:r>
+        <w:rPr>
+          <w:rFonts w:ascii="Times New Roman" w:eastAsia="Times New Roman" w:hAnsi="Times New Roman" w:cs="Times New Roman"/>
+          <w:color w:val="222222"/>
+        </w:rPr>
+        <w:t xml:space="preserve">Kivisto, A., J., Ray, B., &amp; </w:t>
       </w:r>
       <w:r>
         <w:rPr>
@@ -2979,63 +2453,7 @@
         <w:rPr>
           <w:rFonts w:ascii="Times New Roman" w:hAnsi="Times New Roman" w:cs="Times New Roman"/>
         </w:rPr>
-        <w:t xml:space="preserve">, </w:t>
-      </w:r>
-      <w:proofErr w:type="spellStart"/>
-      <w:r>
-        <w:rPr>
-          <w:rFonts w:ascii="Times New Roman" w:hAnsi="Times New Roman" w:cs="Times New Roman"/>
-        </w:rPr>
-        <w:t>Dainton</w:t>
-      </w:r>
-      <w:proofErr w:type="spellEnd"/>
-      <w:r>
-        <w:rPr>
-          <w:rFonts w:ascii="Times New Roman" w:hAnsi="Times New Roman" w:cs="Times New Roman"/>
-        </w:rPr>
-        <w:t xml:space="preserve">, H. D., Roseberry, K., Niculescu, E., </w:t>
-      </w:r>
-      <w:proofErr w:type="spellStart"/>
-      <w:r>
-        <w:rPr>
-          <w:rFonts w:ascii="Times New Roman" w:hAnsi="Times New Roman" w:cs="Times New Roman"/>
-        </w:rPr>
-        <w:t>Niezer</w:t>
-      </w:r>
-      <w:proofErr w:type="spellEnd"/>
-      <w:r>
-        <w:rPr>
-          <w:rFonts w:ascii="Times New Roman" w:hAnsi="Times New Roman" w:cs="Times New Roman"/>
-        </w:rPr>
-        <w:t xml:space="preserve">, J., Williams, A., Graham, D. L., Jones, T., Venugopal, V., Ballew, A., Yard, M., </w:t>
-      </w:r>
-      <w:proofErr w:type="spellStart"/>
-      <w:r>
-        <w:rPr>
-          <w:rFonts w:ascii="Times New Roman" w:hAnsi="Times New Roman" w:cs="Times New Roman"/>
-        </w:rPr>
-        <w:t>Gelbart</w:t>
-      </w:r>
-      <w:proofErr w:type="spellEnd"/>
-      <w:r>
-        <w:rPr>
-          <w:rFonts w:ascii="Times New Roman" w:hAnsi="Times New Roman" w:cs="Times New Roman"/>
-        </w:rPr>
-        <w:t xml:space="preserve">, T., Kurian, S. M., Shekhar, A., </w:t>
-      </w:r>
-      <w:proofErr w:type="spellStart"/>
-      <w:r>
-        <w:rPr>
-          <w:rFonts w:ascii="Times New Roman" w:hAnsi="Times New Roman" w:cs="Times New Roman"/>
-        </w:rPr>
-        <w:t>Schork</w:t>
-      </w:r>
-      <w:proofErr w:type="spellEnd"/>
-      <w:r>
-        <w:rPr>
-          <w:rFonts w:ascii="Times New Roman" w:hAnsi="Times New Roman" w:cs="Times New Roman"/>
-        </w:rPr>
-        <w:t xml:space="preserve">, N. J., Sandusky, G. E., &amp; Salomon, D. R. (2017). </w:t>
+        <w:t xml:space="preserve">, Dainton, H. D., Roseberry, K., Niculescu, E., Niezer, J., Williams, A., Graham, D. L., Jones, T., Venugopal, V., Ballew, A., Yard, M., Gelbart, T., Kurian, S. M., Shekhar, A., Schork, N. J., Sandusky, G. E., &amp; Salomon, D. R. (2017). </w:t>
       </w:r>
       <w:r>
         <w:rPr>
@@ -3231,33 +2649,11 @@
         </w:rPr>
         <w:t xml:space="preserve">Phalen, P. L., </w:t>
       </w:r>
-      <w:proofErr w:type="spellStart"/>
-      <w:r>
-        <w:rPr>
-          <w:rFonts w:ascii="Times New Roman" w:hAnsi="Times New Roman" w:cs="Times New Roman"/>
-        </w:rPr>
-        <w:t>Dimaggio</w:t>
-      </w:r>
-      <w:proofErr w:type="spellEnd"/>
-      <w:r>
-        <w:rPr>
-          <w:rFonts w:ascii="Times New Roman" w:hAnsi="Times New Roman" w:cs="Times New Roman"/>
-        </w:rPr>
-        <w:t xml:space="preserve">, G., </w:t>
-      </w:r>
-      <w:proofErr w:type="spellStart"/>
-      <w:r>
-        <w:rPr>
-          <w:rFonts w:ascii="Times New Roman" w:hAnsi="Times New Roman" w:cs="Times New Roman"/>
-        </w:rPr>
-        <w:t>Popolo</w:t>
-      </w:r>
-      <w:proofErr w:type="spellEnd"/>
-      <w:r>
-        <w:rPr>
-          <w:rFonts w:ascii="Times New Roman" w:hAnsi="Times New Roman" w:cs="Times New Roman"/>
-        </w:rPr>
-        <w:t>, R., &amp; Lysaker, P. (2017). Aspects of Theory of Mind that attenuate the relationship between persecutory delusions and social functioning in schizophrenia spectrum disorders.</w:t>
+      <w:r>
+        <w:rPr>
+          <w:rFonts w:ascii="Times New Roman" w:hAnsi="Times New Roman" w:cs="Times New Roman"/>
+        </w:rPr>
+        <w:t>Dimaggio, G., Popolo, R., &amp; Lysaker, P. (2017). Aspects of Theory of Mind that attenuate the relationship between persecutory delusions and social functioning in schizophrenia spectrum disorders.</w:t>
       </w:r>
       <w:r>
         <w:rPr>
@@ -3345,72 +2741,16 @@
         <w:rPr>
           <w:b w:val="0"/>
         </w:rPr>
-        <w:t xml:space="preserve">Levey, D. F., Niculescu, E., Le-Niculescu, H., </w:t>
-      </w:r>
-      <w:proofErr w:type="spellStart"/>
+        <w:t xml:space="preserve">Levey, D. F., Niculescu, E., Le-Niculescu, H., Dainton, H. D., </w:t>
+      </w:r>
+      <w:r>
+        <w:t>Phalen, P. L.</w:t>
+      </w:r>
       <w:r>
         <w:rPr>
           <w:b w:val="0"/>
         </w:rPr>
-        <w:t>Dainton</w:t>
-      </w:r>
-      <w:proofErr w:type="spellEnd"/>
-      <w:r>
-        <w:rPr>
-          <w:b w:val="0"/>
-        </w:rPr>
-        <w:t xml:space="preserve">, H. D., </w:t>
-      </w:r>
-      <w:r>
-        <w:t>Phalen, P. L.</w:t>
-      </w:r>
-      <w:r>
-        <w:rPr>
-          <w:b w:val="0"/>
-        </w:rPr>
-        <w:t xml:space="preserve">, Ladd, T. B., Weber, H., Belanger, E., Graham, D. L., Khan, F. N., </w:t>
-      </w:r>
-      <w:proofErr w:type="spellStart"/>
-      <w:r>
-        <w:rPr>
-          <w:b w:val="0"/>
-        </w:rPr>
-        <w:t>Vanipenta</w:t>
-      </w:r>
-      <w:proofErr w:type="spellEnd"/>
-      <w:r>
-        <w:rPr>
-          <w:b w:val="0"/>
-        </w:rPr>
-        <w:t xml:space="preserve">, N. P., Stage, E., Ballew, A., Yard, M., </w:t>
-      </w:r>
-      <w:proofErr w:type="spellStart"/>
-      <w:r>
-        <w:rPr>
-          <w:b w:val="0"/>
-        </w:rPr>
-        <w:t>Gelbart</w:t>
-      </w:r>
-      <w:proofErr w:type="spellEnd"/>
-      <w:r>
-        <w:rPr>
-          <w:b w:val="0"/>
-        </w:rPr>
-        <w:t xml:space="preserve">, T., Shekhar, A., </w:t>
-      </w:r>
-      <w:proofErr w:type="spellStart"/>
-      <w:r>
-        <w:rPr>
-          <w:b w:val="0"/>
-        </w:rPr>
-        <w:t>Schork</w:t>
-      </w:r>
-      <w:proofErr w:type="spellEnd"/>
-      <w:r>
-        <w:rPr>
-          <w:b w:val="0"/>
-        </w:rPr>
-        <w:t xml:space="preserve">, N. J., Kurian, S. M., Sandusky, G. E., Salomon, D. R., &amp; Niculescu, A. B. (2016). Towards understanding and predicting suicidality in women: Biomarkers and clinical risk assessment. </w:t>
+        <w:t xml:space="preserve">, Ladd, T. B., Weber, H., Belanger, E., Graham, D. L., Khan, F. N., Vanipenta, N. P., Stage, E., Ballew, A., Yard, M., Gelbart, T., Shekhar, A., Schork, N. J., Kurian, S. M., Sandusky, G. E., Salomon, D. R., &amp; Niculescu, A. B. (2016). Towards understanding and predicting suicidality in women: Biomarkers and clinical risk assessment. </w:t>
       </w:r>
       <w:r>
         <w:rPr>
@@ -3460,19 +2800,11 @@
       <w:r>
         <w:t xml:space="preserve">Phalen, P. L., </w:t>
       </w:r>
-      <w:proofErr w:type="spellStart"/>
       <w:r>
         <w:rPr>
           <w:b w:val="0"/>
         </w:rPr>
-        <w:t>Viswanadhan</w:t>
-      </w:r>
-      <w:proofErr w:type="spellEnd"/>
-      <w:r>
-        <w:rPr>
-          <w:b w:val="0"/>
-        </w:rPr>
-        <w:t>, K., Lysaker, P. H., &amp; Warman, D. M. (2015).</w:t>
+        <w:t>Viswanadhan, K., Lysaker, P. H., &amp; Warman, D. M. (2015).</w:t>
       </w:r>
       <w:r>
         <w:rPr>
@@ -3567,77 +2899,7 @@
         <w:rPr>
           <w:b w:val="0"/>
         </w:rPr>
-        <w:t xml:space="preserve">, Le-Niculescu, H., </w:t>
-      </w:r>
-      <w:proofErr w:type="spellStart"/>
-      <w:r>
-        <w:rPr>
-          <w:b w:val="0"/>
-        </w:rPr>
-        <w:t>Dainton</w:t>
-      </w:r>
-      <w:proofErr w:type="spellEnd"/>
-      <w:r>
-        <w:rPr>
-          <w:b w:val="0"/>
-        </w:rPr>
-        <w:t xml:space="preserve">, H. D., Jain, N., Belanger, E., James, A., George, S., Weber, H., Graham, D. L., Schweitzer, R., Ladd, T. B., </w:t>
-      </w:r>
-      <w:proofErr w:type="spellStart"/>
-      <w:r>
-        <w:rPr>
-          <w:b w:val="0"/>
-        </w:rPr>
-        <w:t>Learman</w:t>
-      </w:r>
-      <w:proofErr w:type="spellEnd"/>
-      <w:r>
-        <w:rPr>
-          <w:b w:val="0"/>
-        </w:rPr>
-        <w:t xml:space="preserve">, R., Niculescu, E. M., </w:t>
-      </w:r>
-      <w:proofErr w:type="spellStart"/>
-      <w:r>
-        <w:rPr>
-          <w:b w:val="0"/>
-        </w:rPr>
-        <w:t>Vanipenta</w:t>
-      </w:r>
-      <w:proofErr w:type="spellEnd"/>
-      <w:r>
-        <w:rPr>
-          <w:b w:val="0"/>
-        </w:rPr>
-        <w:t xml:space="preserve">, N. P., Khan, F. N., Mullen, J., Shankar, G., Cook, S., Humbert, C., Ballew, A., Yard, M., </w:t>
-      </w:r>
-      <w:proofErr w:type="spellStart"/>
-      <w:r>
-        <w:rPr>
-          <w:b w:val="0"/>
-        </w:rPr>
-        <w:t>Gelbart</w:t>
-      </w:r>
-      <w:proofErr w:type="spellEnd"/>
-      <w:r>
-        <w:rPr>
-          <w:b w:val="0"/>
-        </w:rPr>
-        <w:t xml:space="preserve">, T., Shekhar, A., </w:t>
-      </w:r>
-      <w:proofErr w:type="spellStart"/>
-      <w:r>
-        <w:rPr>
-          <w:b w:val="0"/>
-        </w:rPr>
-        <w:t>Schork</w:t>
-      </w:r>
-      <w:proofErr w:type="spellEnd"/>
-      <w:r>
-        <w:rPr>
-          <w:b w:val="0"/>
-        </w:rPr>
-        <w:t xml:space="preserve">, N. J., Kurian, S. M., Sandusky, G. E., &amp; Salomon, D. R. (2015). Predicting suicidality using a combined genomic and clinical risk assessment approach. </w:t>
+        <w:t xml:space="preserve">, Le-Niculescu, H., Dainton, H. D., Jain, N., Belanger, E., James, A., George, S., Weber, H., Graham, D. L., Schweitzer, R., Ladd, T. B., Learman, R., Niculescu, E. M., Vanipenta, N. P., Khan, F. N., Mullen, J., Shankar, G., Cook, S., Humbert, C., Ballew, A., Yard, M., Gelbart, T., Shekhar, A., Schork, N. J., Kurian, S. M., Sandusky, G. E., &amp; Salomon, D. R. (2015). Predicting suicidality using a combined genomic and clinical risk assessment approach. </w:t>
       </w:r>
       <w:r>
         <w:rPr>
@@ -3886,21 +3148,12 @@
         </w:rPr>
         <w:t xml:space="preserve"> and African Traditional Healers Ally on Mental Health. </w:t>
       </w:r>
-      <w:proofErr w:type="spellStart"/>
       <w:r>
         <w:rPr>
           <w:rFonts w:ascii="Times New Roman" w:eastAsia="Times New Roman" w:hAnsi="Times New Roman" w:cs="Times New Roman"/>
           <w:i/>
         </w:rPr>
-        <w:t>Humanosphere</w:t>
-      </w:r>
-      <w:proofErr w:type="spellEnd"/>
-      <w:r>
-        <w:rPr>
-          <w:rFonts w:ascii="Times New Roman" w:eastAsia="Times New Roman" w:hAnsi="Times New Roman" w:cs="Times New Roman"/>
-          <w:i/>
-        </w:rPr>
-        <w:t>.</w:t>
+        <w:t>Humanosphere.</w:t>
       </w:r>
       <w:r>
         <w:rPr>
@@ -3988,7 +3241,6 @@
         </w:rPr>
         <w:t xml:space="preserve">. </w:t>
       </w:r>
-      <w:proofErr w:type="spellStart"/>
       <w:r>
         <w:rPr>
           <w:rFonts w:ascii="Times New Roman" w:eastAsia="Times New Roman" w:hAnsi="Times New Roman" w:cs="Times New Roman"/>
@@ -3998,19 +3250,7 @@
           <w:sz w:val="22"/>
           <w:szCs w:val="22"/>
         </w:rPr>
-        <w:t>Humanosphere</w:t>
-      </w:r>
-      <w:proofErr w:type="spellEnd"/>
-      <w:r>
-        <w:rPr>
-          <w:rFonts w:ascii="Times New Roman" w:eastAsia="Times New Roman" w:hAnsi="Times New Roman" w:cs="Times New Roman"/>
-          <w:b w:val="0"/>
-          <w:i/>
-          <w:color w:val="auto"/>
-          <w:sz w:val="22"/>
-          <w:szCs w:val="22"/>
-        </w:rPr>
-        <w:t>.</w:t>
+        <w:t>Humanosphere.</w:t>
       </w:r>
       <w:r>
         <w:rPr>
@@ -4300,7 +3540,7 @@
           <w:color w:val="222222"/>
           <w:shd w:val="clear" w:color="auto" w:fill="FFFFFF"/>
         </w:rPr>
-        <w:t>(</w:t>
+        <w:t xml:space="preserve">(February, 2020). </w:t>
       </w:r>
       <w:r>
         <w:rPr>
@@ -4308,7 +3548,7 @@
           <w:color w:val="222222"/>
           <w:shd w:val="clear" w:color="auto" w:fill="FFFFFF"/>
         </w:rPr>
-        <w:t>February</w:t>
+        <w:t>Dialectical Behavior Therapy for Psychosis and Mania.</w:t>
       </w:r>
       <w:r>
         <w:rPr>
@@ -4316,16 +3556,15 @@
           <w:color w:val="222222"/>
           <w:shd w:val="clear" w:color="auto" w:fill="FFFFFF"/>
         </w:rPr>
-        <w:t xml:space="preserve">, 2020). </w:t>
-      </w:r>
-      <w:bookmarkStart w:id="0" w:name="_GoBack"/>
+        <w:t xml:space="preserve"> Seminar</w:t>
+      </w:r>
       <w:r>
         <w:rPr>
           <w:rFonts w:ascii="Times New Roman" w:eastAsia="Times New Roman" w:hAnsi="Times New Roman" w:cs="Times New Roman"/>
           <w:color w:val="222222"/>
           <w:shd w:val="clear" w:color="auto" w:fill="FFFFFF"/>
         </w:rPr>
-        <w:t>Dialectical Behavior Therapy for Psychosis and Mania</w:t>
+        <w:t xml:space="preserve"> to be conducted from </w:t>
       </w:r>
       <w:r>
         <w:rPr>
@@ -4333,32 +3572,61 @@
           <w:color w:val="222222"/>
           <w:shd w:val="clear" w:color="auto" w:fill="FFFFFF"/>
         </w:rPr>
+        <w:t>Perry Point VAMC</w:t>
+      </w:r>
+      <w:r>
+        <w:rPr>
+          <w:rFonts w:ascii="Times New Roman" w:eastAsia="Times New Roman" w:hAnsi="Times New Roman" w:cs="Times New Roman"/>
+          <w:color w:val="222222"/>
+          <w:shd w:val="clear" w:color="auto" w:fill="FFFFFF"/>
+        </w:rPr>
         <w:t>.</w:t>
       </w:r>
-      <w:r>
-        <w:rPr>
-          <w:rFonts w:ascii="Times New Roman" w:eastAsia="Times New Roman" w:hAnsi="Times New Roman" w:cs="Times New Roman"/>
+    </w:p>
+    <w:p>
+      <w:pPr>
+        <w:rPr>
+          <w:rFonts w:ascii="Times New Roman" w:hAnsi="Times New Roman"/>
+          <w:b/>
+          <w:u w:val="single"/>
+        </w:rPr>
+      </w:pPr>
+    </w:p>
+    <w:p>
+      <w:pPr>
+        <w:spacing w:line="240" w:lineRule="auto"/>
+        <w:ind w:left="720" w:hanging="720"/>
+        <w:rPr>
+          <w:rFonts w:ascii="Times New Roman" w:eastAsia="Times New Roman" w:hAnsi="Times New Roman" w:cs="Times New Roman"/>
+          <w:color w:val="222222"/>
+          <w:highlight w:val="white"/>
+        </w:rPr>
+      </w:pPr>
+      <w:r>
+        <w:rPr>
+          <w:rFonts w:ascii="Times New Roman" w:eastAsia="Times New Roman" w:hAnsi="Times New Roman" w:cs="Times New Roman"/>
+          <w:b/>
           <w:color w:val="222222"/>
           <w:shd w:val="clear" w:color="auto" w:fill="FFFFFF"/>
         </w:rPr>
-        <w:t xml:space="preserve"> </w:t>
-      </w:r>
-      <w:bookmarkEnd w:id="0"/>
+        <w:t xml:space="preserve">Phalen, P. L. </w:t>
+      </w:r>
       <w:r>
         <w:rPr>
           <w:rFonts w:ascii="Times New Roman" w:eastAsia="Times New Roman" w:hAnsi="Times New Roman" w:cs="Times New Roman"/>
           <w:color w:val="222222"/>
           <w:shd w:val="clear" w:color="auto" w:fill="FFFFFF"/>
         </w:rPr>
-        <w:t>Seminar</w:t>
-      </w:r>
-      <w:r>
-        <w:rPr>
-          <w:rFonts w:ascii="Times New Roman" w:eastAsia="Times New Roman" w:hAnsi="Times New Roman" w:cs="Times New Roman"/>
+        <w:t xml:space="preserve">(November, 2015). Tracking the Mind: Planet of the Apps. </w:t>
+      </w:r>
+      <w:r>
+        <w:rPr>
+          <w:rFonts w:ascii="Times New Roman" w:eastAsia="Times New Roman" w:hAnsi="Times New Roman" w:cs="Times New Roman"/>
+          <w:i/>
           <w:color w:val="222222"/>
           <w:shd w:val="clear" w:color="auto" w:fill="FFFFFF"/>
         </w:rPr>
-        <w:t xml:space="preserve"> to be conducted from </w:t>
+        <w:t>Translational Neuroscience Topics (TNT).</w:t>
       </w:r>
       <w:r>
         <w:rPr>
@@ -4366,15 +3634,61 @@
           <w:color w:val="222222"/>
           <w:shd w:val="clear" w:color="auto" w:fill="FFFFFF"/>
         </w:rPr>
-        <w:t>Perry Point VAMC</w:t>
-      </w:r>
-      <w:r>
-        <w:rPr>
-          <w:rFonts w:ascii="Times New Roman" w:eastAsia="Times New Roman" w:hAnsi="Times New Roman" w:cs="Times New Roman"/>
+        <w:t xml:space="preserve"> Lecture conducted from Indiana University School of Medicine.</w:t>
+      </w:r>
+    </w:p>
+    <w:p>
+      <w:pPr>
+        <w:rPr>
+          <w:rFonts w:ascii="Times New Roman" w:hAnsi="Times New Roman"/>
+          <w:b/>
+          <w:u w:val="single"/>
+        </w:rPr>
+      </w:pPr>
+    </w:p>
+    <w:p>
+      <w:pPr>
+        <w:spacing w:line="240" w:lineRule="auto"/>
+        <w:ind w:left="720" w:hanging="720"/>
+        <w:rPr>
+          <w:rFonts w:ascii="Times New Roman" w:eastAsia="Times New Roman" w:hAnsi="Times New Roman" w:cs="Times New Roman"/>
+          <w:color w:val="222222"/>
+          <w:highlight w:val="white"/>
+        </w:rPr>
+      </w:pPr>
+      <w:r>
+        <w:rPr>
+          <w:rFonts w:ascii="Times New Roman" w:eastAsia="Times New Roman" w:hAnsi="Times New Roman" w:cs="Times New Roman"/>
+          <w:b/>
           <w:color w:val="222222"/>
           <w:shd w:val="clear" w:color="auto" w:fill="FFFFFF"/>
         </w:rPr>
-        <w:t>.</w:t>
+        <w:t xml:space="preserve">Phalen, P. L. </w:t>
+      </w:r>
+      <w:r>
+        <w:rPr>
+          <w:rFonts w:ascii="Times New Roman" w:eastAsia="Times New Roman" w:hAnsi="Times New Roman" w:cs="Times New Roman"/>
+          <w:color w:val="222222"/>
+          <w:shd w:val="clear" w:color="auto" w:fill="FFFFFF"/>
+        </w:rPr>
+        <w:t xml:space="preserve">(September, 2015). Mental Health Disparities After ‘Obamacare’: Methods for analyzing nationally representative datasets with complex survey designs. </w:t>
+      </w:r>
+      <w:r>
+        <w:rPr>
+          <w:rFonts w:ascii="Times New Roman" w:eastAsia="Times New Roman" w:hAnsi="Times New Roman" w:cs="Times New Roman"/>
+          <w:i/>
+          <w:color w:val="222222"/>
+          <w:shd w:val="clear" w:color="auto" w:fill="FFFFFF"/>
+        </w:rPr>
+        <w:t>ACT Collaborator Meeting.</w:t>
+      </w:r>
+      <w:r>
+        <w:rPr>
+          <w:rFonts w:ascii="Times New Roman" w:eastAsia="Times New Roman" w:hAnsi="Times New Roman" w:cs="Times New Roman"/>
+          <w:color w:val="222222"/>
+          <w:shd w:val="clear" w:color="auto" w:fill="FFFFFF"/>
+        </w:rPr>
+        <w:t xml:space="preserve"> Lecture conducted from Indiana University-Purdue University of Indianapolis.</w:t>
       </w:r>
     </w:p>
     <w:p>
@@ -4390,54 +3704,136 @@
       <w:pPr>
         <w:spacing w:line="240" w:lineRule="auto"/>
         <w:ind w:left="720" w:hanging="720"/>
+      </w:pPr>
+      <w:r>
+        <w:rPr>
+          <w:rFonts w:ascii="Times New Roman" w:eastAsia="Times New Roman" w:hAnsi="Times New Roman" w:cs="Times New Roman"/>
+          <w:b/>
+          <w:color w:val="222222"/>
+          <w:shd w:val="clear" w:color="auto" w:fill="FFFFFF"/>
+        </w:rPr>
+        <w:t xml:space="preserve">Phalen, P. L. </w:t>
+      </w:r>
+      <w:r>
+        <w:rPr>
+          <w:rFonts w:ascii="Times New Roman" w:eastAsia="Times New Roman" w:hAnsi="Times New Roman" w:cs="Times New Roman"/>
+          <w:color w:val="222222"/>
+          <w:shd w:val="clear" w:color="auto" w:fill="FFFFFF"/>
+        </w:rPr>
+        <w:t xml:space="preserve">(January, 2015). Quantitative Psych Assessments: smartphone apps. </w:t>
+      </w:r>
+      <w:r>
+        <w:rPr>
+          <w:rFonts w:ascii="Times New Roman" w:eastAsia="Times New Roman" w:hAnsi="Times New Roman" w:cs="Times New Roman"/>
+          <w:i/>
+          <w:color w:val="222222"/>
+          <w:shd w:val="clear" w:color="auto" w:fill="FFFFFF"/>
+        </w:rPr>
+        <w:t>Translational Neuroscience Topics (TNT).</w:t>
+      </w:r>
+      <w:r>
+        <w:rPr>
+          <w:rFonts w:ascii="Times New Roman" w:eastAsia="Times New Roman" w:hAnsi="Times New Roman" w:cs="Times New Roman"/>
+          <w:color w:val="222222"/>
+          <w:shd w:val="clear" w:color="auto" w:fill="FFFFFF"/>
+        </w:rPr>
+        <w:t xml:space="preserve"> Lecture conducted from Indiana University School of Medicine.</w:t>
+      </w:r>
+    </w:p>
+    <w:p>
+      <w:pPr>
+        <w:spacing w:line="240" w:lineRule="auto"/>
+        <w:ind w:left="720" w:hanging="720"/>
         <w:rPr>
           <w:rFonts w:ascii="Times New Roman" w:eastAsia="Times New Roman" w:hAnsi="Times New Roman" w:cs="Times New Roman"/>
           <w:color w:val="222222"/>
           <w:highlight w:val="white"/>
         </w:rPr>
       </w:pPr>
-      <w:r>
-        <w:rPr>
-          <w:rFonts w:ascii="Times New Roman" w:eastAsia="Times New Roman" w:hAnsi="Times New Roman" w:cs="Times New Roman"/>
-          <w:b/>
-          <w:color w:val="222222"/>
-          <w:shd w:val="clear" w:color="auto" w:fill="FFFFFF"/>
-        </w:rPr>
-        <w:t xml:space="preserve">Phalen, P. L. </w:t>
-      </w:r>
-      <w:r>
-        <w:rPr>
-          <w:rFonts w:ascii="Times New Roman" w:eastAsia="Times New Roman" w:hAnsi="Times New Roman" w:cs="Times New Roman"/>
-          <w:color w:val="222222"/>
-          <w:shd w:val="clear" w:color="auto" w:fill="FFFFFF"/>
-        </w:rPr>
-        <w:t xml:space="preserve">(November, 2015). Tracking the Mind: Planet of the Apps. </w:t>
-      </w:r>
-      <w:r>
-        <w:rPr>
-          <w:rFonts w:ascii="Times New Roman" w:eastAsia="Times New Roman" w:hAnsi="Times New Roman" w:cs="Times New Roman"/>
-          <w:i/>
-          <w:color w:val="222222"/>
-          <w:shd w:val="clear" w:color="auto" w:fill="FFFFFF"/>
-        </w:rPr>
-        <w:t>Translational Neuroscience Topics (TNT).</w:t>
-      </w:r>
-      <w:r>
-        <w:rPr>
-          <w:rFonts w:ascii="Times New Roman" w:eastAsia="Times New Roman" w:hAnsi="Times New Roman" w:cs="Times New Roman"/>
-          <w:color w:val="222222"/>
-          <w:shd w:val="clear" w:color="auto" w:fill="FFFFFF"/>
-        </w:rPr>
-        <w:t xml:space="preserve"> Lecture conducted from Indiana University School of Medicine.</w:t>
-      </w:r>
-    </w:p>
-    <w:p>
-      <w:pPr>
+    </w:p>
+    <w:p>
+      <w:r>
         <w:rPr>
           <w:rFonts w:ascii="Times New Roman" w:hAnsi="Times New Roman"/>
           <w:b/>
           <w:u w:val="single"/>
         </w:rPr>
+        <w:t>PROFESSIONAL PRESENTATIONS</w:t>
+      </w:r>
+      <w:r>
+        <w:rPr>
+          <w:rFonts w:ascii="Times New Roman" w:hAnsi="Times New Roman"/>
+          <w:b/>
+          <w:u w:val="single"/>
+        </w:rPr>
+        <w:tab/>
+      </w:r>
+      <w:r>
+        <w:rPr>
+          <w:rFonts w:ascii="Times New Roman" w:hAnsi="Times New Roman"/>
+          <w:b/>
+          <w:u w:val="single"/>
+        </w:rPr>
+        <w:tab/>
+      </w:r>
+      <w:r>
+        <w:rPr>
+          <w:rFonts w:ascii="Times New Roman" w:hAnsi="Times New Roman"/>
+          <w:b/>
+          <w:u w:val="single"/>
+        </w:rPr>
+        <w:tab/>
+      </w:r>
+      <w:r>
+        <w:rPr>
+          <w:rFonts w:ascii="Times New Roman" w:hAnsi="Times New Roman"/>
+          <w:b/>
+          <w:u w:val="single"/>
+        </w:rPr>
+        <w:tab/>
+      </w:r>
+      <w:r>
+        <w:rPr>
+          <w:rFonts w:ascii="Times New Roman" w:hAnsi="Times New Roman"/>
+          <w:b/>
+          <w:u w:val="single"/>
+        </w:rPr>
+        <w:tab/>
+      </w:r>
+      <w:r>
+        <w:rPr>
+          <w:rFonts w:ascii="Times New Roman" w:hAnsi="Times New Roman"/>
+          <w:b/>
+          <w:u w:val="single"/>
+        </w:rPr>
+        <w:tab/>
+      </w:r>
+      <w:r>
+        <w:rPr>
+          <w:rFonts w:ascii="Times New Roman" w:hAnsi="Times New Roman"/>
+          <w:b/>
+          <w:u w:val="single"/>
+        </w:rPr>
+        <w:tab/>
+      </w:r>
+      <w:r>
+        <w:rPr>
+          <w:rFonts w:ascii="Times New Roman" w:hAnsi="Times New Roman"/>
+          <w:b/>
+          <w:u w:val="single"/>
+        </w:rPr>
+        <w:tab/>
+      </w:r>
+    </w:p>
+    <w:p>
+      <w:pPr>
+        <w:spacing w:line="240" w:lineRule="auto"/>
+        <w:rPr>
+          <w:rFonts w:ascii="Times New Roman" w:eastAsia="Times New Roman" w:hAnsi="Times New Roman" w:cs="Times New Roman"/>
+          <w:b/>
+          <w:color w:val="222222"/>
+          <w:highlight w:val="white"/>
+        </w:rPr>
       </w:pPr>
     </w:p>
     <w:p>
@@ -4446,279 +3842,17 @@
         <w:ind w:left="720" w:hanging="720"/>
         <w:rPr>
           <w:rFonts w:ascii="Times New Roman" w:eastAsia="Times New Roman" w:hAnsi="Times New Roman" w:cs="Times New Roman"/>
-          <w:color w:val="222222"/>
-          <w:highlight w:val="white"/>
-        </w:rPr>
-      </w:pPr>
-      <w:r>
-        <w:rPr>
-          <w:rFonts w:ascii="Times New Roman" w:eastAsia="Times New Roman" w:hAnsi="Times New Roman" w:cs="Times New Roman"/>
-          <w:b/>
-          <w:color w:val="222222"/>
-          <w:shd w:val="clear" w:color="auto" w:fill="FFFFFF"/>
-        </w:rPr>
-        <w:t xml:space="preserve">Phalen, P. L. </w:t>
-      </w:r>
-      <w:r>
-        <w:rPr>
-          <w:rFonts w:ascii="Times New Roman" w:eastAsia="Times New Roman" w:hAnsi="Times New Roman" w:cs="Times New Roman"/>
-          <w:color w:val="222222"/>
-          <w:shd w:val="clear" w:color="auto" w:fill="FFFFFF"/>
-        </w:rPr>
-        <w:t xml:space="preserve">(September, 2015). Mental Health Disparities After ‘Obamacare’: Methods for analyzing nationally representative datasets with complex survey designs. </w:t>
-      </w:r>
-      <w:r>
-        <w:rPr>
-          <w:rFonts w:ascii="Times New Roman" w:eastAsia="Times New Roman" w:hAnsi="Times New Roman" w:cs="Times New Roman"/>
-          <w:i/>
-          <w:color w:val="222222"/>
-          <w:shd w:val="clear" w:color="auto" w:fill="FFFFFF"/>
-        </w:rPr>
-        <w:t>ACT Collaborator Meeting.</w:t>
-      </w:r>
-      <w:r>
-        <w:rPr>
-          <w:rFonts w:ascii="Times New Roman" w:eastAsia="Times New Roman" w:hAnsi="Times New Roman" w:cs="Times New Roman"/>
-          <w:color w:val="222222"/>
-          <w:shd w:val="clear" w:color="auto" w:fill="FFFFFF"/>
-        </w:rPr>
-        <w:t xml:space="preserve"> Lecture conducted from Indiana University-Purdue University of Indianapolis.</w:t>
-      </w:r>
-    </w:p>
-    <w:p>
-      <w:pPr>
-        <w:rPr>
-          <w:rFonts w:ascii="Times New Roman" w:hAnsi="Times New Roman"/>
-          <w:b/>
-          <w:u w:val="single"/>
-        </w:rPr>
-      </w:pPr>
-    </w:p>
-    <w:p>
-      <w:pPr>
-        <w:spacing w:line="240" w:lineRule="auto"/>
-        <w:ind w:left="720" w:hanging="720"/>
-      </w:pPr>
-      <w:r>
-        <w:rPr>
-          <w:rFonts w:ascii="Times New Roman" w:eastAsia="Times New Roman" w:hAnsi="Times New Roman" w:cs="Times New Roman"/>
-          <w:b/>
-          <w:color w:val="222222"/>
-          <w:shd w:val="clear" w:color="auto" w:fill="FFFFFF"/>
-        </w:rPr>
-        <w:t xml:space="preserve">Phalen, P. L. </w:t>
-      </w:r>
-      <w:r>
-        <w:rPr>
-          <w:rFonts w:ascii="Times New Roman" w:eastAsia="Times New Roman" w:hAnsi="Times New Roman" w:cs="Times New Roman"/>
-          <w:color w:val="222222"/>
-          <w:shd w:val="clear" w:color="auto" w:fill="FFFFFF"/>
-        </w:rPr>
-        <w:t xml:space="preserve">(January, 2015). Quantitative Psych Assessments: smartphone apps. </w:t>
-      </w:r>
-      <w:r>
-        <w:rPr>
-          <w:rFonts w:ascii="Times New Roman" w:eastAsia="Times New Roman" w:hAnsi="Times New Roman" w:cs="Times New Roman"/>
-          <w:i/>
-          <w:color w:val="222222"/>
-          <w:shd w:val="clear" w:color="auto" w:fill="FFFFFF"/>
-        </w:rPr>
-        <w:t>Translational Neuroscience Topics (TNT).</w:t>
-      </w:r>
-      <w:r>
-        <w:rPr>
-          <w:rFonts w:ascii="Times New Roman" w:eastAsia="Times New Roman" w:hAnsi="Times New Roman" w:cs="Times New Roman"/>
-          <w:color w:val="222222"/>
-          <w:shd w:val="clear" w:color="auto" w:fill="FFFFFF"/>
-        </w:rPr>
-        <w:t xml:space="preserve"> Lecture conducted from Indiana University School of Medicine.</w:t>
-      </w:r>
-    </w:p>
-    <w:p>
-      <w:pPr>
-        <w:spacing w:line="240" w:lineRule="auto"/>
-        <w:ind w:left="720" w:hanging="720"/>
-        <w:rPr>
-          <w:rFonts w:ascii="Times New Roman" w:eastAsia="Times New Roman" w:hAnsi="Times New Roman" w:cs="Times New Roman"/>
-          <w:color w:val="222222"/>
-          <w:highlight w:val="white"/>
-        </w:rPr>
-      </w:pPr>
-    </w:p>
-    <w:p>
-      <w:r>
-        <w:rPr>
-          <w:rFonts w:ascii="Times New Roman" w:hAnsi="Times New Roman"/>
-          <w:b/>
-          <w:u w:val="single"/>
-        </w:rPr>
-        <w:t>PROFESSIONAL PRESENTATIONS</w:t>
-      </w:r>
-      <w:r>
-        <w:rPr>
-          <w:rFonts w:ascii="Times New Roman" w:hAnsi="Times New Roman"/>
-          <w:b/>
-          <w:u w:val="single"/>
-        </w:rPr>
-        <w:tab/>
-      </w:r>
-      <w:r>
-        <w:rPr>
-          <w:rFonts w:ascii="Times New Roman" w:hAnsi="Times New Roman"/>
-          <w:b/>
-          <w:u w:val="single"/>
-        </w:rPr>
-        <w:tab/>
-      </w:r>
-      <w:r>
-        <w:rPr>
-          <w:rFonts w:ascii="Times New Roman" w:hAnsi="Times New Roman"/>
-          <w:b/>
-          <w:u w:val="single"/>
-        </w:rPr>
-        <w:tab/>
-      </w:r>
-      <w:r>
-        <w:rPr>
-          <w:rFonts w:ascii="Times New Roman" w:hAnsi="Times New Roman"/>
-          <w:b/>
-          <w:u w:val="single"/>
-        </w:rPr>
-        <w:tab/>
-      </w:r>
-      <w:r>
-        <w:rPr>
-          <w:rFonts w:ascii="Times New Roman" w:hAnsi="Times New Roman"/>
-          <w:b/>
-          <w:u w:val="single"/>
-        </w:rPr>
-        <w:tab/>
-      </w:r>
-      <w:r>
-        <w:rPr>
-          <w:rFonts w:ascii="Times New Roman" w:hAnsi="Times New Roman"/>
-          <w:b/>
-          <w:u w:val="single"/>
-        </w:rPr>
-        <w:tab/>
-      </w:r>
-      <w:r>
-        <w:rPr>
-          <w:rFonts w:ascii="Times New Roman" w:hAnsi="Times New Roman"/>
-          <w:b/>
-          <w:u w:val="single"/>
-        </w:rPr>
-        <w:tab/>
-      </w:r>
-      <w:r>
-        <w:rPr>
-          <w:rFonts w:ascii="Times New Roman" w:hAnsi="Times New Roman"/>
-          <w:b/>
-          <w:u w:val="single"/>
-        </w:rPr>
-        <w:tab/>
-      </w:r>
-    </w:p>
-    <w:p>
-      <w:pPr>
-        <w:spacing w:line="240" w:lineRule="auto"/>
-        <w:rPr>
-          <w:rFonts w:ascii="Times New Roman" w:eastAsia="Times New Roman" w:hAnsi="Times New Roman" w:cs="Times New Roman"/>
-          <w:b/>
-          <w:color w:val="222222"/>
-          <w:highlight w:val="white"/>
-        </w:rPr>
-      </w:pPr>
-    </w:p>
-    <w:p>
-      <w:pPr>
-        <w:spacing w:line="240" w:lineRule="auto"/>
-        <w:ind w:left="720" w:hanging="720"/>
-        <w:rPr>
-          <w:rFonts w:ascii="Times New Roman" w:eastAsia="Times New Roman" w:hAnsi="Times New Roman" w:cs="Times New Roman"/>
-          <w:bCs/>
-          <w:color w:val="222222"/>
-        </w:rPr>
-      </w:pPr>
-      <w:r>
-        <w:rPr>
-          <w:rFonts w:ascii="Times New Roman" w:eastAsia="Times New Roman" w:hAnsi="Times New Roman" w:cs="Times New Roman"/>
-          <w:bCs/>
-          <w:color w:val="222222"/>
-        </w:rPr>
-        <w:t xml:space="preserve">Schiffman, J., </w:t>
-      </w:r>
-      <w:proofErr w:type="spellStart"/>
-      <w:r>
-        <w:rPr>
-          <w:rFonts w:ascii="Times New Roman" w:eastAsia="Times New Roman" w:hAnsi="Times New Roman" w:cs="Times New Roman"/>
-          <w:bCs/>
-          <w:color w:val="222222"/>
-        </w:rPr>
-        <w:t>Bridgwater</w:t>
-      </w:r>
-      <w:proofErr w:type="spellEnd"/>
-      <w:r>
-        <w:rPr>
-          <w:rFonts w:ascii="Times New Roman" w:eastAsia="Times New Roman" w:hAnsi="Times New Roman" w:cs="Times New Roman"/>
-          <w:bCs/>
-          <w:color w:val="222222"/>
-        </w:rPr>
-        <w:t xml:space="preserve">, M., Thompson, E., </w:t>
-      </w:r>
-      <w:proofErr w:type="spellStart"/>
-      <w:r>
-        <w:rPr>
-          <w:rFonts w:ascii="Times New Roman" w:eastAsia="Times New Roman" w:hAnsi="Times New Roman" w:cs="Times New Roman"/>
-          <w:bCs/>
-          <w:color w:val="222222"/>
-        </w:rPr>
-        <w:t>Rakhshan</w:t>
-      </w:r>
-      <w:proofErr w:type="spellEnd"/>
-      <w:r>
-        <w:rPr>
-          <w:rFonts w:ascii="Times New Roman" w:eastAsia="Times New Roman" w:hAnsi="Times New Roman" w:cs="Times New Roman"/>
-          <w:bCs/>
-          <w:color w:val="222222"/>
-        </w:rPr>
-        <w:t xml:space="preserve"> </w:t>
-      </w:r>
-      <w:proofErr w:type="spellStart"/>
-      <w:r>
-        <w:rPr>
-          <w:rFonts w:ascii="Times New Roman" w:eastAsia="Times New Roman" w:hAnsi="Times New Roman" w:cs="Times New Roman"/>
-          <w:bCs/>
-          <w:color w:val="222222"/>
-        </w:rPr>
-        <w:t>Rouhakhtar</w:t>
-      </w:r>
-      <w:proofErr w:type="spellEnd"/>
-      <w:r>
-        <w:rPr>
-          <w:rFonts w:ascii="Times New Roman" w:eastAsia="Times New Roman" w:hAnsi="Times New Roman" w:cs="Times New Roman"/>
-          <w:bCs/>
-          <w:color w:val="222222"/>
-        </w:rPr>
-        <w:t xml:space="preserve">, P., </w:t>
-      </w:r>
-      <w:proofErr w:type="spellStart"/>
-      <w:r>
-        <w:rPr>
-          <w:rFonts w:ascii="Times New Roman" w:eastAsia="Times New Roman" w:hAnsi="Times New Roman" w:cs="Times New Roman"/>
-          <w:bCs/>
-          <w:color w:val="222222"/>
-        </w:rPr>
-        <w:t>Millman</w:t>
-      </w:r>
-      <w:proofErr w:type="spellEnd"/>
-      <w:r>
-        <w:rPr>
-          <w:rFonts w:ascii="Times New Roman" w:eastAsia="Times New Roman" w:hAnsi="Times New Roman" w:cs="Times New Roman"/>
-          <w:bCs/>
-          <w:color w:val="222222"/>
-        </w:rPr>
-        <w:t xml:space="preserve">, Z., </w:t>
+          <w:bCs/>
+          <w:color w:val="222222"/>
+        </w:rPr>
+      </w:pPr>
+      <w:r>
+        <w:rPr>
+          <w:rFonts w:ascii="Times New Roman" w:eastAsia="Times New Roman" w:hAnsi="Times New Roman" w:cs="Times New Roman"/>
+          <w:bCs/>
+          <w:color w:val="222222"/>
+        </w:rPr>
+        <w:t xml:space="preserve">Schiffman, J., Bridgwater, M., Thompson, E., Rakhshan Rouhakhtar, P., Millman, Z., </w:t>
       </w:r>
       <w:r>
         <w:rPr>
@@ -4734,25 +3868,7 @@
           <w:bCs/>
           <w:color w:val="222222"/>
         </w:rPr>
-        <w:t xml:space="preserve">, </w:t>
-      </w:r>
-      <w:proofErr w:type="spellStart"/>
-      <w:r>
-        <w:rPr>
-          <w:rFonts w:ascii="Times New Roman" w:eastAsia="Times New Roman" w:hAnsi="Times New Roman" w:cs="Times New Roman"/>
-          <w:bCs/>
-          <w:color w:val="222222"/>
-        </w:rPr>
-        <w:t>Klaunig</w:t>
-      </w:r>
-      <w:proofErr w:type="spellEnd"/>
-      <w:r>
-        <w:rPr>
-          <w:rFonts w:ascii="Times New Roman" w:eastAsia="Times New Roman" w:hAnsi="Times New Roman" w:cs="Times New Roman"/>
-          <w:bCs/>
-          <w:color w:val="222222"/>
-        </w:rPr>
-        <w:t>, M., Kline, E., &amp; DeLuca, J. (October</w:t>
+        <w:t>, Klaunig, M., Kline, E., &amp; DeLuca, J. (October</w:t>
       </w:r>
       <w:r>
         <w:rPr>
@@ -4905,36 +4021,8 @@
           <w:bCs/>
           <w:color w:val="222222"/>
         </w:rPr>
-        <w:t xml:space="preserve"> </w:t>
-      </w:r>
-      <w:proofErr w:type="spellStart"/>
-      <w:r>
-        <w:rPr>
-          <w:rFonts w:ascii="Times New Roman" w:eastAsia="Times New Roman" w:hAnsi="Times New Roman" w:cs="Times New Roman"/>
-          <w:bCs/>
-          <w:color w:val="222222"/>
-        </w:rPr>
-        <w:t>Rakhshan</w:t>
-      </w:r>
-      <w:proofErr w:type="spellEnd"/>
-      <w:r>
-        <w:rPr>
-          <w:rFonts w:ascii="Times New Roman" w:eastAsia="Times New Roman" w:hAnsi="Times New Roman" w:cs="Times New Roman"/>
-          <w:bCs/>
-          <w:color w:val="222222"/>
-        </w:rPr>
-        <w:t xml:space="preserve"> </w:t>
-      </w:r>
-      <w:proofErr w:type="spellStart"/>
-      <w:r>
-        <w:rPr>
-          <w:rFonts w:ascii="Times New Roman" w:eastAsia="Times New Roman" w:hAnsi="Times New Roman" w:cs="Times New Roman"/>
-          <w:bCs/>
-          <w:color w:val="222222"/>
-        </w:rPr>
-        <w:t>Rouhakhtar</w:t>
-      </w:r>
-      <w:proofErr w:type="spellEnd"/>
+        <w:t xml:space="preserve"> Rakhshan Rouhakhtar</w:t>
+      </w:r>
       <w:r>
         <w:rPr>
           <w:rFonts w:ascii="Times New Roman" w:eastAsia="Times New Roman" w:hAnsi="Times New Roman" w:cs="Times New Roman"/>
@@ -4949,18 +4037,8 @@
           <w:bCs/>
           <w:color w:val="222222"/>
         </w:rPr>
-        <w:t xml:space="preserve"> </w:t>
-      </w:r>
-      <w:proofErr w:type="spellStart"/>
-      <w:r>
-        <w:rPr>
-          <w:rFonts w:ascii="Times New Roman" w:eastAsia="Times New Roman" w:hAnsi="Times New Roman" w:cs="Times New Roman"/>
-          <w:bCs/>
-          <w:color w:val="222222"/>
-        </w:rPr>
-        <w:t>Andorko</w:t>
-      </w:r>
-      <w:proofErr w:type="spellEnd"/>
+        <w:t xml:space="preserve"> Andorko</w:t>
+      </w:r>
       <w:r>
         <w:rPr>
           <w:rFonts w:ascii="Times New Roman" w:eastAsia="Times New Roman" w:hAnsi="Times New Roman" w:cs="Times New Roman"/>
@@ -4991,18 +4069,8 @@
           <w:bCs/>
           <w:color w:val="222222"/>
         </w:rPr>
-        <w:t xml:space="preserve"> </w:t>
-      </w:r>
-      <w:proofErr w:type="spellStart"/>
-      <w:r>
-        <w:rPr>
-          <w:rFonts w:ascii="Times New Roman" w:eastAsia="Times New Roman" w:hAnsi="Times New Roman" w:cs="Times New Roman"/>
-          <w:bCs/>
-          <w:color w:val="222222"/>
-        </w:rPr>
-        <w:t>Millman</w:t>
-      </w:r>
-      <w:proofErr w:type="spellEnd"/>
+        <w:t xml:space="preserve"> Millman</w:t>
+      </w:r>
       <w:r>
         <w:rPr>
           <w:rFonts w:ascii="Times New Roman" w:eastAsia="Times New Roman" w:hAnsi="Times New Roman" w:cs="Times New Roman"/>
@@ -5263,27 +4331,133 @@
           <w:highlight w:val="white"/>
           <w:shd w:val="clear" w:color="auto" w:fill="FFFFFF"/>
         </w:rPr>
-        <w:t xml:space="preserve">presented at </w:t>
-      </w:r>
-      <w:proofErr w:type="spellStart"/>
-      <w:r>
-        <w:rPr>
-          <w:rFonts w:ascii="Times New Roman" w:eastAsia="Times New Roman" w:hAnsi="Times New Roman" w:cs="Times New Roman"/>
+        <w:t>presented at Beckfest 2019 (International Cognitive Behavioral Therapy for Psychosis). Philadelphia, PA.</w:t>
+      </w:r>
+    </w:p>
+    <w:p>
+      <w:pPr>
+        <w:spacing w:line="240" w:lineRule="auto"/>
+        <w:rPr>
+          <w:rFonts w:ascii="Times New Roman" w:eastAsia="Times New Roman" w:hAnsi="Times New Roman" w:cs="Times New Roman"/>
+          <w:b/>
           <w:color w:val="222222"/>
           <w:highlight w:val="white"/>
+        </w:rPr>
+      </w:pPr>
+    </w:p>
+    <w:p>
+      <w:pPr>
+        <w:spacing w:line="240" w:lineRule="auto"/>
+        <w:ind w:left="720" w:hanging="720"/>
+      </w:pPr>
+      <w:r>
+        <w:rPr>
+          <w:rFonts w:ascii="Times New Roman" w:eastAsia="Times New Roman" w:hAnsi="Times New Roman" w:cs="Times New Roman"/>
+          <w:color w:val="222222"/>
           <w:shd w:val="clear" w:color="auto" w:fill="FFFFFF"/>
         </w:rPr>
-        <w:t>Beckfest</w:t>
-      </w:r>
-      <w:proofErr w:type="spellEnd"/>
-      <w:r>
-        <w:rPr>
-          <w:rFonts w:ascii="Times New Roman" w:eastAsia="Times New Roman" w:hAnsi="Times New Roman" w:cs="Times New Roman"/>
+        <w:t xml:space="preserve">Lowder, E., Ray, B., Kivisto, A., </w:t>
+      </w:r>
+      <w:r>
+        <w:rPr>
+          <w:rFonts w:ascii="Times New Roman" w:eastAsia="Times New Roman" w:hAnsi="Times New Roman" w:cs="Times New Roman"/>
+          <w:b/>
+          <w:color w:val="222222"/>
+          <w:shd w:val="clear" w:color="auto" w:fill="FFFFFF"/>
+        </w:rPr>
+        <w:t>Phalen, P.</w:t>
+      </w:r>
+      <w:r>
+        <w:rPr>
+          <w:rFonts w:ascii="Times New Roman" w:eastAsia="Times New Roman" w:hAnsi="Times New Roman" w:cs="Times New Roman"/>
+          <w:color w:val="222222"/>
+          <w:shd w:val="clear" w:color="auto" w:fill="FFFFFF"/>
+        </w:rPr>
+        <w:t xml:space="preserve">, &amp; Gil, H (November, 2018). </w:t>
+      </w:r>
+      <w:r>
+        <w:rPr>
+          <w:rFonts w:ascii="Times New Roman" w:eastAsia="Times New Roman" w:hAnsi="Times New Roman" w:cs="Times New Roman"/>
+          <w:i/>
+          <w:color w:val="222222"/>
+          <w:shd w:val="clear" w:color="auto" w:fill="FFFFFF"/>
+        </w:rPr>
+        <w:t>Mortality following naloxone encounters with emergency medical services.</w:t>
+      </w:r>
+      <w:r>
+        <w:rPr>
+          <w:rFonts w:ascii="Times New Roman" w:eastAsia="Times New Roman" w:hAnsi="Times New Roman" w:cs="Times New Roman"/>
+          <w:color w:val="222222"/>
+          <w:shd w:val="clear" w:color="auto" w:fill="FFFFFF"/>
+        </w:rPr>
+        <w:t xml:space="preserve"> Abstract presented at the American Public Health Association’s 2018 Annual Meeting &amp; Expo. San Diego, CA.</w:t>
+      </w:r>
+    </w:p>
+    <w:p>
+      <w:pPr>
+        <w:spacing w:line="240" w:lineRule="auto"/>
+        <w:rPr>
+          <w:rFonts w:ascii="Times New Roman" w:eastAsia="Times New Roman" w:hAnsi="Times New Roman" w:cs="Times New Roman"/>
+          <w:b/>
           <w:color w:val="222222"/>
           <w:highlight w:val="white"/>
+        </w:rPr>
+      </w:pPr>
+    </w:p>
+    <w:p>
+      <w:pPr>
+        <w:spacing w:line="240" w:lineRule="auto"/>
+        <w:ind w:left="720" w:hanging="720"/>
+      </w:pPr>
+      <w:r>
+        <w:rPr>
+          <w:rFonts w:ascii="Times New Roman" w:eastAsia="Times New Roman" w:hAnsi="Times New Roman" w:cs="Times New Roman"/>
+          <w:b/>
+          <w:color w:val="222222"/>
           <w:shd w:val="clear" w:color="auto" w:fill="FFFFFF"/>
         </w:rPr>
-        <w:t xml:space="preserve"> 2019 (International Cognitive Behavioral Therapy for Psychosis). Philadelphia, PA.</w:t>
+        <w:t xml:space="preserve">Phalen, P. </w:t>
+      </w:r>
+      <w:r>
+        <w:rPr>
+          <w:rFonts w:ascii="Times New Roman" w:eastAsia="Times New Roman" w:hAnsi="Times New Roman" w:cs="Times New Roman"/>
+          <w:color w:val="222222"/>
+          <w:shd w:val="clear" w:color="auto" w:fill="FFFFFF"/>
+        </w:rPr>
+        <w:t xml:space="preserve">Warman, D, &amp; Martin, J. (November, 2018). </w:t>
+      </w:r>
+      <w:r>
+        <w:rPr>
+          <w:rFonts w:ascii="Times New Roman" w:eastAsia="Times New Roman" w:hAnsi="Times New Roman" w:cs="Times New Roman"/>
+          <w:b/>
+          <w:bCs/>
+          <w:color w:val="222222"/>
+          <w:shd w:val="clear" w:color="auto" w:fill="FFFFFF"/>
+        </w:rPr>
+        <w:t> </w:t>
+      </w:r>
+      <w:r>
+        <w:rPr>
+          <w:rFonts w:ascii="Times New Roman" w:eastAsia="Times New Roman" w:hAnsi="Times New Roman" w:cs="Times New Roman"/>
+          <w:bCs/>
+          <w:i/>
+          <w:color w:val="222222"/>
+          <w:shd w:val="clear" w:color="auto" w:fill="FFFFFF"/>
+        </w:rPr>
+        <w:t>Personal beliefs/experiences and stigma toward voice-hearers..</w:t>
+      </w:r>
+      <w:r>
+        <w:rPr>
+          <w:rFonts w:ascii="Times New Roman" w:hAnsi="Times New Roman" w:cs="Times New Roman"/>
+          <w:i/>
+        </w:rPr>
+        <w:t xml:space="preserve"> </w:t>
+      </w:r>
+      <w:r>
+        <w:rPr>
+          <w:rFonts w:ascii="Times New Roman" w:hAnsi="Times New Roman" w:cs="Times New Roman"/>
+        </w:rPr>
+        <w:t>Poster presented at the 2018 ABCT Conference. Washington, DC.</w:t>
       </w:r>
     </w:p>
     <w:p>
@@ -5299,53 +4473,58 @@
     </w:p>
     <w:p>
       <w:pPr>
-        <w:spacing w:line="240" w:lineRule="auto"/>
         <w:ind w:left="720" w:hanging="720"/>
-      </w:pPr>
-      <w:proofErr w:type="spellStart"/>
-      <w:r>
-        <w:rPr>
-          <w:rFonts w:ascii="Times New Roman" w:eastAsia="Times New Roman" w:hAnsi="Times New Roman" w:cs="Times New Roman"/>
+        <w:rPr>
+          <w:rFonts w:ascii="Times New Roman" w:eastAsia="Times New Roman" w:hAnsi="Times New Roman" w:cs="Times New Roman"/>
+          <w:color w:val="auto"/>
+        </w:rPr>
+      </w:pPr>
+      <w:r>
+        <w:rPr>
+          <w:rFonts w:ascii="Times New Roman" w:eastAsia="Times New Roman" w:hAnsi="Times New Roman" w:cs="Times New Roman"/>
+          <w:bCs/>
           <w:color w:val="222222"/>
           <w:shd w:val="clear" w:color="auto" w:fill="FFFFFF"/>
         </w:rPr>
-        <w:t>Lowder</w:t>
-      </w:r>
-      <w:proofErr w:type="spellEnd"/>
-      <w:r>
-        <w:rPr>
-          <w:rFonts w:ascii="Times New Roman" w:eastAsia="Times New Roman" w:hAnsi="Times New Roman" w:cs="Times New Roman"/>
+        <w:t xml:space="preserve">Rakhshan, P., </w:t>
+      </w:r>
+      <w:r>
+        <w:rPr>
+          <w:rFonts w:ascii="Times New Roman" w:eastAsia="Times New Roman" w:hAnsi="Times New Roman" w:cs="Times New Roman"/>
+          <w:b/>
+          <w:bCs/>
           <w:color w:val="222222"/>
           <w:shd w:val="clear" w:color="auto" w:fill="FFFFFF"/>
         </w:rPr>
-        <w:t xml:space="preserve">, E., Ray, B., </w:t>
-      </w:r>
-      <w:proofErr w:type="spellStart"/>
-      <w:r>
-        <w:rPr>
-          <w:rFonts w:ascii="Times New Roman" w:eastAsia="Times New Roman" w:hAnsi="Times New Roman" w:cs="Times New Roman"/>
+        <w:t>Phalen, P.,</w:t>
+      </w:r>
+      <w:r>
+        <w:rPr>
+          <w:rFonts w:ascii="Times New Roman" w:eastAsia="Times New Roman" w:hAnsi="Times New Roman" w:cs="Times New Roman"/>
+          <w:bCs/>
           <w:color w:val="222222"/>
           <w:shd w:val="clear" w:color="auto" w:fill="FFFFFF"/>
         </w:rPr>
-        <w:t>Kivisto</w:t>
-      </w:r>
-      <w:proofErr w:type="spellEnd"/>
-      <w:r>
-        <w:rPr>
-          <w:rFonts w:ascii="Times New Roman" w:eastAsia="Times New Roman" w:hAnsi="Times New Roman" w:cs="Times New Roman"/>
+        <w:t xml:space="preserve"> Thompson, E., Andorko, N., Millman, Z. B., Sun, S, and Schiffman, J. (July, 2018). </w:t>
+      </w:r>
+      <w:r>
+        <w:rPr>
+          <w:rFonts w:ascii="Times New Roman" w:eastAsia="Times New Roman" w:hAnsi="Times New Roman" w:cs="Times New Roman"/>
+          <w:bCs/>
+          <w:i/>
           <w:color w:val="222222"/>
           <w:shd w:val="clear" w:color="auto" w:fill="FFFFFF"/>
         </w:rPr>
-        <w:t xml:space="preserve">, A., </w:t>
-      </w:r>
-      <w:r>
-        <w:rPr>
-          <w:rFonts w:ascii="Times New Roman" w:eastAsia="Times New Roman" w:hAnsi="Times New Roman" w:cs="Times New Roman"/>
-          <w:b/>
+        <w:t xml:space="preserve">Factor Analysis of the Prime Screen: Introducing the Prime-8. </w:t>
+      </w:r>
+      <w:r>
+        <w:rPr>
+          <w:rFonts w:ascii="Times New Roman" w:eastAsia="Times New Roman" w:hAnsi="Times New Roman" w:cs="Times New Roman"/>
+          <w:bCs/>
           <w:color w:val="222222"/>
           <w:shd w:val="clear" w:color="auto" w:fill="FFFFFF"/>
         </w:rPr>
-        <w:t>Phalen, P.</w:t>
+        <w:t xml:space="preserve">Paper presented at the </w:t>
       </w:r>
       <w:r>
         <w:rPr>
@@ -5353,268 +4532,58 @@
           <w:color w:val="222222"/>
           <w:shd w:val="clear" w:color="auto" w:fill="FFFFFF"/>
         </w:rPr>
-        <w:t xml:space="preserve">, &amp; Gil, H (November, 2018). </w:t>
-      </w:r>
-      <w:r>
-        <w:rPr>
-          <w:rFonts w:ascii="Times New Roman" w:eastAsia="Times New Roman" w:hAnsi="Times New Roman" w:cs="Times New Roman"/>
+        <w:t>2018 APA Division 45 (Psychological Study of Culture, Ethnicity, and Race) Research Conference.</w:t>
+      </w:r>
+    </w:p>
+    <w:p>
+      <w:pPr>
+        <w:ind w:left="720" w:hanging="720"/>
+        <w:rPr>
+          <w:rFonts w:ascii="Times New Roman" w:eastAsia="Times New Roman" w:hAnsi="Times New Roman" w:cs="Times New Roman"/>
+          <w:color w:val="auto"/>
+        </w:rPr>
+      </w:pPr>
+    </w:p>
+    <w:p>
+      <w:pPr>
+        <w:ind w:left="720" w:hanging="720"/>
+        <w:rPr>
+          <w:rFonts w:ascii="Times New Roman" w:hAnsi="Times New Roman" w:cs="Times New Roman"/>
+        </w:rPr>
+      </w:pPr>
+      <w:r>
+        <w:rPr>
+          <w:rFonts w:ascii="Times New Roman" w:eastAsia="Times New Roman" w:hAnsi="Times New Roman" w:cs="Times New Roman"/>
+          <w:b/>
+          <w:bCs/>
+          <w:color w:val="222222"/>
+          <w:shd w:val="clear" w:color="auto" w:fill="FFFFFF"/>
+        </w:rPr>
+        <w:t xml:space="preserve">Phalen, P. </w:t>
+      </w:r>
+      <w:r>
+        <w:rPr>
+          <w:rFonts w:ascii="Times New Roman" w:eastAsia="Times New Roman" w:hAnsi="Times New Roman" w:cs="Times New Roman"/>
+          <w:bCs/>
+          <w:color w:val="222222"/>
+          <w:shd w:val="clear" w:color="auto" w:fill="FFFFFF"/>
+        </w:rPr>
+        <w:t xml:space="preserve">(January, 2018). </w:t>
+      </w:r>
+      <w:r>
+        <w:rPr>
+          <w:rFonts w:ascii="Times New Roman" w:eastAsia="Times New Roman" w:hAnsi="Times New Roman" w:cs="Times New Roman"/>
+          <w:bCs/>
           <w:i/>
           <w:color w:val="222222"/>
           <w:shd w:val="clear" w:color="auto" w:fill="FFFFFF"/>
         </w:rPr>
-        <w:t>Mortality following naloxone encounters with emergency medical services.</w:t>
-      </w:r>
-      <w:r>
-        <w:rPr>
-          <w:rFonts w:ascii="Times New Roman" w:eastAsia="Times New Roman" w:hAnsi="Times New Roman" w:cs="Times New Roman"/>
-          <w:color w:val="222222"/>
-          <w:shd w:val="clear" w:color="auto" w:fill="FFFFFF"/>
-        </w:rPr>
-        <w:t xml:space="preserve"> Abstract presented at the American Public Health Association’s 2018 Annual Meeting &amp; Expo. San Diego, CA.</w:t>
-      </w:r>
-    </w:p>
-    <w:p>
-      <w:pPr>
-        <w:spacing w:line="240" w:lineRule="auto"/>
-        <w:rPr>
-          <w:rFonts w:ascii="Times New Roman" w:eastAsia="Times New Roman" w:hAnsi="Times New Roman" w:cs="Times New Roman"/>
-          <w:b/>
-          <w:color w:val="222222"/>
-          <w:highlight w:val="white"/>
-        </w:rPr>
-      </w:pPr>
-    </w:p>
-    <w:p>
-      <w:pPr>
-        <w:spacing w:line="240" w:lineRule="auto"/>
-        <w:ind w:left="720" w:hanging="720"/>
-      </w:pPr>
-      <w:r>
-        <w:rPr>
-          <w:rFonts w:ascii="Times New Roman" w:eastAsia="Times New Roman" w:hAnsi="Times New Roman" w:cs="Times New Roman"/>
-          <w:b/>
-          <w:color w:val="222222"/>
-          <w:shd w:val="clear" w:color="auto" w:fill="FFFFFF"/>
-        </w:rPr>
-        <w:t xml:space="preserve">Phalen, P. </w:t>
-      </w:r>
-      <w:r>
-        <w:rPr>
-          <w:rFonts w:ascii="Times New Roman" w:eastAsia="Times New Roman" w:hAnsi="Times New Roman" w:cs="Times New Roman"/>
-          <w:color w:val="222222"/>
-          <w:shd w:val="clear" w:color="auto" w:fill="FFFFFF"/>
-        </w:rPr>
-        <w:t xml:space="preserve">Warman, D, &amp; Martin, J. (November, 2018). </w:t>
-      </w:r>
-      <w:r>
-        <w:rPr>
-          <w:rFonts w:ascii="Times New Roman" w:eastAsia="Times New Roman" w:hAnsi="Times New Roman" w:cs="Times New Roman"/>
-          <w:b/>
-          <w:bCs/>
-          <w:color w:val="222222"/>
-          <w:shd w:val="clear" w:color="auto" w:fill="FFFFFF"/>
-        </w:rPr>
-        <w:t> </w:t>
-      </w:r>
-      <w:r>
-        <w:rPr>
-          <w:rFonts w:ascii="Times New Roman" w:eastAsia="Times New Roman" w:hAnsi="Times New Roman" w:cs="Times New Roman"/>
-          <w:bCs/>
+        <w:t xml:space="preserve">Modeling </w:t>
+      </w:r>
+      <w:r>
+        <w:rPr>
+          <w:rFonts w:ascii="Times New Roman" w:hAnsi="Times New Roman" w:cs="Times New Roman"/>
           <w:i/>
-          <w:color w:val="222222"/>
-          <w:shd w:val="clear" w:color="auto" w:fill="FFFFFF"/>
-        </w:rPr>
-        <w:t>Personal beliefs/experiences and stigma toward voice-hearers..</w:t>
-      </w:r>
-      <w:r>
-        <w:rPr>
-          <w:rFonts w:ascii="Times New Roman" w:hAnsi="Times New Roman" w:cs="Times New Roman"/>
-          <w:i/>
-        </w:rPr>
-        <w:t xml:space="preserve"> </w:t>
-      </w:r>
-      <w:r>
-        <w:rPr>
-          <w:rFonts w:ascii="Times New Roman" w:hAnsi="Times New Roman" w:cs="Times New Roman"/>
-        </w:rPr>
-        <w:t>Poster presented at the 2018 ABCT Conference. Washington, DC.</w:t>
-      </w:r>
-    </w:p>
-    <w:p>
-      <w:pPr>
-        <w:spacing w:line="240" w:lineRule="auto"/>
-        <w:rPr>
-          <w:rFonts w:ascii="Times New Roman" w:eastAsia="Times New Roman" w:hAnsi="Times New Roman" w:cs="Times New Roman"/>
-          <w:b/>
-          <w:color w:val="222222"/>
-          <w:highlight w:val="white"/>
-        </w:rPr>
-      </w:pPr>
-    </w:p>
-    <w:p>
-      <w:pPr>
-        <w:ind w:left="720" w:hanging="720"/>
-        <w:rPr>
-          <w:rFonts w:ascii="Times New Roman" w:eastAsia="Times New Roman" w:hAnsi="Times New Roman" w:cs="Times New Roman"/>
-          <w:color w:val="auto"/>
-        </w:rPr>
-      </w:pPr>
-      <w:proofErr w:type="spellStart"/>
-      <w:r>
-        <w:rPr>
-          <w:rFonts w:ascii="Times New Roman" w:eastAsia="Times New Roman" w:hAnsi="Times New Roman" w:cs="Times New Roman"/>
-          <w:bCs/>
-          <w:color w:val="222222"/>
-          <w:shd w:val="clear" w:color="auto" w:fill="FFFFFF"/>
-        </w:rPr>
-        <w:t>Rakhshan</w:t>
-      </w:r>
-      <w:proofErr w:type="spellEnd"/>
-      <w:r>
-        <w:rPr>
-          <w:rFonts w:ascii="Times New Roman" w:eastAsia="Times New Roman" w:hAnsi="Times New Roman" w:cs="Times New Roman"/>
-          <w:bCs/>
-          <w:color w:val="222222"/>
-          <w:shd w:val="clear" w:color="auto" w:fill="FFFFFF"/>
-        </w:rPr>
-        <w:t xml:space="preserve">, P., </w:t>
-      </w:r>
-      <w:r>
-        <w:rPr>
-          <w:rFonts w:ascii="Times New Roman" w:eastAsia="Times New Roman" w:hAnsi="Times New Roman" w:cs="Times New Roman"/>
-          <w:b/>
-          <w:bCs/>
-          <w:color w:val="222222"/>
-          <w:shd w:val="clear" w:color="auto" w:fill="FFFFFF"/>
-        </w:rPr>
-        <w:t>Phalen, P.,</w:t>
-      </w:r>
-      <w:r>
-        <w:rPr>
-          <w:rFonts w:ascii="Times New Roman" w:eastAsia="Times New Roman" w:hAnsi="Times New Roman" w:cs="Times New Roman"/>
-          <w:bCs/>
-          <w:color w:val="222222"/>
-          <w:shd w:val="clear" w:color="auto" w:fill="FFFFFF"/>
-        </w:rPr>
-        <w:t xml:space="preserve"> Thompson, E., </w:t>
-      </w:r>
-      <w:proofErr w:type="spellStart"/>
-      <w:r>
-        <w:rPr>
-          <w:rFonts w:ascii="Times New Roman" w:eastAsia="Times New Roman" w:hAnsi="Times New Roman" w:cs="Times New Roman"/>
-          <w:bCs/>
-          <w:color w:val="222222"/>
-          <w:shd w:val="clear" w:color="auto" w:fill="FFFFFF"/>
-        </w:rPr>
-        <w:t>Andorko</w:t>
-      </w:r>
-      <w:proofErr w:type="spellEnd"/>
-      <w:r>
-        <w:rPr>
-          <w:rFonts w:ascii="Times New Roman" w:eastAsia="Times New Roman" w:hAnsi="Times New Roman" w:cs="Times New Roman"/>
-          <w:bCs/>
-          <w:color w:val="222222"/>
-          <w:shd w:val="clear" w:color="auto" w:fill="FFFFFF"/>
-        </w:rPr>
-        <w:t xml:space="preserve">, N., </w:t>
-      </w:r>
-      <w:proofErr w:type="spellStart"/>
-      <w:r>
-        <w:rPr>
-          <w:rFonts w:ascii="Times New Roman" w:eastAsia="Times New Roman" w:hAnsi="Times New Roman" w:cs="Times New Roman"/>
-          <w:bCs/>
-          <w:color w:val="222222"/>
-          <w:shd w:val="clear" w:color="auto" w:fill="FFFFFF"/>
-        </w:rPr>
-        <w:t>Millman</w:t>
-      </w:r>
-      <w:proofErr w:type="spellEnd"/>
-      <w:r>
-        <w:rPr>
-          <w:rFonts w:ascii="Times New Roman" w:eastAsia="Times New Roman" w:hAnsi="Times New Roman" w:cs="Times New Roman"/>
-          <w:bCs/>
-          <w:color w:val="222222"/>
-          <w:shd w:val="clear" w:color="auto" w:fill="FFFFFF"/>
-        </w:rPr>
-        <w:t xml:space="preserve">, Z. B., Sun, S, and Schiffman, J. (July, 2018). </w:t>
-      </w:r>
-      <w:r>
-        <w:rPr>
-          <w:rFonts w:ascii="Times New Roman" w:eastAsia="Times New Roman" w:hAnsi="Times New Roman" w:cs="Times New Roman"/>
-          <w:bCs/>
-          <w:i/>
-          <w:color w:val="222222"/>
-          <w:shd w:val="clear" w:color="auto" w:fill="FFFFFF"/>
-        </w:rPr>
-        <w:t xml:space="preserve">Factor Analysis of the Prime Screen: Introducing the Prime-8. </w:t>
-      </w:r>
-      <w:r>
-        <w:rPr>
-          <w:rFonts w:ascii="Times New Roman" w:eastAsia="Times New Roman" w:hAnsi="Times New Roman" w:cs="Times New Roman"/>
-          <w:bCs/>
-          <w:color w:val="222222"/>
-          <w:shd w:val="clear" w:color="auto" w:fill="FFFFFF"/>
-        </w:rPr>
-        <w:t xml:space="preserve">Paper presented at the </w:t>
-      </w:r>
-      <w:r>
-        <w:rPr>
-          <w:rFonts w:ascii="Times New Roman" w:eastAsia="Times New Roman" w:hAnsi="Times New Roman" w:cs="Times New Roman"/>
-          <w:color w:val="222222"/>
-          <w:shd w:val="clear" w:color="auto" w:fill="FFFFFF"/>
-        </w:rPr>
-        <w:t>2018 APA Division 45 (Psychological Study of Culture, Ethnicity, and Race) Research Conference.</w:t>
-      </w:r>
-    </w:p>
-    <w:p>
-      <w:pPr>
-        <w:ind w:left="720" w:hanging="720"/>
-        <w:rPr>
-          <w:rFonts w:ascii="Times New Roman" w:eastAsia="Times New Roman" w:hAnsi="Times New Roman" w:cs="Times New Roman"/>
-          <w:color w:val="auto"/>
-        </w:rPr>
-      </w:pPr>
-    </w:p>
-    <w:p>
-      <w:pPr>
-        <w:ind w:left="720" w:hanging="720"/>
-        <w:rPr>
-          <w:rFonts w:ascii="Times New Roman" w:hAnsi="Times New Roman" w:cs="Times New Roman"/>
-        </w:rPr>
-      </w:pPr>
-      <w:r>
-        <w:rPr>
-          <w:rFonts w:ascii="Times New Roman" w:eastAsia="Times New Roman" w:hAnsi="Times New Roman" w:cs="Times New Roman"/>
-          <w:b/>
-          <w:bCs/>
-          <w:color w:val="222222"/>
-          <w:shd w:val="clear" w:color="auto" w:fill="FFFFFF"/>
-        </w:rPr>
-        <w:t xml:space="preserve">Phalen, P. </w:t>
-      </w:r>
-      <w:r>
-        <w:rPr>
-          <w:rFonts w:ascii="Times New Roman" w:eastAsia="Times New Roman" w:hAnsi="Times New Roman" w:cs="Times New Roman"/>
-          <w:bCs/>
-          <w:color w:val="222222"/>
-          <w:shd w:val="clear" w:color="auto" w:fill="FFFFFF"/>
-        </w:rPr>
-        <w:t xml:space="preserve">(January, 2018). </w:t>
-      </w:r>
-      <w:r>
-        <w:rPr>
-          <w:rFonts w:ascii="Times New Roman" w:eastAsia="Times New Roman" w:hAnsi="Times New Roman" w:cs="Times New Roman"/>
-          <w:bCs/>
-          <w:i/>
-          <w:color w:val="222222"/>
-          <w:shd w:val="clear" w:color="auto" w:fill="FFFFFF"/>
-        </w:rPr>
-        <w:t xml:space="preserve">Modeling </w:t>
-      </w:r>
-      <w:r>
-        <w:rPr>
-          <w:rFonts w:ascii="Times New Roman" w:hAnsi="Times New Roman" w:cs="Times New Roman"/>
-          <w:i/>
         </w:rPr>
         <w:t xml:space="preserve">the fentanyl crisis in Indianapolis using multilevel Bayesian regression. </w:t>
       </w:r>
@@ -5622,21 +4591,7 @@
         <w:rPr>
           <w:rFonts w:ascii="Times New Roman" w:hAnsi="Times New Roman" w:cs="Times New Roman"/>
         </w:rPr>
-        <w:t xml:space="preserve">Poster presentation at the </w:t>
-      </w:r>
-      <w:proofErr w:type="spellStart"/>
-      <w:r>
-        <w:rPr>
-          <w:rFonts w:ascii="Times New Roman" w:hAnsi="Times New Roman" w:cs="Times New Roman"/>
-        </w:rPr>
-        <w:t>StanCon</w:t>
-      </w:r>
-      <w:proofErr w:type="spellEnd"/>
-      <w:r>
-        <w:rPr>
-          <w:rFonts w:ascii="Times New Roman" w:hAnsi="Times New Roman" w:cs="Times New Roman"/>
-        </w:rPr>
-        <w:t xml:space="preserve"> 2018 conference. Pacific Grove, California.</w:t>
+        <w:t>Poster presentation at the StanCon 2018 conference. Pacific Grove, California.</w:t>
       </w:r>
     </w:p>
     <w:p>
@@ -5845,23 +4800,13 @@
           <w:rFonts w:ascii="Times New Roman" w:hAnsi="Times New Roman"/>
         </w:rPr>
       </w:pPr>
-      <w:proofErr w:type="spellStart"/>
       <w:r>
         <w:rPr>
           <w:rFonts w:ascii="Times New Roman" w:eastAsia="Times New Roman" w:hAnsi="Times New Roman" w:cs="Times New Roman"/>
           <w:color w:val="222222"/>
           <w:shd w:val="clear" w:color="auto" w:fill="FFFFFF"/>
         </w:rPr>
-        <w:t>Viswanadhan</w:t>
-      </w:r>
-      <w:proofErr w:type="spellEnd"/>
-      <w:r>
-        <w:rPr>
-          <w:rFonts w:ascii="Times New Roman" w:eastAsia="Times New Roman" w:hAnsi="Times New Roman" w:cs="Times New Roman"/>
-          <w:color w:val="222222"/>
-          <w:shd w:val="clear" w:color="auto" w:fill="FFFFFF"/>
-        </w:rPr>
-        <w:t xml:space="preserve">, K., </w:t>
+        <w:t xml:space="preserve">Viswanadhan, K., </w:t>
       </w:r>
       <w:r>
         <w:rPr>
@@ -5917,23 +4862,13 @@
           <w:rFonts w:ascii="Times New Roman" w:hAnsi="Times New Roman"/>
         </w:rPr>
       </w:pPr>
-      <w:proofErr w:type="spellStart"/>
       <w:r>
         <w:rPr>
           <w:rFonts w:ascii="Times New Roman" w:eastAsia="Times New Roman" w:hAnsi="Times New Roman" w:cs="Times New Roman"/>
           <w:color w:val="222222"/>
           <w:shd w:val="clear" w:color="auto" w:fill="FFFFFF"/>
         </w:rPr>
-        <w:t>Viswanadhan</w:t>
-      </w:r>
-      <w:proofErr w:type="spellEnd"/>
-      <w:r>
-        <w:rPr>
-          <w:rFonts w:ascii="Times New Roman" w:eastAsia="Times New Roman" w:hAnsi="Times New Roman" w:cs="Times New Roman"/>
-          <w:color w:val="222222"/>
-          <w:shd w:val="clear" w:color="auto" w:fill="FFFFFF"/>
-        </w:rPr>
-        <w:t xml:space="preserve">, K., </w:t>
+        <w:t xml:space="preserve">Viswanadhan, K., </w:t>
       </w:r>
       <w:r>
         <w:rPr>
@@ -5995,31 +4930,76 @@
           <w:highlight w:val="white"/>
         </w:rPr>
       </w:pPr>
-      <w:proofErr w:type="spellStart"/>
       <w:r>
         <w:rPr>
           <w:rFonts w:ascii="Times New Roman" w:eastAsia="Times New Roman" w:hAnsi="Times New Roman" w:cs="Times New Roman"/>
           <w:color w:val="222222"/>
           <w:shd w:val="clear" w:color="auto" w:fill="FFFFFF"/>
         </w:rPr>
-        <w:t>Viswanadhan</w:t>
-      </w:r>
-      <w:proofErr w:type="spellEnd"/>
-      <w:r>
-        <w:rPr>
-          <w:rFonts w:ascii="Times New Roman" w:eastAsia="Times New Roman" w:hAnsi="Times New Roman" w:cs="Times New Roman"/>
+        <w:t xml:space="preserve">Viswanadhan, K., </w:t>
+      </w:r>
+      <w:r>
+        <w:rPr>
+          <w:rFonts w:ascii="Times New Roman" w:eastAsia="Times New Roman" w:hAnsi="Times New Roman" w:cs="Times New Roman"/>
+          <w:b/>
           <w:color w:val="222222"/>
           <w:shd w:val="clear" w:color="auto" w:fill="FFFFFF"/>
         </w:rPr>
-        <w:t xml:space="preserve">, K., </w:t>
-      </w:r>
-      <w:r>
-        <w:rPr>
-          <w:rFonts w:ascii="Times New Roman" w:eastAsia="Times New Roman" w:hAnsi="Times New Roman" w:cs="Times New Roman"/>
-          <w:b/>
+        <w:t>Phalen, P. L.</w:t>
+      </w:r>
+      <w:r>
+        <w:rPr>
+          <w:rFonts w:ascii="Times New Roman" w:eastAsia="Times New Roman" w:hAnsi="Times New Roman" w:cs="Times New Roman"/>
           <w:color w:val="222222"/>
           <w:shd w:val="clear" w:color="auto" w:fill="FFFFFF"/>
         </w:rPr>
+        <w:t xml:space="preserve">, &amp; Warman, D. M. (November, 2015). </w:t>
+      </w:r>
+      <w:r>
+        <w:rPr>
+          <w:rFonts w:ascii="Times New Roman" w:eastAsia="Times New Roman" w:hAnsi="Times New Roman" w:cs="Times New Roman"/>
+          <w:i/>
+          <w:color w:val="222222"/>
+          <w:shd w:val="clear" w:color="auto" w:fill="FFFFFF"/>
+        </w:rPr>
+        <w:t>Cognitive insight and probabilistic Reasoning.</w:t>
+      </w:r>
+      <w:r>
+        <w:rPr>
+          <w:rFonts w:ascii="Times New Roman" w:eastAsia="Times New Roman" w:hAnsi="Times New Roman" w:cs="Times New Roman"/>
+          <w:color w:val="222222"/>
+          <w:shd w:val="clear" w:color="auto" w:fill="FFFFFF"/>
+        </w:rPr>
+        <w:t xml:space="preserve"> Poster presentation at the 2015 ABCT Conference. Chicago, Illinois.</w:t>
+      </w:r>
+    </w:p>
+    <w:p>
+      <w:pPr>
+        <w:rPr>
+          <w:rFonts w:ascii="Times New Roman" w:eastAsia="Times New Roman" w:hAnsi="Times New Roman" w:cs="Times New Roman"/>
+          <w:b/>
+          <w:color w:val="222222"/>
+          <w:highlight w:val="white"/>
+        </w:rPr>
+      </w:pPr>
+    </w:p>
+    <w:p>
+      <w:pPr>
+        <w:ind w:left="720" w:hanging="720"/>
+        <w:rPr>
+          <w:rFonts w:ascii="Times New Roman" w:eastAsia="Times New Roman" w:hAnsi="Times New Roman" w:cs="Times New Roman"/>
+          <w:b/>
+          <w:color w:val="222222"/>
+          <w:highlight w:val="white"/>
+        </w:rPr>
+      </w:pPr>
+      <w:r>
+        <w:rPr>
+          <w:rFonts w:ascii="Times New Roman" w:eastAsia="Times New Roman" w:hAnsi="Times New Roman" w:cs="Times New Roman"/>
+          <w:b/>
+          <w:color w:val="222222"/>
+          <w:shd w:val="clear" w:color="auto" w:fill="FFFFFF"/>
+        </w:rPr>
         <w:t>Phalen, P. L.</w:t>
       </w:r>
       <w:r>
@@ -6037,7 +5017,7 @@
           <w:color w:val="222222"/>
           <w:shd w:val="clear" w:color="auto" w:fill="FFFFFF"/>
         </w:rPr>
-        <w:t>Cognitive insight and probabilistic Reasoning.</w:t>
+        <w:t>Relationship between Obsessive Compulsive beliefs and psychosis proneness in a non-clinical sample.</w:t>
       </w:r>
       <w:r>
         <w:rPr>
@@ -6050,6 +5030,8 @@
     </w:p>
     <w:p>
       <w:pPr>
+        <w:spacing w:line="240" w:lineRule="auto"/>
+        <w:ind w:left="720" w:hanging="720"/>
         <w:rPr>
           <w:rFonts w:ascii="Times New Roman" w:eastAsia="Times New Roman" w:hAnsi="Times New Roman" w:cs="Times New Roman"/>
           <w:b/>
@@ -6060,6 +5042,7 @@
     </w:p>
     <w:p>
       <w:pPr>
+        <w:spacing w:line="240" w:lineRule="auto"/>
         <w:ind w:left="720" w:hanging="720"/>
         <w:rPr>
           <w:rFonts w:ascii="Times New Roman" w:eastAsia="Times New Roman" w:hAnsi="Times New Roman" w:cs="Times New Roman"/>
@@ -6092,7 +5075,7 @@
           <w:color w:val="222222"/>
           <w:shd w:val="clear" w:color="auto" w:fill="FFFFFF"/>
         </w:rPr>
-        <w:t>Relationship between Obsessive Compulsive beliefs and psychosis proneness in a non-clinical sample.</w:t>
+        <w:t>Obsessive Compulsive beliefs and their relationship with attitudes toward people with violent thoughts.</w:t>
       </w:r>
       <w:r>
         <w:rPr>
@@ -6119,20 +5102,84 @@
       <w:pPr>
         <w:spacing w:line="240" w:lineRule="auto"/>
         <w:ind w:left="720" w:hanging="720"/>
-        <w:rPr>
-          <w:rFonts w:ascii="Times New Roman" w:eastAsia="Times New Roman" w:hAnsi="Times New Roman" w:cs="Times New Roman"/>
-          <w:b/>
+      </w:pPr>
+      <w:r>
+        <w:rPr>
+          <w:rFonts w:ascii="Times New Roman" w:eastAsia="Times New Roman" w:hAnsi="Times New Roman" w:cs="Times New Roman"/>
+          <w:b/>
+          <w:color w:val="222222"/>
+          <w:shd w:val="clear" w:color="auto" w:fill="FFFFFF"/>
+        </w:rPr>
+        <w:t>Phalen, P. L.</w:t>
+      </w:r>
+      <w:r>
+        <w:rPr>
+          <w:rFonts w:ascii="Times New Roman" w:eastAsia="Times New Roman" w:hAnsi="Times New Roman" w:cs="Times New Roman"/>
+          <w:color w:val="222222"/>
+          <w:shd w:val="clear" w:color="auto" w:fill="FFFFFF"/>
+        </w:rPr>
+        <w:t>, &amp; Niculescu, A. B. (August, 2015).</w:t>
+      </w:r>
+      <w:r>
+        <w:rPr>
+          <w:rFonts w:ascii="Times New Roman" w:eastAsia="Times New Roman" w:hAnsi="Times New Roman" w:cs="Times New Roman"/>
+          <w:color w:val="222222"/>
+        </w:rPr>
+        <w:t> </w:t>
+      </w:r>
+      <w:r>
+        <w:rPr>
+          <w:rFonts w:ascii="Times New Roman" w:eastAsia="Times New Roman" w:hAnsi="Times New Roman" w:cs="Times New Roman"/>
+          <w:i/>
+          <w:color w:val="222222"/>
+          <w:shd w:val="clear" w:color="auto" w:fill="FFFFFF"/>
+        </w:rPr>
+        <w:t>The effects of childhood trauma on adult psychosis are modulated by temperament.</w:t>
+      </w:r>
+      <w:r>
+        <w:rPr>
+          <w:rFonts w:ascii="Times New Roman" w:eastAsia="Times New Roman" w:hAnsi="Times New Roman" w:cs="Times New Roman"/>
+          <w:color w:val="222222"/>
+          <w:shd w:val="clear" w:color="auto" w:fill="FFFFFF"/>
+        </w:rPr>
+        <w:t> Poster presentation at the American Psychological Association Conference, Toronto, Canada.</w:t>
+      </w:r>
+    </w:p>
+    <w:p>
+      <w:pPr>
+        <w:spacing w:line="240" w:lineRule="auto"/>
+        <w:ind w:left="720" w:hanging="720"/>
+        <w:rPr>
+          <w:rFonts w:ascii="Times New Roman" w:eastAsia="Times New Roman" w:hAnsi="Times New Roman" w:cs="Times New Roman"/>
           <w:color w:val="222222"/>
           <w:highlight w:val="white"/>
         </w:rPr>
       </w:pPr>
-      <w:r>
-        <w:rPr>
-          <w:rFonts w:ascii="Times New Roman" w:eastAsia="Times New Roman" w:hAnsi="Times New Roman" w:cs="Times New Roman"/>
-          <w:b/>
+    </w:p>
+    <w:p>
+      <w:pPr>
+        <w:spacing w:line="240" w:lineRule="auto"/>
+        <w:ind w:left="720" w:hanging="720"/>
+        <w:rPr>
+          <w:rFonts w:ascii="Times New Roman" w:eastAsia="Times New Roman" w:hAnsi="Times New Roman" w:cs="Times New Roman"/>
+          <w:color w:val="auto"/>
+        </w:rPr>
+      </w:pPr>
+      <w:r>
+        <w:rPr>
+          <w:rFonts w:ascii="Times New Roman" w:eastAsia="Times New Roman" w:hAnsi="Times New Roman" w:cs="Times New Roman"/>
           <w:color w:val="222222"/>
           <w:shd w:val="clear" w:color="auto" w:fill="FFFFFF"/>
         </w:rPr>
+        <w:t xml:space="preserve">Viswanadhan, K., </w:t>
+      </w:r>
+      <w:r>
+        <w:rPr>
+          <w:rFonts w:ascii="Times New Roman" w:eastAsia="Times New Roman" w:hAnsi="Times New Roman" w:cs="Times New Roman"/>
+          <w:b/>
+          <w:color w:val="222222"/>
+          <w:shd w:val="clear" w:color="auto" w:fill="FFFFFF"/>
+        </w:rPr>
         <w:t>Phalen, P. L.</w:t>
       </w:r>
       <w:r>
@@ -6141,7 +5188,14 @@
           <w:color w:val="222222"/>
           <w:shd w:val="clear" w:color="auto" w:fill="FFFFFF"/>
         </w:rPr>
-        <w:t xml:space="preserve">, &amp; Warman, D. M. (November, 2015). </w:t>
+        <w:t>, &amp; Warman, D. W. (August, 2015).</w:t>
+      </w:r>
+      <w:r>
+        <w:rPr>
+          <w:rFonts w:ascii="Times New Roman" w:eastAsia="Times New Roman" w:hAnsi="Times New Roman" w:cs="Times New Roman"/>
+          <w:color w:val="222222"/>
+        </w:rPr>
+        <w:t> </w:t>
       </w:r>
       <w:r>
         <w:rPr>
@@ -6150,7 +5204,7 @@
           <w:color w:val="222222"/>
           <w:shd w:val="clear" w:color="auto" w:fill="FFFFFF"/>
         </w:rPr>
-        <w:t>Obsessive Compulsive beliefs and their relationship with attitudes toward people with violent thoughts.</w:t>
+        <w:t>Thought-action fusion and psychosis proneness.</w:t>
       </w:r>
       <w:r>
         <w:rPr>
@@ -6158,8 +5212,19 @@
           <w:color w:val="222222"/>
           <w:shd w:val="clear" w:color="auto" w:fill="FFFFFF"/>
         </w:rPr>
-        <w:t xml:space="preserve"> Poster presentation at the 2015 ABCT Conference. Chicago, Illinois.</w:t>
-      </w:r>
+        <w:t> Poster presentation at the American Psychological Association Conference, Toronto, Canada.</w:t>
+      </w:r>
+    </w:p>
+    <w:p>
+      <w:pPr>
+        <w:spacing w:line="240" w:lineRule="auto"/>
+        <w:rPr>
+          <w:rFonts w:ascii="Times New Roman" w:eastAsia="Times New Roman" w:hAnsi="Times New Roman" w:cs="Times New Roman"/>
+          <w:b/>
+          <w:color w:val="222222"/>
+          <w:highlight w:val="white"/>
+        </w:rPr>
+      </w:pPr>
     </w:p>
     <w:p>
       <w:pPr>
@@ -6167,23 +5232,77 @@
         <w:ind w:left="720" w:hanging="720"/>
         <w:rPr>
           <w:rFonts w:ascii="Times New Roman" w:eastAsia="Times New Roman" w:hAnsi="Times New Roman" w:cs="Times New Roman"/>
-          <w:b/>
-          <w:color w:val="222222"/>
-          <w:highlight w:val="white"/>
-        </w:rPr>
-      </w:pPr>
-    </w:p>
-    <w:p>
-      <w:pPr>
+          <w:color w:val="auto"/>
+        </w:rPr>
+      </w:pPr>
+      <w:r>
+        <w:rPr>
+          <w:rFonts w:ascii="Times New Roman" w:eastAsia="Times New Roman" w:hAnsi="Times New Roman" w:cs="Times New Roman"/>
+          <w:b/>
+          <w:color w:val="222222"/>
+          <w:shd w:val="clear" w:color="auto" w:fill="FFFFFF"/>
+        </w:rPr>
+        <w:t>Phalen, P. L.</w:t>
+      </w:r>
+      <w:r>
+        <w:rPr>
+          <w:rFonts w:ascii="Times New Roman" w:eastAsia="Times New Roman" w:hAnsi="Times New Roman" w:cs="Times New Roman"/>
+          <w:color w:val="222222"/>
+          <w:shd w:val="clear" w:color="auto" w:fill="FFFFFF"/>
+        </w:rPr>
+        <w:t>, Lysaker, P. H., &amp; Warman, D. W. (November, 2014).</w:t>
+      </w:r>
+      <w:r>
+        <w:rPr>
+          <w:rFonts w:ascii="Times New Roman" w:eastAsia="Times New Roman" w:hAnsi="Times New Roman" w:cs="Times New Roman"/>
+          <w:color w:val="222222"/>
+        </w:rPr>
+        <w:t> </w:t>
+      </w:r>
+      <w:r>
+        <w:rPr>
+          <w:rFonts w:ascii="Times New Roman" w:eastAsia="Times New Roman" w:hAnsi="Times New Roman" w:cs="Times New Roman"/>
+          <w:i/>
+          <w:color w:val="222222"/>
+          <w:shd w:val="clear" w:color="auto" w:fill="FFFFFF"/>
+        </w:rPr>
+        <w:t>Evaluation of the Peters et al. Delusions Inventory as an assessment of current psychosis severity.</w:t>
+      </w:r>
+      <w:r>
+        <w:rPr>
+          <w:rFonts w:ascii="Times New Roman" w:eastAsia="Times New Roman" w:hAnsi="Times New Roman" w:cs="Times New Roman"/>
+          <w:color w:val="222222"/>
+          <w:shd w:val="clear" w:color="auto" w:fill="FFFFFF"/>
+        </w:rPr>
+        <w:t> Poster presentation at the Indiana Psychological Association Conference, Indianapolis, IN.</w:t>
+      </w:r>
+    </w:p>
+    <w:p>
+      <w:pPr>
+        <w:shd w:val="clear" w:color="auto" w:fill="FFFFFF"/>
         <w:spacing w:line="240" w:lineRule="auto"/>
         <w:ind w:left="720" w:hanging="720"/>
-      </w:pPr>
-      <w:r>
-        <w:rPr>
-          <w:rFonts w:ascii="Times New Roman" w:eastAsia="Times New Roman" w:hAnsi="Times New Roman" w:cs="Times New Roman"/>
-          <w:b/>
-          <w:color w:val="222222"/>
-          <w:shd w:val="clear" w:color="auto" w:fill="FFFFFF"/>
+        <w:rPr>
+          <w:rFonts w:ascii="Times New Roman" w:eastAsia="Times New Roman" w:hAnsi="Times New Roman" w:cs="Times New Roman"/>
+          <w:color w:val="222222"/>
+        </w:rPr>
+      </w:pPr>
+    </w:p>
+    <w:p>
+      <w:pPr>
+        <w:shd w:val="clear" w:color="auto" w:fill="FFFFFF"/>
+        <w:spacing w:line="240" w:lineRule="auto"/>
+        <w:ind w:left="720" w:hanging="720"/>
+        <w:rPr>
+          <w:rFonts w:ascii="Times New Roman" w:eastAsia="Times New Roman" w:hAnsi="Times New Roman" w:cs="Times New Roman"/>
+          <w:color w:val="222222"/>
+        </w:rPr>
+      </w:pPr>
+      <w:r>
+        <w:rPr>
+          <w:rFonts w:ascii="Times New Roman" w:eastAsia="Times New Roman" w:hAnsi="Times New Roman" w:cs="Times New Roman"/>
+          <w:b/>
+          <w:color w:val="222222"/>
         </w:rPr>
         <w:t>Phalen, P. L.</w:t>
       </w:r>
@@ -6191,228 +5310,8 @@
         <w:rPr>
           <w:rFonts w:ascii="Times New Roman" w:eastAsia="Times New Roman" w:hAnsi="Times New Roman" w:cs="Times New Roman"/>
           <w:color w:val="222222"/>
-          <w:shd w:val="clear" w:color="auto" w:fill="FFFFFF"/>
-        </w:rPr>
-        <w:t>, &amp; Niculescu, A. B. (August, 2015).</w:t>
-      </w:r>
-      <w:r>
-        <w:rPr>
-          <w:rFonts w:ascii="Times New Roman" w:eastAsia="Times New Roman" w:hAnsi="Times New Roman" w:cs="Times New Roman"/>
-          <w:color w:val="222222"/>
-        </w:rPr>
-        <w:t> </w:t>
-      </w:r>
-      <w:r>
-        <w:rPr>
-          <w:rFonts w:ascii="Times New Roman" w:eastAsia="Times New Roman" w:hAnsi="Times New Roman" w:cs="Times New Roman"/>
-          <w:i/>
-          <w:color w:val="222222"/>
-          <w:shd w:val="clear" w:color="auto" w:fill="FFFFFF"/>
-        </w:rPr>
-        <w:t>The effects of childhood trauma on adult psychosis are modulated by temperament.</w:t>
-      </w:r>
-      <w:r>
-        <w:rPr>
-          <w:rFonts w:ascii="Times New Roman" w:eastAsia="Times New Roman" w:hAnsi="Times New Roman" w:cs="Times New Roman"/>
-          <w:color w:val="222222"/>
-          <w:shd w:val="clear" w:color="auto" w:fill="FFFFFF"/>
-        </w:rPr>
-        <w:t> Poster presentation at the American Psychological Association Conference, Toronto, Canada.</w:t>
-      </w:r>
-    </w:p>
-    <w:p>
-      <w:pPr>
-        <w:spacing w:line="240" w:lineRule="auto"/>
-        <w:ind w:left="720" w:hanging="720"/>
-        <w:rPr>
-          <w:rFonts w:ascii="Times New Roman" w:eastAsia="Times New Roman" w:hAnsi="Times New Roman" w:cs="Times New Roman"/>
-          <w:color w:val="222222"/>
-          <w:highlight w:val="white"/>
-        </w:rPr>
-      </w:pPr>
-    </w:p>
-    <w:p>
-      <w:pPr>
-        <w:spacing w:line="240" w:lineRule="auto"/>
-        <w:ind w:left="720" w:hanging="720"/>
-        <w:rPr>
-          <w:rFonts w:ascii="Times New Roman" w:eastAsia="Times New Roman" w:hAnsi="Times New Roman" w:cs="Times New Roman"/>
-          <w:color w:val="auto"/>
-        </w:rPr>
-      </w:pPr>
-      <w:proofErr w:type="spellStart"/>
-      <w:r>
-        <w:rPr>
-          <w:rFonts w:ascii="Times New Roman" w:eastAsia="Times New Roman" w:hAnsi="Times New Roman" w:cs="Times New Roman"/>
-          <w:color w:val="222222"/>
-          <w:shd w:val="clear" w:color="auto" w:fill="FFFFFF"/>
-        </w:rPr>
-        <w:t>Viswanadhan</w:t>
-      </w:r>
-      <w:proofErr w:type="spellEnd"/>
-      <w:r>
-        <w:rPr>
-          <w:rFonts w:ascii="Times New Roman" w:eastAsia="Times New Roman" w:hAnsi="Times New Roman" w:cs="Times New Roman"/>
-          <w:color w:val="222222"/>
-          <w:shd w:val="clear" w:color="auto" w:fill="FFFFFF"/>
-        </w:rPr>
-        <w:t xml:space="preserve">, K., </w:t>
-      </w:r>
-      <w:r>
-        <w:rPr>
-          <w:rFonts w:ascii="Times New Roman" w:eastAsia="Times New Roman" w:hAnsi="Times New Roman" w:cs="Times New Roman"/>
-          <w:b/>
-          <w:color w:val="222222"/>
-          <w:shd w:val="clear" w:color="auto" w:fill="FFFFFF"/>
-        </w:rPr>
-        <w:t>Phalen, P. L.</w:t>
-      </w:r>
-      <w:r>
-        <w:rPr>
-          <w:rFonts w:ascii="Times New Roman" w:eastAsia="Times New Roman" w:hAnsi="Times New Roman" w:cs="Times New Roman"/>
-          <w:color w:val="222222"/>
-          <w:shd w:val="clear" w:color="auto" w:fill="FFFFFF"/>
-        </w:rPr>
-        <w:t>, &amp; Warman, D. W. (August, 2015).</w:t>
-      </w:r>
-      <w:r>
-        <w:rPr>
-          <w:rFonts w:ascii="Times New Roman" w:eastAsia="Times New Roman" w:hAnsi="Times New Roman" w:cs="Times New Roman"/>
-          <w:color w:val="222222"/>
-        </w:rPr>
-        <w:t> </w:t>
-      </w:r>
-      <w:r>
-        <w:rPr>
-          <w:rFonts w:ascii="Times New Roman" w:eastAsia="Times New Roman" w:hAnsi="Times New Roman" w:cs="Times New Roman"/>
-          <w:i/>
-          <w:color w:val="222222"/>
-          <w:shd w:val="clear" w:color="auto" w:fill="FFFFFF"/>
-        </w:rPr>
-        <w:t>Thought-action fusion and psychosis proneness.</w:t>
-      </w:r>
-      <w:r>
-        <w:rPr>
-          <w:rFonts w:ascii="Times New Roman" w:eastAsia="Times New Roman" w:hAnsi="Times New Roman" w:cs="Times New Roman"/>
-          <w:color w:val="222222"/>
-          <w:shd w:val="clear" w:color="auto" w:fill="FFFFFF"/>
-        </w:rPr>
-        <w:t> Poster presentation at the American Psychological Association Conference, Toronto, Canada.</w:t>
-      </w:r>
-    </w:p>
-    <w:p>
-      <w:pPr>
-        <w:spacing w:line="240" w:lineRule="auto"/>
-        <w:rPr>
-          <w:rFonts w:ascii="Times New Roman" w:eastAsia="Times New Roman" w:hAnsi="Times New Roman" w:cs="Times New Roman"/>
-          <w:b/>
-          <w:color w:val="222222"/>
-          <w:highlight w:val="white"/>
-        </w:rPr>
-      </w:pPr>
-    </w:p>
-    <w:p>
-      <w:pPr>
-        <w:spacing w:line="240" w:lineRule="auto"/>
-        <w:ind w:left="720" w:hanging="720"/>
-        <w:rPr>
-          <w:rFonts w:ascii="Times New Roman" w:eastAsia="Times New Roman" w:hAnsi="Times New Roman" w:cs="Times New Roman"/>
-          <w:color w:val="auto"/>
-        </w:rPr>
-      </w:pPr>
-      <w:r>
-        <w:rPr>
-          <w:rFonts w:ascii="Times New Roman" w:eastAsia="Times New Roman" w:hAnsi="Times New Roman" w:cs="Times New Roman"/>
-          <w:b/>
-          <w:color w:val="222222"/>
-          <w:shd w:val="clear" w:color="auto" w:fill="FFFFFF"/>
-        </w:rPr>
-        <w:t>Phalen, P. L.</w:t>
-      </w:r>
-      <w:r>
-        <w:rPr>
-          <w:rFonts w:ascii="Times New Roman" w:eastAsia="Times New Roman" w:hAnsi="Times New Roman" w:cs="Times New Roman"/>
-          <w:color w:val="222222"/>
-          <w:shd w:val="clear" w:color="auto" w:fill="FFFFFF"/>
-        </w:rPr>
-        <w:t>, Lysaker, P. H., &amp; Warman, D. W. (November, 2014).</w:t>
-      </w:r>
-      <w:r>
-        <w:rPr>
-          <w:rFonts w:ascii="Times New Roman" w:eastAsia="Times New Roman" w:hAnsi="Times New Roman" w:cs="Times New Roman"/>
-          <w:color w:val="222222"/>
-        </w:rPr>
-        <w:t> </w:t>
-      </w:r>
-      <w:r>
-        <w:rPr>
-          <w:rFonts w:ascii="Times New Roman" w:eastAsia="Times New Roman" w:hAnsi="Times New Roman" w:cs="Times New Roman"/>
-          <w:i/>
-          <w:color w:val="222222"/>
-          <w:shd w:val="clear" w:color="auto" w:fill="FFFFFF"/>
-        </w:rPr>
-        <w:t>Evaluation of the Peters et al. Delusions Inventory as an assessment of current psychosis severity.</w:t>
-      </w:r>
-      <w:r>
-        <w:rPr>
-          <w:rFonts w:ascii="Times New Roman" w:eastAsia="Times New Roman" w:hAnsi="Times New Roman" w:cs="Times New Roman"/>
-          <w:color w:val="222222"/>
-          <w:shd w:val="clear" w:color="auto" w:fill="FFFFFF"/>
-        </w:rPr>
-        <w:t> Poster presentation at the Indiana Psychological Association Conference, Indianapolis, IN.</w:t>
-      </w:r>
-    </w:p>
-    <w:p>
-      <w:pPr>
-        <w:shd w:val="clear" w:color="auto" w:fill="FFFFFF"/>
-        <w:spacing w:line="240" w:lineRule="auto"/>
-        <w:ind w:left="720" w:hanging="720"/>
-        <w:rPr>
-          <w:rFonts w:ascii="Times New Roman" w:eastAsia="Times New Roman" w:hAnsi="Times New Roman" w:cs="Times New Roman"/>
-          <w:color w:val="222222"/>
-        </w:rPr>
-      </w:pPr>
-    </w:p>
-    <w:p>
-      <w:pPr>
-        <w:shd w:val="clear" w:color="auto" w:fill="FFFFFF"/>
-        <w:spacing w:line="240" w:lineRule="auto"/>
-        <w:ind w:left="720" w:hanging="720"/>
-        <w:rPr>
-          <w:rFonts w:ascii="Times New Roman" w:eastAsia="Times New Roman" w:hAnsi="Times New Roman" w:cs="Times New Roman"/>
-          <w:color w:val="222222"/>
-        </w:rPr>
-      </w:pPr>
-      <w:r>
-        <w:rPr>
-          <w:rFonts w:ascii="Times New Roman" w:eastAsia="Times New Roman" w:hAnsi="Times New Roman" w:cs="Times New Roman"/>
-          <w:b/>
-          <w:color w:val="222222"/>
-        </w:rPr>
-        <w:t>Phalen, P. L.</w:t>
-      </w:r>
-      <w:r>
-        <w:rPr>
-          <w:rFonts w:ascii="Times New Roman" w:eastAsia="Times New Roman" w:hAnsi="Times New Roman" w:cs="Times New Roman"/>
-          <w:color w:val="222222"/>
-        </w:rPr>
-        <w:t xml:space="preserve">, </w:t>
-      </w:r>
-      <w:proofErr w:type="spellStart"/>
-      <w:r>
-        <w:rPr>
-          <w:rFonts w:ascii="Times New Roman" w:eastAsia="Times New Roman" w:hAnsi="Times New Roman" w:cs="Times New Roman"/>
-          <w:color w:val="222222"/>
-        </w:rPr>
-        <w:t>Viswanadhan</w:t>
-      </w:r>
-      <w:proofErr w:type="spellEnd"/>
-      <w:r>
-        <w:rPr>
-          <w:rFonts w:ascii="Times New Roman" w:eastAsia="Times New Roman" w:hAnsi="Times New Roman" w:cs="Times New Roman"/>
-          <w:color w:val="222222"/>
-        </w:rPr>
-        <w:t>, K., Lysaker, P. H., &amp; Warman, D. W. (November, 2014). </w:t>
+        </w:rPr>
+        <w:t>, Viswanadhan, K., Lysaker, P. H., &amp; Warman, D. W. (November, 2014). </w:t>
       </w:r>
       <w:r>
         <w:rPr>
@@ -6697,23 +5596,13 @@
         </w:rPr>
         <w:tab/>
       </w:r>
-      <w:proofErr w:type="spellStart"/>
-      <w:r>
-        <w:rPr>
-          <w:rFonts w:ascii="Times New Roman" w:eastAsia="Times New Roman" w:hAnsi="Times New Roman" w:cs="Times New Roman"/>
-          <w:bCs/>
-          <w:u w:val="single"/>
-        </w:rPr>
-        <w:t>Roudebush</w:t>
-      </w:r>
-      <w:proofErr w:type="spellEnd"/>
-      <w:r>
-        <w:rPr>
-          <w:rFonts w:ascii="Times New Roman" w:eastAsia="Times New Roman" w:hAnsi="Times New Roman" w:cs="Times New Roman"/>
-          <w:bCs/>
-          <w:u w:val="single"/>
-        </w:rPr>
-        <w:t xml:space="preserve"> VA Medical Center</w:t>
+      <w:r>
+        <w:rPr>
+          <w:rFonts w:ascii="Times New Roman" w:eastAsia="Times New Roman" w:hAnsi="Times New Roman" w:cs="Times New Roman"/>
+          <w:bCs/>
+          <w:u w:val="single"/>
+        </w:rPr>
+        <w:t>Roudebush VA Medical Center</w:t>
       </w:r>
       <w:r>
         <w:rPr>
@@ -7095,41 +5984,18 @@
         </w:rPr>
         <w:tab/>
       </w:r>
-      <w:proofErr w:type="spellStart"/>
-      <w:r>
-        <w:rPr>
-          <w:rFonts w:ascii="Times New Roman" w:eastAsia="Times New Roman" w:hAnsi="Times New Roman" w:cs="Times New Roman"/>
-          <w:u w:val="single"/>
-        </w:rPr>
-        <w:t>Roudebush</w:t>
-      </w:r>
-      <w:proofErr w:type="spellEnd"/>
-      <w:r>
-        <w:rPr>
-          <w:rFonts w:ascii="Times New Roman" w:eastAsia="Times New Roman" w:hAnsi="Times New Roman" w:cs="Times New Roman"/>
-          <w:u w:val="single"/>
-        </w:rPr>
-        <w:t xml:space="preserve"> VA Medical Center, Indiana University School of Medicine</w:t>
-      </w:r>
-      <w:r>
-        <w:rPr>
-          <w:rFonts w:ascii="Times New Roman" w:eastAsia="Times New Roman" w:hAnsi="Times New Roman" w:cs="Times New Roman"/>
-        </w:rPr>
-        <w:t xml:space="preserve">, Dr. Alexander Niculescu, Laboratory of </w:t>
-      </w:r>
-      <w:proofErr w:type="spellStart"/>
-      <w:r>
-        <w:rPr>
-          <w:rFonts w:ascii="Times New Roman" w:eastAsia="Times New Roman" w:hAnsi="Times New Roman" w:cs="Times New Roman"/>
-        </w:rPr>
-        <w:t>Neurophenomics</w:t>
-      </w:r>
-      <w:proofErr w:type="spellEnd"/>
-      <w:r>
-        <w:rPr>
-          <w:rFonts w:ascii="Times New Roman" w:eastAsia="Times New Roman" w:hAnsi="Times New Roman" w:cs="Times New Roman"/>
-        </w:rPr>
-        <w:t>, Indianapolis, Indiana</w:t>
+      <w:r>
+        <w:rPr>
+          <w:rFonts w:ascii="Times New Roman" w:eastAsia="Times New Roman" w:hAnsi="Times New Roman" w:cs="Times New Roman"/>
+          <w:u w:val="single"/>
+        </w:rPr>
+        <w:t>Roudebush VA Medical Center, Indiana University School of Medicine</w:t>
+      </w:r>
+      <w:r>
+        <w:rPr>
+          <w:rFonts w:ascii="Times New Roman" w:eastAsia="Times New Roman" w:hAnsi="Times New Roman" w:cs="Times New Roman"/>
+        </w:rPr>
+        <w:t>, Dr. Alexander Niculescu, Laboratory of Neurophenomics, Indianapolis, Indiana</w:t>
       </w:r>
     </w:p>
     <w:p>
@@ -7202,25 +6068,7 @@
           <w:bCs/>
           <w:u w:val="single"/>
         </w:rPr>
-        <w:t xml:space="preserve"> </w:t>
-      </w:r>
-      <w:proofErr w:type="spellStart"/>
-      <w:r>
-        <w:rPr>
-          <w:rFonts w:ascii="Times New Roman" w:eastAsia="Times New Roman" w:hAnsi="Times New Roman" w:cs="Times New Roman"/>
-          <w:bCs/>
-          <w:u w:val="single"/>
-        </w:rPr>
-        <w:t>Roudebush</w:t>
-      </w:r>
-      <w:proofErr w:type="spellEnd"/>
-      <w:r>
-        <w:rPr>
-          <w:rFonts w:ascii="Times New Roman" w:eastAsia="Times New Roman" w:hAnsi="Times New Roman" w:cs="Times New Roman"/>
-          <w:bCs/>
-          <w:u w:val="single"/>
-        </w:rPr>
-        <w:t xml:space="preserve"> VA Medical Center</w:t>
+        <w:t xml:space="preserve"> Roudebush VA Medical Center</w:t>
       </w:r>
       <w:r>
         <w:rPr>
@@ -8337,25 +7185,7 @@
           <w:i/>
           <w:iCs/>
         </w:rPr>
-        <w:t xml:space="preserve">Cognitive </w:t>
-      </w:r>
-      <w:proofErr w:type="spellStart"/>
-      <w:r>
-        <w:rPr>
-          <w:rFonts w:ascii="Times New Roman" w:eastAsia="Times New Roman" w:hAnsi="Times New Roman" w:cs="Times New Roman"/>
-          <w:i/>
-          <w:iCs/>
-        </w:rPr>
-        <w:t>Behaviour</w:t>
-      </w:r>
-      <w:proofErr w:type="spellEnd"/>
-      <w:r>
-        <w:rPr>
-          <w:rFonts w:ascii="Times New Roman" w:eastAsia="Times New Roman" w:hAnsi="Times New Roman" w:cs="Times New Roman"/>
-          <w:i/>
-          <w:iCs/>
-        </w:rPr>
-        <w:t xml:space="preserve"> Therapy</w:t>
+        <w:t>Cognitive Behaviour Therapy</w:t>
       </w:r>
     </w:p>
     <w:p>
@@ -8410,34 +7240,14 @@
           <w:iCs/>
         </w:rPr>
       </w:pPr>
-      <w:proofErr w:type="spellStart"/>
       <w:r>
         <w:rPr>
           <w:rFonts w:ascii="Times New Roman" w:eastAsia="Times New Roman" w:hAnsi="Times New Roman" w:cs="Times New Roman"/>
           <w:i/>
           <w:iCs/>
         </w:rPr>
-        <w:t>Psychiatria</w:t>
-      </w:r>
-      <w:proofErr w:type="spellEnd"/>
-      <w:r>
-        <w:rPr>
-          <w:rFonts w:ascii="Times New Roman" w:eastAsia="Times New Roman" w:hAnsi="Times New Roman" w:cs="Times New Roman"/>
-          <w:i/>
-          <w:iCs/>
-        </w:rPr>
-        <w:t xml:space="preserve"> </w:t>
-      </w:r>
-      <w:proofErr w:type="spellStart"/>
-      <w:r>
-        <w:rPr>
-          <w:rFonts w:ascii="Times New Roman" w:eastAsia="Times New Roman" w:hAnsi="Times New Roman" w:cs="Times New Roman"/>
-          <w:i/>
-          <w:iCs/>
-        </w:rPr>
-        <w:t>Danubina</w:t>
-      </w:r>
-      <w:proofErr w:type="spellEnd"/>
+        <w:t>Psychiatria Danubina</w:t>
+      </w:r>
     </w:p>
     <w:p>
       <w:pPr>
@@ -8892,7 +7702,6 @@
         <w:tab/>
       </w:r>
       <w:hyperlink r:id="rId22">
-        <w:proofErr w:type="spellStart"/>
         <w:r>
           <w:rPr>
             <w:rStyle w:val="InternetLink"/>
@@ -8900,49 +7709,8 @@
             <w:i/>
             <w:iCs/>
           </w:rPr>
-          <w:t>Ceci</w:t>
+          <w:t>Ceci n’est pas un conte</w:t>
         </w:r>
-        <w:proofErr w:type="spellEnd"/>
-        <w:r>
-          <w:rPr>
-            <w:rStyle w:val="InternetLink"/>
-            <w:rFonts w:ascii="Times New Roman" w:eastAsia="Times New Roman" w:hAnsi="Times New Roman" w:cs="Times New Roman"/>
-            <w:i/>
-            <w:iCs/>
-          </w:rPr>
-          <w:t xml:space="preserve"> </w:t>
-        </w:r>
-        <w:proofErr w:type="spellStart"/>
-        <w:r>
-          <w:rPr>
-            <w:rStyle w:val="InternetLink"/>
-            <w:rFonts w:ascii="Times New Roman" w:eastAsia="Times New Roman" w:hAnsi="Times New Roman" w:cs="Times New Roman"/>
-            <w:i/>
-            <w:iCs/>
-          </w:rPr>
-          <w:t>n’est</w:t>
-        </w:r>
-        <w:proofErr w:type="spellEnd"/>
-        <w:r>
-          <w:rPr>
-            <w:rStyle w:val="InternetLink"/>
-            <w:rFonts w:ascii="Times New Roman" w:eastAsia="Times New Roman" w:hAnsi="Times New Roman" w:cs="Times New Roman"/>
-            <w:i/>
-            <w:iCs/>
-          </w:rPr>
-          <w:t xml:space="preserve"> pas un </w:t>
-        </w:r>
-        <w:proofErr w:type="spellStart"/>
-        <w:r>
-          <w:rPr>
-            <w:rStyle w:val="InternetLink"/>
-            <w:rFonts w:ascii="Times New Roman" w:eastAsia="Times New Roman" w:hAnsi="Times New Roman" w:cs="Times New Roman"/>
-            <w:i/>
-            <w:iCs/>
-          </w:rPr>
-          <w:t>conte</w:t>
-        </w:r>
-        <w:proofErr w:type="spellEnd"/>
       </w:hyperlink>
       <w:r>
         <w:rPr>
@@ -9029,7 +7797,7 @@
       <w:rPr>
         <w:noProof/>
       </w:rPr>
-      <w:pict w14:anchorId="06279608">
+      <w:pict w14:anchorId="587D2A26">
         <v:rect id="Frame1" o:spid="_x0000_s2050" style="position:absolute;left:0;text-align:left;margin-left:516.65pt;margin-top:-2.65pt;width:38.95pt;height:25.8pt;z-index:-503316473;visibility:visible;mso-wrap-style:square;mso-width-percent:0;mso-height-percent:0;mso-wrap-distance-left:0;mso-wrap-distance-top:0;mso-wrap-distance-right:0;mso-wrap-distance-bottom:0;mso-position-horizontal:absolute;mso-position-horizontal-relative:page;mso-position-vertical:absolute;mso-position-vertical-relative:text;mso-width-percent:0;mso-height-percent:0;mso-width-relative:page;mso-height-relative:page;v-text-anchor:top" o:gfxdata="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" filled="f" stroked="f">
           <w10:wrap type="square" side="largest" anchorx="page"/>
         </v:rect>
@@ -9039,7 +7807,7 @@
       <w:rPr>
         <w:noProof/>
       </w:rPr>
-      <w:pict w14:anchorId="53482D78">
+      <w:pict w14:anchorId="738C835A">
         <v:rect id="Frame2" o:spid="_x0000_s2049" style="position:absolute;left:0;text-align:left;margin-left:516.65pt;margin-top:-2.65pt;width:38.95pt;height:25.25pt;z-index:-503316467;visibility:visible;mso-wrap-style:square;mso-width-percent:0;mso-height-percent:0;mso-wrap-distance-left:0;mso-wrap-distance-top:0;mso-wrap-distance-right:0;mso-wrap-distance-bottom:0;mso-position-horizontal:absolute;mso-position-horizontal-relative:page;mso-position-vertical:absolute;mso-position-vertical-relative:text;mso-width-percent:0;mso-height-percent:0;mso-width-relative:page;mso-height-relative:page;v-text-anchor:top" o:gfxdata="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" filled="f" stroked="f">
           <v:textbox style="mso-fit-shape-to-text:t" inset="0,0,0,0">
             <w:txbxContent>

--- a/cv/phalen-website-cv.docx
+++ b/cv/phalen-website-cv.docx
@@ -314,8 +314,16 @@
           <w:rFonts w:ascii="Times New Roman" w:eastAsia="Times New Roman" w:hAnsi="Times New Roman" w:cs="Times New Roman"/>
         </w:rPr>
         <w:tab/>
-        <w:t>Thesis advisor: Dr. Mark Hinchliff</w:t>
-      </w:r>
+        <w:t xml:space="preserve">Thesis advisor: Dr. Mark </w:t>
+      </w:r>
+      <w:proofErr w:type="spellStart"/>
+      <w:r>
+        <w:rPr>
+          <w:rFonts w:ascii="Times New Roman" w:eastAsia="Times New Roman" w:hAnsi="Times New Roman" w:cs="Times New Roman"/>
+        </w:rPr>
+        <w:t>Hinchliff</w:t>
+      </w:r>
+      <w:proofErr w:type="spellEnd"/>
     </w:p>
     <w:p>
       <w:pPr>
@@ -406,6 +414,8 @@
         <w:tab/>
         <w:t>Serious Mental Illness track</w:t>
       </w:r>
+      <w:bookmarkStart w:id="0" w:name="_GoBack"/>
+      <w:bookmarkEnd w:id="0"/>
     </w:p>
     <w:p>
       <w:pPr>
@@ -767,12 +777,21 @@
         </w:rPr>
         <w:tab/>
       </w:r>
-      <w:r>
-        <w:rPr>
-          <w:rFonts w:ascii="Times New Roman" w:eastAsia="Times New Roman" w:hAnsi="Times New Roman" w:cs="Times New Roman"/>
-          <w:b/>
-        </w:rPr>
-        <w:t>Javascript/HTML/CSS</w:t>
+      <w:proofErr w:type="spellStart"/>
+      <w:r>
+        <w:rPr>
+          <w:rFonts w:ascii="Times New Roman" w:eastAsia="Times New Roman" w:hAnsi="Times New Roman" w:cs="Times New Roman"/>
+          <w:b/>
+        </w:rPr>
+        <w:t>Javascript</w:t>
+      </w:r>
+      <w:proofErr w:type="spellEnd"/>
+      <w:r>
+        <w:rPr>
+          <w:rFonts w:ascii="Times New Roman" w:eastAsia="Times New Roman" w:hAnsi="Times New Roman" w:cs="Times New Roman"/>
+          <w:b/>
+        </w:rPr>
+        <w:t>/HTML/CSS</w:t>
       </w:r>
     </w:p>
     <w:p>
@@ -1172,15 +1191,35 @@
         <w:rPr>
           <w:rFonts w:ascii="Times New Roman" w:hAnsi="Times New Roman" w:cs="Times New Roman"/>
         </w:rPr>
-        <w:t>, Bridgeford, E., G</w:t>
-      </w:r>
-      <w:bookmarkStart w:id="0" w:name="_GoBack"/>
-      <w:bookmarkEnd w:id="0"/>
-      <w:r>
-        <w:rPr>
-          <w:rFonts w:ascii="Times New Roman" w:hAnsi="Times New Roman" w:cs="Times New Roman"/>
-        </w:rPr>
-        <w:t xml:space="preserve">ant, L., Kivisto, A., Ray, B., &amp; Fitzgerald, S. (in press). Baltimore Ceasefire 365: Estimated impact of a recurring community-led ceasefire on gun violence. </w:t>
+        <w:t xml:space="preserve">, </w:t>
+      </w:r>
+      <w:proofErr w:type="spellStart"/>
+      <w:r>
+        <w:rPr>
+          <w:rFonts w:ascii="Times New Roman" w:hAnsi="Times New Roman" w:cs="Times New Roman"/>
+        </w:rPr>
+        <w:t>Bridgeford</w:t>
+      </w:r>
+      <w:proofErr w:type="spellEnd"/>
+      <w:r>
+        <w:rPr>
+          <w:rFonts w:ascii="Times New Roman" w:hAnsi="Times New Roman" w:cs="Times New Roman"/>
+        </w:rPr>
+        <w:t xml:space="preserve">, E., Gant, L., </w:t>
+      </w:r>
+      <w:proofErr w:type="spellStart"/>
+      <w:r>
+        <w:rPr>
+          <w:rFonts w:ascii="Times New Roman" w:hAnsi="Times New Roman" w:cs="Times New Roman"/>
+        </w:rPr>
+        <w:t>Kivisto</w:t>
+      </w:r>
+      <w:proofErr w:type="spellEnd"/>
+      <w:r>
+        <w:rPr>
+          <w:rFonts w:ascii="Times New Roman" w:hAnsi="Times New Roman" w:cs="Times New Roman"/>
+        </w:rPr>
+        <w:t xml:space="preserve">, A., Ray, B., &amp; Fitzgerald, S. (in press). Baltimore Ceasefire 365: Estimated impact of a recurring community-led ceasefire on gun violence. </w:t>
       </w:r>
       <w:r>
         <w:rPr>
@@ -1209,11 +1248,33 @@
           <w:rFonts w:ascii="Times New Roman" w:hAnsi="Times New Roman" w:cs="Times New Roman"/>
         </w:rPr>
       </w:pPr>
-      <w:r>
-        <w:rPr>
-          <w:rFonts w:ascii="Times New Roman" w:hAnsi="Times New Roman" w:cs="Times New Roman"/>
-        </w:rPr>
-        <w:t>Wastler, H., Lucksted, A.,</w:t>
+      <w:proofErr w:type="spellStart"/>
+      <w:r>
+        <w:rPr>
+          <w:rFonts w:ascii="Times New Roman" w:hAnsi="Times New Roman" w:cs="Times New Roman"/>
+        </w:rPr>
+        <w:t>Wastler</w:t>
+      </w:r>
+      <w:proofErr w:type="spellEnd"/>
+      <w:r>
+        <w:rPr>
+          <w:rFonts w:ascii="Times New Roman" w:hAnsi="Times New Roman" w:cs="Times New Roman"/>
+        </w:rPr>
+        <w:t xml:space="preserve">, H., </w:t>
+      </w:r>
+      <w:proofErr w:type="spellStart"/>
+      <w:r>
+        <w:rPr>
+          <w:rFonts w:ascii="Times New Roman" w:hAnsi="Times New Roman" w:cs="Times New Roman"/>
+        </w:rPr>
+        <w:t>Lucksted</w:t>
+      </w:r>
+      <w:proofErr w:type="spellEnd"/>
+      <w:r>
+        <w:rPr>
+          <w:rFonts w:ascii="Times New Roman" w:hAnsi="Times New Roman" w:cs="Times New Roman"/>
+        </w:rPr>
+        <w:t>, A.,</w:t>
       </w:r>
       <w:r>
         <w:rPr>
@@ -1227,7 +1288,21 @@
         <w:rPr>
           <w:rFonts w:ascii="Times New Roman" w:hAnsi="Times New Roman" w:cs="Times New Roman"/>
         </w:rPr>
-        <w:t>, &amp; Drapalski, A. (in press). Internalized Stigma, Sense of Belonging, and Suicidal Ideation among Veterans with Serious Mental illness. </w:t>
+        <w:t xml:space="preserve">, &amp; </w:t>
+      </w:r>
+      <w:proofErr w:type="spellStart"/>
+      <w:r>
+        <w:rPr>
+          <w:rFonts w:ascii="Times New Roman" w:hAnsi="Times New Roman" w:cs="Times New Roman"/>
+        </w:rPr>
+        <w:t>Drapalski</w:t>
+      </w:r>
+      <w:proofErr w:type="spellEnd"/>
+      <w:r>
+        <w:rPr>
+          <w:rFonts w:ascii="Times New Roman" w:hAnsi="Times New Roman" w:cs="Times New Roman"/>
+        </w:rPr>
+        <w:t>, A. (in press). Internalized Stigma, Sense of Belonging, and Suicidal Ideation among Veterans with Serious Mental illness. </w:t>
       </w:r>
       <w:r>
         <w:rPr>
@@ -1280,7 +1355,49 @@
         <w:rPr>
           <w:rFonts w:ascii="Times New Roman" w:hAnsi="Times New Roman" w:cs="Times New Roman"/>
         </w:rPr>
-        <w:t xml:space="preserve">Fischer, M. W., Dimaggio, G., Hochheiser, J., Vohs, J., </w:t>
+        <w:t xml:space="preserve">Fischer, M. W., </w:t>
+      </w:r>
+      <w:proofErr w:type="spellStart"/>
+      <w:r>
+        <w:rPr>
+          <w:rFonts w:ascii="Times New Roman" w:hAnsi="Times New Roman" w:cs="Times New Roman"/>
+        </w:rPr>
+        <w:t>Dimaggio</w:t>
+      </w:r>
+      <w:proofErr w:type="spellEnd"/>
+      <w:r>
+        <w:rPr>
+          <w:rFonts w:ascii="Times New Roman" w:hAnsi="Times New Roman" w:cs="Times New Roman"/>
+        </w:rPr>
+        <w:t xml:space="preserve">, G., </w:t>
+      </w:r>
+      <w:proofErr w:type="spellStart"/>
+      <w:r>
+        <w:rPr>
+          <w:rFonts w:ascii="Times New Roman" w:hAnsi="Times New Roman" w:cs="Times New Roman"/>
+        </w:rPr>
+        <w:t>Hochheiser</w:t>
+      </w:r>
+      <w:proofErr w:type="spellEnd"/>
+      <w:r>
+        <w:rPr>
+          <w:rFonts w:ascii="Times New Roman" w:hAnsi="Times New Roman" w:cs="Times New Roman"/>
+        </w:rPr>
+        <w:t xml:space="preserve">, J., </w:t>
+      </w:r>
+      <w:proofErr w:type="spellStart"/>
+      <w:r>
+        <w:rPr>
+          <w:rFonts w:ascii="Times New Roman" w:hAnsi="Times New Roman" w:cs="Times New Roman"/>
+        </w:rPr>
+        <w:t>Vohs</w:t>
+      </w:r>
+      <w:proofErr w:type="spellEnd"/>
+      <w:r>
+        <w:rPr>
+          <w:rFonts w:ascii="Times New Roman" w:hAnsi="Times New Roman" w:cs="Times New Roman"/>
+        </w:rPr>
+        <w:t xml:space="preserve">, J., </w:t>
       </w:r>
       <w:r>
         <w:rPr>
@@ -1326,11 +1443,47 @@
           <w:rFonts w:ascii="Times New Roman" w:hAnsi="Times New Roman" w:cs="Times New Roman"/>
         </w:rPr>
       </w:pPr>
-      <w:r>
-        <w:rPr>
-          <w:rFonts w:ascii="Times New Roman" w:hAnsi="Times New Roman" w:cs="Times New Roman"/>
-        </w:rPr>
-        <w:t xml:space="preserve">Millman, Z.B., Rakhshan, P.J., DeVylder, J.E., Edmondson Smith, M., </w:t>
+      <w:proofErr w:type="spellStart"/>
+      <w:r>
+        <w:rPr>
+          <w:rFonts w:ascii="Times New Roman" w:hAnsi="Times New Roman" w:cs="Times New Roman"/>
+        </w:rPr>
+        <w:t>Millman</w:t>
+      </w:r>
+      <w:proofErr w:type="spellEnd"/>
+      <w:r>
+        <w:rPr>
+          <w:rFonts w:ascii="Times New Roman" w:hAnsi="Times New Roman" w:cs="Times New Roman"/>
+        </w:rPr>
+        <w:t xml:space="preserve">, Z.B., </w:t>
+      </w:r>
+      <w:proofErr w:type="spellStart"/>
+      <w:r>
+        <w:rPr>
+          <w:rFonts w:ascii="Times New Roman" w:hAnsi="Times New Roman" w:cs="Times New Roman"/>
+        </w:rPr>
+        <w:t>Rakhshan</w:t>
+      </w:r>
+      <w:proofErr w:type="spellEnd"/>
+      <w:r>
+        <w:rPr>
+          <w:rFonts w:ascii="Times New Roman" w:hAnsi="Times New Roman" w:cs="Times New Roman"/>
+        </w:rPr>
+        <w:t xml:space="preserve">, P.J., </w:t>
+      </w:r>
+      <w:proofErr w:type="spellStart"/>
+      <w:r>
+        <w:rPr>
+          <w:rFonts w:ascii="Times New Roman" w:hAnsi="Times New Roman" w:cs="Times New Roman"/>
+        </w:rPr>
+        <w:t>DeVylder</w:t>
+      </w:r>
+      <w:proofErr w:type="spellEnd"/>
+      <w:r>
+        <w:rPr>
+          <w:rFonts w:ascii="Times New Roman" w:hAnsi="Times New Roman" w:cs="Times New Roman"/>
+        </w:rPr>
+        <w:t xml:space="preserve">, J.E., Edmondson Smith, M., </w:t>
       </w:r>
       <w:r>
         <w:rPr>
@@ -1403,11 +1556,61 @@
         </w:rPr>
         <w:t xml:space="preserve"> Phalen, P., </w:t>
       </w:r>
-      <w:r>
-        <w:rPr>
-          <w:rFonts w:ascii="Times New Roman" w:hAnsi="Times New Roman" w:cs="Times New Roman"/>
-        </w:rPr>
-        <w:t>Rakhshan Rouhakhtar, P., Millman, Z., Bussell, K., Thompson, E., Demro, C., Roemer, C., Reeves, G., and Schiffman, J. (in press). Using the K-SADS Psychosis screen to Identify People with Early Psychosis or Psychosis Risk Syndromes. </w:t>
+      <w:proofErr w:type="spellStart"/>
+      <w:r>
+        <w:rPr>
+          <w:rFonts w:ascii="Times New Roman" w:hAnsi="Times New Roman" w:cs="Times New Roman"/>
+        </w:rPr>
+        <w:t>Rakhshan</w:t>
+      </w:r>
+      <w:proofErr w:type="spellEnd"/>
+      <w:r>
+        <w:rPr>
+          <w:rFonts w:ascii="Times New Roman" w:hAnsi="Times New Roman" w:cs="Times New Roman"/>
+        </w:rPr>
+        <w:t xml:space="preserve"> </w:t>
+      </w:r>
+      <w:proofErr w:type="spellStart"/>
+      <w:r>
+        <w:rPr>
+          <w:rFonts w:ascii="Times New Roman" w:hAnsi="Times New Roman" w:cs="Times New Roman"/>
+        </w:rPr>
+        <w:t>Rouhakhtar</w:t>
+      </w:r>
+      <w:proofErr w:type="spellEnd"/>
+      <w:r>
+        <w:rPr>
+          <w:rFonts w:ascii="Times New Roman" w:hAnsi="Times New Roman" w:cs="Times New Roman"/>
+        </w:rPr>
+        <w:t xml:space="preserve">, P., </w:t>
+      </w:r>
+      <w:proofErr w:type="spellStart"/>
+      <w:r>
+        <w:rPr>
+          <w:rFonts w:ascii="Times New Roman" w:hAnsi="Times New Roman" w:cs="Times New Roman"/>
+        </w:rPr>
+        <w:t>Millman</w:t>
+      </w:r>
+      <w:proofErr w:type="spellEnd"/>
+      <w:r>
+        <w:rPr>
+          <w:rFonts w:ascii="Times New Roman" w:hAnsi="Times New Roman" w:cs="Times New Roman"/>
+        </w:rPr>
+        <w:t xml:space="preserve">, Z., Bussell, K., Thompson, E., </w:t>
+      </w:r>
+      <w:proofErr w:type="spellStart"/>
+      <w:r>
+        <w:rPr>
+          <w:rFonts w:ascii="Times New Roman" w:hAnsi="Times New Roman" w:cs="Times New Roman"/>
+        </w:rPr>
+        <w:t>Demro</w:t>
+      </w:r>
+      <w:proofErr w:type="spellEnd"/>
+      <w:r>
+        <w:rPr>
+          <w:rFonts w:ascii="Times New Roman" w:hAnsi="Times New Roman" w:cs="Times New Roman"/>
+        </w:rPr>
+        <w:t>, C., Roemer, C., Reeves, G., and Schiffman, J. (in press). Using the K-SADS Psychosis screen to Identify People with Early Psychosis or Psychosis Risk Syndromes. </w:t>
       </w:r>
       <w:r>
         <w:rPr>
@@ -1453,11 +1656,19 @@
           <w:iCs/>
         </w:rPr>
       </w:pPr>
-      <w:r>
-        <w:rPr>
-          <w:rFonts w:ascii="Times New Roman" w:hAnsi="Times New Roman" w:cs="Times New Roman"/>
-        </w:rPr>
-        <w:t>Kivisto, A., Magee, L.,</w:t>
+      <w:proofErr w:type="spellStart"/>
+      <w:r>
+        <w:rPr>
+          <w:rFonts w:ascii="Times New Roman" w:hAnsi="Times New Roman" w:cs="Times New Roman"/>
+        </w:rPr>
+        <w:t>Kivisto</w:t>
+      </w:r>
+      <w:proofErr w:type="spellEnd"/>
+      <w:r>
+        <w:rPr>
+          <w:rFonts w:ascii="Times New Roman" w:hAnsi="Times New Roman" w:cs="Times New Roman"/>
+        </w:rPr>
+        <w:t>, A., Magee, L.,</w:t>
       </w:r>
       <w:r>
         <w:rPr>
@@ -1539,7 +1750,55 @@
           <w:rFonts w:ascii="Times New Roman" w:hAnsi="Times New Roman" w:cs="Times New Roman"/>
           <w:color w:val="auto"/>
         </w:rPr>
-        <w:t xml:space="preserve"> Muralidharan, A., Travaglini, L., Bennett, M., Stahl, N., Brown, C., Hack, S., Klingaman, B., &amp; Goldberg, R. (2019). Predictors of Attendance in Health and Wellness Treatment Groups for People with Serious Mental Illness. </w:t>
+        <w:t xml:space="preserve"> </w:t>
+      </w:r>
+      <w:proofErr w:type="spellStart"/>
+      <w:r>
+        <w:rPr>
+          <w:rFonts w:ascii="Times New Roman" w:hAnsi="Times New Roman" w:cs="Times New Roman"/>
+          <w:color w:val="auto"/>
+        </w:rPr>
+        <w:t>Muralidharan</w:t>
+      </w:r>
+      <w:proofErr w:type="spellEnd"/>
+      <w:r>
+        <w:rPr>
+          <w:rFonts w:ascii="Times New Roman" w:hAnsi="Times New Roman" w:cs="Times New Roman"/>
+          <w:color w:val="auto"/>
+        </w:rPr>
+        <w:t xml:space="preserve">, A., </w:t>
+      </w:r>
+      <w:proofErr w:type="spellStart"/>
+      <w:r>
+        <w:rPr>
+          <w:rFonts w:ascii="Times New Roman" w:hAnsi="Times New Roman" w:cs="Times New Roman"/>
+          <w:color w:val="auto"/>
+        </w:rPr>
+        <w:t>Travaglini</w:t>
+      </w:r>
+      <w:proofErr w:type="spellEnd"/>
+      <w:r>
+        <w:rPr>
+          <w:rFonts w:ascii="Times New Roman" w:hAnsi="Times New Roman" w:cs="Times New Roman"/>
+          <w:color w:val="auto"/>
+        </w:rPr>
+        <w:t xml:space="preserve">, L., Bennett, M., Stahl, N., Brown, C., Hack, S., </w:t>
+      </w:r>
+      <w:proofErr w:type="spellStart"/>
+      <w:r>
+        <w:rPr>
+          <w:rFonts w:ascii="Times New Roman" w:hAnsi="Times New Roman" w:cs="Times New Roman"/>
+          <w:color w:val="auto"/>
+        </w:rPr>
+        <w:t>Klingaman</w:t>
+      </w:r>
+      <w:proofErr w:type="spellEnd"/>
+      <w:r>
+        <w:rPr>
+          <w:rFonts w:ascii="Times New Roman" w:hAnsi="Times New Roman" w:cs="Times New Roman"/>
+          <w:color w:val="auto"/>
+        </w:rPr>
+        <w:t xml:space="preserve">, B., &amp; Goldberg, R. (2019). Predictors of Attendance in Health and Wellness Treatment Groups for People with Serious Mental Illness. </w:t>
       </w:r>
       <w:r>
         <w:rPr>
@@ -1595,12 +1854,85 @@
         <w:ind w:left="720" w:hanging="720"/>
         <w:outlineLvl w:val="0"/>
       </w:pPr>
-      <w:r>
-        <w:rPr>
-          <w:rFonts w:ascii="Times New Roman" w:hAnsi="Times New Roman" w:cs="Times New Roman"/>
-          <w:bCs/>
-        </w:rPr>
-        <w:t xml:space="preserve">Rakhshan Rouhakhtar, P., Pitts, S., Millman, Z., Andorko, N., Redman, S., Wilson, C., Demro, C., </w:t>
+      <w:proofErr w:type="spellStart"/>
+      <w:r>
+        <w:rPr>
+          <w:rFonts w:ascii="Times New Roman" w:hAnsi="Times New Roman" w:cs="Times New Roman"/>
+          <w:bCs/>
+        </w:rPr>
+        <w:t>Rakhshan</w:t>
+      </w:r>
+      <w:proofErr w:type="spellEnd"/>
+      <w:r>
+        <w:rPr>
+          <w:rFonts w:ascii="Times New Roman" w:hAnsi="Times New Roman" w:cs="Times New Roman"/>
+          <w:bCs/>
+        </w:rPr>
+        <w:t xml:space="preserve"> </w:t>
+      </w:r>
+      <w:proofErr w:type="spellStart"/>
+      <w:r>
+        <w:rPr>
+          <w:rFonts w:ascii="Times New Roman" w:hAnsi="Times New Roman" w:cs="Times New Roman"/>
+          <w:bCs/>
+        </w:rPr>
+        <w:t>Rouhakhtar</w:t>
+      </w:r>
+      <w:proofErr w:type="spellEnd"/>
+      <w:r>
+        <w:rPr>
+          <w:rFonts w:ascii="Times New Roman" w:hAnsi="Times New Roman" w:cs="Times New Roman"/>
+          <w:bCs/>
+        </w:rPr>
+        <w:t xml:space="preserve">, P., Pitts, S., </w:t>
+      </w:r>
+      <w:proofErr w:type="spellStart"/>
+      <w:r>
+        <w:rPr>
+          <w:rFonts w:ascii="Times New Roman" w:hAnsi="Times New Roman" w:cs="Times New Roman"/>
+          <w:bCs/>
+        </w:rPr>
+        <w:t>Millman</w:t>
+      </w:r>
+      <w:proofErr w:type="spellEnd"/>
+      <w:r>
+        <w:rPr>
+          <w:rFonts w:ascii="Times New Roman" w:hAnsi="Times New Roman" w:cs="Times New Roman"/>
+          <w:bCs/>
+        </w:rPr>
+        <w:t xml:space="preserve">, Z., </w:t>
+      </w:r>
+      <w:proofErr w:type="spellStart"/>
+      <w:r>
+        <w:rPr>
+          <w:rFonts w:ascii="Times New Roman" w:hAnsi="Times New Roman" w:cs="Times New Roman"/>
+          <w:bCs/>
+        </w:rPr>
+        <w:t>Andorko</w:t>
+      </w:r>
+      <w:proofErr w:type="spellEnd"/>
+      <w:r>
+        <w:rPr>
+          <w:rFonts w:ascii="Times New Roman" w:hAnsi="Times New Roman" w:cs="Times New Roman"/>
+          <w:bCs/>
+        </w:rPr>
+        <w:t xml:space="preserve">, N., Redman, S., Wilson, C., </w:t>
+      </w:r>
+      <w:proofErr w:type="spellStart"/>
+      <w:r>
+        <w:rPr>
+          <w:rFonts w:ascii="Times New Roman" w:hAnsi="Times New Roman" w:cs="Times New Roman"/>
+          <w:bCs/>
+        </w:rPr>
+        <w:t>Demro</w:t>
+      </w:r>
+      <w:proofErr w:type="spellEnd"/>
+      <w:r>
+        <w:rPr>
+          <w:rFonts w:ascii="Times New Roman" w:hAnsi="Times New Roman" w:cs="Times New Roman"/>
+          <w:bCs/>
+        </w:rPr>
+        <w:t xml:space="preserve">, C., </w:t>
       </w:r>
       <w:r>
         <w:rPr>
@@ -1665,7 +1997,39 @@
           <w:rFonts w:ascii="Times New Roman" w:hAnsi="Times New Roman" w:cs="Times New Roman"/>
           <w:bCs/>
         </w:rPr>
-        <w:t xml:space="preserve">., Warman, D., Martin, J., Lucksted, A., Drapalski, A., Jones, N., and Lysaker, P. (2019). Public understanding of different kinds of voice-hearing experiences: Causal beliefs, perceptions of mental illness, and stigma. </w:t>
+        <w:t xml:space="preserve">., Warman, D., Martin, J., </w:t>
+      </w:r>
+      <w:proofErr w:type="spellStart"/>
+      <w:r>
+        <w:rPr>
+          <w:rFonts w:ascii="Times New Roman" w:hAnsi="Times New Roman" w:cs="Times New Roman"/>
+          <w:bCs/>
+        </w:rPr>
+        <w:t>Lucksted</w:t>
+      </w:r>
+      <w:proofErr w:type="spellEnd"/>
+      <w:r>
+        <w:rPr>
+          <w:rFonts w:ascii="Times New Roman" w:hAnsi="Times New Roman" w:cs="Times New Roman"/>
+          <w:bCs/>
+        </w:rPr>
+        <w:t xml:space="preserve">, A., </w:t>
+      </w:r>
+      <w:proofErr w:type="spellStart"/>
+      <w:r>
+        <w:rPr>
+          <w:rFonts w:ascii="Times New Roman" w:hAnsi="Times New Roman" w:cs="Times New Roman"/>
+          <w:bCs/>
+        </w:rPr>
+        <w:t>Drapalski</w:t>
+      </w:r>
+      <w:proofErr w:type="spellEnd"/>
+      <w:r>
+        <w:rPr>
+          <w:rFonts w:ascii="Times New Roman" w:hAnsi="Times New Roman" w:cs="Times New Roman"/>
+          <w:bCs/>
+        </w:rPr>
+        <w:t xml:space="preserve">, A., Jones, N., and Lysaker, P. (2019). Public understanding of different kinds of voice-hearing experiences: Causal beliefs, perceptions of mental illness, and stigma. </w:t>
       </w:r>
       <w:r>
         <w:rPr>
@@ -1705,7 +2069,23 @@
           <w:rFonts w:ascii="Times New Roman" w:hAnsi="Times New Roman" w:cs="Times New Roman"/>
           <w:bCs/>
         </w:rPr>
-        <w:t xml:space="preserve">Niculescu, A., Le-Niculescu, H., Levey, D., Roseberry, K., Rogers, J., Kosary, K., Prabha, S., Jones, T., Judd, S., McCormick, M., Wessel, A., Williams, A., </w:t>
+        <w:t xml:space="preserve">Niculescu, A., Le-Niculescu, H., Levey, D., Roseberry, K., Rogers, J., </w:t>
+      </w:r>
+      <w:proofErr w:type="spellStart"/>
+      <w:r>
+        <w:rPr>
+          <w:rFonts w:ascii="Times New Roman" w:hAnsi="Times New Roman" w:cs="Times New Roman"/>
+          <w:bCs/>
+        </w:rPr>
+        <w:t>Kosary</w:t>
+      </w:r>
+      <w:proofErr w:type="spellEnd"/>
+      <w:r>
+        <w:rPr>
+          <w:rFonts w:ascii="Times New Roman" w:hAnsi="Times New Roman" w:cs="Times New Roman"/>
+          <w:bCs/>
+        </w:rPr>
+        <w:t xml:space="preserve">, K., Prabha, S., Jones, T., Judd, S., McCormick, M., Wessel, A., Williams, A., </w:t>
       </w:r>
       <w:r>
         <w:rPr>
@@ -1720,7 +2100,23 @@
           <w:rFonts w:ascii="Times New Roman" w:hAnsi="Times New Roman" w:cs="Times New Roman"/>
           <w:bCs/>
         </w:rPr>
-        <w:t xml:space="preserve">., Mamdani, F., Sequeira, A., and Kurian, S.. (2019). Towards Precision Medicine for Stress Disorders: Diagnostic Biomarkers and Targeted Drugs. </w:t>
+        <w:t xml:space="preserve">., Mamdani, F., </w:t>
+      </w:r>
+      <w:proofErr w:type="spellStart"/>
+      <w:r>
+        <w:rPr>
+          <w:rFonts w:ascii="Times New Roman" w:hAnsi="Times New Roman" w:cs="Times New Roman"/>
+          <w:bCs/>
+        </w:rPr>
+        <w:t>Sequeira</w:t>
+      </w:r>
+      <w:proofErr w:type="spellEnd"/>
+      <w:r>
+        <w:rPr>
+          <w:rFonts w:ascii="Times New Roman" w:hAnsi="Times New Roman" w:cs="Times New Roman"/>
+          <w:bCs/>
+        </w:rPr>
+        <w:t xml:space="preserve">, A., and Kurian, S.. (2019). Towards Precision Medicine for Stress Disorders: Diagnostic Biomarkers and Targeted Drugs. </w:t>
       </w:r>
       <w:r>
         <w:rPr>
@@ -1774,7 +2170,71 @@
           <w:rFonts w:ascii="Times New Roman" w:hAnsi="Times New Roman" w:cs="Times New Roman"/>
           <w:bCs/>
         </w:rPr>
-        <w:t xml:space="preserve">., Rakhshan Rouhakhtar, P., Millman, Z. B., Thompson, E., DeVylder, J., Mittal, V., Carter, E., Reeves, G., &amp; Schiffman, J. (2018). Validity of a Two-Item Screen for Early Psychosis. </w:t>
+        <w:t xml:space="preserve">., </w:t>
+      </w:r>
+      <w:proofErr w:type="spellStart"/>
+      <w:r>
+        <w:rPr>
+          <w:rFonts w:ascii="Times New Roman" w:hAnsi="Times New Roman" w:cs="Times New Roman"/>
+          <w:bCs/>
+        </w:rPr>
+        <w:t>Rakhshan</w:t>
+      </w:r>
+      <w:proofErr w:type="spellEnd"/>
+      <w:r>
+        <w:rPr>
+          <w:rFonts w:ascii="Times New Roman" w:hAnsi="Times New Roman" w:cs="Times New Roman"/>
+          <w:bCs/>
+        </w:rPr>
+        <w:t xml:space="preserve"> </w:t>
+      </w:r>
+      <w:proofErr w:type="spellStart"/>
+      <w:r>
+        <w:rPr>
+          <w:rFonts w:ascii="Times New Roman" w:hAnsi="Times New Roman" w:cs="Times New Roman"/>
+          <w:bCs/>
+        </w:rPr>
+        <w:t>Rouhakhtar</w:t>
+      </w:r>
+      <w:proofErr w:type="spellEnd"/>
+      <w:r>
+        <w:rPr>
+          <w:rFonts w:ascii="Times New Roman" w:hAnsi="Times New Roman" w:cs="Times New Roman"/>
+          <w:bCs/>
+        </w:rPr>
+        <w:t xml:space="preserve">, P., </w:t>
+      </w:r>
+      <w:proofErr w:type="spellStart"/>
+      <w:r>
+        <w:rPr>
+          <w:rFonts w:ascii="Times New Roman" w:hAnsi="Times New Roman" w:cs="Times New Roman"/>
+          <w:bCs/>
+        </w:rPr>
+        <w:t>Millman</w:t>
+      </w:r>
+      <w:proofErr w:type="spellEnd"/>
+      <w:r>
+        <w:rPr>
+          <w:rFonts w:ascii="Times New Roman" w:hAnsi="Times New Roman" w:cs="Times New Roman"/>
+          <w:bCs/>
+        </w:rPr>
+        <w:t xml:space="preserve">, Z. B., Thompson, E., </w:t>
+      </w:r>
+      <w:proofErr w:type="spellStart"/>
+      <w:r>
+        <w:rPr>
+          <w:rFonts w:ascii="Times New Roman" w:hAnsi="Times New Roman" w:cs="Times New Roman"/>
+          <w:bCs/>
+        </w:rPr>
+        <w:t>DeVylder</w:t>
+      </w:r>
+      <w:proofErr w:type="spellEnd"/>
+      <w:r>
+        <w:rPr>
+          <w:rFonts w:ascii="Times New Roman" w:hAnsi="Times New Roman" w:cs="Times New Roman"/>
+          <w:bCs/>
+        </w:rPr>
+        <w:t xml:space="preserve">, J., Mittal, V., Carter, E., Reeves, G., &amp; Schiffman, J. (2018). Validity of a Two-Item Screen for Early Psychosis. </w:t>
       </w:r>
       <w:r>
         <w:rPr>
@@ -1827,12 +2287,37 @@
         </w:rPr>
         <w:t xml:space="preserve">, </w:t>
       </w:r>
-      <w:r>
-        <w:rPr>
-          <w:rFonts w:ascii="Times New Roman" w:hAnsi="Times New Roman" w:cs="Times New Roman"/>
-          <w:bCs/>
-        </w:rPr>
-        <w:t>Lowder, E., Kivisto, A.,</w:t>
+      <w:proofErr w:type="spellStart"/>
+      <w:r>
+        <w:rPr>
+          <w:rFonts w:ascii="Times New Roman" w:hAnsi="Times New Roman" w:cs="Times New Roman"/>
+          <w:bCs/>
+        </w:rPr>
+        <w:t>Lowder</w:t>
+      </w:r>
+      <w:proofErr w:type="spellEnd"/>
+      <w:r>
+        <w:rPr>
+          <w:rFonts w:ascii="Times New Roman" w:hAnsi="Times New Roman" w:cs="Times New Roman"/>
+          <w:bCs/>
+        </w:rPr>
+        <w:t xml:space="preserve">, E., </w:t>
+      </w:r>
+      <w:proofErr w:type="spellStart"/>
+      <w:r>
+        <w:rPr>
+          <w:rFonts w:ascii="Times New Roman" w:hAnsi="Times New Roman" w:cs="Times New Roman"/>
+          <w:bCs/>
+        </w:rPr>
+        <w:t>Kivisto</w:t>
+      </w:r>
+      <w:proofErr w:type="spellEnd"/>
+      <w:r>
+        <w:rPr>
+          <w:rFonts w:ascii="Times New Roman" w:hAnsi="Times New Roman" w:cs="Times New Roman"/>
+          <w:bCs/>
+        </w:rPr>
+        <w:t>, A.,</w:t>
       </w:r>
       <w:r>
         <w:rPr>
@@ -2033,7 +2518,23 @@
           <w:rFonts w:ascii="Times New Roman" w:hAnsi="Times New Roman" w:cs="Times New Roman"/>
           <w:bCs/>
         </w:rPr>
-        <w:t xml:space="preserve">Camacho, D., Vera, E., Scardamalia, K., &amp; </w:t>
+        <w:t xml:space="preserve">Camacho, D., Vera, E., </w:t>
+      </w:r>
+      <w:proofErr w:type="spellStart"/>
+      <w:r>
+        <w:rPr>
+          <w:rFonts w:ascii="Times New Roman" w:hAnsi="Times New Roman" w:cs="Times New Roman"/>
+          <w:bCs/>
+        </w:rPr>
+        <w:t>Scardamalia</w:t>
+      </w:r>
+      <w:proofErr w:type="spellEnd"/>
+      <w:r>
+        <w:rPr>
+          <w:rFonts w:ascii="Times New Roman" w:hAnsi="Times New Roman" w:cs="Times New Roman"/>
+          <w:bCs/>
+        </w:rPr>
+        <w:t xml:space="preserve">, K., &amp; </w:t>
       </w:r>
       <w:r>
         <w:rPr>
@@ -2104,12 +2605,21 @@
           <w:bCs/>
         </w:rPr>
       </w:pPr>
-      <w:r>
-        <w:rPr>
-          <w:rFonts w:ascii="Times New Roman" w:hAnsi="Times New Roman" w:cs="Times New Roman"/>
-          <w:bCs/>
-        </w:rPr>
-        <w:t xml:space="preserve">Kivisto, A. &amp; </w:t>
+      <w:proofErr w:type="spellStart"/>
+      <w:r>
+        <w:rPr>
+          <w:rFonts w:ascii="Times New Roman" w:hAnsi="Times New Roman" w:cs="Times New Roman"/>
+          <w:bCs/>
+        </w:rPr>
+        <w:t>Kivisto</w:t>
+      </w:r>
+      <w:proofErr w:type="spellEnd"/>
+      <w:r>
+        <w:rPr>
+          <w:rFonts w:ascii="Times New Roman" w:hAnsi="Times New Roman" w:cs="Times New Roman"/>
+          <w:bCs/>
+        </w:rPr>
+        <w:t xml:space="preserve">, A. &amp; </w:t>
       </w:r>
       <w:r>
         <w:rPr>
@@ -2163,12 +2673,21 @@
           <w:rFonts w:ascii="Times New Roman" w:hAnsi="Times New Roman" w:cs="Times New Roman"/>
         </w:rPr>
       </w:pPr>
-      <w:r>
-        <w:rPr>
-          <w:rFonts w:ascii="Times New Roman" w:hAnsi="Times New Roman" w:cs="Times New Roman"/>
-          <w:bCs/>
-        </w:rPr>
-        <w:t xml:space="preserve">Rasdale, A., Warman, D., &amp; </w:t>
+      <w:proofErr w:type="spellStart"/>
+      <w:r>
+        <w:rPr>
+          <w:rFonts w:ascii="Times New Roman" w:hAnsi="Times New Roman" w:cs="Times New Roman"/>
+          <w:bCs/>
+        </w:rPr>
+        <w:t>Rasdale</w:t>
+      </w:r>
+      <w:proofErr w:type="spellEnd"/>
+      <w:r>
+        <w:rPr>
+          <w:rFonts w:ascii="Times New Roman" w:hAnsi="Times New Roman" w:cs="Times New Roman"/>
+          <w:bCs/>
+        </w:rPr>
+        <w:t xml:space="preserve">, A., Warman, D., &amp; </w:t>
       </w:r>
       <w:r>
         <w:rPr>
@@ -2282,12 +2801,21 @@
           <w:color w:val="222222"/>
         </w:rPr>
       </w:pPr>
-      <w:r>
-        <w:rPr>
-          <w:rFonts w:ascii="Times New Roman" w:eastAsia="Times New Roman" w:hAnsi="Times New Roman" w:cs="Times New Roman"/>
-          <w:color w:val="222222"/>
-        </w:rPr>
-        <w:t xml:space="preserve">Kivisto, A., J., Ray, B., &amp; </w:t>
+      <w:proofErr w:type="spellStart"/>
+      <w:r>
+        <w:rPr>
+          <w:rFonts w:ascii="Times New Roman" w:eastAsia="Times New Roman" w:hAnsi="Times New Roman" w:cs="Times New Roman"/>
+          <w:color w:val="222222"/>
+        </w:rPr>
+        <w:t>Kivisto</w:t>
+      </w:r>
+      <w:proofErr w:type="spellEnd"/>
+      <w:r>
+        <w:rPr>
+          <w:rFonts w:ascii="Times New Roman" w:eastAsia="Times New Roman" w:hAnsi="Times New Roman" w:cs="Times New Roman"/>
+          <w:color w:val="222222"/>
+        </w:rPr>
+        <w:t xml:space="preserve">, A., J., Ray, B., &amp; </w:t>
       </w:r>
       <w:r>
         <w:rPr>
@@ -2453,7 +2981,63 @@
         <w:rPr>
           <w:rFonts w:ascii="Times New Roman" w:hAnsi="Times New Roman" w:cs="Times New Roman"/>
         </w:rPr>
-        <w:t xml:space="preserve">, Dainton, H. D., Roseberry, K., Niculescu, E., Niezer, J., Williams, A., Graham, D. L., Jones, T., Venugopal, V., Ballew, A., Yard, M., Gelbart, T., Kurian, S. M., Shekhar, A., Schork, N. J., Sandusky, G. E., &amp; Salomon, D. R. (2017). </w:t>
+        <w:t xml:space="preserve">, </w:t>
+      </w:r>
+      <w:proofErr w:type="spellStart"/>
+      <w:r>
+        <w:rPr>
+          <w:rFonts w:ascii="Times New Roman" w:hAnsi="Times New Roman" w:cs="Times New Roman"/>
+        </w:rPr>
+        <w:t>Dainton</w:t>
+      </w:r>
+      <w:proofErr w:type="spellEnd"/>
+      <w:r>
+        <w:rPr>
+          <w:rFonts w:ascii="Times New Roman" w:hAnsi="Times New Roman" w:cs="Times New Roman"/>
+        </w:rPr>
+        <w:t xml:space="preserve">, H. D., Roseberry, K., Niculescu, E., </w:t>
+      </w:r>
+      <w:proofErr w:type="spellStart"/>
+      <w:r>
+        <w:rPr>
+          <w:rFonts w:ascii="Times New Roman" w:hAnsi="Times New Roman" w:cs="Times New Roman"/>
+        </w:rPr>
+        <w:t>Niezer</w:t>
+      </w:r>
+      <w:proofErr w:type="spellEnd"/>
+      <w:r>
+        <w:rPr>
+          <w:rFonts w:ascii="Times New Roman" w:hAnsi="Times New Roman" w:cs="Times New Roman"/>
+        </w:rPr>
+        <w:t xml:space="preserve">, J., Williams, A., Graham, D. L., Jones, T., Venugopal, V., Ballew, A., Yard, M., </w:t>
+      </w:r>
+      <w:proofErr w:type="spellStart"/>
+      <w:r>
+        <w:rPr>
+          <w:rFonts w:ascii="Times New Roman" w:hAnsi="Times New Roman" w:cs="Times New Roman"/>
+        </w:rPr>
+        <w:t>Gelbart</w:t>
+      </w:r>
+      <w:proofErr w:type="spellEnd"/>
+      <w:r>
+        <w:rPr>
+          <w:rFonts w:ascii="Times New Roman" w:hAnsi="Times New Roman" w:cs="Times New Roman"/>
+        </w:rPr>
+        <w:t xml:space="preserve">, T., Kurian, S. M., Shekhar, A., </w:t>
+      </w:r>
+      <w:proofErr w:type="spellStart"/>
+      <w:r>
+        <w:rPr>
+          <w:rFonts w:ascii="Times New Roman" w:hAnsi="Times New Roman" w:cs="Times New Roman"/>
+        </w:rPr>
+        <w:t>Schork</w:t>
+      </w:r>
+      <w:proofErr w:type="spellEnd"/>
+      <w:r>
+        <w:rPr>
+          <w:rFonts w:ascii="Times New Roman" w:hAnsi="Times New Roman" w:cs="Times New Roman"/>
+        </w:rPr>
+        <w:t xml:space="preserve">, N. J., Sandusky, G. E., &amp; Salomon, D. R. (2017). </w:t>
       </w:r>
       <w:r>
         <w:rPr>
@@ -2649,11 +3233,33 @@
         </w:rPr>
         <w:t xml:space="preserve">Phalen, P. L., </w:t>
       </w:r>
-      <w:r>
-        <w:rPr>
-          <w:rFonts w:ascii="Times New Roman" w:hAnsi="Times New Roman" w:cs="Times New Roman"/>
-        </w:rPr>
-        <w:t>Dimaggio, G., Popolo, R., &amp; Lysaker, P. (2017). Aspects of Theory of Mind that attenuate the relationship between persecutory delusions and social functioning in schizophrenia spectrum disorders.</w:t>
+      <w:proofErr w:type="spellStart"/>
+      <w:r>
+        <w:rPr>
+          <w:rFonts w:ascii="Times New Roman" w:hAnsi="Times New Roman" w:cs="Times New Roman"/>
+        </w:rPr>
+        <w:t>Dimaggio</w:t>
+      </w:r>
+      <w:proofErr w:type="spellEnd"/>
+      <w:r>
+        <w:rPr>
+          <w:rFonts w:ascii="Times New Roman" w:hAnsi="Times New Roman" w:cs="Times New Roman"/>
+        </w:rPr>
+        <w:t xml:space="preserve">, G., </w:t>
+      </w:r>
+      <w:proofErr w:type="spellStart"/>
+      <w:r>
+        <w:rPr>
+          <w:rFonts w:ascii="Times New Roman" w:hAnsi="Times New Roman" w:cs="Times New Roman"/>
+        </w:rPr>
+        <w:t>Popolo</w:t>
+      </w:r>
+      <w:proofErr w:type="spellEnd"/>
+      <w:r>
+        <w:rPr>
+          <w:rFonts w:ascii="Times New Roman" w:hAnsi="Times New Roman" w:cs="Times New Roman"/>
+        </w:rPr>
+        <w:t>, R., &amp; Lysaker, P. (2017). Aspects of Theory of Mind that attenuate the relationship between persecutory delusions and social functioning in schizophrenia spectrum disorders.</w:t>
       </w:r>
       <w:r>
         <w:rPr>
@@ -2741,7 +3347,21 @@
         <w:rPr>
           <w:b w:val="0"/>
         </w:rPr>
-        <w:t xml:space="preserve">Levey, D. F., Niculescu, E., Le-Niculescu, H., Dainton, H. D., </w:t>
+        <w:t xml:space="preserve">Levey, D. F., Niculescu, E., Le-Niculescu, H., </w:t>
+      </w:r>
+      <w:proofErr w:type="spellStart"/>
+      <w:r>
+        <w:rPr>
+          <w:b w:val="0"/>
+        </w:rPr>
+        <w:t>Dainton</w:t>
+      </w:r>
+      <w:proofErr w:type="spellEnd"/>
+      <w:r>
+        <w:rPr>
+          <w:b w:val="0"/>
+        </w:rPr>
+        <w:t xml:space="preserve">, H. D., </w:t>
       </w:r>
       <w:r>
         <w:t>Phalen, P. L.</w:t>
@@ -2750,7 +3370,49 @@
         <w:rPr>
           <w:b w:val="0"/>
         </w:rPr>
-        <w:t xml:space="preserve">, Ladd, T. B., Weber, H., Belanger, E., Graham, D. L., Khan, F. N., Vanipenta, N. P., Stage, E., Ballew, A., Yard, M., Gelbart, T., Shekhar, A., Schork, N. J., Kurian, S. M., Sandusky, G. E., Salomon, D. R., &amp; Niculescu, A. B. (2016). Towards understanding and predicting suicidality in women: Biomarkers and clinical risk assessment. </w:t>
+        <w:t xml:space="preserve">, Ladd, T. B., Weber, H., Belanger, E., Graham, D. L., Khan, F. N., </w:t>
+      </w:r>
+      <w:proofErr w:type="spellStart"/>
+      <w:r>
+        <w:rPr>
+          <w:b w:val="0"/>
+        </w:rPr>
+        <w:t>Vanipenta</w:t>
+      </w:r>
+      <w:proofErr w:type="spellEnd"/>
+      <w:r>
+        <w:rPr>
+          <w:b w:val="0"/>
+        </w:rPr>
+        <w:t xml:space="preserve">, N. P., Stage, E., Ballew, A., Yard, M., </w:t>
+      </w:r>
+      <w:proofErr w:type="spellStart"/>
+      <w:r>
+        <w:rPr>
+          <w:b w:val="0"/>
+        </w:rPr>
+        <w:t>Gelbart</w:t>
+      </w:r>
+      <w:proofErr w:type="spellEnd"/>
+      <w:r>
+        <w:rPr>
+          <w:b w:val="0"/>
+        </w:rPr>
+        <w:t xml:space="preserve">, T., Shekhar, A., </w:t>
+      </w:r>
+      <w:proofErr w:type="spellStart"/>
+      <w:r>
+        <w:rPr>
+          <w:b w:val="0"/>
+        </w:rPr>
+        <w:t>Schork</w:t>
+      </w:r>
+      <w:proofErr w:type="spellEnd"/>
+      <w:r>
+        <w:rPr>
+          <w:b w:val="0"/>
+        </w:rPr>
+        <w:t xml:space="preserve">, N. J., Kurian, S. M., Sandusky, G. E., Salomon, D. R., &amp; Niculescu, A. B. (2016). Towards understanding and predicting suicidality in women: Biomarkers and clinical risk assessment. </w:t>
       </w:r>
       <w:r>
         <w:rPr>
@@ -2800,11 +3462,19 @@
       <w:r>
         <w:t xml:space="preserve">Phalen, P. L., </w:t>
       </w:r>
+      <w:proofErr w:type="spellStart"/>
       <w:r>
         <w:rPr>
           <w:b w:val="0"/>
         </w:rPr>
-        <w:t>Viswanadhan, K., Lysaker, P. H., &amp; Warman, D. M. (2015).</w:t>
+        <w:t>Viswanadhan</w:t>
+      </w:r>
+      <w:proofErr w:type="spellEnd"/>
+      <w:r>
+        <w:rPr>
+          <w:b w:val="0"/>
+        </w:rPr>
+        <w:t>, K., Lysaker, P. H., &amp; Warman, D. M. (2015).</w:t>
       </w:r>
       <w:r>
         <w:rPr>
@@ -2899,7 +3569,77 @@
         <w:rPr>
           <w:b w:val="0"/>
         </w:rPr>
-        <w:t xml:space="preserve">, Le-Niculescu, H., Dainton, H. D., Jain, N., Belanger, E., James, A., George, S., Weber, H., Graham, D. L., Schweitzer, R., Ladd, T. B., Learman, R., Niculescu, E. M., Vanipenta, N. P., Khan, F. N., Mullen, J., Shankar, G., Cook, S., Humbert, C., Ballew, A., Yard, M., Gelbart, T., Shekhar, A., Schork, N. J., Kurian, S. M., Sandusky, G. E., &amp; Salomon, D. R. (2015). Predicting suicidality using a combined genomic and clinical risk assessment approach. </w:t>
+        <w:t xml:space="preserve">, Le-Niculescu, H., </w:t>
+      </w:r>
+      <w:proofErr w:type="spellStart"/>
+      <w:r>
+        <w:rPr>
+          <w:b w:val="0"/>
+        </w:rPr>
+        <w:t>Dainton</w:t>
+      </w:r>
+      <w:proofErr w:type="spellEnd"/>
+      <w:r>
+        <w:rPr>
+          <w:b w:val="0"/>
+        </w:rPr>
+        <w:t xml:space="preserve">, H. D., Jain, N., Belanger, E., James, A., George, S., Weber, H., Graham, D. L., Schweitzer, R., Ladd, T. B., </w:t>
+      </w:r>
+      <w:proofErr w:type="spellStart"/>
+      <w:r>
+        <w:rPr>
+          <w:b w:val="0"/>
+        </w:rPr>
+        <w:t>Learman</w:t>
+      </w:r>
+      <w:proofErr w:type="spellEnd"/>
+      <w:r>
+        <w:rPr>
+          <w:b w:val="0"/>
+        </w:rPr>
+        <w:t xml:space="preserve">, R., Niculescu, E. M., </w:t>
+      </w:r>
+      <w:proofErr w:type="spellStart"/>
+      <w:r>
+        <w:rPr>
+          <w:b w:val="0"/>
+        </w:rPr>
+        <w:t>Vanipenta</w:t>
+      </w:r>
+      <w:proofErr w:type="spellEnd"/>
+      <w:r>
+        <w:rPr>
+          <w:b w:val="0"/>
+        </w:rPr>
+        <w:t xml:space="preserve">, N. P., Khan, F. N., Mullen, J., Shankar, G., Cook, S., Humbert, C., Ballew, A., Yard, M., </w:t>
+      </w:r>
+      <w:proofErr w:type="spellStart"/>
+      <w:r>
+        <w:rPr>
+          <w:b w:val="0"/>
+        </w:rPr>
+        <w:t>Gelbart</w:t>
+      </w:r>
+      <w:proofErr w:type="spellEnd"/>
+      <w:r>
+        <w:rPr>
+          <w:b w:val="0"/>
+        </w:rPr>
+        <w:t xml:space="preserve">, T., Shekhar, A., </w:t>
+      </w:r>
+      <w:proofErr w:type="spellStart"/>
+      <w:r>
+        <w:rPr>
+          <w:b w:val="0"/>
+        </w:rPr>
+        <w:t>Schork</w:t>
+      </w:r>
+      <w:proofErr w:type="spellEnd"/>
+      <w:r>
+        <w:rPr>
+          <w:b w:val="0"/>
+        </w:rPr>
+        <w:t xml:space="preserve">, N. J., Kurian, S. M., Sandusky, G. E., &amp; Salomon, D. R. (2015). Predicting suicidality using a combined genomic and clinical risk assessment approach. </w:t>
       </w:r>
       <w:r>
         <w:rPr>
@@ -3140,7 +3880,21 @@
         <w:rPr>
           <w:rFonts w:ascii="Times" w:eastAsia="Times New Roman" w:hAnsi="Times" w:cs="Times New Roman"/>
         </w:rPr>
-        <w:t>(September, 2013), Psychiatrists</w:t>
+        <w:t>(</w:t>
+      </w:r>
+      <w:proofErr w:type="gramStart"/>
+      <w:r>
+        <w:rPr>
+          <w:rFonts w:ascii="Times" w:eastAsia="Times New Roman" w:hAnsi="Times" w:cs="Times New Roman"/>
+        </w:rPr>
+        <w:t>September,</w:t>
+      </w:r>
+      <w:proofErr w:type="gramEnd"/>
+      <w:r>
+        <w:rPr>
+          <w:rFonts w:ascii="Times" w:eastAsia="Times New Roman" w:hAnsi="Times" w:cs="Times New Roman"/>
+        </w:rPr>
+        <w:t xml:space="preserve"> 2013), Psychiatrists</w:t>
       </w:r>
       <w:r>
         <w:rPr>
@@ -3148,12 +3902,21 @@
         </w:rPr>
         <w:t xml:space="preserve"> and African Traditional Healers Ally on Mental Health. </w:t>
       </w:r>
+      <w:proofErr w:type="spellStart"/>
       <w:r>
         <w:rPr>
           <w:rFonts w:ascii="Times New Roman" w:eastAsia="Times New Roman" w:hAnsi="Times New Roman" w:cs="Times New Roman"/>
           <w:i/>
         </w:rPr>
-        <w:t>Humanosphere.</w:t>
+        <w:t>Humanosphere</w:t>
+      </w:r>
+      <w:proofErr w:type="spellEnd"/>
+      <w:r>
+        <w:rPr>
+          <w:rFonts w:ascii="Times New Roman" w:eastAsia="Times New Roman" w:hAnsi="Times New Roman" w:cs="Times New Roman"/>
+          <w:i/>
+        </w:rPr>
+        <w:t>.</w:t>
       </w:r>
       <w:r>
         <w:rPr>
@@ -3241,6 +4004,7 @@
         </w:rPr>
         <w:t xml:space="preserve">. </w:t>
       </w:r>
+      <w:proofErr w:type="spellStart"/>
       <w:r>
         <w:rPr>
           <w:rFonts w:ascii="Times New Roman" w:eastAsia="Times New Roman" w:hAnsi="Times New Roman" w:cs="Times New Roman"/>
@@ -3250,7 +401